--- a/relatorio_rc1.docx
+++ b/relatorio_rc1.docx
@@ -943,7 +943,6 @@
         <w:tab/>
         <w:t xml:space="preserve">Utilizaremos ainda, a ferramenta </w:t>
       </w:r>
-      <w:proofErr w:type="spellStart"/>
       <w:r>
         <w:rPr>
           <w:i/>
@@ -951,7 +950,6 @@
         </w:rPr>
         <w:t>Wireshark</w:t>
       </w:r>
-      <w:proofErr w:type="spellEnd"/>
       <w:r>
         <w:rPr>
           <w:i/>
@@ -965,7 +963,6 @@
       <w:r>
         <w:t xml:space="preserve"> Utilizaremos comandos como </w:t>
       </w:r>
-      <w:proofErr w:type="spellStart"/>
       <w:r>
         <w:rPr>
           <w:i/>
@@ -973,11 +970,9 @@
         </w:rPr>
         <w:t>ping</w:t>
       </w:r>
-      <w:proofErr w:type="spellEnd"/>
       <w:r>
         <w:t xml:space="preserve"> e </w:t>
       </w:r>
-      <w:proofErr w:type="spellStart"/>
       <w:r>
         <w:rPr>
           <w:i/>
@@ -985,7 +980,6 @@
         </w:rPr>
         <w:t>traceroute</w:t>
       </w:r>
-      <w:proofErr w:type="spellEnd"/>
       <w:r>
         <w:t xml:space="preserve"> para podermos executar os testes experimentais.</w:t>
       </w:r>
@@ -1011,113 +1005,69 @@
       <w:bookmarkStart w:id="2" w:name="_Toc90848057"/>
       <w:r>
         <w:lastRenderedPageBreak/>
-        <w:t xml:space="preserve">Emulação de </w:t>
-      </w:r>
-      <w:proofErr w:type="spellStart"/>
-      <w:r>
-        <w:t>LANs</w:t>
-      </w:r>
-      <w:proofErr w:type="spellEnd"/>
-      <w:r>
-        <w:t xml:space="preserve"> (</w:t>
+        <w:t>Emulação de LANs (</w:t>
       </w:r>
       <w:r>
         <w:rPr>
           <w:i/>
           <w:iCs/>
         </w:rPr>
-        <w:t xml:space="preserve">Local </w:t>
-      </w:r>
-      <w:proofErr w:type="spellStart"/>
+        <w:t>Local Area Networks</w:t>
+      </w:r>
+      <w:r>
+        <w:t xml:space="preserve">) </w:t>
+      </w:r>
       <w:r>
         <w:rPr>
           <w:i/>
           <w:iCs/>
         </w:rPr>
-        <w:t>Area</w:t>
-      </w:r>
-      <w:proofErr w:type="spellEnd"/>
+        <w:t>Ethernet</w:t>
+      </w:r>
+      <w:bookmarkEnd w:id="2"/>
+    </w:p>
+    <w:p/>
+    <w:p>
+      <w:pPr>
+        <w:ind w:firstLine="708"/>
+        <w:jc w:val="both"/>
+      </w:pPr>
+      <w:r>
+        <w:t>Neste primeiro exercício, desenhamos uma rede com tipologia em árvore, que possui 2</w:t>
+      </w:r>
+      <w:r>
+        <w:t> </w:t>
+      </w:r>
+      <w:r>
+        <w:t>H</w:t>
+      </w:r>
+      <w:r>
+        <w:t>U</w:t>
+      </w:r>
+      <w:r>
+        <w:t>B</w:t>
+      </w:r>
+      <w:r>
+        <w:t>s</w:t>
+      </w:r>
+      <w:r>
+        <w:t xml:space="preserve"> e 1 SWITCH, como se pode observar na figura 1. O objetivo é efetuar capturas de tráfego utilizando</w:t>
+      </w:r>
+      <w:r>
+        <w:t xml:space="preserve"> o</w:t>
+      </w:r>
+      <w:r>
+        <w:t xml:space="preserve"> </w:t>
+      </w:r>
       <w:r>
         <w:rPr>
           <w:i/>
           <w:iCs/>
         </w:rPr>
-        <w:t xml:space="preserve"> Networks</w:t>
-      </w:r>
-      <w:r>
-        <w:t xml:space="preserve">) </w:t>
-      </w:r>
-      <w:r>
-        <w:rPr>
-          <w:i/>
-          <w:iCs/>
-        </w:rPr>
-        <w:t>Ethernet</w:t>
-      </w:r>
-      <w:bookmarkEnd w:id="2"/>
-    </w:p>
-    <w:p/>
-    <w:p>
-      <w:pPr>
-        <w:ind w:firstLine="708"/>
-        <w:jc w:val="both"/>
-      </w:pPr>
-      <w:r>
-        <w:t>Neste primeiro exercício, desenhamos uma rede com tipologia em árvore, que possui 2</w:t>
-      </w:r>
-      <w:r>
-        <w:t> </w:t>
-      </w:r>
-      <w:proofErr w:type="spellStart"/>
-      <w:r>
-        <w:t>H</w:t>
-      </w:r>
-      <w:r>
-        <w:t>U</w:t>
-      </w:r>
-      <w:r>
-        <w:t>B</w:t>
-      </w:r>
-      <w:r>
-        <w:t>s</w:t>
-      </w:r>
-      <w:proofErr w:type="spellEnd"/>
-      <w:r>
-        <w:t xml:space="preserve"> e 1 SWITCH, como se pode observar na figura 1. O objetivo é efetuar capturas de tráfego utilizando</w:t>
-      </w:r>
-      <w:r>
-        <w:t xml:space="preserve"> o</w:t>
-      </w:r>
-      <w:r>
-        <w:t xml:space="preserve"> </w:t>
-      </w:r>
-      <w:proofErr w:type="spellStart"/>
-      <w:r>
-        <w:rPr>
-          <w:i/>
-          <w:iCs/>
-        </w:rPr>
         <w:t>Wireshark</w:t>
       </w:r>
-      <w:proofErr w:type="spellEnd"/>
-      <w:r>
-        <w:t xml:space="preserve">, de forma a melhor compreender o funcionamento, na prática, dos </w:t>
-      </w:r>
-      <w:proofErr w:type="spellStart"/>
-      <w:r>
-        <w:t>HUBs</w:t>
-      </w:r>
-      <w:proofErr w:type="spellEnd"/>
-      <w:r>
-        <w:t xml:space="preserve"> e </w:t>
-      </w:r>
-      <w:proofErr w:type="spellStart"/>
-      <w:r>
-        <w:t>SWITCHs</w:t>
-      </w:r>
-      <w:proofErr w:type="spellEnd"/>
-      <w:r>
-        <w:t xml:space="preserve"> e também dos protocolos ARP e ICMP.</w:t>
+      <w:r>
+        <w:t>, de forma a melhor compreender o funcionamento, na prática, dos HUBs e SWITCHs e também dos protocolos ARP e ICMP.</w:t>
       </w:r>
     </w:p>
     <w:p>
@@ -1182,14 +1132,27 @@
       <w:r>
         <w:t xml:space="preserve">Figura </w:t>
       </w:r>
-      <w:fldSimple w:instr=" SEQ Figura \* ARABIC ">
-        <w:r>
-          <w:rPr>
-            <w:noProof/>
-          </w:rPr>
-          <w:t>1</w:t>
-        </w:r>
-      </w:fldSimple>
+      <w:r>
+        <w:fldChar w:fldCharType="begin"/>
+      </w:r>
+      <w:r>
+        <w:instrText xml:space="preserve"> SEQ Figura \* ARABIC </w:instrText>
+      </w:r>
+      <w:r>
+        <w:fldChar w:fldCharType="separate"/>
+      </w:r>
+      <w:r>
+        <w:rPr>
+          <w:noProof/>
+        </w:rPr>
+        <w:t>1</w:t>
+      </w:r>
+      <w:r>
+        <w:rPr>
+          <w:noProof/>
+        </w:rPr>
+        <w:fldChar w:fldCharType="end"/>
+      </w:r>
       <w:r>
         <w:t xml:space="preserve"> - Topologia em árvore</w:t>
       </w:r>
@@ -1227,47 +1190,161 @@
       <w:r>
         <w:t xml:space="preserve"> (</w:t>
       </w:r>
-      <w:proofErr w:type="spellStart"/>
       <w:r>
         <w:rPr>
           <w:i/>
           <w:iCs/>
         </w:rPr>
-        <w:t>Medium</w:t>
-      </w:r>
-      <w:proofErr w:type="spellEnd"/>
+        <w:t>Medium Access Control</w:t>
+      </w:r>
+      <w:r>
+        <w:t>)</w:t>
+      </w:r>
+      <w:r>
+        <w:t xml:space="preserve"> dos sistemas terminais a ele conectados</w:t>
+      </w:r>
+      <w:r>
+        <w:t xml:space="preserve"> (algo que ele vai “aprendendo” com o decorrer das ligações, na primeira ligação possui um comportamento igual ao do HUB). Esta funcionalidade dos SWITCHs permite-lhes comutar pacotes diretamente para a porta de destino.</w:t>
+      </w:r>
+    </w:p>
+    <w:p>
+      <w:pPr>
+        <w:ind w:firstLine="708"/>
+        <w:jc w:val="both"/>
+      </w:pPr>
+      <w:r>
+        <w:t>O</w:t>
+      </w:r>
+      <w:r>
+        <w:t xml:space="preserve"> protocolo ARP (</w:t>
+      </w:r>
       <w:r>
         <w:rPr>
           <w:i/>
           <w:iCs/>
         </w:rPr>
-        <w:t xml:space="preserve"> Access </w:t>
-      </w:r>
-      <w:proofErr w:type="spellStart"/>
+        <w:t>A</w:t>
+      </w:r>
       <w:r>
         <w:rPr>
           <w:i/>
           <w:iCs/>
         </w:rPr>
-        <w:t>Control</w:t>
-      </w:r>
-      <w:proofErr w:type="spellEnd"/>
+        <w:t>d</w:t>
+      </w:r>
+      <w:r>
+        <w:rPr>
+          <w:i/>
+          <w:iCs/>
+        </w:rPr>
+        <w:t>dress Resolution Protocol</w:t>
+      </w:r>
       <w:r>
         <w:t>)</w:t>
       </w:r>
       <w:r>
-        <w:t xml:space="preserve"> dos sistemas terminais a ele conectados</w:t>
-      </w:r>
-      <w:r>
-        <w:t xml:space="preserve"> (algo que ele vai “aprendendo” com o decorrer das ligações, na primeira ligação possui um comportamento igual ao do HUB). Esta funcionalidade dos </w:t>
-      </w:r>
-      <w:proofErr w:type="spellStart"/>
-      <w:r>
-        <w:t>SWITCHs</w:t>
-      </w:r>
-      <w:proofErr w:type="spellEnd"/>
-      <w:r>
-        <w:t xml:space="preserve"> permite-lhes comutar pacotes diretamente para a porta de destino.</w:t>
+        <w:t xml:space="preserve"> faz a ponte de ligação entre a cama de rede e a camada de ligação de dados, portanto</w:t>
+      </w:r>
+      <w:r>
+        <w:t xml:space="preserve"> </w:t>
+      </w:r>
+      <w:r>
+        <w:t>mapeia endereços IP</w:t>
+      </w:r>
+      <w:r>
+        <w:t xml:space="preserve"> (</w:t>
+      </w:r>
+      <w:r>
+        <w:rPr>
+          <w:i/>
+          <w:iCs/>
+        </w:rPr>
+        <w:t>Internet Protocol</w:t>
+      </w:r>
+      <w:r>
+        <w:t>)</w:t>
+      </w:r>
+      <w:r>
+        <w:t xml:space="preserve"> em endereços MAC</w:t>
+      </w:r>
+      <w:r>
+        <w:t>.</w:t>
+      </w:r>
+      <w:r>
+        <w:t xml:space="preserve"> </w:t>
+      </w:r>
+      <w:r>
+        <w:t>São enviados dois tipos de mensagens</w:t>
+      </w:r>
+      <w:r>
+        <w:t>:</w:t>
+      </w:r>
+      <w:r>
+        <w:t xml:space="preserve"> ARP </w:t>
+      </w:r>
+      <w:r>
+        <w:rPr>
+          <w:i/>
+          <w:iCs/>
+        </w:rPr>
+        <w:t>request</w:t>
+      </w:r>
+      <w:r>
+        <w:t xml:space="preserve">, </w:t>
+      </w:r>
+      <w:r>
+        <w:t xml:space="preserve">onde o dispositivo de origem </w:t>
+      </w:r>
+      <w:r>
+        <w:t xml:space="preserve">pede a resolução de um endereço IP em endereço MAC e </w:t>
+      </w:r>
+      <w:r>
+        <w:t xml:space="preserve">ARP </w:t>
+      </w:r>
+      <w:r>
+        <w:rPr>
+          <w:i/>
+          <w:iCs/>
+        </w:rPr>
+        <w:t>reply</w:t>
+      </w:r>
+      <w:r>
+        <w:t>, onde o dispositivo de destino envia o endereço físico resolvido.</w:t>
+      </w:r>
+      <w:r>
+        <w:t xml:space="preserve"> </w:t>
+      </w:r>
+      <w:r>
+        <w:t>Para reduzir o fluxo</w:t>
+      </w:r>
+      <w:r>
+        <w:t xml:space="preserve"> e o número de solicitações de resolução de endereços, recorre-se ao uso de </w:t>
+      </w:r>
+      <w:r>
+        <w:t xml:space="preserve">uma tabela, cache ARP, </w:t>
+      </w:r>
+      <w:r>
+        <w:t xml:space="preserve">em cada </w:t>
+      </w:r>
+      <w:r>
+        <w:rPr>
+          <w:i/>
+          <w:iCs/>
+        </w:rPr>
+        <w:t>host</w:t>
+      </w:r>
+      <w:r>
+        <w:rPr>
+          <w:i/>
+          <w:iCs/>
+        </w:rPr>
+        <w:t xml:space="preserve"> </w:t>
+      </w:r>
+      <w:r>
+        <w:t>cuja funcionalidade é guardar o</w:t>
+      </w:r>
+      <w:r>
+        <w:t>s mapeamentos dos endereços por algum tempo.</w:t>
       </w:r>
     </w:p>
     <w:p>
@@ -1276,175 +1353,168 @@
         <w:jc w:val="both"/>
       </w:pPr>
       <w:r>
-        <w:t>O</w:t>
-      </w:r>
-      <w:r>
-        <w:t xml:space="preserve"> protocolo ARP (</w:t>
-      </w:r>
-      <w:proofErr w:type="spellStart"/>
+        <w:lastRenderedPageBreak/>
+        <w:t>O protocolo ICMP (</w:t>
+      </w:r>
       <w:r>
         <w:rPr>
           <w:i/>
           <w:iCs/>
         </w:rPr>
-        <w:t>A</w:t>
+        <w:t xml:space="preserve">Internet </w:t>
       </w:r>
       <w:r>
         <w:rPr>
           <w:i/>
           <w:iCs/>
         </w:rPr>
-        <w:t>d</w:t>
+        <w:t>Control M</w:t>
       </w:r>
       <w:r>
         <w:rPr>
           <w:i/>
           <w:iCs/>
         </w:rPr>
-        <w:t>dress</w:t>
-      </w:r>
-      <w:proofErr w:type="spellEnd"/>
+        <w:t>e</w:t>
+      </w:r>
       <w:r>
         <w:rPr>
           <w:i/>
           <w:iCs/>
         </w:rPr>
+        <w:t>ssage Protocol</w:t>
+      </w:r>
+      <w:r>
+        <w:t>)</w:t>
+      </w:r>
+      <w:r>
         <w:t xml:space="preserve"> </w:t>
       </w:r>
-      <w:proofErr w:type="spellStart"/>
+      <w:r>
+        <w:t xml:space="preserve">é utilizado para enviar mensagens de diagnóstico e relatório de erros sobre a rede para a </w:t>
+      </w:r>
+      <w:r>
+        <w:rPr>
+          <w:color w:val="FF0000"/>
+        </w:rPr>
+        <w:t>fonte de destino</w:t>
+      </w:r>
+      <w:r>
+        <w:t xml:space="preserve">, as mensagens podem ser </w:t>
+      </w:r>
       <w:r>
         <w:rPr>
           <w:i/>
           <w:iCs/>
         </w:rPr>
-        <w:t>Resolution</w:t>
-      </w:r>
-      <w:proofErr w:type="spellEnd"/>
+        <w:t>echo reply</w:t>
+      </w:r>
+      <w:r>
+        <w:t xml:space="preserve">, </w:t>
+      </w:r>
       <w:r>
         <w:rPr>
           <w:i/>
           <w:iCs/>
         </w:rPr>
-        <w:t xml:space="preserve"> </w:t>
-      </w:r>
-      <w:proofErr w:type="spellStart"/>
+        <w:t>echo req</w:t>
+      </w:r>
       <w:r>
         <w:rPr>
           <w:i/>
           <w:iCs/>
         </w:rPr>
-        <w:t>Protocol</w:t>
-      </w:r>
-      <w:proofErr w:type="spellEnd"/>
-      <w:r>
-        <w:t>)</w:t>
-      </w:r>
-      <w:r>
-        <w:t xml:space="preserve"> faz a ponte de ligação entre a cama de rede e a camada de ligação de dados, portanto</w:t>
-      </w:r>
-      <w:r>
-        <w:t xml:space="preserve"> </w:t>
-      </w:r>
-      <w:r>
-        <w:t>mapeia endereços IP</w:t>
-      </w:r>
-      <w:r>
-        <w:t xml:space="preserve"> (</w:t>
+        <w:t>uest</w:t>
+      </w:r>
+      <w:r>
+        <w:t>, TTL (</w:t>
       </w:r>
       <w:r>
         <w:rPr>
           <w:i/>
           <w:iCs/>
         </w:rPr>
-        <w:t xml:space="preserve">Internet </w:t>
-      </w:r>
-      <w:proofErr w:type="spellStart"/>
+        <w:t>Time To Live</w:t>
+      </w:r>
+      <w:r>
+        <w:t xml:space="preserve">) </w:t>
+      </w:r>
       <w:r>
         <w:rPr>
           <w:i/>
           <w:iCs/>
         </w:rPr>
-        <w:t>Protocol</w:t>
-      </w:r>
-      <w:proofErr w:type="spellEnd"/>
-      <w:r>
-        <w:t>)</w:t>
-      </w:r>
-      <w:r>
-        <w:t xml:space="preserve"> em endereços MAC</w:t>
-      </w:r>
-      <w:r>
-        <w:t>.</w:t>
-      </w:r>
-      <w:r>
-        <w:t xml:space="preserve"> </w:t>
-      </w:r>
-      <w:r>
-        <w:t>São enviados dois tipos de mensagens</w:t>
-      </w:r>
-      <w:r>
-        <w:t>:</w:t>
-      </w:r>
-      <w:r>
-        <w:t xml:space="preserve"> ARP </w:t>
-      </w:r>
-      <w:proofErr w:type="spellStart"/>
+        <w:t>expired</w:t>
+      </w:r>
+      <w:r>
+        <w:t>, etc</w:t>
+      </w:r>
+      <w:r>
+        <w:t xml:space="preserve">. </w:t>
+      </w:r>
+      <w:r>
+        <w:t>Qualquer dispositivo de rede IP pode enviar, gerar, receber e processar mensagens de erro ICMP</w:t>
+      </w:r>
+      <w:r>
+        <w:t xml:space="preserve">. </w:t>
+      </w:r>
+      <w:r>
+        <w:t xml:space="preserve">Este protocolo é utilizado por alguns diagnósticos de utilidade como o </w:t>
+      </w:r>
       <w:r>
         <w:rPr>
           <w:i/>
           <w:iCs/>
         </w:rPr>
-        <w:t>request</w:t>
-      </w:r>
-      <w:proofErr w:type="spellEnd"/>
-      <w:r>
-        <w:t xml:space="preserve">, </w:t>
-      </w:r>
-      <w:r>
-        <w:t xml:space="preserve">onde o dispositivo de origem </w:t>
-      </w:r>
-      <w:r>
-        <w:t xml:space="preserve">pede a resolução de um endereço IP em endereço MAC e </w:t>
-      </w:r>
-      <w:r>
-        <w:t xml:space="preserve">ARP </w:t>
-      </w:r>
-      <w:proofErr w:type="spellStart"/>
+        <w:t>ping</w:t>
+      </w:r>
+      <w:r>
+        <w:t xml:space="preserve"> e o </w:t>
+      </w:r>
       <w:r>
         <w:rPr>
           <w:i/>
           <w:iCs/>
         </w:rPr>
-        <w:t>reply</w:t>
-      </w:r>
-      <w:proofErr w:type="spellEnd"/>
-      <w:r>
-        <w:t>, onde o dispositivo de destino envia o endereço físico resolvido.</w:t>
+        <w:t>traceroute</w:t>
+      </w:r>
+      <w:r>
+        <w:t>.</w:t>
+      </w:r>
+    </w:p>
+    <w:p>
+      <w:pPr>
+        <w:jc w:val="both"/>
+      </w:pPr>
+      <w:r>
+        <w:tab/>
+        <w:t xml:space="preserve">Agora estamos em condições de avaliar </w:t>
+      </w:r>
+      <w:r>
+        <w:t>a conetividade entre os sistemas. Para tal</w:t>
+      </w:r>
+      <w:r>
+        <w:t>,</w:t>
       </w:r>
       <w:r>
         <w:t xml:space="preserve"> </w:t>
       </w:r>
       <w:r>
-        <w:t>Para reduzir o fluxo</w:t>
-      </w:r>
-      <w:r>
-        <w:t xml:space="preserve"> e o número de solicitações de resolução de endereços, recorre-se ao uso de </w:t>
-      </w:r>
-      <w:r>
-        <w:t xml:space="preserve">uma tabela, cache ARP, </w:t>
-      </w:r>
-      <w:r>
-        <w:t xml:space="preserve">em cada </w:t>
-      </w:r>
-      <w:proofErr w:type="spellStart"/>
+        <w:t>executamos</w:t>
+      </w:r>
+      <w:r>
+        <w:t xml:space="preserve">, no PC n8, </w:t>
+      </w:r>
+      <w:r>
+        <w:t xml:space="preserve">o comando </w:t>
+      </w:r>
       <w:r>
         <w:rPr>
           <w:i/>
           <w:iCs/>
         </w:rPr>
-        <w:t>host</w:t>
-      </w:r>
-      <w:proofErr w:type="spellEnd"/>
+        <w:t>arp -a</w:t>
+      </w:r>
       <w:r>
         <w:rPr>
           <w:i/>
@@ -1453,321 +1523,43 @@
         <w:t xml:space="preserve"> </w:t>
       </w:r>
       <w:r>
-        <w:t>cuja funcionalidade é guardar o</w:t>
-      </w:r>
-      <w:r>
-        <w:t>s mapeamentos dos endereços por algum tempo.</w:t>
-      </w:r>
-    </w:p>
-    <w:p>
-      <w:pPr>
-        <w:ind w:firstLine="708"/>
-        <w:jc w:val="both"/>
-      </w:pPr>
-      <w:r>
-        <w:lastRenderedPageBreak/>
-        <w:t>O protocolo ICMP (</w:t>
+        <w:t>para verificar as tabelas ARP dos sistemas terminais</w:t>
+      </w:r>
+      <w:r>
+        <w:t xml:space="preserve">, de seguida executamos o comando </w:t>
       </w:r>
       <w:r>
         <w:rPr>
           <w:i/>
           <w:iCs/>
         </w:rPr>
-        <w:t xml:space="preserve">Internet </w:t>
-      </w:r>
-      <w:proofErr w:type="spellStart"/>
+        <w:t>ping 10.0.0.25</w:t>
+      </w:r>
+      <w:r>
+        <w:t xml:space="preserve"> </w:t>
+      </w:r>
+      <w:r>
+        <w:t>e, num primeiro momento colocamos o sistema n</w:t>
+      </w:r>
+      <w:r>
+        <w:t>5</w:t>
+      </w:r>
+      <w:r>
+        <w:t xml:space="preserve"> à escuta e obtivemos os resultados que se encontram na figura 2. As capturas de </w:t>
+      </w:r>
+      <w:r>
+        <w:t>tráfego</w:t>
+      </w:r>
+      <w:r>
+        <w:t xml:space="preserve"> foram efetuadas no </w:t>
+      </w:r>
       <w:r>
         <w:rPr>
           <w:i/>
           <w:iCs/>
         </w:rPr>
-        <w:t>Control</w:t>
-      </w:r>
-      <w:proofErr w:type="spellEnd"/>
-      <w:r>
-        <w:rPr>
-          <w:i/>
-          <w:iCs/>
-        </w:rPr>
-        <w:t xml:space="preserve"> </w:t>
-      </w:r>
-      <w:proofErr w:type="spellStart"/>
-      <w:r>
-        <w:rPr>
-          <w:i/>
-          <w:iCs/>
-        </w:rPr>
-        <w:t>M</w:t>
-      </w:r>
-      <w:r>
-        <w:rPr>
-          <w:i/>
-          <w:iCs/>
-        </w:rPr>
-        <w:t>e</w:t>
-      </w:r>
-      <w:r>
-        <w:rPr>
-          <w:i/>
-          <w:iCs/>
-        </w:rPr>
-        <w:t>ssage</w:t>
-      </w:r>
-      <w:proofErr w:type="spellEnd"/>
-      <w:r>
-        <w:rPr>
-          <w:i/>
-          <w:iCs/>
-        </w:rPr>
-        <w:t xml:space="preserve"> </w:t>
-      </w:r>
-      <w:proofErr w:type="spellStart"/>
-      <w:r>
-        <w:rPr>
-          <w:i/>
-          <w:iCs/>
-        </w:rPr>
-        <w:t>Protocol</w:t>
-      </w:r>
-      <w:proofErr w:type="spellEnd"/>
-      <w:r>
-        <w:t>)</w:t>
-      </w:r>
-      <w:r>
-        <w:t xml:space="preserve"> </w:t>
-      </w:r>
-      <w:r>
-        <w:t xml:space="preserve">é utilizado para enviar mensagens de diagnóstico e relatório de erros sobre a rede para a </w:t>
-      </w:r>
-      <w:r>
-        <w:rPr>
-          <w:color w:val="FF0000"/>
-        </w:rPr>
-        <w:t>fonte de destino</w:t>
-      </w:r>
-      <w:r>
-        <w:t xml:space="preserve">, as mensagens podem ser </w:t>
-      </w:r>
-      <w:proofErr w:type="spellStart"/>
-      <w:r>
-        <w:rPr>
-          <w:i/>
-          <w:iCs/>
-        </w:rPr>
-        <w:t>echo</w:t>
-      </w:r>
-      <w:proofErr w:type="spellEnd"/>
-      <w:r>
-        <w:rPr>
-          <w:i/>
-          <w:iCs/>
-        </w:rPr>
-        <w:t xml:space="preserve"> </w:t>
-      </w:r>
-      <w:proofErr w:type="spellStart"/>
-      <w:r>
-        <w:rPr>
-          <w:i/>
-          <w:iCs/>
-        </w:rPr>
-        <w:t>reply</w:t>
-      </w:r>
-      <w:proofErr w:type="spellEnd"/>
-      <w:r>
-        <w:t xml:space="preserve">, </w:t>
-      </w:r>
-      <w:proofErr w:type="spellStart"/>
-      <w:r>
-        <w:rPr>
-          <w:i/>
-          <w:iCs/>
-        </w:rPr>
-        <w:t>echo</w:t>
-      </w:r>
-      <w:proofErr w:type="spellEnd"/>
-      <w:r>
-        <w:rPr>
-          <w:i/>
-          <w:iCs/>
-        </w:rPr>
-        <w:t xml:space="preserve"> </w:t>
-      </w:r>
-      <w:proofErr w:type="spellStart"/>
-      <w:r>
-        <w:rPr>
-          <w:i/>
-          <w:iCs/>
-        </w:rPr>
-        <w:t>req</w:t>
-      </w:r>
-      <w:r>
-        <w:rPr>
-          <w:i/>
-          <w:iCs/>
-        </w:rPr>
-        <w:t>uest</w:t>
-      </w:r>
-      <w:proofErr w:type="spellEnd"/>
-      <w:r>
-        <w:t>, TTL (</w:t>
-      </w:r>
-      <w:r>
-        <w:rPr>
-          <w:i/>
-          <w:iCs/>
-        </w:rPr>
-        <w:t>Time To Live</w:t>
-      </w:r>
-      <w:r>
-        <w:t xml:space="preserve">) </w:t>
-      </w:r>
-      <w:proofErr w:type="spellStart"/>
-      <w:r>
-        <w:rPr>
-          <w:i/>
-          <w:iCs/>
-        </w:rPr>
-        <w:t>expired</w:t>
-      </w:r>
-      <w:proofErr w:type="spellEnd"/>
-      <w:r>
-        <w:t>, etc</w:t>
-      </w:r>
-      <w:r>
-        <w:t xml:space="preserve">. </w:t>
-      </w:r>
-      <w:r>
-        <w:t>Qualquer dispositivo de rede IP pode enviar, gerar, receber e processar mensagens de erro ICMP</w:t>
-      </w:r>
-      <w:r>
-        <w:t xml:space="preserve">. </w:t>
-      </w:r>
-      <w:r>
-        <w:t xml:space="preserve">Este protocolo é utilizado por alguns diagnósticos de utilidade como o </w:t>
-      </w:r>
-      <w:proofErr w:type="spellStart"/>
-      <w:r>
-        <w:rPr>
-          <w:i/>
-          <w:iCs/>
-        </w:rPr>
-        <w:t>ping</w:t>
-      </w:r>
-      <w:proofErr w:type="spellEnd"/>
-      <w:r>
-        <w:t xml:space="preserve"> e o </w:t>
-      </w:r>
-      <w:proofErr w:type="spellStart"/>
-      <w:r>
-        <w:rPr>
-          <w:i/>
-          <w:iCs/>
-        </w:rPr>
-        <w:t>traceroute</w:t>
-      </w:r>
-      <w:proofErr w:type="spellEnd"/>
-      <w:r>
-        <w:t>.</w:t>
-      </w:r>
-    </w:p>
-    <w:p>
-      <w:pPr>
-        <w:jc w:val="both"/>
-      </w:pPr>
-      <w:r>
-        <w:tab/>
-        <w:t xml:space="preserve">Agora estamos em condições de avaliar </w:t>
-      </w:r>
-      <w:r>
-        <w:t>a conetividade entre os sistemas. Para tal</w:t>
-      </w:r>
-      <w:r>
-        <w:t>,</w:t>
-      </w:r>
-      <w:r>
-        <w:t xml:space="preserve"> </w:t>
-      </w:r>
-      <w:r>
-        <w:t>executamos</w:t>
-      </w:r>
-      <w:r>
-        <w:t xml:space="preserve">, no PC n8, </w:t>
-      </w:r>
-      <w:r>
-        <w:t xml:space="preserve">o comando </w:t>
-      </w:r>
-      <w:proofErr w:type="spellStart"/>
-      <w:r>
-        <w:rPr>
-          <w:i/>
-          <w:iCs/>
-        </w:rPr>
-        <w:t>arp</w:t>
-      </w:r>
-      <w:proofErr w:type="spellEnd"/>
-      <w:r>
-        <w:rPr>
-          <w:i/>
-          <w:iCs/>
-        </w:rPr>
-        <w:t xml:space="preserve"> -a</w:t>
-      </w:r>
-      <w:r>
-        <w:rPr>
-          <w:i/>
-          <w:iCs/>
-        </w:rPr>
-        <w:t xml:space="preserve"> </w:t>
-      </w:r>
-      <w:r>
-        <w:t>para verificar as tabelas ARP dos sistemas terminais</w:t>
-      </w:r>
-      <w:r>
-        <w:t xml:space="preserve">, de seguida executamos o comando </w:t>
-      </w:r>
-      <w:proofErr w:type="spellStart"/>
-      <w:r>
-        <w:rPr>
-          <w:i/>
-          <w:iCs/>
-        </w:rPr>
-        <w:t>ping</w:t>
-      </w:r>
-      <w:proofErr w:type="spellEnd"/>
-      <w:r>
-        <w:rPr>
-          <w:i/>
-          <w:iCs/>
-        </w:rPr>
-        <w:t xml:space="preserve"> 10.0.0.25</w:t>
-      </w:r>
-      <w:r>
-        <w:t xml:space="preserve"> </w:t>
-      </w:r>
-      <w:r>
-        <w:t>e, num primeiro momento colocamos o sistema n</w:t>
-      </w:r>
-      <w:r>
-        <w:t>5</w:t>
-      </w:r>
-      <w:r>
-        <w:t xml:space="preserve"> à escuta e obtivemos os resultados que se encontram na figura 2. As capturas de </w:t>
-      </w:r>
-      <w:r>
-        <w:t>tráfego</w:t>
-      </w:r>
-      <w:r>
-        <w:t xml:space="preserve"> foram efetuadas no </w:t>
-      </w:r>
-      <w:proofErr w:type="spellStart"/>
-      <w:r>
-        <w:rPr>
-          <w:i/>
-          <w:iCs/>
-        </w:rPr>
         <w:t>Wireshark</w:t>
       </w:r>
-      <w:proofErr w:type="spellEnd"/>
       <w:r>
         <w:t>.</w:t>
       </w:r>
@@ -1838,24 +1630,29 @@
       <w:r>
         <w:t xml:space="preserve">Figura </w:t>
       </w:r>
-      <w:fldSimple w:instr=" SEQ Figura \* ARABIC ">
-        <w:r>
-          <w:rPr>
-            <w:noProof/>
-          </w:rPr>
-          <w:t>2</w:t>
-        </w:r>
-      </w:fldSimple>
-      <w:r>
-        <w:t xml:space="preserve"> - </w:t>
-      </w:r>
-      <w:proofErr w:type="spellStart"/>
-      <w:r>
-        <w:t>Wireshark</w:t>
-      </w:r>
-      <w:proofErr w:type="spellEnd"/>
-      <w:r>
-        <w:t xml:space="preserve"> n</w:t>
+      <w:r>
+        <w:fldChar w:fldCharType="begin"/>
+      </w:r>
+      <w:r>
+        <w:instrText xml:space="preserve"> SEQ Figura \* ARABIC </w:instrText>
+      </w:r>
+      <w:r>
+        <w:fldChar w:fldCharType="separate"/>
+      </w:r>
+      <w:r>
+        <w:rPr>
+          <w:noProof/>
+        </w:rPr>
+        <w:t>2</w:t>
+      </w:r>
+      <w:r>
+        <w:rPr>
+          <w:noProof/>
+        </w:rPr>
+        <w:fldChar w:fldCharType="end"/>
+      </w:r>
+      <w:r>
+        <w:t xml:space="preserve"> - Wireshark n</w:t>
       </w:r>
       <w:r>
         <w:t>5</w:t>
@@ -1870,10 +1667,7 @@
         <w:tab/>
       </w:r>
       <w:r>
-        <w:t xml:space="preserve">Como podemos observar, </w:t>
-      </w:r>
-      <w:r>
-        <w:t xml:space="preserve">antes de serem comutados pacotes entre os dois sistemas terminais, </w:t>
+        <w:t xml:space="preserve">Como podemos observar, antes de serem comutados pacotes entre os dois sistemas terminais, </w:t>
       </w:r>
       <w:r>
         <w:t xml:space="preserve">é </w:t>
@@ -1881,7 +1675,6 @@
       <w:r>
         <w:t xml:space="preserve">enviado, em </w:t>
       </w:r>
-      <w:proofErr w:type="spellStart"/>
       <w:r>
         <w:rPr>
           <w:i/>
@@ -1889,14 +1682,12 @@
         </w:rPr>
         <w:t>broadcast</w:t>
       </w:r>
-      <w:proofErr w:type="spellEnd"/>
       <w:r>
         <w:t>,</w:t>
       </w:r>
       <w:r>
         <w:t xml:space="preserve"> um ARP </w:t>
       </w:r>
-      <w:proofErr w:type="spellStart"/>
       <w:r>
         <w:rPr>
           <w:i/>
@@ -1904,7 +1695,6 @@
         </w:rPr>
         <w:t>request</w:t>
       </w:r>
-      <w:proofErr w:type="spellEnd"/>
       <w:r>
         <w:t xml:space="preserve"> a perguntar qual o sistema terminal</w:t>
       </w:r>
@@ -1920,7 +1710,6 @@
       <w:r>
         <w:t xml:space="preserve">um ARP </w:t>
       </w:r>
-      <w:proofErr w:type="spellStart"/>
       <w:r>
         <w:rPr>
           <w:i/>
@@ -1928,7 +1717,6 @@
         </w:rPr>
         <w:t>reply</w:t>
       </w:r>
-      <w:proofErr w:type="spellEnd"/>
       <w:r>
         <w:t xml:space="preserve"> com o </w:t>
       </w:r>
@@ -1959,21 +1747,12 @@
       <w:r>
         <w:t xml:space="preserve">Voltamos a executar o comando </w:t>
       </w:r>
-      <w:proofErr w:type="spellStart"/>
       <w:r>
         <w:rPr>
           <w:i/>
           <w:iCs/>
         </w:rPr>
-        <w:t>ping</w:t>
-      </w:r>
-      <w:proofErr w:type="spellEnd"/>
-      <w:r>
-        <w:rPr>
-          <w:i/>
-          <w:iCs/>
-        </w:rPr>
-        <w:t xml:space="preserve"> 10.0.0</w:t>
+        <w:t>ping 10.0.0</w:t>
       </w:r>
       <w:r>
         <w:rPr>
@@ -2066,24 +1845,29 @@
       <w:r>
         <w:t xml:space="preserve">Figura </w:t>
       </w:r>
-      <w:fldSimple w:instr=" SEQ Figura \* ARABIC ">
-        <w:r>
-          <w:rPr>
-            <w:noProof/>
-          </w:rPr>
-          <w:t>3</w:t>
-        </w:r>
-      </w:fldSimple>
-      <w:r>
-        <w:t xml:space="preserve"> - </w:t>
-      </w:r>
-      <w:proofErr w:type="spellStart"/>
-      <w:r>
-        <w:t>Wireshark</w:t>
-      </w:r>
-      <w:proofErr w:type="spellEnd"/>
-      <w:r>
-        <w:t xml:space="preserve"> n5 (segunda vez)</w:t>
+      <w:r>
+        <w:fldChar w:fldCharType="begin"/>
+      </w:r>
+      <w:r>
+        <w:instrText xml:space="preserve"> SEQ Figura \* ARABIC </w:instrText>
+      </w:r>
+      <w:r>
+        <w:fldChar w:fldCharType="separate"/>
+      </w:r>
+      <w:r>
+        <w:rPr>
+          <w:noProof/>
+        </w:rPr>
+        <w:t>3</w:t>
+      </w:r>
+      <w:r>
+        <w:rPr>
+          <w:noProof/>
+        </w:rPr>
+        <w:fldChar w:fldCharType="end"/>
+      </w:r>
+      <w:r>
+        <w:t xml:space="preserve"> - Wireshark n5 (segunda vez)</w:t>
       </w:r>
       <w:bookmarkEnd w:id="5"/>
     </w:p>
@@ -2097,7 +1881,6 @@
       <w:r>
         <w:t xml:space="preserve">nviado um ARP </w:t>
       </w:r>
-      <w:proofErr w:type="spellStart"/>
       <w:r>
         <w:rPr>
           <w:i/>
@@ -2105,11 +1888,9 @@
         </w:rPr>
         <w:t>request</w:t>
       </w:r>
-      <w:proofErr w:type="spellEnd"/>
       <w:r>
         <w:t xml:space="preserve">, isto porque o mapeamento dos endereços já se encontra em cache na ARP </w:t>
       </w:r>
-      <w:proofErr w:type="spellStart"/>
       <w:r>
         <w:rPr>
           <w:i/>
@@ -2117,7 +1898,6 @@
         </w:rPr>
         <w:t>table</w:t>
       </w:r>
-      <w:proofErr w:type="spellEnd"/>
       <w:r>
         <w:t>.</w:t>
       </w:r>
@@ -2207,99 +1987,900 @@
       <w:r>
         <w:t xml:space="preserve">Figura </w:t>
       </w:r>
+      <w:r>
+        <w:fldChar w:fldCharType="begin"/>
+      </w:r>
+      <w:r>
+        <w:instrText xml:space="preserve"> SEQ Figura \* ARABIC </w:instrText>
+      </w:r>
+      <w:r>
+        <w:fldChar w:fldCharType="separate"/>
+      </w:r>
+      <w:r>
+        <w:rPr>
+          <w:noProof/>
+        </w:rPr>
+        <w:t>4</w:t>
+      </w:r>
+      <w:r>
+        <w:rPr>
+          <w:noProof/>
+        </w:rPr>
+        <w:fldChar w:fldCharType="end"/>
+      </w:r>
+      <w:r>
+        <w:t xml:space="preserve"> - Wireshark n</w:t>
+      </w:r>
+      <w:r>
+        <w:t>1</w:t>
+      </w:r>
+      <w:bookmarkEnd w:id="6"/>
+    </w:p>
+    <w:p>
+      <w:pPr>
+        <w:ind w:firstLine="708"/>
+        <w:jc w:val="both"/>
+      </w:pPr>
+      <w:r>
+        <w:t xml:space="preserve">Como podemos ver, o sistema n1 apenas recebeu o </w:t>
+      </w:r>
+      <w:r>
+        <w:t xml:space="preserve">ARP </w:t>
+      </w:r>
+      <w:r>
+        <w:rPr>
+          <w:i/>
+          <w:iCs/>
+        </w:rPr>
+        <w:t>request</w:t>
+      </w:r>
+      <w:r>
+        <w:t xml:space="preserve"> e não voltou a receber mais nenhum pacote, isto porque o </w:t>
+      </w:r>
+      <w:r>
+        <w:t>SWITCH</w:t>
+      </w:r>
+      <w:r>
+        <w:rPr>
+          <w:i/>
+          <w:iCs/>
+        </w:rPr>
+        <w:t xml:space="preserve"> </w:t>
+      </w:r>
+      <w:r>
+        <w:t>armazenou as informações deste sistema e percebeu que os pacotes não se dirigiam a ele.</w:t>
+      </w:r>
+      <w:r>
+        <w:tab/>
+      </w:r>
+    </w:p>
+    <w:p>
+      <w:pPr>
+        <w:ind w:firstLine="708"/>
+        <w:jc w:val="both"/>
+      </w:pPr>
+      <w:r>
+        <w:t xml:space="preserve">Assim, concluímos que o HUB comuta os pacotes para todos os sistemas a ele conectados, </w:t>
+      </w:r>
+      <w:r>
+        <w:t>enquanto</w:t>
+      </w:r>
+      <w:r>
+        <w:t xml:space="preserve"> o SWITCH apenas faz isso a primeira vez</w:t>
+      </w:r>
+      <w:r>
+        <w:t>, depois comuta os pacotes diretamente para a porta de saída correspondente</w:t>
+      </w:r>
+      <w:r>
+        <w:t xml:space="preserve"> e que o protocolo ARP mapeia os endereços IP em endereços MAC.</w:t>
+      </w:r>
+    </w:p>
+    <w:p>
+      <w:r>
+        <w:br w:type="page"/>
+      </w:r>
+    </w:p>
+    <w:p>
+      <w:pPr>
+        <w:pStyle w:val="Ttulo1"/>
+        <w:numPr>
+          <w:ilvl w:val="0"/>
+          <w:numId w:val="3"/>
+        </w:numPr>
+        <w:ind w:left="0" w:firstLine="0"/>
+      </w:pPr>
+      <w:r>
+        <w:lastRenderedPageBreak/>
+        <w:t>Interligação de redes</w:t>
+      </w:r>
+    </w:p>
+    <w:p/>
+    <w:p>
+      <w:pPr>
+        <w:ind w:firstLine="708"/>
+      </w:pPr>
+      <w:r>
+        <w:t>Para a resolução do segundo exercício é-nos pedido que construamos uma rede que permita interligar várias redes locais</w:t>
+      </w:r>
+      <w:r>
+        <w:t>, utilizando routers com topologia de rede em malha</w:t>
+      </w:r>
+      <w:r>
+        <w:t>.</w:t>
+      </w:r>
+      <w:r>
+        <w:t xml:space="preserve"> Os routers</w:t>
+      </w:r>
+      <w:r>
+        <w:t xml:space="preserve"> permitem que dispositivos de uma rede possam comunicar com dispositivos de outras redes.</w:t>
+      </w:r>
+    </w:p>
+    <w:p>
+      <w:pPr>
+        <w:keepNext/>
+        <w:ind w:firstLine="708"/>
+      </w:pPr>
+      <w:r>
+        <w:t xml:space="preserve">Os routers deverão estar conectados por sub-redes </w:t>
+      </w:r>
+      <w:r>
+        <w:t>com máscaras de 30 bits da rede 196.168.0.0/24</w:t>
+      </w:r>
+      <w:r>
+        <w:t>. A</w:t>
+      </w:r>
+      <w:r>
+        <w:t>s redes locais devem estar na gama de endereços 10.0.0.0/23</w:t>
+      </w:r>
+      <w:r>
+        <w:t xml:space="preserve">. A rede associada ao encaminhador </w:t>
+      </w:r>
+      <w:r>
+        <w:t>R</w:t>
+      </w:r>
+      <w:r>
+        <w:t>1</w:t>
+      </w:r>
+      <w:r>
+        <w:t xml:space="preserve"> </w:t>
+      </w:r>
+      <w:r>
+        <w:t>poder</w:t>
+      </w:r>
+      <w:r>
+        <w:t xml:space="preserve">á </w:t>
+      </w:r>
+      <w:r>
+        <w:t xml:space="preserve">conter até um máximo de 300 </w:t>
+      </w:r>
+      <w:r>
+        <w:t>computadores</w:t>
+      </w:r>
+      <w:r>
+        <w:t>,</w:t>
+      </w:r>
+      <w:r>
+        <w:t xml:space="preserve"> a rede associada ao encaminhador </w:t>
+      </w:r>
+      <w:r>
+        <w:t>R</w:t>
+      </w:r>
+      <w:r>
+        <w:t>2</w:t>
+      </w:r>
+      <w:r>
+        <w:t>, conterá no máximo</w:t>
+      </w:r>
+      <w:r>
+        <w:t xml:space="preserve"> 100,</w:t>
+      </w:r>
+      <w:r>
+        <w:t xml:space="preserve"> e as redes associadas aos encaminhadores </w:t>
+      </w:r>
+      <w:r>
+        <w:t>R</w:t>
+      </w:r>
+      <w:r>
+        <w:t xml:space="preserve">3 e </w:t>
+      </w:r>
+      <w:r>
+        <w:t>R</w:t>
+      </w:r>
+      <w:r>
+        <w:t>4,</w:t>
+      </w:r>
+      <w:r>
+        <w:t xml:space="preserve"> 20</w:t>
+      </w:r>
+      <w:r>
+        <w:t xml:space="preserve"> </w:t>
+      </w:r>
+      <w:r>
+        <w:t>computadores.</w:t>
+      </w:r>
+      <w:r>
+        <w:t xml:space="preserve"> </w:t>
+      </w:r>
+      <w:r>
+        <w:t>A tabela 1 possui a tabela de endereçamento para cada rede local</w:t>
+      </w:r>
+      <w:r>
+        <w:t xml:space="preserve">. </w:t>
+      </w:r>
+    </w:p>
+    <w:p>
+      <w:pPr>
+        <w:pStyle w:val="Legenda"/>
+        <w:keepNext/>
+        <w:jc w:val="center"/>
+      </w:pPr>
+      <w:r>
+        <w:t xml:space="preserve">Tabela </w:t>
+      </w:r>
+      <w:fldSimple w:instr=" SEQ Tabela \* ARABIC ">
+        <w:r>
+          <w:rPr>
+            <w:noProof/>
+          </w:rPr>
+          <w:t>1</w:t>
+        </w:r>
+      </w:fldSimple>
+      <w:r>
+        <w:t xml:space="preserve"> - Tabela de endereçamento</w:t>
+      </w:r>
+    </w:p>
+    <w:tbl>
+      <w:tblPr>
+        <w:tblW w:w="6760" w:type="dxa"/>
+        <w:tblInd w:w="1304" w:type="dxa"/>
+        <w:tblCellMar>
+          <w:left w:w="70" w:type="dxa"/>
+          <w:right w:w="70" w:type="dxa"/>
+        </w:tblCellMar>
+        <w:tblLook w:val="04A0" w:firstRow="1" w:lastRow="0" w:firstColumn="1" w:lastColumn="0" w:noHBand="0" w:noVBand="1"/>
+      </w:tblPr>
+      <w:tblGrid>
+        <w:gridCol w:w="960"/>
+        <w:gridCol w:w="2640"/>
+        <w:gridCol w:w="3160"/>
+      </w:tblGrid>
+      <w:tr>
+        <w:trPr>
+          <w:trHeight w:val="290"/>
+        </w:trPr>
+        <w:tc>
+          <w:tcPr>
+            <w:tcW w:w="960" w:type="dxa"/>
+            <w:tcBorders>
+              <w:top w:val="nil"/>
+              <w:left w:val="nil"/>
+              <w:bottom w:val="nil"/>
+              <w:right w:val="nil"/>
+            </w:tcBorders>
+            <w:shd w:val="clear" w:color="auto" w:fill="auto"/>
+            <w:noWrap/>
+            <w:vAlign w:val="bottom"/>
+            <w:hideMark/>
+          </w:tcPr>
+          <w:p>
+            <w:pPr>
+              <w:spacing w:after="0" w:line="240" w:lineRule="auto"/>
+              <w:rPr>
+                <w:rFonts w:ascii="Times New Roman" w:eastAsia="Times New Roman" w:hAnsi="Times New Roman" w:cs="Times New Roman"/>
+                <w:sz w:val="24"/>
+                <w:szCs w:val="24"/>
+                <w:lang w:eastAsia="pt-PT"/>
+              </w:rPr>
+            </w:pPr>
+          </w:p>
+        </w:tc>
+        <w:tc>
+          <w:tcPr>
+            <w:tcW w:w="2640" w:type="dxa"/>
+            <w:tcBorders>
+              <w:top w:val="nil"/>
+              <w:left w:val="nil"/>
+              <w:bottom w:val="nil"/>
+              <w:right w:val="nil"/>
+            </w:tcBorders>
+            <w:shd w:val="clear" w:color="000000" w:fill="C9C9C9"/>
+            <w:noWrap/>
+            <w:vAlign w:val="bottom"/>
+            <w:hideMark/>
+          </w:tcPr>
+          <w:p>
+            <w:pPr>
+              <w:spacing w:after="0" w:line="240" w:lineRule="auto"/>
+              <w:jc w:val="center"/>
+              <w:rPr>
+                <w:rFonts w:ascii="Calibri" w:eastAsia="Times New Roman" w:hAnsi="Calibri" w:cs="Calibri"/>
+                <w:color w:val="000000"/>
+                <w:lang w:eastAsia="pt-PT"/>
+              </w:rPr>
+            </w:pPr>
+            <w:r>
+              <w:rPr>
+                <w:rFonts w:ascii="Calibri" w:eastAsia="Times New Roman" w:hAnsi="Calibri" w:cs="Calibri"/>
+                <w:color w:val="000000"/>
+                <w:lang w:eastAsia="pt-PT"/>
+              </w:rPr>
+              <w:t>Endereço de Rede</w:t>
+            </w:r>
+          </w:p>
+        </w:tc>
+        <w:tc>
+          <w:tcPr>
+            <w:tcW w:w="3160" w:type="dxa"/>
+            <w:tcBorders>
+              <w:top w:val="nil"/>
+              <w:left w:val="nil"/>
+              <w:bottom w:val="nil"/>
+              <w:right w:val="nil"/>
+            </w:tcBorders>
+            <w:shd w:val="clear" w:color="000000" w:fill="C9C9C9"/>
+            <w:noWrap/>
+            <w:vAlign w:val="bottom"/>
+            <w:hideMark/>
+          </w:tcPr>
+          <w:p>
+            <w:pPr>
+              <w:spacing w:after="0" w:line="240" w:lineRule="auto"/>
+              <w:jc w:val="center"/>
+              <w:rPr>
+                <w:rFonts w:ascii="Calibri" w:eastAsia="Times New Roman" w:hAnsi="Calibri" w:cs="Calibri"/>
+                <w:color w:val="000000"/>
+                <w:lang w:eastAsia="pt-PT"/>
+              </w:rPr>
+            </w:pPr>
+            <w:r>
+              <w:rPr>
+                <w:rFonts w:ascii="Calibri" w:eastAsia="Times New Roman" w:hAnsi="Calibri" w:cs="Calibri"/>
+                <w:color w:val="000000"/>
+                <w:lang w:eastAsia="pt-PT"/>
+              </w:rPr>
+              <w:t>Gama de end. Válidos</w:t>
+            </w:r>
+          </w:p>
+        </w:tc>
+      </w:tr>
+      <w:tr>
+        <w:trPr>
+          <w:trHeight w:val="290"/>
+        </w:trPr>
+        <w:tc>
+          <w:tcPr>
+            <w:tcW w:w="960" w:type="dxa"/>
+            <w:tcBorders>
+              <w:top w:val="nil"/>
+              <w:left w:val="nil"/>
+              <w:bottom w:val="nil"/>
+              <w:right w:val="nil"/>
+            </w:tcBorders>
+            <w:shd w:val="clear" w:color="000000" w:fill="C9C9C9"/>
+            <w:noWrap/>
+            <w:vAlign w:val="bottom"/>
+            <w:hideMark/>
+          </w:tcPr>
+          <w:p>
+            <w:pPr>
+              <w:spacing w:after="0" w:line="240" w:lineRule="auto"/>
+              <w:jc w:val="center"/>
+              <w:rPr>
+                <w:rFonts w:ascii="Calibri" w:eastAsia="Times New Roman" w:hAnsi="Calibri" w:cs="Calibri"/>
+                <w:color w:val="000000"/>
+                <w:lang w:eastAsia="pt-PT"/>
+              </w:rPr>
+            </w:pPr>
+            <w:r>
+              <w:rPr>
+                <w:rFonts w:ascii="Calibri" w:eastAsia="Times New Roman" w:hAnsi="Calibri" w:cs="Calibri"/>
+                <w:color w:val="000000"/>
+                <w:lang w:eastAsia="pt-PT"/>
+              </w:rPr>
+              <w:t>R1</w:t>
+            </w:r>
+          </w:p>
+        </w:tc>
+        <w:tc>
+          <w:tcPr>
+            <w:tcW w:w="2640" w:type="dxa"/>
+            <w:tcBorders>
+              <w:top w:val="nil"/>
+              <w:left w:val="nil"/>
+              <w:bottom w:val="nil"/>
+              <w:right w:val="nil"/>
+            </w:tcBorders>
+            <w:shd w:val="clear" w:color="000000" w:fill="EDEDED"/>
+            <w:noWrap/>
+            <w:vAlign w:val="bottom"/>
+            <w:hideMark/>
+          </w:tcPr>
+          <w:p>
+            <w:pPr>
+              <w:spacing w:after="0" w:line="240" w:lineRule="auto"/>
+              <w:jc w:val="center"/>
+              <w:rPr>
+                <w:rFonts w:ascii="Calibri" w:eastAsia="Times New Roman" w:hAnsi="Calibri" w:cs="Calibri"/>
+                <w:color w:val="000000"/>
+                <w:lang w:eastAsia="pt-PT"/>
+              </w:rPr>
+            </w:pPr>
+            <w:r>
+              <w:rPr>
+                <w:rFonts w:ascii="Calibri" w:eastAsia="Times New Roman" w:hAnsi="Calibri" w:cs="Calibri"/>
+                <w:color w:val="000000"/>
+                <w:lang w:eastAsia="pt-PT"/>
+              </w:rPr>
+              <w:t>10.0.0/23</w:t>
+            </w:r>
+          </w:p>
+        </w:tc>
+        <w:tc>
+          <w:tcPr>
+            <w:tcW w:w="3160" w:type="dxa"/>
+            <w:tcBorders>
+              <w:top w:val="nil"/>
+              <w:left w:val="nil"/>
+              <w:bottom w:val="nil"/>
+              <w:right w:val="nil"/>
+            </w:tcBorders>
+            <w:shd w:val="clear" w:color="000000" w:fill="EDEDED"/>
+            <w:noWrap/>
+            <w:vAlign w:val="bottom"/>
+            <w:hideMark/>
+          </w:tcPr>
+          <w:p>
+            <w:pPr>
+              <w:spacing w:after="0" w:line="240" w:lineRule="auto"/>
+              <w:jc w:val="center"/>
+              <w:rPr>
+                <w:rFonts w:ascii="Calibri" w:eastAsia="Times New Roman" w:hAnsi="Calibri" w:cs="Calibri"/>
+                <w:color w:val="000000"/>
+                <w:lang w:eastAsia="pt-PT"/>
+              </w:rPr>
+            </w:pPr>
+            <w:r>
+              <w:rPr>
+                <w:rFonts w:ascii="Calibri" w:eastAsia="Times New Roman" w:hAnsi="Calibri" w:cs="Calibri"/>
+                <w:color w:val="000000"/>
+                <w:lang w:eastAsia="pt-PT"/>
+              </w:rPr>
+              <w:t>10.0.0.1/23-10.0.1.254/23</w:t>
+            </w:r>
+          </w:p>
+        </w:tc>
+      </w:tr>
+      <w:tr>
+        <w:trPr>
+          <w:trHeight w:val="290"/>
+        </w:trPr>
+        <w:tc>
+          <w:tcPr>
+            <w:tcW w:w="960" w:type="dxa"/>
+            <w:tcBorders>
+              <w:top w:val="nil"/>
+              <w:left w:val="nil"/>
+              <w:bottom w:val="nil"/>
+              <w:right w:val="nil"/>
+            </w:tcBorders>
+            <w:shd w:val="clear" w:color="000000" w:fill="C9C9C9"/>
+            <w:noWrap/>
+            <w:vAlign w:val="bottom"/>
+            <w:hideMark/>
+          </w:tcPr>
+          <w:p>
+            <w:pPr>
+              <w:spacing w:after="0" w:line="240" w:lineRule="auto"/>
+              <w:jc w:val="center"/>
+              <w:rPr>
+                <w:rFonts w:ascii="Calibri" w:eastAsia="Times New Roman" w:hAnsi="Calibri" w:cs="Calibri"/>
+                <w:color w:val="000000"/>
+                <w:lang w:eastAsia="pt-PT"/>
+              </w:rPr>
+            </w:pPr>
+            <w:r>
+              <w:rPr>
+                <w:rFonts w:ascii="Calibri" w:eastAsia="Times New Roman" w:hAnsi="Calibri" w:cs="Calibri"/>
+                <w:color w:val="000000"/>
+                <w:lang w:eastAsia="pt-PT"/>
+              </w:rPr>
+              <w:t>R2</w:t>
+            </w:r>
+          </w:p>
+        </w:tc>
+        <w:tc>
+          <w:tcPr>
+            <w:tcW w:w="2640" w:type="dxa"/>
+            <w:tcBorders>
+              <w:top w:val="nil"/>
+              <w:left w:val="nil"/>
+              <w:bottom w:val="nil"/>
+              <w:right w:val="nil"/>
+            </w:tcBorders>
+            <w:shd w:val="clear" w:color="000000" w:fill="EDEDED"/>
+            <w:noWrap/>
+            <w:vAlign w:val="bottom"/>
+            <w:hideMark/>
+          </w:tcPr>
+          <w:p>
+            <w:pPr>
+              <w:spacing w:after="0" w:line="240" w:lineRule="auto"/>
+              <w:jc w:val="center"/>
+              <w:rPr>
+                <w:rFonts w:ascii="Calibri" w:eastAsia="Times New Roman" w:hAnsi="Calibri" w:cs="Calibri"/>
+                <w:color w:val="000000"/>
+                <w:lang w:eastAsia="pt-PT"/>
+              </w:rPr>
+            </w:pPr>
+            <w:r>
+              <w:rPr>
+                <w:rFonts w:ascii="Calibri" w:eastAsia="Times New Roman" w:hAnsi="Calibri" w:cs="Calibri"/>
+                <w:color w:val="000000"/>
+                <w:lang w:eastAsia="pt-PT"/>
+              </w:rPr>
+              <w:t>10.0.0/25</w:t>
+            </w:r>
+          </w:p>
+        </w:tc>
+        <w:tc>
+          <w:tcPr>
+            <w:tcW w:w="3160" w:type="dxa"/>
+            <w:tcBorders>
+              <w:top w:val="nil"/>
+              <w:left w:val="nil"/>
+              <w:bottom w:val="nil"/>
+              <w:right w:val="nil"/>
+            </w:tcBorders>
+            <w:shd w:val="clear" w:color="000000" w:fill="EDEDED"/>
+            <w:noWrap/>
+            <w:vAlign w:val="bottom"/>
+            <w:hideMark/>
+          </w:tcPr>
+          <w:p>
+            <w:pPr>
+              <w:spacing w:after="0" w:line="240" w:lineRule="auto"/>
+              <w:jc w:val="center"/>
+              <w:rPr>
+                <w:rFonts w:ascii="Calibri" w:eastAsia="Times New Roman" w:hAnsi="Calibri" w:cs="Calibri"/>
+                <w:color w:val="000000"/>
+                <w:lang w:eastAsia="pt-PT"/>
+              </w:rPr>
+            </w:pPr>
+            <w:r>
+              <w:rPr>
+                <w:rFonts w:ascii="Calibri" w:eastAsia="Times New Roman" w:hAnsi="Calibri" w:cs="Calibri"/>
+                <w:color w:val="000000"/>
+                <w:lang w:eastAsia="pt-PT"/>
+              </w:rPr>
+              <w:t>10.0.0.1/25-10.0.0.126/25</w:t>
+            </w:r>
+          </w:p>
+        </w:tc>
+      </w:tr>
+      <w:tr>
+        <w:trPr>
+          <w:trHeight w:val="290"/>
+        </w:trPr>
+        <w:tc>
+          <w:tcPr>
+            <w:tcW w:w="960" w:type="dxa"/>
+            <w:tcBorders>
+              <w:top w:val="nil"/>
+              <w:left w:val="nil"/>
+              <w:bottom w:val="nil"/>
+              <w:right w:val="nil"/>
+            </w:tcBorders>
+            <w:shd w:val="clear" w:color="000000" w:fill="C9C9C9"/>
+            <w:noWrap/>
+            <w:vAlign w:val="bottom"/>
+            <w:hideMark/>
+          </w:tcPr>
+          <w:p>
+            <w:pPr>
+              <w:spacing w:after="0" w:line="240" w:lineRule="auto"/>
+              <w:jc w:val="center"/>
+              <w:rPr>
+                <w:rFonts w:ascii="Calibri" w:eastAsia="Times New Roman" w:hAnsi="Calibri" w:cs="Calibri"/>
+                <w:color w:val="000000"/>
+                <w:lang w:eastAsia="pt-PT"/>
+              </w:rPr>
+            </w:pPr>
+            <w:r>
+              <w:rPr>
+                <w:rFonts w:ascii="Calibri" w:eastAsia="Times New Roman" w:hAnsi="Calibri" w:cs="Calibri"/>
+                <w:color w:val="000000"/>
+                <w:lang w:eastAsia="pt-PT"/>
+              </w:rPr>
+              <w:t>R3</w:t>
+            </w:r>
+          </w:p>
+        </w:tc>
+        <w:tc>
+          <w:tcPr>
+            <w:tcW w:w="2640" w:type="dxa"/>
+            <w:tcBorders>
+              <w:top w:val="nil"/>
+              <w:left w:val="nil"/>
+              <w:bottom w:val="nil"/>
+              <w:right w:val="nil"/>
+            </w:tcBorders>
+            <w:shd w:val="clear" w:color="000000" w:fill="EDEDED"/>
+            <w:noWrap/>
+            <w:vAlign w:val="bottom"/>
+            <w:hideMark/>
+          </w:tcPr>
+          <w:p>
+            <w:pPr>
+              <w:spacing w:after="0" w:line="240" w:lineRule="auto"/>
+              <w:jc w:val="center"/>
+              <w:rPr>
+                <w:rFonts w:ascii="Calibri" w:eastAsia="Times New Roman" w:hAnsi="Calibri" w:cs="Calibri"/>
+                <w:color w:val="000000"/>
+                <w:lang w:eastAsia="pt-PT"/>
+              </w:rPr>
+            </w:pPr>
+            <w:r>
+              <w:rPr>
+                <w:rFonts w:ascii="Calibri" w:eastAsia="Times New Roman" w:hAnsi="Calibri" w:cs="Calibri"/>
+                <w:color w:val="000000"/>
+                <w:lang w:eastAsia="pt-PT"/>
+              </w:rPr>
+              <w:t>10.0.128/27</w:t>
+            </w:r>
+          </w:p>
+        </w:tc>
+        <w:tc>
+          <w:tcPr>
+            <w:tcW w:w="3160" w:type="dxa"/>
+            <w:tcBorders>
+              <w:top w:val="nil"/>
+              <w:left w:val="nil"/>
+              <w:bottom w:val="nil"/>
+              <w:right w:val="nil"/>
+            </w:tcBorders>
+            <w:shd w:val="clear" w:color="000000" w:fill="EDEDED"/>
+            <w:noWrap/>
+            <w:vAlign w:val="bottom"/>
+            <w:hideMark/>
+          </w:tcPr>
+          <w:p>
+            <w:pPr>
+              <w:spacing w:after="0" w:line="240" w:lineRule="auto"/>
+              <w:jc w:val="center"/>
+              <w:rPr>
+                <w:rFonts w:ascii="Calibri" w:eastAsia="Times New Roman" w:hAnsi="Calibri" w:cs="Calibri"/>
+                <w:color w:val="000000"/>
+                <w:lang w:eastAsia="pt-PT"/>
+              </w:rPr>
+            </w:pPr>
+            <w:r>
+              <w:rPr>
+                <w:rFonts w:ascii="Calibri" w:eastAsia="Times New Roman" w:hAnsi="Calibri" w:cs="Calibri"/>
+                <w:color w:val="000000"/>
+                <w:lang w:eastAsia="pt-PT"/>
+              </w:rPr>
+              <w:t>10.0.0.129/27-10.0.0.158/27</w:t>
+            </w:r>
+          </w:p>
+        </w:tc>
+      </w:tr>
+      <w:tr>
+        <w:trPr>
+          <w:trHeight w:val="290"/>
+        </w:trPr>
+        <w:tc>
+          <w:tcPr>
+            <w:tcW w:w="960" w:type="dxa"/>
+            <w:tcBorders>
+              <w:top w:val="nil"/>
+              <w:left w:val="nil"/>
+              <w:bottom w:val="nil"/>
+              <w:right w:val="nil"/>
+            </w:tcBorders>
+            <w:shd w:val="clear" w:color="000000" w:fill="C9C9C9"/>
+            <w:noWrap/>
+            <w:vAlign w:val="bottom"/>
+            <w:hideMark/>
+          </w:tcPr>
+          <w:p>
+            <w:pPr>
+              <w:spacing w:after="0" w:line="240" w:lineRule="auto"/>
+              <w:jc w:val="center"/>
+              <w:rPr>
+                <w:rFonts w:ascii="Calibri" w:eastAsia="Times New Roman" w:hAnsi="Calibri" w:cs="Calibri"/>
+                <w:color w:val="000000"/>
+                <w:lang w:eastAsia="pt-PT"/>
+              </w:rPr>
+            </w:pPr>
+            <w:r>
+              <w:rPr>
+                <w:rFonts w:ascii="Calibri" w:eastAsia="Times New Roman" w:hAnsi="Calibri" w:cs="Calibri"/>
+                <w:color w:val="000000"/>
+                <w:lang w:eastAsia="pt-PT"/>
+              </w:rPr>
+              <w:t>R4</w:t>
+            </w:r>
+          </w:p>
+        </w:tc>
+        <w:tc>
+          <w:tcPr>
+            <w:tcW w:w="2640" w:type="dxa"/>
+            <w:tcBorders>
+              <w:top w:val="nil"/>
+              <w:left w:val="nil"/>
+              <w:bottom w:val="nil"/>
+              <w:right w:val="nil"/>
+            </w:tcBorders>
+            <w:shd w:val="clear" w:color="000000" w:fill="EDEDED"/>
+            <w:noWrap/>
+            <w:vAlign w:val="bottom"/>
+            <w:hideMark/>
+          </w:tcPr>
+          <w:p>
+            <w:pPr>
+              <w:spacing w:after="0" w:line="240" w:lineRule="auto"/>
+              <w:jc w:val="center"/>
+              <w:rPr>
+                <w:rFonts w:ascii="Calibri" w:eastAsia="Times New Roman" w:hAnsi="Calibri" w:cs="Calibri"/>
+                <w:color w:val="000000"/>
+                <w:lang w:eastAsia="pt-PT"/>
+              </w:rPr>
+            </w:pPr>
+            <w:r>
+              <w:rPr>
+                <w:rFonts w:ascii="Calibri" w:eastAsia="Times New Roman" w:hAnsi="Calibri" w:cs="Calibri"/>
+                <w:color w:val="000000"/>
+                <w:lang w:eastAsia="pt-PT"/>
+              </w:rPr>
+              <w:t>10.0.160/27</w:t>
+            </w:r>
+          </w:p>
+        </w:tc>
+        <w:tc>
+          <w:tcPr>
+            <w:tcW w:w="3160" w:type="dxa"/>
+            <w:tcBorders>
+              <w:top w:val="nil"/>
+              <w:left w:val="nil"/>
+              <w:bottom w:val="nil"/>
+              <w:right w:val="nil"/>
+            </w:tcBorders>
+            <w:shd w:val="clear" w:color="000000" w:fill="EDEDED"/>
+            <w:noWrap/>
+            <w:vAlign w:val="bottom"/>
+            <w:hideMark/>
+          </w:tcPr>
+          <w:p>
+            <w:pPr>
+              <w:spacing w:after="0" w:line="240" w:lineRule="auto"/>
+              <w:jc w:val="center"/>
+              <w:rPr>
+                <w:rFonts w:ascii="Calibri" w:eastAsia="Times New Roman" w:hAnsi="Calibri" w:cs="Calibri"/>
+                <w:color w:val="000000"/>
+                <w:lang w:eastAsia="pt-PT"/>
+              </w:rPr>
+            </w:pPr>
+            <w:r>
+              <w:rPr>
+                <w:rFonts w:ascii="Calibri" w:eastAsia="Times New Roman" w:hAnsi="Calibri" w:cs="Calibri"/>
+                <w:color w:val="000000"/>
+                <w:lang w:eastAsia="pt-PT"/>
+              </w:rPr>
+              <w:t>10.0.0.161/27-10.0.0.190/27</w:t>
+            </w:r>
+          </w:p>
+        </w:tc>
+      </w:tr>
+    </w:tbl>
+    <w:p>
+      <w:pPr>
+        <w:keepNext/>
+        <w:ind w:firstLine="708"/>
+      </w:pPr>
+    </w:p>
+    <w:p>
+      <w:pPr>
+        <w:keepNext/>
+        <w:ind w:firstLine="708"/>
+      </w:pPr>
+      <w:r>
+        <w:t xml:space="preserve">Na figura 5 é possível observar a rede desenhada no CORE, bem como os endereços IP de cada </w:t>
+      </w:r>
+      <w:r>
+        <w:t xml:space="preserve">elemento constituinte </w:t>
+      </w:r>
+      <w:r>
+        <w:t>da</w:t>
+      </w:r>
+      <w:r>
+        <w:t>s</w:t>
+      </w:r>
+      <w:r>
+        <w:t xml:space="preserve"> rede</w:t>
+      </w:r>
+      <w:r>
+        <w:t>s</w:t>
+      </w:r>
+      <w:r>
+        <w:t>.</w:t>
+      </w:r>
+      <w:r>
+        <w:rPr>
+          <w:noProof/>
+        </w:rPr>
+        <w:drawing>
+          <wp:inline distT="0" distB="0" distL="0" distR="0" wp14:anchorId="53381301" wp14:editId="7B3300E0">
+            <wp:extent cx="5941060" cy="4471035"/>
+            <wp:effectExtent l="0" t="0" r="2540" b="5715"/>
+            <wp:docPr id="7" name="Imagem 7"/>
+            <wp:cNvGraphicFramePr>
+              <a:graphicFrameLocks xmlns:a="http://schemas.openxmlformats.org/drawingml/2006/main" noChangeAspect="1"/>
+            </wp:cNvGraphicFramePr>
+            <a:graphic xmlns:a="http://schemas.openxmlformats.org/drawingml/2006/main">
+              <a:graphicData uri="http://schemas.openxmlformats.org/drawingml/2006/picture">
+                <pic:pic xmlns:pic="http://schemas.openxmlformats.org/drawingml/2006/picture">
+                  <pic:nvPicPr>
+                    <pic:cNvPr id="7" name="Imagem 7"/>
+                    <pic:cNvPicPr/>
+                  </pic:nvPicPr>
+                  <pic:blipFill>
+                    <a:blip r:embed="rId14">
+                      <a:extLst>
+                        <a:ext uri="{28A0092B-C50C-407E-A947-70E740481C1C}">
+                          <a14:useLocalDpi xmlns:a14="http://schemas.microsoft.com/office/drawing/2010/main" val="0"/>
+                        </a:ext>
+                      </a:extLst>
+                    </a:blip>
+                    <a:stretch>
+                      <a:fillRect/>
+                    </a:stretch>
+                  </pic:blipFill>
+                  <pic:spPr>
+                    <a:xfrm>
+                      <a:off x="0" y="0"/>
+                      <a:ext cx="5941060" cy="4471035"/>
+                    </a:xfrm>
+                    <a:prstGeom prst="rect">
+                      <a:avLst/>
+                    </a:prstGeom>
+                  </pic:spPr>
+                </pic:pic>
+              </a:graphicData>
+            </a:graphic>
+          </wp:inline>
+        </w:drawing>
+      </w:r>
+    </w:p>
+    <w:p>
+      <w:pPr>
+        <w:pStyle w:val="Legenda"/>
+        <w:jc w:val="center"/>
+      </w:pPr>
+      <w:r>
+        <w:t xml:space="preserve">Figura </w:t>
+      </w:r>
       <w:fldSimple w:instr=" SEQ Figura \* ARABIC ">
         <w:r>
           <w:rPr>
             <w:noProof/>
           </w:rPr>
-          <w:t>4</w:t>
+          <w:t>5</w:t>
         </w:r>
       </w:fldSimple>
       <w:r>
-        <w:t xml:space="preserve"> - </w:t>
-      </w:r>
-      <w:proofErr w:type="spellStart"/>
-      <w:r>
-        <w:t>Wireshark</w:t>
-      </w:r>
-      <w:proofErr w:type="spellEnd"/>
-      <w:r>
-        <w:t xml:space="preserve"> n</w:t>
-      </w:r>
-      <w:r>
-        <w:t>1</w:t>
-      </w:r>
-      <w:bookmarkEnd w:id="6"/>
-    </w:p>
-    <w:p>
-      <w:pPr>
-        <w:ind w:firstLine="708"/>
+        <w:t xml:space="preserve"> - Interligação de redes</w:t>
+      </w:r>
+    </w:p>
+    <w:p/>
+    <w:p/>
+    <w:p>
+      <w:pPr>
         <w:jc w:val="both"/>
       </w:pPr>
-      <w:r>
-        <w:t xml:space="preserve">Como podemos ver, o sistema n1 apenas recebeu o </w:t>
-      </w:r>
-      <w:r>
-        <w:t xml:space="preserve">ARP </w:t>
-      </w:r>
-      <w:proofErr w:type="spellStart"/>
-      <w:r>
-        <w:rPr>
-          <w:i/>
-          <w:iCs/>
-        </w:rPr>
-        <w:t>request</w:t>
-      </w:r>
-      <w:proofErr w:type="spellEnd"/>
-      <w:r>
-        <w:t xml:space="preserve"> e não voltou a receber mais nenhum pacote, isto porque o </w:t>
-      </w:r>
-      <w:r>
-        <w:t>SWITCH</w:t>
-      </w:r>
-      <w:r>
-        <w:rPr>
-          <w:i/>
-          <w:iCs/>
-        </w:rPr>
-        <w:t xml:space="preserve"> </w:t>
-      </w:r>
-      <w:r>
-        <w:t>armazenou as informações deste sistema e percebeu que os pacotes não se dirigiam a ele.</w:t>
-      </w:r>
-      <w:r>
-        <w:tab/>
-      </w:r>
-    </w:p>
-    <w:p>
-      <w:pPr>
-        <w:ind w:firstLine="708"/>
-        <w:jc w:val="both"/>
-      </w:pPr>
-      <w:r>
-        <w:t xml:space="preserve">Assim, concluímos que o HUB comuta os pacotes para todos os sistemas a ele conectados, </w:t>
-      </w:r>
-      <w:r>
-        <w:t>enquanto</w:t>
-      </w:r>
-      <w:r>
-        <w:t xml:space="preserve"> o SWITCH apenas faz isso a primeira vez</w:t>
-      </w:r>
-      <w:r>
-        <w:t>, depois comuta os pacotes diretamente para a porta de saída correspondente</w:t>
-      </w:r>
-      <w:r>
-        <w:t xml:space="preserve"> e que o protocolo ARP mapeia os endereços IP em endereços MAC.</w:t>
-      </w:r>
-    </w:p>
-    <w:p>
-      <w:pPr>
-        <w:jc w:val="both"/>
-      </w:pPr>
     </w:p>
     <w:sectPr>
-      <w:headerReference w:type="default" r:id="rId14"/>
-      <w:footerReference w:type="default" r:id="rId15"/>
+      <w:headerReference w:type="default" r:id="rId15"/>
+      <w:footerReference w:type="default" r:id="rId16"/>
       <w:pgSz w:w="11906" w:h="16838"/>
       <w:pgMar w:top="1417" w:right="1274" w:bottom="1417" w:left="1276" w:header="708" w:footer="708" w:gutter="0"/>
       <w:cols w:space="708"/>

--- a/relatorio_rc1.docx
+++ b/relatorio_rc1.docx
@@ -1132,27 +1132,14 @@
       <w:r>
         <w:t xml:space="preserve">Figura </w:t>
       </w:r>
-      <w:r>
-        <w:fldChar w:fldCharType="begin"/>
-      </w:r>
-      <w:r>
-        <w:instrText xml:space="preserve"> SEQ Figura \* ARABIC </w:instrText>
-      </w:r>
-      <w:r>
-        <w:fldChar w:fldCharType="separate"/>
-      </w:r>
-      <w:r>
-        <w:rPr>
-          <w:noProof/>
-        </w:rPr>
-        <w:t>1</w:t>
-      </w:r>
-      <w:r>
-        <w:rPr>
-          <w:noProof/>
-        </w:rPr>
-        <w:fldChar w:fldCharType="end"/>
-      </w:r>
+      <w:fldSimple w:instr=" SEQ Figura \* ARABIC ">
+        <w:r>
+          <w:rPr>
+            <w:noProof/>
+          </w:rPr>
+          <w:t>1</w:t>
+        </w:r>
+      </w:fldSimple>
       <w:r>
         <w:t xml:space="preserve"> - Topologia em árvore</w:t>
       </w:r>
@@ -1630,27 +1617,14 @@
       <w:r>
         <w:t xml:space="preserve">Figura </w:t>
       </w:r>
-      <w:r>
-        <w:fldChar w:fldCharType="begin"/>
-      </w:r>
-      <w:r>
-        <w:instrText xml:space="preserve"> SEQ Figura \* ARABIC </w:instrText>
-      </w:r>
-      <w:r>
-        <w:fldChar w:fldCharType="separate"/>
-      </w:r>
-      <w:r>
-        <w:rPr>
-          <w:noProof/>
-        </w:rPr>
-        <w:t>2</w:t>
-      </w:r>
-      <w:r>
-        <w:rPr>
-          <w:noProof/>
-        </w:rPr>
-        <w:fldChar w:fldCharType="end"/>
-      </w:r>
+      <w:fldSimple w:instr=" SEQ Figura \* ARABIC ">
+        <w:r>
+          <w:rPr>
+            <w:noProof/>
+          </w:rPr>
+          <w:t>2</w:t>
+        </w:r>
+      </w:fldSimple>
       <w:r>
         <w:t xml:space="preserve"> - Wireshark n</w:t>
       </w:r>
@@ -1845,27 +1819,14 @@
       <w:r>
         <w:t xml:space="preserve">Figura </w:t>
       </w:r>
-      <w:r>
-        <w:fldChar w:fldCharType="begin"/>
-      </w:r>
-      <w:r>
-        <w:instrText xml:space="preserve"> SEQ Figura \* ARABIC </w:instrText>
-      </w:r>
-      <w:r>
-        <w:fldChar w:fldCharType="separate"/>
-      </w:r>
-      <w:r>
-        <w:rPr>
-          <w:noProof/>
-        </w:rPr>
-        <w:t>3</w:t>
-      </w:r>
-      <w:r>
-        <w:rPr>
-          <w:noProof/>
-        </w:rPr>
-        <w:fldChar w:fldCharType="end"/>
-      </w:r>
+      <w:fldSimple w:instr=" SEQ Figura \* ARABIC ">
+        <w:r>
+          <w:rPr>
+            <w:noProof/>
+          </w:rPr>
+          <w:t>3</w:t>
+        </w:r>
+      </w:fldSimple>
       <w:r>
         <w:t xml:space="preserve"> - Wireshark n5 (segunda vez)</w:t>
       </w:r>
@@ -1987,27 +1948,14 @@
       <w:r>
         <w:t xml:space="preserve">Figura </w:t>
       </w:r>
-      <w:r>
-        <w:fldChar w:fldCharType="begin"/>
-      </w:r>
-      <w:r>
-        <w:instrText xml:space="preserve"> SEQ Figura \* ARABIC </w:instrText>
-      </w:r>
-      <w:r>
-        <w:fldChar w:fldCharType="separate"/>
-      </w:r>
-      <w:r>
-        <w:rPr>
-          <w:noProof/>
-        </w:rPr>
-        <w:t>4</w:t>
-      </w:r>
-      <w:r>
-        <w:rPr>
-          <w:noProof/>
-        </w:rPr>
-        <w:fldChar w:fldCharType="end"/>
-      </w:r>
+      <w:fldSimple w:instr=" SEQ Figura \* ARABIC ">
+        <w:r>
+          <w:rPr>
+            <w:noProof/>
+          </w:rPr>
+          <w:t>4</w:t>
+        </w:r>
+      </w:fldSimple>
       <w:r>
         <w:t xml:space="preserve"> - Wireshark n</w:t>
       </w:r>
@@ -2127,10 +2075,7 @@
         <w:t>com máscaras de 30 bits da rede 196.168.0.0/24</w:t>
       </w:r>
       <w:r>
-        <w:t>. A</w:t>
-      </w:r>
-      <w:r>
-        <w:t>s redes locais devem estar na gama de endereços 10.0.0.0/23</w:t>
+        <w:t>. As redes locais devem estar na gama de endereços 10.0.0.0/23</w:t>
       </w:r>
       <w:r>
         <w:t xml:space="preserve">. A rede associada ao encaminhador </w:t>
@@ -2217,14 +2162,27 @@
       <w:r>
         <w:t xml:space="preserve">Tabela </w:t>
       </w:r>
-      <w:fldSimple w:instr=" SEQ Tabela \* ARABIC ">
-        <w:r>
-          <w:rPr>
-            <w:noProof/>
-          </w:rPr>
-          <w:t>1</w:t>
-        </w:r>
-      </w:fldSimple>
+      <w:r>
+        <w:fldChar w:fldCharType="begin"/>
+      </w:r>
+      <w:r>
+        <w:instrText xml:space="preserve"> SEQ Tabela \* ARABIC </w:instrText>
+      </w:r>
+      <w:r>
+        <w:fldChar w:fldCharType="separate"/>
+      </w:r>
+      <w:r>
+        <w:rPr>
+          <w:noProof/>
+        </w:rPr>
+        <w:t>1</w:t>
+      </w:r>
+      <w:r>
+        <w:rPr>
+          <w:noProof/>
+        </w:rPr>
+        <w:fldChar w:fldCharType="end"/>
+      </w:r>
       <w:r>
         <w:t xml:space="preserve"> - Tabela de endereçamento</w:t>
       </w:r>
@@ -2411,7 +2369,23 @@
                 <w:color w:val="000000"/>
                 <w:lang w:eastAsia="pt-PT"/>
               </w:rPr>
-              <w:t>10.0.0/23</w:t>
+              <w:t>10.0.0</w:t>
+            </w:r>
+            <w:r>
+              <w:rPr>
+                <w:rFonts w:ascii="Calibri" w:eastAsia="Times New Roman" w:hAnsi="Calibri" w:cs="Calibri"/>
+                <w:color w:val="000000"/>
+                <w:lang w:eastAsia="pt-PT"/>
+              </w:rPr>
+              <w:t>.0</w:t>
+            </w:r>
+            <w:r>
+              <w:rPr>
+                <w:rFonts w:ascii="Calibri" w:eastAsia="Times New Roman" w:hAnsi="Calibri" w:cs="Calibri"/>
+                <w:color w:val="000000"/>
+                <w:lang w:eastAsia="pt-PT"/>
+              </w:rPr>
+              <w:t>/23</w:t>
             </w:r>
           </w:p>
         </w:tc>
@@ -2518,7 +2492,23 @@
                 <w:color w:val="000000"/>
                 <w:lang w:eastAsia="pt-PT"/>
               </w:rPr>
-              <w:t>10.0.0/25</w:t>
+              <w:t>10.0.0</w:t>
+            </w:r>
+            <w:r>
+              <w:rPr>
+                <w:rFonts w:ascii="Calibri" w:eastAsia="Times New Roman" w:hAnsi="Calibri" w:cs="Calibri"/>
+                <w:color w:val="000000"/>
+                <w:lang w:eastAsia="pt-PT"/>
+              </w:rPr>
+              <w:t>.0</w:t>
+            </w:r>
+            <w:r>
+              <w:rPr>
+                <w:rFonts w:ascii="Calibri" w:eastAsia="Times New Roman" w:hAnsi="Calibri" w:cs="Calibri"/>
+                <w:color w:val="000000"/>
+                <w:lang w:eastAsia="pt-PT"/>
+              </w:rPr>
+              <w:t>/25</w:t>
             </w:r>
           </w:p>
         </w:tc>
@@ -2625,7 +2615,23 @@
                 <w:color w:val="000000"/>
                 <w:lang w:eastAsia="pt-PT"/>
               </w:rPr>
-              <w:t>10.0.128/27</w:t>
+              <w:t>10.0</w:t>
+            </w:r>
+            <w:r>
+              <w:rPr>
+                <w:rFonts w:ascii="Calibri" w:eastAsia="Times New Roman" w:hAnsi="Calibri" w:cs="Calibri"/>
+                <w:color w:val="000000"/>
+                <w:lang w:eastAsia="pt-PT"/>
+              </w:rPr>
+              <w:t>.0</w:t>
+            </w:r>
+            <w:r>
+              <w:rPr>
+                <w:rFonts w:ascii="Calibri" w:eastAsia="Times New Roman" w:hAnsi="Calibri" w:cs="Calibri"/>
+                <w:color w:val="000000"/>
+                <w:lang w:eastAsia="pt-PT"/>
+              </w:rPr>
+              <w:t>.128/27</w:t>
             </w:r>
           </w:p>
         </w:tc>
@@ -2732,7 +2738,23 @@
                 <w:color w:val="000000"/>
                 <w:lang w:eastAsia="pt-PT"/>
               </w:rPr>
-              <w:t>10.0.160/27</w:t>
+              <w:t>10.0</w:t>
+            </w:r>
+            <w:r>
+              <w:rPr>
+                <w:rFonts w:ascii="Calibri" w:eastAsia="Times New Roman" w:hAnsi="Calibri" w:cs="Calibri"/>
+                <w:color w:val="000000"/>
+                <w:lang w:eastAsia="pt-PT"/>
+              </w:rPr>
+              <w:t>.0</w:t>
+            </w:r>
+            <w:r>
+              <w:rPr>
+                <w:rFonts w:ascii="Calibri" w:eastAsia="Times New Roman" w:hAnsi="Calibri" w:cs="Calibri"/>
+                <w:color w:val="000000"/>
+                <w:lang w:eastAsia="pt-PT"/>
+              </w:rPr>
+              <w:t>.160/27</w:t>
             </w:r>
           </w:p>
         </w:tc>
@@ -2859,14 +2881,27 @@
       <w:r>
         <w:t xml:space="preserve">Figura </w:t>
       </w:r>
-      <w:fldSimple w:instr=" SEQ Figura \* ARABIC ">
-        <w:r>
-          <w:rPr>
-            <w:noProof/>
-          </w:rPr>
-          <w:t>5</w:t>
-        </w:r>
-      </w:fldSimple>
+      <w:r>
+        <w:fldChar w:fldCharType="begin"/>
+      </w:r>
+      <w:r>
+        <w:instrText xml:space="preserve"> SEQ Figura \* ARABIC </w:instrText>
+      </w:r>
+      <w:r>
+        <w:fldChar w:fldCharType="separate"/>
+      </w:r>
+      <w:r>
+        <w:rPr>
+          <w:noProof/>
+        </w:rPr>
+        <w:t>5</w:t>
+      </w:r>
+      <w:r>
+        <w:rPr>
+          <w:noProof/>
+        </w:rPr>
+        <w:fldChar w:fldCharType="end"/>
+      </w:r>
       <w:r>
         <w:t xml:space="preserve"> - Interligação de redes</w:t>
       </w:r>

--- a/relatorio_rc1.docx
+++ b/relatorio_rc1.docx
@@ -381,7 +381,7 @@
           <w:r>
             <w:fldChar w:fldCharType="separate"/>
           </w:r>
-          <w:hyperlink w:anchor="_Toc90848056" w:history="1">
+          <w:hyperlink w:anchor="_Toc91198465" w:history="1">
             <w:r>
               <w:rPr>
                 <w:rStyle w:val="Hiperligao"/>
@@ -423,7 +423,7 @@
                 <w:noProof/>
                 <w:webHidden/>
               </w:rPr>
-              <w:instrText xml:space="preserve"> PAGEREF _Toc90848056 \h </w:instrText>
+              <w:instrText xml:space="preserve"> PAGEREF _Toc91198465 \h </w:instrText>
             </w:r>
             <w:r>
               <w:rPr>
@@ -467,7 +467,7 @@
               <w:lang w:eastAsia="pt-PT"/>
             </w:rPr>
           </w:pPr>
-          <w:hyperlink w:anchor="_Toc90848057" w:history="1">
+          <w:hyperlink w:anchor="_Toc91198466" w:history="1">
             <w:r>
               <w:rPr>
                 <w:rStyle w:val="Hiperligao"/>
@@ -536,7 +536,7 @@
                 <w:noProof/>
                 <w:webHidden/>
               </w:rPr>
-              <w:instrText xml:space="preserve"> PAGEREF _Toc90848057 \h </w:instrText>
+              <w:instrText xml:space="preserve"> PAGEREF _Toc91198466 \h </w:instrText>
             </w:r>
             <w:r>
               <w:rPr>
@@ -557,6 +557,92 @@
                 <w:webHidden/>
               </w:rPr>
               <w:t>4</w:t>
+            </w:r>
+            <w:r>
+              <w:rPr>
+                <w:noProof/>
+                <w:webHidden/>
+              </w:rPr>
+              <w:fldChar w:fldCharType="end"/>
+            </w:r>
+          </w:hyperlink>
+        </w:p>
+        <w:p>
+          <w:pPr>
+            <w:pStyle w:val="ndice1"/>
+            <w:tabs>
+              <w:tab w:val="left" w:pos="440"/>
+              <w:tab w:val="right" w:leader="dot" w:pos="8494"/>
+            </w:tabs>
+            <w:rPr>
+              <w:rFonts w:eastAsiaTheme="minorEastAsia"/>
+              <w:noProof/>
+              <w:lang w:eastAsia="pt-PT"/>
+            </w:rPr>
+          </w:pPr>
+          <w:hyperlink w:anchor="_Toc91198467" w:history="1">
+            <w:r>
+              <w:rPr>
+                <w:rStyle w:val="Hiperligao"/>
+                <w:noProof/>
+              </w:rPr>
+              <w:t>3.</w:t>
+            </w:r>
+            <w:r>
+              <w:rPr>
+                <w:rFonts w:eastAsiaTheme="minorEastAsia"/>
+                <w:noProof/>
+                <w:lang w:eastAsia="pt-PT"/>
+              </w:rPr>
+              <w:tab/>
+            </w:r>
+            <w:r>
+              <w:rPr>
+                <w:rStyle w:val="Hiperligao"/>
+                <w:noProof/>
+              </w:rPr>
+              <w:t>Interligação de redes</w:t>
+            </w:r>
+            <w:r>
+              <w:rPr>
+                <w:noProof/>
+                <w:webHidden/>
+              </w:rPr>
+              <w:tab/>
+            </w:r>
+            <w:r>
+              <w:rPr>
+                <w:noProof/>
+                <w:webHidden/>
+              </w:rPr>
+              <w:fldChar w:fldCharType="begin"/>
+            </w:r>
+            <w:r>
+              <w:rPr>
+                <w:noProof/>
+                <w:webHidden/>
+              </w:rPr>
+              <w:instrText xml:space="preserve"> PAGEREF _Toc91198467 \h </w:instrText>
+            </w:r>
+            <w:r>
+              <w:rPr>
+                <w:noProof/>
+                <w:webHidden/>
+              </w:rPr>
+            </w:r>
+            <w:r>
+              <w:rPr>
+                <w:noProof/>
+                <w:webHidden/>
+              </w:rPr>
+              <w:fldChar w:fldCharType="separate"/>
+            </w:r>
+            <w:r>
+              <w:rPr>
+                <w:noProof/>
+                <w:webHidden/>
+              </w:rPr>
+              <w:t>7</w:t>
             </w:r>
             <w:r>
               <w:rPr>
@@ -585,7 +671,9 @@
           <w:tab w:val="right" w:leader="dot" w:pos="8494"/>
         </w:tabs>
         <w:rPr>
+          <w:rFonts w:eastAsiaTheme="minorEastAsia"/>
           <w:noProof/>
+          <w:lang w:eastAsia="pt-PT"/>
         </w:rPr>
       </w:pPr>
       <w:r>
@@ -609,7 +697,7 @@
         </w:rPr>
         <w:fldChar w:fldCharType="separate"/>
       </w:r>
-      <w:hyperlink w:anchor="_Toc90848085" w:history="1">
+      <w:hyperlink w:anchor="_Toc91242981" w:history="1">
         <w:r>
           <w:rPr>
             <w:rStyle w:val="Hiperligao"/>
@@ -636,7 +724,7 @@
             <w:noProof/>
             <w:webHidden/>
           </w:rPr>
-          <w:instrText xml:space="preserve"> PAGEREF _Toc90848085 \h </w:instrText>
+          <w:instrText xml:space="preserve"> PAGEREF _Toc91242981 \h </w:instrText>
         </w:r>
         <w:r>
           <w:rPr>
@@ -674,10 +762,12 @@
           <w:tab w:val="right" w:leader="dot" w:pos="8494"/>
         </w:tabs>
         <w:rPr>
+          <w:rFonts w:eastAsiaTheme="minorEastAsia"/>
           <w:noProof/>
-        </w:rPr>
-      </w:pPr>
-      <w:hyperlink w:anchor="_Toc90848086" w:history="1">
+          <w:lang w:eastAsia="pt-PT"/>
+        </w:rPr>
+      </w:pPr>
+      <w:hyperlink w:anchor="_Toc91242982" w:history="1">
         <w:r>
           <w:rPr>
             <w:rStyle w:val="Hiperligao"/>
@@ -704,7 +794,7 @@
             <w:noProof/>
             <w:webHidden/>
           </w:rPr>
-          <w:instrText xml:space="preserve"> PAGEREF _Toc90848086 \h </w:instrText>
+          <w:instrText xml:space="preserve"> PAGEREF _Toc91242982 \h </w:instrText>
         </w:r>
         <w:r>
           <w:rPr>
@@ -742,10 +832,12 @@
           <w:tab w:val="right" w:leader="dot" w:pos="8494"/>
         </w:tabs>
         <w:rPr>
+          <w:rFonts w:eastAsiaTheme="minorEastAsia"/>
           <w:noProof/>
-        </w:rPr>
-      </w:pPr>
-      <w:hyperlink w:anchor="_Toc90848087" w:history="1">
+          <w:lang w:eastAsia="pt-PT"/>
+        </w:rPr>
+      </w:pPr>
+      <w:hyperlink w:anchor="_Toc91242983" w:history="1">
         <w:r>
           <w:rPr>
             <w:rStyle w:val="Hiperligao"/>
@@ -772,7 +864,7 @@
             <w:noProof/>
             <w:webHidden/>
           </w:rPr>
-          <w:instrText xml:space="preserve"> PAGEREF _Toc90848087 \h </w:instrText>
+          <w:instrText xml:space="preserve"> PAGEREF _Toc91242983 \h </w:instrText>
         </w:r>
         <w:r>
           <w:rPr>
@@ -810,10 +902,12 @@
           <w:tab w:val="right" w:leader="dot" w:pos="8494"/>
         </w:tabs>
         <w:rPr>
+          <w:rFonts w:eastAsiaTheme="minorEastAsia"/>
           <w:noProof/>
-        </w:rPr>
-      </w:pPr>
-      <w:hyperlink w:anchor="_Toc90848088" w:history="1">
+          <w:lang w:eastAsia="pt-PT"/>
+        </w:rPr>
+      </w:pPr>
+      <w:hyperlink w:anchor="_Toc91242984" w:history="1">
         <w:r>
           <w:rPr>
             <w:rStyle w:val="Hiperligao"/>
@@ -840,7 +934,7 @@
             <w:noProof/>
             <w:webHidden/>
           </w:rPr>
-          <w:instrText xml:space="preserve"> PAGEREF _Toc90848088 \h </w:instrText>
+          <w:instrText xml:space="preserve"> PAGEREF _Toc91242984 \h </w:instrText>
         </w:r>
         <w:r>
           <w:rPr>
@@ -861,6 +955,531 @@
             <w:webHidden/>
           </w:rPr>
           <w:t>6</w:t>
+        </w:r>
+        <w:r>
+          <w:rPr>
+            <w:noProof/>
+            <w:webHidden/>
+          </w:rPr>
+          <w:fldChar w:fldCharType="end"/>
+        </w:r>
+      </w:hyperlink>
+    </w:p>
+    <w:p>
+      <w:pPr>
+        <w:pStyle w:val="ndicedeilustraes"/>
+        <w:tabs>
+          <w:tab w:val="right" w:leader="dot" w:pos="8494"/>
+        </w:tabs>
+        <w:rPr>
+          <w:rFonts w:eastAsiaTheme="minorEastAsia"/>
+          <w:noProof/>
+          <w:lang w:eastAsia="pt-PT"/>
+        </w:rPr>
+      </w:pPr>
+      <w:hyperlink w:anchor="_Toc91242985" w:history="1">
+        <w:r>
+          <w:rPr>
+            <w:rStyle w:val="Hiperligao"/>
+            <w:noProof/>
+          </w:rPr>
+          <w:t>Figura 5 - Interligação de redes</w:t>
+        </w:r>
+        <w:r>
+          <w:rPr>
+            <w:noProof/>
+            <w:webHidden/>
+          </w:rPr>
+          <w:tab/>
+        </w:r>
+        <w:r>
+          <w:rPr>
+            <w:noProof/>
+            <w:webHidden/>
+          </w:rPr>
+          <w:fldChar w:fldCharType="begin"/>
+        </w:r>
+        <w:r>
+          <w:rPr>
+            <w:noProof/>
+            <w:webHidden/>
+          </w:rPr>
+          <w:instrText xml:space="preserve"> PAGEREF _Toc91242985 \h </w:instrText>
+        </w:r>
+        <w:r>
+          <w:rPr>
+            <w:noProof/>
+            <w:webHidden/>
+          </w:rPr>
+        </w:r>
+        <w:r>
+          <w:rPr>
+            <w:noProof/>
+            <w:webHidden/>
+          </w:rPr>
+          <w:fldChar w:fldCharType="separate"/>
+        </w:r>
+        <w:r>
+          <w:rPr>
+            <w:noProof/>
+            <w:webHidden/>
+          </w:rPr>
+          <w:t>7</w:t>
+        </w:r>
+        <w:r>
+          <w:rPr>
+            <w:noProof/>
+            <w:webHidden/>
+          </w:rPr>
+          <w:fldChar w:fldCharType="end"/>
+        </w:r>
+      </w:hyperlink>
+    </w:p>
+    <w:p>
+      <w:pPr>
+        <w:pStyle w:val="ndicedeilustraes"/>
+        <w:tabs>
+          <w:tab w:val="right" w:leader="dot" w:pos="8494"/>
+        </w:tabs>
+        <w:rPr>
+          <w:rFonts w:eastAsiaTheme="minorEastAsia"/>
+          <w:noProof/>
+          <w:lang w:eastAsia="pt-PT"/>
+        </w:rPr>
+      </w:pPr>
+      <w:hyperlink w:anchor="_Toc91242986" w:history="1">
+        <w:r>
+          <w:rPr>
+            <w:rStyle w:val="Hiperligao"/>
+            <w:noProof/>
+          </w:rPr>
+          <w:t>Figura 6 - DefaultRoute n14</w:t>
+        </w:r>
+        <w:r>
+          <w:rPr>
+            <w:noProof/>
+            <w:webHidden/>
+          </w:rPr>
+          <w:tab/>
+        </w:r>
+        <w:r>
+          <w:rPr>
+            <w:noProof/>
+            <w:webHidden/>
+          </w:rPr>
+          <w:fldChar w:fldCharType="begin"/>
+        </w:r>
+        <w:r>
+          <w:rPr>
+            <w:noProof/>
+            <w:webHidden/>
+          </w:rPr>
+          <w:instrText xml:space="preserve"> PAGEREF _Toc91242986 \h </w:instrText>
+        </w:r>
+        <w:r>
+          <w:rPr>
+            <w:noProof/>
+            <w:webHidden/>
+          </w:rPr>
+        </w:r>
+        <w:r>
+          <w:rPr>
+            <w:noProof/>
+            <w:webHidden/>
+          </w:rPr>
+          <w:fldChar w:fldCharType="separate"/>
+        </w:r>
+        <w:r>
+          <w:rPr>
+            <w:noProof/>
+            <w:webHidden/>
+          </w:rPr>
+          <w:t>8</w:t>
+        </w:r>
+        <w:r>
+          <w:rPr>
+            <w:noProof/>
+            <w:webHidden/>
+          </w:rPr>
+          <w:fldChar w:fldCharType="end"/>
+        </w:r>
+      </w:hyperlink>
+    </w:p>
+    <w:p>
+      <w:pPr>
+        <w:pStyle w:val="ndicedeilustraes"/>
+        <w:tabs>
+          <w:tab w:val="right" w:leader="dot" w:pos="8494"/>
+        </w:tabs>
+        <w:rPr>
+          <w:rFonts w:eastAsiaTheme="minorEastAsia"/>
+          <w:noProof/>
+          <w:lang w:eastAsia="pt-PT"/>
+        </w:rPr>
+      </w:pPr>
+      <w:hyperlink w:anchor="_Toc91242987" w:history="1">
+        <w:r>
+          <w:rPr>
+            <w:rStyle w:val="Hiperligao"/>
+            <w:noProof/>
+          </w:rPr>
+          <w:t>Figura 7 - Interface eth2 configuration router1 (n1)</w:t>
+        </w:r>
+        <w:r>
+          <w:rPr>
+            <w:noProof/>
+            <w:webHidden/>
+          </w:rPr>
+          <w:tab/>
+        </w:r>
+        <w:r>
+          <w:rPr>
+            <w:noProof/>
+            <w:webHidden/>
+          </w:rPr>
+          <w:fldChar w:fldCharType="begin"/>
+        </w:r>
+        <w:r>
+          <w:rPr>
+            <w:noProof/>
+            <w:webHidden/>
+          </w:rPr>
+          <w:instrText xml:space="preserve"> PAGEREF _Toc91242987 \h </w:instrText>
+        </w:r>
+        <w:r>
+          <w:rPr>
+            <w:noProof/>
+            <w:webHidden/>
+          </w:rPr>
+        </w:r>
+        <w:r>
+          <w:rPr>
+            <w:noProof/>
+            <w:webHidden/>
+          </w:rPr>
+          <w:fldChar w:fldCharType="separate"/>
+        </w:r>
+        <w:r>
+          <w:rPr>
+            <w:noProof/>
+            <w:webHidden/>
+          </w:rPr>
+          <w:t>9</w:t>
+        </w:r>
+        <w:r>
+          <w:rPr>
+            <w:noProof/>
+            <w:webHidden/>
+          </w:rPr>
+          <w:fldChar w:fldCharType="end"/>
+        </w:r>
+      </w:hyperlink>
+    </w:p>
+    <w:p>
+      <w:pPr>
+        <w:pStyle w:val="ndicedeilustraes"/>
+        <w:tabs>
+          <w:tab w:val="right" w:leader="dot" w:pos="8494"/>
+        </w:tabs>
+        <w:rPr>
+          <w:rFonts w:eastAsiaTheme="minorEastAsia"/>
+          <w:noProof/>
+          <w:lang w:eastAsia="pt-PT"/>
+        </w:rPr>
+      </w:pPr>
+      <w:hyperlink w:anchor="_Toc91242988" w:history="1">
+        <w:r>
+          <w:rPr>
+            <w:rStyle w:val="Hiperligao"/>
+            <w:noProof/>
+          </w:rPr>
+          <w:t>Figura 8 - Ip route router7 (n7)</w:t>
+        </w:r>
+        <w:r>
+          <w:rPr>
+            <w:noProof/>
+            <w:webHidden/>
+          </w:rPr>
+          <w:tab/>
+        </w:r>
+        <w:r>
+          <w:rPr>
+            <w:noProof/>
+            <w:webHidden/>
+          </w:rPr>
+          <w:fldChar w:fldCharType="begin"/>
+        </w:r>
+        <w:r>
+          <w:rPr>
+            <w:noProof/>
+            <w:webHidden/>
+          </w:rPr>
+          <w:instrText xml:space="preserve"> PAGEREF _Toc91242988 \h </w:instrText>
+        </w:r>
+        <w:r>
+          <w:rPr>
+            <w:noProof/>
+            <w:webHidden/>
+          </w:rPr>
+        </w:r>
+        <w:r>
+          <w:rPr>
+            <w:noProof/>
+            <w:webHidden/>
+          </w:rPr>
+          <w:fldChar w:fldCharType="separate"/>
+        </w:r>
+        <w:r>
+          <w:rPr>
+            <w:noProof/>
+            <w:webHidden/>
+          </w:rPr>
+          <w:t>9</w:t>
+        </w:r>
+        <w:r>
+          <w:rPr>
+            <w:noProof/>
+            <w:webHidden/>
+          </w:rPr>
+          <w:fldChar w:fldCharType="end"/>
+        </w:r>
+      </w:hyperlink>
+    </w:p>
+    <w:p>
+      <w:pPr>
+        <w:pStyle w:val="ndicedeilustraes"/>
+        <w:tabs>
+          <w:tab w:val="right" w:leader="dot" w:pos="8494"/>
+        </w:tabs>
+        <w:rPr>
+          <w:rFonts w:eastAsiaTheme="minorEastAsia"/>
+          <w:noProof/>
+          <w:lang w:eastAsia="pt-PT"/>
+        </w:rPr>
+      </w:pPr>
+      <w:hyperlink w:anchor="_Toc91242989" w:history="1">
+        <w:r>
+          <w:rPr>
+            <w:rStyle w:val="Hiperligao"/>
+            <w:noProof/>
+          </w:rPr>
+          <w:t>Figura 9 - Ping e traceroute n14-n31</w:t>
+        </w:r>
+        <w:r>
+          <w:rPr>
+            <w:noProof/>
+            <w:webHidden/>
+          </w:rPr>
+          <w:tab/>
+        </w:r>
+        <w:r>
+          <w:rPr>
+            <w:noProof/>
+            <w:webHidden/>
+          </w:rPr>
+          <w:fldChar w:fldCharType="begin"/>
+        </w:r>
+        <w:r>
+          <w:rPr>
+            <w:noProof/>
+            <w:webHidden/>
+          </w:rPr>
+          <w:instrText xml:space="preserve"> PAGEREF _Toc91242989 \h </w:instrText>
+        </w:r>
+        <w:r>
+          <w:rPr>
+            <w:noProof/>
+            <w:webHidden/>
+          </w:rPr>
+        </w:r>
+        <w:r>
+          <w:rPr>
+            <w:noProof/>
+            <w:webHidden/>
+          </w:rPr>
+          <w:fldChar w:fldCharType="separate"/>
+        </w:r>
+        <w:r>
+          <w:rPr>
+            <w:noProof/>
+            <w:webHidden/>
+          </w:rPr>
+          <w:t>9</w:t>
+        </w:r>
+        <w:r>
+          <w:rPr>
+            <w:noProof/>
+            <w:webHidden/>
+          </w:rPr>
+          <w:fldChar w:fldCharType="end"/>
+        </w:r>
+      </w:hyperlink>
+    </w:p>
+    <w:p>
+      <w:pPr>
+        <w:rPr>
+          <w:noProof/>
+        </w:rPr>
+      </w:pPr>
+      <w:r>
+        <w:rPr>
+          <w:sz w:val="28"/>
+          <w:szCs w:val="28"/>
+        </w:rPr>
+        <w:fldChar w:fldCharType="end"/>
+      </w:r>
+      <w:r>
+        <w:rPr>
+          <w:sz w:val="28"/>
+          <w:szCs w:val="28"/>
+        </w:rPr>
+        <w:fldChar w:fldCharType="begin"/>
+      </w:r>
+      <w:r>
+        <w:rPr>
+          <w:sz w:val="28"/>
+          <w:szCs w:val="28"/>
+        </w:rPr>
+        <w:instrText xml:space="preserve"> TOC \h \z \c "Tabela" </w:instrText>
+      </w:r>
+      <w:r>
+        <w:rPr>
+          <w:sz w:val="28"/>
+          <w:szCs w:val="28"/>
+        </w:rPr>
+        <w:fldChar w:fldCharType="separate"/>
+      </w:r>
+    </w:p>
+    <w:p>
+      <w:pPr>
+        <w:pStyle w:val="ndicedeilustraes"/>
+        <w:tabs>
+          <w:tab w:val="right" w:leader="dot" w:pos="8494"/>
+        </w:tabs>
+        <w:rPr>
+          <w:rFonts w:eastAsiaTheme="minorEastAsia"/>
+          <w:noProof/>
+          <w:lang w:eastAsia="pt-PT"/>
+        </w:rPr>
+      </w:pPr>
+      <w:hyperlink w:anchor="_Toc91242990" w:history="1">
+        <w:r>
+          <w:rPr>
+            <w:rStyle w:val="Hiperligao"/>
+            <w:noProof/>
+          </w:rPr>
+          <w:t>Tabela 1 - Esquema de endereçamento</w:t>
+        </w:r>
+        <w:r>
+          <w:rPr>
+            <w:noProof/>
+            <w:webHidden/>
+          </w:rPr>
+          <w:tab/>
+        </w:r>
+        <w:r>
+          <w:rPr>
+            <w:noProof/>
+            <w:webHidden/>
+          </w:rPr>
+          <w:fldChar w:fldCharType="begin"/>
+        </w:r>
+        <w:r>
+          <w:rPr>
+            <w:noProof/>
+            <w:webHidden/>
+          </w:rPr>
+          <w:instrText xml:space="preserve"> PAGEREF _Toc91242990 \h </w:instrText>
+        </w:r>
+        <w:r>
+          <w:rPr>
+            <w:noProof/>
+            <w:webHidden/>
+          </w:rPr>
+        </w:r>
+        <w:r>
+          <w:rPr>
+            <w:noProof/>
+            <w:webHidden/>
+          </w:rPr>
+          <w:fldChar w:fldCharType="separate"/>
+        </w:r>
+        <w:r>
+          <w:rPr>
+            <w:noProof/>
+            <w:webHidden/>
+          </w:rPr>
+          <w:t>7</w:t>
+        </w:r>
+        <w:r>
+          <w:rPr>
+            <w:noProof/>
+            <w:webHidden/>
+          </w:rPr>
+          <w:fldChar w:fldCharType="end"/>
+        </w:r>
+      </w:hyperlink>
+    </w:p>
+    <w:p>
+      <w:pPr>
+        <w:pStyle w:val="ndicedeilustraes"/>
+        <w:tabs>
+          <w:tab w:val="right" w:leader="dot" w:pos="8494"/>
+        </w:tabs>
+        <w:rPr>
+          <w:rFonts w:eastAsiaTheme="minorEastAsia"/>
+          <w:noProof/>
+          <w:lang w:eastAsia="pt-PT"/>
+        </w:rPr>
+      </w:pPr>
+      <w:hyperlink w:anchor="_Toc91242991" w:history="1">
+        <w:r>
+          <w:rPr>
+            <w:rStyle w:val="Hiperligao"/>
+            <w:noProof/>
+          </w:rPr>
+          <w:t>Tabela 2 - Esquema de encaminhamento</w:t>
+        </w:r>
+        <w:r>
+          <w:rPr>
+            <w:noProof/>
+            <w:webHidden/>
+          </w:rPr>
+          <w:tab/>
+        </w:r>
+        <w:r>
+          <w:rPr>
+            <w:noProof/>
+            <w:webHidden/>
+          </w:rPr>
+          <w:fldChar w:fldCharType="begin"/>
+        </w:r>
+        <w:r>
+          <w:rPr>
+            <w:noProof/>
+            <w:webHidden/>
+          </w:rPr>
+          <w:instrText xml:space="preserve"> PAGEREF _Toc91242991 \h </w:instrText>
+        </w:r>
+        <w:r>
+          <w:rPr>
+            <w:noProof/>
+            <w:webHidden/>
+          </w:rPr>
+        </w:r>
+        <w:r>
+          <w:rPr>
+            <w:noProof/>
+            <w:webHidden/>
+          </w:rPr>
+          <w:fldChar w:fldCharType="separate"/>
+        </w:r>
+        <w:r>
+          <w:rPr>
+            <w:noProof/>
+            <w:webHidden/>
+          </w:rPr>
+          <w:t>8</w:t>
         </w:r>
         <w:r>
           <w:rPr>
@@ -907,7 +1526,7 @@
         </w:numPr>
         <w:ind w:left="0" w:firstLine="0"/>
       </w:pPr>
-      <w:bookmarkStart w:id="1" w:name="_Toc90848056"/>
+      <w:bookmarkStart w:id="1" w:name="_Toc91198465"/>
       <w:r>
         <w:t>Introdução</w:t>
       </w:r>
@@ -943,6 +1562,7 @@
         <w:tab/>
         <w:t xml:space="preserve">Utilizaremos ainda, a ferramenta </w:t>
       </w:r>
+      <w:proofErr w:type="spellStart"/>
       <w:r>
         <w:rPr>
           <w:i/>
@@ -950,6 +1570,7 @@
         </w:rPr>
         <w:t>Wireshark</w:t>
       </w:r>
+      <w:proofErr w:type="spellEnd"/>
       <w:r>
         <w:rPr>
           <w:i/>
@@ -963,6 +1584,7 @@
       <w:r>
         <w:t xml:space="preserve"> Utilizaremos comandos como </w:t>
       </w:r>
+      <w:proofErr w:type="spellStart"/>
       <w:r>
         <w:rPr>
           <w:i/>
@@ -970,9 +1592,11 @@
         </w:rPr>
         <w:t>ping</w:t>
       </w:r>
+      <w:proofErr w:type="spellEnd"/>
       <w:r>
         <w:t xml:space="preserve"> e </w:t>
       </w:r>
+      <w:proofErr w:type="spellStart"/>
       <w:r>
         <w:rPr>
           <w:i/>
@@ -980,6 +1604,7 @@
         </w:rPr>
         <w:t>traceroute</w:t>
       </w:r>
+      <w:proofErr w:type="spellEnd"/>
       <w:r>
         <w:t xml:space="preserve"> para podermos executar os testes experimentais.</w:t>
       </w:r>
@@ -1002,17 +1627,41 @@
           <w:iCs/>
         </w:rPr>
       </w:pPr>
-      <w:bookmarkStart w:id="2" w:name="_Toc90848057"/>
+      <w:bookmarkStart w:id="2" w:name="_Toc91198466"/>
       <w:r>
         <w:lastRenderedPageBreak/>
-        <w:t>Emulação de LANs (</w:t>
-      </w:r>
-      <w:r>
-        <w:rPr>
-          <w:i/>
-          <w:iCs/>
-        </w:rPr>
-        <w:t>Local Area Networks</w:t>
+        <w:t xml:space="preserve">Emulação de </w:t>
+      </w:r>
+      <w:proofErr w:type="spellStart"/>
+      <w:r>
+        <w:t>LANs</w:t>
+      </w:r>
+      <w:proofErr w:type="spellEnd"/>
+      <w:r>
+        <w:t xml:space="preserve"> (</w:t>
+      </w:r>
+      <w:r>
+        <w:rPr>
+          <w:i/>
+          <w:iCs/>
+        </w:rPr>
+        <w:t xml:space="preserve">Local </w:t>
+      </w:r>
+      <w:proofErr w:type="spellStart"/>
+      <w:r>
+        <w:rPr>
+          <w:i/>
+          <w:iCs/>
+        </w:rPr>
+        <w:t>Area</w:t>
+      </w:r>
+      <w:proofErr w:type="spellEnd"/>
+      <w:r>
+        <w:rPr>
+          <w:i/>
+          <w:iCs/>
+        </w:rPr>
+        <w:t xml:space="preserve"> Networks</w:t>
       </w:r>
       <w:r>
         <w:t xml:space="preserve">) </w:t>
@@ -1038,6 +1687,7 @@
       <w:r>
         <w:t> </w:t>
       </w:r>
+      <w:proofErr w:type="spellStart"/>
       <w:r>
         <w:t>H</w:t>
       </w:r>
@@ -1050,6 +1700,7 @@
       <w:r>
         <w:t>s</w:t>
       </w:r>
+      <w:proofErr w:type="spellEnd"/>
       <w:r>
         <w:t xml:space="preserve"> e 1 SWITCH, como se pode observar na figura 1. O objetivo é efetuar capturas de tráfego utilizando</w:t>
       </w:r>
@@ -1059,6 +1710,7 @@
       <w:r>
         <w:t xml:space="preserve"> </w:t>
       </w:r>
+      <w:proofErr w:type="spellStart"/>
       <w:r>
         <w:rPr>
           <w:i/>
@@ -1066,8 +1718,25 @@
         </w:rPr>
         <w:t>Wireshark</w:t>
       </w:r>
-      <w:r>
-        <w:t>, de forma a melhor compreender o funcionamento, na prática, dos HUBs e SWITCHs e também dos protocolos ARP e ICMP.</w:t>
+      <w:proofErr w:type="spellEnd"/>
+      <w:r>
+        <w:t xml:space="preserve">, de forma a melhor compreender o funcionamento, na prática, dos </w:t>
+      </w:r>
+      <w:proofErr w:type="spellStart"/>
+      <w:r>
+        <w:t>HUBs</w:t>
+      </w:r>
+      <w:proofErr w:type="spellEnd"/>
+      <w:r>
+        <w:t xml:space="preserve"> e </w:t>
+      </w:r>
+      <w:proofErr w:type="spellStart"/>
+      <w:r>
+        <w:t>SWITCHs</w:t>
+      </w:r>
+      <w:proofErr w:type="spellEnd"/>
+      <w:r>
+        <w:t xml:space="preserve"> e também dos protocolos ARP e ICMP.</w:t>
       </w:r>
     </w:p>
     <w:p>
@@ -1128,18 +1797,31 @@
         <w:pStyle w:val="Legenda"/>
         <w:jc w:val="center"/>
       </w:pPr>
-      <w:bookmarkStart w:id="3" w:name="_Toc90848085"/>
+      <w:bookmarkStart w:id="3" w:name="_Toc91242981"/>
       <w:r>
         <w:t xml:space="preserve">Figura </w:t>
       </w:r>
-      <w:fldSimple w:instr=" SEQ Figura \* ARABIC ">
-        <w:r>
-          <w:rPr>
-            <w:noProof/>
-          </w:rPr>
-          <w:t>1</w:t>
-        </w:r>
-      </w:fldSimple>
+      <w:r>
+        <w:fldChar w:fldCharType="begin"/>
+      </w:r>
+      <w:r>
+        <w:instrText xml:space="preserve"> SEQ Figura \* ARABIC </w:instrText>
+      </w:r>
+      <w:r>
+        <w:fldChar w:fldCharType="separate"/>
+      </w:r>
+      <w:r>
+        <w:rPr>
+          <w:noProof/>
+        </w:rPr>
+        <w:t>1</w:t>
+      </w:r>
+      <w:r>
+        <w:rPr>
+          <w:noProof/>
+        </w:rPr>
+        <w:fldChar w:fldCharType="end"/>
+      </w:r>
       <w:r>
         <w:t xml:space="preserve"> - Topologia em árvore</w:t>
       </w:r>
@@ -1177,13 +1859,31 @@
       <w:r>
         <w:t xml:space="preserve"> (</w:t>
       </w:r>
-      <w:r>
-        <w:rPr>
-          <w:i/>
-          <w:iCs/>
-        </w:rPr>
-        <w:t>Medium Access Control</w:t>
-      </w:r>
+      <w:proofErr w:type="spellStart"/>
+      <w:r>
+        <w:rPr>
+          <w:i/>
+          <w:iCs/>
+        </w:rPr>
+        <w:t>Medium</w:t>
+      </w:r>
+      <w:proofErr w:type="spellEnd"/>
+      <w:r>
+        <w:rPr>
+          <w:i/>
+          <w:iCs/>
+        </w:rPr>
+        <w:t xml:space="preserve"> Access </w:t>
+      </w:r>
+      <w:proofErr w:type="spellStart"/>
+      <w:r>
+        <w:rPr>
+          <w:i/>
+          <w:iCs/>
+        </w:rPr>
+        <w:t>Control</w:t>
+      </w:r>
+      <w:proofErr w:type="spellEnd"/>
       <w:r>
         <w:t>)</w:t>
       </w:r>
@@ -1191,7 +1891,15 @@
         <w:t xml:space="preserve"> dos sistemas terminais a ele conectados</w:t>
       </w:r>
       <w:r>
-        <w:t xml:space="preserve"> (algo que ele vai “aprendendo” com o decorrer das ligações, na primeira ligação possui um comportamento igual ao do HUB). Esta funcionalidade dos SWITCHs permite-lhes comutar pacotes diretamente para a porta de destino.</w:t>
+        <w:t xml:space="preserve"> (algo que ele vai “aprendendo” com o decorrer das ligações, na primeira ligação possui um comportamento igual ao do HUB). Esta funcionalidade dos </w:t>
+      </w:r>
+      <w:proofErr w:type="spellStart"/>
+      <w:r>
+        <w:t>SWITCHs</w:t>
+      </w:r>
+      <w:proofErr w:type="spellEnd"/>
+      <w:r>
+        <w:t xml:space="preserve"> permite-lhes comutar pacotes diretamente para a porta de destino.</w:t>
       </w:r>
     </w:p>
     <w:p>
@@ -1205,6 +1913,7 @@
       <w:r>
         <w:t xml:space="preserve"> protocolo ARP (</w:t>
       </w:r>
+      <w:proofErr w:type="spellStart"/>
       <w:r>
         <w:rPr>
           <w:i/>
@@ -1224,8 +1933,41 @@
           <w:i/>
           <w:iCs/>
         </w:rPr>
-        <w:t>dress Resolution Protocol</w:t>
-      </w:r>
+        <w:t>dress</w:t>
+      </w:r>
+      <w:proofErr w:type="spellEnd"/>
+      <w:r>
+        <w:rPr>
+          <w:i/>
+          <w:iCs/>
+        </w:rPr>
+        <w:t xml:space="preserve"> </w:t>
+      </w:r>
+      <w:proofErr w:type="spellStart"/>
+      <w:r>
+        <w:rPr>
+          <w:i/>
+          <w:iCs/>
+        </w:rPr>
+        <w:t>Resolution</w:t>
+      </w:r>
+      <w:proofErr w:type="spellEnd"/>
+      <w:r>
+        <w:rPr>
+          <w:i/>
+          <w:iCs/>
+        </w:rPr>
+        <w:t xml:space="preserve"> </w:t>
+      </w:r>
+      <w:proofErr w:type="spellStart"/>
+      <w:r>
+        <w:rPr>
+          <w:i/>
+          <w:iCs/>
+        </w:rPr>
+        <w:t>Protocol</w:t>
+      </w:r>
+      <w:proofErr w:type="spellEnd"/>
       <w:r>
         <w:t>)</w:t>
       </w:r>
@@ -1246,8 +1988,17 @@
           <w:i/>
           <w:iCs/>
         </w:rPr>
-        <w:t>Internet Protocol</w:t>
-      </w:r>
+        <w:t xml:space="preserve">Internet </w:t>
+      </w:r>
+      <w:proofErr w:type="spellStart"/>
+      <w:r>
+        <w:rPr>
+          <w:i/>
+          <w:iCs/>
+        </w:rPr>
+        <w:t>Protocol</w:t>
+      </w:r>
+      <w:proofErr w:type="spellEnd"/>
       <w:r>
         <w:t>)</w:t>
       </w:r>
@@ -1269,6 +2020,7 @@
       <w:r>
         <w:t xml:space="preserve"> ARP </w:t>
       </w:r>
+      <w:proofErr w:type="spellStart"/>
       <w:r>
         <w:rPr>
           <w:i/>
@@ -1276,6 +2028,7 @@
         </w:rPr>
         <w:t>request</w:t>
       </w:r>
+      <w:proofErr w:type="spellEnd"/>
       <w:r>
         <w:t xml:space="preserve">, </w:t>
       </w:r>
@@ -1288,6 +2041,7 @@
       <w:r>
         <w:t xml:space="preserve">ARP </w:t>
       </w:r>
+      <w:proofErr w:type="spellStart"/>
       <w:r>
         <w:rPr>
           <w:i/>
@@ -1295,6 +2049,7 @@
         </w:rPr>
         <w:t>reply</w:t>
       </w:r>
+      <w:proofErr w:type="spellEnd"/>
       <w:r>
         <w:t>, onde o dispositivo de destino envia o endereço físico resolvido.</w:t>
       </w:r>
@@ -1313,6 +2068,7 @@
       <w:r>
         <w:t xml:space="preserve">em cada </w:t>
       </w:r>
+      <w:proofErr w:type="spellStart"/>
       <w:r>
         <w:rPr>
           <w:i/>
@@ -1320,6 +2076,7 @@
         </w:rPr>
         <w:t>host</w:t>
       </w:r>
+      <w:proofErr w:type="spellEnd"/>
       <w:r>
         <w:rPr>
           <w:i/>
@@ -1350,12 +2107,29 @@
         </w:rPr>
         <w:t xml:space="preserve">Internet </w:t>
       </w:r>
-      <w:r>
-        <w:rPr>
-          <w:i/>
-          <w:iCs/>
-        </w:rPr>
-        <w:t>Control M</w:t>
+      <w:proofErr w:type="spellStart"/>
+      <w:r>
+        <w:rPr>
+          <w:i/>
+          <w:iCs/>
+        </w:rPr>
+        <w:t>Control</w:t>
+      </w:r>
+      <w:proofErr w:type="spellEnd"/>
+      <w:r>
+        <w:rPr>
+          <w:i/>
+          <w:iCs/>
+        </w:rPr>
+        <w:t xml:space="preserve"> </w:t>
+      </w:r>
+      <w:proofErr w:type="spellStart"/>
+      <w:r>
+        <w:rPr>
+          <w:i/>
+          <w:iCs/>
+        </w:rPr>
+        <w:t>M</w:t>
       </w:r>
       <w:r>
         <w:rPr>
@@ -1369,8 +2143,25 @@
           <w:i/>
           <w:iCs/>
         </w:rPr>
-        <w:t>ssage Protocol</w:t>
-      </w:r>
+        <w:t>ssage</w:t>
+      </w:r>
+      <w:proofErr w:type="spellEnd"/>
+      <w:r>
+        <w:rPr>
+          <w:i/>
+          <w:iCs/>
+        </w:rPr>
+        <w:t xml:space="preserve"> </w:t>
+      </w:r>
+      <w:proofErr w:type="spellStart"/>
+      <w:r>
+        <w:rPr>
+          <w:i/>
+          <w:iCs/>
+        </w:rPr>
+        <w:t>Protocol</w:t>
+      </w:r>
+      <w:proofErr w:type="spellEnd"/>
       <w:r>
         <w:t>)</w:t>
       </w:r>
@@ -1378,33 +2169,71 @@
         <w:t xml:space="preserve"> </w:t>
       </w:r>
       <w:r>
-        <w:t xml:space="preserve">é utilizado para enviar mensagens de diagnóstico e relatório de erros sobre a rede para a </w:t>
-      </w:r>
-      <w:r>
-        <w:rPr>
-          <w:color w:val="FF0000"/>
-        </w:rPr>
-        <w:t>fonte de destino</w:t>
-      </w:r>
-      <w:r>
-        <w:t xml:space="preserve">, as mensagens podem ser </w:t>
-      </w:r>
-      <w:r>
-        <w:rPr>
-          <w:i/>
-          <w:iCs/>
-        </w:rPr>
-        <w:t>echo reply</w:t>
-      </w:r>
+        <w:t xml:space="preserve">é utilizado para enviar mensagens de diagnóstico e relatório de erros sobre a rede para </w:t>
+      </w:r>
+      <w:r>
+        <w:t>a fonte do pacote.</w:t>
+      </w:r>
+      <w:r>
+        <w:t xml:space="preserve"> </w:t>
+      </w:r>
+      <w:r>
+        <w:t>A</w:t>
+      </w:r>
+      <w:r>
+        <w:t xml:space="preserve">s mensagens podem ser </w:t>
+      </w:r>
+      <w:proofErr w:type="spellStart"/>
+      <w:r>
+        <w:rPr>
+          <w:i/>
+          <w:iCs/>
+        </w:rPr>
+        <w:t>echo</w:t>
+      </w:r>
+      <w:proofErr w:type="spellEnd"/>
+      <w:r>
+        <w:rPr>
+          <w:i/>
+          <w:iCs/>
+        </w:rPr>
+        <w:t xml:space="preserve"> </w:t>
+      </w:r>
+      <w:proofErr w:type="spellStart"/>
+      <w:r>
+        <w:rPr>
+          <w:i/>
+          <w:iCs/>
+        </w:rPr>
+        <w:t>reply</w:t>
+      </w:r>
+      <w:proofErr w:type="spellEnd"/>
       <w:r>
         <w:t xml:space="preserve">, </w:t>
       </w:r>
-      <w:r>
-        <w:rPr>
-          <w:i/>
-          <w:iCs/>
-        </w:rPr>
-        <w:t>echo req</w:t>
+      <w:proofErr w:type="spellStart"/>
+      <w:r>
+        <w:rPr>
+          <w:i/>
+          <w:iCs/>
+        </w:rPr>
+        <w:t>echo</w:t>
+      </w:r>
+      <w:proofErr w:type="spellEnd"/>
+      <w:r>
+        <w:rPr>
+          <w:i/>
+          <w:iCs/>
+        </w:rPr>
+        <w:t xml:space="preserve"> </w:t>
+      </w:r>
+      <w:proofErr w:type="spellStart"/>
+      <w:r>
+        <w:rPr>
+          <w:i/>
+          <w:iCs/>
+        </w:rPr>
+        <w:t>req</w:t>
       </w:r>
       <w:r>
         <w:rPr>
@@ -1413,6 +2242,7 @@
         </w:rPr>
         <w:t>uest</w:t>
       </w:r>
+      <w:proofErr w:type="spellEnd"/>
       <w:r>
         <w:t>, TTL (</w:t>
       </w:r>
@@ -1426,6 +2256,7 @@
       <w:r>
         <w:t xml:space="preserve">) </w:t>
       </w:r>
+      <w:proofErr w:type="spellStart"/>
       <w:r>
         <w:rPr>
           <w:i/>
@@ -1433,6 +2264,7 @@
         </w:rPr>
         <w:t>expired</w:t>
       </w:r>
+      <w:proofErr w:type="spellEnd"/>
       <w:r>
         <w:t>, etc</w:t>
       </w:r>
@@ -1448,6 +2280,7 @@
       <w:r>
         <w:t xml:space="preserve">Este protocolo é utilizado por alguns diagnósticos de utilidade como o </w:t>
       </w:r>
+      <w:proofErr w:type="spellStart"/>
       <w:r>
         <w:rPr>
           <w:i/>
@@ -1455,9 +2288,11 @@
         </w:rPr>
         <w:t>ping</w:t>
       </w:r>
+      <w:proofErr w:type="spellEnd"/>
       <w:r>
         <w:t xml:space="preserve"> e o </w:t>
       </w:r>
+      <w:proofErr w:type="spellStart"/>
       <w:r>
         <w:rPr>
           <w:i/>
@@ -1465,6 +2300,7 @@
         </w:rPr>
         <w:t>traceroute</w:t>
       </w:r>
+      <w:proofErr w:type="spellEnd"/>
       <w:r>
         <w:t>.</w:t>
       </w:r>
@@ -1495,12 +2331,21 @@
       <w:r>
         <w:t xml:space="preserve">o comando </w:t>
       </w:r>
-      <w:r>
-        <w:rPr>
-          <w:i/>
-          <w:iCs/>
-        </w:rPr>
-        <w:t>arp -a</w:t>
+      <w:proofErr w:type="spellStart"/>
+      <w:r>
+        <w:rPr>
+          <w:i/>
+          <w:iCs/>
+        </w:rPr>
+        <w:t>arp</w:t>
+      </w:r>
+      <w:proofErr w:type="spellEnd"/>
+      <w:r>
+        <w:rPr>
+          <w:i/>
+          <w:iCs/>
+        </w:rPr>
+        <w:t xml:space="preserve"> -a</w:t>
       </w:r>
       <w:r>
         <w:rPr>
@@ -1515,12 +2360,21 @@
       <w:r>
         <w:t xml:space="preserve">, de seguida executamos o comando </w:t>
       </w:r>
-      <w:r>
-        <w:rPr>
-          <w:i/>
-          <w:iCs/>
-        </w:rPr>
-        <w:t>ping 10.0.0.25</w:t>
+      <w:proofErr w:type="spellStart"/>
+      <w:r>
+        <w:rPr>
+          <w:i/>
+          <w:iCs/>
+        </w:rPr>
+        <w:t>ping</w:t>
+      </w:r>
+      <w:proofErr w:type="spellEnd"/>
+      <w:r>
+        <w:rPr>
+          <w:i/>
+          <w:iCs/>
+        </w:rPr>
+        <w:t xml:space="preserve"> 10.0.0.25</w:t>
       </w:r>
       <w:r>
         <w:t xml:space="preserve"> </w:t>
@@ -1540,6 +2394,7 @@
       <w:r>
         <w:t xml:space="preserve"> foram efetuadas no </w:t>
       </w:r>
+      <w:proofErr w:type="spellStart"/>
       <w:r>
         <w:rPr>
           <w:i/>
@@ -1547,6 +2402,7 @@
         </w:rPr>
         <w:t>Wireshark</w:t>
       </w:r>
+      <w:proofErr w:type="spellEnd"/>
       <w:r>
         <w:t>.</w:t>
       </w:r>
@@ -1613,20 +2469,41 @@
         <w:pStyle w:val="Legenda"/>
         <w:jc w:val="center"/>
       </w:pPr>
-      <w:bookmarkStart w:id="4" w:name="_Toc90848086"/>
+      <w:bookmarkStart w:id="4" w:name="_Toc91242982"/>
       <w:r>
         <w:t xml:space="preserve">Figura </w:t>
       </w:r>
-      <w:fldSimple w:instr=" SEQ Figura \* ARABIC ">
-        <w:r>
-          <w:rPr>
-            <w:noProof/>
-          </w:rPr>
-          <w:t>2</w:t>
-        </w:r>
-      </w:fldSimple>
-      <w:r>
-        <w:t xml:space="preserve"> - Wireshark n</w:t>
+      <w:r>
+        <w:fldChar w:fldCharType="begin"/>
+      </w:r>
+      <w:r>
+        <w:instrText xml:space="preserve"> SEQ Figura \* ARABIC </w:instrText>
+      </w:r>
+      <w:r>
+        <w:fldChar w:fldCharType="separate"/>
+      </w:r>
+      <w:r>
+        <w:rPr>
+          <w:noProof/>
+        </w:rPr>
+        <w:t>2</w:t>
+      </w:r>
+      <w:r>
+        <w:rPr>
+          <w:noProof/>
+        </w:rPr>
+        <w:fldChar w:fldCharType="end"/>
+      </w:r>
+      <w:r>
+        <w:t xml:space="preserve"> - </w:t>
+      </w:r>
+      <w:proofErr w:type="spellStart"/>
+      <w:r>
+        <w:t>Wireshark</w:t>
+      </w:r>
+      <w:proofErr w:type="spellEnd"/>
+      <w:r>
+        <w:t xml:space="preserve"> n</w:t>
       </w:r>
       <w:r>
         <w:t>5</w:t>
@@ -1649,6 +2526,7 @@
       <w:r>
         <w:t xml:space="preserve">enviado, em </w:t>
       </w:r>
+      <w:proofErr w:type="spellStart"/>
       <w:r>
         <w:rPr>
           <w:i/>
@@ -1656,12 +2534,14 @@
         </w:rPr>
         <w:t>broadcast</w:t>
       </w:r>
+      <w:proofErr w:type="spellEnd"/>
       <w:r>
         <w:t>,</w:t>
       </w:r>
       <w:r>
         <w:t xml:space="preserve"> um ARP </w:t>
       </w:r>
+      <w:proofErr w:type="spellStart"/>
       <w:r>
         <w:rPr>
           <w:i/>
@@ -1669,6 +2549,7 @@
         </w:rPr>
         <w:t>request</w:t>
       </w:r>
+      <w:proofErr w:type="spellEnd"/>
       <w:r>
         <w:t xml:space="preserve"> a perguntar qual o sistema terminal</w:t>
       </w:r>
@@ -1684,6 +2565,7 @@
       <w:r>
         <w:t xml:space="preserve">um ARP </w:t>
       </w:r>
+      <w:proofErr w:type="spellStart"/>
       <w:r>
         <w:rPr>
           <w:i/>
@@ -1691,6 +2573,7 @@
         </w:rPr>
         <w:t>reply</w:t>
       </w:r>
+      <w:proofErr w:type="spellEnd"/>
       <w:r>
         <w:t xml:space="preserve"> com o </w:t>
       </w:r>
@@ -1721,12 +2604,21 @@
       <w:r>
         <w:t xml:space="preserve">Voltamos a executar o comando </w:t>
       </w:r>
-      <w:r>
-        <w:rPr>
-          <w:i/>
-          <w:iCs/>
-        </w:rPr>
-        <w:t>ping 10.0.0</w:t>
+      <w:proofErr w:type="spellStart"/>
+      <w:r>
+        <w:rPr>
+          <w:i/>
+          <w:iCs/>
+        </w:rPr>
+        <w:t>ping</w:t>
+      </w:r>
+      <w:proofErr w:type="spellEnd"/>
+      <w:r>
+        <w:rPr>
+          <w:i/>
+          <w:iCs/>
+        </w:rPr>
+        <w:t xml:space="preserve"> 10.0.0</w:t>
       </w:r>
       <w:r>
         <w:rPr>
@@ -1815,20 +2707,41 @@
         <w:pStyle w:val="Legenda"/>
         <w:jc w:val="center"/>
       </w:pPr>
-      <w:bookmarkStart w:id="5" w:name="_Toc90848087"/>
+      <w:bookmarkStart w:id="5" w:name="_Toc91242983"/>
       <w:r>
         <w:t xml:space="preserve">Figura </w:t>
       </w:r>
-      <w:fldSimple w:instr=" SEQ Figura \* ARABIC ">
-        <w:r>
-          <w:rPr>
-            <w:noProof/>
-          </w:rPr>
-          <w:t>3</w:t>
-        </w:r>
-      </w:fldSimple>
-      <w:r>
-        <w:t xml:space="preserve"> - Wireshark n5 (segunda vez)</w:t>
+      <w:r>
+        <w:fldChar w:fldCharType="begin"/>
+      </w:r>
+      <w:r>
+        <w:instrText xml:space="preserve"> SEQ Figura \* ARABIC </w:instrText>
+      </w:r>
+      <w:r>
+        <w:fldChar w:fldCharType="separate"/>
+      </w:r>
+      <w:r>
+        <w:rPr>
+          <w:noProof/>
+        </w:rPr>
+        <w:t>3</w:t>
+      </w:r>
+      <w:r>
+        <w:rPr>
+          <w:noProof/>
+        </w:rPr>
+        <w:fldChar w:fldCharType="end"/>
+      </w:r>
+      <w:r>
+        <w:t xml:space="preserve"> - </w:t>
+      </w:r>
+      <w:proofErr w:type="spellStart"/>
+      <w:r>
+        <w:t>Wireshark</w:t>
+      </w:r>
+      <w:proofErr w:type="spellEnd"/>
+      <w:r>
+        <w:t xml:space="preserve"> n5 (segunda vez)</w:t>
       </w:r>
       <w:bookmarkEnd w:id="5"/>
     </w:p>
@@ -1842,6 +2755,7 @@
       <w:r>
         <w:t xml:space="preserve">nviado um ARP </w:t>
       </w:r>
+      <w:proofErr w:type="spellStart"/>
       <w:r>
         <w:rPr>
           <w:i/>
@@ -1849,9 +2763,11 @@
         </w:rPr>
         <w:t>request</w:t>
       </w:r>
+      <w:proofErr w:type="spellEnd"/>
       <w:r>
         <w:t xml:space="preserve">, isto porque o mapeamento dos endereços já se encontra em cache na ARP </w:t>
       </w:r>
+      <w:proofErr w:type="spellStart"/>
       <w:r>
         <w:rPr>
           <w:i/>
@@ -1859,6 +2775,7 @@
         </w:rPr>
         <w:t>table</w:t>
       </w:r>
+      <w:proofErr w:type="spellEnd"/>
       <w:r>
         <w:t>.</w:t>
       </w:r>
@@ -1944,20 +2861,41 @@
         <w:pStyle w:val="Legenda"/>
         <w:jc w:val="center"/>
       </w:pPr>
-      <w:bookmarkStart w:id="6" w:name="_Toc90848088"/>
+      <w:bookmarkStart w:id="6" w:name="_Toc91242984"/>
       <w:r>
         <w:t xml:space="preserve">Figura </w:t>
       </w:r>
-      <w:fldSimple w:instr=" SEQ Figura \* ARABIC ">
-        <w:r>
-          <w:rPr>
-            <w:noProof/>
-          </w:rPr>
-          <w:t>4</w:t>
-        </w:r>
-      </w:fldSimple>
-      <w:r>
-        <w:t xml:space="preserve"> - Wireshark n</w:t>
+      <w:r>
+        <w:fldChar w:fldCharType="begin"/>
+      </w:r>
+      <w:r>
+        <w:instrText xml:space="preserve"> SEQ Figura \* ARABIC </w:instrText>
+      </w:r>
+      <w:r>
+        <w:fldChar w:fldCharType="separate"/>
+      </w:r>
+      <w:r>
+        <w:rPr>
+          <w:noProof/>
+        </w:rPr>
+        <w:t>4</w:t>
+      </w:r>
+      <w:r>
+        <w:rPr>
+          <w:noProof/>
+        </w:rPr>
+        <w:fldChar w:fldCharType="end"/>
+      </w:r>
+      <w:r>
+        <w:t xml:space="preserve"> - </w:t>
+      </w:r>
+      <w:proofErr w:type="spellStart"/>
+      <w:r>
+        <w:t>Wireshark</w:t>
+      </w:r>
+      <w:proofErr w:type="spellEnd"/>
+      <w:r>
+        <w:t xml:space="preserve"> n</w:t>
       </w:r>
       <w:r>
         <w:t>1</w:t>
@@ -1975,6 +2913,7 @@
       <w:r>
         <w:t xml:space="preserve">ARP </w:t>
       </w:r>
+      <w:proofErr w:type="spellStart"/>
       <w:r>
         <w:rPr>
           <w:i/>
@@ -1982,6 +2921,7 @@
         </w:rPr>
         <w:t>request</w:t>
       </w:r>
+      <w:proofErr w:type="spellEnd"/>
       <w:r>
         <w:t xml:space="preserve"> e não voltou a receber mais nenhum pacote, isto porque o </w:t>
       </w:r>
@@ -2008,6 +2948,104 @@
         <w:jc w:val="both"/>
       </w:pPr>
       <w:r>
+        <w:t>Além disso, podemos observar mensagens do protocolo ICMP</w:t>
+      </w:r>
+      <w:r>
+        <w:t xml:space="preserve"> entre </w:t>
+      </w:r>
+      <w:r>
+        <w:t>os dois sistemas terminais</w:t>
+      </w:r>
+      <w:r>
+        <w:t xml:space="preserve"> que comutam pacotes</w:t>
+      </w:r>
+      <w:r>
+        <w:t>. As mensagens</w:t>
+      </w:r>
+      <w:r>
+        <w:t xml:space="preserve"> observadas (</w:t>
+      </w:r>
+      <w:proofErr w:type="spellStart"/>
+      <w:r>
+        <w:rPr>
+          <w:i/>
+          <w:iCs/>
+        </w:rPr>
+        <w:t>Echo</w:t>
+      </w:r>
+      <w:proofErr w:type="spellEnd"/>
+      <w:r>
+        <w:rPr>
+          <w:i/>
+          <w:iCs/>
+        </w:rPr>
+        <w:t xml:space="preserve"> </w:t>
+      </w:r>
+      <w:proofErr w:type="spellStart"/>
+      <w:r>
+        <w:rPr>
+          <w:i/>
+          <w:iCs/>
+        </w:rPr>
+        <w:t>request</w:t>
+      </w:r>
+      <w:proofErr w:type="spellEnd"/>
+      <w:r>
+        <w:t xml:space="preserve"> e </w:t>
+      </w:r>
+      <w:proofErr w:type="spellStart"/>
+      <w:r>
+        <w:rPr>
+          <w:i/>
+          <w:iCs/>
+        </w:rPr>
+        <w:t>Echo</w:t>
+      </w:r>
+      <w:proofErr w:type="spellEnd"/>
+      <w:r>
+        <w:rPr>
+          <w:i/>
+          <w:iCs/>
+        </w:rPr>
+        <w:t xml:space="preserve"> </w:t>
+      </w:r>
+      <w:proofErr w:type="spellStart"/>
+      <w:r>
+        <w:rPr>
+          <w:i/>
+          <w:iCs/>
+        </w:rPr>
+        <w:t>Reply</w:t>
+      </w:r>
+      <w:proofErr w:type="spellEnd"/>
+      <w:r>
+        <w:t>)</w:t>
+      </w:r>
+      <w:r>
+        <w:t xml:space="preserve"> são mensagens características da execução do comando </w:t>
+      </w:r>
+      <w:proofErr w:type="spellStart"/>
+      <w:r>
+        <w:rPr>
+          <w:i/>
+          <w:iCs/>
+        </w:rPr>
+        <w:t>ping</w:t>
+      </w:r>
+      <w:proofErr w:type="spellEnd"/>
+      <w:r>
+        <w:t>.</w:t>
+      </w:r>
+    </w:p>
+    <w:p>
+      <w:pPr>
+        <w:ind w:firstLine="708"/>
+        <w:jc w:val="both"/>
+        <w:rPr>
+          <w:u w:val="single"/>
+        </w:rPr>
+      </w:pPr>
+      <w:r>
         <w:t xml:space="preserve">Assim, concluímos que o HUB comuta os pacotes para todos os sistemas a ele conectados, </w:t>
       </w:r>
       <w:r>
@@ -2020,8 +3058,38 @@
         <w:t>, depois comuta os pacotes diretamente para a porta de saída correspondente</w:t>
       </w:r>
       <w:r>
-        <w:t xml:space="preserve"> e que o protocolo ARP mapeia os endereços IP em endereços MAC.</w:t>
-      </w:r>
+        <w:t>. O</w:t>
+      </w:r>
+      <w:r>
+        <w:t xml:space="preserve"> protocolo ARP </w:t>
+      </w:r>
+      <w:r>
+        <w:t>encarrega-se de</w:t>
+      </w:r>
+      <w:r>
+        <w:t xml:space="preserve"> </w:t>
+      </w:r>
+      <w:r>
+        <w:t>mape</w:t>
+      </w:r>
+      <w:r>
+        <w:t>ar</w:t>
+      </w:r>
+      <w:r>
+        <w:t xml:space="preserve"> endereços IP em endereços MAC</w:t>
+      </w:r>
+      <w:r>
+        <w:t xml:space="preserve"> e que o protocolo ICMP preocupa-se em </w:t>
+      </w:r>
+      <w:r>
+        <w:t>diagnosticar a rede.</w:t>
+      </w:r>
+    </w:p>
+    <w:p>
+      <w:pPr>
+        <w:ind w:firstLine="708"/>
+        <w:jc w:val="both"/>
+      </w:pPr>
     </w:p>
     <w:p>
       <w:r>
@@ -2037,10 +3105,12 @@
         </w:numPr>
         <w:ind w:left="0" w:firstLine="0"/>
       </w:pPr>
+      <w:bookmarkStart w:id="7" w:name="_Toc91198467"/>
       <w:r>
         <w:lastRenderedPageBreak/>
         <w:t>Interligação de redes</w:t>
       </w:r>
+      <w:bookmarkEnd w:id="7"/>
     </w:p>
     <w:p/>
     <w:p>
@@ -2048,7 +3118,13 @@
         <w:ind w:firstLine="708"/>
       </w:pPr>
       <w:r>
-        <w:t>Para a resolução do segundo exercício é-nos pedido que construamos uma rede que permita interligar várias redes locais</w:t>
+        <w:t xml:space="preserve">Para a resolução do segundo exercício </w:t>
+      </w:r>
+      <w:r>
+        <w:t>é-nos pedido</w:t>
+      </w:r>
+      <w:r>
+        <w:t xml:space="preserve"> que construamos uma rede que permita interligar várias redes locais</w:t>
       </w:r>
       <w:r>
         <w:t>, utilizando routers com topologia de rede em malha</w:t>
@@ -2153,44 +3229,10 @@
         <w:t xml:space="preserve">. </w:t>
       </w:r>
     </w:p>
-    <w:p>
-      <w:pPr>
-        <w:pStyle w:val="Legenda"/>
-        <w:keepNext/>
-        <w:jc w:val="center"/>
-      </w:pPr>
-      <w:r>
-        <w:t xml:space="preserve">Tabela </w:t>
-      </w:r>
-      <w:r>
-        <w:fldChar w:fldCharType="begin"/>
-      </w:r>
-      <w:r>
-        <w:instrText xml:space="preserve"> SEQ Tabela \* ARABIC </w:instrText>
-      </w:r>
-      <w:r>
-        <w:fldChar w:fldCharType="separate"/>
-      </w:r>
-      <w:r>
-        <w:rPr>
-          <w:noProof/>
-        </w:rPr>
-        <w:t>1</w:t>
-      </w:r>
-      <w:r>
-        <w:rPr>
-          <w:noProof/>
-        </w:rPr>
-        <w:fldChar w:fldCharType="end"/>
-      </w:r>
-      <w:r>
-        <w:t xml:space="preserve"> - Tabela de endereçamento</w:t>
-      </w:r>
-    </w:p>
     <w:tbl>
       <w:tblPr>
-        <w:tblW w:w="6760" w:type="dxa"/>
-        <w:tblInd w:w="1304" w:type="dxa"/>
+        <w:tblpPr w:leftFromText="141" w:rightFromText="141" w:vertAnchor="text" w:horzAnchor="margin" w:tblpY="376"/>
+        <w:tblW w:w="9198" w:type="dxa"/>
         <w:tblCellMar>
           <w:left w:w="70" w:type="dxa"/>
           <w:right w:w="70" w:type="dxa"/>
@@ -2198,9 +3240,11 @@
         <w:tblLook w:val="04A0" w:firstRow="1" w:lastRow="0" w:firstColumn="1" w:lastColumn="0" w:noHBand="0" w:noVBand="1"/>
       </w:tblPr>
       <w:tblGrid>
-        <w:gridCol w:w="960"/>
-        <w:gridCol w:w="2640"/>
-        <w:gridCol w:w="3160"/>
+        <w:gridCol w:w="1418"/>
+        <w:gridCol w:w="1440"/>
+        <w:gridCol w:w="2840"/>
+        <w:gridCol w:w="1660"/>
+        <w:gridCol w:w="1840"/>
       </w:tblGrid>
       <w:tr>
         <w:trPr>
@@ -2208,7 +3252,7 @@
         </w:trPr>
         <w:tc>
           <w:tcPr>
-            <w:tcW w:w="960" w:type="dxa"/>
+            <w:tcW w:w="1418" w:type="dxa"/>
             <w:tcBorders>
               <w:top w:val="nil"/>
               <w:left w:val="nil"/>
@@ -2234,7 +3278,7 @@
         </w:tc>
         <w:tc>
           <w:tcPr>
-            <w:tcW w:w="2640" w:type="dxa"/>
+            <w:tcW w:w="1440" w:type="dxa"/>
             <w:tcBorders>
               <w:top w:val="nil"/>
               <w:left w:val="nil"/>
@@ -2252,23 +3296,39 @@
               <w:jc w:val="center"/>
               <w:rPr>
                 <w:rFonts w:ascii="Calibri" w:eastAsia="Times New Roman" w:hAnsi="Calibri" w:cs="Calibri"/>
-                <w:color w:val="000000"/>
-                <w:lang w:eastAsia="pt-PT"/>
-              </w:rPr>
-            </w:pPr>
-            <w:r>
-              <w:rPr>
-                <w:rFonts w:ascii="Calibri" w:eastAsia="Times New Roman" w:hAnsi="Calibri" w:cs="Calibri"/>
-                <w:color w:val="000000"/>
-                <w:lang w:eastAsia="pt-PT"/>
-              </w:rPr>
-              <w:t>Endereço de Rede</w:t>
+                <w:b/>
+                <w:bCs/>
+                <w:color w:val="000000"/>
+                <w:lang w:eastAsia="pt-PT"/>
+              </w:rPr>
+            </w:pPr>
+            <w:proofErr w:type="spellStart"/>
+            <w:r>
+              <w:rPr>
+                <w:rFonts w:ascii="Calibri" w:eastAsia="Times New Roman" w:hAnsi="Calibri" w:cs="Calibri"/>
+                <w:b/>
+                <w:bCs/>
+                <w:color w:val="000000"/>
+                <w:lang w:eastAsia="pt-PT"/>
+              </w:rPr>
+              <w:t>End</w:t>
+            </w:r>
+            <w:proofErr w:type="spellEnd"/>
+            <w:r>
+              <w:rPr>
+                <w:rFonts w:ascii="Calibri" w:eastAsia="Times New Roman" w:hAnsi="Calibri" w:cs="Calibri"/>
+                <w:b/>
+                <w:bCs/>
+                <w:color w:val="000000"/>
+                <w:lang w:eastAsia="pt-PT"/>
+              </w:rPr>
+              <w:t xml:space="preserve"> de rede</w:t>
             </w:r>
           </w:p>
         </w:tc>
         <w:tc>
           <w:tcPr>
-            <w:tcW w:w="3160" w:type="dxa"/>
+            <w:tcW w:w="2840" w:type="dxa"/>
             <w:tcBorders>
               <w:top w:val="nil"/>
               <w:left w:val="nil"/>
@@ -2286,28 +3346,27 @@
               <w:jc w:val="center"/>
               <w:rPr>
                 <w:rFonts w:ascii="Calibri" w:eastAsia="Times New Roman" w:hAnsi="Calibri" w:cs="Calibri"/>
-                <w:color w:val="000000"/>
-                <w:lang w:eastAsia="pt-PT"/>
-              </w:rPr>
-            </w:pPr>
-            <w:r>
-              <w:rPr>
-                <w:rFonts w:ascii="Calibri" w:eastAsia="Times New Roman" w:hAnsi="Calibri" w:cs="Calibri"/>
-                <w:color w:val="000000"/>
-                <w:lang w:eastAsia="pt-PT"/>
-              </w:rPr>
-              <w:t>Gama de end. Válidos</w:t>
+                <w:b/>
+                <w:bCs/>
+                <w:color w:val="000000"/>
+                <w:lang w:eastAsia="pt-PT"/>
+              </w:rPr>
+            </w:pPr>
+            <w:r>
+              <w:rPr>
+                <w:rFonts w:ascii="Calibri" w:eastAsia="Times New Roman" w:hAnsi="Calibri" w:cs="Calibri"/>
+                <w:b/>
+                <w:bCs/>
+                <w:color w:val="000000"/>
+                <w:lang w:eastAsia="pt-PT"/>
+              </w:rPr>
+              <w:t>Gama de endereços válidos</w:t>
             </w:r>
           </w:p>
         </w:tc>
-      </w:tr>
-      <w:tr>
-        <w:trPr>
-          <w:trHeight w:val="290"/>
-        </w:trPr>
         <w:tc>
           <w:tcPr>
-            <w:tcW w:w="960" w:type="dxa"/>
+            <w:tcW w:w="1660" w:type="dxa"/>
             <w:tcBorders>
               <w:top w:val="nil"/>
               <w:left w:val="nil"/>
@@ -2325,23 +3384,132 @@
               <w:jc w:val="center"/>
               <w:rPr>
                 <w:rFonts w:ascii="Calibri" w:eastAsia="Times New Roman" w:hAnsi="Calibri" w:cs="Calibri"/>
-                <w:color w:val="000000"/>
-                <w:lang w:eastAsia="pt-PT"/>
-              </w:rPr>
-            </w:pPr>
-            <w:r>
-              <w:rPr>
-                <w:rFonts w:ascii="Calibri" w:eastAsia="Times New Roman" w:hAnsi="Calibri" w:cs="Calibri"/>
-                <w:color w:val="000000"/>
-                <w:lang w:eastAsia="pt-PT"/>
-              </w:rPr>
-              <w:t>R1</w:t>
+                <w:b/>
+                <w:bCs/>
+                <w:color w:val="000000"/>
+                <w:lang w:eastAsia="pt-PT"/>
+              </w:rPr>
+            </w:pPr>
+            <w:proofErr w:type="spellStart"/>
+            <w:r>
+              <w:rPr>
+                <w:rFonts w:ascii="Calibri" w:eastAsia="Times New Roman" w:hAnsi="Calibri" w:cs="Calibri"/>
+                <w:b/>
+                <w:bCs/>
+                <w:color w:val="000000"/>
+                <w:lang w:eastAsia="pt-PT"/>
+              </w:rPr>
+              <w:t>End</w:t>
+            </w:r>
+            <w:proofErr w:type="spellEnd"/>
+            <w:r>
+              <w:rPr>
+                <w:rFonts w:ascii="Calibri" w:eastAsia="Times New Roman" w:hAnsi="Calibri" w:cs="Calibri"/>
+                <w:b/>
+                <w:bCs/>
+                <w:color w:val="000000"/>
+                <w:lang w:eastAsia="pt-PT"/>
+              </w:rPr>
+              <w:t xml:space="preserve"> de difusão</w:t>
             </w:r>
           </w:p>
         </w:tc>
         <w:tc>
           <w:tcPr>
-            <w:tcW w:w="2640" w:type="dxa"/>
+            <w:tcW w:w="1840" w:type="dxa"/>
+            <w:tcBorders>
+              <w:top w:val="nil"/>
+              <w:left w:val="nil"/>
+              <w:bottom w:val="nil"/>
+              <w:right w:val="nil"/>
+            </w:tcBorders>
+            <w:shd w:val="clear" w:color="000000" w:fill="C9C9C9"/>
+            <w:noWrap/>
+            <w:vAlign w:val="bottom"/>
+            <w:hideMark/>
+          </w:tcPr>
+          <w:p>
+            <w:pPr>
+              <w:spacing w:after="0" w:line="240" w:lineRule="auto"/>
+              <w:jc w:val="center"/>
+              <w:rPr>
+                <w:rFonts w:ascii="Calibri" w:eastAsia="Times New Roman" w:hAnsi="Calibri" w:cs="Calibri"/>
+                <w:b/>
+                <w:bCs/>
+                <w:color w:val="000000"/>
+                <w:lang w:eastAsia="pt-PT"/>
+              </w:rPr>
+            </w:pPr>
+            <w:r>
+              <w:rPr>
+                <w:rFonts w:ascii="Calibri" w:eastAsia="Times New Roman" w:hAnsi="Calibri" w:cs="Calibri"/>
+                <w:b/>
+                <w:bCs/>
+                <w:color w:val="000000"/>
+                <w:lang w:eastAsia="pt-PT"/>
+              </w:rPr>
+              <w:t>Máscara de Rede</w:t>
+            </w:r>
+          </w:p>
+        </w:tc>
+      </w:tr>
+      <w:tr>
+        <w:trPr>
+          <w:trHeight w:val="290"/>
+        </w:trPr>
+        <w:tc>
+          <w:tcPr>
+            <w:tcW w:w="1418" w:type="dxa"/>
+            <w:tcBorders>
+              <w:top w:val="nil"/>
+              <w:left w:val="nil"/>
+              <w:bottom w:val="nil"/>
+              <w:right w:val="nil"/>
+            </w:tcBorders>
+            <w:shd w:val="clear" w:color="000000" w:fill="C9C9C9"/>
+            <w:noWrap/>
+            <w:vAlign w:val="bottom"/>
+            <w:hideMark/>
+          </w:tcPr>
+          <w:p>
+            <w:pPr>
+              <w:spacing w:after="0" w:line="240" w:lineRule="auto"/>
+              <w:jc w:val="center"/>
+              <w:rPr>
+                <w:rFonts w:ascii="Calibri" w:eastAsia="Times New Roman" w:hAnsi="Calibri" w:cs="Calibri"/>
+                <w:b/>
+                <w:bCs/>
+                <w:color w:val="000000"/>
+                <w:lang w:eastAsia="pt-PT"/>
+              </w:rPr>
+            </w:pPr>
+            <w:r>
+              <w:rPr>
+                <w:rFonts w:ascii="Calibri" w:eastAsia="Times New Roman" w:hAnsi="Calibri" w:cs="Calibri"/>
+                <w:b/>
+                <w:bCs/>
+                <w:color w:val="000000"/>
+                <w:lang w:eastAsia="pt-PT"/>
+              </w:rPr>
+              <w:t xml:space="preserve">R1.1 - 252 </w:t>
+            </w:r>
+            <w:proofErr w:type="spellStart"/>
+            <w:r>
+              <w:rPr>
+                <w:rFonts w:ascii="Calibri" w:eastAsia="Times New Roman" w:hAnsi="Calibri" w:cs="Calibri"/>
+                <w:b/>
+                <w:bCs/>
+                <w:color w:val="000000"/>
+                <w:lang w:eastAsia="pt-PT"/>
+              </w:rPr>
+              <w:t>pc</w:t>
+            </w:r>
+            <w:proofErr w:type="spellEnd"/>
+          </w:p>
+        </w:tc>
+        <w:tc>
+          <w:tcPr>
+            <w:tcW w:w="1440" w:type="dxa"/>
             <w:tcBorders>
               <w:top w:val="nil"/>
               <w:left w:val="nil"/>
@@ -2369,29 +3537,13 @@
                 <w:color w:val="000000"/>
                 <w:lang w:eastAsia="pt-PT"/>
               </w:rPr>
-              <w:t>10.0.0</w:t>
-            </w:r>
-            <w:r>
-              <w:rPr>
-                <w:rFonts w:ascii="Calibri" w:eastAsia="Times New Roman" w:hAnsi="Calibri" w:cs="Calibri"/>
-                <w:color w:val="000000"/>
-                <w:lang w:eastAsia="pt-PT"/>
-              </w:rPr>
-              <w:t>.0</w:t>
-            </w:r>
-            <w:r>
-              <w:rPr>
-                <w:rFonts w:ascii="Calibri" w:eastAsia="Times New Roman" w:hAnsi="Calibri" w:cs="Calibri"/>
-                <w:color w:val="000000"/>
-                <w:lang w:eastAsia="pt-PT"/>
-              </w:rPr>
-              <w:t>/23</w:t>
+              <w:t>10.0.0.0/24</w:t>
             </w:r>
           </w:p>
         </w:tc>
         <w:tc>
           <w:tcPr>
-            <w:tcW w:w="3160" w:type="dxa"/>
+            <w:tcW w:w="2840" w:type="dxa"/>
             <w:tcBorders>
               <w:top w:val="nil"/>
               <w:left w:val="nil"/>
@@ -2419,7 +3571,75 @@
                 <w:color w:val="000000"/>
                 <w:lang w:eastAsia="pt-PT"/>
               </w:rPr>
-              <w:t>10.0.0.1/23-10.0.1.254/23</w:t>
+              <w:t>10.0.0.1/24-10.0.0.254/24</w:t>
+            </w:r>
+          </w:p>
+        </w:tc>
+        <w:tc>
+          <w:tcPr>
+            <w:tcW w:w="1660" w:type="dxa"/>
+            <w:tcBorders>
+              <w:top w:val="nil"/>
+              <w:left w:val="nil"/>
+              <w:bottom w:val="nil"/>
+              <w:right w:val="nil"/>
+            </w:tcBorders>
+            <w:shd w:val="clear" w:color="000000" w:fill="EDEDED"/>
+            <w:noWrap/>
+            <w:vAlign w:val="bottom"/>
+            <w:hideMark/>
+          </w:tcPr>
+          <w:p>
+            <w:pPr>
+              <w:spacing w:after="0" w:line="240" w:lineRule="auto"/>
+              <w:jc w:val="center"/>
+              <w:rPr>
+                <w:rFonts w:ascii="Calibri" w:eastAsia="Times New Roman" w:hAnsi="Calibri" w:cs="Calibri"/>
+                <w:color w:val="000000"/>
+                <w:lang w:eastAsia="pt-PT"/>
+              </w:rPr>
+            </w:pPr>
+            <w:r>
+              <w:rPr>
+                <w:rFonts w:ascii="Calibri" w:eastAsia="Times New Roman" w:hAnsi="Calibri" w:cs="Calibri"/>
+                <w:color w:val="000000"/>
+                <w:lang w:eastAsia="pt-PT"/>
+              </w:rPr>
+              <w:t>10.0.0.255/24</w:t>
+            </w:r>
+          </w:p>
+        </w:tc>
+        <w:tc>
+          <w:tcPr>
+            <w:tcW w:w="1840" w:type="dxa"/>
+            <w:tcBorders>
+              <w:top w:val="nil"/>
+              <w:left w:val="nil"/>
+              <w:bottom w:val="nil"/>
+              <w:right w:val="nil"/>
+            </w:tcBorders>
+            <w:shd w:val="clear" w:color="000000" w:fill="EDEDED"/>
+            <w:noWrap/>
+            <w:vAlign w:val="bottom"/>
+            <w:hideMark/>
+          </w:tcPr>
+          <w:p>
+            <w:pPr>
+              <w:spacing w:after="0" w:line="240" w:lineRule="auto"/>
+              <w:jc w:val="center"/>
+              <w:rPr>
+                <w:rFonts w:ascii="Calibri" w:eastAsia="Times New Roman" w:hAnsi="Calibri" w:cs="Calibri"/>
+                <w:color w:val="000000"/>
+                <w:lang w:eastAsia="pt-PT"/>
+              </w:rPr>
+            </w:pPr>
+            <w:r>
+              <w:rPr>
+                <w:rFonts w:ascii="Calibri" w:eastAsia="Times New Roman" w:hAnsi="Calibri" w:cs="Calibri"/>
+                <w:color w:val="000000"/>
+                <w:lang w:eastAsia="pt-PT"/>
+              </w:rPr>
+              <w:t>255.255.255.0</w:t>
             </w:r>
           </w:p>
         </w:tc>
@@ -2430,7 +3650,7 @@
         </w:trPr>
         <w:tc>
           <w:tcPr>
-            <w:tcW w:w="960" w:type="dxa"/>
+            <w:tcW w:w="1418" w:type="dxa"/>
             <w:tcBorders>
               <w:top w:val="nil"/>
               <w:left w:val="nil"/>
@@ -2448,23 +3668,39 @@
               <w:jc w:val="center"/>
               <w:rPr>
                 <w:rFonts w:ascii="Calibri" w:eastAsia="Times New Roman" w:hAnsi="Calibri" w:cs="Calibri"/>
-                <w:color w:val="000000"/>
-                <w:lang w:eastAsia="pt-PT"/>
-              </w:rPr>
-            </w:pPr>
-            <w:r>
-              <w:rPr>
-                <w:rFonts w:ascii="Calibri" w:eastAsia="Times New Roman" w:hAnsi="Calibri" w:cs="Calibri"/>
-                <w:color w:val="000000"/>
-                <w:lang w:eastAsia="pt-PT"/>
-              </w:rPr>
-              <w:t>R2</w:t>
-            </w:r>
+                <w:b/>
+                <w:bCs/>
+                <w:color w:val="000000"/>
+                <w:lang w:eastAsia="pt-PT"/>
+              </w:rPr>
+            </w:pPr>
+            <w:r>
+              <w:rPr>
+                <w:rFonts w:ascii="Calibri" w:eastAsia="Times New Roman" w:hAnsi="Calibri" w:cs="Calibri"/>
+                <w:b/>
+                <w:bCs/>
+                <w:color w:val="000000"/>
+                <w:lang w:eastAsia="pt-PT"/>
+              </w:rPr>
+              <w:t xml:space="preserve">R2 - 100 </w:t>
+            </w:r>
+            <w:proofErr w:type="spellStart"/>
+            <w:r>
+              <w:rPr>
+                <w:rFonts w:ascii="Calibri" w:eastAsia="Times New Roman" w:hAnsi="Calibri" w:cs="Calibri"/>
+                <w:b/>
+                <w:bCs/>
+                <w:color w:val="000000"/>
+                <w:lang w:eastAsia="pt-PT"/>
+              </w:rPr>
+              <w:t>pc</w:t>
+            </w:r>
+            <w:proofErr w:type="spellEnd"/>
           </w:p>
         </w:tc>
         <w:tc>
           <w:tcPr>
-            <w:tcW w:w="2640" w:type="dxa"/>
+            <w:tcW w:w="1440" w:type="dxa"/>
             <w:tcBorders>
               <w:top w:val="nil"/>
               <w:left w:val="nil"/>
@@ -2492,29 +3728,13 @@
                 <w:color w:val="000000"/>
                 <w:lang w:eastAsia="pt-PT"/>
               </w:rPr>
-              <w:t>10.0.0</w:t>
-            </w:r>
-            <w:r>
-              <w:rPr>
-                <w:rFonts w:ascii="Calibri" w:eastAsia="Times New Roman" w:hAnsi="Calibri" w:cs="Calibri"/>
-                <w:color w:val="000000"/>
-                <w:lang w:eastAsia="pt-PT"/>
-              </w:rPr>
-              <w:t>.0</w:t>
-            </w:r>
-            <w:r>
-              <w:rPr>
-                <w:rFonts w:ascii="Calibri" w:eastAsia="Times New Roman" w:hAnsi="Calibri" w:cs="Calibri"/>
-                <w:color w:val="000000"/>
-                <w:lang w:eastAsia="pt-PT"/>
-              </w:rPr>
-              <w:t>/25</w:t>
+              <w:t>10.0.1.0/25</w:t>
             </w:r>
           </w:p>
         </w:tc>
         <w:tc>
           <w:tcPr>
-            <w:tcW w:w="3160" w:type="dxa"/>
+            <w:tcW w:w="2840" w:type="dxa"/>
             <w:tcBorders>
               <w:top w:val="nil"/>
               <w:left w:val="nil"/>
@@ -2542,7 +3762,75 @@
                 <w:color w:val="000000"/>
                 <w:lang w:eastAsia="pt-PT"/>
               </w:rPr>
-              <w:t>10.0.0.1/25-10.0.0.126/25</w:t>
+              <w:t>10.0.1.1/25-10.0.1.126/25</w:t>
+            </w:r>
+          </w:p>
+        </w:tc>
+        <w:tc>
+          <w:tcPr>
+            <w:tcW w:w="1660" w:type="dxa"/>
+            <w:tcBorders>
+              <w:top w:val="nil"/>
+              <w:left w:val="nil"/>
+              <w:bottom w:val="nil"/>
+              <w:right w:val="nil"/>
+            </w:tcBorders>
+            <w:shd w:val="clear" w:color="000000" w:fill="EDEDED"/>
+            <w:noWrap/>
+            <w:vAlign w:val="bottom"/>
+            <w:hideMark/>
+          </w:tcPr>
+          <w:p>
+            <w:pPr>
+              <w:spacing w:after="0" w:line="240" w:lineRule="auto"/>
+              <w:jc w:val="center"/>
+              <w:rPr>
+                <w:rFonts w:ascii="Calibri" w:eastAsia="Times New Roman" w:hAnsi="Calibri" w:cs="Calibri"/>
+                <w:color w:val="000000"/>
+                <w:lang w:eastAsia="pt-PT"/>
+              </w:rPr>
+            </w:pPr>
+            <w:r>
+              <w:rPr>
+                <w:rFonts w:ascii="Calibri" w:eastAsia="Times New Roman" w:hAnsi="Calibri" w:cs="Calibri"/>
+                <w:color w:val="000000"/>
+                <w:lang w:eastAsia="pt-PT"/>
+              </w:rPr>
+              <w:t>10.0.1.127/25</w:t>
+            </w:r>
+          </w:p>
+        </w:tc>
+        <w:tc>
+          <w:tcPr>
+            <w:tcW w:w="1840" w:type="dxa"/>
+            <w:tcBorders>
+              <w:top w:val="nil"/>
+              <w:left w:val="nil"/>
+              <w:bottom w:val="nil"/>
+              <w:right w:val="nil"/>
+            </w:tcBorders>
+            <w:shd w:val="clear" w:color="000000" w:fill="EDEDED"/>
+            <w:noWrap/>
+            <w:vAlign w:val="bottom"/>
+            <w:hideMark/>
+          </w:tcPr>
+          <w:p>
+            <w:pPr>
+              <w:spacing w:after="0" w:line="240" w:lineRule="auto"/>
+              <w:jc w:val="center"/>
+              <w:rPr>
+                <w:rFonts w:ascii="Calibri" w:eastAsia="Times New Roman" w:hAnsi="Calibri" w:cs="Calibri"/>
+                <w:color w:val="000000"/>
+                <w:lang w:eastAsia="pt-PT"/>
+              </w:rPr>
+            </w:pPr>
+            <w:r>
+              <w:rPr>
+                <w:rFonts w:ascii="Calibri" w:eastAsia="Times New Roman" w:hAnsi="Calibri" w:cs="Calibri"/>
+                <w:color w:val="000000"/>
+                <w:lang w:eastAsia="pt-PT"/>
+              </w:rPr>
+              <w:t>255.255.255.128</w:t>
             </w:r>
           </w:p>
         </w:tc>
@@ -2553,7 +3841,7 @@
         </w:trPr>
         <w:tc>
           <w:tcPr>
-            <w:tcW w:w="960" w:type="dxa"/>
+            <w:tcW w:w="1418" w:type="dxa"/>
             <w:tcBorders>
               <w:top w:val="nil"/>
               <w:left w:val="nil"/>
@@ -2571,23 +3859,39 @@
               <w:jc w:val="center"/>
               <w:rPr>
                 <w:rFonts w:ascii="Calibri" w:eastAsia="Times New Roman" w:hAnsi="Calibri" w:cs="Calibri"/>
-                <w:color w:val="000000"/>
-                <w:lang w:eastAsia="pt-PT"/>
-              </w:rPr>
-            </w:pPr>
-            <w:r>
-              <w:rPr>
-                <w:rFonts w:ascii="Calibri" w:eastAsia="Times New Roman" w:hAnsi="Calibri" w:cs="Calibri"/>
-                <w:color w:val="000000"/>
-                <w:lang w:eastAsia="pt-PT"/>
-              </w:rPr>
-              <w:t>R3</w:t>
-            </w:r>
+                <w:b/>
+                <w:bCs/>
+                <w:color w:val="000000"/>
+                <w:lang w:eastAsia="pt-PT"/>
+              </w:rPr>
+            </w:pPr>
+            <w:r>
+              <w:rPr>
+                <w:rFonts w:ascii="Calibri" w:eastAsia="Times New Roman" w:hAnsi="Calibri" w:cs="Calibri"/>
+                <w:b/>
+                <w:bCs/>
+                <w:color w:val="000000"/>
+                <w:lang w:eastAsia="pt-PT"/>
+              </w:rPr>
+              <w:t xml:space="preserve">R1.2 - 48 </w:t>
+            </w:r>
+            <w:proofErr w:type="spellStart"/>
+            <w:r>
+              <w:rPr>
+                <w:rFonts w:ascii="Calibri" w:eastAsia="Times New Roman" w:hAnsi="Calibri" w:cs="Calibri"/>
+                <w:b/>
+                <w:bCs/>
+                <w:color w:val="000000"/>
+                <w:lang w:eastAsia="pt-PT"/>
+              </w:rPr>
+              <w:t>pc</w:t>
+            </w:r>
+            <w:proofErr w:type="spellEnd"/>
           </w:p>
         </w:tc>
         <w:tc>
           <w:tcPr>
-            <w:tcW w:w="2640" w:type="dxa"/>
+            <w:tcW w:w="1440" w:type="dxa"/>
             <w:tcBorders>
               <w:top w:val="nil"/>
               <w:left w:val="nil"/>
@@ -2615,29 +3919,13 @@
                 <w:color w:val="000000"/>
                 <w:lang w:eastAsia="pt-PT"/>
               </w:rPr>
-              <w:t>10.0</w:t>
-            </w:r>
-            <w:r>
-              <w:rPr>
-                <w:rFonts w:ascii="Calibri" w:eastAsia="Times New Roman" w:hAnsi="Calibri" w:cs="Calibri"/>
-                <w:color w:val="000000"/>
-                <w:lang w:eastAsia="pt-PT"/>
-              </w:rPr>
-              <w:t>.0</w:t>
-            </w:r>
-            <w:r>
-              <w:rPr>
-                <w:rFonts w:ascii="Calibri" w:eastAsia="Times New Roman" w:hAnsi="Calibri" w:cs="Calibri"/>
-                <w:color w:val="000000"/>
-                <w:lang w:eastAsia="pt-PT"/>
-              </w:rPr>
-              <w:t>.128/27</w:t>
+              <w:t>10.0.1.128/26</w:t>
             </w:r>
           </w:p>
         </w:tc>
         <w:tc>
           <w:tcPr>
-            <w:tcW w:w="3160" w:type="dxa"/>
+            <w:tcW w:w="2840" w:type="dxa"/>
             <w:tcBorders>
               <w:top w:val="nil"/>
               <w:left w:val="nil"/>
@@ -2665,7 +3953,75 @@
                 <w:color w:val="000000"/>
                 <w:lang w:eastAsia="pt-PT"/>
               </w:rPr>
-              <w:t>10.0.0.129/27-10.0.0.158/27</w:t>
+              <w:t>10.0.1.129/26-10.0.1.190/26</w:t>
+            </w:r>
+          </w:p>
+        </w:tc>
+        <w:tc>
+          <w:tcPr>
+            <w:tcW w:w="1660" w:type="dxa"/>
+            <w:tcBorders>
+              <w:top w:val="nil"/>
+              <w:left w:val="nil"/>
+              <w:bottom w:val="nil"/>
+              <w:right w:val="nil"/>
+            </w:tcBorders>
+            <w:shd w:val="clear" w:color="000000" w:fill="EDEDED"/>
+            <w:noWrap/>
+            <w:vAlign w:val="bottom"/>
+            <w:hideMark/>
+          </w:tcPr>
+          <w:p>
+            <w:pPr>
+              <w:spacing w:after="0" w:line="240" w:lineRule="auto"/>
+              <w:jc w:val="center"/>
+              <w:rPr>
+                <w:rFonts w:ascii="Calibri" w:eastAsia="Times New Roman" w:hAnsi="Calibri" w:cs="Calibri"/>
+                <w:color w:val="000000"/>
+                <w:lang w:eastAsia="pt-PT"/>
+              </w:rPr>
+            </w:pPr>
+            <w:r>
+              <w:rPr>
+                <w:rFonts w:ascii="Calibri" w:eastAsia="Times New Roman" w:hAnsi="Calibri" w:cs="Calibri"/>
+                <w:color w:val="000000"/>
+                <w:lang w:eastAsia="pt-PT"/>
+              </w:rPr>
+              <w:t>10.0.1.191/26</w:t>
+            </w:r>
+          </w:p>
+        </w:tc>
+        <w:tc>
+          <w:tcPr>
+            <w:tcW w:w="1840" w:type="dxa"/>
+            <w:tcBorders>
+              <w:top w:val="nil"/>
+              <w:left w:val="nil"/>
+              <w:bottom w:val="nil"/>
+              <w:right w:val="nil"/>
+            </w:tcBorders>
+            <w:shd w:val="clear" w:color="000000" w:fill="EDEDED"/>
+            <w:noWrap/>
+            <w:vAlign w:val="bottom"/>
+            <w:hideMark/>
+          </w:tcPr>
+          <w:p>
+            <w:pPr>
+              <w:spacing w:after="0" w:line="240" w:lineRule="auto"/>
+              <w:jc w:val="center"/>
+              <w:rPr>
+                <w:rFonts w:ascii="Calibri" w:eastAsia="Times New Roman" w:hAnsi="Calibri" w:cs="Calibri"/>
+                <w:color w:val="000000"/>
+                <w:lang w:eastAsia="pt-PT"/>
+              </w:rPr>
+            </w:pPr>
+            <w:r>
+              <w:rPr>
+                <w:rFonts w:ascii="Calibri" w:eastAsia="Times New Roman" w:hAnsi="Calibri" w:cs="Calibri"/>
+                <w:color w:val="000000"/>
+                <w:lang w:eastAsia="pt-PT"/>
+              </w:rPr>
+              <w:t>255.255.255.192</w:t>
             </w:r>
           </w:p>
         </w:tc>
@@ -2676,7 +4032,7 @@
         </w:trPr>
         <w:tc>
           <w:tcPr>
-            <w:tcW w:w="960" w:type="dxa"/>
+            <w:tcW w:w="1418" w:type="dxa"/>
             <w:tcBorders>
               <w:top w:val="nil"/>
               <w:left w:val="nil"/>
@@ -2694,23 +4050,39 @@
               <w:jc w:val="center"/>
               <w:rPr>
                 <w:rFonts w:ascii="Calibri" w:eastAsia="Times New Roman" w:hAnsi="Calibri" w:cs="Calibri"/>
-                <w:color w:val="000000"/>
-                <w:lang w:eastAsia="pt-PT"/>
-              </w:rPr>
-            </w:pPr>
-            <w:r>
-              <w:rPr>
-                <w:rFonts w:ascii="Calibri" w:eastAsia="Times New Roman" w:hAnsi="Calibri" w:cs="Calibri"/>
-                <w:color w:val="000000"/>
-                <w:lang w:eastAsia="pt-PT"/>
-              </w:rPr>
-              <w:t>R4</w:t>
-            </w:r>
+                <w:b/>
+                <w:bCs/>
+                <w:color w:val="000000"/>
+                <w:lang w:eastAsia="pt-PT"/>
+              </w:rPr>
+            </w:pPr>
+            <w:r>
+              <w:rPr>
+                <w:rFonts w:ascii="Calibri" w:eastAsia="Times New Roman" w:hAnsi="Calibri" w:cs="Calibri"/>
+                <w:b/>
+                <w:bCs/>
+                <w:color w:val="000000"/>
+                <w:lang w:eastAsia="pt-PT"/>
+              </w:rPr>
+              <w:t xml:space="preserve">R3- 20 </w:t>
+            </w:r>
+            <w:proofErr w:type="spellStart"/>
+            <w:r>
+              <w:rPr>
+                <w:rFonts w:ascii="Calibri" w:eastAsia="Times New Roman" w:hAnsi="Calibri" w:cs="Calibri"/>
+                <w:b/>
+                <w:bCs/>
+                <w:color w:val="000000"/>
+                <w:lang w:eastAsia="pt-PT"/>
+              </w:rPr>
+              <w:t>pc</w:t>
+            </w:r>
+            <w:proofErr w:type="spellEnd"/>
           </w:p>
         </w:tc>
         <w:tc>
           <w:tcPr>
-            <w:tcW w:w="2640" w:type="dxa"/>
+            <w:tcW w:w="1440" w:type="dxa"/>
             <w:tcBorders>
               <w:top w:val="nil"/>
               <w:left w:val="nil"/>
@@ -2738,29 +4110,13 @@
                 <w:color w:val="000000"/>
                 <w:lang w:eastAsia="pt-PT"/>
               </w:rPr>
-              <w:t>10.0</w:t>
-            </w:r>
-            <w:r>
-              <w:rPr>
-                <w:rFonts w:ascii="Calibri" w:eastAsia="Times New Roman" w:hAnsi="Calibri" w:cs="Calibri"/>
-                <w:color w:val="000000"/>
-                <w:lang w:eastAsia="pt-PT"/>
-              </w:rPr>
-              <w:t>.0</w:t>
-            </w:r>
-            <w:r>
-              <w:rPr>
-                <w:rFonts w:ascii="Calibri" w:eastAsia="Times New Roman" w:hAnsi="Calibri" w:cs="Calibri"/>
-                <w:color w:val="000000"/>
-                <w:lang w:eastAsia="pt-PT"/>
-              </w:rPr>
-              <w:t>.160/27</w:t>
+              <w:t>10.0.1.192/27</w:t>
             </w:r>
           </w:p>
         </w:tc>
         <w:tc>
           <w:tcPr>
-            <w:tcW w:w="3160" w:type="dxa"/>
+            <w:tcW w:w="2840" w:type="dxa"/>
             <w:tcBorders>
               <w:top w:val="nil"/>
               <w:left w:val="nil"/>
@@ -2788,7 +4144,290 @@
                 <w:color w:val="000000"/>
                 <w:lang w:eastAsia="pt-PT"/>
               </w:rPr>
-              <w:t>10.0.0.161/27-10.0.0.190/27</w:t>
+              <w:t>10.0.1.193/27-10.0.1.222/27</w:t>
+            </w:r>
+          </w:p>
+        </w:tc>
+        <w:tc>
+          <w:tcPr>
+            <w:tcW w:w="1660" w:type="dxa"/>
+            <w:tcBorders>
+              <w:top w:val="nil"/>
+              <w:left w:val="nil"/>
+              <w:bottom w:val="nil"/>
+              <w:right w:val="nil"/>
+            </w:tcBorders>
+            <w:shd w:val="clear" w:color="000000" w:fill="EDEDED"/>
+            <w:noWrap/>
+            <w:vAlign w:val="bottom"/>
+            <w:hideMark/>
+          </w:tcPr>
+          <w:p>
+            <w:pPr>
+              <w:spacing w:after="0" w:line="240" w:lineRule="auto"/>
+              <w:jc w:val="center"/>
+              <w:rPr>
+                <w:rFonts w:ascii="Calibri" w:eastAsia="Times New Roman" w:hAnsi="Calibri" w:cs="Calibri"/>
+                <w:color w:val="000000"/>
+                <w:lang w:eastAsia="pt-PT"/>
+              </w:rPr>
+            </w:pPr>
+            <w:r>
+              <w:rPr>
+                <w:rFonts w:ascii="Calibri" w:eastAsia="Times New Roman" w:hAnsi="Calibri" w:cs="Calibri"/>
+                <w:color w:val="000000"/>
+                <w:lang w:eastAsia="pt-PT"/>
+              </w:rPr>
+              <w:t>10.0.1.</w:t>
+            </w:r>
+            <w:r>
+              <w:rPr>
+                <w:rFonts w:ascii="Calibri" w:eastAsia="Times New Roman" w:hAnsi="Calibri" w:cs="Calibri"/>
+                <w:color w:val="000000"/>
+                <w:lang w:eastAsia="pt-PT"/>
+              </w:rPr>
+              <w:t>2</w:t>
+            </w:r>
+            <w:r>
+              <w:rPr>
+                <w:rFonts w:ascii="Calibri" w:eastAsia="Times New Roman" w:hAnsi="Calibri" w:cs="Calibri"/>
+                <w:color w:val="000000"/>
+                <w:lang w:eastAsia="pt-PT"/>
+              </w:rPr>
+              <w:t>23</w:t>
+            </w:r>
+            <w:r>
+              <w:rPr>
+                <w:rFonts w:ascii="Calibri" w:eastAsia="Times New Roman" w:hAnsi="Calibri" w:cs="Calibri"/>
+                <w:color w:val="000000"/>
+                <w:lang w:eastAsia="pt-PT"/>
+              </w:rPr>
+              <w:t>/27</w:t>
+            </w:r>
+          </w:p>
+        </w:tc>
+        <w:tc>
+          <w:tcPr>
+            <w:tcW w:w="1840" w:type="dxa"/>
+            <w:tcBorders>
+              <w:top w:val="nil"/>
+              <w:left w:val="nil"/>
+              <w:bottom w:val="nil"/>
+              <w:right w:val="nil"/>
+            </w:tcBorders>
+            <w:shd w:val="clear" w:color="000000" w:fill="EDEDED"/>
+            <w:noWrap/>
+            <w:vAlign w:val="bottom"/>
+            <w:hideMark/>
+          </w:tcPr>
+          <w:p>
+            <w:pPr>
+              <w:spacing w:after="0" w:line="240" w:lineRule="auto"/>
+              <w:jc w:val="center"/>
+              <w:rPr>
+                <w:rFonts w:ascii="Calibri" w:eastAsia="Times New Roman" w:hAnsi="Calibri" w:cs="Calibri"/>
+                <w:color w:val="000000"/>
+                <w:lang w:eastAsia="pt-PT"/>
+              </w:rPr>
+            </w:pPr>
+            <w:r>
+              <w:rPr>
+                <w:rFonts w:ascii="Calibri" w:eastAsia="Times New Roman" w:hAnsi="Calibri" w:cs="Calibri"/>
+                <w:color w:val="000000"/>
+                <w:lang w:eastAsia="pt-PT"/>
+              </w:rPr>
+              <w:t>255.255.255.224</w:t>
+            </w:r>
+          </w:p>
+        </w:tc>
+      </w:tr>
+      <w:tr>
+        <w:trPr>
+          <w:trHeight w:val="290"/>
+        </w:trPr>
+        <w:tc>
+          <w:tcPr>
+            <w:tcW w:w="1418" w:type="dxa"/>
+            <w:tcBorders>
+              <w:top w:val="nil"/>
+              <w:left w:val="nil"/>
+              <w:bottom w:val="nil"/>
+              <w:right w:val="nil"/>
+            </w:tcBorders>
+            <w:shd w:val="clear" w:color="000000" w:fill="C9C9C9"/>
+            <w:noWrap/>
+            <w:vAlign w:val="bottom"/>
+            <w:hideMark/>
+          </w:tcPr>
+          <w:p>
+            <w:pPr>
+              <w:spacing w:after="0" w:line="240" w:lineRule="auto"/>
+              <w:jc w:val="center"/>
+              <w:rPr>
+                <w:rFonts w:ascii="Calibri" w:eastAsia="Times New Roman" w:hAnsi="Calibri" w:cs="Calibri"/>
+                <w:b/>
+                <w:bCs/>
+                <w:color w:val="000000"/>
+                <w:lang w:eastAsia="pt-PT"/>
+              </w:rPr>
+            </w:pPr>
+            <w:r>
+              <w:rPr>
+                <w:rFonts w:ascii="Calibri" w:eastAsia="Times New Roman" w:hAnsi="Calibri" w:cs="Calibri"/>
+                <w:b/>
+                <w:bCs/>
+                <w:color w:val="000000"/>
+                <w:lang w:eastAsia="pt-PT"/>
+              </w:rPr>
+              <w:t xml:space="preserve">R4 -20 </w:t>
+            </w:r>
+            <w:proofErr w:type="spellStart"/>
+            <w:r>
+              <w:rPr>
+                <w:rFonts w:ascii="Calibri" w:eastAsia="Times New Roman" w:hAnsi="Calibri" w:cs="Calibri"/>
+                <w:b/>
+                <w:bCs/>
+                <w:color w:val="000000"/>
+                <w:lang w:eastAsia="pt-PT"/>
+              </w:rPr>
+              <w:t>pc</w:t>
+            </w:r>
+            <w:proofErr w:type="spellEnd"/>
+          </w:p>
+        </w:tc>
+        <w:tc>
+          <w:tcPr>
+            <w:tcW w:w="1440" w:type="dxa"/>
+            <w:tcBorders>
+              <w:top w:val="nil"/>
+              <w:left w:val="nil"/>
+              <w:bottom w:val="nil"/>
+              <w:right w:val="nil"/>
+            </w:tcBorders>
+            <w:shd w:val="clear" w:color="000000" w:fill="EDEDED"/>
+            <w:noWrap/>
+            <w:vAlign w:val="bottom"/>
+            <w:hideMark/>
+          </w:tcPr>
+          <w:p>
+            <w:pPr>
+              <w:spacing w:after="0" w:line="240" w:lineRule="auto"/>
+              <w:jc w:val="center"/>
+              <w:rPr>
+                <w:rFonts w:ascii="Calibri" w:eastAsia="Times New Roman" w:hAnsi="Calibri" w:cs="Calibri"/>
+                <w:color w:val="000000"/>
+                <w:lang w:eastAsia="pt-PT"/>
+              </w:rPr>
+            </w:pPr>
+            <w:r>
+              <w:rPr>
+                <w:rFonts w:ascii="Calibri" w:eastAsia="Times New Roman" w:hAnsi="Calibri" w:cs="Calibri"/>
+                <w:color w:val="000000"/>
+                <w:lang w:eastAsia="pt-PT"/>
+              </w:rPr>
+              <w:t>10.0.1.224/27</w:t>
+            </w:r>
+          </w:p>
+        </w:tc>
+        <w:tc>
+          <w:tcPr>
+            <w:tcW w:w="2840" w:type="dxa"/>
+            <w:tcBorders>
+              <w:top w:val="nil"/>
+              <w:left w:val="nil"/>
+              <w:bottom w:val="nil"/>
+              <w:right w:val="nil"/>
+            </w:tcBorders>
+            <w:shd w:val="clear" w:color="000000" w:fill="EDEDED"/>
+            <w:noWrap/>
+            <w:vAlign w:val="bottom"/>
+            <w:hideMark/>
+          </w:tcPr>
+          <w:p>
+            <w:pPr>
+              <w:spacing w:after="0" w:line="240" w:lineRule="auto"/>
+              <w:jc w:val="center"/>
+              <w:rPr>
+                <w:rFonts w:ascii="Calibri" w:eastAsia="Times New Roman" w:hAnsi="Calibri" w:cs="Calibri"/>
+                <w:color w:val="000000"/>
+                <w:lang w:eastAsia="pt-PT"/>
+              </w:rPr>
+            </w:pPr>
+            <w:r>
+              <w:rPr>
+                <w:rFonts w:ascii="Calibri" w:eastAsia="Times New Roman" w:hAnsi="Calibri" w:cs="Calibri"/>
+                <w:color w:val="000000"/>
+                <w:lang w:eastAsia="pt-PT"/>
+              </w:rPr>
+              <w:t>10.0.1.225/27-10.0.1.254/27</w:t>
+            </w:r>
+          </w:p>
+        </w:tc>
+        <w:tc>
+          <w:tcPr>
+            <w:tcW w:w="1660" w:type="dxa"/>
+            <w:tcBorders>
+              <w:top w:val="nil"/>
+              <w:left w:val="nil"/>
+              <w:bottom w:val="nil"/>
+              <w:right w:val="nil"/>
+            </w:tcBorders>
+            <w:shd w:val="clear" w:color="000000" w:fill="EDEDED"/>
+            <w:noWrap/>
+            <w:vAlign w:val="bottom"/>
+            <w:hideMark/>
+          </w:tcPr>
+          <w:p>
+            <w:pPr>
+              <w:spacing w:after="0" w:line="240" w:lineRule="auto"/>
+              <w:jc w:val="center"/>
+              <w:rPr>
+                <w:rFonts w:ascii="Calibri" w:eastAsia="Times New Roman" w:hAnsi="Calibri" w:cs="Calibri"/>
+                <w:color w:val="000000"/>
+                <w:lang w:eastAsia="pt-PT"/>
+              </w:rPr>
+            </w:pPr>
+            <w:r>
+              <w:rPr>
+                <w:rFonts w:ascii="Calibri" w:eastAsia="Times New Roman" w:hAnsi="Calibri" w:cs="Calibri"/>
+                <w:color w:val="000000"/>
+                <w:lang w:eastAsia="pt-PT"/>
+              </w:rPr>
+              <w:t>10.0.1.255/27</w:t>
+            </w:r>
+          </w:p>
+        </w:tc>
+        <w:tc>
+          <w:tcPr>
+            <w:tcW w:w="1840" w:type="dxa"/>
+            <w:tcBorders>
+              <w:top w:val="nil"/>
+              <w:left w:val="nil"/>
+              <w:bottom w:val="nil"/>
+              <w:right w:val="nil"/>
+            </w:tcBorders>
+            <w:shd w:val="clear" w:color="000000" w:fill="EDEDED"/>
+            <w:noWrap/>
+            <w:vAlign w:val="bottom"/>
+            <w:hideMark/>
+          </w:tcPr>
+          <w:p>
+            <w:pPr>
+              <w:spacing w:after="0" w:line="240" w:lineRule="auto"/>
+              <w:jc w:val="center"/>
+              <w:rPr>
+                <w:rFonts w:ascii="Calibri" w:eastAsia="Times New Roman" w:hAnsi="Calibri" w:cs="Calibri"/>
+                <w:color w:val="000000"/>
+                <w:lang w:eastAsia="pt-PT"/>
+              </w:rPr>
+            </w:pPr>
+            <w:r>
+              <w:rPr>
+                <w:rFonts w:ascii="Calibri" w:eastAsia="Times New Roman" w:hAnsi="Calibri" w:cs="Calibri"/>
+                <w:color w:val="000000"/>
+                <w:lang w:eastAsia="pt-PT"/>
+              </w:rPr>
+              <w:t>255.255.255.224</w:t>
             </w:r>
           </w:p>
         </w:tc>
@@ -2796,6 +4435,35 @@
     </w:tbl>
     <w:p>
       <w:pPr>
+        <w:pStyle w:val="Legenda"/>
+        <w:keepNext/>
+        <w:jc w:val="center"/>
+      </w:pPr>
+      <w:bookmarkStart w:id="8" w:name="_Toc91242990"/>
+      <w:r>
+        <w:t xml:space="preserve">Tabela </w:t>
+      </w:r>
+      <w:fldSimple w:instr=" SEQ Tabela \* ARABIC ">
+        <w:r>
+          <w:rPr>
+            <w:noProof/>
+          </w:rPr>
+          <w:t>1</w:t>
+        </w:r>
+      </w:fldSimple>
+      <w:r>
+        <w:t xml:space="preserve"> - </w:t>
+      </w:r>
+      <w:r>
+        <w:t>Esquema</w:t>
+      </w:r>
+      <w:r>
+        <w:t xml:space="preserve"> de endereçamento</w:t>
+      </w:r>
+      <w:bookmarkEnd w:id="8"/>
+    </w:p>
+    <w:p>
+      <w:pPr>
         <w:keepNext/>
         <w:ind w:firstLine="708"/>
       </w:pPr>
@@ -2826,15 +4494,21 @@
       <w:r>
         <w:t>.</w:t>
       </w:r>
+    </w:p>
+    <w:p>
+      <w:pPr>
+        <w:keepNext/>
+        <w:jc w:val="center"/>
+      </w:pPr>
       <w:r>
         <w:rPr>
           <w:noProof/>
         </w:rPr>
         <w:drawing>
-          <wp:inline distT="0" distB="0" distL="0" distR="0" wp14:anchorId="53381301" wp14:editId="7B3300E0">
-            <wp:extent cx="5941060" cy="4471035"/>
-            <wp:effectExtent l="0" t="0" r="2540" b="5715"/>
-            <wp:docPr id="7" name="Imagem 7"/>
+          <wp:inline distT="0" distB="0" distL="0" distR="0" wp14:anchorId="7288BDA7" wp14:editId="51F1D7D1">
+            <wp:extent cx="5356977" cy="4092166"/>
+            <wp:effectExtent l="0" t="0" r="0" b="3810"/>
+            <wp:docPr id="6" name="Imagem 6"/>
             <wp:cNvGraphicFramePr>
               <a:graphicFrameLocks xmlns:a="http://schemas.openxmlformats.org/drawingml/2006/main" noChangeAspect="1"/>
             </wp:cNvGraphicFramePr>
@@ -2842,7 +4516,7 @@
               <a:graphicData uri="http://schemas.openxmlformats.org/drawingml/2006/picture">
                 <pic:pic xmlns:pic="http://schemas.openxmlformats.org/drawingml/2006/picture">
                   <pic:nvPicPr>
-                    <pic:cNvPr id="7" name="Imagem 7"/>
+                    <pic:cNvPr id="6" name="Imagem 6"/>
                     <pic:cNvPicPr/>
                   </pic:nvPicPr>
                   <pic:blipFill>
@@ -2860,7 +4534,7 @@
                   <pic:spPr>
                     <a:xfrm>
                       <a:off x="0" y="0"/>
-                      <a:ext cx="5941060" cy="4471035"/>
+                      <a:ext cx="5375368" cy="4106215"/>
                     </a:xfrm>
                     <a:prstGeom prst="rect">
                       <a:avLst/>
@@ -2878,44 +4552,2760 @@
         <w:pStyle w:val="Legenda"/>
         <w:jc w:val="center"/>
       </w:pPr>
+      <w:bookmarkStart w:id="9" w:name="_Toc91242985"/>
       <w:r>
         <w:t xml:space="preserve">Figura </w:t>
       </w:r>
-      <w:r>
-        <w:fldChar w:fldCharType="begin"/>
-      </w:r>
-      <w:r>
-        <w:instrText xml:space="preserve"> SEQ Figura \* ARABIC </w:instrText>
-      </w:r>
-      <w:r>
-        <w:fldChar w:fldCharType="separate"/>
-      </w:r>
+      <w:fldSimple w:instr=" SEQ Figura \* ARABIC ">
+        <w:r>
+          <w:rPr>
+            <w:noProof/>
+          </w:rPr>
+          <w:t>5</w:t>
+        </w:r>
+      </w:fldSimple>
+      <w:r>
+        <w:t xml:space="preserve"> - Interligação de redes</w:t>
+      </w:r>
+      <w:bookmarkEnd w:id="9"/>
+    </w:p>
+    <w:p>
+      <w:pPr>
+        <w:ind w:firstLine="708"/>
+        <w:jc w:val="both"/>
+      </w:pPr>
+      <w:r>
+        <w:lastRenderedPageBreak/>
+        <w:t>Também nos é pedido para estabelecermos um esquema de en</w:t>
+      </w:r>
+      <w:r>
+        <w:t>caminhamento</w:t>
+      </w:r>
+      <w:r>
+        <w:t xml:space="preserve">, </w:t>
+      </w:r>
+      <w:r>
+        <w:t>demonstrado na tabela 2</w:t>
+      </w:r>
+      <w:r>
+        <w:t>,</w:t>
+      </w:r>
+      <w:r>
+        <w:t xml:space="preserve"> e configurar esse mesmo esquema no CORE</w:t>
+      </w:r>
+      <w:r>
+        <w:t>.</w:t>
+      </w:r>
+    </w:p>
+    <w:p>
+      <w:pPr>
+        <w:pStyle w:val="Legenda"/>
+        <w:keepNext/>
+        <w:jc w:val="center"/>
+      </w:pPr>
+      <w:bookmarkStart w:id="10" w:name="_Toc91242991"/>
+      <w:r>
+        <w:t xml:space="preserve">Tabela </w:t>
+      </w:r>
+      <w:fldSimple w:instr=" SEQ Tabela \* ARABIC ">
+        <w:r>
+          <w:rPr>
+            <w:noProof/>
+          </w:rPr>
+          <w:t>2</w:t>
+        </w:r>
+      </w:fldSimple>
+      <w:r>
+        <w:t xml:space="preserve"> - Esquema de encaminhamento</w:t>
+      </w:r>
+      <w:bookmarkEnd w:id="10"/>
+    </w:p>
+    <w:tbl>
+      <w:tblPr>
+        <w:tblW w:w="4320" w:type="dxa"/>
+        <w:jc w:val="center"/>
+        <w:tblBorders>
+          <w:top w:val="single" w:sz="4" w:space="0" w:color="auto"/>
+          <w:left w:val="single" w:sz="4" w:space="0" w:color="auto"/>
+          <w:bottom w:val="single" w:sz="4" w:space="0" w:color="auto"/>
+          <w:right w:val="single" w:sz="4" w:space="0" w:color="auto"/>
+          <w:insideH w:val="single" w:sz="4" w:space="0" w:color="auto"/>
+          <w:insideV w:val="single" w:sz="4" w:space="0" w:color="auto"/>
+        </w:tblBorders>
+        <w:tblCellMar>
+          <w:left w:w="70" w:type="dxa"/>
+          <w:right w:w="70" w:type="dxa"/>
+        </w:tblCellMar>
+        <w:tblLook w:val="04A0" w:firstRow="1" w:lastRow="0" w:firstColumn="1" w:lastColumn="0" w:noHBand="0" w:noVBand="1"/>
+      </w:tblPr>
+      <w:tblGrid>
+        <w:gridCol w:w="1260"/>
+        <w:gridCol w:w="1620"/>
+        <w:gridCol w:w="1440"/>
+      </w:tblGrid>
+      <w:tr>
+        <w:trPr>
+          <w:trHeight w:val="290"/>
+          <w:jc w:val="center"/>
+        </w:trPr>
+        <w:tc>
+          <w:tcPr>
+            <w:tcW w:w="1260" w:type="dxa"/>
+            <w:shd w:val="clear" w:color="000000" w:fill="C9C9C9"/>
+            <w:noWrap/>
+            <w:vAlign w:val="bottom"/>
+            <w:hideMark/>
+          </w:tcPr>
+          <w:p>
+            <w:pPr>
+              <w:spacing w:after="0" w:line="240" w:lineRule="auto"/>
+              <w:jc w:val="center"/>
+              <w:rPr>
+                <w:rFonts w:ascii="Calibri" w:eastAsia="Times New Roman" w:hAnsi="Calibri" w:cs="Calibri"/>
+                <w:color w:val="000000"/>
+                <w:lang w:eastAsia="pt-PT"/>
+              </w:rPr>
+            </w:pPr>
+            <w:r>
+              <w:rPr>
+                <w:rFonts w:ascii="Calibri" w:eastAsia="Times New Roman" w:hAnsi="Calibri" w:cs="Calibri"/>
+                <w:color w:val="000000"/>
+                <w:lang w:eastAsia="pt-PT"/>
+              </w:rPr>
+              <w:t>Router</w:t>
+            </w:r>
+          </w:p>
+        </w:tc>
+        <w:tc>
+          <w:tcPr>
+            <w:tcW w:w="1620" w:type="dxa"/>
+            <w:shd w:val="clear" w:color="000000" w:fill="C9C9C9"/>
+            <w:noWrap/>
+            <w:vAlign w:val="bottom"/>
+            <w:hideMark/>
+          </w:tcPr>
+          <w:p>
+            <w:pPr>
+              <w:spacing w:after="0" w:line="240" w:lineRule="auto"/>
+              <w:jc w:val="center"/>
+              <w:rPr>
+                <w:rFonts w:ascii="Calibri" w:eastAsia="Times New Roman" w:hAnsi="Calibri" w:cs="Calibri"/>
+                <w:color w:val="000000"/>
+                <w:lang w:eastAsia="pt-PT"/>
+              </w:rPr>
+            </w:pPr>
+            <w:r>
+              <w:rPr>
+                <w:rFonts w:ascii="Calibri" w:eastAsia="Times New Roman" w:hAnsi="Calibri" w:cs="Calibri"/>
+                <w:color w:val="000000"/>
+                <w:lang w:eastAsia="pt-PT"/>
+              </w:rPr>
+              <w:t>Rede de destino</w:t>
+            </w:r>
+          </w:p>
+        </w:tc>
+        <w:tc>
+          <w:tcPr>
+            <w:tcW w:w="1440" w:type="dxa"/>
+            <w:shd w:val="clear" w:color="000000" w:fill="C9C9C9"/>
+            <w:noWrap/>
+            <w:vAlign w:val="bottom"/>
+            <w:hideMark/>
+          </w:tcPr>
+          <w:p>
+            <w:pPr>
+              <w:spacing w:after="0" w:line="240" w:lineRule="auto"/>
+              <w:jc w:val="center"/>
+              <w:rPr>
+                <w:rFonts w:ascii="Calibri" w:eastAsia="Times New Roman" w:hAnsi="Calibri" w:cs="Calibri"/>
+                <w:color w:val="000000"/>
+                <w:lang w:eastAsia="pt-PT"/>
+              </w:rPr>
+            </w:pPr>
+            <w:r>
+              <w:rPr>
+                <w:rFonts w:ascii="Calibri" w:eastAsia="Times New Roman" w:hAnsi="Calibri" w:cs="Calibri"/>
+                <w:color w:val="000000"/>
+                <w:lang w:eastAsia="pt-PT"/>
+              </w:rPr>
+              <w:t>Nó seguinte</w:t>
+            </w:r>
+          </w:p>
+        </w:tc>
+      </w:tr>
+      <w:tr>
+        <w:trPr>
+          <w:trHeight w:val="290"/>
+          <w:jc w:val="center"/>
+        </w:trPr>
+        <w:tc>
+          <w:tcPr>
+            <w:tcW w:w="1260" w:type="dxa"/>
+            <w:vMerge w:val="restart"/>
+            <w:shd w:val="clear" w:color="000000" w:fill="DBDBDB"/>
+            <w:noWrap/>
+            <w:vAlign w:val="bottom"/>
+            <w:hideMark/>
+          </w:tcPr>
+          <w:p>
+            <w:pPr>
+              <w:spacing w:after="0" w:line="240" w:lineRule="auto"/>
+              <w:jc w:val="center"/>
+              <w:rPr>
+                <w:rFonts w:ascii="Calibri" w:eastAsia="Times New Roman" w:hAnsi="Calibri" w:cs="Calibri"/>
+                <w:color w:val="000000"/>
+                <w:lang w:eastAsia="pt-PT"/>
+              </w:rPr>
+            </w:pPr>
+            <w:r>
+              <w:rPr>
+                <w:rFonts w:ascii="Calibri" w:eastAsia="Times New Roman" w:hAnsi="Calibri" w:cs="Calibri"/>
+                <w:color w:val="000000"/>
+                <w:lang w:eastAsia="pt-PT"/>
+              </w:rPr>
+              <w:t>N1</w:t>
+            </w:r>
+          </w:p>
+          <w:p>
+            <w:pPr>
+              <w:spacing w:after="0" w:line="240" w:lineRule="auto"/>
+              <w:jc w:val="center"/>
+              <w:rPr>
+                <w:rFonts w:ascii="Calibri" w:eastAsia="Times New Roman" w:hAnsi="Calibri" w:cs="Calibri"/>
+                <w:color w:val="000000"/>
+                <w:lang w:eastAsia="pt-PT"/>
+              </w:rPr>
+            </w:pPr>
+            <w:r>
+              <w:rPr>
+                <w:rFonts w:ascii="Calibri" w:eastAsia="Times New Roman" w:hAnsi="Calibri" w:cs="Calibri"/>
+                <w:color w:val="000000"/>
+                <w:lang w:eastAsia="pt-PT"/>
+              </w:rPr>
+              <w:t> </w:t>
+            </w:r>
+          </w:p>
+        </w:tc>
+        <w:tc>
+          <w:tcPr>
+            <w:tcW w:w="1620" w:type="dxa"/>
+            <w:shd w:val="clear" w:color="000000" w:fill="EDEDED"/>
+            <w:noWrap/>
+            <w:vAlign w:val="bottom"/>
+            <w:hideMark/>
+          </w:tcPr>
+          <w:p>
+            <w:pPr>
+              <w:spacing w:after="0" w:line="240" w:lineRule="auto"/>
+              <w:jc w:val="center"/>
+              <w:rPr>
+                <w:rFonts w:ascii="Calibri" w:eastAsia="Times New Roman" w:hAnsi="Calibri" w:cs="Calibri"/>
+                <w:color w:val="000000"/>
+                <w:lang w:eastAsia="pt-PT"/>
+              </w:rPr>
+            </w:pPr>
+            <w:r>
+              <w:rPr>
+                <w:rFonts w:ascii="Calibri" w:eastAsia="Times New Roman" w:hAnsi="Calibri" w:cs="Calibri"/>
+                <w:color w:val="000000"/>
+                <w:lang w:eastAsia="pt-PT"/>
+              </w:rPr>
+              <w:t>R2</w:t>
+            </w:r>
+          </w:p>
+        </w:tc>
+        <w:tc>
+          <w:tcPr>
+            <w:tcW w:w="1440" w:type="dxa"/>
+            <w:shd w:val="clear" w:color="000000" w:fill="EDEDED"/>
+            <w:noWrap/>
+            <w:vAlign w:val="bottom"/>
+            <w:hideMark/>
+          </w:tcPr>
+          <w:p>
+            <w:pPr>
+              <w:spacing w:after="0" w:line="240" w:lineRule="auto"/>
+              <w:jc w:val="center"/>
+              <w:rPr>
+                <w:rFonts w:ascii="Calibri" w:eastAsia="Times New Roman" w:hAnsi="Calibri" w:cs="Calibri"/>
+                <w:color w:val="000000"/>
+                <w:lang w:eastAsia="pt-PT"/>
+              </w:rPr>
+            </w:pPr>
+            <w:r>
+              <w:rPr>
+                <w:rFonts w:ascii="Calibri" w:eastAsia="Times New Roman" w:hAnsi="Calibri" w:cs="Calibri"/>
+                <w:color w:val="000000"/>
+                <w:lang w:eastAsia="pt-PT"/>
+              </w:rPr>
+              <w:t>N2</w:t>
+            </w:r>
+          </w:p>
+        </w:tc>
+      </w:tr>
+      <w:tr>
+        <w:trPr>
+          <w:trHeight w:val="290"/>
+          <w:jc w:val="center"/>
+        </w:trPr>
+        <w:tc>
+          <w:tcPr>
+            <w:tcW w:w="1260" w:type="dxa"/>
+            <w:vMerge/>
+            <w:shd w:val="clear" w:color="000000" w:fill="DBDBDB"/>
+            <w:noWrap/>
+            <w:vAlign w:val="bottom"/>
+            <w:hideMark/>
+          </w:tcPr>
+          <w:p>
+            <w:pPr>
+              <w:spacing w:after="0" w:line="240" w:lineRule="auto"/>
+              <w:jc w:val="center"/>
+              <w:rPr>
+                <w:rFonts w:ascii="Calibri" w:eastAsia="Times New Roman" w:hAnsi="Calibri" w:cs="Calibri"/>
+                <w:color w:val="000000"/>
+                <w:lang w:eastAsia="pt-PT"/>
+              </w:rPr>
+            </w:pPr>
+          </w:p>
+        </w:tc>
+        <w:tc>
+          <w:tcPr>
+            <w:tcW w:w="1620" w:type="dxa"/>
+            <w:shd w:val="clear" w:color="000000" w:fill="EDEDED"/>
+            <w:noWrap/>
+            <w:vAlign w:val="bottom"/>
+            <w:hideMark/>
+          </w:tcPr>
+          <w:p>
+            <w:pPr>
+              <w:spacing w:after="0" w:line="240" w:lineRule="auto"/>
+              <w:jc w:val="center"/>
+              <w:rPr>
+                <w:rFonts w:ascii="Calibri" w:eastAsia="Times New Roman" w:hAnsi="Calibri" w:cs="Calibri"/>
+                <w:color w:val="000000"/>
+                <w:lang w:eastAsia="pt-PT"/>
+              </w:rPr>
+            </w:pPr>
+            <w:r>
+              <w:rPr>
+                <w:rFonts w:ascii="Calibri" w:eastAsia="Times New Roman" w:hAnsi="Calibri" w:cs="Calibri"/>
+                <w:color w:val="000000"/>
+                <w:lang w:eastAsia="pt-PT"/>
+              </w:rPr>
+              <w:t>R3</w:t>
+            </w:r>
+            <w:r>
+              <w:rPr>
+                <w:rFonts w:ascii="Calibri" w:eastAsia="Times New Roman" w:hAnsi="Calibri" w:cs="Calibri"/>
+                <w:color w:val="000000"/>
+                <w:lang w:eastAsia="pt-PT"/>
+              </w:rPr>
+              <w:t xml:space="preserve">, </w:t>
+            </w:r>
+            <w:r>
+              <w:rPr>
+                <w:rFonts w:ascii="Calibri" w:eastAsia="Times New Roman" w:hAnsi="Calibri" w:cs="Calibri"/>
+                <w:color w:val="000000"/>
+                <w:lang w:eastAsia="pt-PT"/>
+              </w:rPr>
+              <w:t>R4</w:t>
+            </w:r>
+          </w:p>
+        </w:tc>
+        <w:tc>
+          <w:tcPr>
+            <w:tcW w:w="1440" w:type="dxa"/>
+            <w:shd w:val="clear" w:color="000000" w:fill="EDEDED"/>
+            <w:noWrap/>
+            <w:vAlign w:val="bottom"/>
+            <w:hideMark/>
+          </w:tcPr>
+          <w:p>
+            <w:pPr>
+              <w:spacing w:after="0" w:line="240" w:lineRule="auto"/>
+              <w:jc w:val="center"/>
+              <w:rPr>
+                <w:rFonts w:ascii="Calibri" w:eastAsia="Times New Roman" w:hAnsi="Calibri" w:cs="Calibri"/>
+                <w:color w:val="000000"/>
+                <w:lang w:eastAsia="pt-PT"/>
+              </w:rPr>
+            </w:pPr>
+            <w:r>
+              <w:rPr>
+                <w:rFonts w:ascii="Calibri" w:eastAsia="Times New Roman" w:hAnsi="Calibri" w:cs="Calibri"/>
+                <w:color w:val="000000"/>
+                <w:lang w:eastAsia="pt-PT"/>
+              </w:rPr>
+              <w:t>N5</w:t>
+            </w:r>
+          </w:p>
+        </w:tc>
+      </w:tr>
+      <w:tr>
+        <w:trPr>
+          <w:trHeight w:val="290"/>
+          <w:jc w:val="center"/>
+        </w:trPr>
+        <w:tc>
+          <w:tcPr>
+            <w:tcW w:w="1260" w:type="dxa"/>
+            <w:vMerge w:val="restart"/>
+            <w:shd w:val="clear" w:color="000000" w:fill="DBDBDB"/>
+            <w:noWrap/>
+            <w:vAlign w:val="bottom"/>
+            <w:hideMark/>
+          </w:tcPr>
+          <w:p>
+            <w:pPr>
+              <w:spacing w:after="0" w:line="240" w:lineRule="auto"/>
+              <w:jc w:val="center"/>
+              <w:rPr>
+                <w:rFonts w:ascii="Calibri" w:eastAsia="Times New Roman" w:hAnsi="Calibri" w:cs="Calibri"/>
+                <w:color w:val="000000"/>
+                <w:lang w:eastAsia="pt-PT"/>
+              </w:rPr>
+            </w:pPr>
+            <w:r>
+              <w:rPr>
+                <w:rFonts w:ascii="Calibri" w:eastAsia="Times New Roman" w:hAnsi="Calibri" w:cs="Calibri"/>
+                <w:color w:val="000000"/>
+                <w:lang w:eastAsia="pt-PT"/>
+              </w:rPr>
+              <w:t>N2</w:t>
+            </w:r>
+          </w:p>
+          <w:p>
+            <w:pPr>
+              <w:spacing w:after="0" w:line="240" w:lineRule="auto"/>
+              <w:rPr>
+                <w:rFonts w:ascii="Calibri" w:eastAsia="Times New Roman" w:hAnsi="Calibri" w:cs="Calibri"/>
+                <w:color w:val="000000"/>
+                <w:lang w:eastAsia="pt-PT"/>
+              </w:rPr>
+            </w:pPr>
+            <w:r>
+              <w:rPr>
+                <w:rFonts w:ascii="Calibri" w:eastAsia="Times New Roman" w:hAnsi="Calibri" w:cs="Calibri"/>
+                <w:color w:val="000000"/>
+                <w:lang w:eastAsia="pt-PT"/>
+              </w:rPr>
+              <w:t> </w:t>
+            </w:r>
+          </w:p>
+        </w:tc>
+        <w:tc>
+          <w:tcPr>
+            <w:tcW w:w="1620" w:type="dxa"/>
+            <w:shd w:val="clear" w:color="000000" w:fill="EDEDED"/>
+            <w:noWrap/>
+            <w:vAlign w:val="bottom"/>
+            <w:hideMark/>
+          </w:tcPr>
+          <w:p>
+            <w:pPr>
+              <w:spacing w:after="0" w:line="240" w:lineRule="auto"/>
+              <w:jc w:val="center"/>
+              <w:rPr>
+                <w:rFonts w:ascii="Calibri" w:eastAsia="Times New Roman" w:hAnsi="Calibri" w:cs="Calibri"/>
+                <w:color w:val="000000"/>
+                <w:lang w:eastAsia="pt-PT"/>
+              </w:rPr>
+            </w:pPr>
+            <w:r>
+              <w:rPr>
+                <w:rFonts w:ascii="Calibri" w:eastAsia="Times New Roman" w:hAnsi="Calibri" w:cs="Calibri"/>
+                <w:color w:val="000000"/>
+                <w:lang w:eastAsia="pt-PT"/>
+              </w:rPr>
+              <w:t>R1</w:t>
+            </w:r>
+            <w:r>
+              <w:rPr>
+                <w:rFonts w:ascii="Calibri" w:eastAsia="Times New Roman" w:hAnsi="Calibri" w:cs="Calibri"/>
+                <w:color w:val="000000"/>
+                <w:lang w:eastAsia="pt-PT"/>
+              </w:rPr>
+              <w:t>.1/1.2</w:t>
+            </w:r>
+          </w:p>
+        </w:tc>
+        <w:tc>
+          <w:tcPr>
+            <w:tcW w:w="1440" w:type="dxa"/>
+            <w:shd w:val="clear" w:color="000000" w:fill="EDEDED"/>
+            <w:noWrap/>
+            <w:vAlign w:val="bottom"/>
+            <w:hideMark/>
+          </w:tcPr>
+          <w:p>
+            <w:pPr>
+              <w:spacing w:after="0" w:line="240" w:lineRule="auto"/>
+              <w:jc w:val="center"/>
+              <w:rPr>
+                <w:rFonts w:ascii="Calibri" w:eastAsia="Times New Roman" w:hAnsi="Calibri" w:cs="Calibri"/>
+                <w:color w:val="000000"/>
+                <w:lang w:eastAsia="pt-PT"/>
+              </w:rPr>
+            </w:pPr>
+            <w:r>
+              <w:rPr>
+                <w:rFonts w:ascii="Calibri" w:eastAsia="Times New Roman" w:hAnsi="Calibri" w:cs="Calibri"/>
+                <w:color w:val="000000"/>
+                <w:lang w:eastAsia="pt-PT"/>
+              </w:rPr>
+              <w:t>N1</w:t>
+            </w:r>
+          </w:p>
+        </w:tc>
+      </w:tr>
+      <w:tr>
+        <w:trPr>
+          <w:trHeight w:val="290"/>
+          <w:jc w:val="center"/>
+        </w:trPr>
+        <w:tc>
+          <w:tcPr>
+            <w:tcW w:w="1260" w:type="dxa"/>
+            <w:vMerge/>
+            <w:shd w:val="clear" w:color="000000" w:fill="DBDBDB"/>
+            <w:noWrap/>
+            <w:vAlign w:val="bottom"/>
+            <w:hideMark/>
+          </w:tcPr>
+          <w:p>
+            <w:pPr>
+              <w:spacing w:after="0" w:line="240" w:lineRule="auto"/>
+              <w:rPr>
+                <w:rFonts w:ascii="Calibri" w:eastAsia="Times New Roman" w:hAnsi="Calibri" w:cs="Calibri"/>
+                <w:color w:val="000000"/>
+                <w:lang w:eastAsia="pt-PT"/>
+              </w:rPr>
+            </w:pPr>
+          </w:p>
+        </w:tc>
+        <w:tc>
+          <w:tcPr>
+            <w:tcW w:w="1620" w:type="dxa"/>
+            <w:shd w:val="clear" w:color="000000" w:fill="EDEDED"/>
+            <w:noWrap/>
+            <w:vAlign w:val="bottom"/>
+            <w:hideMark/>
+          </w:tcPr>
+          <w:p>
+            <w:pPr>
+              <w:spacing w:after="0" w:line="240" w:lineRule="auto"/>
+              <w:jc w:val="center"/>
+              <w:rPr>
+                <w:rFonts w:ascii="Calibri" w:eastAsia="Times New Roman" w:hAnsi="Calibri" w:cs="Calibri"/>
+                <w:color w:val="000000"/>
+                <w:lang w:eastAsia="pt-PT"/>
+              </w:rPr>
+            </w:pPr>
+            <w:r>
+              <w:rPr>
+                <w:rFonts w:ascii="Calibri" w:eastAsia="Times New Roman" w:hAnsi="Calibri" w:cs="Calibri"/>
+                <w:color w:val="000000"/>
+                <w:lang w:eastAsia="pt-PT"/>
+              </w:rPr>
+              <w:t>R3</w:t>
+            </w:r>
+          </w:p>
+        </w:tc>
+        <w:tc>
+          <w:tcPr>
+            <w:tcW w:w="1440" w:type="dxa"/>
+            <w:shd w:val="clear" w:color="000000" w:fill="EDEDED"/>
+            <w:noWrap/>
+            <w:vAlign w:val="bottom"/>
+            <w:hideMark/>
+          </w:tcPr>
+          <w:p>
+            <w:pPr>
+              <w:spacing w:after="0" w:line="240" w:lineRule="auto"/>
+              <w:jc w:val="center"/>
+              <w:rPr>
+                <w:rFonts w:ascii="Calibri" w:eastAsia="Times New Roman" w:hAnsi="Calibri" w:cs="Calibri"/>
+                <w:color w:val="000000"/>
+                <w:lang w:eastAsia="pt-PT"/>
+              </w:rPr>
+            </w:pPr>
+            <w:r>
+              <w:rPr>
+                <w:rFonts w:ascii="Calibri" w:eastAsia="Times New Roman" w:hAnsi="Calibri" w:cs="Calibri"/>
+                <w:color w:val="000000"/>
+                <w:lang w:eastAsia="pt-PT"/>
+              </w:rPr>
+              <w:t>N6</w:t>
+            </w:r>
+          </w:p>
+        </w:tc>
+      </w:tr>
+      <w:tr>
+        <w:trPr>
+          <w:trHeight w:val="290"/>
+          <w:jc w:val="center"/>
+        </w:trPr>
+        <w:tc>
+          <w:tcPr>
+            <w:tcW w:w="1260" w:type="dxa"/>
+            <w:vMerge/>
+            <w:shd w:val="clear" w:color="000000" w:fill="DBDBDB"/>
+            <w:noWrap/>
+            <w:vAlign w:val="bottom"/>
+            <w:hideMark/>
+          </w:tcPr>
+          <w:p>
+            <w:pPr>
+              <w:spacing w:after="0" w:line="240" w:lineRule="auto"/>
+              <w:rPr>
+                <w:rFonts w:ascii="Calibri" w:eastAsia="Times New Roman" w:hAnsi="Calibri" w:cs="Calibri"/>
+                <w:color w:val="000000"/>
+                <w:lang w:eastAsia="pt-PT"/>
+              </w:rPr>
+            </w:pPr>
+          </w:p>
+        </w:tc>
+        <w:tc>
+          <w:tcPr>
+            <w:tcW w:w="1620" w:type="dxa"/>
+            <w:shd w:val="clear" w:color="000000" w:fill="EDEDED"/>
+            <w:noWrap/>
+            <w:vAlign w:val="bottom"/>
+            <w:hideMark/>
+          </w:tcPr>
+          <w:p>
+            <w:pPr>
+              <w:spacing w:after="0" w:line="240" w:lineRule="auto"/>
+              <w:jc w:val="center"/>
+              <w:rPr>
+                <w:rFonts w:ascii="Calibri" w:eastAsia="Times New Roman" w:hAnsi="Calibri" w:cs="Calibri"/>
+                <w:color w:val="000000"/>
+                <w:lang w:eastAsia="pt-PT"/>
+              </w:rPr>
+            </w:pPr>
+            <w:r>
+              <w:rPr>
+                <w:rFonts w:ascii="Calibri" w:eastAsia="Times New Roman" w:hAnsi="Calibri" w:cs="Calibri"/>
+                <w:color w:val="000000"/>
+                <w:lang w:eastAsia="pt-PT"/>
+              </w:rPr>
+              <w:t>R4</w:t>
+            </w:r>
+          </w:p>
+        </w:tc>
+        <w:tc>
+          <w:tcPr>
+            <w:tcW w:w="1440" w:type="dxa"/>
+            <w:shd w:val="clear" w:color="000000" w:fill="EDEDED"/>
+            <w:noWrap/>
+            <w:vAlign w:val="bottom"/>
+            <w:hideMark/>
+          </w:tcPr>
+          <w:p>
+            <w:pPr>
+              <w:spacing w:after="0" w:line="240" w:lineRule="auto"/>
+              <w:jc w:val="center"/>
+              <w:rPr>
+                <w:rFonts w:ascii="Calibri" w:eastAsia="Times New Roman" w:hAnsi="Calibri" w:cs="Calibri"/>
+                <w:color w:val="000000"/>
+                <w:lang w:eastAsia="pt-PT"/>
+              </w:rPr>
+            </w:pPr>
+            <w:r>
+              <w:rPr>
+                <w:rFonts w:ascii="Calibri" w:eastAsia="Times New Roman" w:hAnsi="Calibri" w:cs="Calibri"/>
+                <w:color w:val="000000"/>
+                <w:lang w:eastAsia="pt-PT"/>
+              </w:rPr>
+              <w:t>N7</w:t>
+            </w:r>
+          </w:p>
+        </w:tc>
+      </w:tr>
+      <w:tr>
+        <w:trPr>
+          <w:trHeight w:val="290"/>
+          <w:jc w:val="center"/>
+        </w:trPr>
+        <w:tc>
+          <w:tcPr>
+            <w:tcW w:w="1260" w:type="dxa"/>
+            <w:vMerge w:val="restart"/>
+            <w:shd w:val="clear" w:color="auto" w:fill="DBDBDB" w:themeFill="accent3" w:themeFillTint="66"/>
+            <w:noWrap/>
+            <w:vAlign w:val="bottom"/>
+            <w:hideMark/>
+          </w:tcPr>
+          <w:p>
+            <w:pPr>
+              <w:spacing w:after="0" w:line="240" w:lineRule="auto"/>
+              <w:jc w:val="center"/>
+              <w:rPr>
+                <w:rFonts w:ascii="Calibri" w:eastAsia="Times New Roman" w:hAnsi="Calibri" w:cs="Calibri"/>
+                <w:color w:val="000000"/>
+                <w:lang w:eastAsia="pt-PT"/>
+              </w:rPr>
+            </w:pPr>
+            <w:r>
+              <w:rPr>
+                <w:rFonts w:ascii="Calibri" w:eastAsia="Times New Roman" w:hAnsi="Calibri" w:cs="Calibri"/>
+                <w:color w:val="000000"/>
+                <w:lang w:eastAsia="pt-PT"/>
+              </w:rPr>
+              <w:t>N3</w:t>
+            </w:r>
+          </w:p>
+          <w:p>
+            <w:pPr>
+              <w:spacing w:after="0" w:line="240" w:lineRule="auto"/>
+              <w:jc w:val="center"/>
+              <w:rPr>
+                <w:rFonts w:ascii="Calibri" w:eastAsia="Times New Roman" w:hAnsi="Calibri" w:cs="Calibri"/>
+                <w:color w:val="000000"/>
+                <w:lang w:eastAsia="pt-PT"/>
+              </w:rPr>
+            </w:pPr>
+          </w:p>
+          <w:p>
+            <w:pPr>
+              <w:spacing w:after="0" w:line="240" w:lineRule="auto"/>
+              <w:jc w:val="center"/>
+              <w:rPr>
+                <w:rFonts w:ascii="Calibri" w:eastAsia="Times New Roman" w:hAnsi="Calibri" w:cs="Calibri"/>
+                <w:color w:val="000000"/>
+                <w:lang w:eastAsia="pt-PT"/>
+              </w:rPr>
+            </w:pPr>
+          </w:p>
+        </w:tc>
+        <w:tc>
+          <w:tcPr>
+            <w:tcW w:w="1620" w:type="dxa"/>
+            <w:shd w:val="clear" w:color="000000" w:fill="EDEDED"/>
+            <w:noWrap/>
+            <w:vAlign w:val="bottom"/>
+            <w:hideMark/>
+          </w:tcPr>
+          <w:p>
+            <w:pPr>
+              <w:spacing w:after="0" w:line="240" w:lineRule="auto"/>
+              <w:jc w:val="center"/>
+              <w:rPr>
+                <w:rFonts w:ascii="Calibri" w:eastAsia="Times New Roman" w:hAnsi="Calibri" w:cs="Calibri"/>
+                <w:color w:val="000000"/>
+                <w:lang w:eastAsia="pt-PT"/>
+              </w:rPr>
+            </w:pPr>
+            <w:r>
+              <w:rPr>
+                <w:rFonts w:ascii="Calibri" w:eastAsia="Times New Roman" w:hAnsi="Calibri" w:cs="Calibri"/>
+                <w:color w:val="000000"/>
+                <w:lang w:eastAsia="pt-PT"/>
+              </w:rPr>
+              <w:t>R1</w:t>
+            </w:r>
+            <w:r>
+              <w:rPr>
+                <w:rFonts w:ascii="Calibri" w:eastAsia="Times New Roman" w:hAnsi="Calibri" w:cs="Calibri"/>
+                <w:color w:val="000000"/>
+                <w:lang w:eastAsia="pt-PT"/>
+              </w:rPr>
+              <w:t>.1/1.2</w:t>
+            </w:r>
+          </w:p>
+        </w:tc>
+        <w:tc>
+          <w:tcPr>
+            <w:tcW w:w="1440" w:type="dxa"/>
+            <w:shd w:val="clear" w:color="000000" w:fill="EDEDED"/>
+            <w:noWrap/>
+            <w:vAlign w:val="bottom"/>
+            <w:hideMark/>
+          </w:tcPr>
+          <w:p>
+            <w:pPr>
+              <w:spacing w:after="0" w:line="240" w:lineRule="auto"/>
+              <w:jc w:val="center"/>
+              <w:rPr>
+                <w:rFonts w:ascii="Calibri" w:eastAsia="Times New Roman" w:hAnsi="Calibri" w:cs="Calibri"/>
+                <w:color w:val="000000"/>
+                <w:lang w:eastAsia="pt-PT"/>
+              </w:rPr>
+            </w:pPr>
+            <w:r>
+              <w:rPr>
+                <w:rFonts w:ascii="Calibri" w:eastAsia="Times New Roman" w:hAnsi="Calibri" w:cs="Calibri"/>
+                <w:color w:val="000000"/>
+                <w:lang w:eastAsia="pt-PT"/>
+              </w:rPr>
+              <w:t>N5</w:t>
+            </w:r>
+          </w:p>
+        </w:tc>
+      </w:tr>
+      <w:tr>
+        <w:trPr>
+          <w:trHeight w:val="290"/>
+          <w:jc w:val="center"/>
+        </w:trPr>
+        <w:tc>
+          <w:tcPr>
+            <w:tcW w:w="1260" w:type="dxa"/>
+            <w:vMerge/>
+            <w:shd w:val="clear" w:color="auto" w:fill="DBDBDB" w:themeFill="accent3" w:themeFillTint="66"/>
+            <w:noWrap/>
+            <w:vAlign w:val="bottom"/>
+            <w:hideMark/>
+          </w:tcPr>
+          <w:p>
+            <w:pPr>
+              <w:spacing w:after="0" w:line="240" w:lineRule="auto"/>
+              <w:jc w:val="center"/>
+              <w:rPr>
+                <w:rFonts w:ascii="Calibri" w:eastAsia="Times New Roman" w:hAnsi="Calibri" w:cs="Calibri"/>
+                <w:color w:val="000000"/>
+                <w:lang w:eastAsia="pt-PT"/>
+              </w:rPr>
+            </w:pPr>
+          </w:p>
+        </w:tc>
+        <w:tc>
+          <w:tcPr>
+            <w:tcW w:w="1620" w:type="dxa"/>
+            <w:shd w:val="clear" w:color="000000" w:fill="EDEDED"/>
+            <w:noWrap/>
+            <w:vAlign w:val="bottom"/>
+            <w:hideMark/>
+          </w:tcPr>
+          <w:p>
+            <w:pPr>
+              <w:spacing w:after="0" w:line="240" w:lineRule="auto"/>
+              <w:jc w:val="center"/>
+              <w:rPr>
+                <w:rFonts w:ascii="Calibri" w:eastAsia="Times New Roman" w:hAnsi="Calibri" w:cs="Calibri"/>
+                <w:color w:val="000000"/>
+                <w:lang w:eastAsia="pt-PT"/>
+              </w:rPr>
+            </w:pPr>
+            <w:r>
+              <w:rPr>
+                <w:rFonts w:ascii="Calibri" w:eastAsia="Times New Roman" w:hAnsi="Calibri" w:cs="Calibri"/>
+                <w:color w:val="000000"/>
+                <w:lang w:eastAsia="pt-PT"/>
+              </w:rPr>
+              <w:t>R2</w:t>
+            </w:r>
+          </w:p>
+        </w:tc>
+        <w:tc>
+          <w:tcPr>
+            <w:tcW w:w="1440" w:type="dxa"/>
+            <w:shd w:val="clear" w:color="000000" w:fill="EDEDED"/>
+            <w:noWrap/>
+            <w:vAlign w:val="bottom"/>
+            <w:hideMark/>
+          </w:tcPr>
+          <w:p>
+            <w:pPr>
+              <w:spacing w:after="0" w:line="240" w:lineRule="auto"/>
+              <w:jc w:val="center"/>
+              <w:rPr>
+                <w:rFonts w:ascii="Calibri" w:eastAsia="Times New Roman" w:hAnsi="Calibri" w:cs="Calibri"/>
+                <w:color w:val="000000"/>
+                <w:lang w:eastAsia="pt-PT"/>
+              </w:rPr>
+            </w:pPr>
+            <w:r>
+              <w:rPr>
+                <w:rFonts w:ascii="Calibri" w:eastAsia="Times New Roman" w:hAnsi="Calibri" w:cs="Calibri"/>
+                <w:color w:val="000000"/>
+                <w:lang w:eastAsia="pt-PT"/>
+              </w:rPr>
+              <w:t>N6</w:t>
+            </w:r>
+          </w:p>
+        </w:tc>
+      </w:tr>
+      <w:tr>
+        <w:trPr>
+          <w:trHeight w:val="290"/>
+          <w:jc w:val="center"/>
+        </w:trPr>
+        <w:tc>
+          <w:tcPr>
+            <w:tcW w:w="1260" w:type="dxa"/>
+            <w:vMerge/>
+            <w:shd w:val="clear" w:color="auto" w:fill="DBDBDB" w:themeFill="accent3" w:themeFillTint="66"/>
+            <w:noWrap/>
+            <w:vAlign w:val="bottom"/>
+            <w:hideMark/>
+          </w:tcPr>
+          <w:p>
+            <w:pPr>
+              <w:spacing w:after="0" w:line="240" w:lineRule="auto"/>
+              <w:jc w:val="center"/>
+              <w:rPr>
+                <w:rFonts w:ascii="Calibri" w:eastAsia="Times New Roman" w:hAnsi="Calibri" w:cs="Calibri"/>
+                <w:color w:val="000000"/>
+                <w:lang w:eastAsia="pt-PT"/>
+              </w:rPr>
+            </w:pPr>
+          </w:p>
+        </w:tc>
+        <w:tc>
+          <w:tcPr>
+            <w:tcW w:w="1620" w:type="dxa"/>
+            <w:shd w:val="clear" w:color="000000" w:fill="EDEDED"/>
+            <w:noWrap/>
+            <w:vAlign w:val="bottom"/>
+            <w:hideMark/>
+          </w:tcPr>
+          <w:p>
+            <w:pPr>
+              <w:spacing w:after="0" w:line="240" w:lineRule="auto"/>
+              <w:jc w:val="center"/>
+              <w:rPr>
+                <w:rFonts w:ascii="Calibri" w:eastAsia="Times New Roman" w:hAnsi="Calibri" w:cs="Calibri"/>
+                <w:color w:val="000000"/>
+                <w:lang w:eastAsia="pt-PT"/>
+              </w:rPr>
+            </w:pPr>
+            <w:r>
+              <w:rPr>
+                <w:rFonts w:ascii="Calibri" w:eastAsia="Times New Roman" w:hAnsi="Calibri" w:cs="Calibri"/>
+                <w:color w:val="000000"/>
+                <w:lang w:eastAsia="pt-PT"/>
+              </w:rPr>
+              <w:t>R4</w:t>
+            </w:r>
+          </w:p>
+        </w:tc>
+        <w:tc>
+          <w:tcPr>
+            <w:tcW w:w="1440" w:type="dxa"/>
+            <w:shd w:val="clear" w:color="000000" w:fill="EDEDED"/>
+            <w:noWrap/>
+            <w:vAlign w:val="bottom"/>
+            <w:hideMark/>
+          </w:tcPr>
+          <w:p>
+            <w:pPr>
+              <w:spacing w:after="0" w:line="240" w:lineRule="auto"/>
+              <w:jc w:val="center"/>
+              <w:rPr>
+                <w:rFonts w:ascii="Calibri" w:eastAsia="Times New Roman" w:hAnsi="Calibri" w:cs="Calibri"/>
+                <w:color w:val="000000"/>
+                <w:lang w:eastAsia="pt-PT"/>
+              </w:rPr>
+            </w:pPr>
+            <w:r>
+              <w:rPr>
+                <w:rFonts w:ascii="Calibri" w:eastAsia="Times New Roman" w:hAnsi="Calibri" w:cs="Calibri"/>
+                <w:color w:val="000000"/>
+                <w:lang w:eastAsia="pt-PT"/>
+              </w:rPr>
+              <w:t>N4</w:t>
+            </w:r>
+          </w:p>
+        </w:tc>
+      </w:tr>
+      <w:tr>
+        <w:trPr>
+          <w:trHeight w:val="290"/>
+          <w:jc w:val="center"/>
+        </w:trPr>
+        <w:tc>
+          <w:tcPr>
+            <w:tcW w:w="1260" w:type="dxa"/>
+            <w:vMerge w:val="restart"/>
+            <w:shd w:val="clear" w:color="auto" w:fill="DBDBDB" w:themeFill="accent3" w:themeFillTint="66"/>
+            <w:noWrap/>
+            <w:vAlign w:val="bottom"/>
+            <w:hideMark/>
+          </w:tcPr>
+          <w:p>
+            <w:pPr>
+              <w:spacing w:after="0" w:line="240" w:lineRule="auto"/>
+              <w:jc w:val="center"/>
+              <w:rPr>
+                <w:rFonts w:ascii="Calibri" w:eastAsia="Times New Roman" w:hAnsi="Calibri" w:cs="Calibri"/>
+                <w:color w:val="000000"/>
+                <w:lang w:eastAsia="pt-PT"/>
+              </w:rPr>
+            </w:pPr>
+            <w:r>
+              <w:rPr>
+                <w:rFonts w:ascii="Calibri" w:eastAsia="Times New Roman" w:hAnsi="Calibri" w:cs="Calibri"/>
+                <w:color w:val="000000"/>
+                <w:lang w:eastAsia="pt-PT"/>
+              </w:rPr>
+              <w:t>N4</w:t>
+            </w:r>
+          </w:p>
+          <w:p>
+            <w:pPr>
+              <w:spacing w:after="0" w:line="240" w:lineRule="auto"/>
+              <w:jc w:val="center"/>
+              <w:rPr>
+                <w:rFonts w:ascii="Calibri" w:eastAsia="Times New Roman" w:hAnsi="Calibri" w:cs="Calibri"/>
+                <w:color w:val="000000"/>
+                <w:lang w:eastAsia="pt-PT"/>
+              </w:rPr>
+            </w:pPr>
+          </w:p>
+          <w:p>
+            <w:pPr>
+              <w:spacing w:after="0" w:line="240" w:lineRule="auto"/>
+              <w:jc w:val="center"/>
+              <w:rPr>
+                <w:rFonts w:ascii="Calibri" w:eastAsia="Times New Roman" w:hAnsi="Calibri" w:cs="Calibri"/>
+                <w:color w:val="000000"/>
+                <w:lang w:eastAsia="pt-PT"/>
+              </w:rPr>
+            </w:pPr>
+          </w:p>
+        </w:tc>
+        <w:tc>
+          <w:tcPr>
+            <w:tcW w:w="1620" w:type="dxa"/>
+            <w:shd w:val="clear" w:color="000000" w:fill="EDEDED"/>
+            <w:noWrap/>
+            <w:vAlign w:val="bottom"/>
+            <w:hideMark/>
+          </w:tcPr>
+          <w:p>
+            <w:pPr>
+              <w:spacing w:after="0" w:line="240" w:lineRule="auto"/>
+              <w:jc w:val="center"/>
+              <w:rPr>
+                <w:rFonts w:ascii="Calibri" w:eastAsia="Times New Roman" w:hAnsi="Calibri" w:cs="Calibri"/>
+                <w:color w:val="000000"/>
+                <w:lang w:eastAsia="pt-PT"/>
+              </w:rPr>
+            </w:pPr>
+            <w:r>
+              <w:rPr>
+                <w:rFonts w:ascii="Calibri" w:eastAsia="Times New Roman" w:hAnsi="Calibri" w:cs="Calibri"/>
+                <w:color w:val="000000"/>
+                <w:lang w:eastAsia="pt-PT"/>
+              </w:rPr>
+              <w:t>R1</w:t>
+            </w:r>
+            <w:r>
+              <w:rPr>
+                <w:rFonts w:ascii="Calibri" w:eastAsia="Times New Roman" w:hAnsi="Calibri" w:cs="Calibri"/>
+                <w:color w:val="000000"/>
+                <w:lang w:eastAsia="pt-PT"/>
+              </w:rPr>
+              <w:t>.1/1.2</w:t>
+            </w:r>
+            <w:r>
+              <w:rPr>
+                <w:rFonts w:ascii="Calibri" w:eastAsia="Times New Roman" w:hAnsi="Calibri" w:cs="Calibri"/>
+                <w:color w:val="000000"/>
+                <w:lang w:eastAsia="pt-PT"/>
+              </w:rPr>
+              <w:t xml:space="preserve">, </w:t>
+            </w:r>
+            <w:r>
+              <w:rPr>
+                <w:rFonts w:ascii="Calibri" w:eastAsia="Times New Roman" w:hAnsi="Calibri" w:cs="Calibri"/>
+                <w:color w:val="000000"/>
+                <w:lang w:eastAsia="pt-PT"/>
+              </w:rPr>
+              <w:t>R3</w:t>
+            </w:r>
+          </w:p>
+        </w:tc>
+        <w:tc>
+          <w:tcPr>
+            <w:tcW w:w="1440" w:type="dxa"/>
+            <w:shd w:val="clear" w:color="000000" w:fill="EDEDED"/>
+            <w:noWrap/>
+            <w:vAlign w:val="bottom"/>
+            <w:hideMark/>
+          </w:tcPr>
+          <w:p>
+            <w:pPr>
+              <w:spacing w:after="0" w:line="240" w:lineRule="auto"/>
+              <w:jc w:val="center"/>
+              <w:rPr>
+                <w:rFonts w:ascii="Calibri" w:eastAsia="Times New Roman" w:hAnsi="Calibri" w:cs="Calibri"/>
+                <w:color w:val="000000"/>
+                <w:lang w:eastAsia="pt-PT"/>
+              </w:rPr>
+            </w:pPr>
+            <w:r>
+              <w:rPr>
+                <w:rFonts w:ascii="Calibri" w:eastAsia="Times New Roman" w:hAnsi="Calibri" w:cs="Calibri"/>
+                <w:color w:val="000000"/>
+                <w:lang w:eastAsia="pt-PT"/>
+              </w:rPr>
+              <w:t>N3</w:t>
+            </w:r>
+          </w:p>
+        </w:tc>
+      </w:tr>
+      <w:tr>
+        <w:trPr>
+          <w:trHeight w:val="290"/>
+          <w:jc w:val="center"/>
+        </w:trPr>
+        <w:tc>
+          <w:tcPr>
+            <w:tcW w:w="1260" w:type="dxa"/>
+            <w:vMerge/>
+            <w:shd w:val="clear" w:color="auto" w:fill="DBDBDB" w:themeFill="accent3" w:themeFillTint="66"/>
+            <w:noWrap/>
+            <w:vAlign w:val="bottom"/>
+            <w:hideMark/>
+          </w:tcPr>
+          <w:p>
+            <w:pPr>
+              <w:spacing w:after="0" w:line="240" w:lineRule="auto"/>
+              <w:jc w:val="center"/>
+              <w:rPr>
+                <w:rFonts w:ascii="Calibri" w:eastAsia="Times New Roman" w:hAnsi="Calibri" w:cs="Calibri"/>
+                <w:color w:val="000000"/>
+                <w:lang w:eastAsia="pt-PT"/>
+              </w:rPr>
+            </w:pPr>
+          </w:p>
+        </w:tc>
+        <w:tc>
+          <w:tcPr>
+            <w:tcW w:w="1620" w:type="dxa"/>
+            <w:shd w:val="clear" w:color="000000" w:fill="EDEDED"/>
+            <w:noWrap/>
+            <w:vAlign w:val="bottom"/>
+            <w:hideMark/>
+          </w:tcPr>
+          <w:p>
+            <w:pPr>
+              <w:spacing w:after="0" w:line="240" w:lineRule="auto"/>
+              <w:jc w:val="center"/>
+              <w:rPr>
+                <w:rFonts w:ascii="Calibri" w:eastAsia="Times New Roman" w:hAnsi="Calibri" w:cs="Calibri"/>
+                <w:color w:val="000000"/>
+                <w:lang w:eastAsia="pt-PT"/>
+              </w:rPr>
+            </w:pPr>
+            <w:r>
+              <w:rPr>
+                <w:rFonts w:ascii="Calibri" w:eastAsia="Times New Roman" w:hAnsi="Calibri" w:cs="Calibri"/>
+                <w:color w:val="000000"/>
+                <w:lang w:eastAsia="pt-PT"/>
+              </w:rPr>
+              <w:t>R2</w:t>
+            </w:r>
+          </w:p>
+        </w:tc>
+        <w:tc>
+          <w:tcPr>
+            <w:tcW w:w="1440" w:type="dxa"/>
+            <w:shd w:val="clear" w:color="000000" w:fill="EDEDED"/>
+            <w:noWrap/>
+            <w:vAlign w:val="bottom"/>
+            <w:hideMark/>
+          </w:tcPr>
+          <w:p>
+            <w:pPr>
+              <w:spacing w:after="0" w:line="240" w:lineRule="auto"/>
+              <w:jc w:val="center"/>
+              <w:rPr>
+                <w:rFonts w:ascii="Calibri" w:eastAsia="Times New Roman" w:hAnsi="Calibri" w:cs="Calibri"/>
+                <w:color w:val="000000"/>
+                <w:lang w:eastAsia="pt-PT"/>
+              </w:rPr>
+            </w:pPr>
+            <w:r>
+              <w:rPr>
+                <w:rFonts w:ascii="Calibri" w:eastAsia="Times New Roman" w:hAnsi="Calibri" w:cs="Calibri"/>
+                <w:color w:val="000000"/>
+                <w:lang w:eastAsia="pt-PT"/>
+              </w:rPr>
+              <w:t>N7</w:t>
+            </w:r>
+          </w:p>
+        </w:tc>
+      </w:tr>
+      <w:tr>
+        <w:trPr>
+          <w:trHeight w:val="290"/>
+          <w:jc w:val="center"/>
+        </w:trPr>
+        <w:tc>
+          <w:tcPr>
+            <w:tcW w:w="1260" w:type="dxa"/>
+            <w:vMerge w:val="restart"/>
+            <w:shd w:val="clear" w:color="auto" w:fill="DBDBDB" w:themeFill="accent3" w:themeFillTint="66"/>
+            <w:noWrap/>
+            <w:vAlign w:val="bottom"/>
+            <w:hideMark/>
+          </w:tcPr>
+          <w:p>
+            <w:pPr>
+              <w:spacing w:after="0" w:line="240" w:lineRule="auto"/>
+              <w:jc w:val="center"/>
+              <w:rPr>
+                <w:rFonts w:ascii="Calibri" w:eastAsia="Times New Roman" w:hAnsi="Calibri" w:cs="Calibri"/>
+                <w:color w:val="000000"/>
+                <w:lang w:eastAsia="pt-PT"/>
+              </w:rPr>
+            </w:pPr>
+            <w:r>
+              <w:rPr>
+                <w:rFonts w:ascii="Calibri" w:eastAsia="Times New Roman" w:hAnsi="Calibri" w:cs="Calibri"/>
+                <w:color w:val="000000"/>
+                <w:lang w:eastAsia="pt-PT"/>
+              </w:rPr>
+              <w:t>N5</w:t>
+            </w:r>
+          </w:p>
+          <w:p>
+            <w:pPr>
+              <w:spacing w:after="0" w:line="240" w:lineRule="auto"/>
+              <w:jc w:val="center"/>
+              <w:rPr>
+                <w:rFonts w:ascii="Calibri" w:eastAsia="Times New Roman" w:hAnsi="Calibri" w:cs="Calibri"/>
+                <w:color w:val="000000"/>
+                <w:lang w:eastAsia="pt-PT"/>
+              </w:rPr>
+            </w:pPr>
+          </w:p>
+          <w:p>
+            <w:pPr>
+              <w:spacing w:after="0" w:line="240" w:lineRule="auto"/>
+              <w:jc w:val="center"/>
+              <w:rPr>
+                <w:rFonts w:ascii="Calibri" w:eastAsia="Times New Roman" w:hAnsi="Calibri" w:cs="Calibri"/>
+                <w:color w:val="000000"/>
+                <w:lang w:eastAsia="pt-PT"/>
+              </w:rPr>
+            </w:pPr>
+          </w:p>
+        </w:tc>
+        <w:tc>
+          <w:tcPr>
+            <w:tcW w:w="1620" w:type="dxa"/>
+            <w:shd w:val="clear" w:color="000000" w:fill="EDEDED"/>
+            <w:noWrap/>
+            <w:vAlign w:val="bottom"/>
+            <w:hideMark/>
+          </w:tcPr>
+          <w:p>
+            <w:pPr>
+              <w:spacing w:after="0" w:line="240" w:lineRule="auto"/>
+              <w:jc w:val="center"/>
+              <w:rPr>
+                <w:rFonts w:ascii="Calibri" w:eastAsia="Times New Roman" w:hAnsi="Calibri" w:cs="Calibri"/>
+                <w:color w:val="000000"/>
+                <w:lang w:eastAsia="pt-PT"/>
+              </w:rPr>
+            </w:pPr>
+            <w:r>
+              <w:rPr>
+                <w:rFonts w:ascii="Calibri" w:eastAsia="Times New Roman" w:hAnsi="Calibri" w:cs="Calibri"/>
+                <w:color w:val="000000"/>
+                <w:lang w:eastAsia="pt-PT"/>
+              </w:rPr>
+              <w:t>R1</w:t>
+            </w:r>
+            <w:r>
+              <w:rPr>
+                <w:rFonts w:ascii="Calibri" w:eastAsia="Times New Roman" w:hAnsi="Calibri" w:cs="Calibri"/>
+                <w:color w:val="000000"/>
+                <w:lang w:eastAsia="pt-PT"/>
+              </w:rPr>
+              <w:t xml:space="preserve">.1/1.2, </w:t>
+            </w:r>
+            <w:r>
+              <w:rPr>
+                <w:rFonts w:ascii="Calibri" w:eastAsia="Times New Roman" w:hAnsi="Calibri" w:cs="Calibri"/>
+                <w:color w:val="000000"/>
+                <w:lang w:eastAsia="pt-PT"/>
+              </w:rPr>
+              <w:t>R2</w:t>
+            </w:r>
+          </w:p>
+        </w:tc>
+        <w:tc>
+          <w:tcPr>
+            <w:tcW w:w="1440" w:type="dxa"/>
+            <w:shd w:val="clear" w:color="000000" w:fill="EDEDED"/>
+            <w:noWrap/>
+            <w:vAlign w:val="bottom"/>
+            <w:hideMark/>
+          </w:tcPr>
+          <w:p>
+            <w:pPr>
+              <w:spacing w:after="0" w:line="240" w:lineRule="auto"/>
+              <w:jc w:val="center"/>
+              <w:rPr>
+                <w:rFonts w:ascii="Calibri" w:eastAsia="Times New Roman" w:hAnsi="Calibri" w:cs="Calibri"/>
+                <w:color w:val="000000"/>
+                <w:lang w:eastAsia="pt-PT"/>
+              </w:rPr>
+            </w:pPr>
+            <w:r>
+              <w:rPr>
+                <w:rFonts w:ascii="Calibri" w:eastAsia="Times New Roman" w:hAnsi="Calibri" w:cs="Calibri"/>
+                <w:color w:val="000000"/>
+                <w:lang w:eastAsia="pt-PT"/>
+              </w:rPr>
+              <w:t>N1</w:t>
+            </w:r>
+          </w:p>
+        </w:tc>
+      </w:tr>
+      <w:tr>
+        <w:trPr>
+          <w:trHeight w:val="290"/>
+          <w:jc w:val="center"/>
+        </w:trPr>
+        <w:tc>
+          <w:tcPr>
+            <w:tcW w:w="1260" w:type="dxa"/>
+            <w:vMerge/>
+            <w:shd w:val="clear" w:color="auto" w:fill="DBDBDB" w:themeFill="accent3" w:themeFillTint="66"/>
+            <w:noWrap/>
+            <w:vAlign w:val="bottom"/>
+            <w:hideMark/>
+          </w:tcPr>
+          <w:p>
+            <w:pPr>
+              <w:spacing w:after="0" w:line="240" w:lineRule="auto"/>
+              <w:jc w:val="center"/>
+              <w:rPr>
+                <w:rFonts w:ascii="Calibri" w:eastAsia="Times New Roman" w:hAnsi="Calibri" w:cs="Calibri"/>
+                <w:color w:val="000000"/>
+                <w:lang w:eastAsia="pt-PT"/>
+              </w:rPr>
+            </w:pPr>
+          </w:p>
+        </w:tc>
+        <w:tc>
+          <w:tcPr>
+            <w:tcW w:w="1620" w:type="dxa"/>
+            <w:shd w:val="clear" w:color="000000" w:fill="EDEDED"/>
+            <w:noWrap/>
+            <w:vAlign w:val="bottom"/>
+            <w:hideMark/>
+          </w:tcPr>
+          <w:p>
+            <w:pPr>
+              <w:spacing w:after="0" w:line="240" w:lineRule="auto"/>
+              <w:jc w:val="center"/>
+              <w:rPr>
+                <w:rFonts w:ascii="Calibri" w:eastAsia="Times New Roman" w:hAnsi="Calibri" w:cs="Calibri"/>
+                <w:color w:val="000000"/>
+                <w:lang w:eastAsia="pt-PT"/>
+              </w:rPr>
+            </w:pPr>
+            <w:r>
+              <w:rPr>
+                <w:rFonts w:ascii="Calibri" w:eastAsia="Times New Roman" w:hAnsi="Calibri" w:cs="Calibri"/>
+                <w:color w:val="000000"/>
+                <w:lang w:eastAsia="pt-PT"/>
+              </w:rPr>
+              <w:t>R3, R4</w:t>
+            </w:r>
+          </w:p>
+        </w:tc>
+        <w:tc>
+          <w:tcPr>
+            <w:tcW w:w="1440" w:type="dxa"/>
+            <w:shd w:val="clear" w:color="000000" w:fill="EDEDED"/>
+            <w:noWrap/>
+            <w:vAlign w:val="bottom"/>
+            <w:hideMark/>
+          </w:tcPr>
+          <w:p>
+            <w:pPr>
+              <w:spacing w:after="0" w:line="240" w:lineRule="auto"/>
+              <w:jc w:val="center"/>
+              <w:rPr>
+                <w:rFonts w:ascii="Calibri" w:eastAsia="Times New Roman" w:hAnsi="Calibri" w:cs="Calibri"/>
+                <w:color w:val="000000"/>
+                <w:lang w:eastAsia="pt-PT"/>
+              </w:rPr>
+            </w:pPr>
+            <w:r>
+              <w:rPr>
+                <w:rFonts w:ascii="Calibri" w:eastAsia="Times New Roman" w:hAnsi="Calibri" w:cs="Calibri"/>
+                <w:color w:val="000000"/>
+                <w:lang w:eastAsia="pt-PT"/>
+              </w:rPr>
+              <w:t>N3</w:t>
+            </w:r>
+          </w:p>
+        </w:tc>
+      </w:tr>
+      <w:tr>
+        <w:trPr>
+          <w:trHeight w:val="290"/>
+          <w:jc w:val="center"/>
+        </w:trPr>
+        <w:tc>
+          <w:tcPr>
+            <w:tcW w:w="1260" w:type="dxa"/>
+            <w:vMerge w:val="restart"/>
+            <w:shd w:val="clear" w:color="auto" w:fill="DBDBDB" w:themeFill="accent3" w:themeFillTint="66"/>
+            <w:noWrap/>
+            <w:vAlign w:val="bottom"/>
+            <w:hideMark/>
+          </w:tcPr>
+          <w:p>
+            <w:pPr>
+              <w:spacing w:after="0" w:line="240" w:lineRule="auto"/>
+              <w:jc w:val="center"/>
+              <w:rPr>
+                <w:rFonts w:ascii="Calibri" w:eastAsia="Times New Roman" w:hAnsi="Calibri" w:cs="Calibri"/>
+                <w:color w:val="000000"/>
+                <w:lang w:eastAsia="pt-PT"/>
+              </w:rPr>
+            </w:pPr>
+            <w:r>
+              <w:rPr>
+                <w:rFonts w:ascii="Calibri" w:eastAsia="Times New Roman" w:hAnsi="Calibri" w:cs="Calibri"/>
+                <w:color w:val="000000"/>
+                <w:lang w:eastAsia="pt-PT"/>
+              </w:rPr>
+              <w:t>N6</w:t>
+            </w:r>
+          </w:p>
+          <w:p>
+            <w:pPr>
+              <w:spacing w:after="0" w:line="240" w:lineRule="auto"/>
+              <w:jc w:val="center"/>
+              <w:rPr>
+                <w:rFonts w:ascii="Calibri" w:eastAsia="Times New Roman" w:hAnsi="Calibri" w:cs="Calibri"/>
+                <w:color w:val="000000"/>
+                <w:lang w:eastAsia="pt-PT"/>
+              </w:rPr>
+            </w:pPr>
+          </w:p>
+          <w:p>
+            <w:pPr>
+              <w:spacing w:after="0" w:line="240" w:lineRule="auto"/>
+              <w:jc w:val="center"/>
+              <w:rPr>
+                <w:rFonts w:ascii="Calibri" w:eastAsia="Times New Roman" w:hAnsi="Calibri" w:cs="Calibri"/>
+                <w:color w:val="000000"/>
+                <w:lang w:eastAsia="pt-PT"/>
+              </w:rPr>
+            </w:pPr>
+          </w:p>
+        </w:tc>
+        <w:tc>
+          <w:tcPr>
+            <w:tcW w:w="1620" w:type="dxa"/>
+            <w:shd w:val="clear" w:color="000000" w:fill="EDEDED"/>
+            <w:noWrap/>
+            <w:vAlign w:val="bottom"/>
+            <w:hideMark/>
+          </w:tcPr>
+          <w:p>
+            <w:pPr>
+              <w:spacing w:after="0" w:line="240" w:lineRule="auto"/>
+              <w:jc w:val="center"/>
+              <w:rPr>
+                <w:rFonts w:ascii="Calibri" w:eastAsia="Times New Roman" w:hAnsi="Calibri" w:cs="Calibri"/>
+                <w:color w:val="000000"/>
+                <w:lang w:eastAsia="pt-PT"/>
+              </w:rPr>
+            </w:pPr>
+            <w:r>
+              <w:rPr>
+                <w:rFonts w:ascii="Calibri" w:eastAsia="Times New Roman" w:hAnsi="Calibri" w:cs="Calibri"/>
+                <w:color w:val="000000"/>
+                <w:lang w:eastAsia="pt-PT"/>
+              </w:rPr>
+              <w:t>R1</w:t>
+            </w:r>
+            <w:r>
+              <w:rPr>
+                <w:rFonts w:ascii="Calibri" w:eastAsia="Times New Roman" w:hAnsi="Calibri" w:cs="Calibri"/>
+                <w:color w:val="000000"/>
+                <w:lang w:eastAsia="pt-PT"/>
+              </w:rPr>
+              <w:t>.1/1.2</w:t>
+            </w:r>
+            <w:r>
+              <w:rPr>
+                <w:rFonts w:ascii="Calibri" w:eastAsia="Times New Roman" w:hAnsi="Calibri" w:cs="Calibri"/>
+                <w:color w:val="000000"/>
+                <w:lang w:eastAsia="pt-PT"/>
+              </w:rPr>
+              <w:t>, R2</w:t>
+            </w:r>
+          </w:p>
+        </w:tc>
+        <w:tc>
+          <w:tcPr>
+            <w:tcW w:w="1440" w:type="dxa"/>
+            <w:shd w:val="clear" w:color="000000" w:fill="EDEDED"/>
+            <w:noWrap/>
+            <w:vAlign w:val="bottom"/>
+            <w:hideMark/>
+          </w:tcPr>
+          <w:p>
+            <w:pPr>
+              <w:spacing w:after="0" w:line="240" w:lineRule="auto"/>
+              <w:jc w:val="center"/>
+              <w:rPr>
+                <w:rFonts w:ascii="Calibri" w:eastAsia="Times New Roman" w:hAnsi="Calibri" w:cs="Calibri"/>
+                <w:color w:val="000000"/>
+                <w:lang w:eastAsia="pt-PT"/>
+              </w:rPr>
+            </w:pPr>
+            <w:r>
+              <w:rPr>
+                <w:rFonts w:ascii="Calibri" w:eastAsia="Times New Roman" w:hAnsi="Calibri" w:cs="Calibri"/>
+                <w:color w:val="000000"/>
+                <w:lang w:eastAsia="pt-PT"/>
+              </w:rPr>
+              <w:t>N2</w:t>
+            </w:r>
+          </w:p>
+        </w:tc>
+      </w:tr>
+      <w:tr>
+        <w:trPr>
+          <w:trHeight w:val="290"/>
+          <w:jc w:val="center"/>
+        </w:trPr>
+        <w:tc>
+          <w:tcPr>
+            <w:tcW w:w="1260" w:type="dxa"/>
+            <w:vMerge/>
+            <w:shd w:val="clear" w:color="auto" w:fill="DBDBDB" w:themeFill="accent3" w:themeFillTint="66"/>
+            <w:noWrap/>
+            <w:vAlign w:val="bottom"/>
+            <w:hideMark/>
+          </w:tcPr>
+          <w:p>
+            <w:pPr>
+              <w:spacing w:after="0" w:line="240" w:lineRule="auto"/>
+              <w:jc w:val="center"/>
+              <w:rPr>
+                <w:rFonts w:ascii="Calibri" w:eastAsia="Times New Roman" w:hAnsi="Calibri" w:cs="Calibri"/>
+                <w:color w:val="000000"/>
+                <w:lang w:eastAsia="pt-PT"/>
+              </w:rPr>
+            </w:pPr>
+          </w:p>
+        </w:tc>
+        <w:tc>
+          <w:tcPr>
+            <w:tcW w:w="1620" w:type="dxa"/>
+            <w:shd w:val="clear" w:color="000000" w:fill="EDEDED"/>
+            <w:noWrap/>
+            <w:vAlign w:val="bottom"/>
+            <w:hideMark/>
+          </w:tcPr>
+          <w:p>
+            <w:pPr>
+              <w:spacing w:after="0" w:line="240" w:lineRule="auto"/>
+              <w:jc w:val="center"/>
+              <w:rPr>
+                <w:rFonts w:ascii="Calibri" w:eastAsia="Times New Roman" w:hAnsi="Calibri" w:cs="Calibri"/>
+                <w:color w:val="000000"/>
+                <w:lang w:eastAsia="pt-PT"/>
+              </w:rPr>
+            </w:pPr>
+            <w:r>
+              <w:rPr>
+                <w:rFonts w:ascii="Calibri" w:eastAsia="Times New Roman" w:hAnsi="Calibri" w:cs="Calibri"/>
+                <w:color w:val="000000"/>
+                <w:lang w:eastAsia="pt-PT"/>
+              </w:rPr>
+              <w:t>R3, R4</w:t>
+            </w:r>
+          </w:p>
+        </w:tc>
+        <w:tc>
+          <w:tcPr>
+            <w:tcW w:w="1440" w:type="dxa"/>
+            <w:shd w:val="clear" w:color="000000" w:fill="EDEDED"/>
+            <w:noWrap/>
+            <w:vAlign w:val="bottom"/>
+            <w:hideMark/>
+          </w:tcPr>
+          <w:p>
+            <w:pPr>
+              <w:spacing w:after="0" w:line="240" w:lineRule="auto"/>
+              <w:jc w:val="center"/>
+              <w:rPr>
+                <w:rFonts w:ascii="Calibri" w:eastAsia="Times New Roman" w:hAnsi="Calibri" w:cs="Calibri"/>
+                <w:color w:val="000000"/>
+                <w:lang w:eastAsia="pt-PT"/>
+              </w:rPr>
+            </w:pPr>
+            <w:r>
+              <w:rPr>
+                <w:rFonts w:ascii="Calibri" w:eastAsia="Times New Roman" w:hAnsi="Calibri" w:cs="Calibri"/>
+                <w:color w:val="000000"/>
+                <w:lang w:eastAsia="pt-PT"/>
+              </w:rPr>
+              <w:t>N3</w:t>
+            </w:r>
+          </w:p>
+        </w:tc>
+      </w:tr>
+      <w:tr>
+        <w:trPr>
+          <w:trHeight w:val="290"/>
+          <w:jc w:val="center"/>
+        </w:trPr>
+        <w:tc>
+          <w:tcPr>
+            <w:tcW w:w="1260" w:type="dxa"/>
+            <w:vMerge w:val="restart"/>
+            <w:shd w:val="clear" w:color="auto" w:fill="DBDBDB" w:themeFill="accent3" w:themeFillTint="66"/>
+            <w:noWrap/>
+            <w:vAlign w:val="bottom"/>
+            <w:hideMark/>
+          </w:tcPr>
+          <w:p>
+            <w:pPr>
+              <w:spacing w:after="0" w:line="240" w:lineRule="auto"/>
+              <w:jc w:val="center"/>
+              <w:rPr>
+                <w:rFonts w:ascii="Calibri" w:eastAsia="Times New Roman" w:hAnsi="Calibri" w:cs="Calibri"/>
+                <w:color w:val="000000"/>
+                <w:lang w:eastAsia="pt-PT"/>
+              </w:rPr>
+            </w:pPr>
+            <w:r>
+              <w:rPr>
+                <w:rFonts w:ascii="Calibri" w:eastAsia="Times New Roman" w:hAnsi="Calibri" w:cs="Calibri"/>
+                <w:color w:val="000000"/>
+                <w:lang w:eastAsia="pt-PT"/>
+              </w:rPr>
+              <w:t>N7</w:t>
+            </w:r>
+          </w:p>
+          <w:p>
+            <w:pPr>
+              <w:spacing w:after="0" w:line="240" w:lineRule="auto"/>
+              <w:jc w:val="center"/>
+              <w:rPr>
+                <w:rFonts w:ascii="Calibri" w:eastAsia="Times New Roman" w:hAnsi="Calibri" w:cs="Calibri"/>
+                <w:color w:val="000000"/>
+                <w:lang w:eastAsia="pt-PT"/>
+              </w:rPr>
+            </w:pPr>
+          </w:p>
+          <w:p>
+            <w:pPr>
+              <w:spacing w:after="0" w:line="240" w:lineRule="auto"/>
+              <w:jc w:val="center"/>
+              <w:rPr>
+                <w:rFonts w:ascii="Calibri" w:eastAsia="Times New Roman" w:hAnsi="Calibri" w:cs="Calibri"/>
+                <w:color w:val="000000"/>
+                <w:lang w:eastAsia="pt-PT"/>
+              </w:rPr>
+            </w:pPr>
+          </w:p>
+        </w:tc>
+        <w:tc>
+          <w:tcPr>
+            <w:tcW w:w="1620" w:type="dxa"/>
+            <w:shd w:val="clear" w:color="000000" w:fill="EDEDED"/>
+            <w:noWrap/>
+            <w:vAlign w:val="bottom"/>
+            <w:hideMark/>
+          </w:tcPr>
+          <w:p>
+            <w:pPr>
+              <w:spacing w:after="0" w:line="240" w:lineRule="auto"/>
+              <w:jc w:val="center"/>
+              <w:rPr>
+                <w:rFonts w:ascii="Calibri" w:eastAsia="Times New Roman" w:hAnsi="Calibri" w:cs="Calibri"/>
+                <w:color w:val="000000"/>
+                <w:lang w:eastAsia="pt-PT"/>
+              </w:rPr>
+            </w:pPr>
+            <w:r>
+              <w:rPr>
+                <w:rFonts w:ascii="Calibri" w:eastAsia="Times New Roman" w:hAnsi="Calibri" w:cs="Calibri"/>
+                <w:color w:val="000000"/>
+                <w:lang w:eastAsia="pt-PT"/>
+              </w:rPr>
+              <w:t>R1</w:t>
+            </w:r>
+            <w:r>
+              <w:rPr>
+                <w:rFonts w:ascii="Calibri" w:eastAsia="Times New Roman" w:hAnsi="Calibri" w:cs="Calibri"/>
+                <w:color w:val="000000"/>
+                <w:lang w:eastAsia="pt-PT"/>
+              </w:rPr>
+              <w:t>.1/1.2</w:t>
+            </w:r>
+            <w:r>
+              <w:rPr>
+                <w:rFonts w:ascii="Calibri" w:eastAsia="Times New Roman" w:hAnsi="Calibri" w:cs="Calibri"/>
+                <w:color w:val="000000"/>
+                <w:lang w:eastAsia="pt-PT"/>
+              </w:rPr>
+              <w:t>, R2</w:t>
+            </w:r>
+          </w:p>
+        </w:tc>
+        <w:tc>
+          <w:tcPr>
+            <w:tcW w:w="1440" w:type="dxa"/>
+            <w:shd w:val="clear" w:color="000000" w:fill="EDEDED"/>
+            <w:noWrap/>
+            <w:vAlign w:val="bottom"/>
+            <w:hideMark/>
+          </w:tcPr>
+          <w:p>
+            <w:pPr>
+              <w:spacing w:after="0" w:line="240" w:lineRule="auto"/>
+              <w:jc w:val="center"/>
+              <w:rPr>
+                <w:rFonts w:ascii="Calibri" w:eastAsia="Times New Roman" w:hAnsi="Calibri" w:cs="Calibri"/>
+                <w:color w:val="000000"/>
+                <w:lang w:eastAsia="pt-PT"/>
+              </w:rPr>
+            </w:pPr>
+            <w:r>
+              <w:rPr>
+                <w:rFonts w:ascii="Calibri" w:eastAsia="Times New Roman" w:hAnsi="Calibri" w:cs="Calibri"/>
+                <w:color w:val="000000"/>
+                <w:lang w:eastAsia="pt-PT"/>
+              </w:rPr>
+              <w:t>N2</w:t>
+            </w:r>
+          </w:p>
+        </w:tc>
+      </w:tr>
+      <w:tr>
+        <w:trPr>
+          <w:trHeight w:val="290"/>
+          <w:jc w:val="center"/>
+        </w:trPr>
+        <w:tc>
+          <w:tcPr>
+            <w:tcW w:w="1260" w:type="dxa"/>
+            <w:vMerge/>
+            <w:shd w:val="clear" w:color="auto" w:fill="DBDBDB" w:themeFill="accent3" w:themeFillTint="66"/>
+            <w:noWrap/>
+            <w:vAlign w:val="bottom"/>
+            <w:hideMark/>
+          </w:tcPr>
+          <w:p>
+            <w:pPr>
+              <w:spacing w:after="0" w:line="240" w:lineRule="auto"/>
+              <w:jc w:val="center"/>
+              <w:rPr>
+                <w:rFonts w:ascii="Calibri" w:eastAsia="Times New Roman" w:hAnsi="Calibri" w:cs="Calibri"/>
+                <w:color w:val="000000"/>
+                <w:lang w:eastAsia="pt-PT"/>
+              </w:rPr>
+            </w:pPr>
+          </w:p>
+        </w:tc>
+        <w:tc>
+          <w:tcPr>
+            <w:tcW w:w="1620" w:type="dxa"/>
+            <w:shd w:val="clear" w:color="000000" w:fill="EDEDED"/>
+            <w:noWrap/>
+            <w:vAlign w:val="bottom"/>
+            <w:hideMark/>
+          </w:tcPr>
+          <w:p>
+            <w:pPr>
+              <w:spacing w:after="0" w:line="240" w:lineRule="auto"/>
+              <w:jc w:val="center"/>
+              <w:rPr>
+                <w:rFonts w:ascii="Calibri" w:eastAsia="Times New Roman" w:hAnsi="Calibri" w:cs="Calibri"/>
+                <w:color w:val="000000"/>
+                <w:lang w:eastAsia="pt-PT"/>
+              </w:rPr>
+            </w:pPr>
+            <w:r>
+              <w:rPr>
+                <w:rFonts w:ascii="Calibri" w:eastAsia="Times New Roman" w:hAnsi="Calibri" w:cs="Calibri"/>
+                <w:color w:val="000000"/>
+                <w:lang w:eastAsia="pt-PT"/>
+              </w:rPr>
+              <w:t>R3, R4</w:t>
+            </w:r>
+          </w:p>
+        </w:tc>
+        <w:tc>
+          <w:tcPr>
+            <w:tcW w:w="1440" w:type="dxa"/>
+            <w:shd w:val="clear" w:color="000000" w:fill="EDEDED"/>
+            <w:noWrap/>
+            <w:vAlign w:val="bottom"/>
+            <w:hideMark/>
+          </w:tcPr>
+          <w:p>
+            <w:pPr>
+              <w:spacing w:after="0" w:line="240" w:lineRule="auto"/>
+              <w:jc w:val="center"/>
+              <w:rPr>
+                <w:rFonts w:ascii="Calibri" w:eastAsia="Times New Roman" w:hAnsi="Calibri" w:cs="Calibri"/>
+                <w:color w:val="000000"/>
+                <w:lang w:eastAsia="pt-PT"/>
+              </w:rPr>
+            </w:pPr>
+            <w:r>
+              <w:rPr>
+                <w:rFonts w:ascii="Calibri" w:eastAsia="Times New Roman" w:hAnsi="Calibri" w:cs="Calibri"/>
+                <w:color w:val="000000"/>
+                <w:lang w:eastAsia="pt-PT"/>
+              </w:rPr>
+              <w:t>N4</w:t>
+            </w:r>
+          </w:p>
+        </w:tc>
+      </w:tr>
+    </w:tbl>
+    <w:p>
+      <w:pPr>
+        <w:jc w:val="both"/>
+      </w:pPr>
+    </w:p>
+    <w:p>
+      <w:pPr>
+        <w:jc w:val="both"/>
+      </w:pPr>
+      <w:r>
+        <w:tab/>
+      </w:r>
+      <w:r>
+        <w:t xml:space="preserve">Para configurar o esquema concebido anteriormente no CORE, </w:t>
+      </w:r>
+      <w:r>
+        <w:t>desativamos o encaminhamento dinâmico nos routers</w:t>
+      </w:r>
+      <w:r>
+        <w:t xml:space="preserve"> (</w:t>
+      </w:r>
+      <w:r>
+        <w:t>desativar protocolo OSPF)</w:t>
+      </w:r>
+      <w:r>
+        <w:t xml:space="preserve"> e adicionamos</w:t>
+      </w:r>
+      <w:r>
+        <w:t>,</w:t>
+      </w:r>
+      <w:r>
+        <w:t xml:space="preserve"> </w:t>
+      </w:r>
+      <w:r>
+        <w:t xml:space="preserve">manualmente, as </w:t>
+      </w:r>
+      <w:r>
+        <w:t>rotas estabelecidas no nosso esquema de encaminhamento (encaminhamento estático).</w:t>
+      </w:r>
+      <w:r>
+        <w:t xml:space="preserve"> Para tal, começamos por desativar </w:t>
+      </w:r>
+      <w:r>
+        <w:t xml:space="preserve">o parâmetro </w:t>
+      </w:r>
+      <w:proofErr w:type="spellStart"/>
+      <w:r>
+        <w:rPr>
+          <w:i/>
+          <w:iCs/>
+        </w:rPr>
+        <w:t>DefaultRoute</w:t>
+      </w:r>
+      <w:proofErr w:type="spellEnd"/>
+      <w:r>
+        <w:t xml:space="preserve">, acedido em </w:t>
+      </w:r>
+      <w:proofErr w:type="spellStart"/>
+      <w:r>
+        <w:rPr>
+          <w:i/>
+          <w:iCs/>
+        </w:rPr>
+        <w:t>Services</w:t>
+      </w:r>
+      <w:proofErr w:type="spellEnd"/>
+      <w:r>
+        <w:t>, em cada router</w:t>
+      </w:r>
+      <w:r>
+        <w:t>. N</w:t>
+      </w:r>
+      <w:r>
+        <w:t>os sistemas terminais, alteramos o script des</w:t>
+      </w:r>
+      <w:r>
+        <w:t xml:space="preserve">se parâmetro e colocamos o </w:t>
+      </w:r>
+      <w:proofErr w:type="spellStart"/>
+      <w:r>
+        <w:rPr>
+          <w:i/>
+          <w:iCs/>
+        </w:rPr>
+        <w:t>ip</w:t>
+      </w:r>
+      <w:proofErr w:type="spellEnd"/>
+      <w:r>
+        <w:rPr>
+          <w:i/>
+          <w:iCs/>
+        </w:rPr>
+        <w:t xml:space="preserve"> </w:t>
+      </w:r>
+      <w:proofErr w:type="spellStart"/>
+      <w:r>
+        <w:rPr>
+          <w:i/>
+          <w:iCs/>
+        </w:rPr>
+        <w:t>default</w:t>
+      </w:r>
+      <w:proofErr w:type="spellEnd"/>
+      <w:r>
+        <w:t xml:space="preserve"> corresponde</w:t>
+      </w:r>
+      <w:r>
+        <w:t>nte</w:t>
+      </w:r>
+      <w:r>
+        <w:t xml:space="preserve"> à interface do router associada à rede em que</w:t>
+      </w:r>
+      <w:r>
+        <w:t xml:space="preserve"> se encontra o sistema terminal em questão</w:t>
+      </w:r>
+      <w:r>
+        <w:t>, como exemplificado na figura</w:t>
+      </w:r>
+      <w:r>
+        <w:t> </w:t>
+      </w:r>
+      <w:r>
+        <w:t>6.</w:t>
+      </w:r>
+    </w:p>
+    <w:p>
+      <w:pPr>
+        <w:keepNext/>
+        <w:jc w:val="center"/>
+      </w:pPr>
       <w:r>
         <w:rPr>
           <w:noProof/>
         </w:rPr>
-        <w:t>5</w:t>
-      </w:r>
-      <w:r>
-        <w:rPr>
+        <w:drawing>
+          <wp:inline distT="0" distB="0" distL="0" distR="0" wp14:anchorId="1EB926EE" wp14:editId="09892E0F">
+            <wp:extent cx="2743200" cy="1867464"/>
+            <wp:effectExtent l="0" t="0" r="0" b="0"/>
+            <wp:docPr id="8" name="Imagem 8" descr="Uma imagem com texto&#10;&#10;Descrição gerada automaticamente"/>
+            <wp:cNvGraphicFramePr>
+              <a:graphicFrameLocks xmlns:a="http://schemas.openxmlformats.org/drawingml/2006/main" noChangeAspect="1"/>
+            </wp:cNvGraphicFramePr>
+            <a:graphic xmlns:a="http://schemas.openxmlformats.org/drawingml/2006/main">
+              <a:graphicData uri="http://schemas.openxmlformats.org/drawingml/2006/picture">
+                <pic:pic xmlns:pic="http://schemas.openxmlformats.org/drawingml/2006/picture">
+                  <pic:nvPicPr>
+                    <pic:cNvPr id="8" name="Imagem 8" descr="Uma imagem com texto&#10;&#10;Descrição gerada automaticamente"/>
+                    <pic:cNvPicPr/>
+                  </pic:nvPicPr>
+                  <pic:blipFill>
+                    <a:blip r:embed="rId15">
+                      <a:extLst>
+                        <a:ext uri="{28A0092B-C50C-407E-A947-70E740481C1C}">
+                          <a14:useLocalDpi xmlns:a14="http://schemas.microsoft.com/office/drawing/2010/main" val="0"/>
+                        </a:ext>
+                      </a:extLst>
+                    </a:blip>
+                    <a:stretch>
+                      <a:fillRect/>
+                    </a:stretch>
+                  </pic:blipFill>
+                  <pic:spPr>
+                    <a:xfrm>
+                      <a:off x="0" y="0"/>
+                      <a:ext cx="2752246" cy="1873622"/>
+                    </a:xfrm>
+                    <a:prstGeom prst="rect">
+                      <a:avLst/>
+                    </a:prstGeom>
+                  </pic:spPr>
+                </pic:pic>
+              </a:graphicData>
+            </a:graphic>
+          </wp:inline>
+        </w:drawing>
+      </w:r>
+    </w:p>
+    <w:p>
+      <w:pPr>
+        <w:pStyle w:val="Legenda"/>
+        <w:jc w:val="center"/>
+      </w:pPr>
+      <w:bookmarkStart w:id="11" w:name="_Toc91242986"/>
+      <w:r>
+        <w:t xml:space="preserve">Figura </w:t>
+      </w:r>
+      <w:fldSimple w:instr=" SEQ Figura \* ARABIC ">
+        <w:r>
+          <w:rPr>
+            <w:noProof/>
+          </w:rPr>
+          <w:t>6</w:t>
+        </w:r>
+      </w:fldSimple>
+      <w:r>
+        <w:t xml:space="preserve"> - </w:t>
+      </w:r>
+      <w:proofErr w:type="spellStart"/>
+      <w:r>
+        <w:t>DefaultRoute</w:t>
+      </w:r>
+      <w:proofErr w:type="spellEnd"/>
+      <w:r>
+        <w:t xml:space="preserve"> n14</w:t>
+      </w:r>
+      <w:bookmarkEnd w:id="11"/>
+    </w:p>
+    <w:p>
+      <w:pPr>
+        <w:ind w:firstLine="708"/>
+      </w:pPr>
+      <w:r>
+        <w:t xml:space="preserve">Uma vez que o router 1 (n1), tem associado a ele duas </w:t>
+      </w:r>
+      <w:proofErr w:type="spellStart"/>
+      <w:r>
+        <w:t>subredes</w:t>
+      </w:r>
+      <w:proofErr w:type="spellEnd"/>
+      <w:r>
+        <w:t xml:space="preserve"> na mesma interface, tivemos de configurar no CORE essa mesma interface. Para isso, utilizamos o software </w:t>
+      </w:r>
+      <w:proofErr w:type="spellStart"/>
+      <w:r>
+        <w:t>Quagga</w:t>
+      </w:r>
+      <w:proofErr w:type="spellEnd"/>
+      <w:r>
+        <w:t>, que nos permite configurar o</w:t>
+      </w:r>
+      <w:r>
+        <w:t>s</w:t>
+      </w:r>
+      <w:r>
+        <w:t xml:space="preserve"> router</w:t>
+      </w:r>
+      <w:r>
+        <w:t>s</w:t>
+      </w:r>
+      <w:r>
+        <w:t xml:space="preserve">. </w:t>
+      </w:r>
+      <w:r>
+        <w:t>Uma alternativa seria, e</w:t>
+      </w:r>
+      <w:r>
+        <w:t xml:space="preserve">m modo execução acedemos ao terminal </w:t>
+      </w:r>
+      <w:proofErr w:type="spellStart"/>
+      <w:r>
+        <w:t>vt</w:t>
+      </w:r>
+      <w:r>
+        <w:t>y</w:t>
+      </w:r>
+      <w:r>
+        <w:t>sh</w:t>
+      </w:r>
+      <w:proofErr w:type="spellEnd"/>
+      <w:r>
+        <w:t xml:space="preserve"> do router em questão e corremos os comandos </w:t>
+      </w:r>
+      <w:r>
+        <w:rPr>
+          <w:i/>
+          <w:iCs/>
+        </w:rPr>
+        <w:t>configure terminal</w:t>
+      </w:r>
+      <w:r>
+        <w:t xml:space="preserve"> &gt; </w:t>
+      </w:r>
+      <w:r>
+        <w:rPr>
+          <w:i/>
+          <w:iCs/>
+        </w:rPr>
+        <w:t>interface eth2</w:t>
+      </w:r>
+      <w:r>
+        <w:t xml:space="preserve"> &gt; </w:t>
+      </w:r>
+      <w:proofErr w:type="spellStart"/>
+      <w:r>
+        <w:rPr>
+          <w:i/>
+          <w:iCs/>
+        </w:rPr>
+        <w:t>ip</w:t>
+      </w:r>
+      <w:proofErr w:type="spellEnd"/>
+      <w:r>
+        <w:rPr>
+          <w:i/>
+          <w:iCs/>
+        </w:rPr>
+        <w:t xml:space="preserve"> </w:t>
+      </w:r>
+      <w:proofErr w:type="spellStart"/>
+      <w:r>
+        <w:rPr>
+          <w:i/>
+          <w:iCs/>
+        </w:rPr>
+        <w:t>add</w:t>
+      </w:r>
+      <w:proofErr w:type="spellEnd"/>
+      <w:r>
+        <w:rPr>
+          <w:i/>
+          <w:iCs/>
+        </w:rPr>
+        <w:t xml:space="preserve"> [</w:t>
+      </w:r>
+      <w:proofErr w:type="spellStart"/>
+      <w:r>
+        <w:rPr>
+          <w:i/>
+          <w:iCs/>
+        </w:rPr>
+        <w:t>ip</w:t>
+      </w:r>
+      <w:proofErr w:type="spellEnd"/>
+      <w:r>
+        <w:rPr>
+          <w:i/>
+          <w:iCs/>
+        </w:rPr>
+        <w:t xml:space="preserve"> da </w:t>
+      </w:r>
+      <w:proofErr w:type="spellStart"/>
+      <w:r>
+        <w:rPr>
+          <w:i/>
+          <w:iCs/>
+        </w:rPr>
+        <w:t>subrede</w:t>
+      </w:r>
+      <w:proofErr w:type="spellEnd"/>
+      <w:r>
+        <w:rPr>
+          <w:i/>
+          <w:iCs/>
+        </w:rPr>
+        <w:t>]</w:t>
+      </w:r>
+      <w:r>
+        <w:t xml:space="preserve">, para verificar as alterações, </w:t>
+      </w:r>
+      <w:r>
+        <w:t>utilizávamos</w:t>
+      </w:r>
+      <w:r>
+        <w:t xml:space="preserve"> o comando </w:t>
+      </w:r>
+      <w:r>
+        <w:rPr>
+          <w:i/>
+          <w:iCs/>
+        </w:rPr>
+        <w:t xml:space="preserve">show </w:t>
+      </w:r>
+      <w:proofErr w:type="spellStart"/>
+      <w:r>
+        <w:rPr>
+          <w:i/>
+          <w:iCs/>
+        </w:rPr>
+        <w:t>running-config</w:t>
+      </w:r>
+      <w:proofErr w:type="spellEnd"/>
+      <w:r>
+        <w:t xml:space="preserve">. Tais passos podem ser </w:t>
+      </w:r>
+      <w:r>
+        <w:lastRenderedPageBreak/>
+        <w:t>confirmados na figura 7.</w:t>
+      </w:r>
+      <w:r>
+        <w:t xml:space="preserve"> No entanto, nós optamos por aceder a </w:t>
+      </w:r>
+      <w:proofErr w:type="spellStart"/>
+      <w:r>
+        <w:rPr>
+          <w:i/>
+          <w:iCs/>
+        </w:rPr>
+        <w:t>Services</w:t>
+      </w:r>
+      <w:proofErr w:type="spellEnd"/>
+      <w:r>
+        <w:t xml:space="preserve"> &gt; </w:t>
+      </w:r>
+      <w:r>
+        <w:rPr>
+          <w:i/>
+          <w:iCs/>
+        </w:rPr>
+        <w:t>Zebra</w:t>
+      </w:r>
+      <w:r>
+        <w:t xml:space="preserve"> </w:t>
+      </w:r>
+      <w:r>
+        <w:t>e alterar diretament</w:t>
+      </w:r>
+      <w:r>
+        <w:t xml:space="preserve">e o script e adicionar mais um </w:t>
+      </w:r>
+      <w:proofErr w:type="spellStart"/>
+      <w:r>
+        <w:rPr>
+          <w:i/>
+          <w:iCs/>
+        </w:rPr>
+        <w:t>ip</w:t>
+      </w:r>
+      <w:proofErr w:type="spellEnd"/>
+      <w:r>
+        <w:rPr>
+          <w:i/>
+          <w:iCs/>
+        </w:rPr>
+        <w:t xml:space="preserve"> </w:t>
+      </w:r>
+      <w:proofErr w:type="spellStart"/>
+      <w:r>
+        <w:rPr>
+          <w:i/>
+          <w:iCs/>
+        </w:rPr>
+        <w:t>adress</w:t>
+      </w:r>
+      <w:proofErr w:type="spellEnd"/>
+      <w:r>
+        <w:t xml:space="preserve"> na interface eth2, como se pode </w:t>
+      </w:r>
+      <w:r>
+        <w:t>observar também na figura 7.</w:t>
+      </w:r>
+    </w:p>
+    <w:p>
+      <w:pPr>
+        <w:keepNext/>
+        <w:jc w:val="center"/>
+      </w:pPr>
+      <w:r>
+        <w:rPr>
+          <w:i/>
+          <w:iCs/>
           <w:noProof/>
         </w:rPr>
-        <w:fldChar w:fldCharType="end"/>
-      </w:r>
-      <w:r>
-        <w:t xml:space="preserve"> - Interligação de redes</w:t>
-      </w:r>
+        <w:drawing>
+          <wp:inline distT="0" distB="0" distL="0" distR="0" wp14:anchorId="124053BC" wp14:editId="13DCBD25">
+            <wp:extent cx="2764301" cy="1908595"/>
+            <wp:effectExtent l="0" t="0" r="0" b="0"/>
+            <wp:docPr id="9" name="Imagem 9" descr="Uma imagem com texto&#10;&#10;Descrição gerada automaticamente"/>
+            <wp:cNvGraphicFramePr>
+              <a:graphicFrameLocks xmlns:a="http://schemas.openxmlformats.org/drawingml/2006/main" noChangeAspect="1"/>
+            </wp:cNvGraphicFramePr>
+            <a:graphic xmlns:a="http://schemas.openxmlformats.org/drawingml/2006/main">
+              <a:graphicData uri="http://schemas.openxmlformats.org/drawingml/2006/picture">
+                <pic:pic xmlns:pic="http://schemas.openxmlformats.org/drawingml/2006/picture">
+                  <pic:nvPicPr>
+                    <pic:cNvPr id="9" name="Imagem 9" descr="Uma imagem com texto&#10;&#10;Descrição gerada automaticamente"/>
+                    <pic:cNvPicPr/>
+                  </pic:nvPicPr>
+                  <pic:blipFill>
+                    <a:blip r:embed="rId16" cstate="print">
+                      <a:extLst>
+                        <a:ext uri="{28A0092B-C50C-407E-A947-70E740481C1C}">
+                          <a14:useLocalDpi xmlns:a14="http://schemas.microsoft.com/office/drawing/2010/main" val="0"/>
+                        </a:ext>
+                      </a:extLst>
+                    </a:blip>
+                    <a:stretch>
+                      <a:fillRect/>
+                    </a:stretch>
+                  </pic:blipFill>
+                  <pic:spPr>
+                    <a:xfrm>
+                      <a:off x="0" y="0"/>
+                      <a:ext cx="2799624" cy="1932983"/>
+                    </a:xfrm>
+                    <a:prstGeom prst="rect">
+                      <a:avLst/>
+                    </a:prstGeom>
+                  </pic:spPr>
+                </pic:pic>
+              </a:graphicData>
+            </a:graphic>
+          </wp:inline>
+        </w:drawing>
+      </w:r>
+      <w:r>
+        <w:rPr>
+          <w:noProof/>
+        </w:rPr>
+        <w:drawing>
+          <wp:inline distT="0" distB="0" distL="0" distR="0" wp14:anchorId="793DC748" wp14:editId="5213205F">
+            <wp:extent cx="3158197" cy="1706535"/>
+            <wp:effectExtent l="0" t="0" r="4445" b="8255"/>
+            <wp:docPr id="7" name="Imagem 7" descr="Uma imagem com texto&#10;&#10;Descrição gerada automaticamente"/>
+            <wp:cNvGraphicFramePr>
+              <a:graphicFrameLocks xmlns:a="http://schemas.openxmlformats.org/drawingml/2006/main" noChangeAspect="1"/>
+            </wp:cNvGraphicFramePr>
+            <a:graphic xmlns:a="http://schemas.openxmlformats.org/drawingml/2006/main">
+              <a:graphicData uri="http://schemas.openxmlformats.org/drawingml/2006/picture">
+                <pic:pic xmlns:pic="http://schemas.openxmlformats.org/drawingml/2006/picture">
+                  <pic:nvPicPr>
+                    <pic:cNvPr id="7" name="Imagem 7" descr="Uma imagem com texto&#10;&#10;Descrição gerada automaticamente"/>
+                    <pic:cNvPicPr>
+                      <a:picLocks noChangeAspect="1" noChangeArrowheads="1"/>
+                    </pic:cNvPicPr>
+                  </pic:nvPicPr>
+                  <pic:blipFill>
+                    <a:blip r:embed="rId17" cstate="print">
+                      <a:extLst>
+                        <a:ext uri="{28A0092B-C50C-407E-A947-70E740481C1C}">
+                          <a14:useLocalDpi xmlns:a14="http://schemas.microsoft.com/office/drawing/2010/main" val="0"/>
+                        </a:ext>
+                      </a:extLst>
+                    </a:blip>
+                    <a:srcRect/>
+                    <a:stretch>
+                      <a:fillRect/>
+                    </a:stretch>
+                  </pic:blipFill>
+                  <pic:spPr bwMode="auto">
+                    <a:xfrm>
+                      <a:off x="0" y="0"/>
+                      <a:ext cx="3182998" cy="1719936"/>
+                    </a:xfrm>
+                    <a:prstGeom prst="rect">
+                      <a:avLst/>
+                    </a:prstGeom>
+                    <a:noFill/>
+                  </pic:spPr>
+                </pic:pic>
+              </a:graphicData>
+            </a:graphic>
+          </wp:inline>
+        </w:drawing>
+      </w:r>
+    </w:p>
+    <w:p>
+      <w:pPr>
+        <w:pStyle w:val="Legenda"/>
+        <w:jc w:val="center"/>
+      </w:pPr>
+      <w:bookmarkStart w:id="12" w:name="_Toc91242987"/>
+      <w:r>
+        <w:t xml:space="preserve">Figura </w:t>
+      </w:r>
+      <w:fldSimple w:instr=" SEQ Figura \* ARABIC ">
+        <w:r>
+          <w:rPr>
+            <w:noProof/>
+          </w:rPr>
+          <w:t>7</w:t>
+        </w:r>
+      </w:fldSimple>
+      <w:r>
+        <w:t xml:space="preserve"> - Interface eth2 </w:t>
+      </w:r>
+      <w:proofErr w:type="spellStart"/>
+      <w:r>
+        <w:t>configuration</w:t>
+      </w:r>
+      <w:proofErr w:type="spellEnd"/>
+      <w:r>
+        <w:t xml:space="preserve"> router1 (n1)</w:t>
+      </w:r>
+      <w:bookmarkEnd w:id="12"/>
+    </w:p>
+    <w:p>
+      <w:pPr>
+        <w:keepNext/>
+        <w:jc w:val="center"/>
+      </w:pPr>
+    </w:p>
+    <w:p>
+      <w:pPr>
+        <w:keepNext/>
+        <w:ind w:firstLine="708"/>
+        <w:jc w:val="both"/>
+      </w:pPr>
+      <w:r>
+        <w:t>Neste ponto estamos em condi</w:t>
+      </w:r>
+      <w:r>
+        <w:t>ções de configurar os encaminhamentos</w:t>
+      </w:r>
+      <w:r>
+        <w:t xml:space="preserve"> estáticos</w:t>
+      </w:r>
+      <w:r>
+        <w:t xml:space="preserve"> no CORE. </w:t>
+      </w:r>
+      <w:r>
+        <w:t xml:space="preserve">Para </w:t>
+      </w:r>
+      <w:r>
+        <w:t xml:space="preserve">os </w:t>
+      </w:r>
+      <w:r>
+        <w:t>configurarmos</w:t>
+      </w:r>
+      <w:r>
+        <w:t xml:space="preserve">, </w:t>
+      </w:r>
+      <w:r>
+        <w:t xml:space="preserve">em modo execução acedemos ao terminal </w:t>
+      </w:r>
+      <w:proofErr w:type="spellStart"/>
+      <w:r>
+        <w:t>vtysh</w:t>
+      </w:r>
+      <w:proofErr w:type="spellEnd"/>
+      <w:r>
+        <w:t xml:space="preserve"> do router em questão e corremos os comandos </w:t>
+      </w:r>
+      <w:r>
+        <w:rPr>
+          <w:i/>
+          <w:iCs/>
+        </w:rPr>
+        <w:t>configure terminal</w:t>
+      </w:r>
+      <w:r>
+        <w:t xml:space="preserve"> &gt; </w:t>
+      </w:r>
+      <w:proofErr w:type="spellStart"/>
+      <w:r>
+        <w:rPr>
+          <w:i/>
+          <w:iCs/>
+        </w:rPr>
+        <w:t>i</w:t>
+      </w:r>
+      <w:r>
+        <w:rPr>
+          <w:i/>
+          <w:iCs/>
+        </w:rPr>
+        <w:t>p</w:t>
+      </w:r>
+      <w:proofErr w:type="spellEnd"/>
+      <w:r>
+        <w:rPr>
+          <w:i/>
+          <w:iCs/>
+        </w:rPr>
+        <w:t xml:space="preserve"> </w:t>
+      </w:r>
+      <w:proofErr w:type="spellStart"/>
+      <w:r>
+        <w:rPr>
+          <w:i/>
+          <w:iCs/>
+        </w:rPr>
+        <w:t>route</w:t>
+      </w:r>
+      <w:proofErr w:type="spellEnd"/>
+      <w:r>
+        <w:rPr>
+          <w:i/>
+          <w:iCs/>
+        </w:rPr>
+        <w:t xml:space="preserve"> [rede destino] [próximo nó]</w:t>
+      </w:r>
+      <w:r>
+        <w:t>, como exemplificado na figura 8</w:t>
+      </w:r>
+      <w:r>
+        <w:t xml:space="preserve"> para o router n7. Repetimos o processo para todos os </w:t>
+      </w:r>
+      <w:r>
+        <w:t>routers, de acordo com o nosso esquema de encaminhamento.</w:t>
+      </w:r>
+    </w:p>
+    <w:p>
+      <w:pPr>
+        <w:keepNext/>
+        <w:jc w:val="center"/>
+      </w:pPr>
+      <w:r>
+        <w:rPr>
+          <w:noProof/>
+        </w:rPr>
+        <w:drawing>
+          <wp:inline distT="0" distB="0" distL="0" distR="0" wp14:anchorId="153F355F" wp14:editId="022C196D">
+            <wp:extent cx="3072130" cy="1167393"/>
+            <wp:effectExtent l="0" t="0" r="0" b="0"/>
+            <wp:docPr id="10" name="Imagem 10" descr="Uma imagem com texto&#10;&#10;Descrição gerada automaticamente"/>
+            <wp:cNvGraphicFramePr>
+              <a:graphicFrameLocks xmlns:a="http://schemas.openxmlformats.org/drawingml/2006/main" noChangeAspect="1"/>
+            </wp:cNvGraphicFramePr>
+            <a:graphic xmlns:a="http://schemas.openxmlformats.org/drawingml/2006/main">
+              <a:graphicData uri="http://schemas.openxmlformats.org/drawingml/2006/picture">
+                <pic:pic xmlns:pic="http://schemas.openxmlformats.org/drawingml/2006/picture">
+                  <pic:nvPicPr>
+                    <pic:cNvPr id="10" name="Imagem 10" descr="Uma imagem com texto&#10;&#10;Descrição gerada automaticamente"/>
+                    <pic:cNvPicPr/>
+                  </pic:nvPicPr>
+                  <pic:blipFill rotWithShape="1">
+                    <a:blip r:embed="rId18">
+                      <a:extLst>
+                        <a:ext uri="{28A0092B-C50C-407E-A947-70E740481C1C}">
+                          <a14:useLocalDpi xmlns:a14="http://schemas.microsoft.com/office/drawing/2010/main" val="0"/>
+                        </a:ext>
+                      </a:extLst>
+                    </a:blip>
+                    <a:srcRect l="2796" t="2754" r="3212" b="46432"/>
+                    <a:stretch/>
+                  </pic:blipFill>
+                  <pic:spPr bwMode="auto">
+                    <a:xfrm>
+                      <a:off x="0" y="0"/>
+                      <a:ext cx="3073944" cy="1168082"/>
+                    </a:xfrm>
+                    <a:prstGeom prst="rect">
+                      <a:avLst/>
+                    </a:prstGeom>
+                    <a:ln>
+                      <a:noFill/>
+                    </a:ln>
+                    <a:extLst>
+                      <a:ext uri="{53640926-AAD7-44D8-BBD7-CCE9431645EC}">
+                        <a14:shadowObscured xmlns:a14="http://schemas.microsoft.com/office/drawing/2010/main"/>
+                      </a:ext>
+                    </a:extLst>
+                  </pic:spPr>
+                </pic:pic>
+              </a:graphicData>
+            </a:graphic>
+          </wp:inline>
+        </w:drawing>
+      </w:r>
+    </w:p>
+    <w:p>
+      <w:pPr>
+        <w:pStyle w:val="Legenda"/>
+        <w:jc w:val="center"/>
+      </w:pPr>
+      <w:bookmarkStart w:id="13" w:name="_Toc91242988"/>
+      <w:r>
+        <w:t xml:space="preserve">Figura </w:t>
+      </w:r>
+      <w:fldSimple w:instr=" SEQ Figura \* ARABIC ">
+        <w:r>
+          <w:rPr>
+            <w:noProof/>
+          </w:rPr>
+          <w:t>8</w:t>
+        </w:r>
+      </w:fldSimple>
+      <w:r>
+        <w:t xml:space="preserve"> - </w:t>
+      </w:r>
+      <w:proofErr w:type="spellStart"/>
+      <w:r>
+        <w:t>Ip</w:t>
+      </w:r>
+      <w:proofErr w:type="spellEnd"/>
+      <w:r>
+        <w:t xml:space="preserve"> </w:t>
+      </w:r>
+      <w:proofErr w:type="spellStart"/>
+      <w:r>
+        <w:t>route</w:t>
+      </w:r>
+      <w:proofErr w:type="spellEnd"/>
+      <w:r>
+        <w:t xml:space="preserve"> router7 (n7)</w:t>
+      </w:r>
+      <w:bookmarkEnd w:id="13"/>
+    </w:p>
+    <w:p>
+      <w:pPr>
+        <w:ind w:firstLine="708"/>
+        <w:jc w:val="both"/>
+      </w:pPr>
+      <w:r>
+        <w:t xml:space="preserve">Finalmente, podemos executar os comandos </w:t>
+      </w:r>
+      <w:proofErr w:type="spellStart"/>
+      <w:r>
+        <w:rPr>
+          <w:i/>
+          <w:iCs/>
+        </w:rPr>
+        <w:t>ping</w:t>
+      </w:r>
+      <w:proofErr w:type="spellEnd"/>
+      <w:r>
+        <w:t xml:space="preserve"> e </w:t>
+      </w:r>
+      <w:proofErr w:type="spellStart"/>
+      <w:r>
+        <w:rPr>
+          <w:i/>
+          <w:iCs/>
+        </w:rPr>
+        <w:t>traceroute</w:t>
+      </w:r>
+      <w:proofErr w:type="spellEnd"/>
+      <w:r>
+        <w:rPr>
+          <w:i/>
+          <w:iCs/>
+        </w:rPr>
+        <w:t>.</w:t>
+      </w:r>
+      <w:r>
+        <w:t xml:space="preserve"> </w:t>
+      </w:r>
+      <w:r>
+        <w:t>Fizemos os testes d</w:t>
+      </w:r>
+      <w:r>
+        <w:t>o sistema terminal n14, pertencente à rede 1.2</w:t>
+      </w:r>
+      <w:r>
+        <w:t xml:space="preserve">, </w:t>
+      </w:r>
+      <w:r>
+        <w:t xml:space="preserve"> para o sistema terminal </w:t>
+      </w:r>
+      <w:r>
+        <w:t>n31, pertencente à rede 4</w:t>
+      </w:r>
+      <w:r>
+        <w:t xml:space="preserve">, e como é possível verificar na figura 9, a rota entre os dois sistemas </w:t>
+      </w:r>
+      <w:r>
+        <w:t>é a rota que estabelecemos anteriormente.</w:t>
+      </w:r>
+    </w:p>
+    <w:p>
+      <w:pPr>
+        <w:keepNext/>
+        <w:jc w:val="center"/>
+      </w:pPr>
+      <w:r>
+        <w:rPr>
+          <w:noProof/>
+        </w:rPr>
+        <w:drawing>
+          <wp:inline distT="0" distB="0" distL="0" distR="0" wp14:anchorId="005BC578" wp14:editId="2A443692">
+            <wp:extent cx="2592729" cy="1884087"/>
+            <wp:effectExtent l="0" t="0" r="0" b="1905"/>
+            <wp:docPr id="11" name="Imagem 11" descr="Uma imagem com texto&#10;&#10;Descrição gerada automaticamente"/>
+            <wp:cNvGraphicFramePr>
+              <a:graphicFrameLocks xmlns:a="http://schemas.openxmlformats.org/drawingml/2006/main" noChangeAspect="1"/>
+            </wp:cNvGraphicFramePr>
+            <a:graphic xmlns:a="http://schemas.openxmlformats.org/drawingml/2006/main">
+              <a:graphicData uri="http://schemas.openxmlformats.org/drawingml/2006/picture">
+                <pic:pic xmlns:pic="http://schemas.openxmlformats.org/drawingml/2006/picture">
+                  <pic:nvPicPr>
+                    <pic:cNvPr id="11" name="Imagem 11" descr="Uma imagem com texto&#10;&#10;Descrição gerada automaticamente"/>
+                    <pic:cNvPicPr/>
+                  </pic:nvPicPr>
+                  <pic:blipFill>
+                    <a:blip r:embed="rId19">
+                      <a:extLst>
+                        <a:ext uri="{28A0092B-C50C-407E-A947-70E740481C1C}">
+                          <a14:useLocalDpi xmlns:a14="http://schemas.microsoft.com/office/drawing/2010/main" val="0"/>
+                        </a:ext>
+                      </a:extLst>
+                    </a:blip>
+                    <a:stretch>
+                      <a:fillRect/>
+                    </a:stretch>
+                  </pic:blipFill>
+                  <pic:spPr>
+                    <a:xfrm>
+                      <a:off x="0" y="0"/>
+                      <a:ext cx="2611818" cy="1897958"/>
+                    </a:xfrm>
+                    <a:prstGeom prst="rect">
+                      <a:avLst/>
+                    </a:prstGeom>
+                  </pic:spPr>
+                </pic:pic>
+              </a:graphicData>
+            </a:graphic>
+          </wp:inline>
+        </w:drawing>
+      </w:r>
+    </w:p>
+    <w:p>
+      <w:pPr>
+        <w:pStyle w:val="Legenda"/>
+        <w:jc w:val="center"/>
+      </w:pPr>
+      <w:bookmarkStart w:id="14" w:name="_Toc91242989"/>
+      <w:r>
+        <w:t xml:space="preserve">Figura </w:t>
+      </w:r>
+      <w:fldSimple w:instr=" SEQ Figura \* ARABIC ">
+        <w:r>
+          <w:rPr>
+            <w:noProof/>
+          </w:rPr>
+          <w:t>9</w:t>
+        </w:r>
+      </w:fldSimple>
+      <w:r>
+        <w:t xml:space="preserve"> - </w:t>
+      </w:r>
+      <w:proofErr w:type="spellStart"/>
+      <w:r>
+        <w:t>Ping</w:t>
+      </w:r>
+      <w:proofErr w:type="spellEnd"/>
+      <w:r>
+        <w:t xml:space="preserve"> e </w:t>
+      </w:r>
+      <w:proofErr w:type="spellStart"/>
+      <w:r>
+        <w:t>traceroute</w:t>
+      </w:r>
+      <w:proofErr w:type="spellEnd"/>
+      <w:r>
+        <w:t xml:space="preserve"> n14-n31</w:t>
+      </w:r>
+      <w:bookmarkEnd w:id="14"/>
+    </w:p>
+    <w:p>
+      <w:pPr>
+        <w:jc w:val="center"/>
+      </w:pPr>
     </w:p>
     <w:p/>
     <w:p/>
-    <w:p>
-      <w:pPr>
-        <w:jc w:val="both"/>
-      </w:pPr>
-    </w:p>
     <w:sectPr>
-      <w:headerReference w:type="default" r:id="rId15"/>
-      <w:footerReference w:type="default" r:id="rId16"/>
+      <w:headerReference w:type="default" r:id="rId20"/>
+      <w:footerReference w:type="default" r:id="rId21"/>
       <w:pgSz w:w="11906" w:h="16838"/>
       <w:pgMar w:top="1417" w:right="1274" w:bottom="1417" w:left="1276" w:header="708" w:footer="708" w:gutter="0"/>
       <w:cols w:space="708"/>

--- a/relatorio_rc1.docx
+++ b/relatorio_rc1.docx
@@ -1562,7 +1562,6 @@
         <w:tab/>
         <w:t xml:space="preserve">Utilizaremos ainda, a ferramenta </w:t>
       </w:r>
-      <w:proofErr w:type="spellStart"/>
       <w:r>
         <w:rPr>
           <w:i/>
@@ -1570,7 +1569,6 @@
         </w:rPr>
         <w:t>Wireshark</w:t>
       </w:r>
-      <w:proofErr w:type="spellEnd"/>
       <w:r>
         <w:rPr>
           <w:i/>
@@ -1584,7 +1582,6 @@
       <w:r>
         <w:t xml:space="preserve"> Utilizaremos comandos como </w:t>
       </w:r>
-      <w:proofErr w:type="spellStart"/>
       <w:r>
         <w:rPr>
           <w:i/>
@@ -1592,11 +1589,9 @@
         </w:rPr>
         <w:t>ping</w:t>
       </w:r>
-      <w:proofErr w:type="spellEnd"/>
       <w:r>
         <w:t xml:space="preserve"> e </w:t>
       </w:r>
-      <w:proofErr w:type="spellStart"/>
       <w:r>
         <w:rPr>
           <w:i/>
@@ -1604,7 +1599,6 @@
         </w:rPr>
         <w:t>traceroute</w:t>
       </w:r>
-      <w:proofErr w:type="spellEnd"/>
       <w:r>
         <w:t xml:space="preserve"> para podermos executar os testes experimentais.</w:t>
       </w:r>
@@ -1630,113 +1624,69 @@
       <w:bookmarkStart w:id="2" w:name="_Toc91198466"/>
       <w:r>
         <w:lastRenderedPageBreak/>
-        <w:t xml:space="preserve">Emulação de </w:t>
-      </w:r>
-      <w:proofErr w:type="spellStart"/>
-      <w:r>
-        <w:t>LANs</w:t>
-      </w:r>
-      <w:proofErr w:type="spellEnd"/>
-      <w:r>
-        <w:t xml:space="preserve"> (</w:t>
+        <w:t>Emulação de LANs (</w:t>
       </w:r>
       <w:r>
         <w:rPr>
           <w:i/>
           <w:iCs/>
         </w:rPr>
-        <w:t xml:space="preserve">Local </w:t>
-      </w:r>
-      <w:proofErr w:type="spellStart"/>
+        <w:t>Local Area Networks</w:t>
+      </w:r>
+      <w:r>
+        <w:t xml:space="preserve">) </w:t>
+      </w:r>
       <w:r>
         <w:rPr>
           <w:i/>
           <w:iCs/>
         </w:rPr>
-        <w:t>Area</w:t>
-      </w:r>
-      <w:proofErr w:type="spellEnd"/>
+        <w:t>Ethernet</w:t>
+      </w:r>
+      <w:bookmarkEnd w:id="2"/>
+    </w:p>
+    <w:p/>
+    <w:p>
+      <w:pPr>
+        <w:ind w:firstLine="708"/>
+        <w:jc w:val="both"/>
+      </w:pPr>
+      <w:r>
+        <w:t>Neste primeiro exercício, desenhamos uma rede com tipologia em árvore, que possui 2</w:t>
+      </w:r>
+      <w:r>
+        <w:t> </w:t>
+      </w:r>
+      <w:r>
+        <w:t>H</w:t>
+      </w:r>
+      <w:r>
+        <w:t>U</w:t>
+      </w:r>
+      <w:r>
+        <w:t>B</w:t>
+      </w:r>
+      <w:r>
+        <w:t>s</w:t>
+      </w:r>
+      <w:r>
+        <w:t xml:space="preserve"> e 1 SWITCH, como se pode observar na figura 1. O objetivo é efetuar capturas de tráfego utilizando</w:t>
+      </w:r>
+      <w:r>
+        <w:t xml:space="preserve"> o</w:t>
+      </w:r>
+      <w:r>
+        <w:t xml:space="preserve"> </w:t>
+      </w:r>
       <w:r>
         <w:rPr>
           <w:i/>
           <w:iCs/>
         </w:rPr>
-        <w:t xml:space="preserve"> Networks</w:t>
-      </w:r>
-      <w:r>
-        <w:t xml:space="preserve">) </w:t>
-      </w:r>
-      <w:r>
-        <w:rPr>
-          <w:i/>
-          <w:iCs/>
-        </w:rPr>
-        <w:t>Ethernet</w:t>
-      </w:r>
-      <w:bookmarkEnd w:id="2"/>
-    </w:p>
-    <w:p/>
-    <w:p>
-      <w:pPr>
-        <w:ind w:firstLine="708"/>
-        <w:jc w:val="both"/>
-      </w:pPr>
-      <w:r>
-        <w:t>Neste primeiro exercício, desenhamos uma rede com tipologia em árvore, que possui 2</w:t>
-      </w:r>
-      <w:r>
-        <w:t> </w:t>
-      </w:r>
-      <w:proofErr w:type="spellStart"/>
-      <w:r>
-        <w:t>H</w:t>
-      </w:r>
-      <w:r>
-        <w:t>U</w:t>
-      </w:r>
-      <w:r>
-        <w:t>B</w:t>
-      </w:r>
-      <w:r>
-        <w:t>s</w:t>
-      </w:r>
-      <w:proofErr w:type="spellEnd"/>
-      <w:r>
-        <w:t xml:space="preserve"> e 1 SWITCH, como se pode observar na figura 1. O objetivo é efetuar capturas de tráfego utilizando</w:t>
-      </w:r>
-      <w:r>
-        <w:t xml:space="preserve"> o</w:t>
-      </w:r>
-      <w:r>
-        <w:t xml:space="preserve"> </w:t>
-      </w:r>
-      <w:proofErr w:type="spellStart"/>
-      <w:r>
-        <w:rPr>
-          <w:i/>
-          <w:iCs/>
-        </w:rPr>
         <w:t>Wireshark</w:t>
       </w:r>
-      <w:proofErr w:type="spellEnd"/>
-      <w:r>
-        <w:t xml:space="preserve">, de forma a melhor compreender o funcionamento, na prática, dos </w:t>
-      </w:r>
-      <w:proofErr w:type="spellStart"/>
-      <w:r>
-        <w:t>HUBs</w:t>
-      </w:r>
-      <w:proofErr w:type="spellEnd"/>
-      <w:r>
-        <w:t xml:space="preserve"> e </w:t>
-      </w:r>
-      <w:proofErr w:type="spellStart"/>
-      <w:r>
-        <w:t>SWITCHs</w:t>
-      </w:r>
-      <w:proofErr w:type="spellEnd"/>
-      <w:r>
-        <w:t xml:space="preserve"> e também dos protocolos ARP e ICMP.</w:t>
+      <w:r>
+        <w:t>, de forma a melhor compreender o funcionamento, na prática, dos HUBs e SWITCHs e também dos protocolos ARP e ICMP.</w:t>
       </w:r>
     </w:p>
     <w:p>
@@ -1801,27 +1751,14 @@
       <w:r>
         <w:t xml:space="preserve">Figura </w:t>
       </w:r>
-      <w:r>
-        <w:fldChar w:fldCharType="begin"/>
-      </w:r>
-      <w:r>
-        <w:instrText xml:space="preserve"> SEQ Figura \* ARABIC </w:instrText>
-      </w:r>
-      <w:r>
-        <w:fldChar w:fldCharType="separate"/>
-      </w:r>
-      <w:r>
-        <w:rPr>
-          <w:noProof/>
-        </w:rPr>
-        <w:t>1</w:t>
-      </w:r>
-      <w:r>
-        <w:rPr>
-          <w:noProof/>
-        </w:rPr>
-        <w:fldChar w:fldCharType="end"/>
-      </w:r>
+      <w:fldSimple w:instr=" SEQ Figura \* ARABIC ">
+        <w:r>
+          <w:rPr>
+            <w:noProof/>
+          </w:rPr>
+          <w:t>1</w:t>
+        </w:r>
+      </w:fldSimple>
       <w:r>
         <w:t xml:space="preserve"> - Topologia em árvore</w:t>
       </w:r>
@@ -1859,47 +1796,161 @@
       <w:r>
         <w:t xml:space="preserve"> (</w:t>
       </w:r>
-      <w:proofErr w:type="spellStart"/>
       <w:r>
         <w:rPr>
           <w:i/>
           <w:iCs/>
         </w:rPr>
-        <w:t>Medium</w:t>
-      </w:r>
-      <w:proofErr w:type="spellEnd"/>
+        <w:t>Medium Access Control</w:t>
+      </w:r>
+      <w:r>
+        <w:t>)</w:t>
+      </w:r>
+      <w:r>
+        <w:t xml:space="preserve"> dos sistemas terminais a ele conectados</w:t>
+      </w:r>
+      <w:r>
+        <w:t xml:space="preserve"> (algo que ele vai “aprendendo” com o decorrer das ligações, na primeira ligação possui um comportamento igual ao do HUB). Esta funcionalidade dos SWITCHs permite-lhes comutar pacotes diretamente para a porta de destino.</w:t>
+      </w:r>
+    </w:p>
+    <w:p>
+      <w:pPr>
+        <w:ind w:firstLine="708"/>
+        <w:jc w:val="both"/>
+      </w:pPr>
+      <w:r>
+        <w:t>O</w:t>
+      </w:r>
+      <w:r>
+        <w:t xml:space="preserve"> protocolo ARP (</w:t>
+      </w:r>
       <w:r>
         <w:rPr>
           <w:i/>
           <w:iCs/>
         </w:rPr>
-        <w:t xml:space="preserve"> Access </w:t>
-      </w:r>
-      <w:proofErr w:type="spellStart"/>
+        <w:t>A</w:t>
+      </w:r>
       <w:r>
         <w:rPr>
           <w:i/>
           <w:iCs/>
         </w:rPr>
-        <w:t>Control</w:t>
-      </w:r>
-      <w:proofErr w:type="spellEnd"/>
+        <w:t>d</w:t>
+      </w:r>
+      <w:r>
+        <w:rPr>
+          <w:i/>
+          <w:iCs/>
+        </w:rPr>
+        <w:t>dress Resolution Protocol</w:t>
+      </w:r>
       <w:r>
         <w:t>)</w:t>
       </w:r>
       <w:r>
-        <w:t xml:space="preserve"> dos sistemas terminais a ele conectados</w:t>
-      </w:r>
-      <w:r>
-        <w:t xml:space="preserve"> (algo que ele vai “aprendendo” com o decorrer das ligações, na primeira ligação possui um comportamento igual ao do HUB). Esta funcionalidade dos </w:t>
-      </w:r>
-      <w:proofErr w:type="spellStart"/>
-      <w:r>
-        <w:t>SWITCHs</w:t>
-      </w:r>
-      <w:proofErr w:type="spellEnd"/>
-      <w:r>
-        <w:t xml:space="preserve"> permite-lhes comutar pacotes diretamente para a porta de destino.</w:t>
+        <w:t xml:space="preserve"> faz a ponte de ligação entre a cama de rede e a camada de ligação de dados, portanto</w:t>
+      </w:r>
+      <w:r>
+        <w:t xml:space="preserve"> </w:t>
+      </w:r>
+      <w:r>
+        <w:t>mapeia endereços IP</w:t>
+      </w:r>
+      <w:r>
+        <w:t xml:space="preserve"> (</w:t>
+      </w:r>
+      <w:r>
+        <w:rPr>
+          <w:i/>
+          <w:iCs/>
+        </w:rPr>
+        <w:t>Internet Protocol</w:t>
+      </w:r>
+      <w:r>
+        <w:t>)</w:t>
+      </w:r>
+      <w:r>
+        <w:t xml:space="preserve"> em endereços MAC</w:t>
+      </w:r>
+      <w:r>
+        <w:t>.</w:t>
+      </w:r>
+      <w:r>
+        <w:t xml:space="preserve"> </w:t>
+      </w:r>
+      <w:r>
+        <w:t>São enviados dois tipos de mensagens</w:t>
+      </w:r>
+      <w:r>
+        <w:t>:</w:t>
+      </w:r>
+      <w:r>
+        <w:t xml:space="preserve"> ARP </w:t>
+      </w:r>
+      <w:r>
+        <w:rPr>
+          <w:i/>
+          <w:iCs/>
+        </w:rPr>
+        <w:t>request</w:t>
+      </w:r>
+      <w:r>
+        <w:t xml:space="preserve">, </w:t>
+      </w:r>
+      <w:r>
+        <w:t xml:space="preserve">onde o dispositivo de origem </w:t>
+      </w:r>
+      <w:r>
+        <w:t xml:space="preserve">pede a resolução de um endereço IP em endereço MAC e </w:t>
+      </w:r>
+      <w:r>
+        <w:t xml:space="preserve">ARP </w:t>
+      </w:r>
+      <w:r>
+        <w:rPr>
+          <w:i/>
+          <w:iCs/>
+        </w:rPr>
+        <w:t>reply</w:t>
+      </w:r>
+      <w:r>
+        <w:t>, onde o dispositivo de destino envia o endereço físico resolvido.</w:t>
+      </w:r>
+      <w:r>
+        <w:t xml:space="preserve"> </w:t>
+      </w:r>
+      <w:r>
+        <w:t>Para reduzir o fluxo</w:t>
+      </w:r>
+      <w:r>
+        <w:t xml:space="preserve"> e o número de solicitações de resolução de endereços, recorre-se ao uso de </w:t>
+      </w:r>
+      <w:r>
+        <w:t xml:space="preserve">uma tabela, cache ARP, </w:t>
+      </w:r>
+      <w:r>
+        <w:t xml:space="preserve">em cada </w:t>
+      </w:r>
+      <w:r>
+        <w:rPr>
+          <w:i/>
+          <w:iCs/>
+        </w:rPr>
+        <w:t>host</w:t>
+      </w:r>
+      <w:r>
+        <w:rPr>
+          <w:i/>
+          <w:iCs/>
+        </w:rPr>
+        <w:t xml:space="preserve"> </w:t>
+      </w:r>
+      <w:r>
+        <w:t>cuja funcionalidade é guardar o</w:t>
+      </w:r>
+      <w:r>
+        <w:t>s mapeamentos dos endereços por algum tempo.</w:t>
       </w:r>
     </w:p>
     <w:p>
@@ -1908,175 +1959,171 @@
         <w:jc w:val="both"/>
       </w:pPr>
       <w:r>
-        <w:t>O</w:t>
-      </w:r>
-      <w:r>
-        <w:t xml:space="preserve"> protocolo ARP (</w:t>
-      </w:r>
-      <w:proofErr w:type="spellStart"/>
+        <w:lastRenderedPageBreak/>
+        <w:t>O protocolo ICMP (</w:t>
+      </w:r>
       <w:r>
         <w:rPr>
           <w:i/>
           <w:iCs/>
         </w:rPr>
-        <w:t>A</w:t>
+        <w:t xml:space="preserve">Internet </w:t>
       </w:r>
       <w:r>
         <w:rPr>
           <w:i/>
           <w:iCs/>
         </w:rPr>
-        <w:t>d</w:t>
+        <w:t>Control M</w:t>
       </w:r>
       <w:r>
         <w:rPr>
           <w:i/>
           <w:iCs/>
         </w:rPr>
-        <w:t>dress</w:t>
-      </w:r>
-      <w:proofErr w:type="spellEnd"/>
+        <w:t>e</w:t>
+      </w:r>
       <w:r>
         <w:rPr>
           <w:i/>
           <w:iCs/>
         </w:rPr>
+        <w:t>ssage Protocol</w:t>
+      </w:r>
+      <w:r>
+        <w:t>)</w:t>
+      </w:r>
+      <w:r>
         <w:t xml:space="preserve"> </w:t>
       </w:r>
-      <w:proofErr w:type="spellStart"/>
+      <w:r>
+        <w:t xml:space="preserve">é utilizado para enviar mensagens de diagnóstico e relatório de erros sobre a rede para </w:t>
+      </w:r>
+      <w:r>
+        <w:t>a fonte do pacote.</w:t>
+      </w:r>
+      <w:r>
+        <w:t xml:space="preserve"> </w:t>
+      </w:r>
+      <w:r>
+        <w:t>A</w:t>
+      </w:r>
+      <w:r>
+        <w:t xml:space="preserve">s mensagens podem ser </w:t>
+      </w:r>
       <w:r>
         <w:rPr>
           <w:i/>
           <w:iCs/>
         </w:rPr>
-        <w:t>Resolution</w:t>
-      </w:r>
-      <w:proofErr w:type="spellEnd"/>
+        <w:t>echo reply</w:t>
+      </w:r>
+      <w:r>
+        <w:t xml:space="preserve">, </w:t>
+      </w:r>
       <w:r>
         <w:rPr>
           <w:i/>
           <w:iCs/>
         </w:rPr>
-        <w:t xml:space="preserve"> </w:t>
-      </w:r>
-      <w:proofErr w:type="spellStart"/>
+        <w:t>echo req</w:t>
+      </w:r>
       <w:r>
         <w:rPr>
           <w:i/>
           <w:iCs/>
         </w:rPr>
-        <w:t>Protocol</w:t>
-      </w:r>
-      <w:proofErr w:type="spellEnd"/>
-      <w:r>
-        <w:t>)</w:t>
-      </w:r>
-      <w:r>
-        <w:t xml:space="preserve"> faz a ponte de ligação entre a cama de rede e a camada de ligação de dados, portanto</w:t>
-      </w:r>
-      <w:r>
-        <w:t xml:space="preserve"> </w:t>
-      </w:r>
-      <w:r>
-        <w:t>mapeia endereços IP</w:t>
-      </w:r>
-      <w:r>
-        <w:t xml:space="preserve"> (</w:t>
+        <w:t>uest</w:t>
+      </w:r>
+      <w:r>
+        <w:t>, TTL (</w:t>
       </w:r>
       <w:r>
         <w:rPr>
           <w:i/>
           <w:iCs/>
         </w:rPr>
-        <w:t xml:space="preserve">Internet </w:t>
-      </w:r>
-      <w:proofErr w:type="spellStart"/>
+        <w:t>Time To Live</w:t>
+      </w:r>
+      <w:r>
+        <w:t xml:space="preserve">) </w:t>
+      </w:r>
       <w:r>
         <w:rPr>
           <w:i/>
           <w:iCs/>
         </w:rPr>
-        <w:t>Protocol</w:t>
-      </w:r>
-      <w:proofErr w:type="spellEnd"/>
-      <w:r>
-        <w:t>)</w:t>
-      </w:r>
-      <w:r>
-        <w:t xml:space="preserve"> em endereços MAC</w:t>
-      </w:r>
-      <w:r>
-        <w:t>.</w:t>
-      </w:r>
-      <w:r>
-        <w:t xml:space="preserve"> </w:t>
-      </w:r>
-      <w:r>
-        <w:t>São enviados dois tipos de mensagens</w:t>
-      </w:r>
-      <w:r>
-        <w:t>:</w:t>
-      </w:r>
-      <w:r>
-        <w:t xml:space="preserve"> ARP </w:t>
-      </w:r>
-      <w:proofErr w:type="spellStart"/>
+        <w:t>expired</w:t>
+      </w:r>
+      <w:r>
+        <w:t>, etc</w:t>
+      </w:r>
+      <w:r>
+        <w:t xml:space="preserve">. </w:t>
+      </w:r>
+      <w:r>
+        <w:t>Qualquer dispositivo de rede IP pode enviar, gerar, receber e processar mensagens de erro ICMP</w:t>
+      </w:r>
+      <w:r>
+        <w:t xml:space="preserve">. </w:t>
+      </w:r>
+      <w:r>
+        <w:t xml:space="preserve">Este protocolo é utilizado por alguns diagnósticos de utilidade como o </w:t>
+      </w:r>
       <w:r>
         <w:rPr>
           <w:i/>
           <w:iCs/>
         </w:rPr>
-        <w:t>request</w:t>
-      </w:r>
-      <w:proofErr w:type="spellEnd"/>
-      <w:r>
-        <w:t xml:space="preserve">, </w:t>
-      </w:r>
-      <w:r>
-        <w:t xml:space="preserve">onde o dispositivo de origem </w:t>
-      </w:r>
-      <w:r>
-        <w:t xml:space="preserve">pede a resolução de um endereço IP em endereço MAC e </w:t>
-      </w:r>
-      <w:r>
-        <w:t xml:space="preserve">ARP </w:t>
-      </w:r>
-      <w:proofErr w:type="spellStart"/>
+        <w:t>ping</w:t>
+      </w:r>
+      <w:r>
+        <w:t xml:space="preserve"> e o </w:t>
+      </w:r>
       <w:r>
         <w:rPr>
           <w:i/>
           <w:iCs/>
         </w:rPr>
-        <w:t>reply</w:t>
-      </w:r>
-      <w:proofErr w:type="spellEnd"/>
-      <w:r>
-        <w:t>, onde o dispositivo de destino envia o endereço físico resolvido.</w:t>
+        <w:t>traceroute</w:t>
+      </w:r>
+      <w:r>
+        <w:t>.</w:t>
+      </w:r>
+    </w:p>
+    <w:p>
+      <w:pPr>
+        <w:jc w:val="both"/>
+      </w:pPr>
+      <w:r>
+        <w:tab/>
+        <w:t xml:space="preserve">Agora estamos em condições de avaliar </w:t>
+      </w:r>
+      <w:r>
+        <w:t>a conetividade entre os sistemas. Para tal</w:t>
+      </w:r>
+      <w:r>
+        <w:t>,</w:t>
       </w:r>
       <w:r>
         <w:t xml:space="preserve"> </w:t>
       </w:r>
       <w:r>
-        <w:t>Para reduzir o fluxo</w:t>
-      </w:r>
-      <w:r>
-        <w:t xml:space="preserve"> e o número de solicitações de resolução de endereços, recorre-se ao uso de </w:t>
-      </w:r>
-      <w:r>
-        <w:t xml:space="preserve">uma tabela, cache ARP, </w:t>
-      </w:r>
-      <w:r>
-        <w:t xml:space="preserve">em cada </w:t>
-      </w:r>
-      <w:proofErr w:type="spellStart"/>
+        <w:t>executamos</w:t>
+      </w:r>
+      <w:r>
+        <w:t xml:space="preserve">, no PC n8, </w:t>
+      </w:r>
+      <w:r>
+        <w:t xml:space="preserve">o comando </w:t>
+      </w:r>
       <w:r>
         <w:rPr>
           <w:i/>
           <w:iCs/>
         </w:rPr>
-        <w:t>host</w:t>
-      </w:r>
-      <w:proofErr w:type="spellEnd"/>
+        <w:t>arp -a</w:t>
+      </w:r>
       <w:r>
         <w:rPr>
           <w:i/>
@@ -2085,324 +2132,43 @@
         <w:t xml:space="preserve"> </w:t>
       </w:r>
       <w:r>
-        <w:t>cuja funcionalidade é guardar o</w:t>
-      </w:r>
-      <w:r>
-        <w:t>s mapeamentos dos endereços por algum tempo.</w:t>
-      </w:r>
-    </w:p>
-    <w:p>
-      <w:pPr>
-        <w:ind w:firstLine="708"/>
-        <w:jc w:val="both"/>
-      </w:pPr>
-      <w:r>
-        <w:lastRenderedPageBreak/>
-        <w:t>O protocolo ICMP (</w:t>
+        <w:t>para verificar as tabelas ARP dos sistemas terminais</w:t>
+      </w:r>
+      <w:r>
+        <w:t xml:space="preserve">, de seguida executamos o comando </w:t>
       </w:r>
       <w:r>
         <w:rPr>
           <w:i/>
           <w:iCs/>
         </w:rPr>
-        <w:t xml:space="preserve">Internet </w:t>
-      </w:r>
-      <w:proofErr w:type="spellStart"/>
+        <w:t>ping 10.0.0.25</w:t>
+      </w:r>
+      <w:r>
+        <w:t xml:space="preserve"> </w:t>
+      </w:r>
+      <w:r>
+        <w:t>e, num primeiro momento colocamos o sistema n</w:t>
+      </w:r>
+      <w:r>
+        <w:t>5</w:t>
+      </w:r>
+      <w:r>
+        <w:t xml:space="preserve"> à escuta e obtivemos os resultados que se encontram na figura 2. As capturas de </w:t>
+      </w:r>
+      <w:r>
+        <w:t>tráfego</w:t>
+      </w:r>
+      <w:r>
+        <w:t xml:space="preserve"> foram efetuadas no </w:t>
+      </w:r>
       <w:r>
         <w:rPr>
           <w:i/>
           <w:iCs/>
         </w:rPr>
-        <w:t>Control</w:t>
-      </w:r>
-      <w:proofErr w:type="spellEnd"/>
-      <w:r>
-        <w:rPr>
-          <w:i/>
-          <w:iCs/>
-        </w:rPr>
-        <w:t xml:space="preserve"> </w:t>
-      </w:r>
-      <w:proofErr w:type="spellStart"/>
-      <w:r>
-        <w:rPr>
-          <w:i/>
-          <w:iCs/>
-        </w:rPr>
-        <w:t>M</w:t>
-      </w:r>
-      <w:r>
-        <w:rPr>
-          <w:i/>
-          <w:iCs/>
-        </w:rPr>
-        <w:t>e</w:t>
-      </w:r>
-      <w:r>
-        <w:rPr>
-          <w:i/>
-          <w:iCs/>
-        </w:rPr>
-        <w:t>ssage</w:t>
-      </w:r>
-      <w:proofErr w:type="spellEnd"/>
-      <w:r>
-        <w:rPr>
-          <w:i/>
-          <w:iCs/>
-        </w:rPr>
-        <w:t xml:space="preserve"> </w:t>
-      </w:r>
-      <w:proofErr w:type="spellStart"/>
-      <w:r>
-        <w:rPr>
-          <w:i/>
-          <w:iCs/>
-        </w:rPr>
-        <w:t>Protocol</w:t>
-      </w:r>
-      <w:proofErr w:type="spellEnd"/>
-      <w:r>
-        <w:t>)</w:t>
-      </w:r>
-      <w:r>
-        <w:t xml:space="preserve"> </w:t>
-      </w:r>
-      <w:r>
-        <w:t xml:space="preserve">é utilizado para enviar mensagens de diagnóstico e relatório de erros sobre a rede para </w:t>
-      </w:r>
-      <w:r>
-        <w:t>a fonte do pacote.</w:t>
-      </w:r>
-      <w:r>
-        <w:t xml:space="preserve"> </w:t>
-      </w:r>
-      <w:r>
-        <w:t>A</w:t>
-      </w:r>
-      <w:r>
-        <w:t xml:space="preserve">s mensagens podem ser </w:t>
-      </w:r>
-      <w:proofErr w:type="spellStart"/>
-      <w:r>
-        <w:rPr>
-          <w:i/>
-          <w:iCs/>
-        </w:rPr>
-        <w:t>echo</w:t>
-      </w:r>
-      <w:proofErr w:type="spellEnd"/>
-      <w:r>
-        <w:rPr>
-          <w:i/>
-          <w:iCs/>
-        </w:rPr>
-        <w:t xml:space="preserve"> </w:t>
-      </w:r>
-      <w:proofErr w:type="spellStart"/>
-      <w:r>
-        <w:rPr>
-          <w:i/>
-          <w:iCs/>
-        </w:rPr>
-        <w:t>reply</w:t>
-      </w:r>
-      <w:proofErr w:type="spellEnd"/>
-      <w:r>
-        <w:t xml:space="preserve">, </w:t>
-      </w:r>
-      <w:proofErr w:type="spellStart"/>
-      <w:r>
-        <w:rPr>
-          <w:i/>
-          <w:iCs/>
-        </w:rPr>
-        <w:t>echo</w:t>
-      </w:r>
-      <w:proofErr w:type="spellEnd"/>
-      <w:r>
-        <w:rPr>
-          <w:i/>
-          <w:iCs/>
-        </w:rPr>
-        <w:t xml:space="preserve"> </w:t>
-      </w:r>
-      <w:proofErr w:type="spellStart"/>
-      <w:r>
-        <w:rPr>
-          <w:i/>
-          <w:iCs/>
-        </w:rPr>
-        <w:t>req</w:t>
-      </w:r>
-      <w:r>
-        <w:rPr>
-          <w:i/>
-          <w:iCs/>
-        </w:rPr>
-        <w:t>uest</w:t>
-      </w:r>
-      <w:proofErr w:type="spellEnd"/>
-      <w:r>
-        <w:t>, TTL (</w:t>
-      </w:r>
-      <w:r>
-        <w:rPr>
-          <w:i/>
-          <w:iCs/>
-        </w:rPr>
-        <w:t>Time To Live</w:t>
-      </w:r>
-      <w:r>
-        <w:t xml:space="preserve">) </w:t>
-      </w:r>
-      <w:proofErr w:type="spellStart"/>
-      <w:r>
-        <w:rPr>
-          <w:i/>
-          <w:iCs/>
-        </w:rPr>
-        <w:t>expired</w:t>
-      </w:r>
-      <w:proofErr w:type="spellEnd"/>
-      <w:r>
-        <w:t>, etc</w:t>
-      </w:r>
-      <w:r>
-        <w:t xml:space="preserve">. </w:t>
-      </w:r>
-      <w:r>
-        <w:t>Qualquer dispositivo de rede IP pode enviar, gerar, receber e processar mensagens de erro ICMP</w:t>
-      </w:r>
-      <w:r>
-        <w:t xml:space="preserve">. </w:t>
-      </w:r>
-      <w:r>
-        <w:t xml:space="preserve">Este protocolo é utilizado por alguns diagnósticos de utilidade como o </w:t>
-      </w:r>
-      <w:proofErr w:type="spellStart"/>
-      <w:r>
-        <w:rPr>
-          <w:i/>
-          <w:iCs/>
-        </w:rPr>
-        <w:t>ping</w:t>
-      </w:r>
-      <w:proofErr w:type="spellEnd"/>
-      <w:r>
-        <w:t xml:space="preserve"> e o </w:t>
-      </w:r>
-      <w:proofErr w:type="spellStart"/>
-      <w:r>
-        <w:rPr>
-          <w:i/>
-          <w:iCs/>
-        </w:rPr>
-        <w:t>traceroute</w:t>
-      </w:r>
-      <w:proofErr w:type="spellEnd"/>
-      <w:r>
-        <w:t>.</w:t>
-      </w:r>
-    </w:p>
-    <w:p>
-      <w:pPr>
-        <w:jc w:val="both"/>
-      </w:pPr>
-      <w:r>
-        <w:tab/>
-        <w:t xml:space="preserve">Agora estamos em condições de avaliar </w:t>
-      </w:r>
-      <w:r>
-        <w:t>a conetividade entre os sistemas. Para tal</w:t>
-      </w:r>
-      <w:r>
-        <w:t>,</w:t>
-      </w:r>
-      <w:r>
-        <w:t xml:space="preserve"> </w:t>
-      </w:r>
-      <w:r>
-        <w:t>executamos</w:t>
-      </w:r>
-      <w:r>
-        <w:t xml:space="preserve">, no PC n8, </w:t>
-      </w:r>
-      <w:r>
-        <w:t xml:space="preserve">o comando </w:t>
-      </w:r>
-      <w:proofErr w:type="spellStart"/>
-      <w:r>
-        <w:rPr>
-          <w:i/>
-          <w:iCs/>
-        </w:rPr>
-        <w:t>arp</w:t>
-      </w:r>
-      <w:proofErr w:type="spellEnd"/>
-      <w:r>
-        <w:rPr>
-          <w:i/>
-          <w:iCs/>
-        </w:rPr>
-        <w:t xml:space="preserve"> -a</w:t>
-      </w:r>
-      <w:r>
-        <w:rPr>
-          <w:i/>
-          <w:iCs/>
-        </w:rPr>
-        <w:t xml:space="preserve"> </w:t>
-      </w:r>
-      <w:r>
-        <w:t>para verificar as tabelas ARP dos sistemas terminais</w:t>
-      </w:r>
-      <w:r>
-        <w:t xml:space="preserve">, de seguida executamos o comando </w:t>
-      </w:r>
-      <w:proofErr w:type="spellStart"/>
-      <w:r>
-        <w:rPr>
-          <w:i/>
-          <w:iCs/>
-        </w:rPr>
-        <w:t>ping</w:t>
-      </w:r>
-      <w:proofErr w:type="spellEnd"/>
-      <w:r>
-        <w:rPr>
-          <w:i/>
-          <w:iCs/>
-        </w:rPr>
-        <w:t xml:space="preserve"> 10.0.0.25</w:t>
-      </w:r>
-      <w:r>
-        <w:t xml:space="preserve"> </w:t>
-      </w:r>
-      <w:r>
-        <w:t>e, num primeiro momento colocamos o sistema n</w:t>
-      </w:r>
-      <w:r>
-        <w:t>5</w:t>
-      </w:r>
-      <w:r>
-        <w:t xml:space="preserve"> à escuta e obtivemos os resultados que se encontram na figura 2. As capturas de </w:t>
-      </w:r>
-      <w:r>
-        <w:t>tráfego</w:t>
-      </w:r>
-      <w:r>
-        <w:t xml:space="preserve"> foram efetuadas no </w:t>
-      </w:r>
-      <w:proofErr w:type="spellStart"/>
-      <w:r>
-        <w:rPr>
-          <w:i/>
-          <w:iCs/>
-        </w:rPr>
         <w:t>Wireshark</w:t>
       </w:r>
-      <w:proofErr w:type="spellEnd"/>
       <w:r>
         <w:t>.</w:t>
       </w:r>
@@ -2473,37 +2239,16 @@
       <w:r>
         <w:t xml:space="preserve">Figura </w:t>
       </w:r>
-      <w:r>
-        <w:fldChar w:fldCharType="begin"/>
-      </w:r>
-      <w:r>
-        <w:instrText xml:space="preserve"> SEQ Figura \* ARABIC </w:instrText>
-      </w:r>
-      <w:r>
-        <w:fldChar w:fldCharType="separate"/>
-      </w:r>
-      <w:r>
-        <w:rPr>
-          <w:noProof/>
-        </w:rPr>
-        <w:t>2</w:t>
-      </w:r>
-      <w:r>
-        <w:rPr>
-          <w:noProof/>
-        </w:rPr>
-        <w:fldChar w:fldCharType="end"/>
-      </w:r>
-      <w:r>
-        <w:t xml:space="preserve"> - </w:t>
-      </w:r>
-      <w:proofErr w:type="spellStart"/>
-      <w:r>
-        <w:t>Wireshark</w:t>
-      </w:r>
-      <w:proofErr w:type="spellEnd"/>
-      <w:r>
-        <w:t xml:space="preserve"> n</w:t>
+      <w:fldSimple w:instr=" SEQ Figura \* ARABIC ">
+        <w:r>
+          <w:rPr>
+            <w:noProof/>
+          </w:rPr>
+          <w:t>2</w:t>
+        </w:r>
+      </w:fldSimple>
+      <w:r>
+        <w:t xml:space="preserve"> - Wireshark n</w:t>
       </w:r>
       <w:r>
         <w:t>5</w:t>
@@ -2526,7 +2271,6 @@
       <w:r>
         <w:t xml:space="preserve">enviado, em </w:t>
       </w:r>
-      <w:proofErr w:type="spellStart"/>
       <w:r>
         <w:rPr>
           <w:i/>
@@ -2534,14 +2278,12 @@
         </w:rPr>
         <w:t>broadcast</w:t>
       </w:r>
-      <w:proofErr w:type="spellEnd"/>
       <w:r>
         <w:t>,</w:t>
       </w:r>
       <w:r>
         <w:t xml:space="preserve"> um ARP </w:t>
       </w:r>
-      <w:proofErr w:type="spellStart"/>
       <w:r>
         <w:rPr>
           <w:i/>
@@ -2549,7 +2291,6 @@
         </w:rPr>
         <w:t>request</w:t>
       </w:r>
-      <w:proofErr w:type="spellEnd"/>
       <w:r>
         <w:t xml:space="preserve"> a perguntar qual o sistema terminal</w:t>
       </w:r>
@@ -2565,7 +2306,6 @@
       <w:r>
         <w:t xml:space="preserve">um ARP </w:t>
       </w:r>
-      <w:proofErr w:type="spellStart"/>
       <w:r>
         <w:rPr>
           <w:i/>
@@ -2573,7 +2313,6 @@
         </w:rPr>
         <w:t>reply</w:t>
       </w:r>
-      <w:proofErr w:type="spellEnd"/>
       <w:r>
         <w:t xml:space="preserve"> com o </w:t>
       </w:r>
@@ -2604,21 +2343,12 @@
       <w:r>
         <w:t xml:space="preserve">Voltamos a executar o comando </w:t>
       </w:r>
-      <w:proofErr w:type="spellStart"/>
       <w:r>
         <w:rPr>
           <w:i/>
           <w:iCs/>
         </w:rPr>
-        <w:t>ping</w:t>
-      </w:r>
-      <w:proofErr w:type="spellEnd"/>
-      <w:r>
-        <w:rPr>
-          <w:i/>
-          <w:iCs/>
-        </w:rPr>
-        <w:t xml:space="preserve"> 10.0.0</w:t>
+        <w:t>ping 10.0.0</w:t>
       </w:r>
       <w:r>
         <w:rPr>
@@ -2711,37 +2441,16 @@
       <w:r>
         <w:t xml:space="preserve">Figura </w:t>
       </w:r>
-      <w:r>
-        <w:fldChar w:fldCharType="begin"/>
-      </w:r>
-      <w:r>
-        <w:instrText xml:space="preserve"> SEQ Figura \* ARABIC </w:instrText>
-      </w:r>
-      <w:r>
-        <w:fldChar w:fldCharType="separate"/>
-      </w:r>
-      <w:r>
-        <w:rPr>
-          <w:noProof/>
-        </w:rPr>
-        <w:t>3</w:t>
-      </w:r>
-      <w:r>
-        <w:rPr>
-          <w:noProof/>
-        </w:rPr>
-        <w:fldChar w:fldCharType="end"/>
-      </w:r>
-      <w:r>
-        <w:t xml:space="preserve"> - </w:t>
-      </w:r>
-      <w:proofErr w:type="spellStart"/>
-      <w:r>
-        <w:t>Wireshark</w:t>
-      </w:r>
-      <w:proofErr w:type="spellEnd"/>
-      <w:r>
-        <w:t xml:space="preserve"> n5 (segunda vez)</w:t>
+      <w:fldSimple w:instr=" SEQ Figura \* ARABIC ">
+        <w:r>
+          <w:rPr>
+            <w:noProof/>
+          </w:rPr>
+          <w:t>3</w:t>
+        </w:r>
+      </w:fldSimple>
+      <w:r>
+        <w:t xml:space="preserve"> - Wireshark n5 (segunda vez)</w:t>
       </w:r>
       <w:bookmarkEnd w:id="5"/>
     </w:p>
@@ -2755,7 +2464,6 @@
       <w:r>
         <w:t xml:space="preserve">nviado um ARP </w:t>
       </w:r>
-      <w:proofErr w:type="spellStart"/>
       <w:r>
         <w:rPr>
           <w:i/>
@@ -2763,11 +2471,9 @@
         </w:rPr>
         <w:t>request</w:t>
       </w:r>
-      <w:proofErr w:type="spellEnd"/>
       <w:r>
         <w:t xml:space="preserve">, isto porque o mapeamento dos endereços já se encontra em cache na ARP </w:t>
       </w:r>
-      <w:proofErr w:type="spellStart"/>
       <w:r>
         <w:rPr>
           <w:i/>
@@ -2775,7 +2481,6 @@
         </w:rPr>
         <w:t>table</w:t>
       </w:r>
-      <w:proofErr w:type="spellEnd"/>
       <w:r>
         <w:t>.</w:t>
       </w:r>
@@ -2865,37 +2570,16 @@
       <w:r>
         <w:t xml:space="preserve">Figura </w:t>
       </w:r>
-      <w:r>
-        <w:fldChar w:fldCharType="begin"/>
-      </w:r>
-      <w:r>
-        <w:instrText xml:space="preserve"> SEQ Figura \* ARABIC </w:instrText>
-      </w:r>
-      <w:r>
-        <w:fldChar w:fldCharType="separate"/>
-      </w:r>
-      <w:r>
-        <w:rPr>
-          <w:noProof/>
-        </w:rPr>
-        <w:t>4</w:t>
-      </w:r>
-      <w:r>
-        <w:rPr>
-          <w:noProof/>
-        </w:rPr>
-        <w:fldChar w:fldCharType="end"/>
-      </w:r>
-      <w:r>
-        <w:t xml:space="preserve"> - </w:t>
-      </w:r>
-      <w:proofErr w:type="spellStart"/>
-      <w:r>
-        <w:t>Wireshark</w:t>
-      </w:r>
-      <w:proofErr w:type="spellEnd"/>
-      <w:r>
-        <w:t xml:space="preserve"> n</w:t>
+      <w:fldSimple w:instr=" SEQ Figura \* ARABIC ">
+        <w:r>
+          <w:rPr>
+            <w:noProof/>
+          </w:rPr>
+          <w:t>4</w:t>
+        </w:r>
+      </w:fldSimple>
+      <w:r>
+        <w:t xml:space="preserve"> - Wireshark n</w:t>
       </w:r>
       <w:r>
         <w:t>1</w:t>
@@ -2913,7 +2597,6 @@
       <w:r>
         <w:t xml:space="preserve">ARP </w:t>
       </w:r>
-      <w:proofErr w:type="spellStart"/>
       <w:r>
         <w:rPr>
           <w:i/>
@@ -2921,7 +2604,6 @@
         </w:rPr>
         <w:t>request</w:t>
       </w:r>
-      <w:proofErr w:type="spellEnd"/>
       <w:r>
         <w:t xml:space="preserve"> e não voltou a receber mais nenhum pacote, isto porque o </w:t>
       </w:r>
@@ -2965,74 +2647,36 @@
       <w:r>
         <w:t xml:space="preserve"> observadas (</w:t>
       </w:r>
-      <w:proofErr w:type="spellStart"/>
       <w:r>
         <w:rPr>
           <w:i/>
           <w:iCs/>
         </w:rPr>
-        <w:t>Echo</w:t>
-      </w:r>
-      <w:proofErr w:type="spellEnd"/>
+        <w:t>Echo request</w:t>
+      </w:r>
+      <w:r>
+        <w:t xml:space="preserve"> e </w:t>
+      </w:r>
       <w:r>
         <w:rPr>
           <w:i/>
           <w:iCs/>
         </w:rPr>
-        <w:t xml:space="preserve"> </w:t>
-      </w:r>
-      <w:proofErr w:type="spellStart"/>
+        <w:t>Echo Reply</w:t>
+      </w:r>
+      <w:r>
+        <w:t>)</w:t>
+      </w:r>
+      <w:r>
+        <w:t xml:space="preserve"> são mensagens características da execução do comando </w:t>
+      </w:r>
       <w:r>
         <w:rPr>
           <w:i/>
           <w:iCs/>
         </w:rPr>
-        <w:t>request</w:t>
-      </w:r>
-      <w:proofErr w:type="spellEnd"/>
-      <w:r>
-        <w:t xml:space="preserve"> e </w:t>
-      </w:r>
-      <w:proofErr w:type="spellStart"/>
-      <w:r>
-        <w:rPr>
-          <w:i/>
-          <w:iCs/>
-        </w:rPr>
-        <w:t>Echo</w:t>
-      </w:r>
-      <w:proofErr w:type="spellEnd"/>
-      <w:r>
-        <w:rPr>
-          <w:i/>
-          <w:iCs/>
-        </w:rPr>
-        <w:t xml:space="preserve"> </w:t>
-      </w:r>
-      <w:proofErr w:type="spellStart"/>
-      <w:r>
-        <w:rPr>
-          <w:i/>
-          <w:iCs/>
-        </w:rPr>
-        <w:t>Reply</w:t>
-      </w:r>
-      <w:proofErr w:type="spellEnd"/>
-      <w:r>
-        <w:t>)</w:t>
-      </w:r>
-      <w:r>
-        <w:t xml:space="preserve"> são mensagens características da execução do comando </w:t>
-      </w:r>
-      <w:proofErr w:type="spellStart"/>
-      <w:r>
-        <w:rPr>
-          <w:i/>
-          <w:iCs/>
-        </w:rPr>
         <w:t>ping</w:t>
       </w:r>
-      <w:proofErr w:type="spellEnd"/>
       <w:r>
         <w:t>.</w:t>
       </w:r>
@@ -3121,8 +2765,13 @@
         <w:t xml:space="preserve">Para a resolução do segundo exercício </w:t>
       </w:r>
       <w:r>
-        <w:t>é-nos pedido</w:t>
-      </w:r>
+        <w:t>é-</w:t>
+      </w:r>
+      <w:proofErr w:type="gramStart"/>
+      <w:r>
+        <w:t>nos pedido</w:t>
+      </w:r>
+      <w:proofErr w:type="gramEnd"/>
       <w:r>
         <w:t xml:space="preserve"> que construamos uma rede que permita interligar várias redes locais</w:t>
       </w:r>
@@ -3302,7 +2951,6 @@
                 <w:lang w:eastAsia="pt-PT"/>
               </w:rPr>
             </w:pPr>
-            <w:proofErr w:type="spellStart"/>
             <w:r>
               <w:rPr>
                 <w:rFonts w:ascii="Calibri" w:eastAsia="Times New Roman" w:hAnsi="Calibri" w:cs="Calibri"/>
@@ -3311,18 +2959,7 @@
                 <w:color w:val="000000"/>
                 <w:lang w:eastAsia="pt-PT"/>
               </w:rPr>
-              <w:t>End</w:t>
-            </w:r>
-            <w:proofErr w:type="spellEnd"/>
-            <w:r>
-              <w:rPr>
-                <w:rFonts w:ascii="Calibri" w:eastAsia="Times New Roman" w:hAnsi="Calibri" w:cs="Calibri"/>
-                <w:b/>
-                <w:bCs/>
-                <w:color w:val="000000"/>
-                <w:lang w:eastAsia="pt-PT"/>
-              </w:rPr>
-              <w:t xml:space="preserve"> de rede</w:t>
+              <w:t>End de rede</w:t>
             </w:r>
           </w:p>
         </w:tc>
@@ -3390,7 +3027,6 @@
                 <w:lang w:eastAsia="pt-PT"/>
               </w:rPr>
             </w:pPr>
-            <w:proofErr w:type="spellStart"/>
             <w:r>
               <w:rPr>
                 <w:rFonts w:ascii="Calibri" w:eastAsia="Times New Roman" w:hAnsi="Calibri" w:cs="Calibri"/>
@@ -3399,18 +3035,7 @@
                 <w:color w:val="000000"/>
                 <w:lang w:eastAsia="pt-PT"/>
               </w:rPr>
-              <w:t>End</w:t>
-            </w:r>
-            <w:proofErr w:type="spellEnd"/>
-            <w:r>
-              <w:rPr>
-                <w:rFonts w:ascii="Calibri" w:eastAsia="Times New Roman" w:hAnsi="Calibri" w:cs="Calibri"/>
-                <w:b/>
-                <w:bCs/>
-                <w:color w:val="000000"/>
-                <w:lang w:eastAsia="pt-PT"/>
-              </w:rPr>
-              <w:t xml:space="preserve"> de difusão</w:t>
+              <w:t>End de difusão</w:t>
             </w:r>
           </w:p>
         </w:tc>
@@ -3491,20 +3116,8 @@
                 <w:color w:val="000000"/>
                 <w:lang w:eastAsia="pt-PT"/>
               </w:rPr>
-              <w:t xml:space="preserve">R1.1 - 252 </w:t>
-            </w:r>
-            <w:proofErr w:type="spellStart"/>
-            <w:r>
-              <w:rPr>
-                <w:rFonts w:ascii="Calibri" w:eastAsia="Times New Roman" w:hAnsi="Calibri" w:cs="Calibri"/>
-                <w:b/>
-                <w:bCs/>
-                <w:color w:val="000000"/>
-                <w:lang w:eastAsia="pt-PT"/>
-              </w:rPr>
-              <w:t>pc</w:t>
-            </w:r>
-            <w:proofErr w:type="spellEnd"/>
+              <w:t>R1.1 - 252 pc</w:t>
+            </w:r>
           </w:p>
         </w:tc>
         <w:tc>
@@ -3682,20 +3295,8 @@
                 <w:color w:val="000000"/>
                 <w:lang w:eastAsia="pt-PT"/>
               </w:rPr>
-              <w:t xml:space="preserve">R2 - 100 </w:t>
-            </w:r>
-            <w:proofErr w:type="spellStart"/>
-            <w:r>
-              <w:rPr>
-                <w:rFonts w:ascii="Calibri" w:eastAsia="Times New Roman" w:hAnsi="Calibri" w:cs="Calibri"/>
-                <w:b/>
-                <w:bCs/>
-                <w:color w:val="000000"/>
-                <w:lang w:eastAsia="pt-PT"/>
-              </w:rPr>
-              <w:t>pc</w:t>
-            </w:r>
-            <w:proofErr w:type="spellEnd"/>
+              <w:t>R2 - 100 pc</w:t>
+            </w:r>
           </w:p>
         </w:tc>
         <w:tc>
@@ -3873,20 +3474,8 @@
                 <w:color w:val="000000"/>
                 <w:lang w:eastAsia="pt-PT"/>
               </w:rPr>
-              <w:t xml:space="preserve">R1.2 - 48 </w:t>
-            </w:r>
-            <w:proofErr w:type="spellStart"/>
-            <w:r>
-              <w:rPr>
-                <w:rFonts w:ascii="Calibri" w:eastAsia="Times New Roman" w:hAnsi="Calibri" w:cs="Calibri"/>
-                <w:b/>
-                <w:bCs/>
-                <w:color w:val="000000"/>
-                <w:lang w:eastAsia="pt-PT"/>
-              </w:rPr>
-              <w:t>pc</w:t>
-            </w:r>
-            <w:proofErr w:type="spellEnd"/>
+              <w:t>R1.2 - 48 pc</w:t>
+            </w:r>
           </w:p>
         </w:tc>
         <w:tc>
@@ -4064,20 +3653,8 @@
                 <w:color w:val="000000"/>
                 <w:lang w:eastAsia="pt-PT"/>
               </w:rPr>
-              <w:t xml:space="preserve">R3- 20 </w:t>
-            </w:r>
-            <w:proofErr w:type="spellStart"/>
-            <w:r>
-              <w:rPr>
-                <w:rFonts w:ascii="Calibri" w:eastAsia="Times New Roman" w:hAnsi="Calibri" w:cs="Calibri"/>
-                <w:b/>
-                <w:bCs/>
-                <w:color w:val="000000"/>
-                <w:lang w:eastAsia="pt-PT"/>
-              </w:rPr>
-              <w:t>pc</w:t>
-            </w:r>
-            <w:proofErr w:type="spellEnd"/>
+              <w:t>R3- 20 pc</w:t>
+            </w:r>
           </w:p>
         </w:tc>
         <w:tc>
@@ -4279,20 +3856,8 @@
                 <w:color w:val="000000"/>
                 <w:lang w:eastAsia="pt-PT"/>
               </w:rPr>
-              <w:t xml:space="preserve">R4 -20 </w:t>
-            </w:r>
-            <w:proofErr w:type="spellStart"/>
-            <w:r>
-              <w:rPr>
-                <w:rFonts w:ascii="Calibri" w:eastAsia="Times New Roman" w:hAnsi="Calibri" w:cs="Calibri"/>
-                <w:b/>
-                <w:bCs/>
-                <w:color w:val="000000"/>
-                <w:lang w:eastAsia="pt-PT"/>
-              </w:rPr>
-              <w:t>pc</w:t>
-            </w:r>
-            <w:proofErr w:type="spellEnd"/>
+              <w:t>R4 -20 pc</w:t>
+            </w:r>
           </w:p>
         </w:tc>
         <w:tc>
@@ -4443,14 +4008,27 @@
       <w:r>
         <w:t xml:space="preserve">Tabela </w:t>
       </w:r>
-      <w:fldSimple w:instr=" SEQ Tabela \* ARABIC ">
-        <w:r>
-          <w:rPr>
-            <w:noProof/>
-          </w:rPr>
-          <w:t>1</w:t>
-        </w:r>
-      </w:fldSimple>
+      <w:r>
+        <w:fldChar w:fldCharType="begin"/>
+      </w:r>
+      <w:r>
+        <w:instrText xml:space="preserve"> SEQ Tabela \* ARABIC </w:instrText>
+      </w:r>
+      <w:r>
+        <w:fldChar w:fldCharType="separate"/>
+      </w:r>
+      <w:r>
+        <w:rPr>
+          <w:noProof/>
+        </w:rPr>
+        <w:t>1</w:t>
+      </w:r>
+      <w:r>
+        <w:rPr>
+          <w:noProof/>
+        </w:rPr>
+        <w:fldChar w:fldCharType="end"/>
+      </w:r>
       <w:r>
         <w:t xml:space="preserve"> - </w:t>
       </w:r>
@@ -4556,14 +4134,27 @@
       <w:r>
         <w:t xml:space="preserve">Figura </w:t>
       </w:r>
-      <w:fldSimple w:instr=" SEQ Figura \* ARABIC ">
-        <w:r>
-          <w:rPr>
-            <w:noProof/>
-          </w:rPr>
-          <w:t>5</w:t>
-        </w:r>
-      </w:fldSimple>
+      <w:r>
+        <w:fldChar w:fldCharType="begin"/>
+      </w:r>
+      <w:r>
+        <w:instrText xml:space="preserve"> SEQ Figura \* ARABIC </w:instrText>
+      </w:r>
+      <w:r>
+        <w:fldChar w:fldCharType="separate"/>
+      </w:r>
+      <w:r>
+        <w:rPr>
+          <w:noProof/>
+        </w:rPr>
+        <w:t>5</w:t>
+      </w:r>
+      <w:r>
+        <w:rPr>
+          <w:noProof/>
+        </w:rPr>
+        <w:fldChar w:fldCharType="end"/>
+      </w:r>
       <w:r>
         <w:t xml:space="preserve"> - Interligação de redes</w:t>
       </w:r>
@@ -4607,14 +4198,27 @@
       <w:r>
         <w:t xml:space="preserve">Tabela </w:t>
       </w:r>
-      <w:fldSimple w:instr=" SEQ Tabela \* ARABIC ">
-        <w:r>
-          <w:rPr>
-            <w:noProof/>
-          </w:rPr>
-          <w:t>2</w:t>
-        </w:r>
-      </w:fldSimple>
+      <w:r>
+        <w:fldChar w:fldCharType="begin"/>
+      </w:r>
+      <w:r>
+        <w:instrText xml:space="preserve"> SEQ Tabela \* ARABIC </w:instrText>
+      </w:r>
+      <w:r>
+        <w:fldChar w:fldCharType="separate"/>
+      </w:r>
+      <w:r>
+        <w:rPr>
+          <w:noProof/>
+        </w:rPr>
+        <w:t>2</w:t>
+      </w:r>
+      <w:r>
+        <w:rPr>
+          <w:noProof/>
+        </w:rPr>
+        <w:fldChar w:fldCharType="end"/>
+      </w:r>
       <w:r>
         <w:t xml:space="preserve"> - Esquema de encaminhamento</w:t>
       </w:r>
@@ -6412,7 +6016,6 @@
       <w:r>
         <w:t xml:space="preserve">o parâmetro </w:t>
       </w:r>
-      <w:proofErr w:type="spellStart"/>
       <w:r>
         <w:rPr>
           <w:i/>
@@ -6420,11 +6023,9 @@
         </w:rPr>
         <w:t>DefaultRoute</w:t>
       </w:r>
-      <w:proofErr w:type="spellEnd"/>
       <w:r>
         <w:t xml:space="preserve">, acedido em </w:t>
       </w:r>
-      <w:proofErr w:type="spellStart"/>
       <w:r>
         <w:rPr>
           <w:i/>
@@ -6432,7 +6033,6 @@
         </w:rPr>
         <w:t>Services</w:t>
       </w:r>
-      <w:proofErr w:type="spellEnd"/>
       <w:r>
         <w:t>, em cada router</w:t>
       </w:r>
@@ -6445,31 +6045,13 @@
       <w:r>
         <w:t xml:space="preserve">se parâmetro e colocamos o </w:t>
       </w:r>
-      <w:proofErr w:type="spellStart"/>
       <w:r>
         <w:rPr>
           <w:i/>
           <w:iCs/>
         </w:rPr>
-        <w:t>ip</w:t>
-      </w:r>
-      <w:proofErr w:type="spellEnd"/>
-      <w:r>
-        <w:rPr>
-          <w:i/>
-          <w:iCs/>
-        </w:rPr>
-        <w:t xml:space="preserve"> </w:t>
-      </w:r>
-      <w:proofErr w:type="spellStart"/>
-      <w:r>
-        <w:rPr>
-          <w:i/>
-          <w:iCs/>
-        </w:rPr>
-        <w:t>default</w:t>
-      </w:r>
-      <w:proofErr w:type="spellEnd"/>
+        <w:t>ip default</w:t>
+      </w:r>
       <w:r>
         <w:t xml:space="preserve"> corresponde</w:t>
       </w:r>
@@ -6553,24 +6135,29 @@
       <w:r>
         <w:t xml:space="preserve">Figura </w:t>
       </w:r>
-      <w:fldSimple w:instr=" SEQ Figura \* ARABIC ">
-        <w:r>
-          <w:rPr>
-            <w:noProof/>
-          </w:rPr>
-          <w:t>6</w:t>
-        </w:r>
-      </w:fldSimple>
-      <w:r>
-        <w:t xml:space="preserve"> - </w:t>
-      </w:r>
-      <w:proofErr w:type="spellStart"/>
-      <w:r>
-        <w:t>DefaultRoute</w:t>
-      </w:r>
-      <w:proofErr w:type="spellEnd"/>
-      <w:r>
-        <w:t xml:space="preserve"> n14</w:t>
+      <w:r>
+        <w:fldChar w:fldCharType="begin"/>
+      </w:r>
+      <w:r>
+        <w:instrText xml:space="preserve"> SEQ Figura \* ARABIC </w:instrText>
+      </w:r>
+      <w:r>
+        <w:fldChar w:fldCharType="separate"/>
+      </w:r>
+      <w:r>
+        <w:rPr>
+          <w:noProof/>
+        </w:rPr>
+        <w:t>6</w:t>
+      </w:r>
+      <w:r>
+        <w:rPr>
+          <w:noProof/>
+        </w:rPr>
+        <w:fldChar w:fldCharType="end"/>
+      </w:r>
+      <w:r>
+        <w:t xml:space="preserve"> - DefaultRoute n14</w:t>
       </w:r>
       <w:bookmarkEnd w:id="11"/>
     </w:p>
@@ -6579,23 +6166,7 @@
         <w:ind w:firstLine="708"/>
       </w:pPr>
       <w:r>
-        <w:t xml:space="preserve">Uma vez que o router 1 (n1), tem associado a ele duas </w:t>
-      </w:r>
-      <w:proofErr w:type="spellStart"/>
-      <w:r>
-        <w:t>subredes</w:t>
-      </w:r>
-      <w:proofErr w:type="spellEnd"/>
-      <w:r>
-        <w:t xml:space="preserve"> na mesma interface, tivemos de configurar no CORE essa mesma interface. Para isso, utilizamos o software </w:t>
-      </w:r>
-      <w:proofErr w:type="spellStart"/>
-      <w:r>
-        <w:t>Quagga</w:t>
-      </w:r>
-      <w:proofErr w:type="spellEnd"/>
-      <w:r>
-        <w:t>, que nos permite configurar o</w:t>
+        <w:t>Uma vez que o router 1 (n1), tem associado a ele duas subredes na mesma interface, tivemos de configurar no CORE essa mesma interface. Para isso, utilizamos o software Quagga, que nos permite configurar o</w:t>
       </w:r>
       <w:r>
         <w:t>s</w:t>
@@ -6613,21 +6184,13 @@
         <w:t>Uma alternativa seria, e</w:t>
       </w:r>
       <w:r>
-        <w:t xml:space="preserve">m modo execução acedemos ao terminal </w:t>
-      </w:r>
-      <w:proofErr w:type="spellStart"/>
-      <w:r>
-        <w:t>vt</w:t>
+        <w:t>m modo execução acedemos ao terminal vt</w:t>
       </w:r>
       <w:r>
         <w:t>y</w:t>
       </w:r>
       <w:r>
-        <w:t>sh</w:t>
-      </w:r>
-      <w:proofErr w:type="spellEnd"/>
-      <w:r>
-        <w:t xml:space="preserve"> do router em questão e corremos os comandos </w:t>
+        <w:t xml:space="preserve">sh do router em questão e corremos os comandos </w:t>
       </w:r>
       <w:r>
         <w:rPr>
@@ -6649,158 +6212,72 @@
       <w:r>
         <w:t xml:space="preserve"> &gt; </w:t>
       </w:r>
-      <w:proofErr w:type="spellStart"/>
       <w:r>
         <w:rPr>
           <w:i/>
           <w:iCs/>
         </w:rPr>
-        <w:t>ip</w:t>
-      </w:r>
-      <w:proofErr w:type="spellEnd"/>
+        <w:t>ip add [ip da subrede]</w:t>
+      </w:r>
+      <w:r>
+        <w:t xml:space="preserve">, para verificar as alterações, </w:t>
+      </w:r>
+      <w:r>
+        <w:t>utilizávamos</w:t>
+      </w:r>
+      <w:r>
+        <w:t xml:space="preserve"> o comando </w:t>
+      </w:r>
       <w:r>
         <w:rPr>
           <w:i/>
           <w:iCs/>
         </w:rPr>
-        <w:t xml:space="preserve"> </w:t>
-      </w:r>
-      <w:proofErr w:type="spellStart"/>
+        <w:t>show running-config</w:t>
+      </w:r>
+      <w:r>
+        <w:t xml:space="preserve">. Tais passos podem ser </w:t>
+      </w:r>
+      <w:r>
+        <w:lastRenderedPageBreak/>
+        <w:t>confirmados na figura 7.</w:t>
+      </w:r>
+      <w:r>
+        <w:t xml:space="preserve"> No entanto, nós optamos por aceder a </w:t>
+      </w:r>
       <w:r>
         <w:rPr>
           <w:i/>
           <w:iCs/>
         </w:rPr>
-        <w:t>add</w:t>
-      </w:r>
-      <w:proofErr w:type="spellEnd"/>
+        <w:t>Services</w:t>
+      </w:r>
+      <w:r>
+        <w:t xml:space="preserve"> &gt; </w:t>
+      </w:r>
       <w:r>
         <w:rPr>
           <w:i/>
           <w:iCs/>
         </w:rPr>
-        <w:t xml:space="preserve"> [</w:t>
-      </w:r>
-      <w:proofErr w:type="spellStart"/>
+        <w:t>Zebra</w:t>
+      </w:r>
+      <w:r>
+        <w:t xml:space="preserve"> </w:t>
+      </w:r>
+      <w:r>
+        <w:t>e alterar diretament</w:t>
+      </w:r>
+      <w:r>
+        <w:t xml:space="preserve">e o script e adicionar mais um </w:t>
+      </w:r>
       <w:r>
         <w:rPr>
           <w:i/>
           <w:iCs/>
         </w:rPr>
-        <w:t>ip</w:t>
-      </w:r>
-      <w:proofErr w:type="spellEnd"/>
-      <w:r>
-        <w:rPr>
-          <w:i/>
-          <w:iCs/>
-        </w:rPr>
-        <w:t xml:space="preserve"> da </w:t>
-      </w:r>
-      <w:proofErr w:type="spellStart"/>
-      <w:r>
-        <w:rPr>
-          <w:i/>
-          <w:iCs/>
-        </w:rPr>
-        <w:t>subrede</w:t>
-      </w:r>
-      <w:proofErr w:type="spellEnd"/>
-      <w:r>
-        <w:rPr>
-          <w:i/>
-          <w:iCs/>
-        </w:rPr>
-        <w:t>]</w:t>
-      </w:r>
-      <w:r>
-        <w:t xml:space="preserve">, para verificar as alterações, </w:t>
-      </w:r>
-      <w:r>
-        <w:t>utilizávamos</w:t>
-      </w:r>
-      <w:r>
-        <w:t xml:space="preserve"> o comando </w:t>
-      </w:r>
-      <w:r>
-        <w:rPr>
-          <w:i/>
-          <w:iCs/>
-        </w:rPr>
-        <w:t xml:space="preserve">show </w:t>
-      </w:r>
-      <w:proofErr w:type="spellStart"/>
-      <w:r>
-        <w:rPr>
-          <w:i/>
-          <w:iCs/>
-        </w:rPr>
-        <w:t>running-config</w:t>
-      </w:r>
-      <w:proofErr w:type="spellEnd"/>
-      <w:r>
-        <w:t xml:space="preserve">. Tais passos podem ser </w:t>
-      </w:r>
-      <w:r>
-        <w:lastRenderedPageBreak/>
-        <w:t>confirmados na figura 7.</w:t>
-      </w:r>
-      <w:r>
-        <w:t xml:space="preserve"> No entanto, nós optamos por aceder a </w:t>
-      </w:r>
-      <w:proofErr w:type="spellStart"/>
-      <w:r>
-        <w:rPr>
-          <w:i/>
-          <w:iCs/>
-        </w:rPr>
-        <w:t>Services</w:t>
-      </w:r>
-      <w:proofErr w:type="spellEnd"/>
-      <w:r>
-        <w:t xml:space="preserve"> &gt; </w:t>
-      </w:r>
-      <w:r>
-        <w:rPr>
-          <w:i/>
-          <w:iCs/>
-        </w:rPr>
-        <w:t>Zebra</w:t>
-      </w:r>
-      <w:r>
-        <w:t xml:space="preserve"> </w:t>
-      </w:r>
-      <w:r>
-        <w:t>e alterar diretament</w:t>
-      </w:r>
-      <w:r>
-        <w:t xml:space="preserve">e o script e adicionar mais um </w:t>
-      </w:r>
-      <w:proofErr w:type="spellStart"/>
-      <w:r>
-        <w:rPr>
-          <w:i/>
-          <w:iCs/>
-        </w:rPr>
-        <w:t>ip</w:t>
-      </w:r>
-      <w:proofErr w:type="spellEnd"/>
-      <w:r>
-        <w:rPr>
-          <w:i/>
-          <w:iCs/>
-        </w:rPr>
-        <w:t xml:space="preserve"> </w:t>
-      </w:r>
-      <w:proofErr w:type="spellStart"/>
-      <w:r>
-        <w:rPr>
-          <w:i/>
-          <w:iCs/>
-        </w:rPr>
-        <w:t>adress</w:t>
-      </w:r>
-      <w:proofErr w:type="spellEnd"/>
+        <w:t>ip adress</w:t>
+      </w:r>
       <w:r>
         <w:t xml:space="preserve"> na interface eth2, como se pode </w:t>
       </w:r>
@@ -6921,24 +6398,29 @@
       <w:r>
         <w:t xml:space="preserve">Figura </w:t>
       </w:r>
-      <w:fldSimple w:instr=" SEQ Figura \* ARABIC ">
-        <w:r>
-          <w:rPr>
-            <w:noProof/>
-          </w:rPr>
-          <w:t>7</w:t>
-        </w:r>
-      </w:fldSimple>
-      <w:r>
-        <w:t xml:space="preserve"> - Interface eth2 </w:t>
-      </w:r>
-      <w:proofErr w:type="spellStart"/>
-      <w:r>
-        <w:t>configuration</w:t>
-      </w:r>
-      <w:proofErr w:type="spellEnd"/>
-      <w:r>
-        <w:t xml:space="preserve"> router1 (n1)</w:t>
+      <w:r>
+        <w:fldChar w:fldCharType="begin"/>
+      </w:r>
+      <w:r>
+        <w:instrText xml:space="preserve"> SEQ Figura \* ARABIC </w:instrText>
+      </w:r>
+      <w:r>
+        <w:fldChar w:fldCharType="separate"/>
+      </w:r>
+      <w:r>
+        <w:rPr>
+          <w:noProof/>
+        </w:rPr>
+        <w:t>7</w:t>
+      </w:r>
+      <w:r>
+        <w:rPr>
+          <w:noProof/>
+        </w:rPr>
+        <w:fldChar w:fldCharType="end"/>
+      </w:r>
+      <w:r>
+        <w:t xml:space="preserve"> - Interface eth2 configuration router1 (n1)</w:t>
       </w:r>
       <w:bookmarkEnd w:id="12"/>
     </w:p>
@@ -6976,18 +6458,7 @@
         <w:t>configurarmos</w:t>
       </w:r>
       <w:r>
-        <w:t xml:space="preserve">, </w:t>
-      </w:r>
-      <w:r>
-        <w:t xml:space="preserve">em modo execução acedemos ao terminal </w:t>
-      </w:r>
-      <w:proofErr w:type="spellStart"/>
-      <w:r>
-        <w:t>vtysh</w:t>
-      </w:r>
-      <w:proofErr w:type="spellEnd"/>
-      <w:r>
-        <w:t xml:space="preserve"> do router em questão e corremos os comandos </w:t>
+        <w:t xml:space="preserve">, em modo execução acedemos ao terminal vtysh do router em questão e corremos os comandos </w:t>
       </w:r>
       <w:r>
         <w:rPr>
@@ -6999,7 +6470,6 @@
       <w:r>
         <w:t xml:space="preserve"> &gt; </w:t>
       </w:r>
-      <w:proofErr w:type="spellStart"/>
       <w:r>
         <w:rPr>
           <w:i/>
@@ -7012,31 +6482,7 @@
           <w:i/>
           <w:iCs/>
         </w:rPr>
-        <w:t>p</w:t>
-      </w:r>
-      <w:proofErr w:type="spellEnd"/>
-      <w:r>
-        <w:rPr>
-          <w:i/>
-          <w:iCs/>
-        </w:rPr>
-        <w:t xml:space="preserve"> </w:t>
-      </w:r>
-      <w:proofErr w:type="spellStart"/>
-      <w:r>
-        <w:rPr>
-          <w:i/>
-          <w:iCs/>
-        </w:rPr>
-        <w:t>route</w:t>
-      </w:r>
-      <w:proofErr w:type="spellEnd"/>
-      <w:r>
-        <w:rPr>
-          <w:i/>
-          <w:iCs/>
-        </w:rPr>
-        <w:t xml:space="preserve"> [rede destino] [próximo nó]</w:t>
+        <w:t>p route [rede destino] [próximo nó]</w:t>
       </w:r>
       <w:r>
         <w:t>, como exemplificado na figura 8</w:t>
@@ -7116,32 +6562,29 @@
       <w:r>
         <w:t xml:space="preserve">Figura </w:t>
       </w:r>
-      <w:fldSimple w:instr=" SEQ Figura \* ARABIC ">
-        <w:r>
-          <w:rPr>
-            <w:noProof/>
-          </w:rPr>
-          <w:t>8</w:t>
-        </w:r>
-      </w:fldSimple>
-      <w:r>
-        <w:t xml:space="preserve"> - </w:t>
-      </w:r>
-      <w:proofErr w:type="spellStart"/>
-      <w:r>
-        <w:t>Ip</w:t>
-      </w:r>
-      <w:proofErr w:type="spellEnd"/>
-      <w:r>
-        <w:t xml:space="preserve"> </w:t>
-      </w:r>
-      <w:proofErr w:type="spellStart"/>
-      <w:r>
-        <w:t>route</w:t>
-      </w:r>
-      <w:proofErr w:type="spellEnd"/>
-      <w:r>
-        <w:t xml:space="preserve"> router7 (n7)</w:t>
+      <w:r>
+        <w:fldChar w:fldCharType="begin"/>
+      </w:r>
+      <w:r>
+        <w:instrText xml:space="preserve"> SEQ Figura \* ARABIC </w:instrText>
+      </w:r>
+      <w:r>
+        <w:fldChar w:fldCharType="separate"/>
+      </w:r>
+      <w:r>
+        <w:rPr>
+          <w:noProof/>
+        </w:rPr>
+        <w:t>8</w:t>
+      </w:r>
+      <w:r>
+        <w:rPr>
+          <w:noProof/>
+        </w:rPr>
+        <w:fldChar w:fldCharType="end"/>
+      </w:r>
+      <w:r>
+        <w:t xml:space="preserve"> - Ip route router7 (n7)</w:t>
       </w:r>
       <w:bookmarkEnd w:id="13"/>
     </w:p>
@@ -7153,7 +6596,6 @@
       <w:r>
         <w:t xml:space="preserve">Finalmente, podemos executar os comandos </w:t>
       </w:r>
-      <w:proofErr w:type="spellStart"/>
       <w:r>
         <w:rPr>
           <w:i/>
@@ -7161,11 +6603,9 @@
         </w:rPr>
         <w:t>ping</w:t>
       </w:r>
-      <w:proofErr w:type="spellEnd"/>
       <w:r>
         <w:t xml:space="preserve"> e </w:t>
       </w:r>
-      <w:proofErr w:type="spellStart"/>
       <w:r>
         <w:rPr>
           <w:i/>
@@ -7173,7 +6613,6 @@
         </w:rPr>
         <w:t>traceroute</w:t>
       </w:r>
-      <w:proofErr w:type="spellEnd"/>
       <w:r>
         <w:rPr>
           <w:i/>
@@ -7194,7 +6633,7 @@
         <w:t xml:space="preserve">, </w:t>
       </w:r>
       <w:r>
-        <w:t xml:space="preserve"> para o sistema terminal </w:t>
+        <w:t xml:space="preserve">para o sistema terminal </w:t>
       </w:r>
       <w:r>
         <w:t>n31, pertencente à rede 4</w:t>
@@ -7267,32 +6706,29 @@
       <w:r>
         <w:t xml:space="preserve">Figura </w:t>
       </w:r>
-      <w:fldSimple w:instr=" SEQ Figura \* ARABIC ">
-        <w:r>
-          <w:rPr>
-            <w:noProof/>
-          </w:rPr>
-          <w:t>9</w:t>
-        </w:r>
-      </w:fldSimple>
-      <w:r>
-        <w:t xml:space="preserve"> - </w:t>
-      </w:r>
-      <w:proofErr w:type="spellStart"/>
-      <w:r>
-        <w:t>Ping</w:t>
-      </w:r>
-      <w:proofErr w:type="spellEnd"/>
-      <w:r>
-        <w:t xml:space="preserve"> e </w:t>
-      </w:r>
-      <w:proofErr w:type="spellStart"/>
-      <w:r>
-        <w:t>traceroute</w:t>
-      </w:r>
-      <w:proofErr w:type="spellEnd"/>
-      <w:r>
-        <w:t xml:space="preserve"> n14-n31</w:t>
+      <w:r>
+        <w:fldChar w:fldCharType="begin"/>
+      </w:r>
+      <w:r>
+        <w:instrText xml:space="preserve"> SEQ Figura \* ARABIC </w:instrText>
+      </w:r>
+      <w:r>
+        <w:fldChar w:fldCharType="separate"/>
+      </w:r>
+      <w:r>
+        <w:rPr>
+          <w:noProof/>
+        </w:rPr>
+        <w:t>9</w:t>
+      </w:r>
+      <w:r>
+        <w:rPr>
+          <w:noProof/>
+        </w:rPr>
+        <w:fldChar w:fldCharType="end"/>
+      </w:r>
+      <w:r>
+        <w:t xml:space="preserve"> - Ping e traceroute n14-n31</w:t>
       </w:r>
       <w:bookmarkEnd w:id="14"/>
     </w:p>

--- a/relatorio_rc1.docx
+++ b/relatorio_rc1.docx
@@ -22,7 +22,7 @@
     </w:p>
     <w:p>
       <w:pPr>
-        <w:jc w:val="center"/>
+        <w:jc w:val="both"/>
         <w:rPr>
           <w:sz w:val="24"/>
           <w:szCs w:val="24"/>
@@ -38,7 +38,7 @@
     </w:p>
     <w:p>
       <w:pPr>
-        <w:jc w:val="center"/>
+        <w:jc w:val="both"/>
         <w:rPr>
           <w:sz w:val="24"/>
           <w:szCs w:val="24"/>
@@ -47,7 +47,7 @@
     </w:p>
     <w:p>
       <w:pPr>
-        <w:jc w:val="center"/>
+        <w:jc w:val="both"/>
         <w:rPr>
           <w:sz w:val="24"/>
           <w:szCs w:val="24"/>
@@ -56,7 +56,7 @@
     </w:p>
     <w:p>
       <w:pPr>
-        <w:jc w:val="center"/>
+        <w:jc w:val="both"/>
         <w:rPr>
           <w:sz w:val="24"/>
           <w:szCs w:val="24"/>
@@ -65,7 +65,7 @@
     </w:p>
     <w:p>
       <w:pPr>
-        <w:jc w:val="center"/>
+        <w:jc w:val="both"/>
         <w:rPr>
           <w:b/>
           <w:bCs/>
@@ -85,7 +85,7 @@
     </w:p>
     <w:p>
       <w:pPr>
-        <w:jc w:val="center"/>
+        <w:jc w:val="both"/>
         <w:rPr>
           <w:sz w:val="28"/>
           <w:szCs w:val="28"/>
@@ -101,7 +101,7 @@
     </w:p>
     <w:p>
       <w:pPr>
-        <w:jc w:val="center"/>
+        <w:jc w:val="both"/>
         <w:rPr>
           <w:sz w:val="28"/>
           <w:szCs w:val="28"/>
@@ -110,7 +110,7 @@
     </w:p>
     <w:p>
       <w:pPr>
-        <w:jc w:val="center"/>
+        <w:jc w:val="both"/>
         <w:rPr>
           <w:sz w:val="28"/>
           <w:szCs w:val="28"/>
@@ -119,7 +119,7 @@
     </w:p>
     <w:p>
       <w:pPr>
-        <w:jc w:val="center"/>
+        <w:jc w:val="both"/>
         <w:rPr>
           <w:sz w:val="28"/>
           <w:szCs w:val="28"/>
@@ -132,7 +132,7 @@
           <w:tab w:val="left" w:pos="709"/>
         </w:tabs>
         <w:ind w:left="1418" w:right="1416"/>
-        <w:jc w:val="center"/>
+        <w:jc w:val="both"/>
         <w:rPr>
           <w:rFonts w:ascii="Bahnschrift Light Condensed" w:eastAsia="Bahnschrift Light Condensed" w:hAnsi="Bahnschrift Light Condensed" w:cs="Bahnschrift Light Condensed"/>
           <w:sz w:val="28"/>
@@ -184,7 +184,7 @@
     </w:p>
     <w:p>
       <w:pPr>
-        <w:jc w:val="center"/>
+        <w:jc w:val="both"/>
         <w:rPr>
           <w:b/>
           <w:bCs/>
@@ -202,7 +202,7 @@
     </w:p>
     <w:p>
       <w:pPr>
-        <w:jc w:val="center"/>
+        <w:jc w:val="both"/>
         <w:rPr>
           <w:sz w:val="24"/>
         </w:rPr>
@@ -216,7 +216,7 @@
     </w:p>
     <w:p>
       <w:pPr>
-        <w:jc w:val="center"/>
+        <w:jc w:val="both"/>
         <w:rPr>
           <w:sz w:val="24"/>
         </w:rPr>
@@ -224,7 +224,7 @@
     </w:p>
     <w:p>
       <w:pPr>
-        <w:jc w:val="center"/>
+        <w:jc w:val="both"/>
         <w:rPr>
           <w:sz w:val="24"/>
         </w:rPr>
@@ -232,7 +232,7 @@
     </w:p>
     <w:p>
       <w:pPr>
-        <w:jc w:val="center"/>
+        <w:jc w:val="both"/>
         <w:rPr>
           <w:sz w:val="24"/>
         </w:rPr>
@@ -240,7 +240,7 @@
     </w:p>
     <w:p>
       <w:pPr>
-        <w:jc w:val="center"/>
+        <w:jc w:val="both"/>
         <w:rPr>
           <w:sz w:val="24"/>
         </w:rPr>
@@ -248,7 +248,7 @@
     </w:p>
     <w:p>
       <w:pPr>
-        <w:jc w:val="center"/>
+        <w:jc w:val="both"/>
         <w:rPr>
           <w:sz w:val="24"/>
         </w:rPr>
@@ -256,7 +256,7 @@
     </w:p>
     <w:p>
       <w:pPr>
-        <w:jc w:val="center"/>
+        <w:jc w:val="both"/>
         <w:rPr>
           <w:sz w:val="24"/>
         </w:rPr>
@@ -264,7 +264,7 @@
     </w:p>
     <w:p>
       <w:pPr>
-        <w:jc w:val="center"/>
+        <w:jc w:val="both"/>
         <w:rPr>
           <w:sz w:val="24"/>
         </w:rPr>
@@ -272,6 +272,7 @@
     </w:p>
     <w:p>
       <w:pPr>
+        <w:jc w:val="both"/>
         <w:rPr>
           <w:sz w:val="24"/>
         </w:rPr>
@@ -285,6 +286,7 @@
     </w:p>
     <w:p>
       <w:pPr>
+        <w:jc w:val="both"/>
         <w:rPr>
           <w:sz w:val="24"/>
         </w:rPr>
@@ -298,6 +300,7 @@
     </w:p>
     <w:p>
       <w:pPr>
+        <w:jc w:val="both"/>
         <w:rPr>
           <w:sz w:val="24"/>
         </w:rPr>
@@ -311,6 +314,7 @@
     </w:p>
     <w:p>
       <w:pPr>
+        <w:jc w:val="both"/>
         <w:rPr>
           <w:sz w:val="24"/>
         </w:rPr>
@@ -324,6 +328,7 @@
     </w:p>
     <w:p>
       <w:pPr>
+        <w:jc w:val="both"/>
         <w:rPr>
           <w:sz w:val="24"/>
         </w:rPr>
@@ -354,6 +359,7 @@
         <w:p>
           <w:pPr>
             <w:pStyle w:val="Cabealhodondice"/>
+            <w:jc w:val="both"/>
           </w:pPr>
           <w:r>
             <w:t>Índice</w:t>
@@ -366,6 +372,7 @@
               <w:tab w:val="left" w:pos="440"/>
               <w:tab w:val="right" w:leader="dot" w:pos="8494"/>
             </w:tabs>
+            <w:jc w:val="both"/>
             <w:rPr>
               <w:rFonts w:eastAsiaTheme="minorEastAsia"/>
               <w:noProof/>
@@ -461,6 +468,7 @@
               <w:tab w:val="left" w:pos="440"/>
               <w:tab w:val="right" w:leader="dot" w:pos="8494"/>
             </w:tabs>
+            <w:jc w:val="both"/>
             <w:rPr>
               <w:rFonts w:eastAsiaTheme="minorEastAsia"/>
               <w:noProof/>
@@ -574,6 +582,7 @@
               <w:tab w:val="left" w:pos="440"/>
               <w:tab w:val="right" w:leader="dot" w:pos="8494"/>
             </w:tabs>
+            <w:jc w:val="both"/>
             <w:rPr>
               <w:rFonts w:eastAsiaTheme="minorEastAsia"/>
               <w:noProof/>
@@ -654,6 +663,9 @@
           </w:hyperlink>
         </w:p>
         <w:p>
+          <w:pPr>
+            <w:jc w:val="both"/>
+          </w:pPr>
           <w:r>
             <w:rPr>
               <w:b/>
@@ -670,6 +682,7 @@
         <w:tabs>
           <w:tab w:val="right" w:leader="dot" w:pos="8494"/>
         </w:tabs>
+        <w:jc w:val="both"/>
         <w:rPr>
           <w:rFonts w:eastAsiaTheme="minorEastAsia"/>
           <w:noProof/>
@@ -761,6 +774,7 @@
         <w:tabs>
           <w:tab w:val="right" w:leader="dot" w:pos="8494"/>
         </w:tabs>
+        <w:jc w:val="both"/>
         <w:rPr>
           <w:rFonts w:eastAsiaTheme="minorEastAsia"/>
           <w:noProof/>
@@ -831,6 +845,7 @@
         <w:tabs>
           <w:tab w:val="right" w:leader="dot" w:pos="8494"/>
         </w:tabs>
+        <w:jc w:val="both"/>
         <w:rPr>
           <w:rFonts w:eastAsiaTheme="minorEastAsia"/>
           <w:noProof/>
@@ -901,6 +916,7 @@
         <w:tabs>
           <w:tab w:val="right" w:leader="dot" w:pos="8494"/>
         </w:tabs>
+        <w:jc w:val="both"/>
         <w:rPr>
           <w:rFonts w:eastAsiaTheme="minorEastAsia"/>
           <w:noProof/>
@@ -971,6 +987,7 @@
         <w:tabs>
           <w:tab w:val="right" w:leader="dot" w:pos="8494"/>
         </w:tabs>
+        <w:jc w:val="both"/>
         <w:rPr>
           <w:rFonts w:eastAsiaTheme="minorEastAsia"/>
           <w:noProof/>
@@ -1041,6 +1058,7 @@
         <w:tabs>
           <w:tab w:val="right" w:leader="dot" w:pos="8494"/>
         </w:tabs>
+        <w:jc w:val="both"/>
         <w:rPr>
           <w:rFonts w:eastAsiaTheme="minorEastAsia"/>
           <w:noProof/>
@@ -1111,6 +1129,7 @@
         <w:tabs>
           <w:tab w:val="right" w:leader="dot" w:pos="8494"/>
         </w:tabs>
+        <w:jc w:val="both"/>
         <w:rPr>
           <w:rFonts w:eastAsiaTheme="minorEastAsia"/>
           <w:noProof/>
@@ -1181,6 +1200,7 @@
         <w:tabs>
           <w:tab w:val="right" w:leader="dot" w:pos="8494"/>
         </w:tabs>
+        <w:jc w:val="both"/>
         <w:rPr>
           <w:rFonts w:eastAsiaTheme="minorEastAsia"/>
           <w:noProof/>
@@ -1193,7 +1213,21 @@
             <w:rStyle w:val="Hiperligao"/>
             <w:noProof/>
           </w:rPr>
-          <w:t>Figura 8 - Ip route router7 (n7)</w:t>
+          <w:t xml:space="preserve">Figura 8 - </w:t>
+        </w:r>
+        <w:r>
+          <w:rPr>
+            <w:rStyle w:val="Hiperligao"/>
+            <w:noProof/>
+          </w:rPr>
+          <w:t>IP</w:t>
+        </w:r>
+        <w:r>
+          <w:rPr>
+            <w:rStyle w:val="Hiperligao"/>
+            <w:noProof/>
+          </w:rPr>
+          <w:t xml:space="preserve"> route router7 (n7)</w:t>
         </w:r>
         <w:r>
           <w:rPr>
@@ -1251,6 +1285,7 @@
         <w:tabs>
           <w:tab w:val="right" w:leader="dot" w:pos="8494"/>
         </w:tabs>
+        <w:jc w:val="both"/>
         <w:rPr>
           <w:rFonts w:eastAsiaTheme="minorEastAsia"/>
           <w:noProof/>
@@ -1317,6 +1352,7 @@
     </w:p>
     <w:p>
       <w:pPr>
+        <w:jc w:val="both"/>
         <w:rPr>
           <w:noProof/>
         </w:rPr>
@@ -1356,6 +1392,7 @@
         <w:tabs>
           <w:tab w:val="right" w:leader="dot" w:pos="8494"/>
         </w:tabs>
+        <w:jc w:val="both"/>
         <w:rPr>
           <w:rFonts w:eastAsiaTheme="minorEastAsia"/>
           <w:noProof/>
@@ -1426,6 +1463,7 @@
         <w:tabs>
           <w:tab w:val="right" w:leader="dot" w:pos="8494"/>
         </w:tabs>
+        <w:jc w:val="both"/>
         <w:rPr>
           <w:rFonts w:eastAsiaTheme="minorEastAsia"/>
           <w:noProof/>
@@ -1492,6 +1530,7 @@
     </w:p>
     <w:p>
       <w:pPr>
+        <w:jc w:val="both"/>
         <w:rPr>
           <w:sz w:val="28"/>
           <w:szCs w:val="28"/>
@@ -1515,6 +1554,7 @@
     <w:p>
       <w:pPr>
         <w:pStyle w:val="Ttulo1"/>
+        <w:jc w:val="both"/>
       </w:pPr>
     </w:p>
     <w:p>
@@ -1525,6 +1565,7 @@
           <w:numId w:val="4"/>
         </w:numPr>
         <w:ind w:left="0" w:firstLine="0"/>
+        <w:jc w:val="both"/>
       </w:pPr>
       <w:bookmarkStart w:id="1" w:name="_Toc91198465"/>
       <w:r>
@@ -1532,7 +1573,11 @@
       </w:r>
       <w:bookmarkEnd w:id="1"/>
     </w:p>
-    <w:p/>
+    <w:p>
+      <w:pPr>
+        <w:jc w:val="both"/>
+      </w:pPr>
+    </w:p>
     <w:p>
       <w:pPr>
         <w:jc w:val="both"/>
@@ -1562,6 +1607,7 @@
         <w:tab/>
         <w:t xml:space="preserve">Utilizaremos ainda, a ferramenta </w:t>
       </w:r>
+      <w:proofErr w:type="spellStart"/>
       <w:r>
         <w:rPr>
           <w:i/>
@@ -1569,6 +1615,7 @@
         </w:rPr>
         <w:t>Wireshark</w:t>
       </w:r>
+      <w:proofErr w:type="spellEnd"/>
       <w:r>
         <w:rPr>
           <w:i/>
@@ -1582,6 +1629,7 @@
       <w:r>
         <w:t xml:space="preserve"> Utilizaremos comandos como </w:t>
       </w:r>
+      <w:proofErr w:type="spellStart"/>
       <w:r>
         <w:rPr>
           <w:i/>
@@ -1589,9 +1637,11 @@
         </w:rPr>
         <w:t>ping</w:t>
       </w:r>
+      <w:proofErr w:type="spellEnd"/>
       <w:r>
         <w:t xml:space="preserve"> e </w:t>
       </w:r>
+      <w:proofErr w:type="spellStart"/>
       <w:r>
         <w:rPr>
           <w:i/>
@@ -1599,11 +1649,15 @@
         </w:rPr>
         <w:t>traceroute</w:t>
       </w:r>
+      <w:proofErr w:type="spellEnd"/>
       <w:r>
         <w:t xml:space="preserve"> para podermos executar os testes experimentais.</w:t>
       </w:r>
     </w:p>
     <w:p>
+      <w:pPr>
+        <w:jc w:val="both"/>
+      </w:pPr>
       <w:r>
         <w:br w:type="page"/>
       </w:r>
@@ -1616,6 +1670,7 @@
           <w:numId w:val="3"/>
         </w:numPr>
         <w:ind w:left="0" w:firstLine="0"/>
+        <w:jc w:val="both"/>
         <w:rPr>
           <w:i/>
           <w:iCs/>
@@ -1624,14 +1679,38 @@
       <w:bookmarkStart w:id="2" w:name="_Toc91198466"/>
       <w:r>
         <w:lastRenderedPageBreak/>
-        <w:t>Emulação de LANs (</w:t>
-      </w:r>
-      <w:r>
-        <w:rPr>
-          <w:i/>
-          <w:iCs/>
-        </w:rPr>
-        <w:t>Local Area Networks</w:t>
+        <w:t xml:space="preserve">Emulação de </w:t>
+      </w:r>
+      <w:proofErr w:type="spellStart"/>
+      <w:r>
+        <w:t>LANs</w:t>
+      </w:r>
+      <w:proofErr w:type="spellEnd"/>
+      <w:r>
+        <w:t xml:space="preserve"> (</w:t>
+      </w:r>
+      <w:r>
+        <w:rPr>
+          <w:i/>
+          <w:iCs/>
+        </w:rPr>
+        <w:t xml:space="preserve">Local </w:t>
+      </w:r>
+      <w:proofErr w:type="spellStart"/>
+      <w:r>
+        <w:rPr>
+          <w:i/>
+          <w:iCs/>
+        </w:rPr>
+        <w:t>Area</w:t>
+      </w:r>
+      <w:proofErr w:type="spellEnd"/>
+      <w:r>
+        <w:rPr>
+          <w:i/>
+          <w:iCs/>
+        </w:rPr>
+        <w:t xml:space="preserve"> Networks</w:t>
       </w:r>
       <w:r>
         <w:t xml:space="preserve">) </w:t>
@@ -1645,7 +1724,11 @@
       </w:r>
       <w:bookmarkEnd w:id="2"/>
     </w:p>
-    <w:p/>
+    <w:p>
+      <w:pPr>
+        <w:jc w:val="both"/>
+      </w:pPr>
+    </w:p>
     <w:p>
       <w:pPr>
         <w:ind w:firstLine="708"/>
@@ -1657,6 +1740,7 @@
       <w:r>
         <w:t> </w:t>
       </w:r>
+      <w:proofErr w:type="spellStart"/>
       <w:r>
         <w:t>H</w:t>
       </w:r>
@@ -1669,6 +1753,7 @@
       <w:r>
         <w:t>s</w:t>
       </w:r>
+      <w:proofErr w:type="spellEnd"/>
       <w:r>
         <w:t xml:space="preserve"> e 1 SWITCH, como se pode observar na figura 1. O objetivo é efetuar capturas de tráfego utilizando</w:t>
       </w:r>
@@ -1678,6 +1763,7 @@
       <w:r>
         <w:t xml:space="preserve"> </w:t>
       </w:r>
+      <w:proofErr w:type="spellStart"/>
       <w:r>
         <w:rPr>
           <w:i/>
@@ -1685,8 +1771,25 @@
         </w:rPr>
         <w:t>Wireshark</w:t>
       </w:r>
-      <w:r>
-        <w:t>, de forma a melhor compreender o funcionamento, na prática, dos HUBs e SWITCHs e também dos protocolos ARP e ICMP.</w:t>
+      <w:proofErr w:type="spellEnd"/>
+      <w:r>
+        <w:t xml:space="preserve">, de forma a melhor compreender o funcionamento, na prática, dos </w:t>
+      </w:r>
+      <w:proofErr w:type="spellStart"/>
+      <w:r>
+        <w:t>HUBs</w:t>
+      </w:r>
+      <w:proofErr w:type="spellEnd"/>
+      <w:r>
+        <w:t xml:space="preserve"> e </w:t>
+      </w:r>
+      <w:proofErr w:type="spellStart"/>
+      <w:r>
+        <w:t>SWITCHs</w:t>
+      </w:r>
+      <w:proofErr w:type="spellEnd"/>
+      <w:r>
+        <w:t xml:space="preserve"> e também dos protocolos ARP e ICMP.</w:t>
       </w:r>
     </w:p>
     <w:p>
@@ -1751,14 +1854,27 @@
       <w:r>
         <w:t xml:space="preserve">Figura </w:t>
       </w:r>
-      <w:fldSimple w:instr=" SEQ Figura \* ARABIC ">
-        <w:r>
-          <w:rPr>
-            <w:noProof/>
-          </w:rPr>
-          <w:t>1</w:t>
-        </w:r>
-      </w:fldSimple>
+      <w:r>
+        <w:fldChar w:fldCharType="begin"/>
+      </w:r>
+      <w:r>
+        <w:instrText xml:space="preserve"> SEQ Figura \* ARABIC </w:instrText>
+      </w:r>
+      <w:r>
+        <w:fldChar w:fldCharType="separate"/>
+      </w:r>
+      <w:r>
+        <w:rPr>
+          <w:noProof/>
+        </w:rPr>
+        <w:t>1</w:t>
+      </w:r>
+      <w:r>
+        <w:rPr>
+          <w:noProof/>
+        </w:rPr>
+        <w:fldChar w:fldCharType="end"/>
+      </w:r>
       <w:r>
         <w:t xml:space="preserve"> - Topologia em árvore</w:t>
       </w:r>
@@ -1796,13 +1912,31 @@
       <w:r>
         <w:t xml:space="preserve"> (</w:t>
       </w:r>
-      <w:r>
-        <w:rPr>
-          <w:i/>
-          <w:iCs/>
-        </w:rPr>
-        <w:t>Medium Access Control</w:t>
-      </w:r>
+      <w:proofErr w:type="spellStart"/>
+      <w:r>
+        <w:rPr>
+          <w:i/>
+          <w:iCs/>
+        </w:rPr>
+        <w:t>Medium</w:t>
+      </w:r>
+      <w:proofErr w:type="spellEnd"/>
+      <w:r>
+        <w:rPr>
+          <w:i/>
+          <w:iCs/>
+        </w:rPr>
+        <w:t xml:space="preserve"> Access </w:t>
+      </w:r>
+      <w:proofErr w:type="spellStart"/>
+      <w:r>
+        <w:rPr>
+          <w:i/>
+          <w:iCs/>
+        </w:rPr>
+        <w:t>Control</w:t>
+      </w:r>
+      <w:proofErr w:type="spellEnd"/>
       <w:r>
         <w:t>)</w:t>
       </w:r>
@@ -1810,7 +1944,15 @@
         <w:t xml:space="preserve"> dos sistemas terminais a ele conectados</w:t>
       </w:r>
       <w:r>
-        <w:t xml:space="preserve"> (algo que ele vai “aprendendo” com o decorrer das ligações, na primeira ligação possui um comportamento igual ao do HUB). Esta funcionalidade dos SWITCHs permite-lhes comutar pacotes diretamente para a porta de destino.</w:t>
+        <w:t xml:space="preserve"> (algo que ele vai “aprendendo” com o decorrer das ligações, na primeira ligação possui um comportamento igual ao do HUB). Esta funcionalidade dos </w:t>
+      </w:r>
+      <w:proofErr w:type="spellStart"/>
+      <w:r>
+        <w:t>SWITCHs</w:t>
+      </w:r>
+      <w:proofErr w:type="spellEnd"/>
+      <w:r>
+        <w:t xml:space="preserve"> permite-lhes comutar pacotes diretamente para a porta de destino.</w:t>
       </w:r>
     </w:p>
     <w:p>
@@ -1824,6 +1966,7 @@
       <w:r>
         <w:t xml:space="preserve"> protocolo ARP (</w:t>
       </w:r>
+      <w:proofErr w:type="spellStart"/>
       <w:r>
         <w:rPr>
           <w:i/>
@@ -1843,8 +1986,41 @@
           <w:i/>
           <w:iCs/>
         </w:rPr>
-        <w:t>dress Resolution Protocol</w:t>
-      </w:r>
+        <w:t>dress</w:t>
+      </w:r>
+      <w:proofErr w:type="spellEnd"/>
+      <w:r>
+        <w:rPr>
+          <w:i/>
+          <w:iCs/>
+        </w:rPr>
+        <w:t xml:space="preserve"> </w:t>
+      </w:r>
+      <w:proofErr w:type="spellStart"/>
+      <w:r>
+        <w:rPr>
+          <w:i/>
+          <w:iCs/>
+        </w:rPr>
+        <w:t>Resolution</w:t>
+      </w:r>
+      <w:proofErr w:type="spellEnd"/>
+      <w:r>
+        <w:rPr>
+          <w:i/>
+          <w:iCs/>
+        </w:rPr>
+        <w:t xml:space="preserve"> </w:t>
+      </w:r>
+      <w:proofErr w:type="spellStart"/>
+      <w:r>
+        <w:rPr>
+          <w:i/>
+          <w:iCs/>
+        </w:rPr>
+        <w:t>Protocol</w:t>
+      </w:r>
+      <w:proofErr w:type="spellEnd"/>
       <w:r>
         <w:t>)</w:t>
       </w:r>
@@ -1865,8 +2041,17 @@
           <w:i/>
           <w:iCs/>
         </w:rPr>
-        <w:t>Internet Protocol</w:t>
-      </w:r>
+        <w:t xml:space="preserve">Internet </w:t>
+      </w:r>
+      <w:proofErr w:type="spellStart"/>
+      <w:r>
+        <w:rPr>
+          <w:i/>
+          <w:iCs/>
+        </w:rPr>
+        <w:t>Protocol</w:t>
+      </w:r>
+      <w:proofErr w:type="spellEnd"/>
       <w:r>
         <w:t>)</w:t>
       </w:r>
@@ -1888,6 +2073,7 @@
       <w:r>
         <w:t xml:space="preserve"> ARP </w:t>
       </w:r>
+      <w:proofErr w:type="spellStart"/>
       <w:r>
         <w:rPr>
           <w:i/>
@@ -1895,6 +2081,7 @@
         </w:rPr>
         <w:t>request</w:t>
       </w:r>
+      <w:proofErr w:type="spellEnd"/>
       <w:r>
         <w:t xml:space="preserve">, </w:t>
       </w:r>
@@ -1907,6 +2094,7 @@
       <w:r>
         <w:t xml:space="preserve">ARP </w:t>
       </w:r>
+      <w:proofErr w:type="spellStart"/>
       <w:r>
         <w:rPr>
           <w:i/>
@@ -1914,6 +2102,7 @@
         </w:rPr>
         <w:t>reply</w:t>
       </w:r>
+      <w:proofErr w:type="spellEnd"/>
       <w:r>
         <w:t>, onde o dispositivo de destino envia o endereço físico resolvido.</w:t>
       </w:r>
@@ -1932,6 +2121,7 @@
       <w:r>
         <w:t xml:space="preserve">em cada </w:t>
       </w:r>
+      <w:proofErr w:type="spellStart"/>
       <w:r>
         <w:rPr>
           <w:i/>
@@ -1939,6 +2129,7 @@
         </w:rPr>
         <w:t>host</w:t>
       </w:r>
+      <w:proofErr w:type="spellEnd"/>
       <w:r>
         <w:rPr>
           <w:i/>
@@ -1969,12 +2160,29 @@
         </w:rPr>
         <w:t xml:space="preserve">Internet </w:t>
       </w:r>
-      <w:r>
-        <w:rPr>
-          <w:i/>
-          <w:iCs/>
-        </w:rPr>
-        <w:t>Control M</w:t>
+      <w:proofErr w:type="spellStart"/>
+      <w:r>
+        <w:rPr>
+          <w:i/>
+          <w:iCs/>
+        </w:rPr>
+        <w:t>Control</w:t>
+      </w:r>
+      <w:proofErr w:type="spellEnd"/>
+      <w:r>
+        <w:rPr>
+          <w:i/>
+          <w:iCs/>
+        </w:rPr>
+        <w:t xml:space="preserve"> </w:t>
+      </w:r>
+      <w:proofErr w:type="spellStart"/>
+      <w:r>
+        <w:rPr>
+          <w:i/>
+          <w:iCs/>
+        </w:rPr>
+        <w:t>M</w:t>
       </w:r>
       <w:r>
         <w:rPr>
@@ -1988,8 +2196,25 @@
           <w:i/>
           <w:iCs/>
         </w:rPr>
-        <w:t>ssage Protocol</w:t>
-      </w:r>
+        <w:t>ssage</w:t>
+      </w:r>
+      <w:proofErr w:type="spellEnd"/>
+      <w:r>
+        <w:rPr>
+          <w:i/>
+          <w:iCs/>
+        </w:rPr>
+        <w:t xml:space="preserve"> </w:t>
+      </w:r>
+      <w:proofErr w:type="spellStart"/>
+      <w:r>
+        <w:rPr>
+          <w:i/>
+          <w:iCs/>
+        </w:rPr>
+        <w:t>Protocol</w:t>
+      </w:r>
+      <w:proofErr w:type="spellEnd"/>
       <w:r>
         <w:t>)</w:t>
       </w:r>
@@ -2011,22 +2236,57 @@
       <w:r>
         <w:t xml:space="preserve">s mensagens podem ser </w:t>
       </w:r>
-      <w:r>
-        <w:rPr>
-          <w:i/>
-          <w:iCs/>
-        </w:rPr>
-        <w:t>echo reply</w:t>
-      </w:r>
+      <w:proofErr w:type="spellStart"/>
+      <w:r>
+        <w:rPr>
+          <w:i/>
+          <w:iCs/>
+        </w:rPr>
+        <w:t>echo</w:t>
+      </w:r>
+      <w:proofErr w:type="spellEnd"/>
+      <w:r>
+        <w:rPr>
+          <w:i/>
+          <w:iCs/>
+        </w:rPr>
+        <w:t xml:space="preserve"> </w:t>
+      </w:r>
+      <w:proofErr w:type="spellStart"/>
+      <w:r>
+        <w:rPr>
+          <w:i/>
+          <w:iCs/>
+        </w:rPr>
+        <w:t>reply</w:t>
+      </w:r>
+      <w:proofErr w:type="spellEnd"/>
       <w:r>
         <w:t xml:space="preserve">, </w:t>
       </w:r>
-      <w:r>
-        <w:rPr>
-          <w:i/>
-          <w:iCs/>
-        </w:rPr>
-        <w:t>echo req</w:t>
+      <w:proofErr w:type="spellStart"/>
+      <w:r>
+        <w:rPr>
+          <w:i/>
+          <w:iCs/>
+        </w:rPr>
+        <w:t>echo</w:t>
+      </w:r>
+      <w:proofErr w:type="spellEnd"/>
+      <w:r>
+        <w:rPr>
+          <w:i/>
+          <w:iCs/>
+        </w:rPr>
+        <w:t xml:space="preserve"> </w:t>
+      </w:r>
+      <w:proofErr w:type="spellStart"/>
+      <w:r>
+        <w:rPr>
+          <w:i/>
+          <w:iCs/>
+        </w:rPr>
+        <w:t>req</w:t>
       </w:r>
       <w:r>
         <w:rPr>
@@ -2035,6 +2295,7 @@
         </w:rPr>
         <w:t>uest</w:t>
       </w:r>
+      <w:proofErr w:type="spellEnd"/>
       <w:r>
         <w:t>, TTL (</w:t>
       </w:r>
@@ -2048,6 +2309,7 @@
       <w:r>
         <w:t xml:space="preserve">) </w:t>
       </w:r>
+      <w:proofErr w:type="spellStart"/>
       <w:r>
         <w:rPr>
           <w:i/>
@@ -2055,6 +2317,7 @@
         </w:rPr>
         <w:t>expired</w:t>
       </w:r>
+      <w:proofErr w:type="spellEnd"/>
       <w:r>
         <w:t>, etc</w:t>
       </w:r>
@@ -2062,7 +2325,7 @@
         <w:t xml:space="preserve">. </w:t>
       </w:r>
       <w:r>
-        <w:t>Qualquer dispositivo de rede IP pode enviar, gerar, receber e processar mensagens de erro ICMP</w:t>
+        <w:t>Qualquer dispositivo de rede pode enviar, gerar, receber e processar mensagens de erro ICMP</w:t>
       </w:r>
       <w:r>
         <w:t xml:space="preserve">. </w:t>
@@ -2070,6 +2333,7 @@
       <w:r>
         <w:t xml:space="preserve">Este protocolo é utilizado por alguns diagnósticos de utilidade como o </w:t>
       </w:r>
+      <w:proofErr w:type="spellStart"/>
       <w:r>
         <w:rPr>
           <w:i/>
@@ -2077,9 +2341,11 @@
         </w:rPr>
         <w:t>ping</w:t>
       </w:r>
+      <w:proofErr w:type="spellEnd"/>
       <w:r>
         <w:t xml:space="preserve"> e o </w:t>
       </w:r>
+      <w:proofErr w:type="spellStart"/>
       <w:r>
         <w:rPr>
           <w:i/>
@@ -2087,6 +2353,7 @@
         </w:rPr>
         <w:t>traceroute</w:t>
       </w:r>
+      <w:proofErr w:type="spellEnd"/>
       <w:r>
         <w:t>.</w:t>
       </w:r>
@@ -2117,12 +2384,21 @@
       <w:r>
         <w:t xml:space="preserve">o comando </w:t>
       </w:r>
-      <w:r>
-        <w:rPr>
-          <w:i/>
-          <w:iCs/>
-        </w:rPr>
-        <w:t>arp -a</w:t>
+      <w:proofErr w:type="spellStart"/>
+      <w:r>
+        <w:rPr>
+          <w:i/>
+          <w:iCs/>
+        </w:rPr>
+        <w:t>arp</w:t>
+      </w:r>
+      <w:proofErr w:type="spellEnd"/>
+      <w:r>
+        <w:rPr>
+          <w:i/>
+          <w:iCs/>
+        </w:rPr>
+        <w:t xml:space="preserve"> -a</w:t>
       </w:r>
       <w:r>
         <w:rPr>
@@ -2137,12 +2413,21 @@
       <w:r>
         <w:t xml:space="preserve">, de seguida executamos o comando </w:t>
       </w:r>
-      <w:r>
-        <w:rPr>
-          <w:i/>
-          <w:iCs/>
-        </w:rPr>
-        <w:t>ping 10.0.0.25</w:t>
+      <w:proofErr w:type="spellStart"/>
+      <w:r>
+        <w:rPr>
+          <w:i/>
+          <w:iCs/>
+        </w:rPr>
+        <w:t>ping</w:t>
+      </w:r>
+      <w:proofErr w:type="spellEnd"/>
+      <w:r>
+        <w:rPr>
+          <w:i/>
+          <w:iCs/>
+        </w:rPr>
+        <w:t xml:space="preserve"> 10.0.0.25</w:t>
       </w:r>
       <w:r>
         <w:t xml:space="preserve"> </w:t>
@@ -2162,6 +2447,7 @@
       <w:r>
         <w:t xml:space="preserve"> foram efetuadas no </w:t>
       </w:r>
+      <w:proofErr w:type="spellStart"/>
       <w:r>
         <w:rPr>
           <w:i/>
@@ -2169,6 +2455,7 @@
         </w:rPr>
         <w:t>Wireshark</w:t>
       </w:r>
+      <w:proofErr w:type="spellEnd"/>
       <w:r>
         <w:t>.</w:t>
       </w:r>
@@ -2239,16 +2526,37 @@
       <w:r>
         <w:t xml:space="preserve">Figura </w:t>
       </w:r>
-      <w:fldSimple w:instr=" SEQ Figura \* ARABIC ">
-        <w:r>
-          <w:rPr>
-            <w:noProof/>
-          </w:rPr>
-          <w:t>2</w:t>
-        </w:r>
-      </w:fldSimple>
-      <w:r>
-        <w:t xml:space="preserve"> - Wireshark n</w:t>
+      <w:r>
+        <w:fldChar w:fldCharType="begin"/>
+      </w:r>
+      <w:r>
+        <w:instrText xml:space="preserve"> SEQ Figura \* ARABIC </w:instrText>
+      </w:r>
+      <w:r>
+        <w:fldChar w:fldCharType="separate"/>
+      </w:r>
+      <w:r>
+        <w:rPr>
+          <w:noProof/>
+        </w:rPr>
+        <w:t>2</w:t>
+      </w:r>
+      <w:r>
+        <w:rPr>
+          <w:noProof/>
+        </w:rPr>
+        <w:fldChar w:fldCharType="end"/>
+      </w:r>
+      <w:r>
+        <w:t xml:space="preserve"> - </w:t>
+      </w:r>
+      <w:proofErr w:type="spellStart"/>
+      <w:r>
+        <w:t>Wireshark</w:t>
+      </w:r>
+      <w:proofErr w:type="spellEnd"/>
+      <w:r>
+        <w:t xml:space="preserve"> n</w:t>
       </w:r>
       <w:r>
         <w:t>5</w:t>
@@ -2271,6 +2579,7 @@
       <w:r>
         <w:t xml:space="preserve">enviado, em </w:t>
       </w:r>
+      <w:proofErr w:type="spellStart"/>
       <w:r>
         <w:rPr>
           <w:i/>
@@ -2278,12 +2587,14 @@
         </w:rPr>
         <w:t>broadcast</w:t>
       </w:r>
+      <w:proofErr w:type="spellEnd"/>
       <w:r>
         <w:t>,</w:t>
       </w:r>
       <w:r>
         <w:t xml:space="preserve"> um ARP </w:t>
       </w:r>
+      <w:proofErr w:type="spellStart"/>
       <w:r>
         <w:rPr>
           <w:i/>
@@ -2291,6 +2602,7 @@
         </w:rPr>
         <w:t>request</w:t>
       </w:r>
+      <w:proofErr w:type="spellEnd"/>
       <w:r>
         <w:t xml:space="preserve"> a perguntar qual o sistema terminal</w:t>
       </w:r>
@@ -2298,14 +2610,27 @@
         <w:t xml:space="preserve"> que</w:t>
       </w:r>
       <w:r>
-        <w:t xml:space="preserve"> possui o endereço IP 10.0.0.25,</w:t>
-      </w:r>
-      <w:r>
-        <w:t xml:space="preserve"> pois é a tentativa do protocolo ARP mapear o endereço IP no endereço MAC e vemos que depois é enviada </w:t>
+        <w:t xml:space="preserve"> possui o endereço </w:t>
+      </w:r>
+      <w:r>
+        <w:t>IP</w:t>
+      </w:r>
+      <w:r>
+        <w:t xml:space="preserve"> 10.0.0.25,</w:t>
+      </w:r>
+      <w:r>
+        <w:t xml:space="preserve"> pois é a tentativa do protocolo ARP mapear o endereço </w:t>
+      </w:r>
+      <w:r>
+        <w:t>IP</w:t>
+      </w:r>
+      <w:r>
+        <w:t xml:space="preserve"> no endereço MAC e vemos que depois é enviada </w:t>
       </w:r>
       <w:r>
         <w:t xml:space="preserve">um ARP </w:t>
       </w:r>
+      <w:proofErr w:type="spellStart"/>
       <w:r>
         <w:rPr>
           <w:i/>
@@ -2313,6 +2638,7 @@
         </w:rPr>
         <w:t>reply</w:t>
       </w:r>
+      <w:proofErr w:type="spellEnd"/>
       <w:r>
         <w:t xml:space="preserve"> com o </w:t>
       </w:r>
@@ -2343,12 +2669,21 @@
       <w:r>
         <w:t xml:space="preserve">Voltamos a executar o comando </w:t>
       </w:r>
-      <w:r>
-        <w:rPr>
-          <w:i/>
-          <w:iCs/>
-        </w:rPr>
-        <w:t>ping 10.0.0</w:t>
+      <w:proofErr w:type="spellStart"/>
+      <w:r>
+        <w:rPr>
+          <w:i/>
+          <w:iCs/>
+        </w:rPr>
+        <w:t>ping</w:t>
+      </w:r>
+      <w:proofErr w:type="spellEnd"/>
+      <w:r>
+        <w:rPr>
+          <w:i/>
+          <w:iCs/>
+        </w:rPr>
+        <w:t xml:space="preserve"> 10.0.0</w:t>
       </w:r>
       <w:r>
         <w:rPr>
@@ -2383,7 +2718,7 @@
     <w:p>
       <w:pPr>
         <w:keepNext/>
-        <w:jc w:val="both"/>
+        <w:jc w:val="center"/>
       </w:pPr>
       <w:r>
         <w:rPr>
@@ -2441,29 +2776,54 @@
       <w:r>
         <w:t xml:space="preserve">Figura </w:t>
       </w:r>
-      <w:fldSimple w:instr=" SEQ Figura \* ARABIC ">
-        <w:r>
-          <w:rPr>
-            <w:noProof/>
-          </w:rPr>
-          <w:t>3</w:t>
-        </w:r>
-      </w:fldSimple>
-      <w:r>
-        <w:t xml:space="preserve"> - Wireshark n5 (segunda vez)</w:t>
+      <w:r>
+        <w:fldChar w:fldCharType="begin"/>
+      </w:r>
+      <w:r>
+        <w:instrText xml:space="preserve"> SEQ Figura \* </w:instrText>
+      </w:r>
+      <w:r>
+        <w:instrText xml:space="preserve">ARABIC </w:instrText>
+      </w:r>
+      <w:r>
+        <w:fldChar w:fldCharType="separate"/>
+      </w:r>
+      <w:r>
+        <w:rPr>
+          <w:noProof/>
+        </w:rPr>
+        <w:t>3</w:t>
+      </w:r>
+      <w:r>
+        <w:rPr>
+          <w:noProof/>
+        </w:rPr>
+        <w:fldChar w:fldCharType="end"/>
+      </w:r>
+      <w:r>
+        <w:t xml:space="preserve"> - </w:t>
+      </w:r>
+      <w:proofErr w:type="spellStart"/>
+      <w:r>
+        <w:t>Wireshark</w:t>
+      </w:r>
+      <w:proofErr w:type="spellEnd"/>
+      <w:r>
+        <w:t xml:space="preserve"> n5 (segunda vez)</w:t>
       </w:r>
       <w:bookmarkEnd w:id="5"/>
     </w:p>
     <w:p>
-      <w:r>
-        <w:tab/>
-      </w:r>
+      <w:pPr>
+        <w:jc w:val="both"/>
+      </w:pPr>
       <w:r>
         <w:t>Notamos que quando ocorre a primeira comutação de pacotes não é e</w:t>
       </w:r>
       <w:r>
         <w:t xml:space="preserve">nviado um ARP </w:t>
       </w:r>
+      <w:proofErr w:type="spellStart"/>
       <w:r>
         <w:rPr>
           <w:i/>
@@ -2471,9 +2831,11 @@
         </w:rPr>
         <w:t>request</w:t>
       </w:r>
+      <w:proofErr w:type="spellEnd"/>
       <w:r>
         <w:t xml:space="preserve">, isto porque o mapeamento dos endereços já se encontra em cache na ARP </w:t>
       </w:r>
+      <w:proofErr w:type="spellStart"/>
       <w:r>
         <w:rPr>
           <w:i/>
@@ -2481,6 +2843,7 @@
         </w:rPr>
         <w:t>table</w:t>
       </w:r>
+      <w:proofErr w:type="spellEnd"/>
       <w:r>
         <w:t>.</w:t>
       </w:r>
@@ -2488,6 +2851,7 @@
     <w:p>
       <w:pPr>
         <w:ind w:firstLine="708"/>
+        <w:jc w:val="both"/>
       </w:pPr>
       <w:r>
         <w:t xml:space="preserve">De seguida, colocamos o </w:t>
@@ -2511,7 +2875,7 @@
     <w:p>
       <w:pPr>
         <w:keepNext/>
-        <w:jc w:val="both"/>
+        <w:jc w:val="center"/>
       </w:pPr>
       <w:r>
         <w:rPr>
@@ -2570,16 +2934,37 @@
       <w:r>
         <w:t xml:space="preserve">Figura </w:t>
       </w:r>
-      <w:fldSimple w:instr=" SEQ Figura \* ARABIC ">
-        <w:r>
-          <w:rPr>
-            <w:noProof/>
-          </w:rPr>
-          <w:t>4</w:t>
-        </w:r>
-      </w:fldSimple>
-      <w:r>
-        <w:t xml:space="preserve"> - Wireshark n</w:t>
+      <w:r>
+        <w:fldChar w:fldCharType="begin"/>
+      </w:r>
+      <w:r>
+        <w:instrText xml:space="preserve"> SEQ Figura \* ARABIC </w:instrText>
+      </w:r>
+      <w:r>
+        <w:fldChar w:fldCharType="separate"/>
+      </w:r>
+      <w:r>
+        <w:rPr>
+          <w:noProof/>
+        </w:rPr>
+        <w:t>4</w:t>
+      </w:r>
+      <w:r>
+        <w:rPr>
+          <w:noProof/>
+        </w:rPr>
+        <w:fldChar w:fldCharType="end"/>
+      </w:r>
+      <w:r>
+        <w:t xml:space="preserve"> - </w:t>
+      </w:r>
+      <w:proofErr w:type="spellStart"/>
+      <w:r>
+        <w:t>Wireshark</w:t>
+      </w:r>
+      <w:proofErr w:type="spellEnd"/>
+      <w:r>
+        <w:t xml:space="preserve"> n</w:t>
       </w:r>
       <w:r>
         <w:t>1</w:t>
@@ -2597,6 +2982,7 @@
       <w:r>
         <w:t xml:space="preserve">ARP </w:t>
       </w:r>
+      <w:proofErr w:type="spellStart"/>
       <w:r>
         <w:rPr>
           <w:i/>
@@ -2604,6 +2990,7 @@
         </w:rPr>
         <w:t>request</w:t>
       </w:r>
+      <w:proofErr w:type="spellEnd"/>
       <w:r>
         <w:t xml:space="preserve"> e não voltou a receber mais nenhum pacote, isto porque o </w:t>
       </w:r>
@@ -2647,29 +3034,66 @@
       <w:r>
         <w:t xml:space="preserve"> observadas (</w:t>
       </w:r>
-      <w:r>
-        <w:rPr>
-          <w:i/>
-          <w:iCs/>
-        </w:rPr>
-        <w:t>Echo request</w:t>
-      </w:r>
+      <w:proofErr w:type="spellStart"/>
+      <w:r>
+        <w:rPr>
+          <w:i/>
+          <w:iCs/>
+        </w:rPr>
+        <w:t>Echo</w:t>
+      </w:r>
+      <w:proofErr w:type="spellEnd"/>
+      <w:r>
+        <w:rPr>
+          <w:i/>
+          <w:iCs/>
+        </w:rPr>
+        <w:t xml:space="preserve"> </w:t>
+      </w:r>
+      <w:proofErr w:type="spellStart"/>
+      <w:r>
+        <w:rPr>
+          <w:i/>
+          <w:iCs/>
+        </w:rPr>
+        <w:t>request</w:t>
+      </w:r>
+      <w:proofErr w:type="spellEnd"/>
       <w:r>
         <w:t xml:space="preserve"> e </w:t>
       </w:r>
-      <w:r>
-        <w:rPr>
-          <w:i/>
-          <w:iCs/>
-        </w:rPr>
-        <w:t>Echo Reply</w:t>
-      </w:r>
+      <w:proofErr w:type="spellStart"/>
+      <w:r>
+        <w:rPr>
+          <w:i/>
+          <w:iCs/>
+        </w:rPr>
+        <w:t>Echo</w:t>
+      </w:r>
+      <w:proofErr w:type="spellEnd"/>
+      <w:r>
+        <w:rPr>
+          <w:i/>
+          <w:iCs/>
+        </w:rPr>
+        <w:t xml:space="preserve"> </w:t>
+      </w:r>
+      <w:proofErr w:type="spellStart"/>
+      <w:r>
+        <w:rPr>
+          <w:i/>
+          <w:iCs/>
+        </w:rPr>
+        <w:t>Reply</w:t>
+      </w:r>
+      <w:proofErr w:type="spellEnd"/>
       <w:r>
         <w:t>)</w:t>
       </w:r>
       <w:r>
         <w:t xml:space="preserve"> são mensagens características da execução do comando </w:t>
       </w:r>
+      <w:proofErr w:type="spellStart"/>
       <w:r>
         <w:rPr>
           <w:i/>
@@ -2677,6 +3101,7 @@
         </w:rPr>
         <w:t>ping</w:t>
       </w:r>
+      <w:proofErr w:type="spellEnd"/>
       <w:r>
         <w:t>.</w:t>
       </w:r>
@@ -2720,7 +3145,13 @@
         <w:t>ar</w:t>
       </w:r>
       <w:r>
-        <w:t xml:space="preserve"> endereços IP em endereços MAC</w:t>
+        <w:t xml:space="preserve"> endereços </w:t>
+      </w:r>
+      <w:r>
+        <w:t>IP</w:t>
+      </w:r>
+      <w:r>
+        <w:t xml:space="preserve"> em endereços MAC</w:t>
       </w:r>
       <w:r>
         <w:t xml:space="preserve"> e que o protocolo ICMP preocupa-se em </w:t>
@@ -2736,6 +3167,9 @@
       </w:pPr>
     </w:p>
     <w:p>
+      <w:pPr>
+        <w:jc w:val="both"/>
+      </w:pPr>
       <w:r>
         <w:br w:type="page"/>
       </w:r>
@@ -2748,6 +3182,7 @@
           <w:numId w:val="3"/>
         </w:numPr>
         <w:ind w:left="0" w:firstLine="0"/>
+        <w:jc w:val="both"/>
       </w:pPr>
       <w:bookmarkStart w:id="7" w:name="_Toc91198467"/>
       <w:r>
@@ -2756,10 +3191,15 @@
       </w:r>
       <w:bookmarkEnd w:id="7"/>
     </w:p>
-    <w:p/>
+    <w:p>
+      <w:pPr>
+        <w:jc w:val="both"/>
+      </w:pPr>
+    </w:p>
     <w:p>
       <w:pPr>
         <w:ind w:firstLine="708"/>
+        <w:jc w:val="both"/>
       </w:pPr>
       <w:r>
         <w:t xml:space="preserve">Para a resolução do segundo exercício </w:t>
@@ -2792,6 +3232,7 @@
       <w:pPr>
         <w:keepNext/>
         <w:ind w:firstLine="708"/>
+        <w:jc w:val="both"/>
       </w:pPr>
       <w:r>
         <w:t xml:space="preserve">Os routers deverão estar conectados por sub-redes </w:t>
@@ -2876,6 +3317,23 @@
       </w:r>
       <w:r>
         <w:t xml:space="preserve">. </w:t>
+      </w:r>
+      <w:r>
+        <w:t xml:space="preserve">Para conseguirmos ter endereços </w:t>
+      </w:r>
+      <w:r>
+        <w:t>IP</w:t>
+      </w:r>
+      <w:r>
+        <w:t xml:space="preserve"> para todos os sistemas terminais, tivemos de dividir a rede R1 em duas </w:t>
+      </w:r>
+      <w:proofErr w:type="spellStart"/>
+      <w:r>
+        <w:t>subredes</w:t>
+      </w:r>
+      <w:proofErr w:type="spellEnd"/>
+      <w:r>
+        <w:t xml:space="preserve"> (R1.1 e R1.2).</w:t>
       </w:r>
     </w:p>
     <w:tbl>
@@ -2916,6 +3374,7 @@
           <w:p>
             <w:pPr>
               <w:spacing w:after="0" w:line="240" w:lineRule="auto"/>
+              <w:jc w:val="both"/>
               <w:rPr>
                 <w:rFonts w:ascii="Times New Roman" w:eastAsia="Times New Roman" w:hAnsi="Times New Roman" w:cs="Times New Roman"/>
                 <w:sz w:val="24"/>
@@ -2942,7 +3401,7 @@
           <w:p>
             <w:pPr>
               <w:spacing w:after="0" w:line="240" w:lineRule="auto"/>
-              <w:jc w:val="center"/>
+              <w:jc w:val="both"/>
               <w:rPr>
                 <w:rFonts w:ascii="Calibri" w:eastAsia="Times New Roman" w:hAnsi="Calibri" w:cs="Calibri"/>
                 <w:b/>
@@ -2951,6 +3410,7 @@
                 <w:lang w:eastAsia="pt-PT"/>
               </w:rPr>
             </w:pPr>
+            <w:proofErr w:type="spellStart"/>
             <w:r>
               <w:rPr>
                 <w:rFonts w:ascii="Calibri" w:eastAsia="Times New Roman" w:hAnsi="Calibri" w:cs="Calibri"/>
@@ -2959,7 +3419,18 @@
                 <w:color w:val="000000"/>
                 <w:lang w:eastAsia="pt-PT"/>
               </w:rPr>
-              <w:t>End de rede</w:t>
+              <w:t>End</w:t>
+            </w:r>
+            <w:proofErr w:type="spellEnd"/>
+            <w:r>
+              <w:rPr>
+                <w:rFonts w:ascii="Calibri" w:eastAsia="Times New Roman" w:hAnsi="Calibri" w:cs="Calibri"/>
+                <w:b/>
+                <w:bCs/>
+                <w:color w:val="000000"/>
+                <w:lang w:eastAsia="pt-PT"/>
+              </w:rPr>
+              <w:t xml:space="preserve"> de rede</w:t>
             </w:r>
           </w:p>
         </w:tc>
@@ -2980,7 +3451,7 @@
           <w:p>
             <w:pPr>
               <w:spacing w:after="0" w:line="240" w:lineRule="auto"/>
-              <w:jc w:val="center"/>
+              <w:jc w:val="both"/>
               <w:rPr>
                 <w:rFonts w:ascii="Calibri" w:eastAsia="Times New Roman" w:hAnsi="Calibri" w:cs="Calibri"/>
                 <w:b/>
@@ -3018,7 +3489,7 @@
           <w:p>
             <w:pPr>
               <w:spacing w:after="0" w:line="240" w:lineRule="auto"/>
-              <w:jc w:val="center"/>
+              <w:jc w:val="both"/>
               <w:rPr>
                 <w:rFonts w:ascii="Calibri" w:eastAsia="Times New Roman" w:hAnsi="Calibri" w:cs="Calibri"/>
                 <w:b/>
@@ -3027,6 +3498,7 @@
                 <w:lang w:eastAsia="pt-PT"/>
               </w:rPr>
             </w:pPr>
+            <w:proofErr w:type="spellStart"/>
             <w:r>
               <w:rPr>
                 <w:rFonts w:ascii="Calibri" w:eastAsia="Times New Roman" w:hAnsi="Calibri" w:cs="Calibri"/>
@@ -3035,7 +3507,18 @@
                 <w:color w:val="000000"/>
                 <w:lang w:eastAsia="pt-PT"/>
               </w:rPr>
-              <w:t>End de difusão</w:t>
+              <w:t>End</w:t>
+            </w:r>
+            <w:proofErr w:type="spellEnd"/>
+            <w:r>
+              <w:rPr>
+                <w:rFonts w:ascii="Calibri" w:eastAsia="Times New Roman" w:hAnsi="Calibri" w:cs="Calibri"/>
+                <w:b/>
+                <w:bCs/>
+                <w:color w:val="000000"/>
+                <w:lang w:eastAsia="pt-PT"/>
+              </w:rPr>
+              <w:t xml:space="preserve"> de difusão</w:t>
             </w:r>
           </w:p>
         </w:tc>
@@ -3056,7 +3539,7 @@
           <w:p>
             <w:pPr>
               <w:spacing w:after="0" w:line="240" w:lineRule="auto"/>
-              <w:jc w:val="center"/>
+              <w:jc w:val="both"/>
               <w:rPr>
                 <w:rFonts w:ascii="Calibri" w:eastAsia="Times New Roman" w:hAnsi="Calibri" w:cs="Calibri"/>
                 <w:b/>
@@ -3099,7 +3582,7 @@
           <w:p>
             <w:pPr>
               <w:spacing w:after="0" w:line="240" w:lineRule="auto"/>
-              <w:jc w:val="center"/>
+              <w:jc w:val="both"/>
               <w:rPr>
                 <w:rFonts w:ascii="Calibri" w:eastAsia="Times New Roman" w:hAnsi="Calibri" w:cs="Calibri"/>
                 <w:b/>
@@ -3116,8 +3599,20 @@
                 <w:color w:val="000000"/>
                 <w:lang w:eastAsia="pt-PT"/>
               </w:rPr>
-              <w:t>R1.1 - 252 pc</w:t>
-            </w:r>
+              <w:t xml:space="preserve">R1.1 - 252 </w:t>
+            </w:r>
+            <w:proofErr w:type="spellStart"/>
+            <w:r>
+              <w:rPr>
+                <w:rFonts w:ascii="Calibri" w:eastAsia="Times New Roman" w:hAnsi="Calibri" w:cs="Calibri"/>
+                <w:b/>
+                <w:bCs/>
+                <w:color w:val="000000"/>
+                <w:lang w:eastAsia="pt-PT"/>
+              </w:rPr>
+              <w:t>pc</w:t>
+            </w:r>
+            <w:proofErr w:type="spellEnd"/>
           </w:p>
         </w:tc>
         <w:tc>
@@ -3137,7 +3632,7 @@
           <w:p>
             <w:pPr>
               <w:spacing w:after="0" w:line="240" w:lineRule="auto"/>
-              <w:jc w:val="center"/>
+              <w:jc w:val="both"/>
               <w:rPr>
                 <w:rFonts w:ascii="Calibri" w:eastAsia="Times New Roman" w:hAnsi="Calibri" w:cs="Calibri"/>
                 <w:color w:val="000000"/>
@@ -3171,7 +3666,7 @@
           <w:p>
             <w:pPr>
               <w:spacing w:after="0" w:line="240" w:lineRule="auto"/>
-              <w:jc w:val="center"/>
+              <w:jc w:val="both"/>
               <w:rPr>
                 <w:rFonts w:ascii="Calibri" w:eastAsia="Times New Roman" w:hAnsi="Calibri" w:cs="Calibri"/>
                 <w:color w:val="000000"/>
@@ -3205,7 +3700,7 @@
           <w:p>
             <w:pPr>
               <w:spacing w:after="0" w:line="240" w:lineRule="auto"/>
-              <w:jc w:val="center"/>
+              <w:jc w:val="both"/>
               <w:rPr>
                 <w:rFonts w:ascii="Calibri" w:eastAsia="Times New Roman" w:hAnsi="Calibri" w:cs="Calibri"/>
                 <w:color w:val="000000"/>
@@ -3239,7 +3734,7 @@
           <w:p>
             <w:pPr>
               <w:spacing w:after="0" w:line="240" w:lineRule="auto"/>
-              <w:jc w:val="center"/>
+              <w:jc w:val="both"/>
               <w:rPr>
                 <w:rFonts w:ascii="Calibri" w:eastAsia="Times New Roman" w:hAnsi="Calibri" w:cs="Calibri"/>
                 <w:color w:val="000000"/>
@@ -3278,7 +3773,7 @@
           <w:p>
             <w:pPr>
               <w:spacing w:after="0" w:line="240" w:lineRule="auto"/>
-              <w:jc w:val="center"/>
+              <w:jc w:val="both"/>
               <w:rPr>
                 <w:rFonts w:ascii="Calibri" w:eastAsia="Times New Roman" w:hAnsi="Calibri" w:cs="Calibri"/>
                 <w:b/>
@@ -3295,8 +3790,20 @@
                 <w:color w:val="000000"/>
                 <w:lang w:eastAsia="pt-PT"/>
               </w:rPr>
-              <w:t>R2 - 100 pc</w:t>
-            </w:r>
+              <w:t xml:space="preserve">R2 - 100 </w:t>
+            </w:r>
+            <w:proofErr w:type="spellStart"/>
+            <w:r>
+              <w:rPr>
+                <w:rFonts w:ascii="Calibri" w:eastAsia="Times New Roman" w:hAnsi="Calibri" w:cs="Calibri"/>
+                <w:b/>
+                <w:bCs/>
+                <w:color w:val="000000"/>
+                <w:lang w:eastAsia="pt-PT"/>
+              </w:rPr>
+              <w:t>pc</w:t>
+            </w:r>
+            <w:proofErr w:type="spellEnd"/>
           </w:p>
         </w:tc>
         <w:tc>
@@ -3316,7 +3823,7 @@
           <w:p>
             <w:pPr>
               <w:spacing w:after="0" w:line="240" w:lineRule="auto"/>
-              <w:jc w:val="center"/>
+              <w:jc w:val="both"/>
               <w:rPr>
                 <w:rFonts w:ascii="Calibri" w:eastAsia="Times New Roman" w:hAnsi="Calibri" w:cs="Calibri"/>
                 <w:color w:val="000000"/>
@@ -3350,7 +3857,7 @@
           <w:p>
             <w:pPr>
               <w:spacing w:after="0" w:line="240" w:lineRule="auto"/>
-              <w:jc w:val="center"/>
+              <w:jc w:val="both"/>
               <w:rPr>
                 <w:rFonts w:ascii="Calibri" w:eastAsia="Times New Roman" w:hAnsi="Calibri" w:cs="Calibri"/>
                 <w:color w:val="000000"/>
@@ -3384,7 +3891,7 @@
           <w:p>
             <w:pPr>
               <w:spacing w:after="0" w:line="240" w:lineRule="auto"/>
-              <w:jc w:val="center"/>
+              <w:jc w:val="both"/>
               <w:rPr>
                 <w:rFonts w:ascii="Calibri" w:eastAsia="Times New Roman" w:hAnsi="Calibri" w:cs="Calibri"/>
                 <w:color w:val="000000"/>
@@ -3418,7 +3925,7 @@
           <w:p>
             <w:pPr>
               <w:spacing w:after="0" w:line="240" w:lineRule="auto"/>
-              <w:jc w:val="center"/>
+              <w:jc w:val="both"/>
               <w:rPr>
                 <w:rFonts w:ascii="Calibri" w:eastAsia="Times New Roman" w:hAnsi="Calibri" w:cs="Calibri"/>
                 <w:color w:val="000000"/>
@@ -3457,7 +3964,7 @@
           <w:p>
             <w:pPr>
               <w:spacing w:after="0" w:line="240" w:lineRule="auto"/>
-              <w:jc w:val="center"/>
+              <w:jc w:val="both"/>
               <w:rPr>
                 <w:rFonts w:ascii="Calibri" w:eastAsia="Times New Roman" w:hAnsi="Calibri" w:cs="Calibri"/>
                 <w:b/>
@@ -3474,8 +3981,20 @@
                 <w:color w:val="000000"/>
                 <w:lang w:eastAsia="pt-PT"/>
               </w:rPr>
-              <w:t>R1.2 - 48 pc</w:t>
-            </w:r>
+              <w:t xml:space="preserve">R1.2 - 48 </w:t>
+            </w:r>
+            <w:proofErr w:type="spellStart"/>
+            <w:r>
+              <w:rPr>
+                <w:rFonts w:ascii="Calibri" w:eastAsia="Times New Roman" w:hAnsi="Calibri" w:cs="Calibri"/>
+                <w:b/>
+                <w:bCs/>
+                <w:color w:val="000000"/>
+                <w:lang w:eastAsia="pt-PT"/>
+              </w:rPr>
+              <w:t>pc</w:t>
+            </w:r>
+            <w:proofErr w:type="spellEnd"/>
           </w:p>
         </w:tc>
         <w:tc>
@@ -3495,7 +4014,7 @@
           <w:p>
             <w:pPr>
               <w:spacing w:after="0" w:line="240" w:lineRule="auto"/>
-              <w:jc w:val="center"/>
+              <w:jc w:val="both"/>
               <w:rPr>
                 <w:rFonts w:ascii="Calibri" w:eastAsia="Times New Roman" w:hAnsi="Calibri" w:cs="Calibri"/>
                 <w:color w:val="000000"/>
@@ -3529,7 +4048,7 @@
           <w:p>
             <w:pPr>
               <w:spacing w:after="0" w:line="240" w:lineRule="auto"/>
-              <w:jc w:val="center"/>
+              <w:jc w:val="both"/>
               <w:rPr>
                 <w:rFonts w:ascii="Calibri" w:eastAsia="Times New Roman" w:hAnsi="Calibri" w:cs="Calibri"/>
                 <w:color w:val="000000"/>
@@ -3563,7 +4082,7 @@
           <w:p>
             <w:pPr>
               <w:spacing w:after="0" w:line="240" w:lineRule="auto"/>
-              <w:jc w:val="center"/>
+              <w:jc w:val="both"/>
               <w:rPr>
                 <w:rFonts w:ascii="Calibri" w:eastAsia="Times New Roman" w:hAnsi="Calibri" w:cs="Calibri"/>
                 <w:color w:val="000000"/>
@@ -3597,7 +4116,7 @@
           <w:p>
             <w:pPr>
               <w:spacing w:after="0" w:line="240" w:lineRule="auto"/>
-              <w:jc w:val="center"/>
+              <w:jc w:val="both"/>
               <w:rPr>
                 <w:rFonts w:ascii="Calibri" w:eastAsia="Times New Roman" w:hAnsi="Calibri" w:cs="Calibri"/>
                 <w:color w:val="000000"/>
@@ -3636,7 +4155,7 @@
           <w:p>
             <w:pPr>
               <w:spacing w:after="0" w:line="240" w:lineRule="auto"/>
-              <w:jc w:val="center"/>
+              <w:jc w:val="both"/>
               <w:rPr>
                 <w:rFonts w:ascii="Calibri" w:eastAsia="Times New Roman" w:hAnsi="Calibri" w:cs="Calibri"/>
                 <w:b/>
@@ -3653,8 +4172,20 @@
                 <w:color w:val="000000"/>
                 <w:lang w:eastAsia="pt-PT"/>
               </w:rPr>
-              <w:t>R3- 20 pc</w:t>
-            </w:r>
+              <w:t xml:space="preserve">R3- 20 </w:t>
+            </w:r>
+            <w:proofErr w:type="spellStart"/>
+            <w:r>
+              <w:rPr>
+                <w:rFonts w:ascii="Calibri" w:eastAsia="Times New Roman" w:hAnsi="Calibri" w:cs="Calibri"/>
+                <w:b/>
+                <w:bCs/>
+                <w:color w:val="000000"/>
+                <w:lang w:eastAsia="pt-PT"/>
+              </w:rPr>
+              <w:t>pc</w:t>
+            </w:r>
+            <w:proofErr w:type="spellEnd"/>
           </w:p>
         </w:tc>
         <w:tc>
@@ -3674,7 +4205,7 @@
           <w:p>
             <w:pPr>
               <w:spacing w:after="0" w:line="240" w:lineRule="auto"/>
-              <w:jc w:val="center"/>
+              <w:jc w:val="both"/>
               <w:rPr>
                 <w:rFonts w:ascii="Calibri" w:eastAsia="Times New Roman" w:hAnsi="Calibri" w:cs="Calibri"/>
                 <w:color w:val="000000"/>
@@ -3708,7 +4239,7 @@
           <w:p>
             <w:pPr>
               <w:spacing w:after="0" w:line="240" w:lineRule="auto"/>
-              <w:jc w:val="center"/>
+              <w:jc w:val="both"/>
               <w:rPr>
                 <w:rFonts w:ascii="Calibri" w:eastAsia="Times New Roman" w:hAnsi="Calibri" w:cs="Calibri"/>
                 <w:color w:val="000000"/>
@@ -3742,7 +4273,7 @@
           <w:p>
             <w:pPr>
               <w:spacing w:after="0" w:line="240" w:lineRule="auto"/>
-              <w:jc w:val="center"/>
+              <w:jc w:val="both"/>
               <w:rPr>
                 <w:rFonts w:ascii="Calibri" w:eastAsia="Times New Roman" w:hAnsi="Calibri" w:cs="Calibri"/>
                 <w:color w:val="000000"/>
@@ -3800,7 +4331,7 @@
           <w:p>
             <w:pPr>
               <w:spacing w:after="0" w:line="240" w:lineRule="auto"/>
-              <w:jc w:val="center"/>
+              <w:jc w:val="both"/>
               <w:rPr>
                 <w:rFonts w:ascii="Calibri" w:eastAsia="Times New Roman" w:hAnsi="Calibri" w:cs="Calibri"/>
                 <w:color w:val="000000"/>
@@ -3839,7 +4370,7 @@
           <w:p>
             <w:pPr>
               <w:spacing w:after="0" w:line="240" w:lineRule="auto"/>
-              <w:jc w:val="center"/>
+              <w:jc w:val="both"/>
               <w:rPr>
                 <w:rFonts w:ascii="Calibri" w:eastAsia="Times New Roman" w:hAnsi="Calibri" w:cs="Calibri"/>
                 <w:b/>
@@ -3856,8 +4387,20 @@
                 <w:color w:val="000000"/>
                 <w:lang w:eastAsia="pt-PT"/>
               </w:rPr>
-              <w:t>R4 -20 pc</w:t>
-            </w:r>
+              <w:t xml:space="preserve">R4 -20 </w:t>
+            </w:r>
+            <w:proofErr w:type="spellStart"/>
+            <w:r>
+              <w:rPr>
+                <w:rFonts w:ascii="Calibri" w:eastAsia="Times New Roman" w:hAnsi="Calibri" w:cs="Calibri"/>
+                <w:b/>
+                <w:bCs/>
+                <w:color w:val="000000"/>
+                <w:lang w:eastAsia="pt-PT"/>
+              </w:rPr>
+              <w:t>pc</w:t>
+            </w:r>
+            <w:proofErr w:type="spellEnd"/>
           </w:p>
         </w:tc>
         <w:tc>
@@ -3877,7 +4420,7 @@
           <w:p>
             <w:pPr>
               <w:spacing w:after="0" w:line="240" w:lineRule="auto"/>
-              <w:jc w:val="center"/>
+              <w:jc w:val="both"/>
               <w:rPr>
                 <w:rFonts w:ascii="Calibri" w:eastAsia="Times New Roman" w:hAnsi="Calibri" w:cs="Calibri"/>
                 <w:color w:val="000000"/>
@@ -3911,7 +4454,7 @@
           <w:p>
             <w:pPr>
               <w:spacing w:after="0" w:line="240" w:lineRule="auto"/>
-              <w:jc w:val="center"/>
+              <w:jc w:val="both"/>
               <w:rPr>
                 <w:rFonts w:ascii="Calibri" w:eastAsia="Times New Roman" w:hAnsi="Calibri" w:cs="Calibri"/>
                 <w:color w:val="000000"/>
@@ -3945,7 +4488,7 @@
           <w:p>
             <w:pPr>
               <w:spacing w:after="0" w:line="240" w:lineRule="auto"/>
-              <w:jc w:val="center"/>
+              <w:jc w:val="both"/>
               <w:rPr>
                 <w:rFonts w:ascii="Calibri" w:eastAsia="Times New Roman" w:hAnsi="Calibri" w:cs="Calibri"/>
                 <w:color w:val="000000"/>
@@ -3979,7 +4522,7 @@
           <w:p>
             <w:pPr>
               <w:spacing w:after="0" w:line="240" w:lineRule="auto"/>
-              <w:jc w:val="center"/>
+              <w:jc w:val="both"/>
               <w:rPr>
                 <w:rFonts w:ascii="Calibri" w:eastAsia="Times New Roman" w:hAnsi="Calibri" w:cs="Calibri"/>
                 <w:color w:val="000000"/>
@@ -4044,12 +4587,14 @@
       <w:pPr>
         <w:keepNext/>
         <w:ind w:firstLine="708"/>
+        <w:jc w:val="both"/>
       </w:pPr>
     </w:p>
     <w:p>
       <w:pPr>
         <w:keepNext/>
         <w:ind w:firstLine="708"/>
+        <w:jc w:val="both"/>
       </w:pPr>
       <w:r>
         <w:t xml:space="preserve">Na figura 5 é possível observar a rede desenhada no CORE, bem como os endereços IP de cada </w:t>
@@ -4083,10 +4628,10 @@
           <w:noProof/>
         </w:rPr>
         <w:drawing>
-          <wp:inline distT="0" distB="0" distL="0" distR="0" wp14:anchorId="7288BDA7" wp14:editId="51F1D7D1">
-            <wp:extent cx="5356977" cy="4092166"/>
-            <wp:effectExtent l="0" t="0" r="0" b="3810"/>
-            <wp:docPr id="6" name="Imagem 6"/>
+          <wp:inline distT="0" distB="0" distL="0" distR="0" wp14:anchorId="6F2700F0" wp14:editId="55FA932C">
+            <wp:extent cx="5941060" cy="3281680"/>
+            <wp:effectExtent l="0" t="0" r="2540" b="0"/>
+            <wp:docPr id="13" name="Imagem 13" descr="Uma imagem com texto, mapa, diferente, lago&#10;&#10;Descrição gerada automaticamente"/>
             <wp:cNvGraphicFramePr>
               <a:graphicFrameLocks xmlns:a="http://schemas.openxmlformats.org/drawingml/2006/main" noChangeAspect="1"/>
             </wp:cNvGraphicFramePr>
@@ -4094,7 +4639,7 @@
               <a:graphicData uri="http://schemas.openxmlformats.org/drawingml/2006/picture">
                 <pic:pic xmlns:pic="http://schemas.openxmlformats.org/drawingml/2006/picture">
                   <pic:nvPicPr>
-                    <pic:cNvPr id="6" name="Imagem 6"/>
+                    <pic:cNvPr id="13" name="Imagem 13" descr="Uma imagem com texto, mapa, diferente, lago&#10;&#10;Descrição gerada automaticamente"/>
                     <pic:cNvPicPr/>
                   </pic:nvPicPr>
                   <pic:blipFill>
@@ -4112,7 +4657,7 @@
                   <pic:spPr>
                     <a:xfrm>
                       <a:off x="0" y="0"/>
-                      <a:ext cx="5375368" cy="4106215"/>
+                      <a:ext cx="5941060" cy="3281680"/>
                     </a:xfrm>
                     <a:prstGeom prst="rect">
                       <a:avLst/>
@@ -4159,6 +4704,12 @@
         <w:t xml:space="preserve"> - Interligação de redes</w:t>
       </w:r>
       <w:bookmarkEnd w:id="9"/>
+    </w:p>
+    <w:p>
+      <w:pPr>
+        <w:ind w:firstLine="708"/>
+        <w:jc w:val="both"/>
+      </w:pPr>
     </w:p>
     <w:p>
       <w:pPr>
@@ -4263,7 +4814,7 @@
           <w:p>
             <w:pPr>
               <w:spacing w:after="0" w:line="240" w:lineRule="auto"/>
-              <w:jc w:val="center"/>
+              <w:jc w:val="both"/>
               <w:rPr>
                 <w:rFonts w:ascii="Calibri" w:eastAsia="Times New Roman" w:hAnsi="Calibri" w:cs="Calibri"/>
                 <w:color w:val="000000"/>
@@ -4291,7 +4842,7 @@
           <w:p>
             <w:pPr>
               <w:spacing w:after="0" w:line="240" w:lineRule="auto"/>
-              <w:jc w:val="center"/>
+              <w:jc w:val="both"/>
               <w:rPr>
                 <w:rFonts w:ascii="Calibri" w:eastAsia="Times New Roman" w:hAnsi="Calibri" w:cs="Calibri"/>
                 <w:color w:val="000000"/>
@@ -4319,7 +4870,7 @@
           <w:p>
             <w:pPr>
               <w:spacing w:after="0" w:line="240" w:lineRule="auto"/>
-              <w:jc w:val="center"/>
+              <w:jc w:val="both"/>
               <w:rPr>
                 <w:rFonts w:ascii="Calibri" w:eastAsia="Times New Roman" w:hAnsi="Calibri" w:cs="Calibri"/>
                 <w:color w:val="000000"/>
@@ -4354,7 +4905,7 @@
           <w:p>
             <w:pPr>
               <w:spacing w:after="0" w:line="240" w:lineRule="auto"/>
-              <w:jc w:val="center"/>
+              <w:jc w:val="both"/>
               <w:rPr>
                 <w:rFonts w:ascii="Calibri" w:eastAsia="Times New Roman" w:hAnsi="Calibri" w:cs="Calibri"/>
                 <w:color w:val="000000"/>
@@ -4373,7 +4924,7 @@
           <w:p>
             <w:pPr>
               <w:spacing w:after="0" w:line="240" w:lineRule="auto"/>
-              <w:jc w:val="center"/>
+              <w:jc w:val="both"/>
               <w:rPr>
                 <w:rFonts w:ascii="Calibri" w:eastAsia="Times New Roman" w:hAnsi="Calibri" w:cs="Calibri"/>
                 <w:color w:val="000000"/>
@@ -4401,7 +4952,7 @@
           <w:p>
             <w:pPr>
               <w:spacing w:after="0" w:line="240" w:lineRule="auto"/>
-              <w:jc w:val="center"/>
+              <w:jc w:val="both"/>
               <w:rPr>
                 <w:rFonts w:ascii="Calibri" w:eastAsia="Times New Roman" w:hAnsi="Calibri" w:cs="Calibri"/>
                 <w:color w:val="000000"/>
@@ -4429,7 +4980,7 @@
           <w:p>
             <w:pPr>
               <w:spacing w:after="0" w:line="240" w:lineRule="auto"/>
-              <w:jc w:val="center"/>
+              <w:jc w:val="both"/>
               <w:rPr>
                 <w:rFonts w:ascii="Calibri" w:eastAsia="Times New Roman" w:hAnsi="Calibri" w:cs="Calibri"/>
                 <w:color w:val="000000"/>
@@ -4464,7 +5015,7 @@
           <w:p>
             <w:pPr>
               <w:spacing w:after="0" w:line="240" w:lineRule="auto"/>
-              <w:jc w:val="center"/>
+              <w:jc w:val="both"/>
               <w:rPr>
                 <w:rFonts w:ascii="Calibri" w:eastAsia="Times New Roman" w:hAnsi="Calibri" w:cs="Calibri"/>
                 <w:color w:val="000000"/>
@@ -4484,7 +5035,7 @@
           <w:p>
             <w:pPr>
               <w:spacing w:after="0" w:line="240" w:lineRule="auto"/>
-              <w:jc w:val="center"/>
+              <w:jc w:val="both"/>
               <w:rPr>
                 <w:rFonts w:ascii="Calibri" w:eastAsia="Times New Roman" w:hAnsi="Calibri" w:cs="Calibri"/>
                 <w:color w:val="000000"/>
@@ -4528,7 +5079,7 @@
           <w:p>
             <w:pPr>
               <w:spacing w:after="0" w:line="240" w:lineRule="auto"/>
-              <w:jc w:val="center"/>
+              <w:jc w:val="both"/>
               <w:rPr>
                 <w:rFonts w:ascii="Calibri" w:eastAsia="Times New Roman" w:hAnsi="Calibri" w:cs="Calibri"/>
                 <w:color w:val="000000"/>
@@ -4563,7 +5114,7 @@
           <w:p>
             <w:pPr>
               <w:spacing w:after="0" w:line="240" w:lineRule="auto"/>
-              <w:jc w:val="center"/>
+              <w:jc w:val="both"/>
               <w:rPr>
                 <w:rFonts w:ascii="Calibri" w:eastAsia="Times New Roman" w:hAnsi="Calibri" w:cs="Calibri"/>
                 <w:color w:val="000000"/>
@@ -4582,6 +5133,7 @@
           <w:p>
             <w:pPr>
               <w:spacing w:after="0" w:line="240" w:lineRule="auto"/>
+              <w:jc w:val="both"/>
               <w:rPr>
                 <w:rFonts w:ascii="Calibri" w:eastAsia="Times New Roman" w:hAnsi="Calibri" w:cs="Calibri"/>
                 <w:color w:val="000000"/>
@@ -4609,7 +5161,7 @@
           <w:p>
             <w:pPr>
               <w:spacing w:after="0" w:line="240" w:lineRule="auto"/>
-              <w:jc w:val="center"/>
+              <w:jc w:val="both"/>
               <w:rPr>
                 <w:rFonts w:ascii="Calibri" w:eastAsia="Times New Roman" w:hAnsi="Calibri" w:cs="Calibri"/>
                 <w:color w:val="000000"/>
@@ -4645,7 +5197,7 @@
           <w:p>
             <w:pPr>
               <w:spacing w:after="0" w:line="240" w:lineRule="auto"/>
-              <w:jc w:val="center"/>
+              <w:jc w:val="both"/>
               <w:rPr>
                 <w:rFonts w:ascii="Calibri" w:eastAsia="Times New Roman" w:hAnsi="Calibri" w:cs="Calibri"/>
                 <w:color w:val="000000"/>
@@ -4680,6 +5232,7 @@
           <w:p>
             <w:pPr>
               <w:spacing w:after="0" w:line="240" w:lineRule="auto"/>
+              <w:jc w:val="both"/>
               <w:rPr>
                 <w:rFonts w:ascii="Calibri" w:eastAsia="Times New Roman" w:hAnsi="Calibri" w:cs="Calibri"/>
                 <w:color w:val="000000"/>
@@ -4699,7 +5252,7 @@
           <w:p>
             <w:pPr>
               <w:spacing w:after="0" w:line="240" w:lineRule="auto"/>
-              <w:jc w:val="center"/>
+              <w:jc w:val="both"/>
               <w:rPr>
                 <w:rFonts w:ascii="Calibri" w:eastAsia="Times New Roman" w:hAnsi="Calibri" w:cs="Calibri"/>
                 <w:color w:val="000000"/>
@@ -4727,7 +5280,7 @@
           <w:p>
             <w:pPr>
               <w:spacing w:after="0" w:line="240" w:lineRule="auto"/>
-              <w:jc w:val="center"/>
+              <w:jc w:val="both"/>
               <w:rPr>
                 <w:rFonts w:ascii="Calibri" w:eastAsia="Times New Roman" w:hAnsi="Calibri" w:cs="Calibri"/>
                 <w:color w:val="000000"/>
@@ -4762,6 +5315,7 @@
           <w:p>
             <w:pPr>
               <w:spacing w:after="0" w:line="240" w:lineRule="auto"/>
+              <w:jc w:val="both"/>
               <w:rPr>
                 <w:rFonts w:ascii="Calibri" w:eastAsia="Times New Roman" w:hAnsi="Calibri" w:cs="Calibri"/>
                 <w:color w:val="000000"/>
@@ -4781,7 +5335,7 @@
           <w:p>
             <w:pPr>
               <w:spacing w:after="0" w:line="240" w:lineRule="auto"/>
-              <w:jc w:val="center"/>
+              <w:jc w:val="both"/>
               <w:rPr>
                 <w:rFonts w:ascii="Calibri" w:eastAsia="Times New Roman" w:hAnsi="Calibri" w:cs="Calibri"/>
                 <w:color w:val="000000"/>
@@ -4809,7 +5363,7 @@
           <w:p>
             <w:pPr>
               <w:spacing w:after="0" w:line="240" w:lineRule="auto"/>
-              <w:jc w:val="center"/>
+              <w:jc w:val="both"/>
               <w:rPr>
                 <w:rFonts w:ascii="Calibri" w:eastAsia="Times New Roman" w:hAnsi="Calibri" w:cs="Calibri"/>
                 <w:color w:val="000000"/>
@@ -4844,7 +5398,7 @@
           <w:p>
             <w:pPr>
               <w:spacing w:after="0" w:line="240" w:lineRule="auto"/>
-              <w:jc w:val="center"/>
+              <w:jc w:val="both"/>
               <w:rPr>
                 <w:rFonts w:ascii="Calibri" w:eastAsia="Times New Roman" w:hAnsi="Calibri" w:cs="Calibri"/>
                 <w:color w:val="000000"/>
@@ -4863,7 +5417,7 @@
           <w:p>
             <w:pPr>
               <w:spacing w:after="0" w:line="240" w:lineRule="auto"/>
-              <w:jc w:val="center"/>
+              <w:jc w:val="both"/>
               <w:rPr>
                 <w:rFonts w:ascii="Calibri" w:eastAsia="Times New Roman" w:hAnsi="Calibri" w:cs="Calibri"/>
                 <w:color w:val="000000"/>
@@ -4874,7 +5428,7 @@
           <w:p>
             <w:pPr>
               <w:spacing w:after="0" w:line="240" w:lineRule="auto"/>
-              <w:jc w:val="center"/>
+              <w:jc w:val="both"/>
               <w:rPr>
                 <w:rFonts w:ascii="Calibri" w:eastAsia="Times New Roman" w:hAnsi="Calibri" w:cs="Calibri"/>
                 <w:color w:val="000000"/>
@@ -4894,7 +5448,7 @@
           <w:p>
             <w:pPr>
               <w:spacing w:after="0" w:line="240" w:lineRule="auto"/>
-              <w:jc w:val="center"/>
+              <w:jc w:val="both"/>
               <w:rPr>
                 <w:rFonts w:ascii="Calibri" w:eastAsia="Times New Roman" w:hAnsi="Calibri" w:cs="Calibri"/>
                 <w:color w:val="000000"/>
@@ -4930,7 +5484,7 @@
           <w:p>
             <w:pPr>
               <w:spacing w:after="0" w:line="240" w:lineRule="auto"/>
-              <w:jc w:val="center"/>
+              <w:jc w:val="both"/>
               <w:rPr>
                 <w:rFonts w:ascii="Calibri" w:eastAsia="Times New Roman" w:hAnsi="Calibri" w:cs="Calibri"/>
                 <w:color w:val="000000"/>
@@ -4965,7 +5519,7 @@
           <w:p>
             <w:pPr>
               <w:spacing w:after="0" w:line="240" w:lineRule="auto"/>
-              <w:jc w:val="center"/>
+              <w:jc w:val="both"/>
               <w:rPr>
                 <w:rFonts w:ascii="Calibri" w:eastAsia="Times New Roman" w:hAnsi="Calibri" w:cs="Calibri"/>
                 <w:color w:val="000000"/>
@@ -4985,7 +5539,7 @@
           <w:p>
             <w:pPr>
               <w:spacing w:after="0" w:line="240" w:lineRule="auto"/>
-              <w:jc w:val="center"/>
+              <w:jc w:val="both"/>
               <w:rPr>
                 <w:rFonts w:ascii="Calibri" w:eastAsia="Times New Roman" w:hAnsi="Calibri" w:cs="Calibri"/>
                 <w:color w:val="000000"/>
@@ -5013,7 +5567,7 @@
           <w:p>
             <w:pPr>
               <w:spacing w:after="0" w:line="240" w:lineRule="auto"/>
-              <w:jc w:val="center"/>
+              <w:jc w:val="both"/>
               <w:rPr>
                 <w:rFonts w:ascii="Calibri" w:eastAsia="Times New Roman" w:hAnsi="Calibri" w:cs="Calibri"/>
                 <w:color w:val="000000"/>
@@ -5048,7 +5602,7 @@
           <w:p>
             <w:pPr>
               <w:spacing w:after="0" w:line="240" w:lineRule="auto"/>
-              <w:jc w:val="center"/>
+              <w:jc w:val="both"/>
               <w:rPr>
                 <w:rFonts w:ascii="Calibri" w:eastAsia="Times New Roman" w:hAnsi="Calibri" w:cs="Calibri"/>
                 <w:color w:val="000000"/>
@@ -5068,7 +5622,7 @@
           <w:p>
             <w:pPr>
               <w:spacing w:after="0" w:line="240" w:lineRule="auto"/>
-              <w:jc w:val="center"/>
+              <w:jc w:val="both"/>
               <w:rPr>
                 <w:rFonts w:ascii="Calibri" w:eastAsia="Times New Roman" w:hAnsi="Calibri" w:cs="Calibri"/>
                 <w:color w:val="000000"/>
@@ -5096,7 +5650,7 @@
           <w:p>
             <w:pPr>
               <w:spacing w:after="0" w:line="240" w:lineRule="auto"/>
-              <w:jc w:val="center"/>
+              <w:jc w:val="both"/>
               <w:rPr>
                 <w:rFonts w:ascii="Calibri" w:eastAsia="Times New Roman" w:hAnsi="Calibri" w:cs="Calibri"/>
                 <w:color w:val="000000"/>
@@ -5131,7 +5685,7 @@
           <w:p>
             <w:pPr>
               <w:spacing w:after="0" w:line="240" w:lineRule="auto"/>
-              <w:jc w:val="center"/>
+              <w:jc w:val="both"/>
               <w:rPr>
                 <w:rFonts w:ascii="Calibri" w:eastAsia="Times New Roman" w:hAnsi="Calibri" w:cs="Calibri"/>
                 <w:color w:val="000000"/>
@@ -5150,7 +5704,7 @@
           <w:p>
             <w:pPr>
               <w:spacing w:after="0" w:line="240" w:lineRule="auto"/>
-              <w:jc w:val="center"/>
+              <w:jc w:val="both"/>
               <w:rPr>
                 <w:rFonts w:ascii="Calibri" w:eastAsia="Times New Roman" w:hAnsi="Calibri" w:cs="Calibri"/>
                 <w:color w:val="000000"/>
@@ -5161,7 +5715,7 @@
           <w:p>
             <w:pPr>
               <w:spacing w:after="0" w:line="240" w:lineRule="auto"/>
-              <w:jc w:val="center"/>
+              <w:jc w:val="both"/>
               <w:rPr>
                 <w:rFonts w:ascii="Calibri" w:eastAsia="Times New Roman" w:hAnsi="Calibri" w:cs="Calibri"/>
                 <w:color w:val="000000"/>
@@ -5181,7 +5735,7 @@
           <w:p>
             <w:pPr>
               <w:spacing w:after="0" w:line="240" w:lineRule="auto"/>
-              <w:jc w:val="center"/>
+              <w:jc w:val="both"/>
               <w:rPr>
                 <w:rFonts w:ascii="Calibri" w:eastAsia="Times New Roman" w:hAnsi="Calibri" w:cs="Calibri"/>
                 <w:color w:val="000000"/>
@@ -5233,7 +5787,7 @@
           <w:p>
             <w:pPr>
               <w:spacing w:after="0" w:line="240" w:lineRule="auto"/>
-              <w:jc w:val="center"/>
+              <w:jc w:val="both"/>
               <w:rPr>
                 <w:rFonts w:ascii="Calibri" w:eastAsia="Times New Roman" w:hAnsi="Calibri" w:cs="Calibri"/>
                 <w:color w:val="000000"/>
@@ -5268,7 +5822,7 @@
           <w:p>
             <w:pPr>
               <w:spacing w:after="0" w:line="240" w:lineRule="auto"/>
-              <w:jc w:val="center"/>
+              <w:jc w:val="both"/>
               <w:rPr>
                 <w:rFonts w:ascii="Calibri" w:eastAsia="Times New Roman" w:hAnsi="Calibri" w:cs="Calibri"/>
                 <w:color w:val="000000"/>
@@ -5288,7 +5842,7 @@
           <w:p>
             <w:pPr>
               <w:spacing w:after="0" w:line="240" w:lineRule="auto"/>
-              <w:jc w:val="center"/>
+              <w:jc w:val="both"/>
               <w:rPr>
                 <w:rFonts w:ascii="Calibri" w:eastAsia="Times New Roman" w:hAnsi="Calibri" w:cs="Calibri"/>
                 <w:color w:val="000000"/>
@@ -5316,7 +5870,7 @@
           <w:p>
             <w:pPr>
               <w:spacing w:after="0" w:line="240" w:lineRule="auto"/>
-              <w:jc w:val="center"/>
+              <w:jc w:val="both"/>
               <w:rPr>
                 <w:rFonts w:ascii="Calibri" w:eastAsia="Times New Roman" w:hAnsi="Calibri" w:cs="Calibri"/>
                 <w:color w:val="000000"/>
@@ -5351,7 +5905,7 @@
           <w:p>
             <w:pPr>
               <w:spacing w:after="0" w:line="240" w:lineRule="auto"/>
-              <w:jc w:val="center"/>
+              <w:jc w:val="both"/>
               <w:rPr>
                 <w:rFonts w:ascii="Calibri" w:eastAsia="Times New Roman" w:hAnsi="Calibri" w:cs="Calibri"/>
                 <w:color w:val="000000"/>
@@ -5370,7 +5924,7 @@
           <w:p>
             <w:pPr>
               <w:spacing w:after="0" w:line="240" w:lineRule="auto"/>
-              <w:jc w:val="center"/>
+              <w:jc w:val="both"/>
               <w:rPr>
                 <w:rFonts w:ascii="Calibri" w:eastAsia="Times New Roman" w:hAnsi="Calibri" w:cs="Calibri"/>
                 <w:color w:val="000000"/>
@@ -5381,7 +5935,7 @@
           <w:p>
             <w:pPr>
               <w:spacing w:after="0" w:line="240" w:lineRule="auto"/>
-              <w:jc w:val="center"/>
+              <w:jc w:val="both"/>
               <w:rPr>
                 <w:rFonts w:ascii="Calibri" w:eastAsia="Times New Roman" w:hAnsi="Calibri" w:cs="Calibri"/>
                 <w:color w:val="000000"/>
@@ -5401,7 +5955,7 @@
           <w:p>
             <w:pPr>
               <w:spacing w:after="0" w:line="240" w:lineRule="auto"/>
-              <w:jc w:val="center"/>
+              <w:jc w:val="both"/>
               <w:rPr>
                 <w:rFonts w:ascii="Calibri" w:eastAsia="Times New Roman" w:hAnsi="Calibri" w:cs="Calibri"/>
                 <w:color w:val="000000"/>
@@ -5445,7 +5999,7 @@
           <w:p>
             <w:pPr>
               <w:spacing w:after="0" w:line="240" w:lineRule="auto"/>
-              <w:jc w:val="center"/>
+              <w:jc w:val="both"/>
               <w:rPr>
                 <w:rFonts w:ascii="Calibri" w:eastAsia="Times New Roman" w:hAnsi="Calibri" w:cs="Calibri"/>
                 <w:color w:val="000000"/>
@@ -5480,7 +6034,7 @@
           <w:p>
             <w:pPr>
               <w:spacing w:after="0" w:line="240" w:lineRule="auto"/>
-              <w:jc w:val="center"/>
+              <w:jc w:val="both"/>
               <w:rPr>
                 <w:rFonts w:ascii="Calibri" w:eastAsia="Times New Roman" w:hAnsi="Calibri" w:cs="Calibri"/>
                 <w:color w:val="000000"/>
@@ -5500,7 +6054,7 @@
           <w:p>
             <w:pPr>
               <w:spacing w:after="0" w:line="240" w:lineRule="auto"/>
-              <w:jc w:val="center"/>
+              <w:jc w:val="both"/>
               <w:rPr>
                 <w:rFonts w:ascii="Calibri" w:eastAsia="Times New Roman" w:hAnsi="Calibri" w:cs="Calibri"/>
                 <w:color w:val="000000"/>
@@ -5528,7 +6082,7 @@
           <w:p>
             <w:pPr>
               <w:spacing w:after="0" w:line="240" w:lineRule="auto"/>
-              <w:jc w:val="center"/>
+              <w:jc w:val="both"/>
               <w:rPr>
                 <w:rFonts w:ascii="Calibri" w:eastAsia="Times New Roman" w:hAnsi="Calibri" w:cs="Calibri"/>
                 <w:color w:val="000000"/>
@@ -5563,7 +6117,7 @@
           <w:p>
             <w:pPr>
               <w:spacing w:after="0" w:line="240" w:lineRule="auto"/>
-              <w:jc w:val="center"/>
+              <w:jc w:val="both"/>
               <w:rPr>
                 <w:rFonts w:ascii="Calibri" w:eastAsia="Times New Roman" w:hAnsi="Calibri" w:cs="Calibri"/>
                 <w:color w:val="000000"/>
@@ -5582,7 +6136,7 @@
           <w:p>
             <w:pPr>
               <w:spacing w:after="0" w:line="240" w:lineRule="auto"/>
-              <w:jc w:val="center"/>
+              <w:jc w:val="both"/>
               <w:rPr>
                 <w:rFonts w:ascii="Calibri" w:eastAsia="Times New Roman" w:hAnsi="Calibri" w:cs="Calibri"/>
                 <w:color w:val="000000"/>
@@ -5593,7 +6147,7 @@
           <w:p>
             <w:pPr>
               <w:spacing w:after="0" w:line="240" w:lineRule="auto"/>
-              <w:jc w:val="center"/>
+              <w:jc w:val="both"/>
               <w:rPr>
                 <w:rFonts w:ascii="Calibri" w:eastAsia="Times New Roman" w:hAnsi="Calibri" w:cs="Calibri"/>
                 <w:color w:val="000000"/>
@@ -5613,7 +6167,7 @@
           <w:p>
             <w:pPr>
               <w:spacing w:after="0" w:line="240" w:lineRule="auto"/>
-              <w:jc w:val="center"/>
+              <w:jc w:val="both"/>
               <w:rPr>
                 <w:rFonts w:ascii="Calibri" w:eastAsia="Times New Roman" w:hAnsi="Calibri" w:cs="Calibri"/>
                 <w:color w:val="000000"/>
@@ -5657,7 +6211,7 @@
           <w:p>
             <w:pPr>
               <w:spacing w:after="0" w:line="240" w:lineRule="auto"/>
-              <w:jc w:val="center"/>
+              <w:jc w:val="both"/>
               <w:rPr>
                 <w:rFonts w:ascii="Calibri" w:eastAsia="Times New Roman" w:hAnsi="Calibri" w:cs="Calibri"/>
                 <w:color w:val="000000"/>
@@ -5692,7 +6246,7 @@
           <w:p>
             <w:pPr>
               <w:spacing w:after="0" w:line="240" w:lineRule="auto"/>
-              <w:jc w:val="center"/>
+              <w:jc w:val="both"/>
               <w:rPr>
                 <w:rFonts w:ascii="Calibri" w:eastAsia="Times New Roman" w:hAnsi="Calibri" w:cs="Calibri"/>
                 <w:color w:val="000000"/>
@@ -5712,7 +6266,7 @@
           <w:p>
             <w:pPr>
               <w:spacing w:after="0" w:line="240" w:lineRule="auto"/>
-              <w:jc w:val="center"/>
+              <w:jc w:val="both"/>
               <w:rPr>
                 <w:rFonts w:ascii="Calibri" w:eastAsia="Times New Roman" w:hAnsi="Calibri" w:cs="Calibri"/>
                 <w:color w:val="000000"/>
@@ -5740,7 +6294,7 @@
           <w:p>
             <w:pPr>
               <w:spacing w:after="0" w:line="240" w:lineRule="auto"/>
-              <w:jc w:val="center"/>
+              <w:jc w:val="both"/>
               <w:rPr>
                 <w:rFonts w:ascii="Calibri" w:eastAsia="Times New Roman" w:hAnsi="Calibri" w:cs="Calibri"/>
                 <w:color w:val="000000"/>
@@ -5775,7 +6329,7 @@
           <w:p>
             <w:pPr>
               <w:spacing w:after="0" w:line="240" w:lineRule="auto"/>
-              <w:jc w:val="center"/>
+              <w:jc w:val="both"/>
               <w:rPr>
                 <w:rFonts w:ascii="Calibri" w:eastAsia="Times New Roman" w:hAnsi="Calibri" w:cs="Calibri"/>
                 <w:color w:val="000000"/>
@@ -5794,7 +6348,7 @@
           <w:p>
             <w:pPr>
               <w:spacing w:after="0" w:line="240" w:lineRule="auto"/>
-              <w:jc w:val="center"/>
+              <w:jc w:val="both"/>
               <w:rPr>
                 <w:rFonts w:ascii="Calibri" w:eastAsia="Times New Roman" w:hAnsi="Calibri" w:cs="Calibri"/>
                 <w:color w:val="000000"/>
@@ -5805,7 +6359,7 @@
           <w:p>
             <w:pPr>
               <w:spacing w:after="0" w:line="240" w:lineRule="auto"/>
-              <w:jc w:val="center"/>
+              <w:jc w:val="both"/>
               <w:rPr>
                 <w:rFonts w:ascii="Calibri" w:eastAsia="Times New Roman" w:hAnsi="Calibri" w:cs="Calibri"/>
                 <w:color w:val="000000"/>
@@ -5825,7 +6379,7 @@
           <w:p>
             <w:pPr>
               <w:spacing w:after="0" w:line="240" w:lineRule="auto"/>
-              <w:jc w:val="center"/>
+              <w:jc w:val="both"/>
               <w:rPr>
                 <w:rFonts w:ascii="Calibri" w:eastAsia="Times New Roman" w:hAnsi="Calibri" w:cs="Calibri"/>
                 <w:color w:val="000000"/>
@@ -5869,7 +6423,7 @@
           <w:p>
             <w:pPr>
               <w:spacing w:after="0" w:line="240" w:lineRule="auto"/>
-              <w:jc w:val="center"/>
+              <w:jc w:val="both"/>
               <w:rPr>
                 <w:rFonts w:ascii="Calibri" w:eastAsia="Times New Roman" w:hAnsi="Calibri" w:cs="Calibri"/>
                 <w:color w:val="000000"/>
@@ -5904,7 +6458,7 @@
           <w:p>
             <w:pPr>
               <w:spacing w:after="0" w:line="240" w:lineRule="auto"/>
-              <w:jc w:val="center"/>
+              <w:jc w:val="both"/>
               <w:rPr>
                 <w:rFonts w:ascii="Calibri" w:eastAsia="Times New Roman" w:hAnsi="Calibri" w:cs="Calibri"/>
                 <w:color w:val="000000"/>
@@ -5924,7 +6478,7 @@
           <w:p>
             <w:pPr>
               <w:spacing w:after="0" w:line="240" w:lineRule="auto"/>
-              <w:jc w:val="center"/>
+              <w:jc w:val="both"/>
               <w:rPr>
                 <w:rFonts w:ascii="Calibri" w:eastAsia="Times New Roman" w:hAnsi="Calibri" w:cs="Calibri"/>
                 <w:color w:val="000000"/>
@@ -5952,7 +6506,7 @@
           <w:p>
             <w:pPr>
               <w:spacing w:after="0" w:line="240" w:lineRule="auto"/>
-              <w:jc w:val="center"/>
+              <w:jc w:val="both"/>
               <w:rPr>
                 <w:rFonts w:ascii="Calibri" w:eastAsia="Times New Roman" w:hAnsi="Calibri" w:cs="Calibri"/>
                 <w:color w:val="000000"/>
@@ -6016,6 +6570,7 @@
       <w:r>
         <w:t xml:space="preserve">o parâmetro </w:t>
       </w:r>
+      <w:proofErr w:type="spellStart"/>
       <w:r>
         <w:rPr>
           <w:i/>
@@ -6023,9 +6578,11 @@
         </w:rPr>
         <w:t>DefaultRoute</w:t>
       </w:r>
+      <w:proofErr w:type="spellEnd"/>
       <w:r>
         <w:t xml:space="preserve">, acedido em </w:t>
       </w:r>
+      <w:proofErr w:type="spellStart"/>
       <w:r>
         <w:rPr>
           <w:i/>
@@ -6033,6 +6590,7 @@
         </w:rPr>
         <w:t>Services</w:t>
       </w:r>
+      <w:proofErr w:type="spellEnd"/>
       <w:r>
         <w:t>, em cada router</w:t>
       </w:r>
@@ -6050,8 +6608,24 @@
           <w:i/>
           <w:iCs/>
         </w:rPr>
-        <w:t>ip default</w:t>
-      </w:r>
+        <w:t>IP</w:t>
+      </w:r>
+      <w:r>
+        <w:rPr>
+          <w:i/>
+          <w:iCs/>
+        </w:rPr>
+        <w:t xml:space="preserve"> </w:t>
+      </w:r>
+      <w:proofErr w:type="spellStart"/>
+      <w:r>
+        <w:rPr>
+          <w:i/>
+          <w:iCs/>
+        </w:rPr>
+        <w:t>default</w:t>
+      </w:r>
+      <w:proofErr w:type="spellEnd"/>
       <w:r>
         <w:t xml:space="preserve"> corresponde</w:t>
       </w:r>
@@ -6157,16 +6731,41 @@
         <w:fldChar w:fldCharType="end"/>
       </w:r>
       <w:r>
-        <w:t xml:space="preserve"> - DefaultRoute n14</w:t>
+        <w:t xml:space="preserve"> - </w:t>
+      </w:r>
+      <w:proofErr w:type="spellStart"/>
+      <w:r>
+        <w:t>DefaultRoute</w:t>
+      </w:r>
+      <w:proofErr w:type="spellEnd"/>
+      <w:r>
+        <w:t xml:space="preserve"> n14</w:t>
       </w:r>
       <w:bookmarkEnd w:id="11"/>
     </w:p>
     <w:p>
       <w:pPr>
         <w:ind w:firstLine="708"/>
-      </w:pPr>
-      <w:r>
-        <w:t>Uma vez que o router 1 (n1), tem associado a ele duas subredes na mesma interface, tivemos de configurar no CORE essa mesma interface. Para isso, utilizamos o software Quagga, que nos permite configurar o</w:t>
+        <w:jc w:val="both"/>
+      </w:pPr>
+      <w:r>
+        <w:t xml:space="preserve">Uma vez que o router 1 (n1), tem associado a ele duas </w:t>
+      </w:r>
+      <w:proofErr w:type="spellStart"/>
+      <w:r>
+        <w:t>subredes</w:t>
+      </w:r>
+      <w:proofErr w:type="spellEnd"/>
+      <w:r>
+        <w:t xml:space="preserve"> na mesma interface, tivemos de configurar no CORE essa mesma interface. Para isso, utilizamos o software </w:t>
+      </w:r>
+      <w:proofErr w:type="spellStart"/>
+      <w:r>
+        <w:t>Quagga</w:t>
+      </w:r>
+      <w:proofErr w:type="spellEnd"/>
+      <w:r>
+        <w:t>, que nos permite configurar o</w:t>
       </w:r>
       <w:r>
         <w:t>s</w:t>
@@ -6184,13 +6783,21 @@
         <w:t>Uma alternativa seria, e</w:t>
       </w:r>
       <w:r>
-        <w:t>m modo execução acedemos ao terminal vt</w:t>
+        <w:t xml:space="preserve">m modo execução acedemos ao terminal </w:t>
+      </w:r>
+      <w:proofErr w:type="spellStart"/>
+      <w:r>
+        <w:t>vt</w:t>
       </w:r>
       <w:r>
         <w:t>y</w:t>
       </w:r>
       <w:r>
-        <w:t xml:space="preserve">sh do router em questão e corremos os comandos </w:t>
+        <w:t>sh</w:t>
+      </w:r>
+      <w:proofErr w:type="spellEnd"/>
+      <w:r>
+        <w:t xml:space="preserve"> do router em questão e corremos os comandos </w:t>
       </w:r>
       <w:r>
         <w:rPr>
@@ -6212,12 +6819,69 @@
       <w:r>
         <w:t xml:space="preserve"> &gt; </w:t>
       </w:r>
-      <w:r>
-        <w:rPr>
-          <w:i/>
-          <w:iCs/>
-        </w:rPr>
-        <w:t>ip add [ip da subrede]</w:t>
+      <w:proofErr w:type="spellStart"/>
+      <w:r>
+        <w:rPr>
+          <w:i/>
+          <w:iCs/>
+        </w:rPr>
+        <w:t>ip</w:t>
+      </w:r>
+      <w:proofErr w:type="spellEnd"/>
+      <w:r>
+        <w:rPr>
+          <w:i/>
+          <w:iCs/>
+        </w:rPr>
+        <w:t xml:space="preserve"> </w:t>
+      </w:r>
+      <w:proofErr w:type="spellStart"/>
+      <w:r>
+        <w:rPr>
+          <w:i/>
+          <w:iCs/>
+        </w:rPr>
+        <w:t>add</w:t>
+      </w:r>
+      <w:proofErr w:type="spellEnd"/>
+      <w:r>
+        <w:rPr>
+          <w:i/>
+          <w:iCs/>
+        </w:rPr>
+        <w:t xml:space="preserve"> [</w:t>
+      </w:r>
+      <w:proofErr w:type="spellStart"/>
+      <w:r>
+        <w:rPr>
+          <w:i/>
+          <w:iCs/>
+        </w:rPr>
+        <w:t>ip</w:t>
+      </w:r>
+      <w:proofErr w:type="spellEnd"/>
+      <w:r>
+        <w:rPr>
+          <w:i/>
+          <w:iCs/>
+        </w:rPr>
+        <w:t xml:space="preserve"> da </w:t>
+      </w:r>
+      <w:proofErr w:type="spellStart"/>
+      <w:r>
+        <w:rPr>
+          <w:i/>
+          <w:iCs/>
+        </w:rPr>
+        <w:t>subrede</w:t>
+      </w:r>
+      <w:proofErr w:type="spellEnd"/>
+      <w:r>
+        <w:rPr>
+          <w:i/>
+          <w:iCs/>
+        </w:rPr>
+        <w:t>]</w:t>
       </w:r>
       <w:r>
         <w:t xml:space="preserve">, para verificar as alterações, </w:t>
@@ -6233,18 +6897,28 @@
           <w:i/>
           <w:iCs/>
         </w:rPr>
-        <w:t>show running-config</w:t>
-      </w:r>
-      <w:r>
-        <w:t xml:space="preserve">. Tais passos podem ser </w:t>
+        <w:t xml:space="preserve">show </w:t>
+      </w:r>
+      <w:proofErr w:type="spellStart"/>
+      <w:r>
+        <w:rPr>
+          <w:i/>
+          <w:iCs/>
+        </w:rPr>
+        <w:t>running-config</w:t>
+      </w:r>
+      <w:proofErr w:type="spellEnd"/>
+      <w:r>
+        <w:t xml:space="preserve">. Tais passos podem ser confirmados </w:t>
       </w:r>
       <w:r>
         <w:lastRenderedPageBreak/>
-        <w:t>confirmados na figura 7.</w:t>
+        <w:t>na figura 7.</w:t>
       </w:r>
       <w:r>
         <w:t xml:space="preserve"> No entanto, nós optamos por aceder a </w:t>
       </w:r>
+      <w:proofErr w:type="spellStart"/>
       <w:r>
         <w:rPr>
           <w:i/>
@@ -6252,6 +6926,7 @@
         </w:rPr>
         <w:t>Services</w:t>
       </w:r>
+      <w:proofErr w:type="spellEnd"/>
       <w:r>
         <w:t xml:space="preserve"> &gt; </w:t>
       </w:r>
@@ -6269,15 +6944,43 @@
         <w:t>e alterar diretament</w:t>
       </w:r>
       <w:r>
-        <w:t xml:space="preserve">e o script e adicionar mais um </w:t>
-      </w:r>
-      <w:r>
-        <w:rPr>
-          <w:i/>
-          <w:iCs/>
-        </w:rPr>
-        <w:t>ip adress</w:t>
-      </w:r>
+        <w:t xml:space="preserve">e o </w:t>
+      </w:r>
+      <w:r>
+        <w:rPr>
+          <w:i/>
+          <w:iCs/>
+        </w:rPr>
+        <w:t>script</w:t>
+      </w:r>
+      <w:r>
+        <w:t xml:space="preserve"> e adicionar mais um </w:t>
+      </w:r>
+      <w:proofErr w:type="spellStart"/>
+      <w:r>
+        <w:rPr>
+          <w:i/>
+          <w:iCs/>
+        </w:rPr>
+        <w:t>ip</w:t>
+      </w:r>
+      <w:proofErr w:type="spellEnd"/>
+      <w:r>
+        <w:rPr>
+          <w:i/>
+          <w:iCs/>
+        </w:rPr>
+        <w:t xml:space="preserve"> </w:t>
+      </w:r>
+      <w:proofErr w:type="spellStart"/>
+      <w:r>
+        <w:rPr>
+          <w:i/>
+          <w:iCs/>
+        </w:rPr>
+        <w:t>adress</w:t>
+      </w:r>
+      <w:proofErr w:type="spellEnd"/>
       <w:r>
         <w:t xml:space="preserve"> na interface eth2, como se pode </w:t>
       </w:r>
@@ -6343,9 +7046,9 @@
           <w:noProof/>
         </w:rPr>
         <w:drawing>
-          <wp:inline distT="0" distB="0" distL="0" distR="0" wp14:anchorId="793DC748" wp14:editId="5213205F">
-            <wp:extent cx="3158197" cy="1706535"/>
-            <wp:effectExtent l="0" t="0" r="4445" b="8255"/>
+          <wp:inline distT="0" distB="0" distL="0" distR="0" wp14:anchorId="793DC748" wp14:editId="1513CD25">
+            <wp:extent cx="3156356" cy="1914280"/>
+            <wp:effectExtent l="0" t="0" r="6350" b="0"/>
             <wp:docPr id="7" name="Imagem 7" descr="Uma imagem com texto&#10;&#10;Descrição gerada automaticamente"/>
             <wp:cNvGraphicFramePr>
               <a:graphicFrameLocks xmlns:a="http://schemas.openxmlformats.org/drawingml/2006/main" noChangeAspect="1"/>
@@ -6375,7 +7078,7 @@
                   <pic:spPr bwMode="auto">
                     <a:xfrm>
                       <a:off x="0" y="0"/>
-                      <a:ext cx="3182998" cy="1719936"/>
+                      <a:ext cx="3194925" cy="1937672"/>
                     </a:xfrm>
                     <a:prstGeom prst="rect">
                       <a:avLst/>
@@ -6420,15 +7123,17 @@
         <w:fldChar w:fldCharType="end"/>
       </w:r>
       <w:r>
-        <w:t xml:space="preserve"> - Interface eth2 configuration router1 (n1)</w:t>
+        <w:t xml:space="preserve"> - Interface eth2 </w:t>
+      </w:r>
+      <w:proofErr w:type="spellStart"/>
+      <w:r>
+        <w:t>configuration</w:t>
+      </w:r>
+      <w:proofErr w:type="spellEnd"/>
+      <w:r>
+        <w:t xml:space="preserve"> router1 (n1)</w:t>
       </w:r>
       <w:bookmarkEnd w:id="12"/>
-    </w:p>
-    <w:p>
-      <w:pPr>
-        <w:keepNext/>
-        <w:jc w:val="center"/>
-      </w:pPr>
     </w:p>
     <w:p>
       <w:pPr>
@@ -6458,7 +7163,21 @@
         <w:t>configurarmos</w:t>
       </w:r>
       <w:r>
-        <w:t xml:space="preserve">, em modo execução acedemos ao terminal vtysh do router em questão e corremos os comandos </w:t>
+        <w:t>, em modo execução</w:t>
+      </w:r>
+      <w:r>
+        <w:t>,</w:t>
+      </w:r>
+      <w:r>
+        <w:t xml:space="preserve"> acedemos ao terminal </w:t>
+      </w:r>
+      <w:proofErr w:type="spellStart"/>
+      <w:r>
+        <w:t>vtysh</w:t>
+      </w:r>
+      <w:proofErr w:type="spellEnd"/>
+      <w:r>
+        <w:t xml:space="preserve"> do router em questão e corremos os comandos </w:t>
       </w:r>
       <w:r>
         <w:rPr>
@@ -6470,6 +7189,7 @@
       <w:r>
         <w:t xml:space="preserve"> &gt; </w:t>
       </w:r>
+      <w:proofErr w:type="spellStart"/>
       <w:r>
         <w:rPr>
           <w:i/>
@@ -6482,7 +7202,31 @@
           <w:i/>
           <w:iCs/>
         </w:rPr>
-        <w:t>p route [rede destino] [próximo nó]</w:t>
+        <w:t>p</w:t>
+      </w:r>
+      <w:proofErr w:type="spellEnd"/>
+      <w:r>
+        <w:rPr>
+          <w:i/>
+          <w:iCs/>
+        </w:rPr>
+        <w:t xml:space="preserve"> </w:t>
+      </w:r>
+      <w:proofErr w:type="spellStart"/>
+      <w:r>
+        <w:rPr>
+          <w:i/>
+          <w:iCs/>
+        </w:rPr>
+        <w:t>route</w:t>
+      </w:r>
+      <w:proofErr w:type="spellEnd"/>
+      <w:r>
+        <w:rPr>
+          <w:i/>
+          <w:iCs/>
+        </w:rPr>
+        <w:t xml:space="preserve"> [rede destino] [próximo nó]</w:t>
       </w:r>
       <w:r>
         <w:t>, como exemplificado na figura 8</w:t>
@@ -6492,6 +7236,38 @@
       </w:r>
       <w:r>
         <w:t>routers, de acordo com o nosso esquema de encaminhamento.</w:t>
+      </w:r>
+      <w:r>
+        <w:t xml:space="preserve"> Para guardarmos as configurações do router editamos o script acedido em </w:t>
+      </w:r>
+      <w:proofErr w:type="spellStart"/>
+      <w:r>
+        <w:rPr>
+          <w:i/>
+          <w:iCs/>
+        </w:rPr>
+        <w:t>Services</w:t>
+      </w:r>
+      <w:proofErr w:type="spellEnd"/>
+      <w:r>
+        <w:t> &gt; </w:t>
+      </w:r>
+      <w:r>
+        <w:rPr>
+          <w:i/>
+          <w:iCs/>
+        </w:rPr>
+        <w:t>Zebra</w:t>
+      </w:r>
+      <w:r>
+        <w:rPr>
+          <w:i/>
+          <w:iCs/>
+        </w:rPr>
+        <w:t xml:space="preserve">, </w:t>
+      </w:r>
+      <w:r>
+        <w:t xml:space="preserve">como também se pode verificar na figura 8. </w:t>
       </w:r>
     </w:p>
     <w:p>
@@ -6552,6 +7328,52 @@
           </wp:inline>
         </w:drawing>
       </w:r>
+      <w:r>
+        <w:rPr>
+          <w:noProof/>
+        </w:rPr>
+        <w:drawing>
+          <wp:inline distT="0" distB="0" distL="0" distR="0" wp14:anchorId="2F98B57B" wp14:editId="4AB409E6">
+            <wp:extent cx="2153035" cy="1176951"/>
+            <wp:effectExtent l="0" t="0" r="0" b="4445"/>
+            <wp:docPr id="12" name="Imagem 12" descr="Uma imagem com texto&#10;&#10;Descrição gerada automaticamente"/>
+            <wp:cNvGraphicFramePr>
+              <a:graphicFrameLocks xmlns:a="http://schemas.openxmlformats.org/drawingml/2006/main" noChangeAspect="1"/>
+            </wp:cNvGraphicFramePr>
+            <a:graphic xmlns:a="http://schemas.openxmlformats.org/drawingml/2006/main">
+              <a:graphicData uri="http://schemas.openxmlformats.org/drawingml/2006/picture">
+                <pic:pic xmlns:pic="http://schemas.openxmlformats.org/drawingml/2006/picture">
+                  <pic:nvPicPr>
+                    <pic:cNvPr id="12" name="Imagem 12" descr="Uma imagem com texto&#10;&#10;Descrição gerada automaticamente"/>
+                    <pic:cNvPicPr/>
+                  </pic:nvPicPr>
+                  <pic:blipFill>
+                    <a:blip r:embed="rId19" cstate="print">
+                      <a:extLst>
+                        <a:ext uri="{28A0092B-C50C-407E-A947-70E740481C1C}">
+                          <a14:useLocalDpi xmlns:a14="http://schemas.microsoft.com/office/drawing/2010/main" val="0"/>
+                        </a:ext>
+                      </a:extLst>
+                    </a:blip>
+                    <a:stretch>
+                      <a:fillRect/>
+                    </a:stretch>
+                  </pic:blipFill>
+                  <pic:spPr>
+                    <a:xfrm>
+                      <a:off x="0" y="0"/>
+                      <a:ext cx="2172281" cy="1187472"/>
+                    </a:xfrm>
+                    <a:prstGeom prst="rect">
+                      <a:avLst/>
+                    </a:prstGeom>
+                  </pic:spPr>
+                </pic:pic>
+              </a:graphicData>
+            </a:graphic>
+          </wp:inline>
+        </w:drawing>
+      </w:r>
     </w:p>
     <w:p>
       <w:pPr>
@@ -6584,7 +7406,21 @@
         <w:fldChar w:fldCharType="end"/>
       </w:r>
       <w:r>
-        <w:t xml:space="preserve"> - Ip route router7 (n7)</w:t>
+        <w:t xml:space="preserve"> - </w:t>
+      </w:r>
+      <w:r>
+        <w:t>IP</w:t>
+      </w:r>
+      <w:r>
+        <w:t xml:space="preserve"> </w:t>
+      </w:r>
+      <w:proofErr w:type="spellStart"/>
+      <w:r>
+        <w:t>route</w:t>
+      </w:r>
+      <w:proofErr w:type="spellEnd"/>
+      <w:r>
+        <w:t xml:space="preserve"> router7 (n7)</w:t>
       </w:r>
       <w:bookmarkEnd w:id="13"/>
     </w:p>
@@ -6596,6 +7432,7 @@
       <w:r>
         <w:t xml:space="preserve">Finalmente, podemos executar os comandos </w:t>
       </w:r>
+      <w:proofErr w:type="spellStart"/>
       <w:r>
         <w:rPr>
           <w:i/>
@@ -6603,9 +7440,11 @@
         </w:rPr>
         <w:t>ping</w:t>
       </w:r>
+      <w:proofErr w:type="spellEnd"/>
       <w:r>
         <w:t xml:space="preserve"> e </w:t>
       </w:r>
+      <w:proofErr w:type="spellStart"/>
       <w:r>
         <w:rPr>
           <w:i/>
@@ -6613,6 +7452,7 @@
         </w:rPr>
         <w:t>traceroute</w:t>
       </w:r>
+      <w:proofErr w:type="spellEnd"/>
       <w:r>
         <w:rPr>
           <w:i/>
@@ -6670,7 +7510,7 @@
                     <pic:cNvPicPr/>
                   </pic:nvPicPr>
                   <pic:blipFill>
-                    <a:blip r:embed="rId19">
+                    <a:blip r:embed="rId20">
                       <a:extLst>
                         <a:ext uri="{28A0092B-C50C-407E-A947-70E740481C1C}">
                           <a14:useLocalDpi xmlns:a14="http://schemas.microsoft.com/office/drawing/2010/main" val="0"/>
@@ -6728,20 +7568,880 @@
         <w:fldChar w:fldCharType="end"/>
       </w:r>
       <w:r>
-        <w:t xml:space="preserve"> - Ping e traceroute n14-n31</w:t>
+        <w:t xml:space="preserve"> - </w:t>
+      </w:r>
+      <w:proofErr w:type="spellStart"/>
+      <w:r>
+        <w:t>Ping</w:t>
+      </w:r>
+      <w:proofErr w:type="spellEnd"/>
+      <w:r>
+        <w:t xml:space="preserve"> e </w:t>
+      </w:r>
+      <w:proofErr w:type="spellStart"/>
+      <w:r>
+        <w:t>traceroute</w:t>
+      </w:r>
+      <w:proofErr w:type="spellEnd"/>
+      <w:r>
+        <w:t xml:space="preserve"> n14-n31</w:t>
       </w:r>
       <w:bookmarkEnd w:id="14"/>
     </w:p>
     <w:p>
       <w:pPr>
+        <w:jc w:val="both"/>
+      </w:pPr>
+      <w:r>
+        <w:lastRenderedPageBreak/>
+        <w:tab/>
+        <w:t xml:space="preserve">Algo interessante e expectável a reparar é que quando fazemos </w:t>
+      </w:r>
+      <w:proofErr w:type="spellStart"/>
+      <w:r>
+        <w:rPr>
+          <w:i/>
+          <w:iCs/>
+        </w:rPr>
+        <w:t>traceroute</w:t>
+      </w:r>
+      <w:proofErr w:type="spellEnd"/>
+      <w:r>
+        <w:t xml:space="preserve"> de um sistema terminal da rede R1.1 para a rede R1.2, o pacote passa pela interface do router associada à rede de origem, como se pode verificar na figura 10.</w:t>
+      </w:r>
+    </w:p>
+    <w:p>
+      <w:pPr>
+        <w:keepNext/>
         <w:jc w:val="center"/>
       </w:pPr>
+      <w:r>
+        <w:rPr>
+          <w:noProof/>
+        </w:rPr>
+        <w:drawing>
+          <wp:inline distT="0" distB="0" distL="0" distR="0" wp14:anchorId="683F1670" wp14:editId="574CBE6C">
+            <wp:extent cx="3962953" cy="1143160"/>
+            <wp:effectExtent l="0" t="0" r="0" b="0"/>
+            <wp:docPr id="14" name="Imagem 14" descr="Uma imagem com texto&#10;&#10;Descrição gerada automaticamente"/>
+            <wp:cNvGraphicFramePr>
+              <a:graphicFrameLocks xmlns:a="http://schemas.openxmlformats.org/drawingml/2006/main" noChangeAspect="1"/>
+            </wp:cNvGraphicFramePr>
+            <a:graphic xmlns:a="http://schemas.openxmlformats.org/drawingml/2006/main">
+              <a:graphicData uri="http://schemas.openxmlformats.org/drawingml/2006/picture">
+                <pic:pic xmlns:pic="http://schemas.openxmlformats.org/drawingml/2006/picture">
+                  <pic:nvPicPr>
+                    <pic:cNvPr id="14" name="Imagem 14" descr="Uma imagem com texto&#10;&#10;Descrição gerada automaticamente"/>
+                    <pic:cNvPicPr/>
+                  </pic:nvPicPr>
+                  <pic:blipFill>
+                    <a:blip r:embed="rId21">
+                      <a:extLst>
+                        <a:ext uri="{28A0092B-C50C-407E-A947-70E740481C1C}">
+                          <a14:useLocalDpi xmlns:a14="http://schemas.microsoft.com/office/drawing/2010/main" val="0"/>
+                        </a:ext>
+                      </a:extLst>
+                    </a:blip>
+                    <a:stretch>
+                      <a:fillRect/>
+                    </a:stretch>
+                  </pic:blipFill>
+                  <pic:spPr>
+                    <a:xfrm>
+                      <a:off x="0" y="0"/>
+                      <a:ext cx="3962953" cy="1143160"/>
+                    </a:xfrm>
+                    <a:prstGeom prst="rect">
+                      <a:avLst/>
+                    </a:prstGeom>
+                  </pic:spPr>
+                </pic:pic>
+              </a:graphicData>
+            </a:graphic>
+          </wp:inline>
+        </w:drawing>
+      </w:r>
+    </w:p>
+    <w:p>
+      <w:pPr>
+        <w:pStyle w:val="Legenda"/>
+        <w:jc w:val="center"/>
+      </w:pPr>
+      <w:r>
+        <w:t xml:space="preserve">Figura </w:t>
+      </w:r>
+      <w:r>
+        <w:fldChar w:fldCharType="begin"/>
+      </w:r>
+      <w:r>
+        <w:instrText xml:space="preserve"> SEQ Figura \* ARABIC </w:instrText>
+      </w:r>
+      <w:r>
+        <w:fldChar w:fldCharType="separate"/>
+      </w:r>
+      <w:r>
+        <w:rPr>
+          <w:noProof/>
+        </w:rPr>
+        <w:t>10</w:t>
+      </w:r>
+      <w:r>
+        <w:fldChar w:fldCharType="end"/>
+      </w:r>
+      <w:r>
+        <w:t xml:space="preserve"> – </w:t>
+      </w:r>
+      <w:proofErr w:type="spellStart"/>
+      <w:r>
+        <w:t>Traceroute</w:t>
+      </w:r>
+      <w:proofErr w:type="spellEnd"/>
+      <w:r>
+        <w:t xml:space="preserve"> </w:t>
+      </w:r>
+      <w:r>
+        <w:t>R1.1 para R1.2</w:t>
+      </w:r>
+    </w:p>
+    <w:p>
+      <w:pPr>
+        <w:rPr>
+          <w:i/>
+          <w:iCs/>
+          <w:color w:val="44546A" w:themeColor="text2"/>
+          <w:sz w:val="18"/>
+          <w:szCs w:val="18"/>
+        </w:rPr>
+      </w:pPr>
+      <w:r>
+        <w:br w:type="page"/>
+      </w:r>
+    </w:p>
+    <w:p>
+      <w:pPr>
+        <w:pStyle w:val="Ttulo1"/>
+        <w:numPr>
+          <w:ilvl w:val="0"/>
+          <w:numId w:val="3"/>
+        </w:numPr>
+        <w:ind w:left="0" w:firstLine="0"/>
+      </w:pPr>
+      <w:r>
+        <w:lastRenderedPageBreak/>
+        <w:t>DHCP</w:t>
+      </w:r>
+    </w:p>
+    <w:p>
+      <w:pPr>
+        <w:ind w:left="708"/>
+      </w:pPr>
+    </w:p>
+    <w:p>
+      <w:pPr>
+        <w:ind w:firstLine="708"/>
+        <w:jc w:val="both"/>
+      </w:pPr>
+      <w:r>
+        <w:t xml:space="preserve">Até agora, todos os endereços </w:t>
+      </w:r>
+      <w:r>
+        <w:t>IP</w:t>
+      </w:r>
+      <w:r>
+        <w:t xml:space="preserve"> dos sistemas constituintes da rede foram atribuídos de forma estática e manual. Neste exercício pretende-se que utilizemos o protocolo DHCP (</w:t>
+      </w:r>
+      <w:proofErr w:type="spellStart"/>
+      <w:r>
+        <w:rPr>
+          <w:i/>
+          <w:iCs/>
+        </w:rPr>
+        <w:t>Dynamic</w:t>
+      </w:r>
+      <w:proofErr w:type="spellEnd"/>
+      <w:r>
+        <w:rPr>
+          <w:i/>
+          <w:iCs/>
+        </w:rPr>
+        <w:t xml:space="preserve"> </w:t>
+      </w:r>
+      <w:proofErr w:type="spellStart"/>
+      <w:r>
+        <w:rPr>
+          <w:i/>
+          <w:iCs/>
+        </w:rPr>
+        <w:t>Host</w:t>
+      </w:r>
+      <w:proofErr w:type="spellEnd"/>
+      <w:r>
+        <w:rPr>
+          <w:i/>
+          <w:iCs/>
+        </w:rPr>
+        <w:t xml:space="preserve"> </w:t>
+      </w:r>
+      <w:proofErr w:type="spellStart"/>
+      <w:r>
+        <w:rPr>
+          <w:i/>
+          <w:iCs/>
+        </w:rPr>
+        <w:t>Configuration</w:t>
+      </w:r>
+      <w:proofErr w:type="spellEnd"/>
+      <w:r>
+        <w:rPr>
+          <w:i/>
+          <w:iCs/>
+        </w:rPr>
+        <w:t xml:space="preserve"> </w:t>
+      </w:r>
+      <w:proofErr w:type="spellStart"/>
+      <w:r>
+        <w:rPr>
+          <w:i/>
+          <w:iCs/>
+        </w:rPr>
+        <w:t>Protocol</w:t>
+      </w:r>
+      <w:proofErr w:type="spellEnd"/>
+      <w:r>
+        <w:t xml:space="preserve">) que permite a atribuição de endereços </w:t>
+      </w:r>
+      <w:r>
+        <w:t>IP</w:t>
+      </w:r>
+      <w:r>
+        <w:t xml:space="preserve"> de forma automática, por parte de um </w:t>
+      </w:r>
+      <w:r>
+        <w:t xml:space="preserve">servidor. Esta atribuição ocorre dentro de uma gama configurada no servidor. Este protocolo é bastante útil pois faz uma gestão dos endereços </w:t>
+      </w:r>
+      <w:r>
+        <w:t>IP</w:t>
+      </w:r>
+      <w:r>
+        <w:t xml:space="preserve">, i.e., adiciona e liberta endereços consoante as necessidades da rede local, se é adicionado algum sistema ou removido. Também previne que </w:t>
+      </w:r>
+      <w:r>
+        <w:t>haja</w:t>
+      </w:r>
+      <w:r>
+        <w:t xml:space="preserve"> erros na inserção dos endereços.</w:t>
+      </w:r>
+    </w:p>
+    <w:p>
+      <w:pPr>
+        <w:keepNext/>
+        <w:ind w:firstLine="708"/>
+        <w:jc w:val="both"/>
+      </w:pPr>
+      <w:r>
+        <w:t xml:space="preserve">Selecionámos a rede </w:t>
+      </w:r>
+      <w:r>
+        <w:t xml:space="preserve">local </w:t>
+      </w:r>
+      <w:r>
+        <w:t xml:space="preserve">R3 e alterámos a sua topologia para que os endereços IP fossem atribuídos dinamicamente. Acrescentamos um servidor, que tivemos de configurar. Selecionamos, no servidor, o parâmetro DHCP e nos </w:t>
+      </w:r>
+      <w:r>
+        <w:t xml:space="preserve">outros </w:t>
+      </w:r>
+      <w:r>
+        <w:t xml:space="preserve">sistemas terminais, o </w:t>
+      </w:r>
+      <w:r>
+        <w:t xml:space="preserve">parâmetro </w:t>
+      </w:r>
+      <w:proofErr w:type="spellStart"/>
+      <w:r>
+        <w:t>DHCPClient</w:t>
+      </w:r>
+      <w:proofErr w:type="spellEnd"/>
+      <w:r>
+        <w:t>. A figura 11 mostra a nova topologia da rede local R3 e a figura 12 mostra a configuração efetuada no servidor.</w:t>
+      </w:r>
+    </w:p>
+    <w:p>
+      <w:pPr>
+        <w:keepNext/>
+        <w:ind w:firstLine="708"/>
+        <w:jc w:val="center"/>
+      </w:pPr>
+    </w:p>
+    <w:p>
+      <w:pPr>
+        <w:keepNext/>
+        <w:jc w:val="center"/>
+      </w:pPr>
+      <w:r>
+        <w:rPr>
+          <w:noProof/>
+        </w:rPr>
+        <w:drawing>
+          <wp:inline distT="0" distB="0" distL="0" distR="0" wp14:anchorId="75A2DC4B" wp14:editId="1D58C1CB">
+            <wp:extent cx="2488929" cy="1667203"/>
+            <wp:effectExtent l="0" t="0" r="6985" b="9525"/>
+            <wp:docPr id="15" name="Imagem 15"/>
+            <wp:cNvGraphicFramePr>
+              <a:graphicFrameLocks xmlns:a="http://schemas.openxmlformats.org/drawingml/2006/main" noChangeAspect="1"/>
+            </wp:cNvGraphicFramePr>
+            <a:graphic xmlns:a="http://schemas.openxmlformats.org/drawingml/2006/main">
+              <a:graphicData uri="http://schemas.openxmlformats.org/drawingml/2006/picture">
+                <pic:pic xmlns:pic="http://schemas.openxmlformats.org/drawingml/2006/picture">
+                  <pic:nvPicPr>
+                    <pic:cNvPr id="15" name="Imagem 15"/>
+                    <pic:cNvPicPr/>
+                  </pic:nvPicPr>
+                  <pic:blipFill>
+                    <a:blip r:embed="rId22">
+                      <a:extLst>
+                        <a:ext uri="{28A0092B-C50C-407E-A947-70E740481C1C}">
+                          <a14:useLocalDpi xmlns:a14="http://schemas.microsoft.com/office/drawing/2010/main" val="0"/>
+                        </a:ext>
+                      </a:extLst>
+                    </a:blip>
+                    <a:stretch>
+                      <a:fillRect/>
+                    </a:stretch>
+                  </pic:blipFill>
+                  <pic:spPr>
+                    <a:xfrm>
+                      <a:off x="0" y="0"/>
+                      <a:ext cx="2500783" cy="1675144"/>
+                    </a:xfrm>
+                    <a:prstGeom prst="rect">
+                      <a:avLst/>
+                    </a:prstGeom>
+                  </pic:spPr>
+                </pic:pic>
+              </a:graphicData>
+            </a:graphic>
+          </wp:inline>
+        </w:drawing>
+      </w:r>
+    </w:p>
+    <w:p>
+      <w:pPr>
+        <w:pStyle w:val="Legenda"/>
+        <w:jc w:val="center"/>
+      </w:pPr>
+      <w:r>
+        <w:t xml:space="preserve">Figura </w:t>
+      </w:r>
+      <w:r>
+        <w:fldChar w:fldCharType="begin"/>
+      </w:r>
+      <w:r>
+        <w:instrText xml:space="preserve"> SEQ Figura \* ARABIC </w:instrText>
+      </w:r>
+      <w:r>
+        <w:fldChar w:fldCharType="separate"/>
+      </w:r>
+      <w:r>
+        <w:rPr>
+          <w:noProof/>
+        </w:rPr>
+        <w:t>11</w:t>
+      </w:r>
+      <w:r>
+        <w:fldChar w:fldCharType="end"/>
+      </w:r>
+      <w:r>
+        <w:t xml:space="preserve"> - Rede local R3 com DHCP</w:t>
+      </w:r>
+    </w:p>
+    <w:p>
+      <w:pPr>
+        <w:keepNext/>
+        <w:jc w:val="center"/>
+      </w:pPr>
+      <w:r>
+        <w:rPr>
+          <w:noProof/>
+        </w:rPr>
+        <w:drawing>
+          <wp:inline distT="0" distB="0" distL="0" distR="0" wp14:anchorId="641D7C6E" wp14:editId="0B5ABA95">
+            <wp:extent cx="2209360" cy="1747227"/>
+            <wp:effectExtent l="0" t="0" r="635" b="5715"/>
+            <wp:docPr id="17" name="Imagem 17" descr="Uma imagem com texto&#10;&#10;Descrição gerada automaticamente"/>
+            <wp:cNvGraphicFramePr>
+              <a:graphicFrameLocks xmlns:a="http://schemas.openxmlformats.org/drawingml/2006/main" noChangeAspect="1"/>
+            </wp:cNvGraphicFramePr>
+            <a:graphic xmlns:a="http://schemas.openxmlformats.org/drawingml/2006/main">
+              <a:graphicData uri="http://schemas.openxmlformats.org/drawingml/2006/picture">
+                <pic:pic xmlns:pic="http://schemas.openxmlformats.org/drawingml/2006/picture">
+                  <pic:nvPicPr>
+                    <pic:cNvPr id="17" name="Imagem 17" descr="Uma imagem com texto&#10;&#10;Descrição gerada automaticamente"/>
+                    <pic:cNvPicPr/>
+                  </pic:nvPicPr>
+                  <pic:blipFill>
+                    <a:blip r:embed="rId23" cstate="print">
+                      <a:extLst>
+                        <a:ext uri="{28A0092B-C50C-407E-A947-70E740481C1C}">
+                          <a14:useLocalDpi xmlns:a14="http://schemas.microsoft.com/office/drawing/2010/main" val="0"/>
+                        </a:ext>
+                      </a:extLst>
+                    </a:blip>
+                    <a:stretch>
+                      <a:fillRect/>
+                    </a:stretch>
+                  </pic:blipFill>
+                  <pic:spPr>
+                    <a:xfrm>
+                      <a:off x="0" y="0"/>
+                      <a:ext cx="2216841" cy="1753143"/>
+                    </a:xfrm>
+                    <a:prstGeom prst="rect">
+                      <a:avLst/>
+                    </a:prstGeom>
+                  </pic:spPr>
+                </pic:pic>
+              </a:graphicData>
+            </a:graphic>
+          </wp:inline>
+        </w:drawing>
+      </w:r>
+    </w:p>
+    <w:p>
+      <w:pPr>
+        <w:pStyle w:val="Legenda"/>
+        <w:jc w:val="center"/>
+      </w:pPr>
+      <w:r>
+        <w:t xml:space="preserve">Figura </w:t>
+      </w:r>
+      <w:r>
+        <w:fldChar w:fldCharType="begin"/>
+      </w:r>
+      <w:r>
+        <w:instrText xml:space="preserve"> SEQ Figura \* ARABIC </w:instrText>
+      </w:r>
+      <w:r>
+        <w:fldChar w:fldCharType="separate"/>
+      </w:r>
+      <w:r>
+        <w:rPr>
+          <w:noProof/>
+        </w:rPr>
+        <w:t>12</w:t>
+      </w:r>
+      <w:r>
+        <w:fldChar w:fldCharType="end"/>
+      </w:r>
+      <w:r>
+        <w:t xml:space="preserve"> - Configuração servidor</w:t>
+      </w:r>
+    </w:p>
+    <w:p>
+      <w:pPr>
+        <w:jc w:val="both"/>
+      </w:pPr>
+      <w:r>
+        <w:tab/>
+        <w:t xml:space="preserve">Com o auxílio da ferramenta </w:t>
+      </w:r>
+      <w:proofErr w:type="spellStart"/>
+      <w:r>
+        <w:rPr>
+          <w:i/>
+          <w:iCs/>
+        </w:rPr>
+        <w:t>Wireshark</w:t>
+      </w:r>
+      <w:proofErr w:type="spellEnd"/>
+      <w:r>
+        <w:t xml:space="preserve"> efetuamos capturas de pacotes no servidor</w:t>
+      </w:r>
+      <w:r>
+        <w:t xml:space="preserve"> como mostra a figura 13. Como podemos ver, o servidor recebe várias mensagens </w:t>
+      </w:r>
+      <w:r>
+        <w:rPr>
+          <w:i/>
+          <w:iCs/>
+        </w:rPr>
+        <w:t xml:space="preserve">DHCP </w:t>
+      </w:r>
+      <w:proofErr w:type="spellStart"/>
+      <w:r>
+        <w:rPr>
+          <w:i/>
+          <w:iCs/>
+        </w:rPr>
+        <w:t>Discovery</w:t>
+      </w:r>
+      <w:proofErr w:type="spellEnd"/>
+      <w:r>
+        <w:t xml:space="preserve"> que são enviadas pelos clientes</w:t>
+      </w:r>
+      <w:r>
+        <w:t>, em modo Broadcast</w:t>
+      </w:r>
+      <w:r>
+        <w:t>. Por sua vez, o servidor responde</w:t>
+      </w:r>
+      <w:r>
+        <w:t xml:space="preserve"> aos clientes</w:t>
+      </w:r>
+      <w:r>
+        <w:t xml:space="preserve"> com </w:t>
+      </w:r>
+      <w:r>
+        <w:rPr>
+          <w:i/>
+          <w:iCs/>
+        </w:rPr>
+        <w:t xml:space="preserve">DHCP </w:t>
+      </w:r>
+      <w:proofErr w:type="spellStart"/>
+      <w:r>
+        <w:rPr>
+          <w:i/>
+          <w:iCs/>
+        </w:rPr>
+        <w:t>Offer</w:t>
+      </w:r>
+      <w:proofErr w:type="spellEnd"/>
+      <w:r>
+        <w:t xml:space="preserve"> que contém o endereço IP</w:t>
+      </w:r>
+      <w:r>
+        <w:t xml:space="preserve"> a ser</w:t>
+      </w:r>
+      <w:r>
+        <w:t xml:space="preserve"> “oferecido” ao cliente. </w:t>
+      </w:r>
+      <w:r>
+        <w:t xml:space="preserve">O cliente responde a esta mensagem com </w:t>
+      </w:r>
+      <w:r>
+        <w:rPr>
+          <w:i/>
+          <w:iCs/>
+        </w:rPr>
+        <w:t xml:space="preserve">DHCP </w:t>
+      </w:r>
+      <w:proofErr w:type="spellStart"/>
+      <w:r>
+        <w:rPr>
+          <w:i/>
+          <w:iCs/>
+        </w:rPr>
+        <w:t>Request</w:t>
+      </w:r>
+      <w:proofErr w:type="spellEnd"/>
+      <w:r>
+        <w:t xml:space="preserve">, em modo Broadcast, </w:t>
+      </w:r>
+      <w:r>
+        <w:t>isto porque podem existir mais do que um servidor DHCP</w:t>
+      </w:r>
+      <w:r>
+        <w:t xml:space="preserve"> </w:t>
+      </w:r>
+      <w:r>
+        <w:t>e</w:t>
+      </w:r>
+      <w:r>
+        <w:t xml:space="preserve"> podem </w:t>
+      </w:r>
+      <w:r>
+        <w:t xml:space="preserve">já </w:t>
+      </w:r>
+      <w:r>
+        <w:t xml:space="preserve">ter reservado um endereço IP para o cliente em questão e assim sabem qual endereço ele vai utilizar. Como podemos reparar, a fonte desta mensagem possui o endereço IP 0.0.0.0, isto porque </w:t>
+      </w:r>
+      <w:r>
+        <w:t xml:space="preserve">o cliente </w:t>
+      </w:r>
+      <w:r>
+        <w:t>ainda não recebeu a confirmação do servidor para poder começar a utilizar o endereço IP reservado</w:t>
+      </w:r>
+      <w:r>
+        <w:t xml:space="preserve"> para si. Assim, </w:t>
+      </w:r>
+      <w:r>
+        <w:lastRenderedPageBreak/>
+        <w:t xml:space="preserve">o servidor responde com </w:t>
+      </w:r>
+      <w:r>
+        <w:rPr>
+          <w:i/>
+          <w:iCs/>
+        </w:rPr>
+        <w:t>DHCP ACK</w:t>
+      </w:r>
+      <w:r>
+        <w:t xml:space="preserve">, que dá a confirmação ao cliente para utilizar o endereço IP a ele atribuído. </w:t>
+      </w:r>
+    </w:p>
+    <w:p>
+      <w:pPr>
+        <w:keepNext/>
+        <w:jc w:val="both"/>
+      </w:pPr>
+      <w:r>
+        <w:rPr>
+          <w:noProof/>
+        </w:rPr>
+        <w:drawing>
+          <wp:inline distT="0" distB="0" distL="0" distR="0" wp14:anchorId="3B5617C7" wp14:editId="21003968">
+            <wp:extent cx="6316178" cy="2880625"/>
+            <wp:effectExtent l="0" t="0" r="8890" b="0"/>
+            <wp:docPr id="18" name="Imagem 18" descr="Uma imagem com mesa&#10;&#10;Descrição gerada automaticamente"/>
+            <wp:cNvGraphicFramePr>
+              <a:graphicFrameLocks xmlns:a="http://schemas.openxmlformats.org/drawingml/2006/main" noChangeAspect="1"/>
+            </wp:cNvGraphicFramePr>
+            <a:graphic xmlns:a="http://schemas.openxmlformats.org/drawingml/2006/main">
+              <a:graphicData uri="http://schemas.openxmlformats.org/drawingml/2006/picture">
+                <pic:pic xmlns:pic="http://schemas.openxmlformats.org/drawingml/2006/picture">
+                  <pic:nvPicPr>
+                    <pic:cNvPr id="18" name="Imagem 18" descr="Uma imagem com mesa&#10;&#10;Descrição gerada automaticamente"/>
+                    <pic:cNvPicPr/>
+                  </pic:nvPicPr>
+                  <pic:blipFill>
+                    <a:blip r:embed="rId24">
+                      <a:extLst>
+                        <a:ext uri="{28A0092B-C50C-407E-A947-70E740481C1C}">
+                          <a14:useLocalDpi xmlns:a14="http://schemas.microsoft.com/office/drawing/2010/main" val="0"/>
+                        </a:ext>
+                      </a:extLst>
+                    </a:blip>
+                    <a:stretch>
+                      <a:fillRect/>
+                    </a:stretch>
+                  </pic:blipFill>
+                  <pic:spPr>
+                    <a:xfrm>
+                      <a:off x="0" y="0"/>
+                      <a:ext cx="6348549" cy="2895388"/>
+                    </a:xfrm>
+                    <a:prstGeom prst="rect">
+                      <a:avLst/>
+                    </a:prstGeom>
+                  </pic:spPr>
+                </pic:pic>
+              </a:graphicData>
+            </a:graphic>
+          </wp:inline>
+        </w:drawing>
+      </w:r>
+    </w:p>
+    <w:p>
+      <w:pPr>
+        <w:pStyle w:val="Legenda"/>
+        <w:jc w:val="center"/>
+      </w:pPr>
+      <w:r>
+        <w:t xml:space="preserve">Figura </w:t>
+      </w:r>
+      <w:r>
+        <w:fldChar w:fldCharType="begin"/>
+      </w:r>
+      <w:r>
+        <w:instrText xml:space="preserve"> SEQ Figura \* ARABIC </w:instrText>
+      </w:r>
+      <w:r>
+        <w:fldChar w:fldCharType="separate"/>
+      </w:r>
+      <w:r>
+        <w:rPr>
+          <w:noProof/>
+        </w:rPr>
+        <w:t>13</w:t>
+      </w:r>
+      <w:r>
+        <w:fldChar w:fldCharType="end"/>
+      </w:r>
+      <w:r>
+        <w:t xml:space="preserve"> - Captura de pacotes no servidor - DHCP</w:t>
+      </w:r>
+    </w:p>
+    <w:p>
+      <w:r>
+        <w:br w:type="page"/>
+      </w:r>
+    </w:p>
+    <w:p>
+      <w:pPr>
+        <w:pStyle w:val="Ttulo1"/>
+        <w:numPr>
+          <w:ilvl w:val="0"/>
+          <w:numId w:val="3"/>
+        </w:numPr>
+        <w:ind w:left="0" w:firstLine="0"/>
+      </w:pPr>
+      <w:r>
+        <w:lastRenderedPageBreak/>
+        <w:t>Uso das camadas de rede e transporte por parte das aplicaçõe</w:t>
+      </w:r>
+      <w:r>
+        <w:t>s</w:t>
+      </w:r>
     </w:p>
     <w:p/>
-    <w:p/>
+    <w:p>
+      <w:pPr>
+        <w:keepNext/>
+        <w:ind w:firstLine="708"/>
+        <w:jc w:val="both"/>
+      </w:pPr>
+      <w:r>
+        <w:t xml:space="preserve">Nesta fase era pretendido que se ativasse, pelo menos um servidor HTTP ou um servidor FTP numa das redes locais </w:t>
+      </w:r>
+      <w:r>
+        <w:t>da rede implementada. Nós optamos por ativar um servidor HTTP na rede R4 e um servidor FTP na rede R2, conforme se pode ver na figura 14.</w:t>
+      </w:r>
+      <w:r>
+        <w:t xml:space="preserve"> </w:t>
+      </w:r>
+    </w:p>
+    <w:p>
+      <w:pPr>
+        <w:keepNext/>
+        <w:ind w:firstLine="708"/>
+        <w:jc w:val="center"/>
+      </w:pPr>
+      <w:r>
+        <w:rPr>
+          <w:noProof/>
+        </w:rPr>
+        <w:drawing>
+          <wp:inline distT="0" distB="0" distL="0" distR="0" wp14:anchorId="13E409AF" wp14:editId="72C7CC4A">
+            <wp:extent cx="4180488" cy="2520536"/>
+            <wp:effectExtent l="0" t="0" r="0" b="0"/>
+            <wp:docPr id="19" name="Imagem 19"/>
+            <wp:cNvGraphicFramePr>
+              <a:graphicFrameLocks xmlns:a="http://schemas.openxmlformats.org/drawingml/2006/main" noChangeAspect="1"/>
+            </wp:cNvGraphicFramePr>
+            <a:graphic xmlns:a="http://schemas.openxmlformats.org/drawingml/2006/main">
+              <a:graphicData uri="http://schemas.openxmlformats.org/drawingml/2006/picture">
+                <pic:pic xmlns:pic="http://schemas.openxmlformats.org/drawingml/2006/picture">
+                  <pic:nvPicPr>
+                    <pic:cNvPr id="0" name="Picture 1"/>
+                    <pic:cNvPicPr>
+                      <a:picLocks noChangeAspect="1" noChangeArrowheads="1"/>
+                    </pic:cNvPicPr>
+                  </pic:nvPicPr>
+                  <pic:blipFill>
+                    <a:blip r:embed="rId25" cstate="print">
+                      <a:extLst>
+                        <a:ext uri="{28A0092B-C50C-407E-A947-70E740481C1C}">
+                          <a14:useLocalDpi xmlns:a14="http://schemas.microsoft.com/office/drawing/2010/main" val="0"/>
+                        </a:ext>
+                      </a:extLst>
+                    </a:blip>
+                    <a:srcRect/>
+                    <a:stretch>
+                      <a:fillRect/>
+                    </a:stretch>
+                  </pic:blipFill>
+                  <pic:spPr bwMode="auto">
+                    <a:xfrm>
+                      <a:off x="0" y="0"/>
+                      <a:ext cx="4188315" cy="2525255"/>
+                    </a:xfrm>
+                    <a:prstGeom prst="rect">
+                      <a:avLst/>
+                    </a:prstGeom>
+                    <a:noFill/>
+                    <a:ln>
+                      <a:noFill/>
+                    </a:ln>
+                  </pic:spPr>
+                </pic:pic>
+              </a:graphicData>
+            </a:graphic>
+          </wp:inline>
+        </w:drawing>
+      </w:r>
+    </w:p>
+    <w:p>
+      <w:pPr>
+        <w:pStyle w:val="Legenda"/>
+        <w:jc w:val="center"/>
+      </w:pPr>
+      <w:r>
+        <w:t xml:space="preserve">Figura </w:t>
+      </w:r>
+      <w:r>
+        <w:fldChar w:fldCharType="begin"/>
+      </w:r>
+      <w:r>
+        <w:instrText xml:space="preserve"> SEQ Figura \* ARABIC </w:instrText>
+      </w:r>
+      <w:r>
+        <w:fldChar w:fldCharType="separate"/>
+      </w:r>
+      <w:r>
+        <w:rPr>
+          <w:noProof/>
+        </w:rPr>
+        <w:t>14</w:t>
+      </w:r>
+      <w:r>
+        <w:fldChar w:fldCharType="end"/>
+      </w:r>
+      <w:r>
+        <w:t xml:space="preserve"> - Topologia de rede com servidores HTTP e FTP</w:t>
+      </w:r>
+    </w:p>
+    <w:p>
+      <w:pPr>
+        <w:ind w:firstLine="708"/>
+        <w:jc w:val="both"/>
+      </w:pPr>
+      <w:r>
+        <w:t xml:space="preserve">Para configurarmos o servidor FTP acrescentamos </w:t>
+      </w:r>
+      <w:proofErr w:type="spellStart"/>
+      <w:r>
+        <w:rPr>
+          <w:i/>
+          <w:iCs/>
+        </w:rPr>
+        <w:t>StartUp</w:t>
+      </w:r>
+      <w:proofErr w:type="spellEnd"/>
+      <w:r>
+        <w:t xml:space="preserve"> </w:t>
+      </w:r>
+      <w:proofErr w:type="spellStart"/>
+      <w:r>
+        <w:rPr>
+          <w:i/>
+          <w:iCs/>
+        </w:rPr>
+        <w:t>comands</w:t>
+      </w:r>
+      <w:proofErr w:type="spellEnd"/>
+      <w:r>
+        <w:rPr>
+          <w:i/>
+          <w:iCs/>
+        </w:rPr>
+        <w:t xml:space="preserve">, </w:t>
+      </w:r>
+      <w:r>
+        <w:t>como mostra a figura 15.</w:t>
+      </w:r>
+    </w:p>
+    <w:p>
+      <w:pPr>
+        <w:ind w:firstLine="708"/>
+        <w:jc w:val="both"/>
+        <w:rPr>
+          <w:u w:val="single"/>
+        </w:rPr>
+      </w:pPr>
+    </w:p>
     <w:sectPr>
-      <w:headerReference w:type="default" r:id="rId20"/>
-      <w:footerReference w:type="default" r:id="rId21"/>
+      <w:headerReference w:type="default" r:id="rId26"/>
+      <w:footerReference w:type="default" r:id="rId27"/>
       <w:pgSz w:w="11906" w:h="16838"/>
       <w:pgMar w:top="1417" w:right="1274" w:bottom="1417" w:left="1276" w:header="708" w:footer="708" w:gutter="0"/>
       <w:cols w:space="708"/>

--- a/relatorio_rc1.docx
+++ b/relatorio_rc1.docx
@@ -1,6 +1,6 @@
 
 <file path=word/document.xml><?xml version="1.0" encoding="utf-8"?>
-<w:document xmlns:wpc="http://schemas.microsoft.com/office/word/2010/wordprocessingCanvas" xmlns:cx="http://schemas.microsoft.com/office/drawing/2014/chartex" xmlns:cx1="http://schemas.microsoft.com/office/drawing/2015/9/8/chartex" xmlns:cx2="http://schemas.microsoft.com/office/drawing/2015/10/21/chartex" xmlns:cx3="http://schemas.microsoft.com/office/drawing/2016/5/9/chartex" xmlns:cx4="http://schemas.microsoft.com/office/drawing/2016/5/10/chartex" xmlns:cx5="http://schemas.microsoft.com/office/drawing/2016/5/11/chartex" xmlns:cx6="http://schemas.microsoft.com/office/drawing/2016/5/12/chartex" xmlns:cx7="http://schemas.microsoft.com/office/drawing/2016/5/13/chartex" xmlns:cx8="http://schemas.microsoft.com/office/drawing/2016/5/14/chartex" xmlns:mc="http://schemas.openxmlformats.org/markup-compatibility/2006" xmlns:aink="http://schemas.microsoft.com/office/drawing/2016/ink" xmlns:am3d="http://schemas.microsoft.com/office/drawing/2017/model3d" xmlns:o="urn:schemas-microsoft-com:office:office" xmlns:r="http://schemas.openxmlformats.org/officeDocument/2006/relationships" xmlns:m="http://schemas.openxmlformats.org/officeDocument/2006/math" xmlns:v="urn:schemas-microsoft-com:vml" xmlns:wp14="http://schemas.microsoft.com/office/word/2010/wordprocessingDrawing" xmlns:wp="http://schemas.openxmlformats.org/drawingml/2006/wordprocessingDrawing" xmlns:w10="urn:schemas-microsoft-com:office:word" xmlns:w="http://schemas.openxmlformats.org/wordprocessingml/2006/main" xmlns:w14="http://schemas.microsoft.com/office/word/2010/wordml" xmlns:w15="http://schemas.microsoft.com/office/word/2012/wordml" xmlns:w16cex="http://schemas.microsoft.com/office/word/2018/wordml/cex" xmlns:w16cid="http://schemas.microsoft.com/office/word/2016/wordml/cid" xmlns:w16="http://schemas.microsoft.com/office/word/2018/wordml" xmlns:w16sdtdh="http://schemas.microsoft.com/office/word/2020/wordml/sdtdatahash" xmlns:w16se="http://schemas.microsoft.com/office/word/2015/wordml/symex" xmlns:wpg="http://schemas.microsoft.com/office/word/2010/wordprocessingGroup" xmlns:wpi="http://schemas.microsoft.com/office/word/2010/wordprocessingInk" xmlns:wne="http://schemas.microsoft.com/office/word/2006/wordml" xmlns:wps="http://schemas.microsoft.com/office/word/2010/wordprocessingShape" mc:Ignorable="w14 w15 w16se w16cid w16 w16cex w16sdtdh wp14">
+<w:document xmlns:wpc="http://schemas.microsoft.com/office/word/2010/wordprocessingCanvas" xmlns:cx="http://schemas.microsoft.com/office/drawing/2014/chartex" xmlns:cx1="http://schemas.microsoft.com/office/drawing/2015/9/8/chartex" xmlns:cx2="http://schemas.microsoft.com/office/drawing/2015/10/21/chartex" xmlns:cx3="http://schemas.microsoft.com/office/drawing/2016/5/9/chartex" xmlns:cx4="http://schemas.microsoft.com/office/drawing/2016/5/10/chartex" xmlns:cx5="http://schemas.microsoft.com/office/drawing/2016/5/11/chartex" xmlns:cx6="http://schemas.microsoft.com/office/drawing/2016/5/12/chartex" xmlns:cx7="http://schemas.microsoft.com/office/drawing/2016/5/13/chartex" xmlns:cx8="http://schemas.microsoft.com/office/drawing/2016/5/14/chartex" xmlns:mc="http://schemas.openxmlformats.org/markup-compatibility/2006" xmlns:aink="http://schemas.microsoft.com/office/drawing/2016/ink" xmlns:am3d="http://schemas.microsoft.com/office/drawing/2017/model3d" xmlns:o="urn:schemas-microsoft-com:office:office" xmlns:r="http://schemas.openxmlformats.org/officeDocument/2006/relationships" xmlns:m="http://schemas.openxmlformats.org/officeDocument/2006/math" xmlns:v="urn:schemas-microsoft-com:vml" xmlns:wp14="http://schemas.microsoft.com/office/word/2010/wordprocessingDrawing" xmlns:wp="http://schemas.openxmlformats.org/drawingml/2006/wordprocessingDrawing" xmlns:w10="urn:schemas-microsoft-com:office:word" xmlns:w="http://schemas.openxmlformats.org/wordprocessingml/2006/main" xmlns:w14="http://schemas.microsoft.com/office/word/2010/wordml" xmlns:w15="http://schemas.microsoft.com/office/word/2012/wordml" xmlns:w16cex="http://schemas.microsoft.com/office/word/2018/wordml/cex" xmlns:w16cid="http://schemas.microsoft.com/office/word/2016/wordml/cid" xmlns:w16="http://schemas.microsoft.com/office/word/2018/wordml" xmlns:w16se="http://schemas.microsoft.com/office/word/2015/wordml/symex" xmlns:wpg="http://schemas.microsoft.com/office/word/2010/wordprocessingGroup" xmlns:wpi="http://schemas.microsoft.com/office/word/2010/wordprocessingInk" xmlns:wne="http://schemas.microsoft.com/office/word/2006/wordml" xmlns:wps="http://schemas.microsoft.com/office/word/2010/wordprocessingShape" mc:Ignorable="w14 w15 w16se w16cid w16 w16cex wp14">
   <w:body>
     <w:p>
       <w:pPr>
@@ -1854,27 +1854,14 @@
       <w:r>
         <w:t xml:space="preserve">Figura </w:t>
       </w:r>
-      <w:r>
-        <w:fldChar w:fldCharType="begin"/>
-      </w:r>
-      <w:r>
-        <w:instrText xml:space="preserve"> SEQ Figura \* ARABIC </w:instrText>
-      </w:r>
-      <w:r>
-        <w:fldChar w:fldCharType="separate"/>
-      </w:r>
-      <w:r>
-        <w:rPr>
-          <w:noProof/>
-        </w:rPr>
-        <w:t>1</w:t>
-      </w:r>
-      <w:r>
-        <w:rPr>
-          <w:noProof/>
-        </w:rPr>
-        <w:fldChar w:fldCharType="end"/>
-      </w:r>
+      <w:fldSimple w:instr=" SEQ Figura \* ARABIC ">
+        <w:r>
+          <w:rPr>
+            <w:noProof/>
+          </w:rPr>
+          <w:t>1</w:t>
+        </w:r>
+      </w:fldSimple>
       <w:r>
         <w:t xml:space="preserve"> - Topologia em árvore</w:t>
       </w:r>
@@ -2526,27 +2513,14 @@
       <w:r>
         <w:t xml:space="preserve">Figura </w:t>
       </w:r>
-      <w:r>
-        <w:fldChar w:fldCharType="begin"/>
-      </w:r>
-      <w:r>
-        <w:instrText xml:space="preserve"> SEQ Figura \* ARABIC </w:instrText>
-      </w:r>
-      <w:r>
-        <w:fldChar w:fldCharType="separate"/>
-      </w:r>
-      <w:r>
-        <w:rPr>
-          <w:noProof/>
-        </w:rPr>
-        <w:t>2</w:t>
-      </w:r>
-      <w:r>
-        <w:rPr>
-          <w:noProof/>
-        </w:rPr>
-        <w:fldChar w:fldCharType="end"/>
-      </w:r>
+      <w:fldSimple w:instr=" SEQ Figura \* ARABIC ">
+        <w:r>
+          <w:rPr>
+            <w:noProof/>
+          </w:rPr>
+          <w:t>2</w:t>
+        </w:r>
+      </w:fldSimple>
       <w:r>
         <w:t xml:space="preserve"> - </w:t>
       </w:r>
@@ -2776,30 +2750,14 @@
       <w:r>
         <w:t xml:space="preserve">Figura </w:t>
       </w:r>
-      <w:r>
-        <w:fldChar w:fldCharType="begin"/>
-      </w:r>
-      <w:r>
-        <w:instrText xml:space="preserve"> SEQ Figura \* </w:instrText>
-      </w:r>
-      <w:r>
-        <w:instrText xml:space="preserve">ARABIC </w:instrText>
-      </w:r>
-      <w:r>
-        <w:fldChar w:fldCharType="separate"/>
-      </w:r>
-      <w:r>
-        <w:rPr>
-          <w:noProof/>
-        </w:rPr>
-        <w:t>3</w:t>
-      </w:r>
-      <w:r>
-        <w:rPr>
-          <w:noProof/>
-        </w:rPr>
-        <w:fldChar w:fldCharType="end"/>
-      </w:r>
+      <w:fldSimple w:instr=" SEQ Figura \* ARABIC ">
+        <w:r>
+          <w:rPr>
+            <w:noProof/>
+          </w:rPr>
+          <w:t>3</w:t>
+        </w:r>
+      </w:fldSimple>
       <w:r>
         <w:t xml:space="preserve"> - </w:t>
       </w:r>
@@ -2934,27 +2892,14 @@
       <w:r>
         <w:t xml:space="preserve">Figura </w:t>
       </w:r>
-      <w:r>
-        <w:fldChar w:fldCharType="begin"/>
-      </w:r>
-      <w:r>
-        <w:instrText xml:space="preserve"> SEQ Figura \* ARABIC </w:instrText>
-      </w:r>
-      <w:r>
-        <w:fldChar w:fldCharType="separate"/>
-      </w:r>
-      <w:r>
-        <w:rPr>
-          <w:noProof/>
-        </w:rPr>
-        <w:t>4</w:t>
-      </w:r>
-      <w:r>
-        <w:rPr>
-          <w:noProof/>
-        </w:rPr>
-        <w:fldChar w:fldCharType="end"/>
-      </w:r>
+      <w:fldSimple w:instr=" SEQ Figura \* ARABIC ">
+        <w:r>
+          <w:rPr>
+            <w:noProof/>
+          </w:rPr>
+          <w:t>4</w:t>
+        </w:r>
+      </w:fldSimple>
       <w:r>
         <w:t xml:space="preserve"> - </w:t>
       </w:r>
@@ -4551,27 +4496,14 @@
       <w:r>
         <w:t xml:space="preserve">Tabela </w:t>
       </w:r>
-      <w:r>
-        <w:fldChar w:fldCharType="begin"/>
-      </w:r>
-      <w:r>
-        <w:instrText xml:space="preserve"> SEQ Tabela \* ARABIC </w:instrText>
-      </w:r>
-      <w:r>
-        <w:fldChar w:fldCharType="separate"/>
-      </w:r>
-      <w:r>
-        <w:rPr>
-          <w:noProof/>
-        </w:rPr>
-        <w:t>1</w:t>
-      </w:r>
-      <w:r>
-        <w:rPr>
-          <w:noProof/>
-        </w:rPr>
-        <w:fldChar w:fldCharType="end"/>
-      </w:r>
+      <w:fldSimple w:instr=" SEQ Tabela \* ARABIC ">
+        <w:r>
+          <w:rPr>
+            <w:noProof/>
+          </w:rPr>
+          <w:t>1</w:t>
+        </w:r>
+      </w:fldSimple>
       <w:r>
         <w:t xml:space="preserve"> - </w:t>
       </w:r>
@@ -4679,27 +4611,14 @@
       <w:r>
         <w:t xml:space="preserve">Figura </w:t>
       </w:r>
-      <w:r>
-        <w:fldChar w:fldCharType="begin"/>
-      </w:r>
-      <w:r>
-        <w:instrText xml:space="preserve"> SEQ Figura \* ARABIC </w:instrText>
-      </w:r>
-      <w:r>
-        <w:fldChar w:fldCharType="separate"/>
-      </w:r>
-      <w:r>
-        <w:rPr>
-          <w:noProof/>
-        </w:rPr>
-        <w:t>5</w:t>
-      </w:r>
-      <w:r>
-        <w:rPr>
-          <w:noProof/>
-        </w:rPr>
-        <w:fldChar w:fldCharType="end"/>
-      </w:r>
+      <w:fldSimple w:instr=" SEQ Figura \* ARABIC ">
+        <w:r>
+          <w:rPr>
+            <w:noProof/>
+          </w:rPr>
+          <w:t>5</w:t>
+        </w:r>
+      </w:fldSimple>
       <w:r>
         <w:t xml:space="preserve"> - Interligação de redes</w:t>
       </w:r>
@@ -4749,27 +4668,14 @@
       <w:r>
         <w:t xml:space="preserve">Tabela </w:t>
       </w:r>
-      <w:r>
-        <w:fldChar w:fldCharType="begin"/>
-      </w:r>
-      <w:r>
-        <w:instrText xml:space="preserve"> SEQ Tabela \* ARABIC </w:instrText>
-      </w:r>
-      <w:r>
-        <w:fldChar w:fldCharType="separate"/>
-      </w:r>
-      <w:r>
-        <w:rPr>
-          <w:noProof/>
-        </w:rPr>
-        <w:t>2</w:t>
-      </w:r>
-      <w:r>
-        <w:rPr>
-          <w:noProof/>
-        </w:rPr>
-        <w:fldChar w:fldCharType="end"/>
-      </w:r>
+      <w:fldSimple w:instr=" SEQ Tabela \* ARABIC ">
+        <w:r>
+          <w:rPr>
+            <w:noProof/>
+          </w:rPr>
+          <w:t>2</w:t>
+        </w:r>
+      </w:fldSimple>
       <w:r>
         <w:t xml:space="preserve"> - Esquema de encaminhamento</w:t>
       </w:r>
@@ -6709,27 +6615,14 @@
       <w:r>
         <w:t xml:space="preserve">Figura </w:t>
       </w:r>
-      <w:r>
-        <w:fldChar w:fldCharType="begin"/>
-      </w:r>
-      <w:r>
-        <w:instrText xml:space="preserve"> SEQ Figura \* ARABIC </w:instrText>
-      </w:r>
-      <w:r>
-        <w:fldChar w:fldCharType="separate"/>
-      </w:r>
-      <w:r>
-        <w:rPr>
-          <w:noProof/>
-        </w:rPr>
-        <w:t>6</w:t>
-      </w:r>
-      <w:r>
-        <w:rPr>
-          <w:noProof/>
-        </w:rPr>
-        <w:fldChar w:fldCharType="end"/>
-      </w:r>
+      <w:fldSimple w:instr=" SEQ Figura \* ARABIC ">
+        <w:r>
+          <w:rPr>
+            <w:noProof/>
+          </w:rPr>
+          <w:t>6</w:t>
+        </w:r>
+      </w:fldSimple>
       <w:r>
         <w:t xml:space="preserve"> - </w:t>
       </w:r>
@@ -7101,27 +6994,14 @@
       <w:r>
         <w:t xml:space="preserve">Figura </w:t>
       </w:r>
-      <w:r>
-        <w:fldChar w:fldCharType="begin"/>
-      </w:r>
-      <w:r>
-        <w:instrText xml:space="preserve"> SEQ Figura \* ARABIC </w:instrText>
-      </w:r>
-      <w:r>
-        <w:fldChar w:fldCharType="separate"/>
-      </w:r>
-      <w:r>
-        <w:rPr>
-          <w:noProof/>
-        </w:rPr>
-        <w:t>7</w:t>
-      </w:r>
-      <w:r>
-        <w:rPr>
-          <w:noProof/>
-        </w:rPr>
-        <w:fldChar w:fldCharType="end"/>
-      </w:r>
+      <w:fldSimple w:instr=" SEQ Figura \* ARABIC ">
+        <w:r>
+          <w:rPr>
+            <w:noProof/>
+          </w:rPr>
+          <w:t>7</w:t>
+        </w:r>
+      </w:fldSimple>
       <w:r>
         <w:t xml:space="preserve"> - Interface eth2 </w:t>
       </w:r>
@@ -7384,27 +7264,14 @@
       <w:r>
         <w:t xml:space="preserve">Figura </w:t>
       </w:r>
-      <w:r>
-        <w:fldChar w:fldCharType="begin"/>
-      </w:r>
-      <w:r>
-        <w:instrText xml:space="preserve"> SEQ Figura \* ARABIC </w:instrText>
-      </w:r>
-      <w:r>
-        <w:fldChar w:fldCharType="separate"/>
-      </w:r>
-      <w:r>
-        <w:rPr>
-          <w:noProof/>
-        </w:rPr>
-        <w:t>8</w:t>
-      </w:r>
-      <w:r>
-        <w:rPr>
-          <w:noProof/>
-        </w:rPr>
-        <w:fldChar w:fldCharType="end"/>
-      </w:r>
+      <w:fldSimple w:instr=" SEQ Figura \* ARABIC ">
+        <w:r>
+          <w:rPr>
+            <w:noProof/>
+          </w:rPr>
+          <w:t>8</w:t>
+        </w:r>
+      </w:fldSimple>
       <w:r>
         <w:t xml:space="preserve"> - </w:t>
       </w:r>
@@ -7546,27 +7413,14 @@
       <w:r>
         <w:t xml:space="preserve">Figura </w:t>
       </w:r>
-      <w:r>
-        <w:fldChar w:fldCharType="begin"/>
-      </w:r>
-      <w:r>
-        <w:instrText xml:space="preserve"> SEQ Figura \* ARABIC </w:instrText>
-      </w:r>
-      <w:r>
-        <w:fldChar w:fldCharType="separate"/>
-      </w:r>
-      <w:r>
-        <w:rPr>
-          <w:noProof/>
-        </w:rPr>
-        <w:t>9</w:t>
-      </w:r>
-      <w:r>
-        <w:rPr>
-          <w:noProof/>
-        </w:rPr>
-        <w:fldChar w:fldCharType="end"/>
-      </w:r>
+      <w:fldSimple w:instr=" SEQ Figura \* ARABIC ">
+        <w:r>
+          <w:rPr>
+            <w:noProof/>
+          </w:rPr>
+          <w:t>9</w:t>
+        </w:r>
+      </w:fldSimple>
       <w:r>
         <w:t xml:space="preserve"> - </w:t>
       </w:r>
@@ -7670,24 +7524,14 @@
       <w:r>
         <w:t xml:space="preserve">Figura </w:t>
       </w:r>
-      <w:r>
-        <w:fldChar w:fldCharType="begin"/>
-      </w:r>
-      <w:r>
-        <w:instrText xml:space="preserve"> SEQ Figura \* ARABIC </w:instrText>
-      </w:r>
-      <w:r>
-        <w:fldChar w:fldCharType="separate"/>
-      </w:r>
-      <w:r>
-        <w:rPr>
-          <w:noProof/>
-        </w:rPr>
-        <w:t>10</w:t>
-      </w:r>
-      <w:r>
-        <w:fldChar w:fldCharType="end"/>
-      </w:r>
+      <w:fldSimple w:instr=" SEQ Figura \* ARABIC ">
+        <w:r>
+          <w:rPr>
+            <w:noProof/>
+          </w:rPr>
+          <w:t>10</w:t>
+        </w:r>
+      </w:fldSimple>
       <w:r>
         <w:t xml:space="preserve"> – </w:t>
       </w:r>
@@ -7932,24 +7776,14 @@
       <w:r>
         <w:t xml:space="preserve">Figura </w:t>
       </w:r>
-      <w:r>
-        <w:fldChar w:fldCharType="begin"/>
-      </w:r>
-      <w:r>
-        <w:instrText xml:space="preserve"> SEQ Figura \* ARABIC </w:instrText>
-      </w:r>
-      <w:r>
-        <w:fldChar w:fldCharType="separate"/>
-      </w:r>
-      <w:r>
-        <w:rPr>
-          <w:noProof/>
-        </w:rPr>
-        <w:t>11</w:t>
-      </w:r>
-      <w:r>
-        <w:fldChar w:fldCharType="end"/>
-      </w:r>
+      <w:fldSimple w:instr=" SEQ Figura \* ARABIC ">
+        <w:r>
+          <w:rPr>
+            <w:noProof/>
+          </w:rPr>
+          <w:t>11</w:t>
+        </w:r>
+      </w:fldSimple>
       <w:r>
         <w:t xml:space="preserve"> - Rede local R3 com DHCP</w:t>
       </w:r>
@@ -8014,24 +7848,14 @@
       <w:r>
         <w:t xml:space="preserve">Figura </w:t>
       </w:r>
-      <w:r>
-        <w:fldChar w:fldCharType="begin"/>
-      </w:r>
-      <w:r>
-        <w:instrText xml:space="preserve"> SEQ Figura \* ARABIC </w:instrText>
-      </w:r>
-      <w:r>
-        <w:fldChar w:fldCharType="separate"/>
-      </w:r>
-      <w:r>
-        <w:rPr>
-          <w:noProof/>
-        </w:rPr>
-        <w:t>12</w:t>
-      </w:r>
-      <w:r>
-        <w:fldChar w:fldCharType="end"/>
-      </w:r>
+      <w:fldSimple w:instr=" SEQ Figura \* ARABIC ">
+        <w:r>
+          <w:rPr>
+            <w:noProof/>
+          </w:rPr>
+          <w:t>12</w:t>
+        </w:r>
+      </w:fldSimple>
       <w:r>
         <w:t xml:space="preserve"> - Configuração servidor</w:t>
       </w:r>
@@ -8135,7 +7959,15 @@
       </w:r>
       <w:proofErr w:type="spellEnd"/>
       <w:r>
-        <w:t xml:space="preserve">, em modo Broadcast, </w:t>
+        <w:t xml:space="preserve">, em modo </w:t>
+      </w:r>
+      <w:proofErr w:type="spellStart"/>
+      <w:r>
+        <w:t>Broadcast</w:t>
+      </w:r>
+      <w:proofErr w:type="spellEnd"/>
+      <w:r>
+        <w:t xml:space="preserve">, </w:t>
       </w:r>
       <w:r>
         <w:t>isto porque podem existir mais do que um servidor DHCP</w:t>
@@ -8239,24 +8071,14 @@
       <w:r>
         <w:t xml:space="preserve">Figura </w:t>
       </w:r>
-      <w:r>
-        <w:fldChar w:fldCharType="begin"/>
-      </w:r>
-      <w:r>
-        <w:instrText xml:space="preserve"> SEQ Figura \* ARABIC </w:instrText>
-      </w:r>
-      <w:r>
-        <w:fldChar w:fldCharType="separate"/>
-      </w:r>
-      <w:r>
-        <w:rPr>
-          <w:noProof/>
-        </w:rPr>
-        <w:t>13</w:t>
-      </w:r>
-      <w:r>
-        <w:fldChar w:fldCharType="end"/>
-      </w:r>
+      <w:fldSimple w:instr=" SEQ Figura \* ARABIC ">
+        <w:r>
+          <w:rPr>
+            <w:noProof/>
+          </w:rPr>
+          <w:t>13</w:t>
+        </w:r>
+      </w:fldSimple>
       <w:r>
         <w:t xml:space="preserve"> - Captura de pacotes no servidor - DHCP</w:t>
       </w:r>
@@ -8277,10 +8099,7 @@
       </w:pPr>
       <w:r>
         <w:lastRenderedPageBreak/>
-        <w:t>Uso das camadas de rede e transporte por parte das aplicaçõe</w:t>
-      </w:r>
-      <w:r>
-        <w:t>s</w:t>
+        <w:t>Uso das camadas de rede e transporte por parte das aplicações</w:t>
       </w:r>
     </w:p>
     <w:p/>
@@ -8311,7 +8130,7 @@
           <w:noProof/>
         </w:rPr>
         <w:drawing>
-          <wp:inline distT="0" distB="0" distL="0" distR="0" wp14:anchorId="13E409AF" wp14:editId="72C7CC4A">
+          <wp:inline distT="0" distB="0" distL="0" distR="0" wp14:anchorId="13E409AF" wp14:editId="74B1BD21">
             <wp:extent cx="4180488" cy="2520536"/>
             <wp:effectExtent l="0" t="0" r="0" b="0"/>
             <wp:docPr id="19" name="Imagem 19"/>
@@ -8343,7 +8162,7 @@
                   <pic:spPr bwMode="auto">
                     <a:xfrm>
                       <a:off x="0" y="0"/>
-                      <a:ext cx="4188315" cy="2525255"/>
+                      <a:ext cx="4180488" cy="2520536"/>
                     </a:xfrm>
                     <a:prstGeom prst="rect">
                       <a:avLst/>
@@ -8368,24 +8187,14 @@
       <w:r>
         <w:t xml:space="preserve">Figura </w:t>
       </w:r>
-      <w:r>
-        <w:fldChar w:fldCharType="begin"/>
-      </w:r>
-      <w:r>
-        <w:instrText xml:space="preserve"> SEQ Figura \* ARABIC </w:instrText>
-      </w:r>
-      <w:r>
-        <w:fldChar w:fldCharType="separate"/>
-      </w:r>
-      <w:r>
-        <w:rPr>
-          <w:noProof/>
-        </w:rPr>
-        <w:t>14</w:t>
-      </w:r>
-      <w:r>
-        <w:fldChar w:fldCharType="end"/>
-      </w:r>
+      <w:fldSimple w:instr=" SEQ Figura \* ARABIC ">
+        <w:r>
+          <w:rPr>
+            <w:noProof/>
+          </w:rPr>
+          <w:t>14</w:t>
+        </w:r>
+      </w:fldSimple>
       <w:r>
         <w:t xml:space="preserve"> - Topologia de rede com servidores HTTP e FTP</w:t>
       </w:r>
@@ -8396,18 +8205,32 @@
         <w:jc w:val="both"/>
       </w:pPr>
       <w:r>
-        <w:t xml:space="preserve">Para configurarmos o servidor FTP acrescentamos </w:t>
-      </w:r>
-      <w:proofErr w:type="spellStart"/>
-      <w:r>
-        <w:rPr>
-          <w:i/>
-          <w:iCs/>
-        </w:rPr>
-        <w:t>StartUp</w:t>
-      </w:r>
-      <w:proofErr w:type="spellEnd"/>
-      <w:r>
+        <w:t>Um servidor FTP é um servidor que faculta</w:t>
+      </w:r>
+      <w:r>
+        <w:t xml:space="preserve">, após a autentificação de um utilizador, o acesso do mesmo a ficheiros através do </w:t>
+      </w:r>
+      <w:r>
+        <w:rPr>
+          <w:i/>
+          <w:iCs/>
+        </w:rPr>
+        <w:t xml:space="preserve">File </w:t>
+      </w:r>
+      <w:proofErr w:type="spellStart"/>
+      <w:r>
+        <w:rPr>
+          <w:i/>
+          <w:iCs/>
+        </w:rPr>
+        <w:t>Transfer</w:t>
+      </w:r>
+      <w:proofErr w:type="spellEnd"/>
+      <w:r>
+        <w:rPr>
+          <w:i/>
+          <w:iCs/>
+        </w:rPr>
         <w:t xml:space="preserve"> </w:t>
       </w:r>
       <w:proofErr w:type="spellStart"/>
@@ -8416,32 +8239,1253 @@
           <w:i/>
           <w:iCs/>
         </w:rPr>
-        <w:t>comands</w:t>
-      </w:r>
-      <w:proofErr w:type="spellEnd"/>
-      <w:r>
-        <w:rPr>
-          <w:i/>
-          <w:iCs/>
-        </w:rPr>
-        <w:t xml:space="preserve">, </w:t>
-      </w:r>
-      <w:r>
-        <w:t>como mostra a figura 15.</w:t>
+        <w:t>Protocol</w:t>
+      </w:r>
+      <w:proofErr w:type="spellEnd"/>
+      <w:r>
+        <w:t>.</w:t>
       </w:r>
     </w:p>
     <w:p>
       <w:pPr>
         <w:ind w:firstLine="708"/>
         <w:jc w:val="both"/>
-        <w:rPr>
+      </w:pPr>
+      <w:r>
+        <w:t xml:space="preserve">Um servidor HTTP </w:t>
+      </w:r>
+      <w:r>
+        <w:t>é</w:t>
+      </w:r>
+      <w:r>
+        <w:t xml:space="preserve"> um servidor que utiliza o protocolo HTTP (</w:t>
+      </w:r>
+      <w:proofErr w:type="spellStart"/>
+      <w:r>
+        <w:rPr>
+          <w:i/>
+          <w:iCs/>
+        </w:rPr>
+        <w:t>Hypertext</w:t>
+      </w:r>
+      <w:proofErr w:type="spellEnd"/>
+      <w:r>
+        <w:rPr>
+          <w:i/>
+          <w:iCs/>
+        </w:rPr>
+        <w:t xml:space="preserve"> </w:t>
+      </w:r>
+      <w:proofErr w:type="spellStart"/>
+      <w:r>
+        <w:rPr>
+          <w:i/>
+          <w:iCs/>
+        </w:rPr>
+        <w:t>Transfer</w:t>
+      </w:r>
+      <w:proofErr w:type="spellEnd"/>
+      <w:r>
+        <w:rPr>
+          <w:i/>
+          <w:iCs/>
+        </w:rPr>
+        <w:t xml:space="preserve"> </w:t>
+      </w:r>
+      <w:proofErr w:type="spellStart"/>
+      <w:r>
+        <w:rPr>
+          <w:i/>
+          <w:iCs/>
+        </w:rPr>
+        <w:t>Protocol</w:t>
+      </w:r>
+      <w:proofErr w:type="spellEnd"/>
+      <w:r>
+        <w:t xml:space="preserve">) e que responde a pedidos de um cliente para a </w:t>
+      </w:r>
+      <w:proofErr w:type="spellStart"/>
+      <w:r>
+        <w:rPr>
+          <w:i/>
+          <w:iCs/>
+        </w:rPr>
+        <w:t>World</w:t>
+      </w:r>
+      <w:proofErr w:type="spellEnd"/>
+      <w:r>
+        <w:rPr>
+          <w:i/>
+          <w:iCs/>
+        </w:rPr>
+        <w:t xml:space="preserve"> </w:t>
+      </w:r>
+      <w:proofErr w:type="spellStart"/>
+      <w:r>
+        <w:rPr>
+          <w:i/>
+          <w:iCs/>
+        </w:rPr>
+        <w:t>Wild</w:t>
+      </w:r>
+      <w:proofErr w:type="spellEnd"/>
+      <w:r>
+        <w:rPr>
+          <w:i/>
+          <w:iCs/>
+        </w:rPr>
+        <w:t xml:space="preserve"> Web</w:t>
+      </w:r>
+      <w:r>
+        <w:t>.</w:t>
+      </w:r>
+    </w:p>
+    <w:p>
+      <w:pPr>
+        <w:ind w:firstLine="708"/>
+        <w:jc w:val="both"/>
+      </w:pPr>
+      <w:r>
+        <w:t>Quer o protocolo FTP quer o protocolo HTTP são protocolos usados para a transferência de informação entre cliente e servidor. O que os distingue é que o HTTP fornece uma página da web do servidor, enquanto que o FTP é utilizado para o download de ficheiros entre cliente e servidor. Ambos os</w:t>
+      </w:r>
+      <w:r>
+        <w:t xml:space="preserve"> </w:t>
+      </w:r>
+      <w:r>
+        <w:t>protocolos quando conjugados com o protocolo TCP (</w:t>
+      </w:r>
+      <w:proofErr w:type="spellStart"/>
+      <w:r>
+        <w:rPr>
+          <w:i/>
+          <w:iCs/>
+        </w:rPr>
+        <w:t>Transmission</w:t>
+      </w:r>
+      <w:proofErr w:type="spellEnd"/>
+      <w:r>
+        <w:rPr>
+          <w:i/>
+          <w:iCs/>
+        </w:rPr>
+        <w:t xml:space="preserve"> </w:t>
+      </w:r>
+      <w:proofErr w:type="spellStart"/>
+      <w:r>
+        <w:rPr>
+          <w:i/>
+          <w:iCs/>
+        </w:rPr>
+        <w:t>Control</w:t>
+      </w:r>
+      <w:proofErr w:type="spellEnd"/>
+      <w:r>
+        <w:rPr>
+          <w:i/>
+          <w:iCs/>
+        </w:rPr>
+        <w:t xml:space="preserve"> </w:t>
+      </w:r>
+      <w:proofErr w:type="spellStart"/>
+      <w:r>
+        <w:rPr>
+          <w:i/>
+          <w:iCs/>
+        </w:rPr>
+        <w:t>Protocol</w:t>
+      </w:r>
+      <w:proofErr w:type="spellEnd"/>
+      <w:r>
+        <w:t xml:space="preserve">), protocolo que permite a transmissão de dados entre redes, </w:t>
+      </w:r>
+      <w:r>
+        <w:t>conseguem</w:t>
+      </w:r>
+      <w:r>
+        <w:t xml:space="preserve"> enviar dados de forma confiável entre sistemas terminais de diferentes redes.</w:t>
+      </w:r>
+    </w:p>
+    <w:p>
+      <w:pPr>
+        <w:ind w:firstLine="708"/>
+        <w:jc w:val="both"/>
+        <w:rPr>
+          <w:noProof/>
           <w:u w:val="single"/>
         </w:rPr>
       </w:pPr>
+      <w:r>
+        <w:t>Para configurarmos o servidor FTP</w:t>
+      </w:r>
+      <w:r>
+        <w:t xml:space="preserve"> e HTTP</w:t>
+      </w:r>
+      <w:r>
+        <w:t xml:space="preserve"> </w:t>
+      </w:r>
+      <w:r>
+        <w:t>verificamos se o software está instalado na máquina onde está a executar o CORE, com os comandos “</w:t>
+      </w:r>
+      <w:proofErr w:type="spellStart"/>
+      <w:r>
+        <w:t>sudo</w:t>
+      </w:r>
+      <w:proofErr w:type="spellEnd"/>
+      <w:r>
+        <w:t xml:space="preserve"> </w:t>
+      </w:r>
+      <w:proofErr w:type="spellStart"/>
+      <w:r>
+        <w:t>apt-get</w:t>
+      </w:r>
+      <w:proofErr w:type="spellEnd"/>
+      <w:r>
+        <w:t xml:space="preserve"> </w:t>
+      </w:r>
+      <w:proofErr w:type="spellStart"/>
+      <w:r>
+        <w:t>install</w:t>
+      </w:r>
+      <w:proofErr w:type="spellEnd"/>
+      <w:r>
+        <w:t xml:space="preserve"> </w:t>
+      </w:r>
+      <w:proofErr w:type="spellStart"/>
+      <w:r>
+        <w:t>vsftpd</w:t>
+      </w:r>
+      <w:proofErr w:type="spellEnd"/>
+      <w:r>
+        <w:t>”</w:t>
+      </w:r>
+      <w:r>
+        <w:t>,</w:t>
+      </w:r>
+      <w:r>
+        <w:t xml:space="preserve"> para o FTP</w:t>
+      </w:r>
+      <w:r>
+        <w:t>,</w:t>
+      </w:r>
+      <w:r>
+        <w:t xml:space="preserve"> e “</w:t>
+      </w:r>
+      <w:proofErr w:type="spellStart"/>
+      <w:r>
+        <w:t>sudo</w:t>
+      </w:r>
+      <w:proofErr w:type="spellEnd"/>
+      <w:r>
+        <w:t xml:space="preserve"> </w:t>
+      </w:r>
+      <w:proofErr w:type="spellStart"/>
+      <w:r>
+        <w:t>apt-get</w:t>
+      </w:r>
+      <w:proofErr w:type="spellEnd"/>
+      <w:r>
+        <w:t xml:space="preserve"> </w:t>
+      </w:r>
+      <w:proofErr w:type="spellStart"/>
+      <w:r>
+        <w:t>install</w:t>
+      </w:r>
+      <w:proofErr w:type="spellEnd"/>
+      <w:r>
+        <w:t xml:space="preserve"> apache2”</w:t>
+      </w:r>
+      <w:bookmarkStart w:id="15" w:name="_GoBack"/>
+      <w:bookmarkEnd w:id="15"/>
+      <w:r>
+        <w:t>,</w:t>
+      </w:r>
+      <w:r>
+        <w:t xml:space="preserve"> para o HTTP</w:t>
+      </w:r>
+      <w:r>
+        <w:t>,</w:t>
+      </w:r>
+      <w:r>
+        <w:t xml:space="preserve"> e </w:t>
+      </w:r>
+      <w:r>
+        <w:t xml:space="preserve">acrescentamos </w:t>
+      </w:r>
+      <w:proofErr w:type="spellStart"/>
+      <w:r>
+        <w:rPr>
+          <w:i/>
+          <w:iCs/>
+        </w:rPr>
+        <w:t>StartUp</w:t>
+      </w:r>
+      <w:proofErr w:type="spellEnd"/>
+      <w:r>
+        <w:t xml:space="preserve"> </w:t>
+      </w:r>
+      <w:proofErr w:type="spellStart"/>
+      <w:r>
+        <w:rPr>
+          <w:i/>
+          <w:iCs/>
+        </w:rPr>
+        <w:t>co</w:t>
+      </w:r>
+      <w:r>
+        <w:rPr>
+          <w:i/>
+          <w:iCs/>
+        </w:rPr>
+        <w:t>m</w:t>
+      </w:r>
+      <w:r>
+        <w:rPr>
+          <w:i/>
+          <w:iCs/>
+        </w:rPr>
+        <w:t>mands</w:t>
+      </w:r>
+      <w:proofErr w:type="spellEnd"/>
+      <w:r>
+        <w:rPr>
+          <w:i/>
+          <w:iCs/>
+        </w:rPr>
+        <w:t xml:space="preserve">, </w:t>
+      </w:r>
+      <w:r>
+        <w:t>como mostra a figura 15</w:t>
+      </w:r>
+      <w:r>
+        <w:t>.</w:t>
+      </w:r>
+      <w:r>
+        <w:rPr>
+          <w:noProof/>
+          <w:u w:val="single"/>
+        </w:rPr>
+        <w:t xml:space="preserve"> </w:t>
+      </w:r>
+    </w:p>
+    <w:p>
+      <w:pPr>
+        <w:keepNext/>
+        <w:ind w:firstLine="708"/>
+        <w:jc w:val="center"/>
+      </w:pPr>
+      <w:r>
+        <w:rPr>
+          <w:noProof/>
+          <w:u w:val="single"/>
+        </w:rPr>
+        <w:lastRenderedPageBreak/>
+        <w:drawing>
+          <wp:inline distT="0" distB="0" distL="0" distR="0" wp14:anchorId="34825D28" wp14:editId="2337111C">
+            <wp:extent cx="2512088" cy="2085570"/>
+            <wp:effectExtent l="0" t="0" r="2540" b="0"/>
+            <wp:docPr id="16" name="Imagem 16"/>
+            <wp:cNvGraphicFramePr>
+              <a:graphicFrameLocks xmlns:a="http://schemas.openxmlformats.org/drawingml/2006/main" noChangeAspect="1"/>
+            </wp:cNvGraphicFramePr>
+            <a:graphic xmlns:a="http://schemas.openxmlformats.org/drawingml/2006/main">
+              <a:graphicData uri="http://schemas.openxmlformats.org/drawingml/2006/picture">
+                <pic:pic xmlns:pic="http://schemas.openxmlformats.org/drawingml/2006/picture">
+                  <pic:nvPicPr>
+                    <pic:cNvPr id="0" name="Picture 2"/>
+                    <pic:cNvPicPr>
+                      <a:picLocks noChangeAspect="1" noChangeArrowheads="1"/>
+                    </pic:cNvPicPr>
+                  </pic:nvPicPr>
+                  <pic:blipFill>
+                    <a:blip r:embed="rId26" cstate="print">
+                      <a:extLst>
+                        <a:ext uri="{28A0092B-C50C-407E-A947-70E740481C1C}">
+                          <a14:useLocalDpi xmlns:a14="http://schemas.microsoft.com/office/drawing/2010/main" val="0"/>
+                        </a:ext>
+                      </a:extLst>
+                    </a:blip>
+                    <a:srcRect/>
+                    <a:stretch>
+                      <a:fillRect/>
+                    </a:stretch>
+                  </pic:blipFill>
+                  <pic:spPr bwMode="auto">
+                    <a:xfrm>
+                      <a:off x="0" y="0"/>
+                      <a:ext cx="2519530" cy="2091749"/>
+                    </a:xfrm>
+                    <a:prstGeom prst="rect">
+                      <a:avLst/>
+                    </a:prstGeom>
+                    <a:noFill/>
+                    <a:ln>
+                      <a:noFill/>
+                    </a:ln>
+                  </pic:spPr>
+                </pic:pic>
+              </a:graphicData>
+            </a:graphic>
+          </wp:inline>
+        </w:drawing>
+      </w:r>
+      <w:r>
+        <w:rPr>
+          <w:noProof/>
+          <w:u w:val="single"/>
+        </w:rPr>
+        <w:drawing>
+          <wp:inline distT="0" distB="0" distL="0" distR="0" wp14:anchorId="4CC451B5" wp14:editId="227F5ECD">
+            <wp:extent cx="2508885" cy="2084702"/>
+            <wp:effectExtent l="0" t="0" r="5715" b="0"/>
+            <wp:docPr id="6" name="Imagem 6"/>
+            <wp:cNvGraphicFramePr>
+              <a:graphicFrameLocks xmlns:a="http://schemas.openxmlformats.org/drawingml/2006/main" noChangeAspect="1"/>
+            </wp:cNvGraphicFramePr>
+            <a:graphic xmlns:a="http://schemas.openxmlformats.org/drawingml/2006/main">
+              <a:graphicData uri="http://schemas.openxmlformats.org/drawingml/2006/picture">
+                <pic:pic xmlns:pic="http://schemas.openxmlformats.org/drawingml/2006/picture">
+                  <pic:nvPicPr>
+                    <pic:cNvPr id="0" name="Picture 1"/>
+                    <pic:cNvPicPr>
+                      <a:picLocks noChangeAspect="1" noChangeArrowheads="1"/>
+                    </pic:cNvPicPr>
+                  </pic:nvPicPr>
+                  <pic:blipFill>
+                    <a:blip r:embed="rId27" cstate="print">
+                      <a:extLst>
+                        <a:ext uri="{28A0092B-C50C-407E-A947-70E740481C1C}">
+                          <a14:useLocalDpi xmlns:a14="http://schemas.microsoft.com/office/drawing/2010/main" val="0"/>
+                        </a:ext>
+                      </a:extLst>
+                    </a:blip>
+                    <a:srcRect/>
+                    <a:stretch>
+                      <a:fillRect/>
+                    </a:stretch>
+                  </pic:blipFill>
+                  <pic:spPr bwMode="auto">
+                    <a:xfrm>
+                      <a:off x="0" y="0"/>
+                      <a:ext cx="2563285" cy="2129905"/>
+                    </a:xfrm>
+                    <a:prstGeom prst="rect">
+                      <a:avLst/>
+                    </a:prstGeom>
+                    <a:noFill/>
+                    <a:ln>
+                      <a:noFill/>
+                    </a:ln>
+                  </pic:spPr>
+                </pic:pic>
+              </a:graphicData>
+            </a:graphic>
+          </wp:inline>
+        </w:drawing>
+      </w:r>
+    </w:p>
+    <w:p>
+      <w:pPr>
+        <w:pStyle w:val="Legenda"/>
+        <w:jc w:val="center"/>
+      </w:pPr>
+      <w:r>
+        <w:t xml:space="preserve">Figura </w:t>
+      </w:r>
+      <w:fldSimple w:instr=" SEQ Figura \* ARABIC ">
+        <w:r>
+          <w:rPr>
+            <w:noProof/>
+          </w:rPr>
+          <w:t>15</w:t>
+        </w:r>
+      </w:fldSimple>
+      <w:r>
+        <w:t xml:space="preserve"> - </w:t>
+      </w:r>
+      <w:proofErr w:type="spellStart"/>
+      <w:r>
+        <w:t>StartUp</w:t>
+      </w:r>
+      <w:proofErr w:type="spellEnd"/>
+      <w:r>
+        <w:t xml:space="preserve"> </w:t>
+      </w:r>
+      <w:proofErr w:type="spellStart"/>
+      <w:r>
+        <w:t>commands</w:t>
+      </w:r>
+      <w:proofErr w:type="spellEnd"/>
+      <w:r>
+        <w:t xml:space="preserve"> FTP e HTTP</w:t>
+      </w:r>
+    </w:p>
+    <w:p>
+      <w:pPr>
+        <w:ind w:firstLine="708"/>
+        <w:jc w:val="center"/>
+        <w:rPr>
+          <w:noProof/>
+          <w:u w:val="single"/>
+        </w:rPr>
+      </w:pPr>
+    </w:p>
+    <w:p>
+      <w:pPr>
+        <w:ind w:firstLine="708"/>
+        <w:jc w:val="both"/>
+      </w:pPr>
+      <w:r>
+        <w:t xml:space="preserve">Para </w:t>
+      </w:r>
+      <w:r>
+        <w:t>conectarmos</w:t>
+      </w:r>
+      <w:r>
+        <w:t xml:space="preserve"> </w:t>
+      </w:r>
+      <w:r>
+        <w:t xml:space="preserve">o sistema terminal n14 </w:t>
+      </w:r>
+      <w:r>
+        <w:t xml:space="preserve">ao servidor FTP da rede R4, executamos o comando </w:t>
+      </w:r>
+      <w:proofErr w:type="spellStart"/>
+      <w:r>
+        <w:rPr>
+          <w:i/>
+          <w:iCs/>
+        </w:rPr>
+        <w:t>ftp</w:t>
+      </w:r>
+      <w:proofErr w:type="spellEnd"/>
+      <w:r>
+        <w:rPr>
+          <w:i/>
+          <w:iCs/>
+        </w:rPr>
+        <w:t xml:space="preserve"> 10.0.1.229</w:t>
+      </w:r>
+      <w:r>
+        <w:t xml:space="preserve">, na </w:t>
+      </w:r>
+      <w:proofErr w:type="spellStart"/>
+      <w:r>
+        <w:t>bash</w:t>
+      </w:r>
+      <w:proofErr w:type="spellEnd"/>
+      <w:r>
+        <w:t xml:space="preserve"> do sistema terminal n14, que pertence a uma rede local distinta. Após a execução deste comando é solicitado que se efetue o login. Depois do login ser bem-sucedido, executamos o comando </w:t>
+      </w:r>
+      <w:proofErr w:type="spellStart"/>
+      <w:r>
+        <w:rPr>
+          <w:i/>
+          <w:iCs/>
+        </w:rPr>
+        <w:t>ls</w:t>
+      </w:r>
+      <w:proofErr w:type="spellEnd"/>
+      <w:r>
+        <w:rPr>
+          <w:i/>
+          <w:iCs/>
+        </w:rPr>
+        <w:t xml:space="preserve"> </w:t>
+      </w:r>
+      <w:r>
+        <w:t>para listar as diretorias do servidor.</w:t>
+      </w:r>
+      <w:r>
+        <w:t xml:space="preserve"> Isto pode ser comprovado na figura 16.</w:t>
+      </w:r>
+    </w:p>
+    <w:p>
+      <w:pPr>
+        <w:ind w:firstLine="708"/>
+      </w:pPr>
+      <w:r>
+        <w:rPr>
+          <w:noProof/>
+        </w:rPr>
+        <mc:AlternateContent>
+          <mc:Choice Requires="wps">
+            <w:drawing>
+              <wp:anchor distT="0" distB="0" distL="114300" distR="114300" simplePos="0" relativeHeight="251662336" behindDoc="1" locked="0" layoutInCell="1" allowOverlap="1" wp14:anchorId="3E1421A6" wp14:editId="11A05964">
+                <wp:simplePos x="0" y="0"/>
+                <wp:positionH relativeFrom="column">
+                  <wp:posOffset>1375410</wp:posOffset>
+                </wp:positionH>
+                <wp:positionV relativeFrom="paragraph">
+                  <wp:posOffset>2409825</wp:posOffset>
+                </wp:positionV>
+                <wp:extent cx="3190240" cy="635"/>
+                <wp:effectExtent l="0" t="0" r="0" b="0"/>
+                <wp:wrapTight wrapText="bothSides">
+                  <wp:wrapPolygon edited="0">
+                    <wp:start x="0" y="0"/>
+                    <wp:lineTo x="0" y="21600"/>
+                    <wp:lineTo x="21600" y="21600"/>
+                    <wp:lineTo x="21600" y="0"/>
+                  </wp:wrapPolygon>
+                </wp:wrapTight>
+                <wp:docPr id="23" name="Caixa de texto 23"/>
+                <wp:cNvGraphicFramePr/>
+                <a:graphic xmlns:a="http://schemas.openxmlformats.org/drawingml/2006/main">
+                  <a:graphicData uri="http://schemas.microsoft.com/office/word/2010/wordprocessingShape">
+                    <wps:wsp>
+                      <wps:cNvSpPr txBox="1"/>
+                      <wps:spPr>
+                        <a:xfrm>
+                          <a:off x="0" y="0"/>
+                          <a:ext cx="3190240" cy="635"/>
+                        </a:xfrm>
+                        <a:prstGeom prst="rect">
+                          <a:avLst/>
+                        </a:prstGeom>
+                        <a:solidFill>
+                          <a:prstClr val="white"/>
+                        </a:solidFill>
+                        <a:ln>
+                          <a:noFill/>
+                        </a:ln>
+                      </wps:spPr>
+                      <wps:txbx>
+                        <w:txbxContent>
+                          <w:p>
+                            <w:pPr>
+                              <w:pStyle w:val="Legenda"/>
+                              <w:rPr>
+                                <w:noProof/>
+                              </w:rPr>
+                            </w:pPr>
+                            <w:r>
+                              <w:t xml:space="preserve">Figura </w:t>
+                            </w:r>
+                            <w:fldSimple w:instr=" SEQ Figura \* ARABIC ">
+                              <w:r>
+                                <w:rPr>
+                                  <w:noProof/>
+                                </w:rPr>
+                                <w:t>16</w:t>
+                              </w:r>
+                            </w:fldSimple>
+                            <w:r>
+                              <w:t xml:space="preserve"> - </w:t>
+                            </w:r>
+                            <w:r>
+                              <w:t>Ligação ao servidor FTP através do um cliente da rede 1</w:t>
+                            </w:r>
+                          </w:p>
+                        </w:txbxContent>
+                      </wps:txbx>
+                      <wps:bodyPr rot="0" spcFirstLastPara="0" vertOverflow="overflow" horzOverflow="overflow" vert="horz" wrap="square" lIns="0" tIns="0" rIns="0" bIns="0" numCol="1" spcCol="0" rtlCol="0" fromWordArt="0" anchor="t" anchorCtr="0" forceAA="0" compatLnSpc="1">
+                        <a:prstTxWarp prst="textNoShape">
+                          <a:avLst/>
+                        </a:prstTxWarp>
+                        <a:spAutoFit/>
+                      </wps:bodyPr>
+                    </wps:wsp>
+                  </a:graphicData>
+                </a:graphic>
+              </wp:anchor>
+            </w:drawing>
+          </mc:Choice>
+          <mc:Fallback>
+            <w:pict>
+              <v:shapetype w14:anchorId="3E1421A6" id="_x0000_t202" coordsize="21600,21600" o:spt="202" path="m,l,21600r21600,l21600,xe">
+                <v:stroke joinstyle="miter"/>
+                <v:path gradientshapeok="t" o:connecttype="rect"/>
+              </v:shapetype>
+              <v:shape id="Caixa de texto 23" o:spid="_x0000_s1026" type="#_x0000_t202" style="position:absolute;left:0;text-align:left;margin-left:108.3pt;margin-top:189.75pt;width:251.2pt;height:.05pt;z-index:-251654144;visibility:visible;mso-wrap-style:square;mso-wrap-distance-left:9pt;mso-wrap-distance-top:0;mso-wrap-distance-right:9pt;mso-wrap-distance-bottom:0;mso-position-horizontal:absolute;mso-position-horizontal-relative:text;mso-position-vertical:absolute;mso-position-vertical-relative:text;v-text-anchor:top" o:gfxdata="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" stroked="f">
+                <v:textbox style="mso-fit-shape-to-text:t" inset="0,0,0,0">
+                  <w:txbxContent>
+                    <w:p>
+                      <w:pPr>
+                        <w:pStyle w:val="Legenda"/>
+                        <w:rPr>
+                          <w:noProof/>
+                        </w:rPr>
+                      </w:pPr>
+                      <w:r>
+                        <w:t xml:space="preserve">Figura </w:t>
+                      </w:r>
+                      <w:r>
+                        <w:fldChar w:fldCharType="begin"/>
+                      </w:r>
+                      <w:r>
+                        <w:instrText xml:space="preserve"> SEQ Figura \* ARABIC </w:instrText>
+                      </w:r>
+                      <w:r>
+                        <w:fldChar w:fldCharType="separate"/>
+                      </w:r>
+                      <w:r>
+                        <w:rPr>
+                          <w:noProof/>
+                        </w:rPr>
+                        <w:t>16</w:t>
+                      </w:r>
+                      <w:r>
+                        <w:fldChar w:fldCharType="end"/>
+                      </w:r>
+                      <w:r>
+                        <w:t xml:space="preserve"> - </w:t>
+                      </w:r>
+                      <w:r>
+                        <w:t>Ligação ao servidor FTP através do um cliente da rede 1</w:t>
+                      </w:r>
+                    </w:p>
+                  </w:txbxContent>
+                </v:textbox>
+                <w10:wrap type="tight"/>
+              </v:shape>
+            </w:pict>
+          </mc:Fallback>
+        </mc:AlternateContent>
+      </w:r>
+      <w:r>
+        <w:rPr>
+          <w:noProof/>
+        </w:rPr>
+        <w:drawing>
+          <wp:anchor distT="0" distB="0" distL="114300" distR="114300" simplePos="0" relativeHeight="251660288" behindDoc="1" locked="0" layoutInCell="1" allowOverlap="1" wp14:anchorId="2F4C90CB" wp14:editId="5645CE22">
+            <wp:simplePos x="0" y="0"/>
+            <wp:positionH relativeFrom="margin">
+              <wp:align>center</wp:align>
+            </wp:positionH>
+            <wp:positionV relativeFrom="paragraph">
+              <wp:posOffset>0</wp:posOffset>
+            </wp:positionV>
+            <wp:extent cx="3190240" cy="2352675"/>
+            <wp:effectExtent l="0" t="0" r="0" b="9525"/>
+            <wp:wrapTight wrapText="bothSides">
+              <wp:wrapPolygon edited="0">
+                <wp:start x="0" y="0"/>
+                <wp:lineTo x="0" y="21513"/>
+                <wp:lineTo x="21411" y="21513"/>
+                <wp:lineTo x="21411" y="0"/>
+                <wp:lineTo x="0" y="0"/>
+              </wp:wrapPolygon>
+            </wp:wrapTight>
+            <wp:docPr id="21" name="Imagem 21"/>
+            <wp:cNvGraphicFramePr>
+              <a:graphicFrameLocks xmlns:a="http://schemas.openxmlformats.org/drawingml/2006/main" noChangeAspect="1"/>
+            </wp:cNvGraphicFramePr>
+            <a:graphic xmlns:a="http://schemas.openxmlformats.org/drawingml/2006/main">
+              <a:graphicData uri="http://schemas.openxmlformats.org/drawingml/2006/picture">
+                <pic:pic xmlns:pic="http://schemas.openxmlformats.org/drawingml/2006/picture">
+                  <pic:nvPicPr>
+                    <pic:cNvPr id="0" name="Picture 4"/>
+                    <pic:cNvPicPr>
+                      <a:picLocks noChangeAspect="1" noChangeArrowheads="1"/>
+                    </pic:cNvPicPr>
+                  </pic:nvPicPr>
+                  <pic:blipFill>
+                    <a:blip r:embed="rId28">
+                      <a:extLst>
+                        <a:ext uri="{28A0092B-C50C-407E-A947-70E740481C1C}">
+                          <a14:useLocalDpi xmlns:a14="http://schemas.microsoft.com/office/drawing/2010/main" val="0"/>
+                        </a:ext>
+                      </a:extLst>
+                    </a:blip>
+                    <a:srcRect/>
+                    <a:stretch>
+                      <a:fillRect/>
+                    </a:stretch>
+                  </pic:blipFill>
+                  <pic:spPr bwMode="auto">
+                    <a:xfrm>
+                      <a:off x="0" y="0"/>
+                      <a:ext cx="3190240" cy="2352675"/>
+                    </a:xfrm>
+                    <a:prstGeom prst="rect">
+                      <a:avLst/>
+                    </a:prstGeom>
+                    <a:noFill/>
+                    <a:ln>
+                      <a:noFill/>
+                    </a:ln>
+                  </pic:spPr>
+                </pic:pic>
+              </a:graphicData>
+            </a:graphic>
+            <wp14:sizeRelH relativeFrom="margin">
+              <wp14:pctWidth>0</wp14:pctWidth>
+            </wp14:sizeRelH>
+            <wp14:sizeRelV relativeFrom="margin">
+              <wp14:pctHeight>0</wp14:pctHeight>
+            </wp14:sizeRelV>
+          </wp:anchor>
+        </w:drawing>
+      </w:r>
+    </w:p>
+    <w:p>
+      <w:pPr>
+        <w:ind w:firstLine="708"/>
+        <w:jc w:val="both"/>
+        <w:rPr>
+          <w:i/>
+          <w:iCs/>
+        </w:rPr>
+      </w:pPr>
+    </w:p>
+    <w:p>
+      <w:pPr>
+        <w:ind w:firstLine="708"/>
+        <w:jc w:val="center"/>
+        <w:rPr>
+          <w:sz w:val="18"/>
+          <w:szCs w:val="18"/>
+        </w:rPr>
+      </w:pPr>
+    </w:p>
+    <w:p>
+      <w:pPr>
+        <w:ind w:firstLine="708"/>
+        <w:jc w:val="center"/>
+        <w:rPr>
+          <w:sz w:val="18"/>
+          <w:szCs w:val="18"/>
+        </w:rPr>
+      </w:pPr>
+    </w:p>
+    <w:p>
+      <w:pPr>
+        <w:ind w:firstLine="708"/>
+        <w:jc w:val="center"/>
+        <w:rPr>
+          <w:sz w:val="18"/>
+          <w:szCs w:val="18"/>
+        </w:rPr>
+      </w:pPr>
+    </w:p>
+    <w:p>
+      <w:pPr>
+        <w:ind w:firstLine="708"/>
+        <w:jc w:val="center"/>
+        <w:rPr>
+          <w:sz w:val="18"/>
+          <w:szCs w:val="18"/>
+        </w:rPr>
+      </w:pPr>
+    </w:p>
+    <w:p>
+      <w:pPr>
+        <w:ind w:firstLine="708"/>
+        <w:jc w:val="both"/>
+        <w:rPr>
+          <w:u w:val="single"/>
+        </w:rPr>
+      </w:pPr>
+    </w:p>
+    <w:p>
+      <w:pPr>
+        <w:ind w:firstLine="708"/>
+        <w:jc w:val="both"/>
+        <w:rPr>
+          <w:u w:val="single"/>
+        </w:rPr>
+      </w:pPr>
+    </w:p>
+    <w:p>
+      <w:pPr>
+        <w:ind w:firstLine="708"/>
+        <w:jc w:val="both"/>
+        <w:rPr>
+          <w:u w:val="single"/>
+        </w:rPr>
+      </w:pPr>
+    </w:p>
+    <w:p>
+      <w:pPr>
+        <w:ind w:firstLine="708"/>
+        <w:jc w:val="both"/>
+        <w:rPr>
+          <w:u w:val="single"/>
+        </w:rPr>
+      </w:pPr>
+    </w:p>
+    <w:p>
+      <w:pPr>
+        <w:ind w:firstLine="708"/>
+        <w:jc w:val="both"/>
+      </w:pPr>
+      <w:r>
+        <w:t xml:space="preserve">Na figura 17, é possível observar os pacotes comutados entre o servidor e o sistema terminal n14 </w:t>
+      </w:r>
+      <w:r>
+        <w:t>quando corremos os comandos supramencionados. Como podemos analisar, o protocolo envolvido na comutação destes pacotes é o protocolo TCP, já abordado anteriormente.</w:t>
+      </w:r>
+    </w:p>
+    <w:p>
+      <w:pPr>
+        <w:keepNext/>
+      </w:pPr>
+      <w:r>
+        <w:rPr>
+          <w:noProof/>
+        </w:rPr>
+        <w:lastRenderedPageBreak/>
+        <w:drawing>
+          <wp:inline distT="0" distB="0" distL="0" distR="0" wp14:anchorId="0F48A473" wp14:editId="26FFE58F">
+            <wp:extent cx="5932805" cy="2552700"/>
+            <wp:effectExtent l="0" t="0" r="0" b="0"/>
+            <wp:docPr id="22" name="Imagem 22"/>
+            <wp:cNvGraphicFramePr>
+              <a:graphicFrameLocks xmlns:a="http://schemas.openxmlformats.org/drawingml/2006/main" noChangeAspect="1"/>
+            </wp:cNvGraphicFramePr>
+            <a:graphic xmlns:a="http://schemas.openxmlformats.org/drawingml/2006/main">
+              <a:graphicData uri="http://schemas.openxmlformats.org/drawingml/2006/picture">
+                <pic:pic xmlns:pic="http://schemas.openxmlformats.org/drawingml/2006/picture">
+                  <pic:nvPicPr>
+                    <pic:cNvPr id="0" name="Picture 5"/>
+                    <pic:cNvPicPr>
+                      <a:picLocks noChangeAspect="1" noChangeArrowheads="1"/>
+                    </pic:cNvPicPr>
+                  </pic:nvPicPr>
+                  <pic:blipFill>
+                    <a:blip r:embed="rId29" cstate="print">
+                      <a:extLst>
+                        <a:ext uri="{28A0092B-C50C-407E-A947-70E740481C1C}">
+                          <a14:useLocalDpi xmlns:a14="http://schemas.microsoft.com/office/drawing/2010/main" val="0"/>
+                        </a:ext>
+                      </a:extLst>
+                    </a:blip>
+                    <a:srcRect/>
+                    <a:stretch>
+                      <a:fillRect/>
+                    </a:stretch>
+                  </pic:blipFill>
+                  <pic:spPr bwMode="auto">
+                    <a:xfrm>
+                      <a:off x="0" y="0"/>
+                      <a:ext cx="5932805" cy="2552700"/>
+                    </a:xfrm>
+                    <a:prstGeom prst="rect">
+                      <a:avLst/>
+                    </a:prstGeom>
+                    <a:noFill/>
+                    <a:ln>
+                      <a:noFill/>
+                    </a:ln>
+                  </pic:spPr>
+                </pic:pic>
+              </a:graphicData>
+            </a:graphic>
+          </wp:inline>
+        </w:drawing>
+      </w:r>
+    </w:p>
+    <w:p>
+      <w:pPr>
+        <w:pStyle w:val="Legenda"/>
+        <w:jc w:val="center"/>
+      </w:pPr>
+      <w:r>
+        <w:t xml:space="preserve">Figura </w:t>
+      </w:r>
+      <w:fldSimple w:instr=" SEQ Figura \* ARABIC ">
+        <w:r>
+          <w:rPr>
+            <w:noProof/>
+          </w:rPr>
+          <w:t>17</w:t>
+        </w:r>
+      </w:fldSimple>
+      <w:r>
+        <w:t xml:space="preserve"> - </w:t>
+      </w:r>
+      <w:proofErr w:type="spellStart"/>
+      <w:r>
+        <w:t>WireShark</w:t>
+      </w:r>
+      <w:proofErr w:type="spellEnd"/>
+      <w:r>
+        <w:t xml:space="preserve"> FTP Server</w:t>
+      </w:r>
+    </w:p>
+    <w:p>
+      <w:pPr>
+        <w:ind w:firstLine="708"/>
+        <w:jc w:val="both"/>
+      </w:pPr>
+      <w:r>
+        <w:t xml:space="preserve">Para </w:t>
+      </w:r>
+      <w:r>
+        <w:t>conectarmos o sistema terminal n23</w:t>
+      </w:r>
+      <w:r>
+        <w:t xml:space="preserve"> ao servidor HTTP da rede R2, executamos o comando </w:t>
+      </w:r>
+      <w:proofErr w:type="spellStart"/>
+      <w:r>
+        <w:rPr>
+          <w:i/>
+          <w:iCs/>
+        </w:rPr>
+        <w:t>wget</w:t>
+      </w:r>
+      <w:proofErr w:type="spellEnd"/>
+      <w:r>
+        <w:rPr>
+          <w:i/>
+          <w:iCs/>
+        </w:rPr>
+        <w:t xml:space="preserve"> -S 10.0.1.1</w:t>
+      </w:r>
+      <w:r>
+        <w:rPr>
+          <w:i/>
+          <w:iCs/>
+        </w:rPr>
+        <w:t xml:space="preserve">, </w:t>
+      </w:r>
+      <w:r>
+        <w:t xml:space="preserve">na </w:t>
+      </w:r>
+      <w:proofErr w:type="spellStart"/>
+      <w:r>
+        <w:t>bash</w:t>
+      </w:r>
+      <w:proofErr w:type="spellEnd"/>
+      <w:r>
+        <w:t xml:space="preserve"> do sistema terminal</w:t>
+      </w:r>
+      <w:r>
+        <w:t xml:space="preserve"> n23, pertencente à rede R3. O comando </w:t>
+      </w:r>
+      <w:proofErr w:type="spellStart"/>
+      <w:r>
+        <w:rPr>
+          <w:i/>
+          <w:iCs/>
+        </w:rPr>
+        <w:t>wget</w:t>
+      </w:r>
+      <w:proofErr w:type="spellEnd"/>
+      <w:r>
+        <w:rPr>
+          <w:i/>
+          <w:iCs/>
+        </w:rPr>
+        <w:t xml:space="preserve"> </w:t>
+      </w:r>
+      <w:r>
+        <w:t xml:space="preserve">favorece o download de dados da web, conjugado com a opção </w:t>
+      </w:r>
+      <w:r>
+        <w:rPr>
+          <w:i/>
+          <w:iCs/>
+        </w:rPr>
+        <w:t>-S</w:t>
+      </w:r>
+      <w:r>
+        <w:t>, imprime os cabeçalhos enviados por servidores HTTP.</w:t>
+      </w:r>
+    </w:p>
+    <w:p>
+      <w:pPr>
+        <w:keepNext/>
+        <w:jc w:val="center"/>
+      </w:pPr>
+      <w:r>
+        <w:rPr>
+          <w:noProof/>
+        </w:rPr>
+        <w:drawing>
+          <wp:inline distT="0" distB="0" distL="0" distR="0" wp14:anchorId="6F83F2E4" wp14:editId="7D015EBE">
+            <wp:extent cx="2933700" cy="1663362"/>
+            <wp:effectExtent l="0" t="0" r="0" b="0"/>
+            <wp:docPr id="25" name="Imagem 25"/>
+            <wp:cNvGraphicFramePr>
+              <a:graphicFrameLocks xmlns:a="http://schemas.openxmlformats.org/drawingml/2006/main" noChangeAspect="1"/>
+            </wp:cNvGraphicFramePr>
+            <a:graphic xmlns:a="http://schemas.openxmlformats.org/drawingml/2006/main">
+              <a:graphicData uri="http://schemas.openxmlformats.org/drawingml/2006/picture">
+                <pic:pic xmlns:pic="http://schemas.openxmlformats.org/drawingml/2006/picture">
+                  <pic:nvPicPr>
+                    <pic:cNvPr id="0" name="Picture 7"/>
+                    <pic:cNvPicPr>
+                      <a:picLocks noChangeAspect="1" noChangeArrowheads="1"/>
+                    </pic:cNvPicPr>
+                  </pic:nvPicPr>
+                  <pic:blipFill>
+                    <a:blip r:embed="rId30">
+                      <a:extLst>
+                        <a:ext uri="{28A0092B-C50C-407E-A947-70E740481C1C}">
+                          <a14:useLocalDpi xmlns:a14="http://schemas.microsoft.com/office/drawing/2010/main" val="0"/>
+                        </a:ext>
+                      </a:extLst>
+                    </a:blip>
+                    <a:srcRect/>
+                    <a:stretch>
+                      <a:fillRect/>
+                    </a:stretch>
+                  </pic:blipFill>
+                  <pic:spPr bwMode="auto">
+                    <a:xfrm>
+                      <a:off x="0" y="0"/>
+                      <a:ext cx="3021448" cy="1713114"/>
+                    </a:xfrm>
+                    <a:prstGeom prst="rect">
+                      <a:avLst/>
+                    </a:prstGeom>
+                    <a:noFill/>
+                    <a:ln>
+                      <a:noFill/>
+                    </a:ln>
+                  </pic:spPr>
+                </pic:pic>
+              </a:graphicData>
+            </a:graphic>
+          </wp:inline>
+        </w:drawing>
+      </w:r>
+    </w:p>
+    <w:p>
+      <w:pPr>
+        <w:pStyle w:val="Legenda"/>
+        <w:jc w:val="center"/>
+      </w:pPr>
+      <w:r>
+        <w:t xml:space="preserve">Figura </w:t>
+      </w:r>
+      <w:fldSimple w:instr=" SEQ Figura \* ARABIC ">
+        <w:r>
+          <w:rPr>
+            <w:noProof/>
+          </w:rPr>
+          <w:t>18</w:t>
+        </w:r>
+      </w:fldSimple>
+      <w:r>
+        <w:t xml:space="preserve"> - </w:t>
+      </w:r>
+      <w:r>
+        <w:t xml:space="preserve">Ligação ao servidor </w:t>
+      </w:r>
+      <w:r>
+        <w:t>HTTP</w:t>
+      </w:r>
+      <w:r>
+        <w:t xml:space="preserve"> através do um cliente da rede </w:t>
+      </w:r>
+      <w:r>
+        <w:t>3</w:t>
+      </w:r>
+    </w:p>
+    <w:p>
+      <w:pPr>
+        <w:jc w:val="both"/>
+      </w:pPr>
+      <w:r>
+        <w:tab/>
+        <w:t>Na figura 19, estão presentes os pacotes recebidos e enviados pelo servidor HTTP após a execução do comando acima mencionados. Mais uma vez, o protocolo envolvido é o protocolo TCP.</w:t>
+      </w:r>
+    </w:p>
+    <w:p>
+      <w:pPr>
+        <w:keepNext/>
+        <w:jc w:val="center"/>
+      </w:pPr>
+      <w:r>
+        <w:rPr>
+          <w:noProof/>
+        </w:rPr>
+        <w:drawing>
+          <wp:inline distT="0" distB="0" distL="0" distR="0" wp14:anchorId="79355DF6" wp14:editId="6CD68510">
+            <wp:extent cx="5881370" cy="928687"/>
+            <wp:effectExtent l="0" t="0" r="5080" b="5080"/>
+            <wp:docPr id="27" name="Imagem 27"/>
+            <wp:cNvGraphicFramePr>
+              <a:graphicFrameLocks xmlns:a="http://schemas.openxmlformats.org/drawingml/2006/main" noChangeAspect="1"/>
+            </wp:cNvGraphicFramePr>
+            <a:graphic xmlns:a="http://schemas.openxmlformats.org/drawingml/2006/main">
+              <a:graphicData uri="http://schemas.openxmlformats.org/drawingml/2006/picture">
+                <pic:pic xmlns:pic="http://schemas.openxmlformats.org/drawingml/2006/picture">
+                  <pic:nvPicPr>
+                    <pic:cNvPr id="0" name="Picture 9"/>
+                    <pic:cNvPicPr>
+                      <a:picLocks noChangeAspect="1" noChangeArrowheads="1"/>
+                    </pic:cNvPicPr>
+                  </pic:nvPicPr>
+                  <pic:blipFill rotWithShape="1">
+                    <a:blip r:embed="rId31">
+                      <a:extLst>
+                        <a:ext uri="{28A0092B-C50C-407E-A947-70E740481C1C}">
+                          <a14:useLocalDpi xmlns:a14="http://schemas.microsoft.com/office/drawing/2010/main" val="0"/>
+                        </a:ext>
+                      </a:extLst>
+                    </a:blip>
+                    <a:srcRect b="15217"/>
+                    <a:stretch/>
+                  </pic:blipFill>
+                  <pic:spPr bwMode="auto">
+                    <a:xfrm>
+                      <a:off x="0" y="0"/>
+                      <a:ext cx="6073354" cy="959002"/>
+                    </a:xfrm>
+                    <a:prstGeom prst="rect">
+                      <a:avLst/>
+                    </a:prstGeom>
+                    <a:noFill/>
+                    <a:ln>
+                      <a:noFill/>
+                    </a:ln>
+                    <a:extLst>
+                      <a:ext uri="{53640926-AAD7-44D8-BBD7-CCE9431645EC}">
+                        <a14:shadowObscured xmlns:a14="http://schemas.microsoft.com/office/drawing/2010/main"/>
+                      </a:ext>
+                    </a:extLst>
+                  </pic:spPr>
+                </pic:pic>
+              </a:graphicData>
+            </a:graphic>
+          </wp:inline>
+        </w:drawing>
+      </w:r>
+    </w:p>
+    <w:p>
+      <w:pPr>
+        <w:pStyle w:val="Legenda"/>
+        <w:jc w:val="center"/>
+      </w:pPr>
+      <w:r>
+        <w:t xml:space="preserve">Figura </w:t>
+      </w:r>
+      <w:fldSimple w:instr=" SEQ Figura \* ARABIC ">
+        <w:r>
+          <w:rPr>
+            <w:noProof/>
+          </w:rPr>
+          <w:t>19</w:t>
+        </w:r>
+      </w:fldSimple>
+      <w:r>
+        <w:t xml:space="preserve"> - </w:t>
+      </w:r>
+      <w:proofErr w:type="spellStart"/>
+      <w:r>
+        <w:t>WireShark</w:t>
+      </w:r>
+      <w:proofErr w:type="spellEnd"/>
+      <w:r>
+        <w:t xml:space="preserve"> HTTP Server</w:t>
+      </w:r>
+    </w:p>
+    <w:p>
+      <w:pPr>
+        <w:ind w:firstLine="708"/>
+        <w:jc w:val="both"/>
+        <w:rPr>
+          <w:u w:val="single"/>
+        </w:rPr>
+      </w:pPr>
     </w:p>
     <w:sectPr>
-      <w:headerReference w:type="default" r:id="rId26"/>
-      <w:footerReference w:type="default" r:id="rId27"/>
+      <w:headerReference w:type="default" r:id="rId32"/>
+      <w:footerReference w:type="default" r:id="rId33"/>
       <w:pgSz w:w="11906" w:h="16838"/>
       <w:pgMar w:top="1417" w:right="1274" w:bottom="1417" w:left="1276" w:header="708" w:footer="708" w:gutter="0"/>
       <w:cols w:space="708"/>
@@ -8452,7 +9496,7 @@
 </file>
 
 <file path=word/endnotes.xml><?xml version="1.0" encoding="utf-8"?>
-<w:endnotes xmlns:wpc="http://schemas.microsoft.com/office/word/2010/wordprocessingCanvas" xmlns:cx="http://schemas.microsoft.com/office/drawing/2014/chartex" xmlns:cx1="http://schemas.microsoft.com/office/drawing/2015/9/8/chartex" xmlns:cx2="http://schemas.microsoft.com/office/drawing/2015/10/21/chartex" xmlns:cx3="http://schemas.microsoft.com/office/drawing/2016/5/9/chartex" xmlns:cx4="http://schemas.microsoft.com/office/drawing/2016/5/10/chartex" xmlns:cx5="http://schemas.microsoft.com/office/drawing/2016/5/11/chartex" xmlns:cx6="http://schemas.microsoft.com/office/drawing/2016/5/12/chartex" xmlns:cx7="http://schemas.microsoft.com/office/drawing/2016/5/13/chartex" xmlns:cx8="http://schemas.microsoft.com/office/drawing/2016/5/14/chartex" xmlns:mc="http://schemas.openxmlformats.org/markup-compatibility/2006" xmlns:aink="http://schemas.microsoft.com/office/drawing/2016/ink" xmlns:am3d="http://schemas.microsoft.com/office/drawing/2017/model3d" xmlns:o="urn:schemas-microsoft-com:office:office" xmlns:r="http://schemas.openxmlformats.org/officeDocument/2006/relationships" xmlns:m="http://schemas.openxmlformats.org/officeDocument/2006/math" xmlns:v="urn:schemas-microsoft-com:vml" xmlns:wp14="http://schemas.microsoft.com/office/word/2010/wordprocessingDrawing" xmlns:wp="http://schemas.openxmlformats.org/drawingml/2006/wordprocessingDrawing" xmlns:w10="urn:schemas-microsoft-com:office:word" xmlns:w="http://schemas.openxmlformats.org/wordprocessingml/2006/main" xmlns:w14="http://schemas.microsoft.com/office/word/2010/wordml" xmlns:w15="http://schemas.microsoft.com/office/word/2012/wordml" xmlns:w16cex="http://schemas.microsoft.com/office/word/2018/wordml/cex" xmlns:w16cid="http://schemas.microsoft.com/office/word/2016/wordml/cid" xmlns:w16="http://schemas.microsoft.com/office/word/2018/wordml" xmlns:w16sdtdh="http://schemas.microsoft.com/office/word/2020/wordml/sdtdatahash" xmlns:w16se="http://schemas.microsoft.com/office/word/2015/wordml/symex" xmlns:wpg="http://schemas.microsoft.com/office/word/2010/wordprocessingGroup" xmlns:wpi="http://schemas.microsoft.com/office/word/2010/wordprocessingInk" xmlns:wne="http://schemas.microsoft.com/office/word/2006/wordml" xmlns:wps="http://schemas.microsoft.com/office/word/2010/wordprocessingShape" mc:Ignorable="w14 w15 w16se w16cid w16 w16cex w16sdtdh wp14">
+<w:endnotes xmlns:wpc="http://schemas.microsoft.com/office/word/2010/wordprocessingCanvas" xmlns:cx="http://schemas.microsoft.com/office/drawing/2014/chartex" xmlns:cx1="http://schemas.microsoft.com/office/drawing/2015/9/8/chartex" xmlns:cx2="http://schemas.microsoft.com/office/drawing/2015/10/21/chartex" xmlns:cx3="http://schemas.microsoft.com/office/drawing/2016/5/9/chartex" xmlns:cx4="http://schemas.microsoft.com/office/drawing/2016/5/10/chartex" xmlns:cx5="http://schemas.microsoft.com/office/drawing/2016/5/11/chartex" xmlns:cx6="http://schemas.microsoft.com/office/drawing/2016/5/12/chartex" xmlns:cx7="http://schemas.microsoft.com/office/drawing/2016/5/13/chartex" xmlns:cx8="http://schemas.microsoft.com/office/drawing/2016/5/14/chartex" xmlns:mc="http://schemas.openxmlformats.org/markup-compatibility/2006" xmlns:aink="http://schemas.microsoft.com/office/drawing/2016/ink" xmlns:am3d="http://schemas.microsoft.com/office/drawing/2017/model3d" xmlns:o="urn:schemas-microsoft-com:office:office" xmlns:r="http://schemas.openxmlformats.org/officeDocument/2006/relationships" xmlns:m="http://schemas.openxmlformats.org/officeDocument/2006/math" xmlns:v="urn:schemas-microsoft-com:vml" xmlns:wp14="http://schemas.microsoft.com/office/word/2010/wordprocessingDrawing" xmlns:wp="http://schemas.openxmlformats.org/drawingml/2006/wordprocessingDrawing" xmlns:w10="urn:schemas-microsoft-com:office:word" xmlns:w="http://schemas.openxmlformats.org/wordprocessingml/2006/main" xmlns:w14="http://schemas.microsoft.com/office/word/2010/wordml" xmlns:w15="http://schemas.microsoft.com/office/word/2012/wordml" xmlns:w16cex="http://schemas.microsoft.com/office/word/2018/wordml/cex" xmlns:w16cid="http://schemas.microsoft.com/office/word/2016/wordml/cid" xmlns:w16="http://schemas.microsoft.com/office/word/2018/wordml" xmlns:w16se="http://schemas.microsoft.com/office/word/2015/wordml/symex" xmlns:wpg="http://schemas.microsoft.com/office/word/2010/wordprocessingGroup" xmlns:wpi="http://schemas.microsoft.com/office/word/2010/wordprocessingInk" xmlns:wne="http://schemas.microsoft.com/office/word/2006/wordml" xmlns:wps="http://schemas.microsoft.com/office/word/2010/wordprocessingShape" mc:Ignorable="w14 w15 w16se w16cid w16 w16cex wp14">
   <w:endnote w:type="separator" w:id="-1">
     <w:p>
       <w:pPr>
@@ -8477,7 +9521,7 @@
 </file>
 
 <file path=word/footer1.xml><?xml version="1.0" encoding="utf-8"?>
-<w:ftr xmlns:wpc="http://schemas.microsoft.com/office/word/2010/wordprocessingCanvas" xmlns:cx="http://schemas.microsoft.com/office/drawing/2014/chartex" xmlns:cx1="http://schemas.microsoft.com/office/drawing/2015/9/8/chartex" xmlns:cx2="http://schemas.microsoft.com/office/drawing/2015/10/21/chartex" xmlns:cx3="http://schemas.microsoft.com/office/drawing/2016/5/9/chartex" xmlns:cx4="http://schemas.microsoft.com/office/drawing/2016/5/10/chartex" xmlns:cx5="http://schemas.microsoft.com/office/drawing/2016/5/11/chartex" xmlns:cx6="http://schemas.microsoft.com/office/drawing/2016/5/12/chartex" xmlns:cx7="http://schemas.microsoft.com/office/drawing/2016/5/13/chartex" xmlns:cx8="http://schemas.microsoft.com/office/drawing/2016/5/14/chartex" xmlns:mc="http://schemas.openxmlformats.org/markup-compatibility/2006" xmlns:aink="http://schemas.microsoft.com/office/drawing/2016/ink" xmlns:am3d="http://schemas.microsoft.com/office/drawing/2017/model3d" xmlns:o="urn:schemas-microsoft-com:office:office" xmlns:r="http://schemas.openxmlformats.org/officeDocument/2006/relationships" xmlns:m="http://schemas.openxmlformats.org/officeDocument/2006/math" xmlns:v="urn:schemas-microsoft-com:vml" xmlns:wp14="http://schemas.microsoft.com/office/word/2010/wordprocessingDrawing" xmlns:wp="http://schemas.openxmlformats.org/drawingml/2006/wordprocessingDrawing" xmlns:w10="urn:schemas-microsoft-com:office:word" xmlns:w="http://schemas.openxmlformats.org/wordprocessingml/2006/main" xmlns:w14="http://schemas.microsoft.com/office/word/2010/wordml" xmlns:w15="http://schemas.microsoft.com/office/word/2012/wordml" xmlns:w16cex="http://schemas.microsoft.com/office/word/2018/wordml/cex" xmlns:w16cid="http://schemas.microsoft.com/office/word/2016/wordml/cid" xmlns:w16="http://schemas.microsoft.com/office/word/2018/wordml" xmlns:w16sdtdh="http://schemas.microsoft.com/office/word/2020/wordml/sdtdatahash" xmlns:w16se="http://schemas.microsoft.com/office/word/2015/wordml/symex" xmlns:wpg="http://schemas.microsoft.com/office/word/2010/wordprocessingGroup" xmlns:wpi="http://schemas.microsoft.com/office/word/2010/wordprocessingInk" xmlns:wne="http://schemas.microsoft.com/office/word/2006/wordml" xmlns:wps="http://schemas.microsoft.com/office/word/2010/wordprocessingShape" mc:Ignorable="w14 w15 w16se w16cid w16 w16cex w16sdtdh wp14">
+<w:ftr xmlns:wpc="http://schemas.microsoft.com/office/word/2010/wordprocessingCanvas" xmlns:cx="http://schemas.microsoft.com/office/drawing/2014/chartex" xmlns:cx1="http://schemas.microsoft.com/office/drawing/2015/9/8/chartex" xmlns:cx2="http://schemas.microsoft.com/office/drawing/2015/10/21/chartex" xmlns:cx3="http://schemas.microsoft.com/office/drawing/2016/5/9/chartex" xmlns:cx4="http://schemas.microsoft.com/office/drawing/2016/5/10/chartex" xmlns:cx5="http://schemas.microsoft.com/office/drawing/2016/5/11/chartex" xmlns:cx6="http://schemas.microsoft.com/office/drawing/2016/5/12/chartex" xmlns:cx7="http://schemas.microsoft.com/office/drawing/2016/5/13/chartex" xmlns:cx8="http://schemas.microsoft.com/office/drawing/2016/5/14/chartex" xmlns:mc="http://schemas.openxmlformats.org/markup-compatibility/2006" xmlns:aink="http://schemas.microsoft.com/office/drawing/2016/ink" xmlns:am3d="http://schemas.microsoft.com/office/drawing/2017/model3d" xmlns:o="urn:schemas-microsoft-com:office:office" xmlns:r="http://schemas.openxmlformats.org/officeDocument/2006/relationships" xmlns:m="http://schemas.openxmlformats.org/officeDocument/2006/math" xmlns:v="urn:schemas-microsoft-com:vml" xmlns:wp14="http://schemas.microsoft.com/office/word/2010/wordprocessingDrawing" xmlns:wp="http://schemas.openxmlformats.org/drawingml/2006/wordprocessingDrawing" xmlns:w10="urn:schemas-microsoft-com:office:word" xmlns:w="http://schemas.openxmlformats.org/wordprocessingml/2006/main" xmlns:w14="http://schemas.microsoft.com/office/word/2010/wordml" xmlns:w15="http://schemas.microsoft.com/office/word/2012/wordml" xmlns:w16cex="http://schemas.microsoft.com/office/word/2018/wordml/cex" xmlns:w16cid="http://schemas.microsoft.com/office/word/2016/wordml/cid" xmlns:w16="http://schemas.microsoft.com/office/word/2018/wordml" xmlns:w16se="http://schemas.microsoft.com/office/word/2015/wordml/symex" xmlns:wpg="http://schemas.microsoft.com/office/word/2010/wordprocessingGroup" xmlns:wpi="http://schemas.microsoft.com/office/word/2010/wordprocessingInk" xmlns:wne="http://schemas.microsoft.com/office/word/2006/wordml" xmlns:wps="http://schemas.microsoft.com/office/word/2010/wordprocessingShape" mc:Ignorable="w14 w15 w16se w16cid w16 w16cex wp14">
   <w:sdt>
     <w:sdtPr>
       <w:id w:val="-398603347"/>
@@ -8505,7 +9549,7 @@
 </file>
 
 <file path=word/footer2.xml><?xml version="1.0" encoding="utf-8"?>
-<w:ftr xmlns:wpc="http://schemas.microsoft.com/office/word/2010/wordprocessingCanvas" xmlns:cx="http://schemas.microsoft.com/office/drawing/2014/chartex" xmlns:cx1="http://schemas.microsoft.com/office/drawing/2015/9/8/chartex" xmlns:cx2="http://schemas.microsoft.com/office/drawing/2015/10/21/chartex" xmlns:cx3="http://schemas.microsoft.com/office/drawing/2016/5/9/chartex" xmlns:cx4="http://schemas.microsoft.com/office/drawing/2016/5/10/chartex" xmlns:cx5="http://schemas.microsoft.com/office/drawing/2016/5/11/chartex" xmlns:cx6="http://schemas.microsoft.com/office/drawing/2016/5/12/chartex" xmlns:cx7="http://schemas.microsoft.com/office/drawing/2016/5/13/chartex" xmlns:cx8="http://schemas.microsoft.com/office/drawing/2016/5/14/chartex" xmlns:mc="http://schemas.openxmlformats.org/markup-compatibility/2006" xmlns:aink="http://schemas.microsoft.com/office/drawing/2016/ink" xmlns:am3d="http://schemas.microsoft.com/office/drawing/2017/model3d" xmlns:o="urn:schemas-microsoft-com:office:office" xmlns:r="http://schemas.openxmlformats.org/officeDocument/2006/relationships" xmlns:m="http://schemas.openxmlformats.org/officeDocument/2006/math" xmlns:v="urn:schemas-microsoft-com:vml" xmlns:wp14="http://schemas.microsoft.com/office/word/2010/wordprocessingDrawing" xmlns:wp="http://schemas.openxmlformats.org/drawingml/2006/wordprocessingDrawing" xmlns:w10="urn:schemas-microsoft-com:office:word" xmlns:w="http://schemas.openxmlformats.org/wordprocessingml/2006/main" xmlns:w14="http://schemas.microsoft.com/office/word/2010/wordml" xmlns:w15="http://schemas.microsoft.com/office/word/2012/wordml" xmlns:w16cex="http://schemas.microsoft.com/office/word/2018/wordml/cex" xmlns:w16cid="http://schemas.microsoft.com/office/word/2016/wordml/cid" xmlns:w16="http://schemas.microsoft.com/office/word/2018/wordml" xmlns:w16sdtdh="http://schemas.microsoft.com/office/word/2020/wordml/sdtdatahash" xmlns:w16se="http://schemas.microsoft.com/office/word/2015/wordml/symex" xmlns:wpg="http://schemas.microsoft.com/office/word/2010/wordprocessingGroup" xmlns:wpi="http://schemas.microsoft.com/office/word/2010/wordprocessingInk" xmlns:wne="http://schemas.microsoft.com/office/word/2006/wordml" xmlns:wps="http://schemas.microsoft.com/office/word/2010/wordprocessingShape" mc:Ignorable="w14 w15 w16se w16cid w16 w16cex w16sdtdh wp14">
+<w:ftr xmlns:wpc="http://schemas.microsoft.com/office/word/2010/wordprocessingCanvas" xmlns:cx="http://schemas.microsoft.com/office/drawing/2014/chartex" xmlns:cx1="http://schemas.microsoft.com/office/drawing/2015/9/8/chartex" xmlns:cx2="http://schemas.microsoft.com/office/drawing/2015/10/21/chartex" xmlns:cx3="http://schemas.microsoft.com/office/drawing/2016/5/9/chartex" xmlns:cx4="http://schemas.microsoft.com/office/drawing/2016/5/10/chartex" xmlns:cx5="http://schemas.microsoft.com/office/drawing/2016/5/11/chartex" xmlns:cx6="http://schemas.microsoft.com/office/drawing/2016/5/12/chartex" xmlns:cx7="http://schemas.microsoft.com/office/drawing/2016/5/13/chartex" xmlns:cx8="http://schemas.microsoft.com/office/drawing/2016/5/14/chartex" xmlns:mc="http://schemas.openxmlformats.org/markup-compatibility/2006" xmlns:aink="http://schemas.microsoft.com/office/drawing/2016/ink" xmlns:am3d="http://schemas.microsoft.com/office/drawing/2017/model3d" xmlns:o="urn:schemas-microsoft-com:office:office" xmlns:r="http://schemas.openxmlformats.org/officeDocument/2006/relationships" xmlns:m="http://schemas.openxmlformats.org/officeDocument/2006/math" xmlns:v="urn:schemas-microsoft-com:vml" xmlns:wp14="http://schemas.microsoft.com/office/word/2010/wordprocessingDrawing" xmlns:wp="http://schemas.openxmlformats.org/drawingml/2006/wordprocessingDrawing" xmlns:w10="urn:schemas-microsoft-com:office:word" xmlns:w="http://schemas.openxmlformats.org/wordprocessingml/2006/main" xmlns:w14="http://schemas.microsoft.com/office/word/2010/wordml" xmlns:w15="http://schemas.microsoft.com/office/word/2012/wordml" xmlns:w16cex="http://schemas.microsoft.com/office/word/2018/wordml/cex" xmlns:w16cid="http://schemas.microsoft.com/office/word/2016/wordml/cid" xmlns:w16="http://schemas.microsoft.com/office/word/2018/wordml" xmlns:w16se="http://schemas.microsoft.com/office/word/2015/wordml/symex" xmlns:wpg="http://schemas.microsoft.com/office/word/2010/wordprocessingGroup" xmlns:wpi="http://schemas.microsoft.com/office/word/2010/wordprocessingInk" xmlns:wne="http://schemas.microsoft.com/office/word/2006/wordml" xmlns:wps="http://schemas.microsoft.com/office/word/2010/wordprocessingShape" mc:Ignorable="w14 w15 w16se w16cid w16 w16cex wp14">
   <w:sdt>
     <w:sdtPr>
       <w:id w:val="76714494"/>
@@ -8548,7 +9592,7 @@
 </file>
 
 <file path=word/footnotes.xml><?xml version="1.0" encoding="utf-8"?>
-<w:footnotes xmlns:wpc="http://schemas.microsoft.com/office/word/2010/wordprocessingCanvas" xmlns:cx="http://schemas.microsoft.com/office/drawing/2014/chartex" xmlns:cx1="http://schemas.microsoft.com/office/drawing/2015/9/8/chartex" xmlns:cx2="http://schemas.microsoft.com/office/drawing/2015/10/21/chartex" xmlns:cx3="http://schemas.microsoft.com/office/drawing/2016/5/9/chartex" xmlns:cx4="http://schemas.microsoft.com/office/drawing/2016/5/10/chartex" xmlns:cx5="http://schemas.microsoft.com/office/drawing/2016/5/11/chartex" xmlns:cx6="http://schemas.microsoft.com/office/drawing/2016/5/12/chartex" xmlns:cx7="http://schemas.microsoft.com/office/drawing/2016/5/13/chartex" xmlns:cx8="http://schemas.microsoft.com/office/drawing/2016/5/14/chartex" xmlns:mc="http://schemas.openxmlformats.org/markup-compatibility/2006" xmlns:aink="http://schemas.microsoft.com/office/drawing/2016/ink" xmlns:am3d="http://schemas.microsoft.com/office/drawing/2017/model3d" xmlns:o="urn:schemas-microsoft-com:office:office" xmlns:r="http://schemas.openxmlformats.org/officeDocument/2006/relationships" xmlns:m="http://schemas.openxmlformats.org/officeDocument/2006/math" xmlns:v="urn:schemas-microsoft-com:vml" xmlns:wp14="http://schemas.microsoft.com/office/word/2010/wordprocessingDrawing" xmlns:wp="http://schemas.openxmlformats.org/drawingml/2006/wordprocessingDrawing" xmlns:w10="urn:schemas-microsoft-com:office:word" xmlns:w="http://schemas.openxmlformats.org/wordprocessingml/2006/main" xmlns:w14="http://schemas.microsoft.com/office/word/2010/wordml" xmlns:w15="http://schemas.microsoft.com/office/word/2012/wordml" xmlns:w16cex="http://schemas.microsoft.com/office/word/2018/wordml/cex" xmlns:w16cid="http://schemas.microsoft.com/office/word/2016/wordml/cid" xmlns:w16="http://schemas.microsoft.com/office/word/2018/wordml" xmlns:w16sdtdh="http://schemas.microsoft.com/office/word/2020/wordml/sdtdatahash" xmlns:w16se="http://schemas.microsoft.com/office/word/2015/wordml/symex" xmlns:wpg="http://schemas.microsoft.com/office/word/2010/wordprocessingGroup" xmlns:wpi="http://schemas.microsoft.com/office/word/2010/wordprocessingInk" xmlns:wne="http://schemas.microsoft.com/office/word/2006/wordml" xmlns:wps="http://schemas.microsoft.com/office/word/2010/wordprocessingShape" mc:Ignorable="w14 w15 w16se w16cid w16 w16cex w16sdtdh wp14">
+<w:footnotes xmlns:wpc="http://schemas.microsoft.com/office/word/2010/wordprocessingCanvas" xmlns:cx="http://schemas.microsoft.com/office/drawing/2014/chartex" xmlns:cx1="http://schemas.microsoft.com/office/drawing/2015/9/8/chartex" xmlns:cx2="http://schemas.microsoft.com/office/drawing/2015/10/21/chartex" xmlns:cx3="http://schemas.microsoft.com/office/drawing/2016/5/9/chartex" xmlns:cx4="http://schemas.microsoft.com/office/drawing/2016/5/10/chartex" xmlns:cx5="http://schemas.microsoft.com/office/drawing/2016/5/11/chartex" xmlns:cx6="http://schemas.microsoft.com/office/drawing/2016/5/12/chartex" xmlns:cx7="http://schemas.microsoft.com/office/drawing/2016/5/13/chartex" xmlns:cx8="http://schemas.microsoft.com/office/drawing/2016/5/14/chartex" xmlns:mc="http://schemas.openxmlformats.org/markup-compatibility/2006" xmlns:aink="http://schemas.microsoft.com/office/drawing/2016/ink" xmlns:am3d="http://schemas.microsoft.com/office/drawing/2017/model3d" xmlns:o="urn:schemas-microsoft-com:office:office" xmlns:r="http://schemas.openxmlformats.org/officeDocument/2006/relationships" xmlns:m="http://schemas.openxmlformats.org/officeDocument/2006/math" xmlns:v="urn:schemas-microsoft-com:vml" xmlns:wp14="http://schemas.microsoft.com/office/word/2010/wordprocessingDrawing" xmlns:wp="http://schemas.openxmlformats.org/drawingml/2006/wordprocessingDrawing" xmlns:w10="urn:schemas-microsoft-com:office:word" xmlns:w="http://schemas.openxmlformats.org/wordprocessingml/2006/main" xmlns:w14="http://schemas.microsoft.com/office/word/2010/wordml" xmlns:w15="http://schemas.microsoft.com/office/word/2012/wordml" xmlns:w16cex="http://schemas.microsoft.com/office/word/2018/wordml/cex" xmlns:w16cid="http://schemas.microsoft.com/office/word/2016/wordml/cid" xmlns:w16="http://schemas.microsoft.com/office/word/2018/wordml" xmlns:w16se="http://schemas.microsoft.com/office/word/2015/wordml/symex" xmlns:wpg="http://schemas.microsoft.com/office/word/2010/wordprocessingGroup" xmlns:wpi="http://schemas.microsoft.com/office/word/2010/wordprocessingInk" xmlns:wne="http://schemas.microsoft.com/office/word/2006/wordml" xmlns:wps="http://schemas.microsoft.com/office/word/2010/wordprocessingShape" mc:Ignorable="w14 w15 w16se w16cid w16 w16cex wp14">
   <w:footnote w:type="separator" w:id="-1">
     <w:p>
       <w:pPr>
@@ -8573,7 +9617,7 @@
 </file>
 
 <file path=word/header1.xml><?xml version="1.0" encoding="utf-8"?>
-<w:hdr xmlns:wpc="http://schemas.microsoft.com/office/word/2010/wordprocessingCanvas" xmlns:cx="http://schemas.microsoft.com/office/drawing/2014/chartex" xmlns:cx1="http://schemas.microsoft.com/office/drawing/2015/9/8/chartex" xmlns:cx2="http://schemas.microsoft.com/office/drawing/2015/10/21/chartex" xmlns:cx3="http://schemas.microsoft.com/office/drawing/2016/5/9/chartex" xmlns:cx4="http://schemas.microsoft.com/office/drawing/2016/5/10/chartex" xmlns:cx5="http://schemas.microsoft.com/office/drawing/2016/5/11/chartex" xmlns:cx6="http://schemas.microsoft.com/office/drawing/2016/5/12/chartex" xmlns:cx7="http://schemas.microsoft.com/office/drawing/2016/5/13/chartex" xmlns:cx8="http://schemas.microsoft.com/office/drawing/2016/5/14/chartex" xmlns:mc="http://schemas.openxmlformats.org/markup-compatibility/2006" xmlns:aink="http://schemas.microsoft.com/office/drawing/2016/ink" xmlns:am3d="http://schemas.microsoft.com/office/drawing/2017/model3d" xmlns:o="urn:schemas-microsoft-com:office:office" xmlns:r="http://schemas.openxmlformats.org/officeDocument/2006/relationships" xmlns:m="http://schemas.openxmlformats.org/officeDocument/2006/math" xmlns:v="urn:schemas-microsoft-com:vml" xmlns:wp14="http://schemas.microsoft.com/office/word/2010/wordprocessingDrawing" xmlns:wp="http://schemas.openxmlformats.org/drawingml/2006/wordprocessingDrawing" xmlns:w10="urn:schemas-microsoft-com:office:word" xmlns:w="http://schemas.openxmlformats.org/wordprocessingml/2006/main" xmlns:w14="http://schemas.microsoft.com/office/word/2010/wordml" xmlns:w15="http://schemas.microsoft.com/office/word/2012/wordml" xmlns:w16cex="http://schemas.microsoft.com/office/word/2018/wordml/cex" xmlns:w16cid="http://schemas.microsoft.com/office/word/2016/wordml/cid" xmlns:w16="http://schemas.microsoft.com/office/word/2018/wordml" xmlns:w16sdtdh="http://schemas.microsoft.com/office/word/2020/wordml/sdtdatahash" xmlns:w16se="http://schemas.microsoft.com/office/word/2015/wordml/symex" xmlns:wpg="http://schemas.microsoft.com/office/word/2010/wordprocessingGroup" xmlns:wpi="http://schemas.microsoft.com/office/word/2010/wordprocessingInk" xmlns:wne="http://schemas.microsoft.com/office/word/2006/wordml" xmlns:wps="http://schemas.microsoft.com/office/word/2010/wordprocessingShape" mc:Ignorable="w14 w15 w16se w16cid w16 w16cex w16sdtdh wp14">
+<w:hdr xmlns:wpc="http://schemas.microsoft.com/office/word/2010/wordprocessingCanvas" xmlns:cx="http://schemas.microsoft.com/office/drawing/2014/chartex" xmlns:cx1="http://schemas.microsoft.com/office/drawing/2015/9/8/chartex" xmlns:cx2="http://schemas.microsoft.com/office/drawing/2015/10/21/chartex" xmlns:cx3="http://schemas.microsoft.com/office/drawing/2016/5/9/chartex" xmlns:cx4="http://schemas.microsoft.com/office/drawing/2016/5/10/chartex" xmlns:cx5="http://schemas.microsoft.com/office/drawing/2016/5/11/chartex" xmlns:cx6="http://schemas.microsoft.com/office/drawing/2016/5/12/chartex" xmlns:cx7="http://schemas.microsoft.com/office/drawing/2016/5/13/chartex" xmlns:cx8="http://schemas.microsoft.com/office/drawing/2016/5/14/chartex" xmlns:mc="http://schemas.openxmlformats.org/markup-compatibility/2006" xmlns:aink="http://schemas.microsoft.com/office/drawing/2016/ink" xmlns:am3d="http://schemas.microsoft.com/office/drawing/2017/model3d" xmlns:o="urn:schemas-microsoft-com:office:office" xmlns:r="http://schemas.openxmlformats.org/officeDocument/2006/relationships" xmlns:m="http://schemas.openxmlformats.org/officeDocument/2006/math" xmlns:v="urn:schemas-microsoft-com:vml" xmlns:wp14="http://schemas.microsoft.com/office/word/2010/wordprocessingDrawing" xmlns:wp="http://schemas.openxmlformats.org/drawingml/2006/wordprocessingDrawing" xmlns:w10="urn:schemas-microsoft-com:office:word" xmlns:w="http://schemas.openxmlformats.org/wordprocessingml/2006/main" xmlns:w14="http://schemas.microsoft.com/office/word/2010/wordml" xmlns:w15="http://schemas.microsoft.com/office/word/2012/wordml" xmlns:w16cex="http://schemas.microsoft.com/office/word/2018/wordml/cex" xmlns:w16cid="http://schemas.microsoft.com/office/word/2016/wordml/cid" xmlns:w16="http://schemas.microsoft.com/office/word/2018/wordml" xmlns:w16se="http://schemas.microsoft.com/office/word/2015/wordml/symex" xmlns:wpg="http://schemas.microsoft.com/office/word/2010/wordprocessingGroup" xmlns:wpi="http://schemas.microsoft.com/office/word/2010/wordprocessingInk" xmlns:wne="http://schemas.microsoft.com/office/word/2006/wordml" xmlns:wps="http://schemas.microsoft.com/office/word/2010/wordprocessingShape" mc:Ignorable="w14 w15 w16se w16cid w16 w16cex wp14">
   <w:p>
     <w:pPr>
       <w:pStyle w:val="Cabealho"/>
@@ -8593,7 +9637,7 @@
 </file>
 
 <file path=word/numbering.xml><?xml version="1.0" encoding="utf-8"?>
-<w:numbering xmlns:wpc="http://schemas.microsoft.com/office/word/2010/wordprocessingCanvas" xmlns:cx="http://schemas.microsoft.com/office/drawing/2014/chartex" xmlns:cx1="http://schemas.microsoft.com/office/drawing/2015/9/8/chartex" xmlns:cx2="http://schemas.microsoft.com/office/drawing/2015/10/21/chartex" xmlns:cx3="http://schemas.microsoft.com/office/drawing/2016/5/9/chartex" xmlns:cx4="http://schemas.microsoft.com/office/drawing/2016/5/10/chartex" xmlns:cx5="http://schemas.microsoft.com/office/drawing/2016/5/11/chartex" xmlns:cx6="http://schemas.microsoft.com/office/drawing/2016/5/12/chartex" xmlns:cx7="http://schemas.microsoft.com/office/drawing/2016/5/13/chartex" xmlns:cx8="http://schemas.microsoft.com/office/drawing/2016/5/14/chartex" xmlns:mc="http://schemas.openxmlformats.org/markup-compatibility/2006" xmlns:aink="http://schemas.microsoft.com/office/drawing/2016/ink" xmlns:am3d="http://schemas.microsoft.com/office/drawing/2017/model3d" xmlns:o="urn:schemas-microsoft-com:office:office" xmlns:r="http://schemas.openxmlformats.org/officeDocument/2006/relationships" xmlns:m="http://schemas.openxmlformats.org/officeDocument/2006/math" xmlns:v="urn:schemas-microsoft-com:vml" xmlns:wp14="http://schemas.microsoft.com/office/word/2010/wordprocessingDrawing" xmlns:wp="http://schemas.openxmlformats.org/drawingml/2006/wordprocessingDrawing" xmlns:w10="urn:schemas-microsoft-com:office:word" xmlns:w="http://schemas.openxmlformats.org/wordprocessingml/2006/main" xmlns:w14="http://schemas.microsoft.com/office/word/2010/wordml" xmlns:w15="http://schemas.microsoft.com/office/word/2012/wordml" xmlns:w16cex="http://schemas.microsoft.com/office/word/2018/wordml/cex" xmlns:w16cid="http://schemas.microsoft.com/office/word/2016/wordml/cid" xmlns:w16="http://schemas.microsoft.com/office/word/2018/wordml" xmlns:w16sdtdh="http://schemas.microsoft.com/office/word/2020/wordml/sdtdatahash" xmlns:w16se="http://schemas.microsoft.com/office/word/2015/wordml/symex" xmlns:wpg="http://schemas.microsoft.com/office/word/2010/wordprocessingGroup" xmlns:wpi="http://schemas.microsoft.com/office/word/2010/wordprocessingInk" xmlns:wne="http://schemas.microsoft.com/office/word/2006/wordml" xmlns:wps="http://schemas.microsoft.com/office/word/2010/wordprocessingShape" mc:Ignorable="w14 w15 w16se w16cid w16 w16cex w16sdtdh wp14">
+<w:numbering xmlns:wpc="http://schemas.microsoft.com/office/word/2010/wordprocessingCanvas" xmlns:cx="http://schemas.microsoft.com/office/drawing/2014/chartex" xmlns:cx1="http://schemas.microsoft.com/office/drawing/2015/9/8/chartex" xmlns:cx2="http://schemas.microsoft.com/office/drawing/2015/10/21/chartex" xmlns:cx3="http://schemas.microsoft.com/office/drawing/2016/5/9/chartex" xmlns:cx4="http://schemas.microsoft.com/office/drawing/2016/5/10/chartex" xmlns:cx5="http://schemas.microsoft.com/office/drawing/2016/5/11/chartex" xmlns:cx6="http://schemas.microsoft.com/office/drawing/2016/5/12/chartex" xmlns:cx7="http://schemas.microsoft.com/office/drawing/2016/5/13/chartex" xmlns:cx8="http://schemas.microsoft.com/office/drawing/2016/5/14/chartex" xmlns:mc="http://schemas.openxmlformats.org/markup-compatibility/2006" xmlns:aink="http://schemas.microsoft.com/office/drawing/2016/ink" xmlns:am3d="http://schemas.microsoft.com/office/drawing/2017/model3d" xmlns:o="urn:schemas-microsoft-com:office:office" xmlns:r="http://schemas.openxmlformats.org/officeDocument/2006/relationships" xmlns:m="http://schemas.openxmlformats.org/officeDocument/2006/math" xmlns:v="urn:schemas-microsoft-com:vml" xmlns:wp14="http://schemas.microsoft.com/office/word/2010/wordprocessingDrawing" xmlns:wp="http://schemas.openxmlformats.org/drawingml/2006/wordprocessingDrawing" xmlns:w10="urn:schemas-microsoft-com:office:word" xmlns:w="http://schemas.openxmlformats.org/wordprocessingml/2006/main" xmlns:w14="http://schemas.microsoft.com/office/word/2010/wordml" xmlns:w15="http://schemas.microsoft.com/office/word/2012/wordml" xmlns:w16cex="http://schemas.microsoft.com/office/word/2018/wordml/cex" xmlns:w16cid="http://schemas.microsoft.com/office/word/2016/wordml/cid" xmlns:w16="http://schemas.microsoft.com/office/word/2018/wordml" xmlns:w16se="http://schemas.microsoft.com/office/word/2015/wordml/symex" xmlns:wpg="http://schemas.microsoft.com/office/word/2010/wordprocessingGroup" xmlns:wpi="http://schemas.microsoft.com/office/word/2010/wordprocessingInk" xmlns:wne="http://schemas.microsoft.com/office/word/2006/wordml" xmlns:wps="http://schemas.microsoft.com/office/word/2010/wordprocessingShape" mc:Ignorable="w14 w15 w16se w16cid w16 w16cex wp14">
   <w:abstractNum w:abstractNumId="0" w15:restartNumberingAfterBreak="0">
     <w:nsid w:val="08DC1C63"/>
     <w:multiLevelType w:val="hybridMultilevel"/>
@@ -8966,7 +10010,7 @@
 </file>
 
 <file path=word/styles.xml><?xml version="1.0" encoding="utf-8"?>
-<w:styles xmlns:mc="http://schemas.openxmlformats.org/markup-compatibility/2006" xmlns:r="http://schemas.openxmlformats.org/officeDocument/2006/relationships" xmlns:w="http://schemas.openxmlformats.org/wordprocessingml/2006/main" xmlns:w14="http://schemas.microsoft.com/office/word/2010/wordml" xmlns:w15="http://schemas.microsoft.com/office/word/2012/wordml" xmlns:w16cex="http://schemas.microsoft.com/office/word/2018/wordml/cex" xmlns:w16cid="http://schemas.microsoft.com/office/word/2016/wordml/cid" xmlns:w16="http://schemas.microsoft.com/office/word/2018/wordml" xmlns:w16sdtdh="http://schemas.microsoft.com/office/word/2020/wordml/sdtdatahash" xmlns:w16se="http://schemas.microsoft.com/office/word/2015/wordml/symex" mc:Ignorable="w14 w15 w16se w16cid w16 w16cex w16sdtdh">
+<w:styles xmlns:mc="http://schemas.openxmlformats.org/markup-compatibility/2006" xmlns:r="http://schemas.openxmlformats.org/officeDocument/2006/relationships" xmlns:w="http://schemas.openxmlformats.org/wordprocessingml/2006/main" xmlns:w14="http://schemas.microsoft.com/office/word/2010/wordml" xmlns:w15="http://schemas.microsoft.com/office/word/2012/wordml" xmlns:w16cex="http://schemas.microsoft.com/office/word/2018/wordml/cex" xmlns:w16cid="http://schemas.microsoft.com/office/word/2016/wordml/cid" xmlns:w16="http://schemas.microsoft.com/office/word/2018/wordml" xmlns:w16se="http://schemas.microsoft.com/office/word/2015/wordml/symex" mc:Ignorable="w14 w15 w16se w16cid w16 w16cex">
   <w:docDefaults>
     <w:rPrDefault>
       <w:rPr>
@@ -9388,7 +10432,6 @@
   <w:style w:type="character" w:default="1" w:styleId="Tipodeletrapredefinidodopargrafo">
     <w:name w:val="Default Paragraph Font"/>
     <w:uiPriority w:val="1"/>
-    <w:semiHidden/>
     <w:unhideWhenUsed/>
   </w:style>
   <w:style w:type="table" w:default="1" w:styleId="Tabelanormal">
@@ -9536,6 +10579,41 @@
     <w:pPr>
       <w:spacing w:after="0"/>
     </w:pPr>
+  </w:style>
+  <w:style w:type="character" w:styleId="MenoNoResolvida">
+    <w:name w:val="Unresolved Mention"/>
+    <w:basedOn w:val="Tipodeletrapredefinidodopargrafo"/>
+    <w:uiPriority w:val="99"/>
+    <w:semiHidden/>
+    <w:unhideWhenUsed/>
+    <w:rsid w:val="001B4BF7"/>
+    <w:rPr>
+      <w:color w:val="605E5C"/>
+      <w:shd w:val="clear" w:color="auto" w:fill="E1DFDD"/>
+    </w:rPr>
+  </w:style>
+  <w:style w:type="character" w:styleId="Hiperligaovisitada">
+    <w:name w:val="FollowedHyperlink"/>
+    <w:basedOn w:val="Tipodeletrapredefinidodopargrafo"/>
+    <w:uiPriority w:val="99"/>
+    <w:semiHidden/>
+    <w:unhideWhenUsed/>
+    <w:rsid w:val="001B4BF7"/>
+    <w:rPr>
+      <w:color w:val="954F72" w:themeColor="followedHyperlink"/>
+      <w:u w:val="single"/>
+    </w:rPr>
+  </w:style>
+  <w:style w:type="character" w:styleId="nfase">
+    <w:name w:val="Emphasis"/>
+    <w:basedOn w:val="Tipodeletrapredefinidodopargrafo"/>
+    <w:uiPriority w:val="20"/>
+    <w:qFormat/>
+    <w:rsid w:val="00CC0FAA"/>
+    <w:rPr>
+      <w:i/>
+      <w:iCs/>
+    </w:rPr>
   </w:style>
 </w:styles>
 </file>
@@ -9840,7 +10918,7 @@
 </file>
 
 <file path=customXml/itemProps1.xml><?xml version="1.0" encoding="utf-8"?>
-<ds:datastoreItem xmlns:ds="http://schemas.openxmlformats.org/officeDocument/2006/customXml" ds:itemID="{78CD8213-378E-4B53-9247-1CC4AACD811F}">
+<ds:datastoreItem xmlns:ds="http://schemas.openxmlformats.org/officeDocument/2006/customXml" ds:itemID="{E1E3F024-8A75-4218-AFF1-20976F42740F}">
   <ds:schemaRefs>
     <ds:schemaRef ds:uri="http://schemas.openxmlformats.org/officeDocument/2006/bibliography"/>
   </ds:schemaRefs>

--- a/relatorio_rc1.docx
+++ b/relatorio_rc1.docx
@@ -1,6 +1,6 @@
 
 <file path=word/document.xml><?xml version="1.0" encoding="utf-8"?>
-<w:document xmlns:wpc="http://schemas.microsoft.com/office/word/2010/wordprocessingCanvas" xmlns:cx="http://schemas.microsoft.com/office/drawing/2014/chartex" xmlns:cx1="http://schemas.microsoft.com/office/drawing/2015/9/8/chartex" xmlns:cx2="http://schemas.microsoft.com/office/drawing/2015/10/21/chartex" xmlns:cx3="http://schemas.microsoft.com/office/drawing/2016/5/9/chartex" xmlns:cx4="http://schemas.microsoft.com/office/drawing/2016/5/10/chartex" xmlns:cx5="http://schemas.microsoft.com/office/drawing/2016/5/11/chartex" xmlns:cx6="http://schemas.microsoft.com/office/drawing/2016/5/12/chartex" xmlns:cx7="http://schemas.microsoft.com/office/drawing/2016/5/13/chartex" xmlns:cx8="http://schemas.microsoft.com/office/drawing/2016/5/14/chartex" xmlns:mc="http://schemas.openxmlformats.org/markup-compatibility/2006" xmlns:aink="http://schemas.microsoft.com/office/drawing/2016/ink" xmlns:am3d="http://schemas.microsoft.com/office/drawing/2017/model3d" xmlns:o="urn:schemas-microsoft-com:office:office" xmlns:r="http://schemas.openxmlformats.org/officeDocument/2006/relationships" xmlns:m="http://schemas.openxmlformats.org/officeDocument/2006/math" xmlns:v="urn:schemas-microsoft-com:vml" xmlns:wp14="http://schemas.microsoft.com/office/word/2010/wordprocessingDrawing" xmlns:wp="http://schemas.openxmlformats.org/drawingml/2006/wordprocessingDrawing" xmlns:w10="urn:schemas-microsoft-com:office:word" xmlns:w="http://schemas.openxmlformats.org/wordprocessingml/2006/main" xmlns:w14="http://schemas.microsoft.com/office/word/2010/wordml" xmlns:w15="http://schemas.microsoft.com/office/word/2012/wordml" xmlns:w16cex="http://schemas.microsoft.com/office/word/2018/wordml/cex" xmlns:w16cid="http://schemas.microsoft.com/office/word/2016/wordml/cid" xmlns:w16="http://schemas.microsoft.com/office/word/2018/wordml" xmlns:w16se="http://schemas.microsoft.com/office/word/2015/wordml/symex" xmlns:wpg="http://schemas.microsoft.com/office/word/2010/wordprocessingGroup" xmlns:wpi="http://schemas.microsoft.com/office/word/2010/wordprocessingInk" xmlns:wne="http://schemas.microsoft.com/office/word/2006/wordml" xmlns:wps="http://schemas.microsoft.com/office/word/2010/wordprocessingShape" mc:Ignorable="w14 w15 w16se w16cid w16 w16cex wp14">
+<w:document xmlns:wpc="http://schemas.microsoft.com/office/word/2010/wordprocessingCanvas" xmlns:cx="http://schemas.microsoft.com/office/drawing/2014/chartex" xmlns:cx1="http://schemas.microsoft.com/office/drawing/2015/9/8/chartex" xmlns:cx2="http://schemas.microsoft.com/office/drawing/2015/10/21/chartex" xmlns:cx3="http://schemas.microsoft.com/office/drawing/2016/5/9/chartex" xmlns:cx4="http://schemas.microsoft.com/office/drawing/2016/5/10/chartex" xmlns:cx5="http://schemas.microsoft.com/office/drawing/2016/5/11/chartex" xmlns:cx6="http://schemas.microsoft.com/office/drawing/2016/5/12/chartex" xmlns:cx7="http://schemas.microsoft.com/office/drawing/2016/5/13/chartex" xmlns:cx8="http://schemas.microsoft.com/office/drawing/2016/5/14/chartex" xmlns:mc="http://schemas.openxmlformats.org/markup-compatibility/2006" xmlns:aink="http://schemas.microsoft.com/office/drawing/2016/ink" xmlns:am3d="http://schemas.microsoft.com/office/drawing/2017/model3d" xmlns:o="urn:schemas-microsoft-com:office:office" xmlns:r="http://schemas.openxmlformats.org/officeDocument/2006/relationships" xmlns:m="http://schemas.openxmlformats.org/officeDocument/2006/math" xmlns:v="urn:schemas-microsoft-com:vml" xmlns:wp14="http://schemas.microsoft.com/office/word/2010/wordprocessingDrawing" xmlns:wp="http://schemas.openxmlformats.org/drawingml/2006/wordprocessingDrawing" xmlns:w10="urn:schemas-microsoft-com:office:word" xmlns:w="http://schemas.openxmlformats.org/wordprocessingml/2006/main" xmlns:w14="http://schemas.microsoft.com/office/word/2010/wordml" xmlns:w15="http://schemas.microsoft.com/office/word/2012/wordml" xmlns:w16cex="http://schemas.microsoft.com/office/word/2018/wordml/cex" xmlns:w16cid="http://schemas.microsoft.com/office/word/2016/wordml/cid" xmlns:w16="http://schemas.microsoft.com/office/word/2018/wordml" xmlns:w16sdtdh="http://schemas.microsoft.com/office/word/2020/wordml/sdtdatahash" xmlns:w16se="http://schemas.microsoft.com/office/word/2015/wordml/symex" xmlns:wpg="http://schemas.microsoft.com/office/word/2010/wordprocessingGroup" xmlns:wpi="http://schemas.microsoft.com/office/word/2010/wordprocessingInk" xmlns:wne="http://schemas.microsoft.com/office/word/2006/wordml" xmlns:wps="http://schemas.microsoft.com/office/word/2010/wordprocessingShape" mc:Ignorable="w14 w15 w16se w16cid w16 w16cex w16sdtdh wp14">
   <w:body>
     <w:p>
       <w:pPr>
@@ -22,7 +22,7 @@
     </w:p>
     <w:p>
       <w:pPr>
-        <w:jc w:val="both"/>
+        <w:jc w:val="center"/>
         <w:rPr>
           <w:sz w:val="24"/>
           <w:szCs w:val="24"/>
@@ -38,34 +38,34 @@
     </w:p>
     <w:p>
       <w:pPr>
-        <w:jc w:val="both"/>
-        <w:rPr>
-          <w:sz w:val="24"/>
-          <w:szCs w:val="24"/>
-        </w:rPr>
-      </w:pPr>
-    </w:p>
-    <w:p>
-      <w:pPr>
-        <w:jc w:val="both"/>
-        <w:rPr>
-          <w:sz w:val="24"/>
-          <w:szCs w:val="24"/>
-        </w:rPr>
-      </w:pPr>
-    </w:p>
-    <w:p>
-      <w:pPr>
-        <w:jc w:val="both"/>
-        <w:rPr>
-          <w:sz w:val="24"/>
-          <w:szCs w:val="24"/>
-        </w:rPr>
-      </w:pPr>
-    </w:p>
-    <w:p>
-      <w:pPr>
-        <w:jc w:val="both"/>
+        <w:jc w:val="center"/>
+        <w:rPr>
+          <w:sz w:val="24"/>
+          <w:szCs w:val="24"/>
+        </w:rPr>
+      </w:pPr>
+    </w:p>
+    <w:p>
+      <w:pPr>
+        <w:jc w:val="center"/>
+        <w:rPr>
+          <w:sz w:val="24"/>
+          <w:szCs w:val="24"/>
+        </w:rPr>
+      </w:pPr>
+    </w:p>
+    <w:p>
+      <w:pPr>
+        <w:jc w:val="center"/>
+        <w:rPr>
+          <w:sz w:val="24"/>
+          <w:szCs w:val="24"/>
+        </w:rPr>
+      </w:pPr>
+    </w:p>
+    <w:p>
+      <w:pPr>
+        <w:jc w:val="center"/>
         <w:rPr>
           <w:b/>
           <w:bCs/>
@@ -85,7 +85,7 @@
     </w:p>
     <w:p>
       <w:pPr>
-        <w:jc w:val="both"/>
+        <w:jc w:val="center"/>
         <w:rPr>
           <w:sz w:val="28"/>
           <w:szCs w:val="28"/>
@@ -101,7 +101,7 @@
     </w:p>
     <w:p>
       <w:pPr>
-        <w:jc w:val="both"/>
+        <w:jc w:val="center"/>
         <w:rPr>
           <w:sz w:val="28"/>
           <w:szCs w:val="28"/>
@@ -110,7 +110,7 @@
     </w:p>
     <w:p>
       <w:pPr>
-        <w:jc w:val="both"/>
+        <w:jc w:val="center"/>
         <w:rPr>
           <w:sz w:val="28"/>
           <w:szCs w:val="28"/>
@@ -119,7 +119,7 @@
     </w:p>
     <w:p>
       <w:pPr>
-        <w:jc w:val="both"/>
+        <w:jc w:val="center"/>
         <w:rPr>
           <w:sz w:val="28"/>
           <w:szCs w:val="28"/>
@@ -132,7 +132,7 @@
           <w:tab w:val="left" w:pos="709"/>
         </w:tabs>
         <w:ind w:left="1418" w:right="1416"/>
-        <w:jc w:val="both"/>
+        <w:jc w:val="center"/>
         <w:rPr>
           <w:rFonts w:ascii="Bahnschrift Light Condensed" w:eastAsia="Bahnschrift Light Condensed" w:hAnsi="Bahnschrift Light Condensed" w:cs="Bahnschrift Light Condensed"/>
           <w:sz w:val="28"/>
@@ -184,7 +184,7 @@
     </w:p>
     <w:p>
       <w:pPr>
-        <w:jc w:val="both"/>
+        <w:jc w:val="center"/>
         <w:rPr>
           <w:b/>
           <w:bCs/>
@@ -202,7 +202,7 @@
     </w:p>
     <w:p>
       <w:pPr>
-        <w:jc w:val="both"/>
+        <w:jc w:val="center"/>
         <w:rPr>
           <w:sz w:val="24"/>
         </w:rPr>
@@ -216,15 +216,15 @@
     </w:p>
     <w:p>
       <w:pPr>
-        <w:jc w:val="both"/>
-        <w:rPr>
-          <w:sz w:val="24"/>
-        </w:rPr>
-      </w:pPr>
-    </w:p>
-    <w:p>
-      <w:pPr>
-        <w:jc w:val="both"/>
+        <w:jc w:val="center"/>
+        <w:rPr>
+          <w:sz w:val="24"/>
+        </w:rPr>
+      </w:pPr>
+    </w:p>
+    <w:p>
+      <w:pPr>
+        <w:jc w:val="center"/>
         <w:rPr>
           <w:sz w:val="24"/>
         </w:rPr>
@@ -372,7 +372,6 @@
               <w:tab w:val="left" w:pos="440"/>
               <w:tab w:val="right" w:leader="dot" w:pos="8494"/>
             </w:tabs>
-            <w:jc w:val="both"/>
             <w:rPr>
               <w:rFonts w:eastAsiaTheme="minorEastAsia"/>
               <w:noProof/>
@@ -388,7 +387,7 @@
           <w:r>
             <w:fldChar w:fldCharType="separate"/>
           </w:r>
-          <w:hyperlink w:anchor="_Toc91198465" w:history="1">
+          <w:hyperlink w:anchor="_Toc91286231" w:history="1">
             <w:r>
               <w:rPr>
                 <w:rStyle w:val="Hiperligao"/>
@@ -430,7 +429,7 @@
                 <w:noProof/>
                 <w:webHidden/>
               </w:rPr>
-              <w:instrText xml:space="preserve"> PAGEREF _Toc91198465 \h </w:instrText>
+              <w:instrText xml:space="preserve"> PAGEREF _Toc91286231 \h </w:instrText>
             </w:r>
             <w:r>
               <w:rPr>
@@ -468,14 +467,13 @@
               <w:tab w:val="left" w:pos="440"/>
               <w:tab w:val="right" w:leader="dot" w:pos="8494"/>
             </w:tabs>
-            <w:jc w:val="both"/>
             <w:rPr>
               <w:rFonts w:eastAsiaTheme="minorEastAsia"/>
               <w:noProof/>
               <w:lang w:eastAsia="pt-PT"/>
             </w:rPr>
           </w:pPr>
-          <w:hyperlink w:anchor="_Toc91198466" w:history="1">
+          <w:hyperlink w:anchor="_Toc91286232" w:history="1">
             <w:r>
               <w:rPr>
                 <w:rStyle w:val="Hiperligao"/>
@@ -483,7 +481,7 @@
                 <w:iCs/>
                 <w:noProof/>
               </w:rPr>
-              <w:t>2.</w:t>
+              <w:t>1.</w:t>
             </w:r>
             <w:r>
               <w:rPr>
@@ -544,7 +542,7 @@
                 <w:noProof/>
                 <w:webHidden/>
               </w:rPr>
-              <w:instrText xml:space="preserve"> PAGEREF _Toc91198466 \h </w:instrText>
+              <w:instrText xml:space="preserve"> PAGEREF _Toc91286232 \h </w:instrText>
             </w:r>
             <w:r>
               <w:rPr>
@@ -582,20 +580,19 @@
               <w:tab w:val="left" w:pos="440"/>
               <w:tab w:val="right" w:leader="dot" w:pos="8494"/>
             </w:tabs>
-            <w:jc w:val="both"/>
             <w:rPr>
               <w:rFonts w:eastAsiaTheme="minorEastAsia"/>
               <w:noProof/>
               <w:lang w:eastAsia="pt-PT"/>
             </w:rPr>
           </w:pPr>
-          <w:hyperlink w:anchor="_Toc91198467" w:history="1">
+          <w:hyperlink w:anchor="_Toc91286233" w:history="1">
             <w:r>
               <w:rPr>
                 <w:rStyle w:val="Hiperligao"/>
                 <w:noProof/>
               </w:rPr>
-              <w:t>3.</w:t>
+              <w:t>2.</w:t>
             </w:r>
             <w:r>
               <w:rPr>
@@ -631,7 +628,7 @@
                 <w:noProof/>
                 <w:webHidden/>
               </w:rPr>
-              <w:instrText xml:space="preserve"> PAGEREF _Toc91198467 \h </w:instrText>
+              <w:instrText xml:space="preserve"> PAGEREF _Toc91286233 \h </w:instrText>
             </w:r>
             <w:r>
               <w:rPr>
@@ -652,6 +649,264 @@
                 <w:webHidden/>
               </w:rPr>
               <w:t>7</w:t>
+            </w:r>
+            <w:r>
+              <w:rPr>
+                <w:noProof/>
+                <w:webHidden/>
+              </w:rPr>
+              <w:fldChar w:fldCharType="end"/>
+            </w:r>
+          </w:hyperlink>
+        </w:p>
+        <w:p>
+          <w:pPr>
+            <w:pStyle w:val="ndice1"/>
+            <w:tabs>
+              <w:tab w:val="left" w:pos="440"/>
+              <w:tab w:val="right" w:leader="dot" w:pos="8494"/>
+            </w:tabs>
+            <w:rPr>
+              <w:rFonts w:eastAsiaTheme="minorEastAsia"/>
+              <w:noProof/>
+              <w:lang w:eastAsia="pt-PT"/>
+            </w:rPr>
+          </w:pPr>
+          <w:hyperlink w:anchor="_Toc91286234" w:history="1">
+            <w:r>
+              <w:rPr>
+                <w:rStyle w:val="Hiperligao"/>
+                <w:noProof/>
+              </w:rPr>
+              <w:t>3.</w:t>
+            </w:r>
+            <w:r>
+              <w:rPr>
+                <w:rFonts w:eastAsiaTheme="minorEastAsia"/>
+                <w:noProof/>
+                <w:lang w:eastAsia="pt-PT"/>
+              </w:rPr>
+              <w:tab/>
+            </w:r>
+            <w:r>
+              <w:rPr>
+                <w:rStyle w:val="Hiperligao"/>
+                <w:noProof/>
+              </w:rPr>
+              <w:t>DHCP</w:t>
+            </w:r>
+            <w:r>
+              <w:rPr>
+                <w:noProof/>
+                <w:webHidden/>
+              </w:rPr>
+              <w:tab/>
+            </w:r>
+            <w:r>
+              <w:rPr>
+                <w:noProof/>
+                <w:webHidden/>
+              </w:rPr>
+              <w:fldChar w:fldCharType="begin"/>
+            </w:r>
+            <w:r>
+              <w:rPr>
+                <w:noProof/>
+                <w:webHidden/>
+              </w:rPr>
+              <w:instrText xml:space="preserve"> PAGEREF _Toc91286234 \h </w:instrText>
+            </w:r>
+            <w:r>
+              <w:rPr>
+                <w:noProof/>
+                <w:webHidden/>
+              </w:rPr>
+            </w:r>
+            <w:r>
+              <w:rPr>
+                <w:noProof/>
+                <w:webHidden/>
+              </w:rPr>
+              <w:fldChar w:fldCharType="separate"/>
+            </w:r>
+            <w:r>
+              <w:rPr>
+                <w:noProof/>
+                <w:webHidden/>
+              </w:rPr>
+              <w:t>11</w:t>
+            </w:r>
+            <w:r>
+              <w:rPr>
+                <w:noProof/>
+                <w:webHidden/>
+              </w:rPr>
+              <w:fldChar w:fldCharType="end"/>
+            </w:r>
+          </w:hyperlink>
+        </w:p>
+        <w:p>
+          <w:pPr>
+            <w:pStyle w:val="ndice1"/>
+            <w:tabs>
+              <w:tab w:val="left" w:pos="440"/>
+              <w:tab w:val="right" w:leader="dot" w:pos="8494"/>
+            </w:tabs>
+            <w:rPr>
+              <w:rFonts w:eastAsiaTheme="minorEastAsia"/>
+              <w:noProof/>
+              <w:lang w:eastAsia="pt-PT"/>
+            </w:rPr>
+          </w:pPr>
+          <w:hyperlink w:anchor="_Toc91286235" w:history="1">
+            <w:r>
+              <w:rPr>
+                <w:rStyle w:val="Hiperligao"/>
+                <w:noProof/>
+              </w:rPr>
+              <w:t>4.</w:t>
+            </w:r>
+            <w:r>
+              <w:rPr>
+                <w:rFonts w:eastAsiaTheme="minorEastAsia"/>
+                <w:noProof/>
+                <w:lang w:eastAsia="pt-PT"/>
+              </w:rPr>
+              <w:tab/>
+            </w:r>
+            <w:r>
+              <w:rPr>
+                <w:rStyle w:val="Hiperligao"/>
+                <w:noProof/>
+              </w:rPr>
+              <w:t>Uso das camadas de rede e transporte por parte das aplicações</w:t>
+            </w:r>
+            <w:r>
+              <w:rPr>
+                <w:noProof/>
+                <w:webHidden/>
+              </w:rPr>
+              <w:tab/>
+            </w:r>
+            <w:r>
+              <w:rPr>
+                <w:noProof/>
+                <w:webHidden/>
+              </w:rPr>
+              <w:fldChar w:fldCharType="begin"/>
+            </w:r>
+            <w:r>
+              <w:rPr>
+                <w:noProof/>
+                <w:webHidden/>
+              </w:rPr>
+              <w:instrText xml:space="preserve"> PAGEREF _Toc91286235 \h </w:instrText>
+            </w:r>
+            <w:r>
+              <w:rPr>
+                <w:noProof/>
+                <w:webHidden/>
+              </w:rPr>
+            </w:r>
+            <w:r>
+              <w:rPr>
+                <w:noProof/>
+                <w:webHidden/>
+              </w:rPr>
+              <w:fldChar w:fldCharType="separate"/>
+            </w:r>
+            <w:r>
+              <w:rPr>
+                <w:noProof/>
+                <w:webHidden/>
+              </w:rPr>
+              <w:t>13</w:t>
+            </w:r>
+            <w:r>
+              <w:rPr>
+                <w:noProof/>
+                <w:webHidden/>
+              </w:rPr>
+              <w:fldChar w:fldCharType="end"/>
+            </w:r>
+          </w:hyperlink>
+        </w:p>
+        <w:p>
+          <w:pPr>
+            <w:pStyle w:val="ndice1"/>
+            <w:tabs>
+              <w:tab w:val="left" w:pos="440"/>
+              <w:tab w:val="right" w:leader="dot" w:pos="8494"/>
+            </w:tabs>
+            <w:rPr>
+              <w:rFonts w:eastAsiaTheme="minorEastAsia"/>
+              <w:noProof/>
+              <w:lang w:eastAsia="pt-PT"/>
+            </w:rPr>
+          </w:pPr>
+          <w:hyperlink w:anchor="_Toc91286236" w:history="1">
+            <w:r>
+              <w:rPr>
+                <w:rStyle w:val="Hiperligao"/>
+                <w:noProof/>
+              </w:rPr>
+              <w:t>6.</w:t>
+            </w:r>
+            <w:r>
+              <w:rPr>
+                <w:rFonts w:eastAsiaTheme="minorEastAsia"/>
+                <w:noProof/>
+                <w:lang w:eastAsia="pt-PT"/>
+              </w:rPr>
+              <w:tab/>
+            </w:r>
+            <w:r>
+              <w:rPr>
+                <w:rStyle w:val="Hiperligao"/>
+                <w:noProof/>
+              </w:rPr>
+              <w:t>Conclusão</w:t>
+            </w:r>
+            <w:r>
+              <w:rPr>
+                <w:noProof/>
+                <w:webHidden/>
+              </w:rPr>
+              <w:tab/>
+            </w:r>
+            <w:r>
+              <w:rPr>
+                <w:noProof/>
+                <w:webHidden/>
+              </w:rPr>
+              <w:fldChar w:fldCharType="begin"/>
+            </w:r>
+            <w:r>
+              <w:rPr>
+                <w:noProof/>
+                <w:webHidden/>
+              </w:rPr>
+              <w:instrText xml:space="preserve"> PAGEREF _Toc91286236 \h </w:instrText>
+            </w:r>
+            <w:r>
+              <w:rPr>
+                <w:noProof/>
+                <w:webHidden/>
+              </w:rPr>
+            </w:r>
+            <w:r>
+              <w:rPr>
+                <w:noProof/>
+                <w:webHidden/>
+              </w:rPr>
+              <w:fldChar w:fldCharType="separate"/>
+            </w:r>
+            <w:r>
+              <w:rPr>
+                <w:noProof/>
+                <w:webHidden/>
+              </w:rPr>
+              <w:t>16</w:t>
             </w:r>
             <w:r>
               <w:rPr>
@@ -682,7 +937,6 @@
         <w:tabs>
           <w:tab w:val="right" w:leader="dot" w:pos="8494"/>
         </w:tabs>
-        <w:jc w:val="both"/>
         <w:rPr>
           <w:rFonts w:eastAsiaTheme="minorEastAsia"/>
           <w:noProof/>
@@ -710,7 +964,7 @@
         </w:rPr>
         <w:fldChar w:fldCharType="separate"/>
       </w:r>
-      <w:hyperlink w:anchor="_Toc91242981" w:history="1">
+      <w:hyperlink w:anchor="_Toc91286237" w:history="1">
         <w:r>
           <w:rPr>
             <w:rStyle w:val="Hiperligao"/>
@@ -737,7 +991,7 @@
             <w:noProof/>
             <w:webHidden/>
           </w:rPr>
-          <w:instrText xml:space="preserve"> PAGEREF _Toc91242981 \h </w:instrText>
+          <w:instrText xml:space="preserve"> PAGEREF _Toc91286237 \h </w:instrText>
         </w:r>
         <w:r>
           <w:rPr>
@@ -774,14 +1028,13 @@
         <w:tabs>
           <w:tab w:val="right" w:leader="dot" w:pos="8494"/>
         </w:tabs>
-        <w:jc w:val="both"/>
         <w:rPr>
           <w:rFonts w:eastAsiaTheme="minorEastAsia"/>
           <w:noProof/>
           <w:lang w:eastAsia="pt-PT"/>
         </w:rPr>
       </w:pPr>
-      <w:hyperlink w:anchor="_Toc91242982" w:history="1">
+      <w:hyperlink w:anchor="_Toc91286238" w:history="1">
         <w:r>
           <w:rPr>
             <w:rStyle w:val="Hiperligao"/>
@@ -808,7 +1061,7 @@
             <w:noProof/>
             <w:webHidden/>
           </w:rPr>
-          <w:instrText xml:space="preserve"> PAGEREF _Toc91242982 \h </w:instrText>
+          <w:instrText xml:space="preserve"> PAGEREF _Toc91286238 \h </w:instrText>
         </w:r>
         <w:r>
           <w:rPr>
@@ -845,14 +1098,13 @@
         <w:tabs>
           <w:tab w:val="right" w:leader="dot" w:pos="8494"/>
         </w:tabs>
-        <w:jc w:val="both"/>
         <w:rPr>
           <w:rFonts w:eastAsiaTheme="minorEastAsia"/>
           <w:noProof/>
           <w:lang w:eastAsia="pt-PT"/>
         </w:rPr>
       </w:pPr>
-      <w:hyperlink w:anchor="_Toc91242983" w:history="1">
+      <w:hyperlink w:anchor="_Toc91286239" w:history="1">
         <w:r>
           <w:rPr>
             <w:rStyle w:val="Hiperligao"/>
@@ -879,7 +1131,7 @@
             <w:noProof/>
             <w:webHidden/>
           </w:rPr>
-          <w:instrText xml:space="preserve"> PAGEREF _Toc91242983 \h </w:instrText>
+          <w:instrText xml:space="preserve"> PAGEREF _Toc91286239 \h </w:instrText>
         </w:r>
         <w:r>
           <w:rPr>
@@ -899,7 +1151,7 @@
             <w:noProof/>
             <w:webHidden/>
           </w:rPr>
-          <w:t>5</w:t>
+          <w:t>6</w:t>
         </w:r>
         <w:r>
           <w:rPr>
@@ -916,14 +1168,13 @@
         <w:tabs>
           <w:tab w:val="right" w:leader="dot" w:pos="8494"/>
         </w:tabs>
-        <w:jc w:val="both"/>
         <w:rPr>
           <w:rFonts w:eastAsiaTheme="minorEastAsia"/>
           <w:noProof/>
           <w:lang w:eastAsia="pt-PT"/>
         </w:rPr>
       </w:pPr>
-      <w:hyperlink w:anchor="_Toc91242984" w:history="1">
+      <w:hyperlink w:anchor="_Toc91286240" w:history="1">
         <w:r>
           <w:rPr>
             <w:rStyle w:val="Hiperligao"/>
@@ -950,7 +1201,7 @@
             <w:noProof/>
             <w:webHidden/>
           </w:rPr>
-          <w:instrText xml:space="preserve"> PAGEREF _Toc91242984 \h </w:instrText>
+          <w:instrText xml:space="preserve"> PAGEREF _Toc91286240 \h </w:instrText>
         </w:r>
         <w:r>
           <w:rPr>
@@ -987,14 +1238,13 @@
         <w:tabs>
           <w:tab w:val="right" w:leader="dot" w:pos="8494"/>
         </w:tabs>
-        <w:jc w:val="both"/>
         <w:rPr>
           <w:rFonts w:eastAsiaTheme="minorEastAsia"/>
           <w:noProof/>
           <w:lang w:eastAsia="pt-PT"/>
         </w:rPr>
       </w:pPr>
-      <w:hyperlink w:anchor="_Toc91242985" w:history="1">
+      <w:hyperlink w:anchor="_Toc91286241" w:history="1">
         <w:r>
           <w:rPr>
             <w:rStyle w:val="Hiperligao"/>
@@ -1021,7 +1271,7 @@
             <w:noProof/>
             <w:webHidden/>
           </w:rPr>
-          <w:instrText xml:space="preserve"> PAGEREF _Toc91242985 \h </w:instrText>
+          <w:instrText xml:space="preserve"> PAGEREF _Toc91286241 \h </w:instrText>
         </w:r>
         <w:r>
           <w:rPr>
@@ -1058,14 +1308,13 @@
         <w:tabs>
           <w:tab w:val="right" w:leader="dot" w:pos="8494"/>
         </w:tabs>
-        <w:jc w:val="both"/>
         <w:rPr>
           <w:rFonts w:eastAsiaTheme="minorEastAsia"/>
           <w:noProof/>
           <w:lang w:eastAsia="pt-PT"/>
         </w:rPr>
       </w:pPr>
-      <w:hyperlink w:anchor="_Toc91242986" w:history="1">
+      <w:hyperlink w:anchor="_Toc91286242" w:history="1">
         <w:r>
           <w:rPr>
             <w:rStyle w:val="Hiperligao"/>
@@ -1092,7 +1341,7 @@
             <w:noProof/>
             <w:webHidden/>
           </w:rPr>
-          <w:instrText xml:space="preserve"> PAGEREF _Toc91242986 \h </w:instrText>
+          <w:instrText xml:space="preserve"> PAGEREF _Toc91286242 \h </w:instrText>
         </w:r>
         <w:r>
           <w:rPr>
@@ -1129,14 +1378,13 @@
         <w:tabs>
           <w:tab w:val="right" w:leader="dot" w:pos="8494"/>
         </w:tabs>
-        <w:jc w:val="both"/>
         <w:rPr>
           <w:rFonts w:eastAsiaTheme="minorEastAsia"/>
           <w:noProof/>
           <w:lang w:eastAsia="pt-PT"/>
         </w:rPr>
       </w:pPr>
-      <w:hyperlink w:anchor="_Toc91242987" w:history="1">
+      <w:hyperlink w:anchor="_Toc91286243" w:history="1">
         <w:r>
           <w:rPr>
             <w:rStyle w:val="Hiperligao"/>
@@ -1163,7 +1411,7 @@
             <w:noProof/>
             <w:webHidden/>
           </w:rPr>
-          <w:instrText xml:space="preserve"> PAGEREF _Toc91242987 \h </w:instrText>
+          <w:instrText xml:space="preserve"> PAGEREF _Toc91286243 \h </w:instrText>
         </w:r>
         <w:r>
           <w:rPr>
@@ -1200,34 +1448,19 @@
         <w:tabs>
           <w:tab w:val="right" w:leader="dot" w:pos="8494"/>
         </w:tabs>
-        <w:jc w:val="both"/>
         <w:rPr>
           <w:rFonts w:eastAsiaTheme="minorEastAsia"/>
           <w:noProof/>
           <w:lang w:eastAsia="pt-PT"/>
         </w:rPr>
       </w:pPr>
-      <w:hyperlink w:anchor="_Toc91242988" w:history="1">
+      <w:hyperlink w:anchor="_Toc91286244" w:history="1">
         <w:r>
           <w:rPr>
             <w:rStyle w:val="Hiperligao"/>
             <w:noProof/>
           </w:rPr>
-          <w:t xml:space="preserve">Figura 8 - </w:t>
-        </w:r>
-        <w:r>
-          <w:rPr>
-            <w:rStyle w:val="Hiperligao"/>
-            <w:noProof/>
-          </w:rPr>
-          <w:t>IP</w:t>
-        </w:r>
-        <w:r>
-          <w:rPr>
-            <w:rStyle w:val="Hiperligao"/>
-            <w:noProof/>
-          </w:rPr>
-          <w:t xml:space="preserve"> route router7 (n7)</w:t>
+          <w:t>Figura 8 - IP route router7 (n7)</w:t>
         </w:r>
         <w:r>
           <w:rPr>
@@ -1248,7 +1481,7 @@
             <w:noProof/>
             <w:webHidden/>
           </w:rPr>
-          <w:instrText xml:space="preserve"> PAGEREF _Toc91242988 \h </w:instrText>
+          <w:instrText xml:space="preserve"> PAGEREF _Toc91286244 \h </w:instrText>
         </w:r>
         <w:r>
           <w:rPr>
@@ -1285,14 +1518,13 @@
         <w:tabs>
           <w:tab w:val="right" w:leader="dot" w:pos="8494"/>
         </w:tabs>
-        <w:jc w:val="both"/>
         <w:rPr>
           <w:rFonts w:eastAsiaTheme="minorEastAsia"/>
           <w:noProof/>
           <w:lang w:eastAsia="pt-PT"/>
         </w:rPr>
       </w:pPr>
-      <w:hyperlink w:anchor="_Toc91242989" w:history="1">
+      <w:hyperlink w:anchor="_Toc91286245" w:history="1">
         <w:r>
           <w:rPr>
             <w:rStyle w:val="Hiperligao"/>
@@ -1319,7 +1551,7 @@
             <w:noProof/>
             <w:webHidden/>
           </w:rPr>
-          <w:instrText xml:space="preserve"> PAGEREF _Toc91242989 \h </w:instrText>
+          <w:instrText xml:space="preserve"> PAGEREF _Toc91286245 \h </w:instrText>
         </w:r>
         <w:r>
           <w:rPr>
@@ -1339,7 +1571,7 @@
             <w:noProof/>
             <w:webHidden/>
           </w:rPr>
-          <w:t>9</w:t>
+          <w:t>10</w:t>
         </w:r>
         <w:r>
           <w:rPr>
@@ -1349,42 +1581,6 @@
           <w:fldChar w:fldCharType="end"/>
         </w:r>
       </w:hyperlink>
-    </w:p>
-    <w:p>
-      <w:pPr>
-        <w:jc w:val="both"/>
-        <w:rPr>
-          <w:noProof/>
-        </w:rPr>
-      </w:pPr>
-      <w:r>
-        <w:rPr>
-          <w:sz w:val="28"/>
-          <w:szCs w:val="28"/>
-        </w:rPr>
-        <w:fldChar w:fldCharType="end"/>
-      </w:r>
-      <w:r>
-        <w:rPr>
-          <w:sz w:val="28"/>
-          <w:szCs w:val="28"/>
-        </w:rPr>
-        <w:fldChar w:fldCharType="begin"/>
-      </w:r>
-      <w:r>
-        <w:rPr>
-          <w:sz w:val="28"/>
-          <w:szCs w:val="28"/>
-        </w:rPr>
-        <w:instrText xml:space="preserve"> TOC \h \z \c "Tabela" </w:instrText>
-      </w:r>
-      <w:r>
-        <w:rPr>
-          <w:sz w:val="28"/>
-          <w:szCs w:val="28"/>
-        </w:rPr>
-        <w:fldChar w:fldCharType="separate"/>
-      </w:r>
     </w:p>
     <w:p>
       <w:pPr>
@@ -1392,20 +1588,19 @@
         <w:tabs>
           <w:tab w:val="right" w:leader="dot" w:pos="8494"/>
         </w:tabs>
-        <w:jc w:val="both"/>
         <w:rPr>
           <w:rFonts w:eastAsiaTheme="minorEastAsia"/>
           <w:noProof/>
           <w:lang w:eastAsia="pt-PT"/>
         </w:rPr>
       </w:pPr>
-      <w:hyperlink w:anchor="_Toc91242990" w:history="1">
+      <w:hyperlink w:anchor="_Toc91286246" w:history="1">
         <w:r>
           <w:rPr>
             <w:rStyle w:val="Hiperligao"/>
             <w:noProof/>
           </w:rPr>
-          <w:t>Tabela 1 - Esquema de endereçamento</w:t>
+          <w:t>Figura 10 – Traceroute R1.1 para R1.2</w:t>
         </w:r>
         <w:r>
           <w:rPr>
@@ -1426,7 +1621,7 @@
             <w:noProof/>
             <w:webHidden/>
           </w:rPr>
-          <w:instrText xml:space="preserve"> PAGEREF _Toc91242990 \h </w:instrText>
+          <w:instrText xml:space="preserve"> PAGEREF _Toc91286246 \h </w:instrText>
         </w:r>
         <w:r>
           <w:rPr>
@@ -1446,7 +1641,7 @@
             <w:noProof/>
             <w:webHidden/>
           </w:rPr>
-          <w:t>7</w:t>
+          <w:t>10</w:t>
         </w:r>
         <w:r>
           <w:rPr>
@@ -1463,20 +1658,19 @@
         <w:tabs>
           <w:tab w:val="right" w:leader="dot" w:pos="8494"/>
         </w:tabs>
-        <w:jc w:val="both"/>
         <w:rPr>
           <w:rFonts w:eastAsiaTheme="minorEastAsia"/>
           <w:noProof/>
           <w:lang w:eastAsia="pt-PT"/>
         </w:rPr>
       </w:pPr>
-      <w:hyperlink w:anchor="_Toc91242991" w:history="1">
+      <w:hyperlink w:anchor="_Toc91286247" w:history="1">
         <w:r>
           <w:rPr>
             <w:rStyle w:val="Hiperligao"/>
             <w:noProof/>
           </w:rPr>
-          <w:t>Tabela 2 - Esquema de encaminhamento</w:t>
+          <w:t>Figura 11 - Rede local R3 com DHCP</w:t>
         </w:r>
         <w:r>
           <w:rPr>
@@ -1497,7 +1691,7 @@
             <w:noProof/>
             <w:webHidden/>
           </w:rPr>
-          <w:instrText xml:space="preserve"> PAGEREF _Toc91242991 \h </w:instrText>
+          <w:instrText xml:space="preserve"> PAGEREF _Toc91286247 \h </w:instrText>
         </w:r>
         <w:r>
           <w:rPr>
@@ -1517,7 +1711,7 @@
             <w:noProof/>
             <w:webHidden/>
           </w:rPr>
-          <w:t>8</w:t>
+          <w:t>11</w:t>
         </w:r>
         <w:r>
           <w:rPr>
@@ -1530,13 +1724,749 @@
     </w:p>
     <w:p>
       <w:pPr>
+        <w:pStyle w:val="ndicedeilustraes"/>
+        <w:tabs>
+          <w:tab w:val="right" w:leader="dot" w:pos="8494"/>
+        </w:tabs>
+        <w:rPr>
+          <w:rFonts w:eastAsiaTheme="minorEastAsia"/>
+          <w:noProof/>
+          <w:lang w:eastAsia="pt-PT"/>
+        </w:rPr>
+      </w:pPr>
+      <w:hyperlink w:anchor="_Toc91286248" w:history="1">
+        <w:r>
+          <w:rPr>
+            <w:rStyle w:val="Hiperligao"/>
+            <w:noProof/>
+          </w:rPr>
+          <w:t>Figura 12 - Configuração servidor</w:t>
+        </w:r>
+        <w:r>
+          <w:rPr>
+            <w:noProof/>
+            <w:webHidden/>
+          </w:rPr>
+          <w:tab/>
+        </w:r>
+        <w:r>
+          <w:rPr>
+            <w:noProof/>
+            <w:webHidden/>
+          </w:rPr>
+          <w:fldChar w:fldCharType="begin"/>
+        </w:r>
+        <w:r>
+          <w:rPr>
+            <w:noProof/>
+            <w:webHidden/>
+          </w:rPr>
+          <w:instrText xml:space="preserve"> PAGEREF _Toc91286248 \h </w:instrText>
+        </w:r>
+        <w:r>
+          <w:rPr>
+            <w:noProof/>
+            <w:webHidden/>
+          </w:rPr>
+        </w:r>
+        <w:r>
+          <w:rPr>
+            <w:noProof/>
+            <w:webHidden/>
+          </w:rPr>
+          <w:fldChar w:fldCharType="separate"/>
+        </w:r>
+        <w:r>
+          <w:rPr>
+            <w:noProof/>
+            <w:webHidden/>
+          </w:rPr>
+          <w:t>11</w:t>
+        </w:r>
+        <w:r>
+          <w:rPr>
+            <w:noProof/>
+            <w:webHidden/>
+          </w:rPr>
+          <w:fldChar w:fldCharType="end"/>
+        </w:r>
+      </w:hyperlink>
+    </w:p>
+    <w:p>
+      <w:pPr>
+        <w:pStyle w:val="ndicedeilustraes"/>
+        <w:tabs>
+          <w:tab w:val="right" w:leader="dot" w:pos="8494"/>
+        </w:tabs>
+        <w:rPr>
+          <w:rFonts w:eastAsiaTheme="minorEastAsia"/>
+          <w:noProof/>
+          <w:lang w:eastAsia="pt-PT"/>
+        </w:rPr>
+      </w:pPr>
+      <w:hyperlink w:anchor="_Toc91286249" w:history="1">
+        <w:r>
+          <w:rPr>
+            <w:rStyle w:val="Hiperligao"/>
+            <w:noProof/>
+          </w:rPr>
+          <w:t>Figura 13 - Captura de pacotes no servidor - DHCP</w:t>
+        </w:r>
+        <w:r>
+          <w:rPr>
+            <w:noProof/>
+            <w:webHidden/>
+          </w:rPr>
+          <w:tab/>
+        </w:r>
+        <w:r>
+          <w:rPr>
+            <w:noProof/>
+            <w:webHidden/>
+          </w:rPr>
+          <w:fldChar w:fldCharType="begin"/>
+        </w:r>
+        <w:r>
+          <w:rPr>
+            <w:noProof/>
+            <w:webHidden/>
+          </w:rPr>
+          <w:instrText xml:space="preserve"> PAGEREF _Toc91286249 \h </w:instrText>
+        </w:r>
+        <w:r>
+          <w:rPr>
+            <w:noProof/>
+            <w:webHidden/>
+          </w:rPr>
+        </w:r>
+        <w:r>
+          <w:rPr>
+            <w:noProof/>
+            <w:webHidden/>
+          </w:rPr>
+          <w:fldChar w:fldCharType="separate"/>
+        </w:r>
+        <w:r>
+          <w:rPr>
+            <w:noProof/>
+            <w:webHidden/>
+          </w:rPr>
+          <w:t>12</w:t>
+        </w:r>
+        <w:r>
+          <w:rPr>
+            <w:noProof/>
+            <w:webHidden/>
+          </w:rPr>
+          <w:fldChar w:fldCharType="end"/>
+        </w:r>
+      </w:hyperlink>
+    </w:p>
+    <w:p>
+      <w:pPr>
+        <w:pStyle w:val="ndicedeilustraes"/>
+        <w:tabs>
+          <w:tab w:val="right" w:leader="dot" w:pos="8494"/>
+        </w:tabs>
+        <w:rPr>
+          <w:rFonts w:eastAsiaTheme="minorEastAsia"/>
+          <w:noProof/>
+          <w:lang w:eastAsia="pt-PT"/>
+        </w:rPr>
+      </w:pPr>
+      <w:hyperlink w:anchor="_Toc91286250" w:history="1">
+        <w:r>
+          <w:rPr>
+            <w:rStyle w:val="Hiperligao"/>
+            <w:noProof/>
+          </w:rPr>
+          <w:t>Figura 14 - Topologia de rede com servidores HTTP e FTP</w:t>
+        </w:r>
+        <w:r>
+          <w:rPr>
+            <w:noProof/>
+            <w:webHidden/>
+          </w:rPr>
+          <w:tab/>
+        </w:r>
+        <w:r>
+          <w:rPr>
+            <w:noProof/>
+            <w:webHidden/>
+          </w:rPr>
+          <w:fldChar w:fldCharType="begin"/>
+        </w:r>
+        <w:r>
+          <w:rPr>
+            <w:noProof/>
+            <w:webHidden/>
+          </w:rPr>
+          <w:instrText xml:space="preserve"> PAGEREF _Toc91286250 \h </w:instrText>
+        </w:r>
+        <w:r>
+          <w:rPr>
+            <w:noProof/>
+            <w:webHidden/>
+          </w:rPr>
+        </w:r>
+        <w:r>
+          <w:rPr>
+            <w:noProof/>
+            <w:webHidden/>
+          </w:rPr>
+          <w:fldChar w:fldCharType="separate"/>
+        </w:r>
+        <w:r>
+          <w:rPr>
+            <w:noProof/>
+            <w:webHidden/>
+          </w:rPr>
+          <w:t>13</w:t>
+        </w:r>
+        <w:r>
+          <w:rPr>
+            <w:noProof/>
+            <w:webHidden/>
+          </w:rPr>
+          <w:fldChar w:fldCharType="end"/>
+        </w:r>
+      </w:hyperlink>
+    </w:p>
+    <w:p>
+      <w:pPr>
+        <w:pStyle w:val="ndicedeilustraes"/>
+        <w:tabs>
+          <w:tab w:val="right" w:leader="dot" w:pos="8494"/>
+        </w:tabs>
+        <w:rPr>
+          <w:rFonts w:eastAsiaTheme="minorEastAsia"/>
+          <w:noProof/>
+          <w:lang w:eastAsia="pt-PT"/>
+        </w:rPr>
+      </w:pPr>
+      <w:hyperlink w:anchor="_Toc91286251" w:history="1">
+        <w:r>
+          <w:rPr>
+            <w:rStyle w:val="Hiperligao"/>
+            <w:noProof/>
+          </w:rPr>
+          <w:t>Figura 15 - StartUp commands FTP e HTTP</w:t>
+        </w:r>
+        <w:r>
+          <w:rPr>
+            <w:noProof/>
+            <w:webHidden/>
+          </w:rPr>
+          <w:tab/>
+        </w:r>
+        <w:r>
+          <w:rPr>
+            <w:noProof/>
+            <w:webHidden/>
+          </w:rPr>
+          <w:fldChar w:fldCharType="begin"/>
+        </w:r>
+        <w:r>
+          <w:rPr>
+            <w:noProof/>
+            <w:webHidden/>
+          </w:rPr>
+          <w:instrText xml:space="preserve"> PAGEREF _Toc91286251 \h </w:instrText>
+        </w:r>
+        <w:r>
+          <w:rPr>
+            <w:noProof/>
+            <w:webHidden/>
+          </w:rPr>
+        </w:r>
+        <w:r>
+          <w:rPr>
+            <w:noProof/>
+            <w:webHidden/>
+          </w:rPr>
+          <w:fldChar w:fldCharType="separate"/>
+        </w:r>
+        <w:r>
+          <w:rPr>
+            <w:noProof/>
+            <w:webHidden/>
+          </w:rPr>
+          <w:t>14</w:t>
+        </w:r>
+        <w:r>
+          <w:rPr>
+            <w:noProof/>
+            <w:webHidden/>
+          </w:rPr>
+          <w:fldChar w:fldCharType="end"/>
+        </w:r>
+      </w:hyperlink>
+    </w:p>
+    <w:p>
+      <w:pPr>
+        <w:pStyle w:val="ndicedeilustraes"/>
+        <w:tabs>
+          <w:tab w:val="right" w:leader="dot" w:pos="8494"/>
+        </w:tabs>
+        <w:rPr>
+          <w:rFonts w:eastAsiaTheme="minorEastAsia"/>
+          <w:noProof/>
+          <w:lang w:eastAsia="pt-PT"/>
+        </w:rPr>
+      </w:pPr>
+      <w:hyperlink r:id="rId9" w:anchor="_Toc91286252" w:history="1">
+        <w:r>
+          <w:rPr>
+            <w:rStyle w:val="Hiperligao"/>
+            <w:noProof/>
+          </w:rPr>
+          <w:t>Figura 16 - Ligação ao servidor FTP através do um cliente da rede 1</w:t>
+        </w:r>
+        <w:r>
+          <w:rPr>
+            <w:noProof/>
+            <w:webHidden/>
+          </w:rPr>
+          <w:tab/>
+        </w:r>
+        <w:r>
+          <w:rPr>
+            <w:noProof/>
+            <w:webHidden/>
+          </w:rPr>
+          <w:fldChar w:fldCharType="begin"/>
+        </w:r>
+        <w:r>
+          <w:rPr>
+            <w:noProof/>
+            <w:webHidden/>
+          </w:rPr>
+          <w:instrText xml:space="preserve"> PAGEREF _Toc91286252 \h </w:instrText>
+        </w:r>
+        <w:r>
+          <w:rPr>
+            <w:noProof/>
+            <w:webHidden/>
+          </w:rPr>
+        </w:r>
+        <w:r>
+          <w:rPr>
+            <w:noProof/>
+            <w:webHidden/>
+          </w:rPr>
+          <w:fldChar w:fldCharType="separate"/>
+        </w:r>
+        <w:r>
+          <w:rPr>
+            <w:noProof/>
+            <w:webHidden/>
+          </w:rPr>
+          <w:t>14</w:t>
+        </w:r>
+        <w:r>
+          <w:rPr>
+            <w:noProof/>
+            <w:webHidden/>
+          </w:rPr>
+          <w:fldChar w:fldCharType="end"/>
+        </w:r>
+      </w:hyperlink>
+    </w:p>
+    <w:p>
+      <w:pPr>
+        <w:pStyle w:val="ndicedeilustraes"/>
+        <w:tabs>
+          <w:tab w:val="right" w:leader="dot" w:pos="8494"/>
+        </w:tabs>
+        <w:rPr>
+          <w:rFonts w:eastAsiaTheme="minorEastAsia"/>
+          <w:noProof/>
+          <w:lang w:eastAsia="pt-PT"/>
+        </w:rPr>
+      </w:pPr>
+      <w:hyperlink w:anchor="_Toc91286253" w:history="1">
+        <w:r>
+          <w:rPr>
+            <w:rStyle w:val="Hiperligao"/>
+            <w:noProof/>
+          </w:rPr>
+          <w:t>Figura 17 - WireShark FTP Server</w:t>
+        </w:r>
+        <w:r>
+          <w:rPr>
+            <w:noProof/>
+            <w:webHidden/>
+          </w:rPr>
+          <w:tab/>
+        </w:r>
+        <w:r>
+          <w:rPr>
+            <w:noProof/>
+            <w:webHidden/>
+          </w:rPr>
+          <w:fldChar w:fldCharType="begin"/>
+        </w:r>
+        <w:r>
+          <w:rPr>
+            <w:noProof/>
+            <w:webHidden/>
+          </w:rPr>
+          <w:instrText xml:space="preserve"> PAGEREF _Toc91286253 \h </w:instrText>
+        </w:r>
+        <w:r>
+          <w:rPr>
+            <w:noProof/>
+            <w:webHidden/>
+          </w:rPr>
+        </w:r>
+        <w:r>
+          <w:rPr>
+            <w:noProof/>
+            <w:webHidden/>
+          </w:rPr>
+          <w:fldChar w:fldCharType="separate"/>
+        </w:r>
+        <w:r>
+          <w:rPr>
+            <w:noProof/>
+            <w:webHidden/>
+          </w:rPr>
+          <w:t>15</w:t>
+        </w:r>
+        <w:r>
+          <w:rPr>
+            <w:noProof/>
+            <w:webHidden/>
+          </w:rPr>
+          <w:fldChar w:fldCharType="end"/>
+        </w:r>
+      </w:hyperlink>
+    </w:p>
+    <w:p>
+      <w:pPr>
+        <w:pStyle w:val="ndicedeilustraes"/>
+        <w:tabs>
+          <w:tab w:val="right" w:leader="dot" w:pos="8494"/>
+        </w:tabs>
+        <w:rPr>
+          <w:rFonts w:eastAsiaTheme="minorEastAsia"/>
+          <w:noProof/>
+          <w:lang w:eastAsia="pt-PT"/>
+        </w:rPr>
+      </w:pPr>
+      <w:hyperlink w:anchor="_Toc91286254" w:history="1">
+        <w:r>
+          <w:rPr>
+            <w:rStyle w:val="Hiperligao"/>
+            <w:noProof/>
+          </w:rPr>
+          <w:t>Figura 18 - Ligação ao servidor HTTP através do um cliente da rede 3</w:t>
+        </w:r>
+        <w:r>
+          <w:rPr>
+            <w:noProof/>
+            <w:webHidden/>
+          </w:rPr>
+          <w:tab/>
+        </w:r>
+        <w:r>
+          <w:rPr>
+            <w:noProof/>
+            <w:webHidden/>
+          </w:rPr>
+          <w:fldChar w:fldCharType="begin"/>
+        </w:r>
+        <w:r>
+          <w:rPr>
+            <w:noProof/>
+            <w:webHidden/>
+          </w:rPr>
+          <w:instrText xml:space="preserve"> PAGEREF _Toc91286254 \h </w:instrText>
+        </w:r>
+        <w:r>
+          <w:rPr>
+            <w:noProof/>
+            <w:webHidden/>
+          </w:rPr>
+        </w:r>
+        <w:r>
+          <w:rPr>
+            <w:noProof/>
+            <w:webHidden/>
+          </w:rPr>
+          <w:fldChar w:fldCharType="separate"/>
+        </w:r>
+        <w:r>
+          <w:rPr>
+            <w:noProof/>
+            <w:webHidden/>
+          </w:rPr>
+          <w:t>15</w:t>
+        </w:r>
+        <w:r>
+          <w:rPr>
+            <w:noProof/>
+            <w:webHidden/>
+          </w:rPr>
+          <w:fldChar w:fldCharType="end"/>
+        </w:r>
+      </w:hyperlink>
+    </w:p>
+    <w:p>
+      <w:pPr>
+        <w:pStyle w:val="ndicedeilustraes"/>
+        <w:tabs>
+          <w:tab w:val="right" w:leader="dot" w:pos="8494"/>
+        </w:tabs>
+        <w:rPr>
+          <w:rFonts w:eastAsiaTheme="minorEastAsia"/>
+          <w:noProof/>
+          <w:lang w:eastAsia="pt-PT"/>
+        </w:rPr>
+      </w:pPr>
+      <w:hyperlink w:anchor="_Toc91286255" w:history="1">
+        <w:r>
+          <w:rPr>
+            <w:rStyle w:val="Hiperligao"/>
+            <w:noProof/>
+          </w:rPr>
+          <w:t>Figura 19 - Wireshark HTTP server</w:t>
+        </w:r>
+        <w:r>
+          <w:rPr>
+            <w:noProof/>
+            <w:webHidden/>
+          </w:rPr>
+          <w:tab/>
+        </w:r>
+        <w:r>
+          <w:rPr>
+            <w:noProof/>
+            <w:webHidden/>
+          </w:rPr>
+          <w:fldChar w:fldCharType="begin"/>
+        </w:r>
+        <w:r>
+          <w:rPr>
+            <w:noProof/>
+            <w:webHidden/>
+          </w:rPr>
+          <w:instrText xml:space="preserve"> PAGEREF _Toc91286255 \h </w:instrText>
+        </w:r>
+        <w:r>
+          <w:rPr>
+            <w:noProof/>
+            <w:webHidden/>
+          </w:rPr>
+        </w:r>
+        <w:r>
+          <w:rPr>
+            <w:noProof/>
+            <w:webHidden/>
+          </w:rPr>
+          <w:fldChar w:fldCharType="separate"/>
+        </w:r>
+        <w:r>
+          <w:rPr>
+            <w:noProof/>
+            <w:webHidden/>
+          </w:rPr>
+          <w:t>15</w:t>
+        </w:r>
+        <w:r>
+          <w:rPr>
+            <w:noProof/>
+            <w:webHidden/>
+          </w:rPr>
+          <w:fldChar w:fldCharType="end"/>
+        </w:r>
+      </w:hyperlink>
+    </w:p>
+    <w:p>
+      <w:pPr>
         <w:jc w:val="both"/>
+        <w:rPr>
+          <w:noProof/>
+        </w:rPr>
+      </w:pPr>
+      <w:r>
         <w:rPr>
           <w:sz w:val="28"/>
           <w:szCs w:val="28"/>
         </w:rPr>
+        <w:fldChar w:fldCharType="end"/>
+      </w:r>
+      <w:r>
+        <w:rPr>
+          <w:sz w:val="28"/>
+          <w:szCs w:val="28"/>
+        </w:rPr>
+        <w:fldChar w:fldCharType="begin"/>
+      </w:r>
+      <w:r>
+        <w:rPr>
+          <w:sz w:val="28"/>
+          <w:szCs w:val="28"/>
+        </w:rPr>
+        <w:instrText xml:space="preserve"> TOC \h \z \c "Tabela" </w:instrText>
+      </w:r>
+      <w:r>
+        <w:rPr>
+          <w:sz w:val="28"/>
+          <w:szCs w:val="28"/>
+        </w:rPr>
+        <w:fldChar w:fldCharType="separate"/>
+      </w:r>
+    </w:p>
+    <w:p>
+      <w:pPr>
+        <w:pStyle w:val="ndicedeilustraes"/>
+        <w:tabs>
+          <w:tab w:val="right" w:leader="dot" w:pos="8494"/>
+        </w:tabs>
+        <w:rPr>
+          <w:rFonts w:eastAsiaTheme="minorEastAsia"/>
+          <w:noProof/>
+          <w:lang w:eastAsia="pt-PT"/>
+        </w:rPr>
+      </w:pPr>
+      <w:hyperlink w:anchor="_Toc91286256" w:history="1">
+        <w:r>
+          <w:rPr>
+            <w:rStyle w:val="Hiperligao"/>
+            <w:noProof/>
+          </w:rPr>
+          <w:t>Tabela 1 - Esquema de endereçamento</w:t>
+        </w:r>
+        <w:r>
+          <w:rPr>
+            <w:noProof/>
+            <w:webHidden/>
+          </w:rPr>
+          <w:tab/>
+        </w:r>
+        <w:r>
+          <w:rPr>
+            <w:noProof/>
+            <w:webHidden/>
+          </w:rPr>
+          <w:fldChar w:fldCharType="begin"/>
+        </w:r>
+        <w:r>
+          <w:rPr>
+            <w:noProof/>
+            <w:webHidden/>
+          </w:rPr>
+          <w:instrText xml:space="preserve"> PAGEREF _Toc91286256 \h </w:instrText>
+        </w:r>
+        <w:r>
+          <w:rPr>
+            <w:noProof/>
+            <w:webHidden/>
+          </w:rPr>
+        </w:r>
+        <w:r>
+          <w:rPr>
+            <w:noProof/>
+            <w:webHidden/>
+          </w:rPr>
+          <w:fldChar w:fldCharType="separate"/>
+        </w:r>
+        <w:r>
+          <w:rPr>
+            <w:noProof/>
+            <w:webHidden/>
+          </w:rPr>
+          <w:t>7</w:t>
+        </w:r>
+        <w:r>
+          <w:rPr>
+            <w:noProof/>
+            <w:webHidden/>
+          </w:rPr>
+          <w:fldChar w:fldCharType="end"/>
+        </w:r>
+      </w:hyperlink>
+    </w:p>
+    <w:p>
+      <w:pPr>
+        <w:pStyle w:val="ndicedeilustraes"/>
+        <w:tabs>
+          <w:tab w:val="right" w:leader="dot" w:pos="8494"/>
+        </w:tabs>
+        <w:rPr>
+          <w:rFonts w:eastAsiaTheme="minorEastAsia"/>
+          <w:noProof/>
+          <w:lang w:eastAsia="pt-PT"/>
+        </w:rPr>
+      </w:pPr>
+      <w:hyperlink w:anchor="_Toc91286257" w:history="1">
+        <w:r>
+          <w:rPr>
+            <w:rStyle w:val="Hiperligao"/>
+            <w:noProof/>
+          </w:rPr>
+          <w:t>Tabela 2 - Esquema de encaminhamento</w:t>
+        </w:r>
+        <w:r>
+          <w:rPr>
+            <w:noProof/>
+            <w:webHidden/>
+          </w:rPr>
+          <w:tab/>
+        </w:r>
+        <w:r>
+          <w:rPr>
+            <w:noProof/>
+            <w:webHidden/>
+          </w:rPr>
+          <w:fldChar w:fldCharType="begin"/>
+        </w:r>
+        <w:r>
+          <w:rPr>
+            <w:noProof/>
+            <w:webHidden/>
+          </w:rPr>
+          <w:instrText xml:space="preserve"> PAGEREF _Toc91286257 \h </w:instrText>
+        </w:r>
+        <w:r>
+          <w:rPr>
+            <w:noProof/>
+            <w:webHidden/>
+          </w:rPr>
+        </w:r>
+        <w:r>
+          <w:rPr>
+            <w:noProof/>
+            <w:webHidden/>
+          </w:rPr>
+          <w:fldChar w:fldCharType="separate"/>
+        </w:r>
+        <w:r>
+          <w:rPr>
+            <w:noProof/>
+            <w:webHidden/>
+          </w:rPr>
+          <w:t>8</w:t>
+        </w:r>
+        <w:r>
+          <w:rPr>
+            <w:noProof/>
+            <w:webHidden/>
+          </w:rPr>
+          <w:fldChar w:fldCharType="end"/>
+        </w:r>
+      </w:hyperlink>
+    </w:p>
+    <w:p>
+      <w:pPr>
+        <w:jc w:val="both"/>
+        <w:rPr>
+          <w:sz w:val="28"/>
+          <w:szCs w:val="28"/>
+        </w:rPr>
         <w:sectPr>
-          <w:footerReference w:type="default" r:id="rId9"/>
+          <w:footerReference w:type="default" r:id="rId10"/>
           <w:pgSz w:w="11906" w:h="16838"/>
           <w:pgMar w:top="1417" w:right="1701" w:bottom="1417" w:left="1701" w:header="708" w:footer="708" w:gutter="0"/>
           <w:cols w:space="708"/>
@@ -1567,7 +2497,7 @@
         <w:ind w:left="0" w:firstLine="0"/>
         <w:jc w:val="both"/>
       </w:pPr>
-      <w:bookmarkStart w:id="1" w:name="_Toc91198465"/>
+      <w:bookmarkStart w:id="1" w:name="_Toc91286231"/>
       <w:r>
         <w:t>Introdução</w:t>
       </w:r>
@@ -1581,76 +2511,119 @@
     <w:p>
       <w:pPr>
         <w:jc w:val="both"/>
+        <w:rPr>
+          <w:sz w:val="24"/>
+          <w:szCs w:val="24"/>
+        </w:rPr>
       </w:pPr>
       <w:r>
         <w:tab/>
+      </w:r>
+      <w:r>
+        <w:rPr>
+          <w:sz w:val="24"/>
+          <w:szCs w:val="24"/>
+        </w:rPr>
         <w:t>No âmbito da unidade curricular de Redes de Computadores I, foi-nos proposta a realização de um trabalho prático cujo objetivo é emular</w:t>
       </w:r>
       <w:r>
+        <w:rPr>
+          <w:sz w:val="24"/>
+          <w:szCs w:val="24"/>
+        </w:rPr>
         <w:t xml:space="preserve"> vários tipos de</w:t>
       </w:r>
       <w:r>
+        <w:rPr>
+          <w:sz w:val="24"/>
+          <w:szCs w:val="24"/>
+        </w:rPr>
         <w:t xml:space="preserve"> redes locais e interligá-las entre si, utilizando a ferramenta CORE. Esta ferramenta disponibiliza meios para podermos desenhar as diferentes tipologias de rede, configurar as ligações entre os componentes da r</w:t>
       </w:r>
       <w:r>
+        <w:rPr>
+          <w:sz w:val="24"/>
+          <w:szCs w:val="24"/>
+        </w:rPr>
         <w:t>ede, endereços e serviços</w:t>
       </w:r>
       <w:r>
+        <w:rPr>
+          <w:sz w:val="24"/>
+          <w:szCs w:val="24"/>
+        </w:rPr>
         <w:t>.</w:t>
       </w:r>
     </w:p>
     <w:p>
       <w:pPr>
         <w:jc w:val="both"/>
-      </w:pPr>
-      <w:r>
+        <w:rPr>
+          <w:sz w:val="24"/>
+          <w:szCs w:val="24"/>
+        </w:rPr>
+      </w:pPr>
+      <w:r>
+        <w:rPr>
+          <w:sz w:val="24"/>
+          <w:szCs w:val="24"/>
+        </w:rPr>
         <w:tab/>
         <w:t xml:space="preserve">Utilizaremos ainda, a ferramenta </w:t>
       </w:r>
-      <w:proofErr w:type="spellStart"/>
       <w:r>
         <w:rPr>
           <w:i/>
           <w:iCs/>
-        </w:rPr>
-        <w:t>Wireshark</w:t>
-      </w:r>
-      <w:proofErr w:type="spellEnd"/>
+          <w:sz w:val="24"/>
+          <w:szCs w:val="24"/>
+        </w:rPr>
+        <w:t xml:space="preserve">Wireshark </w:t>
+      </w:r>
+      <w:r>
+        <w:rPr>
+          <w:sz w:val="24"/>
+          <w:szCs w:val="24"/>
+        </w:rPr>
+        <w:t>para efetuarmos diagnósticos de conetividade e capturas de tráfego, para melhor entendimento do funcionamento dos componentes de cada rede e também comparar o modo de funcionamento das redes.</w:t>
+      </w:r>
+      <w:r>
+        <w:rPr>
+          <w:sz w:val="24"/>
+          <w:szCs w:val="24"/>
+        </w:rPr>
+        <w:t xml:space="preserve"> Utilizaremos comandos como </w:t>
+      </w:r>
       <w:r>
         <w:rPr>
           <w:i/>
           <w:iCs/>
-        </w:rPr>
-        <w:t xml:space="preserve"> </w:t>
-      </w:r>
-      <w:r>
-        <w:t>para efetuarmos diagnósticos de conetividade e capturas de tráfego, para melhor entendimento do funcionamento dos componentes de cada rede e também comparar o modo de funcionamento das redes.</w:t>
-      </w:r>
-      <w:r>
-        <w:t xml:space="preserve"> Utilizaremos comandos como </w:t>
-      </w:r>
-      <w:proofErr w:type="spellStart"/>
+          <w:sz w:val="24"/>
+          <w:szCs w:val="24"/>
+        </w:rPr>
+        <w:t>ping</w:t>
+      </w:r>
+      <w:r>
+        <w:rPr>
+          <w:sz w:val="24"/>
+          <w:szCs w:val="24"/>
+        </w:rPr>
+        <w:t xml:space="preserve"> e </w:t>
+      </w:r>
       <w:r>
         <w:rPr>
           <w:i/>
           <w:iCs/>
-        </w:rPr>
-        <w:t>ping</w:t>
-      </w:r>
-      <w:proofErr w:type="spellEnd"/>
-      <w:r>
-        <w:t xml:space="preserve"> e </w:t>
-      </w:r>
-      <w:proofErr w:type="spellStart"/>
-      <w:r>
-        <w:rPr>
-          <w:i/>
-          <w:iCs/>
+          <w:sz w:val="24"/>
+          <w:szCs w:val="24"/>
         </w:rPr>
         <w:t>traceroute</w:t>
       </w:r>
-      <w:proofErr w:type="spellEnd"/>
-      <w:r>
+      <w:r>
+        <w:rPr>
+          <w:sz w:val="24"/>
+          <w:szCs w:val="24"/>
+        </w:rPr>
         <w:t xml:space="preserve"> para podermos executar os testes experimentais.</w:t>
       </w:r>
     </w:p>
@@ -1676,121 +2649,129 @@
           <w:iCs/>
         </w:rPr>
       </w:pPr>
-      <w:bookmarkStart w:id="2" w:name="_Toc91198466"/>
+      <w:bookmarkStart w:id="2" w:name="_Toc91286232"/>
       <w:r>
         <w:lastRenderedPageBreak/>
-        <w:t xml:space="preserve">Emulação de </w:t>
-      </w:r>
-      <w:proofErr w:type="spellStart"/>
-      <w:r>
-        <w:t>LANs</w:t>
-      </w:r>
-      <w:proofErr w:type="spellEnd"/>
-      <w:r>
-        <w:t xml:space="preserve"> (</w:t>
+        <w:t>Emulação de LANs (</w:t>
       </w:r>
       <w:r>
         <w:rPr>
           <w:i/>
           <w:iCs/>
         </w:rPr>
-        <w:t xml:space="preserve">Local </w:t>
-      </w:r>
-      <w:proofErr w:type="spellStart"/>
+        <w:t>Local Area Networks</w:t>
+      </w:r>
+      <w:r>
+        <w:t xml:space="preserve">) </w:t>
+      </w:r>
       <w:r>
         <w:rPr>
           <w:i/>
           <w:iCs/>
         </w:rPr>
-        <w:t>Area</w:t>
-      </w:r>
-      <w:proofErr w:type="spellEnd"/>
+        <w:t>Ethernet</w:t>
+      </w:r>
+      <w:bookmarkEnd w:id="2"/>
+    </w:p>
+    <w:p>
+      <w:pPr>
+        <w:jc w:val="both"/>
+      </w:pPr>
+    </w:p>
+    <w:p>
+      <w:pPr>
+        <w:ind w:firstLine="708"/>
+        <w:jc w:val="both"/>
+        <w:rPr>
+          <w:sz w:val="24"/>
+          <w:szCs w:val="24"/>
+        </w:rPr>
+      </w:pPr>
+      <w:r>
+        <w:rPr>
+          <w:sz w:val="24"/>
+          <w:szCs w:val="24"/>
+        </w:rPr>
+        <w:t>Neste primeiro exercício, desenhamos uma rede com tipologia em árvore, que possui 2</w:t>
+      </w:r>
+      <w:r>
+        <w:rPr>
+          <w:sz w:val="24"/>
+          <w:szCs w:val="24"/>
+        </w:rPr>
+        <w:t> </w:t>
+      </w:r>
+      <w:r>
+        <w:rPr>
+          <w:sz w:val="24"/>
+          <w:szCs w:val="24"/>
+        </w:rPr>
+        <w:t>H</w:t>
+      </w:r>
+      <w:r>
+        <w:rPr>
+          <w:sz w:val="24"/>
+          <w:szCs w:val="24"/>
+        </w:rPr>
+        <w:t>U</w:t>
+      </w:r>
+      <w:r>
+        <w:rPr>
+          <w:sz w:val="24"/>
+          <w:szCs w:val="24"/>
+        </w:rPr>
+        <w:t>B</w:t>
+      </w:r>
+      <w:r>
+        <w:rPr>
+          <w:sz w:val="24"/>
+          <w:szCs w:val="24"/>
+        </w:rPr>
+        <w:t>s</w:t>
+      </w:r>
+      <w:r>
+        <w:rPr>
+          <w:sz w:val="24"/>
+          <w:szCs w:val="24"/>
+        </w:rPr>
+        <w:t xml:space="preserve"> e 1 SWITCH, como se pode observar na figura 1. O objetivo é efetuar capturas de tráfego utilizando</w:t>
+      </w:r>
+      <w:r>
+        <w:rPr>
+          <w:sz w:val="24"/>
+          <w:szCs w:val="24"/>
+        </w:rPr>
+        <w:t xml:space="preserve"> o</w:t>
+      </w:r>
+      <w:r>
+        <w:rPr>
+          <w:sz w:val="24"/>
+          <w:szCs w:val="24"/>
+        </w:rPr>
+        <w:t xml:space="preserve"> </w:t>
+      </w:r>
       <w:r>
         <w:rPr>
           <w:i/>
           <w:iCs/>
-        </w:rPr>
-        <w:t xml:space="preserve"> Networks</w:t>
-      </w:r>
-      <w:r>
-        <w:t xml:space="preserve">) </w:t>
-      </w:r>
-      <w:r>
-        <w:rPr>
-          <w:i/>
-          <w:iCs/>
-        </w:rPr>
-        <w:t>Ethernet</w:t>
-      </w:r>
-      <w:bookmarkEnd w:id="2"/>
-    </w:p>
-    <w:p>
-      <w:pPr>
-        <w:jc w:val="both"/>
-      </w:pPr>
+          <w:sz w:val="24"/>
+          <w:szCs w:val="24"/>
+        </w:rPr>
+        <w:t>Wireshark</w:t>
+      </w:r>
+      <w:r>
+        <w:rPr>
+          <w:sz w:val="24"/>
+          <w:szCs w:val="24"/>
+        </w:rPr>
+        <w:t>, de forma a melhor compreender o funcionamento, na prática, dos HUBs e SWITCHs e também dos protocolos ARP e ICMP.</w:t>
+      </w:r>
     </w:p>
     <w:p>
       <w:pPr>
         <w:ind w:firstLine="708"/>
         <w:jc w:val="both"/>
       </w:pPr>
-      <w:r>
-        <w:t>Neste primeiro exercício, desenhamos uma rede com tipologia em árvore, que possui 2</w:t>
-      </w:r>
-      <w:r>
-        <w:t> </w:t>
-      </w:r>
-      <w:proofErr w:type="spellStart"/>
-      <w:r>
-        <w:t>H</w:t>
-      </w:r>
-      <w:r>
-        <w:t>U</w:t>
-      </w:r>
-      <w:r>
-        <w:t>B</w:t>
-      </w:r>
-      <w:r>
-        <w:t>s</w:t>
-      </w:r>
-      <w:proofErr w:type="spellEnd"/>
-      <w:r>
-        <w:t xml:space="preserve"> e 1 SWITCH, como se pode observar na figura 1. O objetivo é efetuar capturas de tráfego utilizando</w:t>
-      </w:r>
-      <w:r>
-        <w:t xml:space="preserve"> o</w:t>
-      </w:r>
-      <w:r>
-        <w:t xml:space="preserve"> </w:t>
-      </w:r>
-      <w:proofErr w:type="spellStart"/>
-      <w:r>
-        <w:rPr>
-          <w:i/>
-          <w:iCs/>
-        </w:rPr>
-        <w:t>Wireshark</w:t>
-      </w:r>
-      <w:proofErr w:type="spellEnd"/>
-      <w:r>
-        <w:t xml:space="preserve">, de forma a melhor compreender o funcionamento, na prática, dos </w:t>
-      </w:r>
-      <w:proofErr w:type="spellStart"/>
-      <w:r>
-        <w:t>HUBs</w:t>
-      </w:r>
-      <w:proofErr w:type="spellEnd"/>
-      <w:r>
-        <w:t xml:space="preserve"> e </w:t>
-      </w:r>
-      <w:proofErr w:type="spellStart"/>
-      <w:r>
-        <w:t>SWITCHs</w:t>
-      </w:r>
-      <w:proofErr w:type="spellEnd"/>
-      <w:r>
-        <w:t xml:space="preserve"> e também dos protocolos ARP e ICMP.</w:t>
-      </w:r>
     </w:p>
     <w:p>
       <w:pPr>
@@ -1818,7 +2799,7 @@
                     <pic:cNvPicPr/>
                   </pic:nvPicPr>
                   <pic:blipFill>
-                    <a:blip r:embed="rId10">
+                    <a:blip r:embed="rId11">
                       <a:extLst>
                         <a:ext uri="{28A0092B-C50C-407E-A947-70E740481C1C}">
                           <a14:useLocalDpi xmlns:a14="http://schemas.microsoft.com/office/drawing/2010/main" val="0"/>
@@ -1850,18 +2831,31 @@
         <w:pStyle w:val="Legenda"/>
         <w:jc w:val="center"/>
       </w:pPr>
-      <w:bookmarkStart w:id="3" w:name="_Toc91242981"/>
+      <w:bookmarkStart w:id="3" w:name="_Toc91286237"/>
       <w:r>
         <w:t xml:space="preserve">Figura </w:t>
       </w:r>
-      <w:fldSimple w:instr=" SEQ Figura \* ARABIC ">
-        <w:r>
-          <w:rPr>
-            <w:noProof/>
-          </w:rPr>
-          <w:t>1</w:t>
-        </w:r>
-      </w:fldSimple>
+      <w:r>
+        <w:fldChar w:fldCharType="begin"/>
+      </w:r>
+      <w:r>
+        <w:instrText xml:space="preserve"> SEQ Figura \* ARABIC </w:instrText>
+      </w:r>
+      <w:r>
+        <w:fldChar w:fldCharType="separate"/>
+      </w:r>
+      <w:r>
+        <w:rPr>
+          <w:noProof/>
+        </w:rPr>
+        <w:t>1</w:t>
+      </w:r>
+      <w:r>
+        <w:rPr>
+          <w:noProof/>
+        </w:rPr>
+        <w:fldChar w:fldCharType="end"/>
+      </w:r>
       <w:r>
         <w:t xml:space="preserve"> - Topologia em árvore</w:t>
       </w:r>
@@ -1872,578 +2866,703 @@
         <w:ind w:firstLine="708"/>
         <w:jc w:val="both"/>
       </w:pPr>
-      <w:r>
-        <w:t>Deste modo, antes de resolvermos o exercício tivemos de entender o funcionamento destas tecnologias.</w:t>
-      </w:r>
     </w:p>
     <w:p>
       <w:pPr>
         <w:ind w:firstLine="708"/>
         <w:jc w:val="both"/>
-      </w:pPr>
-      <w:r>
-        <w:t>O HUB quando recebe informação por uma porta, ele transmite essa informação para todas as outras portas</w:t>
-      </w:r>
-      <w:r>
-        <w:t>, este comportamento diminuiu a performance, pois qualquer outro sistema terminal, ao qual a informação não lhe é dirigida, pode ter acesso à mesma. Este tipo de equipamento não possui tecnologia que lhe permita armazenar informação sobre os sistemas terminais que se encontram conectados a ele.</w:t>
+        <w:rPr>
+          <w:sz w:val="24"/>
+          <w:szCs w:val="24"/>
+        </w:rPr>
+      </w:pPr>
+      <w:r>
+        <w:rPr>
+          <w:sz w:val="24"/>
+          <w:szCs w:val="24"/>
+        </w:rPr>
+        <w:t>Deste modo, antes de resolvermos o exercício tivemos de entender o funcionamento destas tecnologias.</w:t>
       </w:r>
     </w:p>
     <w:p>
       <w:pPr>
         <w:ind w:firstLine="708"/>
         <w:jc w:val="both"/>
-      </w:pPr>
-      <w:r>
+        <w:rPr>
+          <w:sz w:val="24"/>
+          <w:szCs w:val="24"/>
+        </w:rPr>
+      </w:pPr>
+      <w:r>
+        <w:rPr>
+          <w:sz w:val="24"/>
+          <w:szCs w:val="24"/>
+        </w:rPr>
+        <w:t>O HUB quando recebe informação por uma porta, ele transmite essa informação para todas as outras portas</w:t>
+      </w:r>
+      <w:r>
+        <w:rPr>
+          <w:sz w:val="24"/>
+          <w:szCs w:val="24"/>
+        </w:rPr>
+        <w:t>, este comportamento diminuiu a performance, pois qualquer outro sistema terminal, ao qual a informação não lhe é dirigida, pode ter acesso à mesma. Este tipo de equipamento não possui tecnologia que lhe permita armazenar informação sobre os sistemas terminais que se encontram conectados a ele.</w:t>
+      </w:r>
+    </w:p>
+    <w:p>
+      <w:pPr>
+        <w:ind w:firstLine="708"/>
+        <w:jc w:val="both"/>
+        <w:rPr>
+          <w:sz w:val="24"/>
+          <w:szCs w:val="24"/>
+        </w:rPr>
+      </w:pPr>
+      <w:r>
+        <w:rPr>
+          <w:sz w:val="24"/>
+          <w:szCs w:val="24"/>
+        </w:rPr>
         <w:t>O SWITCH possui um comportamento semelhante ao do HUB, no entanto possui tecnologia que lhe permite armazenar os endereços MAC</w:t>
       </w:r>
       <w:r>
+        <w:rPr>
+          <w:sz w:val="24"/>
+          <w:szCs w:val="24"/>
+        </w:rPr>
         <w:t xml:space="preserve"> (</w:t>
       </w:r>
-      <w:proofErr w:type="spellStart"/>
       <w:r>
         <w:rPr>
           <w:i/>
           <w:iCs/>
-        </w:rPr>
-        <w:t>Medium</w:t>
-      </w:r>
-      <w:proofErr w:type="spellEnd"/>
+          <w:sz w:val="24"/>
+          <w:szCs w:val="24"/>
+        </w:rPr>
+        <w:t>Medium Access Control</w:t>
+      </w:r>
+      <w:r>
+        <w:rPr>
+          <w:sz w:val="24"/>
+          <w:szCs w:val="24"/>
+        </w:rPr>
+        <w:t>)</w:t>
+      </w:r>
+      <w:r>
+        <w:rPr>
+          <w:sz w:val="24"/>
+          <w:szCs w:val="24"/>
+        </w:rPr>
+        <w:t xml:space="preserve"> dos sistemas terminais a ele conectados</w:t>
+      </w:r>
+      <w:r>
+        <w:rPr>
+          <w:sz w:val="24"/>
+          <w:szCs w:val="24"/>
+        </w:rPr>
+        <w:t xml:space="preserve"> (algo que ele vai “aprendendo” com o decorrer das ligações, na primeira ligação possui um comportamento igual ao do HUB). Esta funcionalidade dos SWITCHs permite-lhes comutar pacotes diretamente para a porta de destino.</w:t>
+      </w:r>
+    </w:p>
+    <w:p>
+      <w:pPr>
+        <w:ind w:firstLine="708"/>
+        <w:jc w:val="both"/>
+        <w:rPr>
+          <w:sz w:val="24"/>
+          <w:szCs w:val="24"/>
+        </w:rPr>
+      </w:pPr>
+      <w:r>
+        <w:rPr>
+          <w:sz w:val="24"/>
+          <w:szCs w:val="24"/>
+        </w:rPr>
+        <w:lastRenderedPageBreak/>
+        <w:t>O</w:t>
+      </w:r>
+      <w:r>
+        <w:rPr>
+          <w:sz w:val="24"/>
+          <w:szCs w:val="24"/>
+        </w:rPr>
+        <w:t xml:space="preserve"> protocolo ARP (</w:t>
+      </w:r>
       <w:r>
         <w:rPr>
           <w:i/>
           <w:iCs/>
-        </w:rPr>
-        <w:t xml:space="preserve"> Access </w:t>
-      </w:r>
-      <w:proofErr w:type="spellStart"/>
+          <w:sz w:val="24"/>
+          <w:szCs w:val="24"/>
+        </w:rPr>
+        <w:t>Address Resolution Protocol</w:t>
+      </w:r>
+      <w:r>
+        <w:rPr>
+          <w:sz w:val="24"/>
+          <w:szCs w:val="24"/>
+        </w:rPr>
+        <w:t>)</w:t>
+      </w:r>
+      <w:r>
+        <w:rPr>
+          <w:sz w:val="24"/>
+          <w:szCs w:val="24"/>
+        </w:rPr>
+        <w:t xml:space="preserve"> faz a ponte de ligação entre a cama de rede e a camada de ligação de dados, portanto</w:t>
+      </w:r>
+      <w:r>
+        <w:rPr>
+          <w:sz w:val="24"/>
+          <w:szCs w:val="24"/>
+        </w:rPr>
+        <w:t xml:space="preserve"> </w:t>
+      </w:r>
+      <w:r>
+        <w:rPr>
+          <w:sz w:val="24"/>
+          <w:szCs w:val="24"/>
+        </w:rPr>
+        <w:t>mapeia endereços IP</w:t>
+      </w:r>
+      <w:r>
+        <w:rPr>
+          <w:sz w:val="24"/>
+          <w:szCs w:val="24"/>
+        </w:rPr>
+        <w:t xml:space="preserve"> (</w:t>
+      </w:r>
       <w:r>
         <w:rPr>
           <w:i/>
           <w:iCs/>
-        </w:rPr>
-        <w:t>Control</w:t>
-      </w:r>
-      <w:proofErr w:type="spellEnd"/>
-      <w:r>
+          <w:sz w:val="24"/>
+          <w:szCs w:val="24"/>
+        </w:rPr>
+        <w:t>Internet Protocol</w:t>
+      </w:r>
+      <w:r>
+        <w:rPr>
+          <w:sz w:val="24"/>
+          <w:szCs w:val="24"/>
+        </w:rPr>
         <w:t>)</w:t>
       </w:r>
       <w:r>
-        <w:t xml:space="preserve"> dos sistemas terminais a ele conectados</w:t>
-      </w:r>
-      <w:r>
-        <w:t xml:space="preserve"> (algo que ele vai “aprendendo” com o decorrer das ligações, na primeira ligação possui um comportamento igual ao do HUB). Esta funcionalidade dos </w:t>
-      </w:r>
-      <w:proofErr w:type="spellStart"/>
-      <w:r>
-        <w:t>SWITCHs</w:t>
-      </w:r>
-      <w:proofErr w:type="spellEnd"/>
-      <w:r>
-        <w:t xml:space="preserve"> permite-lhes comutar pacotes diretamente para a porta de destino.</w:t>
+        <w:rPr>
+          <w:sz w:val="24"/>
+          <w:szCs w:val="24"/>
+        </w:rPr>
+        <w:t xml:space="preserve"> em endereços MAC</w:t>
+      </w:r>
+      <w:r>
+        <w:rPr>
+          <w:sz w:val="24"/>
+          <w:szCs w:val="24"/>
+        </w:rPr>
+        <w:t>.</w:t>
+      </w:r>
+      <w:r>
+        <w:rPr>
+          <w:sz w:val="24"/>
+          <w:szCs w:val="24"/>
+        </w:rPr>
+        <w:t xml:space="preserve"> </w:t>
+      </w:r>
+      <w:r>
+        <w:rPr>
+          <w:sz w:val="24"/>
+          <w:szCs w:val="24"/>
+        </w:rPr>
+        <w:t>São enviados dois tipos de mensagens</w:t>
+      </w:r>
+      <w:r>
+        <w:rPr>
+          <w:sz w:val="24"/>
+          <w:szCs w:val="24"/>
+        </w:rPr>
+        <w:t>:</w:t>
+      </w:r>
+      <w:r>
+        <w:rPr>
+          <w:sz w:val="24"/>
+          <w:szCs w:val="24"/>
+        </w:rPr>
+        <w:t xml:space="preserve"> ARP </w:t>
+      </w:r>
+      <w:r>
+        <w:rPr>
+          <w:i/>
+          <w:iCs/>
+          <w:sz w:val="24"/>
+          <w:szCs w:val="24"/>
+        </w:rPr>
+        <w:t>request</w:t>
+      </w:r>
+      <w:r>
+        <w:rPr>
+          <w:sz w:val="24"/>
+          <w:szCs w:val="24"/>
+        </w:rPr>
+        <w:t xml:space="preserve">, </w:t>
+      </w:r>
+      <w:r>
+        <w:rPr>
+          <w:sz w:val="24"/>
+          <w:szCs w:val="24"/>
+        </w:rPr>
+        <w:t xml:space="preserve">onde o dispositivo de origem </w:t>
+      </w:r>
+      <w:r>
+        <w:rPr>
+          <w:sz w:val="24"/>
+          <w:szCs w:val="24"/>
+        </w:rPr>
+        <w:t xml:space="preserve">pede a resolução de um endereço IP em endereço MAC e </w:t>
+      </w:r>
+      <w:r>
+        <w:rPr>
+          <w:sz w:val="24"/>
+          <w:szCs w:val="24"/>
+        </w:rPr>
+        <w:t xml:space="preserve">ARP </w:t>
+      </w:r>
+      <w:r>
+        <w:rPr>
+          <w:i/>
+          <w:iCs/>
+          <w:sz w:val="24"/>
+          <w:szCs w:val="24"/>
+        </w:rPr>
+        <w:t>reply</w:t>
+      </w:r>
+      <w:r>
+        <w:rPr>
+          <w:sz w:val="24"/>
+          <w:szCs w:val="24"/>
+        </w:rPr>
+        <w:t>, onde o dispositivo de destino envia o endereço físico resolvido.</w:t>
+      </w:r>
+      <w:r>
+        <w:rPr>
+          <w:sz w:val="24"/>
+          <w:szCs w:val="24"/>
+        </w:rPr>
+        <w:t xml:space="preserve"> </w:t>
+      </w:r>
+      <w:r>
+        <w:rPr>
+          <w:sz w:val="24"/>
+          <w:szCs w:val="24"/>
+        </w:rPr>
+        <w:t>Para reduzir o fluxo</w:t>
+      </w:r>
+      <w:r>
+        <w:rPr>
+          <w:sz w:val="24"/>
+          <w:szCs w:val="24"/>
+        </w:rPr>
+        <w:t xml:space="preserve"> e o número de solicitações de resolução de endereços, recorre-se ao uso de </w:t>
+      </w:r>
+      <w:r>
+        <w:rPr>
+          <w:sz w:val="24"/>
+          <w:szCs w:val="24"/>
+        </w:rPr>
+        <w:t xml:space="preserve">uma tabela, cache ARP, </w:t>
+      </w:r>
+      <w:r>
+        <w:rPr>
+          <w:sz w:val="24"/>
+          <w:szCs w:val="24"/>
+        </w:rPr>
+        <w:t xml:space="preserve">em cada </w:t>
+      </w:r>
+      <w:r>
+        <w:rPr>
+          <w:i/>
+          <w:iCs/>
+          <w:sz w:val="24"/>
+          <w:szCs w:val="24"/>
+        </w:rPr>
+        <w:t xml:space="preserve">host </w:t>
+      </w:r>
+      <w:r>
+        <w:rPr>
+          <w:sz w:val="24"/>
+          <w:szCs w:val="24"/>
+        </w:rPr>
+        <w:t>cuja funcionalidade é guardar o</w:t>
+      </w:r>
+      <w:r>
+        <w:rPr>
+          <w:sz w:val="24"/>
+          <w:szCs w:val="24"/>
+        </w:rPr>
+        <w:t>s mapeamentos dos endereços por algum tempo.</w:t>
       </w:r>
     </w:p>
     <w:p>
       <w:pPr>
         <w:ind w:firstLine="708"/>
         <w:jc w:val="both"/>
-      </w:pPr>
-      <w:r>
-        <w:t>O</w:t>
-      </w:r>
-      <w:r>
-        <w:t xml:space="preserve"> protocolo ARP (</w:t>
-      </w:r>
-      <w:proofErr w:type="spellStart"/>
+        <w:rPr>
+          <w:sz w:val="24"/>
+          <w:szCs w:val="24"/>
+        </w:rPr>
+      </w:pPr>
+      <w:r>
+        <w:rPr>
+          <w:sz w:val="24"/>
+          <w:szCs w:val="24"/>
+        </w:rPr>
+        <w:t>O protocolo ICMP (</w:t>
+      </w:r>
       <w:r>
         <w:rPr>
           <w:i/>
           <w:iCs/>
-        </w:rPr>
-        <w:t>A</w:t>
+          <w:sz w:val="24"/>
+          <w:szCs w:val="24"/>
+        </w:rPr>
+        <w:t xml:space="preserve">Internet </w:t>
       </w:r>
       <w:r>
         <w:rPr>
           <w:i/>
           <w:iCs/>
-        </w:rPr>
-        <w:t>d</w:t>
+          <w:sz w:val="24"/>
+          <w:szCs w:val="24"/>
+        </w:rPr>
+        <w:t>Control Message Protocol</w:t>
+      </w:r>
+      <w:r>
+        <w:rPr>
+          <w:sz w:val="24"/>
+          <w:szCs w:val="24"/>
+        </w:rPr>
+        <w:t>)</w:t>
+      </w:r>
+      <w:r>
+        <w:rPr>
+          <w:sz w:val="24"/>
+          <w:szCs w:val="24"/>
+        </w:rPr>
+        <w:t xml:space="preserve"> </w:t>
+      </w:r>
+      <w:r>
+        <w:rPr>
+          <w:sz w:val="24"/>
+          <w:szCs w:val="24"/>
+        </w:rPr>
+        <w:t xml:space="preserve">é utilizado para enviar mensagens de diagnóstico e relatório de erros sobre a rede para </w:t>
+      </w:r>
+      <w:r>
+        <w:rPr>
+          <w:sz w:val="24"/>
+          <w:szCs w:val="24"/>
+        </w:rPr>
+        <w:t>a fonte do pacote.</w:t>
+      </w:r>
+      <w:r>
+        <w:rPr>
+          <w:sz w:val="24"/>
+          <w:szCs w:val="24"/>
+        </w:rPr>
+        <w:t xml:space="preserve"> </w:t>
+      </w:r>
+      <w:r>
+        <w:rPr>
+          <w:sz w:val="24"/>
+          <w:szCs w:val="24"/>
+        </w:rPr>
+        <w:t>A</w:t>
+      </w:r>
+      <w:r>
+        <w:rPr>
+          <w:sz w:val="24"/>
+          <w:szCs w:val="24"/>
+        </w:rPr>
+        <w:t xml:space="preserve">s mensagens podem ser </w:t>
       </w:r>
       <w:r>
         <w:rPr>
           <w:i/>
           <w:iCs/>
-        </w:rPr>
-        <w:t>dress</w:t>
-      </w:r>
-      <w:proofErr w:type="spellEnd"/>
+          <w:sz w:val="24"/>
+          <w:szCs w:val="24"/>
+        </w:rPr>
+        <w:t>echo reply</w:t>
+      </w:r>
+      <w:r>
+        <w:rPr>
+          <w:sz w:val="24"/>
+          <w:szCs w:val="24"/>
+        </w:rPr>
+        <w:t xml:space="preserve">, </w:t>
+      </w:r>
       <w:r>
         <w:rPr>
           <w:i/>
           <w:iCs/>
-        </w:rPr>
-        <w:t xml:space="preserve"> </w:t>
-      </w:r>
-      <w:proofErr w:type="spellStart"/>
+          <w:sz w:val="24"/>
+          <w:szCs w:val="24"/>
+        </w:rPr>
+        <w:t>echo req</w:t>
+      </w:r>
       <w:r>
         <w:rPr>
           <w:i/>
           <w:iCs/>
-        </w:rPr>
-        <w:t>Resolution</w:t>
-      </w:r>
-      <w:proofErr w:type="spellEnd"/>
+          <w:sz w:val="24"/>
+          <w:szCs w:val="24"/>
+        </w:rPr>
+        <w:t>uest</w:t>
+      </w:r>
+      <w:r>
+        <w:rPr>
+          <w:sz w:val="24"/>
+          <w:szCs w:val="24"/>
+        </w:rPr>
+        <w:t>, TTL (</w:t>
+      </w:r>
       <w:r>
         <w:rPr>
           <w:i/>
           <w:iCs/>
-        </w:rPr>
-        <w:t xml:space="preserve"> </w:t>
-      </w:r>
-      <w:proofErr w:type="spellStart"/>
+          <w:sz w:val="24"/>
+          <w:szCs w:val="24"/>
+        </w:rPr>
+        <w:t>Time To Live</w:t>
+      </w:r>
+      <w:r>
+        <w:rPr>
+          <w:sz w:val="24"/>
+          <w:szCs w:val="24"/>
+        </w:rPr>
+        <w:t xml:space="preserve">) </w:t>
+      </w:r>
       <w:r>
         <w:rPr>
           <w:i/>
           <w:iCs/>
-        </w:rPr>
-        <w:t>Protocol</w:t>
-      </w:r>
-      <w:proofErr w:type="spellEnd"/>
-      <w:r>
-        <w:t>)</w:t>
-      </w:r>
-      <w:r>
-        <w:t xml:space="preserve"> faz a ponte de ligação entre a cama de rede e a camada de ligação de dados, portanto</w:t>
-      </w:r>
-      <w:r>
-        <w:t xml:space="preserve"> </w:t>
-      </w:r>
-      <w:r>
-        <w:t>mapeia endereços IP</w:t>
-      </w:r>
-      <w:r>
-        <w:t xml:space="preserve"> (</w:t>
+          <w:sz w:val="24"/>
+          <w:szCs w:val="24"/>
+        </w:rPr>
+        <w:t>expired</w:t>
+      </w:r>
+      <w:r>
+        <w:rPr>
+          <w:sz w:val="24"/>
+          <w:szCs w:val="24"/>
+        </w:rPr>
+        <w:t>, etc</w:t>
+      </w:r>
+      <w:r>
+        <w:rPr>
+          <w:sz w:val="24"/>
+          <w:szCs w:val="24"/>
+        </w:rPr>
+        <w:t xml:space="preserve">. </w:t>
+      </w:r>
+      <w:r>
+        <w:rPr>
+          <w:sz w:val="24"/>
+          <w:szCs w:val="24"/>
+        </w:rPr>
+        <w:t>Qualquer dispositivo de rede pode enviar, gerar, receber e processar mensagens de erro ICMP</w:t>
+      </w:r>
+      <w:r>
+        <w:rPr>
+          <w:sz w:val="24"/>
+          <w:szCs w:val="24"/>
+        </w:rPr>
+        <w:t xml:space="preserve">. </w:t>
+      </w:r>
+      <w:r>
+        <w:rPr>
+          <w:sz w:val="24"/>
+          <w:szCs w:val="24"/>
+        </w:rPr>
+        <w:t xml:space="preserve">Este protocolo é utilizado por alguns diagnósticos de utilidade como o </w:t>
       </w:r>
       <w:r>
         <w:rPr>
           <w:i/>
           <w:iCs/>
-        </w:rPr>
-        <w:t xml:space="preserve">Internet </w:t>
-      </w:r>
-      <w:proofErr w:type="spellStart"/>
+          <w:sz w:val="24"/>
+          <w:szCs w:val="24"/>
+        </w:rPr>
+        <w:t>ping</w:t>
+      </w:r>
+      <w:r>
+        <w:rPr>
+          <w:sz w:val="24"/>
+          <w:szCs w:val="24"/>
+        </w:rPr>
+        <w:t xml:space="preserve"> e o </w:t>
+      </w:r>
       <w:r>
         <w:rPr>
           <w:i/>
           <w:iCs/>
-        </w:rPr>
-        <w:t>Protocol</w:t>
-      </w:r>
-      <w:proofErr w:type="spellEnd"/>
-      <w:r>
-        <w:t>)</w:t>
-      </w:r>
-      <w:r>
-        <w:t xml:space="preserve"> em endereços MAC</w:t>
-      </w:r>
-      <w:r>
+          <w:sz w:val="24"/>
+          <w:szCs w:val="24"/>
+        </w:rPr>
+        <w:t>traceroute</w:t>
+      </w:r>
+      <w:r>
+        <w:rPr>
+          <w:sz w:val="24"/>
+          <w:szCs w:val="24"/>
+        </w:rPr>
         <w:t>.</w:t>
       </w:r>
-      <w:r>
+    </w:p>
+    <w:p>
+      <w:pPr>
+        <w:jc w:val="both"/>
+        <w:rPr>
+          <w:sz w:val="24"/>
+          <w:szCs w:val="24"/>
+        </w:rPr>
+      </w:pPr>
+      <w:r>
+        <w:rPr>
+          <w:sz w:val="24"/>
+          <w:szCs w:val="24"/>
+        </w:rPr>
+        <w:tab/>
+        <w:t xml:space="preserve">Agora estamos em condições de avaliar </w:t>
+      </w:r>
+      <w:r>
+        <w:rPr>
+          <w:sz w:val="24"/>
+          <w:szCs w:val="24"/>
+        </w:rPr>
+        <w:t>a conetividade entre os sistemas. Para tal</w:t>
+      </w:r>
+      <w:r>
+        <w:rPr>
+          <w:sz w:val="24"/>
+          <w:szCs w:val="24"/>
+        </w:rPr>
+        <w:t>,</w:t>
+      </w:r>
+      <w:r>
+        <w:rPr>
+          <w:sz w:val="24"/>
+          <w:szCs w:val="24"/>
+        </w:rPr>
         <w:t xml:space="preserve"> </w:t>
       </w:r>
       <w:r>
-        <w:t>São enviados dois tipos de mensagens</w:t>
-      </w:r>
-      <w:r>
-        <w:t>:</w:t>
-      </w:r>
-      <w:r>
-        <w:t xml:space="preserve"> ARP </w:t>
-      </w:r>
-      <w:proofErr w:type="spellStart"/>
+        <w:rPr>
+          <w:sz w:val="24"/>
+          <w:szCs w:val="24"/>
+        </w:rPr>
+        <w:t>executamos</w:t>
+      </w:r>
+      <w:r>
+        <w:rPr>
+          <w:sz w:val="24"/>
+          <w:szCs w:val="24"/>
+        </w:rPr>
+        <w:t xml:space="preserve">, no PC n8, </w:t>
+      </w:r>
+      <w:r>
+        <w:rPr>
+          <w:sz w:val="24"/>
+          <w:szCs w:val="24"/>
+        </w:rPr>
+        <w:t xml:space="preserve">o comando </w:t>
+      </w:r>
       <w:r>
         <w:rPr>
           <w:i/>
           <w:iCs/>
-        </w:rPr>
-        <w:t>request</w:t>
-      </w:r>
-      <w:proofErr w:type="spellEnd"/>
-      <w:r>
-        <w:t xml:space="preserve">, </w:t>
-      </w:r>
-      <w:r>
-        <w:t xml:space="preserve">onde o dispositivo de origem </w:t>
-      </w:r>
-      <w:r>
-        <w:t xml:space="preserve">pede a resolução de um endereço IP em endereço MAC e </w:t>
-      </w:r>
-      <w:r>
-        <w:t xml:space="preserve">ARP </w:t>
-      </w:r>
-      <w:proofErr w:type="spellStart"/>
+          <w:sz w:val="24"/>
+          <w:szCs w:val="24"/>
+        </w:rPr>
+        <w:t xml:space="preserve">arp -a </w:t>
+      </w:r>
+      <w:r>
+        <w:rPr>
+          <w:sz w:val="24"/>
+          <w:szCs w:val="24"/>
+        </w:rPr>
+        <w:t>para verificar as tabelas ARP dos sistemas terminais</w:t>
+      </w:r>
+      <w:r>
+        <w:rPr>
+          <w:sz w:val="24"/>
+          <w:szCs w:val="24"/>
+        </w:rPr>
+        <w:t xml:space="preserve">, de seguida executamos o comando </w:t>
+      </w:r>
       <w:r>
         <w:rPr>
           <w:i/>
           <w:iCs/>
-        </w:rPr>
-        <w:t>reply</w:t>
-      </w:r>
-      <w:proofErr w:type="spellEnd"/>
-      <w:r>
-        <w:t>, onde o dispositivo de destino envia o endereço físico resolvido.</w:t>
-      </w:r>
-      <w:r>
+          <w:sz w:val="24"/>
+          <w:szCs w:val="24"/>
+        </w:rPr>
+        <w:t>ping 10.0.0.25</w:t>
+      </w:r>
+      <w:r>
+        <w:rPr>
+          <w:sz w:val="24"/>
+          <w:szCs w:val="24"/>
+        </w:rPr>
         <w:t xml:space="preserve"> </w:t>
       </w:r>
       <w:r>
-        <w:t>Para reduzir o fluxo</w:t>
-      </w:r>
-      <w:r>
-        <w:t xml:space="preserve"> e o número de solicitações de resolução de endereços, recorre-se ao uso de </w:t>
-      </w:r>
-      <w:r>
-        <w:t xml:space="preserve">uma tabela, cache ARP, </w:t>
-      </w:r>
-      <w:r>
-        <w:t xml:space="preserve">em cada </w:t>
-      </w:r>
-      <w:proofErr w:type="spellStart"/>
+        <w:rPr>
+          <w:sz w:val="24"/>
+          <w:szCs w:val="24"/>
+        </w:rPr>
+        <w:t>e, num primeiro momento colocamos o sistema n</w:t>
+      </w:r>
+      <w:r>
+        <w:rPr>
+          <w:sz w:val="24"/>
+          <w:szCs w:val="24"/>
+        </w:rPr>
+        <w:t>5</w:t>
+      </w:r>
+      <w:r>
+        <w:rPr>
+          <w:sz w:val="24"/>
+          <w:szCs w:val="24"/>
+        </w:rPr>
+        <w:t xml:space="preserve"> à escuta e obtivemos os resultados que se encontram na figura 2. As capturas de </w:t>
+      </w:r>
+      <w:r>
+        <w:rPr>
+          <w:sz w:val="24"/>
+          <w:szCs w:val="24"/>
+        </w:rPr>
+        <w:t>tráfego</w:t>
+      </w:r>
+      <w:r>
+        <w:rPr>
+          <w:sz w:val="24"/>
+          <w:szCs w:val="24"/>
+        </w:rPr>
+        <w:t xml:space="preserve"> foram efetuadas no </w:t>
+      </w:r>
       <w:r>
         <w:rPr>
           <w:i/>
           <w:iCs/>
-        </w:rPr>
-        <w:t>host</w:t>
-      </w:r>
-      <w:proofErr w:type="spellEnd"/>
-      <w:r>
-        <w:rPr>
-          <w:i/>
-          <w:iCs/>
-        </w:rPr>
-        <w:t xml:space="preserve"> </w:t>
-      </w:r>
-      <w:r>
-        <w:t>cuja funcionalidade é guardar o</w:t>
-      </w:r>
-      <w:r>
-        <w:t>s mapeamentos dos endereços por algum tempo.</w:t>
-      </w:r>
-    </w:p>
-    <w:p>
-      <w:pPr>
-        <w:ind w:firstLine="708"/>
-        <w:jc w:val="both"/>
-      </w:pPr>
-      <w:r>
-        <w:lastRenderedPageBreak/>
-        <w:t>O protocolo ICMP (</w:t>
-      </w:r>
-      <w:r>
-        <w:rPr>
-          <w:i/>
-          <w:iCs/>
-        </w:rPr>
-        <w:t xml:space="preserve">Internet </w:t>
-      </w:r>
-      <w:proofErr w:type="spellStart"/>
-      <w:r>
-        <w:rPr>
-          <w:i/>
-          <w:iCs/>
-        </w:rPr>
-        <w:t>Control</w:t>
-      </w:r>
-      <w:proofErr w:type="spellEnd"/>
-      <w:r>
-        <w:rPr>
-          <w:i/>
-          <w:iCs/>
-        </w:rPr>
-        <w:t xml:space="preserve"> </w:t>
-      </w:r>
-      <w:proofErr w:type="spellStart"/>
-      <w:r>
-        <w:rPr>
-          <w:i/>
-          <w:iCs/>
-        </w:rPr>
-        <w:t>M</w:t>
-      </w:r>
-      <w:r>
-        <w:rPr>
-          <w:i/>
-          <w:iCs/>
-        </w:rPr>
-        <w:t>e</w:t>
-      </w:r>
-      <w:r>
-        <w:rPr>
-          <w:i/>
-          <w:iCs/>
-        </w:rPr>
-        <w:t>ssage</w:t>
-      </w:r>
-      <w:proofErr w:type="spellEnd"/>
-      <w:r>
-        <w:rPr>
-          <w:i/>
-          <w:iCs/>
-        </w:rPr>
-        <w:t xml:space="preserve"> </w:t>
-      </w:r>
-      <w:proofErr w:type="spellStart"/>
-      <w:r>
-        <w:rPr>
-          <w:i/>
-          <w:iCs/>
-        </w:rPr>
-        <w:t>Protocol</w:t>
-      </w:r>
-      <w:proofErr w:type="spellEnd"/>
-      <w:r>
-        <w:t>)</w:t>
-      </w:r>
-      <w:r>
-        <w:t xml:space="preserve"> </w:t>
-      </w:r>
-      <w:r>
-        <w:t xml:space="preserve">é utilizado para enviar mensagens de diagnóstico e relatório de erros sobre a rede para </w:t>
-      </w:r>
-      <w:r>
-        <w:t>a fonte do pacote.</w:t>
-      </w:r>
-      <w:r>
-        <w:t xml:space="preserve"> </w:t>
-      </w:r>
-      <w:r>
-        <w:t>A</w:t>
-      </w:r>
-      <w:r>
-        <w:t xml:space="preserve">s mensagens podem ser </w:t>
-      </w:r>
-      <w:proofErr w:type="spellStart"/>
-      <w:r>
-        <w:rPr>
-          <w:i/>
-          <w:iCs/>
-        </w:rPr>
-        <w:t>echo</w:t>
-      </w:r>
-      <w:proofErr w:type="spellEnd"/>
-      <w:r>
-        <w:rPr>
-          <w:i/>
-          <w:iCs/>
-        </w:rPr>
-        <w:t xml:space="preserve"> </w:t>
-      </w:r>
-      <w:proofErr w:type="spellStart"/>
-      <w:r>
-        <w:rPr>
-          <w:i/>
-          <w:iCs/>
-        </w:rPr>
-        <w:t>reply</w:t>
-      </w:r>
-      <w:proofErr w:type="spellEnd"/>
-      <w:r>
-        <w:t xml:space="preserve">, </w:t>
-      </w:r>
-      <w:proofErr w:type="spellStart"/>
-      <w:r>
-        <w:rPr>
-          <w:i/>
-          <w:iCs/>
-        </w:rPr>
-        <w:t>echo</w:t>
-      </w:r>
-      <w:proofErr w:type="spellEnd"/>
-      <w:r>
-        <w:rPr>
-          <w:i/>
-          <w:iCs/>
-        </w:rPr>
-        <w:t xml:space="preserve"> </w:t>
-      </w:r>
-      <w:proofErr w:type="spellStart"/>
-      <w:r>
-        <w:rPr>
-          <w:i/>
-          <w:iCs/>
-        </w:rPr>
-        <w:t>req</w:t>
-      </w:r>
-      <w:r>
-        <w:rPr>
-          <w:i/>
-          <w:iCs/>
-        </w:rPr>
-        <w:t>uest</w:t>
-      </w:r>
-      <w:proofErr w:type="spellEnd"/>
-      <w:r>
-        <w:t>, TTL (</w:t>
-      </w:r>
-      <w:r>
-        <w:rPr>
-          <w:i/>
-          <w:iCs/>
-        </w:rPr>
-        <w:t>Time To Live</w:t>
-      </w:r>
-      <w:r>
-        <w:t xml:space="preserve">) </w:t>
-      </w:r>
-      <w:proofErr w:type="spellStart"/>
-      <w:r>
-        <w:rPr>
-          <w:i/>
-          <w:iCs/>
-        </w:rPr>
-        <w:t>expired</w:t>
-      </w:r>
-      <w:proofErr w:type="spellEnd"/>
-      <w:r>
-        <w:t>, etc</w:t>
-      </w:r>
-      <w:r>
-        <w:t xml:space="preserve">. </w:t>
-      </w:r>
-      <w:r>
-        <w:t>Qualquer dispositivo de rede pode enviar, gerar, receber e processar mensagens de erro ICMP</w:t>
-      </w:r>
-      <w:r>
-        <w:t xml:space="preserve">. </w:t>
-      </w:r>
-      <w:r>
-        <w:t xml:space="preserve">Este protocolo é utilizado por alguns diagnósticos de utilidade como o </w:t>
-      </w:r>
-      <w:proofErr w:type="spellStart"/>
-      <w:r>
-        <w:rPr>
-          <w:i/>
-          <w:iCs/>
-        </w:rPr>
-        <w:t>ping</w:t>
-      </w:r>
-      <w:proofErr w:type="spellEnd"/>
-      <w:r>
-        <w:t xml:space="preserve"> e o </w:t>
-      </w:r>
-      <w:proofErr w:type="spellStart"/>
-      <w:r>
-        <w:rPr>
-          <w:i/>
-          <w:iCs/>
-        </w:rPr>
-        <w:t>traceroute</w:t>
-      </w:r>
-      <w:proofErr w:type="spellEnd"/>
-      <w:r>
-        <w:t>.</w:t>
-      </w:r>
-    </w:p>
-    <w:p>
-      <w:pPr>
-        <w:jc w:val="both"/>
-      </w:pPr>
-      <w:r>
-        <w:tab/>
-        <w:t xml:space="preserve">Agora estamos em condições de avaliar </w:t>
-      </w:r>
-      <w:r>
-        <w:t>a conetividade entre os sistemas. Para tal</w:t>
-      </w:r>
-      <w:r>
-        <w:t>,</w:t>
-      </w:r>
-      <w:r>
-        <w:t xml:space="preserve"> </w:t>
-      </w:r>
-      <w:r>
-        <w:t>executamos</w:t>
-      </w:r>
-      <w:r>
-        <w:t xml:space="preserve">, no PC n8, </w:t>
-      </w:r>
-      <w:r>
-        <w:t xml:space="preserve">o comando </w:t>
-      </w:r>
-      <w:proofErr w:type="spellStart"/>
-      <w:r>
-        <w:rPr>
-          <w:i/>
-          <w:iCs/>
-        </w:rPr>
-        <w:t>arp</w:t>
-      </w:r>
-      <w:proofErr w:type="spellEnd"/>
-      <w:r>
-        <w:rPr>
-          <w:i/>
-          <w:iCs/>
-        </w:rPr>
-        <w:t xml:space="preserve"> -a</w:t>
-      </w:r>
-      <w:r>
-        <w:rPr>
-          <w:i/>
-          <w:iCs/>
-        </w:rPr>
-        <w:t xml:space="preserve"> </w:t>
-      </w:r>
-      <w:r>
-        <w:t>para verificar as tabelas ARP dos sistemas terminais</w:t>
-      </w:r>
-      <w:r>
-        <w:t xml:space="preserve">, de seguida executamos o comando </w:t>
-      </w:r>
-      <w:proofErr w:type="spellStart"/>
-      <w:r>
-        <w:rPr>
-          <w:i/>
-          <w:iCs/>
-        </w:rPr>
-        <w:t>ping</w:t>
-      </w:r>
-      <w:proofErr w:type="spellEnd"/>
-      <w:r>
-        <w:rPr>
-          <w:i/>
-          <w:iCs/>
-        </w:rPr>
-        <w:t xml:space="preserve"> 10.0.0.25</w:t>
-      </w:r>
-      <w:r>
-        <w:t xml:space="preserve"> </w:t>
-      </w:r>
-      <w:r>
-        <w:t>e, num primeiro momento colocamos o sistema n</w:t>
-      </w:r>
-      <w:r>
-        <w:t>5</w:t>
-      </w:r>
-      <w:r>
-        <w:t xml:space="preserve"> à escuta e obtivemos os resultados que se encontram na figura 2. As capturas de </w:t>
-      </w:r>
-      <w:r>
-        <w:t>tráfego</w:t>
-      </w:r>
-      <w:r>
-        <w:t xml:space="preserve"> foram efetuadas no </w:t>
-      </w:r>
-      <w:proofErr w:type="spellStart"/>
-      <w:r>
-        <w:rPr>
-          <w:i/>
-          <w:iCs/>
+          <w:sz w:val="24"/>
+          <w:szCs w:val="24"/>
         </w:rPr>
         <w:t>Wireshark</w:t>
       </w:r>
-      <w:proofErr w:type="spellEnd"/>
-      <w:r>
+      <w:r>
+        <w:rPr>
+          <w:sz w:val="24"/>
+          <w:szCs w:val="24"/>
+        </w:rPr>
         <w:t>.</w:t>
       </w:r>
     </w:p>
@@ -2477,7 +3596,7 @@
                     <pic:cNvPicPr/>
                   </pic:nvPicPr>
                   <pic:blipFill>
-                    <a:blip r:embed="rId11" cstate="print">
+                    <a:blip r:embed="rId12" cstate="print">
                       <a:extLst>
                         <a:ext uri="{28A0092B-C50C-407E-A947-70E740481C1C}">
                           <a14:useLocalDpi xmlns:a14="http://schemas.microsoft.com/office/drawing/2010/main" val="0"/>
@@ -2509,28 +3628,33 @@
         <w:pStyle w:val="Legenda"/>
         <w:jc w:val="center"/>
       </w:pPr>
-      <w:bookmarkStart w:id="4" w:name="_Toc91242982"/>
+      <w:bookmarkStart w:id="4" w:name="_Toc91286238"/>
       <w:r>
         <w:t xml:space="preserve">Figura </w:t>
       </w:r>
-      <w:fldSimple w:instr=" SEQ Figura \* ARABIC ">
-        <w:r>
-          <w:rPr>
-            <w:noProof/>
-          </w:rPr>
-          <w:t>2</w:t>
-        </w:r>
-      </w:fldSimple>
-      <w:r>
-        <w:t xml:space="preserve"> - </w:t>
-      </w:r>
-      <w:proofErr w:type="spellStart"/>
-      <w:r>
-        <w:t>Wireshark</w:t>
-      </w:r>
-      <w:proofErr w:type="spellEnd"/>
-      <w:r>
-        <w:t xml:space="preserve"> n</w:t>
+      <w:r>
+        <w:fldChar w:fldCharType="begin"/>
+      </w:r>
+      <w:r>
+        <w:instrText xml:space="preserve"> SEQ Figura \* ARABIC </w:instrText>
+      </w:r>
+      <w:r>
+        <w:fldChar w:fldCharType="separate"/>
+      </w:r>
+      <w:r>
+        <w:rPr>
+          <w:noProof/>
+        </w:rPr>
+        <w:t>2</w:t>
+      </w:r>
+      <w:r>
+        <w:rPr>
+          <w:noProof/>
+        </w:rPr>
+        <w:fldChar w:fldCharType="end"/>
+      </w:r>
+      <w:r>
+        <w:t xml:space="preserve"> - Wireshark n</w:t>
       </w:r>
       <w:r>
         <w:t>5</w:t>
@@ -2544,91 +3668,181 @@
       <w:r>
         <w:tab/>
       </w:r>
-      <w:r>
+    </w:p>
+    <w:p>
+      <w:pPr>
+        <w:ind w:firstLine="708"/>
+        <w:jc w:val="both"/>
+        <w:rPr>
+          <w:sz w:val="24"/>
+          <w:szCs w:val="24"/>
+        </w:rPr>
+      </w:pPr>
+      <w:r>
+        <w:rPr>
+          <w:sz w:val="24"/>
+          <w:szCs w:val="24"/>
+        </w:rPr>
         <w:t xml:space="preserve">Como podemos observar, antes de serem comutados pacotes entre os dois sistemas terminais, </w:t>
       </w:r>
       <w:r>
+        <w:rPr>
+          <w:sz w:val="24"/>
+          <w:szCs w:val="24"/>
+        </w:rPr>
         <w:t xml:space="preserve">é </w:t>
       </w:r>
       <w:r>
+        <w:rPr>
+          <w:sz w:val="24"/>
+          <w:szCs w:val="24"/>
+        </w:rPr>
         <w:t xml:space="preserve">enviado, em </w:t>
       </w:r>
-      <w:proofErr w:type="spellStart"/>
       <w:r>
         <w:rPr>
           <w:i/>
           <w:iCs/>
+          <w:sz w:val="24"/>
+          <w:szCs w:val="24"/>
         </w:rPr>
         <w:t>broadcast</w:t>
       </w:r>
-      <w:proofErr w:type="spellEnd"/>
-      <w:r>
+      <w:r>
+        <w:rPr>
+          <w:sz w:val="24"/>
+          <w:szCs w:val="24"/>
+        </w:rPr>
         <w:t>,</w:t>
       </w:r>
       <w:r>
+        <w:rPr>
+          <w:sz w:val="24"/>
+          <w:szCs w:val="24"/>
+        </w:rPr>
         <w:t xml:space="preserve"> um ARP </w:t>
       </w:r>
-      <w:proofErr w:type="spellStart"/>
       <w:r>
         <w:rPr>
           <w:i/>
           <w:iCs/>
+          <w:sz w:val="24"/>
+          <w:szCs w:val="24"/>
         </w:rPr>
         <w:t>request</w:t>
       </w:r>
-      <w:proofErr w:type="spellEnd"/>
-      <w:r>
+      <w:r>
+        <w:rPr>
+          <w:sz w:val="24"/>
+          <w:szCs w:val="24"/>
+        </w:rPr>
         <w:t xml:space="preserve"> a perguntar qual o sistema terminal</w:t>
       </w:r>
       <w:r>
+        <w:rPr>
+          <w:sz w:val="24"/>
+          <w:szCs w:val="24"/>
+        </w:rPr>
         <w:t xml:space="preserve"> que</w:t>
       </w:r>
       <w:r>
+        <w:rPr>
+          <w:sz w:val="24"/>
+          <w:szCs w:val="24"/>
+        </w:rPr>
         <w:t xml:space="preserve"> possui o endereço </w:t>
       </w:r>
       <w:r>
+        <w:rPr>
+          <w:sz w:val="24"/>
+          <w:szCs w:val="24"/>
+        </w:rPr>
         <w:t>IP</w:t>
       </w:r>
       <w:r>
+        <w:rPr>
+          <w:sz w:val="24"/>
+          <w:szCs w:val="24"/>
+        </w:rPr>
         <w:t xml:space="preserve"> 10.0.0.25,</w:t>
       </w:r>
       <w:r>
+        <w:rPr>
+          <w:sz w:val="24"/>
+          <w:szCs w:val="24"/>
+        </w:rPr>
         <w:t xml:space="preserve"> pois é a tentativa do protocolo ARP mapear o endereço </w:t>
       </w:r>
       <w:r>
+        <w:rPr>
+          <w:sz w:val="24"/>
+          <w:szCs w:val="24"/>
+        </w:rPr>
         <w:t>IP</w:t>
       </w:r>
       <w:r>
+        <w:rPr>
+          <w:sz w:val="24"/>
+          <w:szCs w:val="24"/>
+        </w:rPr>
         <w:t xml:space="preserve"> no endereço MAC e vemos que depois é enviada </w:t>
       </w:r>
       <w:r>
+        <w:rPr>
+          <w:sz w:val="24"/>
+          <w:szCs w:val="24"/>
+        </w:rPr>
         <w:t xml:space="preserve">um ARP </w:t>
       </w:r>
-      <w:proofErr w:type="spellStart"/>
       <w:r>
         <w:rPr>
           <w:i/>
           <w:iCs/>
+          <w:sz w:val="24"/>
+          <w:szCs w:val="24"/>
         </w:rPr>
         <w:t>reply</w:t>
       </w:r>
-      <w:proofErr w:type="spellEnd"/>
-      <w:r>
+      <w:r>
+        <w:rPr>
+          <w:sz w:val="24"/>
+          <w:szCs w:val="24"/>
+        </w:rPr>
         <w:t xml:space="preserve"> com o </w:t>
       </w:r>
       <w:r>
+        <w:rPr>
+          <w:sz w:val="24"/>
+          <w:szCs w:val="24"/>
+        </w:rPr>
         <w:t>endereço</w:t>
       </w:r>
       <w:r>
+        <w:rPr>
+          <w:sz w:val="24"/>
+          <w:szCs w:val="24"/>
+        </w:rPr>
         <w:t xml:space="preserve"> mapeado</w:t>
       </w:r>
       <w:r>
+        <w:rPr>
+          <w:sz w:val="24"/>
+          <w:szCs w:val="24"/>
+        </w:rPr>
         <w:t>. Este sistema</w:t>
       </w:r>
       <w:r>
+        <w:rPr>
+          <w:sz w:val="24"/>
+          <w:szCs w:val="24"/>
+        </w:rPr>
         <w:t xml:space="preserve"> (n5)</w:t>
       </w:r>
       <w:r>
+        <w:rPr>
+          <w:sz w:val="24"/>
+          <w:szCs w:val="24"/>
+        </w:rPr>
         <w:t xml:space="preserve"> consegue captar todos os pacotes comutados entre o sistema n8 e n7 pois está ligado ao mesmo HUB que o sistema n7 (destino). </w:t>
       </w:r>
     </w:p>
@@ -2638,56 +3852,84 @@
         <w:jc w:val="both"/>
       </w:pPr>
       <w:r>
+        <w:lastRenderedPageBreak/>
         <w:tab/>
       </w:r>
       <w:r>
+        <w:rPr>
+          <w:sz w:val="24"/>
+          <w:szCs w:val="24"/>
+        </w:rPr>
         <w:t xml:space="preserve">Voltamos a executar o comando </w:t>
       </w:r>
-      <w:proofErr w:type="spellStart"/>
       <w:r>
         <w:rPr>
           <w:i/>
           <w:iCs/>
-        </w:rPr>
-        <w:t>ping</w:t>
-      </w:r>
-      <w:proofErr w:type="spellEnd"/>
+          <w:sz w:val="24"/>
+          <w:szCs w:val="24"/>
+        </w:rPr>
+        <w:t>ping 10.0.0</w:t>
+      </w:r>
       <w:r>
         <w:rPr>
           <w:i/>
           <w:iCs/>
-        </w:rPr>
-        <w:t xml:space="preserve"> 10.0.0</w:t>
+          <w:sz w:val="24"/>
+          <w:szCs w:val="24"/>
+        </w:rPr>
+        <w:t>.</w:t>
       </w:r>
       <w:r>
         <w:rPr>
           <w:i/>
           <w:iCs/>
+          <w:sz w:val="24"/>
+          <w:szCs w:val="24"/>
+        </w:rPr>
+        <w:t>25</w:t>
+      </w:r>
+      <w:r>
+        <w:rPr>
+          <w:sz w:val="24"/>
+          <w:szCs w:val="24"/>
+        </w:rPr>
+        <w:t xml:space="preserve"> no PC n</w:t>
+      </w:r>
+      <w:r>
+        <w:rPr>
+          <w:sz w:val="24"/>
+          <w:szCs w:val="24"/>
+        </w:rPr>
+        <w:t xml:space="preserve">8 e </w:t>
+      </w:r>
+      <w:r>
+        <w:rPr>
+          <w:sz w:val="24"/>
+          <w:szCs w:val="24"/>
+        </w:rPr>
+        <w:t>colocamos</w:t>
+      </w:r>
+      <w:r>
+        <w:rPr>
+          <w:sz w:val="24"/>
+          <w:szCs w:val="24"/>
+        </w:rPr>
+        <w:t xml:space="preserve"> o PC n5 à escuta e o resultado obtido encontra-se na figura 3</w:t>
+      </w:r>
+      <w:r>
+        <w:rPr>
+          <w:sz w:val="24"/>
+          <w:szCs w:val="24"/>
         </w:rPr>
         <w:t>.</w:t>
       </w:r>
-      <w:r>
-        <w:rPr>
-          <w:i/>
-          <w:iCs/>
-        </w:rPr>
-        <w:t>25</w:t>
-      </w:r>
-      <w:r>
-        <w:t xml:space="preserve"> no PC n</w:t>
-      </w:r>
-      <w:r>
-        <w:t xml:space="preserve">8 e </w:t>
-      </w:r>
-      <w:r>
-        <w:t>colocamos</w:t>
-      </w:r>
-      <w:r>
-        <w:t xml:space="preserve"> o PC n5 à escuta e o resultado obtido encontra-se na figura 3</w:t>
-      </w:r>
-      <w:r>
-        <w:t>.</w:t>
-      </w:r>
+    </w:p>
+    <w:p>
+      <w:pPr>
+        <w:keepNext/>
+        <w:jc w:val="both"/>
+      </w:pPr>
     </w:p>
     <w:p>
       <w:pPr>
@@ -2699,9 +3941,9 @@
           <w:noProof/>
         </w:rPr>
         <w:drawing>
-          <wp:inline distT="0" distB="0" distL="0" distR="0" wp14:anchorId="5982737A" wp14:editId="4ACDBB59">
-            <wp:extent cx="5941060" cy="1979295"/>
-            <wp:effectExtent l="0" t="0" r="2540" b="1905"/>
+          <wp:inline distT="0" distB="0" distL="0" distR="0" wp14:anchorId="5982737A" wp14:editId="3521C7B7">
+            <wp:extent cx="5549775" cy="1979295"/>
+            <wp:effectExtent l="0" t="0" r="0" b="1905"/>
             <wp:docPr id="5" name="Imagem 5" descr="Uma imagem com mesa&#10;&#10;Descrição gerada automaticamente"/>
             <wp:cNvGraphicFramePr>
               <a:graphicFrameLocks xmlns:a="http://schemas.openxmlformats.org/drawingml/2006/main" noChangeAspect="1"/>
@@ -2713,26 +3955,33 @@
                     <pic:cNvPr id="5" name="Imagem 5" descr="Uma imagem com mesa&#10;&#10;Descrição gerada automaticamente"/>
                     <pic:cNvPicPr/>
                   </pic:nvPicPr>
-                  <pic:blipFill>
-                    <a:blip r:embed="rId12" cstate="print">
+                  <pic:blipFill rotWithShape="1">
+                    <a:blip r:embed="rId13" cstate="print">
                       <a:extLst>
                         <a:ext uri="{28A0092B-C50C-407E-A947-70E740481C1C}">
                           <a14:useLocalDpi xmlns:a14="http://schemas.microsoft.com/office/drawing/2010/main" val="0"/>
                         </a:ext>
                       </a:extLst>
                     </a:blip>
-                    <a:stretch>
-                      <a:fillRect/>
-                    </a:stretch>
+                    <a:srcRect r="6586"/>
+                    <a:stretch/>
                   </pic:blipFill>
-                  <pic:spPr>
+                  <pic:spPr bwMode="auto">
                     <a:xfrm>
                       <a:off x="0" y="0"/>
-                      <a:ext cx="5941060" cy="1979295"/>
+                      <a:ext cx="5549775" cy="1979295"/>
                     </a:xfrm>
                     <a:prstGeom prst="rect">
                       <a:avLst/>
                     </a:prstGeom>
+                    <a:ln>
+                      <a:noFill/>
+                    </a:ln>
+                    <a:extLst>
+                      <a:ext uri="{53640926-AAD7-44D8-BBD7-CCE9431645EC}">
+                        <a14:shadowObscured xmlns:a14="http://schemas.microsoft.com/office/drawing/2010/main"/>
+                      </a:ext>
+                    </a:extLst>
                   </pic:spPr>
                 </pic:pic>
               </a:graphicData>
@@ -2746,63 +3995,92 @@
         <w:pStyle w:val="Legenda"/>
         <w:jc w:val="center"/>
       </w:pPr>
-      <w:bookmarkStart w:id="5" w:name="_Toc91242983"/>
+      <w:bookmarkStart w:id="5" w:name="_Toc91286239"/>
       <w:r>
         <w:t xml:space="preserve">Figura </w:t>
       </w:r>
-      <w:fldSimple w:instr=" SEQ Figura \* ARABIC ">
-        <w:r>
-          <w:rPr>
-            <w:noProof/>
-          </w:rPr>
-          <w:t>3</w:t>
-        </w:r>
-      </w:fldSimple>
-      <w:r>
-        <w:t xml:space="preserve"> - </w:t>
-      </w:r>
-      <w:proofErr w:type="spellStart"/>
-      <w:r>
-        <w:t>Wireshark</w:t>
-      </w:r>
-      <w:proofErr w:type="spellEnd"/>
-      <w:r>
-        <w:t xml:space="preserve"> n5 (segunda vez)</w:t>
+      <w:r>
+        <w:fldChar w:fldCharType="begin"/>
+      </w:r>
+      <w:r>
+        <w:instrText xml:space="preserve"> SEQ Figura \* </w:instrText>
+      </w:r>
+      <w:r>
+        <w:instrText xml:space="preserve">ARABIC </w:instrText>
+      </w:r>
+      <w:r>
+        <w:fldChar w:fldCharType="separate"/>
+      </w:r>
+      <w:r>
+        <w:rPr>
+          <w:noProof/>
+        </w:rPr>
+        <w:t>3</w:t>
+      </w:r>
+      <w:r>
+        <w:rPr>
+          <w:noProof/>
+        </w:rPr>
+        <w:fldChar w:fldCharType="end"/>
+      </w:r>
+      <w:r>
+        <w:t xml:space="preserve"> - Wireshark n5 (segunda vez)</w:t>
       </w:r>
       <w:bookmarkEnd w:id="5"/>
     </w:p>
     <w:p>
       <w:pPr>
+        <w:ind w:firstLine="708"/>
         <w:jc w:val="both"/>
-      </w:pPr>
-      <w:r>
+        <w:rPr>
+          <w:sz w:val="24"/>
+          <w:szCs w:val="24"/>
+        </w:rPr>
+      </w:pPr>
+      <w:r>
+        <w:rPr>
+          <w:sz w:val="24"/>
+          <w:szCs w:val="24"/>
+        </w:rPr>
         <w:t>Notamos que quando ocorre a primeira comutação de pacotes não é e</w:t>
       </w:r>
       <w:r>
+        <w:rPr>
+          <w:sz w:val="24"/>
+          <w:szCs w:val="24"/>
+        </w:rPr>
         <w:t xml:space="preserve">nviado um ARP </w:t>
       </w:r>
-      <w:proofErr w:type="spellStart"/>
       <w:r>
         <w:rPr>
           <w:i/>
           <w:iCs/>
+          <w:sz w:val="24"/>
+          <w:szCs w:val="24"/>
         </w:rPr>
         <w:t>request</w:t>
       </w:r>
-      <w:proofErr w:type="spellEnd"/>
-      <w:r>
+      <w:r>
+        <w:rPr>
+          <w:sz w:val="24"/>
+          <w:szCs w:val="24"/>
+        </w:rPr>
         <w:t xml:space="preserve">, isto porque o mapeamento dos endereços já se encontra em cache na ARP </w:t>
       </w:r>
-      <w:proofErr w:type="spellStart"/>
       <w:r>
         <w:rPr>
           <w:i/>
           <w:iCs/>
+          <w:sz w:val="24"/>
+          <w:szCs w:val="24"/>
         </w:rPr>
         <w:t>table</w:t>
       </w:r>
-      <w:proofErr w:type="spellEnd"/>
-      <w:r>
+      <w:r>
+        <w:rPr>
+          <w:sz w:val="24"/>
+          <w:szCs w:val="24"/>
+        </w:rPr>
         <w:t>.</w:t>
       </w:r>
     </w:p>
@@ -2810,25 +4088,63 @@
       <w:pPr>
         <w:ind w:firstLine="708"/>
         <w:jc w:val="both"/>
-      </w:pPr>
-      <w:r>
+        <w:rPr>
+          <w:sz w:val="24"/>
+          <w:szCs w:val="24"/>
+        </w:rPr>
+      </w:pPr>
+      <w:r>
+        <w:rPr>
+          <w:sz w:val="24"/>
+          <w:szCs w:val="24"/>
+        </w:rPr>
         <w:t xml:space="preserve">De seguida, colocamos o </w:t>
       </w:r>
       <w:r>
+        <w:rPr>
+          <w:sz w:val="24"/>
+          <w:szCs w:val="24"/>
+        </w:rPr>
         <w:t>PC n</w:t>
       </w:r>
       <w:r>
+        <w:rPr>
+          <w:sz w:val="24"/>
+          <w:szCs w:val="24"/>
+        </w:rPr>
         <w:t>1</w:t>
       </w:r>
       <w:r>
+        <w:rPr>
+          <w:sz w:val="24"/>
+          <w:szCs w:val="24"/>
+        </w:rPr>
         <w:t xml:space="preserve"> à escuta e podemos observar os resultados na figura </w:t>
       </w:r>
       <w:r>
+        <w:rPr>
+          <w:sz w:val="24"/>
+          <w:szCs w:val="24"/>
+        </w:rPr>
         <w:t>4</w:t>
       </w:r>
       <w:r>
+        <w:rPr>
+          <w:sz w:val="24"/>
+          <w:szCs w:val="24"/>
+        </w:rPr>
         <w:t>.</w:t>
       </w:r>
+    </w:p>
+    <w:p>
+      <w:pPr>
+        <w:ind w:firstLine="708"/>
+        <w:jc w:val="both"/>
+        <w:rPr>
+          <w:sz w:val="24"/>
+          <w:szCs w:val="24"/>
+        </w:rPr>
+      </w:pPr>
     </w:p>
     <w:p>
       <w:pPr>
@@ -2839,7 +4155,6 @@
         <w:rPr>
           <w:noProof/>
         </w:rPr>
-        <w:lastRenderedPageBreak/>
         <w:drawing>
           <wp:inline distT="0" distB="0" distL="0" distR="0" wp14:anchorId="126579D6" wp14:editId="59FFCB60">
             <wp:extent cx="5400040" cy="1217295"/>
@@ -2856,7 +4171,7 @@
                     <pic:cNvPicPr/>
                   </pic:nvPicPr>
                   <pic:blipFill>
-                    <a:blip r:embed="rId13" cstate="print">
+                    <a:blip r:embed="rId14" cstate="print">
                       <a:extLst>
                         <a:ext uri="{28A0092B-C50C-407E-A947-70E740481C1C}">
                           <a14:useLocalDpi xmlns:a14="http://schemas.microsoft.com/office/drawing/2010/main" val="0"/>
@@ -2888,28 +4203,33 @@
         <w:pStyle w:val="Legenda"/>
         <w:jc w:val="center"/>
       </w:pPr>
-      <w:bookmarkStart w:id="6" w:name="_Toc91242984"/>
+      <w:bookmarkStart w:id="6" w:name="_Toc91286240"/>
       <w:r>
         <w:t xml:space="preserve">Figura </w:t>
       </w:r>
-      <w:fldSimple w:instr=" SEQ Figura \* ARABIC ">
-        <w:r>
-          <w:rPr>
-            <w:noProof/>
-          </w:rPr>
-          <w:t>4</w:t>
-        </w:r>
-      </w:fldSimple>
-      <w:r>
-        <w:t xml:space="preserve"> - </w:t>
-      </w:r>
-      <w:proofErr w:type="spellStart"/>
-      <w:r>
-        <w:t>Wireshark</w:t>
-      </w:r>
-      <w:proofErr w:type="spellEnd"/>
-      <w:r>
-        <w:t xml:space="preserve"> n</w:t>
+      <w:r>
+        <w:fldChar w:fldCharType="begin"/>
+      </w:r>
+      <w:r>
+        <w:instrText xml:space="preserve"> SEQ Figura \* ARABIC </w:instrText>
+      </w:r>
+      <w:r>
+        <w:fldChar w:fldCharType="separate"/>
+      </w:r>
+      <w:r>
+        <w:rPr>
+          <w:noProof/>
+        </w:rPr>
+        <w:t>4</w:t>
+      </w:r>
+      <w:r>
+        <w:rPr>
+          <w:noProof/>
+        </w:rPr>
+        <w:fldChar w:fldCharType="end"/>
+      </w:r>
+      <w:r>
+        <w:t xml:space="preserve"> - Wireshark n</w:t>
       </w:r>
       <w:r>
         <w:t>1</w:t>
@@ -2920,39 +4240,69 @@
       <w:pPr>
         <w:ind w:firstLine="708"/>
         <w:jc w:val="both"/>
-      </w:pPr>
-      <w:r>
+        <w:rPr>
+          <w:sz w:val="24"/>
+          <w:szCs w:val="24"/>
+        </w:rPr>
+      </w:pPr>
+      <w:r>
+        <w:rPr>
+          <w:sz w:val="24"/>
+          <w:szCs w:val="24"/>
+        </w:rPr>
         <w:t xml:space="preserve">Como podemos ver, o sistema n1 apenas recebeu o </w:t>
       </w:r>
       <w:r>
+        <w:rPr>
+          <w:sz w:val="24"/>
+          <w:szCs w:val="24"/>
+        </w:rPr>
         <w:t xml:space="preserve">ARP </w:t>
       </w:r>
-      <w:proofErr w:type="spellStart"/>
       <w:r>
         <w:rPr>
           <w:i/>
           <w:iCs/>
+          <w:sz w:val="24"/>
+          <w:szCs w:val="24"/>
         </w:rPr>
         <w:t>request</w:t>
       </w:r>
-      <w:proofErr w:type="spellEnd"/>
-      <w:r>
+      <w:r>
+        <w:rPr>
+          <w:sz w:val="24"/>
+          <w:szCs w:val="24"/>
+        </w:rPr>
         <w:t xml:space="preserve"> e não voltou a receber mais nenhum pacote, isto porque o </w:t>
       </w:r>
       <w:r>
+        <w:rPr>
+          <w:sz w:val="24"/>
+          <w:szCs w:val="24"/>
+        </w:rPr>
         <w:t>SWITCH</w:t>
       </w:r>
       <w:r>
         <w:rPr>
           <w:i/>
           <w:iCs/>
+          <w:sz w:val="24"/>
+          <w:szCs w:val="24"/>
         </w:rPr>
         <w:t xml:space="preserve"> </w:t>
       </w:r>
       <w:r>
+        <w:rPr>
+          <w:sz w:val="24"/>
+          <w:szCs w:val="24"/>
+        </w:rPr>
         <w:t>armazenou as informações deste sistema e percebeu que os pacotes não se dirigiam a ele.</w:t>
       </w:r>
       <w:r>
+        <w:rPr>
+          <w:sz w:val="24"/>
+          <w:szCs w:val="24"/>
+        </w:rPr>
         <w:tab/>
       </w:r>
     </w:p>
@@ -2960,94 +4310,106 @@
       <w:pPr>
         <w:ind w:firstLine="708"/>
         <w:jc w:val="both"/>
-      </w:pPr>
-      <w:r>
+        <w:rPr>
+          <w:sz w:val="24"/>
+          <w:szCs w:val="24"/>
+        </w:rPr>
+      </w:pPr>
+      <w:r>
+        <w:rPr>
+          <w:sz w:val="24"/>
+          <w:szCs w:val="24"/>
+        </w:rPr>
         <w:t>Além disso, podemos observar mensagens do protocolo ICMP</w:t>
       </w:r>
       <w:r>
+        <w:rPr>
+          <w:sz w:val="24"/>
+          <w:szCs w:val="24"/>
+        </w:rPr>
         <w:t xml:space="preserve"> entre </w:t>
       </w:r>
       <w:r>
+        <w:rPr>
+          <w:sz w:val="24"/>
+          <w:szCs w:val="24"/>
+        </w:rPr>
         <w:t>os dois sistemas terminais</w:t>
       </w:r>
       <w:r>
+        <w:rPr>
+          <w:sz w:val="24"/>
+          <w:szCs w:val="24"/>
+        </w:rPr>
         <w:t xml:space="preserve"> que comutam pacotes</w:t>
       </w:r>
       <w:r>
+        <w:rPr>
+          <w:sz w:val="24"/>
+          <w:szCs w:val="24"/>
+        </w:rPr>
         <w:t>. As mensagens</w:t>
       </w:r>
       <w:r>
+        <w:rPr>
+          <w:sz w:val="24"/>
+          <w:szCs w:val="24"/>
+        </w:rPr>
         <w:t xml:space="preserve"> observadas (</w:t>
       </w:r>
-      <w:proofErr w:type="spellStart"/>
       <w:r>
         <w:rPr>
           <w:i/>
           <w:iCs/>
-        </w:rPr>
-        <w:t>Echo</w:t>
-      </w:r>
-      <w:proofErr w:type="spellEnd"/>
+          <w:sz w:val="24"/>
+          <w:szCs w:val="24"/>
+        </w:rPr>
+        <w:t>Echo request</w:t>
+      </w:r>
+      <w:r>
+        <w:rPr>
+          <w:sz w:val="24"/>
+          <w:szCs w:val="24"/>
+        </w:rPr>
+        <w:t xml:space="preserve"> e </w:t>
+      </w:r>
       <w:r>
         <w:rPr>
           <w:i/>
           <w:iCs/>
-        </w:rPr>
-        <w:t xml:space="preserve"> </w:t>
-      </w:r>
-      <w:proofErr w:type="spellStart"/>
+          <w:sz w:val="24"/>
+          <w:szCs w:val="24"/>
+        </w:rPr>
+        <w:t>Echo Reply</w:t>
+      </w:r>
+      <w:r>
+        <w:rPr>
+          <w:sz w:val="24"/>
+          <w:szCs w:val="24"/>
+        </w:rPr>
+        <w:t>)</w:t>
+      </w:r>
+      <w:r>
+        <w:rPr>
+          <w:sz w:val="24"/>
+          <w:szCs w:val="24"/>
+        </w:rPr>
+        <w:t xml:space="preserve"> são mensagens características da execução do comando </w:t>
+      </w:r>
       <w:r>
         <w:rPr>
           <w:i/>
           <w:iCs/>
-        </w:rPr>
-        <w:t>request</w:t>
-      </w:r>
-      <w:proofErr w:type="spellEnd"/>
-      <w:r>
-        <w:t xml:space="preserve"> e </w:t>
-      </w:r>
-      <w:proofErr w:type="spellStart"/>
-      <w:r>
-        <w:rPr>
-          <w:i/>
-          <w:iCs/>
-        </w:rPr>
-        <w:t>Echo</w:t>
-      </w:r>
-      <w:proofErr w:type="spellEnd"/>
-      <w:r>
-        <w:rPr>
-          <w:i/>
-          <w:iCs/>
-        </w:rPr>
-        <w:t xml:space="preserve"> </w:t>
-      </w:r>
-      <w:proofErr w:type="spellStart"/>
-      <w:r>
-        <w:rPr>
-          <w:i/>
-          <w:iCs/>
-        </w:rPr>
-        <w:t>Reply</w:t>
-      </w:r>
-      <w:proofErr w:type="spellEnd"/>
-      <w:r>
-        <w:t>)</w:t>
-      </w:r>
-      <w:r>
-        <w:t xml:space="preserve"> são mensagens características da execução do comando </w:t>
-      </w:r>
-      <w:proofErr w:type="spellStart"/>
-      <w:r>
-        <w:rPr>
-          <w:i/>
-          <w:iCs/>
+          <w:sz w:val="24"/>
+          <w:szCs w:val="24"/>
         </w:rPr>
         <w:t>ping</w:t>
       </w:r>
-      <w:proofErr w:type="spellEnd"/>
-      <w:r>
+      <w:r>
+        <w:rPr>
+          <w:sz w:val="24"/>
+          <w:szCs w:val="24"/>
+        </w:rPr>
         <w:t>.</w:t>
       </w:r>
     </w:p>
@@ -3056,65 +4418,116 @@
         <w:ind w:firstLine="708"/>
         <w:jc w:val="both"/>
         <w:rPr>
+          <w:sz w:val="24"/>
+          <w:szCs w:val="24"/>
           <w:u w:val="single"/>
         </w:rPr>
       </w:pPr>
       <w:r>
+        <w:rPr>
+          <w:sz w:val="24"/>
+          <w:szCs w:val="24"/>
+        </w:rPr>
         <w:t xml:space="preserve">Assim, concluímos que o HUB comuta os pacotes para todos os sistemas a ele conectados, </w:t>
       </w:r>
       <w:r>
+        <w:rPr>
+          <w:sz w:val="24"/>
+          <w:szCs w:val="24"/>
+        </w:rPr>
         <w:t>enquanto</w:t>
       </w:r>
       <w:r>
+        <w:rPr>
+          <w:sz w:val="24"/>
+          <w:szCs w:val="24"/>
+        </w:rPr>
         <w:t xml:space="preserve"> o SWITCH apenas faz isso a primeira vez</w:t>
       </w:r>
       <w:r>
+        <w:rPr>
+          <w:sz w:val="24"/>
+          <w:szCs w:val="24"/>
+        </w:rPr>
         <w:t>, depois comuta os pacotes diretamente para a porta de saída correspondente</w:t>
       </w:r>
       <w:r>
+        <w:rPr>
+          <w:sz w:val="24"/>
+          <w:szCs w:val="24"/>
+        </w:rPr>
         <w:t>. O</w:t>
       </w:r>
       <w:r>
+        <w:rPr>
+          <w:sz w:val="24"/>
+          <w:szCs w:val="24"/>
+        </w:rPr>
         <w:t xml:space="preserve"> protocolo ARP </w:t>
       </w:r>
       <w:r>
+        <w:rPr>
+          <w:sz w:val="24"/>
+          <w:szCs w:val="24"/>
+        </w:rPr>
         <w:t>encarrega-se de</w:t>
       </w:r>
       <w:r>
+        <w:rPr>
+          <w:sz w:val="24"/>
+          <w:szCs w:val="24"/>
+        </w:rPr>
         <w:t xml:space="preserve"> </w:t>
       </w:r>
       <w:r>
+        <w:rPr>
+          <w:sz w:val="24"/>
+          <w:szCs w:val="24"/>
+        </w:rPr>
         <w:t>mape</w:t>
       </w:r>
       <w:r>
+        <w:rPr>
+          <w:sz w:val="24"/>
+          <w:szCs w:val="24"/>
+        </w:rPr>
         <w:t>ar</w:t>
       </w:r>
       <w:r>
+        <w:rPr>
+          <w:sz w:val="24"/>
+          <w:szCs w:val="24"/>
+        </w:rPr>
         <w:t xml:space="preserve"> endereços </w:t>
       </w:r>
       <w:r>
+        <w:rPr>
+          <w:sz w:val="24"/>
+          <w:szCs w:val="24"/>
+        </w:rPr>
         <w:t>IP</w:t>
       </w:r>
       <w:r>
+        <w:rPr>
+          <w:sz w:val="24"/>
+          <w:szCs w:val="24"/>
+        </w:rPr>
         <w:t xml:space="preserve"> em endereços MAC</w:t>
       </w:r>
       <w:r>
+        <w:rPr>
+          <w:sz w:val="24"/>
+          <w:szCs w:val="24"/>
+        </w:rPr>
         <w:t xml:space="preserve"> e que o protocolo ICMP preocupa-se em </w:t>
       </w:r>
       <w:r>
+        <w:rPr>
+          <w:sz w:val="24"/>
+          <w:szCs w:val="24"/>
+        </w:rPr>
         <w:t>diagnosticar a rede.</w:t>
       </w:r>
-    </w:p>
-    <w:p>
-      <w:pPr>
-        <w:ind w:firstLine="708"/>
-        <w:jc w:val="both"/>
-      </w:pPr>
-    </w:p>
-    <w:p>
-      <w:pPr>
-        <w:jc w:val="both"/>
-      </w:pPr>
       <w:r>
         <w:br w:type="page"/>
       </w:r>
@@ -3129,7 +4542,7 @@
         <w:ind w:left="0" w:firstLine="0"/>
         <w:jc w:val="both"/>
       </w:pPr>
-      <w:bookmarkStart w:id="7" w:name="_Toc91198467"/>
+      <w:bookmarkStart w:id="7" w:name="_Toc91286233"/>
       <w:r>
         <w:lastRenderedPageBreak/>
         <w:t>Interligação de redes</w:t>
@@ -3145,31 +4558,58 @@
       <w:pPr>
         <w:ind w:firstLine="708"/>
         <w:jc w:val="both"/>
-      </w:pPr>
-      <w:r>
+        <w:rPr>
+          <w:sz w:val="24"/>
+          <w:szCs w:val="24"/>
+        </w:rPr>
+      </w:pPr>
+      <w:r>
+        <w:rPr>
+          <w:sz w:val="24"/>
+          <w:szCs w:val="24"/>
+        </w:rPr>
         <w:t xml:space="preserve">Para a resolução do segundo exercício </w:t>
       </w:r>
       <w:r>
-        <w:t>é-</w:t>
-      </w:r>
-      <w:proofErr w:type="gramStart"/>
-      <w:r>
-        <w:t>nos pedido</w:t>
-      </w:r>
-      <w:proofErr w:type="gramEnd"/>
-      <w:r>
+        <w:rPr>
+          <w:sz w:val="24"/>
+          <w:szCs w:val="24"/>
+        </w:rPr>
+        <w:t>é-nos pedido</w:t>
+      </w:r>
+      <w:r>
+        <w:rPr>
+          <w:sz w:val="24"/>
+          <w:szCs w:val="24"/>
+        </w:rPr>
         <w:t xml:space="preserve"> que construamos uma rede que permita interligar várias redes locais</w:t>
       </w:r>
       <w:r>
+        <w:rPr>
+          <w:sz w:val="24"/>
+          <w:szCs w:val="24"/>
+        </w:rPr>
         <w:t>, utilizando routers com topologia de rede em malha</w:t>
       </w:r>
       <w:r>
+        <w:rPr>
+          <w:sz w:val="24"/>
+          <w:szCs w:val="24"/>
+        </w:rPr>
         <w:t>.</w:t>
       </w:r>
       <w:r>
+        <w:rPr>
+          <w:sz w:val="24"/>
+          <w:szCs w:val="24"/>
+        </w:rPr>
         <w:t xml:space="preserve"> Os routers</w:t>
       </w:r>
       <w:r>
+        <w:rPr>
+          <w:sz w:val="24"/>
+          <w:szCs w:val="24"/>
+        </w:rPr>
         <w:t xml:space="preserve"> permitem que dispositivos de uma rede possam comunicar com dispositivos de outras redes.</w:t>
       </w:r>
     </w:p>
@@ -3178,107 +4618,227 @@
         <w:keepNext/>
         <w:ind w:firstLine="708"/>
         <w:jc w:val="both"/>
-      </w:pPr>
-      <w:r>
+        <w:rPr>
+          <w:sz w:val="24"/>
+          <w:szCs w:val="24"/>
+        </w:rPr>
+      </w:pPr>
+      <w:r>
+        <w:rPr>
+          <w:sz w:val="24"/>
+          <w:szCs w:val="24"/>
+        </w:rPr>
         <w:t xml:space="preserve">Os routers deverão estar conectados por sub-redes </w:t>
       </w:r>
       <w:r>
+        <w:rPr>
+          <w:sz w:val="24"/>
+          <w:szCs w:val="24"/>
+        </w:rPr>
         <w:t>com máscaras de 30 bits da rede 196.168.0.0/24</w:t>
       </w:r>
       <w:r>
+        <w:rPr>
+          <w:sz w:val="24"/>
+          <w:szCs w:val="24"/>
+        </w:rPr>
         <w:t>. As redes locais devem estar na gama de endereços 10.0.0.0/23</w:t>
       </w:r>
       <w:r>
+        <w:rPr>
+          <w:sz w:val="24"/>
+          <w:szCs w:val="24"/>
+        </w:rPr>
         <w:t xml:space="preserve">. A rede associada ao encaminhador </w:t>
       </w:r>
       <w:r>
+        <w:rPr>
+          <w:sz w:val="24"/>
+          <w:szCs w:val="24"/>
+        </w:rPr>
         <w:t>R</w:t>
       </w:r>
       <w:r>
+        <w:rPr>
+          <w:sz w:val="24"/>
+          <w:szCs w:val="24"/>
+        </w:rPr>
         <w:t>1</w:t>
       </w:r>
       <w:r>
+        <w:rPr>
+          <w:sz w:val="24"/>
+          <w:szCs w:val="24"/>
+        </w:rPr>
         <w:t xml:space="preserve"> </w:t>
       </w:r>
       <w:r>
+        <w:rPr>
+          <w:sz w:val="24"/>
+          <w:szCs w:val="24"/>
+        </w:rPr>
         <w:t>poder</w:t>
       </w:r>
       <w:r>
+        <w:rPr>
+          <w:sz w:val="24"/>
+          <w:szCs w:val="24"/>
+        </w:rPr>
         <w:t xml:space="preserve">á </w:t>
       </w:r>
       <w:r>
+        <w:rPr>
+          <w:sz w:val="24"/>
+          <w:szCs w:val="24"/>
+        </w:rPr>
         <w:t xml:space="preserve">conter até um máximo de 300 </w:t>
       </w:r>
       <w:r>
+        <w:rPr>
+          <w:sz w:val="24"/>
+          <w:szCs w:val="24"/>
+        </w:rPr>
         <w:t>computadores</w:t>
       </w:r>
       <w:r>
+        <w:rPr>
+          <w:sz w:val="24"/>
+          <w:szCs w:val="24"/>
+        </w:rPr>
         <w:t>,</w:t>
       </w:r>
       <w:r>
+        <w:rPr>
+          <w:sz w:val="24"/>
+          <w:szCs w:val="24"/>
+        </w:rPr>
         <w:t xml:space="preserve"> a rede associada ao encaminhador </w:t>
       </w:r>
       <w:r>
+        <w:rPr>
+          <w:sz w:val="24"/>
+          <w:szCs w:val="24"/>
+        </w:rPr>
         <w:t>R</w:t>
       </w:r>
       <w:r>
+        <w:rPr>
+          <w:sz w:val="24"/>
+          <w:szCs w:val="24"/>
+        </w:rPr>
         <w:t>2</w:t>
       </w:r>
       <w:r>
+        <w:rPr>
+          <w:sz w:val="24"/>
+          <w:szCs w:val="24"/>
+        </w:rPr>
         <w:t>, conterá no máximo</w:t>
       </w:r>
       <w:r>
+        <w:rPr>
+          <w:sz w:val="24"/>
+          <w:szCs w:val="24"/>
+        </w:rPr>
         <w:t xml:space="preserve"> 100,</w:t>
       </w:r>
       <w:r>
+        <w:rPr>
+          <w:sz w:val="24"/>
+          <w:szCs w:val="24"/>
+        </w:rPr>
         <w:t xml:space="preserve"> e as redes associadas aos encaminhadores </w:t>
       </w:r>
       <w:r>
+        <w:rPr>
+          <w:sz w:val="24"/>
+          <w:szCs w:val="24"/>
+        </w:rPr>
         <w:t>R</w:t>
       </w:r>
       <w:r>
+        <w:rPr>
+          <w:sz w:val="24"/>
+          <w:szCs w:val="24"/>
+        </w:rPr>
         <w:t xml:space="preserve">3 e </w:t>
       </w:r>
       <w:r>
+        <w:rPr>
+          <w:sz w:val="24"/>
+          <w:szCs w:val="24"/>
+        </w:rPr>
         <w:t>R</w:t>
       </w:r>
       <w:r>
+        <w:rPr>
+          <w:sz w:val="24"/>
+          <w:szCs w:val="24"/>
+        </w:rPr>
         <w:t>4,</w:t>
       </w:r>
       <w:r>
+        <w:rPr>
+          <w:sz w:val="24"/>
+          <w:szCs w:val="24"/>
+        </w:rPr>
         <w:t xml:space="preserve"> 20</w:t>
       </w:r>
       <w:r>
+        <w:rPr>
+          <w:sz w:val="24"/>
+          <w:szCs w:val="24"/>
+        </w:rPr>
         <w:t xml:space="preserve"> </w:t>
       </w:r>
       <w:r>
+        <w:rPr>
+          <w:sz w:val="24"/>
+          <w:szCs w:val="24"/>
+        </w:rPr>
         <w:t>computadores.</w:t>
       </w:r>
       <w:r>
+        <w:rPr>
+          <w:sz w:val="24"/>
+          <w:szCs w:val="24"/>
+        </w:rPr>
         <w:t xml:space="preserve"> </w:t>
       </w:r>
       <w:r>
+        <w:rPr>
+          <w:sz w:val="24"/>
+          <w:szCs w:val="24"/>
+        </w:rPr>
         <w:t>A tabela 1 possui a tabela de endereçamento para cada rede local</w:t>
       </w:r>
       <w:r>
+        <w:rPr>
+          <w:sz w:val="24"/>
+          <w:szCs w:val="24"/>
+        </w:rPr>
         <w:t xml:space="preserve">. </w:t>
       </w:r>
       <w:r>
+        <w:rPr>
+          <w:sz w:val="24"/>
+          <w:szCs w:val="24"/>
+        </w:rPr>
         <w:t xml:space="preserve">Para conseguirmos ter endereços </w:t>
       </w:r>
       <w:r>
+        <w:rPr>
+          <w:sz w:val="24"/>
+          <w:szCs w:val="24"/>
+        </w:rPr>
         <w:t>IP</w:t>
       </w:r>
       <w:r>
-        <w:t xml:space="preserve"> para todos os sistemas terminais, tivemos de dividir a rede R1 em duas </w:t>
-      </w:r>
-      <w:proofErr w:type="spellStart"/>
-      <w:r>
-        <w:t>subredes</w:t>
-      </w:r>
-      <w:proofErr w:type="spellEnd"/>
-      <w:r>
-        <w:t xml:space="preserve"> (R1.1 e R1.2).</w:t>
+        <w:rPr>
+          <w:sz w:val="24"/>
+          <w:szCs w:val="24"/>
+        </w:rPr>
+        <w:t xml:space="preserve"> para todos os sistemas terminais, tivemos de dividir a rede R1 em duas subredes (R1.1 e R1.2).</w:t>
       </w:r>
     </w:p>
     <w:tbl>
@@ -3355,7 +4915,6 @@
                 <w:lang w:eastAsia="pt-PT"/>
               </w:rPr>
             </w:pPr>
-            <w:proofErr w:type="spellStart"/>
             <w:r>
               <w:rPr>
                 <w:rFonts w:ascii="Calibri" w:eastAsia="Times New Roman" w:hAnsi="Calibri" w:cs="Calibri"/>
@@ -3364,18 +4923,7 @@
                 <w:color w:val="000000"/>
                 <w:lang w:eastAsia="pt-PT"/>
               </w:rPr>
-              <w:t>End</w:t>
-            </w:r>
-            <w:proofErr w:type="spellEnd"/>
-            <w:r>
-              <w:rPr>
-                <w:rFonts w:ascii="Calibri" w:eastAsia="Times New Roman" w:hAnsi="Calibri" w:cs="Calibri"/>
-                <w:b/>
-                <w:bCs/>
-                <w:color w:val="000000"/>
-                <w:lang w:eastAsia="pt-PT"/>
-              </w:rPr>
-              <w:t xml:space="preserve"> de rede</w:t>
+              <w:t>End de rede</w:t>
             </w:r>
           </w:p>
         </w:tc>
@@ -3443,7 +4991,6 @@
                 <w:lang w:eastAsia="pt-PT"/>
               </w:rPr>
             </w:pPr>
-            <w:proofErr w:type="spellStart"/>
             <w:r>
               <w:rPr>
                 <w:rFonts w:ascii="Calibri" w:eastAsia="Times New Roman" w:hAnsi="Calibri" w:cs="Calibri"/>
@@ -3452,18 +4999,7 @@
                 <w:color w:val="000000"/>
                 <w:lang w:eastAsia="pt-PT"/>
               </w:rPr>
-              <w:t>End</w:t>
-            </w:r>
-            <w:proofErr w:type="spellEnd"/>
-            <w:r>
-              <w:rPr>
-                <w:rFonts w:ascii="Calibri" w:eastAsia="Times New Roman" w:hAnsi="Calibri" w:cs="Calibri"/>
-                <w:b/>
-                <w:bCs/>
-                <w:color w:val="000000"/>
-                <w:lang w:eastAsia="pt-PT"/>
-              </w:rPr>
-              <w:t xml:space="preserve"> de difusão</w:t>
+              <w:t>End de difusão</w:t>
             </w:r>
           </w:p>
         </w:tc>
@@ -3544,20 +5080,8 @@
                 <w:color w:val="000000"/>
                 <w:lang w:eastAsia="pt-PT"/>
               </w:rPr>
-              <w:t xml:space="preserve">R1.1 - 252 </w:t>
-            </w:r>
-            <w:proofErr w:type="spellStart"/>
-            <w:r>
-              <w:rPr>
-                <w:rFonts w:ascii="Calibri" w:eastAsia="Times New Roman" w:hAnsi="Calibri" w:cs="Calibri"/>
-                <w:b/>
-                <w:bCs/>
-                <w:color w:val="000000"/>
-                <w:lang w:eastAsia="pt-PT"/>
-              </w:rPr>
-              <w:t>pc</w:t>
-            </w:r>
-            <w:proofErr w:type="spellEnd"/>
+              <w:t>R1.1 - 252 pc</w:t>
+            </w:r>
           </w:p>
         </w:tc>
         <w:tc>
@@ -3735,20 +5259,8 @@
                 <w:color w:val="000000"/>
                 <w:lang w:eastAsia="pt-PT"/>
               </w:rPr>
-              <w:t xml:space="preserve">R2 - 100 </w:t>
-            </w:r>
-            <w:proofErr w:type="spellStart"/>
-            <w:r>
-              <w:rPr>
-                <w:rFonts w:ascii="Calibri" w:eastAsia="Times New Roman" w:hAnsi="Calibri" w:cs="Calibri"/>
-                <w:b/>
-                <w:bCs/>
-                <w:color w:val="000000"/>
-                <w:lang w:eastAsia="pt-PT"/>
-              </w:rPr>
-              <w:t>pc</w:t>
-            </w:r>
-            <w:proofErr w:type="spellEnd"/>
+              <w:t>R2 - 100 pc</w:t>
+            </w:r>
           </w:p>
         </w:tc>
         <w:tc>
@@ -3926,20 +5438,8 @@
                 <w:color w:val="000000"/>
                 <w:lang w:eastAsia="pt-PT"/>
               </w:rPr>
-              <w:t xml:space="preserve">R1.2 - 48 </w:t>
-            </w:r>
-            <w:proofErr w:type="spellStart"/>
-            <w:r>
-              <w:rPr>
-                <w:rFonts w:ascii="Calibri" w:eastAsia="Times New Roman" w:hAnsi="Calibri" w:cs="Calibri"/>
-                <w:b/>
-                <w:bCs/>
-                <w:color w:val="000000"/>
-                <w:lang w:eastAsia="pt-PT"/>
-              </w:rPr>
-              <w:t>pc</w:t>
-            </w:r>
-            <w:proofErr w:type="spellEnd"/>
+              <w:t>R1.2 - 48 pc</w:t>
+            </w:r>
           </w:p>
         </w:tc>
         <w:tc>
@@ -4117,20 +5617,8 @@
                 <w:color w:val="000000"/>
                 <w:lang w:eastAsia="pt-PT"/>
               </w:rPr>
-              <w:t xml:space="preserve">R3- 20 </w:t>
-            </w:r>
-            <w:proofErr w:type="spellStart"/>
-            <w:r>
-              <w:rPr>
-                <w:rFonts w:ascii="Calibri" w:eastAsia="Times New Roman" w:hAnsi="Calibri" w:cs="Calibri"/>
-                <w:b/>
-                <w:bCs/>
-                <w:color w:val="000000"/>
-                <w:lang w:eastAsia="pt-PT"/>
-              </w:rPr>
-              <w:t>pc</w:t>
-            </w:r>
-            <w:proofErr w:type="spellEnd"/>
+              <w:t>R3- 20 pc</w:t>
+            </w:r>
           </w:p>
         </w:tc>
         <w:tc>
@@ -4332,20 +5820,8 @@
                 <w:color w:val="000000"/>
                 <w:lang w:eastAsia="pt-PT"/>
               </w:rPr>
-              <w:t xml:space="preserve">R4 -20 </w:t>
-            </w:r>
-            <w:proofErr w:type="spellStart"/>
-            <w:r>
-              <w:rPr>
-                <w:rFonts w:ascii="Calibri" w:eastAsia="Times New Roman" w:hAnsi="Calibri" w:cs="Calibri"/>
-                <w:b/>
-                <w:bCs/>
-                <w:color w:val="000000"/>
-                <w:lang w:eastAsia="pt-PT"/>
-              </w:rPr>
-              <w:t>pc</w:t>
-            </w:r>
-            <w:proofErr w:type="spellEnd"/>
+              <w:t>R4 -20 pc</w:t>
+            </w:r>
           </w:p>
         </w:tc>
         <w:tc>
@@ -4492,18 +5968,31 @@
         <w:keepNext/>
         <w:jc w:val="center"/>
       </w:pPr>
-      <w:bookmarkStart w:id="8" w:name="_Toc91242990"/>
+      <w:bookmarkStart w:id="8" w:name="_Toc91286256"/>
       <w:r>
         <w:t xml:space="preserve">Tabela </w:t>
       </w:r>
-      <w:fldSimple w:instr=" SEQ Tabela \* ARABIC ">
-        <w:r>
-          <w:rPr>
-            <w:noProof/>
-          </w:rPr>
-          <w:t>1</w:t>
-        </w:r>
-      </w:fldSimple>
+      <w:r>
+        <w:fldChar w:fldCharType="begin"/>
+      </w:r>
+      <w:r>
+        <w:instrText xml:space="preserve"> SEQ Tabela \* ARABIC </w:instrText>
+      </w:r>
+      <w:r>
+        <w:fldChar w:fldCharType="separate"/>
+      </w:r>
+      <w:r>
+        <w:rPr>
+          <w:noProof/>
+        </w:rPr>
+        <w:t>1</w:t>
+      </w:r>
+      <w:r>
+        <w:rPr>
+          <w:noProof/>
+        </w:rPr>
+        <w:fldChar w:fldCharType="end"/>
+      </w:r>
       <w:r>
         <w:t xml:space="preserve"> - </w:t>
       </w:r>
@@ -4527,26 +6016,58 @@
         <w:keepNext/>
         <w:ind w:firstLine="708"/>
         <w:jc w:val="both"/>
-      </w:pPr>
-      <w:r>
+        <w:rPr>
+          <w:sz w:val="24"/>
+          <w:szCs w:val="24"/>
+        </w:rPr>
+      </w:pPr>
+      <w:r>
+        <w:rPr>
+          <w:sz w:val="24"/>
+          <w:szCs w:val="24"/>
+        </w:rPr>
         <w:t xml:space="preserve">Na figura 5 é possível observar a rede desenhada no CORE, bem como os endereços IP de cada </w:t>
       </w:r>
       <w:r>
+        <w:rPr>
+          <w:sz w:val="24"/>
+          <w:szCs w:val="24"/>
+        </w:rPr>
         <w:t xml:space="preserve">elemento constituinte </w:t>
       </w:r>
       <w:r>
+        <w:rPr>
+          <w:sz w:val="24"/>
+          <w:szCs w:val="24"/>
+        </w:rPr>
         <w:t>da</w:t>
       </w:r>
       <w:r>
+        <w:rPr>
+          <w:sz w:val="24"/>
+          <w:szCs w:val="24"/>
+        </w:rPr>
         <w:t>s</w:t>
       </w:r>
       <w:r>
+        <w:rPr>
+          <w:sz w:val="24"/>
+          <w:szCs w:val="24"/>
+        </w:rPr>
         <w:t xml:space="preserve"> rede</w:t>
       </w:r>
       <w:r>
+        <w:rPr>
+          <w:sz w:val="24"/>
+          <w:szCs w:val="24"/>
+        </w:rPr>
         <w:t>s</w:t>
       </w:r>
       <w:r>
+        <w:rPr>
+          <w:sz w:val="24"/>
+          <w:szCs w:val="24"/>
+        </w:rPr>
         <w:t>.</w:t>
       </w:r>
     </w:p>
@@ -4575,7 +6096,7 @@
                     <pic:cNvPicPr/>
                   </pic:nvPicPr>
                   <pic:blipFill>
-                    <a:blip r:embed="rId14">
+                    <a:blip r:embed="rId15">
                       <a:extLst>
                         <a:ext uri="{28A0092B-C50C-407E-A947-70E740481C1C}">
                           <a14:useLocalDpi xmlns:a14="http://schemas.microsoft.com/office/drawing/2010/main" val="0"/>
@@ -4607,18 +6128,31 @@
         <w:pStyle w:val="Legenda"/>
         <w:jc w:val="center"/>
       </w:pPr>
-      <w:bookmarkStart w:id="9" w:name="_Toc91242985"/>
+      <w:bookmarkStart w:id="9" w:name="_Toc91286241"/>
       <w:r>
         <w:t xml:space="preserve">Figura </w:t>
       </w:r>
-      <w:fldSimple w:instr=" SEQ Figura \* ARABIC ">
-        <w:r>
-          <w:rPr>
-            <w:noProof/>
-          </w:rPr>
-          <w:t>5</w:t>
-        </w:r>
-      </w:fldSimple>
+      <w:r>
+        <w:fldChar w:fldCharType="begin"/>
+      </w:r>
+      <w:r>
+        <w:instrText xml:space="preserve"> SEQ Figura \* ARABIC </w:instrText>
+      </w:r>
+      <w:r>
+        <w:fldChar w:fldCharType="separate"/>
+      </w:r>
+      <w:r>
+        <w:rPr>
+          <w:noProof/>
+        </w:rPr>
+        <w:t>5</w:t>
+      </w:r>
+      <w:r>
+        <w:rPr>
+          <w:noProof/>
+        </w:rPr>
+        <w:fldChar w:fldCharType="end"/>
+      </w:r>
       <w:r>
         <w:t xml:space="preserve"> - Interligação de redes</w:t>
       </w:r>
@@ -4628,33 +6162,59 @@
       <w:pPr>
         <w:ind w:firstLine="708"/>
         <w:jc w:val="both"/>
-      </w:pPr>
-    </w:p>
-    <w:p>
-      <w:pPr>
-        <w:ind w:firstLine="708"/>
-        <w:jc w:val="both"/>
-      </w:pPr>
-      <w:r>
+        <w:rPr>
+          <w:sz w:val="24"/>
+          <w:szCs w:val="24"/>
+        </w:rPr>
+      </w:pPr>
+      <w:r>
+        <w:rPr>
+          <w:sz w:val="24"/>
+          <w:szCs w:val="24"/>
+        </w:rPr>
         <w:lastRenderedPageBreak/>
         <w:t>Também nos é pedido para estabelecermos um esquema de en</w:t>
       </w:r>
       <w:r>
+        <w:rPr>
+          <w:sz w:val="24"/>
+          <w:szCs w:val="24"/>
+        </w:rPr>
         <w:t>caminhamento</w:t>
       </w:r>
       <w:r>
+        <w:rPr>
+          <w:sz w:val="24"/>
+          <w:szCs w:val="24"/>
+        </w:rPr>
         <w:t xml:space="preserve">, </w:t>
       </w:r>
       <w:r>
+        <w:rPr>
+          <w:sz w:val="24"/>
+          <w:szCs w:val="24"/>
+        </w:rPr>
         <w:t>demonstrado na tabela 2</w:t>
       </w:r>
       <w:r>
+        <w:rPr>
+          <w:sz w:val="24"/>
+          <w:szCs w:val="24"/>
+        </w:rPr>
         <w:t>,</w:t>
       </w:r>
       <w:r>
+        <w:rPr>
+          <w:sz w:val="24"/>
+          <w:szCs w:val="24"/>
+        </w:rPr>
         <w:t xml:space="preserve"> e configurar esse mesmo esquema no CORE</w:t>
       </w:r>
       <w:r>
+        <w:rPr>
+          <w:sz w:val="24"/>
+          <w:szCs w:val="24"/>
+        </w:rPr>
         <w:t>.</w:t>
       </w:r>
     </w:p>
@@ -4664,18 +6224,31 @@
         <w:keepNext/>
         <w:jc w:val="center"/>
       </w:pPr>
-      <w:bookmarkStart w:id="10" w:name="_Toc91242991"/>
+      <w:bookmarkStart w:id="10" w:name="_Toc91286257"/>
       <w:r>
         <w:t xml:space="preserve">Tabela </w:t>
       </w:r>
-      <w:fldSimple w:instr=" SEQ Tabela \* ARABIC ">
-        <w:r>
-          <w:rPr>
-            <w:noProof/>
-          </w:rPr>
-          <w:t>2</w:t>
-        </w:r>
-      </w:fldSimple>
+      <w:r>
+        <w:fldChar w:fldCharType="begin"/>
+      </w:r>
+      <w:r>
+        <w:instrText xml:space="preserve"> SEQ Tabela \* ARABIC </w:instrText>
+      </w:r>
+      <w:r>
+        <w:fldChar w:fldCharType="separate"/>
+      </w:r>
+      <w:r>
+        <w:rPr>
+          <w:noProof/>
+        </w:rPr>
+        <w:t>2</w:t>
+      </w:r>
+      <w:r>
+        <w:rPr>
+          <w:noProof/>
+        </w:rPr>
+        <w:fldChar w:fldCharType="end"/>
+      </w:r>
       <w:r>
         <w:t xml:space="preserve"> - Esquema de encaminhamento</w:t>
       </w:r>
@@ -6444,75 +8017,141 @@
         <w:tab/>
       </w:r>
       <w:r>
+        <w:rPr>
+          <w:sz w:val="24"/>
+          <w:szCs w:val="24"/>
+        </w:rPr>
         <w:t xml:space="preserve">Para configurar o esquema concebido anteriormente no CORE, </w:t>
       </w:r>
       <w:r>
+        <w:rPr>
+          <w:sz w:val="24"/>
+          <w:szCs w:val="24"/>
+        </w:rPr>
         <w:t>desativamos o encaminhamento dinâmico nos routers</w:t>
       </w:r>
       <w:r>
+        <w:rPr>
+          <w:sz w:val="24"/>
+          <w:szCs w:val="24"/>
+        </w:rPr>
         <w:t xml:space="preserve"> (</w:t>
       </w:r>
       <w:r>
+        <w:rPr>
+          <w:sz w:val="24"/>
+          <w:szCs w:val="24"/>
+        </w:rPr>
         <w:t>desativar protocolo OSPF)</w:t>
       </w:r>
       <w:r>
+        <w:rPr>
+          <w:sz w:val="24"/>
+          <w:szCs w:val="24"/>
+        </w:rPr>
         <w:t xml:space="preserve"> e adicionamos</w:t>
       </w:r>
       <w:r>
+        <w:rPr>
+          <w:sz w:val="24"/>
+          <w:szCs w:val="24"/>
+        </w:rPr>
         <w:t>,</w:t>
       </w:r>
       <w:r>
+        <w:rPr>
+          <w:sz w:val="24"/>
+          <w:szCs w:val="24"/>
+        </w:rPr>
         <w:t xml:space="preserve"> </w:t>
       </w:r>
       <w:r>
+        <w:rPr>
+          <w:sz w:val="24"/>
+          <w:szCs w:val="24"/>
+        </w:rPr>
         <w:t xml:space="preserve">manualmente, as </w:t>
       </w:r>
       <w:r>
+        <w:rPr>
+          <w:sz w:val="24"/>
+          <w:szCs w:val="24"/>
+        </w:rPr>
         <w:t>rotas estabelecidas no nosso esquema de encaminhamento (encaminhamento estático).</w:t>
       </w:r>
       <w:r>
+        <w:rPr>
+          <w:sz w:val="24"/>
+          <w:szCs w:val="24"/>
+        </w:rPr>
         <w:t xml:space="preserve"> Para tal, começamos por desativar </w:t>
       </w:r>
       <w:r>
+        <w:rPr>
+          <w:sz w:val="24"/>
+          <w:szCs w:val="24"/>
+        </w:rPr>
         <w:t xml:space="preserve">o parâmetro </w:t>
       </w:r>
-      <w:proofErr w:type="spellStart"/>
       <w:r>
         <w:rPr>
           <w:i/>
           <w:iCs/>
+          <w:sz w:val="24"/>
+          <w:szCs w:val="24"/>
         </w:rPr>
         <w:t>DefaultRoute</w:t>
       </w:r>
-      <w:proofErr w:type="spellEnd"/>
-      <w:r>
+      <w:r>
+        <w:rPr>
+          <w:sz w:val="24"/>
+          <w:szCs w:val="24"/>
+        </w:rPr>
         <w:t xml:space="preserve">, acedido em </w:t>
       </w:r>
-      <w:proofErr w:type="spellStart"/>
       <w:r>
         <w:rPr>
           <w:i/>
           <w:iCs/>
+          <w:sz w:val="24"/>
+          <w:szCs w:val="24"/>
         </w:rPr>
         <w:t>Services</w:t>
       </w:r>
-      <w:proofErr w:type="spellEnd"/>
-      <w:r>
+      <w:r>
+        <w:rPr>
+          <w:sz w:val="24"/>
+          <w:szCs w:val="24"/>
+        </w:rPr>
         <w:t>, em cada router</w:t>
       </w:r>
       <w:r>
+        <w:rPr>
+          <w:sz w:val="24"/>
+          <w:szCs w:val="24"/>
+        </w:rPr>
         <w:t>. N</w:t>
       </w:r>
       <w:r>
+        <w:rPr>
+          <w:sz w:val="24"/>
+          <w:szCs w:val="24"/>
+        </w:rPr>
         <w:t>os sistemas terminais, alteramos o script des</w:t>
       </w:r>
       <w:r>
+        <w:rPr>
+          <w:sz w:val="24"/>
+          <w:szCs w:val="24"/>
+        </w:rPr>
         <w:t xml:space="preserve">se parâmetro e colocamos o </w:t>
       </w:r>
       <w:r>
         <w:rPr>
           <w:i/>
           <w:iCs/>
+          <w:sz w:val="24"/>
+          <w:szCs w:val="24"/>
         </w:rPr>
         <w:t>IP</w:t>
       </w:r>
@@ -6520,37 +8159,58 @@
         <w:rPr>
           <w:i/>
           <w:iCs/>
-        </w:rPr>
-        <w:t xml:space="preserve"> </w:t>
-      </w:r>
-      <w:proofErr w:type="spellStart"/>
-      <w:r>
-        <w:rPr>
-          <w:i/>
-          <w:iCs/>
-        </w:rPr>
-        <w:t>default</w:t>
-      </w:r>
-      <w:proofErr w:type="spellEnd"/>
-      <w:r>
+          <w:sz w:val="24"/>
+          <w:szCs w:val="24"/>
+        </w:rPr>
+        <w:t xml:space="preserve"> default</w:t>
+      </w:r>
+      <w:r>
+        <w:rPr>
+          <w:sz w:val="24"/>
+          <w:szCs w:val="24"/>
+        </w:rPr>
         <w:t xml:space="preserve"> corresponde</w:t>
       </w:r>
       <w:r>
+        <w:rPr>
+          <w:sz w:val="24"/>
+          <w:szCs w:val="24"/>
+        </w:rPr>
         <w:t>nte</w:t>
       </w:r>
       <w:r>
+        <w:rPr>
+          <w:sz w:val="24"/>
+          <w:szCs w:val="24"/>
+        </w:rPr>
         <w:t xml:space="preserve"> à interface do router associada à rede em que</w:t>
       </w:r>
       <w:r>
+        <w:rPr>
+          <w:sz w:val="24"/>
+          <w:szCs w:val="24"/>
+        </w:rPr>
         <w:t xml:space="preserve"> se encontra o sistema terminal em questão</w:t>
       </w:r>
       <w:r>
+        <w:rPr>
+          <w:sz w:val="24"/>
+          <w:szCs w:val="24"/>
+        </w:rPr>
         <w:t>, como exemplificado na figura</w:t>
       </w:r>
       <w:r>
+        <w:rPr>
+          <w:sz w:val="24"/>
+          <w:szCs w:val="24"/>
+        </w:rPr>
         <w:t> </w:t>
       </w:r>
       <w:r>
+        <w:rPr>
+          <w:sz w:val="24"/>
+          <w:szCs w:val="24"/>
+        </w:rPr>
         <w:t>6.</w:t>
       </w:r>
     </w:p>
@@ -6579,7 +8239,7 @@
                     <pic:cNvPicPr/>
                   </pic:nvPicPr>
                   <pic:blipFill>
-                    <a:blip r:embed="rId15">
+                    <a:blip r:embed="rId16">
                       <a:extLst>
                         <a:ext uri="{28A0092B-C50C-407E-A947-70E740481C1C}">
                           <a14:useLocalDpi xmlns:a14="http://schemas.microsoft.com/office/drawing/2010/main" val="0"/>
@@ -6611,28 +8271,33 @@
         <w:pStyle w:val="Legenda"/>
         <w:jc w:val="center"/>
       </w:pPr>
-      <w:bookmarkStart w:id="11" w:name="_Toc91242986"/>
+      <w:bookmarkStart w:id="11" w:name="_Toc91286242"/>
       <w:r>
         <w:t xml:space="preserve">Figura </w:t>
       </w:r>
-      <w:fldSimple w:instr=" SEQ Figura \* ARABIC ">
-        <w:r>
-          <w:rPr>
-            <w:noProof/>
-          </w:rPr>
-          <w:t>6</w:t>
-        </w:r>
-      </w:fldSimple>
-      <w:r>
-        <w:t xml:space="preserve"> - </w:t>
-      </w:r>
-      <w:proofErr w:type="spellStart"/>
-      <w:r>
-        <w:t>DefaultRoute</w:t>
-      </w:r>
-      <w:proofErr w:type="spellEnd"/>
-      <w:r>
-        <w:t xml:space="preserve"> n14</w:t>
+      <w:r>
+        <w:fldChar w:fldCharType="begin"/>
+      </w:r>
+      <w:r>
+        <w:instrText xml:space="preserve"> SEQ Figura \* ARABIC </w:instrText>
+      </w:r>
+      <w:r>
+        <w:fldChar w:fldCharType="separate"/>
+      </w:r>
+      <w:r>
+        <w:rPr>
+          <w:noProof/>
+        </w:rPr>
+        <w:t>6</w:t>
+      </w:r>
+      <w:r>
+        <w:rPr>
+          <w:noProof/>
+        </w:rPr>
+        <w:fldChar w:fldCharType="end"/>
+      </w:r>
+      <w:r>
+        <w:t xml:space="preserve"> - DefaultRoute n14</w:t>
       </w:r>
       <w:bookmarkEnd w:id="11"/>
     </w:p>
@@ -6640,246 +8305,255 @@
       <w:pPr>
         <w:ind w:firstLine="708"/>
         <w:jc w:val="both"/>
-      </w:pPr>
-      <w:r>
-        <w:t xml:space="preserve">Uma vez que o router 1 (n1), tem associado a ele duas </w:t>
-      </w:r>
-      <w:proofErr w:type="spellStart"/>
-      <w:r>
-        <w:t>subredes</w:t>
-      </w:r>
-      <w:proofErr w:type="spellEnd"/>
-      <w:r>
-        <w:t xml:space="preserve"> na mesma interface, tivemos de configurar no CORE essa mesma interface. Para isso, utilizamos o software </w:t>
-      </w:r>
-      <w:proofErr w:type="spellStart"/>
-      <w:r>
-        <w:t>Quagga</w:t>
-      </w:r>
-      <w:proofErr w:type="spellEnd"/>
-      <w:r>
-        <w:t>, que nos permite configurar o</w:t>
-      </w:r>
-      <w:r>
+        <w:rPr>
+          <w:sz w:val="24"/>
+          <w:szCs w:val="24"/>
+        </w:rPr>
+      </w:pPr>
+      <w:r>
+        <w:rPr>
+          <w:sz w:val="24"/>
+          <w:szCs w:val="24"/>
+        </w:rPr>
+        <w:lastRenderedPageBreak/>
+        <w:t>Uma vez que o router 1 (n1), tem associado a ele duas subredes na mesma interface, tivemos de configurar no CORE essa mesma interface. Para isso, utilizamos o software Quagga, que nos permite configurar o</w:t>
+      </w:r>
+      <w:r>
+        <w:rPr>
+          <w:sz w:val="24"/>
+          <w:szCs w:val="24"/>
+        </w:rPr>
         <w:t>s</w:t>
       </w:r>
       <w:r>
+        <w:rPr>
+          <w:sz w:val="24"/>
+          <w:szCs w:val="24"/>
+        </w:rPr>
         <w:t xml:space="preserve"> router</w:t>
       </w:r>
       <w:r>
+        <w:rPr>
+          <w:sz w:val="24"/>
+          <w:szCs w:val="24"/>
+        </w:rPr>
         <w:t>s</w:t>
       </w:r>
       <w:r>
+        <w:rPr>
+          <w:sz w:val="24"/>
+          <w:szCs w:val="24"/>
+        </w:rPr>
         <w:t xml:space="preserve">. </w:t>
       </w:r>
       <w:r>
+        <w:rPr>
+          <w:sz w:val="24"/>
+          <w:szCs w:val="24"/>
+        </w:rPr>
         <w:t>Uma alternativa seria, e</w:t>
       </w:r>
       <w:r>
-        <w:t xml:space="preserve">m modo execução acedemos ao terminal </w:t>
-      </w:r>
-      <w:proofErr w:type="spellStart"/>
-      <w:r>
-        <w:t>vt</w:t>
-      </w:r>
-      <w:r>
+        <w:rPr>
+          <w:sz w:val="24"/>
+          <w:szCs w:val="24"/>
+        </w:rPr>
+        <w:t>m modo execução acedemos ao terminal vt</w:t>
+      </w:r>
+      <w:r>
+        <w:rPr>
+          <w:sz w:val="24"/>
+          <w:szCs w:val="24"/>
+        </w:rPr>
         <w:t>y</w:t>
       </w:r>
       <w:r>
-        <w:t>sh</w:t>
-      </w:r>
-      <w:proofErr w:type="spellEnd"/>
-      <w:r>
-        <w:t xml:space="preserve"> do router em questão e corremos os comandos </w:t>
+        <w:rPr>
+          <w:sz w:val="24"/>
+          <w:szCs w:val="24"/>
+        </w:rPr>
+        <w:t xml:space="preserve">sh do router em questão e corremos os comandos </w:t>
       </w:r>
       <w:r>
         <w:rPr>
           <w:i/>
           <w:iCs/>
+          <w:sz w:val="24"/>
+          <w:szCs w:val="24"/>
         </w:rPr>
         <w:t>configure terminal</w:t>
       </w:r>
       <w:r>
+        <w:rPr>
+          <w:sz w:val="24"/>
+          <w:szCs w:val="24"/>
+        </w:rPr>
         <w:t xml:space="preserve"> &gt; </w:t>
       </w:r>
       <w:r>
         <w:rPr>
           <w:i/>
           <w:iCs/>
+          <w:sz w:val="24"/>
+          <w:szCs w:val="24"/>
         </w:rPr>
         <w:t>interface eth2</w:t>
       </w:r>
       <w:r>
+        <w:rPr>
+          <w:sz w:val="24"/>
+          <w:szCs w:val="24"/>
+        </w:rPr>
         <w:t xml:space="preserve"> &gt; </w:t>
       </w:r>
-      <w:proofErr w:type="spellStart"/>
       <w:r>
         <w:rPr>
           <w:i/>
           <w:iCs/>
-        </w:rPr>
-        <w:t>ip</w:t>
-      </w:r>
-      <w:proofErr w:type="spellEnd"/>
+          <w:sz w:val="24"/>
+          <w:szCs w:val="24"/>
+        </w:rPr>
+        <w:t>ip add [ip da subrede]</w:t>
+      </w:r>
+      <w:r>
+        <w:rPr>
+          <w:sz w:val="24"/>
+          <w:szCs w:val="24"/>
+        </w:rPr>
+        <w:t xml:space="preserve">, para verificar as alterações, </w:t>
+      </w:r>
+      <w:r>
+        <w:rPr>
+          <w:sz w:val="24"/>
+          <w:szCs w:val="24"/>
+        </w:rPr>
+        <w:t>utilizávamos</w:t>
+      </w:r>
+      <w:r>
+        <w:rPr>
+          <w:sz w:val="24"/>
+          <w:szCs w:val="24"/>
+        </w:rPr>
+        <w:t xml:space="preserve"> o comando </w:t>
+      </w:r>
       <w:r>
         <w:rPr>
           <w:i/>
           <w:iCs/>
-        </w:rPr>
-        <w:t xml:space="preserve"> </w:t>
-      </w:r>
-      <w:proofErr w:type="spellStart"/>
+          <w:sz w:val="24"/>
+          <w:szCs w:val="24"/>
+        </w:rPr>
+        <w:t>show running-config</w:t>
+      </w:r>
+      <w:r>
+        <w:rPr>
+          <w:sz w:val="24"/>
+          <w:szCs w:val="24"/>
+        </w:rPr>
+        <w:t>. Tais passos podem ser confirmados na figura 7.</w:t>
+      </w:r>
+      <w:r>
+        <w:rPr>
+          <w:sz w:val="24"/>
+          <w:szCs w:val="24"/>
+        </w:rPr>
+        <w:t xml:space="preserve"> No entanto, nós optamos por aceder a </w:t>
+      </w:r>
       <w:r>
         <w:rPr>
           <w:i/>
           <w:iCs/>
-        </w:rPr>
-        <w:t>add</w:t>
-      </w:r>
-      <w:proofErr w:type="spellEnd"/>
+          <w:sz w:val="24"/>
+          <w:szCs w:val="24"/>
+        </w:rPr>
+        <w:t>Services</w:t>
+      </w:r>
+      <w:r>
+        <w:rPr>
+          <w:sz w:val="24"/>
+          <w:szCs w:val="24"/>
+        </w:rPr>
+        <w:t xml:space="preserve"> &gt; </w:t>
+      </w:r>
       <w:r>
         <w:rPr>
           <w:i/>
           <w:iCs/>
-        </w:rPr>
-        <w:t xml:space="preserve"> [</w:t>
-      </w:r>
-      <w:proofErr w:type="spellStart"/>
+          <w:sz w:val="24"/>
+          <w:szCs w:val="24"/>
+        </w:rPr>
+        <w:t>Zebra</w:t>
+      </w:r>
+      <w:r>
+        <w:rPr>
+          <w:sz w:val="24"/>
+          <w:szCs w:val="24"/>
+        </w:rPr>
+        <w:t xml:space="preserve"> </w:t>
+      </w:r>
+      <w:r>
+        <w:rPr>
+          <w:sz w:val="24"/>
+          <w:szCs w:val="24"/>
+        </w:rPr>
+        <w:t>e alterar diretament</w:t>
+      </w:r>
+      <w:r>
+        <w:rPr>
+          <w:sz w:val="24"/>
+          <w:szCs w:val="24"/>
+        </w:rPr>
+        <w:t xml:space="preserve">e o </w:t>
+      </w:r>
       <w:r>
         <w:rPr>
           <w:i/>
           <w:iCs/>
-        </w:rPr>
-        <w:t>ip</w:t>
-      </w:r>
-      <w:proofErr w:type="spellEnd"/>
+          <w:sz w:val="24"/>
+          <w:szCs w:val="24"/>
+        </w:rPr>
+        <w:t>script</w:t>
+      </w:r>
+      <w:r>
+        <w:rPr>
+          <w:sz w:val="24"/>
+          <w:szCs w:val="24"/>
+        </w:rPr>
+        <w:t xml:space="preserve"> e adicionar mais um </w:t>
+      </w:r>
       <w:r>
         <w:rPr>
           <w:i/>
           <w:iCs/>
-        </w:rPr>
-        <w:t xml:space="preserve"> da </w:t>
-      </w:r>
-      <w:proofErr w:type="spellStart"/>
-      <w:r>
-        <w:rPr>
-          <w:i/>
-          <w:iCs/>
-        </w:rPr>
-        <w:t>subrede</w:t>
-      </w:r>
-      <w:proofErr w:type="spellEnd"/>
-      <w:r>
-        <w:rPr>
-          <w:i/>
-          <w:iCs/>
-        </w:rPr>
-        <w:t>]</w:t>
-      </w:r>
-      <w:r>
-        <w:t xml:space="preserve">, para verificar as alterações, </w:t>
-      </w:r>
-      <w:r>
-        <w:t>utilizávamos</w:t>
-      </w:r>
-      <w:r>
-        <w:t xml:space="preserve"> o comando </w:t>
-      </w:r>
-      <w:r>
-        <w:rPr>
-          <w:i/>
-          <w:iCs/>
-        </w:rPr>
-        <w:t xml:space="preserve">show </w:t>
-      </w:r>
-      <w:proofErr w:type="spellStart"/>
-      <w:r>
-        <w:rPr>
-          <w:i/>
-          <w:iCs/>
-        </w:rPr>
-        <w:t>running-config</w:t>
-      </w:r>
-      <w:proofErr w:type="spellEnd"/>
-      <w:r>
-        <w:t xml:space="preserve">. Tais passos podem ser confirmados </w:t>
-      </w:r>
-      <w:r>
-        <w:lastRenderedPageBreak/>
-        <w:t>na figura 7.</w:t>
-      </w:r>
-      <w:r>
-        <w:t xml:space="preserve"> No entanto, nós optamos por aceder a </w:t>
-      </w:r>
-      <w:proofErr w:type="spellStart"/>
-      <w:r>
-        <w:rPr>
-          <w:i/>
-          <w:iCs/>
-        </w:rPr>
-        <w:t>Services</w:t>
-      </w:r>
-      <w:proofErr w:type="spellEnd"/>
-      <w:r>
-        <w:t xml:space="preserve"> &gt; </w:t>
-      </w:r>
-      <w:r>
-        <w:rPr>
-          <w:i/>
-          <w:iCs/>
-        </w:rPr>
-        <w:t>Zebra</w:t>
-      </w:r>
-      <w:r>
-        <w:t xml:space="preserve"> </w:t>
-      </w:r>
-      <w:r>
-        <w:t>e alterar diretament</w:t>
-      </w:r>
-      <w:r>
-        <w:t xml:space="preserve">e o </w:t>
-      </w:r>
-      <w:r>
-        <w:rPr>
-          <w:i/>
-          <w:iCs/>
-        </w:rPr>
-        <w:t>script</w:t>
-      </w:r>
-      <w:r>
-        <w:t xml:space="preserve"> e adicionar mais um </w:t>
-      </w:r>
-      <w:proofErr w:type="spellStart"/>
-      <w:r>
-        <w:rPr>
-          <w:i/>
-          <w:iCs/>
-        </w:rPr>
-        <w:t>ip</w:t>
-      </w:r>
-      <w:proofErr w:type="spellEnd"/>
-      <w:r>
-        <w:rPr>
-          <w:i/>
-          <w:iCs/>
-        </w:rPr>
-        <w:t xml:space="preserve"> </w:t>
-      </w:r>
-      <w:proofErr w:type="spellStart"/>
-      <w:r>
-        <w:rPr>
-          <w:i/>
-          <w:iCs/>
-        </w:rPr>
-        <w:t>adress</w:t>
-      </w:r>
-      <w:proofErr w:type="spellEnd"/>
-      <w:r>
+          <w:sz w:val="24"/>
+          <w:szCs w:val="24"/>
+        </w:rPr>
+        <w:t>ip adress</w:t>
+      </w:r>
+      <w:r>
+        <w:rPr>
+          <w:sz w:val="24"/>
+          <w:szCs w:val="24"/>
+        </w:rPr>
         <w:t xml:space="preserve"> na interface eth2, como se pode </w:t>
       </w:r>
       <w:r>
+        <w:rPr>
+          <w:sz w:val="24"/>
+          <w:szCs w:val="24"/>
+        </w:rPr>
         <w:t>observar também na figura 7.</w:t>
       </w:r>
+    </w:p>
+    <w:p>
+      <w:pPr>
+        <w:ind w:firstLine="708"/>
+        <w:jc w:val="both"/>
+        <w:rPr>
+          <w:sz w:val="24"/>
+          <w:szCs w:val="24"/>
+        </w:rPr>
+      </w:pPr>
     </w:p>
     <w:p>
       <w:pPr>
@@ -6908,7 +8582,7 @@
                     <pic:cNvPicPr/>
                   </pic:nvPicPr>
                   <pic:blipFill>
-                    <a:blip r:embed="rId16" cstate="print">
+                    <a:blip r:embed="rId17" cstate="print">
                       <a:extLst>
                         <a:ext uri="{28A0092B-C50C-407E-A947-70E740481C1C}">
                           <a14:useLocalDpi xmlns:a14="http://schemas.microsoft.com/office/drawing/2010/main" val="0"/>
@@ -6939,9 +8613,9 @@
           <w:noProof/>
         </w:rPr>
         <w:drawing>
-          <wp:inline distT="0" distB="0" distL="0" distR="0" wp14:anchorId="793DC748" wp14:editId="1513CD25">
-            <wp:extent cx="3156356" cy="1914280"/>
-            <wp:effectExtent l="0" t="0" r="6350" b="0"/>
+          <wp:inline distT="0" distB="0" distL="0" distR="0" wp14:anchorId="793DC748" wp14:editId="5AAAE76A">
+            <wp:extent cx="2520172" cy="1894205"/>
+            <wp:effectExtent l="0" t="0" r="0" b="0"/>
             <wp:docPr id="7" name="Imagem 7" descr="Uma imagem com texto&#10;&#10;Descrição gerada automaticamente"/>
             <wp:cNvGraphicFramePr>
               <a:graphicFrameLocks xmlns:a="http://schemas.openxmlformats.org/drawingml/2006/main" noChangeAspect="1"/>
@@ -6956,7 +8630,7 @@
                     </pic:cNvPicPr>
                   </pic:nvPicPr>
                   <pic:blipFill>
-                    <a:blip r:embed="rId17" cstate="print">
+                    <a:blip r:embed="rId18" cstate="print">
                       <a:extLst>
                         <a:ext uri="{28A0092B-C50C-407E-A947-70E740481C1C}">
                           <a14:useLocalDpi xmlns:a14="http://schemas.microsoft.com/office/drawing/2010/main" val="0"/>
@@ -6971,7 +8645,7 @@
                   <pic:spPr bwMode="auto">
                     <a:xfrm>
                       <a:off x="0" y="0"/>
-                      <a:ext cx="3194925" cy="1937672"/>
+                      <a:ext cx="2564144" cy="1927255"/>
                     </a:xfrm>
                     <a:prstGeom prst="rect">
                       <a:avLst/>
@@ -6990,28 +8664,33 @@
         <w:pStyle w:val="Legenda"/>
         <w:jc w:val="center"/>
       </w:pPr>
-      <w:bookmarkStart w:id="12" w:name="_Toc91242987"/>
+      <w:bookmarkStart w:id="12" w:name="_Toc91286243"/>
       <w:r>
         <w:t xml:space="preserve">Figura </w:t>
       </w:r>
-      <w:fldSimple w:instr=" SEQ Figura \* ARABIC ">
-        <w:r>
-          <w:rPr>
-            <w:noProof/>
-          </w:rPr>
-          <w:t>7</w:t>
-        </w:r>
-      </w:fldSimple>
-      <w:r>
-        <w:t xml:space="preserve"> - Interface eth2 </w:t>
-      </w:r>
-      <w:proofErr w:type="spellStart"/>
-      <w:r>
-        <w:t>configuration</w:t>
-      </w:r>
-      <w:proofErr w:type="spellEnd"/>
-      <w:r>
-        <w:t xml:space="preserve"> router1 (n1)</w:t>
+      <w:r>
+        <w:fldChar w:fldCharType="begin"/>
+      </w:r>
+      <w:r>
+        <w:instrText xml:space="preserve"> SEQ Figura \* ARABIC </w:instrText>
+      </w:r>
+      <w:r>
+        <w:fldChar w:fldCharType="separate"/>
+      </w:r>
+      <w:r>
+        <w:rPr>
+          <w:noProof/>
+        </w:rPr>
+        <w:t>7</w:t>
+      </w:r>
+      <w:r>
+        <w:rPr>
+          <w:noProof/>
+        </w:rPr>
+        <w:fldChar w:fldCharType="end"/>
+      </w:r>
+      <w:r>
+        <w:t xml:space="preserve"> - Interface eth2 configuration router1 (n1)</w:t>
       </w:r>
       <w:bookmarkEnd w:id="12"/>
     </w:p>
@@ -7020,135 +8699,188 @@
         <w:keepNext/>
         <w:ind w:firstLine="708"/>
         <w:jc w:val="both"/>
-      </w:pPr>
-      <w:r>
+        <w:rPr>
+          <w:sz w:val="24"/>
+          <w:szCs w:val="24"/>
+        </w:rPr>
+      </w:pPr>
+    </w:p>
+    <w:p>
+      <w:pPr>
+        <w:keepNext/>
+        <w:ind w:firstLine="708"/>
+        <w:jc w:val="both"/>
+        <w:rPr>
+          <w:sz w:val="24"/>
+          <w:szCs w:val="24"/>
+        </w:rPr>
+      </w:pPr>
+      <w:r>
+        <w:rPr>
+          <w:sz w:val="24"/>
+          <w:szCs w:val="24"/>
+        </w:rPr>
         <w:t>Neste ponto estamos em condi</w:t>
       </w:r>
       <w:r>
+        <w:rPr>
+          <w:sz w:val="24"/>
+          <w:szCs w:val="24"/>
+        </w:rPr>
         <w:t>ções de configurar os encaminhamentos</w:t>
       </w:r>
       <w:r>
+        <w:rPr>
+          <w:sz w:val="24"/>
+          <w:szCs w:val="24"/>
+        </w:rPr>
         <w:t xml:space="preserve"> estáticos</w:t>
       </w:r>
       <w:r>
+        <w:rPr>
+          <w:sz w:val="24"/>
+          <w:szCs w:val="24"/>
+        </w:rPr>
         <w:t xml:space="preserve"> no CORE. </w:t>
       </w:r>
       <w:r>
+        <w:rPr>
+          <w:sz w:val="24"/>
+          <w:szCs w:val="24"/>
+        </w:rPr>
         <w:t xml:space="preserve">Para </w:t>
       </w:r>
       <w:r>
+        <w:rPr>
+          <w:sz w:val="24"/>
+          <w:szCs w:val="24"/>
+        </w:rPr>
         <w:t xml:space="preserve">os </w:t>
       </w:r>
       <w:r>
+        <w:rPr>
+          <w:sz w:val="24"/>
+          <w:szCs w:val="24"/>
+        </w:rPr>
         <w:t>configurarmos</w:t>
       </w:r>
       <w:r>
+        <w:rPr>
+          <w:sz w:val="24"/>
+          <w:szCs w:val="24"/>
+        </w:rPr>
         <w:t>, em modo execução</w:t>
       </w:r>
       <w:r>
+        <w:rPr>
+          <w:sz w:val="24"/>
+          <w:szCs w:val="24"/>
+        </w:rPr>
         <w:t>,</w:t>
       </w:r>
       <w:r>
-        <w:t xml:space="preserve"> acedemos ao terminal </w:t>
-      </w:r>
-      <w:proofErr w:type="spellStart"/>
-      <w:r>
-        <w:t>vtysh</w:t>
-      </w:r>
-      <w:proofErr w:type="spellEnd"/>
-      <w:r>
-        <w:t xml:space="preserve"> do router em questão e corremos os comandos </w:t>
+        <w:rPr>
+          <w:sz w:val="24"/>
+          <w:szCs w:val="24"/>
+        </w:rPr>
+        <w:t xml:space="preserve"> acedemos ao terminal vtysh do router em questão e corremos os comandos </w:t>
       </w:r>
       <w:r>
         <w:rPr>
           <w:i/>
           <w:iCs/>
+          <w:sz w:val="24"/>
+          <w:szCs w:val="24"/>
         </w:rPr>
         <w:t>configure terminal</w:t>
       </w:r>
       <w:r>
+        <w:rPr>
+          <w:sz w:val="24"/>
+          <w:szCs w:val="24"/>
+        </w:rPr>
         <w:t xml:space="preserve"> &gt; </w:t>
       </w:r>
-      <w:proofErr w:type="spellStart"/>
       <w:r>
         <w:rPr>
           <w:i/>
           <w:iCs/>
-        </w:rPr>
-        <w:t>i</w:t>
+          <w:sz w:val="24"/>
+          <w:szCs w:val="24"/>
+        </w:rPr>
+        <w:t>ip route [rede destino] [próximo nó]</w:t>
+      </w:r>
+      <w:r>
+        <w:rPr>
+          <w:sz w:val="24"/>
+          <w:szCs w:val="24"/>
+        </w:rPr>
+        <w:t>, como exemplificado na figura 8</w:t>
+      </w:r>
+      <w:r>
+        <w:rPr>
+          <w:sz w:val="24"/>
+          <w:szCs w:val="24"/>
+        </w:rPr>
+        <w:t xml:space="preserve"> para o router n7. Repetimos o processo para todos os </w:t>
+      </w:r>
+      <w:r>
+        <w:rPr>
+          <w:sz w:val="24"/>
+          <w:szCs w:val="24"/>
+        </w:rPr>
+        <w:t>routers, de acordo com o nosso esquema de encaminhamento.</w:t>
+      </w:r>
+      <w:r>
+        <w:rPr>
+          <w:sz w:val="24"/>
+          <w:szCs w:val="24"/>
+        </w:rPr>
+        <w:t xml:space="preserve"> Para guardarmos as configurações do router editamos o script acedido em </w:t>
       </w:r>
       <w:r>
         <w:rPr>
           <w:i/>
           <w:iCs/>
-        </w:rPr>
-        <w:t>p</w:t>
-      </w:r>
-      <w:proofErr w:type="spellEnd"/>
+          <w:sz w:val="24"/>
+          <w:szCs w:val="24"/>
+        </w:rPr>
+        <w:t>Services</w:t>
+      </w:r>
+      <w:r>
+        <w:rPr>
+          <w:sz w:val="24"/>
+          <w:szCs w:val="24"/>
+        </w:rPr>
+        <w:t> &gt; </w:t>
+      </w:r>
       <w:r>
         <w:rPr>
           <w:i/>
           <w:iCs/>
-        </w:rPr>
-        <w:t xml:space="preserve"> </w:t>
-      </w:r>
-      <w:proofErr w:type="spellStart"/>
-      <w:r>
-        <w:rPr>
-          <w:i/>
-          <w:iCs/>
-        </w:rPr>
-        <w:t>route</w:t>
-      </w:r>
-      <w:proofErr w:type="spellEnd"/>
-      <w:r>
-        <w:rPr>
-          <w:i/>
-          <w:iCs/>
-        </w:rPr>
-        <w:t xml:space="preserve"> [rede destino] [próximo nó]</w:t>
-      </w:r>
-      <w:r>
-        <w:t>, como exemplificado na figura 8</w:t>
-      </w:r>
-      <w:r>
-        <w:t xml:space="preserve"> para o router n7. Repetimos o processo para todos os </w:t>
-      </w:r>
-      <w:r>
-        <w:t>routers, de acordo com o nosso esquema de encaminhamento.</w:t>
-      </w:r>
-      <w:r>
-        <w:t xml:space="preserve"> Para guardarmos as configurações do router editamos o script acedido em </w:t>
-      </w:r>
-      <w:proofErr w:type="spellStart"/>
-      <w:r>
-        <w:rPr>
-          <w:i/>
-          <w:iCs/>
-        </w:rPr>
-        <w:t>Services</w:t>
-      </w:r>
-      <w:proofErr w:type="spellEnd"/>
-      <w:r>
-        <w:t> &gt; </w:t>
-      </w:r>
-      <w:r>
-        <w:rPr>
-          <w:i/>
-          <w:iCs/>
-        </w:rPr>
-        <w:t>Zebra</w:t>
-      </w:r>
-      <w:r>
-        <w:rPr>
-          <w:i/>
-          <w:iCs/>
-        </w:rPr>
-        <w:t xml:space="preserve">, </w:t>
-      </w:r>
-      <w:r>
+          <w:sz w:val="24"/>
+          <w:szCs w:val="24"/>
+        </w:rPr>
+        <w:t xml:space="preserve">Zebra, </w:t>
+      </w:r>
+      <w:r>
+        <w:rPr>
+          <w:sz w:val="24"/>
+          <w:szCs w:val="24"/>
+        </w:rPr>
         <w:t xml:space="preserve">como também se pode verificar na figura 8. </w:t>
       </w:r>
+    </w:p>
+    <w:p>
+      <w:pPr>
+        <w:keepNext/>
+        <w:ind w:firstLine="708"/>
+        <w:jc w:val="both"/>
+        <w:rPr>
+          <w:sz w:val="24"/>
+          <w:szCs w:val="24"/>
+        </w:rPr>
+      </w:pPr>
     </w:p>
     <w:p>
       <w:pPr>
@@ -7175,7 +8907,7 @@
                     <pic:cNvPicPr/>
                   </pic:nvPicPr>
                   <pic:blipFill rotWithShape="1">
-                    <a:blip r:embed="rId18">
+                    <a:blip r:embed="rId19">
                       <a:extLst>
                         <a:ext uri="{28A0092B-C50C-407E-A947-70E740481C1C}">
                           <a14:useLocalDpi xmlns:a14="http://schemas.microsoft.com/office/drawing/2010/main" val="0"/>
@@ -7228,7 +8960,7 @@
                     <pic:cNvPicPr/>
                   </pic:nvPicPr>
                   <pic:blipFill>
-                    <a:blip r:embed="rId19" cstate="print">
+                    <a:blip r:embed="rId20" cstate="print">
                       <a:extLst>
                         <a:ext uri="{28A0092B-C50C-407E-A947-70E740481C1C}">
                           <a14:useLocalDpi xmlns:a14="http://schemas.microsoft.com/office/drawing/2010/main" val="0"/>
@@ -7260,18 +8992,31 @@
         <w:pStyle w:val="Legenda"/>
         <w:jc w:val="center"/>
       </w:pPr>
-      <w:bookmarkStart w:id="13" w:name="_Toc91242988"/>
+      <w:bookmarkStart w:id="13" w:name="_Toc91286244"/>
       <w:r>
         <w:t xml:space="preserve">Figura </w:t>
       </w:r>
-      <w:fldSimple w:instr=" SEQ Figura \* ARABIC ">
-        <w:r>
-          <w:rPr>
-            <w:noProof/>
-          </w:rPr>
-          <w:t>8</w:t>
-        </w:r>
-      </w:fldSimple>
+      <w:r>
+        <w:fldChar w:fldCharType="begin"/>
+      </w:r>
+      <w:r>
+        <w:instrText xml:space="preserve"> SEQ Figura \* ARABIC </w:instrText>
+      </w:r>
+      <w:r>
+        <w:fldChar w:fldCharType="separate"/>
+      </w:r>
+      <w:r>
+        <w:rPr>
+          <w:noProof/>
+        </w:rPr>
+        <w:t>8</w:t>
+      </w:r>
+      <w:r>
+        <w:rPr>
+          <w:noProof/>
+        </w:rPr>
+        <w:fldChar w:fldCharType="end"/>
+      </w:r>
       <w:r>
         <w:t xml:space="preserve"> - </w:t>
       </w:r>
@@ -7279,15 +9024,7 @@
         <w:t>IP</w:t>
       </w:r>
       <w:r>
-        <w:t xml:space="preserve"> </w:t>
-      </w:r>
-      <w:proofErr w:type="spellStart"/>
-      <w:r>
-        <w:t>route</w:t>
-      </w:r>
-      <w:proofErr w:type="spellEnd"/>
-      <w:r>
-        <w:t xml:space="preserve"> router7 (n7)</w:t>
+        <w:t xml:space="preserve"> route router7 (n7)</w:t>
       </w:r>
       <w:bookmarkEnd w:id="13"/>
     </w:p>
@@ -7295,60 +9032,115 @@
       <w:pPr>
         <w:ind w:firstLine="708"/>
         <w:jc w:val="both"/>
-      </w:pPr>
-      <w:r>
+        <w:rPr>
+          <w:sz w:val="24"/>
+          <w:szCs w:val="24"/>
+        </w:rPr>
+      </w:pPr>
+    </w:p>
+    <w:p>
+      <w:pPr>
+        <w:ind w:firstLine="708"/>
+        <w:jc w:val="both"/>
+        <w:rPr>
+          <w:sz w:val="24"/>
+          <w:szCs w:val="24"/>
+        </w:rPr>
+      </w:pPr>
+      <w:r>
+        <w:rPr>
+          <w:sz w:val="24"/>
+          <w:szCs w:val="24"/>
+        </w:rPr>
         <w:t xml:space="preserve">Finalmente, podemos executar os comandos </w:t>
       </w:r>
-      <w:proofErr w:type="spellStart"/>
       <w:r>
         <w:rPr>
           <w:i/>
           <w:iCs/>
+          <w:sz w:val="24"/>
+          <w:szCs w:val="24"/>
         </w:rPr>
         <w:t>ping</w:t>
       </w:r>
-      <w:proofErr w:type="spellEnd"/>
-      <w:r>
+      <w:r>
+        <w:rPr>
+          <w:sz w:val="24"/>
+          <w:szCs w:val="24"/>
+        </w:rPr>
         <w:t xml:space="preserve"> e </w:t>
       </w:r>
-      <w:proofErr w:type="spellStart"/>
       <w:r>
         <w:rPr>
           <w:i/>
           <w:iCs/>
-        </w:rPr>
-        <w:t>traceroute</w:t>
-      </w:r>
-      <w:proofErr w:type="spellEnd"/>
-      <w:r>
-        <w:rPr>
-          <w:i/>
-          <w:iCs/>
-        </w:rPr>
-        <w:t>.</w:t>
-      </w:r>
-      <w:r>
+          <w:sz w:val="24"/>
+          <w:szCs w:val="24"/>
+        </w:rPr>
+        <w:t>traceroute.</w:t>
+      </w:r>
+      <w:r>
+        <w:rPr>
+          <w:sz w:val="24"/>
+          <w:szCs w:val="24"/>
+        </w:rPr>
         <w:t xml:space="preserve"> </w:t>
       </w:r>
       <w:r>
+        <w:rPr>
+          <w:sz w:val="24"/>
+          <w:szCs w:val="24"/>
+        </w:rPr>
         <w:t>Fizemos os testes d</w:t>
       </w:r>
       <w:r>
+        <w:rPr>
+          <w:sz w:val="24"/>
+          <w:szCs w:val="24"/>
+        </w:rPr>
         <w:t>o sistema terminal n14, pertencente à rede 1.2</w:t>
       </w:r>
       <w:r>
+        <w:rPr>
+          <w:sz w:val="24"/>
+          <w:szCs w:val="24"/>
+        </w:rPr>
         <w:t xml:space="preserve">, </w:t>
       </w:r>
       <w:r>
+        <w:rPr>
+          <w:sz w:val="24"/>
+          <w:szCs w:val="24"/>
+        </w:rPr>
         <w:t xml:space="preserve">para o sistema terminal </w:t>
       </w:r>
       <w:r>
-        <w:t>n31, pertencente à rede 4</w:t>
-      </w:r>
-      <w:r>
+        <w:rPr>
+          <w:sz w:val="24"/>
+          <w:szCs w:val="24"/>
+        </w:rPr>
+        <w:t xml:space="preserve">n31, </w:t>
+      </w:r>
+      <w:r>
+        <w:rPr>
+          <w:sz w:val="24"/>
+          <w:szCs w:val="24"/>
+        </w:rPr>
+        <w:lastRenderedPageBreak/>
+        <w:t>pertencente à rede 4</w:t>
+      </w:r>
+      <w:r>
+        <w:rPr>
+          <w:sz w:val="24"/>
+          <w:szCs w:val="24"/>
+        </w:rPr>
         <w:t xml:space="preserve">, e como é possível verificar na figura 9, a rota entre os dois sistemas </w:t>
       </w:r>
       <w:r>
+        <w:rPr>
+          <w:sz w:val="24"/>
+          <w:szCs w:val="24"/>
+        </w:rPr>
         <w:t>é a rota que estabelecemos anteriormente.</w:t>
       </w:r>
     </w:p>
@@ -7377,7 +9169,7 @@
                     <pic:cNvPicPr/>
                   </pic:nvPicPr>
                   <pic:blipFill>
-                    <a:blip r:embed="rId20">
+                    <a:blip r:embed="rId21">
                       <a:extLst>
                         <a:ext uri="{28A0092B-C50C-407E-A947-70E740481C1C}">
                           <a14:useLocalDpi xmlns:a14="http://schemas.microsoft.com/office/drawing/2010/main" val="0"/>
@@ -7409,36 +9201,33 @@
         <w:pStyle w:val="Legenda"/>
         <w:jc w:val="center"/>
       </w:pPr>
-      <w:bookmarkStart w:id="14" w:name="_Toc91242989"/>
+      <w:bookmarkStart w:id="14" w:name="_Toc91286245"/>
       <w:r>
         <w:t xml:space="preserve">Figura </w:t>
       </w:r>
-      <w:fldSimple w:instr=" SEQ Figura \* ARABIC ">
-        <w:r>
-          <w:rPr>
-            <w:noProof/>
-          </w:rPr>
-          <w:t>9</w:t>
-        </w:r>
-      </w:fldSimple>
-      <w:r>
-        <w:t xml:space="preserve"> - </w:t>
-      </w:r>
-      <w:proofErr w:type="spellStart"/>
-      <w:r>
-        <w:t>Ping</w:t>
-      </w:r>
-      <w:proofErr w:type="spellEnd"/>
-      <w:r>
-        <w:t xml:space="preserve"> e </w:t>
-      </w:r>
-      <w:proofErr w:type="spellStart"/>
-      <w:r>
-        <w:t>traceroute</w:t>
-      </w:r>
-      <w:proofErr w:type="spellEnd"/>
-      <w:r>
-        <w:t xml:space="preserve"> n14-n31</w:t>
+      <w:r>
+        <w:fldChar w:fldCharType="begin"/>
+      </w:r>
+      <w:r>
+        <w:instrText xml:space="preserve"> SEQ Figura \* ARABIC </w:instrText>
+      </w:r>
+      <w:r>
+        <w:fldChar w:fldCharType="separate"/>
+      </w:r>
+      <w:r>
+        <w:rPr>
+          <w:noProof/>
+        </w:rPr>
+        <w:t>9</w:t>
+      </w:r>
+      <w:r>
+        <w:rPr>
+          <w:noProof/>
+        </w:rPr>
+        <w:fldChar w:fldCharType="end"/>
+      </w:r>
+      <w:r>
+        <w:t xml:space="preserve"> - Ping e traceroute n14-n31</w:t>
       </w:r>
       <w:bookmarkEnd w:id="14"/>
     </w:p>
@@ -7447,22 +9236,49 @@
         <w:jc w:val="both"/>
       </w:pPr>
       <w:r>
-        <w:lastRenderedPageBreak/>
         <w:tab/>
+      </w:r>
+    </w:p>
+    <w:p>
+      <w:pPr>
+        <w:jc w:val="both"/>
+        <w:rPr>
+          <w:sz w:val="24"/>
+          <w:szCs w:val="24"/>
+        </w:rPr>
+      </w:pPr>
+      <w:r>
+        <w:rPr>
+          <w:sz w:val="24"/>
+          <w:szCs w:val="24"/>
+        </w:rPr>
         <w:t xml:space="preserve">Algo interessante e expectável a reparar é que quando fazemos </w:t>
       </w:r>
-      <w:proofErr w:type="spellStart"/>
       <w:r>
         <w:rPr>
           <w:i/>
           <w:iCs/>
+          <w:sz w:val="24"/>
+          <w:szCs w:val="24"/>
         </w:rPr>
         <w:t>traceroute</w:t>
       </w:r>
-      <w:proofErr w:type="spellEnd"/>
-      <w:r>
+      <w:r>
+        <w:rPr>
+          <w:sz w:val="24"/>
+          <w:szCs w:val="24"/>
+        </w:rPr>
         <w:t xml:space="preserve"> de um sistema terminal da rede R1.1 para a rede R1.2, o pacote passa pela interface do router associada à rede de origem, como se pode verificar na figura 10.</w:t>
       </w:r>
+    </w:p>
+    <w:p>
+      <w:pPr>
+        <w:jc w:val="both"/>
+        <w:rPr>
+          <w:sz w:val="24"/>
+          <w:szCs w:val="24"/>
+        </w:rPr>
+      </w:pPr>
     </w:p>
     <w:p>
       <w:pPr>
@@ -7489,7 +9305,7 @@
                     <pic:cNvPicPr/>
                   </pic:nvPicPr>
                   <pic:blipFill>
-                    <a:blip r:embed="rId21">
+                    <a:blip r:embed="rId22">
                       <a:extLst>
                         <a:ext uri="{28A0092B-C50C-407E-A947-70E740481C1C}">
                           <a14:useLocalDpi xmlns:a14="http://schemas.microsoft.com/office/drawing/2010/main" val="0"/>
@@ -7521,31 +9337,41 @@
         <w:pStyle w:val="Legenda"/>
         <w:jc w:val="center"/>
       </w:pPr>
+      <w:bookmarkStart w:id="15" w:name="_Toc91286246"/>
       <w:r>
         <w:t xml:space="preserve">Figura </w:t>
       </w:r>
-      <w:fldSimple w:instr=" SEQ Figura \* ARABIC ">
-        <w:r>
-          <w:rPr>
-            <w:noProof/>
-          </w:rPr>
-          <w:t>10</w:t>
-        </w:r>
-      </w:fldSimple>
-      <w:r>
-        <w:t xml:space="preserve"> – </w:t>
-      </w:r>
-      <w:proofErr w:type="spellStart"/>
-      <w:r>
-        <w:t>Traceroute</w:t>
-      </w:r>
-      <w:proofErr w:type="spellEnd"/>
-      <w:r>
-        <w:t xml:space="preserve"> </w:t>
+      <w:r>
+        <w:fldChar w:fldCharType="begin"/>
+      </w:r>
+      <w:r>
+        <w:instrText xml:space="preserve"> SEQ Figura \</w:instrText>
+      </w:r>
+      <w:r>
+        <w:instrText xml:space="preserve">* ARABIC </w:instrText>
+      </w:r>
+      <w:r>
+        <w:fldChar w:fldCharType="separate"/>
+      </w:r>
+      <w:r>
+        <w:rPr>
+          <w:noProof/>
+        </w:rPr>
+        <w:t>10</w:t>
+      </w:r>
+      <w:r>
+        <w:rPr>
+          <w:noProof/>
+        </w:rPr>
+        <w:fldChar w:fldCharType="end"/>
+      </w:r>
+      <w:r>
+        <w:t xml:space="preserve"> – Traceroute </w:t>
       </w:r>
       <w:r>
         <w:t>R1.1 para R1.2</w:t>
       </w:r>
+      <w:bookmarkEnd w:id="15"/>
     </w:p>
     <w:p>
       <w:pPr>
@@ -7570,10 +9396,12 @@
         </w:numPr>
         <w:ind w:left="0" w:firstLine="0"/>
       </w:pPr>
+      <w:bookmarkStart w:id="16" w:name="_Toc91286234"/>
       <w:r>
         <w:lastRenderedPageBreak/>
         <w:t>DHCP</w:t>
       </w:r>
+      <w:bookmarkEnd w:id="16"/>
     </w:p>
     <w:p>
       <w:pPr>
@@ -7584,95 +9412,81 @@
       <w:pPr>
         <w:ind w:firstLine="708"/>
         <w:jc w:val="both"/>
-      </w:pPr>
-      <w:r>
+        <w:rPr>
+          <w:sz w:val="24"/>
+          <w:szCs w:val="24"/>
+        </w:rPr>
+      </w:pPr>
+      <w:r>
+        <w:rPr>
+          <w:sz w:val="24"/>
+          <w:szCs w:val="24"/>
+        </w:rPr>
         <w:t xml:space="preserve">Até agora, todos os endereços </w:t>
       </w:r>
       <w:r>
+        <w:rPr>
+          <w:sz w:val="24"/>
+          <w:szCs w:val="24"/>
+        </w:rPr>
         <w:t>IP</w:t>
       </w:r>
       <w:r>
+        <w:rPr>
+          <w:sz w:val="24"/>
+          <w:szCs w:val="24"/>
+        </w:rPr>
         <w:t xml:space="preserve"> dos sistemas constituintes da rede foram atribuídos de forma estática e manual. Neste exercício pretende-se que utilizemos o protocolo DHCP (</w:t>
       </w:r>
-      <w:proofErr w:type="spellStart"/>
       <w:r>
         <w:rPr>
           <w:i/>
           <w:iCs/>
-        </w:rPr>
-        <w:t>Dynamic</w:t>
-      </w:r>
-      <w:proofErr w:type="spellEnd"/>
-      <w:r>
-        <w:rPr>
-          <w:i/>
-          <w:iCs/>
-        </w:rPr>
-        <w:t xml:space="preserve"> </w:t>
-      </w:r>
-      <w:proofErr w:type="spellStart"/>
-      <w:r>
-        <w:rPr>
-          <w:i/>
-          <w:iCs/>
-        </w:rPr>
-        <w:t>Host</w:t>
-      </w:r>
-      <w:proofErr w:type="spellEnd"/>
-      <w:r>
-        <w:rPr>
-          <w:i/>
-          <w:iCs/>
-        </w:rPr>
-        <w:t xml:space="preserve"> </w:t>
-      </w:r>
-      <w:proofErr w:type="spellStart"/>
-      <w:r>
-        <w:rPr>
-          <w:i/>
-          <w:iCs/>
-        </w:rPr>
-        <w:t>Configuration</w:t>
-      </w:r>
-      <w:proofErr w:type="spellEnd"/>
-      <w:r>
-        <w:rPr>
-          <w:i/>
-          <w:iCs/>
-        </w:rPr>
-        <w:t xml:space="preserve"> </w:t>
-      </w:r>
-      <w:proofErr w:type="spellStart"/>
-      <w:r>
-        <w:rPr>
-          <w:i/>
-          <w:iCs/>
-        </w:rPr>
-        <w:t>Protocol</w:t>
-      </w:r>
-      <w:proofErr w:type="spellEnd"/>
-      <w:r>
+          <w:sz w:val="24"/>
+          <w:szCs w:val="24"/>
+        </w:rPr>
+        <w:t>Dynamic Host Configuration Protocol</w:t>
+      </w:r>
+      <w:r>
+        <w:rPr>
+          <w:sz w:val="24"/>
+          <w:szCs w:val="24"/>
+        </w:rPr>
         <w:t xml:space="preserve">) que permite a atribuição de endereços </w:t>
       </w:r>
       <w:r>
+        <w:rPr>
+          <w:sz w:val="24"/>
+          <w:szCs w:val="24"/>
+        </w:rPr>
         <w:t>IP</w:t>
       </w:r>
       <w:r>
+        <w:rPr>
+          <w:sz w:val="24"/>
+          <w:szCs w:val="24"/>
+        </w:rPr>
         <w:t xml:space="preserve"> de forma automática, por parte de um </w:t>
       </w:r>
       <w:r>
-        <w:t xml:space="preserve">servidor. Esta atribuição ocorre dentro de uma gama configurada no servidor. Este protocolo é bastante útil pois faz uma gestão dos endereços </w:t>
-      </w:r>
-      <w:r>
-        <w:t>IP</w:t>
-      </w:r>
-      <w:r>
-        <w:t xml:space="preserve">, i.e., adiciona e liberta endereços consoante as necessidades da rede local, se é adicionado algum sistema ou removido. Também previne que </w:t>
-      </w:r>
-      <w:r>
+        <w:rPr>
+          <w:sz w:val="24"/>
+          <w:szCs w:val="24"/>
+        </w:rPr>
+        <w:t xml:space="preserve">servidor. Esta atribuição ocorre dentro de uma gama configurada no servidor. Este protocolo é bastante útil pois faz uma gestão dos endereços IP, i.e., adiciona e liberta endereços consoante as necessidades da rede local, se é adicionado algum sistema ou removido. Também previne que </w:t>
+      </w:r>
+      <w:r>
+        <w:rPr>
+          <w:sz w:val="24"/>
+          <w:szCs w:val="24"/>
+        </w:rPr>
         <w:t>haja</w:t>
       </w:r>
       <w:r>
+        <w:rPr>
+          <w:sz w:val="24"/>
+          <w:szCs w:val="24"/>
+        </w:rPr>
         <w:t xml:space="preserve"> erros na inserção dos endereços.</w:t>
       </w:r>
     </w:p>
@@ -7681,32 +9495,52 @@
         <w:keepNext/>
         <w:ind w:firstLine="708"/>
         <w:jc w:val="both"/>
-      </w:pPr>
-      <w:r>
+        <w:rPr>
+          <w:sz w:val="24"/>
+          <w:szCs w:val="24"/>
+        </w:rPr>
+      </w:pPr>
+      <w:r>
+        <w:rPr>
+          <w:sz w:val="24"/>
+          <w:szCs w:val="24"/>
+        </w:rPr>
         <w:t xml:space="preserve">Selecionámos a rede </w:t>
       </w:r>
       <w:r>
+        <w:rPr>
+          <w:sz w:val="24"/>
+          <w:szCs w:val="24"/>
+        </w:rPr>
         <w:t xml:space="preserve">local </w:t>
       </w:r>
       <w:r>
+        <w:rPr>
+          <w:sz w:val="24"/>
+          <w:szCs w:val="24"/>
+        </w:rPr>
         <w:t xml:space="preserve">R3 e alterámos a sua topologia para que os endereços IP fossem atribuídos dinamicamente. Acrescentamos um servidor, que tivemos de configurar. Selecionamos, no servidor, o parâmetro DHCP e nos </w:t>
       </w:r>
       <w:r>
+        <w:rPr>
+          <w:sz w:val="24"/>
+          <w:szCs w:val="24"/>
+        </w:rPr>
         <w:t xml:space="preserve">outros </w:t>
       </w:r>
       <w:r>
+        <w:rPr>
+          <w:sz w:val="24"/>
+          <w:szCs w:val="24"/>
+        </w:rPr>
         <w:t xml:space="preserve">sistemas terminais, o </w:t>
       </w:r>
       <w:r>
-        <w:t xml:space="preserve">parâmetro </w:t>
-      </w:r>
-      <w:proofErr w:type="spellStart"/>
-      <w:r>
-        <w:t>DHCPClient</w:t>
-      </w:r>
-      <w:proofErr w:type="spellEnd"/>
-      <w:r>
-        <w:t>. A figura 11 mostra a nova topologia da rede local R3 e a figura 12 mostra a configuração efetuada no servidor.</w:t>
+        <w:rPr>
+          <w:sz w:val="24"/>
+          <w:szCs w:val="24"/>
+        </w:rPr>
+        <w:t>parâmetro DHCPClient. A figura 11 mostra a nova topologia da rede local R3 e a figura 12 mostra a configuração efetuada no servidor.</w:t>
       </w:r>
     </w:p>
     <w:p>
@@ -7741,7 +9575,7 @@
                     <pic:cNvPicPr/>
                   </pic:nvPicPr>
                   <pic:blipFill>
-                    <a:blip r:embed="rId22">
+                    <a:blip r:embed="rId23">
                       <a:extLst>
                         <a:ext uri="{28A0092B-C50C-407E-A947-70E740481C1C}">
                           <a14:useLocalDpi xmlns:a14="http://schemas.microsoft.com/office/drawing/2010/main" val="0"/>
@@ -7773,21 +9607,37 @@
         <w:pStyle w:val="Legenda"/>
         <w:jc w:val="center"/>
       </w:pPr>
+      <w:bookmarkStart w:id="17" w:name="_Toc91286247"/>
       <w:r>
         <w:t xml:space="preserve">Figura </w:t>
       </w:r>
-      <w:fldSimple w:instr=" SEQ Figura \* ARABIC ">
-        <w:r>
-          <w:rPr>
-            <w:noProof/>
-          </w:rPr>
-          <w:t>11</w:t>
-        </w:r>
-      </w:fldSimple>
+      <w:r>
+        <w:fldChar w:fldCharType="begin"/>
+      </w:r>
+      <w:r>
+        <w:instrText xml:space="preserve"> SEQ Figura \* ARABIC </w:instrText>
+      </w:r>
+      <w:r>
+        <w:fldChar w:fldCharType="separate"/>
+      </w:r>
+      <w:r>
+        <w:rPr>
+          <w:noProof/>
+        </w:rPr>
+        <w:t>11</w:t>
+      </w:r>
+      <w:r>
+        <w:rPr>
+          <w:noProof/>
+        </w:rPr>
+        <w:fldChar w:fldCharType="end"/>
+      </w:r>
       <w:r>
         <w:t xml:space="preserve"> - Rede local R3 com DHCP</w:t>
       </w:r>
-    </w:p>
+      <w:bookmarkEnd w:id="17"/>
+    </w:p>
+    <w:p/>
     <w:p>
       <w:pPr>
         <w:keepNext/>
@@ -7813,7 +9663,7 @@
                     <pic:cNvPicPr/>
                   </pic:nvPicPr>
                   <pic:blipFill>
-                    <a:blip r:embed="rId23" cstate="print">
+                    <a:blip r:embed="rId24" cstate="print">
                       <a:extLst>
                         <a:ext uri="{28A0092B-C50C-407E-A947-70E740481C1C}">
                           <a14:useLocalDpi xmlns:a14="http://schemas.microsoft.com/office/drawing/2010/main" val="0"/>
@@ -7845,171 +9695,267 @@
         <w:pStyle w:val="Legenda"/>
         <w:jc w:val="center"/>
       </w:pPr>
+      <w:bookmarkStart w:id="18" w:name="_Toc91286248"/>
       <w:r>
         <w:t xml:space="preserve">Figura </w:t>
       </w:r>
-      <w:fldSimple w:instr=" SEQ Figura \* ARABIC ">
-        <w:r>
-          <w:rPr>
-            <w:noProof/>
-          </w:rPr>
-          <w:t>12</w:t>
-        </w:r>
-      </w:fldSimple>
+      <w:r>
+        <w:fldChar w:fldCharType="begin"/>
+      </w:r>
+      <w:r>
+        <w:instrText xml:space="preserve"> SEQ Figura \* ARABIC </w:instrText>
+      </w:r>
+      <w:r>
+        <w:fldChar w:fldCharType="separate"/>
+      </w:r>
+      <w:r>
+        <w:rPr>
+          <w:noProof/>
+        </w:rPr>
+        <w:t>12</w:t>
+      </w:r>
+      <w:r>
+        <w:rPr>
+          <w:noProof/>
+        </w:rPr>
+        <w:fldChar w:fldCharType="end"/>
+      </w:r>
       <w:r>
         <w:t xml:space="preserve"> - Configuração servidor</w:t>
       </w:r>
-    </w:p>
+      <w:bookmarkEnd w:id="18"/>
+    </w:p>
+    <w:p/>
     <w:p>
       <w:pPr>
         <w:jc w:val="both"/>
+        <w:rPr>
+          <w:sz w:val="24"/>
+          <w:szCs w:val="24"/>
+        </w:rPr>
       </w:pPr>
       <w:r>
         <w:tab/>
+      </w:r>
+      <w:r>
+        <w:rPr>
+          <w:sz w:val="24"/>
+          <w:szCs w:val="24"/>
+        </w:rPr>
         <w:t xml:space="preserve">Com o auxílio da ferramenta </w:t>
       </w:r>
-      <w:proofErr w:type="spellStart"/>
       <w:r>
         <w:rPr>
           <w:i/>
           <w:iCs/>
+          <w:sz w:val="24"/>
+          <w:szCs w:val="24"/>
         </w:rPr>
         <w:t>Wireshark</w:t>
       </w:r>
-      <w:proofErr w:type="spellEnd"/>
-      <w:r>
+      <w:r>
+        <w:rPr>
+          <w:sz w:val="24"/>
+          <w:szCs w:val="24"/>
+        </w:rPr>
         <w:t xml:space="preserve"> efetuamos capturas de pacotes no servidor</w:t>
       </w:r>
       <w:r>
-        <w:t xml:space="preserve"> como mostra a figura 13. Como podemos ver, o servidor recebe várias mensagens </w:t>
+        <w:rPr>
+          <w:sz w:val="24"/>
+          <w:szCs w:val="24"/>
+        </w:rPr>
+        <w:t xml:space="preserve"> como mostra a figura 13. Como podemos ver, o servidor recebe várias </w:t>
+      </w:r>
+      <w:r>
+        <w:rPr>
+          <w:sz w:val="24"/>
+          <w:szCs w:val="24"/>
+        </w:rPr>
+        <w:lastRenderedPageBreak/>
+        <w:t xml:space="preserve">mensagens </w:t>
       </w:r>
       <w:r>
         <w:rPr>
           <w:i/>
           <w:iCs/>
-        </w:rPr>
-        <w:t xml:space="preserve">DHCP </w:t>
-      </w:r>
-      <w:proofErr w:type="spellStart"/>
+          <w:sz w:val="24"/>
+          <w:szCs w:val="24"/>
+        </w:rPr>
+        <w:t>DHCP Discovery</w:t>
+      </w:r>
+      <w:r>
+        <w:rPr>
+          <w:sz w:val="24"/>
+          <w:szCs w:val="24"/>
+        </w:rPr>
+        <w:t xml:space="preserve"> que são enviadas pelos clientes</w:t>
+      </w:r>
+      <w:r>
+        <w:rPr>
+          <w:sz w:val="24"/>
+          <w:szCs w:val="24"/>
+        </w:rPr>
+        <w:t>, em modo Broadcast</w:t>
+      </w:r>
+      <w:r>
+        <w:rPr>
+          <w:sz w:val="24"/>
+          <w:szCs w:val="24"/>
+        </w:rPr>
+        <w:t>. Por sua vez, o servidor responde</w:t>
+      </w:r>
+      <w:r>
+        <w:rPr>
+          <w:sz w:val="24"/>
+          <w:szCs w:val="24"/>
+        </w:rPr>
+        <w:t xml:space="preserve"> aos clientes</w:t>
+      </w:r>
+      <w:r>
+        <w:rPr>
+          <w:sz w:val="24"/>
+          <w:szCs w:val="24"/>
+        </w:rPr>
+        <w:t xml:space="preserve"> com </w:t>
+      </w:r>
       <w:r>
         <w:rPr>
           <w:i/>
           <w:iCs/>
-        </w:rPr>
-        <w:t>Discovery</w:t>
-      </w:r>
-      <w:proofErr w:type="spellEnd"/>
-      <w:r>
-        <w:t xml:space="preserve"> que são enviadas pelos clientes</w:t>
-      </w:r>
-      <w:r>
-        <w:t>, em modo Broadcast</w:t>
-      </w:r>
-      <w:r>
-        <w:t>. Por sua vez, o servidor responde</w:t>
-      </w:r>
-      <w:r>
-        <w:t xml:space="preserve"> aos clientes</w:t>
-      </w:r>
-      <w:r>
-        <w:t xml:space="preserve"> com </w:t>
+          <w:sz w:val="24"/>
+          <w:szCs w:val="24"/>
+        </w:rPr>
+        <w:t>DHCP Offer</w:t>
+      </w:r>
+      <w:r>
+        <w:rPr>
+          <w:sz w:val="24"/>
+          <w:szCs w:val="24"/>
+        </w:rPr>
+        <w:t xml:space="preserve"> que contém o endereço IP</w:t>
+      </w:r>
+      <w:r>
+        <w:rPr>
+          <w:sz w:val="24"/>
+          <w:szCs w:val="24"/>
+        </w:rPr>
+        <w:t xml:space="preserve"> a ser</w:t>
+      </w:r>
+      <w:r>
+        <w:rPr>
+          <w:sz w:val="24"/>
+          <w:szCs w:val="24"/>
+        </w:rPr>
+        <w:t xml:space="preserve"> “oferecido” ao cliente. </w:t>
+      </w:r>
+      <w:r>
+        <w:rPr>
+          <w:sz w:val="24"/>
+          <w:szCs w:val="24"/>
+        </w:rPr>
+        <w:t xml:space="preserve">O cliente responde a esta mensagem com </w:t>
       </w:r>
       <w:r>
         <w:rPr>
           <w:i/>
           <w:iCs/>
-        </w:rPr>
-        <w:t xml:space="preserve">DHCP </w:t>
-      </w:r>
-      <w:proofErr w:type="spellStart"/>
+          <w:sz w:val="24"/>
+          <w:szCs w:val="24"/>
+        </w:rPr>
+        <w:t>DHCP Request</w:t>
+      </w:r>
+      <w:r>
+        <w:rPr>
+          <w:sz w:val="24"/>
+          <w:szCs w:val="24"/>
+        </w:rPr>
+        <w:t xml:space="preserve">, em modo Broadcast, </w:t>
+      </w:r>
+      <w:r>
+        <w:rPr>
+          <w:sz w:val="24"/>
+          <w:szCs w:val="24"/>
+        </w:rPr>
+        <w:t>isto porque podem existir mais do que um servidor DHCP</w:t>
+      </w:r>
+      <w:r>
+        <w:rPr>
+          <w:sz w:val="24"/>
+          <w:szCs w:val="24"/>
+        </w:rPr>
+        <w:t xml:space="preserve"> </w:t>
+      </w:r>
+      <w:r>
+        <w:rPr>
+          <w:sz w:val="24"/>
+          <w:szCs w:val="24"/>
+        </w:rPr>
+        <w:t>e</w:t>
+      </w:r>
+      <w:r>
+        <w:rPr>
+          <w:sz w:val="24"/>
+          <w:szCs w:val="24"/>
+        </w:rPr>
+        <w:t xml:space="preserve"> podem </w:t>
+      </w:r>
+      <w:r>
+        <w:rPr>
+          <w:sz w:val="24"/>
+          <w:szCs w:val="24"/>
+        </w:rPr>
+        <w:t xml:space="preserve">já </w:t>
+      </w:r>
+      <w:r>
+        <w:rPr>
+          <w:sz w:val="24"/>
+          <w:szCs w:val="24"/>
+        </w:rPr>
+        <w:t xml:space="preserve">ter reservado um endereço IP para o cliente em questão e assim sabem qual endereço ele vai utilizar. Como podemos reparar, a fonte desta mensagem possui o endereço IP 0.0.0.0, isto porque </w:t>
+      </w:r>
+      <w:r>
+        <w:rPr>
+          <w:sz w:val="24"/>
+          <w:szCs w:val="24"/>
+        </w:rPr>
+        <w:t xml:space="preserve">o cliente </w:t>
+      </w:r>
+      <w:r>
+        <w:rPr>
+          <w:sz w:val="24"/>
+          <w:szCs w:val="24"/>
+        </w:rPr>
+        <w:t>ainda não recebeu a confirmação do servidor para poder começar a utilizar o endereço IP reservado</w:t>
+      </w:r>
+      <w:r>
+        <w:rPr>
+          <w:sz w:val="24"/>
+          <w:szCs w:val="24"/>
+        </w:rPr>
+        <w:t xml:space="preserve"> para si. Assim, o servidor responde com </w:t>
+      </w:r>
       <w:r>
         <w:rPr>
           <w:i/>
           <w:iCs/>
-        </w:rPr>
-        <w:t>Offer</w:t>
-      </w:r>
-      <w:proofErr w:type="spellEnd"/>
-      <w:r>
-        <w:t xml:space="preserve"> que contém o endereço IP</w:t>
-      </w:r>
-      <w:r>
-        <w:t xml:space="preserve"> a ser</w:t>
-      </w:r>
-      <w:r>
-        <w:t xml:space="preserve"> “oferecido” ao cliente. </w:t>
-      </w:r>
-      <w:r>
-        <w:t xml:space="preserve">O cliente responde a esta mensagem com </w:t>
-      </w:r>
-      <w:r>
-        <w:rPr>
-          <w:i/>
-          <w:iCs/>
-        </w:rPr>
-        <w:t xml:space="preserve">DHCP </w:t>
-      </w:r>
-      <w:proofErr w:type="spellStart"/>
-      <w:r>
-        <w:rPr>
-          <w:i/>
-          <w:iCs/>
-        </w:rPr>
-        <w:t>Request</w:t>
-      </w:r>
-      <w:proofErr w:type="spellEnd"/>
-      <w:r>
-        <w:t xml:space="preserve">, em modo </w:t>
-      </w:r>
-      <w:proofErr w:type="spellStart"/>
-      <w:r>
-        <w:t>Broadcast</w:t>
-      </w:r>
-      <w:proofErr w:type="spellEnd"/>
-      <w:r>
-        <w:t xml:space="preserve">, </w:t>
-      </w:r>
-      <w:r>
-        <w:t>isto porque podem existir mais do que um servidor DHCP</w:t>
-      </w:r>
-      <w:r>
-        <w:t xml:space="preserve"> </w:t>
-      </w:r>
-      <w:r>
-        <w:t>e</w:t>
-      </w:r>
-      <w:r>
-        <w:t xml:space="preserve"> podem </w:t>
-      </w:r>
-      <w:r>
-        <w:t xml:space="preserve">já </w:t>
-      </w:r>
-      <w:r>
-        <w:t xml:space="preserve">ter reservado um endereço IP para o cliente em questão e assim sabem qual endereço ele vai utilizar. Como podemos reparar, a fonte desta mensagem possui o endereço IP 0.0.0.0, isto porque </w:t>
-      </w:r>
-      <w:r>
-        <w:t xml:space="preserve">o cliente </w:t>
-      </w:r>
-      <w:r>
-        <w:t>ainda não recebeu a confirmação do servidor para poder começar a utilizar o endereço IP reservado</w:t>
-      </w:r>
-      <w:r>
-        <w:t xml:space="preserve"> para si. Assim, </w:t>
-      </w:r>
-      <w:r>
-        <w:lastRenderedPageBreak/>
-        <w:t xml:space="preserve">o servidor responde com </w:t>
-      </w:r>
-      <w:r>
-        <w:rPr>
-          <w:i/>
-          <w:iCs/>
+          <w:sz w:val="24"/>
+          <w:szCs w:val="24"/>
         </w:rPr>
         <w:t>DHCP ACK</w:t>
       </w:r>
       <w:r>
+        <w:rPr>
+          <w:sz w:val="24"/>
+          <w:szCs w:val="24"/>
+        </w:rPr>
         <w:t xml:space="preserve">, que dá a confirmação ao cliente para utilizar o endereço IP a ele atribuído. </w:t>
       </w:r>
+    </w:p>
+    <w:p>
+      <w:pPr>
+        <w:jc w:val="both"/>
+      </w:pPr>
     </w:p>
     <w:p>
       <w:pPr>
@@ -8021,9 +9967,9 @@
           <w:noProof/>
         </w:rPr>
         <w:drawing>
-          <wp:inline distT="0" distB="0" distL="0" distR="0" wp14:anchorId="3B5617C7" wp14:editId="21003968">
-            <wp:extent cx="6316178" cy="2880625"/>
-            <wp:effectExtent l="0" t="0" r="8890" b="0"/>
+          <wp:inline distT="0" distB="0" distL="0" distR="0" wp14:anchorId="3B5617C7" wp14:editId="23E4D242">
+            <wp:extent cx="5491825" cy="2504661"/>
+            <wp:effectExtent l="0" t="0" r="0" b="0"/>
             <wp:docPr id="18" name="Imagem 18" descr="Uma imagem com mesa&#10;&#10;Descrição gerada automaticamente"/>
             <wp:cNvGraphicFramePr>
               <a:graphicFrameLocks xmlns:a="http://schemas.openxmlformats.org/drawingml/2006/main" noChangeAspect="1"/>
@@ -8036,7 +9982,7 @@
                     <pic:cNvPicPr/>
                   </pic:nvPicPr>
                   <pic:blipFill>
-                    <a:blip r:embed="rId24">
+                    <a:blip r:embed="rId25" cstate="print">
                       <a:extLst>
                         <a:ext uri="{28A0092B-C50C-407E-A947-70E740481C1C}">
                           <a14:useLocalDpi xmlns:a14="http://schemas.microsoft.com/office/drawing/2010/main" val="0"/>
@@ -8050,7 +9996,7 @@
                   <pic:spPr>
                     <a:xfrm>
                       <a:off x="0" y="0"/>
-                      <a:ext cx="6348549" cy="2895388"/>
+                      <a:ext cx="5529794" cy="2521978"/>
                     </a:xfrm>
                     <a:prstGeom prst="rect">
                       <a:avLst/>
@@ -8068,20 +10014,35 @@
         <w:pStyle w:val="Legenda"/>
         <w:jc w:val="center"/>
       </w:pPr>
+      <w:bookmarkStart w:id="19" w:name="_Toc91286249"/>
       <w:r>
         <w:t xml:space="preserve">Figura </w:t>
       </w:r>
-      <w:fldSimple w:instr=" SEQ Figura \* ARABIC ">
-        <w:r>
-          <w:rPr>
-            <w:noProof/>
-          </w:rPr>
-          <w:t>13</w:t>
-        </w:r>
-      </w:fldSimple>
+      <w:r>
+        <w:fldChar w:fldCharType="begin"/>
+      </w:r>
+      <w:r>
+        <w:instrText xml:space="preserve"> SEQ Figura \* ARABIC </w:instrText>
+      </w:r>
+      <w:r>
+        <w:fldChar w:fldCharType="separate"/>
+      </w:r>
+      <w:r>
+        <w:rPr>
+          <w:noProof/>
+        </w:rPr>
+        <w:t>13</w:t>
+      </w:r>
+      <w:r>
+        <w:rPr>
+          <w:noProof/>
+        </w:rPr>
+        <w:fldChar w:fldCharType="end"/>
+      </w:r>
       <w:r>
         <w:t xml:space="preserve"> - Captura de pacotes no servidor - DHCP</w:t>
       </w:r>
+      <w:bookmarkEnd w:id="19"/>
     </w:p>
     <w:p>
       <w:r>
@@ -8097,10 +10058,12 @@
         </w:numPr>
         <w:ind w:left="0" w:firstLine="0"/>
       </w:pPr>
+      <w:bookmarkStart w:id="20" w:name="_Toc91286235"/>
       <w:r>
         <w:lastRenderedPageBreak/>
         <w:t>Uso das camadas de rede e transporte por parte das aplicações</w:t>
       </w:r>
+      <w:bookmarkEnd w:id="20"/>
     </w:p>
     <w:p/>
     <w:p>
@@ -8108,16 +10071,43 @@
         <w:keepNext/>
         <w:ind w:firstLine="708"/>
         <w:jc w:val="both"/>
-      </w:pPr>
-      <w:r>
+        <w:rPr>
+          <w:sz w:val="24"/>
+          <w:szCs w:val="24"/>
+        </w:rPr>
+      </w:pPr>
+      <w:r>
+        <w:rPr>
+          <w:sz w:val="24"/>
+          <w:szCs w:val="24"/>
+        </w:rPr>
         <w:t xml:space="preserve">Nesta fase era pretendido que se ativasse, pelo menos um servidor HTTP ou um servidor FTP numa das redes locais </w:t>
       </w:r>
       <w:r>
+        <w:rPr>
+          <w:sz w:val="24"/>
+          <w:szCs w:val="24"/>
+        </w:rPr>
         <w:t>da rede implementada. Nós optamos por ativar um servidor HTTP na rede R4 e um servidor FTP na rede R2, conforme se pode ver na figura 14.</w:t>
       </w:r>
       <w:r>
+        <w:rPr>
+          <w:sz w:val="24"/>
+          <w:szCs w:val="24"/>
+        </w:rPr>
         <w:t xml:space="preserve"> </w:t>
       </w:r>
+    </w:p>
+    <w:p>
+      <w:pPr>
+        <w:keepNext/>
+        <w:ind w:firstLine="708"/>
+        <w:jc w:val="both"/>
+        <w:rPr>
+          <w:sz w:val="24"/>
+          <w:szCs w:val="24"/>
+        </w:rPr>
+      </w:pPr>
     </w:p>
     <w:p>
       <w:pPr>
@@ -8147,7 +10137,7 @@
                     </pic:cNvPicPr>
                   </pic:nvPicPr>
                   <pic:blipFill>
-                    <a:blip r:embed="rId25" cstate="print">
+                    <a:blip r:embed="rId26" cstate="print">
                       <a:extLst>
                         <a:ext uri="{28A0092B-C50C-407E-A947-70E740481C1C}">
                           <a14:useLocalDpi xmlns:a14="http://schemas.microsoft.com/office/drawing/2010/main" val="0"/>
@@ -8184,384 +10174,336 @@
         <w:pStyle w:val="Legenda"/>
         <w:jc w:val="center"/>
       </w:pPr>
+      <w:bookmarkStart w:id="21" w:name="_Toc91286250"/>
       <w:r>
         <w:t xml:space="preserve">Figura </w:t>
       </w:r>
-      <w:fldSimple w:instr=" SEQ Figura \* ARABIC ">
-        <w:r>
-          <w:rPr>
-            <w:noProof/>
-          </w:rPr>
-          <w:t>14</w:t>
-        </w:r>
-      </w:fldSimple>
+      <w:r>
+        <w:fldChar w:fldCharType="begin"/>
+      </w:r>
+      <w:r>
+        <w:instrText xml:space="preserve"> SEQ Figura \* ARABIC </w:instrText>
+      </w:r>
+      <w:r>
+        <w:fldChar w:fldCharType="separate"/>
+      </w:r>
+      <w:r>
+        <w:rPr>
+          <w:noProof/>
+        </w:rPr>
+        <w:t>14</w:t>
+      </w:r>
+      <w:r>
+        <w:rPr>
+          <w:noProof/>
+        </w:rPr>
+        <w:fldChar w:fldCharType="end"/>
+      </w:r>
       <w:r>
         <w:t xml:space="preserve"> - Topologia de rede com servidores HTTP e FTP</w:t>
       </w:r>
+      <w:bookmarkEnd w:id="21"/>
     </w:p>
     <w:p>
       <w:pPr>
         <w:ind w:firstLine="708"/>
         <w:jc w:val="both"/>
-      </w:pPr>
-      <w:r>
+        <w:rPr>
+          <w:sz w:val="24"/>
+          <w:szCs w:val="24"/>
+        </w:rPr>
+      </w:pPr>
+      <w:r>
+        <w:rPr>
+          <w:sz w:val="24"/>
+          <w:szCs w:val="24"/>
+        </w:rPr>
         <w:t>Um servidor FTP é um servidor que faculta</w:t>
       </w:r>
       <w:r>
+        <w:rPr>
+          <w:sz w:val="24"/>
+          <w:szCs w:val="24"/>
+        </w:rPr>
         <w:t xml:space="preserve">, após a autentificação de um utilizador, o acesso do mesmo a ficheiros através do </w:t>
       </w:r>
       <w:r>
         <w:rPr>
           <w:i/>
           <w:iCs/>
-        </w:rPr>
-        <w:t xml:space="preserve">File </w:t>
-      </w:r>
-      <w:proofErr w:type="spellStart"/>
+          <w:sz w:val="24"/>
+          <w:szCs w:val="24"/>
+        </w:rPr>
+        <w:t>File Transfer Protocol</w:t>
+      </w:r>
+      <w:r>
+        <w:rPr>
+          <w:sz w:val="24"/>
+          <w:szCs w:val="24"/>
+        </w:rPr>
+        <w:t>.</w:t>
+      </w:r>
+    </w:p>
+    <w:p>
+      <w:pPr>
+        <w:ind w:firstLine="708"/>
+        <w:jc w:val="both"/>
+        <w:rPr>
+          <w:sz w:val="24"/>
+          <w:szCs w:val="24"/>
+        </w:rPr>
+      </w:pPr>
+      <w:r>
+        <w:rPr>
+          <w:sz w:val="24"/>
+          <w:szCs w:val="24"/>
+        </w:rPr>
+        <w:t>Um servidor HTTP é um servidor que utiliza o protocolo HTTP (</w:t>
+      </w:r>
       <w:r>
         <w:rPr>
           <w:i/>
           <w:iCs/>
-        </w:rPr>
-        <w:t>Transfer</w:t>
-      </w:r>
-      <w:proofErr w:type="spellEnd"/>
+          <w:sz w:val="24"/>
+          <w:szCs w:val="24"/>
+        </w:rPr>
+        <w:t>Hypertext Transfer Protocol</w:t>
+      </w:r>
+      <w:r>
+        <w:rPr>
+          <w:sz w:val="24"/>
+          <w:szCs w:val="24"/>
+        </w:rPr>
+        <w:t xml:space="preserve">) e que responde a pedidos de um cliente para a </w:t>
+      </w:r>
       <w:r>
         <w:rPr>
           <w:i/>
           <w:iCs/>
+          <w:sz w:val="24"/>
+          <w:szCs w:val="24"/>
+        </w:rPr>
+        <w:t>World Wild Web</w:t>
+      </w:r>
+      <w:r>
+        <w:rPr>
+          <w:sz w:val="24"/>
+          <w:szCs w:val="24"/>
+        </w:rPr>
+        <w:t>.</w:t>
+      </w:r>
+    </w:p>
+    <w:p>
+      <w:pPr>
+        <w:ind w:firstLine="708"/>
+        <w:jc w:val="both"/>
+        <w:rPr>
+          <w:sz w:val="24"/>
+          <w:szCs w:val="24"/>
+        </w:rPr>
+      </w:pPr>
+      <w:r>
+        <w:rPr>
+          <w:sz w:val="24"/>
+          <w:szCs w:val="24"/>
+        </w:rPr>
+        <w:t>Quer o protocolo FTP quer o protocolo HTTP são protocolos usados para a transferência de informação entre cliente e servidor. O que os distingue é que o HTTP fornece uma página da web do servidor, enquanto que o FTP é utilizado para o download de ficheiros entre cliente e servidor. Ambos os</w:t>
+      </w:r>
+      <w:r>
+        <w:rPr>
+          <w:sz w:val="24"/>
+          <w:szCs w:val="24"/>
         </w:rPr>
         <w:t xml:space="preserve"> </w:t>
       </w:r>
-      <w:proofErr w:type="spellStart"/>
+      <w:r>
+        <w:rPr>
+          <w:sz w:val="24"/>
+          <w:szCs w:val="24"/>
+        </w:rPr>
+        <w:t>protocolos quando conjugados com o protocolo TCP (</w:t>
+      </w:r>
       <w:r>
         <w:rPr>
           <w:i/>
           <w:iCs/>
-        </w:rPr>
-        <w:t>Protocol</w:t>
-      </w:r>
-      <w:proofErr w:type="spellEnd"/>
-      <w:r>
-        <w:t>.</w:t>
+          <w:sz w:val="24"/>
+          <w:szCs w:val="24"/>
+        </w:rPr>
+        <w:t>Transmission Control Protocol</w:t>
+      </w:r>
+      <w:r>
+        <w:rPr>
+          <w:sz w:val="24"/>
+          <w:szCs w:val="24"/>
+        </w:rPr>
+        <w:t>), protocolo que permite a transmissão de dados entre redes, conseguem enviar dados de forma confiável entre sistemas terminais de diferentes redes.</w:t>
       </w:r>
     </w:p>
     <w:p>
       <w:pPr>
         <w:ind w:firstLine="708"/>
         <w:jc w:val="both"/>
-      </w:pPr>
-      <w:r>
-        <w:t xml:space="preserve">Um servidor HTTP </w:t>
-      </w:r>
-      <w:r>
-        <w:t>é</w:t>
-      </w:r>
-      <w:r>
-        <w:t xml:space="preserve"> um servidor que utiliza o protocolo HTTP (</w:t>
-      </w:r>
-      <w:proofErr w:type="spellStart"/>
+        <w:rPr>
+          <w:noProof/>
+          <w:sz w:val="24"/>
+          <w:szCs w:val="24"/>
+          <w:u w:val="single"/>
+        </w:rPr>
+      </w:pPr>
+      <w:r>
+        <w:rPr>
+          <w:sz w:val="24"/>
+          <w:szCs w:val="24"/>
+        </w:rPr>
+        <w:t>Para configurarmos o servidor FTP</w:t>
+      </w:r>
+      <w:r>
+        <w:rPr>
+          <w:sz w:val="24"/>
+          <w:szCs w:val="24"/>
+        </w:rPr>
+        <w:t xml:space="preserve"> e HTTP</w:t>
+      </w:r>
+      <w:r>
+        <w:rPr>
+          <w:sz w:val="24"/>
+          <w:szCs w:val="24"/>
+        </w:rPr>
+        <w:t xml:space="preserve"> </w:t>
+      </w:r>
+      <w:r>
+        <w:rPr>
+          <w:sz w:val="24"/>
+          <w:szCs w:val="24"/>
+        </w:rPr>
+        <w:t>verificamos se o software está instalado na máquina onde está a executar o CORE, com os comandos “sudo apt-get install vsftpd”</w:t>
+      </w:r>
+      <w:r>
+        <w:rPr>
+          <w:sz w:val="24"/>
+          <w:szCs w:val="24"/>
+        </w:rPr>
+        <w:t>,</w:t>
+      </w:r>
+      <w:r>
+        <w:rPr>
+          <w:sz w:val="24"/>
+          <w:szCs w:val="24"/>
+        </w:rPr>
+        <w:t xml:space="preserve"> para o FTP</w:t>
+      </w:r>
+      <w:r>
+        <w:rPr>
+          <w:sz w:val="24"/>
+          <w:szCs w:val="24"/>
+        </w:rPr>
+        <w:t>,</w:t>
+      </w:r>
+      <w:r>
+        <w:rPr>
+          <w:sz w:val="24"/>
+          <w:szCs w:val="24"/>
+        </w:rPr>
+        <w:t xml:space="preserve"> e “sudo apt-get install apache2”</w:t>
+      </w:r>
+      <w:r>
+        <w:rPr>
+          <w:sz w:val="24"/>
+          <w:szCs w:val="24"/>
+        </w:rPr>
+        <w:t>,</w:t>
+      </w:r>
+      <w:r>
+        <w:rPr>
+          <w:sz w:val="24"/>
+          <w:szCs w:val="24"/>
+        </w:rPr>
+        <w:t xml:space="preserve"> para o HTTP</w:t>
+      </w:r>
+      <w:r>
+        <w:rPr>
+          <w:sz w:val="24"/>
+          <w:szCs w:val="24"/>
+        </w:rPr>
+        <w:t>,</w:t>
+      </w:r>
+      <w:r>
+        <w:rPr>
+          <w:sz w:val="24"/>
+          <w:szCs w:val="24"/>
+        </w:rPr>
+        <w:t xml:space="preserve"> e </w:t>
+      </w:r>
+      <w:r>
+        <w:rPr>
+          <w:sz w:val="24"/>
+          <w:szCs w:val="24"/>
+        </w:rPr>
+        <w:t xml:space="preserve">acrescentamos </w:t>
+      </w:r>
       <w:r>
         <w:rPr>
           <w:i/>
           <w:iCs/>
-        </w:rPr>
-        <w:t>Hypertext</w:t>
-      </w:r>
-      <w:proofErr w:type="spellEnd"/>
+          <w:sz w:val="24"/>
+          <w:szCs w:val="24"/>
+        </w:rPr>
+        <w:t>StartUp</w:t>
+      </w:r>
+      <w:r>
+        <w:rPr>
+          <w:sz w:val="24"/>
+          <w:szCs w:val="24"/>
+        </w:rPr>
+        <w:t xml:space="preserve"> </w:t>
+      </w:r>
       <w:r>
         <w:rPr>
           <w:i/>
           <w:iCs/>
-        </w:rPr>
-        <w:t xml:space="preserve"> </w:t>
-      </w:r>
-      <w:proofErr w:type="spellStart"/>
+          <w:sz w:val="24"/>
+          <w:szCs w:val="24"/>
+        </w:rPr>
+        <w:t>co</w:t>
+      </w:r>
       <w:r>
         <w:rPr>
           <w:i/>
           <w:iCs/>
-        </w:rPr>
-        <w:t>Transfer</w:t>
-      </w:r>
-      <w:proofErr w:type="spellEnd"/>
+          <w:sz w:val="24"/>
+          <w:szCs w:val="24"/>
+        </w:rPr>
+        <w:t>m</w:t>
+      </w:r>
       <w:r>
         <w:rPr>
           <w:i/>
           <w:iCs/>
-        </w:rPr>
-        <w:t xml:space="preserve"> </w:t>
-      </w:r>
-      <w:proofErr w:type="spellStart"/>
-      <w:r>
-        <w:rPr>
-          <w:i/>
-          <w:iCs/>
-        </w:rPr>
-        <w:t>Protocol</w:t>
-      </w:r>
-      <w:proofErr w:type="spellEnd"/>
-      <w:r>
-        <w:t xml:space="preserve">) e que responde a pedidos de um cliente para a </w:t>
-      </w:r>
-      <w:proofErr w:type="spellStart"/>
-      <w:r>
-        <w:rPr>
-          <w:i/>
-          <w:iCs/>
-        </w:rPr>
-        <w:t>World</w:t>
-      </w:r>
-      <w:proofErr w:type="spellEnd"/>
-      <w:r>
-        <w:rPr>
-          <w:i/>
-          <w:iCs/>
-        </w:rPr>
-        <w:t xml:space="preserve"> </w:t>
-      </w:r>
-      <w:proofErr w:type="spellStart"/>
-      <w:r>
-        <w:rPr>
-          <w:i/>
-          <w:iCs/>
-        </w:rPr>
-        <w:t>Wild</w:t>
-      </w:r>
-      <w:proofErr w:type="spellEnd"/>
-      <w:r>
-        <w:rPr>
-          <w:i/>
-          <w:iCs/>
-        </w:rPr>
-        <w:t xml:space="preserve"> Web</w:t>
-      </w:r>
-      <w:r>
+          <w:sz w:val="24"/>
+          <w:szCs w:val="24"/>
+        </w:rPr>
+        <w:t xml:space="preserve">mands, </w:t>
+      </w:r>
+      <w:r>
+        <w:rPr>
+          <w:sz w:val="24"/>
+          <w:szCs w:val="24"/>
+        </w:rPr>
+        <w:t>como mostra a figura 15</w:t>
+      </w:r>
+      <w:r>
+        <w:rPr>
+          <w:sz w:val="24"/>
+          <w:szCs w:val="24"/>
+        </w:rPr>
         <w:t>.</w:t>
       </w:r>
-    </w:p>
-    <w:p>
-      <w:pPr>
-        <w:ind w:firstLine="708"/>
-        <w:jc w:val="both"/>
-      </w:pPr>
-      <w:r>
-        <w:t>Quer o protocolo FTP quer o protocolo HTTP são protocolos usados para a transferência de informação entre cliente e servidor. O que os distingue é que o HTTP fornece uma página da web do servidor, enquanto que o FTP é utilizado para o download de ficheiros entre cliente e servidor. Ambos os</w:t>
-      </w:r>
-      <w:r>
-        <w:t xml:space="preserve"> </w:t>
-      </w:r>
-      <w:r>
-        <w:t>protocolos quando conjugados com o protocolo TCP (</w:t>
-      </w:r>
-      <w:proofErr w:type="spellStart"/>
-      <w:r>
-        <w:rPr>
-          <w:i/>
-          <w:iCs/>
-        </w:rPr>
-        <w:t>Transmission</w:t>
-      </w:r>
-      <w:proofErr w:type="spellEnd"/>
-      <w:r>
-        <w:rPr>
-          <w:i/>
-          <w:iCs/>
-        </w:rPr>
-        <w:t xml:space="preserve"> </w:t>
-      </w:r>
-      <w:proofErr w:type="spellStart"/>
-      <w:r>
-        <w:rPr>
-          <w:i/>
-          <w:iCs/>
-        </w:rPr>
-        <w:t>Control</w:t>
-      </w:r>
-      <w:proofErr w:type="spellEnd"/>
-      <w:r>
-        <w:rPr>
-          <w:i/>
-          <w:iCs/>
-        </w:rPr>
-        <w:t xml:space="preserve"> </w:t>
-      </w:r>
-      <w:proofErr w:type="spellStart"/>
-      <w:r>
-        <w:rPr>
-          <w:i/>
-          <w:iCs/>
-        </w:rPr>
-        <w:t>Protocol</w:t>
-      </w:r>
-      <w:proofErr w:type="spellEnd"/>
-      <w:r>
-        <w:t xml:space="preserve">), protocolo que permite a transmissão de dados entre redes, </w:t>
-      </w:r>
-      <w:r>
-        <w:t>conseguem</w:t>
-      </w:r>
-      <w:r>
-        <w:t xml:space="preserve"> enviar dados de forma confiável entre sistemas terminais de diferentes redes.</w:t>
-      </w:r>
-    </w:p>
-    <w:p>
-      <w:pPr>
-        <w:ind w:firstLine="708"/>
-        <w:jc w:val="both"/>
+      <w:r>
         <w:rPr>
           <w:noProof/>
-          <w:u w:val="single"/>
-        </w:rPr>
-      </w:pPr>
-      <w:r>
-        <w:t>Para configurarmos o servidor FTP</w:t>
-      </w:r>
-      <w:r>
-        <w:t xml:space="preserve"> e HTTP</w:t>
-      </w:r>
-      <w:r>
-        <w:t xml:space="preserve"> </w:t>
-      </w:r>
-      <w:r>
-        <w:t>verificamos se o software está instalado na máquina onde está a executar o CORE, com os comandos “</w:t>
-      </w:r>
-      <w:proofErr w:type="spellStart"/>
-      <w:r>
-        <w:t>sudo</w:t>
-      </w:r>
-      <w:proofErr w:type="spellEnd"/>
-      <w:r>
-        <w:t xml:space="preserve"> </w:t>
-      </w:r>
-      <w:proofErr w:type="spellStart"/>
-      <w:r>
-        <w:t>apt-get</w:t>
-      </w:r>
-      <w:proofErr w:type="spellEnd"/>
-      <w:r>
-        <w:t xml:space="preserve"> </w:t>
-      </w:r>
-      <w:proofErr w:type="spellStart"/>
-      <w:r>
-        <w:t>install</w:t>
-      </w:r>
-      <w:proofErr w:type="spellEnd"/>
-      <w:r>
-        <w:t xml:space="preserve"> </w:t>
-      </w:r>
-      <w:proofErr w:type="spellStart"/>
-      <w:r>
-        <w:t>vsftpd</w:t>
-      </w:r>
-      <w:proofErr w:type="spellEnd"/>
-      <w:r>
-        <w:t>”</w:t>
-      </w:r>
-      <w:r>
-        <w:t>,</w:t>
-      </w:r>
-      <w:r>
-        <w:t xml:space="preserve"> para o FTP</w:t>
-      </w:r>
-      <w:r>
-        <w:t>,</w:t>
-      </w:r>
-      <w:r>
-        <w:t xml:space="preserve"> e “</w:t>
-      </w:r>
-      <w:proofErr w:type="spellStart"/>
-      <w:r>
-        <w:t>sudo</w:t>
-      </w:r>
-      <w:proofErr w:type="spellEnd"/>
-      <w:r>
-        <w:t xml:space="preserve"> </w:t>
-      </w:r>
-      <w:proofErr w:type="spellStart"/>
-      <w:r>
-        <w:t>apt-get</w:t>
-      </w:r>
-      <w:proofErr w:type="spellEnd"/>
-      <w:r>
-        <w:t xml:space="preserve"> </w:t>
-      </w:r>
-      <w:proofErr w:type="spellStart"/>
-      <w:r>
-        <w:t>install</w:t>
-      </w:r>
-      <w:proofErr w:type="spellEnd"/>
-      <w:r>
-        <w:t xml:space="preserve"> apache2”</w:t>
-      </w:r>
-      <w:bookmarkStart w:id="15" w:name="_GoBack"/>
-      <w:bookmarkEnd w:id="15"/>
-      <w:r>
-        <w:t>,</w:t>
-      </w:r>
-      <w:r>
-        <w:t xml:space="preserve"> para o HTTP</w:t>
-      </w:r>
-      <w:r>
-        <w:t>,</w:t>
-      </w:r>
-      <w:r>
-        <w:t xml:space="preserve"> e </w:t>
-      </w:r>
-      <w:r>
-        <w:t xml:space="preserve">acrescentamos </w:t>
-      </w:r>
-      <w:proofErr w:type="spellStart"/>
-      <w:r>
-        <w:rPr>
-          <w:i/>
-          <w:iCs/>
-        </w:rPr>
-        <w:t>StartUp</w:t>
-      </w:r>
-      <w:proofErr w:type="spellEnd"/>
-      <w:r>
-        <w:t xml:space="preserve"> </w:t>
-      </w:r>
-      <w:proofErr w:type="spellStart"/>
-      <w:r>
-        <w:rPr>
-          <w:i/>
-          <w:iCs/>
-        </w:rPr>
-        <w:t>co</w:t>
-      </w:r>
-      <w:r>
-        <w:rPr>
-          <w:i/>
-          <w:iCs/>
-        </w:rPr>
-        <w:t>m</w:t>
-      </w:r>
-      <w:r>
-        <w:rPr>
-          <w:i/>
-          <w:iCs/>
-        </w:rPr>
-        <w:t>mands</w:t>
-      </w:r>
-      <w:proofErr w:type="spellEnd"/>
-      <w:r>
-        <w:rPr>
-          <w:i/>
-          <w:iCs/>
-        </w:rPr>
-        <w:t xml:space="preserve">, </w:t>
-      </w:r>
-      <w:r>
-        <w:t>como mostra a figura 15</w:t>
-      </w:r>
-      <w:r>
-        <w:t>.</w:t>
-      </w:r>
-      <w:r>
-        <w:rPr>
-          <w:noProof/>
+          <w:sz w:val="24"/>
+          <w:szCs w:val="24"/>
           <w:u w:val="single"/>
         </w:rPr>
         <w:t xml:space="preserve"> </w:t>
@@ -8576,13 +10518,12 @@
       <w:r>
         <w:rPr>
           <w:noProof/>
-          <w:u w:val="single"/>
         </w:rPr>
         <w:lastRenderedPageBreak/>
         <w:drawing>
-          <wp:inline distT="0" distB="0" distL="0" distR="0" wp14:anchorId="34825D28" wp14:editId="2337111C">
-            <wp:extent cx="2512088" cy="2085570"/>
-            <wp:effectExtent l="0" t="0" r="2540" b="0"/>
+          <wp:inline distT="0" distB="0" distL="0" distR="0" wp14:anchorId="34825D28" wp14:editId="2F9D9ECD">
+            <wp:extent cx="2281128" cy="1893825"/>
+            <wp:effectExtent l="0" t="0" r="5080" b="0"/>
             <wp:docPr id="16" name="Imagem 16"/>
             <wp:cNvGraphicFramePr>
               <a:graphicFrameLocks xmlns:a="http://schemas.openxmlformats.org/drawingml/2006/main" noChangeAspect="1"/>
@@ -8592,60 +10533,6 @@
                 <pic:pic xmlns:pic="http://schemas.openxmlformats.org/drawingml/2006/picture">
                   <pic:nvPicPr>
                     <pic:cNvPr id="0" name="Picture 2"/>
-                    <pic:cNvPicPr>
-                      <a:picLocks noChangeAspect="1" noChangeArrowheads="1"/>
-                    </pic:cNvPicPr>
-                  </pic:nvPicPr>
-                  <pic:blipFill>
-                    <a:blip r:embed="rId26" cstate="print">
-                      <a:extLst>
-                        <a:ext uri="{28A0092B-C50C-407E-A947-70E740481C1C}">
-                          <a14:useLocalDpi xmlns:a14="http://schemas.microsoft.com/office/drawing/2010/main" val="0"/>
-                        </a:ext>
-                      </a:extLst>
-                    </a:blip>
-                    <a:srcRect/>
-                    <a:stretch>
-                      <a:fillRect/>
-                    </a:stretch>
-                  </pic:blipFill>
-                  <pic:spPr bwMode="auto">
-                    <a:xfrm>
-                      <a:off x="0" y="0"/>
-                      <a:ext cx="2519530" cy="2091749"/>
-                    </a:xfrm>
-                    <a:prstGeom prst="rect">
-                      <a:avLst/>
-                    </a:prstGeom>
-                    <a:noFill/>
-                    <a:ln>
-                      <a:noFill/>
-                    </a:ln>
-                  </pic:spPr>
-                </pic:pic>
-              </a:graphicData>
-            </a:graphic>
-          </wp:inline>
-        </w:drawing>
-      </w:r>
-      <w:r>
-        <w:rPr>
-          <w:noProof/>
-          <w:u w:val="single"/>
-        </w:rPr>
-        <w:drawing>
-          <wp:inline distT="0" distB="0" distL="0" distR="0" wp14:anchorId="4CC451B5" wp14:editId="227F5ECD">
-            <wp:extent cx="2508885" cy="2084702"/>
-            <wp:effectExtent l="0" t="0" r="5715" b="0"/>
-            <wp:docPr id="6" name="Imagem 6"/>
-            <wp:cNvGraphicFramePr>
-              <a:graphicFrameLocks xmlns:a="http://schemas.openxmlformats.org/drawingml/2006/main" noChangeAspect="1"/>
-            </wp:cNvGraphicFramePr>
-            <a:graphic xmlns:a="http://schemas.openxmlformats.org/drawingml/2006/main">
-              <a:graphicData uri="http://schemas.openxmlformats.org/drawingml/2006/picture">
-                <pic:pic xmlns:pic="http://schemas.openxmlformats.org/drawingml/2006/picture">
-                  <pic:nvPicPr>
-                    <pic:cNvPr id="0" name="Picture 1"/>
                     <pic:cNvPicPr>
                       <a:picLocks noChangeAspect="1" noChangeArrowheads="1"/>
                     </pic:cNvPicPr>
@@ -8666,7 +10553,7 @@
                   <pic:spPr bwMode="auto">
                     <a:xfrm>
                       <a:off x="0" y="0"/>
-                      <a:ext cx="2563285" cy="2129905"/>
+                      <a:ext cx="2308419" cy="1916482"/>
                     </a:xfrm>
                     <a:prstGeom prst="rect">
                       <a:avLst/>
@@ -8682,42 +10569,97 @@
           </wp:inline>
         </w:drawing>
       </w:r>
+      <w:r>
+        <w:rPr>
+          <w:noProof/>
+        </w:rPr>
+        <w:drawing>
+          <wp:inline distT="0" distB="0" distL="0" distR="0" wp14:anchorId="4CC451B5" wp14:editId="47C22D55">
+            <wp:extent cx="2269585" cy="1885861"/>
+            <wp:effectExtent l="0" t="0" r="0" b="635"/>
+            <wp:docPr id="6" name="Imagem 6"/>
+            <wp:cNvGraphicFramePr>
+              <a:graphicFrameLocks xmlns:a="http://schemas.openxmlformats.org/drawingml/2006/main" noChangeAspect="1"/>
+            </wp:cNvGraphicFramePr>
+            <a:graphic xmlns:a="http://schemas.openxmlformats.org/drawingml/2006/main">
+              <a:graphicData uri="http://schemas.openxmlformats.org/drawingml/2006/picture">
+                <pic:pic xmlns:pic="http://schemas.openxmlformats.org/drawingml/2006/picture">
+                  <pic:nvPicPr>
+                    <pic:cNvPr id="0" name="Picture 1"/>
+                    <pic:cNvPicPr>
+                      <a:picLocks noChangeAspect="1" noChangeArrowheads="1"/>
+                    </pic:cNvPicPr>
+                  </pic:nvPicPr>
+                  <pic:blipFill>
+                    <a:blip r:embed="rId28" cstate="print">
+                      <a:extLst>
+                        <a:ext uri="{28A0092B-C50C-407E-A947-70E740481C1C}">
+                          <a14:useLocalDpi xmlns:a14="http://schemas.microsoft.com/office/drawing/2010/main" val="0"/>
+                        </a:ext>
+                      </a:extLst>
+                    </a:blip>
+                    <a:srcRect/>
+                    <a:stretch>
+                      <a:fillRect/>
+                    </a:stretch>
+                  </pic:blipFill>
+                  <pic:spPr bwMode="auto">
+                    <a:xfrm>
+                      <a:off x="0" y="0"/>
+                      <a:ext cx="2269585" cy="1885861"/>
+                    </a:xfrm>
+                    <a:prstGeom prst="rect">
+                      <a:avLst/>
+                    </a:prstGeom>
+                    <a:noFill/>
+                    <a:ln>
+                      <a:noFill/>
+                    </a:ln>
+                  </pic:spPr>
+                </pic:pic>
+              </a:graphicData>
+            </a:graphic>
+          </wp:inline>
+        </w:drawing>
+      </w:r>
     </w:p>
     <w:p>
       <w:pPr>
         <w:pStyle w:val="Legenda"/>
         <w:jc w:val="center"/>
       </w:pPr>
+      <w:bookmarkStart w:id="22" w:name="_Toc91286251"/>
       <w:r>
         <w:t xml:space="preserve">Figura </w:t>
       </w:r>
-      <w:fldSimple w:instr=" SEQ Figura \* ARABIC ">
-        <w:r>
-          <w:rPr>
-            <w:noProof/>
-          </w:rPr>
-          <w:t>15</w:t>
-        </w:r>
-      </w:fldSimple>
+      <w:r>
+        <w:fldChar w:fldCharType="begin"/>
+      </w:r>
+      <w:r>
+        <w:instrText xml:space="preserve"> SEQ Figura \* ARABIC </w:instrText>
+      </w:r>
+      <w:r>
+        <w:fldChar w:fldCharType="separate"/>
+      </w:r>
+      <w:r>
+        <w:rPr>
+          <w:noProof/>
+        </w:rPr>
+        <w:t>15</w:t>
+      </w:r>
+      <w:r>
+        <w:rPr>
+          <w:noProof/>
+        </w:rPr>
+        <w:fldChar w:fldCharType="end"/>
+      </w:r>
       <w:r>
         <w:t xml:space="preserve"> - </w:t>
       </w:r>
-      <w:proofErr w:type="spellStart"/>
-      <w:r>
-        <w:t>StartUp</w:t>
-      </w:r>
-      <w:proofErr w:type="spellEnd"/>
-      <w:r>
-        <w:t xml:space="preserve"> </w:t>
-      </w:r>
-      <w:proofErr w:type="spellStart"/>
-      <w:r>
-        <w:t>commands</w:t>
-      </w:r>
-      <w:proofErr w:type="spellEnd"/>
-      <w:r>
-        <w:t xml:space="preserve"> FTP e HTTP</w:t>
-      </w:r>
+      <w:r>
+        <w:t>StartUp commands FTP e HTTP</w:t>
+      </w:r>
+      <w:bookmarkEnd w:id="22"/>
     </w:p>
     <w:p>
       <w:pPr>
@@ -8733,75 +10675,100 @@
       <w:pPr>
         <w:ind w:firstLine="708"/>
         <w:jc w:val="both"/>
-      </w:pPr>
-      <w:r>
+        <w:rPr>
+          <w:sz w:val="24"/>
+          <w:szCs w:val="24"/>
+        </w:rPr>
+      </w:pPr>
+      <w:r>
+        <w:rPr>
+          <w:sz w:val="24"/>
+          <w:szCs w:val="24"/>
+        </w:rPr>
         <w:t xml:space="preserve">Para </w:t>
       </w:r>
       <w:r>
+        <w:rPr>
+          <w:sz w:val="24"/>
+          <w:szCs w:val="24"/>
+        </w:rPr>
         <w:t>conectarmos</w:t>
       </w:r>
       <w:r>
+        <w:rPr>
+          <w:sz w:val="24"/>
+          <w:szCs w:val="24"/>
+        </w:rPr>
         <w:t xml:space="preserve"> </w:t>
       </w:r>
       <w:r>
+        <w:rPr>
+          <w:sz w:val="24"/>
+          <w:szCs w:val="24"/>
+        </w:rPr>
         <w:t xml:space="preserve">o sistema terminal n14 </w:t>
       </w:r>
       <w:r>
+        <w:rPr>
+          <w:sz w:val="24"/>
+          <w:szCs w:val="24"/>
+        </w:rPr>
         <w:t xml:space="preserve">ao servidor FTP da rede R4, executamos o comando </w:t>
       </w:r>
-      <w:proofErr w:type="spellStart"/>
       <w:r>
         <w:rPr>
           <w:i/>
           <w:iCs/>
-        </w:rPr>
-        <w:t>ftp</w:t>
-      </w:r>
-      <w:proofErr w:type="spellEnd"/>
+          <w:sz w:val="24"/>
+          <w:szCs w:val="24"/>
+        </w:rPr>
+        <w:t>ftp 10.0.1.229</w:t>
+      </w:r>
+      <w:r>
+        <w:rPr>
+          <w:sz w:val="24"/>
+          <w:szCs w:val="24"/>
+        </w:rPr>
+        <w:t xml:space="preserve">, na bash do sistema terminal n14, que pertence a uma rede local distinta. Após a execução deste comando é solicitado que se efetue o login. Depois do login ser bem-sucedido, executamos o comando </w:t>
+      </w:r>
       <w:r>
         <w:rPr>
           <w:i/>
           <w:iCs/>
-        </w:rPr>
-        <w:t xml:space="preserve"> 10.0.1.229</w:t>
-      </w:r>
-      <w:r>
-        <w:t xml:space="preserve">, na </w:t>
-      </w:r>
-      <w:proofErr w:type="spellStart"/>
-      <w:r>
-        <w:t>bash</w:t>
-      </w:r>
-      <w:proofErr w:type="spellEnd"/>
-      <w:r>
-        <w:t xml:space="preserve"> do sistema terminal n14, que pertence a uma rede local distinta. Após a execução deste comando é solicitado que se efetue o login. Depois do login ser bem-sucedido, executamos o comando </w:t>
-      </w:r>
-      <w:proofErr w:type="spellStart"/>
-      <w:r>
-        <w:rPr>
-          <w:i/>
-          <w:iCs/>
-        </w:rPr>
-        <w:t>ls</w:t>
-      </w:r>
-      <w:proofErr w:type="spellEnd"/>
-      <w:r>
-        <w:rPr>
-          <w:i/>
-          <w:iCs/>
-        </w:rPr>
-        <w:t xml:space="preserve"> </w:t>
-      </w:r>
-      <w:r>
+          <w:sz w:val="24"/>
+          <w:szCs w:val="24"/>
+        </w:rPr>
+        <w:t xml:space="preserve">ls </w:t>
+      </w:r>
+      <w:r>
+        <w:rPr>
+          <w:sz w:val="24"/>
+          <w:szCs w:val="24"/>
+        </w:rPr>
         <w:t>para listar as diretorias do servidor.</w:t>
       </w:r>
       <w:r>
+        <w:rPr>
+          <w:sz w:val="24"/>
+          <w:szCs w:val="24"/>
+        </w:rPr>
         <w:t xml:space="preserve"> Isto pode ser comprovado na figura 16.</w:t>
       </w:r>
     </w:p>
     <w:p>
       <w:pPr>
         <w:ind w:firstLine="708"/>
+        <w:jc w:val="both"/>
+        <w:rPr>
+          <w:sz w:val="24"/>
+          <w:szCs w:val="24"/>
+        </w:rPr>
+      </w:pPr>
+    </w:p>
+    <w:p>
+      <w:pPr>
+        <w:ind w:firstLine="708"/>
+        <w:jc w:val="center"/>
       </w:pPr>
       <w:r>
         <w:rPr>
@@ -8858,23 +10825,38 @@
                                 <w:noProof/>
                               </w:rPr>
                             </w:pPr>
+                            <w:bookmarkStart w:id="23" w:name="_Toc91286252"/>
                             <w:r>
                               <w:t xml:space="preserve">Figura </w:t>
                             </w:r>
-                            <w:fldSimple w:instr=" SEQ Figura \* ARABIC ">
-                              <w:r>
-                                <w:rPr>
-                                  <w:noProof/>
-                                </w:rPr>
-                                <w:t>16</w:t>
-                              </w:r>
-                            </w:fldSimple>
+                            <w:r>
+                              <w:fldChar w:fldCharType="begin"/>
+                            </w:r>
+                            <w:r>
+                              <w:instrText xml:space="preserve"> SEQ Figura \* ARABIC </w:instrText>
+                            </w:r>
+                            <w:r>
+                              <w:fldChar w:fldCharType="separate"/>
+                            </w:r>
+                            <w:r>
+                              <w:rPr>
+                                <w:noProof/>
+                              </w:rPr>
+                              <w:t>16</w:t>
+                            </w:r>
+                            <w:r>
+                              <w:rPr>
+                                <w:noProof/>
+                              </w:rPr>
+                              <w:fldChar w:fldCharType="end"/>
+                            </w:r>
                             <w:r>
                               <w:t xml:space="preserve"> - </w:t>
                             </w:r>
                             <w:r>
                               <w:t>Ligação ao servidor FTP através do um cliente da rede 1</w:t>
                             </w:r>
+                            <w:bookmarkEnd w:id="23"/>
                           </w:p>
                         </w:txbxContent>
                       </wps:txbx>
@@ -8896,7 +10878,7 @@
                 <v:stroke joinstyle="miter"/>
                 <v:path gradientshapeok="t" o:connecttype="rect"/>
               </v:shapetype>
-              <v:shape id="Caixa de texto 23" o:spid="_x0000_s1026" type="#_x0000_t202" style="position:absolute;left:0;text-align:left;margin-left:108.3pt;margin-top:189.75pt;width:251.2pt;height:.05pt;z-index:-251654144;visibility:visible;mso-wrap-style:square;mso-wrap-distance-left:9pt;mso-wrap-distance-top:0;mso-wrap-distance-right:9pt;mso-wrap-distance-bottom:0;mso-position-horizontal:absolute;mso-position-horizontal-relative:text;mso-position-vertical:absolute;mso-position-vertical-relative:text;v-text-anchor:top" o:gfxdata="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" stroked="f">
+              <v:shape id="Caixa de texto 23" o:spid="_x0000_s1026" type="#_x0000_t202" style="position:absolute;left:0;text-align:left;margin-left:108.3pt;margin-top:189.75pt;width:251.2pt;height:.05pt;z-index:-251654144;visibility:visible;mso-wrap-style:square;mso-wrap-distance-left:9pt;mso-wrap-distance-top:0;mso-wrap-distance-right:9pt;mso-wrap-distance-bottom:0;mso-position-horizontal:absolute;mso-position-horizontal-relative:text;mso-position-vertical:absolute;mso-position-vertical-relative:text;v-text-anchor:top" o:gfxdata="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" stroked="f">
                 <v:textbox style="mso-fit-shape-to-text:t" inset="0,0,0,0">
                   <w:txbxContent>
                     <w:p>
@@ -8906,6 +10888,7 @@
                           <w:noProof/>
                         </w:rPr>
                       </w:pPr>
+                      <w:bookmarkStart w:id="24" w:name="_Toc91286252"/>
                       <w:r>
                         <w:t xml:space="preserve">Figura </w:t>
                       </w:r>
@@ -8925,6 +10908,9 @@
                         <w:t>16</w:t>
                       </w:r>
                       <w:r>
+                        <w:rPr>
+                          <w:noProof/>
+                        </w:rPr>
                         <w:fldChar w:fldCharType="end"/>
                       </w:r>
                       <w:r>
@@ -8933,6 +10919,7 @@
                       <w:r>
                         <w:t>Ligação ao servidor FTP através do um cliente da rede 1</w:t>
                       </w:r>
+                      <w:bookmarkEnd w:id="24"/>
                     </w:p>
                   </w:txbxContent>
                 </v:textbox>
@@ -8947,25 +10934,9 @@
           <w:noProof/>
         </w:rPr>
         <w:drawing>
-          <wp:anchor distT="0" distB="0" distL="114300" distR="114300" simplePos="0" relativeHeight="251660288" behindDoc="1" locked="0" layoutInCell="1" allowOverlap="1" wp14:anchorId="2F4C90CB" wp14:editId="5645CE22">
-            <wp:simplePos x="0" y="0"/>
-            <wp:positionH relativeFrom="margin">
-              <wp:align>center</wp:align>
-            </wp:positionH>
-            <wp:positionV relativeFrom="paragraph">
-              <wp:posOffset>0</wp:posOffset>
-            </wp:positionV>
+          <wp:inline distT="0" distB="0" distL="0" distR="0" wp14:anchorId="2F4C90CB" wp14:editId="6285A9F2">
             <wp:extent cx="3190240" cy="2352675"/>
             <wp:effectExtent l="0" t="0" r="0" b="9525"/>
-            <wp:wrapTight wrapText="bothSides">
-              <wp:wrapPolygon edited="0">
-                <wp:start x="0" y="0"/>
-                <wp:lineTo x="0" y="21513"/>
-                <wp:lineTo x="21411" y="21513"/>
-                <wp:lineTo x="21411" y="0"/>
-                <wp:lineTo x="0" y="0"/>
-              </wp:wrapPolygon>
-            </wp:wrapTight>
             <wp:docPr id="21" name="Imagem 21"/>
             <wp:cNvGraphicFramePr>
               <a:graphicFrameLocks xmlns:a="http://schemas.openxmlformats.org/drawingml/2006/main" noChangeAspect="1"/>
@@ -8980,7 +10951,7 @@
                     </pic:cNvPicPr>
                   </pic:nvPicPr>
                   <pic:blipFill>
-                    <a:blip r:embed="rId28">
+                    <a:blip r:embed="rId29">
                       <a:extLst>
                         <a:ext uri="{28A0092B-C50C-407E-A947-70E740481C1C}">
                           <a14:useLocalDpi xmlns:a14="http://schemas.microsoft.com/office/drawing/2010/main" val="0"/>
@@ -9008,117 +10979,46 @@
                 </pic:pic>
               </a:graphicData>
             </a:graphic>
-            <wp14:sizeRelH relativeFrom="margin">
-              <wp14:pctWidth>0</wp14:pctWidth>
-            </wp14:sizeRelH>
-            <wp14:sizeRelV relativeFrom="margin">
-              <wp14:pctHeight>0</wp14:pctHeight>
-            </wp14:sizeRelV>
-          </wp:anchor>
+          </wp:inline>
         </w:drawing>
       </w:r>
+    </w:p>
+    <w:p>
+      <w:pPr>
+        <w:jc w:val="both"/>
+        <w:rPr>
+          <w:u w:val="single"/>
+        </w:rPr>
+      </w:pPr>
     </w:p>
     <w:p>
       <w:pPr>
         <w:ind w:firstLine="708"/>
         <w:jc w:val="both"/>
         <w:rPr>
-          <w:i/>
-          <w:iCs/>
-        </w:rPr>
-      </w:pPr>
-    </w:p>
-    <w:p>
-      <w:pPr>
-        <w:ind w:firstLine="708"/>
+          <w:sz w:val="24"/>
+          <w:szCs w:val="24"/>
+        </w:rPr>
+      </w:pPr>
+      <w:r>
+        <w:rPr>
+          <w:sz w:val="24"/>
+          <w:szCs w:val="24"/>
+        </w:rPr>
+        <w:t xml:space="preserve">Na figura 17, é possível observar os pacotes comutados entre o servidor e o sistema terminal n14 </w:t>
+      </w:r>
+      <w:r>
+        <w:rPr>
+          <w:sz w:val="24"/>
+          <w:szCs w:val="24"/>
+        </w:rPr>
+        <w:t>quando corremos os comandos supramencionados. Como podemos analisar, o protocolo envolvido na comutação destes pacotes é o protocolo TCP, já abordado anteriormente.</w:t>
+      </w:r>
+    </w:p>
+    <w:p>
+      <w:pPr>
+        <w:keepNext/>
         <w:jc w:val="center"/>
-        <w:rPr>
-          <w:sz w:val="18"/>
-          <w:szCs w:val="18"/>
-        </w:rPr>
-      </w:pPr>
-    </w:p>
-    <w:p>
-      <w:pPr>
-        <w:ind w:firstLine="708"/>
-        <w:jc w:val="center"/>
-        <w:rPr>
-          <w:sz w:val="18"/>
-          <w:szCs w:val="18"/>
-        </w:rPr>
-      </w:pPr>
-    </w:p>
-    <w:p>
-      <w:pPr>
-        <w:ind w:firstLine="708"/>
-        <w:jc w:val="center"/>
-        <w:rPr>
-          <w:sz w:val="18"/>
-          <w:szCs w:val="18"/>
-        </w:rPr>
-      </w:pPr>
-    </w:p>
-    <w:p>
-      <w:pPr>
-        <w:ind w:firstLine="708"/>
-        <w:jc w:val="center"/>
-        <w:rPr>
-          <w:sz w:val="18"/>
-          <w:szCs w:val="18"/>
-        </w:rPr>
-      </w:pPr>
-    </w:p>
-    <w:p>
-      <w:pPr>
-        <w:ind w:firstLine="708"/>
-        <w:jc w:val="both"/>
-        <w:rPr>
-          <w:u w:val="single"/>
-        </w:rPr>
-      </w:pPr>
-    </w:p>
-    <w:p>
-      <w:pPr>
-        <w:ind w:firstLine="708"/>
-        <w:jc w:val="both"/>
-        <w:rPr>
-          <w:u w:val="single"/>
-        </w:rPr>
-      </w:pPr>
-    </w:p>
-    <w:p>
-      <w:pPr>
-        <w:ind w:firstLine="708"/>
-        <w:jc w:val="both"/>
-        <w:rPr>
-          <w:u w:val="single"/>
-        </w:rPr>
-      </w:pPr>
-    </w:p>
-    <w:p>
-      <w:pPr>
-        <w:ind w:firstLine="708"/>
-        <w:jc w:val="both"/>
-        <w:rPr>
-          <w:u w:val="single"/>
-        </w:rPr>
-      </w:pPr>
-    </w:p>
-    <w:p>
-      <w:pPr>
-        <w:ind w:firstLine="708"/>
-        <w:jc w:val="both"/>
-      </w:pPr>
-      <w:r>
-        <w:t xml:space="preserve">Na figura 17, é possível observar os pacotes comutados entre o servidor e o sistema terminal n14 </w:t>
-      </w:r>
-      <w:r>
-        <w:t>quando corremos os comandos supramencionados. Como podemos analisar, o protocolo envolvido na comutação destes pacotes é o protocolo TCP, já abordado anteriormente.</w:t>
-      </w:r>
-    </w:p>
-    <w:p>
-      <w:pPr>
-        <w:keepNext/>
       </w:pPr>
       <w:r>
         <w:rPr>
@@ -9126,9 +11026,9 @@
         </w:rPr>
         <w:lastRenderedPageBreak/>
         <w:drawing>
-          <wp:inline distT="0" distB="0" distL="0" distR="0" wp14:anchorId="0F48A473" wp14:editId="26FFE58F">
-            <wp:extent cx="5932805" cy="2552700"/>
-            <wp:effectExtent l="0" t="0" r="0" b="0"/>
+          <wp:inline distT="0" distB="0" distL="0" distR="0" wp14:anchorId="0F48A473" wp14:editId="1F4AD3F1">
+            <wp:extent cx="5629524" cy="2552700"/>
+            <wp:effectExtent l="0" t="0" r="9525" b="0"/>
             <wp:docPr id="22" name="Imagem 22"/>
             <wp:cNvGraphicFramePr>
               <a:graphicFrameLocks xmlns:a="http://schemas.openxmlformats.org/drawingml/2006/main" noChangeAspect="1"/>
@@ -9143,7 +11043,7 @@
                     </pic:cNvPicPr>
                   </pic:nvPicPr>
                   <pic:blipFill>
-                    <a:blip r:embed="rId29" cstate="print">
+                    <a:blip r:embed="rId30" cstate="print">
                       <a:extLst>
                         <a:ext uri="{28A0092B-C50C-407E-A947-70E740481C1C}">
                           <a14:useLocalDpi xmlns:a14="http://schemas.microsoft.com/office/drawing/2010/main" val="0"/>
@@ -9158,7 +11058,7 @@
                   <pic:spPr bwMode="auto">
                     <a:xfrm>
                       <a:off x="0" y="0"/>
-                      <a:ext cx="5932805" cy="2552700"/>
+                      <a:ext cx="5634324" cy="2554877"/>
                     </a:xfrm>
                     <a:prstGeom prst="rect">
                       <a:avLst/>
@@ -9180,109 +11080,132 @@
         <w:pStyle w:val="Legenda"/>
         <w:jc w:val="center"/>
       </w:pPr>
+      <w:bookmarkStart w:id="25" w:name="_Toc91286253"/>
       <w:r>
         <w:t xml:space="preserve">Figura </w:t>
       </w:r>
-      <w:fldSimple w:instr=" SEQ Figura \* ARABIC ">
-        <w:r>
-          <w:rPr>
-            <w:noProof/>
-          </w:rPr>
-          <w:t>17</w:t>
-        </w:r>
-      </w:fldSimple>
-      <w:r>
-        <w:t xml:space="preserve"> - </w:t>
-      </w:r>
-      <w:proofErr w:type="spellStart"/>
-      <w:r>
-        <w:t>WireShark</w:t>
-      </w:r>
-      <w:proofErr w:type="spellEnd"/>
-      <w:r>
-        <w:t xml:space="preserve"> FTP Server</w:t>
-      </w:r>
-    </w:p>
+      <w:r>
+        <w:fldChar w:fldCharType="begin"/>
+      </w:r>
+      <w:r>
+        <w:instrText xml:space="preserve"> SEQ Figura \* ARABIC </w:instrText>
+      </w:r>
+      <w:r>
+        <w:fldChar w:fldCharType="separate"/>
+      </w:r>
+      <w:r>
+        <w:rPr>
+          <w:noProof/>
+        </w:rPr>
+        <w:t>17</w:t>
+      </w:r>
+      <w:r>
+        <w:rPr>
+          <w:noProof/>
+        </w:rPr>
+        <w:fldChar w:fldCharType="end"/>
+      </w:r>
+      <w:r>
+        <w:t xml:space="preserve"> - WireShark FTP Server</w:t>
+      </w:r>
+      <w:bookmarkEnd w:id="25"/>
+    </w:p>
+    <w:p/>
     <w:p>
       <w:pPr>
         <w:ind w:firstLine="708"/>
         <w:jc w:val="both"/>
-      </w:pPr>
-      <w:r>
+        <w:rPr>
+          <w:sz w:val="24"/>
+          <w:szCs w:val="24"/>
+        </w:rPr>
+      </w:pPr>
+      <w:r>
+        <w:rPr>
+          <w:sz w:val="24"/>
+          <w:szCs w:val="24"/>
+        </w:rPr>
         <w:t xml:space="preserve">Para </w:t>
       </w:r>
       <w:r>
+        <w:rPr>
+          <w:sz w:val="24"/>
+          <w:szCs w:val="24"/>
+        </w:rPr>
         <w:t>conectarmos o sistema terminal n23</w:t>
       </w:r>
       <w:r>
+        <w:rPr>
+          <w:sz w:val="24"/>
+          <w:szCs w:val="24"/>
+        </w:rPr>
         <w:t xml:space="preserve"> ao servidor HTTP da rede R2, executamos o comando </w:t>
       </w:r>
-      <w:proofErr w:type="spellStart"/>
       <w:r>
         <w:rPr>
           <w:i/>
           <w:iCs/>
-        </w:rPr>
-        <w:t>wget</w:t>
-      </w:r>
-      <w:proofErr w:type="spellEnd"/>
+          <w:sz w:val="24"/>
+          <w:szCs w:val="24"/>
+        </w:rPr>
+        <w:t xml:space="preserve">wget -S 10.0.1.1, </w:t>
+      </w:r>
+      <w:r>
+        <w:rPr>
+          <w:sz w:val="24"/>
+          <w:szCs w:val="24"/>
+        </w:rPr>
+        <w:t>na bash do sistema terminal</w:t>
+      </w:r>
+      <w:r>
+        <w:rPr>
+          <w:sz w:val="24"/>
+          <w:szCs w:val="24"/>
+        </w:rPr>
+        <w:t xml:space="preserve"> n23, pertencente à rede R3. O comando </w:t>
+      </w:r>
       <w:r>
         <w:rPr>
           <w:i/>
           <w:iCs/>
-        </w:rPr>
-        <w:t xml:space="preserve"> -S 10.0.1.1</w:t>
+          <w:sz w:val="24"/>
+          <w:szCs w:val="24"/>
+        </w:rPr>
+        <w:t xml:space="preserve">wget </w:t>
+      </w:r>
+      <w:r>
+        <w:rPr>
+          <w:sz w:val="24"/>
+          <w:szCs w:val="24"/>
+        </w:rPr>
+        <w:t xml:space="preserve">favorece o download de dados da web, conjugado com a opção </w:t>
       </w:r>
       <w:r>
         <w:rPr>
           <w:i/>
           <w:iCs/>
-        </w:rPr>
-        <w:t xml:space="preserve">, </w:t>
-      </w:r>
-      <w:r>
-        <w:t xml:space="preserve">na </w:t>
-      </w:r>
-      <w:proofErr w:type="spellStart"/>
-      <w:r>
-        <w:t>bash</w:t>
-      </w:r>
-      <w:proofErr w:type="spellEnd"/>
-      <w:r>
-        <w:t xml:space="preserve"> do sistema terminal</w:t>
-      </w:r>
-      <w:r>
-        <w:t xml:space="preserve"> n23, pertencente à rede R3. O comando </w:t>
-      </w:r>
-      <w:proofErr w:type="spellStart"/>
-      <w:r>
-        <w:rPr>
-          <w:i/>
-          <w:iCs/>
-        </w:rPr>
-        <w:t>wget</w:t>
-      </w:r>
-      <w:proofErr w:type="spellEnd"/>
-      <w:r>
-        <w:rPr>
-          <w:i/>
-          <w:iCs/>
-        </w:rPr>
-        <w:t xml:space="preserve"> </w:t>
-      </w:r>
-      <w:r>
-        <w:t xml:space="preserve">favorece o download de dados da web, conjugado com a opção </w:t>
-      </w:r>
-      <w:r>
-        <w:rPr>
-          <w:i/>
-          <w:iCs/>
+          <w:sz w:val="24"/>
+          <w:szCs w:val="24"/>
         </w:rPr>
         <w:t>-S</w:t>
       </w:r>
       <w:r>
+        <w:rPr>
+          <w:sz w:val="24"/>
+          <w:szCs w:val="24"/>
+        </w:rPr>
         <w:t>, imprime os cabeçalhos enviados por servidores HTTP.</w:t>
       </w:r>
+    </w:p>
+    <w:p>
+      <w:pPr>
+        <w:ind w:firstLine="708"/>
+        <w:jc w:val="both"/>
+        <w:rPr>
+          <w:sz w:val="24"/>
+          <w:szCs w:val="24"/>
+        </w:rPr>
+      </w:pPr>
     </w:p>
     <w:p>
       <w:pPr>
@@ -9311,7 +11234,7 @@
                     </pic:cNvPicPr>
                   </pic:nvPicPr>
                   <pic:blipFill>
-                    <a:blip r:embed="rId30">
+                    <a:blip r:embed="rId31">
                       <a:extLst>
                         <a:ext uri="{28A0092B-C50C-407E-A947-70E740481C1C}">
                           <a14:useLocalDpi xmlns:a14="http://schemas.microsoft.com/office/drawing/2010/main" val="0"/>
@@ -9348,17 +11271,31 @@
         <w:pStyle w:val="Legenda"/>
         <w:jc w:val="center"/>
       </w:pPr>
+      <w:bookmarkStart w:id="26" w:name="_Toc91286254"/>
       <w:r>
         <w:t xml:space="preserve">Figura </w:t>
       </w:r>
-      <w:fldSimple w:instr=" SEQ Figura \* ARABIC ">
-        <w:r>
-          <w:rPr>
-            <w:noProof/>
-          </w:rPr>
-          <w:t>18</w:t>
-        </w:r>
-      </w:fldSimple>
+      <w:r>
+        <w:fldChar w:fldCharType="begin"/>
+      </w:r>
+      <w:r>
+        <w:instrText xml:space="preserve"> SEQ Figura \* ARABIC </w:instrText>
+      </w:r>
+      <w:r>
+        <w:fldChar w:fldCharType="separate"/>
+      </w:r>
+      <w:r>
+        <w:rPr>
+          <w:noProof/>
+        </w:rPr>
+        <w:t>18</w:t>
+      </w:r>
+      <w:r>
+        <w:rPr>
+          <w:noProof/>
+        </w:rPr>
+        <w:fldChar w:fldCharType="end"/>
+      </w:r>
       <w:r>
         <w:t xml:space="preserve"> - </w:t>
       </w:r>
@@ -9374,13 +11311,25 @@
       <w:r>
         <w:t>3</w:t>
       </w:r>
-    </w:p>
+      <w:bookmarkEnd w:id="26"/>
+    </w:p>
+    <w:p/>
     <w:p>
       <w:pPr>
         <w:jc w:val="both"/>
+        <w:rPr>
+          <w:sz w:val="24"/>
+          <w:szCs w:val="24"/>
+        </w:rPr>
       </w:pPr>
       <w:r>
         <w:tab/>
+      </w:r>
+      <w:r>
+        <w:rPr>
+          <w:sz w:val="24"/>
+          <w:szCs w:val="24"/>
+        </w:rPr>
         <w:t>Na figura 19, estão presentes os pacotes recebidos e enviados pelo servidor HTTP após a execução do comando acima mencionados. Mais uma vez, o protocolo envolvido é o protocolo TCP.</w:t>
       </w:r>
     </w:p>
@@ -9411,7 +11360,7 @@
                     </pic:cNvPicPr>
                   </pic:nvPicPr>
                   <pic:blipFill rotWithShape="1">
-                    <a:blip r:embed="rId31">
+                    <a:blip r:embed="rId32">
                       <a:extLst>
                         <a:ext uri="{28A0092B-C50C-407E-A947-70E740481C1C}">
                           <a14:useLocalDpi xmlns:a14="http://schemas.microsoft.com/office/drawing/2010/main" val="0"/>
@@ -9451,6 +11400,7 @@
         <w:pStyle w:val="Legenda"/>
         <w:jc w:val="center"/>
       </w:pPr>
+      <w:bookmarkStart w:id="27" w:name="_Toc91286255"/>
       <w:r>
         <w:t xml:space="preserve">Figura </w:t>
       </w:r>
@@ -9463,31 +11413,36 @@
         </w:r>
       </w:fldSimple>
       <w:r>
-        <w:t xml:space="preserve"> - </w:t>
-      </w:r>
-      <w:proofErr w:type="spellStart"/>
-      <w:r>
-        <w:t>WireShark</w:t>
-      </w:r>
-      <w:proofErr w:type="spellEnd"/>
-      <w:r>
-        <w:t xml:space="preserve"> HTTP Server</w:t>
-      </w:r>
-    </w:p>
-    <w:p>
-      <w:pPr>
-        <w:ind w:firstLine="708"/>
-        <w:jc w:val="both"/>
-        <w:rPr>
-          <w:u w:val="single"/>
-        </w:rPr>
-      </w:pPr>
-    </w:p>
+        <w:t xml:space="preserve"> - Wireshark HTTP server</w:t>
+      </w:r>
+      <w:bookmarkEnd w:id="27"/>
+    </w:p>
+    <w:p>
+      <w:pPr>
+        <w:pStyle w:val="Ttulo1"/>
+      </w:pPr>
+      <w:r>
+        <w:br w:type="page"/>
+      </w:r>
+      <w:bookmarkStart w:id="28" w:name="_Toc91286236"/>
+      <w:r>
+        <w:lastRenderedPageBreak/>
+        <w:t>6.</w:t>
+      </w:r>
+      <w:r>
+        <w:tab/>
+        <w:t>Conclusão</w:t>
+      </w:r>
+      <w:bookmarkEnd w:id="28"/>
+    </w:p>
+    <w:p/>
+    <w:p/>
+    <w:p/>
     <w:sectPr>
-      <w:headerReference w:type="default" r:id="rId32"/>
-      <w:footerReference w:type="default" r:id="rId33"/>
+      <w:headerReference w:type="default" r:id="rId33"/>
+      <w:footerReference w:type="default" r:id="rId34"/>
       <w:pgSz w:w="11906" w:h="16838"/>
-      <w:pgMar w:top="1417" w:right="1274" w:bottom="1417" w:left="1276" w:header="708" w:footer="708" w:gutter="0"/>
+      <w:pgMar w:top="1417" w:right="1700" w:bottom="1417" w:left="1701" w:header="708" w:footer="708" w:gutter="0"/>
       <w:cols w:space="708"/>
       <w:docGrid w:linePitch="360"/>
     </w:sectPr>
@@ -9496,7 +11451,7 @@
 </file>
 
 <file path=word/endnotes.xml><?xml version="1.0" encoding="utf-8"?>
-<w:endnotes xmlns:wpc="http://schemas.microsoft.com/office/word/2010/wordprocessingCanvas" xmlns:cx="http://schemas.microsoft.com/office/drawing/2014/chartex" xmlns:cx1="http://schemas.microsoft.com/office/drawing/2015/9/8/chartex" xmlns:cx2="http://schemas.microsoft.com/office/drawing/2015/10/21/chartex" xmlns:cx3="http://schemas.microsoft.com/office/drawing/2016/5/9/chartex" xmlns:cx4="http://schemas.microsoft.com/office/drawing/2016/5/10/chartex" xmlns:cx5="http://schemas.microsoft.com/office/drawing/2016/5/11/chartex" xmlns:cx6="http://schemas.microsoft.com/office/drawing/2016/5/12/chartex" xmlns:cx7="http://schemas.microsoft.com/office/drawing/2016/5/13/chartex" xmlns:cx8="http://schemas.microsoft.com/office/drawing/2016/5/14/chartex" xmlns:mc="http://schemas.openxmlformats.org/markup-compatibility/2006" xmlns:aink="http://schemas.microsoft.com/office/drawing/2016/ink" xmlns:am3d="http://schemas.microsoft.com/office/drawing/2017/model3d" xmlns:o="urn:schemas-microsoft-com:office:office" xmlns:r="http://schemas.openxmlformats.org/officeDocument/2006/relationships" xmlns:m="http://schemas.openxmlformats.org/officeDocument/2006/math" xmlns:v="urn:schemas-microsoft-com:vml" xmlns:wp14="http://schemas.microsoft.com/office/word/2010/wordprocessingDrawing" xmlns:wp="http://schemas.openxmlformats.org/drawingml/2006/wordprocessingDrawing" xmlns:w10="urn:schemas-microsoft-com:office:word" xmlns:w="http://schemas.openxmlformats.org/wordprocessingml/2006/main" xmlns:w14="http://schemas.microsoft.com/office/word/2010/wordml" xmlns:w15="http://schemas.microsoft.com/office/word/2012/wordml" xmlns:w16cex="http://schemas.microsoft.com/office/word/2018/wordml/cex" xmlns:w16cid="http://schemas.microsoft.com/office/word/2016/wordml/cid" xmlns:w16="http://schemas.microsoft.com/office/word/2018/wordml" xmlns:w16se="http://schemas.microsoft.com/office/word/2015/wordml/symex" xmlns:wpg="http://schemas.microsoft.com/office/word/2010/wordprocessingGroup" xmlns:wpi="http://schemas.microsoft.com/office/word/2010/wordprocessingInk" xmlns:wne="http://schemas.microsoft.com/office/word/2006/wordml" xmlns:wps="http://schemas.microsoft.com/office/word/2010/wordprocessingShape" mc:Ignorable="w14 w15 w16se w16cid w16 w16cex wp14">
+<w:endnotes xmlns:wpc="http://schemas.microsoft.com/office/word/2010/wordprocessingCanvas" xmlns:cx="http://schemas.microsoft.com/office/drawing/2014/chartex" xmlns:cx1="http://schemas.microsoft.com/office/drawing/2015/9/8/chartex" xmlns:cx2="http://schemas.microsoft.com/office/drawing/2015/10/21/chartex" xmlns:cx3="http://schemas.microsoft.com/office/drawing/2016/5/9/chartex" xmlns:cx4="http://schemas.microsoft.com/office/drawing/2016/5/10/chartex" xmlns:cx5="http://schemas.microsoft.com/office/drawing/2016/5/11/chartex" xmlns:cx6="http://schemas.microsoft.com/office/drawing/2016/5/12/chartex" xmlns:cx7="http://schemas.microsoft.com/office/drawing/2016/5/13/chartex" xmlns:cx8="http://schemas.microsoft.com/office/drawing/2016/5/14/chartex" xmlns:mc="http://schemas.openxmlformats.org/markup-compatibility/2006" xmlns:aink="http://schemas.microsoft.com/office/drawing/2016/ink" xmlns:am3d="http://schemas.microsoft.com/office/drawing/2017/model3d" xmlns:o="urn:schemas-microsoft-com:office:office" xmlns:r="http://schemas.openxmlformats.org/officeDocument/2006/relationships" xmlns:m="http://schemas.openxmlformats.org/officeDocument/2006/math" xmlns:v="urn:schemas-microsoft-com:vml" xmlns:wp14="http://schemas.microsoft.com/office/word/2010/wordprocessingDrawing" xmlns:wp="http://schemas.openxmlformats.org/drawingml/2006/wordprocessingDrawing" xmlns:w10="urn:schemas-microsoft-com:office:word" xmlns:w="http://schemas.openxmlformats.org/wordprocessingml/2006/main" xmlns:w14="http://schemas.microsoft.com/office/word/2010/wordml" xmlns:w15="http://schemas.microsoft.com/office/word/2012/wordml" xmlns:w16cex="http://schemas.microsoft.com/office/word/2018/wordml/cex" xmlns:w16cid="http://schemas.microsoft.com/office/word/2016/wordml/cid" xmlns:w16="http://schemas.microsoft.com/office/word/2018/wordml" xmlns:w16sdtdh="http://schemas.microsoft.com/office/word/2020/wordml/sdtdatahash" xmlns:w16se="http://schemas.microsoft.com/office/word/2015/wordml/symex" xmlns:wpg="http://schemas.microsoft.com/office/word/2010/wordprocessingGroup" xmlns:wpi="http://schemas.microsoft.com/office/word/2010/wordprocessingInk" xmlns:wne="http://schemas.microsoft.com/office/word/2006/wordml" xmlns:wps="http://schemas.microsoft.com/office/word/2010/wordprocessingShape" mc:Ignorable="w14 w15 w16se w16cid w16 w16cex w16sdtdh wp14">
   <w:endnote w:type="separator" w:id="-1">
     <w:p>
       <w:pPr>
@@ -9521,7 +11476,7 @@
 </file>
 
 <file path=word/footer1.xml><?xml version="1.0" encoding="utf-8"?>
-<w:ftr xmlns:wpc="http://schemas.microsoft.com/office/word/2010/wordprocessingCanvas" xmlns:cx="http://schemas.microsoft.com/office/drawing/2014/chartex" xmlns:cx1="http://schemas.microsoft.com/office/drawing/2015/9/8/chartex" xmlns:cx2="http://schemas.microsoft.com/office/drawing/2015/10/21/chartex" xmlns:cx3="http://schemas.microsoft.com/office/drawing/2016/5/9/chartex" xmlns:cx4="http://schemas.microsoft.com/office/drawing/2016/5/10/chartex" xmlns:cx5="http://schemas.microsoft.com/office/drawing/2016/5/11/chartex" xmlns:cx6="http://schemas.microsoft.com/office/drawing/2016/5/12/chartex" xmlns:cx7="http://schemas.microsoft.com/office/drawing/2016/5/13/chartex" xmlns:cx8="http://schemas.microsoft.com/office/drawing/2016/5/14/chartex" xmlns:mc="http://schemas.openxmlformats.org/markup-compatibility/2006" xmlns:aink="http://schemas.microsoft.com/office/drawing/2016/ink" xmlns:am3d="http://schemas.microsoft.com/office/drawing/2017/model3d" xmlns:o="urn:schemas-microsoft-com:office:office" xmlns:r="http://schemas.openxmlformats.org/officeDocument/2006/relationships" xmlns:m="http://schemas.openxmlformats.org/officeDocument/2006/math" xmlns:v="urn:schemas-microsoft-com:vml" xmlns:wp14="http://schemas.microsoft.com/office/word/2010/wordprocessingDrawing" xmlns:wp="http://schemas.openxmlformats.org/drawingml/2006/wordprocessingDrawing" xmlns:w10="urn:schemas-microsoft-com:office:word" xmlns:w="http://schemas.openxmlformats.org/wordprocessingml/2006/main" xmlns:w14="http://schemas.microsoft.com/office/word/2010/wordml" xmlns:w15="http://schemas.microsoft.com/office/word/2012/wordml" xmlns:w16cex="http://schemas.microsoft.com/office/word/2018/wordml/cex" xmlns:w16cid="http://schemas.microsoft.com/office/word/2016/wordml/cid" xmlns:w16="http://schemas.microsoft.com/office/word/2018/wordml" xmlns:w16se="http://schemas.microsoft.com/office/word/2015/wordml/symex" xmlns:wpg="http://schemas.microsoft.com/office/word/2010/wordprocessingGroup" xmlns:wpi="http://schemas.microsoft.com/office/word/2010/wordprocessingInk" xmlns:wne="http://schemas.microsoft.com/office/word/2006/wordml" xmlns:wps="http://schemas.microsoft.com/office/word/2010/wordprocessingShape" mc:Ignorable="w14 w15 w16se w16cid w16 w16cex wp14">
+<w:ftr xmlns:wpc="http://schemas.microsoft.com/office/word/2010/wordprocessingCanvas" xmlns:cx="http://schemas.microsoft.com/office/drawing/2014/chartex" xmlns:cx1="http://schemas.microsoft.com/office/drawing/2015/9/8/chartex" xmlns:cx2="http://schemas.microsoft.com/office/drawing/2015/10/21/chartex" xmlns:cx3="http://schemas.microsoft.com/office/drawing/2016/5/9/chartex" xmlns:cx4="http://schemas.microsoft.com/office/drawing/2016/5/10/chartex" xmlns:cx5="http://schemas.microsoft.com/office/drawing/2016/5/11/chartex" xmlns:cx6="http://schemas.microsoft.com/office/drawing/2016/5/12/chartex" xmlns:cx7="http://schemas.microsoft.com/office/drawing/2016/5/13/chartex" xmlns:cx8="http://schemas.microsoft.com/office/drawing/2016/5/14/chartex" xmlns:mc="http://schemas.openxmlformats.org/markup-compatibility/2006" xmlns:aink="http://schemas.microsoft.com/office/drawing/2016/ink" xmlns:am3d="http://schemas.microsoft.com/office/drawing/2017/model3d" xmlns:o="urn:schemas-microsoft-com:office:office" xmlns:r="http://schemas.openxmlformats.org/officeDocument/2006/relationships" xmlns:m="http://schemas.openxmlformats.org/officeDocument/2006/math" xmlns:v="urn:schemas-microsoft-com:vml" xmlns:wp14="http://schemas.microsoft.com/office/word/2010/wordprocessingDrawing" xmlns:wp="http://schemas.openxmlformats.org/drawingml/2006/wordprocessingDrawing" xmlns:w10="urn:schemas-microsoft-com:office:word" xmlns:w="http://schemas.openxmlformats.org/wordprocessingml/2006/main" xmlns:w14="http://schemas.microsoft.com/office/word/2010/wordml" xmlns:w15="http://schemas.microsoft.com/office/word/2012/wordml" xmlns:w16cex="http://schemas.microsoft.com/office/word/2018/wordml/cex" xmlns:w16cid="http://schemas.microsoft.com/office/word/2016/wordml/cid" xmlns:w16="http://schemas.microsoft.com/office/word/2018/wordml" xmlns:w16sdtdh="http://schemas.microsoft.com/office/word/2020/wordml/sdtdatahash" xmlns:w16se="http://schemas.microsoft.com/office/word/2015/wordml/symex" xmlns:wpg="http://schemas.microsoft.com/office/word/2010/wordprocessingGroup" xmlns:wpi="http://schemas.microsoft.com/office/word/2010/wordprocessingInk" xmlns:wne="http://schemas.microsoft.com/office/word/2006/wordml" xmlns:wps="http://schemas.microsoft.com/office/word/2010/wordprocessingShape" mc:Ignorable="w14 w15 w16se w16cid w16 w16cex w16sdtdh wp14">
   <w:sdt>
     <w:sdtPr>
       <w:id w:val="-398603347"/>
@@ -9549,7 +11504,7 @@
 </file>
 
 <file path=word/footer2.xml><?xml version="1.0" encoding="utf-8"?>
-<w:ftr xmlns:wpc="http://schemas.microsoft.com/office/word/2010/wordprocessingCanvas" xmlns:cx="http://schemas.microsoft.com/office/drawing/2014/chartex" xmlns:cx1="http://schemas.microsoft.com/office/drawing/2015/9/8/chartex" xmlns:cx2="http://schemas.microsoft.com/office/drawing/2015/10/21/chartex" xmlns:cx3="http://schemas.microsoft.com/office/drawing/2016/5/9/chartex" xmlns:cx4="http://schemas.microsoft.com/office/drawing/2016/5/10/chartex" xmlns:cx5="http://schemas.microsoft.com/office/drawing/2016/5/11/chartex" xmlns:cx6="http://schemas.microsoft.com/office/drawing/2016/5/12/chartex" xmlns:cx7="http://schemas.microsoft.com/office/drawing/2016/5/13/chartex" xmlns:cx8="http://schemas.microsoft.com/office/drawing/2016/5/14/chartex" xmlns:mc="http://schemas.openxmlformats.org/markup-compatibility/2006" xmlns:aink="http://schemas.microsoft.com/office/drawing/2016/ink" xmlns:am3d="http://schemas.microsoft.com/office/drawing/2017/model3d" xmlns:o="urn:schemas-microsoft-com:office:office" xmlns:r="http://schemas.openxmlformats.org/officeDocument/2006/relationships" xmlns:m="http://schemas.openxmlformats.org/officeDocument/2006/math" xmlns:v="urn:schemas-microsoft-com:vml" xmlns:wp14="http://schemas.microsoft.com/office/word/2010/wordprocessingDrawing" xmlns:wp="http://schemas.openxmlformats.org/drawingml/2006/wordprocessingDrawing" xmlns:w10="urn:schemas-microsoft-com:office:word" xmlns:w="http://schemas.openxmlformats.org/wordprocessingml/2006/main" xmlns:w14="http://schemas.microsoft.com/office/word/2010/wordml" xmlns:w15="http://schemas.microsoft.com/office/word/2012/wordml" xmlns:w16cex="http://schemas.microsoft.com/office/word/2018/wordml/cex" xmlns:w16cid="http://schemas.microsoft.com/office/word/2016/wordml/cid" xmlns:w16="http://schemas.microsoft.com/office/word/2018/wordml" xmlns:w16se="http://schemas.microsoft.com/office/word/2015/wordml/symex" xmlns:wpg="http://schemas.microsoft.com/office/word/2010/wordprocessingGroup" xmlns:wpi="http://schemas.microsoft.com/office/word/2010/wordprocessingInk" xmlns:wne="http://schemas.microsoft.com/office/word/2006/wordml" xmlns:wps="http://schemas.microsoft.com/office/word/2010/wordprocessingShape" mc:Ignorable="w14 w15 w16se w16cid w16 w16cex wp14">
+<w:ftr xmlns:wpc="http://schemas.microsoft.com/office/word/2010/wordprocessingCanvas" xmlns:cx="http://schemas.microsoft.com/office/drawing/2014/chartex" xmlns:cx1="http://schemas.microsoft.com/office/drawing/2015/9/8/chartex" xmlns:cx2="http://schemas.microsoft.com/office/drawing/2015/10/21/chartex" xmlns:cx3="http://schemas.microsoft.com/office/drawing/2016/5/9/chartex" xmlns:cx4="http://schemas.microsoft.com/office/drawing/2016/5/10/chartex" xmlns:cx5="http://schemas.microsoft.com/office/drawing/2016/5/11/chartex" xmlns:cx6="http://schemas.microsoft.com/office/drawing/2016/5/12/chartex" xmlns:cx7="http://schemas.microsoft.com/office/drawing/2016/5/13/chartex" xmlns:cx8="http://schemas.microsoft.com/office/drawing/2016/5/14/chartex" xmlns:mc="http://schemas.openxmlformats.org/markup-compatibility/2006" xmlns:aink="http://schemas.microsoft.com/office/drawing/2016/ink" xmlns:am3d="http://schemas.microsoft.com/office/drawing/2017/model3d" xmlns:o="urn:schemas-microsoft-com:office:office" xmlns:r="http://schemas.openxmlformats.org/officeDocument/2006/relationships" xmlns:m="http://schemas.openxmlformats.org/officeDocument/2006/math" xmlns:v="urn:schemas-microsoft-com:vml" xmlns:wp14="http://schemas.microsoft.com/office/word/2010/wordprocessingDrawing" xmlns:wp="http://schemas.openxmlformats.org/drawingml/2006/wordprocessingDrawing" xmlns:w10="urn:schemas-microsoft-com:office:word" xmlns:w="http://schemas.openxmlformats.org/wordprocessingml/2006/main" xmlns:w14="http://schemas.microsoft.com/office/word/2010/wordml" xmlns:w15="http://schemas.microsoft.com/office/word/2012/wordml" xmlns:w16cex="http://schemas.microsoft.com/office/word/2018/wordml/cex" xmlns:w16cid="http://schemas.microsoft.com/office/word/2016/wordml/cid" xmlns:w16="http://schemas.microsoft.com/office/word/2018/wordml" xmlns:w16sdtdh="http://schemas.microsoft.com/office/word/2020/wordml/sdtdatahash" xmlns:w16se="http://schemas.microsoft.com/office/word/2015/wordml/symex" xmlns:wpg="http://schemas.microsoft.com/office/word/2010/wordprocessingGroup" xmlns:wpi="http://schemas.microsoft.com/office/word/2010/wordprocessingInk" xmlns:wne="http://schemas.microsoft.com/office/word/2006/wordml" xmlns:wps="http://schemas.microsoft.com/office/word/2010/wordprocessingShape" mc:Ignorable="w14 w15 w16se w16cid w16 w16cex w16sdtdh wp14">
   <w:sdt>
     <w:sdtPr>
       <w:id w:val="76714494"/>
@@ -9592,7 +11547,7 @@
 </file>
 
 <file path=word/footnotes.xml><?xml version="1.0" encoding="utf-8"?>
-<w:footnotes xmlns:wpc="http://schemas.microsoft.com/office/word/2010/wordprocessingCanvas" xmlns:cx="http://schemas.microsoft.com/office/drawing/2014/chartex" xmlns:cx1="http://schemas.microsoft.com/office/drawing/2015/9/8/chartex" xmlns:cx2="http://schemas.microsoft.com/office/drawing/2015/10/21/chartex" xmlns:cx3="http://schemas.microsoft.com/office/drawing/2016/5/9/chartex" xmlns:cx4="http://schemas.microsoft.com/office/drawing/2016/5/10/chartex" xmlns:cx5="http://schemas.microsoft.com/office/drawing/2016/5/11/chartex" xmlns:cx6="http://schemas.microsoft.com/office/drawing/2016/5/12/chartex" xmlns:cx7="http://schemas.microsoft.com/office/drawing/2016/5/13/chartex" xmlns:cx8="http://schemas.microsoft.com/office/drawing/2016/5/14/chartex" xmlns:mc="http://schemas.openxmlformats.org/markup-compatibility/2006" xmlns:aink="http://schemas.microsoft.com/office/drawing/2016/ink" xmlns:am3d="http://schemas.microsoft.com/office/drawing/2017/model3d" xmlns:o="urn:schemas-microsoft-com:office:office" xmlns:r="http://schemas.openxmlformats.org/officeDocument/2006/relationships" xmlns:m="http://schemas.openxmlformats.org/officeDocument/2006/math" xmlns:v="urn:schemas-microsoft-com:vml" xmlns:wp14="http://schemas.microsoft.com/office/word/2010/wordprocessingDrawing" xmlns:wp="http://schemas.openxmlformats.org/drawingml/2006/wordprocessingDrawing" xmlns:w10="urn:schemas-microsoft-com:office:word" xmlns:w="http://schemas.openxmlformats.org/wordprocessingml/2006/main" xmlns:w14="http://schemas.microsoft.com/office/word/2010/wordml" xmlns:w15="http://schemas.microsoft.com/office/word/2012/wordml" xmlns:w16cex="http://schemas.microsoft.com/office/word/2018/wordml/cex" xmlns:w16cid="http://schemas.microsoft.com/office/word/2016/wordml/cid" xmlns:w16="http://schemas.microsoft.com/office/word/2018/wordml" xmlns:w16se="http://schemas.microsoft.com/office/word/2015/wordml/symex" xmlns:wpg="http://schemas.microsoft.com/office/word/2010/wordprocessingGroup" xmlns:wpi="http://schemas.microsoft.com/office/word/2010/wordprocessingInk" xmlns:wne="http://schemas.microsoft.com/office/word/2006/wordml" xmlns:wps="http://schemas.microsoft.com/office/word/2010/wordprocessingShape" mc:Ignorable="w14 w15 w16se w16cid w16 w16cex wp14">
+<w:footnotes xmlns:wpc="http://schemas.microsoft.com/office/word/2010/wordprocessingCanvas" xmlns:cx="http://schemas.microsoft.com/office/drawing/2014/chartex" xmlns:cx1="http://schemas.microsoft.com/office/drawing/2015/9/8/chartex" xmlns:cx2="http://schemas.microsoft.com/office/drawing/2015/10/21/chartex" xmlns:cx3="http://schemas.microsoft.com/office/drawing/2016/5/9/chartex" xmlns:cx4="http://schemas.microsoft.com/office/drawing/2016/5/10/chartex" xmlns:cx5="http://schemas.microsoft.com/office/drawing/2016/5/11/chartex" xmlns:cx6="http://schemas.microsoft.com/office/drawing/2016/5/12/chartex" xmlns:cx7="http://schemas.microsoft.com/office/drawing/2016/5/13/chartex" xmlns:cx8="http://schemas.microsoft.com/office/drawing/2016/5/14/chartex" xmlns:mc="http://schemas.openxmlformats.org/markup-compatibility/2006" xmlns:aink="http://schemas.microsoft.com/office/drawing/2016/ink" xmlns:am3d="http://schemas.microsoft.com/office/drawing/2017/model3d" xmlns:o="urn:schemas-microsoft-com:office:office" xmlns:r="http://schemas.openxmlformats.org/officeDocument/2006/relationships" xmlns:m="http://schemas.openxmlformats.org/officeDocument/2006/math" xmlns:v="urn:schemas-microsoft-com:vml" xmlns:wp14="http://schemas.microsoft.com/office/word/2010/wordprocessingDrawing" xmlns:wp="http://schemas.openxmlformats.org/drawingml/2006/wordprocessingDrawing" xmlns:w10="urn:schemas-microsoft-com:office:word" xmlns:w="http://schemas.openxmlformats.org/wordprocessingml/2006/main" xmlns:w14="http://schemas.microsoft.com/office/word/2010/wordml" xmlns:w15="http://schemas.microsoft.com/office/word/2012/wordml" xmlns:w16cex="http://schemas.microsoft.com/office/word/2018/wordml/cex" xmlns:w16cid="http://schemas.microsoft.com/office/word/2016/wordml/cid" xmlns:w16="http://schemas.microsoft.com/office/word/2018/wordml" xmlns:w16sdtdh="http://schemas.microsoft.com/office/word/2020/wordml/sdtdatahash" xmlns:w16se="http://schemas.microsoft.com/office/word/2015/wordml/symex" xmlns:wpg="http://schemas.microsoft.com/office/word/2010/wordprocessingGroup" xmlns:wpi="http://schemas.microsoft.com/office/word/2010/wordprocessingInk" xmlns:wne="http://schemas.microsoft.com/office/word/2006/wordml" xmlns:wps="http://schemas.microsoft.com/office/word/2010/wordprocessingShape" mc:Ignorable="w14 w15 w16se w16cid w16 w16cex w16sdtdh wp14">
   <w:footnote w:type="separator" w:id="-1">
     <w:p>
       <w:pPr>
@@ -9617,7 +11572,7 @@
 </file>
 
 <file path=word/header1.xml><?xml version="1.0" encoding="utf-8"?>
-<w:hdr xmlns:wpc="http://schemas.microsoft.com/office/word/2010/wordprocessingCanvas" xmlns:cx="http://schemas.microsoft.com/office/drawing/2014/chartex" xmlns:cx1="http://schemas.microsoft.com/office/drawing/2015/9/8/chartex" xmlns:cx2="http://schemas.microsoft.com/office/drawing/2015/10/21/chartex" xmlns:cx3="http://schemas.microsoft.com/office/drawing/2016/5/9/chartex" xmlns:cx4="http://schemas.microsoft.com/office/drawing/2016/5/10/chartex" xmlns:cx5="http://schemas.microsoft.com/office/drawing/2016/5/11/chartex" xmlns:cx6="http://schemas.microsoft.com/office/drawing/2016/5/12/chartex" xmlns:cx7="http://schemas.microsoft.com/office/drawing/2016/5/13/chartex" xmlns:cx8="http://schemas.microsoft.com/office/drawing/2016/5/14/chartex" xmlns:mc="http://schemas.openxmlformats.org/markup-compatibility/2006" xmlns:aink="http://schemas.microsoft.com/office/drawing/2016/ink" xmlns:am3d="http://schemas.microsoft.com/office/drawing/2017/model3d" xmlns:o="urn:schemas-microsoft-com:office:office" xmlns:r="http://schemas.openxmlformats.org/officeDocument/2006/relationships" xmlns:m="http://schemas.openxmlformats.org/officeDocument/2006/math" xmlns:v="urn:schemas-microsoft-com:vml" xmlns:wp14="http://schemas.microsoft.com/office/word/2010/wordprocessingDrawing" xmlns:wp="http://schemas.openxmlformats.org/drawingml/2006/wordprocessingDrawing" xmlns:w10="urn:schemas-microsoft-com:office:word" xmlns:w="http://schemas.openxmlformats.org/wordprocessingml/2006/main" xmlns:w14="http://schemas.microsoft.com/office/word/2010/wordml" xmlns:w15="http://schemas.microsoft.com/office/word/2012/wordml" xmlns:w16cex="http://schemas.microsoft.com/office/word/2018/wordml/cex" xmlns:w16cid="http://schemas.microsoft.com/office/word/2016/wordml/cid" xmlns:w16="http://schemas.microsoft.com/office/word/2018/wordml" xmlns:w16se="http://schemas.microsoft.com/office/word/2015/wordml/symex" xmlns:wpg="http://schemas.microsoft.com/office/word/2010/wordprocessingGroup" xmlns:wpi="http://schemas.microsoft.com/office/word/2010/wordprocessingInk" xmlns:wne="http://schemas.microsoft.com/office/word/2006/wordml" xmlns:wps="http://schemas.microsoft.com/office/word/2010/wordprocessingShape" mc:Ignorable="w14 w15 w16se w16cid w16 w16cex wp14">
+<w:hdr xmlns:wpc="http://schemas.microsoft.com/office/word/2010/wordprocessingCanvas" xmlns:cx="http://schemas.microsoft.com/office/drawing/2014/chartex" xmlns:cx1="http://schemas.microsoft.com/office/drawing/2015/9/8/chartex" xmlns:cx2="http://schemas.microsoft.com/office/drawing/2015/10/21/chartex" xmlns:cx3="http://schemas.microsoft.com/office/drawing/2016/5/9/chartex" xmlns:cx4="http://schemas.microsoft.com/office/drawing/2016/5/10/chartex" xmlns:cx5="http://schemas.microsoft.com/office/drawing/2016/5/11/chartex" xmlns:cx6="http://schemas.microsoft.com/office/drawing/2016/5/12/chartex" xmlns:cx7="http://schemas.microsoft.com/office/drawing/2016/5/13/chartex" xmlns:cx8="http://schemas.microsoft.com/office/drawing/2016/5/14/chartex" xmlns:mc="http://schemas.openxmlformats.org/markup-compatibility/2006" xmlns:aink="http://schemas.microsoft.com/office/drawing/2016/ink" xmlns:am3d="http://schemas.microsoft.com/office/drawing/2017/model3d" xmlns:o="urn:schemas-microsoft-com:office:office" xmlns:r="http://schemas.openxmlformats.org/officeDocument/2006/relationships" xmlns:m="http://schemas.openxmlformats.org/officeDocument/2006/math" xmlns:v="urn:schemas-microsoft-com:vml" xmlns:wp14="http://schemas.microsoft.com/office/word/2010/wordprocessingDrawing" xmlns:wp="http://schemas.openxmlformats.org/drawingml/2006/wordprocessingDrawing" xmlns:w10="urn:schemas-microsoft-com:office:word" xmlns:w="http://schemas.openxmlformats.org/wordprocessingml/2006/main" xmlns:w14="http://schemas.microsoft.com/office/word/2010/wordml" xmlns:w15="http://schemas.microsoft.com/office/word/2012/wordml" xmlns:w16cex="http://schemas.microsoft.com/office/word/2018/wordml/cex" xmlns:w16cid="http://schemas.microsoft.com/office/word/2016/wordml/cid" xmlns:w16="http://schemas.microsoft.com/office/word/2018/wordml" xmlns:w16sdtdh="http://schemas.microsoft.com/office/word/2020/wordml/sdtdatahash" xmlns:w16se="http://schemas.microsoft.com/office/word/2015/wordml/symex" xmlns:wpg="http://schemas.microsoft.com/office/word/2010/wordprocessingGroup" xmlns:wpi="http://schemas.microsoft.com/office/word/2010/wordprocessingInk" xmlns:wne="http://schemas.microsoft.com/office/word/2006/wordml" xmlns:wps="http://schemas.microsoft.com/office/word/2010/wordprocessingShape" mc:Ignorable="w14 w15 w16se w16cid w16 w16cex w16sdtdh wp14">
   <w:p>
     <w:pPr>
       <w:pStyle w:val="Cabealho"/>
@@ -9637,7 +11592,7 @@
 </file>
 
 <file path=word/numbering.xml><?xml version="1.0" encoding="utf-8"?>
-<w:numbering xmlns:wpc="http://schemas.microsoft.com/office/word/2010/wordprocessingCanvas" xmlns:cx="http://schemas.microsoft.com/office/drawing/2014/chartex" xmlns:cx1="http://schemas.microsoft.com/office/drawing/2015/9/8/chartex" xmlns:cx2="http://schemas.microsoft.com/office/drawing/2015/10/21/chartex" xmlns:cx3="http://schemas.microsoft.com/office/drawing/2016/5/9/chartex" xmlns:cx4="http://schemas.microsoft.com/office/drawing/2016/5/10/chartex" xmlns:cx5="http://schemas.microsoft.com/office/drawing/2016/5/11/chartex" xmlns:cx6="http://schemas.microsoft.com/office/drawing/2016/5/12/chartex" xmlns:cx7="http://schemas.microsoft.com/office/drawing/2016/5/13/chartex" xmlns:cx8="http://schemas.microsoft.com/office/drawing/2016/5/14/chartex" xmlns:mc="http://schemas.openxmlformats.org/markup-compatibility/2006" xmlns:aink="http://schemas.microsoft.com/office/drawing/2016/ink" xmlns:am3d="http://schemas.microsoft.com/office/drawing/2017/model3d" xmlns:o="urn:schemas-microsoft-com:office:office" xmlns:r="http://schemas.openxmlformats.org/officeDocument/2006/relationships" xmlns:m="http://schemas.openxmlformats.org/officeDocument/2006/math" xmlns:v="urn:schemas-microsoft-com:vml" xmlns:wp14="http://schemas.microsoft.com/office/word/2010/wordprocessingDrawing" xmlns:wp="http://schemas.openxmlformats.org/drawingml/2006/wordprocessingDrawing" xmlns:w10="urn:schemas-microsoft-com:office:word" xmlns:w="http://schemas.openxmlformats.org/wordprocessingml/2006/main" xmlns:w14="http://schemas.microsoft.com/office/word/2010/wordml" xmlns:w15="http://schemas.microsoft.com/office/word/2012/wordml" xmlns:w16cex="http://schemas.microsoft.com/office/word/2018/wordml/cex" xmlns:w16cid="http://schemas.microsoft.com/office/word/2016/wordml/cid" xmlns:w16="http://schemas.microsoft.com/office/word/2018/wordml" xmlns:w16se="http://schemas.microsoft.com/office/word/2015/wordml/symex" xmlns:wpg="http://schemas.microsoft.com/office/word/2010/wordprocessingGroup" xmlns:wpi="http://schemas.microsoft.com/office/word/2010/wordprocessingInk" xmlns:wne="http://schemas.microsoft.com/office/word/2006/wordml" xmlns:wps="http://schemas.microsoft.com/office/word/2010/wordprocessingShape" mc:Ignorable="w14 w15 w16se w16cid w16 w16cex wp14">
+<w:numbering xmlns:wpc="http://schemas.microsoft.com/office/word/2010/wordprocessingCanvas" xmlns:cx="http://schemas.microsoft.com/office/drawing/2014/chartex" xmlns:cx1="http://schemas.microsoft.com/office/drawing/2015/9/8/chartex" xmlns:cx2="http://schemas.microsoft.com/office/drawing/2015/10/21/chartex" xmlns:cx3="http://schemas.microsoft.com/office/drawing/2016/5/9/chartex" xmlns:cx4="http://schemas.microsoft.com/office/drawing/2016/5/10/chartex" xmlns:cx5="http://schemas.microsoft.com/office/drawing/2016/5/11/chartex" xmlns:cx6="http://schemas.microsoft.com/office/drawing/2016/5/12/chartex" xmlns:cx7="http://schemas.microsoft.com/office/drawing/2016/5/13/chartex" xmlns:cx8="http://schemas.microsoft.com/office/drawing/2016/5/14/chartex" xmlns:mc="http://schemas.openxmlformats.org/markup-compatibility/2006" xmlns:aink="http://schemas.microsoft.com/office/drawing/2016/ink" xmlns:am3d="http://schemas.microsoft.com/office/drawing/2017/model3d" xmlns:o="urn:schemas-microsoft-com:office:office" xmlns:r="http://schemas.openxmlformats.org/officeDocument/2006/relationships" xmlns:m="http://schemas.openxmlformats.org/officeDocument/2006/math" xmlns:v="urn:schemas-microsoft-com:vml" xmlns:wp14="http://schemas.microsoft.com/office/word/2010/wordprocessingDrawing" xmlns:wp="http://schemas.openxmlformats.org/drawingml/2006/wordprocessingDrawing" xmlns:w10="urn:schemas-microsoft-com:office:word" xmlns:w="http://schemas.openxmlformats.org/wordprocessingml/2006/main" xmlns:w14="http://schemas.microsoft.com/office/word/2010/wordml" xmlns:w15="http://schemas.microsoft.com/office/word/2012/wordml" xmlns:w16cex="http://schemas.microsoft.com/office/word/2018/wordml/cex" xmlns:w16cid="http://schemas.microsoft.com/office/word/2016/wordml/cid" xmlns:w16="http://schemas.microsoft.com/office/word/2018/wordml" xmlns:w16sdtdh="http://schemas.microsoft.com/office/word/2020/wordml/sdtdatahash" xmlns:w16se="http://schemas.microsoft.com/office/word/2015/wordml/symex" xmlns:wpg="http://schemas.microsoft.com/office/word/2010/wordprocessingGroup" xmlns:wpi="http://schemas.microsoft.com/office/word/2010/wordprocessingInk" xmlns:wne="http://schemas.microsoft.com/office/word/2006/wordml" xmlns:wps="http://schemas.microsoft.com/office/word/2010/wordprocessingShape" mc:Ignorable="w14 w15 w16se w16cid w16 w16cex w16sdtdh wp14">
   <w:abstractNum w:abstractNumId="0" w15:restartNumberingAfterBreak="0">
     <w:nsid w:val="08DC1C63"/>
     <w:multiLevelType w:val="hybridMultilevel"/>
@@ -9730,9 +11685,9 @@
   <w:abstractNum w:abstractNumId="1" w15:restartNumberingAfterBreak="0">
     <w:nsid w:val="17723719"/>
     <w:multiLevelType w:val="hybridMultilevel"/>
-    <w:tmpl w:val="D6005608"/>
+    <w:tmpl w:val="AD120818"/>
     <w:lvl w:ilvl="0" w:tplc="0816000F">
-      <w:start w:val="2"/>
+      <w:start w:val="1"/>
       <w:numFmt w:val="decimal"/>
       <w:lvlText w:val="%1."/>
       <w:lvlJc w:val="left"/>
@@ -10010,7 +11965,7 @@
 </file>
 
 <file path=word/styles.xml><?xml version="1.0" encoding="utf-8"?>
-<w:styles xmlns:mc="http://schemas.openxmlformats.org/markup-compatibility/2006" xmlns:r="http://schemas.openxmlformats.org/officeDocument/2006/relationships" xmlns:w="http://schemas.openxmlformats.org/wordprocessingml/2006/main" xmlns:w14="http://schemas.microsoft.com/office/word/2010/wordml" xmlns:w15="http://schemas.microsoft.com/office/word/2012/wordml" xmlns:w16cex="http://schemas.microsoft.com/office/word/2018/wordml/cex" xmlns:w16cid="http://schemas.microsoft.com/office/word/2016/wordml/cid" xmlns:w16="http://schemas.microsoft.com/office/word/2018/wordml" xmlns:w16se="http://schemas.microsoft.com/office/word/2015/wordml/symex" mc:Ignorable="w14 w15 w16se w16cid w16 w16cex">
+<w:styles xmlns:mc="http://schemas.openxmlformats.org/markup-compatibility/2006" xmlns:r="http://schemas.openxmlformats.org/officeDocument/2006/relationships" xmlns:w="http://schemas.openxmlformats.org/wordprocessingml/2006/main" xmlns:w14="http://schemas.microsoft.com/office/word/2010/wordml" xmlns:w15="http://schemas.microsoft.com/office/word/2012/wordml" xmlns:w16cex="http://schemas.microsoft.com/office/word/2018/wordml/cex" xmlns:w16cid="http://schemas.microsoft.com/office/word/2016/wordml/cid" xmlns:w16="http://schemas.microsoft.com/office/word/2018/wordml" xmlns:w16sdtdh="http://schemas.microsoft.com/office/word/2020/wordml/sdtdatahash" xmlns:w16se="http://schemas.microsoft.com/office/word/2015/wordml/symex" mc:Ignorable="w14 w15 w16se w16cid w16 w16cex w16sdtdh">
   <w:docDefaults>
     <w:rPrDefault>
       <w:rPr>

--- a/relatorio_rc1.docx
+++ b/relatorio_rc1.docx
@@ -81,6 +81,37 @@
           <w:szCs w:val="36"/>
         </w:rPr>
         <w:t>UC de Redes de Computadores I</w:t>
+      </w:r>
+    </w:p>
+    <w:p>
+      <w:pPr>
+        <w:jc w:val="center"/>
+        <w:rPr>
+          <w:b/>
+          <w:bCs/>
+          <w:sz w:val="44"/>
+          <w:szCs w:val="44"/>
+        </w:rPr>
+      </w:pPr>
+      <w:proofErr w:type="spellStart"/>
+      <w:r>
+        <w:rPr>
+          <w:b/>
+          <w:bCs/>
+          <w:sz w:val="28"/>
+          <w:szCs w:val="28"/>
+        </w:rPr>
+        <w:t>LANs</w:t>
+      </w:r>
+      <w:proofErr w:type="spellEnd"/>
+      <w:r>
+        <w:rPr>
+          <w:b/>
+          <w:bCs/>
+          <w:sz w:val="28"/>
+          <w:szCs w:val="28"/>
+        </w:rPr>
+        <w:t xml:space="preserve"> Ethernet e redes TCP/IP usando o CORE</w:t>
       </w:r>
     </w:p>
     <w:p>
@@ -2571,14 +2602,25 @@
         <w:tab/>
         <w:t xml:space="preserve">Utilizaremos ainda, a ferramenta </w:t>
       </w:r>
-      <w:r>
-        <w:rPr>
-          <w:i/>
-          <w:iCs/>
-          <w:sz w:val="24"/>
-          <w:szCs w:val="24"/>
-        </w:rPr>
-        <w:t xml:space="preserve">Wireshark </w:t>
+      <w:proofErr w:type="spellStart"/>
+      <w:r>
+        <w:rPr>
+          <w:i/>
+          <w:iCs/>
+          <w:sz w:val="24"/>
+          <w:szCs w:val="24"/>
+        </w:rPr>
+        <w:t>Wireshark</w:t>
+      </w:r>
+      <w:proofErr w:type="spellEnd"/>
+      <w:r>
+        <w:rPr>
+          <w:i/>
+          <w:iCs/>
+          <w:sz w:val="24"/>
+          <w:szCs w:val="24"/>
+        </w:rPr>
+        <w:t xml:space="preserve"> </w:t>
       </w:r>
       <w:r>
         <w:rPr>
@@ -2594,6 +2636,7 @@
         </w:rPr>
         <w:t xml:space="preserve"> Utilizaremos comandos como </w:t>
       </w:r>
+      <w:proofErr w:type="spellStart"/>
       <w:r>
         <w:rPr>
           <w:i/>
@@ -2603,6 +2646,7 @@
         </w:rPr>
         <w:t>ping</w:t>
       </w:r>
+      <w:proofErr w:type="spellEnd"/>
       <w:r>
         <w:rPr>
           <w:sz w:val="24"/>
@@ -2610,6 +2654,7 @@
         </w:rPr>
         <w:t xml:space="preserve"> e </w:t>
       </w:r>
+      <w:proofErr w:type="spellStart"/>
       <w:r>
         <w:rPr>
           <w:i/>
@@ -2619,6 +2664,7 @@
         </w:rPr>
         <w:t>traceroute</w:t>
       </w:r>
+      <w:proofErr w:type="spellEnd"/>
       <w:r>
         <w:rPr>
           <w:sz w:val="24"/>
@@ -2640,7 +2686,7 @@
         <w:pStyle w:val="Ttulo1"/>
         <w:numPr>
           <w:ilvl w:val="0"/>
-          <w:numId w:val="3"/>
+          <w:numId w:val="4"/>
         </w:numPr>
         <w:ind w:left="0" w:firstLine="0"/>
         <w:jc w:val="both"/>
@@ -2652,14 +2698,38 @@
       <w:bookmarkStart w:id="2" w:name="_Toc91286232"/>
       <w:r>
         <w:lastRenderedPageBreak/>
-        <w:t>Emulação de LANs (</w:t>
-      </w:r>
-      <w:r>
-        <w:rPr>
-          <w:i/>
-          <w:iCs/>
-        </w:rPr>
-        <w:t>Local Area Networks</w:t>
+        <w:t xml:space="preserve">Emulação de </w:t>
+      </w:r>
+      <w:proofErr w:type="spellStart"/>
+      <w:r>
+        <w:t>LANs</w:t>
+      </w:r>
+      <w:proofErr w:type="spellEnd"/>
+      <w:r>
+        <w:t xml:space="preserve"> (</w:t>
+      </w:r>
+      <w:r>
+        <w:rPr>
+          <w:i/>
+          <w:iCs/>
+        </w:rPr>
+        <w:t xml:space="preserve">Local </w:t>
+      </w:r>
+      <w:proofErr w:type="spellStart"/>
+      <w:r>
+        <w:rPr>
+          <w:i/>
+          <w:iCs/>
+        </w:rPr>
+        <w:t>Area</w:t>
+      </w:r>
+      <w:proofErr w:type="spellEnd"/>
+      <w:r>
+        <w:rPr>
+          <w:i/>
+          <w:iCs/>
+        </w:rPr>
+        <w:t xml:space="preserve"> Networks</w:t>
       </w:r>
       <w:r>
         <w:t xml:space="preserve">) </w:t>
@@ -2701,6 +2771,7 @@
         </w:rPr>
         <w:t> </w:t>
       </w:r>
+      <w:proofErr w:type="spellStart"/>
       <w:r>
         <w:rPr>
           <w:sz w:val="24"/>
@@ -2729,6 +2800,7 @@
         </w:rPr>
         <w:t>s</w:t>
       </w:r>
+      <w:proofErr w:type="spellEnd"/>
       <w:r>
         <w:rPr>
           <w:sz w:val="24"/>
@@ -2750,6 +2822,7 @@
         </w:rPr>
         <w:t xml:space="preserve"> </w:t>
       </w:r>
+      <w:proofErr w:type="spellStart"/>
       <w:r>
         <w:rPr>
           <w:i/>
@@ -2759,12 +2832,45 @@
         </w:rPr>
         <w:t>Wireshark</w:t>
       </w:r>
-      <w:r>
-        <w:rPr>
-          <w:sz w:val="24"/>
-          <w:szCs w:val="24"/>
-        </w:rPr>
-        <w:t>, de forma a melhor compreender o funcionamento, na prática, dos HUBs e SWITCHs e também dos protocolos ARP e ICMP.</w:t>
+      <w:proofErr w:type="spellEnd"/>
+      <w:r>
+        <w:rPr>
+          <w:sz w:val="24"/>
+          <w:szCs w:val="24"/>
+        </w:rPr>
+        <w:t xml:space="preserve">, de forma a melhor compreender o funcionamento, na prática, dos </w:t>
+      </w:r>
+      <w:proofErr w:type="spellStart"/>
+      <w:r>
+        <w:rPr>
+          <w:sz w:val="24"/>
+          <w:szCs w:val="24"/>
+        </w:rPr>
+        <w:t>HUBs</w:t>
+      </w:r>
+      <w:proofErr w:type="spellEnd"/>
+      <w:r>
+        <w:rPr>
+          <w:sz w:val="24"/>
+          <w:szCs w:val="24"/>
+        </w:rPr>
+        <w:t xml:space="preserve"> e </w:t>
+      </w:r>
+      <w:proofErr w:type="spellStart"/>
+      <w:r>
+        <w:rPr>
+          <w:sz w:val="24"/>
+          <w:szCs w:val="24"/>
+        </w:rPr>
+        <w:t>SWITCHs</w:t>
+      </w:r>
+      <w:proofErr w:type="spellEnd"/>
+      <w:r>
+        <w:rPr>
+          <w:sz w:val="24"/>
+          <w:szCs w:val="24"/>
+        </w:rPr>
+        <w:t xml:space="preserve"> e também dos protocolos ARP e ICMP.</w:t>
       </w:r>
     </w:p>
     <w:p>
@@ -2835,27 +2941,14 @@
       <w:r>
         <w:t xml:space="preserve">Figura </w:t>
       </w:r>
-      <w:r>
-        <w:fldChar w:fldCharType="begin"/>
-      </w:r>
-      <w:r>
-        <w:instrText xml:space="preserve"> SEQ Figura \* ARABIC </w:instrText>
-      </w:r>
-      <w:r>
-        <w:fldChar w:fldCharType="separate"/>
-      </w:r>
-      <w:r>
-        <w:rPr>
-          <w:noProof/>
-        </w:rPr>
-        <w:t>1</w:t>
-      </w:r>
-      <w:r>
-        <w:rPr>
-          <w:noProof/>
-        </w:rPr>
-        <w:fldChar w:fldCharType="end"/>
-      </w:r>
+      <w:fldSimple w:instr=" SEQ Figura \* ARABIC ">
+        <w:r>
+          <w:rPr>
+            <w:noProof/>
+          </w:rPr>
+          <w:t>1</w:t>
+        </w:r>
+      </w:fldSimple>
       <w:r>
         <w:t xml:space="preserve"> - Topologia em árvore</w:t>
       </w:r>
@@ -2931,15 +3024,37 @@
         </w:rPr>
         <w:t xml:space="preserve"> (</w:t>
       </w:r>
-      <w:r>
-        <w:rPr>
-          <w:i/>
-          <w:iCs/>
-          <w:sz w:val="24"/>
-          <w:szCs w:val="24"/>
-        </w:rPr>
-        <w:t>Medium Access Control</w:t>
-      </w:r>
+      <w:proofErr w:type="spellStart"/>
+      <w:r>
+        <w:rPr>
+          <w:i/>
+          <w:iCs/>
+          <w:sz w:val="24"/>
+          <w:szCs w:val="24"/>
+        </w:rPr>
+        <w:t>Medium</w:t>
+      </w:r>
+      <w:proofErr w:type="spellEnd"/>
+      <w:r>
+        <w:rPr>
+          <w:i/>
+          <w:iCs/>
+          <w:sz w:val="24"/>
+          <w:szCs w:val="24"/>
+        </w:rPr>
+        <w:t xml:space="preserve"> Access </w:t>
+      </w:r>
+      <w:proofErr w:type="spellStart"/>
+      <w:r>
+        <w:rPr>
+          <w:i/>
+          <w:iCs/>
+          <w:sz w:val="24"/>
+          <w:szCs w:val="24"/>
+        </w:rPr>
+        <w:t>Control</w:t>
+      </w:r>
+      <w:proofErr w:type="spellEnd"/>
       <w:r>
         <w:rPr>
           <w:sz w:val="24"/>
@@ -2959,7 +3074,23 @@
           <w:sz w:val="24"/>
           <w:szCs w:val="24"/>
         </w:rPr>
-        <w:t xml:space="preserve"> (algo que ele vai “aprendendo” com o decorrer das ligações, na primeira ligação possui um comportamento igual ao do HUB). Esta funcionalidade dos SWITCHs permite-lhes comutar pacotes diretamente para a porta de destino.</w:t>
+        <w:t xml:space="preserve"> (algo que ele vai “aprendendo” com o decorrer das ligações, na primeira ligação possui um comportamento igual ao do HUB). Esta funcionalidade dos </w:t>
+      </w:r>
+      <w:proofErr w:type="spellStart"/>
+      <w:r>
+        <w:rPr>
+          <w:sz w:val="24"/>
+          <w:szCs w:val="24"/>
+        </w:rPr>
+        <w:t>SWITCHs</w:t>
+      </w:r>
+      <w:proofErr w:type="spellEnd"/>
+      <w:r>
+        <w:rPr>
+          <w:sz w:val="24"/>
+          <w:szCs w:val="24"/>
+        </w:rPr>
+        <w:t xml:space="preserve"> permite-lhes comutar pacotes diretamente para a porta de destino.</w:t>
       </w:r>
     </w:p>
     <w:p>
@@ -2986,15 +3117,57 @@
         </w:rPr>
         <w:t xml:space="preserve"> protocolo ARP (</w:t>
       </w:r>
-      <w:r>
-        <w:rPr>
-          <w:i/>
-          <w:iCs/>
-          <w:sz w:val="24"/>
-          <w:szCs w:val="24"/>
-        </w:rPr>
-        <w:t>Address Resolution Protocol</w:t>
-      </w:r>
+      <w:proofErr w:type="spellStart"/>
+      <w:r>
+        <w:rPr>
+          <w:i/>
+          <w:iCs/>
+          <w:sz w:val="24"/>
+          <w:szCs w:val="24"/>
+        </w:rPr>
+        <w:t>Address</w:t>
+      </w:r>
+      <w:proofErr w:type="spellEnd"/>
+      <w:r>
+        <w:rPr>
+          <w:i/>
+          <w:iCs/>
+          <w:sz w:val="24"/>
+          <w:szCs w:val="24"/>
+        </w:rPr>
+        <w:t xml:space="preserve"> </w:t>
+      </w:r>
+      <w:proofErr w:type="spellStart"/>
+      <w:r>
+        <w:rPr>
+          <w:i/>
+          <w:iCs/>
+          <w:sz w:val="24"/>
+          <w:szCs w:val="24"/>
+        </w:rPr>
+        <w:t>Resolution</w:t>
+      </w:r>
+      <w:proofErr w:type="spellEnd"/>
+      <w:r>
+        <w:rPr>
+          <w:i/>
+          <w:iCs/>
+          <w:sz w:val="24"/>
+          <w:szCs w:val="24"/>
+        </w:rPr>
+        <w:t xml:space="preserve"> </w:t>
+      </w:r>
+      <w:proofErr w:type="spellStart"/>
+      <w:r>
+        <w:rPr>
+          <w:i/>
+          <w:iCs/>
+          <w:sz w:val="24"/>
+          <w:szCs w:val="24"/>
+        </w:rPr>
+        <w:t>Protocol</w:t>
+      </w:r>
+      <w:proofErr w:type="spellEnd"/>
       <w:r>
         <w:rPr>
           <w:sz w:val="24"/>
@@ -3037,8 +3210,19 @@
           <w:sz w:val="24"/>
           <w:szCs w:val="24"/>
         </w:rPr>
-        <w:t>Internet Protocol</w:t>
-      </w:r>
+        <w:t xml:space="preserve">Internet </w:t>
+      </w:r>
+      <w:proofErr w:type="spellStart"/>
+      <w:r>
+        <w:rPr>
+          <w:i/>
+          <w:iCs/>
+          <w:sz w:val="24"/>
+          <w:szCs w:val="24"/>
+        </w:rPr>
+        <w:t>Protocol</w:t>
+      </w:r>
+      <w:proofErr w:type="spellEnd"/>
       <w:r>
         <w:rPr>
           <w:sz w:val="24"/>
@@ -3088,6 +3272,7 @@
         </w:rPr>
         <w:t xml:space="preserve"> ARP </w:t>
       </w:r>
+      <w:proofErr w:type="spellStart"/>
       <w:r>
         <w:rPr>
           <w:i/>
@@ -3097,6 +3282,7 @@
         </w:rPr>
         <w:t>request</w:t>
       </w:r>
+      <w:proofErr w:type="spellEnd"/>
       <w:r>
         <w:rPr>
           <w:sz w:val="24"/>
@@ -3125,6 +3311,7 @@
         </w:rPr>
         <w:t xml:space="preserve">ARP </w:t>
       </w:r>
+      <w:proofErr w:type="spellStart"/>
       <w:r>
         <w:rPr>
           <w:i/>
@@ -3134,6 +3321,7 @@
         </w:rPr>
         <w:t>reply</w:t>
       </w:r>
+      <w:proofErr w:type="spellEnd"/>
       <w:r>
         <w:rPr>
           <w:sz w:val="24"/>
@@ -3176,14 +3364,25 @@
         </w:rPr>
         <w:t xml:space="preserve">em cada </w:t>
       </w:r>
-      <w:r>
-        <w:rPr>
-          <w:i/>
-          <w:iCs/>
-          <w:sz w:val="24"/>
-          <w:szCs w:val="24"/>
-        </w:rPr>
-        <w:t xml:space="preserve">host </w:t>
+      <w:proofErr w:type="spellStart"/>
+      <w:r>
+        <w:rPr>
+          <w:i/>
+          <w:iCs/>
+          <w:sz w:val="24"/>
+          <w:szCs w:val="24"/>
+        </w:rPr>
+        <w:t>host</w:t>
+      </w:r>
+      <w:proofErr w:type="spellEnd"/>
+      <w:r>
+        <w:rPr>
+          <w:i/>
+          <w:iCs/>
+          <w:sz w:val="24"/>
+          <w:szCs w:val="24"/>
+        </w:rPr>
+        <w:t xml:space="preserve"> </w:t>
       </w:r>
       <w:r>
         <w:rPr>
@@ -3225,15 +3424,57 @@
         </w:rPr>
         <w:t xml:space="preserve">Internet </w:t>
       </w:r>
-      <w:r>
-        <w:rPr>
-          <w:i/>
-          <w:iCs/>
-          <w:sz w:val="24"/>
-          <w:szCs w:val="24"/>
-        </w:rPr>
-        <w:t>Control Message Protocol</w:t>
-      </w:r>
+      <w:proofErr w:type="spellStart"/>
+      <w:r>
+        <w:rPr>
+          <w:i/>
+          <w:iCs/>
+          <w:sz w:val="24"/>
+          <w:szCs w:val="24"/>
+        </w:rPr>
+        <w:t>Control</w:t>
+      </w:r>
+      <w:proofErr w:type="spellEnd"/>
+      <w:r>
+        <w:rPr>
+          <w:i/>
+          <w:iCs/>
+          <w:sz w:val="24"/>
+          <w:szCs w:val="24"/>
+        </w:rPr>
+        <w:t xml:space="preserve"> </w:t>
+      </w:r>
+      <w:proofErr w:type="spellStart"/>
+      <w:r>
+        <w:rPr>
+          <w:i/>
+          <w:iCs/>
+          <w:sz w:val="24"/>
+          <w:szCs w:val="24"/>
+        </w:rPr>
+        <w:t>Message</w:t>
+      </w:r>
+      <w:proofErr w:type="spellEnd"/>
+      <w:r>
+        <w:rPr>
+          <w:i/>
+          <w:iCs/>
+          <w:sz w:val="24"/>
+          <w:szCs w:val="24"/>
+        </w:rPr>
+        <w:t xml:space="preserve"> </w:t>
+      </w:r>
+      <w:proofErr w:type="spellStart"/>
+      <w:r>
+        <w:rPr>
+          <w:i/>
+          <w:iCs/>
+          <w:sz w:val="24"/>
+          <w:szCs w:val="24"/>
+        </w:rPr>
+        <w:t>Protocol</w:t>
+      </w:r>
+      <w:proofErr w:type="spellEnd"/>
       <w:r>
         <w:rPr>
           <w:sz w:val="24"/>
@@ -3283,15 +3524,37 @@
         </w:rPr>
         <w:t xml:space="preserve">s mensagens podem ser </w:t>
       </w:r>
-      <w:r>
-        <w:rPr>
-          <w:i/>
-          <w:iCs/>
-          <w:sz w:val="24"/>
-          <w:szCs w:val="24"/>
-        </w:rPr>
-        <w:t>echo reply</w:t>
-      </w:r>
+      <w:proofErr w:type="spellStart"/>
+      <w:r>
+        <w:rPr>
+          <w:i/>
+          <w:iCs/>
+          <w:sz w:val="24"/>
+          <w:szCs w:val="24"/>
+        </w:rPr>
+        <w:t>echo</w:t>
+      </w:r>
+      <w:proofErr w:type="spellEnd"/>
+      <w:r>
+        <w:rPr>
+          <w:i/>
+          <w:iCs/>
+          <w:sz w:val="24"/>
+          <w:szCs w:val="24"/>
+        </w:rPr>
+        <w:t xml:space="preserve"> </w:t>
+      </w:r>
+      <w:proofErr w:type="spellStart"/>
+      <w:r>
+        <w:rPr>
+          <w:i/>
+          <w:iCs/>
+          <w:sz w:val="24"/>
+          <w:szCs w:val="24"/>
+        </w:rPr>
+        <w:t>reply</w:t>
+      </w:r>
+      <w:proofErr w:type="spellEnd"/>
       <w:r>
         <w:rPr>
           <w:sz w:val="24"/>
@@ -3299,14 +3562,35 @@
         </w:rPr>
         <w:t xml:space="preserve">, </w:t>
       </w:r>
-      <w:r>
-        <w:rPr>
-          <w:i/>
-          <w:iCs/>
-          <w:sz w:val="24"/>
-          <w:szCs w:val="24"/>
-        </w:rPr>
-        <w:t>echo req</w:t>
+      <w:proofErr w:type="spellStart"/>
+      <w:r>
+        <w:rPr>
+          <w:i/>
+          <w:iCs/>
+          <w:sz w:val="24"/>
+          <w:szCs w:val="24"/>
+        </w:rPr>
+        <w:t>echo</w:t>
+      </w:r>
+      <w:proofErr w:type="spellEnd"/>
+      <w:r>
+        <w:rPr>
+          <w:i/>
+          <w:iCs/>
+          <w:sz w:val="24"/>
+          <w:szCs w:val="24"/>
+        </w:rPr>
+        <w:t xml:space="preserve"> </w:t>
+      </w:r>
+      <w:proofErr w:type="spellStart"/>
+      <w:r>
+        <w:rPr>
+          <w:i/>
+          <w:iCs/>
+          <w:sz w:val="24"/>
+          <w:szCs w:val="24"/>
+        </w:rPr>
+        <w:t>req</w:t>
       </w:r>
       <w:r>
         <w:rPr>
@@ -3317,6 +3601,7 @@
         </w:rPr>
         <w:t>uest</w:t>
       </w:r>
+      <w:proofErr w:type="spellEnd"/>
       <w:r>
         <w:rPr>
           <w:sz w:val="24"/>
@@ -3340,6 +3625,7 @@
         </w:rPr>
         <w:t xml:space="preserve">) </w:t>
       </w:r>
+      <w:proofErr w:type="spellStart"/>
       <w:r>
         <w:rPr>
           <w:i/>
@@ -3349,6 +3635,7 @@
         </w:rPr>
         <w:t>expired</w:t>
       </w:r>
+      <w:proofErr w:type="spellEnd"/>
       <w:r>
         <w:rPr>
           <w:sz w:val="24"/>
@@ -3384,6 +3671,7 @@
         </w:rPr>
         <w:t xml:space="preserve">Este protocolo é utilizado por alguns diagnósticos de utilidade como o </w:t>
       </w:r>
+      <w:proofErr w:type="spellStart"/>
       <w:r>
         <w:rPr>
           <w:i/>
@@ -3393,6 +3681,7 @@
         </w:rPr>
         <w:t>ping</w:t>
       </w:r>
+      <w:proofErr w:type="spellEnd"/>
       <w:r>
         <w:rPr>
           <w:sz w:val="24"/>
@@ -3400,6 +3689,7 @@
         </w:rPr>
         <w:t xml:space="preserve"> e o </w:t>
       </w:r>
+      <w:proofErr w:type="spellStart"/>
       <w:r>
         <w:rPr>
           <w:i/>
@@ -3409,6 +3699,7 @@
         </w:rPr>
         <w:t>traceroute</w:t>
       </w:r>
+      <w:proofErr w:type="spellEnd"/>
       <w:r>
         <w:rPr>
           <w:sz w:val="24"/>
@@ -3475,14 +3766,25 @@
         </w:rPr>
         <w:t xml:space="preserve">o comando </w:t>
       </w:r>
-      <w:r>
-        <w:rPr>
-          <w:i/>
-          <w:iCs/>
-          <w:sz w:val="24"/>
-          <w:szCs w:val="24"/>
-        </w:rPr>
-        <w:t xml:space="preserve">arp -a </w:t>
+      <w:proofErr w:type="spellStart"/>
+      <w:r>
+        <w:rPr>
+          <w:i/>
+          <w:iCs/>
+          <w:sz w:val="24"/>
+          <w:szCs w:val="24"/>
+        </w:rPr>
+        <w:t>arp</w:t>
+      </w:r>
+      <w:proofErr w:type="spellEnd"/>
+      <w:r>
+        <w:rPr>
+          <w:i/>
+          <w:iCs/>
+          <w:sz w:val="24"/>
+          <w:szCs w:val="24"/>
+        </w:rPr>
+        <w:t xml:space="preserve"> -a </w:t>
       </w:r>
       <w:r>
         <w:rPr>
@@ -3498,14 +3800,25 @@
         </w:rPr>
         <w:t xml:space="preserve">, de seguida executamos o comando </w:t>
       </w:r>
-      <w:r>
-        <w:rPr>
-          <w:i/>
-          <w:iCs/>
-          <w:sz w:val="24"/>
-          <w:szCs w:val="24"/>
-        </w:rPr>
-        <w:t>ping 10.0.0.25</w:t>
+      <w:proofErr w:type="spellStart"/>
+      <w:r>
+        <w:rPr>
+          <w:i/>
+          <w:iCs/>
+          <w:sz w:val="24"/>
+          <w:szCs w:val="24"/>
+        </w:rPr>
+        <w:t>ping</w:t>
+      </w:r>
+      <w:proofErr w:type="spellEnd"/>
+      <w:r>
+        <w:rPr>
+          <w:i/>
+          <w:iCs/>
+          <w:sz w:val="24"/>
+          <w:szCs w:val="24"/>
+        </w:rPr>
+        <w:t xml:space="preserve"> 10.0.0.25</w:t>
       </w:r>
       <w:r>
         <w:rPr>
@@ -3549,6 +3862,7 @@
         </w:rPr>
         <w:t xml:space="preserve"> foram efetuadas no </w:t>
       </w:r>
+      <w:proofErr w:type="spellStart"/>
       <w:r>
         <w:rPr>
           <w:i/>
@@ -3558,6 +3872,7 @@
         </w:rPr>
         <w:t>Wireshark</w:t>
       </w:r>
+      <w:proofErr w:type="spellEnd"/>
       <w:r>
         <w:rPr>
           <w:sz w:val="24"/>
@@ -3632,29 +3947,24 @@
       <w:r>
         <w:t xml:space="preserve">Figura </w:t>
       </w:r>
-      <w:r>
-        <w:fldChar w:fldCharType="begin"/>
-      </w:r>
-      <w:r>
-        <w:instrText xml:space="preserve"> SEQ Figura \* ARABIC </w:instrText>
-      </w:r>
-      <w:r>
-        <w:fldChar w:fldCharType="separate"/>
-      </w:r>
-      <w:r>
-        <w:rPr>
-          <w:noProof/>
-        </w:rPr>
-        <w:t>2</w:t>
-      </w:r>
-      <w:r>
-        <w:rPr>
-          <w:noProof/>
-        </w:rPr>
-        <w:fldChar w:fldCharType="end"/>
-      </w:r>
-      <w:r>
-        <w:t xml:space="preserve"> - Wireshark n</w:t>
+      <w:fldSimple w:instr=" SEQ Figura \* ARABIC ">
+        <w:r>
+          <w:rPr>
+            <w:noProof/>
+          </w:rPr>
+          <w:t>2</w:t>
+        </w:r>
+      </w:fldSimple>
+      <w:r>
+        <w:t xml:space="preserve"> - </w:t>
+      </w:r>
+      <w:proofErr w:type="spellStart"/>
+      <w:r>
+        <w:t>Wireshark</w:t>
+      </w:r>
+      <w:proofErr w:type="spellEnd"/>
+      <w:r>
+        <w:t xml:space="preserve"> n</w:t>
       </w:r>
       <w:r>
         <w:t>5</w:t>
@@ -3699,6 +4009,7 @@
         </w:rPr>
         <w:t xml:space="preserve">enviado, em </w:t>
       </w:r>
+      <w:proofErr w:type="spellStart"/>
       <w:r>
         <w:rPr>
           <w:i/>
@@ -3708,6 +4019,7 @@
         </w:rPr>
         <w:t>broadcast</w:t>
       </w:r>
+      <w:proofErr w:type="spellEnd"/>
       <w:r>
         <w:rPr>
           <w:sz w:val="24"/>
@@ -3722,6 +4034,7 @@
         </w:rPr>
         <w:t xml:space="preserve"> um ARP </w:t>
       </w:r>
+      <w:proofErr w:type="spellStart"/>
       <w:r>
         <w:rPr>
           <w:i/>
@@ -3731,6 +4044,7 @@
         </w:rPr>
         <w:t>request</w:t>
       </w:r>
+      <w:proofErr w:type="spellEnd"/>
       <w:r>
         <w:rPr>
           <w:sz w:val="24"/>
@@ -3794,6 +4108,7 @@
         </w:rPr>
         <w:t xml:space="preserve">um ARP </w:t>
       </w:r>
+      <w:proofErr w:type="spellStart"/>
       <w:r>
         <w:rPr>
           <w:i/>
@@ -3803,6 +4118,7 @@
         </w:rPr>
         <w:t>reply</w:t>
       </w:r>
+      <w:proofErr w:type="spellEnd"/>
       <w:r>
         <w:rPr>
           <w:sz w:val="24"/>
@@ -3862,14 +4178,25 @@
         </w:rPr>
         <w:t xml:space="preserve">Voltamos a executar o comando </w:t>
       </w:r>
-      <w:r>
-        <w:rPr>
-          <w:i/>
-          <w:iCs/>
-          <w:sz w:val="24"/>
-          <w:szCs w:val="24"/>
-        </w:rPr>
-        <w:t>ping 10.0.0</w:t>
+      <w:proofErr w:type="spellStart"/>
+      <w:r>
+        <w:rPr>
+          <w:i/>
+          <w:iCs/>
+          <w:sz w:val="24"/>
+          <w:szCs w:val="24"/>
+        </w:rPr>
+        <w:t>ping</w:t>
+      </w:r>
+      <w:proofErr w:type="spellEnd"/>
+      <w:r>
+        <w:rPr>
+          <w:i/>
+          <w:iCs/>
+          <w:sz w:val="24"/>
+          <w:szCs w:val="24"/>
+        </w:rPr>
+        <w:t xml:space="preserve"> 10.0.0</w:t>
       </w:r>
       <w:r>
         <w:rPr>
@@ -3999,32 +4326,24 @@
       <w:r>
         <w:t xml:space="preserve">Figura </w:t>
       </w:r>
-      <w:r>
-        <w:fldChar w:fldCharType="begin"/>
-      </w:r>
-      <w:r>
-        <w:instrText xml:space="preserve"> SEQ Figura \* </w:instrText>
-      </w:r>
-      <w:r>
-        <w:instrText xml:space="preserve">ARABIC </w:instrText>
-      </w:r>
-      <w:r>
-        <w:fldChar w:fldCharType="separate"/>
-      </w:r>
-      <w:r>
-        <w:rPr>
-          <w:noProof/>
-        </w:rPr>
-        <w:t>3</w:t>
-      </w:r>
-      <w:r>
-        <w:rPr>
-          <w:noProof/>
-        </w:rPr>
-        <w:fldChar w:fldCharType="end"/>
-      </w:r>
-      <w:r>
-        <w:t xml:space="preserve"> - Wireshark n5 (segunda vez)</w:t>
+      <w:fldSimple w:instr=" SEQ Figura \* ARABIC ">
+        <w:r>
+          <w:rPr>
+            <w:noProof/>
+          </w:rPr>
+          <w:t>3</w:t>
+        </w:r>
+      </w:fldSimple>
+      <w:r>
+        <w:t xml:space="preserve"> - </w:t>
+      </w:r>
+      <w:proofErr w:type="spellStart"/>
+      <w:r>
+        <w:t>Wireshark</w:t>
+      </w:r>
+      <w:proofErr w:type="spellEnd"/>
+      <w:r>
+        <w:t xml:space="preserve"> n5 (segunda vez)</w:t>
       </w:r>
       <w:bookmarkEnd w:id="5"/>
     </w:p>
@@ -4051,6 +4370,7 @@
         </w:rPr>
         <w:t xml:space="preserve">nviado um ARP </w:t>
       </w:r>
+      <w:proofErr w:type="spellStart"/>
       <w:r>
         <w:rPr>
           <w:i/>
@@ -4060,6 +4380,7 @@
         </w:rPr>
         <w:t>request</w:t>
       </w:r>
+      <w:proofErr w:type="spellEnd"/>
       <w:r>
         <w:rPr>
           <w:sz w:val="24"/>
@@ -4067,6 +4388,7 @@
         </w:rPr>
         <w:t xml:space="preserve">, isto porque o mapeamento dos endereços já se encontra em cache na ARP </w:t>
       </w:r>
+      <w:proofErr w:type="spellStart"/>
       <w:r>
         <w:rPr>
           <w:i/>
@@ -4076,6 +4398,7 @@
         </w:rPr>
         <w:t>table</w:t>
       </w:r>
+      <w:proofErr w:type="spellEnd"/>
       <w:r>
         <w:rPr>
           <w:sz w:val="24"/>
@@ -4098,14 +4421,21 @@
           <w:sz w:val="24"/>
           <w:szCs w:val="24"/>
         </w:rPr>
-        <w:t xml:space="preserve">De seguida, colocamos o </w:t>
-      </w:r>
-      <w:r>
-        <w:rPr>
-          <w:sz w:val="24"/>
-          <w:szCs w:val="24"/>
-        </w:rPr>
-        <w:t>PC n</w:t>
+        <w:t>De seguida, colocamos o</w:t>
+      </w:r>
+      <w:r>
+        <w:rPr>
+          <w:sz w:val="24"/>
+          <w:szCs w:val="24"/>
+        </w:rPr>
+        <w:t xml:space="preserve"> sistema terminal</w:t>
+      </w:r>
+      <w:r>
+        <w:rPr>
+          <w:sz w:val="24"/>
+          <w:szCs w:val="24"/>
+        </w:rPr>
+        <w:t xml:space="preserve"> n</w:t>
       </w:r>
       <w:r>
         <w:rPr>
@@ -4207,29 +4537,24 @@
       <w:r>
         <w:t xml:space="preserve">Figura </w:t>
       </w:r>
-      <w:r>
-        <w:fldChar w:fldCharType="begin"/>
-      </w:r>
-      <w:r>
-        <w:instrText xml:space="preserve"> SEQ Figura \* ARABIC </w:instrText>
-      </w:r>
-      <w:r>
-        <w:fldChar w:fldCharType="separate"/>
-      </w:r>
-      <w:r>
-        <w:rPr>
-          <w:noProof/>
-        </w:rPr>
-        <w:t>4</w:t>
-      </w:r>
-      <w:r>
-        <w:rPr>
-          <w:noProof/>
-        </w:rPr>
-        <w:fldChar w:fldCharType="end"/>
-      </w:r>
-      <w:r>
-        <w:t xml:space="preserve"> - Wireshark n</w:t>
+      <w:fldSimple w:instr=" SEQ Figura \* ARABIC ">
+        <w:r>
+          <w:rPr>
+            <w:noProof/>
+          </w:rPr>
+          <w:t>4</w:t>
+        </w:r>
+      </w:fldSimple>
+      <w:r>
+        <w:t xml:space="preserve"> - </w:t>
+      </w:r>
+      <w:proofErr w:type="spellStart"/>
+      <w:r>
+        <w:t>Wireshark</w:t>
+      </w:r>
+      <w:proofErr w:type="spellEnd"/>
+      <w:r>
+        <w:t xml:space="preserve"> n</w:t>
       </w:r>
       <w:r>
         <w:t>1</w:t>
@@ -4259,6 +4584,7 @@
         </w:rPr>
         <w:t xml:space="preserve">ARP </w:t>
       </w:r>
+      <w:proofErr w:type="spellStart"/>
       <w:r>
         <w:rPr>
           <w:i/>
@@ -4268,6 +4594,7 @@
         </w:rPr>
         <w:t>request</w:t>
       </w:r>
+      <w:proofErr w:type="spellEnd"/>
       <w:r>
         <w:rPr>
           <w:sz w:val="24"/>
@@ -4357,15 +4684,37 @@
         </w:rPr>
         <w:t xml:space="preserve"> observadas (</w:t>
       </w:r>
-      <w:r>
-        <w:rPr>
-          <w:i/>
-          <w:iCs/>
-          <w:sz w:val="24"/>
-          <w:szCs w:val="24"/>
-        </w:rPr>
-        <w:t>Echo request</w:t>
-      </w:r>
+      <w:proofErr w:type="spellStart"/>
+      <w:r>
+        <w:rPr>
+          <w:i/>
+          <w:iCs/>
+          <w:sz w:val="24"/>
+          <w:szCs w:val="24"/>
+        </w:rPr>
+        <w:t>Echo</w:t>
+      </w:r>
+      <w:proofErr w:type="spellEnd"/>
+      <w:r>
+        <w:rPr>
+          <w:i/>
+          <w:iCs/>
+          <w:sz w:val="24"/>
+          <w:szCs w:val="24"/>
+        </w:rPr>
+        <w:t xml:space="preserve"> </w:t>
+      </w:r>
+      <w:proofErr w:type="spellStart"/>
+      <w:r>
+        <w:rPr>
+          <w:i/>
+          <w:iCs/>
+          <w:sz w:val="24"/>
+          <w:szCs w:val="24"/>
+        </w:rPr>
+        <w:t>request</w:t>
+      </w:r>
+      <w:proofErr w:type="spellEnd"/>
       <w:r>
         <w:rPr>
           <w:sz w:val="24"/>
@@ -4373,15 +4722,37 @@
         </w:rPr>
         <w:t xml:space="preserve"> e </w:t>
       </w:r>
-      <w:r>
-        <w:rPr>
-          <w:i/>
-          <w:iCs/>
-          <w:sz w:val="24"/>
-          <w:szCs w:val="24"/>
-        </w:rPr>
-        <w:t>Echo Reply</w:t>
-      </w:r>
+      <w:proofErr w:type="spellStart"/>
+      <w:r>
+        <w:rPr>
+          <w:i/>
+          <w:iCs/>
+          <w:sz w:val="24"/>
+          <w:szCs w:val="24"/>
+        </w:rPr>
+        <w:t>Echo</w:t>
+      </w:r>
+      <w:proofErr w:type="spellEnd"/>
+      <w:r>
+        <w:rPr>
+          <w:i/>
+          <w:iCs/>
+          <w:sz w:val="24"/>
+          <w:szCs w:val="24"/>
+        </w:rPr>
+        <w:t xml:space="preserve"> </w:t>
+      </w:r>
+      <w:proofErr w:type="spellStart"/>
+      <w:r>
+        <w:rPr>
+          <w:i/>
+          <w:iCs/>
+          <w:sz w:val="24"/>
+          <w:szCs w:val="24"/>
+        </w:rPr>
+        <w:t>Reply</w:t>
+      </w:r>
+      <w:proofErr w:type="spellEnd"/>
       <w:r>
         <w:rPr>
           <w:sz w:val="24"/>
@@ -4396,6 +4767,7 @@
         </w:rPr>
         <w:t xml:space="preserve"> são mensagens características da execução do comando </w:t>
       </w:r>
+      <w:proofErr w:type="spellStart"/>
       <w:r>
         <w:rPr>
           <w:i/>
@@ -4405,6 +4777,7 @@
         </w:rPr>
         <w:t>ping</w:t>
       </w:r>
+      <w:proofErr w:type="spellEnd"/>
       <w:r>
         <w:rPr>
           <w:sz w:val="24"/>
@@ -4537,7 +4910,7 @@
         <w:pStyle w:val="Ttulo1"/>
         <w:numPr>
           <w:ilvl w:val="0"/>
-          <w:numId w:val="3"/>
+          <w:numId w:val="4"/>
         </w:numPr>
         <w:ind w:left="0" w:firstLine="0"/>
         <w:jc w:val="both"/>
@@ -4575,8 +4948,17 @@
           <w:sz w:val="24"/>
           <w:szCs w:val="24"/>
         </w:rPr>
-        <w:t>é-nos pedido</w:t>
-      </w:r>
+        <w:t>é-</w:t>
+      </w:r>
+      <w:proofErr w:type="gramStart"/>
+      <w:r>
+        <w:rPr>
+          <w:sz w:val="24"/>
+          <w:szCs w:val="24"/>
+        </w:rPr>
+        <w:t>nos pedido</w:t>
+      </w:r>
+      <w:proofErr w:type="gramEnd"/>
       <w:r>
         <w:rPr>
           <w:sz w:val="24"/>
@@ -4838,7 +5220,21 @@
           <w:sz w:val="24"/>
           <w:szCs w:val="24"/>
         </w:rPr>
-        <w:t xml:space="preserve"> para todos os sistemas terminais, tivemos de dividir a rede R1 em duas subredes (R1.1 e R1.2).</w:t>
+        <w:t xml:space="preserve"> para todos os sistemas terminais, tivemos de dividir a rede R1 em duas </w:t>
+      </w:r>
+      <w:r>
+        <w:rPr>
+          <w:sz w:val="24"/>
+          <w:szCs w:val="24"/>
+        </w:rPr>
+        <w:t>sub-redes</w:t>
+      </w:r>
+      <w:r>
+        <w:rPr>
+          <w:sz w:val="24"/>
+          <w:szCs w:val="24"/>
+        </w:rPr>
+        <w:t xml:space="preserve"> (R1.1 e R1.2).</w:t>
       </w:r>
     </w:p>
     <w:tbl>
@@ -4915,6 +5311,7 @@
                 <w:lang w:eastAsia="pt-PT"/>
               </w:rPr>
             </w:pPr>
+            <w:proofErr w:type="spellStart"/>
             <w:r>
               <w:rPr>
                 <w:rFonts w:ascii="Calibri" w:eastAsia="Times New Roman" w:hAnsi="Calibri" w:cs="Calibri"/>
@@ -4923,7 +5320,18 @@
                 <w:color w:val="000000"/>
                 <w:lang w:eastAsia="pt-PT"/>
               </w:rPr>
-              <w:t>End de rede</w:t>
+              <w:t>End</w:t>
+            </w:r>
+            <w:proofErr w:type="spellEnd"/>
+            <w:r>
+              <w:rPr>
+                <w:rFonts w:ascii="Calibri" w:eastAsia="Times New Roman" w:hAnsi="Calibri" w:cs="Calibri"/>
+                <w:b/>
+                <w:bCs/>
+                <w:color w:val="000000"/>
+                <w:lang w:eastAsia="pt-PT"/>
+              </w:rPr>
+              <w:t xml:space="preserve"> de rede</w:t>
             </w:r>
           </w:p>
         </w:tc>
@@ -4991,6 +5399,7 @@
                 <w:lang w:eastAsia="pt-PT"/>
               </w:rPr>
             </w:pPr>
+            <w:proofErr w:type="spellStart"/>
             <w:r>
               <w:rPr>
                 <w:rFonts w:ascii="Calibri" w:eastAsia="Times New Roman" w:hAnsi="Calibri" w:cs="Calibri"/>
@@ -4999,7 +5408,18 @@
                 <w:color w:val="000000"/>
                 <w:lang w:eastAsia="pt-PT"/>
               </w:rPr>
-              <w:t>End de difusão</w:t>
+              <w:t>End</w:t>
+            </w:r>
+            <w:proofErr w:type="spellEnd"/>
+            <w:r>
+              <w:rPr>
+                <w:rFonts w:ascii="Calibri" w:eastAsia="Times New Roman" w:hAnsi="Calibri" w:cs="Calibri"/>
+                <w:b/>
+                <w:bCs/>
+                <w:color w:val="000000"/>
+                <w:lang w:eastAsia="pt-PT"/>
+              </w:rPr>
+              <w:t xml:space="preserve"> de difusão</w:t>
             </w:r>
           </w:p>
         </w:tc>
@@ -5080,8 +5500,20 @@
                 <w:color w:val="000000"/>
                 <w:lang w:eastAsia="pt-PT"/>
               </w:rPr>
-              <w:t>R1.1 - 252 pc</w:t>
-            </w:r>
+              <w:t xml:space="preserve">R1.1 - 252 </w:t>
+            </w:r>
+            <w:proofErr w:type="spellStart"/>
+            <w:r>
+              <w:rPr>
+                <w:rFonts w:ascii="Calibri" w:eastAsia="Times New Roman" w:hAnsi="Calibri" w:cs="Calibri"/>
+                <w:b/>
+                <w:bCs/>
+                <w:color w:val="000000"/>
+                <w:lang w:eastAsia="pt-PT"/>
+              </w:rPr>
+              <w:t>pc</w:t>
+            </w:r>
+            <w:proofErr w:type="spellEnd"/>
           </w:p>
         </w:tc>
         <w:tc>
@@ -5259,8 +5691,20 @@
                 <w:color w:val="000000"/>
                 <w:lang w:eastAsia="pt-PT"/>
               </w:rPr>
-              <w:t>R2 - 100 pc</w:t>
-            </w:r>
+              <w:t xml:space="preserve">R2 - 100 </w:t>
+            </w:r>
+            <w:proofErr w:type="spellStart"/>
+            <w:r>
+              <w:rPr>
+                <w:rFonts w:ascii="Calibri" w:eastAsia="Times New Roman" w:hAnsi="Calibri" w:cs="Calibri"/>
+                <w:b/>
+                <w:bCs/>
+                <w:color w:val="000000"/>
+                <w:lang w:eastAsia="pt-PT"/>
+              </w:rPr>
+              <w:t>pc</w:t>
+            </w:r>
+            <w:proofErr w:type="spellEnd"/>
           </w:p>
         </w:tc>
         <w:tc>
@@ -5438,8 +5882,20 @@
                 <w:color w:val="000000"/>
                 <w:lang w:eastAsia="pt-PT"/>
               </w:rPr>
-              <w:t>R1.2 - 48 pc</w:t>
-            </w:r>
+              <w:t xml:space="preserve">R1.2 - 48 </w:t>
+            </w:r>
+            <w:proofErr w:type="spellStart"/>
+            <w:r>
+              <w:rPr>
+                <w:rFonts w:ascii="Calibri" w:eastAsia="Times New Roman" w:hAnsi="Calibri" w:cs="Calibri"/>
+                <w:b/>
+                <w:bCs/>
+                <w:color w:val="000000"/>
+                <w:lang w:eastAsia="pt-PT"/>
+              </w:rPr>
+              <w:t>pc</w:t>
+            </w:r>
+            <w:proofErr w:type="spellEnd"/>
           </w:p>
         </w:tc>
         <w:tc>
@@ -5617,8 +6073,20 @@
                 <w:color w:val="000000"/>
                 <w:lang w:eastAsia="pt-PT"/>
               </w:rPr>
-              <w:t>R3- 20 pc</w:t>
-            </w:r>
+              <w:t xml:space="preserve">R3- 20 </w:t>
+            </w:r>
+            <w:proofErr w:type="spellStart"/>
+            <w:r>
+              <w:rPr>
+                <w:rFonts w:ascii="Calibri" w:eastAsia="Times New Roman" w:hAnsi="Calibri" w:cs="Calibri"/>
+                <w:b/>
+                <w:bCs/>
+                <w:color w:val="000000"/>
+                <w:lang w:eastAsia="pt-PT"/>
+              </w:rPr>
+              <w:t>pc</w:t>
+            </w:r>
+            <w:proofErr w:type="spellEnd"/>
           </w:p>
         </w:tc>
         <w:tc>
@@ -5820,8 +6288,20 @@
                 <w:color w:val="000000"/>
                 <w:lang w:eastAsia="pt-PT"/>
               </w:rPr>
-              <w:t>R4 -20 pc</w:t>
-            </w:r>
+              <w:t xml:space="preserve">R4 -20 </w:t>
+            </w:r>
+            <w:proofErr w:type="spellStart"/>
+            <w:r>
+              <w:rPr>
+                <w:rFonts w:ascii="Calibri" w:eastAsia="Times New Roman" w:hAnsi="Calibri" w:cs="Calibri"/>
+                <w:b/>
+                <w:bCs/>
+                <w:color w:val="000000"/>
+                <w:lang w:eastAsia="pt-PT"/>
+              </w:rPr>
+              <w:t>pc</w:t>
+            </w:r>
+            <w:proofErr w:type="spellEnd"/>
           </w:p>
         </w:tc>
         <w:tc>
@@ -5972,27 +6452,14 @@
       <w:r>
         <w:t xml:space="preserve">Tabela </w:t>
       </w:r>
-      <w:r>
-        <w:fldChar w:fldCharType="begin"/>
-      </w:r>
-      <w:r>
-        <w:instrText xml:space="preserve"> SEQ Tabela \* ARABIC </w:instrText>
-      </w:r>
-      <w:r>
-        <w:fldChar w:fldCharType="separate"/>
-      </w:r>
-      <w:r>
-        <w:rPr>
-          <w:noProof/>
-        </w:rPr>
-        <w:t>1</w:t>
-      </w:r>
-      <w:r>
-        <w:rPr>
-          <w:noProof/>
-        </w:rPr>
-        <w:fldChar w:fldCharType="end"/>
-      </w:r>
+      <w:fldSimple w:instr=" SEQ Tabela \* ARABIC ">
+        <w:r>
+          <w:rPr>
+            <w:noProof/>
+          </w:rPr>
+          <w:t>1</w:t>
+        </w:r>
+      </w:fldSimple>
       <w:r>
         <w:t xml:space="preserve"> - </w:t>
       </w:r>
@@ -6132,27 +6599,14 @@
       <w:r>
         <w:t xml:space="preserve">Figura </w:t>
       </w:r>
-      <w:r>
-        <w:fldChar w:fldCharType="begin"/>
-      </w:r>
-      <w:r>
-        <w:instrText xml:space="preserve"> SEQ Figura \* ARABIC </w:instrText>
-      </w:r>
-      <w:r>
-        <w:fldChar w:fldCharType="separate"/>
-      </w:r>
-      <w:r>
-        <w:rPr>
-          <w:noProof/>
-        </w:rPr>
-        <w:t>5</w:t>
-      </w:r>
-      <w:r>
-        <w:rPr>
-          <w:noProof/>
-        </w:rPr>
-        <w:fldChar w:fldCharType="end"/>
-      </w:r>
+      <w:fldSimple w:instr=" SEQ Figura \* ARABIC ">
+        <w:r>
+          <w:rPr>
+            <w:noProof/>
+          </w:rPr>
+          <w:t>5</w:t>
+        </w:r>
+      </w:fldSimple>
       <w:r>
         <w:t xml:space="preserve"> - Interligação de redes</w:t>
       </w:r>
@@ -6228,27 +6682,14 @@
       <w:r>
         <w:t xml:space="preserve">Tabela </w:t>
       </w:r>
-      <w:r>
-        <w:fldChar w:fldCharType="begin"/>
-      </w:r>
-      <w:r>
-        <w:instrText xml:space="preserve"> SEQ Tabela \* ARABIC </w:instrText>
-      </w:r>
-      <w:r>
-        <w:fldChar w:fldCharType="separate"/>
-      </w:r>
-      <w:r>
-        <w:rPr>
-          <w:noProof/>
-        </w:rPr>
-        <w:t>2</w:t>
-      </w:r>
-      <w:r>
-        <w:rPr>
-          <w:noProof/>
-        </w:rPr>
-        <w:fldChar w:fldCharType="end"/>
-      </w:r>
+      <w:fldSimple w:instr=" SEQ Tabela \* ARABIC ">
+        <w:r>
+          <w:rPr>
+            <w:noProof/>
+          </w:rPr>
+          <w:t>2</w:t>
+        </w:r>
+      </w:fldSimple>
       <w:r>
         <w:t xml:space="preserve"> - Esquema de encaminhamento</w:t>
       </w:r>
@@ -8093,6 +8534,7 @@
         </w:rPr>
         <w:t xml:space="preserve">o parâmetro </w:t>
       </w:r>
+      <w:proofErr w:type="spellStart"/>
       <w:r>
         <w:rPr>
           <w:i/>
@@ -8102,6 +8544,7 @@
         </w:rPr>
         <w:t>DefaultRoute</w:t>
       </w:r>
+      <w:proofErr w:type="spellEnd"/>
       <w:r>
         <w:rPr>
           <w:sz w:val="24"/>
@@ -8109,6 +8552,7 @@
         </w:rPr>
         <w:t xml:space="preserve">, acedido em </w:t>
       </w:r>
+      <w:proofErr w:type="spellStart"/>
       <w:r>
         <w:rPr>
           <w:i/>
@@ -8118,6 +8562,7 @@
         </w:rPr>
         <w:t>Services</w:t>
       </w:r>
+      <w:proofErr w:type="spellEnd"/>
       <w:r>
         <w:rPr>
           <w:sz w:val="24"/>
@@ -8162,8 +8607,19 @@
           <w:sz w:val="24"/>
           <w:szCs w:val="24"/>
         </w:rPr>
-        <w:t xml:space="preserve"> default</w:t>
-      </w:r>
+        <w:t xml:space="preserve"> </w:t>
+      </w:r>
+      <w:proofErr w:type="spellStart"/>
+      <w:r>
+        <w:rPr>
+          <w:i/>
+          <w:iCs/>
+          <w:sz w:val="24"/>
+          <w:szCs w:val="24"/>
+        </w:rPr>
+        <w:t>default</w:t>
+      </w:r>
+      <w:proofErr w:type="spellEnd"/>
       <w:r>
         <w:rPr>
           <w:sz w:val="24"/>
@@ -8275,29 +8731,24 @@
       <w:r>
         <w:t xml:space="preserve">Figura </w:t>
       </w:r>
-      <w:r>
-        <w:fldChar w:fldCharType="begin"/>
-      </w:r>
-      <w:r>
-        <w:instrText xml:space="preserve"> SEQ Figura \* ARABIC </w:instrText>
-      </w:r>
-      <w:r>
-        <w:fldChar w:fldCharType="separate"/>
-      </w:r>
-      <w:r>
-        <w:rPr>
-          <w:noProof/>
-        </w:rPr>
-        <w:t>6</w:t>
-      </w:r>
-      <w:r>
-        <w:rPr>
-          <w:noProof/>
-        </w:rPr>
-        <w:fldChar w:fldCharType="end"/>
-      </w:r>
-      <w:r>
-        <w:t xml:space="preserve"> - DefaultRoute n14</w:t>
+      <w:fldSimple w:instr=" SEQ Figura \* ARABIC ">
+        <w:r>
+          <w:rPr>
+            <w:noProof/>
+          </w:rPr>
+          <w:t>6</w:t>
+        </w:r>
+      </w:fldSimple>
+      <w:r>
+        <w:t xml:space="preserve"> - </w:t>
+      </w:r>
+      <w:proofErr w:type="spellStart"/>
+      <w:r>
+        <w:t>DefaultRoute</w:t>
+      </w:r>
+      <w:proofErr w:type="spellEnd"/>
+      <w:r>
+        <w:t xml:space="preserve"> n14</w:t>
       </w:r>
       <w:bookmarkEnd w:id="11"/>
     </w:p>
@@ -8315,50 +8766,95 @@
           <w:sz w:val="24"/>
           <w:szCs w:val="24"/>
         </w:rPr>
+        <w:t>Uma vez que o router 1 (n1), tem associado a ele duas sub</w:t>
+      </w:r>
+      <w:r>
+        <w:rPr>
+          <w:sz w:val="24"/>
+          <w:szCs w:val="24"/>
+        </w:rPr>
+        <w:t>-</w:t>
+      </w:r>
+      <w:r>
+        <w:rPr>
+          <w:sz w:val="24"/>
+          <w:szCs w:val="24"/>
+        </w:rPr>
+        <w:t xml:space="preserve">redes na mesma interface, tivemos de configurar no CORE essa mesma interface. Para isso, utilizamos o software </w:t>
+      </w:r>
+      <w:proofErr w:type="spellStart"/>
+      <w:r>
+        <w:rPr>
+          <w:sz w:val="24"/>
+          <w:szCs w:val="24"/>
+        </w:rPr>
+        <w:t>Quagga</w:t>
+      </w:r>
+      <w:proofErr w:type="spellEnd"/>
+      <w:r>
+        <w:rPr>
+          <w:sz w:val="24"/>
+          <w:szCs w:val="24"/>
+        </w:rPr>
+        <w:t>, que nos permite configurar o</w:t>
+      </w:r>
+      <w:r>
+        <w:rPr>
+          <w:sz w:val="24"/>
+          <w:szCs w:val="24"/>
+        </w:rPr>
+        <w:t>s</w:t>
+      </w:r>
+      <w:r>
+        <w:rPr>
+          <w:sz w:val="24"/>
+          <w:szCs w:val="24"/>
+        </w:rPr>
+        <w:t xml:space="preserve"> router</w:t>
+      </w:r>
+      <w:r>
+        <w:rPr>
+          <w:sz w:val="24"/>
+          <w:szCs w:val="24"/>
+        </w:rPr>
+        <w:t>s</w:t>
+      </w:r>
+      <w:r>
+        <w:rPr>
+          <w:sz w:val="24"/>
+          <w:szCs w:val="24"/>
+        </w:rPr>
+        <w:t xml:space="preserve">. </w:t>
+      </w:r>
+      <w:r>
+        <w:rPr>
+          <w:sz w:val="24"/>
+          <w:szCs w:val="24"/>
+        </w:rPr>
+        <w:t>Uma alternativa seria, e</w:t>
+      </w:r>
+      <w:r>
+        <w:rPr>
+          <w:sz w:val="24"/>
+          <w:szCs w:val="24"/>
+        </w:rPr>
+        <w:t xml:space="preserve">m </w:t>
+      </w:r>
+      <w:r>
+        <w:rPr>
+          <w:sz w:val="24"/>
+          <w:szCs w:val="24"/>
+        </w:rPr>
         <w:lastRenderedPageBreak/>
-        <w:t>Uma vez que o router 1 (n1), tem associado a ele duas subredes na mesma interface, tivemos de configurar no CORE essa mesma interface. Para isso, utilizamos o software Quagga, que nos permite configurar o</w:t>
-      </w:r>
-      <w:r>
-        <w:rPr>
-          <w:sz w:val="24"/>
-          <w:szCs w:val="24"/>
-        </w:rPr>
-        <w:t>s</w:t>
-      </w:r>
-      <w:r>
-        <w:rPr>
-          <w:sz w:val="24"/>
-          <w:szCs w:val="24"/>
-        </w:rPr>
-        <w:t xml:space="preserve"> router</w:t>
-      </w:r>
-      <w:r>
-        <w:rPr>
-          <w:sz w:val="24"/>
-          <w:szCs w:val="24"/>
-        </w:rPr>
-        <w:t>s</w:t>
-      </w:r>
-      <w:r>
-        <w:rPr>
-          <w:sz w:val="24"/>
-          <w:szCs w:val="24"/>
-        </w:rPr>
-        <w:t xml:space="preserve">. </w:t>
-      </w:r>
-      <w:r>
-        <w:rPr>
-          <w:sz w:val="24"/>
-          <w:szCs w:val="24"/>
-        </w:rPr>
-        <w:t>Uma alternativa seria, e</w:t>
-      </w:r>
-      <w:r>
-        <w:rPr>
-          <w:sz w:val="24"/>
-          <w:szCs w:val="24"/>
-        </w:rPr>
-        <w:t>m modo execução acedemos ao terminal vt</w:t>
+        <w:t xml:space="preserve">modo execução acedemos ao terminal </w:t>
+      </w:r>
+      <w:proofErr w:type="spellStart"/>
+      <w:r>
+        <w:rPr>
+          <w:sz w:val="24"/>
+          <w:szCs w:val="24"/>
+        </w:rPr>
+        <w:t>vt</w:t>
       </w:r>
       <w:r>
         <w:rPr>
@@ -8372,7 +8868,15 @@
           <w:sz w:val="24"/>
           <w:szCs w:val="24"/>
         </w:rPr>
-        <w:t xml:space="preserve">sh do router em questão e corremos os comandos </w:t>
+        <w:t>sh</w:t>
+      </w:r>
+      <w:proofErr w:type="spellEnd"/>
+      <w:r>
+        <w:rPr>
+          <w:sz w:val="24"/>
+          <w:szCs w:val="24"/>
+        </w:rPr>
+        <w:t xml:space="preserve"> do router em questão e corremos os comandos </w:t>
       </w:r>
       <w:r>
         <w:rPr>
@@ -8406,14 +8910,85 @@
         </w:rPr>
         <w:t xml:space="preserve"> &gt; </w:t>
       </w:r>
-      <w:r>
-        <w:rPr>
-          <w:i/>
-          <w:iCs/>
-          <w:sz w:val="24"/>
-          <w:szCs w:val="24"/>
-        </w:rPr>
-        <w:t>ip add [ip da subrede]</w:t>
+      <w:proofErr w:type="spellStart"/>
+      <w:r>
+        <w:rPr>
+          <w:i/>
+          <w:iCs/>
+          <w:sz w:val="24"/>
+          <w:szCs w:val="24"/>
+        </w:rPr>
+        <w:t>ip</w:t>
+      </w:r>
+      <w:proofErr w:type="spellEnd"/>
+      <w:r>
+        <w:rPr>
+          <w:i/>
+          <w:iCs/>
+          <w:sz w:val="24"/>
+          <w:szCs w:val="24"/>
+        </w:rPr>
+        <w:t xml:space="preserve"> </w:t>
+      </w:r>
+      <w:proofErr w:type="spellStart"/>
+      <w:r>
+        <w:rPr>
+          <w:i/>
+          <w:iCs/>
+          <w:sz w:val="24"/>
+          <w:szCs w:val="24"/>
+        </w:rPr>
+        <w:t>add</w:t>
+      </w:r>
+      <w:proofErr w:type="spellEnd"/>
+      <w:r>
+        <w:rPr>
+          <w:i/>
+          <w:iCs/>
+          <w:sz w:val="24"/>
+          <w:szCs w:val="24"/>
+        </w:rPr>
+        <w:t xml:space="preserve"> [</w:t>
+      </w:r>
+      <w:proofErr w:type="spellStart"/>
+      <w:r>
+        <w:rPr>
+          <w:i/>
+          <w:iCs/>
+          <w:sz w:val="24"/>
+          <w:szCs w:val="24"/>
+        </w:rPr>
+        <w:t>ip</w:t>
+      </w:r>
+      <w:proofErr w:type="spellEnd"/>
+      <w:r>
+        <w:rPr>
+          <w:i/>
+          <w:iCs/>
+          <w:sz w:val="24"/>
+          <w:szCs w:val="24"/>
+        </w:rPr>
+        <w:t xml:space="preserve"> da </w:t>
+      </w:r>
+      <w:proofErr w:type="spellStart"/>
+      <w:r>
+        <w:rPr>
+          <w:i/>
+          <w:iCs/>
+          <w:sz w:val="24"/>
+          <w:szCs w:val="24"/>
+        </w:rPr>
+        <w:t>subrede</w:t>
+      </w:r>
+      <w:proofErr w:type="spellEnd"/>
+      <w:r>
+        <w:rPr>
+          <w:i/>
+          <w:iCs/>
+          <w:sz w:val="24"/>
+          <w:szCs w:val="24"/>
+        </w:rPr>
+        <w:t>]</w:t>
       </w:r>
       <w:r>
         <w:rPr>
@@ -8443,8 +9018,19 @@
           <w:sz w:val="24"/>
           <w:szCs w:val="24"/>
         </w:rPr>
-        <w:t>show running-config</w:t>
-      </w:r>
+        <w:t xml:space="preserve">show </w:t>
+      </w:r>
+      <w:proofErr w:type="spellStart"/>
+      <w:r>
+        <w:rPr>
+          <w:i/>
+          <w:iCs/>
+          <w:sz w:val="24"/>
+          <w:szCs w:val="24"/>
+        </w:rPr>
+        <w:t>running-config</w:t>
+      </w:r>
+      <w:proofErr w:type="spellEnd"/>
       <w:r>
         <w:rPr>
           <w:sz w:val="24"/>
@@ -8459,6 +9045,7 @@
         </w:rPr>
         <w:t xml:space="preserve"> No entanto, nós optamos por aceder a </w:t>
       </w:r>
+      <w:proofErr w:type="spellStart"/>
       <w:r>
         <w:rPr>
           <w:i/>
@@ -8468,6 +9055,7 @@
         </w:rPr>
         <w:t>Services</w:t>
       </w:r>
+      <w:proofErr w:type="spellEnd"/>
       <w:r>
         <w:rPr>
           <w:sz w:val="24"/>
@@ -8521,15 +9109,37 @@
         </w:rPr>
         <w:t xml:space="preserve"> e adicionar mais um </w:t>
       </w:r>
-      <w:r>
-        <w:rPr>
-          <w:i/>
-          <w:iCs/>
-          <w:sz w:val="24"/>
-          <w:szCs w:val="24"/>
-        </w:rPr>
-        <w:t>ip adress</w:t>
-      </w:r>
+      <w:proofErr w:type="spellStart"/>
+      <w:r>
+        <w:rPr>
+          <w:i/>
+          <w:iCs/>
+          <w:sz w:val="24"/>
+          <w:szCs w:val="24"/>
+        </w:rPr>
+        <w:t>ip</w:t>
+      </w:r>
+      <w:proofErr w:type="spellEnd"/>
+      <w:r>
+        <w:rPr>
+          <w:i/>
+          <w:iCs/>
+          <w:sz w:val="24"/>
+          <w:szCs w:val="24"/>
+        </w:rPr>
+        <w:t xml:space="preserve"> </w:t>
+      </w:r>
+      <w:proofErr w:type="spellStart"/>
+      <w:r>
+        <w:rPr>
+          <w:i/>
+          <w:iCs/>
+          <w:sz w:val="24"/>
+          <w:szCs w:val="24"/>
+        </w:rPr>
+        <w:t>adress</w:t>
+      </w:r>
+      <w:proofErr w:type="spellEnd"/>
       <w:r>
         <w:rPr>
           <w:sz w:val="24"/>
@@ -8668,29 +9278,24 @@
       <w:r>
         <w:t xml:space="preserve">Figura </w:t>
       </w:r>
-      <w:r>
-        <w:fldChar w:fldCharType="begin"/>
-      </w:r>
-      <w:r>
-        <w:instrText xml:space="preserve"> SEQ Figura \* ARABIC </w:instrText>
-      </w:r>
-      <w:r>
-        <w:fldChar w:fldCharType="separate"/>
-      </w:r>
-      <w:r>
-        <w:rPr>
-          <w:noProof/>
-        </w:rPr>
-        <w:t>7</w:t>
-      </w:r>
-      <w:r>
-        <w:rPr>
-          <w:noProof/>
-        </w:rPr>
-        <w:fldChar w:fldCharType="end"/>
-      </w:r>
-      <w:r>
-        <w:t xml:space="preserve"> - Interface eth2 configuration router1 (n1)</w:t>
+      <w:fldSimple w:instr=" SEQ Figura \* ARABIC ">
+        <w:r>
+          <w:rPr>
+            <w:noProof/>
+          </w:rPr>
+          <w:t>7</w:t>
+        </w:r>
+      </w:fldSimple>
+      <w:r>
+        <w:t xml:space="preserve"> - Interface eth2 </w:t>
+      </w:r>
+      <w:proofErr w:type="spellStart"/>
+      <w:r>
+        <w:t>configuration</w:t>
+      </w:r>
+      <w:proofErr w:type="spellEnd"/>
+      <w:r>
+        <w:t xml:space="preserve"> router1 (n1)</w:t>
       </w:r>
       <w:bookmarkEnd w:id="12"/>
     </w:p>
@@ -8783,7 +9388,23 @@
           <w:sz w:val="24"/>
           <w:szCs w:val="24"/>
         </w:rPr>
-        <w:t xml:space="preserve"> acedemos ao terminal vtysh do router em questão e corremos os comandos </w:t>
+        <w:t xml:space="preserve"> acedemos ao terminal </w:t>
+      </w:r>
+      <w:proofErr w:type="spellStart"/>
+      <w:r>
+        <w:rPr>
+          <w:sz w:val="24"/>
+          <w:szCs w:val="24"/>
+        </w:rPr>
+        <w:t>vtysh</w:t>
+      </w:r>
+      <w:proofErr w:type="spellEnd"/>
+      <w:r>
+        <w:rPr>
+          <w:sz w:val="24"/>
+          <w:szCs w:val="24"/>
+        </w:rPr>
+        <w:t xml:space="preserve"> do router em questão e corremos os comandos </w:t>
       </w:r>
       <w:r>
         <w:rPr>
@@ -8801,14 +9422,45 @@
         </w:rPr>
         <w:t xml:space="preserve"> &gt; </w:t>
       </w:r>
-      <w:r>
-        <w:rPr>
-          <w:i/>
-          <w:iCs/>
-          <w:sz w:val="24"/>
-          <w:szCs w:val="24"/>
-        </w:rPr>
-        <w:t>ip route [rede destino] [próximo nó]</w:t>
+      <w:proofErr w:type="spellStart"/>
+      <w:r>
+        <w:rPr>
+          <w:i/>
+          <w:iCs/>
+          <w:sz w:val="24"/>
+          <w:szCs w:val="24"/>
+        </w:rPr>
+        <w:t>ip</w:t>
+      </w:r>
+      <w:proofErr w:type="spellEnd"/>
+      <w:r>
+        <w:rPr>
+          <w:i/>
+          <w:iCs/>
+          <w:sz w:val="24"/>
+          <w:szCs w:val="24"/>
+        </w:rPr>
+        <w:t xml:space="preserve"> </w:t>
+      </w:r>
+      <w:proofErr w:type="spellStart"/>
+      <w:r>
+        <w:rPr>
+          <w:i/>
+          <w:iCs/>
+          <w:sz w:val="24"/>
+          <w:szCs w:val="24"/>
+        </w:rPr>
+        <w:t>route</w:t>
+      </w:r>
+      <w:proofErr w:type="spellEnd"/>
+      <w:r>
+        <w:rPr>
+          <w:i/>
+          <w:iCs/>
+          <w:sz w:val="24"/>
+          <w:szCs w:val="24"/>
+        </w:rPr>
+        <w:t xml:space="preserve"> [rede destino] [próximo nó]</w:t>
       </w:r>
       <w:r>
         <w:rPr>
@@ -8838,6 +9490,7 @@
         </w:rPr>
         <w:t xml:space="preserve"> Para guardarmos as configurações do router editamos o script acedido em </w:t>
       </w:r>
+      <w:proofErr w:type="spellStart"/>
       <w:r>
         <w:rPr>
           <w:i/>
@@ -8847,6 +9500,7 @@
         </w:rPr>
         <w:t>Services</w:t>
       </w:r>
+      <w:proofErr w:type="spellEnd"/>
       <w:r>
         <w:rPr>
           <w:sz w:val="24"/>
@@ -8996,27 +9650,14 @@
       <w:r>
         <w:t xml:space="preserve">Figura </w:t>
       </w:r>
-      <w:r>
-        <w:fldChar w:fldCharType="begin"/>
-      </w:r>
-      <w:r>
-        <w:instrText xml:space="preserve"> SEQ Figura \* ARABIC </w:instrText>
-      </w:r>
-      <w:r>
-        <w:fldChar w:fldCharType="separate"/>
-      </w:r>
-      <w:r>
-        <w:rPr>
-          <w:noProof/>
-        </w:rPr>
-        <w:t>8</w:t>
-      </w:r>
-      <w:r>
-        <w:rPr>
-          <w:noProof/>
-        </w:rPr>
-        <w:fldChar w:fldCharType="end"/>
-      </w:r>
+      <w:fldSimple w:instr=" SEQ Figura \* ARABIC ">
+        <w:r>
+          <w:rPr>
+            <w:noProof/>
+          </w:rPr>
+          <w:t>8</w:t>
+        </w:r>
+      </w:fldSimple>
       <w:r>
         <w:t xml:space="preserve"> - </w:t>
       </w:r>
@@ -9024,7 +9665,15 @@
         <w:t>IP</w:t>
       </w:r>
       <w:r>
-        <w:t xml:space="preserve"> route router7 (n7)</w:t>
+        <w:t xml:space="preserve"> </w:t>
+      </w:r>
+      <w:proofErr w:type="spellStart"/>
+      <w:r>
+        <w:t>route</w:t>
+      </w:r>
+      <w:proofErr w:type="spellEnd"/>
+      <w:r>
+        <w:t xml:space="preserve"> router7 (n7)</w:t>
       </w:r>
       <w:bookmarkEnd w:id="13"/>
     </w:p>
@@ -9054,6 +9703,7 @@
         </w:rPr>
         <w:t xml:space="preserve">Finalmente, podemos executar os comandos </w:t>
       </w:r>
+      <w:proofErr w:type="spellStart"/>
       <w:r>
         <w:rPr>
           <w:i/>
@@ -9063,6 +9713,7 @@
         </w:rPr>
         <w:t>ping</w:t>
       </w:r>
+      <w:proofErr w:type="spellEnd"/>
       <w:r>
         <w:rPr>
           <w:sz w:val="24"/>
@@ -9070,14 +9721,25 @@
         </w:rPr>
         <w:t xml:space="preserve"> e </w:t>
       </w:r>
-      <w:r>
-        <w:rPr>
-          <w:i/>
-          <w:iCs/>
-          <w:sz w:val="24"/>
-          <w:szCs w:val="24"/>
-        </w:rPr>
-        <w:t>traceroute.</w:t>
+      <w:proofErr w:type="spellStart"/>
+      <w:r>
+        <w:rPr>
+          <w:i/>
+          <w:iCs/>
+          <w:sz w:val="24"/>
+          <w:szCs w:val="24"/>
+        </w:rPr>
+        <w:t>traceroute</w:t>
+      </w:r>
+      <w:proofErr w:type="spellEnd"/>
+      <w:r>
+        <w:rPr>
+          <w:i/>
+          <w:iCs/>
+          <w:sz w:val="24"/>
+          <w:szCs w:val="24"/>
+        </w:rPr>
+        <w:t>.</w:t>
       </w:r>
       <w:r>
         <w:rPr>
@@ -9119,15 +9781,7 @@
           <w:sz w:val="24"/>
           <w:szCs w:val="24"/>
         </w:rPr>
-        <w:t xml:space="preserve">n31, </w:t>
-      </w:r>
-      <w:r>
-        <w:rPr>
-          <w:sz w:val="24"/>
-          <w:szCs w:val="24"/>
-        </w:rPr>
-        <w:lastRenderedPageBreak/>
-        <w:t>pertencente à rede 4</w:t>
+        <w:t>n31, pertencente à rede 4</w:t>
       </w:r>
       <w:r>
         <w:rPr>
@@ -9153,6 +9807,7 @@
         <w:rPr>
           <w:noProof/>
         </w:rPr>
+        <w:lastRenderedPageBreak/>
         <w:drawing>
           <wp:inline distT="0" distB="0" distL="0" distR="0" wp14:anchorId="005BC578" wp14:editId="2A443692">
             <wp:extent cx="2592729" cy="1884087"/>
@@ -9205,29 +9860,32 @@
       <w:r>
         <w:t xml:space="preserve">Figura </w:t>
       </w:r>
-      <w:r>
-        <w:fldChar w:fldCharType="begin"/>
-      </w:r>
-      <w:r>
-        <w:instrText xml:space="preserve"> SEQ Figura \* ARABIC </w:instrText>
-      </w:r>
-      <w:r>
-        <w:fldChar w:fldCharType="separate"/>
-      </w:r>
-      <w:r>
-        <w:rPr>
-          <w:noProof/>
-        </w:rPr>
-        <w:t>9</w:t>
-      </w:r>
-      <w:r>
-        <w:rPr>
-          <w:noProof/>
-        </w:rPr>
-        <w:fldChar w:fldCharType="end"/>
-      </w:r>
-      <w:r>
-        <w:t xml:space="preserve"> - Ping e traceroute n14-n31</w:t>
+      <w:fldSimple w:instr=" SEQ Figura \* ARABIC ">
+        <w:r>
+          <w:rPr>
+            <w:noProof/>
+          </w:rPr>
+          <w:t>9</w:t>
+        </w:r>
+      </w:fldSimple>
+      <w:r>
+        <w:t xml:space="preserve"> - </w:t>
+      </w:r>
+      <w:proofErr w:type="spellStart"/>
+      <w:r>
+        <w:t>Ping</w:t>
+      </w:r>
+      <w:proofErr w:type="spellEnd"/>
+      <w:r>
+        <w:t xml:space="preserve"> e </w:t>
+      </w:r>
+      <w:proofErr w:type="spellStart"/>
+      <w:r>
+        <w:t>traceroute</w:t>
+      </w:r>
+      <w:proofErr w:type="spellEnd"/>
+      <w:r>
+        <w:t xml:space="preserve"> n14-n31</w:t>
       </w:r>
       <w:bookmarkEnd w:id="14"/>
     </w:p>
@@ -9254,6 +9912,7 @@
         </w:rPr>
         <w:t xml:space="preserve">Algo interessante e expectável a reparar é que quando fazemos </w:t>
       </w:r>
+      <w:proofErr w:type="spellStart"/>
       <w:r>
         <w:rPr>
           <w:i/>
@@ -9263,12 +9922,27 @@
         </w:rPr>
         <w:t>traceroute</w:t>
       </w:r>
-      <w:r>
-        <w:rPr>
-          <w:sz w:val="24"/>
-          <w:szCs w:val="24"/>
-        </w:rPr>
-        <w:t xml:space="preserve"> de um sistema terminal da rede R1.1 para a rede R1.2, o pacote passa pela interface do router associada à rede de origem, como se pode verificar na figura 10.</w:t>
+      <w:proofErr w:type="spellEnd"/>
+      <w:r>
+        <w:rPr>
+          <w:sz w:val="24"/>
+          <w:szCs w:val="24"/>
+        </w:rPr>
+        <w:t xml:space="preserve"> de um sistema terminal da rede R1.1 para a rede R1.2, o pacote passa pela interface do router associada à rede de origem,</w:t>
+      </w:r>
+      <w:r>
+        <w:rPr>
+          <w:sz w:val="24"/>
+          <w:szCs w:val="24"/>
+        </w:rPr>
+        <w:t xml:space="preserve"> e só depois é encaminhado para o destino</w:t>
+      </w:r>
+      <w:r>
+        <w:rPr>
+          <w:sz w:val="24"/>
+          <w:szCs w:val="24"/>
+        </w:rPr>
+        <w:t xml:space="preserve"> como se pode verificar na figura 10.</w:t>
       </w:r>
     </w:p>
     <w:p>
@@ -9341,32 +10015,24 @@
       <w:r>
         <w:t xml:space="preserve">Figura </w:t>
       </w:r>
-      <w:r>
-        <w:fldChar w:fldCharType="begin"/>
-      </w:r>
-      <w:r>
-        <w:instrText xml:space="preserve"> SEQ Figura \</w:instrText>
-      </w:r>
-      <w:r>
-        <w:instrText xml:space="preserve">* ARABIC </w:instrText>
-      </w:r>
-      <w:r>
-        <w:fldChar w:fldCharType="separate"/>
-      </w:r>
-      <w:r>
-        <w:rPr>
-          <w:noProof/>
-        </w:rPr>
-        <w:t>10</w:t>
-      </w:r>
-      <w:r>
-        <w:rPr>
-          <w:noProof/>
-        </w:rPr>
-        <w:fldChar w:fldCharType="end"/>
-      </w:r>
-      <w:r>
-        <w:t xml:space="preserve"> – Traceroute </w:t>
+      <w:fldSimple w:instr=" SEQ Figura \* ARABIC ">
+        <w:r>
+          <w:rPr>
+            <w:noProof/>
+          </w:rPr>
+          <w:t>10</w:t>
+        </w:r>
+      </w:fldSimple>
+      <w:r>
+        <w:t xml:space="preserve"> – </w:t>
+      </w:r>
+      <w:proofErr w:type="spellStart"/>
+      <w:r>
+        <w:t>Traceroute</w:t>
+      </w:r>
+      <w:proofErr w:type="spellEnd"/>
+      <w:r>
+        <w:t xml:space="preserve"> </w:t>
       </w:r>
       <w:r>
         <w:t>R1.1 para R1.2</w:t>
@@ -9392,7 +10058,7 @@
         <w:pStyle w:val="Ttulo1"/>
         <w:numPr>
           <w:ilvl w:val="0"/>
-          <w:numId w:val="3"/>
+          <w:numId w:val="4"/>
         </w:numPr>
         <w:ind w:left="0" w:firstLine="0"/>
       </w:pPr>
@@ -9438,15 +10104,77 @@
         </w:rPr>
         <w:t xml:space="preserve"> dos sistemas constituintes da rede foram atribuídos de forma estática e manual. Neste exercício pretende-se que utilizemos o protocolo DHCP (</w:t>
       </w:r>
-      <w:r>
-        <w:rPr>
-          <w:i/>
-          <w:iCs/>
-          <w:sz w:val="24"/>
-          <w:szCs w:val="24"/>
-        </w:rPr>
-        <w:t>Dynamic Host Configuration Protocol</w:t>
-      </w:r>
+      <w:proofErr w:type="spellStart"/>
+      <w:r>
+        <w:rPr>
+          <w:i/>
+          <w:iCs/>
+          <w:sz w:val="24"/>
+          <w:szCs w:val="24"/>
+        </w:rPr>
+        <w:t>Dynamic</w:t>
+      </w:r>
+      <w:proofErr w:type="spellEnd"/>
+      <w:r>
+        <w:rPr>
+          <w:i/>
+          <w:iCs/>
+          <w:sz w:val="24"/>
+          <w:szCs w:val="24"/>
+        </w:rPr>
+        <w:t xml:space="preserve"> </w:t>
+      </w:r>
+      <w:proofErr w:type="spellStart"/>
+      <w:r>
+        <w:rPr>
+          <w:i/>
+          <w:iCs/>
+          <w:sz w:val="24"/>
+          <w:szCs w:val="24"/>
+        </w:rPr>
+        <w:t>Host</w:t>
+      </w:r>
+      <w:proofErr w:type="spellEnd"/>
+      <w:r>
+        <w:rPr>
+          <w:i/>
+          <w:iCs/>
+          <w:sz w:val="24"/>
+          <w:szCs w:val="24"/>
+        </w:rPr>
+        <w:t xml:space="preserve"> </w:t>
+      </w:r>
+      <w:proofErr w:type="spellStart"/>
+      <w:r>
+        <w:rPr>
+          <w:i/>
+          <w:iCs/>
+          <w:sz w:val="24"/>
+          <w:szCs w:val="24"/>
+        </w:rPr>
+        <w:t>Configuration</w:t>
+      </w:r>
+      <w:proofErr w:type="spellEnd"/>
+      <w:r>
+        <w:rPr>
+          <w:i/>
+          <w:iCs/>
+          <w:sz w:val="24"/>
+          <w:szCs w:val="24"/>
+        </w:rPr>
+        <w:t xml:space="preserve"> </w:t>
+      </w:r>
+      <w:proofErr w:type="spellStart"/>
+      <w:r>
+        <w:rPr>
+          <w:i/>
+          <w:iCs/>
+          <w:sz w:val="24"/>
+          <w:szCs w:val="24"/>
+        </w:rPr>
+        <w:t>Protocol</w:t>
+      </w:r>
+      <w:proofErr w:type="spellEnd"/>
       <w:r>
         <w:rPr>
           <w:sz w:val="24"/>
@@ -9540,7 +10268,23 @@
           <w:sz w:val="24"/>
           <w:szCs w:val="24"/>
         </w:rPr>
-        <w:t>parâmetro DHCPClient. A figura 11 mostra a nova topologia da rede local R3 e a figura 12 mostra a configuração efetuada no servidor.</w:t>
+        <w:t xml:space="preserve">parâmetro </w:t>
+      </w:r>
+      <w:proofErr w:type="spellStart"/>
+      <w:r>
+        <w:rPr>
+          <w:sz w:val="24"/>
+          <w:szCs w:val="24"/>
+        </w:rPr>
+        <w:t>DHCPClient</w:t>
+      </w:r>
+      <w:proofErr w:type="spellEnd"/>
+      <w:r>
+        <w:rPr>
+          <w:sz w:val="24"/>
+          <w:szCs w:val="24"/>
+        </w:rPr>
+        <w:t>. A figura 11 mostra a nova topologia da rede local R3 e a figura 12 mostra a configuração efetuada no servidor.</w:t>
       </w:r>
     </w:p>
     <w:p>
@@ -9611,27 +10355,14 @@
       <w:r>
         <w:t xml:space="preserve">Figura </w:t>
       </w:r>
-      <w:r>
-        <w:fldChar w:fldCharType="begin"/>
-      </w:r>
-      <w:r>
-        <w:instrText xml:space="preserve"> SEQ Figura \* ARABIC </w:instrText>
-      </w:r>
-      <w:r>
-        <w:fldChar w:fldCharType="separate"/>
-      </w:r>
-      <w:r>
-        <w:rPr>
-          <w:noProof/>
-        </w:rPr>
-        <w:t>11</w:t>
-      </w:r>
-      <w:r>
-        <w:rPr>
-          <w:noProof/>
-        </w:rPr>
-        <w:fldChar w:fldCharType="end"/>
-      </w:r>
+      <w:fldSimple w:instr=" SEQ Figura \* ARABIC ">
+        <w:r>
+          <w:rPr>
+            <w:noProof/>
+          </w:rPr>
+          <w:t>11</w:t>
+        </w:r>
+      </w:fldSimple>
       <w:r>
         <w:t xml:space="preserve"> - Rede local R3 com DHCP</w:t>
       </w:r>
@@ -9699,27 +10430,14 @@
       <w:r>
         <w:t xml:space="preserve">Figura </w:t>
       </w:r>
-      <w:r>
-        <w:fldChar w:fldCharType="begin"/>
-      </w:r>
-      <w:r>
-        <w:instrText xml:space="preserve"> SEQ Figura \* ARABIC </w:instrText>
-      </w:r>
-      <w:r>
-        <w:fldChar w:fldCharType="separate"/>
-      </w:r>
-      <w:r>
-        <w:rPr>
-          <w:noProof/>
-        </w:rPr>
-        <w:t>12</w:t>
-      </w:r>
-      <w:r>
-        <w:rPr>
-          <w:noProof/>
-        </w:rPr>
-        <w:fldChar w:fldCharType="end"/>
-      </w:r>
+      <w:fldSimple w:instr=" SEQ Figura \* ARABIC ">
+        <w:r>
+          <w:rPr>
+            <w:noProof/>
+          </w:rPr>
+          <w:t>12</w:t>
+        </w:r>
+      </w:fldSimple>
       <w:r>
         <w:t xml:space="preserve"> - Configuração servidor</w:t>
       </w:r>
@@ -9744,6 +10462,7 @@
         </w:rPr>
         <w:t xml:space="preserve">Com o auxílio da ferramenta </w:t>
       </w:r>
+      <w:proofErr w:type="spellStart"/>
       <w:r>
         <w:rPr>
           <w:i/>
@@ -9753,6 +10472,7 @@
         </w:rPr>
         <w:t>Wireshark</w:t>
       </w:r>
+      <w:proofErr w:type="spellEnd"/>
       <w:r>
         <w:rPr>
           <w:sz w:val="24"/>
@@ -9782,8 +10502,19 @@
           <w:sz w:val="24"/>
           <w:szCs w:val="24"/>
         </w:rPr>
-        <w:t>DHCP Discovery</w:t>
-      </w:r>
+        <w:t xml:space="preserve">DHCP </w:t>
+      </w:r>
+      <w:proofErr w:type="spellStart"/>
+      <w:r>
+        <w:rPr>
+          <w:i/>
+          <w:iCs/>
+          <w:sz w:val="24"/>
+          <w:szCs w:val="24"/>
+        </w:rPr>
+        <w:t>Discovery</w:t>
+      </w:r>
+      <w:proofErr w:type="spellEnd"/>
       <w:r>
         <w:rPr>
           <w:sz w:val="24"/>
@@ -9826,8 +10557,19 @@
           <w:sz w:val="24"/>
           <w:szCs w:val="24"/>
         </w:rPr>
-        <w:t>DHCP Offer</w:t>
-      </w:r>
+        <w:t xml:space="preserve">DHCP </w:t>
+      </w:r>
+      <w:proofErr w:type="spellStart"/>
+      <w:r>
+        <w:rPr>
+          <w:i/>
+          <w:iCs/>
+          <w:sz w:val="24"/>
+          <w:szCs w:val="24"/>
+        </w:rPr>
+        <w:t>Offer</w:t>
+      </w:r>
+      <w:proofErr w:type="spellEnd"/>
       <w:r>
         <w:rPr>
           <w:sz w:val="24"/>
@@ -9863,8 +10605,19 @@
           <w:sz w:val="24"/>
           <w:szCs w:val="24"/>
         </w:rPr>
-        <w:t>DHCP Request</w:t>
-      </w:r>
+        <w:t xml:space="preserve">DHCP </w:t>
+      </w:r>
+      <w:proofErr w:type="spellStart"/>
+      <w:r>
+        <w:rPr>
+          <w:i/>
+          <w:iCs/>
+          <w:sz w:val="24"/>
+          <w:szCs w:val="24"/>
+        </w:rPr>
+        <w:t>Request</w:t>
+      </w:r>
+      <w:proofErr w:type="spellEnd"/>
       <w:r>
         <w:rPr>
           <w:sz w:val="24"/>
@@ -9912,7 +10665,28 @@
           <w:sz w:val="24"/>
           <w:szCs w:val="24"/>
         </w:rPr>
-        <w:t xml:space="preserve">ter reservado um endereço IP para o cliente em questão e assim sabem qual endereço ele vai utilizar. Como podemos reparar, a fonte desta mensagem possui o endereço IP 0.0.0.0, isto porque </w:t>
+        <w:t>ter reservado um endereço IP para o cliente em questão e assim sabem qual endereço ele vai utilizar</w:t>
+      </w:r>
+      <w:r>
+        <w:rPr>
+          <w:sz w:val="24"/>
+          <w:szCs w:val="24"/>
+        </w:rPr>
+        <w:t xml:space="preserve"> e se não foi o endereço “oferecido” por </w:t>
+      </w:r>
+      <w:r>
+        <w:rPr>
+          <w:sz w:val="24"/>
+          <w:szCs w:val="24"/>
+        </w:rPr>
+        <w:t>si, libertam-no</w:t>
+      </w:r>
+      <w:r>
+        <w:rPr>
+          <w:sz w:val="24"/>
+          <w:szCs w:val="24"/>
+        </w:rPr>
+        <w:t xml:space="preserve">. Como podemos reparar, a fonte desta mensagem possui o endereço IP 0.0.0.0, isto porque </w:t>
       </w:r>
       <w:r>
         <w:rPr>
@@ -10018,27 +10792,14 @@
       <w:r>
         <w:t xml:space="preserve">Figura </w:t>
       </w:r>
-      <w:r>
-        <w:fldChar w:fldCharType="begin"/>
-      </w:r>
-      <w:r>
-        <w:instrText xml:space="preserve"> SEQ Figura \* ARABIC </w:instrText>
-      </w:r>
-      <w:r>
-        <w:fldChar w:fldCharType="separate"/>
-      </w:r>
-      <w:r>
-        <w:rPr>
-          <w:noProof/>
-        </w:rPr>
-        <w:t>13</w:t>
-      </w:r>
-      <w:r>
-        <w:rPr>
-          <w:noProof/>
-        </w:rPr>
-        <w:fldChar w:fldCharType="end"/>
-      </w:r>
+      <w:fldSimple w:instr=" SEQ Figura \* ARABIC ">
+        <w:r>
+          <w:rPr>
+            <w:noProof/>
+          </w:rPr>
+          <w:t>13</w:t>
+        </w:r>
+      </w:fldSimple>
       <w:r>
         <w:t xml:space="preserve"> - Captura de pacotes no servidor - DHCP</w:t>
       </w:r>
@@ -10054,7 +10815,7 @@
         <w:pStyle w:val="Ttulo1"/>
         <w:numPr>
           <w:ilvl w:val="0"/>
-          <w:numId w:val="3"/>
+          <w:numId w:val="4"/>
         </w:numPr>
         <w:ind w:left="0" w:firstLine="0"/>
       </w:pPr>
@@ -10178,27 +10939,14 @@
       <w:r>
         <w:t xml:space="preserve">Figura </w:t>
       </w:r>
-      <w:r>
-        <w:fldChar w:fldCharType="begin"/>
-      </w:r>
-      <w:r>
-        <w:instrText xml:space="preserve"> SEQ Figura \* ARABIC </w:instrText>
-      </w:r>
-      <w:r>
-        <w:fldChar w:fldCharType="separate"/>
-      </w:r>
-      <w:r>
-        <w:rPr>
-          <w:noProof/>
-        </w:rPr>
-        <w:t>14</w:t>
-      </w:r>
-      <w:r>
-        <w:rPr>
-          <w:noProof/>
-        </w:rPr>
-        <w:fldChar w:fldCharType="end"/>
-      </w:r>
+      <w:fldSimple w:instr=" SEQ Figura \* ARABIC ">
+        <w:r>
+          <w:rPr>
+            <w:noProof/>
+          </w:rPr>
+          <w:t>14</w:t>
+        </w:r>
+      </w:fldSimple>
       <w:r>
         <w:t xml:space="preserve"> - Topologia de rede com servidores HTTP e FTP</w:t>
       </w:r>
@@ -10225,16 +10973,84 @@
           <w:sz w:val="24"/>
           <w:szCs w:val="24"/>
         </w:rPr>
-        <w:t xml:space="preserve">, após a autentificação de um utilizador, o acesso do mesmo a ficheiros através do </w:t>
-      </w:r>
-      <w:r>
-        <w:rPr>
-          <w:i/>
-          <w:iCs/>
-          <w:sz w:val="24"/>
-          <w:szCs w:val="24"/>
-        </w:rPr>
-        <w:t>File Transfer Protocol</w:t>
+        <w:t xml:space="preserve">, após a autentificação de um utilizador, o acesso do mesmo a </w:t>
+      </w:r>
+      <w:r>
+        <w:rPr>
+          <w:sz w:val="24"/>
+          <w:szCs w:val="24"/>
+        </w:rPr>
+        <w:t xml:space="preserve">um serviço de acesso </w:t>
+      </w:r>
+      <w:r>
+        <w:rPr>
+          <w:sz w:val="24"/>
+          <w:szCs w:val="24"/>
+        </w:rPr>
+        <w:t>a um disco rígido ou servidor de ficheiros e utiliza o</w:t>
+      </w:r>
+      <w:r>
+        <w:rPr>
+          <w:sz w:val="24"/>
+          <w:szCs w:val="24"/>
+        </w:rPr>
+        <w:t xml:space="preserve"> </w:t>
+      </w:r>
+      <w:r>
+        <w:rPr>
+          <w:i/>
+          <w:iCs/>
+          <w:sz w:val="24"/>
+          <w:szCs w:val="24"/>
+        </w:rPr>
+        <w:t xml:space="preserve">File </w:t>
+      </w:r>
+      <w:proofErr w:type="spellStart"/>
+      <w:r>
+        <w:rPr>
+          <w:i/>
+          <w:iCs/>
+          <w:sz w:val="24"/>
+          <w:szCs w:val="24"/>
+        </w:rPr>
+        <w:t>Transfer</w:t>
+      </w:r>
+      <w:proofErr w:type="spellEnd"/>
+      <w:r>
+        <w:rPr>
+          <w:i/>
+          <w:iCs/>
+          <w:sz w:val="24"/>
+          <w:szCs w:val="24"/>
+        </w:rPr>
+        <w:t xml:space="preserve"> </w:t>
+      </w:r>
+      <w:proofErr w:type="spellStart"/>
+      <w:r>
+        <w:rPr>
+          <w:i/>
+          <w:iCs/>
+          <w:sz w:val="24"/>
+          <w:szCs w:val="24"/>
+        </w:rPr>
+        <w:t>Protocol</w:t>
+      </w:r>
+      <w:proofErr w:type="spellEnd"/>
+      <w:r>
+        <w:rPr>
+          <w:i/>
+          <w:iCs/>
+          <w:sz w:val="24"/>
+          <w:szCs w:val="24"/>
+        </w:rPr>
+        <w:t xml:space="preserve"> </w:t>
+      </w:r>
+      <w:r>
+        <w:rPr>
+          <w:sz w:val="24"/>
+          <w:szCs w:val="24"/>
+        </w:rPr>
+        <w:t>(FTP)</w:t>
       </w:r>
       <w:r>
         <w:rPr>
@@ -10260,30 +11076,79 @@
         </w:rPr>
         <w:t>Um servidor HTTP é um servidor que utiliza o protocolo HTTP (</w:t>
       </w:r>
-      <w:r>
-        <w:rPr>
-          <w:i/>
-          <w:iCs/>
-          <w:sz w:val="24"/>
-          <w:szCs w:val="24"/>
-        </w:rPr>
-        <w:t>Hypertext Transfer Protocol</w:t>
-      </w:r>
-      <w:r>
-        <w:rPr>
-          <w:sz w:val="24"/>
-          <w:szCs w:val="24"/>
-        </w:rPr>
-        <w:t xml:space="preserve">) e que responde a pedidos de um cliente para a </w:t>
-      </w:r>
-      <w:r>
-        <w:rPr>
-          <w:i/>
-          <w:iCs/>
-          <w:sz w:val="24"/>
-          <w:szCs w:val="24"/>
-        </w:rPr>
-        <w:t>World Wild Web</w:t>
+      <w:proofErr w:type="spellStart"/>
+      <w:r>
+        <w:rPr>
+          <w:i/>
+          <w:iCs/>
+          <w:sz w:val="24"/>
+          <w:szCs w:val="24"/>
+        </w:rPr>
+        <w:t>Hypertext</w:t>
+      </w:r>
+      <w:proofErr w:type="spellEnd"/>
+      <w:r>
+        <w:rPr>
+          <w:i/>
+          <w:iCs/>
+          <w:sz w:val="24"/>
+          <w:szCs w:val="24"/>
+        </w:rPr>
+        <w:t xml:space="preserve"> </w:t>
+      </w:r>
+      <w:proofErr w:type="spellStart"/>
+      <w:r>
+        <w:rPr>
+          <w:i/>
+          <w:iCs/>
+          <w:sz w:val="24"/>
+          <w:szCs w:val="24"/>
+        </w:rPr>
+        <w:t>Transfer</w:t>
+      </w:r>
+      <w:proofErr w:type="spellEnd"/>
+      <w:r>
+        <w:rPr>
+          <w:i/>
+          <w:iCs/>
+          <w:sz w:val="24"/>
+          <w:szCs w:val="24"/>
+        </w:rPr>
+        <w:t xml:space="preserve"> </w:t>
+      </w:r>
+      <w:proofErr w:type="spellStart"/>
+      <w:r>
+        <w:rPr>
+          <w:i/>
+          <w:iCs/>
+          <w:sz w:val="24"/>
+          <w:szCs w:val="24"/>
+        </w:rPr>
+        <w:t>Protocol</w:t>
+      </w:r>
+      <w:proofErr w:type="spellEnd"/>
+      <w:r>
+        <w:rPr>
+          <w:sz w:val="24"/>
+          <w:szCs w:val="24"/>
+        </w:rPr>
+        <w:t xml:space="preserve">) e que responde a pedidos de um cliente para </w:t>
+      </w:r>
+      <w:r>
+        <w:rPr>
+          <w:sz w:val="24"/>
+          <w:szCs w:val="24"/>
+        </w:rPr>
+        <w:t xml:space="preserve">páginas </w:t>
+      </w:r>
+      <w:r>
+        <w:rPr>
+          <w:i/>
+          <w:iCs/>
+          <w:sz w:val="24"/>
+          <w:szCs w:val="24"/>
+        </w:rPr>
+        <w:t>web</w:t>
       </w:r>
       <w:r>
         <w:rPr>
@@ -10307,7 +11172,35 @@
           <w:sz w:val="24"/>
           <w:szCs w:val="24"/>
         </w:rPr>
-        <w:t>Quer o protocolo FTP quer o protocolo HTTP são protocolos usados para a transferência de informação entre cliente e servidor. O que os distingue é que o HTTP fornece uma página da web do servidor, enquanto que o FTP é utilizado para o download de ficheiros entre cliente e servidor. Ambos os</w:t>
+        <w:t>Quer o protocolo FTP quer o protocolo HTTP são protocolos usados para a transferência de informação entre cliente e servidor. O que os distingue é que o HTTP fornece uma página da web do servidor</w:t>
+      </w:r>
+      <w:r>
+        <w:rPr>
+          <w:sz w:val="24"/>
+          <w:szCs w:val="24"/>
+        </w:rPr>
+        <w:t xml:space="preserve"> ao cliente</w:t>
+      </w:r>
+      <w:r>
+        <w:rPr>
+          <w:sz w:val="24"/>
+          <w:szCs w:val="24"/>
+        </w:rPr>
+        <w:t xml:space="preserve">, </w:t>
+      </w:r>
+      <w:r>
+        <w:rPr>
+          <w:sz w:val="24"/>
+          <w:szCs w:val="24"/>
+        </w:rPr>
+        <w:t>enquanto</w:t>
+      </w:r>
+      <w:r>
+        <w:rPr>
+          <w:sz w:val="24"/>
+          <w:szCs w:val="24"/>
+        </w:rPr>
+        <w:t xml:space="preserve"> o FTP é utilizado para o download de ficheiros entre cliente e servidor. Ambos os</w:t>
       </w:r>
       <w:r>
         <w:rPr>
@@ -10323,21 +11216,77 @@
         </w:rPr>
         <w:t>protocolos quando conjugados com o protocolo TCP (</w:t>
       </w:r>
-      <w:r>
-        <w:rPr>
-          <w:i/>
-          <w:iCs/>
-          <w:sz w:val="24"/>
-          <w:szCs w:val="24"/>
-        </w:rPr>
-        <w:t>Transmission Control Protocol</w:t>
-      </w:r>
-      <w:r>
-        <w:rPr>
-          <w:sz w:val="24"/>
-          <w:szCs w:val="24"/>
-        </w:rPr>
-        <w:t>), protocolo que permite a transmissão de dados entre redes, conseguem enviar dados de forma confiável entre sistemas terminais de diferentes redes.</w:t>
+      <w:proofErr w:type="spellStart"/>
+      <w:r>
+        <w:rPr>
+          <w:i/>
+          <w:iCs/>
+          <w:sz w:val="24"/>
+          <w:szCs w:val="24"/>
+        </w:rPr>
+        <w:t>Transmission</w:t>
+      </w:r>
+      <w:proofErr w:type="spellEnd"/>
+      <w:r>
+        <w:rPr>
+          <w:i/>
+          <w:iCs/>
+          <w:sz w:val="24"/>
+          <w:szCs w:val="24"/>
+        </w:rPr>
+        <w:t xml:space="preserve"> </w:t>
+      </w:r>
+      <w:proofErr w:type="spellStart"/>
+      <w:r>
+        <w:rPr>
+          <w:i/>
+          <w:iCs/>
+          <w:sz w:val="24"/>
+          <w:szCs w:val="24"/>
+        </w:rPr>
+        <w:t>Control</w:t>
+      </w:r>
+      <w:proofErr w:type="spellEnd"/>
+      <w:r>
+        <w:rPr>
+          <w:i/>
+          <w:iCs/>
+          <w:sz w:val="24"/>
+          <w:szCs w:val="24"/>
+        </w:rPr>
+        <w:t xml:space="preserve"> </w:t>
+      </w:r>
+      <w:proofErr w:type="spellStart"/>
+      <w:r>
+        <w:rPr>
+          <w:i/>
+          <w:iCs/>
+          <w:sz w:val="24"/>
+          <w:szCs w:val="24"/>
+        </w:rPr>
+        <w:t>Protocol</w:t>
+      </w:r>
+      <w:proofErr w:type="spellEnd"/>
+      <w:r>
+        <w:rPr>
+          <w:sz w:val="24"/>
+          <w:szCs w:val="24"/>
+        </w:rPr>
+        <w:t xml:space="preserve">), protocolo que permite a transmissão de dados entre redes, conseguem enviar dados de forma confiável entre </w:t>
+      </w:r>
+      <w:r>
+        <w:rPr>
+          <w:sz w:val="24"/>
+          <w:szCs w:val="24"/>
+        </w:rPr>
+        <w:t>servidores e clientes de diferentes redes</w:t>
+      </w:r>
+      <w:r>
+        <w:rPr>
+          <w:sz w:val="24"/>
+          <w:szCs w:val="24"/>
+        </w:rPr>
+        <w:t>.</w:t>
       </w:r>
     </w:p>
     <w:p>
@@ -10377,7 +11326,71 @@
           <w:sz w:val="24"/>
           <w:szCs w:val="24"/>
         </w:rPr>
-        <w:t>verificamos se o software está instalado na máquina onde está a executar o CORE, com os comandos “sudo apt-get install vsftpd”</w:t>
+        <w:t>verificamos se o software está instalado na máquina onde está a executar o CORE, com os comandos “</w:t>
+      </w:r>
+      <w:proofErr w:type="spellStart"/>
+      <w:r>
+        <w:rPr>
+          <w:sz w:val="24"/>
+          <w:szCs w:val="24"/>
+        </w:rPr>
+        <w:t>sudo</w:t>
+      </w:r>
+      <w:proofErr w:type="spellEnd"/>
+      <w:r>
+        <w:rPr>
+          <w:sz w:val="24"/>
+          <w:szCs w:val="24"/>
+        </w:rPr>
+        <w:t xml:space="preserve"> </w:t>
+      </w:r>
+      <w:proofErr w:type="spellStart"/>
+      <w:r>
+        <w:rPr>
+          <w:sz w:val="24"/>
+          <w:szCs w:val="24"/>
+        </w:rPr>
+        <w:t>apt-get</w:t>
+      </w:r>
+      <w:proofErr w:type="spellEnd"/>
+      <w:r>
+        <w:rPr>
+          <w:sz w:val="24"/>
+          <w:szCs w:val="24"/>
+        </w:rPr>
+        <w:t xml:space="preserve"> </w:t>
+      </w:r>
+      <w:proofErr w:type="spellStart"/>
+      <w:r>
+        <w:rPr>
+          <w:sz w:val="24"/>
+          <w:szCs w:val="24"/>
+        </w:rPr>
+        <w:t>install</w:t>
+      </w:r>
+      <w:proofErr w:type="spellEnd"/>
+      <w:r>
+        <w:rPr>
+          <w:sz w:val="24"/>
+          <w:szCs w:val="24"/>
+        </w:rPr>
+        <w:t xml:space="preserve"> </w:t>
+      </w:r>
+      <w:proofErr w:type="spellStart"/>
+      <w:r>
+        <w:rPr>
+          <w:sz w:val="24"/>
+          <w:szCs w:val="24"/>
+        </w:rPr>
+        <w:t>vsftpd</w:t>
+      </w:r>
+      <w:proofErr w:type="spellEnd"/>
+      <w:r>
+        <w:rPr>
+          <w:sz w:val="24"/>
+          <w:szCs w:val="24"/>
+        </w:rPr>
+        <w:t>”</w:t>
       </w:r>
       <w:r>
         <w:rPr>
@@ -10405,7 +11418,55 @@
           <w:sz w:val="24"/>
           <w:szCs w:val="24"/>
         </w:rPr>
-        <w:t xml:space="preserve"> e “sudo apt-get install apache2”</w:t>
+        <w:t xml:space="preserve"> e “</w:t>
+      </w:r>
+      <w:proofErr w:type="spellStart"/>
+      <w:r>
+        <w:rPr>
+          <w:sz w:val="24"/>
+          <w:szCs w:val="24"/>
+        </w:rPr>
+        <w:t>sudo</w:t>
+      </w:r>
+      <w:proofErr w:type="spellEnd"/>
+      <w:r>
+        <w:rPr>
+          <w:sz w:val="24"/>
+          <w:szCs w:val="24"/>
+        </w:rPr>
+        <w:t xml:space="preserve"> </w:t>
+      </w:r>
+      <w:proofErr w:type="spellStart"/>
+      <w:r>
+        <w:rPr>
+          <w:sz w:val="24"/>
+          <w:szCs w:val="24"/>
+        </w:rPr>
+        <w:t>apt-get</w:t>
+      </w:r>
+      <w:proofErr w:type="spellEnd"/>
+      <w:r>
+        <w:rPr>
+          <w:sz w:val="24"/>
+          <w:szCs w:val="24"/>
+        </w:rPr>
+        <w:t xml:space="preserve"> </w:t>
+      </w:r>
+      <w:proofErr w:type="spellStart"/>
+      <w:r>
+        <w:rPr>
+          <w:sz w:val="24"/>
+          <w:szCs w:val="24"/>
+        </w:rPr>
+        <w:t>install</w:t>
+      </w:r>
+      <w:proofErr w:type="spellEnd"/>
+      <w:r>
+        <w:rPr>
+          <w:sz w:val="24"/>
+          <w:szCs w:val="24"/>
+        </w:rPr>
+        <w:t xml:space="preserve"> apache2”</w:t>
       </w:r>
       <w:r>
         <w:rPr>
@@ -10442,6 +11503,7 @@
         </w:rPr>
         <w:t xml:space="preserve">acrescentamos </w:t>
       </w:r>
+      <w:proofErr w:type="spellStart"/>
       <w:r>
         <w:rPr>
           <w:i/>
@@ -10451,6 +11513,7 @@
         </w:rPr>
         <w:t>StartUp</w:t>
       </w:r>
+      <w:proofErr w:type="spellEnd"/>
       <w:r>
         <w:rPr>
           <w:sz w:val="24"/>
@@ -10458,6 +11521,7 @@
         </w:rPr>
         <w:t xml:space="preserve"> </w:t>
       </w:r>
+      <w:proofErr w:type="spellStart"/>
       <w:r>
         <w:rPr>
           <w:i/>
@@ -10483,7 +11547,24 @@
           <w:sz w:val="24"/>
           <w:szCs w:val="24"/>
         </w:rPr>
-        <w:t xml:space="preserve">mands, </w:t>
+        <w:t>mands</w:t>
+      </w:r>
+      <w:proofErr w:type="spellEnd"/>
+      <w:r>
+        <w:rPr>
+          <w:sz w:val="24"/>
+          <w:szCs w:val="24"/>
+        </w:rPr>
+        <w:t xml:space="preserve"> em cada servidor</w:t>
+      </w:r>
+      <w:r>
+        <w:rPr>
+          <w:i/>
+          <w:iCs/>
+          <w:sz w:val="24"/>
+          <w:szCs w:val="24"/>
+        </w:rPr>
+        <w:t xml:space="preserve">, </w:t>
       </w:r>
       <w:r>
         <w:rPr>
@@ -10632,32 +11713,32 @@
       <w:r>
         <w:t xml:space="preserve">Figura </w:t>
       </w:r>
-      <w:r>
-        <w:fldChar w:fldCharType="begin"/>
-      </w:r>
-      <w:r>
-        <w:instrText xml:space="preserve"> SEQ Figura \* ARABIC </w:instrText>
-      </w:r>
-      <w:r>
-        <w:fldChar w:fldCharType="separate"/>
-      </w:r>
-      <w:r>
-        <w:rPr>
-          <w:noProof/>
-        </w:rPr>
-        <w:t>15</w:t>
-      </w:r>
-      <w:r>
-        <w:rPr>
-          <w:noProof/>
-        </w:rPr>
-        <w:fldChar w:fldCharType="end"/>
-      </w:r>
+      <w:fldSimple w:instr=" SEQ Figura \* ARABIC ">
+        <w:r>
+          <w:rPr>
+            <w:noProof/>
+          </w:rPr>
+          <w:t>15</w:t>
+        </w:r>
+      </w:fldSimple>
       <w:r>
         <w:t xml:space="preserve"> - </w:t>
       </w:r>
-      <w:r>
-        <w:t>StartUp commands FTP e HTTP</w:t>
+      <w:proofErr w:type="spellStart"/>
+      <w:r>
+        <w:t>StartUp</w:t>
+      </w:r>
+      <w:proofErr w:type="spellEnd"/>
+      <w:r>
+        <w:t xml:space="preserve"> </w:t>
+      </w:r>
+      <w:proofErr w:type="spellStart"/>
+      <w:r>
+        <w:t>commands</w:t>
+      </w:r>
+      <w:proofErr w:type="spellEnd"/>
+      <w:r>
+        <w:t xml:space="preserve"> FTP e HTTP</w:t>
       </w:r>
       <w:bookmarkEnd w:id="22"/>
     </w:p>
@@ -10715,30 +11796,126 @@
         </w:rPr>
         <w:t xml:space="preserve">ao servidor FTP da rede R4, executamos o comando </w:t>
       </w:r>
-      <w:r>
-        <w:rPr>
-          <w:i/>
-          <w:iCs/>
-          <w:sz w:val="24"/>
-          <w:szCs w:val="24"/>
-        </w:rPr>
-        <w:t>ftp 10.0.1.229</w:t>
-      </w:r>
-      <w:r>
-        <w:rPr>
-          <w:sz w:val="24"/>
-          <w:szCs w:val="24"/>
-        </w:rPr>
-        <w:t xml:space="preserve">, na bash do sistema terminal n14, que pertence a uma rede local distinta. Após a execução deste comando é solicitado que se efetue o login. Depois do login ser bem-sucedido, executamos o comando </w:t>
-      </w:r>
-      <w:r>
-        <w:rPr>
-          <w:i/>
-          <w:iCs/>
-          <w:sz w:val="24"/>
-          <w:szCs w:val="24"/>
-        </w:rPr>
-        <w:t xml:space="preserve">ls </w:t>
+      <w:proofErr w:type="spellStart"/>
+      <w:r>
+        <w:rPr>
+          <w:i/>
+          <w:iCs/>
+          <w:sz w:val="24"/>
+          <w:szCs w:val="24"/>
+        </w:rPr>
+        <w:t>ftp</w:t>
+      </w:r>
+      <w:proofErr w:type="spellEnd"/>
+      <w:r>
+        <w:rPr>
+          <w:i/>
+          <w:iCs/>
+          <w:sz w:val="24"/>
+          <w:szCs w:val="24"/>
+        </w:rPr>
+        <w:t xml:space="preserve"> </w:t>
+      </w:r>
+      <w:r>
+        <w:rPr>
+          <w:i/>
+          <w:iCs/>
+          <w:sz w:val="24"/>
+          <w:szCs w:val="24"/>
+        </w:rPr>
+        <w:t>[</w:t>
+      </w:r>
+      <w:proofErr w:type="spellStart"/>
+      <w:r>
+        <w:rPr>
+          <w:i/>
+          <w:iCs/>
+          <w:sz w:val="24"/>
+          <w:szCs w:val="24"/>
+        </w:rPr>
+        <w:t>endreço</w:t>
+      </w:r>
+      <w:proofErr w:type="spellEnd"/>
+      <w:r>
+        <w:rPr>
+          <w:i/>
+          <w:iCs/>
+          <w:sz w:val="24"/>
+          <w:szCs w:val="24"/>
+        </w:rPr>
+        <w:t xml:space="preserve"> </w:t>
+      </w:r>
+      <w:proofErr w:type="spellStart"/>
+      <w:r>
+        <w:rPr>
+          <w:i/>
+          <w:iCs/>
+          <w:sz w:val="24"/>
+          <w:szCs w:val="24"/>
+        </w:rPr>
+        <w:t>ip</w:t>
+      </w:r>
+      <w:proofErr w:type="spellEnd"/>
+      <w:r>
+        <w:rPr>
+          <w:i/>
+          <w:iCs/>
+          <w:sz w:val="24"/>
+          <w:szCs w:val="24"/>
+        </w:rPr>
+        <w:t xml:space="preserve"> do servidor</w:t>
+      </w:r>
+      <w:r>
+        <w:rPr>
+          <w:i/>
+          <w:iCs/>
+          <w:sz w:val="24"/>
+          <w:szCs w:val="24"/>
+        </w:rPr>
+        <w:t>]</w:t>
+      </w:r>
+      <w:r>
+        <w:rPr>
+          <w:sz w:val="24"/>
+          <w:szCs w:val="24"/>
+        </w:rPr>
+        <w:t xml:space="preserve">, na </w:t>
+      </w:r>
+      <w:proofErr w:type="spellStart"/>
+      <w:r>
+        <w:rPr>
+          <w:sz w:val="24"/>
+          <w:szCs w:val="24"/>
+        </w:rPr>
+        <w:t>bash</w:t>
+      </w:r>
+      <w:proofErr w:type="spellEnd"/>
+      <w:r>
+        <w:rPr>
+          <w:sz w:val="24"/>
+          <w:szCs w:val="24"/>
+        </w:rPr>
+        <w:t xml:space="preserve"> do sistema terminal n14, que pertence a uma rede local distinta. Após a execução deste comando é solicitado que se efetue o login. Depois do login ser bem-sucedido, executamos o comando </w:t>
+      </w:r>
+      <w:proofErr w:type="spellStart"/>
+      <w:r>
+        <w:rPr>
+          <w:i/>
+          <w:iCs/>
+          <w:sz w:val="24"/>
+          <w:szCs w:val="24"/>
+        </w:rPr>
+        <w:t>ls</w:t>
+      </w:r>
+      <w:proofErr w:type="spellEnd"/>
+      <w:r>
+        <w:rPr>
+          <w:i/>
+          <w:iCs/>
+          <w:sz w:val="24"/>
+          <w:szCs w:val="24"/>
+        </w:rPr>
+        <w:t xml:space="preserve"> </w:t>
       </w:r>
       <w:r>
         <w:rPr>
@@ -10829,27 +12006,14 @@
                             <w:r>
                               <w:t xml:space="preserve">Figura </w:t>
                             </w:r>
-                            <w:r>
-                              <w:fldChar w:fldCharType="begin"/>
-                            </w:r>
-                            <w:r>
-                              <w:instrText xml:space="preserve"> SEQ Figura \* ARABIC </w:instrText>
-                            </w:r>
-                            <w:r>
-                              <w:fldChar w:fldCharType="separate"/>
-                            </w:r>
-                            <w:r>
-                              <w:rPr>
-                                <w:noProof/>
-                              </w:rPr>
-                              <w:t>16</w:t>
-                            </w:r>
-                            <w:r>
-                              <w:rPr>
-                                <w:noProof/>
-                              </w:rPr>
-                              <w:fldChar w:fldCharType="end"/>
-                            </w:r>
+                            <w:fldSimple w:instr=" SEQ Figura \* ARABIC ">
+                              <w:r>
+                                <w:rPr>
+                                  <w:noProof/>
+                                </w:rPr>
+                                <w:t>16</w:t>
+                              </w:r>
+                            </w:fldSimple>
                             <w:r>
                               <w:t xml:space="preserve"> - </w:t>
                             </w:r>
@@ -10892,27 +12056,14 @@
                       <w:r>
                         <w:t xml:space="preserve">Figura </w:t>
                       </w:r>
-                      <w:r>
-                        <w:fldChar w:fldCharType="begin"/>
-                      </w:r>
-                      <w:r>
-                        <w:instrText xml:space="preserve"> SEQ Figura \* ARABIC </w:instrText>
-                      </w:r>
-                      <w:r>
-                        <w:fldChar w:fldCharType="separate"/>
-                      </w:r>
-                      <w:r>
-                        <w:rPr>
-                          <w:noProof/>
-                        </w:rPr>
-                        <w:t>16</w:t>
-                      </w:r>
-                      <w:r>
-                        <w:rPr>
-                          <w:noProof/>
-                        </w:rPr>
-                        <w:fldChar w:fldCharType="end"/>
-                      </w:r>
+                      <w:fldSimple w:instr=" SEQ Figura \* ARABIC ">
+                        <w:r>
+                          <w:rPr>
+                            <w:noProof/>
+                          </w:rPr>
+                          <w:t>16</w:t>
+                        </w:r>
+                      </w:fldSimple>
                       <w:r>
                         <w:t xml:space="preserve"> - </w:t>
                       </w:r>
@@ -11012,7 +12163,245 @@
           <w:sz w:val="24"/>
           <w:szCs w:val="24"/>
         </w:rPr>
-        <w:t>quando corremos os comandos supramencionados. Como podemos analisar, o protocolo envolvido na comutação destes pacotes é o protocolo TCP, já abordado anteriormente.</w:t>
+        <w:t xml:space="preserve">quando corremos os comandos supramencionados. Como podemos analisar, </w:t>
+      </w:r>
+      <w:r>
+        <w:rPr>
+          <w:sz w:val="24"/>
+          <w:szCs w:val="24"/>
+        </w:rPr>
+        <w:t>um dos</w:t>
+      </w:r>
+      <w:r>
+        <w:rPr>
+          <w:sz w:val="24"/>
+          <w:szCs w:val="24"/>
+        </w:rPr>
+        <w:t xml:space="preserve"> protocolo</w:t>
+      </w:r>
+      <w:r>
+        <w:rPr>
+          <w:sz w:val="24"/>
+          <w:szCs w:val="24"/>
+        </w:rPr>
+        <w:t>s</w:t>
+      </w:r>
+      <w:r>
+        <w:rPr>
+          <w:sz w:val="24"/>
+          <w:szCs w:val="24"/>
+        </w:rPr>
+        <w:t xml:space="preserve"> envolvido</w:t>
+      </w:r>
+      <w:r>
+        <w:rPr>
+          <w:sz w:val="24"/>
+          <w:szCs w:val="24"/>
+        </w:rPr>
+        <w:t>s</w:t>
+      </w:r>
+      <w:r>
+        <w:rPr>
+          <w:sz w:val="24"/>
+          <w:szCs w:val="24"/>
+        </w:rPr>
+        <w:t xml:space="preserve"> na comutação destes pacotes é o protocolo TCP, já abordado anteriormente</w:t>
+      </w:r>
+      <w:r>
+        <w:rPr>
+          <w:sz w:val="24"/>
+          <w:szCs w:val="24"/>
+        </w:rPr>
+        <w:t xml:space="preserve">, </w:t>
+      </w:r>
+      <w:r>
+        <w:rPr>
+          <w:sz w:val="24"/>
+          <w:szCs w:val="24"/>
+        </w:rPr>
+        <w:t xml:space="preserve">que transporta </w:t>
+      </w:r>
+      <w:r>
+        <w:rPr>
+          <w:sz w:val="24"/>
+          <w:szCs w:val="24"/>
+        </w:rPr>
+        <w:t>os dados</w:t>
+      </w:r>
+      <w:r>
+        <w:rPr>
+          <w:sz w:val="24"/>
+          <w:szCs w:val="24"/>
+        </w:rPr>
+        <w:t xml:space="preserve"> entre o servidor</w:t>
+      </w:r>
+      <w:r>
+        <w:rPr>
+          <w:sz w:val="24"/>
+          <w:szCs w:val="24"/>
+        </w:rPr>
+        <w:t xml:space="preserve">. O outro protocolo </w:t>
+      </w:r>
+      <w:r>
+        <w:rPr>
+          <w:sz w:val="24"/>
+          <w:szCs w:val="24"/>
+        </w:rPr>
+        <w:t xml:space="preserve">envolvido </w:t>
+      </w:r>
+      <w:r>
+        <w:rPr>
+          <w:sz w:val="24"/>
+          <w:szCs w:val="24"/>
+        </w:rPr>
+        <w:t>é o FTP, como seria de esperar</w:t>
+      </w:r>
+      <w:r>
+        <w:rPr>
+          <w:sz w:val="24"/>
+          <w:szCs w:val="24"/>
+        </w:rPr>
+        <w:t xml:space="preserve">, </w:t>
+      </w:r>
+      <w:r>
+        <w:rPr>
+          <w:sz w:val="24"/>
+          <w:szCs w:val="24"/>
+        </w:rPr>
+        <w:t>que transfere os dados entre os dois sistemas. Pod</w:t>
+      </w:r>
+      <w:r>
+        <w:rPr>
+          <w:sz w:val="24"/>
+          <w:szCs w:val="24"/>
+        </w:rPr>
+        <w:t xml:space="preserve">emos ver que este protocolo </w:t>
+      </w:r>
+      <w:r>
+        <w:rPr>
+          <w:sz w:val="24"/>
+          <w:szCs w:val="24"/>
+        </w:rPr>
+        <w:t>envia mensagens</w:t>
+      </w:r>
+      <w:r>
+        <w:rPr>
+          <w:sz w:val="24"/>
+          <w:szCs w:val="24"/>
+        </w:rPr>
+        <w:t xml:space="preserve"> </w:t>
+      </w:r>
+      <w:proofErr w:type="spellStart"/>
+      <w:r>
+        <w:rPr>
+          <w:i/>
+          <w:iCs/>
+          <w:sz w:val="24"/>
+          <w:szCs w:val="24"/>
+        </w:rPr>
+        <w:t>request</w:t>
+      </w:r>
+      <w:proofErr w:type="spellEnd"/>
+      <w:r>
+        <w:rPr>
+          <w:i/>
+          <w:iCs/>
+          <w:sz w:val="24"/>
+          <w:szCs w:val="24"/>
+        </w:rPr>
+        <w:t xml:space="preserve"> </w:t>
+      </w:r>
+      <w:r>
+        <w:rPr>
+          <w:sz w:val="24"/>
+          <w:szCs w:val="24"/>
+        </w:rPr>
+        <w:t>ao cliente, para a introdução dos dados de login, quando o login é efetuado,</w:t>
+      </w:r>
+      <w:r>
+        <w:rPr>
+          <w:sz w:val="24"/>
+          <w:szCs w:val="24"/>
+        </w:rPr>
+        <w:t xml:space="preserve"> a mensagem enviada é uma </w:t>
+      </w:r>
+      <w:r>
+        <w:rPr>
+          <w:i/>
+          <w:iCs/>
+          <w:sz w:val="24"/>
+          <w:szCs w:val="24"/>
+        </w:rPr>
+        <w:t>response</w:t>
+      </w:r>
+      <w:r>
+        <w:rPr>
+          <w:sz w:val="24"/>
+          <w:szCs w:val="24"/>
+        </w:rPr>
+        <w:t xml:space="preserve"> e quando o cliente </w:t>
+      </w:r>
+      <w:r>
+        <w:rPr>
+          <w:sz w:val="24"/>
+          <w:szCs w:val="24"/>
+        </w:rPr>
+        <w:t xml:space="preserve">executa o comando </w:t>
+      </w:r>
+      <w:proofErr w:type="spellStart"/>
+      <w:r>
+        <w:rPr>
+          <w:i/>
+          <w:iCs/>
+          <w:sz w:val="24"/>
+          <w:szCs w:val="24"/>
+        </w:rPr>
+        <w:t>ls</w:t>
+      </w:r>
+      <w:proofErr w:type="spellEnd"/>
+      <w:r>
+        <w:rPr>
+          <w:sz w:val="24"/>
+          <w:szCs w:val="24"/>
+        </w:rPr>
+        <w:t xml:space="preserve"> a pedir a listagem das diretorias, </w:t>
+      </w:r>
+      <w:r>
+        <w:rPr>
+          <w:sz w:val="24"/>
+          <w:szCs w:val="24"/>
+        </w:rPr>
+        <w:t xml:space="preserve">envia uma </w:t>
+      </w:r>
+      <w:r>
+        <w:rPr>
+          <w:i/>
+          <w:iCs/>
+          <w:sz w:val="24"/>
+          <w:szCs w:val="24"/>
+        </w:rPr>
+        <w:t>response</w:t>
+      </w:r>
+      <w:r>
+        <w:rPr>
+          <w:sz w:val="24"/>
+          <w:szCs w:val="24"/>
+        </w:rPr>
+        <w:t xml:space="preserve"> a dizer que a listagem “vai a caminho”. Por sua vez</w:t>
+      </w:r>
+      <w:r>
+        <w:rPr>
+          <w:sz w:val="24"/>
+          <w:szCs w:val="24"/>
+        </w:rPr>
+        <w:t>, o TPC transporta a informação para o cliente.</w:t>
+      </w:r>
+      <w:r>
+        <w:rPr>
+          <w:sz w:val="24"/>
+          <w:szCs w:val="24"/>
+        </w:rPr>
+        <w:t xml:space="preserve"> </w:t>
       </w:r>
     </w:p>
     <w:p>
@@ -11084,29 +12473,24 @@
       <w:r>
         <w:t xml:space="preserve">Figura </w:t>
       </w:r>
-      <w:r>
-        <w:fldChar w:fldCharType="begin"/>
-      </w:r>
-      <w:r>
-        <w:instrText xml:space="preserve"> SEQ Figura \* ARABIC </w:instrText>
-      </w:r>
-      <w:r>
-        <w:fldChar w:fldCharType="separate"/>
-      </w:r>
-      <w:r>
-        <w:rPr>
-          <w:noProof/>
-        </w:rPr>
-        <w:t>17</w:t>
-      </w:r>
-      <w:r>
-        <w:rPr>
-          <w:noProof/>
-        </w:rPr>
-        <w:fldChar w:fldCharType="end"/>
-      </w:r>
-      <w:r>
-        <w:t xml:space="preserve"> - WireShark FTP Server</w:t>
+      <w:fldSimple w:instr=" SEQ Figura \* ARABIC ">
+        <w:r>
+          <w:rPr>
+            <w:noProof/>
+          </w:rPr>
+          <w:t>17</w:t>
+        </w:r>
+      </w:fldSimple>
+      <w:r>
+        <w:t xml:space="preserve"> - </w:t>
+      </w:r>
+      <w:proofErr w:type="spellStart"/>
+      <w:r>
+        <w:t>WireShark</w:t>
+      </w:r>
+      <w:proofErr w:type="spellEnd"/>
+      <w:r>
+        <w:t xml:space="preserve"> FTP Server</w:t>
       </w:r>
       <w:bookmarkEnd w:id="25"/>
     </w:p>
@@ -11141,21 +12525,106 @@
         </w:rPr>
         <w:t xml:space="preserve"> ao servidor HTTP da rede R2, executamos o comando </w:t>
       </w:r>
-      <w:r>
-        <w:rPr>
-          <w:i/>
-          <w:iCs/>
-          <w:sz w:val="24"/>
-          <w:szCs w:val="24"/>
-        </w:rPr>
-        <w:t xml:space="preserve">wget -S 10.0.1.1, </w:t>
-      </w:r>
-      <w:r>
-        <w:rPr>
-          <w:sz w:val="24"/>
-          <w:szCs w:val="24"/>
-        </w:rPr>
-        <w:t>na bash do sistema terminal</w:t>
+      <w:proofErr w:type="spellStart"/>
+      <w:r>
+        <w:rPr>
+          <w:i/>
+          <w:iCs/>
+          <w:sz w:val="24"/>
+          <w:szCs w:val="24"/>
+        </w:rPr>
+        <w:t>wget</w:t>
+      </w:r>
+      <w:proofErr w:type="spellEnd"/>
+      <w:r>
+        <w:rPr>
+          <w:i/>
+          <w:iCs/>
+          <w:sz w:val="24"/>
+          <w:szCs w:val="24"/>
+        </w:rPr>
+        <w:t xml:space="preserve"> -S </w:t>
+      </w:r>
+      <w:r>
+        <w:rPr>
+          <w:i/>
+          <w:iCs/>
+          <w:sz w:val="24"/>
+          <w:szCs w:val="24"/>
+        </w:rPr>
+        <w:t>[</w:t>
+      </w:r>
+      <w:proofErr w:type="spellStart"/>
+      <w:r>
+        <w:rPr>
+          <w:i/>
+          <w:iCs/>
+          <w:sz w:val="24"/>
+          <w:szCs w:val="24"/>
+        </w:rPr>
+        <w:t>endreço</w:t>
+      </w:r>
+      <w:proofErr w:type="spellEnd"/>
+      <w:r>
+        <w:rPr>
+          <w:i/>
+          <w:iCs/>
+          <w:sz w:val="24"/>
+          <w:szCs w:val="24"/>
+        </w:rPr>
+        <w:t xml:space="preserve"> </w:t>
+      </w:r>
+      <w:proofErr w:type="spellStart"/>
+      <w:r>
+        <w:rPr>
+          <w:i/>
+          <w:iCs/>
+          <w:sz w:val="24"/>
+          <w:szCs w:val="24"/>
+        </w:rPr>
+        <w:t>ip</w:t>
+      </w:r>
+      <w:proofErr w:type="spellEnd"/>
+      <w:r>
+        <w:rPr>
+          <w:i/>
+          <w:iCs/>
+          <w:sz w:val="24"/>
+          <w:szCs w:val="24"/>
+        </w:rPr>
+        <w:t xml:space="preserve"> do servidor]</w:t>
+      </w:r>
+      <w:r>
+        <w:rPr>
+          <w:i/>
+          <w:iCs/>
+          <w:sz w:val="24"/>
+          <w:szCs w:val="24"/>
+        </w:rPr>
+        <w:t xml:space="preserve">, </w:t>
+      </w:r>
+      <w:r>
+        <w:rPr>
+          <w:sz w:val="24"/>
+          <w:szCs w:val="24"/>
+        </w:rPr>
+        <w:t xml:space="preserve">na </w:t>
+      </w:r>
+      <w:proofErr w:type="spellStart"/>
+      <w:r>
+        <w:rPr>
+          <w:sz w:val="24"/>
+          <w:szCs w:val="24"/>
+        </w:rPr>
+        <w:t>bash</w:t>
+      </w:r>
+      <w:proofErr w:type="spellEnd"/>
+      <w:r>
+        <w:rPr>
+          <w:sz w:val="24"/>
+          <w:szCs w:val="24"/>
+        </w:rPr>
+        <w:t xml:space="preserve"> do sistema terminal</w:t>
       </w:r>
       <w:r>
         <w:rPr>
@@ -11164,14 +12633,25 @@
         </w:rPr>
         <w:t xml:space="preserve"> n23, pertencente à rede R3. O comando </w:t>
       </w:r>
-      <w:r>
-        <w:rPr>
-          <w:i/>
-          <w:iCs/>
-          <w:sz w:val="24"/>
-          <w:szCs w:val="24"/>
-        </w:rPr>
-        <w:t xml:space="preserve">wget </w:t>
+      <w:proofErr w:type="spellStart"/>
+      <w:r>
+        <w:rPr>
+          <w:i/>
+          <w:iCs/>
+          <w:sz w:val="24"/>
+          <w:szCs w:val="24"/>
+        </w:rPr>
+        <w:t>wget</w:t>
+      </w:r>
+      <w:proofErr w:type="spellEnd"/>
+      <w:r>
+        <w:rPr>
+          <w:i/>
+          <w:iCs/>
+          <w:sz w:val="24"/>
+          <w:szCs w:val="24"/>
+        </w:rPr>
+        <w:t xml:space="preserve"> </w:t>
       </w:r>
       <w:r>
         <w:rPr>
@@ -11194,7 +12674,21 @@
           <w:sz w:val="24"/>
           <w:szCs w:val="24"/>
         </w:rPr>
-        <w:t>, imprime os cabeçalhos enviados por servidores HTTP.</w:t>
+        <w:t>, imprime os cabeçalhos enviados p</w:t>
+      </w:r>
+      <w:r>
+        <w:rPr>
+          <w:sz w:val="24"/>
+          <w:szCs w:val="24"/>
+        </w:rPr>
+        <w:t>elo</w:t>
+      </w:r>
+      <w:r>
+        <w:rPr>
+          <w:sz w:val="24"/>
+          <w:szCs w:val="24"/>
+        </w:rPr>
+        <w:t xml:space="preserve"> servidor HTTP.</w:t>
       </w:r>
     </w:p>
     <w:p>
@@ -11275,27 +12769,14 @@
       <w:r>
         <w:t xml:space="preserve">Figura </w:t>
       </w:r>
-      <w:r>
-        <w:fldChar w:fldCharType="begin"/>
-      </w:r>
-      <w:r>
-        <w:instrText xml:space="preserve"> SEQ Figura \* ARABIC </w:instrText>
-      </w:r>
-      <w:r>
-        <w:fldChar w:fldCharType="separate"/>
-      </w:r>
-      <w:r>
-        <w:rPr>
-          <w:noProof/>
-        </w:rPr>
-        <w:t>18</w:t>
-      </w:r>
-      <w:r>
-        <w:rPr>
-          <w:noProof/>
-        </w:rPr>
-        <w:fldChar w:fldCharType="end"/>
-      </w:r>
+      <w:fldSimple w:instr=" SEQ Figura \* ARABIC ">
+        <w:r>
+          <w:rPr>
+            <w:noProof/>
+          </w:rPr>
+          <w:t>18</w:t>
+        </w:r>
+      </w:fldSimple>
       <w:r>
         <w:t xml:space="preserve"> - </w:t>
       </w:r>
@@ -11330,7 +12811,119 @@
           <w:sz w:val="24"/>
           <w:szCs w:val="24"/>
         </w:rPr>
-        <w:t>Na figura 19, estão presentes os pacotes recebidos e enviados pelo servidor HTTP após a execução do comando acima mencionados. Mais uma vez, o protocolo envolvido é o protocolo TCP.</w:t>
+        <w:t xml:space="preserve">Na figura 19, estão presentes os pacotes recebidos e enviados pelo servidor HTTP após a execução do comando acima mencionado. Mais uma vez, </w:t>
+      </w:r>
+      <w:r>
+        <w:rPr>
+          <w:sz w:val="24"/>
+          <w:szCs w:val="24"/>
+        </w:rPr>
+        <w:t>vemos que o TPC é um protocolo envolvido</w:t>
+      </w:r>
+      <w:r>
+        <w:rPr>
+          <w:sz w:val="24"/>
+          <w:szCs w:val="24"/>
+        </w:rPr>
+        <w:t xml:space="preserve"> na comutação dos pacotes</w:t>
+      </w:r>
+      <w:r>
+        <w:rPr>
+          <w:sz w:val="24"/>
+          <w:szCs w:val="24"/>
+        </w:rPr>
+        <w:t>, além do protocolo HTTP</w:t>
+      </w:r>
+      <w:r>
+        <w:rPr>
+          <w:sz w:val="24"/>
+          <w:szCs w:val="24"/>
+        </w:rPr>
+        <w:t>.</w:t>
+      </w:r>
+      <w:r>
+        <w:rPr>
+          <w:sz w:val="24"/>
+          <w:szCs w:val="24"/>
+        </w:rPr>
+        <w:t xml:space="preserve"> Também pode-se reparar que o protocolo ARP está envolvido, pois como a informação enviada </w:t>
+      </w:r>
+      <w:r>
+        <w:rPr>
+          <w:sz w:val="24"/>
+          <w:szCs w:val="24"/>
+        </w:rPr>
+        <w:t xml:space="preserve">pelo servidor tem de passar pelo router da rede a </w:t>
+      </w:r>
+      <w:r>
+        <w:rPr>
+          <w:sz w:val="24"/>
+          <w:szCs w:val="24"/>
+        </w:rPr>
+        <w:t>que</w:t>
+      </w:r>
+      <w:r>
+        <w:rPr>
+          <w:sz w:val="24"/>
+          <w:szCs w:val="24"/>
+        </w:rPr>
+        <w:t xml:space="preserve"> </w:t>
+      </w:r>
+      <w:r>
+        <w:rPr>
+          <w:sz w:val="24"/>
+          <w:szCs w:val="24"/>
+        </w:rPr>
+        <w:t>pertence</w:t>
+      </w:r>
+      <w:r>
+        <w:rPr>
+          <w:sz w:val="24"/>
+          <w:szCs w:val="24"/>
+        </w:rPr>
+        <w:t xml:space="preserve">, o router tenta descobrir qual o endereço MAC do servidor, </w:t>
+      </w:r>
+      <w:r>
+        <w:rPr>
+          <w:sz w:val="24"/>
+          <w:szCs w:val="24"/>
+        </w:rPr>
+        <w:t>para tal usa o protocolo ARP, que como já vimos anteriormente, mapeia endereços IP em endereços MAC. Se fizemos mais capturas</w:t>
+      </w:r>
+      <w:r>
+        <w:rPr>
+          <w:sz w:val="24"/>
+          <w:szCs w:val="24"/>
+        </w:rPr>
+        <w:t xml:space="preserve"> de tráfego,</w:t>
+      </w:r>
+      <w:r>
+        <w:rPr>
+          <w:sz w:val="24"/>
+          <w:szCs w:val="24"/>
+        </w:rPr>
+        <w:t xml:space="preserve"> </w:t>
+      </w:r>
+      <w:r>
+        <w:rPr>
+          <w:sz w:val="24"/>
+          <w:szCs w:val="24"/>
+        </w:rPr>
+        <w:t>iriamos reparar que outros protocolos da pilha protocolar TCP/IP esta</w:t>
+      </w:r>
+      <w:r>
+        <w:rPr>
+          <w:sz w:val="24"/>
+          <w:szCs w:val="24"/>
+        </w:rPr>
+        <w:t>vam</w:t>
+      </w:r>
+      <w:r>
+        <w:rPr>
+          <w:sz w:val="24"/>
+          <w:szCs w:val="24"/>
+        </w:rPr>
+        <w:t xml:space="preserve"> envolvidos.</w:t>
       </w:r>
     </w:p>
     <w:p>
@@ -11342,11 +12935,12 @@
         <w:rPr>
           <w:noProof/>
         </w:rPr>
+        <w:lastRenderedPageBreak/>
         <w:drawing>
-          <wp:inline distT="0" distB="0" distL="0" distR="0" wp14:anchorId="79355DF6" wp14:editId="6CD68510">
-            <wp:extent cx="5881370" cy="928687"/>
-            <wp:effectExtent l="0" t="0" r="5080" b="5080"/>
-            <wp:docPr id="27" name="Imagem 27"/>
+          <wp:inline distT="0" distB="0" distL="0" distR="0" wp14:anchorId="29CF12F8" wp14:editId="12BF90A2">
+            <wp:extent cx="3572933" cy="809388"/>
+            <wp:effectExtent l="0" t="0" r="0" b="0"/>
+            <wp:docPr id="20" name="Imagem 20" descr="Uma imagem com texto&#10;&#10;Descrição gerada automaticamente"/>
             <wp:cNvGraphicFramePr>
               <a:graphicFrameLocks xmlns:a="http://schemas.openxmlformats.org/drawingml/2006/main" noChangeAspect="1"/>
             </wp:cNvGraphicFramePr>
@@ -11354,31 +12948,28 @@
               <a:graphicData uri="http://schemas.openxmlformats.org/drawingml/2006/picture">
                 <pic:pic xmlns:pic="http://schemas.openxmlformats.org/drawingml/2006/picture">
                   <pic:nvPicPr>
-                    <pic:cNvPr id="0" name="Picture 9"/>
-                    <pic:cNvPicPr>
-                      <a:picLocks noChangeAspect="1" noChangeArrowheads="1"/>
-                    </pic:cNvPicPr>
+                    <pic:cNvPr id="20" name="Imagem 20" descr="Uma imagem com texto&#10;&#10;Descrição gerada automaticamente"/>
+                    <pic:cNvPicPr/>
                   </pic:nvPicPr>
                   <pic:blipFill rotWithShape="1">
-                    <a:blip r:embed="rId32">
+                    <a:blip r:embed="rId32" cstate="print">
                       <a:extLst>
                         <a:ext uri="{28A0092B-C50C-407E-A947-70E740481C1C}">
                           <a14:useLocalDpi xmlns:a14="http://schemas.microsoft.com/office/drawing/2010/main" val="0"/>
                         </a:ext>
                       </a:extLst>
                     </a:blip>
-                    <a:srcRect b="15217"/>
+                    <a:srcRect b="3570"/>
                     <a:stretch/>
                   </pic:blipFill>
                   <pic:spPr bwMode="auto">
                     <a:xfrm>
                       <a:off x="0" y="0"/>
-                      <a:ext cx="6073354" cy="959002"/>
+                      <a:ext cx="3604123" cy="816453"/>
                     </a:xfrm>
                     <a:prstGeom prst="rect">
                       <a:avLst/>
                     </a:prstGeom>
-                    <a:noFill/>
                     <a:ln>
                       <a:noFill/>
                     </a:ln>
@@ -11404,16 +12995,37 @@
       <w:r>
         <w:t xml:space="preserve">Figura </w:t>
       </w:r>
-      <w:fldSimple w:instr=" SEQ Figura \* ARABIC ">
-        <w:r>
-          <w:rPr>
-            <w:noProof/>
-          </w:rPr>
-          <w:t>19</w:t>
-        </w:r>
-      </w:fldSimple>
-      <w:r>
-        <w:t xml:space="preserve"> - Wireshark HTTP server</w:t>
+      <w:r>
+        <w:fldChar w:fldCharType="begin"/>
+      </w:r>
+      <w:r>
+        <w:instrText xml:space="preserve"> SEQ Figura \* ARABIC </w:instrText>
+      </w:r>
+      <w:r>
+        <w:fldChar w:fldCharType="separate"/>
+      </w:r>
+      <w:r>
+        <w:rPr>
+          <w:noProof/>
+        </w:rPr>
+        <w:t>19</w:t>
+      </w:r>
+      <w:r>
+        <w:rPr>
+          <w:noProof/>
+        </w:rPr>
+        <w:fldChar w:fldCharType="end"/>
+      </w:r>
+      <w:r>
+        <w:t xml:space="preserve"> - </w:t>
+      </w:r>
+      <w:proofErr w:type="spellStart"/>
+      <w:r>
+        <w:t>Wireshark</w:t>
+      </w:r>
+      <w:proofErr w:type="spellEnd"/>
+      <w:r>
+        <w:t xml:space="preserve"> HTTP server</w:t>
       </w:r>
       <w:bookmarkEnd w:id="27"/>
     </w:p>
@@ -11436,7 +13048,11 @@
       <w:bookmarkEnd w:id="28"/>
     </w:p>
     <w:p/>
-    <w:p/>
+    <w:p>
+      <w:r>
+        <w:tab/>
+      </w:r>
+    </w:p>
     <w:p/>
     <w:sectPr>
       <w:headerReference w:type="default" r:id="rId33"/>
@@ -11596,17 +13212,19 @@
   <w:abstractNum w:abstractNumId="0" w15:restartNumberingAfterBreak="0">
     <w:nsid w:val="08DC1C63"/>
     <w:multiLevelType w:val="hybridMultilevel"/>
-    <w:tmpl w:val="4AE4848A"/>
-    <w:lvl w:ilvl="0" w:tplc="0816000F">
+    <w:tmpl w:val="402AD578"/>
+    <w:lvl w:ilvl="0" w:tplc="D8E45B18">
       <w:start w:val="1"/>
       <w:numFmt w:val="decimal"/>
       <w:lvlText w:val="%1."/>
       <w:lvlJc w:val="left"/>
       <w:pPr>
-        <w:ind w:left="720" w:hanging="360"/>
+        <w:ind w:left="786" w:hanging="360"/>
       </w:pPr>
       <w:rPr>
         <w:rFonts w:hint="default"/>
+        <w:i w:val="0"/>
+        <w:iCs w:val="0"/>
       </w:rPr>
     </w:lvl>
     <w:lvl w:ilvl="1" w:tplc="08160019" w:tentative="1">
@@ -12387,6 +14005,7 @@
   <w:style w:type="character" w:default="1" w:styleId="Tipodeletrapredefinidodopargrafo">
     <w:name w:val="Default Paragraph Font"/>
     <w:uiPriority w:val="1"/>
+    <w:semiHidden/>
     <w:unhideWhenUsed/>
   </w:style>
   <w:style w:type="table" w:default="1" w:styleId="Tabelanormal">

--- a/relatorio_rc1.docx
+++ b/relatorio_rc1.docx
@@ -93,7 +93,6 @@
           <w:szCs w:val="44"/>
         </w:rPr>
       </w:pPr>
-      <w:proofErr w:type="spellStart"/>
       <w:r>
         <w:rPr>
           <w:b/>
@@ -101,17 +100,7 @@
           <w:sz w:val="28"/>
           <w:szCs w:val="28"/>
         </w:rPr>
-        <w:t>LANs</w:t>
-      </w:r>
-      <w:proofErr w:type="spellEnd"/>
-      <w:r>
-        <w:rPr>
-          <w:b/>
-          <w:bCs/>
-          <w:sz w:val="28"/>
-          <w:szCs w:val="28"/>
-        </w:rPr>
-        <w:t xml:space="preserve"> Ethernet e redes TCP/IP usando o CORE</w:t>
+        <w:t>LANs Ethernet e redes TCP/IP usando o CORE</w:t>
       </w:r>
     </w:p>
     <w:p>
@@ -2602,7 +2591,6 @@
         <w:tab/>
         <w:t xml:space="preserve">Utilizaremos ainda, a ferramenta </w:t>
       </w:r>
-      <w:proofErr w:type="spellStart"/>
       <w:r>
         <w:rPr>
           <w:i/>
@@ -2610,9 +2598,22 @@
           <w:sz w:val="24"/>
           <w:szCs w:val="24"/>
         </w:rPr>
-        <w:t>Wireshark</w:t>
-      </w:r>
-      <w:proofErr w:type="spellEnd"/>
+        <w:t xml:space="preserve">Wireshark </w:t>
+      </w:r>
+      <w:r>
+        <w:rPr>
+          <w:sz w:val="24"/>
+          <w:szCs w:val="24"/>
+        </w:rPr>
+        <w:t>para efetuarmos diagnósticos de conetividade e capturas de tráfego, para melhor entendimento do funcionamento dos componentes de cada rede e também comparar o modo de funcionamento das redes.</w:t>
+      </w:r>
+      <w:r>
+        <w:rPr>
+          <w:sz w:val="24"/>
+          <w:szCs w:val="24"/>
+        </w:rPr>
+        <w:t xml:space="preserve"> Utilizaremos comandos como </w:t>
+      </w:r>
       <w:r>
         <w:rPr>
           <w:i/>
@@ -2620,23 +2621,15 @@
           <w:sz w:val="24"/>
           <w:szCs w:val="24"/>
         </w:rPr>
-        <w:t xml:space="preserve"> </w:t>
-      </w:r>
-      <w:r>
-        <w:rPr>
-          <w:sz w:val="24"/>
-          <w:szCs w:val="24"/>
-        </w:rPr>
-        <w:t>para efetuarmos diagnósticos de conetividade e capturas de tráfego, para melhor entendimento do funcionamento dos componentes de cada rede e também comparar o modo de funcionamento das redes.</w:t>
-      </w:r>
-      <w:r>
-        <w:rPr>
-          <w:sz w:val="24"/>
-          <w:szCs w:val="24"/>
-        </w:rPr>
-        <w:t xml:space="preserve"> Utilizaremos comandos como </w:t>
-      </w:r>
-      <w:proofErr w:type="spellStart"/>
+        <w:t>ping</w:t>
+      </w:r>
+      <w:r>
+        <w:rPr>
+          <w:sz w:val="24"/>
+          <w:szCs w:val="24"/>
+        </w:rPr>
+        <w:t xml:space="preserve"> e </w:t>
+      </w:r>
       <w:r>
         <w:rPr>
           <w:i/>
@@ -2644,27 +2637,8 @@
           <w:sz w:val="24"/>
           <w:szCs w:val="24"/>
         </w:rPr>
-        <w:t>ping</w:t>
-      </w:r>
-      <w:proofErr w:type="spellEnd"/>
-      <w:r>
-        <w:rPr>
-          <w:sz w:val="24"/>
-          <w:szCs w:val="24"/>
-        </w:rPr>
-        <w:t xml:space="preserve"> e </w:t>
-      </w:r>
-      <w:proofErr w:type="spellStart"/>
-      <w:r>
-        <w:rPr>
-          <w:i/>
-          <w:iCs/>
-          <w:sz w:val="24"/>
-          <w:szCs w:val="24"/>
-        </w:rPr>
         <w:t>traceroute</w:t>
       </w:r>
-      <w:proofErr w:type="spellEnd"/>
       <w:r>
         <w:rPr>
           <w:sz w:val="24"/>
@@ -2698,179 +2672,119 @@
       <w:bookmarkStart w:id="2" w:name="_Toc91286232"/>
       <w:r>
         <w:lastRenderedPageBreak/>
-        <w:t xml:space="preserve">Emulação de </w:t>
-      </w:r>
-      <w:proofErr w:type="spellStart"/>
-      <w:r>
-        <w:t>LANs</w:t>
-      </w:r>
-      <w:proofErr w:type="spellEnd"/>
-      <w:r>
-        <w:t xml:space="preserve"> (</w:t>
+        <w:t>Emulação de LANs (</w:t>
       </w:r>
       <w:r>
         <w:rPr>
           <w:i/>
           <w:iCs/>
         </w:rPr>
-        <w:t xml:space="preserve">Local </w:t>
-      </w:r>
-      <w:proofErr w:type="spellStart"/>
+        <w:t>Local Area Networks</w:t>
+      </w:r>
+      <w:r>
+        <w:t xml:space="preserve">) </w:t>
+      </w:r>
       <w:r>
         <w:rPr>
           <w:i/>
           <w:iCs/>
         </w:rPr>
-        <w:t>Area</w:t>
-      </w:r>
-      <w:proofErr w:type="spellEnd"/>
+        <w:t>Ethernet</w:t>
+      </w:r>
+      <w:bookmarkEnd w:id="2"/>
+    </w:p>
+    <w:p>
+      <w:pPr>
+        <w:jc w:val="both"/>
+      </w:pPr>
+    </w:p>
+    <w:p>
+      <w:pPr>
+        <w:ind w:firstLine="708"/>
+        <w:jc w:val="both"/>
+        <w:rPr>
+          <w:sz w:val="24"/>
+          <w:szCs w:val="24"/>
+        </w:rPr>
+      </w:pPr>
+      <w:r>
+        <w:rPr>
+          <w:sz w:val="24"/>
+          <w:szCs w:val="24"/>
+        </w:rPr>
+        <w:t>Neste primeiro exercício, desenhamos uma rede com tipologia em árvore, que possui 2</w:t>
+      </w:r>
+      <w:r>
+        <w:rPr>
+          <w:sz w:val="24"/>
+          <w:szCs w:val="24"/>
+        </w:rPr>
+        <w:t> </w:t>
+      </w:r>
+      <w:r>
+        <w:rPr>
+          <w:sz w:val="24"/>
+          <w:szCs w:val="24"/>
+        </w:rPr>
+        <w:t>H</w:t>
+      </w:r>
+      <w:r>
+        <w:rPr>
+          <w:sz w:val="24"/>
+          <w:szCs w:val="24"/>
+        </w:rPr>
+        <w:t>U</w:t>
+      </w:r>
+      <w:r>
+        <w:rPr>
+          <w:sz w:val="24"/>
+          <w:szCs w:val="24"/>
+        </w:rPr>
+        <w:t>B</w:t>
+      </w:r>
+      <w:r>
+        <w:rPr>
+          <w:sz w:val="24"/>
+          <w:szCs w:val="24"/>
+        </w:rPr>
+        <w:t>s</w:t>
+      </w:r>
+      <w:r>
+        <w:rPr>
+          <w:sz w:val="24"/>
+          <w:szCs w:val="24"/>
+        </w:rPr>
+        <w:t xml:space="preserve"> e 1 SWITCH, como se pode observar na figura 1. O objetivo é efetuar capturas de tráfego utilizando</w:t>
+      </w:r>
+      <w:r>
+        <w:rPr>
+          <w:sz w:val="24"/>
+          <w:szCs w:val="24"/>
+        </w:rPr>
+        <w:t xml:space="preserve"> o</w:t>
+      </w:r>
+      <w:r>
+        <w:rPr>
+          <w:sz w:val="24"/>
+          <w:szCs w:val="24"/>
+        </w:rPr>
+        <w:t xml:space="preserve"> </w:t>
+      </w:r>
       <w:r>
         <w:rPr>
           <w:i/>
           <w:iCs/>
-        </w:rPr>
-        <w:t xml:space="preserve"> Networks</w:t>
-      </w:r>
-      <w:r>
-        <w:t xml:space="preserve">) </w:t>
-      </w:r>
-      <w:r>
-        <w:rPr>
-          <w:i/>
-          <w:iCs/>
-        </w:rPr>
-        <w:t>Ethernet</w:t>
-      </w:r>
-      <w:bookmarkEnd w:id="2"/>
-    </w:p>
-    <w:p>
-      <w:pPr>
-        <w:jc w:val="both"/>
-      </w:pPr>
-    </w:p>
-    <w:p>
-      <w:pPr>
-        <w:ind w:firstLine="708"/>
-        <w:jc w:val="both"/>
-        <w:rPr>
-          <w:sz w:val="24"/>
-          <w:szCs w:val="24"/>
-        </w:rPr>
-      </w:pPr>
-      <w:r>
-        <w:rPr>
-          <w:sz w:val="24"/>
-          <w:szCs w:val="24"/>
-        </w:rPr>
-        <w:t>Neste primeiro exercício, desenhamos uma rede com tipologia em árvore, que possui 2</w:t>
-      </w:r>
-      <w:r>
-        <w:rPr>
-          <w:sz w:val="24"/>
-          <w:szCs w:val="24"/>
-        </w:rPr>
-        <w:t> </w:t>
-      </w:r>
-      <w:proofErr w:type="spellStart"/>
-      <w:r>
-        <w:rPr>
-          <w:sz w:val="24"/>
-          <w:szCs w:val="24"/>
-        </w:rPr>
-        <w:t>H</w:t>
-      </w:r>
-      <w:r>
-        <w:rPr>
-          <w:sz w:val="24"/>
-          <w:szCs w:val="24"/>
-        </w:rPr>
-        <w:t>U</w:t>
-      </w:r>
-      <w:r>
-        <w:rPr>
-          <w:sz w:val="24"/>
-          <w:szCs w:val="24"/>
-        </w:rPr>
-        <w:t>B</w:t>
-      </w:r>
-      <w:r>
-        <w:rPr>
-          <w:sz w:val="24"/>
-          <w:szCs w:val="24"/>
-        </w:rPr>
-        <w:t>s</w:t>
-      </w:r>
-      <w:proofErr w:type="spellEnd"/>
-      <w:r>
-        <w:rPr>
-          <w:sz w:val="24"/>
-          <w:szCs w:val="24"/>
-        </w:rPr>
-        <w:t xml:space="preserve"> e 1 SWITCH, como se pode observar na figura 1. O objetivo é efetuar capturas de tráfego utilizando</w:t>
-      </w:r>
-      <w:r>
-        <w:rPr>
-          <w:sz w:val="24"/>
-          <w:szCs w:val="24"/>
-        </w:rPr>
-        <w:t xml:space="preserve"> o</w:t>
-      </w:r>
-      <w:r>
-        <w:rPr>
-          <w:sz w:val="24"/>
-          <w:szCs w:val="24"/>
-        </w:rPr>
-        <w:t xml:space="preserve"> </w:t>
-      </w:r>
-      <w:proofErr w:type="spellStart"/>
-      <w:r>
-        <w:rPr>
-          <w:i/>
-          <w:iCs/>
           <w:sz w:val="24"/>
           <w:szCs w:val="24"/>
         </w:rPr>
         <w:t>Wireshark</w:t>
       </w:r>
-      <w:proofErr w:type="spellEnd"/>
-      <w:r>
-        <w:rPr>
-          <w:sz w:val="24"/>
-          <w:szCs w:val="24"/>
-        </w:rPr>
-        <w:t xml:space="preserve">, de forma a melhor compreender o funcionamento, na prática, dos </w:t>
-      </w:r>
-      <w:proofErr w:type="spellStart"/>
-      <w:r>
-        <w:rPr>
-          <w:sz w:val="24"/>
-          <w:szCs w:val="24"/>
-        </w:rPr>
-        <w:t>HUBs</w:t>
-      </w:r>
-      <w:proofErr w:type="spellEnd"/>
-      <w:r>
-        <w:rPr>
-          <w:sz w:val="24"/>
-          <w:szCs w:val="24"/>
-        </w:rPr>
-        <w:t xml:space="preserve"> e </w:t>
-      </w:r>
-      <w:proofErr w:type="spellStart"/>
-      <w:r>
-        <w:rPr>
-          <w:sz w:val="24"/>
-          <w:szCs w:val="24"/>
-        </w:rPr>
-        <w:t>SWITCHs</w:t>
-      </w:r>
-      <w:proofErr w:type="spellEnd"/>
-      <w:r>
-        <w:rPr>
-          <w:sz w:val="24"/>
-          <w:szCs w:val="24"/>
-        </w:rPr>
-        <w:t xml:space="preserve"> e também dos protocolos ARP e ICMP.</w:t>
+      <w:r>
+        <w:rPr>
+          <w:sz w:val="24"/>
+          <w:szCs w:val="24"/>
+        </w:rPr>
+        <w:t>, de forma a melhor compreender o funcionamento, na prática, dos HUBs e SWITCHs e também dos protocolos ARP e ICMP.</w:t>
       </w:r>
     </w:p>
     <w:p>
@@ -2941,14 +2855,27 @@
       <w:r>
         <w:t xml:space="preserve">Figura </w:t>
       </w:r>
-      <w:fldSimple w:instr=" SEQ Figura \* ARABIC ">
-        <w:r>
-          <w:rPr>
-            <w:noProof/>
-          </w:rPr>
-          <w:t>1</w:t>
-        </w:r>
-      </w:fldSimple>
+      <w:r>
+        <w:fldChar w:fldCharType="begin"/>
+      </w:r>
+      <w:r>
+        <w:instrText xml:space="preserve"> SEQ Figura \* ARABIC </w:instrText>
+      </w:r>
+      <w:r>
+        <w:fldChar w:fldCharType="separate"/>
+      </w:r>
+      <w:r>
+        <w:rPr>
+          <w:noProof/>
+        </w:rPr>
+        <w:t>1</w:t>
+      </w:r>
+      <w:r>
+        <w:rPr>
+          <w:noProof/>
+        </w:rPr>
+        <w:fldChar w:fldCharType="end"/>
+      </w:r>
       <w:r>
         <w:t xml:space="preserve"> - Topologia em árvore</w:t>
       </w:r>
@@ -3024,7 +2951,6 @@
         </w:rPr>
         <w:t xml:space="preserve"> (</w:t>
       </w:r>
-      <w:proofErr w:type="spellStart"/>
       <w:r>
         <w:rPr>
           <w:i/>
@@ -3032,9 +2958,54 @@
           <w:sz w:val="24"/>
           <w:szCs w:val="24"/>
         </w:rPr>
-        <w:t>Medium</w:t>
-      </w:r>
-      <w:proofErr w:type="spellEnd"/>
+        <w:t>Medium Access Control</w:t>
+      </w:r>
+      <w:r>
+        <w:rPr>
+          <w:sz w:val="24"/>
+          <w:szCs w:val="24"/>
+        </w:rPr>
+        <w:t>)</w:t>
+      </w:r>
+      <w:r>
+        <w:rPr>
+          <w:sz w:val="24"/>
+          <w:szCs w:val="24"/>
+        </w:rPr>
+        <w:t xml:space="preserve"> dos sistemas terminais a ele conectados</w:t>
+      </w:r>
+      <w:r>
+        <w:rPr>
+          <w:sz w:val="24"/>
+          <w:szCs w:val="24"/>
+        </w:rPr>
+        <w:t xml:space="preserve"> (algo que ele vai “aprendendo” com o decorrer das ligações, na primeira ligação possui um comportamento igual ao do HUB). Esta funcionalidade dos SWITCHs permite-lhes comutar pacotes diretamente para a porta de destino.</w:t>
+      </w:r>
+    </w:p>
+    <w:p>
+      <w:pPr>
+        <w:ind w:firstLine="708"/>
+        <w:jc w:val="both"/>
+        <w:rPr>
+          <w:sz w:val="24"/>
+          <w:szCs w:val="24"/>
+        </w:rPr>
+      </w:pPr>
+      <w:r>
+        <w:rPr>
+          <w:sz w:val="24"/>
+          <w:szCs w:val="24"/>
+        </w:rPr>
+        <w:lastRenderedPageBreak/>
+        <w:t>O</w:t>
+      </w:r>
+      <w:r>
+        <w:rPr>
+          <w:sz w:val="24"/>
+          <w:szCs w:val="24"/>
+        </w:rPr>
+        <w:t xml:space="preserve"> protocolo ARP (</w:t>
+      </w:r>
       <w:r>
         <w:rPr>
           <w:i/>
@@ -3042,9 +3013,43 @@
           <w:sz w:val="24"/>
           <w:szCs w:val="24"/>
         </w:rPr>
-        <w:t xml:space="preserve"> Access </w:t>
-      </w:r>
-      <w:proofErr w:type="spellStart"/>
+        <w:t>Address Resolution Protocol</w:t>
+      </w:r>
+      <w:r>
+        <w:rPr>
+          <w:sz w:val="24"/>
+          <w:szCs w:val="24"/>
+        </w:rPr>
+        <w:t>)</w:t>
+      </w:r>
+      <w:r>
+        <w:rPr>
+          <w:sz w:val="24"/>
+          <w:szCs w:val="24"/>
+        </w:rPr>
+        <w:t xml:space="preserve"> faz a ponte de ligação entre a cama de rede e a camada de ligação de dados, portanto</w:t>
+      </w:r>
+      <w:r>
+        <w:rPr>
+          <w:sz w:val="24"/>
+          <w:szCs w:val="24"/>
+        </w:rPr>
+        <w:t xml:space="preserve"> </w:t>
+      </w:r>
+      <w:r>
+        <w:rPr>
+          <w:sz w:val="24"/>
+          <w:szCs w:val="24"/>
+        </w:rPr>
+        <w:t>mapeia endereços IP</w:t>
+      </w:r>
+      <w:r>
+        <w:rPr>
+          <w:sz w:val="24"/>
+          <w:szCs w:val="24"/>
+        </w:rPr>
+        <w:t xml:space="preserve"> (</w:t>
+      </w:r>
       <w:r>
         <w:rPr>
           <w:i/>
@@ -3052,9 +3057,8 @@
           <w:sz w:val="24"/>
           <w:szCs w:val="24"/>
         </w:rPr>
-        <w:t>Control</w:t>
-      </w:r>
-      <w:proofErr w:type="spellEnd"/>
+        <w:t>Internet Protocol</w:t>
+      </w:r>
       <w:r>
         <w:rPr>
           <w:sz w:val="24"/>
@@ -3067,30 +3071,153 @@
           <w:sz w:val="24"/>
           <w:szCs w:val="24"/>
         </w:rPr>
-        <w:t xml:space="preserve"> dos sistemas terminais a ele conectados</w:t>
-      </w:r>
-      <w:r>
-        <w:rPr>
-          <w:sz w:val="24"/>
-          <w:szCs w:val="24"/>
-        </w:rPr>
-        <w:t xml:space="preserve"> (algo que ele vai “aprendendo” com o decorrer das ligações, na primeira ligação possui um comportamento igual ao do HUB). Esta funcionalidade dos </w:t>
-      </w:r>
-      <w:proofErr w:type="spellStart"/>
-      <w:r>
-        <w:rPr>
-          <w:sz w:val="24"/>
-          <w:szCs w:val="24"/>
-        </w:rPr>
-        <w:t>SWITCHs</w:t>
-      </w:r>
-      <w:proofErr w:type="spellEnd"/>
-      <w:r>
-        <w:rPr>
-          <w:sz w:val="24"/>
-          <w:szCs w:val="24"/>
-        </w:rPr>
-        <w:t xml:space="preserve"> permite-lhes comutar pacotes diretamente para a porta de destino.</w:t>
+        <w:t xml:space="preserve"> em endereços MAC</w:t>
+      </w:r>
+      <w:r>
+        <w:rPr>
+          <w:sz w:val="24"/>
+          <w:szCs w:val="24"/>
+        </w:rPr>
+        <w:t>.</w:t>
+      </w:r>
+      <w:r>
+        <w:rPr>
+          <w:sz w:val="24"/>
+          <w:szCs w:val="24"/>
+        </w:rPr>
+        <w:t xml:space="preserve"> </w:t>
+      </w:r>
+      <w:r>
+        <w:rPr>
+          <w:sz w:val="24"/>
+          <w:szCs w:val="24"/>
+        </w:rPr>
+        <w:t>São enviados dois tipos de mensagens</w:t>
+      </w:r>
+      <w:r>
+        <w:rPr>
+          <w:sz w:val="24"/>
+          <w:szCs w:val="24"/>
+        </w:rPr>
+        <w:t>:</w:t>
+      </w:r>
+      <w:r>
+        <w:rPr>
+          <w:sz w:val="24"/>
+          <w:szCs w:val="24"/>
+        </w:rPr>
+        <w:t xml:space="preserve"> ARP </w:t>
+      </w:r>
+      <w:r>
+        <w:rPr>
+          <w:i/>
+          <w:iCs/>
+          <w:sz w:val="24"/>
+          <w:szCs w:val="24"/>
+        </w:rPr>
+        <w:t>request</w:t>
+      </w:r>
+      <w:r>
+        <w:rPr>
+          <w:sz w:val="24"/>
+          <w:szCs w:val="24"/>
+        </w:rPr>
+        <w:t xml:space="preserve">, </w:t>
+      </w:r>
+      <w:r>
+        <w:rPr>
+          <w:sz w:val="24"/>
+          <w:szCs w:val="24"/>
+        </w:rPr>
+        <w:t xml:space="preserve">onde o dispositivo de origem </w:t>
+      </w:r>
+      <w:r>
+        <w:rPr>
+          <w:sz w:val="24"/>
+          <w:szCs w:val="24"/>
+        </w:rPr>
+        <w:t xml:space="preserve">pede a resolução de um endereço IP em endereço MAC e </w:t>
+      </w:r>
+      <w:r>
+        <w:rPr>
+          <w:sz w:val="24"/>
+          <w:szCs w:val="24"/>
+        </w:rPr>
+        <w:t xml:space="preserve">ARP </w:t>
+      </w:r>
+      <w:r>
+        <w:rPr>
+          <w:i/>
+          <w:iCs/>
+          <w:sz w:val="24"/>
+          <w:szCs w:val="24"/>
+        </w:rPr>
+        <w:t>reply</w:t>
+      </w:r>
+      <w:r>
+        <w:rPr>
+          <w:sz w:val="24"/>
+          <w:szCs w:val="24"/>
+        </w:rPr>
+        <w:t>, onde o dispositivo de destino envia o endereço físico resolvido.</w:t>
+      </w:r>
+      <w:r>
+        <w:rPr>
+          <w:sz w:val="24"/>
+          <w:szCs w:val="24"/>
+        </w:rPr>
+        <w:t xml:space="preserve"> </w:t>
+      </w:r>
+      <w:r>
+        <w:rPr>
+          <w:sz w:val="24"/>
+          <w:szCs w:val="24"/>
+        </w:rPr>
+        <w:t>Para reduzir o fluxo</w:t>
+      </w:r>
+      <w:r>
+        <w:rPr>
+          <w:sz w:val="24"/>
+          <w:szCs w:val="24"/>
+        </w:rPr>
+        <w:t xml:space="preserve"> e o número de solicitações de resolução de endereços, recorre-se ao uso de </w:t>
+      </w:r>
+      <w:r>
+        <w:rPr>
+          <w:sz w:val="24"/>
+          <w:szCs w:val="24"/>
+        </w:rPr>
+        <w:t xml:space="preserve">uma tabela, cache ARP, </w:t>
+      </w:r>
+      <w:r>
+        <w:rPr>
+          <w:sz w:val="24"/>
+          <w:szCs w:val="24"/>
+        </w:rPr>
+        <w:t xml:space="preserve">em cada </w:t>
+      </w:r>
+      <w:r>
+        <w:rPr>
+          <w:i/>
+          <w:iCs/>
+          <w:sz w:val="24"/>
+          <w:szCs w:val="24"/>
+        </w:rPr>
+        <w:t xml:space="preserve">host </w:t>
+      </w:r>
+      <w:r>
+        <w:rPr>
+          <w:sz w:val="24"/>
+          <w:szCs w:val="24"/>
+        </w:rPr>
+        <w:t>cuja funcionalidade é guardar o</w:t>
+      </w:r>
+      <w:r>
+        <w:rPr>
+          <w:sz w:val="24"/>
+          <w:szCs w:val="24"/>
+        </w:rPr>
+        <w:t>s mapeamentos dos endereços por algum tempo.</w:t>
       </w:r>
     </w:p>
     <w:p>
@@ -3107,17 +3234,8 @@
           <w:sz w:val="24"/>
           <w:szCs w:val="24"/>
         </w:rPr>
-        <w:lastRenderedPageBreak/>
-        <w:t>O</w:t>
-      </w:r>
-      <w:r>
-        <w:rPr>
-          <w:sz w:val="24"/>
-          <w:szCs w:val="24"/>
-        </w:rPr>
-        <w:t xml:space="preserve"> protocolo ARP (</w:t>
-      </w:r>
-      <w:proofErr w:type="spellStart"/>
+        <w:t>O protocolo ICMP (</w:t>
+      </w:r>
       <w:r>
         <w:rPr>
           <w:i/>
@@ -3125,9 +3243,8 @@
           <w:sz w:val="24"/>
           <w:szCs w:val="24"/>
         </w:rPr>
-        <w:t>Address</w:t>
-      </w:r>
-      <w:proofErr w:type="spellEnd"/>
+        <w:t xml:space="preserve">Internet </w:t>
+      </w:r>
       <w:r>
         <w:rPr>
           <w:i/>
@@ -3135,9 +3252,57 @@
           <w:sz w:val="24"/>
           <w:szCs w:val="24"/>
         </w:rPr>
+        <w:t>Control Message Protocol</w:t>
+      </w:r>
+      <w:r>
+        <w:rPr>
+          <w:sz w:val="24"/>
+          <w:szCs w:val="24"/>
+        </w:rPr>
+        <w:t>)</w:t>
+      </w:r>
+      <w:r>
+        <w:rPr>
+          <w:sz w:val="24"/>
+          <w:szCs w:val="24"/>
+        </w:rPr>
         <w:t xml:space="preserve"> </w:t>
       </w:r>
-      <w:proofErr w:type="spellStart"/>
+      <w:r>
+        <w:rPr>
+          <w:sz w:val="24"/>
+          <w:szCs w:val="24"/>
+        </w:rPr>
+        <w:t xml:space="preserve">é utilizado para enviar mensagens de diagnóstico e relatório de erros sobre a rede para </w:t>
+      </w:r>
+      <w:r>
+        <w:rPr>
+          <w:sz w:val="24"/>
+          <w:szCs w:val="24"/>
+        </w:rPr>
+        <w:t>a fonte do pacote.</w:t>
+      </w:r>
+      <w:r>
+        <w:rPr>
+          <w:sz w:val="24"/>
+          <w:szCs w:val="24"/>
+        </w:rPr>
+        <w:t xml:space="preserve"> </w:t>
+      </w:r>
+      <w:r>
+        <w:rPr>
+          <w:sz w:val="24"/>
+          <w:szCs w:val="24"/>
+        </w:rPr>
+        <w:t>A</w:t>
+      </w:r>
+      <w:r>
+        <w:rPr>
+          <w:sz w:val="24"/>
+          <w:szCs w:val="24"/>
+        </w:rPr>
+        <w:t xml:space="preserve">s mensagens podem ser </w:t>
+      </w:r>
       <w:r>
         <w:rPr>
           <w:i/>
@@ -3145,9 +3310,15 @@
           <w:sz w:val="24"/>
           <w:szCs w:val="24"/>
         </w:rPr>
-        <w:t>Resolution</w:t>
-      </w:r>
-      <w:proofErr w:type="spellEnd"/>
+        <w:t>echo reply</w:t>
+      </w:r>
+      <w:r>
+        <w:rPr>
+          <w:sz w:val="24"/>
+          <w:szCs w:val="24"/>
+        </w:rPr>
+        <w:t xml:space="preserve">, </w:t>
+      </w:r>
       <w:r>
         <w:rPr>
           <w:i/>
@@ -3155,9 +3326,8 @@
           <w:sz w:val="24"/>
           <w:szCs w:val="24"/>
         </w:rPr>
-        <w:t xml:space="preserve"> </w:t>
-      </w:r>
-      <w:proofErr w:type="spellStart"/>
+        <w:t>echo req</w:t>
+      </w:r>
       <w:r>
         <w:rPr>
           <w:i/>
@@ -3165,43 +3335,14 @@
           <w:sz w:val="24"/>
           <w:szCs w:val="24"/>
         </w:rPr>
-        <w:t>Protocol</w:t>
-      </w:r>
-      <w:proofErr w:type="spellEnd"/>
-      <w:r>
-        <w:rPr>
-          <w:sz w:val="24"/>
-          <w:szCs w:val="24"/>
-        </w:rPr>
-        <w:t>)</w:t>
-      </w:r>
-      <w:r>
-        <w:rPr>
-          <w:sz w:val="24"/>
-          <w:szCs w:val="24"/>
-        </w:rPr>
-        <w:t xml:space="preserve"> faz a ponte de ligação entre a cama de rede e a camada de ligação de dados, portanto</w:t>
-      </w:r>
-      <w:r>
-        <w:rPr>
-          <w:sz w:val="24"/>
-          <w:szCs w:val="24"/>
-        </w:rPr>
-        <w:t xml:space="preserve"> </w:t>
-      </w:r>
-      <w:r>
-        <w:rPr>
-          <w:sz w:val="24"/>
-          <w:szCs w:val="24"/>
-        </w:rPr>
-        <w:t>mapeia endereços IP</w:t>
-      </w:r>
-      <w:r>
-        <w:rPr>
-          <w:sz w:val="24"/>
-          <w:szCs w:val="24"/>
-        </w:rPr>
-        <w:t xml:space="preserve"> (</w:t>
+        <w:t>uest</w:t>
+      </w:r>
+      <w:r>
+        <w:rPr>
+          <w:sz w:val="24"/>
+          <w:szCs w:val="24"/>
+        </w:rPr>
+        <w:t>, TTL (</w:t>
       </w:r>
       <w:r>
         <w:rPr>
@@ -3210,9 +3351,15 @@
           <w:sz w:val="24"/>
           <w:szCs w:val="24"/>
         </w:rPr>
-        <w:t xml:space="preserve">Internet </w:t>
-      </w:r>
-      <w:proofErr w:type="spellStart"/>
+        <w:t>Time To Live</w:t>
+      </w:r>
+      <w:r>
+        <w:rPr>
+          <w:sz w:val="24"/>
+          <w:szCs w:val="24"/>
+        </w:rPr>
+        <w:t xml:space="preserve">) </w:t>
+      </w:r>
       <w:r>
         <w:rPr>
           <w:i/>
@@ -3220,59 +3367,43 @@
           <w:sz w:val="24"/>
           <w:szCs w:val="24"/>
         </w:rPr>
-        <w:t>Protocol</w:t>
-      </w:r>
-      <w:proofErr w:type="spellEnd"/>
-      <w:r>
-        <w:rPr>
-          <w:sz w:val="24"/>
-          <w:szCs w:val="24"/>
-        </w:rPr>
-        <w:t>)</w:t>
-      </w:r>
-      <w:r>
-        <w:rPr>
-          <w:sz w:val="24"/>
-          <w:szCs w:val="24"/>
-        </w:rPr>
-        <w:t xml:space="preserve"> em endereços MAC</w:t>
-      </w:r>
-      <w:r>
-        <w:rPr>
-          <w:sz w:val="24"/>
-          <w:szCs w:val="24"/>
-        </w:rPr>
-        <w:t>.</w:t>
-      </w:r>
-      <w:r>
-        <w:rPr>
-          <w:sz w:val="24"/>
-          <w:szCs w:val="24"/>
-        </w:rPr>
-        <w:t xml:space="preserve"> </w:t>
-      </w:r>
-      <w:r>
-        <w:rPr>
-          <w:sz w:val="24"/>
-          <w:szCs w:val="24"/>
-        </w:rPr>
-        <w:t>São enviados dois tipos de mensagens</w:t>
-      </w:r>
-      <w:r>
-        <w:rPr>
-          <w:sz w:val="24"/>
-          <w:szCs w:val="24"/>
-        </w:rPr>
-        <w:t>:</w:t>
-      </w:r>
-      <w:r>
-        <w:rPr>
-          <w:sz w:val="24"/>
-          <w:szCs w:val="24"/>
-        </w:rPr>
-        <w:t xml:space="preserve"> ARP </w:t>
-      </w:r>
-      <w:proofErr w:type="spellStart"/>
+        <w:t>expired</w:t>
+      </w:r>
+      <w:r>
+        <w:rPr>
+          <w:sz w:val="24"/>
+          <w:szCs w:val="24"/>
+        </w:rPr>
+        <w:t>, etc</w:t>
+      </w:r>
+      <w:r>
+        <w:rPr>
+          <w:sz w:val="24"/>
+          <w:szCs w:val="24"/>
+        </w:rPr>
+        <w:t xml:space="preserve">. </w:t>
+      </w:r>
+      <w:r>
+        <w:rPr>
+          <w:sz w:val="24"/>
+          <w:szCs w:val="24"/>
+        </w:rPr>
+        <w:t>Qualquer dispositivo de rede pode enviar, gerar, receber e processar mensagens de erro ICMP</w:t>
+      </w:r>
+      <w:r>
+        <w:rPr>
+          <w:sz w:val="24"/>
+          <w:szCs w:val="24"/>
+        </w:rPr>
+        <w:t xml:space="preserve">. </w:t>
+      </w:r>
+      <w:r>
+        <w:rPr>
+          <w:sz w:val="24"/>
+          <w:szCs w:val="24"/>
+        </w:rPr>
+        <w:t xml:space="preserve">Este protocolo é utilizado por alguns diagnósticos de utilidade como o </w:t>
+      </w:r>
       <w:r>
         <w:rPr>
           <w:i/>
@@ -3280,38 +3411,15 @@
           <w:sz w:val="24"/>
           <w:szCs w:val="24"/>
         </w:rPr>
-        <w:t>request</w:t>
-      </w:r>
-      <w:proofErr w:type="spellEnd"/>
-      <w:r>
-        <w:rPr>
-          <w:sz w:val="24"/>
-          <w:szCs w:val="24"/>
-        </w:rPr>
-        <w:t xml:space="preserve">, </w:t>
-      </w:r>
-      <w:r>
-        <w:rPr>
-          <w:sz w:val="24"/>
-          <w:szCs w:val="24"/>
-        </w:rPr>
-        <w:t xml:space="preserve">onde o dispositivo de origem </w:t>
-      </w:r>
-      <w:r>
-        <w:rPr>
-          <w:sz w:val="24"/>
-          <w:szCs w:val="24"/>
-        </w:rPr>
-        <w:t xml:space="preserve">pede a resolução de um endereço IP em endereço MAC e </w:t>
-      </w:r>
-      <w:r>
-        <w:rPr>
-          <w:sz w:val="24"/>
-          <w:szCs w:val="24"/>
-        </w:rPr>
-        <w:t xml:space="preserve">ARP </w:t>
-      </w:r>
-      <w:proofErr w:type="spellStart"/>
+        <w:t>ping</w:t>
+      </w:r>
+      <w:r>
+        <w:rPr>
+          <w:sz w:val="24"/>
+          <w:szCs w:val="24"/>
+        </w:rPr>
+        <w:t xml:space="preserve"> e o </w:t>
+      </w:r>
       <w:r>
         <w:rPr>
           <w:i/>
@@ -3319,15 +3427,45 @@
           <w:sz w:val="24"/>
           <w:szCs w:val="24"/>
         </w:rPr>
-        <w:t>reply</w:t>
-      </w:r>
-      <w:proofErr w:type="spellEnd"/>
-      <w:r>
-        <w:rPr>
-          <w:sz w:val="24"/>
-          <w:szCs w:val="24"/>
-        </w:rPr>
-        <w:t>, onde o dispositivo de destino envia o endereço físico resolvido.</w:t>
+        <w:t>traceroute</w:t>
+      </w:r>
+      <w:r>
+        <w:rPr>
+          <w:sz w:val="24"/>
+          <w:szCs w:val="24"/>
+        </w:rPr>
+        <w:t>.</w:t>
+      </w:r>
+    </w:p>
+    <w:p>
+      <w:pPr>
+        <w:jc w:val="both"/>
+        <w:rPr>
+          <w:sz w:val="24"/>
+          <w:szCs w:val="24"/>
+        </w:rPr>
+      </w:pPr>
+      <w:r>
+        <w:rPr>
+          <w:sz w:val="24"/>
+          <w:szCs w:val="24"/>
+        </w:rPr>
+        <w:tab/>
+        <w:t xml:space="preserve">Agora estamos em condições de avaliar </w:t>
+      </w:r>
+      <w:r>
+        <w:rPr>
+          <w:sz w:val="24"/>
+          <w:szCs w:val="24"/>
+        </w:rPr>
+        <w:t>a conetividade entre os sistemas. Para tal</w:t>
+      </w:r>
+      <w:r>
+        <w:rPr>
+          <w:sz w:val="24"/>
+          <w:szCs w:val="24"/>
+        </w:rPr>
+        <w:t>,</w:t>
       </w:r>
       <w:r>
         <w:rPr>
@@ -3341,30 +3479,22 @@
           <w:sz w:val="24"/>
           <w:szCs w:val="24"/>
         </w:rPr>
-        <w:t>Para reduzir o fluxo</w:t>
-      </w:r>
-      <w:r>
-        <w:rPr>
-          <w:sz w:val="24"/>
-          <w:szCs w:val="24"/>
-        </w:rPr>
-        <w:t xml:space="preserve"> e o número de solicitações de resolução de endereços, recorre-se ao uso de </w:t>
-      </w:r>
-      <w:r>
-        <w:rPr>
-          <w:sz w:val="24"/>
-          <w:szCs w:val="24"/>
-        </w:rPr>
-        <w:t xml:space="preserve">uma tabela, cache ARP, </w:t>
-      </w:r>
-      <w:r>
-        <w:rPr>
-          <w:sz w:val="24"/>
-          <w:szCs w:val="24"/>
-        </w:rPr>
-        <w:t xml:space="preserve">em cada </w:t>
-      </w:r>
-      <w:proofErr w:type="spellStart"/>
+        <w:t>executamos</w:t>
+      </w:r>
+      <w:r>
+        <w:rPr>
+          <w:sz w:val="24"/>
+          <w:szCs w:val="24"/>
+        </w:rPr>
+        <w:t xml:space="preserve">, no PC n8, </w:t>
+      </w:r>
+      <w:r>
+        <w:rPr>
+          <w:sz w:val="24"/>
+          <w:szCs w:val="24"/>
+        </w:rPr>
+        <w:t xml:space="preserve">o comando </w:t>
+      </w:r>
       <w:r>
         <w:rPr>
           <w:i/>
@@ -3372,9 +3502,22 @@
           <w:sz w:val="24"/>
           <w:szCs w:val="24"/>
         </w:rPr>
-        <w:t>host</w:t>
-      </w:r>
-      <w:proofErr w:type="spellEnd"/>
+        <w:t xml:space="preserve">arp -a </w:t>
+      </w:r>
+      <w:r>
+        <w:rPr>
+          <w:sz w:val="24"/>
+          <w:szCs w:val="24"/>
+        </w:rPr>
+        <w:t>para verificar as tabelas ARP dos sistemas terminais</w:t>
+      </w:r>
+      <w:r>
+        <w:rPr>
+          <w:sz w:val="24"/>
+          <w:szCs w:val="24"/>
+        </w:rPr>
+        <w:t xml:space="preserve">, de seguida executamos o comando </w:t>
+      </w:r>
       <w:r>
         <w:rPr>
           <w:i/>
@@ -3382,6 +3525,13 @@
           <w:sz w:val="24"/>
           <w:szCs w:val="24"/>
         </w:rPr>
+        <w:t>ping 10.0.0.25</w:t>
+      </w:r>
+      <w:r>
+        <w:rPr>
+          <w:sz w:val="24"/>
+          <w:szCs w:val="24"/>
+        </w:rPr>
         <w:t xml:space="preserve"> </w:t>
       </w:r>
       <w:r>
@@ -3389,31 +3539,35 @@
           <w:sz w:val="24"/>
           <w:szCs w:val="24"/>
         </w:rPr>
-        <w:t>cuja funcionalidade é guardar o</w:t>
-      </w:r>
-      <w:r>
-        <w:rPr>
-          <w:sz w:val="24"/>
-          <w:szCs w:val="24"/>
-        </w:rPr>
-        <w:t>s mapeamentos dos endereços por algum tempo.</w:t>
-      </w:r>
-    </w:p>
-    <w:p>
-      <w:pPr>
-        <w:ind w:firstLine="708"/>
-        <w:jc w:val="both"/>
-        <w:rPr>
-          <w:sz w:val="24"/>
-          <w:szCs w:val="24"/>
-        </w:rPr>
-      </w:pPr>
-      <w:r>
-        <w:rPr>
-          <w:sz w:val="24"/>
-          <w:szCs w:val="24"/>
-        </w:rPr>
-        <w:t>O protocolo ICMP (</w:t>
+        <w:t>e, num primeiro momento colocamos o sistema n</w:t>
+      </w:r>
+      <w:r>
+        <w:rPr>
+          <w:sz w:val="24"/>
+          <w:szCs w:val="24"/>
+        </w:rPr>
+        <w:t>5</w:t>
+      </w:r>
+      <w:r>
+        <w:rPr>
+          <w:sz w:val="24"/>
+          <w:szCs w:val="24"/>
+        </w:rPr>
+        <w:t xml:space="preserve"> à escuta e obtivemos os resultados que se encontram na figura 2. As capturas de </w:t>
+      </w:r>
+      <w:r>
+        <w:rPr>
+          <w:sz w:val="24"/>
+          <w:szCs w:val="24"/>
+        </w:rPr>
+        <w:t>tráfego</w:t>
+      </w:r>
+      <w:r>
+        <w:rPr>
+          <w:sz w:val="24"/>
+          <w:szCs w:val="24"/>
+        </w:rPr>
+        <w:t xml:space="preserve"> foram efetuadas no </w:t>
       </w:r>
       <w:r>
         <w:rPr>
@@ -3422,457 +3576,8 @@
           <w:sz w:val="24"/>
           <w:szCs w:val="24"/>
         </w:rPr>
-        <w:t xml:space="preserve">Internet </w:t>
-      </w:r>
-      <w:proofErr w:type="spellStart"/>
-      <w:r>
-        <w:rPr>
-          <w:i/>
-          <w:iCs/>
-          <w:sz w:val="24"/>
-          <w:szCs w:val="24"/>
-        </w:rPr>
-        <w:t>Control</w:t>
-      </w:r>
-      <w:proofErr w:type="spellEnd"/>
-      <w:r>
-        <w:rPr>
-          <w:i/>
-          <w:iCs/>
-          <w:sz w:val="24"/>
-          <w:szCs w:val="24"/>
-        </w:rPr>
-        <w:t xml:space="preserve"> </w:t>
-      </w:r>
-      <w:proofErr w:type="spellStart"/>
-      <w:r>
-        <w:rPr>
-          <w:i/>
-          <w:iCs/>
-          <w:sz w:val="24"/>
-          <w:szCs w:val="24"/>
-        </w:rPr>
-        <w:t>Message</w:t>
-      </w:r>
-      <w:proofErr w:type="spellEnd"/>
-      <w:r>
-        <w:rPr>
-          <w:i/>
-          <w:iCs/>
-          <w:sz w:val="24"/>
-          <w:szCs w:val="24"/>
-        </w:rPr>
-        <w:t xml:space="preserve"> </w:t>
-      </w:r>
-      <w:proofErr w:type="spellStart"/>
-      <w:r>
-        <w:rPr>
-          <w:i/>
-          <w:iCs/>
-          <w:sz w:val="24"/>
-          <w:szCs w:val="24"/>
-        </w:rPr>
-        <w:t>Protocol</w:t>
-      </w:r>
-      <w:proofErr w:type="spellEnd"/>
-      <w:r>
-        <w:rPr>
-          <w:sz w:val="24"/>
-          <w:szCs w:val="24"/>
-        </w:rPr>
-        <w:t>)</w:t>
-      </w:r>
-      <w:r>
-        <w:rPr>
-          <w:sz w:val="24"/>
-          <w:szCs w:val="24"/>
-        </w:rPr>
-        <w:t xml:space="preserve"> </w:t>
-      </w:r>
-      <w:r>
-        <w:rPr>
-          <w:sz w:val="24"/>
-          <w:szCs w:val="24"/>
-        </w:rPr>
-        <w:t xml:space="preserve">é utilizado para enviar mensagens de diagnóstico e relatório de erros sobre a rede para </w:t>
-      </w:r>
-      <w:r>
-        <w:rPr>
-          <w:sz w:val="24"/>
-          <w:szCs w:val="24"/>
-        </w:rPr>
-        <w:t>a fonte do pacote.</w:t>
-      </w:r>
-      <w:r>
-        <w:rPr>
-          <w:sz w:val="24"/>
-          <w:szCs w:val="24"/>
-        </w:rPr>
-        <w:t xml:space="preserve"> </w:t>
-      </w:r>
-      <w:r>
-        <w:rPr>
-          <w:sz w:val="24"/>
-          <w:szCs w:val="24"/>
-        </w:rPr>
-        <w:t>A</w:t>
-      </w:r>
-      <w:r>
-        <w:rPr>
-          <w:sz w:val="24"/>
-          <w:szCs w:val="24"/>
-        </w:rPr>
-        <w:t xml:space="preserve">s mensagens podem ser </w:t>
-      </w:r>
-      <w:proofErr w:type="spellStart"/>
-      <w:r>
-        <w:rPr>
-          <w:i/>
-          <w:iCs/>
-          <w:sz w:val="24"/>
-          <w:szCs w:val="24"/>
-        </w:rPr>
-        <w:t>echo</w:t>
-      </w:r>
-      <w:proofErr w:type="spellEnd"/>
-      <w:r>
-        <w:rPr>
-          <w:i/>
-          <w:iCs/>
-          <w:sz w:val="24"/>
-          <w:szCs w:val="24"/>
-        </w:rPr>
-        <w:t xml:space="preserve"> </w:t>
-      </w:r>
-      <w:proofErr w:type="spellStart"/>
-      <w:r>
-        <w:rPr>
-          <w:i/>
-          <w:iCs/>
-          <w:sz w:val="24"/>
-          <w:szCs w:val="24"/>
-        </w:rPr>
-        <w:t>reply</w:t>
-      </w:r>
-      <w:proofErr w:type="spellEnd"/>
-      <w:r>
-        <w:rPr>
-          <w:sz w:val="24"/>
-          <w:szCs w:val="24"/>
-        </w:rPr>
-        <w:t xml:space="preserve">, </w:t>
-      </w:r>
-      <w:proofErr w:type="spellStart"/>
-      <w:r>
-        <w:rPr>
-          <w:i/>
-          <w:iCs/>
-          <w:sz w:val="24"/>
-          <w:szCs w:val="24"/>
-        </w:rPr>
-        <w:t>echo</w:t>
-      </w:r>
-      <w:proofErr w:type="spellEnd"/>
-      <w:r>
-        <w:rPr>
-          <w:i/>
-          <w:iCs/>
-          <w:sz w:val="24"/>
-          <w:szCs w:val="24"/>
-        </w:rPr>
-        <w:t xml:space="preserve"> </w:t>
-      </w:r>
-      <w:proofErr w:type="spellStart"/>
-      <w:r>
-        <w:rPr>
-          <w:i/>
-          <w:iCs/>
-          <w:sz w:val="24"/>
-          <w:szCs w:val="24"/>
-        </w:rPr>
-        <w:t>req</w:t>
-      </w:r>
-      <w:r>
-        <w:rPr>
-          <w:i/>
-          <w:iCs/>
-          <w:sz w:val="24"/>
-          <w:szCs w:val="24"/>
-        </w:rPr>
-        <w:t>uest</w:t>
-      </w:r>
-      <w:proofErr w:type="spellEnd"/>
-      <w:r>
-        <w:rPr>
-          <w:sz w:val="24"/>
-          <w:szCs w:val="24"/>
-        </w:rPr>
-        <w:t>, TTL (</w:t>
-      </w:r>
-      <w:r>
-        <w:rPr>
-          <w:i/>
-          <w:iCs/>
-          <w:sz w:val="24"/>
-          <w:szCs w:val="24"/>
-        </w:rPr>
-        <w:t>Time To Live</w:t>
-      </w:r>
-      <w:r>
-        <w:rPr>
-          <w:sz w:val="24"/>
-          <w:szCs w:val="24"/>
-        </w:rPr>
-        <w:t xml:space="preserve">) </w:t>
-      </w:r>
-      <w:proofErr w:type="spellStart"/>
-      <w:r>
-        <w:rPr>
-          <w:i/>
-          <w:iCs/>
-          <w:sz w:val="24"/>
-          <w:szCs w:val="24"/>
-        </w:rPr>
-        <w:t>expired</w:t>
-      </w:r>
-      <w:proofErr w:type="spellEnd"/>
-      <w:r>
-        <w:rPr>
-          <w:sz w:val="24"/>
-          <w:szCs w:val="24"/>
-        </w:rPr>
-        <w:t>, etc</w:t>
-      </w:r>
-      <w:r>
-        <w:rPr>
-          <w:sz w:val="24"/>
-          <w:szCs w:val="24"/>
-        </w:rPr>
-        <w:t xml:space="preserve">. </w:t>
-      </w:r>
-      <w:r>
-        <w:rPr>
-          <w:sz w:val="24"/>
-          <w:szCs w:val="24"/>
-        </w:rPr>
-        <w:t>Qualquer dispositivo de rede pode enviar, gerar, receber e processar mensagens de erro ICMP</w:t>
-      </w:r>
-      <w:r>
-        <w:rPr>
-          <w:sz w:val="24"/>
-          <w:szCs w:val="24"/>
-        </w:rPr>
-        <w:t xml:space="preserve">. </w:t>
-      </w:r>
-      <w:r>
-        <w:rPr>
-          <w:sz w:val="24"/>
-          <w:szCs w:val="24"/>
-        </w:rPr>
-        <w:t xml:space="preserve">Este protocolo é utilizado por alguns diagnósticos de utilidade como o </w:t>
-      </w:r>
-      <w:proofErr w:type="spellStart"/>
-      <w:r>
-        <w:rPr>
-          <w:i/>
-          <w:iCs/>
-          <w:sz w:val="24"/>
-          <w:szCs w:val="24"/>
-        </w:rPr>
-        <w:t>ping</w:t>
-      </w:r>
-      <w:proofErr w:type="spellEnd"/>
-      <w:r>
-        <w:rPr>
-          <w:sz w:val="24"/>
-          <w:szCs w:val="24"/>
-        </w:rPr>
-        <w:t xml:space="preserve"> e o </w:t>
-      </w:r>
-      <w:proofErr w:type="spellStart"/>
-      <w:r>
-        <w:rPr>
-          <w:i/>
-          <w:iCs/>
-          <w:sz w:val="24"/>
-          <w:szCs w:val="24"/>
-        </w:rPr>
-        <w:t>traceroute</w:t>
-      </w:r>
-      <w:proofErr w:type="spellEnd"/>
-      <w:r>
-        <w:rPr>
-          <w:sz w:val="24"/>
-          <w:szCs w:val="24"/>
-        </w:rPr>
-        <w:t>.</w:t>
-      </w:r>
-    </w:p>
-    <w:p>
-      <w:pPr>
-        <w:jc w:val="both"/>
-        <w:rPr>
-          <w:sz w:val="24"/>
-          <w:szCs w:val="24"/>
-        </w:rPr>
-      </w:pPr>
-      <w:r>
-        <w:rPr>
-          <w:sz w:val="24"/>
-          <w:szCs w:val="24"/>
-        </w:rPr>
-        <w:tab/>
-        <w:t xml:space="preserve">Agora estamos em condições de avaliar </w:t>
-      </w:r>
-      <w:r>
-        <w:rPr>
-          <w:sz w:val="24"/>
-          <w:szCs w:val="24"/>
-        </w:rPr>
-        <w:t>a conetividade entre os sistemas. Para tal</w:t>
-      </w:r>
-      <w:r>
-        <w:rPr>
-          <w:sz w:val="24"/>
-          <w:szCs w:val="24"/>
-        </w:rPr>
-        <w:t>,</w:t>
-      </w:r>
-      <w:r>
-        <w:rPr>
-          <w:sz w:val="24"/>
-          <w:szCs w:val="24"/>
-        </w:rPr>
-        <w:t xml:space="preserve"> </w:t>
-      </w:r>
-      <w:r>
-        <w:rPr>
-          <w:sz w:val="24"/>
-          <w:szCs w:val="24"/>
-        </w:rPr>
-        <w:t>executamos</w:t>
-      </w:r>
-      <w:r>
-        <w:rPr>
-          <w:sz w:val="24"/>
-          <w:szCs w:val="24"/>
-        </w:rPr>
-        <w:t xml:space="preserve">, no PC n8, </w:t>
-      </w:r>
-      <w:r>
-        <w:rPr>
-          <w:sz w:val="24"/>
-          <w:szCs w:val="24"/>
-        </w:rPr>
-        <w:t xml:space="preserve">o comando </w:t>
-      </w:r>
-      <w:proofErr w:type="spellStart"/>
-      <w:r>
-        <w:rPr>
-          <w:i/>
-          <w:iCs/>
-          <w:sz w:val="24"/>
-          <w:szCs w:val="24"/>
-        </w:rPr>
-        <w:t>arp</w:t>
-      </w:r>
-      <w:proofErr w:type="spellEnd"/>
-      <w:r>
-        <w:rPr>
-          <w:i/>
-          <w:iCs/>
-          <w:sz w:val="24"/>
-          <w:szCs w:val="24"/>
-        </w:rPr>
-        <w:t xml:space="preserve"> -a </w:t>
-      </w:r>
-      <w:r>
-        <w:rPr>
-          <w:sz w:val="24"/>
-          <w:szCs w:val="24"/>
-        </w:rPr>
-        <w:t>para verificar as tabelas ARP dos sistemas terminais</w:t>
-      </w:r>
-      <w:r>
-        <w:rPr>
-          <w:sz w:val="24"/>
-          <w:szCs w:val="24"/>
-        </w:rPr>
-        <w:t xml:space="preserve">, de seguida executamos o comando </w:t>
-      </w:r>
-      <w:proofErr w:type="spellStart"/>
-      <w:r>
-        <w:rPr>
-          <w:i/>
-          <w:iCs/>
-          <w:sz w:val="24"/>
-          <w:szCs w:val="24"/>
-        </w:rPr>
-        <w:t>ping</w:t>
-      </w:r>
-      <w:proofErr w:type="spellEnd"/>
-      <w:r>
-        <w:rPr>
-          <w:i/>
-          <w:iCs/>
-          <w:sz w:val="24"/>
-          <w:szCs w:val="24"/>
-        </w:rPr>
-        <w:t xml:space="preserve"> 10.0.0.25</w:t>
-      </w:r>
-      <w:r>
-        <w:rPr>
-          <w:sz w:val="24"/>
-          <w:szCs w:val="24"/>
-        </w:rPr>
-        <w:t xml:space="preserve"> </w:t>
-      </w:r>
-      <w:r>
-        <w:rPr>
-          <w:sz w:val="24"/>
-          <w:szCs w:val="24"/>
-        </w:rPr>
-        <w:t>e, num primeiro momento colocamos o sistema n</w:t>
-      </w:r>
-      <w:r>
-        <w:rPr>
-          <w:sz w:val="24"/>
-          <w:szCs w:val="24"/>
-        </w:rPr>
-        <w:t>5</w:t>
-      </w:r>
-      <w:r>
-        <w:rPr>
-          <w:sz w:val="24"/>
-          <w:szCs w:val="24"/>
-        </w:rPr>
-        <w:t xml:space="preserve"> à escuta e obtivemos os resultados que se encontram na figura 2. As capturas de </w:t>
-      </w:r>
-      <w:r>
-        <w:rPr>
-          <w:sz w:val="24"/>
-          <w:szCs w:val="24"/>
-        </w:rPr>
-        <w:t>tráfego</w:t>
-      </w:r>
-      <w:r>
-        <w:rPr>
-          <w:sz w:val="24"/>
-          <w:szCs w:val="24"/>
-        </w:rPr>
-        <w:t xml:space="preserve"> foram efetuadas no </w:t>
-      </w:r>
-      <w:proofErr w:type="spellStart"/>
-      <w:r>
-        <w:rPr>
-          <w:i/>
-          <w:iCs/>
-          <w:sz w:val="24"/>
-          <w:szCs w:val="24"/>
-        </w:rPr>
         <w:t>Wireshark</w:t>
       </w:r>
-      <w:proofErr w:type="spellEnd"/>
       <w:r>
         <w:rPr>
           <w:sz w:val="24"/>
@@ -3947,24 +3652,29 @@
       <w:r>
         <w:t xml:space="preserve">Figura </w:t>
       </w:r>
-      <w:fldSimple w:instr=" SEQ Figura \* ARABIC ">
-        <w:r>
-          <w:rPr>
-            <w:noProof/>
-          </w:rPr>
-          <w:t>2</w:t>
-        </w:r>
-      </w:fldSimple>
-      <w:r>
-        <w:t xml:space="preserve"> - </w:t>
-      </w:r>
-      <w:proofErr w:type="spellStart"/>
-      <w:r>
-        <w:t>Wireshark</w:t>
-      </w:r>
-      <w:proofErr w:type="spellEnd"/>
-      <w:r>
-        <w:t xml:space="preserve"> n</w:t>
+      <w:r>
+        <w:fldChar w:fldCharType="begin"/>
+      </w:r>
+      <w:r>
+        <w:instrText xml:space="preserve"> SEQ Figura \* ARABIC </w:instrText>
+      </w:r>
+      <w:r>
+        <w:fldChar w:fldCharType="separate"/>
+      </w:r>
+      <w:r>
+        <w:rPr>
+          <w:noProof/>
+        </w:rPr>
+        <w:t>2</w:t>
+      </w:r>
+      <w:r>
+        <w:rPr>
+          <w:noProof/>
+        </w:rPr>
+        <w:fldChar w:fldCharType="end"/>
+      </w:r>
+      <w:r>
+        <w:t xml:space="preserve"> - Wireshark n</w:t>
       </w:r>
       <w:r>
         <w:t>5</w:t>
@@ -4009,7 +3719,6 @@
         </w:rPr>
         <w:t xml:space="preserve">enviado, em </w:t>
       </w:r>
-      <w:proofErr w:type="spellStart"/>
       <w:r>
         <w:rPr>
           <w:i/>
@@ -4019,7 +3728,6 @@
         </w:rPr>
         <w:t>broadcast</w:t>
       </w:r>
-      <w:proofErr w:type="spellEnd"/>
       <w:r>
         <w:rPr>
           <w:sz w:val="24"/>
@@ -4034,7 +3742,6 @@
         </w:rPr>
         <w:t xml:space="preserve"> um ARP </w:t>
       </w:r>
-      <w:proofErr w:type="spellStart"/>
       <w:r>
         <w:rPr>
           <w:i/>
@@ -4044,7 +3751,6 @@
         </w:rPr>
         <w:t>request</w:t>
       </w:r>
-      <w:proofErr w:type="spellEnd"/>
       <w:r>
         <w:rPr>
           <w:sz w:val="24"/>
@@ -4108,7 +3814,6 @@
         </w:rPr>
         <w:t xml:space="preserve">um ARP </w:t>
       </w:r>
-      <w:proofErr w:type="spellStart"/>
       <w:r>
         <w:rPr>
           <w:i/>
@@ -4118,7 +3823,6 @@
         </w:rPr>
         <w:t>reply</w:t>
       </w:r>
-      <w:proofErr w:type="spellEnd"/>
       <w:r>
         <w:rPr>
           <w:sz w:val="24"/>
@@ -4178,7 +3882,6 @@
         </w:rPr>
         <w:t xml:space="preserve">Voltamos a executar o comando </w:t>
       </w:r>
-      <w:proofErr w:type="spellStart"/>
       <w:r>
         <w:rPr>
           <w:i/>
@@ -4186,17 +3889,7 @@
           <w:sz w:val="24"/>
           <w:szCs w:val="24"/>
         </w:rPr>
-        <w:t>ping</w:t>
-      </w:r>
-      <w:proofErr w:type="spellEnd"/>
-      <w:r>
-        <w:rPr>
-          <w:i/>
-          <w:iCs/>
-          <w:sz w:val="24"/>
-          <w:szCs w:val="24"/>
-        </w:rPr>
-        <w:t xml:space="preserve"> 10.0.0</w:t>
+        <w:t>ping 10.0.0</w:t>
       </w:r>
       <w:r>
         <w:rPr>
@@ -4326,24 +4019,29 @@
       <w:r>
         <w:t xml:space="preserve">Figura </w:t>
       </w:r>
-      <w:fldSimple w:instr=" SEQ Figura \* ARABIC ">
-        <w:r>
-          <w:rPr>
-            <w:noProof/>
-          </w:rPr>
-          <w:t>3</w:t>
-        </w:r>
-      </w:fldSimple>
-      <w:r>
-        <w:t xml:space="preserve"> - </w:t>
-      </w:r>
-      <w:proofErr w:type="spellStart"/>
-      <w:r>
-        <w:t>Wireshark</w:t>
-      </w:r>
-      <w:proofErr w:type="spellEnd"/>
-      <w:r>
-        <w:t xml:space="preserve"> n5 (segunda vez)</w:t>
+      <w:r>
+        <w:fldChar w:fldCharType="begin"/>
+      </w:r>
+      <w:r>
+        <w:instrText xml:space="preserve"> SEQ Figura \* ARABIC </w:instrText>
+      </w:r>
+      <w:r>
+        <w:fldChar w:fldCharType="separate"/>
+      </w:r>
+      <w:r>
+        <w:rPr>
+          <w:noProof/>
+        </w:rPr>
+        <w:t>3</w:t>
+      </w:r>
+      <w:r>
+        <w:rPr>
+          <w:noProof/>
+        </w:rPr>
+        <w:fldChar w:fldCharType="end"/>
+      </w:r>
+      <w:r>
+        <w:t xml:space="preserve"> - Wireshark n5 (segunda vez)</w:t>
       </w:r>
       <w:bookmarkEnd w:id="5"/>
     </w:p>
@@ -4370,7 +4068,6 @@
         </w:rPr>
         <w:t xml:space="preserve">nviado um ARP </w:t>
       </w:r>
-      <w:proofErr w:type="spellStart"/>
       <w:r>
         <w:rPr>
           <w:i/>
@@ -4380,7 +4077,6 @@
         </w:rPr>
         <w:t>request</w:t>
       </w:r>
-      <w:proofErr w:type="spellEnd"/>
       <w:r>
         <w:rPr>
           <w:sz w:val="24"/>
@@ -4388,7 +4084,6 @@
         </w:rPr>
         <w:t xml:space="preserve">, isto porque o mapeamento dos endereços já se encontra em cache na ARP </w:t>
       </w:r>
-      <w:proofErr w:type="spellStart"/>
       <w:r>
         <w:rPr>
           <w:i/>
@@ -4398,7 +4093,6 @@
         </w:rPr>
         <w:t>table</w:t>
       </w:r>
-      <w:proofErr w:type="spellEnd"/>
       <w:r>
         <w:rPr>
           <w:sz w:val="24"/>
@@ -4537,24 +4231,29 @@
       <w:r>
         <w:t xml:space="preserve">Figura </w:t>
       </w:r>
-      <w:fldSimple w:instr=" SEQ Figura \* ARABIC ">
-        <w:r>
-          <w:rPr>
-            <w:noProof/>
-          </w:rPr>
-          <w:t>4</w:t>
-        </w:r>
-      </w:fldSimple>
-      <w:r>
-        <w:t xml:space="preserve"> - </w:t>
-      </w:r>
-      <w:proofErr w:type="spellStart"/>
-      <w:r>
-        <w:t>Wireshark</w:t>
-      </w:r>
-      <w:proofErr w:type="spellEnd"/>
-      <w:r>
-        <w:t xml:space="preserve"> n</w:t>
+      <w:r>
+        <w:fldChar w:fldCharType="begin"/>
+      </w:r>
+      <w:r>
+        <w:instrText xml:space="preserve"> SEQ Figura \* ARABIC </w:instrText>
+      </w:r>
+      <w:r>
+        <w:fldChar w:fldCharType="separate"/>
+      </w:r>
+      <w:r>
+        <w:rPr>
+          <w:noProof/>
+        </w:rPr>
+        <w:t>4</w:t>
+      </w:r>
+      <w:r>
+        <w:rPr>
+          <w:noProof/>
+        </w:rPr>
+        <w:fldChar w:fldCharType="end"/>
+      </w:r>
+      <w:r>
+        <w:t xml:space="preserve"> - Wireshark n</w:t>
       </w:r>
       <w:r>
         <w:t>1</w:t>
@@ -4584,7 +4283,6 @@
         </w:rPr>
         <w:t xml:space="preserve">ARP </w:t>
       </w:r>
-      <w:proofErr w:type="spellStart"/>
       <w:r>
         <w:rPr>
           <w:i/>
@@ -4594,7 +4292,6 @@
         </w:rPr>
         <w:t>request</w:t>
       </w:r>
-      <w:proofErr w:type="spellEnd"/>
       <w:r>
         <w:rPr>
           <w:sz w:val="24"/>
@@ -4684,7 +4381,6 @@
         </w:rPr>
         <w:t xml:space="preserve"> observadas (</w:t>
       </w:r>
-      <w:proofErr w:type="spellStart"/>
       <w:r>
         <w:rPr>
           <w:i/>
@@ -4692,9 +4388,15 @@
           <w:sz w:val="24"/>
           <w:szCs w:val="24"/>
         </w:rPr>
-        <w:t>Echo</w:t>
-      </w:r>
-      <w:proofErr w:type="spellEnd"/>
+        <w:t>Echo request</w:t>
+      </w:r>
+      <w:r>
+        <w:rPr>
+          <w:sz w:val="24"/>
+          <w:szCs w:val="24"/>
+        </w:rPr>
+        <w:t xml:space="preserve"> e </w:t>
+      </w:r>
       <w:r>
         <w:rPr>
           <w:i/>
@@ -4702,9 +4404,22 @@
           <w:sz w:val="24"/>
           <w:szCs w:val="24"/>
         </w:rPr>
-        <w:t xml:space="preserve"> </w:t>
-      </w:r>
-      <w:proofErr w:type="spellStart"/>
+        <w:t>Echo Reply</w:t>
+      </w:r>
+      <w:r>
+        <w:rPr>
+          <w:sz w:val="24"/>
+          <w:szCs w:val="24"/>
+        </w:rPr>
+        <w:t>)</w:t>
+      </w:r>
+      <w:r>
+        <w:rPr>
+          <w:sz w:val="24"/>
+          <w:szCs w:val="24"/>
+        </w:rPr>
+        <w:t xml:space="preserve"> são mensagens características da execução do comando </w:t>
+      </w:r>
       <w:r>
         <w:rPr>
           <w:i/>
@@ -4712,72 +4427,8 @@
           <w:sz w:val="24"/>
           <w:szCs w:val="24"/>
         </w:rPr>
-        <w:t>request</w:t>
-      </w:r>
-      <w:proofErr w:type="spellEnd"/>
-      <w:r>
-        <w:rPr>
-          <w:sz w:val="24"/>
-          <w:szCs w:val="24"/>
-        </w:rPr>
-        <w:t xml:space="preserve"> e </w:t>
-      </w:r>
-      <w:proofErr w:type="spellStart"/>
-      <w:r>
-        <w:rPr>
-          <w:i/>
-          <w:iCs/>
-          <w:sz w:val="24"/>
-          <w:szCs w:val="24"/>
-        </w:rPr>
-        <w:t>Echo</w:t>
-      </w:r>
-      <w:proofErr w:type="spellEnd"/>
-      <w:r>
-        <w:rPr>
-          <w:i/>
-          <w:iCs/>
-          <w:sz w:val="24"/>
-          <w:szCs w:val="24"/>
-        </w:rPr>
-        <w:t xml:space="preserve"> </w:t>
-      </w:r>
-      <w:proofErr w:type="spellStart"/>
-      <w:r>
-        <w:rPr>
-          <w:i/>
-          <w:iCs/>
-          <w:sz w:val="24"/>
-          <w:szCs w:val="24"/>
-        </w:rPr>
-        <w:t>Reply</w:t>
-      </w:r>
-      <w:proofErr w:type="spellEnd"/>
-      <w:r>
-        <w:rPr>
-          <w:sz w:val="24"/>
-          <w:szCs w:val="24"/>
-        </w:rPr>
-        <w:t>)</w:t>
-      </w:r>
-      <w:r>
-        <w:rPr>
-          <w:sz w:val="24"/>
-          <w:szCs w:val="24"/>
-        </w:rPr>
-        <w:t xml:space="preserve"> são mensagens características da execução do comando </w:t>
-      </w:r>
-      <w:proofErr w:type="spellStart"/>
-      <w:r>
-        <w:rPr>
-          <w:i/>
-          <w:iCs/>
-          <w:sz w:val="24"/>
-          <w:szCs w:val="24"/>
-        </w:rPr>
         <w:t>ping</w:t>
       </w:r>
-      <w:proofErr w:type="spellEnd"/>
       <w:r>
         <w:rPr>
           <w:sz w:val="24"/>
@@ -4948,17 +4599,8 @@
           <w:sz w:val="24"/>
           <w:szCs w:val="24"/>
         </w:rPr>
-        <w:t>é-</w:t>
-      </w:r>
-      <w:proofErr w:type="gramStart"/>
-      <w:r>
-        <w:rPr>
-          <w:sz w:val="24"/>
-          <w:szCs w:val="24"/>
-        </w:rPr>
-        <w:t>nos pedido</w:t>
-      </w:r>
-      <w:proofErr w:type="gramEnd"/>
+        <w:t>é-nos pedido</w:t>
+      </w:r>
       <w:r>
         <w:rPr>
           <w:sz w:val="24"/>
@@ -5311,7 +4953,6 @@
                 <w:lang w:eastAsia="pt-PT"/>
               </w:rPr>
             </w:pPr>
-            <w:proofErr w:type="spellStart"/>
             <w:r>
               <w:rPr>
                 <w:rFonts w:ascii="Calibri" w:eastAsia="Times New Roman" w:hAnsi="Calibri" w:cs="Calibri"/>
@@ -5320,18 +4961,7 @@
                 <w:color w:val="000000"/>
                 <w:lang w:eastAsia="pt-PT"/>
               </w:rPr>
-              <w:t>End</w:t>
-            </w:r>
-            <w:proofErr w:type="spellEnd"/>
-            <w:r>
-              <w:rPr>
-                <w:rFonts w:ascii="Calibri" w:eastAsia="Times New Roman" w:hAnsi="Calibri" w:cs="Calibri"/>
-                <w:b/>
-                <w:bCs/>
-                <w:color w:val="000000"/>
-                <w:lang w:eastAsia="pt-PT"/>
-              </w:rPr>
-              <w:t xml:space="preserve"> de rede</w:t>
+              <w:t>End de rede</w:t>
             </w:r>
           </w:p>
         </w:tc>
@@ -5399,7 +5029,6 @@
                 <w:lang w:eastAsia="pt-PT"/>
               </w:rPr>
             </w:pPr>
-            <w:proofErr w:type="spellStart"/>
             <w:r>
               <w:rPr>
                 <w:rFonts w:ascii="Calibri" w:eastAsia="Times New Roman" w:hAnsi="Calibri" w:cs="Calibri"/>
@@ -5408,18 +5037,7 @@
                 <w:color w:val="000000"/>
                 <w:lang w:eastAsia="pt-PT"/>
               </w:rPr>
-              <w:t>End</w:t>
-            </w:r>
-            <w:proofErr w:type="spellEnd"/>
-            <w:r>
-              <w:rPr>
-                <w:rFonts w:ascii="Calibri" w:eastAsia="Times New Roman" w:hAnsi="Calibri" w:cs="Calibri"/>
-                <w:b/>
-                <w:bCs/>
-                <w:color w:val="000000"/>
-                <w:lang w:eastAsia="pt-PT"/>
-              </w:rPr>
-              <w:t xml:space="preserve"> de difusão</w:t>
+              <w:t>End de difusão</w:t>
             </w:r>
           </w:p>
         </w:tc>
@@ -5500,20 +5118,8 @@
                 <w:color w:val="000000"/>
                 <w:lang w:eastAsia="pt-PT"/>
               </w:rPr>
-              <w:t xml:space="preserve">R1.1 - 252 </w:t>
-            </w:r>
-            <w:proofErr w:type="spellStart"/>
-            <w:r>
-              <w:rPr>
-                <w:rFonts w:ascii="Calibri" w:eastAsia="Times New Roman" w:hAnsi="Calibri" w:cs="Calibri"/>
-                <w:b/>
-                <w:bCs/>
-                <w:color w:val="000000"/>
-                <w:lang w:eastAsia="pt-PT"/>
-              </w:rPr>
-              <w:t>pc</w:t>
-            </w:r>
-            <w:proofErr w:type="spellEnd"/>
+              <w:t>R1.1 - 252 pc</w:t>
+            </w:r>
           </w:p>
         </w:tc>
         <w:tc>
@@ -5691,20 +5297,8 @@
                 <w:color w:val="000000"/>
                 <w:lang w:eastAsia="pt-PT"/>
               </w:rPr>
-              <w:t xml:space="preserve">R2 - 100 </w:t>
-            </w:r>
-            <w:proofErr w:type="spellStart"/>
-            <w:r>
-              <w:rPr>
-                <w:rFonts w:ascii="Calibri" w:eastAsia="Times New Roman" w:hAnsi="Calibri" w:cs="Calibri"/>
-                <w:b/>
-                <w:bCs/>
-                <w:color w:val="000000"/>
-                <w:lang w:eastAsia="pt-PT"/>
-              </w:rPr>
-              <w:t>pc</w:t>
-            </w:r>
-            <w:proofErr w:type="spellEnd"/>
+              <w:t>R2 - 100 pc</w:t>
+            </w:r>
           </w:p>
         </w:tc>
         <w:tc>
@@ -5882,20 +5476,8 @@
                 <w:color w:val="000000"/>
                 <w:lang w:eastAsia="pt-PT"/>
               </w:rPr>
-              <w:t xml:space="preserve">R1.2 - 48 </w:t>
-            </w:r>
-            <w:proofErr w:type="spellStart"/>
-            <w:r>
-              <w:rPr>
-                <w:rFonts w:ascii="Calibri" w:eastAsia="Times New Roman" w:hAnsi="Calibri" w:cs="Calibri"/>
-                <w:b/>
-                <w:bCs/>
-                <w:color w:val="000000"/>
-                <w:lang w:eastAsia="pt-PT"/>
-              </w:rPr>
-              <w:t>pc</w:t>
-            </w:r>
-            <w:proofErr w:type="spellEnd"/>
+              <w:t>R1.2 - 48 pc</w:t>
+            </w:r>
           </w:p>
         </w:tc>
         <w:tc>
@@ -6073,20 +5655,8 @@
                 <w:color w:val="000000"/>
                 <w:lang w:eastAsia="pt-PT"/>
               </w:rPr>
-              <w:t xml:space="preserve">R3- 20 </w:t>
-            </w:r>
-            <w:proofErr w:type="spellStart"/>
-            <w:r>
-              <w:rPr>
-                <w:rFonts w:ascii="Calibri" w:eastAsia="Times New Roman" w:hAnsi="Calibri" w:cs="Calibri"/>
-                <w:b/>
-                <w:bCs/>
-                <w:color w:val="000000"/>
-                <w:lang w:eastAsia="pt-PT"/>
-              </w:rPr>
-              <w:t>pc</w:t>
-            </w:r>
-            <w:proofErr w:type="spellEnd"/>
+              <w:t>R3- 20 pc</w:t>
+            </w:r>
           </w:p>
         </w:tc>
         <w:tc>
@@ -6288,20 +5858,8 @@
                 <w:color w:val="000000"/>
                 <w:lang w:eastAsia="pt-PT"/>
               </w:rPr>
-              <w:t xml:space="preserve">R4 -20 </w:t>
-            </w:r>
-            <w:proofErr w:type="spellStart"/>
-            <w:r>
-              <w:rPr>
-                <w:rFonts w:ascii="Calibri" w:eastAsia="Times New Roman" w:hAnsi="Calibri" w:cs="Calibri"/>
-                <w:b/>
-                <w:bCs/>
-                <w:color w:val="000000"/>
-                <w:lang w:eastAsia="pt-PT"/>
-              </w:rPr>
-              <w:t>pc</w:t>
-            </w:r>
-            <w:proofErr w:type="spellEnd"/>
+              <w:t>R4 -20 pc</w:t>
+            </w:r>
           </w:p>
         </w:tc>
         <w:tc>
@@ -6452,14 +6010,27 @@
       <w:r>
         <w:t xml:space="preserve">Tabela </w:t>
       </w:r>
-      <w:fldSimple w:instr=" SEQ Tabela \* ARABIC ">
-        <w:r>
-          <w:rPr>
-            <w:noProof/>
-          </w:rPr>
-          <w:t>1</w:t>
-        </w:r>
-      </w:fldSimple>
+      <w:r>
+        <w:fldChar w:fldCharType="begin"/>
+      </w:r>
+      <w:r>
+        <w:instrText xml:space="preserve"> SEQ Tabela \* ARABIC </w:instrText>
+      </w:r>
+      <w:r>
+        <w:fldChar w:fldCharType="separate"/>
+      </w:r>
+      <w:r>
+        <w:rPr>
+          <w:noProof/>
+        </w:rPr>
+        <w:t>1</w:t>
+      </w:r>
+      <w:r>
+        <w:rPr>
+          <w:noProof/>
+        </w:rPr>
+        <w:fldChar w:fldCharType="end"/>
+      </w:r>
       <w:r>
         <w:t xml:space="preserve"> - </w:t>
       </w:r>
@@ -6599,14 +6170,27 @@
       <w:r>
         <w:t xml:space="preserve">Figura </w:t>
       </w:r>
-      <w:fldSimple w:instr=" SEQ Figura \* ARABIC ">
-        <w:r>
-          <w:rPr>
-            <w:noProof/>
-          </w:rPr>
-          <w:t>5</w:t>
-        </w:r>
-      </w:fldSimple>
+      <w:r>
+        <w:fldChar w:fldCharType="begin"/>
+      </w:r>
+      <w:r>
+        <w:instrText xml:space="preserve"> SEQ Figura \* ARABIC </w:instrText>
+      </w:r>
+      <w:r>
+        <w:fldChar w:fldCharType="separate"/>
+      </w:r>
+      <w:r>
+        <w:rPr>
+          <w:noProof/>
+        </w:rPr>
+        <w:t>5</w:t>
+      </w:r>
+      <w:r>
+        <w:rPr>
+          <w:noProof/>
+        </w:rPr>
+        <w:fldChar w:fldCharType="end"/>
+      </w:r>
       <w:r>
         <w:t xml:space="preserve"> - Interligação de redes</w:t>
       </w:r>
@@ -6682,14 +6266,27 @@
       <w:r>
         <w:t xml:space="preserve">Tabela </w:t>
       </w:r>
-      <w:fldSimple w:instr=" SEQ Tabela \* ARABIC ">
-        <w:r>
-          <w:rPr>
-            <w:noProof/>
-          </w:rPr>
-          <w:t>2</w:t>
-        </w:r>
-      </w:fldSimple>
+      <w:r>
+        <w:fldChar w:fldCharType="begin"/>
+      </w:r>
+      <w:r>
+        <w:instrText xml:space="preserve"> SEQ Tabela \* ARABIC </w:instrText>
+      </w:r>
+      <w:r>
+        <w:fldChar w:fldCharType="separate"/>
+      </w:r>
+      <w:r>
+        <w:rPr>
+          <w:noProof/>
+        </w:rPr>
+        <w:t>2</w:t>
+      </w:r>
+      <w:r>
+        <w:rPr>
+          <w:noProof/>
+        </w:rPr>
+        <w:fldChar w:fldCharType="end"/>
+      </w:r>
       <w:r>
         <w:t xml:space="preserve"> - Esquema de encaminhamento</w:t>
       </w:r>
@@ -8534,7 +8131,6 @@
         </w:rPr>
         <w:t xml:space="preserve">o parâmetro </w:t>
       </w:r>
-      <w:proofErr w:type="spellStart"/>
       <w:r>
         <w:rPr>
           <w:i/>
@@ -8544,7 +8140,6 @@
         </w:rPr>
         <w:t>DefaultRoute</w:t>
       </w:r>
-      <w:proofErr w:type="spellEnd"/>
       <w:r>
         <w:rPr>
           <w:sz w:val="24"/>
@@ -8552,7 +8147,6 @@
         </w:rPr>
         <w:t xml:space="preserve">, acedido em </w:t>
       </w:r>
-      <w:proofErr w:type="spellStart"/>
       <w:r>
         <w:rPr>
           <w:i/>
@@ -8562,7 +8156,6 @@
         </w:rPr>
         <w:t>Services</w:t>
       </w:r>
-      <w:proofErr w:type="spellEnd"/>
       <w:r>
         <w:rPr>
           <w:sz w:val="24"/>
@@ -8607,19 +8200,8 @@
           <w:sz w:val="24"/>
           <w:szCs w:val="24"/>
         </w:rPr>
-        <w:t xml:space="preserve"> </w:t>
-      </w:r>
-      <w:proofErr w:type="spellStart"/>
-      <w:r>
-        <w:rPr>
-          <w:i/>
-          <w:iCs/>
-          <w:sz w:val="24"/>
-          <w:szCs w:val="24"/>
-        </w:rPr>
-        <w:t>default</w:t>
-      </w:r>
-      <w:proofErr w:type="spellEnd"/>
+        <w:t xml:space="preserve"> default</w:t>
+      </w:r>
       <w:r>
         <w:rPr>
           <w:sz w:val="24"/>
@@ -8731,24 +8313,29 @@
       <w:r>
         <w:t xml:space="preserve">Figura </w:t>
       </w:r>
-      <w:fldSimple w:instr=" SEQ Figura \* ARABIC ">
-        <w:r>
-          <w:rPr>
-            <w:noProof/>
-          </w:rPr>
-          <w:t>6</w:t>
-        </w:r>
-      </w:fldSimple>
-      <w:r>
-        <w:t xml:space="preserve"> - </w:t>
-      </w:r>
-      <w:proofErr w:type="spellStart"/>
-      <w:r>
-        <w:t>DefaultRoute</w:t>
-      </w:r>
-      <w:proofErr w:type="spellEnd"/>
-      <w:r>
-        <w:t xml:space="preserve"> n14</w:t>
+      <w:r>
+        <w:fldChar w:fldCharType="begin"/>
+      </w:r>
+      <w:r>
+        <w:instrText xml:space="preserve"> SEQ Figura \* ARABIC </w:instrText>
+      </w:r>
+      <w:r>
+        <w:fldChar w:fldCharType="separate"/>
+      </w:r>
+      <w:r>
+        <w:rPr>
+          <w:noProof/>
+        </w:rPr>
+        <w:t>6</w:t>
+      </w:r>
+      <w:r>
+        <w:rPr>
+          <w:noProof/>
+        </w:rPr>
+        <w:fldChar w:fldCharType="end"/>
+      </w:r>
+      <w:r>
+        <w:t xml:space="preserve"> - DefaultRoute n14</w:t>
       </w:r>
       <w:bookmarkEnd w:id="11"/>
     </w:p>
@@ -8780,23 +8367,7 @@
           <w:sz w:val="24"/>
           <w:szCs w:val="24"/>
         </w:rPr>
-        <w:t xml:space="preserve">redes na mesma interface, tivemos de configurar no CORE essa mesma interface. Para isso, utilizamos o software </w:t>
-      </w:r>
-      <w:proofErr w:type="spellStart"/>
-      <w:r>
-        <w:rPr>
-          <w:sz w:val="24"/>
-          <w:szCs w:val="24"/>
-        </w:rPr>
-        <w:t>Quagga</w:t>
-      </w:r>
-      <w:proofErr w:type="spellEnd"/>
-      <w:r>
-        <w:rPr>
-          <w:sz w:val="24"/>
-          <w:szCs w:val="24"/>
-        </w:rPr>
-        <w:t>, que nos permite configurar o</w:t>
+        <w:t>redes na mesma interface, tivemos de configurar no CORE essa mesma interface. Para isso, utilizamos o software Quagga, que nos permite configurar o</w:t>
       </w:r>
       <w:r>
         <w:rPr>
@@ -8846,15 +8417,7 @@
           <w:szCs w:val="24"/>
         </w:rPr>
         <w:lastRenderedPageBreak/>
-        <w:t xml:space="preserve">modo execução acedemos ao terminal </w:t>
-      </w:r>
-      <w:proofErr w:type="spellStart"/>
-      <w:r>
-        <w:rPr>
-          <w:sz w:val="24"/>
-          <w:szCs w:val="24"/>
-        </w:rPr>
-        <w:t>vt</w:t>
+        <w:t>modo execução acedemos ao terminal vt</w:t>
       </w:r>
       <w:r>
         <w:rPr>
@@ -8868,15 +8431,7 @@
           <w:sz w:val="24"/>
           <w:szCs w:val="24"/>
         </w:rPr>
-        <w:t>sh</w:t>
-      </w:r>
-      <w:proofErr w:type="spellEnd"/>
-      <w:r>
-        <w:rPr>
-          <w:sz w:val="24"/>
-          <w:szCs w:val="24"/>
-        </w:rPr>
-        <w:t xml:space="preserve"> do router em questão e corremos os comandos </w:t>
+        <w:t xml:space="preserve">sh do router em questão e corremos os comandos </w:t>
       </w:r>
       <w:r>
         <w:rPr>
@@ -8910,7 +8465,6 @@
         </w:rPr>
         <w:t xml:space="preserve"> &gt; </w:t>
       </w:r>
-      <w:proofErr w:type="spellStart"/>
       <w:r>
         <w:rPr>
           <w:i/>
@@ -8918,9 +8472,29 @@
           <w:sz w:val="24"/>
           <w:szCs w:val="24"/>
         </w:rPr>
-        <w:t>ip</w:t>
-      </w:r>
-      <w:proofErr w:type="spellEnd"/>
+        <w:t>ip add [ip da subrede]</w:t>
+      </w:r>
+      <w:r>
+        <w:rPr>
+          <w:sz w:val="24"/>
+          <w:szCs w:val="24"/>
+        </w:rPr>
+        <w:t xml:space="preserve">, para verificar as alterações, </w:t>
+      </w:r>
+      <w:r>
+        <w:rPr>
+          <w:sz w:val="24"/>
+          <w:szCs w:val="24"/>
+        </w:rPr>
+        <w:t>utilizávamos</w:t>
+      </w:r>
+      <w:r>
+        <w:rPr>
+          <w:sz w:val="24"/>
+          <w:szCs w:val="24"/>
+        </w:rPr>
+        <w:t xml:space="preserve"> o comando </w:t>
+      </w:r>
       <w:r>
         <w:rPr>
           <w:i/>
@@ -8928,9 +8502,22 @@
           <w:sz w:val="24"/>
           <w:szCs w:val="24"/>
         </w:rPr>
-        <w:t xml:space="preserve"> </w:t>
-      </w:r>
-      <w:proofErr w:type="spellStart"/>
+        <w:t>show running-config</w:t>
+      </w:r>
+      <w:r>
+        <w:rPr>
+          <w:sz w:val="24"/>
+          <w:szCs w:val="24"/>
+        </w:rPr>
+        <w:t>. Tais passos podem ser confirmados na figura 7.</w:t>
+      </w:r>
+      <w:r>
+        <w:rPr>
+          <w:sz w:val="24"/>
+          <w:szCs w:val="24"/>
+        </w:rPr>
+        <w:t xml:space="preserve"> No entanto, nós optamos por aceder a </w:t>
+      </w:r>
       <w:r>
         <w:rPr>
           <w:i/>
@@ -8938,9 +8525,15 @@
           <w:sz w:val="24"/>
           <w:szCs w:val="24"/>
         </w:rPr>
-        <w:t>add</w:t>
-      </w:r>
-      <w:proofErr w:type="spellEnd"/>
+        <w:t>Services</w:t>
+      </w:r>
+      <w:r>
+        <w:rPr>
+          <w:sz w:val="24"/>
+          <w:szCs w:val="24"/>
+        </w:rPr>
+        <w:t xml:space="preserve"> &gt; </w:t>
+      </w:r>
       <w:r>
         <w:rPr>
           <w:i/>
@@ -8948,9 +8541,29 @@
           <w:sz w:val="24"/>
           <w:szCs w:val="24"/>
         </w:rPr>
-        <w:t xml:space="preserve"> [</w:t>
-      </w:r>
-      <w:proofErr w:type="spellStart"/>
+        <w:t>Zebra</w:t>
+      </w:r>
+      <w:r>
+        <w:rPr>
+          <w:sz w:val="24"/>
+          <w:szCs w:val="24"/>
+        </w:rPr>
+        <w:t xml:space="preserve"> </w:t>
+      </w:r>
+      <w:r>
+        <w:rPr>
+          <w:sz w:val="24"/>
+          <w:szCs w:val="24"/>
+        </w:rPr>
+        <w:t>e alterar diretament</w:t>
+      </w:r>
+      <w:r>
+        <w:rPr>
+          <w:sz w:val="24"/>
+          <w:szCs w:val="24"/>
+        </w:rPr>
+        <w:t xml:space="preserve">e o </w:t>
+      </w:r>
       <w:r>
         <w:rPr>
           <w:i/>
@@ -8958,9 +8571,15 @@
           <w:sz w:val="24"/>
           <w:szCs w:val="24"/>
         </w:rPr>
-        <w:t>ip</w:t>
-      </w:r>
-      <w:proofErr w:type="spellEnd"/>
+        <w:t>script</w:t>
+      </w:r>
+      <w:r>
+        <w:rPr>
+          <w:sz w:val="24"/>
+          <w:szCs w:val="24"/>
+        </w:rPr>
+        <w:t xml:space="preserve"> e adicionar mais um </w:t>
+      </w:r>
       <w:r>
         <w:rPr>
           <w:i/>
@@ -8968,178 +8587,8 @@
           <w:sz w:val="24"/>
           <w:szCs w:val="24"/>
         </w:rPr>
-        <w:t xml:space="preserve"> da </w:t>
-      </w:r>
-      <w:proofErr w:type="spellStart"/>
-      <w:r>
-        <w:rPr>
-          <w:i/>
-          <w:iCs/>
-          <w:sz w:val="24"/>
-          <w:szCs w:val="24"/>
-        </w:rPr>
-        <w:t>subrede</w:t>
-      </w:r>
-      <w:proofErr w:type="spellEnd"/>
-      <w:r>
-        <w:rPr>
-          <w:i/>
-          <w:iCs/>
-          <w:sz w:val="24"/>
-          <w:szCs w:val="24"/>
-        </w:rPr>
-        <w:t>]</w:t>
-      </w:r>
-      <w:r>
-        <w:rPr>
-          <w:sz w:val="24"/>
-          <w:szCs w:val="24"/>
-        </w:rPr>
-        <w:t xml:space="preserve">, para verificar as alterações, </w:t>
-      </w:r>
-      <w:r>
-        <w:rPr>
-          <w:sz w:val="24"/>
-          <w:szCs w:val="24"/>
-        </w:rPr>
-        <w:t>utilizávamos</w:t>
-      </w:r>
-      <w:r>
-        <w:rPr>
-          <w:sz w:val="24"/>
-          <w:szCs w:val="24"/>
-        </w:rPr>
-        <w:t xml:space="preserve"> o comando </w:t>
-      </w:r>
-      <w:r>
-        <w:rPr>
-          <w:i/>
-          <w:iCs/>
-          <w:sz w:val="24"/>
-          <w:szCs w:val="24"/>
-        </w:rPr>
-        <w:t xml:space="preserve">show </w:t>
-      </w:r>
-      <w:proofErr w:type="spellStart"/>
-      <w:r>
-        <w:rPr>
-          <w:i/>
-          <w:iCs/>
-          <w:sz w:val="24"/>
-          <w:szCs w:val="24"/>
-        </w:rPr>
-        <w:t>running-config</w:t>
-      </w:r>
-      <w:proofErr w:type="spellEnd"/>
-      <w:r>
-        <w:rPr>
-          <w:sz w:val="24"/>
-          <w:szCs w:val="24"/>
-        </w:rPr>
-        <w:t>. Tais passos podem ser confirmados na figura 7.</w:t>
-      </w:r>
-      <w:r>
-        <w:rPr>
-          <w:sz w:val="24"/>
-          <w:szCs w:val="24"/>
-        </w:rPr>
-        <w:t xml:space="preserve"> No entanto, nós optamos por aceder a </w:t>
-      </w:r>
-      <w:proofErr w:type="spellStart"/>
-      <w:r>
-        <w:rPr>
-          <w:i/>
-          <w:iCs/>
-          <w:sz w:val="24"/>
-          <w:szCs w:val="24"/>
-        </w:rPr>
-        <w:t>Services</w:t>
-      </w:r>
-      <w:proofErr w:type="spellEnd"/>
-      <w:r>
-        <w:rPr>
-          <w:sz w:val="24"/>
-          <w:szCs w:val="24"/>
-        </w:rPr>
-        <w:t xml:space="preserve"> &gt; </w:t>
-      </w:r>
-      <w:r>
-        <w:rPr>
-          <w:i/>
-          <w:iCs/>
-          <w:sz w:val="24"/>
-          <w:szCs w:val="24"/>
-        </w:rPr>
-        <w:t>Zebra</w:t>
-      </w:r>
-      <w:r>
-        <w:rPr>
-          <w:sz w:val="24"/>
-          <w:szCs w:val="24"/>
-        </w:rPr>
-        <w:t xml:space="preserve"> </w:t>
-      </w:r>
-      <w:r>
-        <w:rPr>
-          <w:sz w:val="24"/>
-          <w:szCs w:val="24"/>
-        </w:rPr>
-        <w:t>e alterar diretament</w:t>
-      </w:r>
-      <w:r>
-        <w:rPr>
-          <w:sz w:val="24"/>
-          <w:szCs w:val="24"/>
-        </w:rPr>
-        <w:t xml:space="preserve">e o </w:t>
-      </w:r>
-      <w:r>
-        <w:rPr>
-          <w:i/>
-          <w:iCs/>
-          <w:sz w:val="24"/>
-          <w:szCs w:val="24"/>
-        </w:rPr>
-        <w:t>script</w:t>
-      </w:r>
-      <w:r>
-        <w:rPr>
-          <w:sz w:val="24"/>
-          <w:szCs w:val="24"/>
-        </w:rPr>
-        <w:t xml:space="preserve"> e adicionar mais um </w:t>
-      </w:r>
-      <w:proofErr w:type="spellStart"/>
-      <w:r>
-        <w:rPr>
-          <w:i/>
-          <w:iCs/>
-          <w:sz w:val="24"/>
-          <w:szCs w:val="24"/>
-        </w:rPr>
-        <w:t>ip</w:t>
-      </w:r>
-      <w:proofErr w:type="spellEnd"/>
-      <w:r>
-        <w:rPr>
-          <w:i/>
-          <w:iCs/>
-          <w:sz w:val="24"/>
-          <w:szCs w:val="24"/>
-        </w:rPr>
-        <w:t xml:space="preserve"> </w:t>
-      </w:r>
-      <w:proofErr w:type="spellStart"/>
-      <w:r>
-        <w:rPr>
-          <w:i/>
-          <w:iCs/>
-          <w:sz w:val="24"/>
-          <w:szCs w:val="24"/>
-        </w:rPr>
-        <w:t>adress</w:t>
-      </w:r>
-      <w:proofErr w:type="spellEnd"/>
+        <w:t>ip adress</w:t>
+      </w:r>
       <w:r>
         <w:rPr>
           <w:sz w:val="24"/>
@@ -9278,24 +8727,29 @@
       <w:r>
         <w:t xml:space="preserve">Figura </w:t>
       </w:r>
-      <w:fldSimple w:instr=" SEQ Figura \* ARABIC ">
-        <w:r>
-          <w:rPr>
-            <w:noProof/>
-          </w:rPr>
-          <w:t>7</w:t>
-        </w:r>
-      </w:fldSimple>
-      <w:r>
-        <w:t xml:space="preserve"> - Interface eth2 </w:t>
-      </w:r>
-      <w:proofErr w:type="spellStart"/>
-      <w:r>
-        <w:t>configuration</w:t>
-      </w:r>
-      <w:proofErr w:type="spellEnd"/>
-      <w:r>
-        <w:t xml:space="preserve"> router1 (n1)</w:t>
+      <w:r>
+        <w:fldChar w:fldCharType="begin"/>
+      </w:r>
+      <w:r>
+        <w:instrText xml:space="preserve"> SEQ Figura \* ARABIC </w:instrText>
+      </w:r>
+      <w:r>
+        <w:fldChar w:fldCharType="separate"/>
+      </w:r>
+      <w:r>
+        <w:rPr>
+          <w:noProof/>
+        </w:rPr>
+        <w:t>7</w:t>
+      </w:r>
+      <w:r>
+        <w:rPr>
+          <w:noProof/>
+        </w:rPr>
+        <w:fldChar w:fldCharType="end"/>
+      </w:r>
+      <w:r>
+        <w:t xml:space="preserve"> - Interface eth2 configuration router1 (n1)</w:t>
       </w:r>
       <w:bookmarkEnd w:id="12"/>
     </w:p>
@@ -9388,23 +8842,7 @@
           <w:sz w:val="24"/>
           <w:szCs w:val="24"/>
         </w:rPr>
-        <w:t xml:space="preserve"> acedemos ao terminal </w:t>
-      </w:r>
-      <w:proofErr w:type="spellStart"/>
-      <w:r>
-        <w:rPr>
-          <w:sz w:val="24"/>
-          <w:szCs w:val="24"/>
-        </w:rPr>
-        <w:t>vtysh</w:t>
-      </w:r>
-      <w:proofErr w:type="spellEnd"/>
-      <w:r>
-        <w:rPr>
-          <w:sz w:val="24"/>
-          <w:szCs w:val="24"/>
-        </w:rPr>
-        <w:t xml:space="preserve"> do router em questão e corremos os comandos </w:t>
+        <w:t xml:space="preserve"> acedemos ao terminal vtysh do router em questão e corremos os comandos </w:t>
       </w:r>
       <w:r>
         <w:rPr>
@@ -9422,7 +8860,6 @@
         </w:rPr>
         <w:t xml:space="preserve"> &gt; </w:t>
       </w:r>
-      <w:proofErr w:type="spellStart"/>
       <w:r>
         <w:rPr>
           <w:i/>
@@ -9430,9 +8867,36 @@
           <w:sz w:val="24"/>
           <w:szCs w:val="24"/>
         </w:rPr>
-        <w:t>ip</w:t>
-      </w:r>
-      <w:proofErr w:type="spellEnd"/>
+        <w:t>ip route [rede destino] [próximo nó]</w:t>
+      </w:r>
+      <w:r>
+        <w:rPr>
+          <w:sz w:val="24"/>
+          <w:szCs w:val="24"/>
+        </w:rPr>
+        <w:t>, como exemplificado na figura 8</w:t>
+      </w:r>
+      <w:r>
+        <w:rPr>
+          <w:sz w:val="24"/>
+          <w:szCs w:val="24"/>
+        </w:rPr>
+        <w:t xml:space="preserve"> para o router n7. Repetimos o processo para todos os </w:t>
+      </w:r>
+      <w:r>
+        <w:rPr>
+          <w:sz w:val="24"/>
+          <w:szCs w:val="24"/>
+        </w:rPr>
+        <w:t>routers, de acordo com o nosso esquema de encaminhamento.</w:t>
+      </w:r>
+      <w:r>
+        <w:rPr>
+          <w:sz w:val="24"/>
+          <w:szCs w:val="24"/>
+        </w:rPr>
+        <w:t xml:space="preserve"> Para guardarmos as configurações do router editamos o script acedido em </w:t>
+      </w:r>
       <w:r>
         <w:rPr>
           <w:i/>
@@ -9440,67 +8904,8 @@
           <w:sz w:val="24"/>
           <w:szCs w:val="24"/>
         </w:rPr>
-        <w:t xml:space="preserve"> </w:t>
-      </w:r>
-      <w:proofErr w:type="spellStart"/>
-      <w:r>
-        <w:rPr>
-          <w:i/>
-          <w:iCs/>
-          <w:sz w:val="24"/>
-          <w:szCs w:val="24"/>
-        </w:rPr>
-        <w:t>route</w:t>
-      </w:r>
-      <w:proofErr w:type="spellEnd"/>
-      <w:r>
-        <w:rPr>
-          <w:i/>
-          <w:iCs/>
-          <w:sz w:val="24"/>
-          <w:szCs w:val="24"/>
-        </w:rPr>
-        <w:t xml:space="preserve"> [rede destino] [próximo nó]</w:t>
-      </w:r>
-      <w:r>
-        <w:rPr>
-          <w:sz w:val="24"/>
-          <w:szCs w:val="24"/>
-        </w:rPr>
-        <w:t>, como exemplificado na figura 8</w:t>
-      </w:r>
-      <w:r>
-        <w:rPr>
-          <w:sz w:val="24"/>
-          <w:szCs w:val="24"/>
-        </w:rPr>
-        <w:t xml:space="preserve"> para o router n7. Repetimos o processo para todos os </w:t>
-      </w:r>
-      <w:r>
-        <w:rPr>
-          <w:sz w:val="24"/>
-          <w:szCs w:val="24"/>
-        </w:rPr>
-        <w:t>routers, de acordo com o nosso esquema de encaminhamento.</w:t>
-      </w:r>
-      <w:r>
-        <w:rPr>
-          <w:sz w:val="24"/>
-          <w:szCs w:val="24"/>
-        </w:rPr>
-        <w:t xml:space="preserve"> Para guardarmos as configurações do router editamos o script acedido em </w:t>
-      </w:r>
-      <w:proofErr w:type="spellStart"/>
-      <w:r>
-        <w:rPr>
-          <w:i/>
-          <w:iCs/>
-          <w:sz w:val="24"/>
-          <w:szCs w:val="24"/>
-        </w:rPr>
         <w:t>Services</w:t>
       </w:r>
-      <w:proofErr w:type="spellEnd"/>
       <w:r>
         <w:rPr>
           <w:sz w:val="24"/>
@@ -9650,14 +9055,27 @@
       <w:r>
         <w:t xml:space="preserve">Figura </w:t>
       </w:r>
-      <w:fldSimple w:instr=" SEQ Figura \* ARABIC ">
-        <w:r>
-          <w:rPr>
-            <w:noProof/>
-          </w:rPr>
-          <w:t>8</w:t>
-        </w:r>
-      </w:fldSimple>
+      <w:r>
+        <w:fldChar w:fldCharType="begin"/>
+      </w:r>
+      <w:r>
+        <w:instrText xml:space="preserve"> SEQ Figura \* ARABIC </w:instrText>
+      </w:r>
+      <w:r>
+        <w:fldChar w:fldCharType="separate"/>
+      </w:r>
+      <w:r>
+        <w:rPr>
+          <w:noProof/>
+        </w:rPr>
+        <w:t>8</w:t>
+      </w:r>
+      <w:r>
+        <w:rPr>
+          <w:noProof/>
+        </w:rPr>
+        <w:fldChar w:fldCharType="end"/>
+      </w:r>
       <w:r>
         <w:t xml:space="preserve"> - </w:t>
       </w:r>
@@ -9665,15 +9083,7 @@
         <w:t>IP</w:t>
       </w:r>
       <w:r>
-        <w:t xml:space="preserve"> </w:t>
-      </w:r>
-      <w:proofErr w:type="spellStart"/>
-      <w:r>
-        <w:t>route</w:t>
-      </w:r>
-      <w:proofErr w:type="spellEnd"/>
-      <w:r>
-        <w:t xml:space="preserve"> router7 (n7)</w:t>
+        <w:t xml:space="preserve"> route router7 (n7)</w:t>
       </w:r>
       <w:bookmarkEnd w:id="13"/>
     </w:p>
@@ -9703,7 +9113,6 @@
         </w:rPr>
         <w:t xml:space="preserve">Finalmente, podemos executar os comandos </w:t>
       </w:r>
-      <w:proofErr w:type="spellStart"/>
       <w:r>
         <w:rPr>
           <w:i/>
@@ -9713,7 +9122,6 @@
         </w:rPr>
         <w:t>ping</w:t>
       </w:r>
-      <w:proofErr w:type="spellEnd"/>
       <w:r>
         <w:rPr>
           <w:sz w:val="24"/>
@@ -9721,7 +9129,6 @@
         </w:rPr>
         <w:t xml:space="preserve"> e </w:t>
       </w:r>
-      <w:proofErr w:type="spellStart"/>
       <w:r>
         <w:rPr>
           <w:i/>
@@ -9729,17 +9136,7 @@
           <w:sz w:val="24"/>
           <w:szCs w:val="24"/>
         </w:rPr>
-        <w:t>traceroute</w:t>
-      </w:r>
-      <w:proofErr w:type="spellEnd"/>
-      <w:r>
-        <w:rPr>
-          <w:i/>
-          <w:iCs/>
-          <w:sz w:val="24"/>
-          <w:szCs w:val="24"/>
-        </w:rPr>
-        <w:t>.</w:t>
+        <w:t>traceroute.</w:t>
       </w:r>
       <w:r>
         <w:rPr>
@@ -9860,32 +9257,29 @@
       <w:r>
         <w:t xml:space="preserve">Figura </w:t>
       </w:r>
-      <w:fldSimple w:instr=" SEQ Figura \* ARABIC ">
-        <w:r>
-          <w:rPr>
-            <w:noProof/>
-          </w:rPr>
-          <w:t>9</w:t>
-        </w:r>
-      </w:fldSimple>
-      <w:r>
-        <w:t xml:space="preserve"> - </w:t>
-      </w:r>
-      <w:proofErr w:type="spellStart"/>
-      <w:r>
-        <w:t>Ping</w:t>
-      </w:r>
-      <w:proofErr w:type="spellEnd"/>
-      <w:r>
-        <w:t xml:space="preserve"> e </w:t>
-      </w:r>
-      <w:proofErr w:type="spellStart"/>
-      <w:r>
-        <w:t>traceroute</w:t>
-      </w:r>
-      <w:proofErr w:type="spellEnd"/>
-      <w:r>
-        <w:t xml:space="preserve"> n14-n31</w:t>
+      <w:r>
+        <w:fldChar w:fldCharType="begin"/>
+      </w:r>
+      <w:r>
+        <w:instrText xml:space="preserve"> SEQ Figura \* ARABIC </w:instrText>
+      </w:r>
+      <w:r>
+        <w:fldChar w:fldCharType="separate"/>
+      </w:r>
+      <w:r>
+        <w:rPr>
+          <w:noProof/>
+        </w:rPr>
+        <w:t>9</w:t>
+      </w:r>
+      <w:r>
+        <w:rPr>
+          <w:noProof/>
+        </w:rPr>
+        <w:fldChar w:fldCharType="end"/>
+      </w:r>
+      <w:r>
+        <w:t xml:space="preserve"> - Ping e traceroute n14-n31</w:t>
       </w:r>
       <w:bookmarkEnd w:id="14"/>
     </w:p>
@@ -9912,7 +9306,6 @@
         </w:rPr>
         <w:t xml:space="preserve">Algo interessante e expectável a reparar é que quando fazemos </w:t>
       </w:r>
-      <w:proofErr w:type="spellStart"/>
       <w:r>
         <w:rPr>
           <w:i/>
@@ -9922,7 +9315,6 @@
         </w:rPr>
         <w:t>traceroute</w:t>
       </w:r>
-      <w:proofErr w:type="spellEnd"/>
       <w:r>
         <w:rPr>
           <w:sz w:val="24"/>
@@ -10015,24 +9407,29 @@
       <w:r>
         <w:t xml:space="preserve">Figura </w:t>
       </w:r>
-      <w:fldSimple w:instr=" SEQ Figura \* ARABIC ">
-        <w:r>
-          <w:rPr>
-            <w:noProof/>
-          </w:rPr>
-          <w:t>10</w:t>
-        </w:r>
-      </w:fldSimple>
-      <w:r>
-        <w:t xml:space="preserve"> – </w:t>
-      </w:r>
-      <w:proofErr w:type="spellStart"/>
-      <w:r>
-        <w:t>Traceroute</w:t>
-      </w:r>
-      <w:proofErr w:type="spellEnd"/>
-      <w:r>
-        <w:t xml:space="preserve"> </w:t>
+      <w:r>
+        <w:fldChar w:fldCharType="begin"/>
+      </w:r>
+      <w:r>
+        <w:instrText xml:space="preserve"> SEQ Figura \* ARABIC </w:instrText>
+      </w:r>
+      <w:r>
+        <w:fldChar w:fldCharType="separate"/>
+      </w:r>
+      <w:r>
+        <w:rPr>
+          <w:noProof/>
+        </w:rPr>
+        <w:t>10</w:t>
+      </w:r>
+      <w:r>
+        <w:rPr>
+          <w:noProof/>
+        </w:rPr>
+        <w:fldChar w:fldCharType="end"/>
+      </w:r>
+      <w:r>
+        <w:t xml:space="preserve"> – Traceroute </w:t>
       </w:r>
       <w:r>
         <w:t>R1.1 para R1.2</w:t>
@@ -10104,7 +9501,6 @@
         </w:rPr>
         <w:t xml:space="preserve"> dos sistemas constituintes da rede foram atribuídos de forma estática e manual. Neste exercício pretende-se que utilizemos o protocolo DHCP (</w:t>
       </w:r>
-      <w:proofErr w:type="spellStart"/>
       <w:r>
         <w:rPr>
           <w:i/>
@@ -10112,69 +9508,8 @@
           <w:sz w:val="24"/>
           <w:szCs w:val="24"/>
         </w:rPr>
-        <w:t>Dynamic</w:t>
-      </w:r>
-      <w:proofErr w:type="spellEnd"/>
-      <w:r>
-        <w:rPr>
-          <w:i/>
-          <w:iCs/>
-          <w:sz w:val="24"/>
-          <w:szCs w:val="24"/>
-        </w:rPr>
-        <w:t xml:space="preserve"> </w:t>
-      </w:r>
-      <w:proofErr w:type="spellStart"/>
-      <w:r>
-        <w:rPr>
-          <w:i/>
-          <w:iCs/>
-          <w:sz w:val="24"/>
-          <w:szCs w:val="24"/>
-        </w:rPr>
-        <w:t>Host</w:t>
-      </w:r>
-      <w:proofErr w:type="spellEnd"/>
-      <w:r>
-        <w:rPr>
-          <w:i/>
-          <w:iCs/>
-          <w:sz w:val="24"/>
-          <w:szCs w:val="24"/>
-        </w:rPr>
-        <w:t xml:space="preserve"> </w:t>
-      </w:r>
-      <w:proofErr w:type="spellStart"/>
-      <w:r>
-        <w:rPr>
-          <w:i/>
-          <w:iCs/>
-          <w:sz w:val="24"/>
-          <w:szCs w:val="24"/>
-        </w:rPr>
-        <w:t>Configuration</w:t>
-      </w:r>
-      <w:proofErr w:type="spellEnd"/>
-      <w:r>
-        <w:rPr>
-          <w:i/>
-          <w:iCs/>
-          <w:sz w:val="24"/>
-          <w:szCs w:val="24"/>
-        </w:rPr>
-        <w:t xml:space="preserve"> </w:t>
-      </w:r>
-      <w:proofErr w:type="spellStart"/>
-      <w:r>
-        <w:rPr>
-          <w:i/>
-          <w:iCs/>
-          <w:sz w:val="24"/>
-          <w:szCs w:val="24"/>
-        </w:rPr>
-        <w:t>Protocol</w:t>
-      </w:r>
-      <w:proofErr w:type="spellEnd"/>
+        <w:t>Dynamic Host Configuration Protocol</w:t>
+      </w:r>
       <w:r>
         <w:rPr>
           <w:sz w:val="24"/>
@@ -10268,23 +9603,7 @@
           <w:sz w:val="24"/>
           <w:szCs w:val="24"/>
         </w:rPr>
-        <w:t xml:space="preserve">parâmetro </w:t>
-      </w:r>
-      <w:proofErr w:type="spellStart"/>
-      <w:r>
-        <w:rPr>
-          <w:sz w:val="24"/>
-          <w:szCs w:val="24"/>
-        </w:rPr>
-        <w:t>DHCPClient</w:t>
-      </w:r>
-      <w:proofErr w:type="spellEnd"/>
-      <w:r>
-        <w:rPr>
-          <w:sz w:val="24"/>
-          <w:szCs w:val="24"/>
-        </w:rPr>
-        <w:t>. A figura 11 mostra a nova topologia da rede local R3 e a figura 12 mostra a configuração efetuada no servidor.</w:t>
+        <w:t>parâmetro DHCPClient. A figura 11 mostra a nova topologia da rede local R3 e a figura 12 mostra a configuração efetuada no servidor.</w:t>
       </w:r>
     </w:p>
     <w:p>
@@ -10355,14 +9674,27 @@
       <w:r>
         <w:t xml:space="preserve">Figura </w:t>
       </w:r>
-      <w:fldSimple w:instr=" SEQ Figura \* ARABIC ">
-        <w:r>
-          <w:rPr>
-            <w:noProof/>
-          </w:rPr>
-          <w:t>11</w:t>
-        </w:r>
-      </w:fldSimple>
+      <w:r>
+        <w:fldChar w:fldCharType="begin"/>
+      </w:r>
+      <w:r>
+        <w:instrText xml:space="preserve"> SEQ Figura \* ARABIC </w:instrText>
+      </w:r>
+      <w:r>
+        <w:fldChar w:fldCharType="separate"/>
+      </w:r>
+      <w:r>
+        <w:rPr>
+          <w:noProof/>
+        </w:rPr>
+        <w:t>11</w:t>
+      </w:r>
+      <w:r>
+        <w:rPr>
+          <w:noProof/>
+        </w:rPr>
+        <w:fldChar w:fldCharType="end"/>
+      </w:r>
       <w:r>
         <w:t xml:space="preserve"> - Rede local R3 com DHCP</w:t>
       </w:r>
@@ -10430,14 +9762,27 @@
       <w:r>
         <w:t xml:space="preserve">Figura </w:t>
       </w:r>
-      <w:fldSimple w:instr=" SEQ Figura \* ARABIC ">
-        <w:r>
-          <w:rPr>
-            <w:noProof/>
-          </w:rPr>
-          <w:t>12</w:t>
-        </w:r>
-      </w:fldSimple>
+      <w:r>
+        <w:fldChar w:fldCharType="begin"/>
+      </w:r>
+      <w:r>
+        <w:instrText xml:space="preserve"> SEQ Figura \* ARABIC </w:instrText>
+      </w:r>
+      <w:r>
+        <w:fldChar w:fldCharType="separate"/>
+      </w:r>
+      <w:r>
+        <w:rPr>
+          <w:noProof/>
+        </w:rPr>
+        <w:t>12</w:t>
+      </w:r>
+      <w:r>
+        <w:rPr>
+          <w:noProof/>
+        </w:rPr>
+        <w:fldChar w:fldCharType="end"/>
+      </w:r>
       <w:r>
         <w:t xml:space="preserve"> - Configuração servidor</w:t>
       </w:r>
@@ -10462,7 +9807,6 @@
         </w:rPr>
         <w:t xml:space="preserve">Com o auxílio da ferramenta </w:t>
       </w:r>
-      <w:proofErr w:type="spellStart"/>
       <w:r>
         <w:rPr>
           <w:i/>
@@ -10472,7 +9816,6 @@
         </w:rPr>
         <w:t>Wireshark</w:t>
       </w:r>
-      <w:proofErr w:type="spellEnd"/>
       <w:r>
         <w:rPr>
           <w:sz w:val="24"/>
@@ -10502,9 +9845,43 @@
           <w:sz w:val="24"/>
           <w:szCs w:val="24"/>
         </w:rPr>
-        <w:t xml:space="preserve">DHCP </w:t>
-      </w:r>
-      <w:proofErr w:type="spellStart"/>
+        <w:t>DHCP Discovery</w:t>
+      </w:r>
+      <w:r>
+        <w:rPr>
+          <w:sz w:val="24"/>
+          <w:szCs w:val="24"/>
+        </w:rPr>
+        <w:t xml:space="preserve"> que são enviadas pelos clientes</w:t>
+      </w:r>
+      <w:r>
+        <w:rPr>
+          <w:sz w:val="24"/>
+          <w:szCs w:val="24"/>
+        </w:rPr>
+        <w:t>, em modo Broadcast</w:t>
+      </w:r>
+      <w:r>
+        <w:rPr>
+          <w:sz w:val="24"/>
+          <w:szCs w:val="24"/>
+        </w:rPr>
+        <w:t>. Por sua vez, o servidor responde</w:t>
+      </w:r>
+      <w:r>
+        <w:rPr>
+          <w:sz w:val="24"/>
+          <w:szCs w:val="24"/>
+        </w:rPr>
+        <w:t xml:space="preserve"> aos clientes</w:t>
+      </w:r>
+      <w:r>
+        <w:rPr>
+          <w:sz w:val="24"/>
+          <w:szCs w:val="24"/>
+        </w:rPr>
+        <w:t xml:space="preserve"> com </w:t>
+      </w:r>
       <w:r>
         <w:rPr>
           <w:i/>
@@ -10512,43 +9889,35 @@
           <w:sz w:val="24"/>
           <w:szCs w:val="24"/>
         </w:rPr>
-        <w:t>Discovery</w:t>
-      </w:r>
-      <w:proofErr w:type="spellEnd"/>
-      <w:r>
-        <w:rPr>
-          <w:sz w:val="24"/>
-          <w:szCs w:val="24"/>
-        </w:rPr>
-        <w:t xml:space="preserve"> que são enviadas pelos clientes</w:t>
-      </w:r>
-      <w:r>
-        <w:rPr>
-          <w:sz w:val="24"/>
-          <w:szCs w:val="24"/>
-        </w:rPr>
-        <w:t>, em modo Broadcast</w:t>
-      </w:r>
-      <w:r>
-        <w:rPr>
-          <w:sz w:val="24"/>
-          <w:szCs w:val="24"/>
-        </w:rPr>
-        <w:t>. Por sua vez, o servidor responde</w:t>
-      </w:r>
-      <w:r>
-        <w:rPr>
-          <w:sz w:val="24"/>
-          <w:szCs w:val="24"/>
-        </w:rPr>
-        <w:t xml:space="preserve"> aos clientes</w:t>
-      </w:r>
-      <w:r>
-        <w:rPr>
-          <w:sz w:val="24"/>
-          <w:szCs w:val="24"/>
-        </w:rPr>
-        <w:t xml:space="preserve"> com </w:t>
+        <w:t>DHCP Offer</w:t>
+      </w:r>
+      <w:r>
+        <w:rPr>
+          <w:sz w:val="24"/>
+          <w:szCs w:val="24"/>
+        </w:rPr>
+        <w:t xml:space="preserve"> que contém o endereço IP</w:t>
+      </w:r>
+      <w:r>
+        <w:rPr>
+          <w:sz w:val="24"/>
+          <w:szCs w:val="24"/>
+        </w:rPr>
+        <w:t xml:space="preserve"> a ser</w:t>
+      </w:r>
+      <w:r>
+        <w:rPr>
+          <w:sz w:val="24"/>
+          <w:szCs w:val="24"/>
+        </w:rPr>
+        <w:t xml:space="preserve"> “oferecido” ao cliente. </w:t>
+      </w:r>
+      <w:r>
+        <w:rPr>
+          <w:sz w:val="24"/>
+          <w:szCs w:val="24"/>
+        </w:rPr>
+        <w:t xml:space="preserve">O cliente responde a esta mensagem com </w:t>
       </w:r>
       <w:r>
         <w:rPr>
@@ -10557,67 +9926,8 @@
           <w:sz w:val="24"/>
           <w:szCs w:val="24"/>
         </w:rPr>
-        <w:t xml:space="preserve">DHCP </w:t>
-      </w:r>
-      <w:proofErr w:type="spellStart"/>
-      <w:r>
-        <w:rPr>
-          <w:i/>
-          <w:iCs/>
-          <w:sz w:val="24"/>
-          <w:szCs w:val="24"/>
-        </w:rPr>
-        <w:t>Offer</w:t>
-      </w:r>
-      <w:proofErr w:type="spellEnd"/>
-      <w:r>
-        <w:rPr>
-          <w:sz w:val="24"/>
-          <w:szCs w:val="24"/>
-        </w:rPr>
-        <w:t xml:space="preserve"> que contém o endereço IP</w:t>
-      </w:r>
-      <w:r>
-        <w:rPr>
-          <w:sz w:val="24"/>
-          <w:szCs w:val="24"/>
-        </w:rPr>
-        <w:t xml:space="preserve"> a ser</w:t>
-      </w:r>
-      <w:r>
-        <w:rPr>
-          <w:sz w:val="24"/>
-          <w:szCs w:val="24"/>
-        </w:rPr>
-        <w:t xml:space="preserve"> “oferecido” ao cliente. </w:t>
-      </w:r>
-      <w:r>
-        <w:rPr>
-          <w:sz w:val="24"/>
-          <w:szCs w:val="24"/>
-        </w:rPr>
-        <w:t xml:space="preserve">O cliente responde a esta mensagem com </w:t>
-      </w:r>
-      <w:r>
-        <w:rPr>
-          <w:i/>
-          <w:iCs/>
-          <w:sz w:val="24"/>
-          <w:szCs w:val="24"/>
-        </w:rPr>
-        <w:t xml:space="preserve">DHCP </w:t>
-      </w:r>
-      <w:proofErr w:type="spellStart"/>
-      <w:r>
-        <w:rPr>
-          <w:i/>
-          <w:iCs/>
-          <w:sz w:val="24"/>
-          <w:szCs w:val="24"/>
-        </w:rPr>
-        <w:t>Request</w:t>
-      </w:r>
-      <w:proofErr w:type="spellEnd"/>
+        <w:t>DHCP Request</w:t>
+      </w:r>
       <w:r>
         <w:rPr>
           <w:sz w:val="24"/>
@@ -10792,14 +10102,27 @@
       <w:r>
         <w:t xml:space="preserve">Figura </w:t>
       </w:r>
-      <w:fldSimple w:instr=" SEQ Figura \* ARABIC ">
-        <w:r>
-          <w:rPr>
-            <w:noProof/>
-          </w:rPr>
-          <w:t>13</w:t>
-        </w:r>
-      </w:fldSimple>
+      <w:r>
+        <w:fldChar w:fldCharType="begin"/>
+      </w:r>
+      <w:r>
+        <w:instrText xml:space="preserve"> SEQ Figura \* ARABIC </w:instrText>
+      </w:r>
+      <w:r>
+        <w:fldChar w:fldCharType="separate"/>
+      </w:r>
+      <w:r>
+        <w:rPr>
+          <w:noProof/>
+        </w:rPr>
+        <w:t>13</w:t>
+      </w:r>
+      <w:r>
+        <w:rPr>
+          <w:noProof/>
+        </w:rPr>
+        <w:fldChar w:fldCharType="end"/>
+      </w:r>
       <w:r>
         <w:t xml:space="preserve"> - Captura de pacotes no servidor - DHCP</w:t>
       </w:r>
@@ -10939,14 +10262,27 @@
       <w:r>
         <w:t xml:space="preserve">Figura </w:t>
       </w:r>
-      <w:fldSimple w:instr=" SEQ Figura \* ARABIC ">
-        <w:r>
-          <w:rPr>
-            <w:noProof/>
-          </w:rPr>
-          <w:t>14</w:t>
-        </w:r>
-      </w:fldSimple>
+      <w:r>
+        <w:fldChar w:fldCharType="begin"/>
+      </w:r>
+      <w:r>
+        <w:instrText xml:space="preserve"> SEQ Figura \* ARABIC </w:instrText>
+      </w:r>
+      <w:r>
+        <w:fldChar w:fldCharType="separate"/>
+      </w:r>
+      <w:r>
+        <w:rPr>
+          <w:noProof/>
+        </w:rPr>
+        <w:t>14</w:t>
+      </w:r>
+      <w:r>
+        <w:rPr>
+          <w:noProof/>
+        </w:rPr>
+        <w:fldChar w:fldCharType="end"/>
+      </w:r>
       <w:r>
         <w:t xml:space="preserve"> - Topologia de rede com servidores HTTP e FTP</w:t>
       </w:r>
@@ -11003,9 +10339,8 @@
           <w:sz w:val="24"/>
           <w:szCs w:val="24"/>
         </w:rPr>
-        <w:t xml:space="preserve">File </w:t>
-      </w:r>
-      <w:proofErr w:type="spellStart"/>
+        <w:t>File Transfer Protocol</w:t>
+      </w:r>
       <w:r>
         <w:rPr>
           <w:i/>
@@ -11013,9 +10348,39 @@
           <w:sz w:val="24"/>
           <w:szCs w:val="24"/>
         </w:rPr>
-        <w:t>Transfer</w:t>
-      </w:r>
-      <w:proofErr w:type="spellEnd"/>
+        <w:t xml:space="preserve"> </w:t>
+      </w:r>
+      <w:r>
+        <w:rPr>
+          <w:sz w:val="24"/>
+          <w:szCs w:val="24"/>
+        </w:rPr>
+        <w:t>(FTP)</w:t>
+      </w:r>
+      <w:r>
+        <w:rPr>
+          <w:sz w:val="24"/>
+          <w:szCs w:val="24"/>
+        </w:rPr>
+        <w:t>.</w:t>
+      </w:r>
+    </w:p>
+    <w:p>
+      <w:pPr>
+        <w:ind w:firstLine="708"/>
+        <w:jc w:val="both"/>
+        <w:rPr>
+          <w:sz w:val="24"/>
+          <w:szCs w:val="24"/>
+        </w:rPr>
+      </w:pPr>
+      <w:r>
+        <w:rPr>
+          <w:sz w:val="24"/>
+          <w:szCs w:val="24"/>
+        </w:rPr>
+        <w:t>Um servidor HTTP é um servidor que utiliza o protocolo HTTP (</w:t>
+      </w:r>
       <w:r>
         <w:rPr>
           <w:i/>
@@ -11023,9 +10388,22 @@
           <w:sz w:val="24"/>
           <w:szCs w:val="24"/>
         </w:rPr>
-        <w:t xml:space="preserve"> </w:t>
-      </w:r>
-      <w:proofErr w:type="spellStart"/>
+        <w:t>Hypertext Transfer Protocol</w:t>
+      </w:r>
+      <w:r>
+        <w:rPr>
+          <w:sz w:val="24"/>
+          <w:szCs w:val="24"/>
+        </w:rPr>
+        <w:t xml:space="preserve">) e que responde a pedidos de um cliente para </w:t>
+      </w:r>
+      <w:r>
+        <w:rPr>
+          <w:sz w:val="24"/>
+          <w:szCs w:val="24"/>
+        </w:rPr>
+        <w:t xml:space="preserve">páginas </w:t>
+      </w:r>
       <w:r>
         <w:rPr>
           <w:i/>
@@ -11033,9 +10411,74 @@
           <w:sz w:val="24"/>
           <w:szCs w:val="24"/>
         </w:rPr>
-        <w:t>Protocol</w:t>
-      </w:r>
-      <w:proofErr w:type="spellEnd"/>
+        <w:t>web</w:t>
+      </w:r>
+      <w:r>
+        <w:rPr>
+          <w:sz w:val="24"/>
+          <w:szCs w:val="24"/>
+        </w:rPr>
+        <w:t>.</w:t>
+      </w:r>
+    </w:p>
+    <w:p>
+      <w:pPr>
+        <w:ind w:firstLine="708"/>
+        <w:jc w:val="both"/>
+        <w:rPr>
+          <w:sz w:val="24"/>
+          <w:szCs w:val="24"/>
+        </w:rPr>
+      </w:pPr>
+      <w:r>
+        <w:rPr>
+          <w:sz w:val="24"/>
+          <w:szCs w:val="24"/>
+        </w:rPr>
+        <w:t>Quer o protocolo FTP quer o protocolo HTTP são protocolos usados para a transferência de informação entre cliente e servidor. O que os distingue é que o HTTP fornece uma página da web do servidor</w:t>
+      </w:r>
+      <w:r>
+        <w:rPr>
+          <w:sz w:val="24"/>
+          <w:szCs w:val="24"/>
+        </w:rPr>
+        <w:t xml:space="preserve"> ao cliente</w:t>
+      </w:r>
+      <w:r>
+        <w:rPr>
+          <w:sz w:val="24"/>
+          <w:szCs w:val="24"/>
+        </w:rPr>
+        <w:t xml:space="preserve">, </w:t>
+      </w:r>
+      <w:r>
+        <w:rPr>
+          <w:sz w:val="24"/>
+          <w:szCs w:val="24"/>
+        </w:rPr>
+        <w:t>enquanto</w:t>
+      </w:r>
+      <w:r>
+        <w:rPr>
+          <w:sz w:val="24"/>
+          <w:szCs w:val="24"/>
+        </w:rPr>
+        <w:t xml:space="preserve"> o FTP é utilizado para o download de ficheiros entre cliente e servidor. Ambos os</w:t>
+      </w:r>
+      <w:r>
+        <w:rPr>
+          <w:sz w:val="24"/>
+          <w:szCs w:val="24"/>
+        </w:rPr>
+        <w:t xml:space="preserve"> </w:t>
+      </w:r>
+      <w:r>
+        <w:rPr>
+          <w:sz w:val="24"/>
+          <w:szCs w:val="24"/>
+        </w:rPr>
+        <w:t>protocolos quando conjugados com o protocolo TCP (</w:t>
+      </w:r>
       <w:r>
         <w:rPr>
           <w:i/>
@@ -11043,14 +10486,21 @@
           <w:sz w:val="24"/>
           <w:szCs w:val="24"/>
         </w:rPr>
-        <w:t xml:space="preserve"> </w:t>
-      </w:r>
-      <w:r>
-        <w:rPr>
-          <w:sz w:val="24"/>
-          <w:szCs w:val="24"/>
-        </w:rPr>
-        <w:t>(FTP)</w:t>
+        <w:t>Transmission Control Protocol</w:t>
+      </w:r>
+      <w:r>
+        <w:rPr>
+          <w:sz w:val="24"/>
+          <w:szCs w:val="24"/>
+        </w:rPr>
+        <w:t xml:space="preserve">), protocolo que permite a transmissão de dados entre redes, conseguem enviar dados de forma confiável entre </w:t>
+      </w:r>
+      <w:r>
+        <w:rPr>
+          <w:sz w:val="24"/>
+          <w:szCs w:val="24"/>
+        </w:rPr>
+        <w:t>servidores e clientes de diferentes redes</w:t>
       </w:r>
       <w:r>
         <w:rPr>
@@ -11065,18 +10515,103 @@
         <w:ind w:firstLine="708"/>
         <w:jc w:val="both"/>
         <w:rPr>
-          <w:sz w:val="24"/>
-          <w:szCs w:val="24"/>
-        </w:rPr>
-      </w:pPr>
-      <w:r>
-        <w:rPr>
-          <w:sz w:val="24"/>
-          <w:szCs w:val="24"/>
-        </w:rPr>
-        <w:t>Um servidor HTTP é um servidor que utiliza o protocolo HTTP (</w:t>
-      </w:r>
-      <w:proofErr w:type="spellStart"/>
+          <w:noProof/>
+          <w:sz w:val="24"/>
+          <w:szCs w:val="24"/>
+          <w:u w:val="single"/>
+        </w:rPr>
+      </w:pPr>
+      <w:r>
+        <w:rPr>
+          <w:sz w:val="24"/>
+          <w:szCs w:val="24"/>
+        </w:rPr>
+        <w:t>Para configurarmos o servidor FTP</w:t>
+      </w:r>
+      <w:r>
+        <w:rPr>
+          <w:sz w:val="24"/>
+          <w:szCs w:val="24"/>
+        </w:rPr>
+        <w:t xml:space="preserve"> e HTTP</w:t>
+      </w:r>
+      <w:r>
+        <w:rPr>
+          <w:sz w:val="24"/>
+          <w:szCs w:val="24"/>
+        </w:rPr>
+        <w:t xml:space="preserve"> </w:t>
+      </w:r>
+      <w:r>
+        <w:rPr>
+          <w:sz w:val="24"/>
+          <w:szCs w:val="24"/>
+        </w:rPr>
+        <w:t>verificamos se o software está instalado na máquina onde está a executar o CORE, com os comandos “sudo apt-get install vsftpd”</w:t>
+      </w:r>
+      <w:r>
+        <w:rPr>
+          <w:sz w:val="24"/>
+          <w:szCs w:val="24"/>
+        </w:rPr>
+        <w:t>,</w:t>
+      </w:r>
+      <w:r>
+        <w:rPr>
+          <w:sz w:val="24"/>
+          <w:szCs w:val="24"/>
+        </w:rPr>
+        <w:t xml:space="preserve"> para o FTP</w:t>
+      </w:r>
+      <w:r>
+        <w:rPr>
+          <w:sz w:val="24"/>
+          <w:szCs w:val="24"/>
+        </w:rPr>
+        <w:t>,</w:t>
+      </w:r>
+      <w:r>
+        <w:rPr>
+          <w:sz w:val="24"/>
+          <w:szCs w:val="24"/>
+        </w:rPr>
+        <w:t xml:space="preserve"> e “sudo apt-get install apache2”</w:t>
+      </w:r>
+      <w:r>
+        <w:rPr>
+          <w:sz w:val="24"/>
+          <w:szCs w:val="24"/>
+        </w:rPr>
+        <w:t>,</w:t>
+      </w:r>
+      <w:r>
+        <w:rPr>
+          <w:sz w:val="24"/>
+          <w:szCs w:val="24"/>
+        </w:rPr>
+        <w:t xml:space="preserve"> para o HTTP</w:t>
+      </w:r>
+      <w:r>
+        <w:rPr>
+          <w:sz w:val="24"/>
+          <w:szCs w:val="24"/>
+        </w:rPr>
+        <w:t>,</w:t>
+      </w:r>
+      <w:r>
+        <w:rPr>
+          <w:sz w:val="24"/>
+          <w:szCs w:val="24"/>
+        </w:rPr>
+        <w:t xml:space="preserve"> e </w:t>
+      </w:r>
+      <w:r>
+        <w:rPr>
+          <w:sz w:val="24"/>
+          <w:szCs w:val="24"/>
+        </w:rPr>
+        <w:t xml:space="preserve">acrescentamos </w:t>
+      </w:r>
       <w:r>
         <w:rPr>
           <w:i/>
@@ -11084,9 +10619,15 @@
           <w:sz w:val="24"/>
           <w:szCs w:val="24"/>
         </w:rPr>
-        <w:t>Hypertext</w:t>
-      </w:r>
-      <w:proofErr w:type="spellEnd"/>
+        <w:t>StartUp</w:t>
+      </w:r>
+      <w:r>
+        <w:rPr>
+          <w:sz w:val="24"/>
+          <w:szCs w:val="24"/>
+        </w:rPr>
+        <w:t xml:space="preserve"> </w:t>
+      </w:r>
       <w:r>
         <w:rPr>
           <w:i/>
@@ -11094,9 +10635,8 @@
           <w:sz w:val="24"/>
           <w:szCs w:val="24"/>
         </w:rPr>
-        <w:t xml:space="preserve"> </w:t>
-      </w:r>
-      <w:proofErr w:type="spellStart"/>
+        <w:t>co</w:t>
+      </w:r>
       <w:r>
         <w:rPr>
           <w:i/>
@@ -11104,9 +10644,8 @@
           <w:sz w:val="24"/>
           <w:szCs w:val="24"/>
         </w:rPr>
-        <w:t>Transfer</w:t>
-      </w:r>
-      <w:proofErr w:type="spellEnd"/>
+        <w:t>m</w:t>
+      </w:r>
       <w:r>
         <w:rPr>
           <w:i/>
@@ -11114,442 +10653,8 @@
           <w:sz w:val="24"/>
           <w:szCs w:val="24"/>
         </w:rPr>
-        <w:t xml:space="preserve"> </w:t>
-      </w:r>
-      <w:proofErr w:type="spellStart"/>
-      <w:r>
-        <w:rPr>
-          <w:i/>
-          <w:iCs/>
-          <w:sz w:val="24"/>
-          <w:szCs w:val="24"/>
-        </w:rPr>
-        <w:t>Protocol</w:t>
-      </w:r>
-      <w:proofErr w:type="spellEnd"/>
-      <w:r>
-        <w:rPr>
-          <w:sz w:val="24"/>
-          <w:szCs w:val="24"/>
-        </w:rPr>
-        <w:t xml:space="preserve">) e que responde a pedidos de um cliente para </w:t>
-      </w:r>
-      <w:r>
-        <w:rPr>
-          <w:sz w:val="24"/>
-          <w:szCs w:val="24"/>
-        </w:rPr>
-        <w:t xml:space="preserve">páginas </w:t>
-      </w:r>
-      <w:r>
-        <w:rPr>
-          <w:i/>
-          <w:iCs/>
-          <w:sz w:val="24"/>
-          <w:szCs w:val="24"/>
-        </w:rPr>
-        <w:t>web</w:t>
-      </w:r>
-      <w:r>
-        <w:rPr>
-          <w:sz w:val="24"/>
-          <w:szCs w:val="24"/>
-        </w:rPr>
-        <w:t>.</w:t>
-      </w:r>
-    </w:p>
-    <w:p>
-      <w:pPr>
-        <w:ind w:firstLine="708"/>
-        <w:jc w:val="both"/>
-        <w:rPr>
-          <w:sz w:val="24"/>
-          <w:szCs w:val="24"/>
-        </w:rPr>
-      </w:pPr>
-      <w:r>
-        <w:rPr>
-          <w:sz w:val="24"/>
-          <w:szCs w:val="24"/>
-        </w:rPr>
-        <w:t>Quer o protocolo FTP quer o protocolo HTTP são protocolos usados para a transferência de informação entre cliente e servidor. O que os distingue é que o HTTP fornece uma página da web do servidor</w:t>
-      </w:r>
-      <w:r>
-        <w:rPr>
-          <w:sz w:val="24"/>
-          <w:szCs w:val="24"/>
-        </w:rPr>
-        <w:t xml:space="preserve"> ao cliente</w:t>
-      </w:r>
-      <w:r>
-        <w:rPr>
-          <w:sz w:val="24"/>
-          <w:szCs w:val="24"/>
-        </w:rPr>
-        <w:t xml:space="preserve">, </w:t>
-      </w:r>
-      <w:r>
-        <w:rPr>
-          <w:sz w:val="24"/>
-          <w:szCs w:val="24"/>
-        </w:rPr>
-        <w:t>enquanto</w:t>
-      </w:r>
-      <w:r>
-        <w:rPr>
-          <w:sz w:val="24"/>
-          <w:szCs w:val="24"/>
-        </w:rPr>
-        <w:t xml:space="preserve"> o FTP é utilizado para o download de ficheiros entre cliente e servidor. Ambos os</w:t>
-      </w:r>
-      <w:r>
-        <w:rPr>
-          <w:sz w:val="24"/>
-          <w:szCs w:val="24"/>
-        </w:rPr>
-        <w:t xml:space="preserve"> </w:t>
-      </w:r>
-      <w:r>
-        <w:rPr>
-          <w:sz w:val="24"/>
-          <w:szCs w:val="24"/>
-        </w:rPr>
-        <w:t>protocolos quando conjugados com o protocolo TCP (</w:t>
-      </w:r>
-      <w:proofErr w:type="spellStart"/>
-      <w:r>
-        <w:rPr>
-          <w:i/>
-          <w:iCs/>
-          <w:sz w:val="24"/>
-          <w:szCs w:val="24"/>
-        </w:rPr>
-        <w:t>Transmission</w:t>
-      </w:r>
-      <w:proofErr w:type="spellEnd"/>
-      <w:r>
-        <w:rPr>
-          <w:i/>
-          <w:iCs/>
-          <w:sz w:val="24"/>
-          <w:szCs w:val="24"/>
-        </w:rPr>
-        <w:t xml:space="preserve"> </w:t>
-      </w:r>
-      <w:proofErr w:type="spellStart"/>
-      <w:r>
-        <w:rPr>
-          <w:i/>
-          <w:iCs/>
-          <w:sz w:val="24"/>
-          <w:szCs w:val="24"/>
-        </w:rPr>
-        <w:t>Control</w:t>
-      </w:r>
-      <w:proofErr w:type="spellEnd"/>
-      <w:r>
-        <w:rPr>
-          <w:i/>
-          <w:iCs/>
-          <w:sz w:val="24"/>
-          <w:szCs w:val="24"/>
-        </w:rPr>
-        <w:t xml:space="preserve"> </w:t>
-      </w:r>
-      <w:proofErr w:type="spellStart"/>
-      <w:r>
-        <w:rPr>
-          <w:i/>
-          <w:iCs/>
-          <w:sz w:val="24"/>
-          <w:szCs w:val="24"/>
-        </w:rPr>
-        <w:t>Protocol</w:t>
-      </w:r>
-      <w:proofErr w:type="spellEnd"/>
-      <w:r>
-        <w:rPr>
-          <w:sz w:val="24"/>
-          <w:szCs w:val="24"/>
-        </w:rPr>
-        <w:t xml:space="preserve">), protocolo que permite a transmissão de dados entre redes, conseguem enviar dados de forma confiável entre </w:t>
-      </w:r>
-      <w:r>
-        <w:rPr>
-          <w:sz w:val="24"/>
-          <w:szCs w:val="24"/>
-        </w:rPr>
-        <w:t>servidores e clientes de diferentes redes</w:t>
-      </w:r>
-      <w:r>
-        <w:rPr>
-          <w:sz w:val="24"/>
-          <w:szCs w:val="24"/>
-        </w:rPr>
-        <w:t>.</w:t>
-      </w:r>
-    </w:p>
-    <w:p>
-      <w:pPr>
-        <w:ind w:firstLine="708"/>
-        <w:jc w:val="both"/>
-        <w:rPr>
-          <w:noProof/>
-          <w:sz w:val="24"/>
-          <w:szCs w:val="24"/>
-          <w:u w:val="single"/>
-        </w:rPr>
-      </w:pPr>
-      <w:r>
-        <w:rPr>
-          <w:sz w:val="24"/>
-          <w:szCs w:val="24"/>
-        </w:rPr>
-        <w:t>Para configurarmos o servidor FTP</w:t>
-      </w:r>
-      <w:r>
-        <w:rPr>
-          <w:sz w:val="24"/>
-          <w:szCs w:val="24"/>
-        </w:rPr>
-        <w:t xml:space="preserve"> e HTTP</w:t>
-      </w:r>
-      <w:r>
-        <w:rPr>
-          <w:sz w:val="24"/>
-          <w:szCs w:val="24"/>
-        </w:rPr>
-        <w:t xml:space="preserve"> </w:t>
-      </w:r>
-      <w:r>
-        <w:rPr>
-          <w:sz w:val="24"/>
-          <w:szCs w:val="24"/>
-        </w:rPr>
-        <w:t>verificamos se o software está instalado na máquina onde está a executar o CORE, com os comandos “</w:t>
-      </w:r>
-      <w:proofErr w:type="spellStart"/>
-      <w:r>
-        <w:rPr>
-          <w:sz w:val="24"/>
-          <w:szCs w:val="24"/>
-        </w:rPr>
-        <w:t>sudo</w:t>
-      </w:r>
-      <w:proofErr w:type="spellEnd"/>
-      <w:r>
-        <w:rPr>
-          <w:sz w:val="24"/>
-          <w:szCs w:val="24"/>
-        </w:rPr>
-        <w:t xml:space="preserve"> </w:t>
-      </w:r>
-      <w:proofErr w:type="spellStart"/>
-      <w:r>
-        <w:rPr>
-          <w:sz w:val="24"/>
-          <w:szCs w:val="24"/>
-        </w:rPr>
-        <w:t>apt-get</w:t>
-      </w:r>
-      <w:proofErr w:type="spellEnd"/>
-      <w:r>
-        <w:rPr>
-          <w:sz w:val="24"/>
-          <w:szCs w:val="24"/>
-        </w:rPr>
-        <w:t xml:space="preserve"> </w:t>
-      </w:r>
-      <w:proofErr w:type="spellStart"/>
-      <w:r>
-        <w:rPr>
-          <w:sz w:val="24"/>
-          <w:szCs w:val="24"/>
-        </w:rPr>
-        <w:t>install</w:t>
-      </w:r>
-      <w:proofErr w:type="spellEnd"/>
-      <w:r>
-        <w:rPr>
-          <w:sz w:val="24"/>
-          <w:szCs w:val="24"/>
-        </w:rPr>
-        <w:t xml:space="preserve"> </w:t>
-      </w:r>
-      <w:proofErr w:type="spellStart"/>
-      <w:r>
-        <w:rPr>
-          <w:sz w:val="24"/>
-          <w:szCs w:val="24"/>
-        </w:rPr>
-        <w:t>vsftpd</w:t>
-      </w:r>
-      <w:proofErr w:type="spellEnd"/>
-      <w:r>
-        <w:rPr>
-          <w:sz w:val="24"/>
-          <w:szCs w:val="24"/>
-        </w:rPr>
-        <w:t>”</w:t>
-      </w:r>
-      <w:r>
-        <w:rPr>
-          <w:sz w:val="24"/>
-          <w:szCs w:val="24"/>
-        </w:rPr>
-        <w:t>,</w:t>
-      </w:r>
-      <w:r>
-        <w:rPr>
-          <w:sz w:val="24"/>
-          <w:szCs w:val="24"/>
-        </w:rPr>
-        <w:t xml:space="preserve"> para o FTP</w:t>
-      </w:r>
-      <w:r>
-        <w:rPr>
-          <w:sz w:val="24"/>
-          <w:szCs w:val="24"/>
-        </w:rPr>
-        <w:t>,</w:t>
-      </w:r>
-      <w:r>
-        <w:rPr>
-          <w:sz w:val="24"/>
-          <w:szCs w:val="24"/>
-        </w:rPr>
-        <w:t xml:space="preserve"> e “</w:t>
-      </w:r>
-      <w:proofErr w:type="spellStart"/>
-      <w:r>
-        <w:rPr>
-          <w:sz w:val="24"/>
-          <w:szCs w:val="24"/>
-        </w:rPr>
-        <w:t>sudo</w:t>
-      </w:r>
-      <w:proofErr w:type="spellEnd"/>
-      <w:r>
-        <w:rPr>
-          <w:sz w:val="24"/>
-          <w:szCs w:val="24"/>
-        </w:rPr>
-        <w:t xml:space="preserve"> </w:t>
-      </w:r>
-      <w:proofErr w:type="spellStart"/>
-      <w:r>
-        <w:rPr>
-          <w:sz w:val="24"/>
-          <w:szCs w:val="24"/>
-        </w:rPr>
-        <w:t>apt-get</w:t>
-      </w:r>
-      <w:proofErr w:type="spellEnd"/>
-      <w:r>
-        <w:rPr>
-          <w:sz w:val="24"/>
-          <w:szCs w:val="24"/>
-        </w:rPr>
-        <w:t xml:space="preserve"> </w:t>
-      </w:r>
-      <w:proofErr w:type="spellStart"/>
-      <w:r>
-        <w:rPr>
-          <w:sz w:val="24"/>
-          <w:szCs w:val="24"/>
-        </w:rPr>
-        <w:t>install</w:t>
-      </w:r>
-      <w:proofErr w:type="spellEnd"/>
-      <w:r>
-        <w:rPr>
-          <w:sz w:val="24"/>
-          <w:szCs w:val="24"/>
-        </w:rPr>
-        <w:t xml:space="preserve"> apache2”</w:t>
-      </w:r>
-      <w:r>
-        <w:rPr>
-          <w:sz w:val="24"/>
-          <w:szCs w:val="24"/>
-        </w:rPr>
-        <w:t>,</w:t>
-      </w:r>
-      <w:r>
-        <w:rPr>
-          <w:sz w:val="24"/>
-          <w:szCs w:val="24"/>
-        </w:rPr>
-        <w:t xml:space="preserve"> para o HTTP</w:t>
-      </w:r>
-      <w:r>
-        <w:rPr>
-          <w:sz w:val="24"/>
-          <w:szCs w:val="24"/>
-        </w:rPr>
-        <w:t>,</w:t>
-      </w:r>
-      <w:r>
-        <w:rPr>
-          <w:sz w:val="24"/>
-          <w:szCs w:val="24"/>
-        </w:rPr>
-        <w:t xml:space="preserve"> e </w:t>
-      </w:r>
-      <w:r>
-        <w:rPr>
-          <w:sz w:val="24"/>
-          <w:szCs w:val="24"/>
-        </w:rPr>
-        <w:t xml:space="preserve">acrescentamos </w:t>
-      </w:r>
-      <w:proofErr w:type="spellStart"/>
-      <w:r>
-        <w:rPr>
-          <w:i/>
-          <w:iCs/>
-          <w:sz w:val="24"/>
-          <w:szCs w:val="24"/>
-        </w:rPr>
-        <w:t>StartUp</w:t>
-      </w:r>
-      <w:proofErr w:type="spellEnd"/>
-      <w:r>
-        <w:rPr>
-          <w:sz w:val="24"/>
-          <w:szCs w:val="24"/>
-        </w:rPr>
-        <w:t xml:space="preserve"> </w:t>
-      </w:r>
-      <w:proofErr w:type="spellStart"/>
-      <w:r>
-        <w:rPr>
-          <w:i/>
-          <w:iCs/>
-          <w:sz w:val="24"/>
-          <w:szCs w:val="24"/>
-        </w:rPr>
-        <w:t>co</w:t>
-      </w:r>
-      <w:r>
-        <w:rPr>
-          <w:i/>
-          <w:iCs/>
-          <w:sz w:val="24"/>
-          <w:szCs w:val="24"/>
-        </w:rPr>
-        <w:t>m</w:t>
-      </w:r>
-      <w:r>
-        <w:rPr>
-          <w:i/>
-          <w:iCs/>
-          <w:sz w:val="24"/>
-          <w:szCs w:val="24"/>
-        </w:rPr>
         <w:t>mands</w:t>
       </w:r>
-      <w:proofErr w:type="spellEnd"/>
       <w:r>
         <w:rPr>
           <w:sz w:val="24"/>
@@ -11713,32 +10818,32 @@
       <w:r>
         <w:t xml:space="preserve">Figura </w:t>
       </w:r>
-      <w:fldSimple w:instr=" SEQ Figura \* ARABIC ">
-        <w:r>
-          <w:rPr>
-            <w:noProof/>
-          </w:rPr>
-          <w:t>15</w:t>
-        </w:r>
-      </w:fldSimple>
+      <w:r>
+        <w:fldChar w:fldCharType="begin"/>
+      </w:r>
+      <w:r>
+        <w:instrText xml:space="preserve"> SEQ Figura \* ARABIC </w:instrText>
+      </w:r>
+      <w:r>
+        <w:fldChar w:fldCharType="separate"/>
+      </w:r>
+      <w:r>
+        <w:rPr>
+          <w:noProof/>
+        </w:rPr>
+        <w:t>15</w:t>
+      </w:r>
+      <w:r>
+        <w:rPr>
+          <w:noProof/>
+        </w:rPr>
+        <w:fldChar w:fldCharType="end"/>
+      </w:r>
       <w:r>
         <w:t xml:space="preserve"> - </w:t>
       </w:r>
-      <w:proofErr w:type="spellStart"/>
-      <w:r>
-        <w:t>StartUp</w:t>
-      </w:r>
-      <w:proofErr w:type="spellEnd"/>
-      <w:r>
-        <w:t xml:space="preserve"> </w:t>
-      </w:r>
-      <w:proofErr w:type="spellStart"/>
-      <w:r>
-        <w:t>commands</w:t>
-      </w:r>
-      <w:proofErr w:type="spellEnd"/>
-      <w:r>
-        <w:t xml:space="preserve"> FTP e HTTP</w:t>
+      <w:r>
+        <w:t>StartUp commands FTP e HTTP</w:t>
       </w:r>
       <w:bookmarkEnd w:id="22"/>
     </w:p>
@@ -11796,7 +10901,6 @@
         </w:rPr>
         <w:t xml:space="preserve">ao servidor FTP da rede R4, executamos o comando </w:t>
       </w:r>
-      <w:proofErr w:type="spellStart"/>
       <w:r>
         <w:rPr>
           <w:i/>
@@ -11804,9 +10908,8 @@
           <w:sz w:val="24"/>
           <w:szCs w:val="24"/>
         </w:rPr>
-        <w:t>ftp</w:t>
-      </w:r>
-      <w:proofErr w:type="spellEnd"/>
+        <w:t xml:space="preserve">ftp </w:t>
+      </w:r>
       <w:r>
         <w:rPr>
           <w:i/>
@@ -11814,7 +10917,14 @@
           <w:sz w:val="24"/>
           <w:szCs w:val="24"/>
         </w:rPr>
-        <w:t xml:space="preserve"> </w:t>
+        <w:t>[endreço ip do servidor]</w:t>
+      </w:r>
+      <w:r>
+        <w:rPr>
+          <w:sz w:val="24"/>
+          <w:szCs w:val="24"/>
+        </w:rPr>
+        <w:t xml:space="preserve">, na bash do sistema terminal n14, que pertence a uma rede local distinta. Após a execução deste comando é solicitado que se efetue o login. Depois do login ser bem-sucedido, executamos o comando </w:t>
       </w:r>
       <w:r>
         <w:rPr>
@@ -11823,99 +10933,7 @@
           <w:sz w:val="24"/>
           <w:szCs w:val="24"/>
         </w:rPr>
-        <w:t>[</w:t>
-      </w:r>
-      <w:proofErr w:type="spellStart"/>
-      <w:r>
-        <w:rPr>
-          <w:i/>
-          <w:iCs/>
-          <w:sz w:val="24"/>
-          <w:szCs w:val="24"/>
-        </w:rPr>
-        <w:t>endreço</w:t>
-      </w:r>
-      <w:proofErr w:type="spellEnd"/>
-      <w:r>
-        <w:rPr>
-          <w:i/>
-          <w:iCs/>
-          <w:sz w:val="24"/>
-          <w:szCs w:val="24"/>
-        </w:rPr>
-        <w:t xml:space="preserve"> </w:t>
-      </w:r>
-      <w:proofErr w:type="spellStart"/>
-      <w:r>
-        <w:rPr>
-          <w:i/>
-          <w:iCs/>
-          <w:sz w:val="24"/>
-          <w:szCs w:val="24"/>
-        </w:rPr>
-        <w:t>ip</w:t>
-      </w:r>
-      <w:proofErr w:type="spellEnd"/>
-      <w:r>
-        <w:rPr>
-          <w:i/>
-          <w:iCs/>
-          <w:sz w:val="24"/>
-          <w:szCs w:val="24"/>
-        </w:rPr>
-        <w:t xml:space="preserve"> do servidor</w:t>
-      </w:r>
-      <w:r>
-        <w:rPr>
-          <w:i/>
-          <w:iCs/>
-          <w:sz w:val="24"/>
-          <w:szCs w:val="24"/>
-        </w:rPr>
-        <w:t>]</w:t>
-      </w:r>
-      <w:r>
-        <w:rPr>
-          <w:sz w:val="24"/>
-          <w:szCs w:val="24"/>
-        </w:rPr>
-        <w:t xml:space="preserve">, na </w:t>
-      </w:r>
-      <w:proofErr w:type="spellStart"/>
-      <w:r>
-        <w:rPr>
-          <w:sz w:val="24"/>
-          <w:szCs w:val="24"/>
-        </w:rPr>
-        <w:t>bash</w:t>
-      </w:r>
-      <w:proofErr w:type="spellEnd"/>
-      <w:r>
-        <w:rPr>
-          <w:sz w:val="24"/>
-          <w:szCs w:val="24"/>
-        </w:rPr>
-        <w:t xml:space="preserve"> do sistema terminal n14, que pertence a uma rede local distinta. Após a execução deste comando é solicitado que se efetue o login. Depois do login ser bem-sucedido, executamos o comando </w:t>
-      </w:r>
-      <w:proofErr w:type="spellStart"/>
-      <w:r>
-        <w:rPr>
-          <w:i/>
-          <w:iCs/>
-          <w:sz w:val="24"/>
-          <w:szCs w:val="24"/>
-        </w:rPr>
-        <w:t>ls</w:t>
-      </w:r>
-      <w:proofErr w:type="spellEnd"/>
-      <w:r>
-        <w:rPr>
-          <w:i/>
-          <w:iCs/>
-          <w:sz w:val="24"/>
-          <w:szCs w:val="24"/>
-        </w:rPr>
-        <w:t xml:space="preserve"> </w:t>
+        <w:t xml:space="preserve">ls </w:t>
       </w:r>
       <w:r>
         <w:rPr>
@@ -12006,14 +11024,27 @@
                             <w:r>
                               <w:t xml:space="preserve">Figura </w:t>
                             </w:r>
-                            <w:fldSimple w:instr=" SEQ Figura \* ARABIC ">
-                              <w:r>
-                                <w:rPr>
-                                  <w:noProof/>
-                                </w:rPr>
-                                <w:t>16</w:t>
-                              </w:r>
-                            </w:fldSimple>
+                            <w:r>
+                              <w:fldChar w:fldCharType="begin"/>
+                            </w:r>
+                            <w:r>
+                              <w:instrText xml:space="preserve"> SEQ Figura \* ARABIC </w:instrText>
+                            </w:r>
+                            <w:r>
+                              <w:fldChar w:fldCharType="separate"/>
+                            </w:r>
+                            <w:r>
+                              <w:rPr>
+                                <w:noProof/>
+                              </w:rPr>
+                              <w:t>16</w:t>
+                            </w:r>
+                            <w:r>
+                              <w:rPr>
+                                <w:noProof/>
+                              </w:rPr>
+                              <w:fldChar w:fldCharType="end"/>
+                            </w:r>
                             <w:r>
                               <w:t xml:space="preserve"> - </w:t>
                             </w:r>
@@ -12291,7 +11322,6 @@
         </w:rPr>
         <w:t xml:space="preserve"> </w:t>
       </w:r>
-      <w:proofErr w:type="spellStart"/>
       <w:r>
         <w:rPr>
           <w:i/>
@@ -12299,9 +11329,22 @@
           <w:sz w:val="24"/>
           <w:szCs w:val="24"/>
         </w:rPr>
-        <w:t>request</w:t>
-      </w:r>
-      <w:proofErr w:type="spellEnd"/>
+        <w:t xml:space="preserve">request </w:t>
+      </w:r>
+      <w:r>
+        <w:rPr>
+          <w:sz w:val="24"/>
+          <w:szCs w:val="24"/>
+        </w:rPr>
+        <w:t>ao cliente, para a introdução dos dados de login, quando o login é efetuado,</w:t>
+      </w:r>
+      <w:r>
+        <w:rPr>
+          <w:sz w:val="24"/>
+          <w:szCs w:val="24"/>
+        </w:rPr>
+        <w:t xml:space="preserve"> a mensagem enviada é uma </w:t>
+      </w:r>
       <w:r>
         <w:rPr>
           <w:i/>
@@ -12309,21 +11352,21 @@
           <w:sz w:val="24"/>
           <w:szCs w:val="24"/>
         </w:rPr>
-        <w:t xml:space="preserve"> </w:t>
-      </w:r>
-      <w:r>
-        <w:rPr>
-          <w:sz w:val="24"/>
-          <w:szCs w:val="24"/>
-        </w:rPr>
-        <w:t>ao cliente, para a introdução dos dados de login, quando o login é efetuado,</w:t>
-      </w:r>
-      <w:r>
-        <w:rPr>
-          <w:sz w:val="24"/>
-          <w:szCs w:val="24"/>
-        </w:rPr>
-        <w:t xml:space="preserve"> a mensagem enviada é uma </w:t>
+        <w:t>response</w:t>
+      </w:r>
+      <w:r>
+        <w:rPr>
+          <w:sz w:val="24"/>
+          <w:szCs w:val="24"/>
+        </w:rPr>
+        <w:t xml:space="preserve"> e quando o cliente </w:t>
+      </w:r>
+      <w:r>
+        <w:rPr>
+          <w:sz w:val="24"/>
+          <w:szCs w:val="24"/>
+        </w:rPr>
+        <w:t xml:space="preserve">executa o comando </w:t>
       </w:r>
       <w:r>
         <w:rPr>
@@ -12332,33 +11375,8 @@
           <w:sz w:val="24"/>
           <w:szCs w:val="24"/>
         </w:rPr>
-        <w:t>response</w:t>
-      </w:r>
-      <w:r>
-        <w:rPr>
-          <w:sz w:val="24"/>
-          <w:szCs w:val="24"/>
-        </w:rPr>
-        <w:t xml:space="preserve"> e quando o cliente </w:t>
-      </w:r>
-      <w:r>
-        <w:rPr>
-          <w:sz w:val="24"/>
-          <w:szCs w:val="24"/>
-        </w:rPr>
-        <w:t xml:space="preserve">executa o comando </w:t>
-      </w:r>
-      <w:proofErr w:type="spellStart"/>
-      <w:r>
-        <w:rPr>
-          <w:i/>
-          <w:iCs/>
-          <w:sz w:val="24"/>
-          <w:szCs w:val="24"/>
-        </w:rPr>
         <w:t>ls</w:t>
       </w:r>
-      <w:proofErr w:type="spellEnd"/>
       <w:r>
         <w:rPr>
           <w:sz w:val="24"/>
@@ -12469,30 +11487,35 @@
         <w:pStyle w:val="Legenda"/>
         <w:jc w:val="center"/>
       </w:pPr>
-      <w:bookmarkStart w:id="25" w:name="_Toc91286253"/>
+      <w:bookmarkStart w:id="24" w:name="_Toc91286253"/>
       <w:r>
         <w:t xml:space="preserve">Figura </w:t>
       </w:r>
-      <w:fldSimple w:instr=" SEQ Figura \* ARABIC ">
-        <w:r>
-          <w:rPr>
-            <w:noProof/>
-          </w:rPr>
-          <w:t>17</w:t>
-        </w:r>
-      </w:fldSimple>
-      <w:r>
-        <w:t xml:space="preserve"> - </w:t>
-      </w:r>
-      <w:proofErr w:type="spellStart"/>
-      <w:r>
-        <w:t>WireShark</w:t>
-      </w:r>
-      <w:proofErr w:type="spellEnd"/>
-      <w:r>
-        <w:t xml:space="preserve"> FTP Server</w:t>
-      </w:r>
-      <w:bookmarkEnd w:id="25"/>
+      <w:r>
+        <w:fldChar w:fldCharType="begin"/>
+      </w:r>
+      <w:r>
+        <w:instrText xml:space="preserve"> SEQ Figura \* ARABIC </w:instrText>
+      </w:r>
+      <w:r>
+        <w:fldChar w:fldCharType="separate"/>
+      </w:r>
+      <w:r>
+        <w:rPr>
+          <w:noProof/>
+        </w:rPr>
+        <w:t>17</w:t>
+      </w:r>
+      <w:r>
+        <w:rPr>
+          <w:noProof/>
+        </w:rPr>
+        <w:fldChar w:fldCharType="end"/>
+      </w:r>
+      <w:r>
+        <w:t xml:space="preserve"> - WireShark FTP Server</w:t>
+      </w:r>
+      <w:bookmarkEnd w:id="24"/>
     </w:p>
     <w:p/>
     <w:p>
@@ -12525,7 +11548,6 @@
         </w:rPr>
         <w:t xml:space="preserve"> ao servidor HTTP da rede R2, executamos o comando </w:t>
       </w:r>
-      <w:proofErr w:type="spellStart"/>
       <w:r>
         <w:rPr>
           <w:i/>
@@ -12533,9 +11555,8 @@
           <w:sz w:val="24"/>
           <w:szCs w:val="24"/>
         </w:rPr>
-        <w:t>wget</w:t>
-      </w:r>
-      <w:proofErr w:type="spellEnd"/>
+        <w:t xml:space="preserve">wget -S </w:t>
+      </w:r>
       <w:r>
         <w:rPr>
           <w:i/>
@@ -12543,7 +11564,7 @@
           <w:sz w:val="24"/>
           <w:szCs w:val="24"/>
         </w:rPr>
-        <w:t xml:space="preserve"> -S </w:t>
+        <w:t>[endreço ip do servidor]</w:t>
       </w:r>
       <w:r>
         <w:rPr>
@@ -12552,9 +11573,22 @@
           <w:sz w:val="24"/>
           <w:szCs w:val="24"/>
         </w:rPr>
-        <w:t>[</w:t>
-      </w:r>
-      <w:proofErr w:type="spellStart"/>
+        <w:t xml:space="preserve">, </w:t>
+      </w:r>
+      <w:r>
+        <w:rPr>
+          <w:sz w:val="24"/>
+          <w:szCs w:val="24"/>
+        </w:rPr>
+        <w:t>na bash do sistema terminal</w:t>
+      </w:r>
+      <w:r>
+        <w:rPr>
+          <w:sz w:val="24"/>
+          <w:szCs w:val="24"/>
+        </w:rPr>
+        <w:t xml:space="preserve"> n23, pertencente à rede R3. O comando </w:t>
+      </w:r>
       <w:r>
         <w:rPr>
           <w:i/>
@@ -12562,96 +11596,7 @@
           <w:sz w:val="24"/>
           <w:szCs w:val="24"/>
         </w:rPr>
-        <w:t>endreço</w:t>
-      </w:r>
-      <w:proofErr w:type="spellEnd"/>
-      <w:r>
-        <w:rPr>
-          <w:i/>
-          <w:iCs/>
-          <w:sz w:val="24"/>
-          <w:szCs w:val="24"/>
-        </w:rPr>
-        <w:t xml:space="preserve"> </w:t>
-      </w:r>
-      <w:proofErr w:type="spellStart"/>
-      <w:r>
-        <w:rPr>
-          <w:i/>
-          <w:iCs/>
-          <w:sz w:val="24"/>
-          <w:szCs w:val="24"/>
-        </w:rPr>
-        <w:t>ip</w:t>
-      </w:r>
-      <w:proofErr w:type="spellEnd"/>
-      <w:r>
-        <w:rPr>
-          <w:i/>
-          <w:iCs/>
-          <w:sz w:val="24"/>
-          <w:szCs w:val="24"/>
-        </w:rPr>
-        <w:t xml:space="preserve"> do servidor]</w:t>
-      </w:r>
-      <w:r>
-        <w:rPr>
-          <w:i/>
-          <w:iCs/>
-          <w:sz w:val="24"/>
-          <w:szCs w:val="24"/>
-        </w:rPr>
-        <w:t xml:space="preserve">, </w:t>
-      </w:r>
-      <w:r>
-        <w:rPr>
-          <w:sz w:val="24"/>
-          <w:szCs w:val="24"/>
-        </w:rPr>
-        <w:t xml:space="preserve">na </w:t>
-      </w:r>
-      <w:proofErr w:type="spellStart"/>
-      <w:r>
-        <w:rPr>
-          <w:sz w:val="24"/>
-          <w:szCs w:val="24"/>
-        </w:rPr>
-        <w:t>bash</w:t>
-      </w:r>
-      <w:proofErr w:type="spellEnd"/>
-      <w:r>
-        <w:rPr>
-          <w:sz w:val="24"/>
-          <w:szCs w:val="24"/>
-        </w:rPr>
-        <w:t xml:space="preserve"> do sistema terminal</w:t>
-      </w:r>
-      <w:r>
-        <w:rPr>
-          <w:sz w:val="24"/>
-          <w:szCs w:val="24"/>
-        </w:rPr>
-        <w:t xml:space="preserve"> n23, pertencente à rede R3. O comando </w:t>
-      </w:r>
-      <w:proofErr w:type="spellStart"/>
-      <w:r>
-        <w:rPr>
-          <w:i/>
-          <w:iCs/>
-          <w:sz w:val="24"/>
-          <w:szCs w:val="24"/>
-        </w:rPr>
-        <w:t>wget</w:t>
-      </w:r>
-      <w:proofErr w:type="spellEnd"/>
-      <w:r>
-        <w:rPr>
-          <w:i/>
-          <w:iCs/>
-          <w:sz w:val="24"/>
-          <w:szCs w:val="24"/>
-        </w:rPr>
-        <w:t xml:space="preserve"> </w:t>
+        <w:t xml:space="preserve">wget </w:t>
       </w:r>
       <w:r>
         <w:rPr>
@@ -12765,18 +11710,31 @@
         <w:pStyle w:val="Legenda"/>
         <w:jc w:val="center"/>
       </w:pPr>
-      <w:bookmarkStart w:id="26" w:name="_Toc91286254"/>
+      <w:bookmarkStart w:id="25" w:name="_Toc91286254"/>
       <w:r>
         <w:t xml:space="preserve">Figura </w:t>
       </w:r>
-      <w:fldSimple w:instr=" SEQ Figura \* ARABIC ">
-        <w:r>
-          <w:rPr>
-            <w:noProof/>
-          </w:rPr>
-          <w:t>18</w:t>
-        </w:r>
-      </w:fldSimple>
+      <w:r>
+        <w:fldChar w:fldCharType="begin"/>
+      </w:r>
+      <w:r>
+        <w:instrText xml:space="preserve"> SEQ Figura \* ARABIC </w:instrText>
+      </w:r>
+      <w:r>
+        <w:fldChar w:fldCharType="separate"/>
+      </w:r>
+      <w:r>
+        <w:rPr>
+          <w:noProof/>
+        </w:rPr>
+        <w:t>18</w:t>
+      </w:r>
+      <w:r>
+        <w:rPr>
+          <w:noProof/>
+        </w:rPr>
+        <w:fldChar w:fldCharType="end"/>
+      </w:r>
       <w:r>
         <w:t xml:space="preserve"> - </w:t>
       </w:r>
@@ -12792,7 +11750,7 @@
       <w:r>
         <w:t>3</w:t>
       </w:r>
-      <w:bookmarkEnd w:id="26"/>
+      <w:bookmarkEnd w:id="25"/>
     </w:p>
     <w:p/>
     <w:p>
@@ -12991,43 +11949,22 @@
         <w:pStyle w:val="Legenda"/>
         <w:jc w:val="center"/>
       </w:pPr>
-      <w:bookmarkStart w:id="27" w:name="_Toc91286255"/>
+      <w:bookmarkStart w:id="26" w:name="_Toc91286255"/>
       <w:r>
         <w:t xml:space="preserve">Figura </w:t>
       </w:r>
-      <w:r>
-        <w:fldChar w:fldCharType="begin"/>
-      </w:r>
-      <w:r>
-        <w:instrText xml:space="preserve"> SEQ Figura \* ARABIC </w:instrText>
-      </w:r>
-      <w:r>
-        <w:fldChar w:fldCharType="separate"/>
-      </w:r>
-      <w:r>
-        <w:rPr>
-          <w:noProof/>
-        </w:rPr>
-        <w:t>19</w:t>
-      </w:r>
-      <w:r>
-        <w:rPr>
-          <w:noProof/>
-        </w:rPr>
-        <w:fldChar w:fldCharType="end"/>
-      </w:r>
-      <w:r>
-        <w:t xml:space="preserve"> - </w:t>
-      </w:r>
-      <w:proofErr w:type="spellStart"/>
-      <w:r>
-        <w:t>Wireshark</w:t>
-      </w:r>
-      <w:proofErr w:type="spellEnd"/>
-      <w:r>
-        <w:t xml:space="preserve"> HTTP server</w:t>
-      </w:r>
-      <w:bookmarkEnd w:id="27"/>
+      <w:fldSimple w:instr=" SEQ Figura \* ARABIC ">
+        <w:r>
+          <w:rPr>
+            <w:noProof/>
+          </w:rPr>
+          <w:t>19</w:t>
+        </w:r>
+      </w:fldSimple>
+      <w:r>
+        <w:t xml:space="preserve"> - Wireshark HTTP server</w:t>
+      </w:r>
+      <w:bookmarkEnd w:id="26"/>
     </w:p>
     <w:p>
       <w:pPr>
@@ -13036,7 +11973,7 @@
       <w:r>
         <w:br w:type="page"/>
       </w:r>
-      <w:bookmarkStart w:id="28" w:name="_Toc91286236"/>
+      <w:bookmarkStart w:id="27" w:name="_Toc91286236"/>
       <w:r>
         <w:lastRenderedPageBreak/>
         <w:t>6.</w:t>
@@ -13045,12 +11982,48 @@
         <w:tab/>
         <w:t>Conclusão</w:t>
       </w:r>
-      <w:bookmarkEnd w:id="28"/>
+      <w:bookmarkEnd w:id="27"/>
     </w:p>
     <w:p/>
     <w:p>
+      <w:pPr>
+        <w:jc w:val="both"/>
+      </w:pPr>
       <w:r>
         <w:tab/>
+      </w:r>
+      <w:r>
+        <w:t xml:space="preserve">A concretização deste projeto foi bastante útil para aprofundarmos e aplicarmos os conhecimentos adquiridos nas aulas ao longo do semestre. </w:t>
+      </w:r>
+    </w:p>
+    <w:p>
+      <w:pPr>
+        <w:jc w:val="both"/>
+      </w:pPr>
+      <w:r>
+        <w:tab/>
+        <w:t>Numa primeira fase, tivemos dificuldades em entender como trabalhar no software CORE e quais as suas funcionalidades, mas com a ajuda da docente foi possível atingirmos todos os objetivos propostos na realização deste trabalho.</w:t>
+      </w:r>
+    </w:p>
+    <w:p>
+      <w:pPr>
+        <w:jc w:val="both"/>
+      </w:pPr>
+      <w:r>
+        <w:tab/>
+        <w:t xml:space="preserve">Conseguimos aplicar conceitos tais como </w:t>
+      </w:r>
+      <w:r>
+        <w:t>endereçar os sistemas terminais de uma rede, poder avaliar o comportamento de tecnologias como HUBs e SWITCHs, também podemos ver o comportamento dos protocolos da pilha protocolar TCP/IP, lecionados nas aulas teóricas.</w:t>
+      </w:r>
+    </w:p>
+    <w:p>
+      <w:pPr>
+        <w:jc w:val="both"/>
+      </w:pPr>
+      <w:r>
+        <w:tab/>
+        <w:t>Deste modo, é colossal o conhecimento que levamos connosco após a realização deste projeto.</w:t>
       </w:r>
     </w:p>
     <w:p/>

--- a/relatorio_rc1.docx
+++ b/relatorio_rc1.docx
@@ -2855,27 +2855,14 @@
       <w:r>
         <w:t xml:space="preserve">Figura </w:t>
       </w:r>
-      <w:r>
-        <w:fldChar w:fldCharType="begin"/>
-      </w:r>
-      <w:r>
-        <w:instrText xml:space="preserve"> SEQ Figura \* ARABIC </w:instrText>
-      </w:r>
-      <w:r>
-        <w:fldChar w:fldCharType="separate"/>
-      </w:r>
-      <w:r>
-        <w:rPr>
-          <w:noProof/>
-        </w:rPr>
-        <w:t>1</w:t>
-      </w:r>
-      <w:r>
-        <w:rPr>
-          <w:noProof/>
-        </w:rPr>
-        <w:fldChar w:fldCharType="end"/>
-      </w:r>
+      <w:fldSimple w:instr=" SEQ Figura \* ARABIC ">
+        <w:r>
+          <w:rPr>
+            <w:noProof/>
+          </w:rPr>
+          <w:t>1</w:t>
+        </w:r>
+      </w:fldSimple>
       <w:r>
         <w:t xml:space="preserve"> - Topologia em árvore</w:t>
       </w:r>
@@ -3652,27 +3639,14 @@
       <w:r>
         <w:t xml:space="preserve">Figura </w:t>
       </w:r>
-      <w:r>
-        <w:fldChar w:fldCharType="begin"/>
-      </w:r>
-      <w:r>
-        <w:instrText xml:space="preserve"> SEQ Figura \* ARABIC </w:instrText>
-      </w:r>
-      <w:r>
-        <w:fldChar w:fldCharType="separate"/>
-      </w:r>
-      <w:r>
-        <w:rPr>
-          <w:noProof/>
-        </w:rPr>
-        <w:t>2</w:t>
-      </w:r>
-      <w:r>
-        <w:rPr>
-          <w:noProof/>
-        </w:rPr>
-        <w:fldChar w:fldCharType="end"/>
-      </w:r>
+      <w:fldSimple w:instr=" SEQ Figura \* ARABIC ">
+        <w:r>
+          <w:rPr>
+            <w:noProof/>
+          </w:rPr>
+          <w:t>2</w:t>
+        </w:r>
+      </w:fldSimple>
       <w:r>
         <w:t xml:space="preserve"> - Wireshark n</w:t>
       </w:r>
@@ -4019,27 +3993,14 @@
       <w:r>
         <w:t xml:space="preserve">Figura </w:t>
       </w:r>
-      <w:r>
-        <w:fldChar w:fldCharType="begin"/>
-      </w:r>
-      <w:r>
-        <w:instrText xml:space="preserve"> SEQ Figura \* ARABIC </w:instrText>
-      </w:r>
-      <w:r>
-        <w:fldChar w:fldCharType="separate"/>
-      </w:r>
-      <w:r>
-        <w:rPr>
-          <w:noProof/>
-        </w:rPr>
-        <w:t>3</w:t>
-      </w:r>
-      <w:r>
-        <w:rPr>
-          <w:noProof/>
-        </w:rPr>
-        <w:fldChar w:fldCharType="end"/>
-      </w:r>
+      <w:fldSimple w:instr=" SEQ Figura \* ARABIC ">
+        <w:r>
+          <w:rPr>
+            <w:noProof/>
+          </w:rPr>
+          <w:t>3</w:t>
+        </w:r>
+      </w:fldSimple>
       <w:r>
         <w:t xml:space="preserve"> - Wireshark n5 (segunda vez)</w:t>
       </w:r>
@@ -4231,27 +4192,14 @@
       <w:r>
         <w:t xml:space="preserve">Figura </w:t>
       </w:r>
-      <w:r>
-        <w:fldChar w:fldCharType="begin"/>
-      </w:r>
-      <w:r>
-        <w:instrText xml:space="preserve"> SEQ Figura \* ARABIC </w:instrText>
-      </w:r>
-      <w:r>
-        <w:fldChar w:fldCharType="separate"/>
-      </w:r>
-      <w:r>
-        <w:rPr>
-          <w:noProof/>
-        </w:rPr>
-        <w:t>4</w:t>
-      </w:r>
-      <w:r>
-        <w:rPr>
-          <w:noProof/>
-        </w:rPr>
-        <w:fldChar w:fldCharType="end"/>
-      </w:r>
+      <w:fldSimple w:instr=" SEQ Figura \* ARABIC ">
+        <w:r>
+          <w:rPr>
+            <w:noProof/>
+          </w:rPr>
+          <w:t>4</w:t>
+        </w:r>
+      </w:fldSimple>
       <w:r>
         <w:t xml:space="preserve"> - Wireshark n</w:t>
       </w:r>
@@ -6010,27 +5958,14 @@
       <w:r>
         <w:t xml:space="preserve">Tabela </w:t>
       </w:r>
-      <w:r>
-        <w:fldChar w:fldCharType="begin"/>
-      </w:r>
-      <w:r>
-        <w:instrText xml:space="preserve"> SEQ Tabela \* ARABIC </w:instrText>
-      </w:r>
-      <w:r>
-        <w:fldChar w:fldCharType="separate"/>
-      </w:r>
-      <w:r>
-        <w:rPr>
-          <w:noProof/>
-        </w:rPr>
-        <w:t>1</w:t>
-      </w:r>
-      <w:r>
-        <w:rPr>
-          <w:noProof/>
-        </w:rPr>
-        <w:fldChar w:fldCharType="end"/>
-      </w:r>
+      <w:fldSimple w:instr=" SEQ Tabela \* ARABIC ">
+        <w:r>
+          <w:rPr>
+            <w:noProof/>
+          </w:rPr>
+          <w:t>1</w:t>
+        </w:r>
+      </w:fldSimple>
       <w:r>
         <w:t xml:space="preserve"> - </w:t>
       </w:r>
@@ -6170,27 +6105,14 @@
       <w:r>
         <w:t xml:space="preserve">Figura </w:t>
       </w:r>
-      <w:r>
-        <w:fldChar w:fldCharType="begin"/>
-      </w:r>
-      <w:r>
-        <w:instrText xml:space="preserve"> SEQ Figura \* ARABIC </w:instrText>
-      </w:r>
-      <w:r>
-        <w:fldChar w:fldCharType="separate"/>
-      </w:r>
-      <w:r>
-        <w:rPr>
-          <w:noProof/>
-        </w:rPr>
-        <w:t>5</w:t>
-      </w:r>
-      <w:r>
-        <w:rPr>
-          <w:noProof/>
-        </w:rPr>
-        <w:fldChar w:fldCharType="end"/>
-      </w:r>
+      <w:fldSimple w:instr=" SEQ Figura \* ARABIC ">
+        <w:r>
+          <w:rPr>
+            <w:noProof/>
+          </w:rPr>
+          <w:t>5</w:t>
+        </w:r>
+      </w:fldSimple>
       <w:r>
         <w:t xml:space="preserve"> - Interligação de redes</w:t>
       </w:r>
@@ -6266,27 +6188,14 @@
       <w:r>
         <w:t xml:space="preserve">Tabela </w:t>
       </w:r>
-      <w:r>
-        <w:fldChar w:fldCharType="begin"/>
-      </w:r>
-      <w:r>
-        <w:instrText xml:space="preserve"> SEQ Tabela \* ARABIC </w:instrText>
-      </w:r>
-      <w:r>
-        <w:fldChar w:fldCharType="separate"/>
-      </w:r>
-      <w:r>
-        <w:rPr>
-          <w:noProof/>
-        </w:rPr>
-        <w:t>2</w:t>
-      </w:r>
-      <w:r>
-        <w:rPr>
-          <w:noProof/>
-        </w:rPr>
-        <w:fldChar w:fldCharType="end"/>
-      </w:r>
+      <w:fldSimple w:instr=" SEQ Tabela \* ARABIC ">
+        <w:r>
+          <w:rPr>
+            <w:noProof/>
+          </w:rPr>
+          <w:t>2</w:t>
+        </w:r>
+      </w:fldSimple>
       <w:r>
         <w:t xml:space="preserve"> - Esquema de encaminhamento</w:t>
       </w:r>
@@ -8313,27 +8222,14 @@
       <w:r>
         <w:t xml:space="preserve">Figura </w:t>
       </w:r>
-      <w:r>
-        <w:fldChar w:fldCharType="begin"/>
-      </w:r>
-      <w:r>
-        <w:instrText xml:space="preserve"> SEQ Figura \* ARABIC </w:instrText>
-      </w:r>
-      <w:r>
-        <w:fldChar w:fldCharType="separate"/>
-      </w:r>
-      <w:r>
-        <w:rPr>
-          <w:noProof/>
-        </w:rPr>
-        <w:t>6</w:t>
-      </w:r>
-      <w:r>
-        <w:rPr>
-          <w:noProof/>
-        </w:rPr>
-        <w:fldChar w:fldCharType="end"/>
-      </w:r>
+      <w:fldSimple w:instr=" SEQ Figura \* ARABIC ">
+        <w:r>
+          <w:rPr>
+            <w:noProof/>
+          </w:rPr>
+          <w:t>6</w:t>
+        </w:r>
+      </w:fldSimple>
       <w:r>
         <w:t xml:space="preserve"> - DefaultRoute n14</w:t>
       </w:r>
@@ -8727,27 +8623,14 @@
       <w:r>
         <w:t xml:space="preserve">Figura </w:t>
       </w:r>
-      <w:r>
-        <w:fldChar w:fldCharType="begin"/>
-      </w:r>
-      <w:r>
-        <w:instrText xml:space="preserve"> SEQ Figura \* ARABIC </w:instrText>
-      </w:r>
-      <w:r>
-        <w:fldChar w:fldCharType="separate"/>
-      </w:r>
-      <w:r>
-        <w:rPr>
-          <w:noProof/>
-        </w:rPr>
-        <w:t>7</w:t>
-      </w:r>
-      <w:r>
-        <w:rPr>
-          <w:noProof/>
-        </w:rPr>
-        <w:fldChar w:fldCharType="end"/>
-      </w:r>
+      <w:fldSimple w:instr=" SEQ Figura \* ARABIC ">
+        <w:r>
+          <w:rPr>
+            <w:noProof/>
+          </w:rPr>
+          <w:t>7</w:t>
+        </w:r>
+      </w:fldSimple>
       <w:r>
         <w:t xml:space="preserve"> - Interface eth2 configuration router1 (n1)</w:t>
       </w:r>
@@ -9055,27 +8938,14 @@
       <w:r>
         <w:t xml:space="preserve">Figura </w:t>
       </w:r>
-      <w:r>
-        <w:fldChar w:fldCharType="begin"/>
-      </w:r>
-      <w:r>
-        <w:instrText xml:space="preserve"> SEQ Figura \* ARABIC </w:instrText>
-      </w:r>
-      <w:r>
-        <w:fldChar w:fldCharType="separate"/>
-      </w:r>
-      <w:r>
-        <w:rPr>
-          <w:noProof/>
-        </w:rPr>
-        <w:t>8</w:t>
-      </w:r>
-      <w:r>
-        <w:rPr>
-          <w:noProof/>
-        </w:rPr>
-        <w:fldChar w:fldCharType="end"/>
-      </w:r>
+      <w:fldSimple w:instr=" SEQ Figura \* ARABIC ">
+        <w:r>
+          <w:rPr>
+            <w:noProof/>
+          </w:rPr>
+          <w:t>8</w:t>
+        </w:r>
+      </w:fldSimple>
       <w:r>
         <w:t xml:space="preserve"> - </w:t>
       </w:r>
@@ -9257,27 +9127,14 @@
       <w:r>
         <w:t xml:space="preserve">Figura </w:t>
       </w:r>
-      <w:r>
-        <w:fldChar w:fldCharType="begin"/>
-      </w:r>
-      <w:r>
-        <w:instrText xml:space="preserve"> SEQ Figura \* ARABIC </w:instrText>
-      </w:r>
-      <w:r>
-        <w:fldChar w:fldCharType="separate"/>
-      </w:r>
-      <w:r>
-        <w:rPr>
-          <w:noProof/>
-        </w:rPr>
-        <w:t>9</w:t>
-      </w:r>
-      <w:r>
-        <w:rPr>
-          <w:noProof/>
-        </w:rPr>
-        <w:fldChar w:fldCharType="end"/>
-      </w:r>
+      <w:fldSimple w:instr=" SEQ Figura \* ARABIC ">
+        <w:r>
+          <w:rPr>
+            <w:noProof/>
+          </w:rPr>
+          <w:t>9</w:t>
+        </w:r>
+      </w:fldSimple>
       <w:r>
         <w:t xml:space="preserve"> - Ping e traceroute n14-n31</w:t>
       </w:r>
@@ -9407,27 +9264,14 @@
       <w:r>
         <w:t xml:space="preserve">Figura </w:t>
       </w:r>
-      <w:r>
-        <w:fldChar w:fldCharType="begin"/>
-      </w:r>
-      <w:r>
-        <w:instrText xml:space="preserve"> SEQ Figura \* ARABIC </w:instrText>
-      </w:r>
-      <w:r>
-        <w:fldChar w:fldCharType="separate"/>
-      </w:r>
-      <w:r>
-        <w:rPr>
-          <w:noProof/>
-        </w:rPr>
-        <w:t>10</w:t>
-      </w:r>
-      <w:r>
-        <w:rPr>
-          <w:noProof/>
-        </w:rPr>
-        <w:fldChar w:fldCharType="end"/>
-      </w:r>
+      <w:fldSimple w:instr=" SEQ Figura \* ARABIC ">
+        <w:r>
+          <w:rPr>
+            <w:noProof/>
+          </w:rPr>
+          <w:t>10</w:t>
+        </w:r>
+      </w:fldSimple>
       <w:r>
         <w:t xml:space="preserve"> – Traceroute </w:t>
       </w:r>
@@ -9674,27 +9518,14 @@
       <w:r>
         <w:t xml:space="preserve">Figura </w:t>
       </w:r>
-      <w:r>
-        <w:fldChar w:fldCharType="begin"/>
-      </w:r>
-      <w:r>
-        <w:instrText xml:space="preserve"> SEQ Figura \* ARABIC </w:instrText>
-      </w:r>
-      <w:r>
-        <w:fldChar w:fldCharType="separate"/>
-      </w:r>
-      <w:r>
-        <w:rPr>
-          <w:noProof/>
-        </w:rPr>
-        <w:t>11</w:t>
-      </w:r>
-      <w:r>
-        <w:rPr>
-          <w:noProof/>
-        </w:rPr>
-        <w:fldChar w:fldCharType="end"/>
-      </w:r>
+      <w:fldSimple w:instr=" SEQ Figura \* ARABIC ">
+        <w:r>
+          <w:rPr>
+            <w:noProof/>
+          </w:rPr>
+          <w:t>11</w:t>
+        </w:r>
+      </w:fldSimple>
       <w:r>
         <w:t xml:space="preserve"> - Rede local R3 com DHCP</w:t>
       </w:r>
@@ -9762,27 +9593,14 @@
       <w:r>
         <w:t xml:space="preserve">Figura </w:t>
       </w:r>
-      <w:r>
-        <w:fldChar w:fldCharType="begin"/>
-      </w:r>
-      <w:r>
-        <w:instrText xml:space="preserve"> SEQ Figura \* ARABIC </w:instrText>
-      </w:r>
-      <w:r>
-        <w:fldChar w:fldCharType="separate"/>
-      </w:r>
-      <w:r>
-        <w:rPr>
-          <w:noProof/>
-        </w:rPr>
-        <w:t>12</w:t>
-      </w:r>
-      <w:r>
-        <w:rPr>
-          <w:noProof/>
-        </w:rPr>
-        <w:fldChar w:fldCharType="end"/>
-      </w:r>
+      <w:fldSimple w:instr=" SEQ Figura \* ARABIC ">
+        <w:r>
+          <w:rPr>
+            <w:noProof/>
+          </w:rPr>
+          <w:t>12</w:t>
+        </w:r>
+      </w:fldSimple>
       <w:r>
         <w:t xml:space="preserve"> - Configuração servidor</w:t>
       </w:r>
@@ -9896,21 +9714,7 @@
           <w:sz w:val="24"/>
           <w:szCs w:val="24"/>
         </w:rPr>
-        <w:t xml:space="preserve"> que contém o endereço IP</w:t>
-      </w:r>
-      <w:r>
-        <w:rPr>
-          <w:sz w:val="24"/>
-          <w:szCs w:val="24"/>
-        </w:rPr>
-        <w:t xml:space="preserve"> a ser</w:t>
-      </w:r>
-      <w:r>
-        <w:rPr>
-          <w:sz w:val="24"/>
-          <w:szCs w:val="24"/>
-        </w:rPr>
-        <w:t xml:space="preserve"> “oferecido” ao cliente. </w:t>
+        <w:t xml:space="preserve">. </w:t>
       </w:r>
       <w:r>
         <w:rPr>
@@ -9933,14 +9737,42 @@
           <w:sz w:val="24"/>
           <w:szCs w:val="24"/>
         </w:rPr>
-        <w:t xml:space="preserve">, em modo Broadcast, </w:t>
-      </w:r>
-      <w:r>
-        <w:rPr>
-          <w:sz w:val="24"/>
-          <w:szCs w:val="24"/>
-        </w:rPr>
-        <w:t>isto porque podem existir mais do que um servidor DHCP</w:t>
+        <w:t xml:space="preserve"> a pedir a atribuição do endereço IP</w:t>
+      </w:r>
+      <w:r>
+        <w:rPr>
+          <w:sz w:val="24"/>
+          <w:szCs w:val="24"/>
+        </w:rPr>
+        <w:t>. Esta mensagem é enviada</w:t>
+      </w:r>
+      <w:r>
+        <w:rPr>
+          <w:sz w:val="24"/>
+          <w:szCs w:val="24"/>
+        </w:rPr>
+        <w:t xml:space="preserve"> em modo Broadcast, </w:t>
+      </w:r>
+      <w:r>
+        <w:rPr>
+          <w:sz w:val="24"/>
+          <w:szCs w:val="24"/>
+        </w:rPr>
+        <w:t xml:space="preserve">isto porque </w:t>
+      </w:r>
+      <w:r>
+        <w:rPr>
+          <w:sz w:val="24"/>
+          <w:szCs w:val="24"/>
+        </w:rPr>
+        <w:t xml:space="preserve">o cliente só pode escolher um endereço e </w:t>
+      </w:r>
+      <w:r>
+        <w:rPr>
+          <w:sz w:val="24"/>
+          <w:szCs w:val="24"/>
+        </w:rPr>
+        <w:t>podem existir mais do que um servidor DHCP</w:t>
       </w:r>
       <w:r>
         <w:rPr>
@@ -9954,70 +9786,84 @@
           <w:sz w:val="24"/>
           <w:szCs w:val="24"/>
         </w:rPr>
-        <w:t>e</w:t>
-      </w:r>
-      <w:r>
-        <w:rPr>
-          <w:sz w:val="24"/>
-          <w:szCs w:val="24"/>
-        </w:rPr>
-        <w:t xml:space="preserve"> podem </w:t>
-      </w:r>
-      <w:r>
-        <w:rPr>
-          <w:sz w:val="24"/>
-          <w:szCs w:val="24"/>
-        </w:rPr>
-        <w:t xml:space="preserve">já </w:t>
-      </w:r>
-      <w:r>
-        <w:rPr>
-          <w:sz w:val="24"/>
-          <w:szCs w:val="24"/>
-        </w:rPr>
-        <w:t>ter reservado um endereço IP para o cliente em questão e assim sabem qual endereço ele vai utilizar</w:t>
-      </w:r>
-      <w:r>
-        <w:rPr>
-          <w:sz w:val="24"/>
-          <w:szCs w:val="24"/>
-        </w:rPr>
-        <w:t xml:space="preserve"> e se não foi o endereço “oferecido” por </w:t>
-      </w:r>
-      <w:r>
-        <w:rPr>
-          <w:sz w:val="24"/>
-          <w:szCs w:val="24"/>
-        </w:rPr>
-        <w:t>si, libertam-no</w:t>
-      </w:r>
-      <w:r>
-        <w:rPr>
-          <w:sz w:val="24"/>
-          <w:szCs w:val="24"/>
-        </w:rPr>
-        <w:t xml:space="preserve">. Como podemos reparar, a fonte desta mensagem possui o endereço IP 0.0.0.0, isto porque </w:t>
-      </w:r>
-      <w:r>
-        <w:rPr>
-          <w:sz w:val="24"/>
-          <w:szCs w:val="24"/>
-        </w:rPr>
-        <w:t xml:space="preserve">o cliente </w:t>
-      </w:r>
-      <w:r>
-        <w:rPr>
-          <w:sz w:val="24"/>
-          <w:szCs w:val="24"/>
-        </w:rPr>
-        <w:t>ainda não recebeu a confirmação do servidor para poder começar a utilizar o endereço IP reservado</w:t>
-      </w:r>
-      <w:r>
-        <w:rPr>
-          <w:sz w:val="24"/>
-          <w:szCs w:val="24"/>
-        </w:rPr>
-        <w:t xml:space="preserve"> para si. Assim, o servidor responde com </w:t>
+        <w:t>que</w:t>
+      </w:r>
+      <w:r>
+        <w:rPr>
+          <w:sz w:val="24"/>
+          <w:szCs w:val="24"/>
+        </w:rPr>
+        <w:t xml:space="preserve"> </w:t>
+      </w:r>
+      <w:r>
+        <w:rPr>
+          <w:sz w:val="24"/>
+          <w:szCs w:val="24"/>
+        </w:rPr>
+        <w:t>já</w:t>
+      </w:r>
+      <w:r>
+        <w:rPr>
+          <w:sz w:val="24"/>
+          <w:szCs w:val="24"/>
+        </w:rPr>
+        <w:t xml:space="preserve"> podem</w:t>
+      </w:r>
+      <w:r>
+        <w:rPr>
+          <w:sz w:val="24"/>
+          <w:szCs w:val="24"/>
+        </w:rPr>
+        <w:t xml:space="preserve"> </w:t>
+      </w:r>
+      <w:r>
+        <w:rPr>
+          <w:sz w:val="24"/>
+          <w:szCs w:val="24"/>
+        </w:rPr>
+        <w:t>ter reservado um endereço IP para o cliente em questão</w:t>
+      </w:r>
+      <w:r>
+        <w:rPr>
+          <w:sz w:val="24"/>
+          <w:szCs w:val="24"/>
+        </w:rPr>
+        <w:t>,</w:t>
+      </w:r>
+      <w:r>
+        <w:rPr>
+          <w:sz w:val="24"/>
+          <w:szCs w:val="24"/>
+        </w:rPr>
+        <w:t xml:space="preserve"> assim sabem qual endereço </w:t>
+      </w:r>
+      <w:r>
+        <w:rPr>
+          <w:sz w:val="24"/>
+          <w:szCs w:val="24"/>
+        </w:rPr>
+        <w:t>escolhido pelo cliente e anulam as reservas efetuadas</w:t>
+      </w:r>
+      <w:r>
+        <w:rPr>
+          <w:sz w:val="24"/>
+          <w:szCs w:val="24"/>
+        </w:rPr>
+        <w:t>.</w:t>
+      </w:r>
+      <w:r>
+        <w:rPr>
+          <w:sz w:val="24"/>
+          <w:szCs w:val="24"/>
+        </w:rPr>
+        <w:t xml:space="preserve"> Finalmente</w:t>
+      </w:r>
+      <w:r>
+        <w:rPr>
+          <w:sz w:val="24"/>
+          <w:szCs w:val="24"/>
+        </w:rPr>
+        <w:t xml:space="preserve">, o servidor responde com </w:t>
       </w:r>
       <w:r>
         <w:rPr>
@@ -10033,7 +9879,28 @@
           <w:sz w:val="24"/>
           <w:szCs w:val="24"/>
         </w:rPr>
-        <w:t xml:space="preserve">, que dá a confirmação ao cliente para utilizar o endereço IP a ele atribuído. </w:t>
+        <w:t xml:space="preserve">, </w:t>
+      </w:r>
+      <w:r>
+        <w:rPr>
+          <w:sz w:val="24"/>
+          <w:szCs w:val="24"/>
+        </w:rPr>
+        <w:t>enviando o endereço para o cliente</w:t>
+      </w:r>
+      <w:r>
+        <w:rPr>
+          <w:sz w:val="24"/>
+          <w:szCs w:val="24"/>
+        </w:rPr>
+        <w:t>, que a partir de agora está livre para o usar</w:t>
+      </w:r>
+      <w:r>
+        <w:rPr>
+          <w:sz w:val="24"/>
+          <w:szCs w:val="24"/>
+        </w:rPr>
+        <w:t xml:space="preserve">. </w:t>
       </w:r>
     </w:p>
     <w:p>
@@ -10102,27 +9969,14 @@
       <w:r>
         <w:t xml:space="preserve">Figura </w:t>
       </w:r>
-      <w:r>
-        <w:fldChar w:fldCharType="begin"/>
-      </w:r>
-      <w:r>
-        <w:instrText xml:space="preserve"> SEQ Figura \* ARABIC </w:instrText>
-      </w:r>
-      <w:r>
-        <w:fldChar w:fldCharType="separate"/>
-      </w:r>
-      <w:r>
-        <w:rPr>
-          <w:noProof/>
-        </w:rPr>
-        <w:t>13</w:t>
-      </w:r>
-      <w:r>
-        <w:rPr>
-          <w:noProof/>
-        </w:rPr>
-        <w:fldChar w:fldCharType="end"/>
-      </w:r>
+      <w:fldSimple w:instr=" SEQ Figura \* ARABIC ">
+        <w:r>
+          <w:rPr>
+            <w:noProof/>
+          </w:rPr>
+          <w:t>13</w:t>
+        </w:r>
+      </w:fldSimple>
       <w:r>
         <w:t xml:space="preserve"> - Captura de pacotes no servidor - DHCP</w:t>
       </w:r>
@@ -10262,27 +10116,14 @@
       <w:r>
         <w:t xml:space="preserve">Figura </w:t>
       </w:r>
-      <w:r>
-        <w:fldChar w:fldCharType="begin"/>
-      </w:r>
-      <w:r>
-        <w:instrText xml:space="preserve"> SEQ Figura \* ARABIC </w:instrText>
-      </w:r>
-      <w:r>
-        <w:fldChar w:fldCharType="separate"/>
-      </w:r>
-      <w:r>
-        <w:rPr>
-          <w:noProof/>
-        </w:rPr>
-        <w:t>14</w:t>
-      </w:r>
-      <w:r>
-        <w:rPr>
-          <w:noProof/>
-        </w:rPr>
-        <w:fldChar w:fldCharType="end"/>
-      </w:r>
+      <w:fldSimple w:instr=" SEQ Figura \* ARABIC ">
+        <w:r>
+          <w:rPr>
+            <w:noProof/>
+          </w:rPr>
+          <w:t>14</w:t>
+        </w:r>
+      </w:fldSimple>
       <w:r>
         <w:t xml:space="preserve"> - Topologia de rede com servidores HTTP e FTP</w:t>
       </w:r>
@@ -10309,7 +10150,7 @@
           <w:sz w:val="24"/>
           <w:szCs w:val="24"/>
         </w:rPr>
-        <w:t xml:space="preserve">, após a autentificação de um utilizador, o acesso do mesmo a </w:t>
+        <w:t xml:space="preserve">, após a autentificação de um utilizador, </w:t>
       </w:r>
       <w:r>
         <w:rPr>
@@ -10547,7 +10388,16 @@
           <w:sz w:val="24"/>
           <w:szCs w:val="24"/>
         </w:rPr>
-        <w:t>verificamos se o software está instalado na máquina onde está a executar o CORE, com os comandos “sudo apt-get install vsftpd”</w:t>
+        <w:t xml:space="preserve">verificamos se o software está instalado na máquina onde está a executar o CORE, com os comandos </w:t>
+      </w:r>
+      <w:r>
+        <w:rPr>
+          <w:i/>
+          <w:iCs/>
+          <w:sz w:val="24"/>
+          <w:szCs w:val="24"/>
+        </w:rPr>
+        <w:t>sudo apt-get install vsftpd</w:t>
       </w:r>
       <w:r>
         <w:rPr>
@@ -10575,7 +10425,16 @@
           <w:sz w:val="24"/>
           <w:szCs w:val="24"/>
         </w:rPr>
-        <w:t xml:space="preserve"> e “sudo apt-get install apache2”</w:t>
+        <w:t xml:space="preserve"> e </w:t>
+      </w:r>
+      <w:r>
+        <w:rPr>
+          <w:i/>
+          <w:iCs/>
+          <w:sz w:val="24"/>
+          <w:szCs w:val="24"/>
+        </w:rPr>
+        <w:t>sudo apt-get install apache2</w:t>
       </w:r>
       <w:r>
         <w:rPr>
@@ -10706,6 +10565,59 @@
           <w:noProof/>
         </w:rPr>
         <w:lastRenderedPageBreak/>
+        <w:drawing>
+          <wp:inline distT="0" distB="0" distL="0" distR="0" wp14:anchorId="0B3235F5" wp14:editId="053D0FCA">
+            <wp:extent cx="2269585" cy="1885861"/>
+            <wp:effectExtent l="0" t="0" r="0" b="635"/>
+            <wp:docPr id="6" name="Imagem 6" descr="Uma imagem com texto&#10;&#10;Descrição gerada automaticamente"/>
+            <wp:cNvGraphicFramePr>
+              <a:graphicFrameLocks xmlns:a="http://schemas.openxmlformats.org/drawingml/2006/main" noChangeAspect="1"/>
+            </wp:cNvGraphicFramePr>
+            <a:graphic xmlns:a="http://schemas.openxmlformats.org/drawingml/2006/main">
+              <a:graphicData uri="http://schemas.openxmlformats.org/drawingml/2006/picture">
+                <pic:pic xmlns:pic="http://schemas.openxmlformats.org/drawingml/2006/picture">
+                  <pic:nvPicPr>
+                    <pic:cNvPr id="6" name="Imagem 6" descr="Uma imagem com texto&#10;&#10;Descrição gerada automaticamente"/>
+                    <pic:cNvPicPr>
+                      <a:picLocks noChangeAspect="1" noChangeArrowheads="1"/>
+                    </pic:cNvPicPr>
+                  </pic:nvPicPr>
+                  <pic:blipFill>
+                    <a:blip r:embed="rId27" cstate="print">
+                      <a:extLst>
+                        <a:ext uri="{28A0092B-C50C-407E-A947-70E740481C1C}">
+                          <a14:useLocalDpi xmlns:a14="http://schemas.microsoft.com/office/drawing/2010/main" val="0"/>
+                        </a:ext>
+                      </a:extLst>
+                    </a:blip>
+                    <a:srcRect/>
+                    <a:stretch>
+                      <a:fillRect/>
+                    </a:stretch>
+                  </pic:blipFill>
+                  <pic:spPr bwMode="auto">
+                    <a:xfrm>
+                      <a:off x="0" y="0"/>
+                      <a:ext cx="2269585" cy="1885861"/>
+                    </a:xfrm>
+                    <a:prstGeom prst="rect">
+                      <a:avLst/>
+                    </a:prstGeom>
+                    <a:noFill/>
+                    <a:ln>
+                      <a:noFill/>
+                    </a:ln>
+                  </pic:spPr>
+                </pic:pic>
+              </a:graphicData>
+            </a:graphic>
+          </wp:inline>
+        </w:drawing>
+      </w:r>
+      <w:r>
+        <w:rPr>
+          <w:noProof/>
+        </w:rPr>
         <w:drawing>
           <wp:inline distT="0" distB="0" distL="0" distR="0" wp14:anchorId="34825D28" wp14:editId="2F9D9ECD">
             <wp:extent cx="2281128" cy="1893825"/>
@@ -10724,7 +10636,7 @@
                     </pic:cNvPicPr>
                   </pic:nvPicPr>
                   <pic:blipFill>
-                    <a:blip r:embed="rId27" cstate="print">
+                    <a:blip r:embed="rId28" cstate="print">
                       <a:extLst>
                         <a:ext uri="{28A0092B-C50C-407E-A947-70E740481C1C}">
                           <a14:useLocalDpi xmlns:a14="http://schemas.microsoft.com/office/drawing/2010/main" val="0"/>
@@ -10755,59 +10667,6 @@
           </wp:inline>
         </w:drawing>
       </w:r>
-      <w:r>
-        <w:rPr>
-          <w:noProof/>
-        </w:rPr>
-        <w:drawing>
-          <wp:inline distT="0" distB="0" distL="0" distR="0" wp14:anchorId="4CC451B5" wp14:editId="47C22D55">
-            <wp:extent cx="2269585" cy="1885861"/>
-            <wp:effectExtent l="0" t="0" r="0" b="635"/>
-            <wp:docPr id="6" name="Imagem 6"/>
-            <wp:cNvGraphicFramePr>
-              <a:graphicFrameLocks xmlns:a="http://schemas.openxmlformats.org/drawingml/2006/main" noChangeAspect="1"/>
-            </wp:cNvGraphicFramePr>
-            <a:graphic xmlns:a="http://schemas.openxmlformats.org/drawingml/2006/main">
-              <a:graphicData uri="http://schemas.openxmlformats.org/drawingml/2006/picture">
-                <pic:pic xmlns:pic="http://schemas.openxmlformats.org/drawingml/2006/picture">
-                  <pic:nvPicPr>
-                    <pic:cNvPr id="0" name="Picture 1"/>
-                    <pic:cNvPicPr>
-                      <a:picLocks noChangeAspect="1" noChangeArrowheads="1"/>
-                    </pic:cNvPicPr>
-                  </pic:nvPicPr>
-                  <pic:blipFill>
-                    <a:blip r:embed="rId28" cstate="print">
-                      <a:extLst>
-                        <a:ext uri="{28A0092B-C50C-407E-A947-70E740481C1C}">
-                          <a14:useLocalDpi xmlns:a14="http://schemas.microsoft.com/office/drawing/2010/main" val="0"/>
-                        </a:ext>
-                      </a:extLst>
-                    </a:blip>
-                    <a:srcRect/>
-                    <a:stretch>
-                      <a:fillRect/>
-                    </a:stretch>
-                  </pic:blipFill>
-                  <pic:spPr bwMode="auto">
-                    <a:xfrm>
-                      <a:off x="0" y="0"/>
-                      <a:ext cx="2269585" cy="1885861"/>
-                    </a:xfrm>
-                    <a:prstGeom prst="rect">
-                      <a:avLst/>
-                    </a:prstGeom>
-                    <a:noFill/>
-                    <a:ln>
-                      <a:noFill/>
-                    </a:ln>
-                  </pic:spPr>
-                </pic:pic>
-              </a:graphicData>
-            </a:graphic>
-          </wp:inline>
-        </w:drawing>
-      </w:r>
     </w:p>
     <w:p>
       <w:pPr>
@@ -10818,27 +10677,14 @@
       <w:r>
         <w:t xml:space="preserve">Figura </w:t>
       </w:r>
-      <w:r>
-        <w:fldChar w:fldCharType="begin"/>
-      </w:r>
-      <w:r>
-        <w:instrText xml:space="preserve"> SEQ Figura \* ARABIC </w:instrText>
-      </w:r>
-      <w:r>
-        <w:fldChar w:fldCharType="separate"/>
-      </w:r>
-      <w:r>
-        <w:rPr>
-          <w:noProof/>
-        </w:rPr>
-        <w:t>15</w:t>
-      </w:r>
-      <w:r>
-        <w:rPr>
-          <w:noProof/>
-        </w:rPr>
-        <w:fldChar w:fldCharType="end"/>
-      </w:r>
+      <w:fldSimple w:instr=" SEQ Figura \* ARABIC ">
+        <w:r>
+          <w:rPr>
+            <w:noProof/>
+          </w:rPr>
+          <w:t>15</w:t>
+        </w:r>
+      </w:fldSimple>
       <w:r>
         <w:t xml:space="preserve"> - </w:t>
       </w:r>
@@ -11024,27 +10870,14 @@
                             <w:r>
                               <w:t xml:space="preserve">Figura </w:t>
                             </w:r>
-                            <w:r>
-                              <w:fldChar w:fldCharType="begin"/>
-                            </w:r>
-                            <w:r>
-                              <w:instrText xml:space="preserve"> SEQ Figura \* ARABIC </w:instrText>
-                            </w:r>
-                            <w:r>
-                              <w:fldChar w:fldCharType="separate"/>
-                            </w:r>
-                            <w:r>
-                              <w:rPr>
-                                <w:noProof/>
-                              </w:rPr>
-                              <w:t>16</w:t>
-                            </w:r>
-                            <w:r>
-                              <w:rPr>
-                                <w:noProof/>
-                              </w:rPr>
-                              <w:fldChar w:fldCharType="end"/>
-                            </w:r>
+                            <w:fldSimple w:instr=" SEQ Figura \* ARABIC ">
+                              <w:r>
+                                <w:rPr>
+                                  <w:noProof/>
+                                </w:rPr>
+                                <w:t>16</w:t>
+                              </w:r>
+                            </w:fldSimple>
                             <w:r>
                               <w:t xml:space="preserve"> - </w:t>
                             </w:r>
@@ -11264,7 +11097,21 @@
           <w:sz w:val="24"/>
           <w:szCs w:val="24"/>
         </w:rPr>
-        <w:t xml:space="preserve"> entre o servidor</w:t>
+        <w:t xml:space="preserve"> entre o</w:t>
+      </w:r>
+      <w:r>
+        <w:rPr>
+          <w:sz w:val="24"/>
+          <w:szCs w:val="24"/>
+        </w:rPr>
+        <w:t xml:space="preserve"> cliente e o</w:t>
+      </w:r>
+      <w:r>
+        <w:rPr>
+          <w:sz w:val="24"/>
+          <w:szCs w:val="24"/>
+        </w:rPr>
+        <w:t xml:space="preserve"> servidor</w:t>
       </w:r>
       <w:r>
         <w:rPr>
@@ -11491,27 +11338,14 @@
       <w:r>
         <w:t xml:space="preserve">Figura </w:t>
       </w:r>
-      <w:r>
-        <w:fldChar w:fldCharType="begin"/>
-      </w:r>
-      <w:r>
-        <w:instrText xml:space="preserve"> SEQ Figura \* ARABIC </w:instrText>
-      </w:r>
-      <w:r>
-        <w:fldChar w:fldCharType="separate"/>
-      </w:r>
-      <w:r>
-        <w:rPr>
-          <w:noProof/>
-        </w:rPr>
-        <w:t>17</w:t>
-      </w:r>
-      <w:r>
-        <w:rPr>
-          <w:noProof/>
-        </w:rPr>
-        <w:fldChar w:fldCharType="end"/>
-      </w:r>
+      <w:fldSimple w:instr=" SEQ Figura \* ARABIC ">
+        <w:r>
+          <w:rPr>
+            <w:noProof/>
+          </w:rPr>
+          <w:t>17</w:t>
+        </w:r>
+      </w:fldSimple>
       <w:r>
         <w:t xml:space="preserve"> - WireShark FTP Server</w:t>
       </w:r>
@@ -11714,27 +11548,14 @@
       <w:r>
         <w:t xml:space="preserve">Figura </w:t>
       </w:r>
-      <w:r>
-        <w:fldChar w:fldCharType="begin"/>
-      </w:r>
-      <w:r>
-        <w:instrText xml:space="preserve"> SEQ Figura \* ARABIC </w:instrText>
-      </w:r>
-      <w:r>
-        <w:fldChar w:fldCharType="separate"/>
-      </w:r>
-      <w:r>
-        <w:rPr>
-          <w:noProof/>
-        </w:rPr>
-        <w:t>18</w:t>
-      </w:r>
-      <w:r>
-        <w:rPr>
-          <w:noProof/>
-        </w:rPr>
-        <w:fldChar w:fldCharType="end"/>
-      </w:r>
+      <w:fldSimple w:instr=" SEQ Figura \* ARABIC ">
+        <w:r>
+          <w:rPr>
+            <w:noProof/>
+          </w:rPr>
+          <w:t>18</w:t>
+        </w:r>
+      </w:fldSimple>
       <w:r>
         <w:t xml:space="preserve"> - </w:t>
       </w:r>
@@ -11953,14 +11774,27 @@
       <w:r>
         <w:t xml:space="preserve">Figura </w:t>
       </w:r>
-      <w:fldSimple w:instr=" SEQ Figura \* ARABIC ">
-        <w:r>
-          <w:rPr>
-            <w:noProof/>
-          </w:rPr>
-          <w:t>19</w:t>
-        </w:r>
-      </w:fldSimple>
+      <w:r>
+        <w:fldChar w:fldCharType="begin"/>
+      </w:r>
+      <w:r>
+        <w:instrText xml:space="preserve"> SEQ Figura \* ARABIC </w:instrText>
+      </w:r>
+      <w:r>
+        <w:fldChar w:fldCharType="separate"/>
+      </w:r>
+      <w:r>
+        <w:rPr>
+          <w:noProof/>
+        </w:rPr>
+        <w:t>19</w:t>
+      </w:r>
+      <w:r>
+        <w:rPr>
+          <w:noProof/>
+        </w:rPr>
+        <w:fldChar w:fldCharType="end"/>
+      </w:r>
       <w:r>
         <w:t xml:space="preserve"> - Wireshark HTTP server</w:t>
       </w:r>

--- a/relatorio_rc1.docx
+++ b/relatorio_rc1.docx
@@ -93,6 +93,7 @@
           <w:szCs w:val="44"/>
         </w:rPr>
       </w:pPr>
+      <w:proofErr w:type="spellStart"/>
       <w:r>
         <w:rPr>
           <w:b/>
@@ -100,7 +101,17 @@
           <w:sz w:val="28"/>
           <w:szCs w:val="28"/>
         </w:rPr>
-        <w:t>LANs Ethernet e redes TCP/IP usando o CORE</w:t>
+        <w:t>LANs</w:t>
+      </w:r>
+      <w:proofErr w:type="spellEnd"/>
+      <w:r>
+        <w:rPr>
+          <w:b/>
+          <w:bCs/>
+          <w:sz w:val="28"/>
+          <w:szCs w:val="28"/>
+        </w:rPr>
+        <w:t xml:space="preserve"> Ethernet e redes TCP/IP usando o CORE</w:t>
       </w:r>
     </w:p>
     <w:p>
@@ -2591,14 +2602,25 @@
         <w:tab/>
         <w:t xml:space="preserve">Utilizaremos ainda, a ferramenta </w:t>
       </w:r>
-      <w:r>
-        <w:rPr>
-          <w:i/>
-          <w:iCs/>
-          <w:sz w:val="24"/>
-          <w:szCs w:val="24"/>
-        </w:rPr>
-        <w:t xml:space="preserve">Wireshark </w:t>
+      <w:proofErr w:type="spellStart"/>
+      <w:r>
+        <w:rPr>
+          <w:i/>
+          <w:iCs/>
+          <w:sz w:val="24"/>
+          <w:szCs w:val="24"/>
+        </w:rPr>
+        <w:t>Wireshark</w:t>
+      </w:r>
+      <w:proofErr w:type="spellEnd"/>
+      <w:r>
+        <w:rPr>
+          <w:i/>
+          <w:iCs/>
+          <w:sz w:val="24"/>
+          <w:szCs w:val="24"/>
+        </w:rPr>
+        <w:t xml:space="preserve"> </w:t>
       </w:r>
       <w:r>
         <w:rPr>
@@ -2614,6 +2636,7 @@
         </w:rPr>
         <w:t xml:space="preserve"> Utilizaremos comandos como </w:t>
       </w:r>
+      <w:proofErr w:type="spellStart"/>
       <w:r>
         <w:rPr>
           <w:i/>
@@ -2623,6 +2646,7 @@
         </w:rPr>
         <w:t>ping</w:t>
       </w:r>
+      <w:proofErr w:type="spellEnd"/>
       <w:r>
         <w:rPr>
           <w:sz w:val="24"/>
@@ -2630,6 +2654,7 @@
         </w:rPr>
         <w:t xml:space="preserve"> e </w:t>
       </w:r>
+      <w:proofErr w:type="spellStart"/>
       <w:r>
         <w:rPr>
           <w:i/>
@@ -2639,6 +2664,7 @@
         </w:rPr>
         <w:t>traceroute</w:t>
       </w:r>
+      <w:proofErr w:type="spellEnd"/>
       <w:r>
         <w:rPr>
           <w:sz w:val="24"/>
@@ -2672,14 +2698,38 @@
       <w:bookmarkStart w:id="2" w:name="_Toc91286232"/>
       <w:r>
         <w:lastRenderedPageBreak/>
-        <w:t>Emulação de LANs (</w:t>
-      </w:r>
-      <w:r>
-        <w:rPr>
-          <w:i/>
-          <w:iCs/>
-        </w:rPr>
-        <w:t>Local Area Networks</w:t>
+        <w:t xml:space="preserve">Emulação de </w:t>
+      </w:r>
+      <w:proofErr w:type="spellStart"/>
+      <w:r>
+        <w:t>LANs</w:t>
+      </w:r>
+      <w:proofErr w:type="spellEnd"/>
+      <w:r>
+        <w:t xml:space="preserve"> (</w:t>
+      </w:r>
+      <w:r>
+        <w:rPr>
+          <w:i/>
+          <w:iCs/>
+        </w:rPr>
+        <w:t xml:space="preserve">Local </w:t>
+      </w:r>
+      <w:proofErr w:type="spellStart"/>
+      <w:r>
+        <w:rPr>
+          <w:i/>
+          <w:iCs/>
+        </w:rPr>
+        <w:t>Area</w:t>
+      </w:r>
+      <w:proofErr w:type="spellEnd"/>
+      <w:r>
+        <w:rPr>
+          <w:i/>
+          <w:iCs/>
+        </w:rPr>
+        <w:t xml:space="preserve"> Networks</w:t>
       </w:r>
       <w:r>
         <w:t xml:space="preserve">) </w:t>
@@ -2721,6 +2771,7 @@
         </w:rPr>
         <w:t> </w:t>
       </w:r>
+      <w:proofErr w:type="spellStart"/>
       <w:r>
         <w:rPr>
           <w:sz w:val="24"/>
@@ -2749,6 +2800,7 @@
         </w:rPr>
         <w:t>s</w:t>
       </w:r>
+      <w:proofErr w:type="spellEnd"/>
       <w:r>
         <w:rPr>
           <w:sz w:val="24"/>
@@ -2770,6 +2822,7 @@
         </w:rPr>
         <w:t xml:space="preserve"> </w:t>
       </w:r>
+      <w:proofErr w:type="spellStart"/>
       <w:r>
         <w:rPr>
           <w:i/>
@@ -2779,12 +2832,45 @@
         </w:rPr>
         <w:t>Wireshark</w:t>
       </w:r>
-      <w:r>
-        <w:rPr>
-          <w:sz w:val="24"/>
-          <w:szCs w:val="24"/>
-        </w:rPr>
-        <w:t>, de forma a melhor compreender o funcionamento, na prática, dos HUBs e SWITCHs e também dos protocolos ARP e ICMP.</w:t>
+      <w:proofErr w:type="spellEnd"/>
+      <w:r>
+        <w:rPr>
+          <w:sz w:val="24"/>
+          <w:szCs w:val="24"/>
+        </w:rPr>
+        <w:t xml:space="preserve">, de forma a melhor compreender o funcionamento, na prática, dos </w:t>
+      </w:r>
+      <w:proofErr w:type="spellStart"/>
+      <w:r>
+        <w:rPr>
+          <w:sz w:val="24"/>
+          <w:szCs w:val="24"/>
+        </w:rPr>
+        <w:t>HUBs</w:t>
+      </w:r>
+      <w:proofErr w:type="spellEnd"/>
+      <w:r>
+        <w:rPr>
+          <w:sz w:val="24"/>
+          <w:szCs w:val="24"/>
+        </w:rPr>
+        <w:t xml:space="preserve"> e </w:t>
+      </w:r>
+      <w:proofErr w:type="spellStart"/>
+      <w:r>
+        <w:rPr>
+          <w:sz w:val="24"/>
+          <w:szCs w:val="24"/>
+        </w:rPr>
+        <w:t>SWITCHs</w:t>
+      </w:r>
+      <w:proofErr w:type="spellEnd"/>
+      <w:r>
+        <w:rPr>
+          <w:sz w:val="24"/>
+          <w:szCs w:val="24"/>
+        </w:rPr>
+        <w:t xml:space="preserve"> e também dos protocolos ARP e ICMP.</w:t>
       </w:r>
     </w:p>
     <w:p>
@@ -2855,14 +2941,27 @@
       <w:r>
         <w:t xml:space="preserve">Figura </w:t>
       </w:r>
-      <w:fldSimple w:instr=" SEQ Figura \* ARABIC ">
-        <w:r>
-          <w:rPr>
-            <w:noProof/>
-          </w:rPr>
-          <w:t>1</w:t>
-        </w:r>
-      </w:fldSimple>
+      <w:r>
+        <w:fldChar w:fldCharType="begin"/>
+      </w:r>
+      <w:r>
+        <w:instrText xml:space="preserve"> SEQ Figura \* ARABIC </w:instrText>
+      </w:r>
+      <w:r>
+        <w:fldChar w:fldCharType="separate"/>
+      </w:r>
+      <w:r>
+        <w:rPr>
+          <w:noProof/>
+        </w:rPr>
+        <w:t>1</w:t>
+      </w:r>
+      <w:r>
+        <w:rPr>
+          <w:noProof/>
+        </w:rPr>
+        <w:fldChar w:fldCharType="end"/>
+      </w:r>
       <w:r>
         <w:t xml:space="preserve"> - Topologia em árvore</w:t>
       </w:r>
@@ -2938,15 +3037,37 @@
         </w:rPr>
         <w:t xml:space="preserve"> (</w:t>
       </w:r>
-      <w:r>
-        <w:rPr>
-          <w:i/>
-          <w:iCs/>
-          <w:sz w:val="24"/>
-          <w:szCs w:val="24"/>
-        </w:rPr>
-        <w:t>Medium Access Control</w:t>
-      </w:r>
+      <w:proofErr w:type="spellStart"/>
+      <w:r>
+        <w:rPr>
+          <w:i/>
+          <w:iCs/>
+          <w:sz w:val="24"/>
+          <w:szCs w:val="24"/>
+        </w:rPr>
+        <w:t>Medium</w:t>
+      </w:r>
+      <w:proofErr w:type="spellEnd"/>
+      <w:r>
+        <w:rPr>
+          <w:i/>
+          <w:iCs/>
+          <w:sz w:val="24"/>
+          <w:szCs w:val="24"/>
+        </w:rPr>
+        <w:t xml:space="preserve"> Access </w:t>
+      </w:r>
+      <w:proofErr w:type="spellStart"/>
+      <w:r>
+        <w:rPr>
+          <w:i/>
+          <w:iCs/>
+          <w:sz w:val="24"/>
+          <w:szCs w:val="24"/>
+        </w:rPr>
+        <w:t>Control</w:t>
+      </w:r>
+      <w:proofErr w:type="spellEnd"/>
       <w:r>
         <w:rPr>
           <w:sz w:val="24"/>
@@ -2966,7 +3087,23 @@
           <w:sz w:val="24"/>
           <w:szCs w:val="24"/>
         </w:rPr>
-        <w:t xml:space="preserve"> (algo que ele vai “aprendendo” com o decorrer das ligações, na primeira ligação possui um comportamento igual ao do HUB). Esta funcionalidade dos SWITCHs permite-lhes comutar pacotes diretamente para a porta de destino.</w:t>
+        <w:t xml:space="preserve"> (algo que ele vai “aprendendo” com o decorrer das ligações, na primeira ligação possui um comportamento igual ao do HUB). Esta funcionalidade dos </w:t>
+      </w:r>
+      <w:proofErr w:type="spellStart"/>
+      <w:r>
+        <w:rPr>
+          <w:sz w:val="24"/>
+          <w:szCs w:val="24"/>
+        </w:rPr>
+        <w:t>SWITCHs</w:t>
+      </w:r>
+      <w:proofErr w:type="spellEnd"/>
+      <w:r>
+        <w:rPr>
+          <w:sz w:val="24"/>
+          <w:szCs w:val="24"/>
+        </w:rPr>
+        <w:t xml:space="preserve"> permite-lhes comutar pacotes diretamente para a porta de destino.</w:t>
       </w:r>
     </w:p>
     <w:p>
@@ -2993,15 +3130,57 @@
         </w:rPr>
         <w:t xml:space="preserve"> protocolo ARP (</w:t>
       </w:r>
-      <w:r>
-        <w:rPr>
-          <w:i/>
-          <w:iCs/>
-          <w:sz w:val="24"/>
-          <w:szCs w:val="24"/>
-        </w:rPr>
-        <w:t>Address Resolution Protocol</w:t>
-      </w:r>
+      <w:proofErr w:type="spellStart"/>
+      <w:r>
+        <w:rPr>
+          <w:i/>
+          <w:iCs/>
+          <w:sz w:val="24"/>
+          <w:szCs w:val="24"/>
+        </w:rPr>
+        <w:t>Address</w:t>
+      </w:r>
+      <w:proofErr w:type="spellEnd"/>
+      <w:r>
+        <w:rPr>
+          <w:i/>
+          <w:iCs/>
+          <w:sz w:val="24"/>
+          <w:szCs w:val="24"/>
+        </w:rPr>
+        <w:t xml:space="preserve"> </w:t>
+      </w:r>
+      <w:proofErr w:type="spellStart"/>
+      <w:r>
+        <w:rPr>
+          <w:i/>
+          <w:iCs/>
+          <w:sz w:val="24"/>
+          <w:szCs w:val="24"/>
+        </w:rPr>
+        <w:t>Resolution</w:t>
+      </w:r>
+      <w:proofErr w:type="spellEnd"/>
+      <w:r>
+        <w:rPr>
+          <w:i/>
+          <w:iCs/>
+          <w:sz w:val="24"/>
+          <w:szCs w:val="24"/>
+        </w:rPr>
+        <w:t xml:space="preserve"> </w:t>
+      </w:r>
+      <w:proofErr w:type="spellStart"/>
+      <w:r>
+        <w:rPr>
+          <w:i/>
+          <w:iCs/>
+          <w:sz w:val="24"/>
+          <w:szCs w:val="24"/>
+        </w:rPr>
+        <w:t>Protocol</w:t>
+      </w:r>
+      <w:proofErr w:type="spellEnd"/>
       <w:r>
         <w:rPr>
           <w:sz w:val="24"/>
@@ -3044,8 +3223,19 @@
           <w:sz w:val="24"/>
           <w:szCs w:val="24"/>
         </w:rPr>
-        <w:t>Internet Protocol</w:t>
-      </w:r>
+        <w:t xml:space="preserve">Internet </w:t>
+      </w:r>
+      <w:proofErr w:type="spellStart"/>
+      <w:r>
+        <w:rPr>
+          <w:i/>
+          <w:iCs/>
+          <w:sz w:val="24"/>
+          <w:szCs w:val="24"/>
+        </w:rPr>
+        <w:t>Protocol</w:t>
+      </w:r>
+      <w:proofErr w:type="spellEnd"/>
       <w:r>
         <w:rPr>
           <w:sz w:val="24"/>
@@ -3095,6 +3285,7 @@
         </w:rPr>
         <w:t xml:space="preserve"> ARP </w:t>
       </w:r>
+      <w:proofErr w:type="spellStart"/>
       <w:r>
         <w:rPr>
           <w:i/>
@@ -3104,6 +3295,7 @@
         </w:rPr>
         <w:t>request</w:t>
       </w:r>
+      <w:proofErr w:type="spellEnd"/>
       <w:r>
         <w:rPr>
           <w:sz w:val="24"/>
@@ -3132,6 +3324,7 @@
         </w:rPr>
         <w:t xml:space="preserve">ARP </w:t>
       </w:r>
+      <w:proofErr w:type="spellStart"/>
       <w:r>
         <w:rPr>
           <w:i/>
@@ -3141,6 +3334,7 @@
         </w:rPr>
         <w:t>reply</w:t>
       </w:r>
+      <w:proofErr w:type="spellEnd"/>
       <w:r>
         <w:rPr>
           <w:sz w:val="24"/>
@@ -3183,14 +3377,25 @@
         </w:rPr>
         <w:t xml:space="preserve">em cada </w:t>
       </w:r>
-      <w:r>
-        <w:rPr>
-          <w:i/>
-          <w:iCs/>
-          <w:sz w:val="24"/>
-          <w:szCs w:val="24"/>
-        </w:rPr>
-        <w:t xml:space="preserve">host </w:t>
+      <w:proofErr w:type="spellStart"/>
+      <w:r>
+        <w:rPr>
+          <w:i/>
+          <w:iCs/>
+          <w:sz w:val="24"/>
+          <w:szCs w:val="24"/>
+        </w:rPr>
+        <w:t>host</w:t>
+      </w:r>
+      <w:proofErr w:type="spellEnd"/>
+      <w:r>
+        <w:rPr>
+          <w:i/>
+          <w:iCs/>
+          <w:sz w:val="24"/>
+          <w:szCs w:val="24"/>
+        </w:rPr>
+        <w:t xml:space="preserve"> </w:t>
       </w:r>
       <w:r>
         <w:rPr>
@@ -3232,15 +3437,57 @@
         </w:rPr>
         <w:t xml:space="preserve">Internet </w:t>
       </w:r>
-      <w:r>
-        <w:rPr>
-          <w:i/>
-          <w:iCs/>
-          <w:sz w:val="24"/>
-          <w:szCs w:val="24"/>
-        </w:rPr>
-        <w:t>Control Message Protocol</w:t>
-      </w:r>
+      <w:proofErr w:type="spellStart"/>
+      <w:r>
+        <w:rPr>
+          <w:i/>
+          <w:iCs/>
+          <w:sz w:val="24"/>
+          <w:szCs w:val="24"/>
+        </w:rPr>
+        <w:t>Control</w:t>
+      </w:r>
+      <w:proofErr w:type="spellEnd"/>
+      <w:r>
+        <w:rPr>
+          <w:i/>
+          <w:iCs/>
+          <w:sz w:val="24"/>
+          <w:szCs w:val="24"/>
+        </w:rPr>
+        <w:t xml:space="preserve"> </w:t>
+      </w:r>
+      <w:proofErr w:type="spellStart"/>
+      <w:r>
+        <w:rPr>
+          <w:i/>
+          <w:iCs/>
+          <w:sz w:val="24"/>
+          <w:szCs w:val="24"/>
+        </w:rPr>
+        <w:t>Message</w:t>
+      </w:r>
+      <w:proofErr w:type="spellEnd"/>
+      <w:r>
+        <w:rPr>
+          <w:i/>
+          <w:iCs/>
+          <w:sz w:val="24"/>
+          <w:szCs w:val="24"/>
+        </w:rPr>
+        <w:t xml:space="preserve"> </w:t>
+      </w:r>
+      <w:proofErr w:type="spellStart"/>
+      <w:r>
+        <w:rPr>
+          <w:i/>
+          <w:iCs/>
+          <w:sz w:val="24"/>
+          <w:szCs w:val="24"/>
+        </w:rPr>
+        <w:t>Protocol</w:t>
+      </w:r>
+      <w:proofErr w:type="spellEnd"/>
       <w:r>
         <w:rPr>
           <w:sz w:val="24"/>
@@ -3290,15 +3537,37 @@
         </w:rPr>
         <w:t xml:space="preserve">s mensagens podem ser </w:t>
       </w:r>
-      <w:r>
-        <w:rPr>
-          <w:i/>
-          <w:iCs/>
-          <w:sz w:val="24"/>
-          <w:szCs w:val="24"/>
-        </w:rPr>
-        <w:t>echo reply</w:t>
-      </w:r>
+      <w:proofErr w:type="spellStart"/>
+      <w:r>
+        <w:rPr>
+          <w:i/>
+          <w:iCs/>
+          <w:sz w:val="24"/>
+          <w:szCs w:val="24"/>
+        </w:rPr>
+        <w:t>echo</w:t>
+      </w:r>
+      <w:proofErr w:type="spellEnd"/>
+      <w:r>
+        <w:rPr>
+          <w:i/>
+          <w:iCs/>
+          <w:sz w:val="24"/>
+          <w:szCs w:val="24"/>
+        </w:rPr>
+        <w:t xml:space="preserve"> </w:t>
+      </w:r>
+      <w:proofErr w:type="spellStart"/>
+      <w:r>
+        <w:rPr>
+          <w:i/>
+          <w:iCs/>
+          <w:sz w:val="24"/>
+          <w:szCs w:val="24"/>
+        </w:rPr>
+        <w:t>reply</w:t>
+      </w:r>
+      <w:proofErr w:type="spellEnd"/>
       <w:r>
         <w:rPr>
           <w:sz w:val="24"/>
@@ -3306,14 +3575,35 @@
         </w:rPr>
         <w:t xml:space="preserve">, </w:t>
       </w:r>
-      <w:r>
-        <w:rPr>
-          <w:i/>
-          <w:iCs/>
-          <w:sz w:val="24"/>
-          <w:szCs w:val="24"/>
-        </w:rPr>
-        <w:t>echo req</w:t>
+      <w:proofErr w:type="spellStart"/>
+      <w:r>
+        <w:rPr>
+          <w:i/>
+          <w:iCs/>
+          <w:sz w:val="24"/>
+          <w:szCs w:val="24"/>
+        </w:rPr>
+        <w:t>echo</w:t>
+      </w:r>
+      <w:proofErr w:type="spellEnd"/>
+      <w:r>
+        <w:rPr>
+          <w:i/>
+          <w:iCs/>
+          <w:sz w:val="24"/>
+          <w:szCs w:val="24"/>
+        </w:rPr>
+        <w:t xml:space="preserve"> </w:t>
+      </w:r>
+      <w:proofErr w:type="spellStart"/>
+      <w:r>
+        <w:rPr>
+          <w:i/>
+          <w:iCs/>
+          <w:sz w:val="24"/>
+          <w:szCs w:val="24"/>
+        </w:rPr>
+        <w:t>req</w:t>
       </w:r>
       <w:r>
         <w:rPr>
@@ -3324,6 +3614,7 @@
         </w:rPr>
         <w:t>uest</w:t>
       </w:r>
+      <w:proofErr w:type="spellEnd"/>
       <w:r>
         <w:rPr>
           <w:sz w:val="24"/>
@@ -3347,6 +3638,7 @@
         </w:rPr>
         <w:t xml:space="preserve">) </w:t>
       </w:r>
+      <w:proofErr w:type="spellStart"/>
       <w:r>
         <w:rPr>
           <w:i/>
@@ -3356,6 +3648,7 @@
         </w:rPr>
         <w:t>expired</w:t>
       </w:r>
+      <w:proofErr w:type="spellEnd"/>
       <w:r>
         <w:rPr>
           <w:sz w:val="24"/>
@@ -3391,6 +3684,7 @@
         </w:rPr>
         <w:t xml:space="preserve">Este protocolo é utilizado por alguns diagnósticos de utilidade como o </w:t>
       </w:r>
+      <w:proofErr w:type="spellStart"/>
       <w:r>
         <w:rPr>
           <w:i/>
@@ -3400,6 +3694,7 @@
         </w:rPr>
         <w:t>ping</w:t>
       </w:r>
+      <w:proofErr w:type="spellEnd"/>
       <w:r>
         <w:rPr>
           <w:sz w:val="24"/>
@@ -3407,6 +3702,7 @@
         </w:rPr>
         <w:t xml:space="preserve"> e o </w:t>
       </w:r>
+      <w:proofErr w:type="spellStart"/>
       <w:r>
         <w:rPr>
           <w:i/>
@@ -3416,6 +3712,7 @@
         </w:rPr>
         <w:t>traceroute</w:t>
       </w:r>
+      <w:proofErr w:type="spellEnd"/>
       <w:r>
         <w:rPr>
           <w:sz w:val="24"/>
@@ -3482,14 +3779,25 @@
         </w:rPr>
         <w:t xml:space="preserve">o comando </w:t>
       </w:r>
-      <w:r>
-        <w:rPr>
-          <w:i/>
-          <w:iCs/>
-          <w:sz w:val="24"/>
-          <w:szCs w:val="24"/>
-        </w:rPr>
-        <w:t xml:space="preserve">arp -a </w:t>
+      <w:proofErr w:type="spellStart"/>
+      <w:r>
+        <w:rPr>
+          <w:i/>
+          <w:iCs/>
+          <w:sz w:val="24"/>
+          <w:szCs w:val="24"/>
+        </w:rPr>
+        <w:t>arp</w:t>
+      </w:r>
+      <w:proofErr w:type="spellEnd"/>
+      <w:r>
+        <w:rPr>
+          <w:i/>
+          <w:iCs/>
+          <w:sz w:val="24"/>
+          <w:szCs w:val="24"/>
+        </w:rPr>
+        <w:t xml:space="preserve"> -a </w:t>
       </w:r>
       <w:r>
         <w:rPr>
@@ -3505,14 +3813,25 @@
         </w:rPr>
         <w:t xml:space="preserve">, de seguida executamos o comando </w:t>
       </w:r>
-      <w:r>
-        <w:rPr>
-          <w:i/>
-          <w:iCs/>
-          <w:sz w:val="24"/>
-          <w:szCs w:val="24"/>
-        </w:rPr>
-        <w:t>ping 10.0.0.25</w:t>
+      <w:proofErr w:type="spellStart"/>
+      <w:r>
+        <w:rPr>
+          <w:i/>
+          <w:iCs/>
+          <w:sz w:val="24"/>
+          <w:szCs w:val="24"/>
+        </w:rPr>
+        <w:t>ping</w:t>
+      </w:r>
+      <w:proofErr w:type="spellEnd"/>
+      <w:r>
+        <w:rPr>
+          <w:i/>
+          <w:iCs/>
+          <w:sz w:val="24"/>
+          <w:szCs w:val="24"/>
+        </w:rPr>
+        <w:t xml:space="preserve"> 10.0.0.25</w:t>
       </w:r>
       <w:r>
         <w:rPr>
@@ -3556,6 +3875,7 @@
         </w:rPr>
         <w:t xml:space="preserve"> foram efetuadas no </w:t>
       </w:r>
+      <w:proofErr w:type="spellStart"/>
       <w:r>
         <w:rPr>
           <w:i/>
@@ -3565,6 +3885,7 @@
         </w:rPr>
         <w:t>Wireshark</w:t>
       </w:r>
+      <w:proofErr w:type="spellEnd"/>
       <w:r>
         <w:rPr>
           <w:sz w:val="24"/>
@@ -3639,16 +3960,37 @@
       <w:r>
         <w:t xml:space="preserve">Figura </w:t>
       </w:r>
-      <w:fldSimple w:instr=" SEQ Figura \* ARABIC ">
-        <w:r>
-          <w:rPr>
-            <w:noProof/>
-          </w:rPr>
-          <w:t>2</w:t>
-        </w:r>
-      </w:fldSimple>
-      <w:r>
-        <w:t xml:space="preserve"> - Wireshark n</w:t>
+      <w:r>
+        <w:fldChar w:fldCharType="begin"/>
+      </w:r>
+      <w:r>
+        <w:instrText xml:space="preserve"> SEQ Figura \* ARABIC </w:instrText>
+      </w:r>
+      <w:r>
+        <w:fldChar w:fldCharType="separate"/>
+      </w:r>
+      <w:r>
+        <w:rPr>
+          <w:noProof/>
+        </w:rPr>
+        <w:t>2</w:t>
+      </w:r>
+      <w:r>
+        <w:rPr>
+          <w:noProof/>
+        </w:rPr>
+        <w:fldChar w:fldCharType="end"/>
+      </w:r>
+      <w:r>
+        <w:t xml:space="preserve"> - </w:t>
+      </w:r>
+      <w:proofErr w:type="spellStart"/>
+      <w:r>
+        <w:t>Wireshark</w:t>
+      </w:r>
+      <w:proofErr w:type="spellEnd"/>
+      <w:r>
+        <w:t xml:space="preserve"> n</w:t>
       </w:r>
       <w:r>
         <w:t>5</w:t>
@@ -3693,6 +4035,7 @@
         </w:rPr>
         <w:t xml:space="preserve">enviado, em </w:t>
       </w:r>
+      <w:proofErr w:type="spellStart"/>
       <w:r>
         <w:rPr>
           <w:i/>
@@ -3702,6 +4045,7 @@
         </w:rPr>
         <w:t>broadcast</w:t>
       </w:r>
+      <w:proofErr w:type="spellEnd"/>
       <w:r>
         <w:rPr>
           <w:sz w:val="24"/>
@@ -3716,6 +4060,7 @@
         </w:rPr>
         <w:t xml:space="preserve"> um ARP </w:t>
       </w:r>
+      <w:proofErr w:type="spellStart"/>
       <w:r>
         <w:rPr>
           <w:i/>
@@ -3725,6 +4070,7 @@
         </w:rPr>
         <w:t>request</w:t>
       </w:r>
+      <w:proofErr w:type="spellEnd"/>
       <w:r>
         <w:rPr>
           <w:sz w:val="24"/>
@@ -3788,6 +4134,7 @@
         </w:rPr>
         <w:t xml:space="preserve">um ARP </w:t>
       </w:r>
+      <w:proofErr w:type="spellStart"/>
       <w:r>
         <w:rPr>
           <w:i/>
@@ -3797,6 +4144,7 @@
         </w:rPr>
         <w:t>reply</w:t>
       </w:r>
+      <w:proofErr w:type="spellEnd"/>
       <w:r>
         <w:rPr>
           <w:sz w:val="24"/>
@@ -3856,14 +4204,25 @@
         </w:rPr>
         <w:t xml:space="preserve">Voltamos a executar o comando </w:t>
       </w:r>
-      <w:r>
-        <w:rPr>
-          <w:i/>
-          <w:iCs/>
-          <w:sz w:val="24"/>
-          <w:szCs w:val="24"/>
-        </w:rPr>
-        <w:t>ping 10.0.0</w:t>
+      <w:proofErr w:type="spellStart"/>
+      <w:r>
+        <w:rPr>
+          <w:i/>
+          <w:iCs/>
+          <w:sz w:val="24"/>
+          <w:szCs w:val="24"/>
+        </w:rPr>
+        <w:t>ping</w:t>
+      </w:r>
+      <w:proofErr w:type="spellEnd"/>
+      <w:r>
+        <w:rPr>
+          <w:i/>
+          <w:iCs/>
+          <w:sz w:val="24"/>
+          <w:szCs w:val="24"/>
+        </w:rPr>
+        <w:t xml:space="preserve"> 10.0.0</w:t>
       </w:r>
       <w:r>
         <w:rPr>
@@ -3993,16 +4352,37 @@
       <w:r>
         <w:t xml:space="preserve">Figura </w:t>
       </w:r>
-      <w:fldSimple w:instr=" SEQ Figura \* ARABIC ">
-        <w:r>
-          <w:rPr>
-            <w:noProof/>
-          </w:rPr>
-          <w:t>3</w:t>
-        </w:r>
-      </w:fldSimple>
-      <w:r>
-        <w:t xml:space="preserve"> - Wireshark n5 (segunda vez)</w:t>
+      <w:r>
+        <w:fldChar w:fldCharType="begin"/>
+      </w:r>
+      <w:r>
+        <w:instrText xml:space="preserve"> SEQ Figura \* ARABIC </w:instrText>
+      </w:r>
+      <w:r>
+        <w:fldChar w:fldCharType="separate"/>
+      </w:r>
+      <w:r>
+        <w:rPr>
+          <w:noProof/>
+        </w:rPr>
+        <w:t>3</w:t>
+      </w:r>
+      <w:r>
+        <w:rPr>
+          <w:noProof/>
+        </w:rPr>
+        <w:fldChar w:fldCharType="end"/>
+      </w:r>
+      <w:r>
+        <w:t xml:space="preserve"> - </w:t>
+      </w:r>
+      <w:proofErr w:type="spellStart"/>
+      <w:r>
+        <w:t>Wireshark</w:t>
+      </w:r>
+      <w:proofErr w:type="spellEnd"/>
+      <w:r>
+        <w:t xml:space="preserve"> n5 (segunda vez)</w:t>
       </w:r>
       <w:bookmarkEnd w:id="5"/>
     </w:p>
@@ -4029,6 +4409,7 @@
         </w:rPr>
         <w:t xml:space="preserve">nviado um ARP </w:t>
       </w:r>
+      <w:proofErr w:type="spellStart"/>
       <w:r>
         <w:rPr>
           <w:i/>
@@ -4038,6 +4419,7 @@
         </w:rPr>
         <w:t>request</w:t>
       </w:r>
+      <w:proofErr w:type="spellEnd"/>
       <w:r>
         <w:rPr>
           <w:sz w:val="24"/>
@@ -4045,6 +4427,7 @@
         </w:rPr>
         <w:t xml:space="preserve">, isto porque o mapeamento dos endereços já se encontra em cache na ARP </w:t>
       </w:r>
+      <w:proofErr w:type="spellStart"/>
       <w:r>
         <w:rPr>
           <w:i/>
@@ -4054,6 +4437,7 @@
         </w:rPr>
         <w:t>table</w:t>
       </w:r>
+      <w:proofErr w:type="spellEnd"/>
       <w:r>
         <w:rPr>
           <w:sz w:val="24"/>
@@ -4192,16 +4576,37 @@
       <w:r>
         <w:t xml:space="preserve">Figura </w:t>
       </w:r>
-      <w:fldSimple w:instr=" SEQ Figura \* ARABIC ">
-        <w:r>
-          <w:rPr>
-            <w:noProof/>
-          </w:rPr>
-          <w:t>4</w:t>
-        </w:r>
-      </w:fldSimple>
-      <w:r>
-        <w:t xml:space="preserve"> - Wireshark n</w:t>
+      <w:r>
+        <w:fldChar w:fldCharType="begin"/>
+      </w:r>
+      <w:r>
+        <w:instrText xml:space="preserve"> SEQ Figura \* ARABIC </w:instrText>
+      </w:r>
+      <w:r>
+        <w:fldChar w:fldCharType="separate"/>
+      </w:r>
+      <w:r>
+        <w:rPr>
+          <w:noProof/>
+        </w:rPr>
+        <w:t>4</w:t>
+      </w:r>
+      <w:r>
+        <w:rPr>
+          <w:noProof/>
+        </w:rPr>
+        <w:fldChar w:fldCharType="end"/>
+      </w:r>
+      <w:r>
+        <w:t xml:space="preserve"> - </w:t>
+      </w:r>
+      <w:proofErr w:type="spellStart"/>
+      <w:r>
+        <w:t>Wireshark</w:t>
+      </w:r>
+      <w:proofErr w:type="spellEnd"/>
+      <w:r>
+        <w:t xml:space="preserve"> n</w:t>
       </w:r>
       <w:r>
         <w:t>1</w:t>
@@ -4231,6 +4636,7 @@
         </w:rPr>
         <w:t xml:space="preserve">ARP </w:t>
       </w:r>
+      <w:proofErr w:type="spellStart"/>
       <w:r>
         <w:rPr>
           <w:i/>
@@ -4240,6 +4646,7 @@
         </w:rPr>
         <w:t>request</w:t>
       </w:r>
+      <w:proofErr w:type="spellEnd"/>
       <w:r>
         <w:rPr>
           <w:sz w:val="24"/>
@@ -4329,15 +4736,37 @@
         </w:rPr>
         <w:t xml:space="preserve"> observadas (</w:t>
       </w:r>
-      <w:r>
-        <w:rPr>
-          <w:i/>
-          <w:iCs/>
-          <w:sz w:val="24"/>
-          <w:szCs w:val="24"/>
-        </w:rPr>
-        <w:t>Echo request</w:t>
-      </w:r>
+      <w:proofErr w:type="spellStart"/>
+      <w:r>
+        <w:rPr>
+          <w:i/>
+          <w:iCs/>
+          <w:sz w:val="24"/>
+          <w:szCs w:val="24"/>
+        </w:rPr>
+        <w:t>Echo</w:t>
+      </w:r>
+      <w:proofErr w:type="spellEnd"/>
+      <w:r>
+        <w:rPr>
+          <w:i/>
+          <w:iCs/>
+          <w:sz w:val="24"/>
+          <w:szCs w:val="24"/>
+        </w:rPr>
+        <w:t xml:space="preserve"> </w:t>
+      </w:r>
+      <w:proofErr w:type="spellStart"/>
+      <w:r>
+        <w:rPr>
+          <w:i/>
+          <w:iCs/>
+          <w:sz w:val="24"/>
+          <w:szCs w:val="24"/>
+        </w:rPr>
+        <w:t>request</w:t>
+      </w:r>
+      <w:proofErr w:type="spellEnd"/>
       <w:r>
         <w:rPr>
           <w:sz w:val="24"/>
@@ -4345,15 +4774,37 @@
         </w:rPr>
         <w:t xml:space="preserve"> e </w:t>
       </w:r>
-      <w:r>
-        <w:rPr>
-          <w:i/>
-          <w:iCs/>
-          <w:sz w:val="24"/>
-          <w:szCs w:val="24"/>
-        </w:rPr>
-        <w:t>Echo Reply</w:t>
-      </w:r>
+      <w:proofErr w:type="spellStart"/>
+      <w:r>
+        <w:rPr>
+          <w:i/>
+          <w:iCs/>
+          <w:sz w:val="24"/>
+          <w:szCs w:val="24"/>
+        </w:rPr>
+        <w:t>Echo</w:t>
+      </w:r>
+      <w:proofErr w:type="spellEnd"/>
+      <w:r>
+        <w:rPr>
+          <w:i/>
+          <w:iCs/>
+          <w:sz w:val="24"/>
+          <w:szCs w:val="24"/>
+        </w:rPr>
+        <w:t xml:space="preserve"> </w:t>
+      </w:r>
+      <w:proofErr w:type="spellStart"/>
+      <w:r>
+        <w:rPr>
+          <w:i/>
+          <w:iCs/>
+          <w:sz w:val="24"/>
+          <w:szCs w:val="24"/>
+        </w:rPr>
+        <w:t>Reply</w:t>
+      </w:r>
+      <w:proofErr w:type="spellEnd"/>
       <w:r>
         <w:rPr>
           <w:sz w:val="24"/>
@@ -4368,6 +4819,7 @@
         </w:rPr>
         <w:t xml:space="preserve"> são mensagens características da execução do comando </w:t>
       </w:r>
+      <w:proofErr w:type="spellStart"/>
       <w:r>
         <w:rPr>
           <w:i/>
@@ -4377,6 +4829,7 @@
         </w:rPr>
         <w:t>ping</w:t>
       </w:r>
+      <w:proofErr w:type="spellEnd"/>
       <w:r>
         <w:rPr>
           <w:sz w:val="24"/>
@@ -4547,8 +5000,17 @@
           <w:sz w:val="24"/>
           <w:szCs w:val="24"/>
         </w:rPr>
-        <w:t>é-nos pedido</w:t>
-      </w:r>
+        <w:t>é-</w:t>
+      </w:r>
+      <w:proofErr w:type="gramStart"/>
+      <w:r>
+        <w:rPr>
+          <w:sz w:val="24"/>
+          <w:szCs w:val="24"/>
+        </w:rPr>
+        <w:t>nos pedido</w:t>
+      </w:r>
+      <w:proofErr w:type="gramEnd"/>
       <w:r>
         <w:rPr>
           <w:sz w:val="24"/>
@@ -4901,6 +5363,7 @@
                 <w:lang w:eastAsia="pt-PT"/>
               </w:rPr>
             </w:pPr>
+            <w:proofErr w:type="spellStart"/>
             <w:r>
               <w:rPr>
                 <w:rFonts w:ascii="Calibri" w:eastAsia="Times New Roman" w:hAnsi="Calibri" w:cs="Calibri"/>
@@ -4909,7 +5372,18 @@
                 <w:color w:val="000000"/>
                 <w:lang w:eastAsia="pt-PT"/>
               </w:rPr>
-              <w:t>End de rede</w:t>
+              <w:t>End</w:t>
+            </w:r>
+            <w:proofErr w:type="spellEnd"/>
+            <w:r>
+              <w:rPr>
+                <w:rFonts w:ascii="Calibri" w:eastAsia="Times New Roman" w:hAnsi="Calibri" w:cs="Calibri"/>
+                <w:b/>
+                <w:bCs/>
+                <w:color w:val="000000"/>
+                <w:lang w:eastAsia="pt-PT"/>
+              </w:rPr>
+              <w:t xml:space="preserve"> de rede</w:t>
             </w:r>
           </w:p>
         </w:tc>
@@ -4977,6 +5451,7 @@
                 <w:lang w:eastAsia="pt-PT"/>
               </w:rPr>
             </w:pPr>
+            <w:proofErr w:type="spellStart"/>
             <w:r>
               <w:rPr>
                 <w:rFonts w:ascii="Calibri" w:eastAsia="Times New Roman" w:hAnsi="Calibri" w:cs="Calibri"/>
@@ -4985,7 +5460,18 @@
                 <w:color w:val="000000"/>
                 <w:lang w:eastAsia="pt-PT"/>
               </w:rPr>
-              <w:t>End de difusão</w:t>
+              <w:t>End</w:t>
+            </w:r>
+            <w:proofErr w:type="spellEnd"/>
+            <w:r>
+              <w:rPr>
+                <w:rFonts w:ascii="Calibri" w:eastAsia="Times New Roman" w:hAnsi="Calibri" w:cs="Calibri"/>
+                <w:b/>
+                <w:bCs/>
+                <w:color w:val="000000"/>
+                <w:lang w:eastAsia="pt-PT"/>
+              </w:rPr>
+              <w:t xml:space="preserve"> de difusão</w:t>
             </w:r>
           </w:p>
         </w:tc>
@@ -5066,8 +5552,20 @@
                 <w:color w:val="000000"/>
                 <w:lang w:eastAsia="pt-PT"/>
               </w:rPr>
-              <w:t>R1.1 - 252 pc</w:t>
-            </w:r>
+              <w:t xml:space="preserve">R1.1 - 252 </w:t>
+            </w:r>
+            <w:proofErr w:type="spellStart"/>
+            <w:r>
+              <w:rPr>
+                <w:rFonts w:ascii="Calibri" w:eastAsia="Times New Roman" w:hAnsi="Calibri" w:cs="Calibri"/>
+                <w:b/>
+                <w:bCs/>
+                <w:color w:val="000000"/>
+                <w:lang w:eastAsia="pt-PT"/>
+              </w:rPr>
+              <w:t>pc</w:t>
+            </w:r>
+            <w:proofErr w:type="spellEnd"/>
           </w:p>
         </w:tc>
         <w:tc>
@@ -5245,8 +5743,20 @@
                 <w:color w:val="000000"/>
                 <w:lang w:eastAsia="pt-PT"/>
               </w:rPr>
-              <w:t>R2 - 100 pc</w:t>
-            </w:r>
+              <w:t xml:space="preserve">R2 - 100 </w:t>
+            </w:r>
+            <w:proofErr w:type="spellStart"/>
+            <w:r>
+              <w:rPr>
+                <w:rFonts w:ascii="Calibri" w:eastAsia="Times New Roman" w:hAnsi="Calibri" w:cs="Calibri"/>
+                <w:b/>
+                <w:bCs/>
+                <w:color w:val="000000"/>
+                <w:lang w:eastAsia="pt-PT"/>
+              </w:rPr>
+              <w:t>pc</w:t>
+            </w:r>
+            <w:proofErr w:type="spellEnd"/>
           </w:p>
         </w:tc>
         <w:tc>
@@ -5424,8 +5934,20 @@
                 <w:color w:val="000000"/>
                 <w:lang w:eastAsia="pt-PT"/>
               </w:rPr>
-              <w:t>R1.2 - 48 pc</w:t>
-            </w:r>
+              <w:t xml:space="preserve">R1.2 - 48 </w:t>
+            </w:r>
+            <w:proofErr w:type="spellStart"/>
+            <w:r>
+              <w:rPr>
+                <w:rFonts w:ascii="Calibri" w:eastAsia="Times New Roman" w:hAnsi="Calibri" w:cs="Calibri"/>
+                <w:b/>
+                <w:bCs/>
+                <w:color w:val="000000"/>
+                <w:lang w:eastAsia="pt-PT"/>
+              </w:rPr>
+              <w:t>pc</w:t>
+            </w:r>
+            <w:proofErr w:type="spellEnd"/>
           </w:p>
         </w:tc>
         <w:tc>
@@ -5603,8 +6125,20 @@
                 <w:color w:val="000000"/>
                 <w:lang w:eastAsia="pt-PT"/>
               </w:rPr>
-              <w:t>R3- 20 pc</w:t>
-            </w:r>
+              <w:t xml:space="preserve">R3- 20 </w:t>
+            </w:r>
+            <w:proofErr w:type="spellStart"/>
+            <w:r>
+              <w:rPr>
+                <w:rFonts w:ascii="Calibri" w:eastAsia="Times New Roman" w:hAnsi="Calibri" w:cs="Calibri"/>
+                <w:b/>
+                <w:bCs/>
+                <w:color w:val="000000"/>
+                <w:lang w:eastAsia="pt-PT"/>
+              </w:rPr>
+              <w:t>pc</w:t>
+            </w:r>
+            <w:proofErr w:type="spellEnd"/>
           </w:p>
         </w:tc>
         <w:tc>
@@ -5806,8 +6340,20 @@
                 <w:color w:val="000000"/>
                 <w:lang w:eastAsia="pt-PT"/>
               </w:rPr>
-              <w:t>R4 -20 pc</w:t>
-            </w:r>
+              <w:t xml:space="preserve">R4 -20 </w:t>
+            </w:r>
+            <w:proofErr w:type="spellStart"/>
+            <w:r>
+              <w:rPr>
+                <w:rFonts w:ascii="Calibri" w:eastAsia="Times New Roman" w:hAnsi="Calibri" w:cs="Calibri"/>
+                <w:b/>
+                <w:bCs/>
+                <w:color w:val="000000"/>
+                <w:lang w:eastAsia="pt-PT"/>
+              </w:rPr>
+              <w:t>pc</w:t>
+            </w:r>
+            <w:proofErr w:type="spellEnd"/>
           </w:p>
         </w:tc>
         <w:tc>
@@ -5958,14 +6504,27 @@
       <w:r>
         <w:t xml:space="preserve">Tabela </w:t>
       </w:r>
-      <w:fldSimple w:instr=" SEQ Tabela \* ARABIC ">
-        <w:r>
-          <w:rPr>
-            <w:noProof/>
-          </w:rPr>
-          <w:t>1</w:t>
-        </w:r>
-      </w:fldSimple>
+      <w:r>
+        <w:fldChar w:fldCharType="begin"/>
+      </w:r>
+      <w:r>
+        <w:instrText xml:space="preserve"> SEQ Tabela \* ARABIC </w:instrText>
+      </w:r>
+      <w:r>
+        <w:fldChar w:fldCharType="separate"/>
+      </w:r>
+      <w:r>
+        <w:rPr>
+          <w:noProof/>
+        </w:rPr>
+        <w:t>1</w:t>
+      </w:r>
+      <w:r>
+        <w:rPr>
+          <w:noProof/>
+        </w:rPr>
+        <w:fldChar w:fldCharType="end"/>
+      </w:r>
       <w:r>
         <w:t xml:space="preserve"> - </w:t>
       </w:r>
@@ -6105,14 +6664,27 @@
       <w:r>
         <w:t xml:space="preserve">Figura </w:t>
       </w:r>
-      <w:fldSimple w:instr=" SEQ Figura \* ARABIC ">
-        <w:r>
-          <w:rPr>
-            <w:noProof/>
-          </w:rPr>
-          <w:t>5</w:t>
-        </w:r>
-      </w:fldSimple>
+      <w:r>
+        <w:fldChar w:fldCharType="begin"/>
+      </w:r>
+      <w:r>
+        <w:instrText xml:space="preserve"> SEQ Figura \* ARABIC </w:instrText>
+      </w:r>
+      <w:r>
+        <w:fldChar w:fldCharType="separate"/>
+      </w:r>
+      <w:r>
+        <w:rPr>
+          <w:noProof/>
+        </w:rPr>
+        <w:t>5</w:t>
+      </w:r>
+      <w:r>
+        <w:rPr>
+          <w:noProof/>
+        </w:rPr>
+        <w:fldChar w:fldCharType="end"/>
+      </w:r>
       <w:r>
         <w:t xml:space="preserve"> - Interligação de redes</w:t>
       </w:r>
@@ -6188,14 +6760,27 @@
       <w:r>
         <w:t xml:space="preserve">Tabela </w:t>
       </w:r>
-      <w:fldSimple w:instr=" SEQ Tabela \* ARABIC ">
-        <w:r>
-          <w:rPr>
-            <w:noProof/>
-          </w:rPr>
-          <w:t>2</w:t>
-        </w:r>
-      </w:fldSimple>
+      <w:r>
+        <w:fldChar w:fldCharType="begin"/>
+      </w:r>
+      <w:r>
+        <w:instrText xml:space="preserve"> SEQ Tabela \* ARABIC </w:instrText>
+      </w:r>
+      <w:r>
+        <w:fldChar w:fldCharType="separate"/>
+      </w:r>
+      <w:r>
+        <w:rPr>
+          <w:noProof/>
+        </w:rPr>
+        <w:t>2</w:t>
+      </w:r>
+      <w:r>
+        <w:rPr>
+          <w:noProof/>
+        </w:rPr>
+        <w:fldChar w:fldCharType="end"/>
+      </w:r>
       <w:r>
         <w:t xml:space="preserve"> - Esquema de encaminhamento</w:t>
       </w:r>
@@ -8040,6 +8625,7 @@
         </w:rPr>
         <w:t xml:space="preserve">o parâmetro </w:t>
       </w:r>
+      <w:proofErr w:type="spellStart"/>
       <w:r>
         <w:rPr>
           <w:i/>
@@ -8049,6 +8635,7 @@
         </w:rPr>
         <w:t>DefaultRoute</w:t>
       </w:r>
+      <w:proofErr w:type="spellEnd"/>
       <w:r>
         <w:rPr>
           <w:sz w:val="24"/>
@@ -8056,6 +8643,7 @@
         </w:rPr>
         <w:t xml:space="preserve">, acedido em </w:t>
       </w:r>
+      <w:proofErr w:type="spellStart"/>
       <w:r>
         <w:rPr>
           <w:i/>
@@ -8065,6 +8653,7 @@
         </w:rPr>
         <w:t>Services</w:t>
       </w:r>
+      <w:proofErr w:type="spellEnd"/>
       <w:r>
         <w:rPr>
           <w:sz w:val="24"/>
@@ -8109,8 +8698,19 @@
           <w:sz w:val="24"/>
           <w:szCs w:val="24"/>
         </w:rPr>
-        <w:t xml:space="preserve"> default</w:t>
-      </w:r>
+        <w:t xml:space="preserve"> </w:t>
+      </w:r>
+      <w:proofErr w:type="spellStart"/>
+      <w:r>
+        <w:rPr>
+          <w:i/>
+          <w:iCs/>
+          <w:sz w:val="24"/>
+          <w:szCs w:val="24"/>
+        </w:rPr>
+        <w:t>default</w:t>
+      </w:r>
+      <w:proofErr w:type="spellEnd"/>
       <w:r>
         <w:rPr>
           <w:sz w:val="24"/>
@@ -8222,16 +8822,37 @@
       <w:r>
         <w:t xml:space="preserve">Figura </w:t>
       </w:r>
-      <w:fldSimple w:instr=" SEQ Figura \* ARABIC ">
-        <w:r>
-          <w:rPr>
-            <w:noProof/>
-          </w:rPr>
-          <w:t>6</w:t>
-        </w:r>
-      </w:fldSimple>
-      <w:r>
-        <w:t xml:space="preserve"> - DefaultRoute n14</w:t>
+      <w:r>
+        <w:fldChar w:fldCharType="begin"/>
+      </w:r>
+      <w:r>
+        <w:instrText xml:space="preserve"> SEQ Figura \* ARABIC </w:instrText>
+      </w:r>
+      <w:r>
+        <w:fldChar w:fldCharType="separate"/>
+      </w:r>
+      <w:r>
+        <w:rPr>
+          <w:noProof/>
+        </w:rPr>
+        <w:t>6</w:t>
+      </w:r>
+      <w:r>
+        <w:rPr>
+          <w:noProof/>
+        </w:rPr>
+        <w:fldChar w:fldCharType="end"/>
+      </w:r>
+      <w:r>
+        <w:t xml:space="preserve"> - </w:t>
+      </w:r>
+      <w:proofErr w:type="spellStart"/>
+      <w:r>
+        <w:t>DefaultRoute</w:t>
+      </w:r>
+      <w:proofErr w:type="spellEnd"/>
+      <w:r>
+        <w:t xml:space="preserve"> n14</w:t>
       </w:r>
       <w:bookmarkEnd w:id="11"/>
     </w:p>
@@ -8263,7 +8884,23 @@
           <w:sz w:val="24"/>
           <w:szCs w:val="24"/>
         </w:rPr>
-        <w:t>redes na mesma interface, tivemos de configurar no CORE essa mesma interface. Para isso, utilizamos o software Quagga, que nos permite configurar o</w:t>
+        <w:t xml:space="preserve">redes na mesma interface, tivemos de configurar no CORE essa mesma interface. Para isso, utilizamos o software </w:t>
+      </w:r>
+      <w:proofErr w:type="spellStart"/>
+      <w:r>
+        <w:rPr>
+          <w:sz w:val="24"/>
+          <w:szCs w:val="24"/>
+        </w:rPr>
+        <w:t>Quagga</w:t>
+      </w:r>
+      <w:proofErr w:type="spellEnd"/>
+      <w:r>
+        <w:rPr>
+          <w:sz w:val="24"/>
+          <w:szCs w:val="24"/>
+        </w:rPr>
+        <w:t>, que nos permite configurar o</w:t>
       </w:r>
       <w:r>
         <w:rPr>
@@ -8313,7 +8950,15 @@
           <w:szCs w:val="24"/>
         </w:rPr>
         <w:lastRenderedPageBreak/>
-        <w:t>modo execução acedemos ao terminal vt</w:t>
+        <w:t xml:space="preserve">modo execução acedemos ao terminal </w:t>
+      </w:r>
+      <w:proofErr w:type="spellStart"/>
+      <w:r>
+        <w:rPr>
+          <w:sz w:val="24"/>
+          <w:szCs w:val="24"/>
+        </w:rPr>
+        <w:t>vt</w:t>
       </w:r>
       <w:r>
         <w:rPr>
@@ -8327,7 +8972,15 @@
           <w:sz w:val="24"/>
           <w:szCs w:val="24"/>
         </w:rPr>
-        <w:t xml:space="preserve">sh do router em questão e corremos os comandos </w:t>
+        <w:t>sh</w:t>
+      </w:r>
+      <w:proofErr w:type="spellEnd"/>
+      <w:r>
+        <w:rPr>
+          <w:sz w:val="24"/>
+          <w:szCs w:val="24"/>
+        </w:rPr>
+        <w:t xml:space="preserve"> do router em questão e corremos os comandos </w:t>
       </w:r>
       <w:r>
         <w:rPr>
@@ -8361,14 +9014,85 @@
         </w:rPr>
         <w:t xml:space="preserve"> &gt; </w:t>
       </w:r>
-      <w:r>
-        <w:rPr>
-          <w:i/>
-          <w:iCs/>
-          <w:sz w:val="24"/>
-          <w:szCs w:val="24"/>
-        </w:rPr>
-        <w:t>ip add [ip da subrede]</w:t>
+      <w:proofErr w:type="spellStart"/>
+      <w:r>
+        <w:rPr>
+          <w:i/>
+          <w:iCs/>
+          <w:sz w:val="24"/>
+          <w:szCs w:val="24"/>
+        </w:rPr>
+        <w:t>ip</w:t>
+      </w:r>
+      <w:proofErr w:type="spellEnd"/>
+      <w:r>
+        <w:rPr>
+          <w:i/>
+          <w:iCs/>
+          <w:sz w:val="24"/>
+          <w:szCs w:val="24"/>
+        </w:rPr>
+        <w:t xml:space="preserve"> </w:t>
+      </w:r>
+      <w:proofErr w:type="spellStart"/>
+      <w:r>
+        <w:rPr>
+          <w:i/>
+          <w:iCs/>
+          <w:sz w:val="24"/>
+          <w:szCs w:val="24"/>
+        </w:rPr>
+        <w:t>add</w:t>
+      </w:r>
+      <w:proofErr w:type="spellEnd"/>
+      <w:r>
+        <w:rPr>
+          <w:i/>
+          <w:iCs/>
+          <w:sz w:val="24"/>
+          <w:szCs w:val="24"/>
+        </w:rPr>
+        <w:t xml:space="preserve"> [</w:t>
+      </w:r>
+      <w:proofErr w:type="spellStart"/>
+      <w:r>
+        <w:rPr>
+          <w:i/>
+          <w:iCs/>
+          <w:sz w:val="24"/>
+          <w:szCs w:val="24"/>
+        </w:rPr>
+        <w:t>ip</w:t>
+      </w:r>
+      <w:proofErr w:type="spellEnd"/>
+      <w:r>
+        <w:rPr>
+          <w:i/>
+          <w:iCs/>
+          <w:sz w:val="24"/>
+          <w:szCs w:val="24"/>
+        </w:rPr>
+        <w:t xml:space="preserve"> da </w:t>
+      </w:r>
+      <w:proofErr w:type="spellStart"/>
+      <w:r>
+        <w:rPr>
+          <w:i/>
+          <w:iCs/>
+          <w:sz w:val="24"/>
+          <w:szCs w:val="24"/>
+        </w:rPr>
+        <w:t>subrede</w:t>
+      </w:r>
+      <w:proofErr w:type="spellEnd"/>
+      <w:r>
+        <w:rPr>
+          <w:i/>
+          <w:iCs/>
+          <w:sz w:val="24"/>
+          <w:szCs w:val="24"/>
+        </w:rPr>
+        <w:t>]</w:t>
       </w:r>
       <w:r>
         <w:rPr>
@@ -8398,8 +9122,19 @@
           <w:sz w:val="24"/>
           <w:szCs w:val="24"/>
         </w:rPr>
-        <w:t>show running-config</w:t>
-      </w:r>
+        <w:t xml:space="preserve">show </w:t>
+      </w:r>
+      <w:proofErr w:type="spellStart"/>
+      <w:r>
+        <w:rPr>
+          <w:i/>
+          <w:iCs/>
+          <w:sz w:val="24"/>
+          <w:szCs w:val="24"/>
+        </w:rPr>
+        <w:t>running-config</w:t>
+      </w:r>
+      <w:proofErr w:type="spellEnd"/>
       <w:r>
         <w:rPr>
           <w:sz w:val="24"/>
@@ -8414,6 +9149,7 @@
         </w:rPr>
         <w:t xml:space="preserve"> No entanto, nós optamos por aceder a </w:t>
       </w:r>
+      <w:proofErr w:type="spellStart"/>
       <w:r>
         <w:rPr>
           <w:i/>
@@ -8423,6 +9159,7 @@
         </w:rPr>
         <w:t>Services</w:t>
       </w:r>
+      <w:proofErr w:type="spellEnd"/>
       <w:r>
         <w:rPr>
           <w:sz w:val="24"/>
@@ -8476,15 +9213,37 @@
         </w:rPr>
         <w:t xml:space="preserve"> e adicionar mais um </w:t>
       </w:r>
-      <w:r>
-        <w:rPr>
-          <w:i/>
-          <w:iCs/>
-          <w:sz w:val="24"/>
-          <w:szCs w:val="24"/>
-        </w:rPr>
-        <w:t>ip adress</w:t>
-      </w:r>
+      <w:proofErr w:type="spellStart"/>
+      <w:r>
+        <w:rPr>
+          <w:i/>
+          <w:iCs/>
+          <w:sz w:val="24"/>
+          <w:szCs w:val="24"/>
+        </w:rPr>
+        <w:t>ip</w:t>
+      </w:r>
+      <w:proofErr w:type="spellEnd"/>
+      <w:r>
+        <w:rPr>
+          <w:i/>
+          <w:iCs/>
+          <w:sz w:val="24"/>
+          <w:szCs w:val="24"/>
+        </w:rPr>
+        <w:t xml:space="preserve"> </w:t>
+      </w:r>
+      <w:proofErr w:type="spellStart"/>
+      <w:r>
+        <w:rPr>
+          <w:i/>
+          <w:iCs/>
+          <w:sz w:val="24"/>
+          <w:szCs w:val="24"/>
+        </w:rPr>
+        <w:t>adress</w:t>
+      </w:r>
+      <w:proofErr w:type="spellEnd"/>
       <w:r>
         <w:rPr>
           <w:sz w:val="24"/>
@@ -8623,16 +9382,37 @@
       <w:r>
         <w:t xml:space="preserve">Figura </w:t>
       </w:r>
-      <w:fldSimple w:instr=" SEQ Figura \* ARABIC ">
-        <w:r>
-          <w:rPr>
-            <w:noProof/>
-          </w:rPr>
-          <w:t>7</w:t>
-        </w:r>
-      </w:fldSimple>
-      <w:r>
-        <w:t xml:space="preserve"> - Interface eth2 configuration router1 (n1)</w:t>
+      <w:r>
+        <w:fldChar w:fldCharType="begin"/>
+      </w:r>
+      <w:r>
+        <w:instrText xml:space="preserve"> SEQ Figura \* ARABIC </w:instrText>
+      </w:r>
+      <w:r>
+        <w:fldChar w:fldCharType="separate"/>
+      </w:r>
+      <w:r>
+        <w:rPr>
+          <w:noProof/>
+        </w:rPr>
+        <w:t>7</w:t>
+      </w:r>
+      <w:r>
+        <w:rPr>
+          <w:noProof/>
+        </w:rPr>
+        <w:fldChar w:fldCharType="end"/>
+      </w:r>
+      <w:r>
+        <w:t xml:space="preserve"> - Interface eth2 </w:t>
+      </w:r>
+      <w:proofErr w:type="spellStart"/>
+      <w:r>
+        <w:t>configuration</w:t>
+      </w:r>
+      <w:proofErr w:type="spellEnd"/>
+      <w:r>
+        <w:t xml:space="preserve"> router1 (n1)</w:t>
       </w:r>
       <w:bookmarkEnd w:id="12"/>
     </w:p>
@@ -8725,7 +9505,23 @@
           <w:sz w:val="24"/>
           <w:szCs w:val="24"/>
         </w:rPr>
-        <w:t xml:space="preserve"> acedemos ao terminal vtysh do router em questão e corremos os comandos </w:t>
+        <w:t xml:space="preserve"> acedemos ao terminal </w:t>
+      </w:r>
+      <w:proofErr w:type="spellStart"/>
+      <w:r>
+        <w:rPr>
+          <w:sz w:val="24"/>
+          <w:szCs w:val="24"/>
+        </w:rPr>
+        <w:t>vtysh</w:t>
+      </w:r>
+      <w:proofErr w:type="spellEnd"/>
+      <w:r>
+        <w:rPr>
+          <w:sz w:val="24"/>
+          <w:szCs w:val="24"/>
+        </w:rPr>
+        <w:t xml:space="preserve"> do router em questão e corremos os comandos </w:t>
       </w:r>
       <w:r>
         <w:rPr>
@@ -8743,14 +9539,45 @@
         </w:rPr>
         <w:t xml:space="preserve"> &gt; </w:t>
       </w:r>
-      <w:r>
-        <w:rPr>
-          <w:i/>
-          <w:iCs/>
-          <w:sz w:val="24"/>
-          <w:szCs w:val="24"/>
-        </w:rPr>
-        <w:t>ip route [rede destino] [próximo nó]</w:t>
+      <w:proofErr w:type="spellStart"/>
+      <w:r>
+        <w:rPr>
+          <w:i/>
+          <w:iCs/>
+          <w:sz w:val="24"/>
+          <w:szCs w:val="24"/>
+        </w:rPr>
+        <w:t>ip</w:t>
+      </w:r>
+      <w:proofErr w:type="spellEnd"/>
+      <w:r>
+        <w:rPr>
+          <w:i/>
+          <w:iCs/>
+          <w:sz w:val="24"/>
+          <w:szCs w:val="24"/>
+        </w:rPr>
+        <w:t xml:space="preserve"> </w:t>
+      </w:r>
+      <w:proofErr w:type="spellStart"/>
+      <w:r>
+        <w:rPr>
+          <w:i/>
+          <w:iCs/>
+          <w:sz w:val="24"/>
+          <w:szCs w:val="24"/>
+        </w:rPr>
+        <w:t>route</w:t>
+      </w:r>
+      <w:proofErr w:type="spellEnd"/>
+      <w:r>
+        <w:rPr>
+          <w:i/>
+          <w:iCs/>
+          <w:sz w:val="24"/>
+          <w:szCs w:val="24"/>
+        </w:rPr>
+        <w:t xml:space="preserve"> [rede destino] [próximo nó]</w:t>
       </w:r>
       <w:r>
         <w:rPr>
@@ -8780,6 +9607,7 @@
         </w:rPr>
         <w:t xml:space="preserve"> Para guardarmos as configurações do router editamos o script acedido em </w:t>
       </w:r>
+      <w:proofErr w:type="spellStart"/>
       <w:r>
         <w:rPr>
           <w:i/>
@@ -8789,6 +9617,7 @@
         </w:rPr>
         <w:t>Services</w:t>
       </w:r>
+      <w:proofErr w:type="spellEnd"/>
       <w:r>
         <w:rPr>
           <w:sz w:val="24"/>
@@ -8938,14 +9767,27 @@
       <w:r>
         <w:t xml:space="preserve">Figura </w:t>
       </w:r>
-      <w:fldSimple w:instr=" SEQ Figura \* ARABIC ">
-        <w:r>
-          <w:rPr>
-            <w:noProof/>
-          </w:rPr>
-          <w:t>8</w:t>
-        </w:r>
-      </w:fldSimple>
+      <w:r>
+        <w:fldChar w:fldCharType="begin"/>
+      </w:r>
+      <w:r>
+        <w:instrText xml:space="preserve"> SEQ Figura \* ARABIC </w:instrText>
+      </w:r>
+      <w:r>
+        <w:fldChar w:fldCharType="separate"/>
+      </w:r>
+      <w:r>
+        <w:rPr>
+          <w:noProof/>
+        </w:rPr>
+        <w:t>8</w:t>
+      </w:r>
+      <w:r>
+        <w:rPr>
+          <w:noProof/>
+        </w:rPr>
+        <w:fldChar w:fldCharType="end"/>
+      </w:r>
       <w:r>
         <w:t xml:space="preserve"> - </w:t>
       </w:r>
@@ -8953,7 +9795,15 @@
         <w:t>IP</w:t>
       </w:r>
       <w:r>
-        <w:t xml:space="preserve"> route router7 (n7)</w:t>
+        <w:t xml:space="preserve"> </w:t>
+      </w:r>
+      <w:proofErr w:type="spellStart"/>
+      <w:r>
+        <w:t>route</w:t>
+      </w:r>
+      <w:proofErr w:type="spellEnd"/>
+      <w:r>
+        <w:t xml:space="preserve"> router7 (n7)</w:t>
       </w:r>
       <w:bookmarkEnd w:id="13"/>
     </w:p>
@@ -8983,6 +9833,7 @@
         </w:rPr>
         <w:t xml:space="preserve">Finalmente, podemos executar os comandos </w:t>
       </w:r>
+      <w:proofErr w:type="spellStart"/>
       <w:r>
         <w:rPr>
           <w:i/>
@@ -8992,6 +9843,7 @@
         </w:rPr>
         <w:t>ping</w:t>
       </w:r>
+      <w:proofErr w:type="spellEnd"/>
       <w:r>
         <w:rPr>
           <w:sz w:val="24"/>
@@ -8999,14 +9851,25 @@
         </w:rPr>
         <w:t xml:space="preserve"> e </w:t>
       </w:r>
-      <w:r>
-        <w:rPr>
-          <w:i/>
-          <w:iCs/>
-          <w:sz w:val="24"/>
-          <w:szCs w:val="24"/>
-        </w:rPr>
-        <w:t>traceroute.</w:t>
+      <w:proofErr w:type="spellStart"/>
+      <w:r>
+        <w:rPr>
+          <w:i/>
+          <w:iCs/>
+          <w:sz w:val="24"/>
+          <w:szCs w:val="24"/>
+        </w:rPr>
+        <w:t>traceroute</w:t>
+      </w:r>
+      <w:proofErr w:type="spellEnd"/>
+      <w:r>
+        <w:rPr>
+          <w:i/>
+          <w:iCs/>
+          <w:sz w:val="24"/>
+          <w:szCs w:val="24"/>
+        </w:rPr>
+        <w:t>.</w:t>
       </w:r>
       <w:r>
         <w:rPr>
@@ -9127,16 +9990,45 @@
       <w:r>
         <w:t xml:space="preserve">Figura </w:t>
       </w:r>
-      <w:fldSimple w:instr=" SEQ Figura \* ARABIC ">
-        <w:r>
-          <w:rPr>
-            <w:noProof/>
-          </w:rPr>
-          <w:t>9</w:t>
-        </w:r>
-      </w:fldSimple>
-      <w:r>
-        <w:t xml:space="preserve"> - Ping e traceroute n14-n31</w:t>
+      <w:r>
+        <w:fldChar w:fldCharType="begin"/>
+      </w:r>
+      <w:r>
+        <w:instrText xml:space="preserve"> SEQ Figura \* ARABIC </w:instrText>
+      </w:r>
+      <w:r>
+        <w:fldChar w:fldCharType="separate"/>
+      </w:r>
+      <w:r>
+        <w:rPr>
+          <w:noProof/>
+        </w:rPr>
+        <w:t>9</w:t>
+      </w:r>
+      <w:r>
+        <w:rPr>
+          <w:noProof/>
+        </w:rPr>
+        <w:fldChar w:fldCharType="end"/>
+      </w:r>
+      <w:r>
+        <w:t xml:space="preserve"> - </w:t>
+      </w:r>
+      <w:proofErr w:type="spellStart"/>
+      <w:r>
+        <w:t>Ping</w:t>
+      </w:r>
+      <w:proofErr w:type="spellEnd"/>
+      <w:r>
+        <w:t xml:space="preserve"> e </w:t>
+      </w:r>
+      <w:proofErr w:type="spellStart"/>
+      <w:r>
+        <w:t>traceroute</w:t>
+      </w:r>
+      <w:proofErr w:type="spellEnd"/>
+      <w:r>
+        <w:t xml:space="preserve"> n14-n31</w:t>
       </w:r>
       <w:bookmarkEnd w:id="14"/>
     </w:p>
@@ -9150,6 +10042,7 @@
     </w:p>
     <w:p>
       <w:pPr>
+        <w:ind w:firstLine="708"/>
         <w:jc w:val="both"/>
         <w:rPr>
           <w:sz w:val="24"/>
@@ -9163,6 +10056,7 @@
         </w:rPr>
         <w:t xml:space="preserve">Algo interessante e expectável a reparar é que quando fazemos </w:t>
       </w:r>
+      <w:proofErr w:type="spellStart"/>
       <w:r>
         <w:rPr>
           <w:i/>
@@ -9172,6 +10066,7 @@
         </w:rPr>
         <w:t>traceroute</w:t>
       </w:r>
+      <w:proofErr w:type="spellEnd"/>
       <w:r>
         <w:rPr>
           <w:sz w:val="24"/>
@@ -9191,7 +10086,28 @@
           <w:sz w:val="24"/>
           <w:szCs w:val="24"/>
         </w:rPr>
-        <w:t xml:space="preserve"> como se pode verificar na figura 10.</w:t>
+        <w:t>,</w:t>
+      </w:r>
+      <w:r>
+        <w:rPr>
+          <w:sz w:val="24"/>
+          <w:szCs w:val="24"/>
+        </w:rPr>
+        <w:t xml:space="preserve"> como se pode </w:t>
+      </w:r>
+      <w:r>
+        <w:rPr>
+          <w:sz w:val="24"/>
+          <w:szCs w:val="24"/>
+        </w:rPr>
+        <w:t>averiguar</w:t>
+      </w:r>
+      <w:r>
+        <w:rPr>
+          <w:sz w:val="24"/>
+          <w:szCs w:val="24"/>
+        </w:rPr>
+        <w:t xml:space="preserve"> na figura 10.</w:t>
       </w:r>
     </w:p>
     <w:p>
@@ -9264,16 +10180,37 @@
       <w:r>
         <w:t xml:space="preserve">Figura </w:t>
       </w:r>
-      <w:fldSimple w:instr=" SEQ Figura \* ARABIC ">
-        <w:r>
-          <w:rPr>
-            <w:noProof/>
-          </w:rPr>
-          <w:t>10</w:t>
-        </w:r>
-      </w:fldSimple>
-      <w:r>
-        <w:t xml:space="preserve"> – Traceroute </w:t>
+      <w:r>
+        <w:fldChar w:fldCharType="begin"/>
+      </w:r>
+      <w:r>
+        <w:instrText xml:space="preserve"> SEQ Figura \* ARABIC </w:instrText>
+      </w:r>
+      <w:r>
+        <w:fldChar w:fldCharType="separate"/>
+      </w:r>
+      <w:r>
+        <w:rPr>
+          <w:noProof/>
+        </w:rPr>
+        <w:t>10</w:t>
+      </w:r>
+      <w:r>
+        <w:rPr>
+          <w:noProof/>
+        </w:rPr>
+        <w:fldChar w:fldCharType="end"/>
+      </w:r>
+      <w:r>
+        <w:t xml:space="preserve"> – </w:t>
+      </w:r>
+      <w:proofErr w:type="spellStart"/>
+      <w:r>
+        <w:t>Traceroute</w:t>
+      </w:r>
+      <w:proofErr w:type="spellEnd"/>
+      <w:r>
+        <w:t xml:space="preserve"> </w:t>
       </w:r>
       <w:r>
         <w:t>R1.1 para R1.2</w:t>
@@ -9345,15 +10282,77 @@
         </w:rPr>
         <w:t xml:space="preserve"> dos sistemas constituintes da rede foram atribuídos de forma estática e manual. Neste exercício pretende-se que utilizemos o protocolo DHCP (</w:t>
       </w:r>
-      <w:r>
-        <w:rPr>
-          <w:i/>
-          <w:iCs/>
-          <w:sz w:val="24"/>
-          <w:szCs w:val="24"/>
-        </w:rPr>
-        <w:t>Dynamic Host Configuration Protocol</w:t>
-      </w:r>
+      <w:proofErr w:type="spellStart"/>
+      <w:r>
+        <w:rPr>
+          <w:i/>
+          <w:iCs/>
+          <w:sz w:val="24"/>
+          <w:szCs w:val="24"/>
+        </w:rPr>
+        <w:t>Dynamic</w:t>
+      </w:r>
+      <w:proofErr w:type="spellEnd"/>
+      <w:r>
+        <w:rPr>
+          <w:i/>
+          <w:iCs/>
+          <w:sz w:val="24"/>
+          <w:szCs w:val="24"/>
+        </w:rPr>
+        <w:t xml:space="preserve"> </w:t>
+      </w:r>
+      <w:proofErr w:type="spellStart"/>
+      <w:r>
+        <w:rPr>
+          <w:i/>
+          <w:iCs/>
+          <w:sz w:val="24"/>
+          <w:szCs w:val="24"/>
+        </w:rPr>
+        <w:t>Host</w:t>
+      </w:r>
+      <w:proofErr w:type="spellEnd"/>
+      <w:r>
+        <w:rPr>
+          <w:i/>
+          <w:iCs/>
+          <w:sz w:val="24"/>
+          <w:szCs w:val="24"/>
+        </w:rPr>
+        <w:t xml:space="preserve"> </w:t>
+      </w:r>
+      <w:proofErr w:type="spellStart"/>
+      <w:r>
+        <w:rPr>
+          <w:i/>
+          <w:iCs/>
+          <w:sz w:val="24"/>
+          <w:szCs w:val="24"/>
+        </w:rPr>
+        <w:t>Configuration</w:t>
+      </w:r>
+      <w:proofErr w:type="spellEnd"/>
+      <w:r>
+        <w:rPr>
+          <w:i/>
+          <w:iCs/>
+          <w:sz w:val="24"/>
+          <w:szCs w:val="24"/>
+        </w:rPr>
+        <w:t xml:space="preserve"> </w:t>
+      </w:r>
+      <w:proofErr w:type="spellStart"/>
+      <w:r>
+        <w:rPr>
+          <w:i/>
+          <w:iCs/>
+          <w:sz w:val="24"/>
+          <w:szCs w:val="24"/>
+        </w:rPr>
+        <w:t>Protocol</w:t>
+      </w:r>
+      <w:proofErr w:type="spellEnd"/>
       <w:r>
         <w:rPr>
           <w:sz w:val="24"/>
@@ -9447,7 +10446,23 @@
           <w:sz w:val="24"/>
           <w:szCs w:val="24"/>
         </w:rPr>
-        <w:t>parâmetro DHCPClient. A figura 11 mostra a nova topologia da rede local R3 e a figura 12 mostra a configuração efetuada no servidor.</w:t>
+        <w:t xml:space="preserve">parâmetro </w:t>
+      </w:r>
+      <w:proofErr w:type="spellStart"/>
+      <w:r>
+        <w:rPr>
+          <w:sz w:val="24"/>
+          <w:szCs w:val="24"/>
+        </w:rPr>
+        <w:t>DHCPClient</w:t>
+      </w:r>
+      <w:proofErr w:type="spellEnd"/>
+      <w:r>
+        <w:rPr>
+          <w:sz w:val="24"/>
+          <w:szCs w:val="24"/>
+        </w:rPr>
+        <w:t>. A figura 11 mostra a nova topologia da rede local R3 e a figura 12 mostra a configuração efetuada no servidor.</w:t>
       </w:r>
     </w:p>
     <w:p>
@@ -9518,14 +10533,27 @@
       <w:r>
         <w:t xml:space="preserve">Figura </w:t>
       </w:r>
-      <w:fldSimple w:instr=" SEQ Figura \* ARABIC ">
-        <w:r>
-          <w:rPr>
-            <w:noProof/>
-          </w:rPr>
-          <w:t>11</w:t>
-        </w:r>
-      </w:fldSimple>
+      <w:r>
+        <w:fldChar w:fldCharType="begin"/>
+      </w:r>
+      <w:r>
+        <w:instrText xml:space="preserve"> SEQ Figura \* ARABIC </w:instrText>
+      </w:r>
+      <w:r>
+        <w:fldChar w:fldCharType="separate"/>
+      </w:r>
+      <w:r>
+        <w:rPr>
+          <w:noProof/>
+        </w:rPr>
+        <w:t>11</w:t>
+      </w:r>
+      <w:r>
+        <w:rPr>
+          <w:noProof/>
+        </w:rPr>
+        <w:fldChar w:fldCharType="end"/>
+      </w:r>
       <w:r>
         <w:t xml:space="preserve"> - Rede local R3 com DHCP</w:t>
       </w:r>
@@ -9542,9 +10570,9 @@
           <w:noProof/>
         </w:rPr>
         <w:drawing>
-          <wp:inline distT="0" distB="0" distL="0" distR="0" wp14:anchorId="641D7C6E" wp14:editId="0B5ABA95">
-            <wp:extent cx="2209360" cy="1747227"/>
-            <wp:effectExtent l="0" t="0" r="635" b="5715"/>
+          <wp:inline distT="0" distB="0" distL="0" distR="0" wp14:anchorId="641D7C6E" wp14:editId="557854C4">
+            <wp:extent cx="2714684" cy="2146852"/>
+            <wp:effectExtent l="0" t="0" r="0" b="6350"/>
             <wp:docPr id="17" name="Imagem 17" descr="Uma imagem com texto&#10;&#10;Descrição gerada automaticamente"/>
             <wp:cNvGraphicFramePr>
               <a:graphicFrameLocks xmlns:a="http://schemas.openxmlformats.org/drawingml/2006/main" noChangeAspect="1"/>
@@ -9571,7 +10599,7 @@
                   <pic:spPr>
                     <a:xfrm>
                       <a:off x="0" y="0"/>
-                      <a:ext cx="2216841" cy="1753143"/>
+                      <a:ext cx="2732729" cy="2161123"/>
                     </a:xfrm>
                     <a:prstGeom prst="rect">
                       <a:avLst/>
@@ -9593,14 +10621,27 @@
       <w:r>
         <w:t xml:space="preserve">Figura </w:t>
       </w:r>
-      <w:fldSimple w:instr=" SEQ Figura \* ARABIC ">
-        <w:r>
-          <w:rPr>
-            <w:noProof/>
-          </w:rPr>
-          <w:t>12</w:t>
-        </w:r>
-      </w:fldSimple>
+      <w:r>
+        <w:fldChar w:fldCharType="begin"/>
+      </w:r>
+      <w:r>
+        <w:instrText xml:space="preserve"> SEQ Figura \* ARABIC </w:instrText>
+      </w:r>
+      <w:r>
+        <w:fldChar w:fldCharType="separate"/>
+      </w:r>
+      <w:r>
+        <w:rPr>
+          <w:noProof/>
+        </w:rPr>
+        <w:t>12</w:t>
+      </w:r>
+      <w:r>
+        <w:rPr>
+          <w:noProof/>
+        </w:rPr>
+        <w:fldChar w:fldCharType="end"/>
+      </w:r>
       <w:r>
         <w:t xml:space="preserve"> - Configuração servidor</w:t>
       </w:r>
@@ -9616,6 +10657,7 @@
         </w:rPr>
       </w:pPr>
       <w:r>
+        <w:lastRenderedPageBreak/>
         <w:tab/>
       </w:r>
       <w:r>
@@ -9625,6 +10667,7 @@
         </w:rPr>
         <w:t xml:space="preserve">Com o auxílio da ferramenta </w:t>
       </w:r>
+      <w:proofErr w:type="spellStart"/>
       <w:r>
         <w:rPr>
           <w:i/>
@@ -9634,6 +10677,7 @@
         </w:rPr>
         <w:t>Wireshark</w:t>
       </w:r>
+      <w:proofErr w:type="spellEnd"/>
       <w:r>
         <w:rPr>
           <w:sz w:val="24"/>
@@ -9646,25 +10690,28 @@
           <w:sz w:val="24"/>
           <w:szCs w:val="24"/>
         </w:rPr>
-        <w:t xml:space="preserve"> como mostra a figura 13. Como podemos ver, o servidor recebe várias </w:t>
-      </w:r>
-      <w:r>
-        <w:rPr>
-          <w:sz w:val="24"/>
-          <w:szCs w:val="24"/>
-        </w:rPr>
-        <w:lastRenderedPageBreak/>
-        <w:t xml:space="preserve">mensagens </w:t>
-      </w:r>
-      <w:r>
-        <w:rPr>
-          <w:i/>
-          <w:iCs/>
-          <w:sz w:val="24"/>
-          <w:szCs w:val="24"/>
-        </w:rPr>
-        <w:t>DHCP Discovery</w:t>
-      </w:r>
+        <w:t xml:space="preserve"> como mostra a figura 13. Como podemos ver, o servidor recebe várias mensagens </w:t>
+      </w:r>
+      <w:r>
+        <w:rPr>
+          <w:i/>
+          <w:iCs/>
+          <w:sz w:val="24"/>
+          <w:szCs w:val="24"/>
+        </w:rPr>
+        <w:t xml:space="preserve">DHCP </w:t>
+      </w:r>
+      <w:proofErr w:type="spellStart"/>
+      <w:r>
+        <w:rPr>
+          <w:i/>
+          <w:iCs/>
+          <w:sz w:val="24"/>
+          <w:szCs w:val="24"/>
+        </w:rPr>
+        <w:t>Discovery</w:t>
+      </w:r>
+      <w:proofErr w:type="spellEnd"/>
       <w:r>
         <w:rPr>
           <w:sz w:val="24"/>
@@ -9707,8 +10754,19 @@
           <w:sz w:val="24"/>
           <w:szCs w:val="24"/>
         </w:rPr>
-        <w:t>DHCP Offer</w:t>
-      </w:r>
+        <w:t xml:space="preserve">DHCP </w:t>
+      </w:r>
+      <w:proofErr w:type="spellStart"/>
+      <w:r>
+        <w:rPr>
+          <w:i/>
+          <w:iCs/>
+          <w:sz w:val="24"/>
+          <w:szCs w:val="24"/>
+        </w:rPr>
+        <w:t>Offer</w:t>
+      </w:r>
+      <w:proofErr w:type="spellEnd"/>
       <w:r>
         <w:rPr>
           <w:sz w:val="24"/>
@@ -9730,8 +10788,19 @@
           <w:sz w:val="24"/>
           <w:szCs w:val="24"/>
         </w:rPr>
-        <w:t>DHCP Request</w:t>
-      </w:r>
+        <w:t xml:space="preserve">DHCP </w:t>
+      </w:r>
+      <w:proofErr w:type="spellStart"/>
+      <w:r>
+        <w:rPr>
+          <w:i/>
+          <w:iCs/>
+          <w:sz w:val="24"/>
+          <w:szCs w:val="24"/>
+        </w:rPr>
+        <w:t>Request</w:t>
+      </w:r>
+      <w:proofErr w:type="spellEnd"/>
       <w:r>
         <w:rPr>
           <w:sz w:val="24"/>
@@ -9969,14 +11038,27 @@
       <w:r>
         <w:t xml:space="preserve">Figura </w:t>
       </w:r>
-      <w:fldSimple w:instr=" SEQ Figura \* ARABIC ">
-        <w:r>
-          <w:rPr>
-            <w:noProof/>
-          </w:rPr>
-          <w:t>13</w:t>
-        </w:r>
-      </w:fldSimple>
+      <w:r>
+        <w:fldChar w:fldCharType="begin"/>
+      </w:r>
+      <w:r>
+        <w:instrText xml:space="preserve"> SEQ Figura \* ARABIC </w:instrText>
+      </w:r>
+      <w:r>
+        <w:fldChar w:fldCharType="separate"/>
+      </w:r>
+      <w:r>
+        <w:rPr>
+          <w:noProof/>
+        </w:rPr>
+        <w:t>13</w:t>
+      </w:r>
+      <w:r>
+        <w:rPr>
+          <w:noProof/>
+        </w:rPr>
+        <w:fldChar w:fldCharType="end"/>
+      </w:r>
       <w:r>
         <w:t xml:space="preserve"> - Captura de pacotes no servidor - DHCP</w:t>
       </w:r>
@@ -10116,14 +11198,27 @@
       <w:r>
         <w:t xml:space="preserve">Figura </w:t>
       </w:r>
-      <w:fldSimple w:instr=" SEQ Figura \* ARABIC ">
-        <w:r>
-          <w:rPr>
-            <w:noProof/>
-          </w:rPr>
-          <w:t>14</w:t>
-        </w:r>
-      </w:fldSimple>
+      <w:r>
+        <w:fldChar w:fldCharType="begin"/>
+      </w:r>
+      <w:r>
+        <w:instrText xml:space="preserve"> SEQ Figura \* ARABIC </w:instrText>
+      </w:r>
+      <w:r>
+        <w:fldChar w:fldCharType="separate"/>
+      </w:r>
+      <w:r>
+        <w:rPr>
+          <w:noProof/>
+        </w:rPr>
+        <w:t>14</w:t>
+      </w:r>
+      <w:r>
+        <w:rPr>
+          <w:noProof/>
+        </w:rPr>
+        <w:fldChar w:fldCharType="end"/>
+      </w:r>
       <w:r>
         <w:t xml:space="preserve"> - Topologia de rede com servidores HTTP e FTP</w:t>
       </w:r>
@@ -10180,8 +11275,39 @@
           <w:sz w:val="24"/>
           <w:szCs w:val="24"/>
         </w:rPr>
-        <w:t>File Transfer Protocol</w:t>
-      </w:r>
+        <w:t xml:space="preserve">File </w:t>
+      </w:r>
+      <w:proofErr w:type="spellStart"/>
+      <w:r>
+        <w:rPr>
+          <w:i/>
+          <w:iCs/>
+          <w:sz w:val="24"/>
+          <w:szCs w:val="24"/>
+        </w:rPr>
+        <w:t>Transfer</w:t>
+      </w:r>
+      <w:proofErr w:type="spellEnd"/>
+      <w:r>
+        <w:rPr>
+          <w:i/>
+          <w:iCs/>
+          <w:sz w:val="24"/>
+          <w:szCs w:val="24"/>
+        </w:rPr>
+        <w:t xml:space="preserve"> </w:t>
+      </w:r>
+      <w:proofErr w:type="spellStart"/>
+      <w:r>
+        <w:rPr>
+          <w:i/>
+          <w:iCs/>
+          <w:sz w:val="24"/>
+          <w:szCs w:val="24"/>
+        </w:rPr>
+        <w:t>Protocol</w:t>
+      </w:r>
+      <w:proofErr w:type="spellEnd"/>
       <w:r>
         <w:rPr>
           <w:i/>
@@ -10222,15 +11348,57 @@
         </w:rPr>
         <w:t>Um servidor HTTP é um servidor que utiliza o protocolo HTTP (</w:t>
       </w:r>
-      <w:r>
-        <w:rPr>
-          <w:i/>
-          <w:iCs/>
-          <w:sz w:val="24"/>
-          <w:szCs w:val="24"/>
-        </w:rPr>
-        <w:t>Hypertext Transfer Protocol</w:t>
-      </w:r>
+      <w:proofErr w:type="spellStart"/>
+      <w:r>
+        <w:rPr>
+          <w:i/>
+          <w:iCs/>
+          <w:sz w:val="24"/>
+          <w:szCs w:val="24"/>
+        </w:rPr>
+        <w:t>Hypertext</w:t>
+      </w:r>
+      <w:proofErr w:type="spellEnd"/>
+      <w:r>
+        <w:rPr>
+          <w:i/>
+          <w:iCs/>
+          <w:sz w:val="24"/>
+          <w:szCs w:val="24"/>
+        </w:rPr>
+        <w:t xml:space="preserve"> </w:t>
+      </w:r>
+      <w:proofErr w:type="spellStart"/>
+      <w:r>
+        <w:rPr>
+          <w:i/>
+          <w:iCs/>
+          <w:sz w:val="24"/>
+          <w:szCs w:val="24"/>
+        </w:rPr>
+        <w:t>Transfer</w:t>
+      </w:r>
+      <w:proofErr w:type="spellEnd"/>
+      <w:r>
+        <w:rPr>
+          <w:i/>
+          <w:iCs/>
+          <w:sz w:val="24"/>
+          <w:szCs w:val="24"/>
+        </w:rPr>
+        <w:t xml:space="preserve"> </w:t>
+      </w:r>
+      <w:proofErr w:type="spellStart"/>
+      <w:r>
+        <w:rPr>
+          <w:i/>
+          <w:iCs/>
+          <w:sz w:val="24"/>
+          <w:szCs w:val="24"/>
+        </w:rPr>
+        <w:t>Protocol</w:t>
+      </w:r>
+      <w:proofErr w:type="spellEnd"/>
       <w:r>
         <w:rPr>
           <w:sz w:val="24"/>
@@ -10320,15 +11488,57 @@
         </w:rPr>
         <w:t>protocolos quando conjugados com o protocolo TCP (</w:t>
       </w:r>
-      <w:r>
-        <w:rPr>
-          <w:i/>
-          <w:iCs/>
-          <w:sz w:val="24"/>
-          <w:szCs w:val="24"/>
-        </w:rPr>
-        <w:t>Transmission Control Protocol</w:t>
-      </w:r>
+      <w:proofErr w:type="spellStart"/>
+      <w:r>
+        <w:rPr>
+          <w:i/>
+          <w:iCs/>
+          <w:sz w:val="24"/>
+          <w:szCs w:val="24"/>
+        </w:rPr>
+        <w:t>Transmission</w:t>
+      </w:r>
+      <w:proofErr w:type="spellEnd"/>
+      <w:r>
+        <w:rPr>
+          <w:i/>
+          <w:iCs/>
+          <w:sz w:val="24"/>
+          <w:szCs w:val="24"/>
+        </w:rPr>
+        <w:t xml:space="preserve"> </w:t>
+      </w:r>
+      <w:proofErr w:type="spellStart"/>
+      <w:r>
+        <w:rPr>
+          <w:i/>
+          <w:iCs/>
+          <w:sz w:val="24"/>
+          <w:szCs w:val="24"/>
+        </w:rPr>
+        <w:t>Control</w:t>
+      </w:r>
+      <w:proofErr w:type="spellEnd"/>
+      <w:r>
+        <w:rPr>
+          <w:i/>
+          <w:iCs/>
+          <w:sz w:val="24"/>
+          <w:szCs w:val="24"/>
+        </w:rPr>
+        <w:t xml:space="preserve"> </w:t>
+      </w:r>
+      <w:proofErr w:type="spellStart"/>
+      <w:r>
+        <w:rPr>
+          <w:i/>
+          <w:iCs/>
+          <w:sz w:val="24"/>
+          <w:szCs w:val="24"/>
+        </w:rPr>
+        <w:t>Protocol</w:t>
+      </w:r>
+      <w:proofErr w:type="spellEnd"/>
       <w:r>
         <w:rPr>
           <w:sz w:val="24"/>
@@ -10390,15 +11600,77 @@
         </w:rPr>
         <w:t xml:space="preserve">verificamos se o software está instalado na máquina onde está a executar o CORE, com os comandos </w:t>
       </w:r>
-      <w:r>
-        <w:rPr>
-          <w:i/>
-          <w:iCs/>
-          <w:sz w:val="24"/>
-          <w:szCs w:val="24"/>
-        </w:rPr>
-        <w:t>sudo apt-get install vsftpd</w:t>
-      </w:r>
+      <w:proofErr w:type="spellStart"/>
+      <w:r>
+        <w:rPr>
+          <w:i/>
+          <w:iCs/>
+          <w:sz w:val="24"/>
+          <w:szCs w:val="24"/>
+        </w:rPr>
+        <w:t>sudo</w:t>
+      </w:r>
+      <w:proofErr w:type="spellEnd"/>
+      <w:r>
+        <w:rPr>
+          <w:i/>
+          <w:iCs/>
+          <w:sz w:val="24"/>
+          <w:szCs w:val="24"/>
+        </w:rPr>
+        <w:t xml:space="preserve"> </w:t>
+      </w:r>
+      <w:proofErr w:type="spellStart"/>
+      <w:r>
+        <w:rPr>
+          <w:i/>
+          <w:iCs/>
+          <w:sz w:val="24"/>
+          <w:szCs w:val="24"/>
+        </w:rPr>
+        <w:t>apt-get</w:t>
+      </w:r>
+      <w:proofErr w:type="spellEnd"/>
+      <w:r>
+        <w:rPr>
+          <w:i/>
+          <w:iCs/>
+          <w:sz w:val="24"/>
+          <w:szCs w:val="24"/>
+        </w:rPr>
+        <w:t xml:space="preserve"> </w:t>
+      </w:r>
+      <w:proofErr w:type="spellStart"/>
+      <w:r>
+        <w:rPr>
+          <w:i/>
+          <w:iCs/>
+          <w:sz w:val="24"/>
+          <w:szCs w:val="24"/>
+        </w:rPr>
+        <w:t>install</w:t>
+      </w:r>
+      <w:proofErr w:type="spellEnd"/>
+      <w:r>
+        <w:rPr>
+          <w:i/>
+          <w:iCs/>
+          <w:sz w:val="24"/>
+          <w:szCs w:val="24"/>
+        </w:rPr>
+        <w:t xml:space="preserve"> </w:t>
+      </w:r>
+      <w:proofErr w:type="spellStart"/>
+      <w:r>
+        <w:rPr>
+          <w:i/>
+          <w:iCs/>
+          <w:sz w:val="24"/>
+          <w:szCs w:val="24"/>
+        </w:rPr>
+        <w:t>vsftpd</w:t>
+      </w:r>
+      <w:proofErr w:type="spellEnd"/>
       <w:r>
         <w:rPr>
           <w:sz w:val="24"/>
@@ -10427,14 +11699,65 @@
         </w:rPr>
         <w:t xml:space="preserve"> e </w:t>
       </w:r>
-      <w:r>
-        <w:rPr>
-          <w:i/>
-          <w:iCs/>
-          <w:sz w:val="24"/>
-          <w:szCs w:val="24"/>
-        </w:rPr>
-        <w:t>sudo apt-get install apache2</w:t>
+      <w:proofErr w:type="spellStart"/>
+      <w:r>
+        <w:rPr>
+          <w:i/>
+          <w:iCs/>
+          <w:sz w:val="24"/>
+          <w:szCs w:val="24"/>
+        </w:rPr>
+        <w:t>sudo</w:t>
+      </w:r>
+      <w:proofErr w:type="spellEnd"/>
+      <w:r>
+        <w:rPr>
+          <w:i/>
+          <w:iCs/>
+          <w:sz w:val="24"/>
+          <w:szCs w:val="24"/>
+        </w:rPr>
+        <w:t xml:space="preserve"> </w:t>
+      </w:r>
+      <w:proofErr w:type="spellStart"/>
+      <w:r>
+        <w:rPr>
+          <w:i/>
+          <w:iCs/>
+          <w:sz w:val="24"/>
+          <w:szCs w:val="24"/>
+        </w:rPr>
+        <w:t>apt-get</w:t>
+      </w:r>
+      <w:proofErr w:type="spellEnd"/>
+      <w:r>
+        <w:rPr>
+          <w:i/>
+          <w:iCs/>
+          <w:sz w:val="24"/>
+          <w:szCs w:val="24"/>
+        </w:rPr>
+        <w:t xml:space="preserve"> </w:t>
+      </w:r>
+      <w:proofErr w:type="spellStart"/>
+      <w:r>
+        <w:rPr>
+          <w:i/>
+          <w:iCs/>
+          <w:sz w:val="24"/>
+          <w:szCs w:val="24"/>
+        </w:rPr>
+        <w:t>install</w:t>
+      </w:r>
+      <w:proofErr w:type="spellEnd"/>
+      <w:r>
+        <w:rPr>
+          <w:i/>
+          <w:iCs/>
+          <w:sz w:val="24"/>
+          <w:szCs w:val="24"/>
+        </w:rPr>
+        <w:t xml:space="preserve"> apache2</w:t>
       </w:r>
       <w:r>
         <w:rPr>
@@ -10471,6 +11794,7 @@
         </w:rPr>
         <w:t xml:space="preserve">acrescentamos </w:t>
       </w:r>
+      <w:proofErr w:type="spellStart"/>
       <w:r>
         <w:rPr>
           <w:i/>
@@ -10480,6 +11804,7 @@
         </w:rPr>
         <w:t>StartUp</w:t>
       </w:r>
+      <w:proofErr w:type="spellEnd"/>
       <w:r>
         <w:rPr>
           <w:sz w:val="24"/>
@@ -10487,6 +11812,7 @@
         </w:rPr>
         <w:t xml:space="preserve"> </w:t>
       </w:r>
+      <w:proofErr w:type="spellStart"/>
       <w:r>
         <w:rPr>
           <w:i/>
@@ -10514,6 +11840,7 @@
         </w:rPr>
         <w:t>mands</w:t>
       </w:r>
+      <w:proofErr w:type="spellEnd"/>
       <w:r>
         <w:rPr>
           <w:sz w:val="24"/>
@@ -10677,19 +12004,45 @@
       <w:r>
         <w:t xml:space="preserve">Figura </w:t>
       </w:r>
-      <w:fldSimple w:instr=" SEQ Figura \* ARABIC ">
-        <w:r>
-          <w:rPr>
-            <w:noProof/>
-          </w:rPr>
-          <w:t>15</w:t>
-        </w:r>
-      </w:fldSimple>
+      <w:r>
+        <w:fldChar w:fldCharType="begin"/>
+      </w:r>
+      <w:r>
+        <w:instrText xml:space="preserve"> SEQ Figura \* ARABIC </w:instrText>
+      </w:r>
+      <w:r>
+        <w:fldChar w:fldCharType="separate"/>
+      </w:r>
+      <w:r>
+        <w:rPr>
+          <w:noProof/>
+        </w:rPr>
+        <w:t>15</w:t>
+      </w:r>
+      <w:r>
+        <w:rPr>
+          <w:noProof/>
+        </w:rPr>
+        <w:fldChar w:fldCharType="end"/>
+      </w:r>
       <w:r>
         <w:t xml:space="preserve"> - </w:t>
       </w:r>
-      <w:r>
-        <w:t>StartUp commands FTP e HTTP</w:t>
+      <w:proofErr w:type="spellStart"/>
+      <w:r>
+        <w:t>StartUp</w:t>
+      </w:r>
+      <w:proofErr w:type="spellEnd"/>
+      <w:r>
+        <w:t xml:space="preserve"> </w:t>
+      </w:r>
+      <w:proofErr w:type="spellStart"/>
+      <w:r>
+        <w:t>commands</w:t>
+      </w:r>
+      <w:proofErr w:type="spellEnd"/>
+      <w:r>
+        <w:t xml:space="preserve"> FTP e HTTP</w:t>
       </w:r>
       <w:bookmarkEnd w:id="22"/>
     </w:p>
@@ -10747,39 +12100,117 @@
         </w:rPr>
         <w:t xml:space="preserve">ao servidor FTP da rede R4, executamos o comando </w:t>
       </w:r>
-      <w:r>
-        <w:rPr>
-          <w:i/>
-          <w:iCs/>
-          <w:sz w:val="24"/>
-          <w:szCs w:val="24"/>
-        </w:rPr>
-        <w:t xml:space="preserve">ftp </w:t>
-      </w:r>
-      <w:r>
-        <w:rPr>
-          <w:i/>
-          <w:iCs/>
-          <w:sz w:val="24"/>
-          <w:szCs w:val="24"/>
-        </w:rPr>
-        <w:t>[endreço ip do servidor]</w:t>
-      </w:r>
-      <w:r>
-        <w:rPr>
-          <w:sz w:val="24"/>
-          <w:szCs w:val="24"/>
-        </w:rPr>
-        <w:t xml:space="preserve">, na bash do sistema terminal n14, que pertence a uma rede local distinta. Após a execução deste comando é solicitado que se efetue o login. Depois do login ser bem-sucedido, executamos o comando </w:t>
-      </w:r>
-      <w:r>
-        <w:rPr>
-          <w:i/>
-          <w:iCs/>
-          <w:sz w:val="24"/>
-          <w:szCs w:val="24"/>
-        </w:rPr>
-        <w:t xml:space="preserve">ls </w:t>
+      <w:proofErr w:type="spellStart"/>
+      <w:r>
+        <w:rPr>
+          <w:i/>
+          <w:iCs/>
+          <w:sz w:val="24"/>
+          <w:szCs w:val="24"/>
+        </w:rPr>
+        <w:t>ftp</w:t>
+      </w:r>
+      <w:proofErr w:type="spellEnd"/>
+      <w:r>
+        <w:rPr>
+          <w:i/>
+          <w:iCs/>
+          <w:sz w:val="24"/>
+          <w:szCs w:val="24"/>
+        </w:rPr>
+        <w:t xml:space="preserve"> </w:t>
+      </w:r>
+      <w:r>
+        <w:rPr>
+          <w:i/>
+          <w:iCs/>
+          <w:sz w:val="24"/>
+          <w:szCs w:val="24"/>
+        </w:rPr>
+        <w:t>[</w:t>
+      </w:r>
+      <w:proofErr w:type="spellStart"/>
+      <w:r>
+        <w:rPr>
+          <w:i/>
+          <w:iCs/>
+          <w:sz w:val="24"/>
+          <w:szCs w:val="24"/>
+        </w:rPr>
+        <w:t>endreço</w:t>
+      </w:r>
+      <w:proofErr w:type="spellEnd"/>
+      <w:r>
+        <w:rPr>
+          <w:i/>
+          <w:iCs/>
+          <w:sz w:val="24"/>
+          <w:szCs w:val="24"/>
+        </w:rPr>
+        <w:t xml:space="preserve"> </w:t>
+      </w:r>
+      <w:proofErr w:type="spellStart"/>
+      <w:r>
+        <w:rPr>
+          <w:i/>
+          <w:iCs/>
+          <w:sz w:val="24"/>
+          <w:szCs w:val="24"/>
+        </w:rPr>
+        <w:t>ip</w:t>
+      </w:r>
+      <w:proofErr w:type="spellEnd"/>
+      <w:r>
+        <w:rPr>
+          <w:i/>
+          <w:iCs/>
+          <w:sz w:val="24"/>
+          <w:szCs w:val="24"/>
+        </w:rPr>
+        <w:t xml:space="preserve"> do servidor]</w:t>
+      </w:r>
+      <w:r>
+        <w:rPr>
+          <w:sz w:val="24"/>
+          <w:szCs w:val="24"/>
+        </w:rPr>
+        <w:t xml:space="preserve">, na </w:t>
+      </w:r>
+      <w:proofErr w:type="spellStart"/>
+      <w:r>
+        <w:rPr>
+          <w:sz w:val="24"/>
+          <w:szCs w:val="24"/>
+        </w:rPr>
+        <w:t>bash</w:t>
+      </w:r>
+      <w:proofErr w:type="spellEnd"/>
+      <w:r>
+        <w:rPr>
+          <w:sz w:val="24"/>
+          <w:szCs w:val="24"/>
+        </w:rPr>
+        <w:t xml:space="preserve"> do sistema terminal n14, que pertence a uma rede local distinta. Após a execução deste comando é solicitado que se efetue o login. Depois do login ser bem-sucedido, executamos o comando </w:t>
+      </w:r>
+      <w:proofErr w:type="spellStart"/>
+      <w:r>
+        <w:rPr>
+          <w:i/>
+          <w:iCs/>
+          <w:sz w:val="24"/>
+          <w:szCs w:val="24"/>
+        </w:rPr>
+        <w:t>ls</w:t>
+      </w:r>
+      <w:proofErr w:type="spellEnd"/>
+      <w:r>
+        <w:rPr>
+          <w:i/>
+          <w:iCs/>
+          <w:sz w:val="24"/>
+          <w:szCs w:val="24"/>
+        </w:rPr>
+        <w:t xml:space="preserve"> </w:t>
       </w:r>
       <w:r>
         <w:rPr>
@@ -10870,14 +12301,27 @@
                             <w:r>
                               <w:t xml:space="preserve">Figura </w:t>
                             </w:r>
-                            <w:fldSimple w:instr=" SEQ Figura \* ARABIC ">
-                              <w:r>
-                                <w:rPr>
-                                  <w:noProof/>
-                                </w:rPr>
-                                <w:t>16</w:t>
-                              </w:r>
-                            </w:fldSimple>
+                            <w:r>
+                              <w:fldChar w:fldCharType="begin"/>
+                            </w:r>
+                            <w:r>
+                              <w:instrText xml:space="preserve"> SEQ Figura \* ARABIC </w:instrText>
+                            </w:r>
+                            <w:r>
+                              <w:fldChar w:fldCharType="separate"/>
+                            </w:r>
+                            <w:r>
+                              <w:rPr>
+                                <w:noProof/>
+                              </w:rPr>
+                              <w:t>16</w:t>
+                            </w:r>
+                            <w:r>
+                              <w:rPr>
+                                <w:noProof/>
+                              </w:rPr>
+                              <w:fldChar w:fldCharType="end"/>
+                            </w:r>
                             <w:r>
                               <w:t xml:space="preserve"> - </w:t>
                             </w:r>
@@ -11169,14 +12613,25 @@
         </w:rPr>
         <w:t xml:space="preserve"> </w:t>
       </w:r>
-      <w:r>
-        <w:rPr>
-          <w:i/>
-          <w:iCs/>
-          <w:sz w:val="24"/>
-          <w:szCs w:val="24"/>
-        </w:rPr>
-        <w:t xml:space="preserve">request </w:t>
+      <w:proofErr w:type="spellStart"/>
+      <w:r>
+        <w:rPr>
+          <w:i/>
+          <w:iCs/>
+          <w:sz w:val="24"/>
+          <w:szCs w:val="24"/>
+        </w:rPr>
+        <w:t>request</w:t>
+      </w:r>
+      <w:proofErr w:type="spellEnd"/>
+      <w:r>
+        <w:rPr>
+          <w:i/>
+          <w:iCs/>
+          <w:sz w:val="24"/>
+          <w:szCs w:val="24"/>
+        </w:rPr>
+        <w:t xml:space="preserve"> </w:t>
       </w:r>
       <w:r>
         <w:rPr>
@@ -11215,6 +12670,7 @@
         </w:rPr>
         <w:t xml:space="preserve">executa o comando </w:t>
       </w:r>
+      <w:proofErr w:type="spellStart"/>
       <w:r>
         <w:rPr>
           <w:i/>
@@ -11224,6 +12680,7 @@
         </w:rPr>
         <w:t>ls</w:t>
       </w:r>
+      <w:proofErr w:type="spellEnd"/>
       <w:r>
         <w:rPr>
           <w:sz w:val="24"/>
@@ -11338,16 +12795,37 @@
       <w:r>
         <w:t xml:space="preserve">Figura </w:t>
       </w:r>
-      <w:fldSimple w:instr=" SEQ Figura \* ARABIC ">
-        <w:r>
-          <w:rPr>
-            <w:noProof/>
-          </w:rPr>
-          <w:t>17</w:t>
-        </w:r>
-      </w:fldSimple>
-      <w:r>
-        <w:t xml:space="preserve"> - WireShark FTP Server</w:t>
+      <w:r>
+        <w:fldChar w:fldCharType="begin"/>
+      </w:r>
+      <w:r>
+        <w:instrText xml:space="preserve"> SEQ Figura \* ARABIC </w:instrText>
+      </w:r>
+      <w:r>
+        <w:fldChar w:fldCharType="separate"/>
+      </w:r>
+      <w:r>
+        <w:rPr>
+          <w:noProof/>
+        </w:rPr>
+        <w:t>17</w:t>
+      </w:r>
+      <w:r>
+        <w:rPr>
+          <w:noProof/>
+        </w:rPr>
+        <w:fldChar w:fldCharType="end"/>
+      </w:r>
+      <w:r>
+        <w:t xml:space="preserve"> - </w:t>
+      </w:r>
+      <w:proofErr w:type="spellStart"/>
+      <w:r>
+        <w:t>WireShark</w:t>
+      </w:r>
+      <w:proofErr w:type="spellEnd"/>
+      <w:r>
+        <w:t xml:space="preserve"> FTP Server</w:t>
       </w:r>
       <w:bookmarkEnd w:id="24"/>
     </w:p>
@@ -11382,23 +12860,74 @@
         </w:rPr>
         <w:t xml:space="preserve"> ao servidor HTTP da rede R2, executamos o comando </w:t>
       </w:r>
-      <w:r>
-        <w:rPr>
-          <w:i/>
-          <w:iCs/>
-          <w:sz w:val="24"/>
-          <w:szCs w:val="24"/>
-        </w:rPr>
-        <w:t xml:space="preserve">wget -S </w:t>
-      </w:r>
-      <w:r>
-        <w:rPr>
-          <w:i/>
-          <w:iCs/>
-          <w:sz w:val="24"/>
-          <w:szCs w:val="24"/>
-        </w:rPr>
-        <w:t>[endreço ip do servidor]</w:t>
+      <w:proofErr w:type="spellStart"/>
+      <w:r>
+        <w:rPr>
+          <w:i/>
+          <w:iCs/>
+          <w:sz w:val="24"/>
+          <w:szCs w:val="24"/>
+        </w:rPr>
+        <w:t>wget</w:t>
+      </w:r>
+      <w:proofErr w:type="spellEnd"/>
+      <w:r>
+        <w:rPr>
+          <w:i/>
+          <w:iCs/>
+          <w:sz w:val="24"/>
+          <w:szCs w:val="24"/>
+        </w:rPr>
+        <w:t xml:space="preserve"> -S </w:t>
+      </w:r>
+      <w:r>
+        <w:rPr>
+          <w:i/>
+          <w:iCs/>
+          <w:sz w:val="24"/>
+          <w:szCs w:val="24"/>
+        </w:rPr>
+        <w:t>[</w:t>
+      </w:r>
+      <w:proofErr w:type="spellStart"/>
+      <w:r>
+        <w:rPr>
+          <w:i/>
+          <w:iCs/>
+          <w:sz w:val="24"/>
+          <w:szCs w:val="24"/>
+        </w:rPr>
+        <w:t>endreço</w:t>
+      </w:r>
+      <w:proofErr w:type="spellEnd"/>
+      <w:r>
+        <w:rPr>
+          <w:i/>
+          <w:iCs/>
+          <w:sz w:val="24"/>
+          <w:szCs w:val="24"/>
+        </w:rPr>
+        <w:t xml:space="preserve"> </w:t>
+      </w:r>
+      <w:proofErr w:type="spellStart"/>
+      <w:r>
+        <w:rPr>
+          <w:i/>
+          <w:iCs/>
+          <w:sz w:val="24"/>
+          <w:szCs w:val="24"/>
+        </w:rPr>
+        <w:t>ip</w:t>
+      </w:r>
+      <w:proofErr w:type="spellEnd"/>
+      <w:r>
+        <w:rPr>
+          <w:i/>
+          <w:iCs/>
+          <w:sz w:val="24"/>
+          <w:szCs w:val="24"/>
+        </w:rPr>
+        <w:t xml:space="preserve"> do servidor]</w:t>
       </w:r>
       <w:r>
         <w:rPr>
@@ -11414,7 +12943,23 @@
           <w:sz w:val="24"/>
           <w:szCs w:val="24"/>
         </w:rPr>
-        <w:t>na bash do sistema terminal</w:t>
+        <w:t xml:space="preserve">na </w:t>
+      </w:r>
+      <w:proofErr w:type="spellStart"/>
+      <w:r>
+        <w:rPr>
+          <w:sz w:val="24"/>
+          <w:szCs w:val="24"/>
+        </w:rPr>
+        <w:t>bash</w:t>
+      </w:r>
+      <w:proofErr w:type="spellEnd"/>
+      <w:r>
+        <w:rPr>
+          <w:sz w:val="24"/>
+          <w:szCs w:val="24"/>
+        </w:rPr>
+        <w:t xml:space="preserve"> do sistema terminal</w:t>
       </w:r>
       <w:r>
         <w:rPr>
@@ -11423,14 +12968,25 @@
         </w:rPr>
         <w:t xml:space="preserve"> n23, pertencente à rede R3. O comando </w:t>
       </w:r>
-      <w:r>
-        <w:rPr>
-          <w:i/>
-          <w:iCs/>
-          <w:sz w:val="24"/>
-          <w:szCs w:val="24"/>
-        </w:rPr>
-        <w:t xml:space="preserve">wget </w:t>
+      <w:proofErr w:type="spellStart"/>
+      <w:r>
+        <w:rPr>
+          <w:i/>
+          <w:iCs/>
+          <w:sz w:val="24"/>
+          <w:szCs w:val="24"/>
+        </w:rPr>
+        <w:t>wget</w:t>
+      </w:r>
+      <w:proofErr w:type="spellEnd"/>
+      <w:r>
+        <w:rPr>
+          <w:i/>
+          <w:iCs/>
+          <w:sz w:val="24"/>
+          <w:szCs w:val="24"/>
+        </w:rPr>
+        <w:t xml:space="preserve"> </w:t>
       </w:r>
       <w:r>
         <w:rPr>
@@ -11548,14 +13104,27 @@
       <w:r>
         <w:t xml:space="preserve">Figura </w:t>
       </w:r>
-      <w:fldSimple w:instr=" SEQ Figura \* ARABIC ">
-        <w:r>
-          <w:rPr>
-            <w:noProof/>
-          </w:rPr>
-          <w:t>18</w:t>
-        </w:r>
-      </w:fldSimple>
+      <w:r>
+        <w:fldChar w:fldCharType="begin"/>
+      </w:r>
+      <w:r>
+        <w:instrText xml:space="preserve"> SEQ Figura \* ARABIC </w:instrText>
+      </w:r>
+      <w:r>
+        <w:fldChar w:fldCharType="separate"/>
+      </w:r>
+      <w:r>
+        <w:rPr>
+          <w:noProof/>
+        </w:rPr>
+        <w:t>18</w:t>
+      </w:r>
+      <w:r>
+        <w:rPr>
+          <w:noProof/>
+        </w:rPr>
+        <w:fldChar w:fldCharType="end"/>
+      </w:r>
       <w:r>
         <w:t xml:space="preserve"> - </w:t>
       </w:r>
@@ -11774,29 +13343,24 @@
       <w:r>
         <w:t xml:space="preserve">Figura </w:t>
       </w:r>
-      <w:r>
-        <w:fldChar w:fldCharType="begin"/>
-      </w:r>
-      <w:r>
-        <w:instrText xml:space="preserve"> SEQ Figura \* ARABIC </w:instrText>
-      </w:r>
-      <w:r>
-        <w:fldChar w:fldCharType="separate"/>
-      </w:r>
-      <w:r>
-        <w:rPr>
-          <w:noProof/>
-        </w:rPr>
-        <w:t>19</w:t>
-      </w:r>
-      <w:r>
-        <w:rPr>
-          <w:noProof/>
-        </w:rPr>
-        <w:fldChar w:fldCharType="end"/>
-      </w:r>
-      <w:r>
-        <w:t xml:space="preserve"> - Wireshark HTTP server</w:t>
+      <w:fldSimple w:instr=" SEQ Figura \* ARABIC ">
+        <w:r>
+          <w:rPr>
+            <w:noProof/>
+          </w:rPr>
+          <w:t>19</w:t>
+        </w:r>
+      </w:fldSimple>
+      <w:r>
+        <w:t xml:space="preserve"> - </w:t>
+      </w:r>
+      <w:proofErr w:type="spellStart"/>
+      <w:r>
+        <w:t>Wireshark</w:t>
+      </w:r>
+      <w:proofErr w:type="spellEnd"/>
+      <w:r>
+        <w:t xml:space="preserve"> HTTP server</w:t>
       </w:r>
       <w:bookmarkEnd w:id="26"/>
     </w:p>
@@ -11848,7 +13412,23 @@
         <w:t xml:space="preserve">Conseguimos aplicar conceitos tais como </w:t>
       </w:r>
       <w:r>
-        <w:t>endereçar os sistemas terminais de uma rede, poder avaliar o comportamento de tecnologias como HUBs e SWITCHs, também podemos ver o comportamento dos protocolos da pilha protocolar TCP/IP, lecionados nas aulas teóricas.</w:t>
+        <w:t xml:space="preserve">endereçar os sistemas terminais de uma rede, poder avaliar o comportamento de tecnologias como </w:t>
+      </w:r>
+      <w:proofErr w:type="spellStart"/>
+      <w:r>
+        <w:t>HUBs</w:t>
+      </w:r>
+      <w:proofErr w:type="spellEnd"/>
+      <w:r>
+        <w:t xml:space="preserve"> e </w:t>
+      </w:r>
+      <w:proofErr w:type="spellStart"/>
+      <w:r>
+        <w:t>SWITCHs</w:t>
+      </w:r>
+      <w:proofErr w:type="spellEnd"/>
+      <w:r>
+        <w:t>, também podemos ver o comportamento dos protocolos da pilha protocolar TCP/IP, lecionados nas aulas teóricas.</w:t>
       </w:r>
     </w:p>
     <w:p>

--- a/relatorio_rc1.docx
+++ b/relatorio_rc1.docx
@@ -342,6 +342,12 @@
         </w:rPr>
         <w:t>José Gomes, a</w:t>
       </w:r>
+      <w:r>
+        <w:rPr>
+          <w:sz w:val="24"/>
+        </w:rPr>
+        <w:t>93083</w:t>
+      </w:r>
     </w:p>
     <w:p>
       <w:pPr>
@@ -418,7 +424,7 @@
           <w:r>
             <w:fldChar w:fldCharType="separate"/>
           </w:r>
-          <w:hyperlink w:anchor="_Toc91286231" w:history="1">
+          <w:hyperlink w:anchor="_Toc91586759" w:history="1">
             <w:r>
               <w:rPr>
                 <w:rStyle w:val="Hiperligao"/>
@@ -460,7 +466,7 @@
                 <w:noProof/>
                 <w:webHidden/>
               </w:rPr>
-              <w:instrText xml:space="preserve"> PAGEREF _Toc91286231 \h </w:instrText>
+              <w:instrText xml:space="preserve"> PAGEREF _Toc91586759 \h </w:instrText>
             </w:r>
             <w:r>
               <w:rPr>
@@ -504,7 +510,29 @@
               <w:lang w:eastAsia="pt-PT"/>
             </w:rPr>
           </w:pPr>
-          <w:hyperlink w:anchor="_Toc91286232" w:history="1">
+          <w:hyperlink w:anchor="_Toc91586760" w:history="1">
+            <w:r>
+              <w:rPr>
+                <w:rStyle w:val="Hiperligao"/>
+                <w:noProof/>
+              </w:rPr>
+              <w:t>2.</w:t>
+            </w:r>
+            <w:r>
+              <w:rPr>
+                <w:rFonts w:eastAsiaTheme="minorEastAsia"/>
+                <w:noProof/>
+                <w:lang w:eastAsia="pt-PT"/>
+              </w:rPr>
+              <w:tab/>
+            </w:r>
+            <w:r>
+              <w:rPr>
+                <w:rStyle w:val="Hiperligao"/>
+                <w:noProof/>
+              </w:rPr>
+              <w:t>Emulação de LANs (</w:t>
+            </w:r>
             <w:r>
               <w:rPr>
                 <w:rStyle w:val="Hiperligao"/>
@@ -512,22 +540,14 @@
                 <w:iCs/>
                 <w:noProof/>
               </w:rPr>
-              <w:t>1.</w:t>
-            </w:r>
-            <w:r>
-              <w:rPr>
-                <w:rFonts w:eastAsiaTheme="minorEastAsia"/>
-                <w:noProof/>
-                <w:lang w:eastAsia="pt-PT"/>
-              </w:rPr>
-              <w:tab/>
+              <w:t>Local Area Networks</w:t>
             </w:r>
             <w:r>
               <w:rPr>
                 <w:rStyle w:val="Hiperligao"/>
                 <w:noProof/>
               </w:rPr>
-              <w:t>Emulação de LANs (</w:t>
+              <w:t xml:space="preserve">) </w:t>
             </w:r>
             <w:r>
               <w:rPr>
@@ -536,22 +556,6 @@
                 <w:iCs/>
                 <w:noProof/>
               </w:rPr>
-              <w:t>Local Area Networks</w:t>
-            </w:r>
-            <w:r>
-              <w:rPr>
-                <w:rStyle w:val="Hiperligao"/>
-                <w:noProof/>
-              </w:rPr>
-              <w:t xml:space="preserve">) </w:t>
-            </w:r>
-            <w:r>
-              <w:rPr>
-                <w:rStyle w:val="Hiperligao"/>
-                <w:i/>
-                <w:iCs/>
-                <w:noProof/>
-              </w:rPr>
               <w:t>Ethernet</w:t>
             </w:r>
             <w:r>
@@ -573,7 +577,7 @@
                 <w:noProof/>
                 <w:webHidden/>
               </w:rPr>
-              <w:instrText xml:space="preserve"> PAGEREF _Toc91286232 \h </w:instrText>
+              <w:instrText xml:space="preserve"> PAGEREF _Toc91586760 \h </w:instrText>
             </w:r>
             <w:r>
               <w:rPr>
@@ -617,13 +621,13 @@
               <w:lang w:eastAsia="pt-PT"/>
             </w:rPr>
           </w:pPr>
-          <w:hyperlink w:anchor="_Toc91286233" w:history="1">
+          <w:hyperlink w:anchor="_Toc91586761" w:history="1">
             <w:r>
               <w:rPr>
                 <w:rStyle w:val="Hiperligao"/>
                 <w:noProof/>
               </w:rPr>
-              <w:t>2.</w:t>
+              <w:t>3.</w:t>
             </w:r>
             <w:r>
               <w:rPr>
@@ -659,7 +663,7 @@
                 <w:noProof/>
                 <w:webHidden/>
               </w:rPr>
-              <w:instrText xml:space="preserve"> PAGEREF _Toc91286233 \h </w:instrText>
+              <w:instrText xml:space="preserve"> PAGEREF _Toc91586761 \h </w:instrText>
             </w:r>
             <w:r>
               <w:rPr>
@@ -703,13 +707,13 @@
               <w:lang w:eastAsia="pt-PT"/>
             </w:rPr>
           </w:pPr>
-          <w:hyperlink w:anchor="_Toc91286234" w:history="1">
+          <w:hyperlink w:anchor="_Toc91586762" w:history="1">
             <w:r>
               <w:rPr>
                 <w:rStyle w:val="Hiperligao"/>
                 <w:noProof/>
               </w:rPr>
-              <w:t>3.</w:t>
+              <w:t>4.</w:t>
             </w:r>
             <w:r>
               <w:rPr>
@@ -745,7 +749,7 @@
                 <w:noProof/>
                 <w:webHidden/>
               </w:rPr>
-              <w:instrText xml:space="preserve"> PAGEREF _Toc91286234 \h </w:instrText>
+              <w:instrText xml:space="preserve"> PAGEREF _Toc91586762 \h </w:instrText>
             </w:r>
             <w:r>
               <w:rPr>
@@ -789,13 +793,13 @@
               <w:lang w:eastAsia="pt-PT"/>
             </w:rPr>
           </w:pPr>
-          <w:hyperlink w:anchor="_Toc91286235" w:history="1">
+          <w:hyperlink w:anchor="_Toc91586763" w:history="1">
             <w:r>
               <w:rPr>
                 <w:rStyle w:val="Hiperligao"/>
                 <w:noProof/>
               </w:rPr>
-              <w:t>4.</w:t>
+              <w:t>5.</w:t>
             </w:r>
             <w:r>
               <w:rPr>
@@ -831,7 +835,7 @@
                 <w:noProof/>
                 <w:webHidden/>
               </w:rPr>
-              <w:instrText xml:space="preserve"> PAGEREF _Toc91286235 \h </w:instrText>
+              <w:instrText xml:space="preserve"> PAGEREF _Toc91586763 \h </w:instrText>
             </w:r>
             <w:r>
               <w:rPr>
@@ -875,7 +879,7 @@
               <w:lang w:eastAsia="pt-PT"/>
             </w:rPr>
           </w:pPr>
-          <w:hyperlink w:anchor="_Toc91286236" w:history="1">
+          <w:hyperlink w:anchor="_Toc91586764" w:history="1">
             <w:r>
               <w:rPr>
                 <w:rStyle w:val="Hiperligao"/>
@@ -917,7 +921,7 @@
                 <w:noProof/>
                 <w:webHidden/>
               </w:rPr>
-              <w:instrText xml:space="preserve"> PAGEREF _Toc91286236 \h </w:instrText>
+              <w:instrText xml:space="preserve"> PAGEREF _Toc91586764 \h </w:instrText>
             </w:r>
             <w:r>
               <w:rPr>
@@ -937,7 +941,7 @@
                 <w:noProof/>
                 <w:webHidden/>
               </w:rPr>
-              <w:t>16</w:t>
+              <w:t>17</w:t>
             </w:r>
             <w:r>
               <w:rPr>
@@ -995,7 +999,7 @@
         </w:rPr>
         <w:fldChar w:fldCharType="separate"/>
       </w:r>
-      <w:hyperlink w:anchor="_Toc91286237" w:history="1">
+      <w:hyperlink w:anchor="_Toc91586767" w:history="1">
         <w:r>
           <w:rPr>
             <w:rStyle w:val="Hiperligao"/>
@@ -1022,7 +1026,7 @@
             <w:noProof/>
             <w:webHidden/>
           </w:rPr>
-          <w:instrText xml:space="preserve"> PAGEREF _Toc91286237 \h </w:instrText>
+          <w:instrText xml:space="preserve"> PAGEREF _Toc91586767 \h </w:instrText>
         </w:r>
         <w:r>
           <w:rPr>
@@ -1065,7 +1069,7 @@
           <w:lang w:eastAsia="pt-PT"/>
         </w:rPr>
       </w:pPr>
-      <w:hyperlink w:anchor="_Toc91286238" w:history="1">
+      <w:hyperlink w:anchor="_Toc91586768" w:history="1">
         <w:r>
           <w:rPr>
             <w:rStyle w:val="Hiperligao"/>
@@ -1092,7 +1096,7 @@
             <w:noProof/>
             <w:webHidden/>
           </w:rPr>
-          <w:instrText xml:space="preserve"> PAGEREF _Toc91286238 \h </w:instrText>
+          <w:instrText xml:space="preserve"> PAGEREF _Toc91586768 \h </w:instrText>
         </w:r>
         <w:r>
           <w:rPr>
@@ -1135,7 +1139,7 @@
           <w:lang w:eastAsia="pt-PT"/>
         </w:rPr>
       </w:pPr>
-      <w:hyperlink w:anchor="_Toc91286239" w:history="1">
+      <w:hyperlink w:anchor="_Toc91586769" w:history="1">
         <w:r>
           <w:rPr>
             <w:rStyle w:val="Hiperligao"/>
@@ -1162,7 +1166,7 @@
             <w:noProof/>
             <w:webHidden/>
           </w:rPr>
-          <w:instrText xml:space="preserve"> PAGEREF _Toc91286239 \h </w:instrText>
+          <w:instrText xml:space="preserve"> PAGEREF _Toc91586769 \h </w:instrText>
         </w:r>
         <w:r>
           <w:rPr>
@@ -1205,7 +1209,7 @@
           <w:lang w:eastAsia="pt-PT"/>
         </w:rPr>
       </w:pPr>
-      <w:hyperlink w:anchor="_Toc91286240" w:history="1">
+      <w:hyperlink w:anchor="_Toc91586770" w:history="1">
         <w:r>
           <w:rPr>
             <w:rStyle w:val="Hiperligao"/>
@@ -1232,7 +1236,7 @@
             <w:noProof/>
             <w:webHidden/>
           </w:rPr>
-          <w:instrText xml:space="preserve"> PAGEREF _Toc91286240 \h </w:instrText>
+          <w:instrText xml:space="preserve"> PAGEREF _Toc91586770 \h </w:instrText>
         </w:r>
         <w:r>
           <w:rPr>
@@ -1275,7 +1279,7 @@
           <w:lang w:eastAsia="pt-PT"/>
         </w:rPr>
       </w:pPr>
-      <w:hyperlink w:anchor="_Toc91286241" w:history="1">
+      <w:hyperlink w:anchor="_Toc91586771" w:history="1">
         <w:r>
           <w:rPr>
             <w:rStyle w:val="Hiperligao"/>
@@ -1302,7 +1306,7 @@
             <w:noProof/>
             <w:webHidden/>
           </w:rPr>
-          <w:instrText xml:space="preserve"> PAGEREF _Toc91286241 \h </w:instrText>
+          <w:instrText xml:space="preserve"> PAGEREF _Toc91586771 \h </w:instrText>
         </w:r>
         <w:r>
           <w:rPr>
@@ -1345,7 +1349,7 @@
           <w:lang w:eastAsia="pt-PT"/>
         </w:rPr>
       </w:pPr>
-      <w:hyperlink w:anchor="_Toc91286242" w:history="1">
+      <w:hyperlink w:anchor="_Toc91586772" w:history="1">
         <w:r>
           <w:rPr>
             <w:rStyle w:val="Hiperligao"/>
@@ -1372,7 +1376,7 @@
             <w:noProof/>
             <w:webHidden/>
           </w:rPr>
-          <w:instrText xml:space="preserve"> PAGEREF _Toc91286242 \h </w:instrText>
+          <w:instrText xml:space="preserve"> PAGEREF _Toc91586772 \h </w:instrText>
         </w:r>
         <w:r>
           <w:rPr>
@@ -1415,7 +1419,7 @@
           <w:lang w:eastAsia="pt-PT"/>
         </w:rPr>
       </w:pPr>
-      <w:hyperlink w:anchor="_Toc91286243" w:history="1">
+      <w:hyperlink w:anchor="_Toc91586773" w:history="1">
         <w:r>
           <w:rPr>
             <w:rStyle w:val="Hiperligao"/>
@@ -1442,7 +1446,7 @@
             <w:noProof/>
             <w:webHidden/>
           </w:rPr>
-          <w:instrText xml:space="preserve"> PAGEREF _Toc91286243 \h </w:instrText>
+          <w:instrText xml:space="preserve"> PAGEREF _Toc91586773 \h </w:instrText>
         </w:r>
         <w:r>
           <w:rPr>
@@ -1485,7 +1489,7 @@
           <w:lang w:eastAsia="pt-PT"/>
         </w:rPr>
       </w:pPr>
-      <w:hyperlink w:anchor="_Toc91286244" w:history="1">
+      <w:hyperlink w:anchor="_Toc91586774" w:history="1">
         <w:r>
           <w:rPr>
             <w:rStyle w:val="Hiperligao"/>
@@ -1512,7 +1516,7 @@
             <w:noProof/>
             <w:webHidden/>
           </w:rPr>
-          <w:instrText xml:space="preserve"> PAGEREF _Toc91286244 \h </w:instrText>
+          <w:instrText xml:space="preserve"> PAGEREF _Toc91586774 \h </w:instrText>
         </w:r>
         <w:r>
           <w:rPr>
@@ -1555,7 +1559,7 @@
           <w:lang w:eastAsia="pt-PT"/>
         </w:rPr>
       </w:pPr>
-      <w:hyperlink w:anchor="_Toc91286245" w:history="1">
+      <w:hyperlink w:anchor="_Toc91586775" w:history="1">
         <w:r>
           <w:rPr>
             <w:rStyle w:val="Hiperligao"/>
@@ -1582,7 +1586,7 @@
             <w:noProof/>
             <w:webHidden/>
           </w:rPr>
-          <w:instrText xml:space="preserve"> PAGEREF _Toc91286245 \h </w:instrText>
+          <w:instrText xml:space="preserve"> PAGEREF _Toc91586775 \h </w:instrText>
         </w:r>
         <w:r>
           <w:rPr>
@@ -1625,7 +1629,7 @@
           <w:lang w:eastAsia="pt-PT"/>
         </w:rPr>
       </w:pPr>
-      <w:hyperlink w:anchor="_Toc91286246" w:history="1">
+      <w:hyperlink w:anchor="_Toc91586776" w:history="1">
         <w:r>
           <w:rPr>
             <w:rStyle w:val="Hiperligao"/>
@@ -1652,7 +1656,7 @@
             <w:noProof/>
             <w:webHidden/>
           </w:rPr>
-          <w:instrText xml:space="preserve"> PAGEREF _Toc91286246 \h </w:instrText>
+          <w:instrText xml:space="preserve"> PAGEREF _Toc91586776 \h </w:instrText>
         </w:r>
         <w:r>
           <w:rPr>
@@ -1695,7 +1699,7 @@
           <w:lang w:eastAsia="pt-PT"/>
         </w:rPr>
       </w:pPr>
-      <w:hyperlink w:anchor="_Toc91286247" w:history="1">
+      <w:hyperlink w:anchor="_Toc91586777" w:history="1">
         <w:r>
           <w:rPr>
             <w:rStyle w:val="Hiperligao"/>
@@ -1722,7 +1726,7 @@
             <w:noProof/>
             <w:webHidden/>
           </w:rPr>
-          <w:instrText xml:space="preserve"> PAGEREF _Toc91286247 \h </w:instrText>
+          <w:instrText xml:space="preserve"> PAGEREF _Toc91586777 \h </w:instrText>
         </w:r>
         <w:r>
           <w:rPr>
@@ -1765,7 +1769,7 @@
           <w:lang w:eastAsia="pt-PT"/>
         </w:rPr>
       </w:pPr>
-      <w:hyperlink w:anchor="_Toc91286248" w:history="1">
+      <w:hyperlink w:anchor="_Toc91586778" w:history="1">
         <w:r>
           <w:rPr>
             <w:rStyle w:val="Hiperligao"/>
@@ -1792,7 +1796,7 @@
             <w:noProof/>
             <w:webHidden/>
           </w:rPr>
-          <w:instrText xml:space="preserve"> PAGEREF _Toc91286248 \h </w:instrText>
+          <w:instrText xml:space="preserve"> PAGEREF _Toc91586778 \h </w:instrText>
         </w:r>
         <w:r>
           <w:rPr>
@@ -1835,7 +1839,7 @@
           <w:lang w:eastAsia="pt-PT"/>
         </w:rPr>
       </w:pPr>
-      <w:hyperlink w:anchor="_Toc91286249" w:history="1">
+      <w:hyperlink w:anchor="_Toc91586779" w:history="1">
         <w:r>
           <w:rPr>
             <w:rStyle w:val="Hiperligao"/>
@@ -1862,7 +1866,7 @@
             <w:noProof/>
             <w:webHidden/>
           </w:rPr>
-          <w:instrText xml:space="preserve"> PAGEREF _Toc91286249 \h </w:instrText>
+          <w:instrText xml:space="preserve"> PAGEREF _Toc91586779 \h </w:instrText>
         </w:r>
         <w:r>
           <w:rPr>
@@ -1905,7 +1909,7 @@
           <w:lang w:eastAsia="pt-PT"/>
         </w:rPr>
       </w:pPr>
-      <w:hyperlink w:anchor="_Toc91286250" w:history="1">
+      <w:hyperlink w:anchor="_Toc91586780" w:history="1">
         <w:r>
           <w:rPr>
             <w:rStyle w:val="Hiperligao"/>
@@ -1932,7 +1936,7 @@
             <w:noProof/>
             <w:webHidden/>
           </w:rPr>
-          <w:instrText xml:space="preserve"> PAGEREF _Toc91286250 \h </w:instrText>
+          <w:instrText xml:space="preserve"> PAGEREF _Toc91586780 \h </w:instrText>
         </w:r>
         <w:r>
           <w:rPr>
@@ -1975,7 +1979,7 @@
           <w:lang w:eastAsia="pt-PT"/>
         </w:rPr>
       </w:pPr>
-      <w:hyperlink w:anchor="_Toc91286251" w:history="1">
+      <w:hyperlink w:anchor="_Toc91586781" w:history="1">
         <w:r>
           <w:rPr>
             <w:rStyle w:val="Hiperligao"/>
@@ -2002,7 +2006,7 @@
             <w:noProof/>
             <w:webHidden/>
           </w:rPr>
-          <w:instrText xml:space="preserve"> PAGEREF _Toc91286251 \h </w:instrText>
+          <w:instrText xml:space="preserve"> PAGEREF _Toc91586781 \h </w:instrText>
         </w:r>
         <w:r>
           <w:rPr>
@@ -2045,7 +2049,7 @@
           <w:lang w:eastAsia="pt-PT"/>
         </w:rPr>
       </w:pPr>
-      <w:hyperlink r:id="rId9" w:anchor="_Toc91286252" w:history="1">
+      <w:hyperlink r:id="rId9" w:anchor="_Toc91586782" w:history="1">
         <w:r>
           <w:rPr>
             <w:rStyle w:val="Hiperligao"/>
@@ -2072,7 +2076,7 @@
             <w:noProof/>
             <w:webHidden/>
           </w:rPr>
-          <w:instrText xml:space="preserve"> PAGEREF _Toc91286252 \h </w:instrText>
+          <w:instrText xml:space="preserve"> PAGEREF _Toc91586782 \h </w:instrText>
         </w:r>
         <w:r>
           <w:rPr>
@@ -2115,7 +2119,7 @@
           <w:lang w:eastAsia="pt-PT"/>
         </w:rPr>
       </w:pPr>
-      <w:hyperlink w:anchor="_Toc91286253" w:history="1">
+      <w:hyperlink w:anchor="_Toc91586783" w:history="1">
         <w:r>
           <w:rPr>
             <w:rStyle w:val="Hiperligao"/>
@@ -2142,7 +2146,7 @@
             <w:noProof/>
             <w:webHidden/>
           </w:rPr>
-          <w:instrText xml:space="preserve"> PAGEREF _Toc91286253 \h </w:instrText>
+          <w:instrText xml:space="preserve"> PAGEREF _Toc91586783 \h </w:instrText>
         </w:r>
         <w:r>
           <w:rPr>
@@ -2185,7 +2189,7 @@
           <w:lang w:eastAsia="pt-PT"/>
         </w:rPr>
       </w:pPr>
-      <w:hyperlink w:anchor="_Toc91286254" w:history="1">
+      <w:hyperlink w:anchor="_Toc91586784" w:history="1">
         <w:r>
           <w:rPr>
             <w:rStyle w:val="Hiperligao"/>
@@ -2212,7 +2216,7 @@
             <w:noProof/>
             <w:webHidden/>
           </w:rPr>
-          <w:instrText xml:space="preserve"> PAGEREF _Toc91286254 \h </w:instrText>
+          <w:instrText xml:space="preserve"> PAGEREF _Toc91586784 \h </w:instrText>
         </w:r>
         <w:r>
           <w:rPr>
@@ -2255,7 +2259,7 @@
           <w:lang w:eastAsia="pt-PT"/>
         </w:rPr>
       </w:pPr>
-      <w:hyperlink w:anchor="_Toc91286255" w:history="1">
+      <w:hyperlink w:anchor="_Toc91586785" w:history="1">
         <w:r>
           <w:rPr>
             <w:rStyle w:val="Hiperligao"/>
@@ -2282,7 +2286,7 @@
             <w:noProof/>
             <w:webHidden/>
           </w:rPr>
-          <w:instrText xml:space="preserve"> PAGEREF _Toc91286255 \h </w:instrText>
+          <w:instrText xml:space="preserve"> PAGEREF _Toc91586785 \h </w:instrText>
         </w:r>
         <w:r>
           <w:rPr>
@@ -2302,7 +2306,7 @@
             <w:noProof/>
             <w:webHidden/>
           </w:rPr>
-          <w:t>15</w:t>
+          <w:t>16</w:t>
         </w:r>
         <w:r>
           <w:rPr>
@@ -2528,7 +2532,7 @@
         <w:ind w:left="0" w:firstLine="0"/>
         <w:jc w:val="both"/>
       </w:pPr>
-      <w:bookmarkStart w:id="1" w:name="_Toc91286231"/>
+      <w:bookmarkStart w:id="1" w:name="_Toc91586759"/>
       <w:r>
         <w:t>Introdução</w:t>
       </w:r>
@@ -2695,7 +2699,7 @@
           <w:iCs/>
         </w:rPr>
       </w:pPr>
-      <w:bookmarkStart w:id="2" w:name="_Toc91286232"/>
+      <w:bookmarkStart w:id="2" w:name="_Toc91586760"/>
       <w:r>
         <w:lastRenderedPageBreak/>
         <w:t xml:space="preserve">Emulação de </w:t>
@@ -2937,7 +2941,7 @@
         <w:pStyle w:val="Legenda"/>
         <w:jc w:val="center"/>
       </w:pPr>
-      <w:bookmarkStart w:id="3" w:name="_Toc91286237"/>
+      <w:bookmarkStart w:id="3" w:name="_Toc91586767"/>
       <w:r>
         <w:t xml:space="preserve">Figura </w:t>
       </w:r>
@@ -3956,7 +3960,7 @@
         <w:pStyle w:val="Legenda"/>
         <w:jc w:val="center"/>
       </w:pPr>
-      <w:bookmarkStart w:id="4" w:name="_Toc91286238"/>
+      <w:bookmarkStart w:id="4" w:name="_Toc91586768"/>
       <w:r>
         <w:t xml:space="preserve">Figura </w:t>
       </w:r>
@@ -4348,7 +4352,7 @@
         <w:pStyle w:val="Legenda"/>
         <w:jc w:val="center"/>
       </w:pPr>
-      <w:bookmarkStart w:id="5" w:name="_Toc91286239"/>
+      <w:bookmarkStart w:id="5" w:name="_Toc91586769"/>
       <w:r>
         <w:t xml:space="preserve">Figura </w:t>
       </w:r>
@@ -4572,7 +4576,7 @@
         <w:pStyle w:val="Legenda"/>
         <w:jc w:val="center"/>
       </w:pPr>
-      <w:bookmarkStart w:id="6" w:name="_Toc91286240"/>
+      <w:bookmarkStart w:id="6" w:name="_Toc91586770"/>
       <w:r>
         <w:t xml:space="preserve">Figura </w:t>
       </w:r>
@@ -4967,7 +4971,7 @@
         <w:ind w:left="0" w:firstLine="0"/>
         <w:jc w:val="both"/>
       </w:pPr>
-      <w:bookmarkStart w:id="7" w:name="_Toc91286233"/>
+      <w:bookmarkStart w:id="7" w:name="_Toc91586761"/>
       <w:r>
         <w:lastRenderedPageBreak/>
         <w:t>Interligação de redes</w:t>
@@ -6660,7 +6664,7 @@
         <w:pStyle w:val="Legenda"/>
         <w:jc w:val="center"/>
       </w:pPr>
-      <w:bookmarkStart w:id="9" w:name="_Toc91286241"/>
+      <w:bookmarkStart w:id="9" w:name="_Toc91586771"/>
       <w:r>
         <w:t xml:space="preserve">Figura </w:t>
       </w:r>
@@ -8818,7 +8822,7 @@
         <w:pStyle w:val="Legenda"/>
         <w:jc w:val="center"/>
       </w:pPr>
-      <w:bookmarkStart w:id="11" w:name="_Toc91286242"/>
+      <w:bookmarkStart w:id="11" w:name="_Toc91586772"/>
       <w:r>
         <w:t xml:space="preserve">Figura </w:t>
       </w:r>
@@ -9378,7 +9382,7 @@
         <w:pStyle w:val="Legenda"/>
         <w:jc w:val="center"/>
       </w:pPr>
-      <w:bookmarkStart w:id="12" w:name="_Toc91286243"/>
+      <w:bookmarkStart w:id="12" w:name="_Toc91586773"/>
       <w:r>
         <w:t xml:space="preserve">Figura </w:t>
       </w:r>
@@ -9763,7 +9767,7 @@
         <w:pStyle w:val="Legenda"/>
         <w:jc w:val="center"/>
       </w:pPr>
-      <w:bookmarkStart w:id="13" w:name="_Toc91286244"/>
+      <w:bookmarkStart w:id="13" w:name="_Toc91586774"/>
       <w:r>
         <w:t xml:space="preserve">Figura </w:t>
       </w:r>
@@ -9986,7 +9990,7 @@
         <w:pStyle w:val="Legenda"/>
         <w:jc w:val="center"/>
       </w:pPr>
-      <w:bookmarkStart w:id="14" w:name="_Toc91286245"/>
+      <w:bookmarkStart w:id="14" w:name="_Toc91586775"/>
       <w:r>
         <w:t xml:space="preserve">Figura </w:t>
       </w:r>
@@ -10176,7 +10180,7 @@
         <w:pStyle w:val="Legenda"/>
         <w:jc w:val="center"/>
       </w:pPr>
-      <w:bookmarkStart w:id="15" w:name="_Toc91286246"/>
+      <w:bookmarkStart w:id="15" w:name="_Toc91586776"/>
       <w:r>
         <w:t xml:space="preserve">Figura </w:t>
       </w:r>
@@ -10240,7 +10244,7 @@
         </w:numPr>
         <w:ind w:left="0" w:firstLine="0"/>
       </w:pPr>
-      <w:bookmarkStart w:id="16" w:name="_Toc91286234"/>
+      <w:bookmarkStart w:id="16" w:name="_Toc91586762"/>
       <w:r>
         <w:lastRenderedPageBreak/>
         <w:t>DHCP</w:t>
@@ -10529,7 +10533,7 @@
         <w:pStyle w:val="Legenda"/>
         <w:jc w:val="center"/>
       </w:pPr>
-      <w:bookmarkStart w:id="17" w:name="_Toc91286247"/>
+      <w:bookmarkStart w:id="17" w:name="_Toc91586777"/>
       <w:r>
         <w:t xml:space="preserve">Figura </w:t>
       </w:r>
@@ -10617,7 +10621,7 @@
         <w:pStyle w:val="Legenda"/>
         <w:jc w:val="center"/>
       </w:pPr>
-      <w:bookmarkStart w:id="18" w:name="_Toc91286248"/>
+      <w:bookmarkStart w:id="18" w:name="_Toc91586778"/>
       <w:r>
         <w:t xml:space="preserve">Figura </w:t>
       </w:r>
@@ -11034,7 +11038,7 @@
         <w:pStyle w:val="Legenda"/>
         <w:jc w:val="center"/>
       </w:pPr>
-      <w:bookmarkStart w:id="19" w:name="_Toc91286249"/>
+      <w:bookmarkStart w:id="19" w:name="_Toc91586779"/>
       <w:r>
         <w:t xml:space="preserve">Figura </w:t>
       </w:r>
@@ -11078,7 +11082,7 @@
         </w:numPr>
         <w:ind w:left="0" w:firstLine="0"/>
       </w:pPr>
-      <w:bookmarkStart w:id="20" w:name="_Toc91286235"/>
+      <w:bookmarkStart w:id="20" w:name="_Toc91586763"/>
       <w:r>
         <w:lastRenderedPageBreak/>
         <w:t>Uso das camadas de rede e transporte por parte das aplicações</w:t>
@@ -11194,7 +11198,7 @@
         <w:pStyle w:val="Legenda"/>
         <w:jc w:val="center"/>
       </w:pPr>
-      <w:bookmarkStart w:id="21" w:name="_Toc91286250"/>
+      <w:bookmarkStart w:id="21" w:name="_Toc91586780"/>
       <w:r>
         <w:t xml:space="preserve">Figura </w:t>
       </w:r>
@@ -11444,7 +11448,28 @@
           <w:sz w:val="24"/>
           <w:szCs w:val="24"/>
         </w:rPr>
-        <w:t>Quer o protocolo FTP quer o protocolo HTTP são protocolos usados para a transferência de informação entre cliente e servidor. O que os distingue é que o HTTP fornece uma página da web do servidor</w:t>
+        <w:t>Quer o protocolo FTP quer o protocolo HTTP são protocolos usados para a transferência de informação entre cliente e servidor</w:t>
+      </w:r>
+      <w:r>
+        <w:rPr>
+          <w:sz w:val="24"/>
+          <w:szCs w:val="24"/>
+        </w:rPr>
+        <w:t>, e que ocorrem ao nível da camada de aplicação</w:t>
+      </w:r>
+      <w:r>
+        <w:rPr>
+          <w:sz w:val="24"/>
+          <w:szCs w:val="24"/>
+        </w:rPr>
+        <w:t>.</w:t>
+      </w:r>
+      <w:r>
+        <w:rPr>
+          <w:sz w:val="24"/>
+          <w:szCs w:val="24"/>
+        </w:rPr>
+        <w:t xml:space="preserve"> O que os distingue é que o HTTP fornece uma página da web do servidor</w:t>
       </w:r>
       <w:r>
         <w:rPr>
@@ -11552,6 +11577,27 @@
           <w:szCs w:val="24"/>
         </w:rPr>
         <w:t>servidores e clientes de diferentes redes</w:t>
+      </w:r>
+      <w:r>
+        <w:rPr>
+          <w:sz w:val="24"/>
+          <w:szCs w:val="24"/>
+        </w:rPr>
+        <w:t>, e que ocorre ao nível da camada de transporte. Portanto, é expectável que na</w:t>
+      </w:r>
+      <w:r>
+        <w:rPr>
+          <w:sz w:val="24"/>
+          <w:szCs w:val="24"/>
+        </w:rPr>
+        <w:t xml:space="preserve">s capturas de tráfego que façamos, vejamos os protocolos </w:t>
+      </w:r>
+      <w:r>
+        <w:rPr>
+          <w:sz w:val="24"/>
+          <w:szCs w:val="24"/>
+        </w:rPr>
+        <w:t>da camada de aplicação, juntamente com os protocolos das camadas de transporte e de rede</w:t>
       </w:r>
       <w:r>
         <w:rPr>
@@ -11566,6 +11612,16 @@
         <w:ind w:firstLine="708"/>
         <w:jc w:val="both"/>
         <w:rPr>
+          <w:sz w:val="24"/>
+          <w:szCs w:val="24"/>
+        </w:rPr>
+      </w:pPr>
+    </w:p>
+    <w:p>
+      <w:pPr>
+        <w:ind w:firstLine="708"/>
+        <w:jc w:val="both"/>
+        <w:rPr>
           <w:noProof/>
           <w:sz w:val="24"/>
           <w:szCs w:val="24"/>
@@ -11577,6 +11633,7 @@
           <w:sz w:val="24"/>
           <w:szCs w:val="24"/>
         </w:rPr>
+        <w:lastRenderedPageBreak/>
         <w:t>Para configurarmos o servidor FTP</w:t>
       </w:r>
       <w:r>
@@ -11880,6 +11937,18 @@
         </w:rPr>
         <w:t xml:space="preserve"> </w:t>
       </w:r>
+    </w:p>
+    <w:p>
+      <w:pPr>
+        <w:ind w:firstLine="708"/>
+        <w:jc w:val="both"/>
+        <w:rPr>
+          <w:noProof/>
+          <w:sz w:val="24"/>
+          <w:szCs w:val="24"/>
+          <w:u w:val="single"/>
+        </w:rPr>
+      </w:pPr>
     </w:p>
     <w:p>
       <w:pPr>
@@ -11891,7 +11960,6 @@
         <w:rPr>
           <w:noProof/>
         </w:rPr>
-        <w:lastRenderedPageBreak/>
         <w:drawing>
           <wp:inline distT="0" distB="0" distL="0" distR="0" wp14:anchorId="0B3235F5" wp14:editId="053D0FCA">
             <wp:extent cx="2269585" cy="1885861"/>
@@ -12000,7 +12068,7 @@
         <w:pStyle w:val="Legenda"/>
         <w:jc w:val="center"/>
       </w:pPr>
-      <w:bookmarkStart w:id="22" w:name="_Toc91286251"/>
+      <w:bookmarkStart w:id="22" w:name="_Toc91586781"/>
       <w:r>
         <w:t xml:space="preserve">Figura </w:t>
       </w:r>
@@ -12297,7 +12365,7 @@
                                 <w:noProof/>
                               </w:rPr>
                             </w:pPr>
-                            <w:bookmarkStart w:id="23" w:name="_Toc91286252"/>
+                            <w:bookmarkStart w:id="23" w:name="_Toc91586782"/>
                             <w:r>
                               <w:t xml:space="preserve">Figura </w:t>
                             </w:r>
@@ -12360,18 +12428,31 @@
                           <w:noProof/>
                         </w:rPr>
                       </w:pPr>
-                      <w:bookmarkStart w:id="24" w:name="_Toc91286252"/>
+                      <w:bookmarkStart w:id="24" w:name="_Toc91586782"/>
                       <w:r>
                         <w:t xml:space="preserve">Figura </w:t>
                       </w:r>
-                      <w:fldSimple w:instr=" SEQ Figura \* ARABIC ">
-                        <w:r>
-                          <w:rPr>
-                            <w:noProof/>
-                          </w:rPr>
-                          <w:t>16</w:t>
-                        </w:r>
-                      </w:fldSimple>
+                      <w:r>
+                        <w:fldChar w:fldCharType="begin"/>
+                      </w:r>
+                      <w:r>
+                        <w:instrText xml:space="preserve"> SEQ Figura \* ARABIC </w:instrText>
+                      </w:r>
+                      <w:r>
+                        <w:fldChar w:fldCharType="separate"/>
+                      </w:r>
+                      <w:r>
+                        <w:rPr>
+                          <w:noProof/>
+                        </w:rPr>
+                        <w:t>16</w:t>
+                      </w:r>
+                      <w:r>
+                        <w:rPr>
+                          <w:noProof/>
+                        </w:rPr>
+                        <w:fldChar w:fldCharType="end"/>
+                      </w:r>
                       <w:r>
                         <w:t xml:space="preserve"> - </w:t>
                       </w:r>
@@ -12555,7 +12636,15 @@
           <w:sz w:val="24"/>
           <w:szCs w:val="24"/>
         </w:rPr>
-        <w:t xml:space="preserve"> servidor</w:t>
+        <w:t xml:space="preserve"> </w:t>
+      </w:r>
+      <w:r>
+        <w:rPr>
+          <w:sz w:val="24"/>
+          <w:szCs w:val="24"/>
+        </w:rPr>
+        <w:lastRenderedPageBreak/>
+        <w:t>servidor</w:t>
       </w:r>
       <w:r>
         <w:rPr>
@@ -12735,7 +12824,6 @@
         <w:rPr>
           <w:noProof/>
         </w:rPr>
-        <w:lastRenderedPageBreak/>
         <w:drawing>
           <wp:inline distT="0" distB="0" distL="0" distR="0" wp14:anchorId="0F48A473" wp14:editId="1F4AD3F1">
             <wp:extent cx="5629524" cy="2552700"/>
@@ -12791,7 +12879,7 @@
         <w:pStyle w:val="Legenda"/>
         <w:jc w:val="center"/>
       </w:pPr>
-      <w:bookmarkStart w:id="24" w:name="_Toc91286253"/>
+      <w:bookmarkStart w:id="25" w:name="_Toc91586783"/>
       <w:r>
         <w:t xml:space="preserve">Figura </w:t>
       </w:r>
@@ -12827,7 +12915,7 @@
       <w:r>
         <w:t xml:space="preserve"> FTP Server</w:t>
       </w:r>
-      <w:bookmarkEnd w:id="24"/>
+      <w:bookmarkEnd w:id="25"/>
     </w:p>
     <w:p/>
     <w:p>
@@ -13100,7 +13188,7 @@
         <w:pStyle w:val="Legenda"/>
         <w:jc w:val="center"/>
       </w:pPr>
-      <w:bookmarkStart w:id="25" w:name="_Toc91286254"/>
+      <w:bookmarkStart w:id="26" w:name="_Toc91586784"/>
       <w:r>
         <w:t xml:space="preserve">Figura </w:t>
       </w:r>
@@ -13140,7 +13228,7 @@
       <w:r>
         <w:t>3</w:t>
       </w:r>
-      <w:bookmarkEnd w:id="25"/>
+      <w:bookmarkEnd w:id="26"/>
     </w:p>
     <w:p/>
     <w:p>
@@ -13201,6 +13289,7 @@
           <w:sz w:val="24"/>
           <w:szCs w:val="24"/>
         </w:rPr>
+        <w:lastRenderedPageBreak/>
         <w:t xml:space="preserve">pelo servidor tem de passar pelo router da rede a </w:t>
       </w:r>
       <w:r>
@@ -13283,7 +13372,6 @@
         <w:rPr>
           <w:noProof/>
         </w:rPr>
-        <w:lastRenderedPageBreak/>
         <w:drawing>
           <wp:inline distT="0" distB="0" distL="0" distR="0" wp14:anchorId="29CF12F8" wp14:editId="12BF90A2">
             <wp:extent cx="3572933" cy="809388"/>
@@ -13339,7 +13427,7 @@
         <w:pStyle w:val="Legenda"/>
         <w:jc w:val="center"/>
       </w:pPr>
-      <w:bookmarkStart w:id="26" w:name="_Toc91286255"/>
+      <w:bookmarkStart w:id="27" w:name="_Toc91586785"/>
       <w:r>
         <w:t xml:space="preserve">Figura </w:t>
       </w:r>
@@ -13362,7 +13450,7 @@
       <w:r>
         <w:t xml:space="preserve"> HTTP server</w:t>
       </w:r>
-      <w:bookmarkEnd w:id="26"/>
+      <w:bookmarkEnd w:id="27"/>
     </w:p>
     <w:p>
       <w:pPr>
@@ -13371,7 +13459,7 @@
       <w:r>
         <w:br w:type="page"/>
       </w:r>
-      <w:bookmarkStart w:id="27" w:name="_Toc91286236"/>
+      <w:bookmarkStart w:id="28" w:name="_Toc91586764"/>
       <w:r>
         <w:lastRenderedPageBreak/>
         <w:t>6.</w:t>
@@ -13380,7 +13468,7 @@
         <w:tab/>
         <w:t>Conclusão</w:t>
       </w:r>
-      <w:bookmarkEnd w:id="27"/>
+      <w:bookmarkEnd w:id="28"/>
     </w:p>
     <w:p/>
     <w:p>

--- a/relatorio_rc1.docx
+++ b/relatorio_rc1.docx
@@ -2945,27 +2945,14 @@
       <w:r>
         <w:t xml:space="preserve">Figura </w:t>
       </w:r>
-      <w:r>
-        <w:fldChar w:fldCharType="begin"/>
-      </w:r>
-      <w:r>
-        <w:instrText xml:space="preserve"> SEQ Figura \* ARABIC </w:instrText>
-      </w:r>
-      <w:r>
-        <w:fldChar w:fldCharType="separate"/>
-      </w:r>
-      <w:r>
-        <w:rPr>
-          <w:noProof/>
-        </w:rPr>
-        <w:t>1</w:t>
-      </w:r>
-      <w:r>
-        <w:rPr>
-          <w:noProof/>
-        </w:rPr>
-        <w:fldChar w:fldCharType="end"/>
-      </w:r>
+      <w:fldSimple w:instr=" SEQ Figura \* ARABIC ">
+        <w:r>
+          <w:rPr>
+            <w:noProof/>
+          </w:rPr>
+          <w:t>1</w:t>
+        </w:r>
+      </w:fldSimple>
       <w:r>
         <w:t xml:space="preserve"> - Topologia em árvore</w:t>
       </w:r>
@@ -3964,27 +3951,14 @@
       <w:r>
         <w:t xml:space="preserve">Figura </w:t>
       </w:r>
-      <w:r>
-        <w:fldChar w:fldCharType="begin"/>
-      </w:r>
-      <w:r>
-        <w:instrText xml:space="preserve"> SEQ Figura \* ARABIC </w:instrText>
-      </w:r>
-      <w:r>
-        <w:fldChar w:fldCharType="separate"/>
-      </w:r>
-      <w:r>
-        <w:rPr>
-          <w:noProof/>
-        </w:rPr>
-        <w:t>2</w:t>
-      </w:r>
-      <w:r>
-        <w:rPr>
-          <w:noProof/>
-        </w:rPr>
-        <w:fldChar w:fldCharType="end"/>
-      </w:r>
+      <w:fldSimple w:instr=" SEQ Figura \* ARABIC ">
+        <w:r>
+          <w:rPr>
+            <w:noProof/>
+          </w:rPr>
+          <w:t>2</w:t>
+        </w:r>
+      </w:fldSimple>
       <w:r>
         <w:t xml:space="preserve"> - </w:t>
       </w:r>
@@ -4154,7 +4128,32 @@
           <w:sz w:val="24"/>
           <w:szCs w:val="24"/>
         </w:rPr>
-        <w:t xml:space="preserve"> com o </w:t>
+        <w:t xml:space="preserve">, em </w:t>
+      </w:r>
+      <w:proofErr w:type="spellStart"/>
+      <w:r>
+        <w:rPr>
+          <w:i/>
+          <w:iCs/>
+          <w:sz w:val="24"/>
+          <w:szCs w:val="24"/>
+        </w:rPr>
+        <w:t>unicast</w:t>
+      </w:r>
+      <w:proofErr w:type="spellEnd"/>
+      <w:r>
+        <w:rPr>
+          <w:sz w:val="24"/>
+          <w:szCs w:val="24"/>
+        </w:rPr>
+        <w:t xml:space="preserve">, </w:t>
+      </w:r>
+      <w:r>
+        <w:rPr>
+          <w:sz w:val="24"/>
+          <w:szCs w:val="24"/>
+        </w:rPr>
+        <w:t xml:space="preserve">com o </w:t>
       </w:r>
       <w:r>
         <w:rPr>
@@ -4356,27 +4355,14 @@
       <w:r>
         <w:t xml:space="preserve">Figura </w:t>
       </w:r>
-      <w:r>
-        <w:fldChar w:fldCharType="begin"/>
-      </w:r>
-      <w:r>
-        <w:instrText xml:space="preserve"> SEQ Figura \* ARABIC </w:instrText>
-      </w:r>
-      <w:r>
-        <w:fldChar w:fldCharType="separate"/>
-      </w:r>
-      <w:r>
-        <w:rPr>
-          <w:noProof/>
-        </w:rPr>
-        <w:t>3</w:t>
-      </w:r>
-      <w:r>
-        <w:rPr>
-          <w:noProof/>
-        </w:rPr>
-        <w:fldChar w:fldCharType="end"/>
-      </w:r>
+      <w:fldSimple w:instr=" SEQ Figura \* ARABIC ">
+        <w:r>
+          <w:rPr>
+            <w:noProof/>
+          </w:rPr>
+          <w:t>3</w:t>
+        </w:r>
+      </w:fldSimple>
       <w:r>
         <w:t xml:space="preserve"> - </w:t>
       </w:r>
@@ -4580,27 +4566,14 @@
       <w:r>
         <w:t xml:space="preserve">Figura </w:t>
       </w:r>
-      <w:r>
-        <w:fldChar w:fldCharType="begin"/>
-      </w:r>
-      <w:r>
-        <w:instrText xml:space="preserve"> SEQ Figura \* ARABIC </w:instrText>
-      </w:r>
-      <w:r>
-        <w:fldChar w:fldCharType="separate"/>
-      </w:r>
-      <w:r>
-        <w:rPr>
-          <w:noProof/>
-        </w:rPr>
-        <w:t>4</w:t>
-      </w:r>
-      <w:r>
-        <w:rPr>
-          <w:noProof/>
-        </w:rPr>
-        <w:fldChar w:fldCharType="end"/>
-      </w:r>
+      <w:fldSimple w:instr=" SEQ Figura \* ARABIC ">
+        <w:r>
+          <w:rPr>
+            <w:noProof/>
+          </w:rPr>
+          <w:t>4</w:t>
+        </w:r>
+      </w:fldSimple>
       <w:r>
         <w:t xml:space="preserve"> - </w:t>
       </w:r>
@@ -6508,27 +6481,14 @@
       <w:r>
         <w:t xml:space="preserve">Tabela </w:t>
       </w:r>
-      <w:r>
-        <w:fldChar w:fldCharType="begin"/>
-      </w:r>
-      <w:r>
-        <w:instrText xml:space="preserve"> SEQ Tabela \* ARABIC </w:instrText>
-      </w:r>
-      <w:r>
-        <w:fldChar w:fldCharType="separate"/>
-      </w:r>
-      <w:r>
-        <w:rPr>
-          <w:noProof/>
-        </w:rPr>
-        <w:t>1</w:t>
-      </w:r>
-      <w:r>
-        <w:rPr>
-          <w:noProof/>
-        </w:rPr>
-        <w:fldChar w:fldCharType="end"/>
-      </w:r>
+      <w:fldSimple w:instr=" SEQ Tabela \* ARABIC ">
+        <w:r>
+          <w:rPr>
+            <w:noProof/>
+          </w:rPr>
+          <w:t>1</w:t>
+        </w:r>
+      </w:fldSimple>
       <w:r>
         <w:t xml:space="preserve"> - </w:t>
       </w:r>
@@ -6668,27 +6628,14 @@
       <w:r>
         <w:t xml:space="preserve">Figura </w:t>
       </w:r>
-      <w:r>
-        <w:fldChar w:fldCharType="begin"/>
-      </w:r>
-      <w:r>
-        <w:instrText xml:space="preserve"> SEQ Figura \* ARABIC </w:instrText>
-      </w:r>
-      <w:r>
-        <w:fldChar w:fldCharType="separate"/>
-      </w:r>
-      <w:r>
-        <w:rPr>
-          <w:noProof/>
-        </w:rPr>
-        <w:t>5</w:t>
-      </w:r>
-      <w:r>
-        <w:rPr>
-          <w:noProof/>
-        </w:rPr>
-        <w:fldChar w:fldCharType="end"/>
-      </w:r>
+      <w:fldSimple w:instr=" SEQ Figura \* ARABIC ">
+        <w:r>
+          <w:rPr>
+            <w:noProof/>
+          </w:rPr>
+          <w:t>5</w:t>
+        </w:r>
+      </w:fldSimple>
       <w:r>
         <w:t xml:space="preserve"> - Interligação de redes</w:t>
       </w:r>
@@ -6764,27 +6711,14 @@
       <w:r>
         <w:t xml:space="preserve">Tabela </w:t>
       </w:r>
-      <w:r>
-        <w:fldChar w:fldCharType="begin"/>
-      </w:r>
-      <w:r>
-        <w:instrText xml:space="preserve"> SEQ Tabela \* ARABIC </w:instrText>
-      </w:r>
-      <w:r>
-        <w:fldChar w:fldCharType="separate"/>
-      </w:r>
-      <w:r>
-        <w:rPr>
-          <w:noProof/>
-        </w:rPr>
-        <w:t>2</w:t>
-      </w:r>
-      <w:r>
-        <w:rPr>
-          <w:noProof/>
-        </w:rPr>
-        <w:fldChar w:fldCharType="end"/>
-      </w:r>
+      <w:fldSimple w:instr=" SEQ Tabela \* ARABIC ">
+        <w:r>
+          <w:rPr>
+            <w:noProof/>
+          </w:rPr>
+          <w:t>2</w:t>
+        </w:r>
+      </w:fldSimple>
       <w:r>
         <w:t xml:space="preserve"> - Esquema de encaminhamento</w:t>
       </w:r>
@@ -8826,27 +8760,14 @@
       <w:r>
         <w:t xml:space="preserve">Figura </w:t>
       </w:r>
-      <w:r>
-        <w:fldChar w:fldCharType="begin"/>
-      </w:r>
-      <w:r>
-        <w:instrText xml:space="preserve"> SEQ Figura \* ARABIC </w:instrText>
-      </w:r>
-      <w:r>
-        <w:fldChar w:fldCharType="separate"/>
-      </w:r>
-      <w:r>
-        <w:rPr>
-          <w:noProof/>
-        </w:rPr>
-        <w:t>6</w:t>
-      </w:r>
-      <w:r>
-        <w:rPr>
-          <w:noProof/>
-        </w:rPr>
-        <w:fldChar w:fldCharType="end"/>
-      </w:r>
+      <w:fldSimple w:instr=" SEQ Figura \* ARABIC ">
+        <w:r>
+          <w:rPr>
+            <w:noProof/>
+          </w:rPr>
+          <w:t>6</w:t>
+        </w:r>
+      </w:fldSimple>
       <w:r>
         <w:t xml:space="preserve"> - </w:t>
       </w:r>
@@ -9386,27 +9307,14 @@
       <w:r>
         <w:t xml:space="preserve">Figura </w:t>
       </w:r>
-      <w:r>
-        <w:fldChar w:fldCharType="begin"/>
-      </w:r>
-      <w:r>
-        <w:instrText xml:space="preserve"> SEQ Figura \* ARABIC </w:instrText>
-      </w:r>
-      <w:r>
-        <w:fldChar w:fldCharType="separate"/>
-      </w:r>
-      <w:r>
-        <w:rPr>
-          <w:noProof/>
-        </w:rPr>
-        <w:t>7</w:t>
-      </w:r>
-      <w:r>
-        <w:rPr>
-          <w:noProof/>
-        </w:rPr>
-        <w:fldChar w:fldCharType="end"/>
-      </w:r>
+      <w:fldSimple w:instr=" SEQ Figura \* ARABIC ">
+        <w:r>
+          <w:rPr>
+            <w:noProof/>
+          </w:rPr>
+          <w:t>7</w:t>
+        </w:r>
+      </w:fldSimple>
       <w:r>
         <w:t xml:space="preserve"> - Interface eth2 </w:t>
       </w:r>
@@ -9771,27 +9679,14 @@
       <w:r>
         <w:t xml:space="preserve">Figura </w:t>
       </w:r>
-      <w:r>
-        <w:fldChar w:fldCharType="begin"/>
-      </w:r>
-      <w:r>
-        <w:instrText xml:space="preserve"> SEQ Figura \* ARABIC </w:instrText>
-      </w:r>
-      <w:r>
-        <w:fldChar w:fldCharType="separate"/>
-      </w:r>
-      <w:r>
-        <w:rPr>
-          <w:noProof/>
-        </w:rPr>
-        <w:t>8</w:t>
-      </w:r>
-      <w:r>
-        <w:rPr>
-          <w:noProof/>
-        </w:rPr>
-        <w:fldChar w:fldCharType="end"/>
-      </w:r>
+      <w:fldSimple w:instr=" SEQ Figura \* ARABIC ">
+        <w:r>
+          <w:rPr>
+            <w:noProof/>
+          </w:rPr>
+          <w:t>8</w:t>
+        </w:r>
+      </w:fldSimple>
       <w:r>
         <w:t xml:space="preserve"> - </w:t>
       </w:r>
@@ -9994,27 +9889,14 @@
       <w:r>
         <w:t xml:space="preserve">Figura </w:t>
       </w:r>
-      <w:r>
-        <w:fldChar w:fldCharType="begin"/>
-      </w:r>
-      <w:r>
-        <w:instrText xml:space="preserve"> SEQ Figura \* ARABIC </w:instrText>
-      </w:r>
-      <w:r>
-        <w:fldChar w:fldCharType="separate"/>
-      </w:r>
-      <w:r>
-        <w:rPr>
-          <w:noProof/>
-        </w:rPr>
-        <w:t>9</w:t>
-      </w:r>
-      <w:r>
-        <w:rPr>
-          <w:noProof/>
-        </w:rPr>
-        <w:fldChar w:fldCharType="end"/>
-      </w:r>
+      <w:fldSimple w:instr=" SEQ Figura \* ARABIC ">
+        <w:r>
+          <w:rPr>
+            <w:noProof/>
+          </w:rPr>
+          <w:t>9</w:t>
+        </w:r>
+      </w:fldSimple>
       <w:r>
         <w:t xml:space="preserve"> - </w:t>
       </w:r>
@@ -10184,27 +10066,14 @@
       <w:r>
         <w:t xml:space="preserve">Figura </w:t>
       </w:r>
-      <w:r>
-        <w:fldChar w:fldCharType="begin"/>
-      </w:r>
-      <w:r>
-        <w:instrText xml:space="preserve"> SEQ Figura \* ARABIC </w:instrText>
-      </w:r>
-      <w:r>
-        <w:fldChar w:fldCharType="separate"/>
-      </w:r>
-      <w:r>
-        <w:rPr>
-          <w:noProof/>
-        </w:rPr>
-        <w:t>10</w:t>
-      </w:r>
-      <w:r>
-        <w:rPr>
-          <w:noProof/>
-        </w:rPr>
-        <w:fldChar w:fldCharType="end"/>
-      </w:r>
+      <w:fldSimple w:instr=" SEQ Figura \* ARABIC ">
+        <w:r>
+          <w:rPr>
+            <w:noProof/>
+          </w:rPr>
+          <w:t>10</w:t>
+        </w:r>
+      </w:fldSimple>
       <w:r>
         <w:t xml:space="preserve"> – </w:t>
       </w:r>
@@ -10537,27 +10406,14 @@
       <w:r>
         <w:t xml:space="preserve">Figura </w:t>
       </w:r>
-      <w:r>
-        <w:fldChar w:fldCharType="begin"/>
-      </w:r>
-      <w:r>
-        <w:instrText xml:space="preserve"> SEQ Figura \* ARABIC </w:instrText>
-      </w:r>
-      <w:r>
-        <w:fldChar w:fldCharType="separate"/>
-      </w:r>
-      <w:r>
-        <w:rPr>
-          <w:noProof/>
-        </w:rPr>
-        <w:t>11</w:t>
-      </w:r>
-      <w:r>
-        <w:rPr>
-          <w:noProof/>
-        </w:rPr>
-        <w:fldChar w:fldCharType="end"/>
-      </w:r>
+      <w:fldSimple w:instr=" SEQ Figura \* ARABIC ">
+        <w:r>
+          <w:rPr>
+            <w:noProof/>
+          </w:rPr>
+          <w:t>11</w:t>
+        </w:r>
+      </w:fldSimple>
       <w:r>
         <w:t xml:space="preserve"> - Rede local R3 com DHCP</w:t>
       </w:r>
@@ -10625,27 +10481,14 @@
       <w:r>
         <w:t xml:space="preserve">Figura </w:t>
       </w:r>
-      <w:r>
-        <w:fldChar w:fldCharType="begin"/>
-      </w:r>
-      <w:r>
-        <w:instrText xml:space="preserve"> SEQ Figura \* ARABIC </w:instrText>
-      </w:r>
-      <w:r>
-        <w:fldChar w:fldCharType="separate"/>
-      </w:r>
-      <w:r>
-        <w:rPr>
-          <w:noProof/>
-        </w:rPr>
-        <w:t>12</w:t>
-      </w:r>
-      <w:r>
-        <w:rPr>
-          <w:noProof/>
-        </w:rPr>
-        <w:fldChar w:fldCharType="end"/>
-      </w:r>
+      <w:fldSimple w:instr=" SEQ Figura \* ARABIC ">
+        <w:r>
+          <w:rPr>
+            <w:noProof/>
+          </w:rPr>
+          <w:t>12</w:t>
+        </w:r>
+      </w:fldSimple>
       <w:r>
         <w:t xml:space="preserve"> - Configuração servidor</w:t>
       </w:r>
@@ -11042,27 +10885,14 @@
       <w:r>
         <w:t xml:space="preserve">Figura </w:t>
       </w:r>
-      <w:r>
-        <w:fldChar w:fldCharType="begin"/>
-      </w:r>
-      <w:r>
-        <w:instrText xml:space="preserve"> SEQ Figura \* ARABIC </w:instrText>
-      </w:r>
-      <w:r>
-        <w:fldChar w:fldCharType="separate"/>
-      </w:r>
-      <w:r>
-        <w:rPr>
-          <w:noProof/>
-        </w:rPr>
-        <w:t>13</w:t>
-      </w:r>
-      <w:r>
-        <w:rPr>
-          <w:noProof/>
-        </w:rPr>
-        <w:fldChar w:fldCharType="end"/>
-      </w:r>
+      <w:fldSimple w:instr=" SEQ Figura \* ARABIC ">
+        <w:r>
+          <w:rPr>
+            <w:noProof/>
+          </w:rPr>
+          <w:t>13</w:t>
+        </w:r>
+      </w:fldSimple>
       <w:r>
         <w:t xml:space="preserve"> - Captura de pacotes no servidor - DHCP</w:t>
       </w:r>
@@ -11202,27 +11032,14 @@
       <w:r>
         <w:t xml:space="preserve">Figura </w:t>
       </w:r>
-      <w:r>
-        <w:fldChar w:fldCharType="begin"/>
-      </w:r>
-      <w:r>
-        <w:instrText xml:space="preserve"> SEQ Figura \* ARABIC </w:instrText>
-      </w:r>
-      <w:r>
-        <w:fldChar w:fldCharType="separate"/>
-      </w:r>
-      <w:r>
-        <w:rPr>
-          <w:noProof/>
-        </w:rPr>
-        <w:t>14</w:t>
-      </w:r>
-      <w:r>
-        <w:rPr>
-          <w:noProof/>
-        </w:rPr>
-        <w:fldChar w:fldCharType="end"/>
-      </w:r>
+      <w:fldSimple w:instr=" SEQ Figura \* ARABIC ">
+        <w:r>
+          <w:rPr>
+            <w:noProof/>
+          </w:rPr>
+          <w:t>14</w:t>
+        </w:r>
+      </w:fldSimple>
       <w:r>
         <w:t xml:space="preserve"> - Topologia de rede com servidores HTTP e FTP</w:t>
       </w:r>
@@ -12072,27 +11889,14 @@
       <w:r>
         <w:t xml:space="preserve">Figura </w:t>
       </w:r>
-      <w:r>
-        <w:fldChar w:fldCharType="begin"/>
-      </w:r>
-      <w:r>
-        <w:instrText xml:space="preserve"> SEQ Figura \* ARABIC </w:instrText>
-      </w:r>
-      <w:r>
-        <w:fldChar w:fldCharType="separate"/>
-      </w:r>
-      <w:r>
-        <w:rPr>
-          <w:noProof/>
-        </w:rPr>
-        <w:t>15</w:t>
-      </w:r>
-      <w:r>
-        <w:rPr>
-          <w:noProof/>
-        </w:rPr>
-        <w:fldChar w:fldCharType="end"/>
-      </w:r>
+      <w:fldSimple w:instr=" SEQ Figura \* ARABIC ">
+        <w:r>
+          <w:rPr>
+            <w:noProof/>
+          </w:rPr>
+          <w:t>15</w:t>
+        </w:r>
+      </w:fldSimple>
       <w:r>
         <w:t xml:space="preserve"> - </w:t>
       </w:r>
@@ -12369,27 +12173,14 @@
                             <w:r>
                               <w:t xml:space="preserve">Figura </w:t>
                             </w:r>
-                            <w:r>
-                              <w:fldChar w:fldCharType="begin"/>
-                            </w:r>
-                            <w:r>
-                              <w:instrText xml:space="preserve"> SEQ Figura \* ARABIC </w:instrText>
-                            </w:r>
-                            <w:r>
-                              <w:fldChar w:fldCharType="separate"/>
-                            </w:r>
-                            <w:r>
-                              <w:rPr>
-                                <w:noProof/>
-                              </w:rPr>
-                              <w:t>16</w:t>
-                            </w:r>
-                            <w:r>
-                              <w:rPr>
-                                <w:noProof/>
-                              </w:rPr>
-                              <w:fldChar w:fldCharType="end"/>
-                            </w:r>
+                            <w:fldSimple w:instr=" SEQ Figura \* ARABIC ">
+                              <w:r>
+                                <w:rPr>
+                                  <w:noProof/>
+                                </w:rPr>
+                                <w:t>16</w:t>
+                              </w:r>
+                            </w:fldSimple>
                             <w:r>
                               <w:t xml:space="preserve"> - </w:t>
                             </w:r>
@@ -12879,31 +12670,18 @@
         <w:pStyle w:val="Legenda"/>
         <w:jc w:val="center"/>
       </w:pPr>
-      <w:bookmarkStart w:id="25" w:name="_Toc91586783"/>
+      <w:bookmarkStart w:id="24" w:name="_Toc91586783"/>
       <w:r>
         <w:t xml:space="preserve">Figura </w:t>
       </w:r>
-      <w:r>
-        <w:fldChar w:fldCharType="begin"/>
-      </w:r>
-      <w:r>
-        <w:instrText xml:space="preserve"> SEQ Figura \* ARABIC </w:instrText>
-      </w:r>
-      <w:r>
-        <w:fldChar w:fldCharType="separate"/>
-      </w:r>
-      <w:r>
-        <w:rPr>
-          <w:noProof/>
-        </w:rPr>
-        <w:t>17</w:t>
-      </w:r>
-      <w:r>
-        <w:rPr>
-          <w:noProof/>
-        </w:rPr>
-        <w:fldChar w:fldCharType="end"/>
-      </w:r>
+      <w:fldSimple w:instr=" SEQ Figura \* ARABIC ">
+        <w:r>
+          <w:rPr>
+            <w:noProof/>
+          </w:rPr>
+          <w:t>17</w:t>
+        </w:r>
+      </w:fldSimple>
       <w:r>
         <w:t xml:space="preserve"> - </w:t>
       </w:r>
@@ -12915,7 +12693,7 @@
       <w:r>
         <w:t xml:space="preserve"> FTP Server</w:t>
       </w:r>
-      <w:bookmarkEnd w:id="25"/>
+      <w:bookmarkEnd w:id="24"/>
     </w:p>
     <w:p/>
     <w:p>
@@ -13188,31 +12966,18 @@
         <w:pStyle w:val="Legenda"/>
         <w:jc w:val="center"/>
       </w:pPr>
-      <w:bookmarkStart w:id="26" w:name="_Toc91586784"/>
+      <w:bookmarkStart w:id="25" w:name="_Toc91586784"/>
       <w:r>
         <w:t xml:space="preserve">Figura </w:t>
       </w:r>
-      <w:r>
-        <w:fldChar w:fldCharType="begin"/>
-      </w:r>
-      <w:r>
-        <w:instrText xml:space="preserve"> SEQ Figura \* ARABIC </w:instrText>
-      </w:r>
-      <w:r>
-        <w:fldChar w:fldCharType="separate"/>
-      </w:r>
-      <w:r>
-        <w:rPr>
-          <w:noProof/>
-        </w:rPr>
-        <w:t>18</w:t>
-      </w:r>
-      <w:r>
-        <w:rPr>
-          <w:noProof/>
-        </w:rPr>
-        <w:fldChar w:fldCharType="end"/>
-      </w:r>
+      <w:fldSimple w:instr=" SEQ Figura \* ARABIC ">
+        <w:r>
+          <w:rPr>
+            <w:noProof/>
+          </w:rPr>
+          <w:t>18</w:t>
+        </w:r>
+      </w:fldSimple>
       <w:r>
         <w:t xml:space="preserve"> - </w:t>
       </w:r>
@@ -13228,7 +12993,7 @@
       <w:r>
         <w:t>3</w:t>
       </w:r>
-      <w:bookmarkEnd w:id="26"/>
+      <w:bookmarkEnd w:id="25"/>
     </w:p>
     <w:p/>
     <w:p>
@@ -13427,18 +13192,31 @@
         <w:pStyle w:val="Legenda"/>
         <w:jc w:val="center"/>
       </w:pPr>
-      <w:bookmarkStart w:id="27" w:name="_Toc91586785"/>
+      <w:bookmarkStart w:id="26" w:name="_Toc91586785"/>
       <w:r>
         <w:t xml:space="preserve">Figura </w:t>
       </w:r>
-      <w:fldSimple w:instr=" SEQ Figura \* ARABIC ">
-        <w:r>
-          <w:rPr>
-            <w:noProof/>
-          </w:rPr>
-          <w:t>19</w:t>
-        </w:r>
-      </w:fldSimple>
+      <w:r>
+        <w:fldChar w:fldCharType="begin"/>
+      </w:r>
+      <w:r>
+        <w:instrText xml:space="preserve"> SEQ Figura \* ARABIC </w:instrText>
+      </w:r>
+      <w:r>
+        <w:fldChar w:fldCharType="separate"/>
+      </w:r>
+      <w:r>
+        <w:rPr>
+          <w:noProof/>
+        </w:rPr>
+        <w:t>19</w:t>
+      </w:r>
+      <w:r>
+        <w:rPr>
+          <w:noProof/>
+        </w:rPr>
+        <w:fldChar w:fldCharType="end"/>
+      </w:r>
       <w:r>
         <w:t xml:space="preserve"> - </w:t>
       </w:r>
@@ -13450,7 +13228,7 @@
       <w:r>
         <w:t xml:space="preserve"> HTTP server</w:t>
       </w:r>
-      <w:bookmarkEnd w:id="27"/>
+      <w:bookmarkEnd w:id="26"/>
     </w:p>
     <w:p>
       <w:pPr>
@@ -13459,7 +13237,7 @@
       <w:r>
         <w:br w:type="page"/>
       </w:r>
-      <w:bookmarkStart w:id="28" w:name="_Toc91586764"/>
+      <w:bookmarkStart w:id="27" w:name="_Toc91586764"/>
       <w:r>
         <w:lastRenderedPageBreak/>
         <w:t>6.</w:t>
@@ -13468,7 +13246,7 @@
         <w:tab/>
         <w:t>Conclusão</w:t>
       </w:r>
-      <w:bookmarkEnd w:id="28"/>
+      <w:bookmarkEnd w:id="27"/>
     </w:p>
     <w:p/>
     <w:p>

--- a/relatorio_rc1.docx
+++ b/relatorio_rc1.docx
@@ -93,7 +93,6 @@
           <w:szCs w:val="44"/>
         </w:rPr>
       </w:pPr>
-      <w:proofErr w:type="spellStart"/>
       <w:r>
         <w:rPr>
           <w:b/>
@@ -101,17 +100,7 @@
           <w:sz w:val="28"/>
           <w:szCs w:val="28"/>
         </w:rPr>
-        <w:t>LANs</w:t>
-      </w:r>
-      <w:proofErr w:type="spellEnd"/>
-      <w:r>
-        <w:rPr>
-          <w:b/>
-          <w:bCs/>
-          <w:sz w:val="28"/>
-          <w:szCs w:val="28"/>
-        </w:rPr>
-        <w:t xml:space="preserve"> Ethernet e redes TCP/IP usando o CORE</w:t>
+        <w:t>LANs Ethernet e redes TCP/IP usando o CORE</w:t>
       </w:r>
     </w:p>
     <w:p>
@@ -2606,7 +2595,6 @@
         <w:tab/>
         <w:t xml:space="preserve">Utilizaremos ainda, a ferramenta </w:t>
       </w:r>
-      <w:proofErr w:type="spellStart"/>
       <w:r>
         <w:rPr>
           <w:i/>
@@ -2614,9 +2602,22 @@
           <w:sz w:val="24"/>
           <w:szCs w:val="24"/>
         </w:rPr>
-        <w:t>Wireshark</w:t>
-      </w:r>
-      <w:proofErr w:type="spellEnd"/>
+        <w:t xml:space="preserve">Wireshark </w:t>
+      </w:r>
+      <w:r>
+        <w:rPr>
+          <w:sz w:val="24"/>
+          <w:szCs w:val="24"/>
+        </w:rPr>
+        <w:t>para efetuarmos diagnósticos de conetividade e capturas de tráfego, para melhor entendimento do funcionamento dos componentes de cada rede e também comparar o modo de funcionamento das redes.</w:t>
+      </w:r>
+      <w:r>
+        <w:rPr>
+          <w:sz w:val="24"/>
+          <w:szCs w:val="24"/>
+        </w:rPr>
+        <w:t xml:space="preserve"> Utilizaremos comandos como </w:t>
+      </w:r>
       <w:r>
         <w:rPr>
           <w:i/>
@@ -2624,23 +2625,15 @@
           <w:sz w:val="24"/>
           <w:szCs w:val="24"/>
         </w:rPr>
-        <w:t xml:space="preserve"> </w:t>
-      </w:r>
-      <w:r>
-        <w:rPr>
-          <w:sz w:val="24"/>
-          <w:szCs w:val="24"/>
-        </w:rPr>
-        <w:t>para efetuarmos diagnósticos de conetividade e capturas de tráfego, para melhor entendimento do funcionamento dos componentes de cada rede e também comparar o modo de funcionamento das redes.</w:t>
-      </w:r>
-      <w:r>
-        <w:rPr>
-          <w:sz w:val="24"/>
-          <w:szCs w:val="24"/>
-        </w:rPr>
-        <w:t xml:space="preserve"> Utilizaremos comandos como </w:t>
-      </w:r>
-      <w:proofErr w:type="spellStart"/>
+        <w:t>ping</w:t>
+      </w:r>
+      <w:r>
+        <w:rPr>
+          <w:sz w:val="24"/>
+          <w:szCs w:val="24"/>
+        </w:rPr>
+        <w:t xml:space="preserve"> e </w:t>
+      </w:r>
       <w:r>
         <w:rPr>
           <w:i/>
@@ -2648,27 +2641,8 @@
           <w:sz w:val="24"/>
           <w:szCs w:val="24"/>
         </w:rPr>
-        <w:t>ping</w:t>
-      </w:r>
-      <w:proofErr w:type="spellEnd"/>
-      <w:r>
-        <w:rPr>
-          <w:sz w:val="24"/>
-          <w:szCs w:val="24"/>
-        </w:rPr>
-        <w:t xml:space="preserve"> e </w:t>
-      </w:r>
-      <w:proofErr w:type="spellStart"/>
-      <w:r>
-        <w:rPr>
-          <w:i/>
-          <w:iCs/>
-          <w:sz w:val="24"/>
-          <w:szCs w:val="24"/>
-        </w:rPr>
         <w:t>traceroute</w:t>
       </w:r>
-      <w:proofErr w:type="spellEnd"/>
       <w:r>
         <w:rPr>
           <w:sz w:val="24"/>
@@ -2702,179 +2676,119 @@
       <w:bookmarkStart w:id="2" w:name="_Toc91586760"/>
       <w:r>
         <w:lastRenderedPageBreak/>
-        <w:t xml:space="preserve">Emulação de </w:t>
-      </w:r>
-      <w:proofErr w:type="spellStart"/>
-      <w:r>
-        <w:t>LANs</w:t>
-      </w:r>
-      <w:proofErr w:type="spellEnd"/>
-      <w:r>
-        <w:t xml:space="preserve"> (</w:t>
+        <w:t>Emulação de LANs (</w:t>
       </w:r>
       <w:r>
         <w:rPr>
           <w:i/>
           <w:iCs/>
         </w:rPr>
-        <w:t xml:space="preserve">Local </w:t>
-      </w:r>
-      <w:proofErr w:type="spellStart"/>
+        <w:t>Local Area Networks</w:t>
+      </w:r>
+      <w:r>
+        <w:t xml:space="preserve">) </w:t>
+      </w:r>
       <w:r>
         <w:rPr>
           <w:i/>
           <w:iCs/>
         </w:rPr>
-        <w:t>Area</w:t>
-      </w:r>
-      <w:proofErr w:type="spellEnd"/>
+        <w:t>Ethernet</w:t>
+      </w:r>
+      <w:bookmarkEnd w:id="2"/>
+    </w:p>
+    <w:p>
+      <w:pPr>
+        <w:jc w:val="both"/>
+      </w:pPr>
+    </w:p>
+    <w:p>
+      <w:pPr>
+        <w:ind w:firstLine="708"/>
+        <w:jc w:val="both"/>
+        <w:rPr>
+          <w:sz w:val="24"/>
+          <w:szCs w:val="24"/>
+        </w:rPr>
+      </w:pPr>
+      <w:r>
+        <w:rPr>
+          <w:sz w:val="24"/>
+          <w:szCs w:val="24"/>
+        </w:rPr>
+        <w:t>Neste primeiro exercício, desenhamos uma rede com tipologia em árvore, que possui 2</w:t>
+      </w:r>
+      <w:r>
+        <w:rPr>
+          <w:sz w:val="24"/>
+          <w:szCs w:val="24"/>
+        </w:rPr>
+        <w:t> </w:t>
+      </w:r>
+      <w:r>
+        <w:rPr>
+          <w:sz w:val="24"/>
+          <w:szCs w:val="24"/>
+        </w:rPr>
+        <w:t>H</w:t>
+      </w:r>
+      <w:r>
+        <w:rPr>
+          <w:sz w:val="24"/>
+          <w:szCs w:val="24"/>
+        </w:rPr>
+        <w:t>U</w:t>
+      </w:r>
+      <w:r>
+        <w:rPr>
+          <w:sz w:val="24"/>
+          <w:szCs w:val="24"/>
+        </w:rPr>
+        <w:t>B</w:t>
+      </w:r>
+      <w:r>
+        <w:rPr>
+          <w:sz w:val="24"/>
+          <w:szCs w:val="24"/>
+        </w:rPr>
+        <w:t>s</w:t>
+      </w:r>
+      <w:r>
+        <w:rPr>
+          <w:sz w:val="24"/>
+          <w:szCs w:val="24"/>
+        </w:rPr>
+        <w:t xml:space="preserve"> e 1 SWITCH, como se pode observar na figura 1. O objetivo é efetuar capturas de tráfego utilizando</w:t>
+      </w:r>
+      <w:r>
+        <w:rPr>
+          <w:sz w:val="24"/>
+          <w:szCs w:val="24"/>
+        </w:rPr>
+        <w:t xml:space="preserve"> o</w:t>
+      </w:r>
+      <w:r>
+        <w:rPr>
+          <w:sz w:val="24"/>
+          <w:szCs w:val="24"/>
+        </w:rPr>
+        <w:t xml:space="preserve"> </w:t>
+      </w:r>
       <w:r>
         <w:rPr>
           <w:i/>
           <w:iCs/>
-        </w:rPr>
-        <w:t xml:space="preserve"> Networks</w:t>
-      </w:r>
-      <w:r>
-        <w:t xml:space="preserve">) </w:t>
-      </w:r>
-      <w:r>
-        <w:rPr>
-          <w:i/>
-          <w:iCs/>
-        </w:rPr>
-        <w:t>Ethernet</w:t>
-      </w:r>
-      <w:bookmarkEnd w:id="2"/>
-    </w:p>
-    <w:p>
-      <w:pPr>
-        <w:jc w:val="both"/>
-      </w:pPr>
-    </w:p>
-    <w:p>
-      <w:pPr>
-        <w:ind w:firstLine="708"/>
-        <w:jc w:val="both"/>
-        <w:rPr>
-          <w:sz w:val="24"/>
-          <w:szCs w:val="24"/>
-        </w:rPr>
-      </w:pPr>
-      <w:r>
-        <w:rPr>
-          <w:sz w:val="24"/>
-          <w:szCs w:val="24"/>
-        </w:rPr>
-        <w:t>Neste primeiro exercício, desenhamos uma rede com tipologia em árvore, que possui 2</w:t>
-      </w:r>
-      <w:r>
-        <w:rPr>
-          <w:sz w:val="24"/>
-          <w:szCs w:val="24"/>
-        </w:rPr>
-        <w:t> </w:t>
-      </w:r>
-      <w:proofErr w:type="spellStart"/>
-      <w:r>
-        <w:rPr>
-          <w:sz w:val="24"/>
-          <w:szCs w:val="24"/>
-        </w:rPr>
-        <w:t>H</w:t>
-      </w:r>
-      <w:r>
-        <w:rPr>
-          <w:sz w:val="24"/>
-          <w:szCs w:val="24"/>
-        </w:rPr>
-        <w:t>U</w:t>
-      </w:r>
-      <w:r>
-        <w:rPr>
-          <w:sz w:val="24"/>
-          <w:szCs w:val="24"/>
-        </w:rPr>
-        <w:t>B</w:t>
-      </w:r>
-      <w:r>
-        <w:rPr>
-          <w:sz w:val="24"/>
-          <w:szCs w:val="24"/>
-        </w:rPr>
-        <w:t>s</w:t>
-      </w:r>
-      <w:proofErr w:type="spellEnd"/>
-      <w:r>
-        <w:rPr>
-          <w:sz w:val="24"/>
-          <w:szCs w:val="24"/>
-        </w:rPr>
-        <w:t xml:space="preserve"> e 1 SWITCH, como se pode observar na figura 1. O objetivo é efetuar capturas de tráfego utilizando</w:t>
-      </w:r>
-      <w:r>
-        <w:rPr>
-          <w:sz w:val="24"/>
-          <w:szCs w:val="24"/>
-        </w:rPr>
-        <w:t xml:space="preserve"> o</w:t>
-      </w:r>
-      <w:r>
-        <w:rPr>
-          <w:sz w:val="24"/>
-          <w:szCs w:val="24"/>
-        </w:rPr>
-        <w:t xml:space="preserve"> </w:t>
-      </w:r>
-      <w:proofErr w:type="spellStart"/>
-      <w:r>
-        <w:rPr>
-          <w:i/>
-          <w:iCs/>
           <w:sz w:val="24"/>
           <w:szCs w:val="24"/>
         </w:rPr>
         <w:t>Wireshark</w:t>
       </w:r>
-      <w:proofErr w:type="spellEnd"/>
-      <w:r>
-        <w:rPr>
-          <w:sz w:val="24"/>
-          <w:szCs w:val="24"/>
-        </w:rPr>
-        <w:t xml:space="preserve">, de forma a melhor compreender o funcionamento, na prática, dos </w:t>
-      </w:r>
-      <w:proofErr w:type="spellStart"/>
-      <w:r>
-        <w:rPr>
-          <w:sz w:val="24"/>
-          <w:szCs w:val="24"/>
-        </w:rPr>
-        <w:t>HUBs</w:t>
-      </w:r>
-      <w:proofErr w:type="spellEnd"/>
-      <w:r>
-        <w:rPr>
-          <w:sz w:val="24"/>
-          <w:szCs w:val="24"/>
-        </w:rPr>
-        <w:t xml:space="preserve"> e </w:t>
-      </w:r>
-      <w:proofErr w:type="spellStart"/>
-      <w:r>
-        <w:rPr>
-          <w:sz w:val="24"/>
-          <w:szCs w:val="24"/>
-        </w:rPr>
-        <w:t>SWITCHs</w:t>
-      </w:r>
-      <w:proofErr w:type="spellEnd"/>
-      <w:r>
-        <w:rPr>
-          <w:sz w:val="24"/>
-          <w:szCs w:val="24"/>
-        </w:rPr>
-        <w:t xml:space="preserve"> e também dos protocolos ARP e ICMP.</w:t>
+      <w:r>
+        <w:rPr>
+          <w:sz w:val="24"/>
+          <w:szCs w:val="24"/>
+        </w:rPr>
+        <w:t>, de forma a melhor compreender o funcionamento, na prática, dos HUBs e SWITCHs e também dos protocolos ARP e ICMP.</w:t>
       </w:r>
     </w:p>
     <w:p>
@@ -2945,14 +2859,27 @@
       <w:r>
         <w:t xml:space="preserve">Figura </w:t>
       </w:r>
-      <w:fldSimple w:instr=" SEQ Figura \* ARABIC ">
-        <w:r>
-          <w:rPr>
-            <w:noProof/>
-          </w:rPr>
-          <w:t>1</w:t>
-        </w:r>
-      </w:fldSimple>
+      <w:r>
+        <w:fldChar w:fldCharType="begin"/>
+      </w:r>
+      <w:r>
+        <w:instrText xml:space="preserve"> SEQ Figura \* ARABIC </w:instrText>
+      </w:r>
+      <w:r>
+        <w:fldChar w:fldCharType="separate"/>
+      </w:r>
+      <w:r>
+        <w:rPr>
+          <w:noProof/>
+        </w:rPr>
+        <w:t>1</w:t>
+      </w:r>
+      <w:r>
+        <w:rPr>
+          <w:noProof/>
+        </w:rPr>
+        <w:fldChar w:fldCharType="end"/>
+      </w:r>
       <w:r>
         <w:t xml:space="preserve"> - Topologia em árvore</w:t>
       </w:r>
@@ -3028,7 +2955,6 @@
         </w:rPr>
         <w:t xml:space="preserve"> (</w:t>
       </w:r>
-      <w:proofErr w:type="spellStart"/>
       <w:r>
         <w:rPr>
           <w:i/>
@@ -3036,9 +2962,54 @@
           <w:sz w:val="24"/>
           <w:szCs w:val="24"/>
         </w:rPr>
-        <w:t>Medium</w:t>
-      </w:r>
-      <w:proofErr w:type="spellEnd"/>
+        <w:t>Medium Access Control</w:t>
+      </w:r>
+      <w:r>
+        <w:rPr>
+          <w:sz w:val="24"/>
+          <w:szCs w:val="24"/>
+        </w:rPr>
+        <w:t>)</w:t>
+      </w:r>
+      <w:r>
+        <w:rPr>
+          <w:sz w:val="24"/>
+          <w:szCs w:val="24"/>
+        </w:rPr>
+        <w:t xml:space="preserve"> dos sistemas terminais a ele conectados</w:t>
+      </w:r>
+      <w:r>
+        <w:rPr>
+          <w:sz w:val="24"/>
+          <w:szCs w:val="24"/>
+        </w:rPr>
+        <w:t xml:space="preserve"> (algo que ele vai “aprendendo” com o decorrer das ligações, na primeira ligação possui um comportamento igual ao do HUB). Esta funcionalidade dos SWITCHs permite-lhes comutar pacotes diretamente para a porta de destino.</w:t>
+      </w:r>
+    </w:p>
+    <w:p>
+      <w:pPr>
+        <w:ind w:firstLine="708"/>
+        <w:jc w:val="both"/>
+        <w:rPr>
+          <w:sz w:val="24"/>
+          <w:szCs w:val="24"/>
+        </w:rPr>
+      </w:pPr>
+      <w:r>
+        <w:rPr>
+          <w:sz w:val="24"/>
+          <w:szCs w:val="24"/>
+        </w:rPr>
+        <w:lastRenderedPageBreak/>
+        <w:t>O</w:t>
+      </w:r>
+      <w:r>
+        <w:rPr>
+          <w:sz w:val="24"/>
+          <w:szCs w:val="24"/>
+        </w:rPr>
+        <w:t xml:space="preserve"> protocolo ARP (</w:t>
+      </w:r>
       <w:r>
         <w:rPr>
           <w:i/>
@@ -3046,9 +3017,43 @@
           <w:sz w:val="24"/>
           <w:szCs w:val="24"/>
         </w:rPr>
-        <w:t xml:space="preserve"> Access </w:t>
-      </w:r>
-      <w:proofErr w:type="spellStart"/>
+        <w:t>Address Resolution Protocol</w:t>
+      </w:r>
+      <w:r>
+        <w:rPr>
+          <w:sz w:val="24"/>
+          <w:szCs w:val="24"/>
+        </w:rPr>
+        <w:t>)</w:t>
+      </w:r>
+      <w:r>
+        <w:rPr>
+          <w:sz w:val="24"/>
+          <w:szCs w:val="24"/>
+        </w:rPr>
+        <w:t xml:space="preserve"> faz a ponte de ligação entre a cama de rede e a camada de ligação de dados, portanto</w:t>
+      </w:r>
+      <w:r>
+        <w:rPr>
+          <w:sz w:val="24"/>
+          <w:szCs w:val="24"/>
+        </w:rPr>
+        <w:t xml:space="preserve"> </w:t>
+      </w:r>
+      <w:r>
+        <w:rPr>
+          <w:sz w:val="24"/>
+          <w:szCs w:val="24"/>
+        </w:rPr>
+        <w:t>mapeia endereços IP</w:t>
+      </w:r>
+      <w:r>
+        <w:rPr>
+          <w:sz w:val="24"/>
+          <w:szCs w:val="24"/>
+        </w:rPr>
+        <w:t xml:space="preserve"> (</w:t>
+      </w:r>
       <w:r>
         <w:rPr>
           <w:i/>
@@ -3056,9 +3061,8 @@
           <w:sz w:val="24"/>
           <w:szCs w:val="24"/>
         </w:rPr>
-        <w:t>Control</w:t>
-      </w:r>
-      <w:proofErr w:type="spellEnd"/>
+        <w:t>Internet Protocol</w:t>
+      </w:r>
       <w:r>
         <w:rPr>
           <w:sz w:val="24"/>
@@ -3071,30 +3075,153 @@
           <w:sz w:val="24"/>
           <w:szCs w:val="24"/>
         </w:rPr>
-        <w:t xml:space="preserve"> dos sistemas terminais a ele conectados</w:t>
-      </w:r>
-      <w:r>
-        <w:rPr>
-          <w:sz w:val="24"/>
-          <w:szCs w:val="24"/>
-        </w:rPr>
-        <w:t xml:space="preserve"> (algo que ele vai “aprendendo” com o decorrer das ligações, na primeira ligação possui um comportamento igual ao do HUB). Esta funcionalidade dos </w:t>
-      </w:r>
-      <w:proofErr w:type="spellStart"/>
-      <w:r>
-        <w:rPr>
-          <w:sz w:val="24"/>
-          <w:szCs w:val="24"/>
-        </w:rPr>
-        <w:t>SWITCHs</w:t>
-      </w:r>
-      <w:proofErr w:type="spellEnd"/>
-      <w:r>
-        <w:rPr>
-          <w:sz w:val="24"/>
-          <w:szCs w:val="24"/>
-        </w:rPr>
-        <w:t xml:space="preserve"> permite-lhes comutar pacotes diretamente para a porta de destino.</w:t>
+        <w:t xml:space="preserve"> em endereços MAC</w:t>
+      </w:r>
+      <w:r>
+        <w:rPr>
+          <w:sz w:val="24"/>
+          <w:szCs w:val="24"/>
+        </w:rPr>
+        <w:t>.</w:t>
+      </w:r>
+      <w:r>
+        <w:rPr>
+          <w:sz w:val="24"/>
+          <w:szCs w:val="24"/>
+        </w:rPr>
+        <w:t xml:space="preserve"> </w:t>
+      </w:r>
+      <w:r>
+        <w:rPr>
+          <w:sz w:val="24"/>
+          <w:szCs w:val="24"/>
+        </w:rPr>
+        <w:t>São enviados dois tipos de mensagens</w:t>
+      </w:r>
+      <w:r>
+        <w:rPr>
+          <w:sz w:val="24"/>
+          <w:szCs w:val="24"/>
+        </w:rPr>
+        <w:t>:</w:t>
+      </w:r>
+      <w:r>
+        <w:rPr>
+          <w:sz w:val="24"/>
+          <w:szCs w:val="24"/>
+        </w:rPr>
+        <w:t xml:space="preserve"> ARP </w:t>
+      </w:r>
+      <w:r>
+        <w:rPr>
+          <w:i/>
+          <w:iCs/>
+          <w:sz w:val="24"/>
+          <w:szCs w:val="24"/>
+        </w:rPr>
+        <w:t>request</w:t>
+      </w:r>
+      <w:r>
+        <w:rPr>
+          <w:sz w:val="24"/>
+          <w:szCs w:val="24"/>
+        </w:rPr>
+        <w:t xml:space="preserve">, </w:t>
+      </w:r>
+      <w:r>
+        <w:rPr>
+          <w:sz w:val="24"/>
+          <w:szCs w:val="24"/>
+        </w:rPr>
+        <w:t xml:space="preserve">onde o dispositivo de origem </w:t>
+      </w:r>
+      <w:r>
+        <w:rPr>
+          <w:sz w:val="24"/>
+          <w:szCs w:val="24"/>
+        </w:rPr>
+        <w:t xml:space="preserve">pede a resolução de um endereço IP em endereço MAC e </w:t>
+      </w:r>
+      <w:r>
+        <w:rPr>
+          <w:sz w:val="24"/>
+          <w:szCs w:val="24"/>
+        </w:rPr>
+        <w:t xml:space="preserve">ARP </w:t>
+      </w:r>
+      <w:r>
+        <w:rPr>
+          <w:i/>
+          <w:iCs/>
+          <w:sz w:val="24"/>
+          <w:szCs w:val="24"/>
+        </w:rPr>
+        <w:t>reply</w:t>
+      </w:r>
+      <w:r>
+        <w:rPr>
+          <w:sz w:val="24"/>
+          <w:szCs w:val="24"/>
+        </w:rPr>
+        <w:t>, onde o dispositivo de destino envia o endereço físico resolvido.</w:t>
+      </w:r>
+      <w:r>
+        <w:rPr>
+          <w:sz w:val="24"/>
+          <w:szCs w:val="24"/>
+        </w:rPr>
+        <w:t xml:space="preserve"> </w:t>
+      </w:r>
+      <w:r>
+        <w:rPr>
+          <w:sz w:val="24"/>
+          <w:szCs w:val="24"/>
+        </w:rPr>
+        <w:t>Para reduzir o fluxo</w:t>
+      </w:r>
+      <w:r>
+        <w:rPr>
+          <w:sz w:val="24"/>
+          <w:szCs w:val="24"/>
+        </w:rPr>
+        <w:t xml:space="preserve"> e o número de solicitações de resolução de endereços, recorre-se ao uso de </w:t>
+      </w:r>
+      <w:r>
+        <w:rPr>
+          <w:sz w:val="24"/>
+          <w:szCs w:val="24"/>
+        </w:rPr>
+        <w:t xml:space="preserve">uma tabela, cache ARP, </w:t>
+      </w:r>
+      <w:r>
+        <w:rPr>
+          <w:sz w:val="24"/>
+          <w:szCs w:val="24"/>
+        </w:rPr>
+        <w:t xml:space="preserve">em cada </w:t>
+      </w:r>
+      <w:r>
+        <w:rPr>
+          <w:i/>
+          <w:iCs/>
+          <w:sz w:val="24"/>
+          <w:szCs w:val="24"/>
+        </w:rPr>
+        <w:t xml:space="preserve">host </w:t>
+      </w:r>
+      <w:r>
+        <w:rPr>
+          <w:sz w:val="24"/>
+          <w:szCs w:val="24"/>
+        </w:rPr>
+        <w:t>cuja funcionalidade é guardar o</w:t>
+      </w:r>
+      <w:r>
+        <w:rPr>
+          <w:sz w:val="24"/>
+          <w:szCs w:val="24"/>
+        </w:rPr>
+        <w:t>s mapeamentos dos endereços por algum tempo.</w:t>
       </w:r>
     </w:p>
     <w:p>
@@ -3111,17 +3238,8 @@
           <w:sz w:val="24"/>
           <w:szCs w:val="24"/>
         </w:rPr>
-        <w:lastRenderedPageBreak/>
-        <w:t>O</w:t>
-      </w:r>
-      <w:r>
-        <w:rPr>
-          <w:sz w:val="24"/>
-          <w:szCs w:val="24"/>
-        </w:rPr>
-        <w:t xml:space="preserve"> protocolo ARP (</w:t>
-      </w:r>
-      <w:proofErr w:type="spellStart"/>
+        <w:t>O protocolo ICMP (</w:t>
+      </w:r>
       <w:r>
         <w:rPr>
           <w:i/>
@@ -3129,9 +3247,8 @@
           <w:sz w:val="24"/>
           <w:szCs w:val="24"/>
         </w:rPr>
-        <w:t>Address</w:t>
-      </w:r>
-      <w:proofErr w:type="spellEnd"/>
+        <w:t xml:space="preserve">Internet </w:t>
+      </w:r>
       <w:r>
         <w:rPr>
           <w:i/>
@@ -3139,9 +3256,57 @@
           <w:sz w:val="24"/>
           <w:szCs w:val="24"/>
         </w:rPr>
+        <w:t>Control Message Protocol</w:t>
+      </w:r>
+      <w:r>
+        <w:rPr>
+          <w:sz w:val="24"/>
+          <w:szCs w:val="24"/>
+        </w:rPr>
+        <w:t>)</w:t>
+      </w:r>
+      <w:r>
+        <w:rPr>
+          <w:sz w:val="24"/>
+          <w:szCs w:val="24"/>
+        </w:rPr>
         <w:t xml:space="preserve"> </w:t>
       </w:r>
-      <w:proofErr w:type="spellStart"/>
+      <w:r>
+        <w:rPr>
+          <w:sz w:val="24"/>
+          <w:szCs w:val="24"/>
+        </w:rPr>
+        <w:t xml:space="preserve">é utilizado para enviar mensagens de diagnóstico e relatório de erros sobre a rede para </w:t>
+      </w:r>
+      <w:r>
+        <w:rPr>
+          <w:sz w:val="24"/>
+          <w:szCs w:val="24"/>
+        </w:rPr>
+        <w:t>a fonte do pacote.</w:t>
+      </w:r>
+      <w:r>
+        <w:rPr>
+          <w:sz w:val="24"/>
+          <w:szCs w:val="24"/>
+        </w:rPr>
+        <w:t xml:space="preserve"> </w:t>
+      </w:r>
+      <w:r>
+        <w:rPr>
+          <w:sz w:val="24"/>
+          <w:szCs w:val="24"/>
+        </w:rPr>
+        <w:t>A</w:t>
+      </w:r>
+      <w:r>
+        <w:rPr>
+          <w:sz w:val="24"/>
+          <w:szCs w:val="24"/>
+        </w:rPr>
+        <w:t xml:space="preserve">s mensagens podem ser </w:t>
+      </w:r>
       <w:r>
         <w:rPr>
           <w:i/>
@@ -3149,9 +3314,15 @@
           <w:sz w:val="24"/>
           <w:szCs w:val="24"/>
         </w:rPr>
-        <w:t>Resolution</w:t>
-      </w:r>
-      <w:proofErr w:type="spellEnd"/>
+        <w:t>echo reply</w:t>
+      </w:r>
+      <w:r>
+        <w:rPr>
+          <w:sz w:val="24"/>
+          <w:szCs w:val="24"/>
+        </w:rPr>
+        <w:t xml:space="preserve">, </w:t>
+      </w:r>
       <w:r>
         <w:rPr>
           <w:i/>
@@ -3159,9 +3330,8 @@
           <w:sz w:val="24"/>
           <w:szCs w:val="24"/>
         </w:rPr>
-        <w:t xml:space="preserve"> </w:t>
-      </w:r>
-      <w:proofErr w:type="spellStart"/>
+        <w:t>echo req</w:t>
+      </w:r>
       <w:r>
         <w:rPr>
           <w:i/>
@@ -3169,43 +3339,14 @@
           <w:sz w:val="24"/>
           <w:szCs w:val="24"/>
         </w:rPr>
-        <w:t>Protocol</w:t>
-      </w:r>
-      <w:proofErr w:type="spellEnd"/>
-      <w:r>
-        <w:rPr>
-          <w:sz w:val="24"/>
-          <w:szCs w:val="24"/>
-        </w:rPr>
-        <w:t>)</w:t>
-      </w:r>
-      <w:r>
-        <w:rPr>
-          <w:sz w:val="24"/>
-          <w:szCs w:val="24"/>
-        </w:rPr>
-        <w:t xml:space="preserve"> faz a ponte de ligação entre a cama de rede e a camada de ligação de dados, portanto</w:t>
-      </w:r>
-      <w:r>
-        <w:rPr>
-          <w:sz w:val="24"/>
-          <w:szCs w:val="24"/>
-        </w:rPr>
-        <w:t xml:space="preserve"> </w:t>
-      </w:r>
-      <w:r>
-        <w:rPr>
-          <w:sz w:val="24"/>
-          <w:szCs w:val="24"/>
-        </w:rPr>
-        <w:t>mapeia endereços IP</w:t>
-      </w:r>
-      <w:r>
-        <w:rPr>
-          <w:sz w:val="24"/>
-          <w:szCs w:val="24"/>
-        </w:rPr>
-        <w:t xml:space="preserve"> (</w:t>
+        <w:t>uest</w:t>
+      </w:r>
+      <w:r>
+        <w:rPr>
+          <w:sz w:val="24"/>
+          <w:szCs w:val="24"/>
+        </w:rPr>
+        <w:t>, TTL (</w:t>
       </w:r>
       <w:r>
         <w:rPr>
@@ -3214,9 +3355,15 @@
           <w:sz w:val="24"/>
           <w:szCs w:val="24"/>
         </w:rPr>
-        <w:t xml:space="preserve">Internet </w:t>
-      </w:r>
-      <w:proofErr w:type="spellStart"/>
+        <w:t>Time To Live</w:t>
+      </w:r>
+      <w:r>
+        <w:rPr>
+          <w:sz w:val="24"/>
+          <w:szCs w:val="24"/>
+        </w:rPr>
+        <w:t xml:space="preserve">) </w:t>
+      </w:r>
       <w:r>
         <w:rPr>
           <w:i/>
@@ -3224,59 +3371,43 @@
           <w:sz w:val="24"/>
           <w:szCs w:val="24"/>
         </w:rPr>
-        <w:t>Protocol</w:t>
-      </w:r>
-      <w:proofErr w:type="spellEnd"/>
-      <w:r>
-        <w:rPr>
-          <w:sz w:val="24"/>
-          <w:szCs w:val="24"/>
-        </w:rPr>
-        <w:t>)</w:t>
-      </w:r>
-      <w:r>
-        <w:rPr>
-          <w:sz w:val="24"/>
-          <w:szCs w:val="24"/>
-        </w:rPr>
-        <w:t xml:space="preserve"> em endereços MAC</w:t>
-      </w:r>
-      <w:r>
-        <w:rPr>
-          <w:sz w:val="24"/>
-          <w:szCs w:val="24"/>
-        </w:rPr>
-        <w:t>.</w:t>
-      </w:r>
-      <w:r>
-        <w:rPr>
-          <w:sz w:val="24"/>
-          <w:szCs w:val="24"/>
-        </w:rPr>
-        <w:t xml:space="preserve"> </w:t>
-      </w:r>
-      <w:r>
-        <w:rPr>
-          <w:sz w:val="24"/>
-          <w:szCs w:val="24"/>
-        </w:rPr>
-        <w:t>São enviados dois tipos de mensagens</w:t>
-      </w:r>
-      <w:r>
-        <w:rPr>
-          <w:sz w:val="24"/>
-          <w:szCs w:val="24"/>
-        </w:rPr>
-        <w:t>:</w:t>
-      </w:r>
-      <w:r>
-        <w:rPr>
-          <w:sz w:val="24"/>
-          <w:szCs w:val="24"/>
-        </w:rPr>
-        <w:t xml:space="preserve"> ARP </w:t>
-      </w:r>
-      <w:proofErr w:type="spellStart"/>
+        <w:t>expired</w:t>
+      </w:r>
+      <w:r>
+        <w:rPr>
+          <w:sz w:val="24"/>
+          <w:szCs w:val="24"/>
+        </w:rPr>
+        <w:t>, etc</w:t>
+      </w:r>
+      <w:r>
+        <w:rPr>
+          <w:sz w:val="24"/>
+          <w:szCs w:val="24"/>
+        </w:rPr>
+        <w:t xml:space="preserve">. </w:t>
+      </w:r>
+      <w:r>
+        <w:rPr>
+          <w:sz w:val="24"/>
+          <w:szCs w:val="24"/>
+        </w:rPr>
+        <w:t>Qualquer dispositivo de rede pode enviar, gerar, receber e processar mensagens de erro ICMP</w:t>
+      </w:r>
+      <w:r>
+        <w:rPr>
+          <w:sz w:val="24"/>
+          <w:szCs w:val="24"/>
+        </w:rPr>
+        <w:t xml:space="preserve">. </w:t>
+      </w:r>
+      <w:r>
+        <w:rPr>
+          <w:sz w:val="24"/>
+          <w:szCs w:val="24"/>
+        </w:rPr>
+        <w:t xml:space="preserve">Este protocolo é utilizado por alguns diagnósticos de utilidade como o </w:t>
+      </w:r>
       <w:r>
         <w:rPr>
           <w:i/>
@@ -3284,38 +3415,15 @@
           <w:sz w:val="24"/>
           <w:szCs w:val="24"/>
         </w:rPr>
-        <w:t>request</w:t>
-      </w:r>
-      <w:proofErr w:type="spellEnd"/>
-      <w:r>
-        <w:rPr>
-          <w:sz w:val="24"/>
-          <w:szCs w:val="24"/>
-        </w:rPr>
-        <w:t xml:space="preserve">, </w:t>
-      </w:r>
-      <w:r>
-        <w:rPr>
-          <w:sz w:val="24"/>
-          <w:szCs w:val="24"/>
-        </w:rPr>
-        <w:t xml:space="preserve">onde o dispositivo de origem </w:t>
-      </w:r>
-      <w:r>
-        <w:rPr>
-          <w:sz w:val="24"/>
-          <w:szCs w:val="24"/>
-        </w:rPr>
-        <w:t xml:space="preserve">pede a resolução de um endereço IP em endereço MAC e </w:t>
-      </w:r>
-      <w:r>
-        <w:rPr>
-          <w:sz w:val="24"/>
-          <w:szCs w:val="24"/>
-        </w:rPr>
-        <w:t xml:space="preserve">ARP </w:t>
-      </w:r>
-      <w:proofErr w:type="spellStart"/>
+        <w:t>ping</w:t>
+      </w:r>
+      <w:r>
+        <w:rPr>
+          <w:sz w:val="24"/>
+          <w:szCs w:val="24"/>
+        </w:rPr>
+        <w:t xml:space="preserve"> e o </w:t>
+      </w:r>
       <w:r>
         <w:rPr>
           <w:i/>
@@ -3323,15 +3431,45 @@
           <w:sz w:val="24"/>
           <w:szCs w:val="24"/>
         </w:rPr>
-        <w:t>reply</w:t>
-      </w:r>
-      <w:proofErr w:type="spellEnd"/>
-      <w:r>
-        <w:rPr>
-          <w:sz w:val="24"/>
-          <w:szCs w:val="24"/>
-        </w:rPr>
-        <w:t>, onde o dispositivo de destino envia o endereço físico resolvido.</w:t>
+        <w:t>traceroute</w:t>
+      </w:r>
+      <w:r>
+        <w:rPr>
+          <w:sz w:val="24"/>
+          <w:szCs w:val="24"/>
+        </w:rPr>
+        <w:t>.</w:t>
+      </w:r>
+    </w:p>
+    <w:p>
+      <w:pPr>
+        <w:jc w:val="both"/>
+        <w:rPr>
+          <w:sz w:val="24"/>
+          <w:szCs w:val="24"/>
+        </w:rPr>
+      </w:pPr>
+      <w:r>
+        <w:rPr>
+          <w:sz w:val="24"/>
+          <w:szCs w:val="24"/>
+        </w:rPr>
+        <w:tab/>
+        <w:t xml:space="preserve">Agora estamos em condições de avaliar </w:t>
+      </w:r>
+      <w:r>
+        <w:rPr>
+          <w:sz w:val="24"/>
+          <w:szCs w:val="24"/>
+        </w:rPr>
+        <w:t>a conetividade entre os sistemas. Para tal</w:t>
+      </w:r>
+      <w:r>
+        <w:rPr>
+          <w:sz w:val="24"/>
+          <w:szCs w:val="24"/>
+        </w:rPr>
+        <w:t>,</w:t>
       </w:r>
       <w:r>
         <w:rPr>
@@ -3345,30 +3483,22 @@
           <w:sz w:val="24"/>
           <w:szCs w:val="24"/>
         </w:rPr>
-        <w:t>Para reduzir o fluxo</w:t>
-      </w:r>
-      <w:r>
-        <w:rPr>
-          <w:sz w:val="24"/>
-          <w:szCs w:val="24"/>
-        </w:rPr>
-        <w:t xml:space="preserve"> e o número de solicitações de resolução de endereços, recorre-se ao uso de </w:t>
-      </w:r>
-      <w:r>
-        <w:rPr>
-          <w:sz w:val="24"/>
-          <w:szCs w:val="24"/>
-        </w:rPr>
-        <w:t xml:space="preserve">uma tabela, cache ARP, </w:t>
-      </w:r>
-      <w:r>
-        <w:rPr>
-          <w:sz w:val="24"/>
-          <w:szCs w:val="24"/>
-        </w:rPr>
-        <w:t xml:space="preserve">em cada </w:t>
-      </w:r>
-      <w:proofErr w:type="spellStart"/>
+        <w:t>executamos</w:t>
+      </w:r>
+      <w:r>
+        <w:rPr>
+          <w:sz w:val="24"/>
+          <w:szCs w:val="24"/>
+        </w:rPr>
+        <w:t xml:space="preserve">, no PC n8, </w:t>
+      </w:r>
+      <w:r>
+        <w:rPr>
+          <w:sz w:val="24"/>
+          <w:szCs w:val="24"/>
+        </w:rPr>
+        <w:t xml:space="preserve">o comando </w:t>
+      </w:r>
       <w:r>
         <w:rPr>
           <w:i/>
@@ -3376,9 +3506,22 @@
           <w:sz w:val="24"/>
           <w:szCs w:val="24"/>
         </w:rPr>
-        <w:t>host</w:t>
-      </w:r>
-      <w:proofErr w:type="spellEnd"/>
+        <w:t xml:space="preserve">arp -a </w:t>
+      </w:r>
+      <w:r>
+        <w:rPr>
+          <w:sz w:val="24"/>
+          <w:szCs w:val="24"/>
+        </w:rPr>
+        <w:t>para verificar as tabelas ARP dos sistemas terminais</w:t>
+      </w:r>
+      <w:r>
+        <w:rPr>
+          <w:sz w:val="24"/>
+          <w:szCs w:val="24"/>
+        </w:rPr>
+        <w:t xml:space="preserve">, de seguida executamos o comando </w:t>
+      </w:r>
       <w:r>
         <w:rPr>
           <w:i/>
@@ -3386,6 +3529,13 @@
           <w:sz w:val="24"/>
           <w:szCs w:val="24"/>
         </w:rPr>
+        <w:t>ping 10.0.0.25</w:t>
+      </w:r>
+      <w:r>
+        <w:rPr>
+          <w:sz w:val="24"/>
+          <w:szCs w:val="24"/>
+        </w:rPr>
         <w:t xml:space="preserve"> </w:t>
       </w:r>
       <w:r>
@@ -3393,31 +3543,35 @@
           <w:sz w:val="24"/>
           <w:szCs w:val="24"/>
         </w:rPr>
-        <w:t>cuja funcionalidade é guardar o</w:t>
-      </w:r>
-      <w:r>
-        <w:rPr>
-          <w:sz w:val="24"/>
-          <w:szCs w:val="24"/>
-        </w:rPr>
-        <w:t>s mapeamentos dos endereços por algum tempo.</w:t>
-      </w:r>
-    </w:p>
-    <w:p>
-      <w:pPr>
-        <w:ind w:firstLine="708"/>
-        <w:jc w:val="both"/>
-        <w:rPr>
-          <w:sz w:val="24"/>
-          <w:szCs w:val="24"/>
-        </w:rPr>
-      </w:pPr>
-      <w:r>
-        <w:rPr>
-          <w:sz w:val="24"/>
-          <w:szCs w:val="24"/>
-        </w:rPr>
-        <w:t>O protocolo ICMP (</w:t>
+        <w:t>e, num primeiro momento colocamos o sistema n</w:t>
+      </w:r>
+      <w:r>
+        <w:rPr>
+          <w:sz w:val="24"/>
+          <w:szCs w:val="24"/>
+        </w:rPr>
+        <w:t>5</w:t>
+      </w:r>
+      <w:r>
+        <w:rPr>
+          <w:sz w:val="24"/>
+          <w:szCs w:val="24"/>
+        </w:rPr>
+        <w:t xml:space="preserve"> à escuta e obtivemos os resultados que se encontram na figura 2. As capturas de </w:t>
+      </w:r>
+      <w:r>
+        <w:rPr>
+          <w:sz w:val="24"/>
+          <w:szCs w:val="24"/>
+        </w:rPr>
+        <w:t>tráfego</w:t>
+      </w:r>
+      <w:r>
+        <w:rPr>
+          <w:sz w:val="24"/>
+          <w:szCs w:val="24"/>
+        </w:rPr>
+        <w:t xml:space="preserve"> foram efetuadas no </w:t>
       </w:r>
       <w:r>
         <w:rPr>
@@ -3426,457 +3580,8 @@
           <w:sz w:val="24"/>
           <w:szCs w:val="24"/>
         </w:rPr>
-        <w:t xml:space="preserve">Internet </w:t>
-      </w:r>
-      <w:proofErr w:type="spellStart"/>
-      <w:r>
-        <w:rPr>
-          <w:i/>
-          <w:iCs/>
-          <w:sz w:val="24"/>
-          <w:szCs w:val="24"/>
-        </w:rPr>
-        <w:t>Control</w:t>
-      </w:r>
-      <w:proofErr w:type="spellEnd"/>
-      <w:r>
-        <w:rPr>
-          <w:i/>
-          <w:iCs/>
-          <w:sz w:val="24"/>
-          <w:szCs w:val="24"/>
-        </w:rPr>
-        <w:t xml:space="preserve"> </w:t>
-      </w:r>
-      <w:proofErr w:type="spellStart"/>
-      <w:r>
-        <w:rPr>
-          <w:i/>
-          <w:iCs/>
-          <w:sz w:val="24"/>
-          <w:szCs w:val="24"/>
-        </w:rPr>
-        <w:t>Message</w:t>
-      </w:r>
-      <w:proofErr w:type="spellEnd"/>
-      <w:r>
-        <w:rPr>
-          <w:i/>
-          <w:iCs/>
-          <w:sz w:val="24"/>
-          <w:szCs w:val="24"/>
-        </w:rPr>
-        <w:t xml:space="preserve"> </w:t>
-      </w:r>
-      <w:proofErr w:type="spellStart"/>
-      <w:r>
-        <w:rPr>
-          <w:i/>
-          <w:iCs/>
-          <w:sz w:val="24"/>
-          <w:szCs w:val="24"/>
-        </w:rPr>
-        <w:t>Protocol</w:t>
-      </w:r>
-      <w:proofErr w:type="spellEnd"/>
-      <w:r>
-        <w:rPr>
-          <w:sz w:val="24"/>
-          <w:szCs w:val="24"/>
-        </w:rPr>
-        <w:t>)</w:t>
-      </w:r>
-      <w:r>
-        <w:rPr>
-          <w:sz w:val="24"/>
-          <w:szCs w:val="24"/>
-        </w:rPr>
-        <w:t xml:space="preserve"> </w:t>
-      </w:r>
-      <w:r>
-        <w:rPr>
-          <w:sz w:val="24"/>
-          <w:szCs w:val="24"/>
-        </w:rPr>
-        <w:t xml:space="preserve">é utilizado para enviar mensagens de diagnóstico e relatório de erros sobre a rede para </w:t>
-      </w:r>
-      <w:r>
-        <w:rPr>
-          <w:sz w:val="24"/>
-          <w:szCs w:val="24"/>
-        </w:rPr>
-        <w:t>a fonte do pacote.</w:t>
-      </w:r>
-      <w:r>
-        <w:rPr>
-          <w:sz w:val="24"/>
-          <w:szCs w:val="24"/>
-        </w:rPr>
-        <w:t xml:space="preserve"> </w:t>
-      </w:r>
-      <w:r>
-        <w:rPr>
-          <w:sz w:val="24"/>
-          <w:szCs w:val="24"/>
-        </w:rPr>
-        <w:t>A</w:t>
-      </w:r>
-      <w:r>
-        <w:rPr>
-          <w:sz w:val="24"/>
-          <w:szCs w:val="24"/>
-        </w:rPr>
-        <w:t xml:space="preserve">s mensagens podem ser </w:t>
-      </w:r>
-      <w:proofErr w:type="spellStart"/>
-      <w:r>
-        <w:rPr>
-          <w:i/>
-          <w:iCs/>
-          <w:sz w:val="24"/>
-          <w:szCs w:val="24"/>
-        </w:rPr>
-        <w:t>echo</w:t>
-      </w:r>
-      <w:proofErr w:type="spellEnd"/>
-      <w:r>
-        <w:rPr>
-          <w:i/>
-          <w:iCs/>
-          <w:sz w:val="24"/>
-          <w:szCs w:val="24"/>
-        </w:rPr>
-        <w:t xml:space="preserve"> </w:t>
-      </w:r>
-      <w:proofErr w:type="spellStart"/>
-      <w:r>
-        <w:rPr>
-          <w:i/>
-          <w:iCs/>
-          <w:sz w:val="24"/>
-          <w:szCs w:val="24"/>
-        </w:rPr>
-        <w:t>reply</w:t>
-      </w:r>
-      <w:proofErr w:type="spellEnd"/>
-      <w:r>
-        <w:rPr>
-          <w:sz w:val="24"/>
-          <w:szCs w:val="24"/>
-        </w:rPr>
-        <w:t xml:space="preserve">, </w:t>
-      </w:r>
-      <w:proofErr w:type="spellStart"/>
-      <w:r>
-        <w:rPr>
-          <w:i/>
-          <w:iCs/>
-          <w:sz w:val="24"/>
-          <w:szCs w:val="24"/>
-        </w:rPr>
-        <w:t>echo</w:t>
-      </w:r>
-      <w:proofErr w:type="spellEnd"/>
-      <w:r>
-        <w:rPr>
-          <w:i/>
-          <w:iCs/>
-          <w:sz w:val="24"/>
-          <w:szCs w:val="24"/>
-        </w:rPr>
-        <w:t xml:space="preserve"> </w:t>
-      </w:r>
-      <w:proofErr w:type="spellStart"/>
-      <w:r>
-        <w:rPr>
-          <w:i/>
-          <w:iCs/>
-          <w:sz w:val="24"/>
-          <w:szCs w:val="24"/>
-        </w:rPr>
-        <w:t>req</w:t>
-      </w:r>
-      <w:r>
-        <w:rPr>
-          <w:i/>
-          <w:iCs/>
-          <w:sz w:val="24"/>
-          <w:szCs w:val="24"/>
-        </w:rPr>
-        <w:t>uest</w:t>
-      </w:r>
-      <w:proofErr w:type="spellEnd"/>
-      <w:r>
-        <w:rPr>
-          <w:sz w:val="24"/>
-          <w:szCs w:val="24"/>
-        </w:rPr>
-        <w:t>, TTL (</w:t>
-      </w:r>
-      <w:r>
-        <w:rPr>
-          <w:i/>
-          <w:iCs/>
-          <w:sz w:val="24"/>
-          <w:szCs w:val="24"/>
-        </w:rPr>
-        <w:t>Time To Live</w:t>
-      </w:r>
-      <w:r>
-        <w:rPr>
-          <w:sz w:val="24"/>
-          <w:szCs w:val="24"/>
-        </w:rPr>
-        <w:t xml:space="preserve">) </w:t>
-      </w:r>
-      <w:proofErr w:type="spellStart"/>
-      <w:r>
-        <w:rPr>
-          <w:i/>
-          <w:iCs/>
-          <w:sz w:val="24"/>
-          <w:szCs w:val="24"/>
-        </w:rPr>
-        <w:t>expired</w:t>
-      </w:r>
-      <w:proofErr w:type="spellEnd"/>
-      <w:r>
-        <w:rPr>
-          <w:sz w:val="24"/>
-          <w:szCs w:val="24"/>
-        </w:rPr>
-        <w:t>, etc</w:t>
-      </w:r>
-      <w:r>
-        <w:rPr>
-          <w:sz w:val="24"/>
-          <w:szCs w:val="24"/>
-        </w:rPr>
-        <w:t xml:space="preserve">. </w:t>
-      </w:r>
-      <w:r>
-        <w:rPr>
-          <w:sz w:val="24"/>
-          <w:szCs w:val="24"/>
-        </w:rPr>
-        <w:t>Qualquer dispositivo de rede pode enviar, gerar, receber e processar mensagens de erro ICMP</w:t>
-      </w:r>
-      <w:r>
-        <w:rPr>
-          <w:sz w:val="24"/>
-          <w:szCs w:val="24"/>
-        </w:rPr>
-        <w:t xml:space="preserve">. </w:t>
-      </w:r>
-      <w:r>
-        <w:rPr>
-          <w:sz w:val="24"/>
-          <w:szCs w:val="24"/>
-        </w:rPr>
-        <w:t xml:space="preserve">Este protocolo é utilizado por alguns diagnósticos de utilidade como o </w:t>
-      </w:r>
-      <w:proofErr w:type="spellStart"/>
-      <w:r>
-        <w:rPr>
-          <w:i/>
-          <w:iCs/>
-          <w:sz w:val="24"/>
-          <w:szCs w:val="24"/>
-        </w:rPr>
-        <w:t>ping</w:t>
-      </w:r>
-      <w:proofErr w:type="spellEnd"/>
-      <w:r>
-        <w:rPr>
-          <w:sz w:val="24"/>
-          <w:szCs w:val="24"/>
-        </w:rPr>
-        <w:t xml:space="preserve"> e o </w:t>
-      </w:r>
-      <w:proofErr w:type="spellStart"/>
-      <w:r>
-        <w:rPr>
-          <w:i/>
-          <w:iCs/>
-          <w:sz w:val="24"/>
-          <w:szCs w:val="24"/>
-        </w:rPr>
-        <w:t>traceroute</w:t>
-      </w:r>
-      <w:proofErr w:type="spellEnd"/>
-      <w:r>
-        <w:rPr>
-          <w:sz w:val="24"/>
-          <w:szCs w:val="24"/>
-        </w:rPr>
-        <w:t>.</w:t>
-      </w:r>
-    </w:p>
-    <w:p>
-      <w:pPr>
-        <w:jc w:val="both"/>
-        <w:rPr>
-          <w:sz w:val="24"/>
-          <w:szCs w:val="24"/>
-        </w:rPr>
-      </w:pPr>
-      <w:r>
-        <w:rPr>
-          <w:sz w:val="24"/>
-          <w:szCs w:val="24"/>
-        </w:rPr>
-        <w:tab/>
-        <w:t xml:space="preserve">Agora estamos em condições de avaliar </w:t>
-      </w:r>
-      <w:r>
-        <w:rPr>
-          <w:sz w:val="24"/>
-          <w:szCs w:val="24"/>
-        </w:rPr>
-        <w:t>a conetividade entre os sistemas. Para tal</w:t>
-      </w:r>
-      <w:r>
-        <w:rPr>
-          <w:sz w:val="24"/>
-          <w:szCs w:val="24"/>
-        </w:rPr>
-        <w:t>,</w:t>
-      </w:r>
-      <w:r>
-        <w:rPr>
-          <w:sz w:val="24"/>
-          <w:szCs w:val="24"/>
-        </w:rPr>
-        <w:t xml:space="preserve"> </w:t>
-      </w:r>
-      <w:r>
-        <w:rPr>
-          <w:sz w:val="24"/>
-          <w:szCs w:val="24"/>
-        </w:rPr>
-        <w:t>executamos</w:t>
-      </w:r>
-      <w:r>
-        <w:rPr>
-          <w:sz w:val="24"/>
-          <w:szCs w:val="24"/>
-        </w:rPr>
-        <w:t xml:space="preserve">, no PC n8, </w:t>
-      </w:r>
-      <w:r>
-        <w:rPr>
-          <w:sz w:val="24"/>
-          <w:szCs w:val="24"/>
-        </w:rPr>
-        <w:t xml:space="preserve">o comando </w:t>
-      </w:r>
-      <w:proofErr w:type="spellStart"/>
-      <w:r>
-        <w:rPr>
-          <w:i/>
-          <w:iCs/>
-          <w:sz w:val="24"/>
-          <w:szCs w:val="24"/>
-        </w:rPr>
-        <w:t>arp</w:t>
-      </w:r>
-      <w:proofErr w:type="spellEnd"/>
-      <w:r>
-        <w:rPr>
-          <w:i/>
-          <w:iCs/>
-          <w:sz w:val="24"/>
-          <w:szCs w:val="24"/>
-        </w:rPr>
-        <w:t xml:space="preserve"> -a </w:t>
-      </w:r>
-      <w:r>
-        <w:rPr>
-          <w:sz w:val="24"/>
-          <w:szCs w:val="24"/>
-        </w:rPr>
-        <w:t>para verificar as tabelas ARP dos sistemas terminais</w:t>
-      </w:r>
-      <w:r>
-        <w:rPr>
-          <w:sz w:val="24"/>
-          <w:szCs w:val="24"/>
-        </w:rPr>
-        <w:t xml:space="preserve">, de seguida executamos o comando </w:t>
-      </w:r>
-      <w:proofErr w:type="spellStart"/>
-      <w:r>
-        <w:rPr>
-          <w:i/>
-          <w:iCs/>
-          <w:sz w:val="24"/>
-          <w:szCs w:val="24"/>
-        </w:rPr>
-        <w:t>ping</w:t>
-      </w:r>
-      <w:proofErr w:type="spellEnd"/>
-      <w:r>
-        <w:rPr>
-          <w:i/>
-          <w:iCs/>
-          <w:sz w:val="24"/>
-          <w:szCs w:val="24"/>
-        </w:rPr>
-        <w:t xml:space="preserve"> 10.0.0.25</w:t>
-      </w:r>
-      <w:r>
-        <w:rPr>
-          <w:sz w:val="24"/>
-          <w:szCs w:val="24"/>
-        </w:rPr>
-        <w:t xml:space="preserve"> </w:t>
-      </w:r>
-      <w:r>
-        <w:rPr>
-          <w:sz w:val="24"/>
-          <w:szCs w:val="24"/>
-        </w:rPr>
-        <w:t>e, num primeiro momento colocamos o sistema n</w:t>
-      </w:r>
-      <w:r>
-        <w:rPr>
-          <w:sz w:val="24"/>
-          <w:szCs w:val="24"/>
-        </w:rPr>
-        <w:t>5</w:t>
-      </w:r>
-      <w:r>
-        <w:rPr>
-          <w:sz w:val="24"/>
-          <w:szCs w:val="24"/>
-        </w:rPr>
-        <w:t xml:space="preserve"> à escuta e obtivemos os resultados que se encontram na figura 2. As capturas de </w:t>
-      </w:r>
-      <w:r>
-        <w:rPr>
-          <w:sz w:val="24"/>
-          <w:szCs w:val="24"/>
-        </w:rPr>
-        <w:t>tráfego</w:t>
-      </w:r>
-      <w:r>
-        <w:rPr>
-          <w:sz w:val="24"/>
-          <w:szCs w:val="24"/>
-        </w:rPr>
-        <w:t xml:space="preserve"> foram efetuadas no </w:t>
-      </w:r>
-      <w:proofErr w:type="spellStart"/>
-      <w:r>
-        <w:rPr>
-          <w:i/>
-          <w:iCs/>
-          <w:sz w:val="24"/>
-          <w:szCs w:val="24"/>
-        </w:rPr>
         <w:t>Wireshark</w:t>
       </w:r>
-      <w:proofErr w:type="spellEnd"/>
       <w:r>
         <w:rPr>
           <w:sz w:val="24"/>
@@ -3951,24 +3656,29 @@
       <w:r>
         <w:t xml:space="preserve">Figura </w:t>
       </w:r>
-      <w:fldSimple w:instr=" SEQ Figura \* ARABIC ">
-        <w:r>
-          <w:rPr>
-            <w:noProof/>
-          </w:rPr>
-          <w:t>2</w:t>
-        </w:r>
-      </w:fldSimple>
-      <w:r>
-        <w:t xml:space="preserve"> - </w:t>
-      </w:r>
-      <w:proofErr w:type="spellStart"/>
-      <w:r>
-        <w:t>Wireshark</w:t>
-      </w:r>
-      <w:proofErr w:type="spellEnd"/>
-      <w:r>
-        <w:t xml:space="preserve"> n</w:t>
+      <w:r>
+        <w:fldChar w:fldCharType="begin"/>
+      </w:r>
+      <w:r>
+        <w:instrText xml:space="preserve"> SEQ Figura \* ARABIC </w:instrText>
+      </w:r>
+      <w:r>
+        <w:fldChar w:fldCharType="separate"/>
+      </w:r>
+      <w:r>
+        <w:rPr>
+          <w:noProof/>
+        </w:rPr>
+        <w:t>2</w:t>
+      </w:r>
+      <w:r>
+        <w:rPr>
+          <w:noProof/>
+        </w:rPr>
+        <w:fldChar w:fldCharType="end"/>
+      </w:r>
+      <w:r>
+        <w:t xml:space="preserve"> - Wireshark n</w:t>
       </w:r>
       <w:r>
         <w:t>5</w:t>
@@ -4013,7 +3723,6 @@
         </w:rPr>
         <w:t xml:space="preserve">enviado, em </w:t>
       </w:r>
-      <w:proofErr w:type="spellStart"/>
       <w:r>
         <w:rPr>
           <w:i/>
@@ -4023,7 +3732,6 @@
         </w:rPr>
         <w:t>broadcast</w:t>
       </w:r>
-      <w:proofErr w:type="spellEnd"/>
       <w:r>
         <w:rPr>
           <w:sz w:val="24"/>
@@ -4038,7 +3746,6 @@
         </w:rPr>
         <w:t xml:space="preserve"> um ARP </w:t>
       </w:r>
-      <w:proofErr w:type="spellStart"/>
       <w:r>
         <w:rPr>
           <w:i/>
@@ -4048,7 +3755,6 @@
         </w:rPr>
         <w:t>request</w:t>
       </w:r>
-      <w:proofErr w:type="spellEnd"/>
       <w:r>
         <w:rPr>
           <w:sz w:val="24"/>
@@ -4112,7 +3818,6 @@
         </w:rPr>
         <w:t xml:space="preserve">um ARP </w:t>
       </w:r>
-      <w:proofErr w:type="spellStart"/>
       <w:r>
         <w:rPr>
           <w:i/>
@@ -4122,7 +3827,6 @@
         </w:rPr>
         <w:t>reply</w:t>
       </w:r>
-      <w:proofErr w:type="spellEnd"/>
       <w:r>
         <w:rPr>
           <w:sz w:val="24"/>
@@ -4130,7 +3834,6 @@
         </w:rPr>
         <w:t xml:space="preserve">, em </w:t>
       </w:r>
-      <w:proofErr w:type="spellStart"/>
       <w:r>
         <w:rPr>
           <w:i/>
@@ -4140,7 +3843,6 @@
         </w:rPr>
         <w:t>unicast</w:t>
       </w:r>
-      <w:proofErr w:type="spellEnd"/>
       <w:r>
         <w:rPr>
           <w:sz w:val="24"/>
@@ -4207,7 +3909,6 @@
         </w:rPr>
         <w:t xml:space="preserve">Voltamos a executar o comando </w:t>
       </w:r>
-      <w:proofErr w:type="spellStart"/>
       <w:r>
         <w:rPr>
           <w:i/>
@@ -4215,17 +3916,7 @@
           <w:sz w:val="24"/>
           <w:szCs w:val="24"/>
         </w:rPr>
-        <w:t>ping</w:t>
-      </w:r>
-      <w:proofErr w:type="spellEnd"/>
-      <w:r>
-        <w:rPr>
-          <w:i/>
-          <w:iCs/>
-          <w:sz w:val="24"/>
-          <w:szCs w:val="24"/>
-        </w:rPr>
-        <w:t xml:space="preserve"> 10.0.0</w:t>
+        <w:t>ping 10.0.0</w:t>
       </w:r>
       <w:r>
         <w:rPr>
@@ -4355,24 +4046,29 @@
       <w:r>
         <w:t xml:space="preserve">Figura </w:t>
       </w:r>
-      <w:fldSimple w:instr=" SEQ Figura \* ARABIC ">
-        <w:r>
-          <w:rPr>
-            <w:noProof/>
-          </w:rPr>
-          <w:t>3</w:t>
-        </w:r>
-      </w:fldSimple>
-      <w:r>
-        <w:t xml:space="preserve"> - </w:t>
-      </w:r>
-      <w:proofErr w:type="spellStart"/>
-      <w:r>
-        <w:t>Wireshark</w:t>
-      </w:r>
-      <w:proofErr w:type="spellEnd"/>
-      <w:r>
-        <w:t xml:space="preserve"> n5 (segunda vez)</w:t>
+      <w:r>
+        <w:fldChar w:fldCharType="begin"/>
+      </w:r>
+      <w:r>
+        <w:instrText xml:space="preserve"> SEQ Figura \* ARABIC </w:instrText>
+      </w:r>
+      <w:r>
+        <w:fldChar w:fldCharType="separate"/>
+      </w:r>
+      <w:r>
+        <w:rPr>
+          <w:noProof/>
+        </w:rPr>
+        <w:t>3</w:t>
+      </w:r>
+      <w:r>
+        <w:rPr>
+          <w:noProof/>
+        </w:rPr>
+        <w:fldChar w:fldCharType="end"/>
+      </w:r>
+      <w:r>
+        <w:t xml:space="preserve"> - Wireshark n5 (segunda vez)</w:t>
       </w:r>
       <w:bookmarkEnd w:id="5"/>
     </w:p>
@@ -4399,7 +4095,6 @@
         </w:rPr>
         <w:t xml:space="preserve">nviado um ARP </w:t>
       </w:r>
-      <w:proofErr w:type="spellStart"/>
       <w:r>
         <w:rPr>
           <w:i/>
@@ -4409,7 +4104,6 @@
         </w:rPr>
         <w:t>request</w:t>
       </w:r>
-      <w:proofErr w:type="spellEnd"/>
       <w:r>
         <w:rPr>
           <w:sz w:val="24"/>
@@ -4417,7 +4111,6 @@
         </w:rPr>
         <w:t xml:space="preserve">, isto porque o mapeamento dos endereços já se encontra em cache na ARP </w:t>
       </w:r>
-      <w:proofErr w:type="spellStart"/>
       <w:r>
         <w:rPr>
           <w:i/>
@@ -4427,7 +4120,6 @@
         </w:rPr>
         <w:t>table</w:t>
       </w:r>
-      <w:proofErr w:type="spellEnd"/>
       <w:r>
         <w:rPr>
           <w:sz w:val="24"/>
@@ -4566,24 +4258,29 @@
       <w:r>
         <w:t xml:space="preserve">Figura </w:t>
       </w:r>
-      <w:fldSimple w:instr=" SEQ Figura \* ARABIC ">
-        <w:r>
-          <w:rPr>
-            <w:noProof/>
-          </w:rPr>
-          <w:t>4</w:t>
-        </w:r>
-      </w:fldSimple>
-      <w:r>
-        <w:t xml:space="preserve"> - </w:t>
-      </w:r>
-      <w:proofErr w:type="spellStart"/>
-      <w:r>
-        <w:t>Wireshark</w:t>
-      </w:r>
-      <w:proofErr w:type="spellEnd"/>
-      <w:r>
-        <w:t xml:space="preserve"> n</w:t>
+      <w:r>
+        <w:fldChar w:fldCharType="begin"/>
+      </w:r>
+      <w:r>
+        <w:instrText xml:space="preserve"> SEQ Figura \* ARABIC </w:instrText>
+      </w:r>
+      <w:r>
+        <w:fldChar w:fldCharType="separate"/>
+      </w:r>
+      <w:r>
+        <w:rPr>
+          <w:noProof/>
+        </w:rPr>
+        <w:t>4</w:t>
+      </w:r>
+      <w:r>
+        <w:rPr>
+          <w:noProof/>
+        </w:rPr>
+        <w:fldChar w:fldCharType="end"/>
+      </w:r>
+      <w:r>
+        <w:t xml:space="preserve"> - Wireshark n</w:t>
       </w:r>
       <w:r>
         <w:t>1</w:t>
@@ -4613,7 +4310,6 @@
         </w:rPr>
         <w:t xml:space="preserve">ARP </w:t>
       </w:r>
-      <w:proofErr w:type="spellStart"/>
       <w:r>
         <w:rPr>
           <w:i/>
@@ -4623,7 +4319,6 @@
         </w:rPr>
         <w:t>request</w:t>
       </w:r>
-      <w:proofErr w:type="spellEnd"/>
       <w:r>
         <w:rPr>
           <w:sz w:val="24"/>
@@ -4713,7 +4408,6 @@
         </w:rPr>
         <w:t xml:space="preserve"> observadas (</w:t>
       </w:r>
-      <w:proofErr w:type="spellStart"/>
       <w:r>
         <w:rPr>
           <w:i/>
@@ -4721,9 +4415,15 @@
           <w:sz w:val="24"/>
           <w:szCs w:val="24"/>
         </w:rPr>
-        <w:t>Echo</w:t>
-      </w:r>
-      <w:proofErr w:type="spellEnd"/>
+        <w:t>Echo request</w:t>
+      </w:r>
+      <w:r>
+        <w:rPr>
+          <w:sz w:val="24"/>
+          <w:szCs w:val="24"/>
+        </w:rPr>
+        <w:t xml:space="preserve"> e </w:t>
+      </w:r>
       <w:r>
         <w:rPr>
           <w:i/>
@@ -4731,9 +4431,22 @@
           <w:sz w:val="24"/>
           <w:szCs w:val="24"/>
         </w:rPr>
-        <w:t xml:space="preserve"> </w:t>
-      </w:r>
-      <w:proofErr w:type="spellStart"/>
+        <w:t>Echo Reply</w:t>
+      </w:r>
+      <w:r>
+        <w:rPr>
+          <w:sz w:val="24"/>
+          <w:szCs w:val="24"/>
+        </w:rPr>
+        <w:t>)</w:t>
+      </w:r>
+      <w:r>
+        <w:rPr>
+          <w:sz w:val="24"/>
+          <w:szCs w:val="24"/>
+        </w:rPr>
+        <w:t xml:space="preserve"> são mensagens características da execução do comando </w:t>
+      </w:r>
       <w:r>
         <w:rPr>
           <w:i/>
@@ -4741,72 +4454,8 @@
           <w:sz w:val="24"/>
           <w:szCs w:val="24"/>
         </w:rPr>
-        <w:t>request</w:t>
-      </w:r>
-      <w:proofErr w:type="spellEnd"/>
-      <w:r>
-        <w:rPr>
-          <w:sz w:val="24"/>
-          <w:szCs w:val="24"/>
-        </w:rPr>
-        <w:t xml:space="preserve"> e </w:t>
-      </w:r>
-      <w:proofErr w:type="spellStart"/>
-      <w:r>
-        <w:rPr>
-          <w:i/>
-          <w:iCs/>
-          <w:sz w:val="24"/>
-          <w:szCs w:val="24"/>
-        </w:rPr>
-        <w:t>Echo</w:t>
-      </w:r>
-      <w:proofErr w:type="spellEnd"/>
-      <w:r>
-        <w:rPr>
-          <w:i/>
-          <w:iCs/>
-          <w:sz w:val="24"/>
-          <w:szCs w:val="24"/>
-        </w:rPr>
-        <w:t xml:space="preserve"> </w:t>
-      </w:r>
-      <w:proofErr w:type="spellStart"/>
-      <w:r>
-        <w:rPr>
-          <w:i/>
-          <w:iCs/>
-          <w:sz w:val="24"/>
-          <w:szCs w:val="24"/>
-        </w:rPr>
-        <w:t>Reply</w:t>
-      </w:r>
-      <w:proofErr w:type="spellEnd"/>
-      <w:r>
-        <w:rPr>
-          <w:sz w:val="24"/>
-          <w:szCs w:val="24"/>
-        </w:rPr>
-        <w:t>)</w:t>
-      </w:r>
-      <w:r>
-        <w:rPr>
-          <w:sz w:val="24"/>
-          <w:szCs w:val="24"/>
-        </w:rPr>
-        <w:t xml:space="preserve"> são mensagens características da execução do comando </w:t>
-      </w:r>
-      <w:proofErr w:type="spellStart"/>
-      <w:r>
-        <w:rPr>
-          <w:i/>
-          <w:iCs/>
-          <w:sz w:val="24"/>
-          <w:szCs w:val="24"/>
-        </w:rPr>
         <w:t>ping</w:t>
       </w:r>
-      <w:proofErr w:type="spellEnd"/>
       <w:r>
         <w:rPr>
           <w:sz w:val="24"/>
@@ -4977,17 +4626,8 @@
           <w:sz w:val="24"/>
           <w:szCs w:val="24"/>
         </w:rPr>
-        <w:t>é-</w:t>
-      </w:r>
-      <w:proofErr w:type="gramStart"/>
-      <w:r>
-        <w:rPr>
-          <w:sz w:val="24"/>
-          <w:szCs w:val="24"/>
-        </w:rPr>
-        <w:t>nos pedido</w:t>
-      </w:r>
-      <w:proofErr w:type="gramEnd"/>
+        <w:t>é-nos pedido</w:t>
+      </w:r>
       <w:r>
         <w:rPr>
           <w:sz w:val="24"/>
@@ -5340,7 +4980,6 @@
                 <w:lang w:eastAsia="pt-PT"/>
               </w:rPr>
             </w:pPr>
-            <w:proofErr w:type="spellStart"/>
             <w:r>
               <w:rPr>
                 <w:rFonts w:ascii="Calibri" w:eastAsia="Times New Roman" w:hAnsi="Calibri" w:cs="Calibri"/>
@@ -5349,18 +4988,7 @@
                 <w:color w:val="000000"/>
                 <w:lang w:eastAsia="pt-PT"/>
               </w:rPr>
-              <w:t>End</w:t>
-            </w:r>
-            <w:proofErr w:type="spellEnd"/>
-            <w:r>
-              <w:rPr>
-                <w:rFonts w:ascii="Calibri" w:eastAsia="Times New Roman" w:hAnsi="Calibri" w:cs="Calibri"/>
-                <w:b/>
-                <w:bCs/>
-                <w:color w:val="000000"/>
-                <w:lang w:eastAsia="pt-PT"/>
-              </w:rPr>
-              <w:t xml:space="preserve"> de rede</w:t>
+              <w:t>End de rede</w:t>
             </w:r>
           </w:p>
         </w:tc>
@@ -5428,7 +5056,6 @@
                 <w:lang w:eastAsia="pt-PT"/>
               </w:rPr>
             </w:pPr>
-            <w:proofErr w:type="spellStart"/>
             <w:r>
               <w:rPr>
                 <w:rFonts w:ascii="Calibri" w:eastAsia="Times New Roman" w:hAnsi="Calibri" w:cs="Calibri"/>
@@ -5437,18 +5064,7 @@
                 <w:color w:val="000000"/>
                 <w:lang w:eastAsia="pt-PT"/>
               </w:rPr>
-              <w:t>End</w:t>
-            </w:r>
-            <w:proofErr w:type="spellEnd"/>
-            <w:r>
-              <w:rPr>
-                <w:rFonts w:ascii="Calibri" w:eastAsia="Times New Roman" w:hAnsi="Calibri" w:cs="Calibri"/>
-                <w:b/>
-                <w:bCs/>
-                <w:color w:val="000000"/>
-                <w:lang w:eastAsia="pt-PT"/>
-              </w:rPr>
-              <w:t xml:space="preserve"> de difusão</w:t>
+              <w:t>End de difusão</w:t>
             </w:r>
           </w:p>
         </w:tc>
@@ -5529,20 +5145,8 @@
                 <w:color w:val="000000"/>
                 <w:lang w:eastAsia="pt-PT"/>
               </w:rPr>
-              <w:t xml:space="preserve">R1.1 - 252 </w:t>
-            </w:r>
-            <w:proofErr w:type="spellStart"/>
-            <w:r>
-              <w:rPr>
-                <w:rFonts w:ascii="Calibri" w:eastAsia="Times New Roman" w:hAnsi="Calibri" w:cs="Calibri"/>
-                <w:b/>
-                <w:bCs/>
-                <w:color w:val="000000"/>
-                <w:lang w:eastAsia="pt-PT"/>
-              </w:rPr>
-              <w:t>pc</w:t>
-            </w:r>
-            <w:proofErr w:type="spellEnd"/>
+              <w:t>R1.1 - 252 pc</w:t>
+            </w:r>
           </w:p>
         </w:tc>
         <w:tc>
@@ -5720,20 +5324,8 @@
                 <w:color w:val="000000"/>
                 <w:lang w:eastAsia="pt-PT"/>
               </w:rPr>
-              <w:t xml:space="preserve">R2 - 100 </w:t>
-            </w:r>
-            <w:proofErr w:type="spellStart"/>
-            <w:r>
-              <w:rPr>
-                <w:rFonts w:ascii="Calibri" w:eastAsia="Times New Roman" w:hAnsi="Calibri" w:cs="Calibri"/>
-                <w:b/>
-                <w:bCs/>
-                <w:color w:val="000000"/>
-                <w:lang w:eastAsia="pt-PT"/>
-              </w:rPr>
-              <w:t>pc</w:t>
-            </w:r>
-            <w:proofErr w:type="spellEnd"/>
+              <w:t>R2 - 100 pc</w:t>
+            </w:r>
           </w:p>
         </w:tc>
         <w:tc>
@@ -5911,20 +5503,8 @@
                 <w:color w:val="000000"/>
                 <w:lang w:eastAsia="pt-PT"/>
               </w:rPr>
-              <w:t xml:space="preserve">R1.2 - 48 </w:t>
-            </w:r>
-            <w:proofErr w:type="spellStart"/>
-            <w:r>
-              <w:rPr>
-                <w:rFonts w:ascii="Calibri" w:eastAsia="Times New Roman" w:hAnsi="Calibri" w:cs="Calibri"/>
-                <w:b/>
-                <w:bCs/>
-                <w:color w:val="000000"/>
-                <w:lang w:eastAsia="pt-PT"/>
-              </w:rPr>
-              <w:t>pc</w:t>
-            </w:r>
-            <w:proofErr w:type="spellEnd"/>
+              <w:t>R1.2 - 48 pc</w:t>
+            </w:r>
           </w:p>
         </w:tc>
         <w:tc>
@@ -6102,20 +5682,8 @@
                 <w:color w:val="000000"/>
                 <w:lang w:eastAsia="pt-PT"/>
               </w:rPr>
-              <w:t xml:space="preserve">R3- 20 </w:t>
-            </w:r>
-            <w:proofErr w:type="spellStart"/>
-            <w:r>
-              <w:rPr>
-                <w:rFonts w:ascii="Calibri" w:eastAsia="Times New Roman" w:hAnsi="Calibri" w:cs="Calibri"/>
-                <w:b/>
-                <w:bCs/>
-                <w:color w:val="000000"/>
-                <w:lang w:eastAsia="pt-PT"/>
-              </w:rPr>
-              <w:t>pc</w:t>
-            </w:r>
-            <w:proofErr w:type="spellEnd"/>
+              <w:t>R3- 20 pc</w:t>
+            </w:r>
           </w:p>
         </w:tc>
         <w:tc>
@@ -6317,20 +5885,8 @@
                 <w:color w:val="000000"/>
                 <w:lang w:eastAsia="pt-PT"/>
               </w:rPr>
-              <w:t xml:space="preserve">R4 -20 </w:t>
-            </w:r>
-            <w:proofErr w:type="spellStart"/>
-            <w:r>
-              <w:rPr>
-                <w:rFonts w:ascii="Calibri" w:eastAsia="Times New Roman" w:hAnsi="Calibri" w:cs="Calibri"/>
-                <w:b/>
-                <w:bCs/>
-                <w:color w:val="000000"/>
-                <w:lang w:eastAsia="pt-PT"/>
-              </w:rPr>
-              <w:t>pc</w:t>
-            </w:r>
-            <w:proofErr w:type="spellEnd"/>
+              <w:t>R4 -20 pc</w:t>
+            </w:r>
           </w:p>
         </w:tc>
         <w:tc>
@@ -6481,14 +6037,27 @@
       <w:r>
         <w:t xml:space="preserve">Tabela </w:t>
       </w:r>
-      <w:fldSimple w:instr=" SEQ Tabela \* ARABIC ">
-        <w:r>
-          <w:rPr>
-            <w:noProof/>
-          </w:rPr>
-          <w:t>1</w:t>
-        </w:r>
-      </w:fldSimple>
+      <w:r>
+        <w:fldChar w:fldCharType="begin"/>
+      </w:r>
+      <w:r>
+        <w:instrText xml:space="preserve"> SEQ Tabela \* ARABIC </w:instrText>
+      </w:r>
+      <w:r>
+        <w:fldChar w:fldCharType="separate"/>
+      </w:r>
+      <w:r>
+        <w:rPr>
+          <w:noProof/>
+        </w:rPr>
+        <w:t>1</w:t>
+      </w:r>
+      <w:r>
+        <w:rPr>
+          <w:noProof/>
+        </w:rPr>
+        <w:fldChar w:fldCharType="end"/>
+      </w:r>
       <w:r>
         <w:t xml:space="preserve"> - </w:t>
       </w:r>
@@ -6628,14 +6197,27 @@
       <w:r>
         <w:t xml:space="preserve">Figura </w:t>
       </w:r>
-      <w:fldSimple w:instr=" SEQ Figura \* ARABIC ">
-        <w:r>
-          <w:rPr>
-            <w:noProof/>
-          </w:rPr>
-          <w:t>5</w:t>
-        </w:r>
-      </w:fldSimple>
+      <w:r>
+        <w:fldChar w:fldCharType="begin"/>
+      </w:r>
+      <w:r>
+        <w:instrText xml:space="preserve"> SEQ Figura \* ARABIC </w:instrText>
+      </w:r>
+      <w:r>
+        <w:fldChar w:fldCharType="separate"/>
+      </w:r>
+      <w:r>
+        <w:rPr>
+          <w:noProof/>
+        </w:rPr>
+        <w:t>5</w:t>
+      </w:r>
+      <w:r>
+        <w:rPr>
+          <w:noProof/>
+        </w:rPr>
+        <w:fldChar w:fldCharType="end"/>
+      </w:r>
       <w:r>
         <w:t xml:space="preserve"> - Interligação de redes</w:t>
       </w:r>
@@ -6711,14 +6293,27 @@
       <w:r>
         <w:t xml:space="preserve">Tabela </w:t>
       </w:r>
-      <w:fldSimple w:instr=" SEQ Tabela \* ARABIC ">
-        <w:r>
-          <w:rPr>
-            <w:noProof/>
-          </w:rPr>
-          <w:t>2</w:t>
-        </w:r>
-      </w:fldSimple>
+      <w:r>
+        <w:fldChar w:fldCharType="begin"/>
+      </w:r>
+      <w:r>
+        <w:instrText xml:space="preserve"> SEQ Tabela \* ARABIC </w:instrText>
+      </w:r>
+      <w:r>
+        <w:fldChar w:fldCharType="separate"/>
+      </w:r>
+      <w:r>
+        <w:rPr>
+          <w:noProof/>
+        </w:rPr>
+        <w:t>2</w:t>
+      </w:r>
+      <w:r>
+        <w:rPr>
+          <w:noProof/>
+        </w:rPr>
+        <w:fldChar w:fldCharType="end"/>
+      </w:r>
       <w:r>
         <w:t xml:space="preserve"> - Esquema de encaminhamento</w:t>
       </w:r>
@@ -8563,7 +8158,6 @@
         </w:rPr>
         <w:t xml:space="preserve">o parâmetro </w:t>
       </w:r>
-      <w:proofErr w:type="spellStart"/>
       <w:r>
         <w:rPr>
           <w:i/>
@@ -8573,7 +8167,6 @@
         </w:rPr>
         <w:t>DefaultRoute</w:t>
       </w:r>
-      <w:proofErr w:type="spellEnd"/>
       <w:r>
         <w:rPr>
           <w:sz w:val="24"/>
@@ -8581,7 +8174,6 @@
         </w:rPr>
         <w:t xml:space="preserve">, acedido em </w:t>
       </w:r>
-      <w:proofErr w:type="spellStart"/>
       <w:r>
         <w:rPr>
           <w:i/>
@@ -8591,7 +8183,6 @@
         </w:rPr>
         <w:t>Services</w:t>
       </w:r>
-      <w:proofErr w:type="spellEnd"/>
       <w:r>
         <w:rPr>
           <w:sz w:val="24"/>
@@ -8636,19 +8227,8 @@
           <w:sz w:val="24"/>
           <w:szCs w:val="24"/>
         </w:rPr>
-        <w:t xml:space="preserve"> </w:t>
-      </w:r>
-      <w:proofErr w:type="spellStart"/>
-      <w:r>
-        <w:rPr>
-          <w:i/>
-          <w:iCs/>
-          <w:sz w:val="24"/>
-          <w:szCs w:val="24"/>
-        </w:rPr>
-        <w:t>default</w:t>
-      </w:r>
-      <w:proofErr w:type="spellEnd"/>
+        <w:t xml:space="preserve"> default</w:t>
+      </w:r>
       <w:r>
         <w:rPr>
           <w:sz w:val="24"/>
@@ -8760,24 +8340,29 @@
       <w:r>
         <w:t xml:space="preserve">Figura </w:t>
       </w:r>
-      <w:fldSimple w:instr=" SEQ Figura \* ARABIC ">
-        <w:r>
-          <w:rPr>
-            <w:noProof/>
-          </w:rPr>
-          <w:t>6</w:t>
-        </w:r>
-      </w:fldSimple>
-      <w:r>
-        <w:t xml:space="preserve"> - </w:t>
-      </w:r>
-      <w:proofErr w:type="spellStart"/>
-      <w:r>
-        <w:t>DefaultRoute</w:t>
-      </w:r>
-      <w:proofErr w:type="spellEnd"/>
-      <w:r>
-        <w:t xml:space="preserve"> n14</w:t>
+      <w:r>
+        <w:fldChar w:fldCharType="begin"/>
+      </w:r>
+      <w:r>
+        <w:instrText xml:space="preserve"> SEQ Figura \* ARABIC </w:instrText>
+      </w:r>
+      <w:r>
+        <w:fldChar w:fldCharType="separate"/>
+      </w:r>
+      <w:r>
+        <w:rPr>
+          <w:noProof/>
+        </w:rPr>
+        <w:t>6</w:t>
+      </w:r>
+      <w:r>
+        <w:rPr>
+          <w:noProof/>
+        </w:rPr>
+        <w:fldChar w:fldCharType="end"/>
+      </w:r>
+      <w:r>
+        <w:t xml:space="preserve"> - DefaultRoute n14</w:t>
       </w:r>
       <w:bookmarkEnd w:id="11"/>
     </w:p>
@@ -8809,23 +8394,7 @@
           <w:sz w:val="24"/>
           <w:szCs w:val="24"/>
         </w:rPr>
-        <w:t xml:space="preserve">redes na mesma interface, tivemos de configurar no CORE essa mesma interface. Para isso, utilizamos o software </w:t>
-      </w:r>
-      <w:proofErr w:type="spellStart"/>
-      <w:r>
-        <w:rPr>
-          <w:sz w:val="24"/>
-          <w:szCs w:val="24"/>
-        </w:rPr>
-        <w:t>Quagga</w:t>
-      </w:r>
-      <w:proofErr w:type="spellEnd"/>
-      <w:r>
-        <w:rPr>
-          <w:sz w:val="24"/>
-          <w:szCs w:val="24"/>
-        </w:rPr>
-        <w:t>, que nos permite configurar o</w:t>
+        <w:t>redes na mesma interface, tivemos de configurar no CORE essa mesma interface. Para isso, utilizamos o software Quagga, que nos permite configurar o</w:t>
       </w:r>
       <w:r>
         <w:rPr>
@@ -8875,15 +8444,7 @@
           <w:szCs w:val="24"/>
         </w:rPr>
         <w:lastRenderedPageBreak/>
-        <w:t xml:space="preserve">modo execução acedemos ao terminal </w:t>
-      </w:r>
-      <w:proofErr w:type="spellStart"/>
-      <w:r>
-        <w:rPr>
-          <w:sz w:val="24"/>
-          <w:szCs w:val="24"/>
-        </w:rPr>
-        <w:t>vt</w:t>
+        <w:t>modo execução acedemos ao terminal vt</w:t>
       </w:r>
       <w:r>
         <w:rPr>
@@ -8897,15 +8458,7 @@
           <w:sz w:val="24"/>
           <w:szCs w:val="24"/>
         </w:rPr>
-        <w:t>sh</w:t>
-      </w:r>
-      <w:proofErr w:type="spellEnd"/>
-      <w:r>
-        <w:rPr>
-          <w:sz w:val="24"/>
-          <w:szCs w:val="24"/>
-        </w:rPr>
-        <w:t xml:space="preserve"> do router em questão e corremos os comandos </w:t>
+        <w:t xml:space="preserve">sh do router em questão e corremos os comandos </w:t>
       </w:r>
       <w:r>
         <w:rPr>
@@ -8939,7 +8492,6 @@
         </w:rPr>
         <w:t xml:space="preserve"> &gt; </w:t>
       </w:r>
-      <w:proofErr w:type="spellStart"/>
       <w:r>
         <w:rPr>
           <w:i/>
@@ -8947,9 +8499,29 @@
           <w:sz w:val="24"/>
           <w:szCs w:val="24"/>
         </w:rPr>
-        <w:t>ip</w:t>
-      </w:r>
-      <w:proofErr w:type="spellEnd"/>
+        <w:t>ip add [ip da subrede]</w:t>
+      </w:r>
+      <w:r>
+        <w:rPr>
+          <w:sz w:val="24"/>
+          <w:szCs w:val="24"/>
+        </w:rPr>
+        <w:t xml:space="preserve">, para verificar as alterações, </w:t>
+      </w:r>
+      <w:r>
+        <w:rPr>
+          <w:sz w:val="24"/>
+          <w:szCs w:val="24"/>
+        </w:rPr>
+        <w:t>utilizávamos</w:t>
+      </w:r>
+      <w:r>
+        <w:rPr>
+          <w:sz w:val="24"/>
+          <w:szCs w:val="24"/>
+        </w:rPr>
+        <w:t xml:space="preserve"> o comando </w:t>
+      </w:r>
       <w:r>
         <w:rPr>
           <w:i/>
@@ -8957,9 +8529,22 @@
           <w:sz w:val="24"/>
           <w:szCs w:val="24"/>
         </w:rPr>
-        <w:t xml:space="preserve"> </w:t>
-      </w:r>
-      <w:proofErr w:type="spellStart"/>
+        <w:t>show running-config</w:t>
+      </w:r>
+      <w:r>
+        <w:rPr>
+          <w:sz w:val="24"/>
+          <w:szCs w:val="24"/>
+        </w:rPr>
+        <w:t>. Tais passos podem ser confirmados na figura 7.</w:t>
+      </w:r>
+      <w:r>
+        <w:rPr>
+          <w:sz w:val="24"/>
+          <w:szCs w:val="24"/>
+        </w:rPr>
+        <w:t xml:space="preserve"> No entanto, nós optamos por aceder a </w:t>
+      </w:r>
       <w:r>
         <w:rPr>
           <w:i/>
@@ -8967,9 +8552,15 @@
           <w:sz w:val="24"/>
           <w:szCs w:val="24"/>
         </w:rPr>
-        <w:t>add</w:t>
-      </w:r>
-      <w:proofErr w:type="spellEnd"/>
+        <w:t>Services</w:t>
+      </w:r>
+      <w:r>
+        <w:rPr>
+          <w:sz w:val="24"/>
+          <w:szCs w:val="24"/>
+        </w:rPr>
+        <w:t xml:space="preserve"> &gt; </w:t>
+      </w:r>
       <w:r>
         <w:rPr>
           <w:i/>
@@ -8977,9 +8568,29 @@
           <w:sz w:val="24"/>
           <w:szCs w:val="24"/>
         </w:rPr>
-        <w:t xml:space="preserve"> [</w:t>
-      </w:r>
-      <w:proofErr w:type="spellStart"/>
+        <w:t>Zebra</w:t>
+      </w:r>
+      <w:r>
+        <w:rPr>
+          <w:sz w:val="24"/>
+          <w:szCs w:val="24"/>
+        </w:rPr>
+        <w:t xml:space="preserve"> </w:t>
+      </w:r>
+      <w:r>
+        <w:rPr>
+          <w:sz w:val="24"/>
+          <w:szCs w:val="24"/>
+        </w:rPr>
+        <w:t>e alterar diretament</w:t>
+      </w:r>
+      <w:r>
+        <w:rPr>
+          <w:sz w:val="24"/>
+          <w:szCs w:val="24"/>
+        </w:rPr>
+        <w:t xml:space="preserve">e o </w:t>
+      </w:r>
       <w:r>
         <w:rPr>
           <w:i/>
@@ -8987,9 +8598,15 @@
           <w:sz w:val="24"/>
           <w:szCs w:val="24"/>
         </w:rPr>
-        <w:t>ip</w:t>
-      </w:r>
-      <w:proofErr w:type="spellEnd"/>
+        <w:t>script</w:t>
+      </w:r>
+      <w:r>
+        <w:rPr>
+          <w:sz w:val="24"/>
+          <w:szCs w:val="24"/>
+        </w:rPr>
+        <w:t xml:space="preserve"> e adicionar mais um </w:t>
+      </w:r>
       <w:r>
         <w:rPr>
           <w:i/>
@@ -8997,178 +8614,8 @@
           <w:sz w:val="24"/>
           <w:szCs w:val="24"/>
         </w:rPr>
-        <w:t xml:space="preserve"> da </w:t>
-      </w:r>
-      <w:proofErr w:type="spellStart"/>
-      <w:r>
-        <w:rPr>
-          <w:i/>
-          <w:iCs/>
-          <w:sz w:val="24"/>
-          <w:szCs w:val="24"/>
-        </w:rPr>
-        <w:t>subrede</w:t>
-      </w:r>
-      <w:proofErr w:type="spellEnd"/>
-      <w:r>
-        <w:rPr>
-          <w:i/>
-          <w:iCs/>
-          <w:sz w:val="24"/>
-          <w:szCs w:val="24"/>
-        </w:rPr>
-        <w:t>]</w:t>
-      </w:r>
-      <w:r>
-        <w:rPr>
-          <w:sz w:val="24"/>
-          <w:szCs w:val="24"/>
-        </w:rPr>
-        <w:t xml:space="preserve">, para verificar as alterações, </w:t>
-      </w:r>
-      <w:r>
-        <w:rPr>
-          <w:sz w:val="24"/>
-          <w:szCs w:val="24"/>
-        </w:rPr>
-        <w:t>utilizávamos</w:t>
-      </w:r>
-      <w:r>
-        <w:rPr>
-          <w:sz w:val="24"/>
-          <w:szCs w:val="24"/>
-        </w:rPr>
-        <w:t xml:space="preserve"> o comando </w:t>
-      </w:r>
-      <w:r>
-        <w:rPr>
-          <w:i/>
-          <w:iCs/>
-          <w:sz w:val="24"/>
-          <w:szCs w:val="24"/>
-        </w:rPr>
-        <w:t xml:space="preserve">show </w:t>
-      </w:r>
-      <w:proofErr w:type="spellStart"/>
-      <w:r>
-        <w:rPr>
-          <w:i/>
-          <w:iCs/>
-          <w:sz w:val="24"/>
-          <w:szCs w:val="24"/>
-        </w:rPr>
-        <w:t>running-config</w:t>
-      </w:r>
-      <w:proofErr w:type="spellEnd"/>
-      <w:r>
-        <w:rPr>
-          <w:sz w:val="24"/>
-          <w:szCs w:val="24"/>
-        </w:rPr>
-        <w:t>. Tais passos podem ser confirmados na figura 7.</w:t>
-      </w:r>
-      <w:r>
-        <w:rPr>
-          <w:sz w:val="24"/>
-          <w:szCs w:val="24"/>
-        </w:rPr>
-        <w:t xml:space="preserve"> No entanto, nós optamos por aceder a </w:t>
-      </w:r>
-      <w:proofErr w:type="spellStart"/>
-      <w:r>
-        <w:rPr>
-          <w:i/>
-          <w:iCs/>
-          <w:sz w:val="24"/>
-          <w:szCs w:val="24"/>
-        </w:rPr>
-        <w:t>Services</w:t>
-      </w:r>
-      <w:proofErr w:type="spellEnd"/>
-      <w:r>
-        <w:rPr>
-          <w:sz w:val="24"/>
-          <w:szCs w:val="24"/>
-        </w:rPr>
-        <w:t xml:space="preserve"> &gt; </w:t>
-      </w:r>
-      <w:r>
-        <w:rPr>
-          <w:i/>
-          <w:iCs/>
-          <w:sz w:val="24"/>
-          <w:szCs w:val="24"/>
-        </w:rPr>
-        <w:t>Zebra</w:t>
-      </w:r>
-      <w:r>
-        <w:rPr>
-          <w:sz w:val="24"/>
-          <w:szCs w:val="24"/>
-        </w:rPr>
-        <w:t xml:space="preserve"> </w:t>
-      </w:r>
-      <w:r>
-        <w:rPr>
-          <w:sz w:val="24"/>
-          <w:szCs w:val="24"/>
-        </w:rPr>
-        <w:t>e alterar diretament</w:t>
-      </w:r>
-      <w:r>
-        <w:rPr>
-          <w:sz w:val="24"/>
-          <w:szCs w:val="24"/>
-        </w:rPr>
-        <w:t xml:space="preserve">e o </w:t>
-      </w:r>
-      <w:r>
-        <w:rPr>
-          <w:i/>
-          <w:iCs/>
-          <w:sz w:val="24"/>
-          <w:szCs w:val="24"/>
-        </w:rPr>
-        <w:t>script</w:t>
-      </w:r>
-      <w:r>
-        <w:rPr>
-          <w:sz w:val="24"/>
-          <w:szCs w:val="24"/>
-        </w:rPr>
-        <w:t xml:space="preserve"> e adicionar mais um </w:t>
-      </w:r>
-      <w:proofErr w:type="spellStart"/>
-      <w:r>
-        <w:rPr>
-          <w:i/>
-          <w:iCs/>
-          <w:sz w:val="24"/>
-          <w:szCs w:val="24"/>
-        </w:rPr>
-        <w:t>ip</w:t>
-      </w:r>
-      <w:proofErr w:type="spellEnd"/>
-      <w:r>
-        <w:rPr>
-          <w:i/>
-          <w:iCs/>
-          <w:sz w:val="24"/>
-          <w:szCs w:val="24"/>
-        </w:rPr>
-        <w:t xml:space="preserve"> </w:t>
-      </w:r>
-      <w:proofErr w:type="spellStart"/>
-      <w:r>
-        <w:rPr>
-          <w:i/>
-          <w:iCs/>
-          <w:sz w:val="24"/>
-          <w:szCs w:val="24"/>
-        </w:rPr>
-        <w:t>adress</w:t>
-      </w:r>
-      <w:proofErr w:type="spellEnd"/>
+        <w:t>ip adress</w:t>
+      </w:r>
       <w:r>
         <w:rPr>
           <w:sz w:val="24"/>
@@ -9307,24 +8754,29 @@
       <w:r>
         <w:t xml:space="preserve">Figura </w:t>
       </w:r>
-      <w:fldSimple w:instr=" SEQ Figura \* ARABIC ">
-        <w:r>
-          <w:rPr>
-            <w:noProof/>
-          </w:rPr>
-          <w:t>7</w:t>
-        </w:r>
-      </w:fldSimple>
-      <w:r>
-        <w:t xml:space="preserve"> - Interface eth2 </w:t>
-      </w:r>
-      <w:proofErr w:type="spellStart"/>
-      <w:r>
-        <w:t>configuration</w:t>
-      </w:r>
-      <w:proofErr w:type="spellEnd"/>
-      <w:r>
-        <w:t xml:space="preserve"> router1 (n1)</w:t>
+      <w:r>
+        <w:fldChar w:fldCharType="begin"/>
+      </w:r>
+      <w:r>
+        <w:instrText xml:space="preserve"> SEQ Figura \* ARABIC </w:instrText>
+      </w:r>
+      <w:r>
+        <w:fldChar w:fldCharType="separate"/>
+      </w:r>
+      <w:r>
+        <w:rPr>
+          <w:noProof/>
+        </w:rPr>
+        <w:t>7</w:t>
+      </w:r>
+      <w:r>
+        <w:rPr>
+          <w:noProof/>
+        </w:rPr>
+        <w:fldChar w:fldCharType="end"/>
+      </w:r>
+      <w:r>
+        <w:t xml:space="preserve"> - Interface eth2 configuration router1 (n1)</w:t>
       </w:r>
       <w:bookmarkEnd w:id="12"/>
     </w:p>
@@ -9417,23 +8869,7 @@
           <w:sz w:val="24"/>
           <w:szCs w:val="24"/>
         </w:rPr>
-        <w:t xml:space="preserve"> acedemos ao terminal </w:t>
-      </w:r>
-      <w:proofErr w:type="spellStart"/>
-      <w:r>
-        <w:rPr>
-          <w:sz w:val="24"/>
-          <w:szCs w:val="24"/>
-        </w:rPr>
-        <w:t>vtysh</w:t>
-      </w:r>
-      <w:proofErr w:type="spellEnd"/>
-      <w:r>
-        <w:rPr>
-          <w:sz w:val="24"/>
-          <w:szCs w:val="24"/>
-        </w:rPr>
-        <w:t xml:space="preserve"> do router em questão e corremos os comandos </w:t>
+        <w:t xml:space="preserve"> acedemos ao terminal vtysh do router em questão e corremos os comandos </w:t>
       </w:r>
       <w:r>
         <w:rPr>
@@ -9451,7 +8887,6 @@
         </w:rPr>
         <w:t xml:space="preserve"> &gt; </w:t>
       </w:r>
-      <w:proofErr w:type="spellStart"/>
       <w:r>
         <w:rPr>
           <w:i/>
@@ -9459,9 +8894,36 @@
           <w:sz w:val="24"/>
           <w:szCs w:val="24"/>
         </w:rPr>
-        <w:t>ip</w:t>
-      </w:r>
-      <w:proofErr w:type="spellEnd"/>
+        <w:t>ip route [rede destino] [próximo nó]</w:t>
+      </w:r>
+      <w:r>
+        <w:rPr>
+          <w:sz w:val="24"/>
+          <w:szCs w:val="24"/>
+        </w:rPr>
+        <w:t>, como exemplificado na figura 8</w:t>
+      </w:r>
+      <w:r>
+        <w:rPr>
+          <w:sz w:val="24"/>
+          <w:szCs w:val="24"/>
+        </w:rPr>
+        <w:t xml:space="preserve"> para o router n7. Repetimos o processo para todos os </w:t>
+      </w:r>
+      <w:r>
+        <w:rPr>
+          <w:sz w:val="24"/>
+          <w:szCs w:val="24"/>
+        </w:rPr>
+        <w:t>routers, de acordo com o nosso esquema de encaminhamento.</w:t>
+      </w:r>
+      <w:r>
+        <w:rPr>
+          <w:sz w:val="24"/>
+          <w:szCs w:val="24"/>
+        </w:rPr>
+        <w:t xml:space="preserve"> Para guardarmos as configurações do router editamos o script acedido em </w:t>
+      </w:r>
       <w:r>
         <w:rPr>
           <w:i/>
@@ -9469,67 +8931,8 @@
           <w:sz w:val="24"/>
           <w:szCs w:val="24"/>
         </w:rPr>
-        <w:t xml:space="preserve"> </w:t>
-      </w:r>
-      <w:proofErr w:type="spellStart"/>
-      <w:r>
-        <w:rPr>
-          <w:i/>
-          <w:iCs/>
-          <w:sz w:val="24"/>
-          <w:szCs w:val="24"/>
-        </w:rPr>
-        <w:t>route</w:t>
-      </w:r>
-      <w:proofErr w:type="spellEnd"/>
-      <w:r>
-        <w:rPr>
-          <w:i/>
-          <w:iCs/>
-          <w:sz w:val="24"/>
-          <w:szCs w:val="24"/>
-        </w:rPr>
-        <w:t xml:space="preserve"> [rede destino] [próximo nó]</w:t>
-      </w:r>
-      <w:r>
-        <w:rPr>
-          <w:sz w:val="24"/>
-          <w:szCs w:val="24"/>
-        </w:rPr>
-        <w:t>, como exemplificado na figura 8</w:t>
-      </w:r>
-      <w:r>
-        <w:rPr>
-          <w:sz w:val="24"/>
-          <w:szCs w:val="24"/>
-        </w:rPr>
-        <w:t xml:space="preserve"> para o router n7. Repetimos o processo para todos os </w:t>
-      </w:r>
-      <w:r>
-        <w:rPr>
-          <w:sz w:val="24"/>
-          <w:szCs w:val="24"/>
-        </w:rPr>
-        <w:t>routers, de acordo com o nosso esquema de encaminhamento.</w:t>
-      </w:r>
-      <w:r>
-        <w:rPr>
-          <w:sz w:val="24"/>
-          <w:szCs w:val="24"/>
-        </w:rPr>
-        <w:t xml:space="preserve"> Para guardarmos as configurações do router editamos o script acedido em </w:t>
-      </w:r>
-      <w:proofErr w:type="spellStart"/>
-      <w:r>
-        <w:rPr>
-          <w:i/>
-          <w:iCs/>
-          <w:sz w:val="24"/>
-          <w:szCs w:val="24"/>
-        </w:rPr>
         <w:t>Services</w:t>
       </w:r>
-      <w:proofErr w:type="spellEnd"/>
       <w:r>
         <w:rPr>
           <w:sz w:val="24"/>
@@ -9679,14 +9082,27 @@
       <w:r>
         <w:t xml:space="preserve">Figura </w:t>
       </w:r>
-      <w:fldSimple w:instr=" SEQ Figura \* ARABIC ">
-        <w:r>
-          <w:rPr>
-            <w:noProof/>
-          </w:rPr>
-          <w:t>8</w:t>
-        </w:r>
-      </w:fldSimple>
+      <w:r>
+        <w:fldChar w:fldCharType="begin"/>
+      </w:r>
+      <w:r>
+        <w:instrText xml:space="preserve"> SEQ Figura \* ARABIC </w:instrText>
+      </w:r>
+      <w:r>
+        <w:fldChar w:fldCharType="separate"/>
+      </w:r>
+      <w:r>
+        <w:rPr>
+          <w:noProof/>
+        </w:rPr>
+        <w:t>8</w:t>
+      </w:r>
+      <w:r>
+        <w:rPr>
+          <w:noProof/>
+        </w:rPr>
+        <w:fldChar w:fldCharType="end"/>
+      </w:r>
       <w:r>
         <w:t xml:space="preserve"> - </w:t>
       </w:r>
@@ -9694,15 +9110,7 @@
         <w:t>IP</w:t>
       </w:r>
       <w:r>
-        <w:t xml:space="preserve"> </w:t>
-      </w:r>
-      <w:proofErr w:type="spellStart"/>
-      <w:r>
-        <w:t>route</w:t>
-      </w:r>
-      <w:proofErr w:type="spellEnd"/>
-      <w:r>
-        <w:t xml:space="preserve"> router7 (n7)</w:t>
+        <w:t xml:space="preserve"> route router7 (n7)</w:t>
       </w:r>
       <w:bookmarkEnd w:id="13"/>
     </w:p>
@@ -9732,7 +9140,6 @@
         </w:rPr>
         <w:t xml:space="preserve">Finalmente, podemos executar os comandos </w:t>
       </w:r>
-      <w:proofErr w:type="spellStart"/>
       <w:r>
         <w:rPr>
           <w:i/>
@@ -9742,7 +9149,6 @@
         </w:rPr>
         <w:t>ping</w:t>
       </w:r>
-      <w:proofErr w:type="spellEnd"/>
       <w:r>
         <w:rPr>
           <w:sz w:val="24"/>
@@ -9750,7 +9156,6 @@
         </w:rPr>
         <w:t xml:space="preserve"> e </w:t>
       </w:r>
-      <w:proofErr w:type="spellStart"/>
       <w:r>
         <w:rPr>
           <w:i/>
@@ -9758,17 +9163,7 @@
           <w:sz w:val="24"/>
           <w:szCs w:val="24"/>
         </w:rPr>
-        <w:t>traceroute</w:t>
-      </w:r>
-      <w:proofErr w:type="spellEnd"/>
-      <w:r>
-        <w:rPr>
-          <w:i/>
-          <w:iCs/>
-          <w:sz w:val="24"/>
-          <w:szCs w:val="24"/>
-        </w:rPr>
-        <w:t>.</w:t>
+        <w:t>traceroute.</w:t>
       </w:r>
       <w:r>
         <w:rPr>
@@ -9889,32 +9284,29 @@
       <w:r>
         <w:t xml:space="preserve">Figura </w:t>
       </w:r>
-      <w:fldSimple w:instr=" SEQ Figura \* ARABIC ">
-        <w:r>
-          <w:rPr>
-            <w:noProof/>
-          </w:rPr>
-          <w:t>9</w:t>
-        </w:r>
-      </w:fldSimple>
-      <w:r>
-        <w:t xml:space="preserve"> - </w:t>
-      </w:r>
-      <w:proofErr w:type="spellStart"/>
-      <w:r>
-        <w:t>Ping</w:t>
-      </w:r>
-      <w:proofErr w:type="spellEnd"/>
-      <w:r>
-        <w:t xml:space="preserve"> e </w:t>
-      </w:r>
-      <w:proofErr w:type="spellStart"/>
-      <w:r>
-        <w:t>traceroute</w:t>
-      </w:r>
-      <w:proofErr w:type="spellEnd"/>
-      <w:r>
-        <w:t xml:space="preserve"> n14-n31</w:t>
+      <w:r>
+        <w:fldChar w:fldCharType="begin"/>
+      </w:r>
+      <w:r>
+        <w:instrText xml:space="preserve"> SEQ Figura \* ARABIC </w:instrText>
+      </w:r>
+      <w:r>
+        <w:fldChar w:fldCharType="separate"/>
+      </w:r>
+      <w:r>
+        <w:rPr>
+          <w:noProof/>
+        </w:rPr>
+        <w:t>9</w:t>
+      </w:r>
+      <w:r>
+        <w:rPr>
+          <w:noProof/>
+        </w:rPr>
+        <w:fldChar w:fldCharType="end"/>
+      </w:r>
+      <w:r>
+        <w:t xml:space="preserve"> - Ping e traceroute n14-n31</w:t>
       </w:r>
       <w:bookmarkEnd w:id="14"/>
     </w:p>
@@ -9942,7 +9334,6 @@
         </w:rPr>
         <w:t xml:space="preserve">Algo interessante e expectável a reparar é que quando fazemos </w:t>
       </w:r>
-      <w:proofErr w:type="spellStart"/>
       <w:r>
         <w:rPr>
           <w:i/>
@@ -9952,7 +9343,6 @@
         </w:rPr>
         <w:t>traceroute</w:t>
       </w:r>
-      <w:proofErr w:type="spellEnd"/>
       <w:r>
         <w:rPr>
           <w:sz w:val="24"/>
@@ -10066,24 +9456,29 @@
       <w:r>
         <w:t xml:space="preserve">Figura </w:t>
       </w:r>
-      <w:fldSimple w:instr=" SEQ Figura \* ARABIC ">
-        <w:r>
-          <w:rPr>
-            <w:noProof/>
-          </w:rPr>
-          <w:t>10</w:t>
-        </w:r>
-      </w:fldSimple>
-      <w:r>
-        <w:t xml:space="preserve"> – </w:t>
-      </w:r>
-      <w:proofErr w:type="spellStart"/>
-      <w:r>
-        <w:t>Traceroute</w:t>
-      </w:r>
-      <w:proofErr w:type="spellEnd"/>
-      <w:r>
-        <w:t xml:space="preserve"> </w:t>
+      <w:r>
+        <w:fldChar w:fldCharType="begin"/>
+      </w:r>
+      <w:r>
+        <w:instrText xml:space="preserve"> SEQ Figura \* ARABIC </w:instrText>
+      </w:r>
+      <w:r>
+        <w:fldChar w:fldCharType="separate"/>
+      </w:r>
+      <w:r>
+        <w:rPr>
+          <w:noProof/>
+        </w:rPr>
+        <w:t>10</w:t>
+      </w:r>
+      <w:r>
+        <w:rPr>
+          <w:noProof/>
+        </w:rPr>
+        <w:fldChar w:fldCharType="end"/>
+      </w:r>
+      <w:r>
+        <w:t xml:space="preserve"> – Traceroute </w:t>
       </w:r>
       <w:r>
         <w:t>R1.1 para R1.2</w:t>
@@ -10155,7 +9550,6 @@
         </w:rPr>
         <w:t xml:space="preserve"> dos sistemas constituintes da rede foram atribuídos de forma estática e manual. Neste exercício pretende-se que utilizemos o protocolo DHCP (</w:t>
       </w:r>
-      <w:proofErr w:type="spellStart"/>
       <w:r>
         <w:rPr>
           <w:i/>
@@ -10163,69 +9557,8 @@
           <w:sz w:val="24"/>
           <w:szCs w:val="24"/>
         </w:rPr>
-        <w:t>Dynamic</w:t>
-      </w:r>
-      <w:proofErr w:type="spellEnd"/>
-      <w:r>
-        <w:rPr>
-          <w:i/>
-          <w:iCs/>
-          <w:sz w:val="24"/>
-          <w:szCs w:val="24"/>
-        </w:rPr>
-        <w:t xml:space="preserve"> </w:t>
-      </w:r>
-      <w:proofErr w:type="spellStart"/>
-      <w:r>
-        <w:rPr>
-          <w:i/>
-          <w:iCs/>
-          <w:sz w:val="24"/>
-          <w:szCs w:val="24"/>
-        </w:rPr>
-        <w:t>Host</w:t>
-      </w:r>
-      <w:proofErr w:type="spellEnd"/>
-      <w:r>
-        <w:rPr>
-          <w:i/>
-          <w:iCs/>
-          <w:sz w:val="24"/>
-          <w:szCs w:val="24"/>
-        </w:rPr>
-        <w:t xml:space="preserve"> </w:t>
-      </w:r>
-      <w:proofErr w:type="spellStart"/>
-      <w:r>
-        <w:rPr>
-          <w:i/>
-          <w:iCs/>
-          <w:sz w:val="24"/>
-          <w:szCs w:val="24"/>
-        </w:rPr>
-        <w:t>Configuration</w:t>
-      </w:r>
-      <w:proofErr w:type="spellEnd"/>
-      <w:r>
-        <w:rPr>
-          <w:i/>
-          <w:iCs/>
-          <w:sz w:val="24"/>
-          <w:szCs w:val="24"/>
-        </w:rPr>
-        <w:t xml:space="preserve"> </w:t>
-      </w:r>
-      <w:proofErr w:type="spellStart"/>
-      <w:r>
-        <w:rPr>
-          <w:i/>
-          <w:iCs/>
-          <w:sz w:val="24"/>
-          <w:szCs w:val="24"/>
-        </w:rPr>
-        <w:t>Protocol</w:t>
-      </w:r>
-      <w:proofErr w:type="spellEnd"/>
+        <w:t>Dynamic Host Configuration Protocol</w:t>
+      </w:r>
       <w:r>
         <w:rPr>
           <w:sz w:val="24"/>
@@ -10319,23 +9652,7 @@
           <w:sz w:val="24"/>
           <w:szCs w:val="24"/>
         </w:rPr>
-        <w:t xml:space="preserve">parâmetro </w:t>
-      </w:r>
-      <w:proofErr w:type="spellStart"/>
-      <w:r>
-        <w:rPr>
-          <w:sz w:val="24"/>
-          <w:szCs w:val="24"/>
-        </w:rPr>
-        <w:t>DHCPClient</w:t>
-      </w:r>
-      <w:proofErr w:type="spellEnd"/>
-      <w:r>
-        <w:rPr>
-          <w:sz w:val="24"/>
-          <w:szCs w:val="24"/>
-        </w:rPr>
-        <w:t>. A figura 11 mostra a nova topologia da rede local R3 e a figura 12 mostra a configuração efetuada no servidor.</w:t>
+        <w:t>parâmetro DHCPClient. A figura 11 mostra a nova topologia da rede local R3 e a figura 12 mostra a configuração efetuada no servidor.</w:t>
       </w:r>
     </w:p>
     <w:p>
@@ -10406,14 +9723,27 @@
       <w:r>
         <w:t xml:space="preserve">Figura </w:t>
       </w:r>
-      <w:fldSimple w:instr=" SEQ Figura \* ARABIC ">
-        <w:r>
-          <w:rPr>
-            <w:noProof/>
-          </w:rPr>
-          <w:t>11</w:t>
-        </w:r>
-      </w:fldSimple>
+      <w:r>
+        <w:fldChar w:fldCharType="begin"/>
+      </w:r>
+      <w:r>
+        <w:instrText xml:space="preserve"> SEQ Figura \* ARABIC </w:instrText>
+      </w:r>
+      <w:r>
+        <w:fldChar w:fldCharType="separate"/>
+      </w:r>
+      <w:r>
+        <w:rPr>
+          <w:noProof/>
+        </w:rPr>
+        <w:t>11</w:t>
+      </w:r>
+      <w:r>
+        <w:rPr>
+          <w:noProof/>
+        </w:rPr>
+        <w:fldChar w:fldCharType="end"/>
+      </w:r>
       <w:r>
         <w:t xml:space="preserve"> - Rede local R3 com DHCP</w:t>
       </w:r>
@@ -10481,14 +9811,27 @@
       <w:r>
         <w:t xml:space="preserve">Figura </w:t>
       </w:r>
-      <w:fldSimple w:instr=" SEQ Figura \* ARABIC ">
-        <w:r>
-          <w:rPr>
-            <w:noProof/>
-          </w:rPr>
-          <w:t>12</w:t>
-        </w:r>
-      </w:fldSimple>
+      <w:r>
+        <w:fldChar w:fldCharType="begin"/>
+      </w:r>
+      <w:r>
+        <w:instrText xml:space="preserve"> SEQ Figura \* ARABIC </w:instrText>
+      </w:r>
+      <w:r>
+        <w:fldChar w:fldCharType="separate"/>
+      </w:r>
+      <w:r>
+        <w:rPr>
+          <w:noProof/>
+        </w:rPr>
+        <w:t>12</w:t>
+      </w:r>
+      <w:r>
+        <w:rPr>
+          <w:noProof/>
+        </w:rPr>
+        <w:fldChar w:fldCharType="end"/>
+      </w:r>
       <w:r>
         <w:t xml:space="preserve"> - Configuração servidor</w:t>
       </w:r>
@@ -10514,7 +9857,6 @@
         </w:rPr>
         <w:t xml:space="preserve">Com o auxílio da ferramenta </w:t>
       </w:r>
-      <w:proofErr w:type="spellStart"/>
       <w:r>
         <w:rPr>
           <w:i/>
@@ -10524,7 +9866,6 @@
         </w:rPr>
         <w:t>Wireshark</w:t>
       </w:r>
-      <w:proofErr w:type="spellEnd"/>
       <w:r>
         <w:rPr>
           <w:sz w:val="24"/>
@@ -10546,9 +9887,50 @@
           <w:sz w:val="24"/>
           <w:szCs w:val="24"/>
         </w:rPr>
-        <w:t xml:space="preserve">DHCP </w:t>
-      </w:r>
-      <w:proofErr w:type="spellStart"/>
+        <w:t>DHCP Discovery</w:t>
+      </w:r>
+      <w:r>
+        <w:rPr>
+          <w:sz w:val="24"/>
+          <w:szCs w:val="24"/>
+        </w:rPr>
+        <w:t xml:space="preserve"> que são enviadas pelos clientes</w:t>
+      </w:r>
+      <w:r>
+        <w:rPr>
+          <w:sz w:val="24"/>
+          <w:szCs w:val="24"/>
+        </w:rPr>
+        <w:t>, em modo Broadcast</w:t>
+      </w:r>
+      <w:r>
+        <w:rPr>
+          <w:sz w:val="24"/>
+          <w:szCs w:val="24"/>
+        </w:rPr>
+        <w:t>, para descobrirem onde está o servidor DHCP</w:t>
+      </w:r>
+      <w:r>
+        <w:rPr>
+          <w:sz w:val="24"/>
+          <w:szCs w:val="24"/>
+        </w:rPr>
+        <w:t>. Por sua vez, o servidor responde</w:t>
+      </w:r>
+      <w:r>
+        <w:rPr>
+          <w:sz w:val="24"/>
+          <w:szCs w:val="24"/>
+        </w:rPr>
+        <w:t xml:space="preserve"> aos clientes</w:t>
+      </w:r>
+      <w:r>
+        <w:rPr>
+          <w:sz w:val="24"/>
+          <w:szCs w:val="24"/>
+        </w:rPr>
+        <w:t xml:space="preserve"> com </w:t>
+      </w:r>
       <w:r>
         <w:rPr>
           <w:i/>
@@ -10556,43 +9938,35 @@
           <w:sz w:val="24"/>
           <w:szCs w:val="24"/>
         </w:rPr>
-        <w:t>Discovery</w:t>
-      </w:r>
-      <w:proofErr w:type="spellEnd"/>
-      <w:r>
-        <w:rPr>
-          <w:sz w:val="24"/>
-          <w:szCs w:val="24"/>
-        </w:rPr>
-        <w:t xml:space="preserve"> que são enviadas pelos clientes</w:t>
-      </w:r>
-      <w:r>
-        <w:rPr>
-          <w:sz w:val="24"/>
-          <w:szCs w:val="24"/>
-        </w:rPr>
-        <w:t>, em modo Broadcast</w:t>
-      </w:r>
-      <w:r>
-        <w:rPr>
-          <w:sz w:val="24"/>
-          <w:szCs w:val="24"/>
-        </w:rPr>
-        <w:t>. Por sua vez, o servidor responde</w:t>
-      </w:r>
-      <w:r>
-        <w:rPr>
-          <w:sz w:val="24"/>
-          <w:szCs w:val="24"/>
-        </w:rPr>
-        <w:t xml:space="preserve"> aos clientes</w:t>
-      </w:r>
-      <w:r>
-        <w:rPr>
-          <w:sz w:val="24"/>
-          <w:szCs w:val="24"/>
-        </w:rPr>
-        <w:t xml:space="preserve"> com </w:t>
+        <w:t>DHCP Offer</w:t>
+      </w:r>
+      <w:r>
+        <w:rPr>
+          <w:sz w:val="24"/>
+          <w:szCs w:val="24"/>
+        </w:rPr>
+        <w:t>, que possui o endereço IP a oferecer ao</w:t>
+      </w:r>
+      <w:r>
+        <w:rPr>
+          <w:sz w:val="24"/>
+          <w:szCs w:val="24"/>
+        </w:rPr>
+        <w:t xml:space="preserve"> cliente.</w:t>
+      </w:r>
+      <w:r>
+        <w:rPr>
+          <w:sz w:val="24"/>
+          <w:szCs w:val="24"/>
+        </w:rPr>
+        <w:t xml:space="preserve"> </w:t>
+      </w:r>
+      <w:r>
+        <w:rPr>
+          <w:sz w:val="24"/>
+          <w:szCs w:val="24"/>
+        </w:rPr>
+        <w:t xml:space="preserve">O cliente responde a esta mensagem com </w:t>
       </w:r>
       <w:r>
         <w:rPr>
@@ -10601,9 +9975,148 @@
           <w:sz w:val="24"/>
           <w:szCs w:val="24"/>
         </w:rPr>
-        <w:t xml:space="preserve">DHCP </w:t>
-      </w:r>
-      <w:proofErr w:type="spellStart"/>
+        <w:t>DHCP Request</w:t>
+      </w:r>
+      <w:r>
+        <w:rPr>
+          <w:sz w:val="24"/>
+          <w:szCs w:val="24"/>
+        </w:rPr>
+        <w:t xml:space="preserve"> </w:t>
+      </w:r>
+      <w:r>
+        <w:rPr>
+          <w:sz w:val="24"/>
+          <w:szCs w:val="24"/>
+        </w:rPr>
+        <w:t>com o endereço IP escolhido.</w:t>
+      </w:r>
+      <w:r>
+        <w:rPr>
+          <w:sz w:val="24"/>
+          <w:szCs w:val="24"/>
+        </w:rPr>
+        <w:t xml:space="preserve"> Esta mensagem é enviada</w:t>
+      </w:r>
+      <w:r>
+        <w:rPr>
+          <w:sz w:val="24"/>
+          <w:szCs w:val="24"/>
+        </w:rPr>
+        <w:t xml:space="preserve"> em modo Broadcast, </w:t>
+      </w:r>
+      <w:r>
+        <w:rPr>
+          <w:sz w:val="24"/>
+          <w:szCs w:val="24"/>
+        </w:rPr>
+        <w:t xml:space="preserve">isto porque </w:t>
+      </w:r>
+      <w:r>
+        <w:rPr>
+          <w:sz w:val="24"/>
+          <w:szCs w:val="24"/>
+        </w:rPr>
+        <w:t xml:space="preserve">o cliente só pode escolher um endereço e </w:t>
+      </w:r>
+      <w:r>
+        <w:rPr>
+          <w:sz w:val="24"/>
+          <w:szCs w:val="24"/>
+        </w:rPr>
+        <w:t>podem existir mais do que um servidor DHCP</w:t>
+      </w:r>
+      <w:r>
+        <w:rPr>
+          <w:sz w:val="24"/>
+          <w:szCs w:val="24"/>
+        </w:rPr>
+        <w:t xml:space="preserve"> </w:t>
+      </w:r>
+      <w:r>
+        <w:rPr>
+          <w:sz w:val="24"/>
+          <w:szCs w:val="24"/>
+        </w:rPr>
+        <w:t>que</w:t>
+      </w:r>
+      <w:r>
+        <w:rPr>
+          <w:sz w:val="24"/>
+          <w:szCs w:val="24"/>
+        </w:rPr>
+        <w:t xml:space="preserve"> </w:t>
+      </w:r>
+      <w:r>
+        <w:rPr>
+          <w:sz w:val="24"/>
+          <w:szCs w:val="24"/>
+        </w:rPr>
+        <w:t>já</w:t>
+      </w:r>
+      <w:r>
+        <w:rPr>
+          <w:sz w:val="24"/>
+          <w:szCs w:val="24"/>
+        </w:rPr>
+        <w:t xml:space="preserve"> podem</w:t>
+      </w:r>
+      <w:r>
+        <w:rPr>
+          <w:sz w:val="24"/>
+          <w:szCs w:val="24"/>
+        </w:rPr>
+        <w:t xml:space="preserve"> </w:t>
+      </w:r>
+      <w:r>
+        <w:rPr>
+          <w:sz w:val="24"/>
+          <w:szCs w:val="24"/>
+        </w:rPr>
+        <w:t>ter reservado um endereço IP para o cliente em questão</w:t>
+      </w:r>
+      <w:r>
+        <w:rPr>
+          <w:sz w:val="24"/>
+          <w:szCs w:val="24"/>
+        </w:rPr>
+        <w:t>,</w:t>
+      </w:r>
+      <w:r>
+        <w:rPr>
+          <w:sz w:val="24"/>
+          <w:szCs w:val="24"/>
+        </w:rPr>
+        <w:t xml:space="preserve"> assim sabem qual endereço </w:t>
+      </w:r>
+      <w:r>
+        <w:rPr>
+          <w:sz w:val="24"/>
+          <w:szCs w:val="24"/>
+        </w:rPr>
+        <w:t>escolhido pelo cliente e anulam as reservas efetuadas</w:t>
+      </w:r>
+      <w:r>
+        <w:rPr>
+          <w:sz w:val="24"/>
+          <w:szCs w:val="24"/>
+        </w:rPr>
+        <w:t>.</w:t>
+      </w:r>
+      <w:r>
+        <w:rPr>
+          <w:sz w:val="24"/>
+          <w:szCs w:val="24"/>
+        </w:rPr>
+        <w:t xml:space="preserve"> Finalmente</w:t>
+      </w:r>
+      <w:r>
+        <w:rPr>
+          <w:sz w:val="24"/>
+          <w:szCs w:val="24"/>
+        </w:rPr>
+        <w:t xml:space="preserve">, o servidor responde com </w:t>
+      </w:r>
       <w:r>
         <w:rPr>
           <w:i/>
@@ -10611,183 +10124,6 @@
           <w:sz w:val="24"/>
           <w:szCs w:val="24"/>
         </w:rPr>
-        <w:t>Offer</w:t>
-      </w:r>
-      <w:proofErr w:type="spellEnd"/>
-      <w:r>
-        <w:rPr>
-          <w:sz w:val="24"/>
-          <w:szCs w:val="24"/>
-        </w:rPr>
-        <w:t xml:space="preserve">. </w:t>
-      </w:r>
-      <w:r>
-        <w:rPr>
-          <w:sz w:val="24"/>
-          <w:szCs w:val="24"/>
-        </w:rPr>
-        <w:t xml:space="preserve">O cliente responde a esta mensagem com </w:t>
-      </w:r>
-      <w:r>
-        <w:rPr>
-          <w:i/>
-          <w:iCs/>
-          <w:sz w:val="24"/>
-          <w:szCs w:val="24"/>
-        </w:rPr>
-        <w:t xml:space="preserve">DHCP </w:t>
-      </w:r>
-      <w:proofErr w:type="spellStart"/>
-      <w:r>
-        <w:rPr>
-          <w:i/>
-          <w:iCs/>
-          <w:sz w:val="24"/>
-          <w:szCs w:val="24"/>
-        </w:rPr>
-        <w:t>Request</w:t>
-      </w:r>
-      <w:proofErr w:type="spellEnd"/>
-      <w:r>
-        <w:rPr>
-          <w:sz w:val="24"/>
-          <w:szCs w:val="24"/>
-        </w:rPr>
-        <w:t xml:space="preserve"> a pedir a atribuição do endereço IP</w:t>
-      </w:r>
-      <w:r>
-        <w:rPr>
-          <w:sz w:val="24"/>
-          <w:szCs w:val="24"/>
-        </w:rPr>
-        <w:t>. Esta mensagem é enviada</w:t>
-      </w:r>
-      <w:r>
-        <w:rPr>
-          <w:sz w:val="24"/>
-          <w:szCs w:val="24"/>
-        </w:rPr>
-        <w:t xml:space="preserve"> em modo Broadcast, </w:t>
-      </w:r>
-      <w:r>
-        <w:rPr>
-          <w:sz w:val="24"/>
-          <w:szCs w:val="24"/>
-        </w:rPr>
-        <w:t xml:space="preserve">isto porque </w:t>
-      </w:r>
-      <w:r>
-        <w:rPr>
-          <w:sz w:val="24"/>
-          <w:szCs w:val="24"/>
-        </w:rPr>
-        <w:t xml:space="preserve">o cliente só pode escolher um endereço e </w:t>
-      </w:r>
-      <w:r>
-        <w:rPr>
-          <w:sz w:val="24"/>
-          <w:szCs w:val="24"/>
-        </w:rPr>
-        <w:t>podem existir mais do que um servidor DHCP</w:t>
-      </w:r>
-      <w:r>
-        <w:rPr>
-          <w:sz w:val="24"/>
-          <w:szCs w:val="24"/>
-        </w:rPr>
-        <w:t xml:space="preserve"> </w:t>
-      </w:r>
-      <w:r>
-        <w:rPr>
-          <w:sz w:val="24"/>
-          <w:szCs w:val="24"/>
-        </w:rPr>
-        <w:t>que</w:t>
-      </w:r>
-      <w:r>
-        <w:rPr>
-          <w:sz w:val="24"/>
-          <w:szCs w:val="24"/>
-        </w:rPr>
-        <w:t xml:space="preserve"> </w:t>
-      </w:r>
-      <w:r>
-        <w:rPr>
-          <w:sz w:val="24"/>
-          <w:szCs w:val="24"/>
-        </w:rPr>
-        <w:t>já</w:t>
-      </w:r>
-      <w:r>
-        <w:rPr>
-          <w:sz w:val="24"/>
-          <w:szCs w:val="24"/>
-        </w:rPr>
-        <w:t xml:space="preserve"> podem</w:t>
-      </w:r>
-      <w:r>
-        <w:rPr>
-          <w:sz w:val="24"/>
-          <w:szCs w:val="24"/>
-        </w:rPr>
-        <w:t xml:space="preserve"> </w:t>
-      </w:r>
-      <w:r>
-        <w:rPr>
-          <w:sz w:val="24"/>
-          <w:szCs w:val="24"/>
-        </w:rPr>
-        <w:t>ter reservado um endereço IP para o cliente em questão</w:t>
-      </w:r>
-      <w:r>
-        <w:rPr>
-          <w:sz w:val="24"/>
-          <w:szCs w:val="24"/>
-        </w:rPr>
-        <w:t>,</w:t>
-      </w:r>
-      <w:r>
-        <w:rPr>
-          <w:sz w:val="24"/>
-          <w:szCs w:val="24"/>
-        </w:rPr>
-        <w:t xml:space="preserve"> assim sabem qual endereço </w:t>
-      </w:r>
-      <w:r>
-        <w:rPr>
-          <w:sz w:val="24"/>
-          <w:szCs w:val="24"/>
-        </w:rPr>
-        <w:t>escolhido pelo cliente e anulam as reservas efetuadas</w:t>
-      </w:r>
-      <w:r>
-        <w:rPr>
-          <w:sz w:val="24"/>
-          <w:szCs w:val="24"/>
-        </w:rPr>
-        <w:t>.</w:t>
-      </w:r>
-      <w:r>
-        <w:rPr>
-          <w:sz w:val="24"/>
-          <w:szCs w:val="24"/>
-        </w:rPr>
-        <w:t xml:space="preserve"> Finalmente</w:t>
-      </w:r>
-      <w:r>
-        <w:rPr>
-          <w:sz w:val="24"/>
-          <w:szCs w:val="24"/>
-        </w:rPr>
-        <w:t xml:space="preserve">, o servidor responde com </w:t>
-      </w:r>
-      <w:r>
-        <w:rPr>
-          <w:i/>
-          <w:iCs/>
-          <w:sz w:val="24"/>
-          <w:szCs w:val="24"/>
-        </w:rPr>
         <w:t>DHCP ACK</w:t>
       </w:r>
       <w:r>
@@ -10802,14 +10138,21 @@
           <w:sz w:val="24"/>
           <w:szCs w:val="24"/>
         </w:rPr>
-        <w:t>enviando o endereço para o cliente</w:t>
-      </w:r>
-      <w:r>
-        <w:rPr>
-          <w:sz w:val="24"/>
-          <w:szCs w:val="24"/>
-        </w:rPr>
-        <w:t>, que a partir de agora está livre para o usar</w:t>
+        <w:t>para o cliente saber que</w:t>
+      </w:r>
+      <w:r>
+        <w:rPr>
+          <w:sz w:val="24"/>
+          <w:szCs w:val="24"/>
+        </w:rPr>
+        <w:t xml:space="preserve"> a partir de agora está livre para usar</w:t>
+      </w:r>
+      <w:r>
+        <w:rPr>
+          <w:sz w:val="24"/>
+          <w:szCs w:val="24"/>
+        </w:rPr>
+        <w:t xml:space="preserve"> o endereço IP escolhido</w:t>
       </w:r>
       <w:r>
         <w:rPr>
@@ -10885,14 +10228,27 @@
       <w:r>
         <w:t xml:space="preserve">Figura </w:t>
       </w:r>
-      <w:fldSimple w:instr=" SEQ Figura \* ARABIC ">
-        <w:r>
-          <w:rPr>
-            <w:noProof/>
-          </w:rPr>
-          <w:t>13</w:t>
-        </w:r>
-      </w:fldSimple>
+      <w:r>
+        <w:fldChar w:fldCharType="begin"/>
+      </w:r>
+      <w:r>
+        <w:instrText xml:space="preserve"> SEQ Figura \* ARABIC </w:instrText>
+      </w:r>
+      <w:r>
+        <w:fldChar w:fldCharType="separate"/>
+      </w:r>
+      <w:r>
+        <w:rPr>
+          <w:noProof/>
+        </w:rPr>
+        <w:t>13</w:t>
+      </w:r>
+      <w:r>
+        <w:rPr>
+          <w:noProof/>
+        </w:rPr>
+        <w:fldChar w:fldCharType="end"/>
+      </w:r>
       <w:r>
         <w:t xml:space="preserve"> - Captura de pacotes no servidor - DHCP</w:t>
       </w:r>
@@ -11032,14 +10388,27 @@
       <w:r>
         <w:t xml:space="preserve">Figura </w:t>
       </w:r>
-      <w:fldSimple w:instr=" SEQ Figura \* ARABIC ">
-        <w:r>
-          <w:rPr>
-            <w:noProof/>
-          </w:rPr>
-          <w:t>14</w:t>
-        </w:r>
-      </w:fldSimple>
+      <w:r>
+        <w:fldChar w:fldCharType="begin"/>
+      </w:r>
+      <w:r>
+        <w:instrText xml:space="preserve"> SEQ Figura \* ARABIC </w:instrText>
+      </w:r>
+      <w:r>
+        <w:fldChar w:fldCharType="separate"/>
+      </w:r>
+      <w:r>
+        <w:rPr>
+          <w:noProof/>
+        </w:rPr>
+        <w:t>14</w:t>
+      </w:r>
+      <w:r>
+        <w:rPr>
+          <w:noProof/>
+        </w:rPr>
+        <w:fldChar w:fldCharType="end"/>
+      </w:r>
       <w:r>
         <w:t xml:space="preserve"> - Topologia de rede com servidores HTTP e FTP</w:t>
       </w:r>
@@ -11096,9 +10465,8 @@
           <w:sz w:val="24"/>
           <w:szCs w:val="24"/>
         </w:rPr>
-        <w:t xml:space="preserve">File </w:t>
-      </w:r>
-      <w:proofErr w:type="spellStart"/>
+        <w:t>File Transfer Protocol</w:t>
+      </w:r>
       <w:r>
         <w:rPr>
           <w:i/>
@@ -11106,9 +10474,39 @@
           <w:sz w:val="24"/>
           <w:szCs w:val="24"/>
         </w:rPr>
-        <w:t>Transfer</w:t>
-      </w:r>
-      <w:proofErr w:type="spellEnd"/>
+        <w:t xml:space="preserve"> </w:t>
+      </w:r>
+      <w:r>
+        <w:rPr>
+          <w:sz w:val="24"/>
+          <w:szCs w:val="24"/>
+        </w:rPr>
+        <w:t>(FTP)</w:t>
+      </w:r>
+      <w:r>
+        <w:rPr>
+          <w:sz w:val="24"/>
+          <w:szCs w:val="24"/>
+        </w:rPr>
+        <w:t>.</w:t>
+      </w:r>
+    </w:p>
+    <w:p>
+      <w:pPr>
+        <w:ind w:firstLine="708"/>
+        <w:jc w:val="both"/>
+        <w:rPr>
+          <w:sz w:val="24"/>
+          <w:szCs w:val="24"/>
+        </w:rPr>
+      </w:pPr>
+      <w:r>
+        <w:rPr>
+          <w:sz w:val="24"/>
+          <w:szCs w:val="24"/>
+        </w:rPr>
+        <w:t>Um servidor HTTP é um servidor que utiliza o protocolo HTTP (</w:t>
+      </w:r>
       <w:r>
         <w:rPr>
           <w:i/>
@@ -11116,9 +10514,22 @@
           <w:sz w:val="24"/>
           <w:szCs w:val="24"/>
         </w:rPr>
-        <w:t xml:space="preserve"> </w:t>
-      </w:r>
-      <w:proofErr w:type="spellStart"/>
+        <w:t>Hypertext Transfer Protocol</w:t>
+      </w:r>
+      <w:r>
+        <w:rPr>
+          <w:sz w:val="24"/>
+          <w:szCs w:val="24"/>
+        </w:rPr>
+        <w:t xml:space="preserve">) e que responde a pedidos de um cliente para </w:t>
+      </w:r>
+      <w:r>
+        <w:rPr>
+          <w:sz w:val="24"/>
+          <w:szCs w:val="24"/>
+        </w:rPr>
+        <w:t xml:space="preserve">páginas </w:t>
+      </w:r>
       <w:r>
         <w:rPr>
           <w:i/>
@@ -11126,9 +10537,95 @@
           <w:sz w:val="24"/>
           <w:szCs w:val="24"/>
         </w:rPr>
-        <w:t>Protocol</w:t>
-      </w:r>
-      <w:proofErr w:type="spellEnd"/>
+        <w:t>web</w:t>
+      </w:r>
+      <w:r>
+        <w:rPr>
+          <w:sz w:val="24"/>
+          <w:szCs w:val="24"/>
+        </w:rPr>
+        <w:t>.</w:t>
+      </w:r>
+    </w:p>
+    <w:p>
+      <w:pPr>
+        <w:ind w:firstLine="708"/>
+        <w:jc w:val="both"/>
+        <w:rPr>
+          <w:sz w:val="24"/>
+          <w:szCs w:val="24"/>
+        </w:rPr>
+      </w:pPr>
+      <w:r>
+        <w:rPr>
+          <w:sz w:val="24"/>
+          <w:szCs w:val="24"/>
+        </w:rPr>
+        <w:t>Quer o protocolo FTP quer o protocolo HTTP são protocolos usados para a transferência de informação entre cliente e servidor</w:t>
+      </w:r>
+      <w:r>
+        <w:rPr>
+          <w:sz w:val="24"/>
+          <w:szCs w:val="24"/>
+        </w:rPr>
+        <w:t>, e que ocorrem ao nível da camada de aplicação</w:t>
+      </w:r>
+      <w:r>
+        <w:rPr>
+          <w:sz w:val="24"/>
+          <w:szCs w:val="24"/>
+        </w:rPr>
+        <w:t>.</w:t>
+      </w:r>
+      <w:r>
+        <w:rPr>
+          <w:sz w:val="24"/>
+          <w:szCs w:val="24"/>
+        </w:rPr>
+        <w:t xml:space="preserve"> O que os distingue é que o HTTP fornece uma página da web do servidor</w:t>
+      </w:r>
+      <w:r>
+        <w:rPr>
+          <w:sz w:val="24"/>
+          <w:szCs w:val="24"/>
+        </w:rPr>
+        <w:t xml:space="preserve"> ao cliente</w:t>
+      </w:r>
+      <w:r>
+        <w:rPr>
+          <w:sz w:val="24"/>
+          <w:szCs w:val="24"/>
+        </w:rPr>
+        <w:t xml:space="preserve">, </w:t>
+      </w:r>
+      <w:r>
+        <w:rPr>
+          <w:sz w:val="24"/>
+          <w:szCs w:val="24"/>
+        </w:rPr>
+        <w:t>enquanto</w:t>
+      </w:r>
+      <w:r>
+        <w:rPr>
+          <w:sz w:val="24"/>
+          <w:szCs w:val="24"/>
+        </w:rPr>
+        <w:t xml:space="preserve"> o FTP é utilizado para o download de ficheiros entre cliente e servidor. Ambos os</w:t>
+      </w:r>
+      <w:r>
+        <w:rPr>
+          <w:sz w:val="24"/>
+          <w:szCs w:val="24"/>
+        </w:rPr>
+        <w:t xml:space="preserve"> </w:t>
+      </w:r>
+      <w:r>
+        <w:rPr>
+          <w:sz w:val="24"/>
+          <w:szCs w:val="24"/>
+        </w:rPr>
+        <w:t>protocolos quando conjugados com o protocolo TCP (</w:t>
+      </w:r>
       <w:r>
         <w:rPr>
           <w:i/>
@@ -11136,14 +10633,42 @@
           <w:sz w:val="24"/>
           <w:szCs w:val="24"/>
         </w:rPr>
-        <w:t xml:space="preserve"> </w:t>
-      </w:r>
-      <w:r>
-        <w:rPr>
-          <w:sz w:val="24"/>
-          <w:szCs w:val="24"/>
-        </w:rPr>
-        <w:t>(FTP)</w:t>
+        <w:t>Transmission Control Protocol</w:t>
+      </w:r>
+      <w:r>
+        <w:rPr>
+          <w:sz w:val="24"/>
+          <w:szCs w:val="24"/>
+        </w:rPr>
+        <w:t xml:space="preserve">), protocolo que permite a transmissão de dados entre redes, conseguem enviar dados de forma confiável entre </w:t>
+      </w:r>
+      <w:r>
+        <w:rPr>
+          <w:sz w:val="24"/>
+          <w:szCs w:val="24"/>
+        </w:rPr>
+        <w:t>servidores e clientes de diferentes redes</w:t>
+      </w:r>
+      <w:r>
+        <w:rPr>
+          <w:sz w:val="24"/>
+          <w:szCs w:val="24"/>
+        </w:rPr>
+        <w:t>, e que ocorre ao nível da camada de transporte. Portanto, é expectável que na</w:t>
+      </w:r>
+      <w:r>
+        <w:rPr>
+          <w:sz w:val="24"/>
+          <w:szCs w:val="24"/>
+        </w:rPr>
+        <w:t xml:space="preserve">s capturas de tráfego que façamos, vejamos os protocolos </w:t>
+      </w:r>
+      <w:r>
+        <w:rPr>
+          <w:sz w:val="24"/>
+          <w:szCs w:val="24"/>
+        </w:rPr>
+        <w:t>da camada de aplicação, juntamente com os protocolos das camadas de transporte e de rede</w:t>
       </w:r>
       <w:r>
         <w:rPr>
@@ -11162,14 +10687,47 @@
           <w:szCs w:val="24"/>
         </w:rPr>
       </w:pPr>
-      <w:r>
-        <w:rPr>
-          <w:sz w:val="24"/>
-          <w:szCs w:val="24"/>
-        </w:rPr>
-        <w:t>Um servidor HTTP é um servidor que utiliza o protocolo HTTP (</w:t>
-      </w:r>
-      <w:proofErr w:type="spellStart"/>
+    </w:p>
+    <w:p>
+      <w:pPr>
+        <w:ind w:firstLine="708"/>
+        <w:jc w:val="both"/>
+        <w:rPr>
+          <w:noProof/>
+          <w:sz w:val="24"/>
+          <w:szCs w:val="24"/>
+          <w:u w:val="single"/>
+        </w:rPr>
+      </w:pPr>
+      <w:r>
+        <w:rPr>
+          <w:sz w:val="24"/>
+          <w:szCs w:val="24"/>
+        </w:rPr>
+        <w:lastRenderedPageBreak/>
+        <w:t>Para configurarmos o servidor FTP</w:t>
+      </w:r>
+      <w:r>
+        <w:rPr>
+          <w:sz w:val="24"/>
+          <w:szCs w:val="24"/>
+        </w:rPr>
+        <w:t xml:space="preserve"> e HTTP</w:t>
+      </w:r>
+      <w:r>
+        <w:rPr>
+          <w:sz w:val="24"/>
+          <w:szCs w:val="24"/>
+        </w:rPr>
+        <w:t xml:space="preserve"> </w:t>
+      </w:r>
+      <w:r>
+        <w:rPr>
+          <w:sz w:val="24"/>
+          <w:szCs w:val="24"/>
+        </w:rPr>
+        <w:t xml:space="preserve">verificamos se o software está instalado na máquina onde está a executar o CORE, com os comandos </w:t>
+      </w:r>
       <w:r>
         <w:rPr>
           <w:i/>
@@ -11177,9 +10735,36 @@
           <w:sz w:val="24"/>
           <w:szCs w:val="24"/>
         </w:rPr>
-        <w:t>Hypertext</w:t>
-      </w:r>
-      <w:proofErr w:type="spellEnd"/>
+        <w:t>sudo apt-get install vsftpd</w:t>
+      </w:r>
+      <w:r>
+        <w:rPr>
+          <w:sz w:val="24"/>
+          <w:szCs w:val="24"/>
+        </w:rPr>
+        <w:t>,</w:t>
+      </w:r>
+      <w:r>
+        <w:rPr>
+          <w:sz w:val="24"/>
+          <w:szCs w:val="24"/>
+        </w:rPr>
+        <w:t xml:space="preserve"> para o FTP</w:t>
+      </w:r>
+      <w:r>
+        <w:rPr>
+          <w:sz w:val="24"/>
+          <w:szCs w:val="24"/>
+        </w:rPr>
+        <w:t>,</w:t>
+      </w:r>
+      <w:r>
+        <w:rPr>
+          <w:sz w:val="24"/>
+          <w:szCs w:val="24"/>
+        </w:rPr>
+        <w:t xml:space="preserve"> e </w:t>
+      </w:r>
       <w:r>
         <w:rPr>
           <w:i/>
@@ -11187,9 +10772,43 @@
           <w:sz w:val="24"/>
           <w:szCs w:val="24"/>
         </w:rPr>
-        <w:t xml:space="preserve"> </w:t>
-      </w:r>
-      <w:proofErr w:type="spellStart"/>
+        <w:t>sudo apt-get install apache2</w:t>
+      </w:r>
+      <w:r>
+        <w:rPr>
+          <w:sz w:val="24"/>
+          <w:szCs w:val="24"/>
+        </w:rPr>
+        <w:t>,</w:t>
+      </w:r>
+      <w:r>
+        <w:rPr>
+          <w:sz w:val="24"/>
+          <w:szCs w:val="24"/>
+        </w:rPr>
+        <w:t xml:space="preserve"> para o HTTP</w:t>
+      </w:r>
+      <w:r>
+        <w:rPr>
+          <w:sz w:val="24"/>
+          <w:szCs w:val="24"/>
+        </w:rPr>
+        <w:t>,</w:t>
+      </w:r>
+      <w:r>
+        <w:rPr>
+          <w:sz w:val="24"/>
+          <w:szCs w:val="24"/>
+        </w:rPr>
+        <w:t xml:space="preserve"> e </w:t>
+      </w:r>
+      <w:r>
+        <w:rPr>
+          <w:sz w:val="24"/>
+          <w:szCs w:val="24"/>
+        </w:rPr>
+        <w:t xml:space="preserve">acrescentamos </w:t>
+      </w:r>
       <w:r>
         <w:rPr>
           <w:i/>
@@ -11197,9 +10816,15 @@
           <w:sz w:val="24"/>
           <w:szCs w:val="24"/>
         </w:rPr>
-        <w:t>Transfer</w:t>
-      </w:r>
-      <w:proofErr w:type="spellEnd"/>
+        <w:t>StartUp</w:t>
+      </w:r>
+      <w:r>
+        <w:rPr>
+          <w:sz w:val="24"/>
+          <w:szCs w:val="24"/>
+        </w:rPr>
+        <w:t xml:space="preserve"> </w:t>
+      </w:r>
       <w:r>
         <w:rPr>
           <w:i/>
@@ -11207,9 +10832,8 @@
           <w:sz w:val="24"/>
           <w:szCs w:val="24"/>
         </w:rPr>
-        <w:t xml:space="preserve"> </w:t>
-      </w:r>
-      <w:proofErr w:type="spellStart"/>
+        <w:t>co</w:t>
+      </w:r>
       <w:r>
         <w:rPr>
           <w:i/>
@@ -11217,22 +10841,7 @@
           <w:sz w:val="24"/>
           <w:szCs w:val="24"/>
         </w:rPr>
-        <w:t>Protocol</w:t>
-      </w:r>
-      <w:proofErr w:type="spellEnd"/>
-      <w:r>
-        <w:rPr>
-          <w:sz w:val="24"/>
-          <w:szCs w:val="24"/>
-        </w:rPr>
-        <w:t xml:space="preserve">) e que responde a pedidos de um cliente para </w:t>
-      </w:r>
-      <w:r>
-        <w:rPr>
-          <w:sz w:val="24"/>
-          <w:szCs w:val="24"/>
-        </w:rPr>
-        <w:t xml:space="preserve">páginas </w:t>
+        <w:t>m</w:t>
       </w:r>
       <w:r>
         <w:rPr>
@@ -11241,480 +10850,8 @@
           <w:sz w:val="24"/>
           <w:szCs w:val="24"/>
         </w:rPr>
-        <w:t>web</w:t>
-      </w:r>
-      <w:r>
-        <w:rPr>
-          <w:sz w:val="24"/>
-          <w:szCs w:val="24"/>
-        </w:rPr>
-        <w:t>.</w:t>
-      </w:r>
-    </w:p>
-    <w:p>
-      <w:pPr>
-        <w:ind w:firstLine="708"/>
-        <w:jc w:val="both"/>
-        <w:rPr>
-          <w:sz w:val="24"/>
-          <w:szCs w:val="24"/>
-        </w:rPr>
-      </w:pPr>
-      <w:r>
-        <w:rPr>
-          <w:sz w:val="24"/>
-          <w:szCs w:val="24"/>
-        </w:rPr>
-        <w:t>Quer o protocolo FTP quer o protocolo HTTP são protocolos usados para a transferência de informação entre cliente e servidor</w:t>
-      </w:r>
-      <w:r>
-        <w:rPr>
-          <w:sz w:val="24"/>
-          <w:szCs w:val="24"/>
-        </w:rPr>
-        <w:t>, e que ocorrem ao nível da camada de aplicação</w:t>
-      </w:r>
-      <w:r>
-        <w:rPr>
-          <w:sz w:val="24"/>
-          <w:szCs w:val="24"/>
-        </w:rPr>
-        <w:t>.</w:t>
-      </w:r>
-      <w:r>
-        <w:rPr>
-          <w:sz w:val="24"/>
-          <w:szCs w:val="24"/>
-        </w:rPr>
-        <w:t xml:space="preserve"> O que os distingue é que o HTTP fornece uma página da web do servidor</w:t>
-      </w:r>
-      <w:r>
-        <w:rPr>
-          <w:sz w:val="24"/>
-          <w:szCs w:val="24"/>
-        </w:rPr>
-        <w:t xml:space="preserve"> ao cliente</w:t>
-      </w:r>
-      <w:r>
-        <w:rPr>
-          <w:sz w:val="24"/>
-          <w:szCs w:val="24"/>
-        </w:rPr>
-        <w:t xml:space="preserve">, </w:t>
-      </w:r>
-      <w:r>
-        <w:rPr>
-          <w:sz w:val="24"/>
-          <w:szCs w:val="24"/>
-        </w:rPr>
-        <w:t>enquanto</w:t>
-      </w:r>
-      <w:r>
-        <w:rPr>
-          <w:sz w:val="24"/>
-          <w:szCs w:val="24"/>
-        </w:rPr>
-        <w:t xml:space="preserve"> o FTP é utilizado para o download de ficheiros entre cliente e servidor. Ambos os</w:t>
-      </w:r>
-      <w:r>
-        <w:rPr>
-          <w:sz w:val="24"/>
-          <w:szCs w:val="24"/>
-        </w:rPr>
-        <w:t xml:space="preserve"> </w:t>
-      </w:r>
-      <w:r>
-        <w:rPr>
-          <w:sz w:val="24"/>
-          <w:szCs w:val="24"/>
-        </w:rPr>
-        <w:t>protocolos quando conjugados com o protocolo TCP (</w:t>
-      </w:r>
-      <w:proofErr w:type="spellStart"/>
-      <w:r>
-        <w:rPr>
-          <w:i/>
-          <w:iCs/>
-          <w:sz w:val="24"/>
-          <w:szCs w:val="24"/>
-        </w:rPr>
-        <w:t>Transmission</w:t>
-      </w:r>
-      <w:proofErr w:type="spellEnd"/>
-      <w:r>
-        <w:rPr>
-          <w:i/>
-          <w:iCs/>
-          <w:sz w:val="24"/>
-          <w:szCs w:val="24"/>
-        </w:rPr>
-        <w:t xml:space="preserve"> </w:t>
-      </w:r>
-      <w:proofErr w:type="spellStart"/>
-      <w:r>
-        <w:rPr>
-          <w:i/>
-          <w:iCs/>
-          <w:sz w:val="24"/>
-          <w:szCs w:val="24"/>
-        </w:rPr>
-        <w:t>Control</w:t>
-      </w:r>
-      <w:proofErr w:type="spellEnd"/>
-      <w:r>
-        <w:rPr>
-          <w:i/>
-          <w:iCs/>
-          <w:sz w:val="24"/>
-          <w:szCs w:val="24"/>
-        </w:rPr>
-        <w:t xml:space="preserve"> </w:t>
-      </w:r>
-      <w:proofErr w:type="spellStart"/>
-      <w:r>
-        <w:rPr>
-          <w:i/>
-          <w:iCs/>
-          <w:sz w:val="24"/>
-          <w:szCs w:val="24"/>
-        </w:rPr>
-        <w:t>Protocol</w:t>
-      </w:r>
-      <w:proofErr w:type="spellEnd"/>
-      <w:r>
-        <w:rPr>
-          <w:sz w:val="24"/>
-          <w:szCs w:val="24"/>
-        </w:rPr>
-        <w:t xml:space="preserve">), protocolo que permite a transmissão de dados entre redes, conseguem enviar dados de forma confiável entre </w:t>
-      </w:r>
-      <w:r>
-        <w:rPr>
-          <w:sz w:val="24"/>
-          <w:szCs w:val="24"/>
-        </w:rPr>
-        <w:t>servidores e clientes de diferentes redes</w:t>
-      </w:r>
-      <w:r>
-        <w:rPr>
-          <w:sz w:val="24"/>
-          <w:szCs w:val="24"/>
-        </w:rPr>
-        <w:t>, e que ocorre ao nível da camada de transporte. Portanto, é expectável que na</w:t>
-      </w:r>
-      <w:r>
-        <w:rPr>
-          <w:sz w:val="24"/>
-          <w:szCs w:val="24"/>
-        </w:rPr>
-        <w:t xml:space="preserve">s capturas de tráfego que façamos, vejamos os protocolos </w:t>
-      </w:r>
-      <w:r>
-        <w:rPr>
-          <w:sz w:val="24"/>
-          <w:szCs w:val="24"/>
-        </w:rPr>
-        <w:t>da camada de aplicação, juntamente com os protocolos das camadas de transporte e de rede</w:t>
-      </w:r>
-      <w:r>
-        <w:rPr>
-          <w:sz w:val="24"/>
-          <w:szCs w:val="24"/>
-        </w:rPr>
-        <w:t>.</w:t>
-      </w:r>
-    </w:p>
-    <w:p>
-      <w:pPr>
-        <w:ind w:firstLine="708"/>
-        <w:jc w:val="both"/>
-        <w:rPr>
-          <w:sz w:val="24"/>
-          <w:szCs w:val="24"/>
-        </w:rPr>
-      </w:pPr>
-    </w:p>
-    <w:p>
-      <w:pPr>
-        <w:ind w:firstLine="708"/>
-        <w:jc w:val="both"/>
-        <w:rPr>
-          <w:noProof/>
-          <w:sz w:val="24"/>
-          <w:szCs w:val="24"/>
-          <w:u w:val="single"/>
-        </w:rPr>
-      </w:pPr>
-      <w:r>
-        <w:rPr>
-          <w:sz w:val="24"/>
-          <w:szCs w:val="24"/>
-        </w:rPr>
-        <w:lastRenderedPageBreak/>
-        <w:t>Para configurarmos o servidor FTP</w:t>
-      </w:r>
-      <w:r>
-        <w:rPr>
-          <w:sz w:val="24"/>
-          <w:szCs w:val="24"/>
-        </w:rPr>
-        <w:t xml:space="preserve"> e HTTP</w:t>
-      </w:r>
-      <w:r>
-        <w:rPr>
-          <w:sz w:val="24"/>
-          <w:szCs w:val="24"/>
-        </w:rPr>
-        <w:t xml:space="preserve"> </w:t>
-      </w:r>
-      <w:r>
-        <w:rPr>
-          <w:sz w:val="24"/>
-          <w:szCs w:val="24"/>
-        </w:rPr>
-        <w:t xml:space="preserve">verificamos se o software está instalado na máquina onde está a executar o CORE, com os comandos </w:t>
-      </w:r>
-      <w:proofErr w:type="spellStart"/>
-      <w:r>
-        <w:rPr>
-          <w:i/>
-          <w:iCs/>
-          <w:sz w:val="24"/>
-          <w:szCs w:val="24"/>
-        </w:rPr>
-        <w:t>sudo</w:t>
-      </w:r>
-      <w:proofErr w:type="spellEnd"/>
-      <w:r>
-        <w:rPr>
-          <w:i/>
-          <w:iCs/>
-          <w:sz w:val="24"/>
-          <w:szCs w:val="24"/>
-        </w:rPr>
-        <w:t xml:space="preserve"> </w:t>
-      </w:r>
-      <w:proofErr w:type="spellStart"/>
-      <w:r>
-        <w:rPr>
-          <w:i/>
-          <w:iCs/>
-          <w:sz w:val="24"/>
-          <w:szCs w:val="24"/>
-        </w:rPr>
-        <w:t>apt-get</w:t>
-      </w:r>
-      <w:proofErr w:type="spellEnd"/>
-      <w:r>
-        <w:rPr>
-          <w:i/>
-          <w:iCs/>
-          <w:sz w:val="24"/>
-          <w:szCs w:val="24"/>
-        </w:rPr>
-        <w:t xml:space="preserve"> </w:t>
-      </w:r>
-      <w:proofErr w:type="spellStart"/>
-      <w:r>
-        <w:rPr>
-          <w:i/>
-          <w:iCs/>
-          <w:sz w:val="24"/>
-          <w:szCs w:val="24"/>
-        </w:rPr>
-        <w:t>install</w:t>
-      </w:r>
-      <w:proofErr w:type="spellEnd"/>
-      <w:r>
-        <w:rPr>
-          <w:i/>
-          <w:iCs/>
-          <w:sz w:val="24"/>
-          <w:szCs w:val="24"/>
-        </w:rPr>
-        <w:t xml:space="preserve"> </w:t>
-      </w:r>
-      <w:proofErr w:type="spellStart"/>
-      <w:r>
-        <w:rPr>
-          <w:i/>
-          <w:iCs/>
-          <w:sz w:val="24"/>
-          <w:szCs w:val="24"/>
-        </w:rPr>
-        <w:t>vsftpd</w:t>
-      </w:r>
-      <w:proofErr w:type="spellEnd"/>
-      <w:r>
-        <w:rPr>
-          <w:sz w:val="24"/>
-          <w:szCs w:val="24"/>
-        </w:rPr>
-        <w:t>,</w:t>
-      </w:r>
-      <w:r>
-        <w:rPr>
-          <w:sz w:val="24"/>
-          <w:szCs w:val="24"/>
-        </w:rPr>
-        <w:t xml:space="preserve"> para o FTP</w:t>
-      </w:r>
-      <w:r>
-        <w:rPr>
-          <w:sz w:val="24"/>
-          <w:szCs w:val="24"/>
-        </w:rPr>
-        <w:t>,</w:t>
-      </w:r>
-      <w:r>
-        <w:rPr>
-          <w:sz w:val="24"/>
-          <w:szCs w:val="24"/>
-        </w:rPr>
-        <w:t xml:space="preserve"> e </w:t>
-      </w:r>
-      <w:proofErr w:type="spellStart"/>
-      <w:r>
-        <w:rPr>
-          <w:i/>
-          <w:iCs/>
-          <w:sz w:val="24"/>
-          <w:szCs w:val="24"/>
-        </w:rPr>
-        <w:t>sudo</w:t>
-      </w:r>
-      <w:proofErr w:type="spellEnd"/>
-      <w:r>
-        <w:rPr>
-          <w:i/>
-          <w:iCs/>
-          <w:sz w:val="24"/>
-          <w:szCs w:val="24"/>
-        </w:rPr>
-        <w:t xml:space="preserve"> </w:t>
-      </w:r>
-      <w:proofErr w:type="spellStart"/>
-      <w:r>
-        <w:rPr>
-          <w:i/>
-          <w:iCs/>
-          <w:sz w:val="24"/>
-          <w:szCs w:val="24"/>
-        </w:rPr>
-        <w:t>apt-get</w:t>
-      </w:r>
-      <w:proofErr w:type="spellEnd"/>
-      <w:r>
-        <w:rPr>
-          <w:i/>
-          <w:iCs/>
-          <w:sz w:val="24"/>
-          <w:szCs w:val="24"/>
-        </w:rPr>
-        <w:t xml:space="preserve"> </w:t>
-      </w:r>
-      <w:proofErr w:type="spellStart"/>
-      <w:r>
-        <w:rPr>
-          <w:i/>
-          <w:iCs/>
-          <w:sz w:val="24"/>
-          <w:szCs w:val="24"/>
-        </w:rPr>
-        <w:t>install</w:t>
-      </w:r>
-      <w:proofErr w:type="spellEnd"/>
-      <w:r>
-        <w:rPr>
-          <w:i/>
-          <w:iCs/>
-          <w:sz w:val="24"/>
-          <w:szCs w:val="24"/>
-        </w:rPr>
-        <w:t xml:space="preserve"> apache2</w:t>
-      </w:r>
-      <w:r>
-        <w:rPr>
-          <w:sz w:val="24"/>
-          <w:szCs w:val="24"/>
-        </w:rPr>
-        <w:t>,</w:t>
-      </w:r>
-      <w:r>
-        <w:rPr>
-          <w:sz w:val="24"/>
-          <w:szCs w:val="24"/>
-        </w:rPr>
-        <w:t xml:space="preserve"> para o HTTP</w:t>
-      </w:r>
-      <w:r>
-        <w:rPr>
-          <w:sz w:val="24"/>
-          <w:szCs w:val="24"/>
-        </w:rPr>
-        <w:t>,</w:t>
-      </w:r>
-      <w:r>
-        <w:rPr>
-          <w:sz w:val="24"/>
-          <w:szCs w:val="24"/>
-        </w:rPr>
-        <w:t xml:space="preserve"> e </w:t>
-      </w:r>
-      <w:r>
-        <w:rPr>
-          <w:sz w:val="24"/>
-          <w:szCs w:val="24"/>
-        </w:rPr>
-        <w:t xml:space="preserve">acrescentamos </w:t>
-      </w:r>
-      <w:proofErr w:type="spellStart"/>
-      <w:r>
-        <w:rPr>
-          <w:i/>
-          <w:iCs/>
-          <w:sz w:val="24"/>
-          <w:szCs w:val="24"/>
-        </w:rPr>
-        <w:t>StartUp</w:t>
-      </w:r>
-      <w:proofErr w:type="spellEnd"/>
-      <w:r>
-        <w:rPr>
-          <w:sz w:val="24"/>
-          <w:szCs w:val="24"/>
-        </w:rPr>
-        <w:t xml:space="preserve"> </w:t>
-      </w:r>
-      <w:proofErr w:type="spellStart"/>
-      <w:r>
-        <w:rPr>
-          <w:i/>
-          <w:iCs/>
-          <w:sz w:val="24"/>
-          <w:szCs w:val="24"/>
-        </w:rPr>
-        <w:t>co</w:t>
-      </w:r>
-      <w:r>
-        <w:rPr>
-          <w:i/>
-          <w:iCs/>
-          <w:sz w:val="24"/>
-          <w:szCs w:val="24"/>
-        </w:rPr>
-        <w:t>m</w:t>
-      </w:r>
-      <w:r>
-        <w:rPr>
-          <w:i/>
-          <w:iCs/>
-          <w:sz w:val="24"/>
-          <w:szCs w:val="24"/>
-        </w:rPr>
         <w:t>mands</w:t>
       </w:r>
-      <w:proofErr w:type="spellEnd"/>
       <w:r>
         <w:rPr>
           <w:sz w:val="24"/>
@@ -11889,32 +11026,32 @@
       <w:r>
         <w:t xml:space="preserve">Figura </w:t>
       </w:r>
-      <w:fldSimple w:instr=" SEQ Figura \* ARABIC ">
-        <w:r>
-          <w:rPr>
-            <w:noProof/>
-          </w:rPr>
-          <w:t>15</w:t>
-        </w:r>
-      </w:fldSimple>
+      <w:r>
+        <w:fldChar w:fldCharType="begin"/>
+      </w:r>
+      <w:r>
+        <w:instrText xml:space="preserve"> SEQ Figura \* ARABIC </w:instrText>
+      </w:r>
+      <w:r>
+        <w:fldChar w:fldCharType="separate"/>
+      </w:r>
+      <w:r>
+        <w:rPr>
+          <w:noProof/>
+        </w:rPr>
+        <w:t>15</w:t>
+      </w:r>
+      <w:r>
+        <w:rPr>
+          <w:noProof/>
+        </w:rPr>
+        <w:fldChar w:fldCharType="end"/>
+      </w:r>
       <w:r>
         <w:t xml:space="preserve"> - </w:t>
       </w:r>
-      <w:proofErr w:type="spellStart"/>
-      <w:r>
-        <w:t>StartUp</w:t>
-      </w:r>
-      <w:proofErr w:type="spellEnd"/>
-      <w:r>
-        <w:t xml:space="preserve"> </w:t>
-      </w:r>
-      <w:proofErr w:type="spellStart"/>
-      <w:r>
-        <w:t>commands</w:t>
-      </w:r>
-      <w:proofErr w:type="spellEnd"/>
-      <w:r>
-        <w:t xml:space="preserve"> FTP e HTTP</w:t>
+      <w:r>
+        <w:t>StartUp commands FTP e HTTP</w:t>
       </w:r>
       <w:bookmarkEnd w:id="22"/>
     </w:p>
@@ -11972,7 +11109,6 @@
         </w:rPr>
         <w:t xml:space="preserve">ao servidor FTP da rede R4, executamos o comando </w:t>
       </w:r>
-      <w:proofErr w:type="spellStart"/>
       <w:r>
         <w:rPr>
           <w:i/>
@@ -11980,9 +11116,8 @@
           <w:sz w:val="24"/>
           <w:szCs w:val="24"/>
         </w:rPr>
-        <w:t>ftp</w:t>
-      </w:r>
-      <w:proofErr w:type="spellEnd"/>
+        <w:t xml:space="preserve">ftp </w:t>
+      </w:r>
       <w:r>
         <w:rPr>
           <w:i/>
@@ -11990,7 +11125,14 @@
           <w:sz w:val="24"/>
           <w:szCs w:val="24"/>
         </w:rPr>
-        <w:t xml:space="preserve"> </w:t>
+        <w:t>[endreço ip do servidor]</w:t>
+      </w:r>
+      <w:r>
+        <w:rPr>
+          <w:sz w:val="24"/>
+          <w:szCs w:val="24"/>
+        </w:rPr>
+        <w:t xml:space="preserve">, na bash do sistema terminal n14, que pertence a uma rede local distinta. Após a execução deste comando é solicitado que se efetue o login. Depois do login ser bem-sucedido, executamos o comando </w:t>
       </w:r>
       <w:r>
         <w:rPr>
@@ -11999,90 +11141,7 @@
           <w:sz w:val="24"/>
           <w:szCs w:val="24"/>
         </w:rPr>
-        <w:t>[</w:t>
-      </w:r>
-      <w:proofErr w:type="spellStart"/>
-      <w:r>
-        <w:rPr>
-          <w:i/>
-          <w:iCs/>
-          <w:sz w:val="24"/>
-          <w:szCs w:val="24"/>
-        </w:rPr>
-        <w:t>endreço</w:t>
-      </w:r>
-      <w:proofErr w:type="spellEnd"/>
-      <w:r>
-        <w:rPr>
-          <w:i/>
-          <w:iCs/>
-          <w:sz w:val="24"/>
-          <w:szCs w:val="24"/>
-        </w:rPr>
-        <w:t xml:space="preserve"> </w:t>
-      </w:r>
-      <w:proofErr w:type="spellStart"/>
-      <w:r>
-        <w:rPr>
-          <w:i/>
-          <w:iCs/>
-          <w:sz w:val="24"/>
-          <w:szCs w:val="24"/>
-        </w:rPr>
-        <w:t>ip</w:t>
-      </w:r>
-      <w:proofErr w:type="spellEnd"/>
-      <w:r>
-        <w:rPr>
-          <w:i/>
-          <w:iCs/>
-          <w:sz w:val="24"/>
-          <w:szCs w:val="24"/>
-        </w:rPr>
-        <w:t xml:space="preserve"> do servidor]</w:t>
-      </w:r>
-      <w:r>
-        <w:rPr>
-          <w:sz w:val="24"/>
-          <w:szCs w:val="24"/>
-        </w:rPr>
-        <w:t xml:space="preserve">, na </w:t>
-      </w:r>
-      <w:proofErr w:type="spellStart"/>
-      <w:r>
-        <w:rPr>
-          <w:sz w:val="24"/>
-          <w:szCs w:val="24"/>
-        </w:rPr>
-        <w:t>bash</w:t>
-      </w:r>
-      <w:proofErr w:type="spellEnd"/>
-      <w:r>
-        <w:rPr>
-          <w:sz w:val="24"/>
-          <w:szCs w:val="24"/>
-        </w:rPr>
-        <w:t xml:space="preserve"> do sistema terminal n14, que pertence a uma rede local distinta. Após a execução deste comando é solicitado que se efetue o login. Depois do login ser bem-sucedido, executamos o comando </w:t>
-      </w:r>
-      <w:proofErr w:type="spellStart"/>
-      <w:r>
-        <w:rPr>
-          <w:i/>
-          <w:iCs/>
-          <w:sz w:val="24"/>
-          <w:szCs w:val="24"/>
-        </w:rPr>
-        <w:t>ls</w:t>
-      </w:r>
-      <w:proofErr w:type="spellEnd"/>
-      <w:r>
-        <w:rPr>
-          <w:i/>
-          <w:iCs/>
-          <w:sz w:val="24"/>
-          <w:szCs w:val="24"/>
-        </w:rPr>
-        <w:t xml:space="preserve"> </w:t>
+        <w:t xml:space="preserve">ls </w:t>
       </w:r>
       <w:r>
         <w:rPr>
@@ -12173,14 +11232,27 @@
                             <w:r>
                               <w:t xml:space="preserve">Figura </w:t>
                             </w:r>
-                            <w:fldSimple w:instr=" SEQ Figura \* ARABIC ">
-                              <w:r>
-                                <w:rPr>
-                                  <w:noProof/>
-                                </w:rPr>
-                                <w:t>16</w:t>
-                              </w:r>
-                            </w:fldSimple>
+                            <w:r>
+                              <w:fldChar w:fldCharType="begin"/>
+                            </w:r>
+                            <w:r>
+                              <w:instrText xml:space="preserve"> SEQ Figura \* ARABIC </w:instrText>
+                            </w:r>
+                            <w:r>
+                              <w:fldChar w:fldCharType="separate"/>
+                            </w:r>
+                            <w:r>
+                              <w:rPr>
+                                <w:noProof/>
+                              </w:rPr>
+                              <w:t>16</w:t>
+                            </w:r>
+                            <w:r>
+                              <w:rPr>
+                                <w:noProof/>
+                              </w:rPr>
+                              <w:fldChar w:fldCharType="end"/>
+                            </w:r>
                             <w:r>
                               <w:t xml:space="preserve"> - </w:t>
                             </w:r>
@@ -12493,7 +11565,6 @@
         </w:rPr>
         <w:t xml:space="preserve"> </w:t>
       </w:r>
-      <w:proofErr w:type="spellStart"/>
       <w:r>
         <w:rPr>
           <w:i/>
@@ -12501,9 +11572,22 @@
           <w:sz w:val="24"/>
           <w:szCs w:val="24"/>
         </w:rPr>
-        <w:t>request</w:t>
-      </w:r>
-      <w:proofErr w:type="spellEnd"/>
+        <w:t xml:space="preserve">request </w:t>
+      </w:r>
+      <w:r>
+        <w:rPr>
+          <w:sz w:val="24"/>
+          <w:szCs w:val="24"/>
+        </w:rPr>
+        <w:t>ao cliente, para a introdução dos dados de login, quando o login é efetuado,</w:t>
+      </w:r>
+      <w:r>
+        <w:rPr>
+          <w:sz w:val="24"/>
+          <w:szCs w:val="24"/>
+        </w:rPr>
+        <w:t xml:space="preserve"> a mensagem enviada é uma </w:t>
+      </w:r>
       <w:r>
         <w:rPr>
           <w:i/>
@@ -12511,21 +11595,21 @@
           <w:sz w:val="24"/>
           <w:szCs w:val="24"/>
         </w:rPr>
-        <w:t xml:space="preserve"> </w:t>
-      </w:r>
-      <w:r>
-        <w:rPr>
-          <w:sz w:val="24"/>
-          <w:szCs w:val="24"/>
-        </w:rPr>
-        <w:t>ao cliente, para a introdução dos dados de login, quando o login é efetuado,</w:t>
-      </w:r>
-      <w:r>
-        <w:rPr>
-          <w:sz w:val="24"/>
-          <w:szCs w:val="24"/>
-        </w:rPr>
-        <w:t xml:space="preserve"> a mensagem enviada é uma </w:t>
+        <w:t>response</w:t>
+      </w:r>
+      <w:r>
+        <w:rPr>
+          <w:sz w:val="24"/>
+          <w:szCs w:val="24"/>
+        </w:rPr>
+        <w:t xml:space="preserve"> e quando o cliente </w:t>
+      </w:r>
+      <w:r>
+        <w:rPr>
+          <w:sz w:val="24"/>
+          <w:szCs w:val="24"/>
+        </w:rPr>
+        <w:t xml:space="preserve">executa o comando </w:t>
       </w:r>
       <w:r>
         <w:rPr>
@@ -12534,33 +11618,8 @@
           <w:sz w:val="24"/>
           <w:szCs w:val="24"/>
         </w:rPr>
-        <w:t>response</w:t>
-      </w:r>
-      <w:r>
-        <w:rPr>
-          <w:sz w:val="24"/>
-          <w:szCs w:val="24"/>
-        </w:rPr>
-        <w:t xml:space="preserve"> e quando o cliente </w:t>
-      </w:r>
-      <w:r>
-        <w:rPr>
-          <w:sz w:val="24"/>
-          <w:szCs w:val="24"/>
-        </w:rPr>
-        <w:t xml:space="preserve">executa o comando </w:t>
-      </w:r>
-      <w:proofErr w:type="spellStart"/>
-      <w:r>
-        <w:rPr>
-          <w:i/>
-          <w:iCs/>
-          <w:sz w:val="24"/>
-          <w:szCs w:val="24"/>
-        </w:rPr>
         <w:t>ls</w:t>
       </w:r>
-      <w:proofErr w:type="spellEnd"/>
       <w:r>
         <w:rPr>
           <w:sz w:val="24"/>
@@ -12674,24 +11733,29 @@
       <w:r>
         <w:t xml:space="preserve">Figura </w:t>
       </w:r>
-      <w:fldSimple w:instr=" SEQ Figura \* ARABIC ">
-        <w:r>
-          <w:rPr>
-            <w:noProof/>
-          </w:rPr>
-          <w:t>17</w:t>
-        </w:r>
-      </w:fldSimple>
-      <w:r>
-        <w:t xml:space="preserve"> - </w:t>
-      </w:r>
-      <w:proofErr w:type="spellStart"/>
-      <w:r>
-        <w:t>WireShark</w:t>
-      </w:r>
-      <w:proofErr w:type="spellEnd"/>
-      <w:r>
-        <w:t xml:space="preserve"> FTP Server</w:t>
+      <w:r>
+        <w:fldChar w:fldCharType="begin"/>
+      </w:r>
+      <w:r>
+        <w:instrText xml:space="preserve"> SEQ Figura \* ARABIC </w:instrText>
+      </w:r>
+      <w:r>
+        <w:fldChar w:fldCharType="separate"/>
+      </w:r>
+      <w:r>
+        <w:rPr>
+          <w:noProof/>
+        </w:rPr>
+        <w:t>17</w:t>
+      </w:r>
+      <w:r>
+        <w:rPr>
+          <w:noProof/>
+        </w:rPr>
+        <w:fldChar w:fldCharType="end"/>
+      </w:r>
+      <w:r>
+        <w:t xml:space="preserve"> - WireShark FTP Server</w:t>
       </w:r>
       <w:bookmarkEnd w:id="24"/>
     </w:p>
@@ -12726,7 +11790,6 @@
         </w:rPr>
         <w:t xml:space="preserve"> ao servidor HTTP da rede R2, executamos o comando </w:t>
       </w:r>
-      <w:proofErr w:type="spellStart"/>
       <w:r>
         <w:rPr>
           <w:i/>
@@ -12734,9 +11797,8 @@
           <w:sz w:val="24"/>
           <w:szCs w:val="24"/>
         </w:rPr>
-        <w:t>wget</w:t>
-      </w:r>
-      <w:proofErr w:type="spellEnd"/>
+        <w:t xml:space="preserve">wget -S </w:t>
+      </w:r>
       <w:r>
         <w:rPr>
           <w:i/>
@@ -12744,7 +11806,7 @@
           <w:sz w:val="24"/>
           <w:szCs w:val="24"/>
         </w:rPr>
-        <w:t xml:space="preserve"> -S </w:t>
+        <w:t>[endreço ip do servidor]</w:t>
       </w:r>
       <w:r>
         <w:rPr>
@@ -12753,9 +11815,22 @@
           <w:sz w:val="24"/>
           <w:szCs w:val="24"/>
         </w:rPr>
-        <w:t>[</w:t>
-      </w:r>
-      <w:proofErr w:type="spellStart"/>
+        <w:t xml:space="preserve">, </w:t>
+      </w:r>
+      <w:r>
+        <w:rPr>
+          <w:sz w:val="24"/>
+          <w:szCs w:val="24"/>
+        </w:rPr>
+        <w:t>na bash do sistema terminal</w:t>
+      </w:r>
+      <w:r>
+        <w:rPr>
+          <w:sz w:val="24"/>
+          <w:szCs w:val="24"/>
+        </w:rPr>
+        <w:t xml:space="preserve"> n23, pertencente à rede R3. O comando </w:t>
+      </w:r>
       <w:r>
         <w:rPr>
           <w:i/>
@@ -12763,96 +11838,7 @@
           <w:sz w:val="24"/>
           <w:szCs w:val="24"/>
         </w:rPr>
-        <w:t>endreço</w:t>
-      </w:r>
-      <w:proofErr w:type="spellEnd"/>
-      <w:r>
-        <w:rPr>
-          <w:i/>
-          <w:iCs/>
-          <w:sz w:val="24"/>
-          <w:szCs w:val="24"/>
-        </w:rPr>
-        <w:t xml:space="preserve"> </w:t>
-      </w:r>
-      <w:proofErr w:type="spellStart"/>
-      <w:r>
-        <w:rPr>
-          <w:i/>
-          <w:iCs/>
-          <w:sz w:val="24"/>
-          <w:szCs w:val="24"/>
-        </w:rPr>
-        <w:t>ip</w:t>
-      </w:r>
-      <w:proofErr w:type="spellEnd"/>
-      <w:r>
-        <w:rPr>
-          <w:i/>
-          <w:iCs/>
-          <w:sz w:val="24"/>
-          <w:szCs w:val="24"/>
-        </w:rPr>
-        <w:t xml:space="preserve"> do servidor]</w:t>
-      </w:r>
-      <w:r>
-        <w:rPr>
-          <w:i/>
-          <w:iCs/>
-          <w:sz w:val="24"/>
-          <w:szCs w:val="24"/>
-        </w:rPr>
-        <w:t xml:space="preserve">, </w:t>
-      </w:r>
-      <w:r>
-        <w:rPr>
-          <w:sz w:val="24"/>
-          <w:szCs w:val="24"/>
-        </w:rPr>
-        <w:t xml:space="preserve">na </w:t>
-      </w:r>
-      <w:proofErr w:type="spellStart"/>
-      <w:r>
-        <w:rPr>
-          <w:sz w:val="24"/>
-          <w:szCs w:val="24"/>
-        </w:rPr>
-        <w:t>bash</w:t>
-      </w:r>
-      <w:proofErr w:type="spellEnd"/>
-      <w:r>
-        <w:rPr>
-          <w:sz w:val="24"/>
-          <w:szCs w:val="24"/>
-        </w:rPr>
-        <w:t xml:space="preserve"> do sistema terminal</w:t>
-      </w:r>
-      <w:r>
-        <w:rPr>
-          <w:sz w:val="24"/>
-          <w:szCs w:val="24"/>
-        </w:rPr>
-        <w:t xml:space="preserve"> n23, pertencente à rede R3. O comando </w:t>
-      </w:r>
-      <w:proofErr w:type="spellStart"/>
-      <w:r>
-        <w:rPr>
-          <w:i/>
-          <w:iCs/>
-          <w:sz w:val="24"/>
-          <w:szCs w:val="24"/>
-        </w:rPr>
-        <w:t>wget</w:t>
-      </w:r>
-      <w:proofErr w:type="spellEnd"/>
-      <w:r>
-        <w:rPr>
-          <w:i/>
-          <w:iCs/>
-          <w:sz w:val="24"/>
-          <w:szCs w:val="24"/>
-        </w:rPr>
-        <w:t xml:space="preserve"> </w:t>
+        <w:t xml:space="preserve">wget </w:t>
       </w:r>
       <w:r>
         <w:rPr>
@@ -12970,14 +11956,27 @@
       <w:r>
         <w:t xml:space="preserve">Figura </w:t>
       </w:r>
-      <w:fldSimple w:instr=" SEQ Figura \* ARABIC ">
-        <w:r>
-          <w:rPr>
-            <w:noProof/>
-          </w:rPr>
-          <w:t>18</w:t>
-        </w:r>
-      </w:fldSimple>
+      <w:r>
+        <w:fldChar w:fldCharType="begin"/>
+      </w:r>
+      <w:r>
+        <w:instrText xml:space="preserve"> SEQ Figura \* ARABIC </w:instrText>
+      </w:r>
+      <w:r>
+        <w:fldChar w:fldCharType="separate"/>
+      </w:r>
+      <w:r>
+        <w:rPr>
+          <w:noProof/>
+        </w:rPr>
+        <w:t>18</w:t>
+      </w:r>
+      <w:r>
+        <w:rPr>
+          <w:noProof/>
+        </w:rPr>
+        <w:fldChar w:fldCharType="end"/>
+      </w:r>
       <w:r>
         <w:t xml:space="preserve"> - </w:t>
       </w:r>
@@ -13196,37 +12195,16 @@
       <w:r>
         <w:t xml:space="preserve">Figura </w:t>
       </w:r>
-      <w:r>
-        <w:fldChar w:fldCharType="begin"/>
-      </w:r>
-      <w:r>
-        <w:instrText xml:space="preserve"> SEQ Figura \* ARABIC </w:instrText>
-      </w:r>
-      <w:r>
-        <w:fldChar w:fldCharType="separate"/>
-      </w:r>
-      <w:r>
-        <w:rPr>
-          <w:noProof/>
-        </w:rPr>
-        <w:t>19</w:t>
-      </w:r>
-      <w:r>
-        <w:rPr>
-          <w:noProof/>
-        </w:rPr>
-        <w:fldChar w:fldCharType="end"/>
-      </w:r>
-      <w:r>
-        <w:t xml:space="preserve"> - </w:t>
-      </w:r>
-      <w:proofErr w:type="spellStart"/>
-      <w:r>
-        <w:t>Wireshark</w:t>
-      </w:r>
-      <w:proofErr w:type="spellEnd"/>
-      <w:r>
-        <w:t xml:space="preserve"> HTTP server</w:t>
+      <w:fldSimple w:instr=" SEQ Figura \* ARABIC ">
+        <w:r>
+          <w:rPr>
+            <w:noProof/>
+          </w:rPr>
+          <w:t>19</w:t>
+        </w:r>
+      </w:fldSimple>
+      <w:r>
+        <w:t xml:space="preserve"> - Wireshark HTTP server</w:t>
       </w:r>
       <w:bookmarkEnd w:id="26"/>
     </w:p>
@@ -13278,23 +12256,7 @@
         <w:t xml:space="preserve">Conseguimos aplicar conceitos tais como </w:t>
       </w:r>
       <w:r>
-        <w:t xml:space="preserve">endereçar os sistemas terminais de uma rede, poder avaliar o comportamento de tecnologias como </w:t>
-      </w:r>
-      <w:proofErr w:type="spellStart"/>
-      <w:r>
-        <w:t>HUBs</w:t>
-      </w:r>
-      <w:proofErr w:type="spellEnd"/>
-      <w:r>
-        <w:t xml:space="preserve"> e </w:t>
-      </w:r>
-      <w:proofErr w:type="spellStart"/>
-      <w:r>
-        <w:t>SWITCHs</w:t>
-      </w:r>
-      <w:proofErr w:type="spellEnd"/>
-      <w:r>
-        <w:t>, também podemos ver o comportamento dos protocolos da pilha protocolar TCP/IP, lecionados nas aulas teóricas.</w:t>
+        <w:t>endereçar os sistemas terminais de uma rede, poder avaliar o comportamento de tecnologias como HUBs e SWITCHs, também podemos ver o comportamento dos protocolos da pilha protocolar TCP/IP, lecionados nas aulas teóricas.</w:t>
       </w:r>
     </w:p>
     <w:p>

--- a/relatorio_rc1.docx
+++ b/relatorio_rc1.docx
@@ -2859,27 +2859,14 @@
       <w:r>
         <w:t xml:space="preserve">Figura </w:t>
       </w:r>
-      <w:r>
-        <w:fldChar w:fldCharType="begin"/>
-      </w:r>
-      <w:r>
-        <w:instrText xml:space="preserve"> SEQ Figura \* ARABIC </w:instrText>
-      </w:r>
-      <w:r>
-        <w:fldChar w:fldCharType="separate"/>
-      </w:r>
-      <w:r>
-        <w:rPr>
-          <w:noProof/>
-        </w:rPr>
-        <w:t>1</w:t>
-      </w:r>
-      <w:r>
-        <w:rPr>
-          <w:noProof/>
-        </w:rPr>
-        <w:fldChar w:fldCharType="end"/>
-      </w:r>
+      <w:fldSimple w:instr=" SEQ Figura \* ARABIC ">
+        <w:r>
+          <w:rPr>
+            <w:noProof/>
+          </w:rPr>
+          <w:t>1</w:t>
+        </w:r>
+      </w:fldSimple>
       <w:r>
         <w:t xml:space="preserve"> - Topologia em árvore</w:t>
       </w:r>
@@ -3656,27 +3643,14 @@
       <w:r>
         <w:t xml:space="preserve">Figura </w:t>
       </w:r>
-      <w:r>
-        <w:fldChar w:fldCharType="begin"/>
-      </w:r>
-      <w:r>
-        <w:instrText xml:space="preserve"> SEQ Figura \* ARABIC </w:instrText>
-      </w:r>
-      <w:r>
-        <w:fldChar w:fldCharType="separate"/>
-      </w:r>
-      <w:r>
-        <w:rPr>
-          <w:noProof/>
-        </w:rPr>
-        <w:t>2</w:t>
-      </w:r>
-      <w:r>
-        <w:rPr>
-          <w:noProof/>
-        </w:rPr>
-        <w:fldChar w:fldCharType="end"/>
-      </w:r>
+      <w:fldSimple w:instr=" SEQ Figura \* ARABIC ">
+        <w:r>
+          <w:rPr>
+            <w:noProof/>
+          </w:rPr>
+          <w:t>2</w:t>
+        </w:r>
+      </w:fldSimple>
       <w:r>
         <w:t xml:space="preserve"> - Wireshark n</w:t>
       </w:r>
@@ -4046,27 +4020,14 @@
       <w:r>
         <w:t xml:space="preserve">Figura </w:t>
       </w:r>
-      <w:r>
-        <w:fldChar w:fldCharType="begin"/>
-      </w:r>
-      <w:r>
-        <w:instrText xml:space="preserve"> SEQ Figura \* ARABIC </w:instrText>
-      </w:r>
-      <w:r>
-        <w:fldChar w:fldCharType="separate"/>
-      </w:r>
-      <w:r>
-        <w:rPr>
-          <w:noProof/>
-        </w:rPr>
-        <w:t>3</w:t>
-      </w:r>
-      <w:r>
-        <w:rPr>
-          <w:noProof/>
-        </w:rPr>
-        <w:fldChar w:fldCharType="end"/>
-      </w:r>
+      <w:fldSimple w:instr=" SEQ Figura \* ARABIC ">
+        <w:r>
+          <w:rPr>
+            <w:noProof/>
+          </w:rPr>
+          <w:t>3</w:t>
+        </w:r>
+      </w:fldSimple>
       <w:r>
         <w:t xml:space="preserve"> - Wireshark n5 (segunda vez)</w:t>
       </w:r>
@@ -4258,27 +4219,14 @@
       <w:r>
         <w:t xml:space="preserve">Figura </w:t>
       </w:r>
-      <w:r>
-        <w:fldChar w:fldCharType="begin"/>
-      </w:r>
-      <w:r>
-        <w:instrText xml:space="preserve"> SEQ Figura \* ARABIC </w:instrText>
-      </w:r>
-      <w:r>
-        <w:fldChar w:fldCharType="separate"/>
-      </w:r>
-      <w:r>
-        <w:rPr>
-          <w:noProof/>
-        </w:rPr>
-        <w:t>4</w:t>
-      </w:r>
-      <w:r>
-        <w:rPr>
-          <w:noProof/>
-        </w:rPr>
-        <w:fldChar w:fldCharType="end"/>
-      </w:r>
+      <w:fldSimple w:instr=" SEQ Figura \* ARABIC ">
+        <w:r>
+          <w:rPr>
+            <w:noProof/>
+          </w:rPr>
+          <w:t>4</w:t>
+        </w:r>
+      </w:fldSimple>
       <w:r>
         <w:t xml:space="preserve"> - Wireshark n</w:t>
       </w:r>
@@ -6037,27 +5985,14 @@
       <w:r>
         <w:t xml:space="preserve">Tabela </w:t>
       </w:r>
-      <w:r>
-        <w:fldChar w:fldCharType="begin"/>
-      </w:r>
-      <w:r>
-        <w:instrText xml:space="preserve"> SEQ Tabela \* ARABIC </w:instrText>
-      </w:r>
-      <w:r>
-        <w:fldChar w:fldCharType="separate"/>
-      </w:r>
-      <w:r>
-        <w:rPr>
-          <w:noProof/>
-        </w:rPr>
-        <w:t>1</w:t>
-      </w:r>
-      <w:r>
-        <w:rPr>
-          <w:noProof/>
-        </w:rPr>
-        <w:fldChar w:fldCharType="end"/>
-      </w:r>
+      <w:fldSimple w:instr=" SEQ Tabela \* ARABIC ">
+        <w:r>
+          <w:rPr>
+            <w:noProof/>
+          </w:rPr>
+          <w:t>1</w:t>
+        </w:r>
+      </w:fldSimple>
       <w:r>
         <w:t xml:space="preserve"> - </w:t>
       </w:r>
@@ -6197,27 +6132,14 @@
       <w:r>
         <w:t xml:space="preserve">Figura </w:t>
       </w:r>
-      <w:r>
-        <w:fldChar w:fldCharType="begin"/>
-      </w:r>
-      <w:r>
-        <w:instrText xml:space="preserve"> SEQ Figura \* ARABIC </w:instrText>
-      </w:r>
-      <w:r>
-        <w:fldChar w:fldCharType="separate"/>
-      </w:r>
-      <w:r>
-        <w:rPr>
-          <w:noProof/>
-        </w:rPr>
-        <w:t>5</w:t>
-      </w:r>
-      <w:r>
-        <w:rPr>
-          <w:noProof/>
-        </w:rPr>
-        <w:fldChar w:fldCharType="end"/>
-      </w:r>
+      <w:fldSimple w:instr=" SEQ Figura \* ARABIC ">
+        <w:r>
+          <w:rPr>
+            <w:noProof/>
+          </w:rPr>
+          <w:t>5</w:t>
+        </w:r>
+      </w:fldSimple>
       <w:r>
         <w:t xml:space="preserve"> - Interligação de redes</w:t>
       </w:r>
@@ -6283,92 +6205,46 @@
         <w:t>.</w:t>
       </w:r>
     </w:p>
-    <w:p>
-      <w:pPr>
-        <w:pStyle w:val="Legenda"/>
-        <w:keepNext/>
-        <w:jc w:val="center"/>
-      </w:pPr>
-      <w:bookmarkStart w:id="10" w:name="_Toc91286257"/>
-      <w:r>
-        <w:t xml:space="preserve">Tabela </w:t>
-      </w:r>
-      <w:r>
-        <w:fldChar w:fldCharType="begin"/>
-      </w:r>
-      <w:r>
-        <w:instrText xml:space="preserve"> SEQ Tabela \* ARABIC </w:instrText>
-      </w:r>
-      <w:r>
-        <w:fldChar w:fldCharType="separate"/>
-      </w:r>
-      <w:r>
-        <w:rPr>
-          <w:noProof/>
-        </w:rPr>
-        <w:t>2</w:t>
-      </w:r>
-      <w:r>
-        <w:rPr>
-          <w:noProof/>
-        </w:rPr>
-        <w:fldChar w:fldCharType="end"/>
-      </w:r>
-      <w:r>
-        <w:t xml:space="preserve"> - Esquema de encaminhamento</w:t>
-      </w:r>
-      <w:bookmarkEnd w:id="10"/>
-    </w:p>
     <w:tbl>
       <w:tblPr>
-        <w:tblW w:w="4320" w:type="dxa"/>
-        <w:jc w:val="center"/>
-        <w:tblBorders>
-          <w:top w:val="single" w:sz="4" w:space="0" w:color="auto"/>
-          <w:left w:val="single" w:sz="4" w:space="0" w:color="auto"/>
-          <w:bottom w:val="single" w:sz="4" w:space="0" w:color="auto"/>
-          <w:right w:val="single" w:sz="4" w:space="0" w:color="auto"/>
-          <w:insideH w:val="single" w:sz="4" w:space="0" w:color="auto"/>
-          <w:insideV w:val="single" w:sz="4" w:space="0" w:color="auto"/>
-        </w:tblBorders>
-        <w:tblCellMar>
-          <w:left w:w="70" w:type="dxa"/>
-          <w:right w:w="70" w:type="dxa"/>
-        </w:tblCellMar>
+        <w:tblStyle w:val="TabeladeGrelha5Escura-Destaque5"/>
+        <w:tblpPr w:leftFromText="141" w:rightFromText="141" w:vertAnchor="text" w:horzAnchor="margin" w:tblpXSpec="center" w:tblpY="339"/>
+        <w:tblW w:w="7524" w:type="dxa"/>
         <w:tblLook w:val="04A0" w:firstRow="1" w:lastRow="0" w:firstColumn="1" w:lastColumn="0" w:noHBand="0" w:noVBand="1"/>
       </w:tblPr>
       <w:tblGrid>
-        <w:gridCol w:w="1260"/>
-        <w:gridCol w:w="1620"/>
-        <w:gridCol w:w="1440"/>
+        <w:gridCol w:w="1060"/>
+        <w:gridCol w:w="2100"/>
+        <w:gridCol w:w="2237"/>
+        <w:gridCol w:w="2127"/>
       </w:tblGrid>
       <w:tr>
         <w:trPr>
+          <w:cnfStyle w:val="100000000000" w:firstRow="1" w:lastRow="0" w:firstColumn="0" w:lastColumn="0" w:oddVBand="0" w:evenVBand="0" w:oddHBand="0" w:evenHBand="0" w:firstRowFirstColumn="0" w:firstRowLastColumn="0" w:lastRowFirstColumn="0" w:lastRowLastColumn="0"/>
           <w:trHeight w:val="290"/>
-          <w:jc w:val="center"/>
         </w:trPr>
         <w:tc>
           <w:tcPr>
-            <w:tcW w:w="1260" w:type="dxa"/>
-            <w:shd w:val="clear" w:color="000000" w:fill="C9C9C9"/>
-            <w:noWrap/>
-            <w:vAlign w:val="bottom"/>
-            <w:hideMark/>
-          </w:tcPr>
-          <w:p>
-            <w:pPr>
-              <w:spacing w:after="0" w:line="240" w:lineRule="auto"/>
-              <w:jc w:val="both"/>
-              <w:rPr>
-                <w:rFonts w:ascii="Calibri" w:eastAsia="Times New Roman" w:hAnsi="Calibri" w:cs="Calibri"/>
-                <w:color w:val="000000"/>
-                <w:lang w:eastAsia="pt-PT"/>
-              </w:rPr>
-            </w:pPr>
-            <w:r>
-              <w:rPr>
-                <w:rFonts w:ascii="Calibri" w:eastAsia="Times New Roman" w:hAnsi="Calibri" w:cs="Calibri"/>
-                <w:color w:val="000000"/>
+            <w:cnfStyle w:val="001000000000" w:firstRow="0" w:lastRow="0" w:firstColumn="1" w:lastColumn="0" w:oddVBand="0" w:evenVBand="0" w:oddHBand="0" w:evenHBand="0" w:firstRowFirstColumn="0" w:firstRowLastColumn="0" w:lastRowFirstColumn="0" w:lastRowLastColumn="0"/>
+            <w:tcW w:w="1060" w:type="dxa"/>
+            <w:noWrap/>
+            <w:vAlign w:val="center"/>
+            <w:hideMark/>
+          </w:tcPr>
+          <w:p>
+            <w:pPr>
+              <w:jc w:val="center"/>
+              <w:rPr>
+                <w:rFonts w:ascii="Calibri" w:eastAsia="Times New Roman" w:hAnsi="Calibri" w:cs="Calibri"/>
+                <w:color w:val="FFFFFF"/>
+                <w:lang w:eastAsia="pt-PT"/>
+              </w:rPr>
+            </w:pPr>
+            <w:bookmarkStart w:id="10" w:name="_Toc91286257"/>
+            <w:r>
+              <w:rPr>
+                <w:rFonts w:ascii="Calibri" w:eastAsia="Times New Roman" w:hAnsi="Calibri" w:cs="Calibri"/>
+                <w:color w:val="FFFFFF"/>
                 <w:lang w:eastAsia="pt-PT"/>
               </w:rPr>
               <w:t>Router</w:t>
@@ -6377,57 +6253,197 @@
         </w:tc>
         <w:tc>
           <w:tcPr>
-            <w:tcW w:w="1620" w:type="dxa"/>
-            <w:shd w:val="clear" w:color="000000" w:fill="C9C9C9"/>
-            <w:noWrap/>
-            <w:vAlign w:val="bottom"/>
-            <w:hideMark/>
-          </w:tcPr>
-          <w:p>
-            <w:pPr>
-              <w:spacing w:after="0" w:line="240" w:lineRule="auto"/>
-              <w:jc w:val="both"/>
-              <w:rPr>
-                <w:rFonts w:ascii="Calibri" w:eastAsia="Times New Roman" w:hAnsi="Calibri" w:cs="Calibri"/>
-                <w:color w:val="000000"/>
-                <w:lang w:eastAsia="pt-PT"/>
-              </w:rPr>
-            </w:pPr>
-            <w:r>
-              <w:rPr>
-                <w:rFonts w:ascii="Calibri" w:eastAsia="Times New Roman" w:hAnsi="Calibri" w:cs="Calibri"/>
-                <w:color w:val="000000"/>
-                <w:lang w:eastAsia="pt-PT"/>
-              </w:rPr>
-              <w:t>Rede de destino</w:t>
-            </w:r>
-          </w:p>
-        </w:tc>
-        <w:tc>
-          <w:tcPr>
-            <w:tcW w:w="1440" w:type="dxa"/>
-            <w:shd w:val="clear" w:color="000000" w:fill="C9C9C9"/>
-            <w:noWrap/>
-            <w:vAlign w:val="bottom"/>
-            <w:hideMark/>
-          </w:tcPr>
-          <w:p>
-            <w:pPr>
-              <w:spacing w:after="0" w:line="240" w:lineRule="auto"/>
-              <w:jc w:val="both"/>
-              <w:rPr>
-                <w:rFonts w:ascii="Calibri" w:eastAsia="Times New Roman" w:hAnsi="Calibri" w:cs="Calibri"/>
-                <w:color w:val="000000"/>
-                <w:lang w:eastAsia="pt-PT"/>
-              </w:rPr>
-            </w:pPr>
-            <w:r>
-              <w:rPr>
-                <w:rFonts w:ascii="Calibri" w:eastAsia="Times New Roman" w:hAnsi="Calibri" w:cs="Calibri"/>
-                <w:color w:val="000000"/>
-                <w:lang w:eastAsia="pt-PT"/>
-              </w:rPr>
-              <w:t>Nó seguinte</w:t>
+            <w:tcW w:w="2100" w:type="dxa"/>
+            <w:noWrap/>
+            <w:vAlign w:val="center"/>
+            <w:hideMark/>
+          </w:tcPr>
+          <w:p>
+            <w:pPr>
+              <w:jc w:val="center"/>
+              <w:cnfStyle w:val="100000000000" w:firstRow="1" w:lastRow="0" w:firstColumn="0" w:lastColumn="0" w:oddVBand="0" w:evenVBand="0" w:oddHBand="0" w:evenHBand="0" w:firstRowFirstColumn="0" w:firstRowLastColumn="0" w:lastRowFirstColumn="0" w:lastRowLastColumn="0"/>
+              <w:rPr>
+                <w:rFonts w:ascii="Calibri" w:eastAsia="Times New Roman" w:hAnsi="Calibri" w:cs="Calibri"/>
+                <w:color w:val="FFFFFF"/>
+                <w:lang w:eastAsia="pt-PT"/>
+              </w:rPr>
+            </w:pPr>
+            <w:r>
+              <w:rPr>
+                <w:rFonts w:ascii="Calibri" w:eastAsia="Times New Roman" w:hAnsi="Calibri" w:cs="Calibri"/>
+                <w:color w:val="FFFFFF"/>
+                <w:lang w:eastAsia="pt-PT"/>
+              </w:rPr>
+              <w:t>Rede de Destino</w:t>
+            </w:r>
+          </w:p>
+        </w:tc>
+        <w:tc>
+          <w:tcPr>
+            <w:tcW w:w="2237" w:type="dxa"/>
+            <w:noWrap/>
+            <w:vAlign w:val="center"/>
+            <w:hideMark/>
+          </w:tcPr>
+          <w:p>
+            <w:pPr>
+              <w:jc w:val="center"/>
+              <w:cnfStyle w:val="100000000000" w:firstRow="1" w:lastRow="0" w:firstColumn="0" w:lastColumn="0" w:oddVBand="0" w:evenVBand="0" w:oddHBand="0" w:evenHBand="0" w:firstRowFirstColumn="0" w:firstRowLastColumn="0" w:lastRowFirstColumn="0" w:lastRowLastColumn="0"/>
+              <w:rPr>
+                <w:rFonts w:ascii="Calibri" w:eastAsia="Times New Roman" w:hAnsi="Calibri" w:cs="Calibri"/>
+                <w:color w:val="FFFFFF"/>
+                <w:lang w:eastAsia="pt-PT"/>
+              </w:rPr>
+            </w:pPr>
+            <w:r>
+              <w:rPr>
+                <w:rFonts w:ascii="Calibri" w:eastAsia="Times New Roman" w:hAnsi="Calibri" w:cs="Calibri"/>
+                <w:color w:val="FFFFFF"/>
+                <w:lang w:eastAsia="pt-PT"/>
+              </w:rPr>
+              <w:t>Interface de Saída</w:t>
+            </w:r>
+          </w:p>
+        </w:tc>
+        <w:tc>
+          <w:tcPr>
+            <w:tcW w:w="2127" w:type="dxa"/>
+            <w:noWrap/>
+            <w:vAlign w:val="center"/>
+            <w:hideMark/>
+          </w:tcPr>
+          <w:p>
+            <w:pPr>
+              <w:jc w:val="center"/>
+              <w:cnfStyle w:val="100000000000" w:firstRow="1" w:lastRow="0" w:firstColumn="0" w:lastColumn="0" w:oddVBand="0" w:evenVBand="0" w:oddHBand="0" w:evenHBand="0" w:firstRowFirstColumn="0" w:firstRowLastColumn="0" w:lastRowFirstColumn="0" w:lastRowLastColumn="0"/>
+              <w:rPr>
+                <w:rFonts w:ascii="Calibri" w:eastAsia="Times New Roman" w:hAnsi="Calibri" w:cs="Calibri"/>
+                <w:color w:val="FFFFFF"/>
+                <w:lang w:eastAsia="pt-PT"/>
+              </w:rPr>
+            </w:pPr>
+            <w:r>
+              <w:rPr>
+                <w:rFonts w:ascii="Calibri" w:eastAsia="Times New Roman" w:hAnsi="Calibri" w:cs="Calibri"/>
+                <w:color w:val="FFFFFF"/>
+                <w:lang w:eastAsia="pt-PT"/>
+              </w:rPr>
+              <w:t>Próximo Nó</w:t>
+            </w:r>
+          </w:p>
+        </w:tc>
+      </w:tr>
+      <w:tr>
+        <w:trPr>
+          <w:cnfStyle w:val="000000100000" w:firstRow="0" w:lastRow="0" w:firstColumn="0" w:lastColumn="0" w:oddVBand="0" w:evenVBand="0" w:oddHBand="1" w:evenHBand="0" w:firstRowFirstColumn="0" w:firstRowLastColumn="0" w:lastRowFirstColumn="0" w:lastRowLastColumn="0"/>
+          <w:trHeight w:val="290"/>
+        </w:trPr>
+        <w:tc>
+          <w:tcPr>
+            <w:cnfStyle w:val="001000000000" w:firstRow="0" w:lastRow="0" w:firstColumn="1" w:lastColumn="0" w:oddVBand="0" w:evenVBand="0" w:oddHBand="0" w:evenHBand="0" w:firstRowFirstColumn="0" w:firstRowLastColumn="0" w:lastRowFirstColumn="0" w:lastRowLastColumn="0"/>
+            <w:tcW w:w="1060" w:type="dxa"/>
+            <w:vMerge w:val="restart"/>
+            <w:noWrap/>
+            <w:vAlign w:val="center"/>
+            <w:hideMark/>
+          </w:tcPr>
+          <w:p>
+            <w:pPr>
+              <w:jc w:val="center"/>
+              <w:rPr>
+                <w:rFonts w:ascii="Calibri" w:eastAsia="Times New Roman" w:hAnsi="Calibri" w:cs="Calibri"/>
+                <w:color w:val="auto"/>
+                <w:lang w:eastAsia="pt-PT"/>
+              </w:rPr>
+            </w:pPr>
+            <w:r>
+              <w:rPr>
+                <w:rFonts w:ascii="Calibri" w:eastAsia="Times New Roman" w:hAnsi="Calibri" w:cs="Calibri"/>
+                <w:color w:val="auto"/>
+                <w:lang w:eastAsia="pt-PT"/>
+              </w:rPr>
+              <w:t>N1</w:t>
+            </w:r>
+          </w:p>
+        </w:tc>
+        <w:tc>
+          <w:tcPr>
+            <w:tcW w:w="2100" w:type="dxa"/>
+            <w:noWrap/>
+            <w:vAlign w:val="center"/>
+            <w:hideMark/>
+          </w:tcPr>
+          <w:p>
+            <w:pPr>
+              <w:jc w:val="center"/>
+              <w:cnfStyle w:val="000000100000" w:firstRow="0" w:lastRow="0" w:firstColumn="0" w:lastColumn="0" w:oddVBand="0" w:evenVBand="0" w:oddHBand="1" w:evenHBand="0" w:firstRowFirstColumn="0" w:firstRowLastColumn="0" w:lastRowFirstColumn="0" w:lastRowLastColumn="0"/>
+              <w:rPr>
+                <w:rFonts w:ascii="Calibri" w:eastAsia="Times New Roman" w:hAnsi="Calibri" w:cs="Calibri"/>
+                <w:color w:val="000000"/>
+                <w:lang w:eastAsia="pt-PT"/>
+              </w:rPr>
+            </w:pPr>
+            <w:r>
+              <w:rPr>
+                <w:rFonts w:ascii="Calibri" w:eastAsia="Times New Roman" w:hAnsi="Calibri" w:cs="Calibri"/>
+                <w:color w:val="000000"/>
+                <w:lang w:eastAsia="pt-PT"/>
+              </w:rPr>
+              <w:t>10.0.0.0/24</w:t>
+            </w:r>
+          </w:p>
+        </w:tc>
+        <w:tc>
+          <w:tcPr>
+            <w:tcW w:w="2237" w:type="dxa"/>
+            <w:noWrap/>
+            <w:vAlign w:val="center"/>
+            <w:hideMark/>
+          </w:tcPr>
+          <w:p>
+            <w:pPr>
+              <w:jc w:val="center"/>
+              <w:cnfStyle w:val="000000100000" w:firstRow="0" w:lastRow="0" w:firstColumn="0" w:lastColumn="0" w:oddVBand="0" w:evenVBand="0" w:oddHBand="1" w:evenHBand="0" w:firstRowFirstColumn="0" w:firstRowLastColumn="0" w:lastRowFirstColumn="0" w:lastRowLastColumn="0"/>
+              <w:rPr>
+                <w:rFonts w:ascii="Calibri" w:eastAsia="Times New Roman" w:hAnsi="Calibri" w:cs="Calibri"/>
+                <w:color w:val="000000"/>
+                <w:lang w:eastAsia="pt-PT"/>
+              </w:rPr>
+            </w:pPr>
+            <w:r>
+              <w:rPr>
+                <w:rFonts w:ascii="Calibri" w:eastAsia="Times New Roman" w:hAnsi="Calibri" w:cs="Calibri"/>
+                <w:color w:val="000000"/>
+                <w:lang w:eastAsia="pt-PT"/>
+              </w:rPr>
+              <w:t>10.0.0.254/24</w:t>
+            </w:r>
+          </w:p>
+        </w:tc>
+        <w:tc>
+          <w:tcPr>
+            <w:tcW w:w="2127" w:type="dxa"/>
+            <w:noWrap/>
+            <w:vAlign w:val="center"/>
+            <w:hideMark/>
+          </w:tcPr>
+          <w:p>
+            <w:pPr>
+              <w:jc w:val="center"/>
+              <w:cnfStyle w:val="000000100000" w:firstRow="0" w:lastRow="0" w:firstColumn="0" w:lastColumn="0" w:oddVBand="0" w:evenVBand="0" w:oddHBand="1" w:evenHBand="0" w:firstRowFirstColumn="0" w:firstRowLastColumn="0" w:lastRowFirstColumn="0" w:lastRowLastColumn="0"/>
+              <w:rPr>
+                <w:rFonts w:ascii="Calibri" w:eastAsia="Times New Roman" w:hAnsi="Calibri" w:cs="Calibri"/>
+                <w:color w:val="000000"/>
+                <w:lang w:eastAsia="pt-PT"/>
+              </w:rPr>
+            </w:pPr>
+            <w:r>
+              <w:rPr>
+                <w:rFonts w:ascii="Calibri" w:eastAsia="Times New Roman" w:hAnsi="Calibri" w:cs="Calibri"/>
+                <w:color w:val="000000"/>
+                <w:lang w:eastAsia="pt-PT"/>
+              </w:rPr>
+              <w:t>Diretamente</w:t>
             </w:r>
           </w:p>
         </w:tc>
@@ -6435,109 +6451,212 @@
       <w:tr>
         <w:trPr>
           <w:trHeight w:val="290"/>
-          <w:jc w:val="center"/>
         </w:trPr>
         <w:tc>
           <w:tcPr>
-            <w:tcW w:w="1260" w:type="dxa"/>
-            <w:vMerge w:val="restart"/>
-            <w:shd w:val="clear" w:color="000000" w:fill="DBDBDB"/>
-            <w:noWrap/>
-            <w:vAlign w:val="bottom"/>
-            <w:hideMark/>
-          </w:tcPr>
-          <w:p>
-            <w:pPr>
-              <w:spacing w:after="0" w:line="240" w:lineRule="auto"/>
-              <w:jc w:val="both"/>
-              <w:rPr>
-                <w:rFonts w:ascii="Calibri" w:eastAsia="Times New Roman" w:hAnsi="Calibri" w:cs="Calibri"/>
-                <w:color w:val="000000"/>
-                <w:lang w:eastAsia="pt-PT"/>
-              </w:rPr>
-            </w:pPr>
-            <w:r>
-              <w:rPr>
-                <w:rFonts w:ascii="Calibri" w:eastAsia="Times New Roman" w:hAnsi="Calibri" w:cs="Calibri"/>
-                <w:color w:val="000000"/>
-                <w:lang w:eastAsia="pt-PT"/>
-              </w:rPr>
-              <w:t>N1</w:t>
-            </w:r>
-          </w:p>
-          <w:p>
-            <w:pPr>
-              <w:spacing w:after="0" w:line="240" w:lineRule="auto"/>
-              <w:jc w:val="both"/>
-              <w:rPr>
-                <w:rFonts w:ascii="Calibri" w:eastAsia="Times New Roman" w:hAnsi="Calibri" w:cs="Calibri"/>
-                <w:color w:val="000000"/>
-                <w:lang w:eastAsia="pt-PT"/>
-              </w:rPr>
-            </w:pPr>
-            <w:r>
-              <w:rPr>
-                <w:rFonts w:ascii="Calibri" w:eastAsia="Times New Roman" w:hAnsi="Calibri" w:cs="Calibri"/>
-                <w:color w:val="000000"/>
-                <w:lang w:eastAsia="pt-PT"/>
-              </w:rPr>
-              <w:t> </w:t>
-            </w:r>
-          </w:p>
-        </w:tc>
-        <w:tc>
-          <w:tcPr>
-            <w:tcW w:w="1620" w:type="dxa"/>
-            <w:shd w:val="clear" w:color="000000" w:fill="EDEDED"/>
-            <w:noWrap/>
-            <w:vAlign w:val="bottom"/>
-            <w:hideMark/>
-          </w:tcPr>
-          <w:p>
-            <w:pPr>
-              <w:spacing w:after="0" w:line="240" w:lineRule="auto"/>
-              <w:jc w:val="both"/>
-              <w:rPr>
-                <w:rFonts w:ascii="Calibri" w:eastAsia="Times New Roman" w:hAnsi="Calibri" w:cs="Calibri"/>
-                <w:color w:val="000000"/>
-                <w:lang w:eastAsia="pt-PT"/>
-              </w:rPr>
-            </w:pPr>
-            <w:r>
-              <w:rPr>
-                <w:rFonts w:ascii="Calibri" w:eastAsia="Times New Roman" w:hAnsi="Calibri" w:cs="Calibri"/>
-                <w:color w:val="000000"/>
-                <w:lang w:eastAsia="pt-PT"/>
-              </w:rPr>
-              <w:t>R2</w:t>
-            </w:r>
-          </w:p>
-        </w:tc>
-        <w:tc>
-          <w:tcPr>
-            <w:tcW w:w="1440" w:type="dxa"/>
-            <w:shd w:val="clear" w:color="000000" w:fill="EDEDED"/>
-            <w:noWrap/>
-            <w:vAlign w:val="bottom"/>
-            <w:hideMark/>
-          </w:tcPr>
-          <w:p>
-            <w:pPr>
-              <w:spacing w:after="0" w:line="240" w:lineRule="auto"/>
-              <w:jc w:val="both"/>
-              <w:rPr>
-                <w:rFonts w:ascii="Calibri" w:eastAsia="Times New Roman" w:hAnsi="Calibri" w:cs="Calibri"/>
-                <w:color w:val="000000"/>
-                <w:lang w:eastAsia="pt-PT"/>
-              </w:rPr>
-            </w:pPr>
-            <w:r>
-              <w:rPr>
-                <w:rFonts w:ascii="Calibri" w:eastAsia="Times New Roman" w:hAnsi="Calibri" w:cs="Calibri"/>
-                <w:color w:val="000000"/>
-                <w:lang w:eastAsia="pt-PT"/>
-              </w:rPr>
-              <w:t>N2</w:t>
+            <w:cnfStyle w:val="001000000000" w:firstRow="0" w:lastRow="0" w:firstColumn="1" w:lastColumn="0" w:oddVBand="0" w:evenVBand="0" w:oddHBand="0" w:evenHBand="0" w:firstRowFirstColumn="0" w:firstRowLastColumn="0" w:lastRowFirstColumn="0" w:lastRowLastColumn="0"/>
+            <w:tcW w:w="1060" w:type="dxa"/>
+            <w:vMerge/>
+            <w:noWrap/>
+            <w:vAlign w:val="center"/>
+            <w:hideMark/>
+          </w:tcPr>
+          <w:p>
+            <w:pPr>
+              <w:jc w:val="center"/>
+              <w:rPr>
+                <w:rFonts w:ascii="Calibri" w:eastAsia="Times New Roman" w:hAnsi="Calibri" w:cs="Calibri"/>
+                <w:color w:val="000000"/>
+                <w:lang w:eastAsia="pt-PT"/>
+              </w:rPr>
+            </w:pPr>
+          </w:p>
+        </w:tc>
+        <w:tc>
+          <w:tcPr>
+            <w:tcW w:w="2100" w:type="dxa"/>
+            <w:noWrap/>
+            <w:vAlign w:val="center"/>
+            <w:hideMark/>
+          </w:tcPr>
+          <w:p>
+            <w:pPr>
+              <w:jc w:val="center"/>
+              <w:cnfStyle w:val="000000000000" w:firstRow="0" w:lastRow="0" w:firstColumn="0" w:lastColumn="0" w:oddVBand="0" w:evenVBand="0" w:oddHBand="0" w:evenHBand="0" w:firstRowFirstColumn="0" w:firstRowLastColumn="0" w:lastRowFirstColumn="0" w:lastRowLastColumn="0"/>
+              <w:rPr>
+                <w:rFonts w:ascii="Calibri" w:eastAsia="Times New Roman" w:hAnsi="Calibri" w:cs="Calibri"/>
+                <w:color w:val="000000"/>
+                <w:lang w:eastAsia="pt-PT"/>
+              </w:rPr>
+            </w:pPr>
+            <w:r>
+              <w:rPr>
+                <w:rFonts w:ascii="Calibri" w:eastAsia="Times New Roman" w:hAnsi="Calibri" w:cs="Calibri"/>
+                <w:color w:val="000000"/>
+                <w:lang w:eastAsia="pt-PT"/>
+              </w:rPr>
+              <w:t>10.0.1.128/26</w:t>
+            </w:r>
+          </w:p>
+        </w:tc>
+        <w:tc>
+          <w:tcPr>
+            <w:tcW w:w="2237" w:type="dxa"/>
+            <w:noWrap/>
+            <w:vAlign w:val="center"/>
+            <w:hideMark/>
+          </w:tcPr>
+          <w:p>
+            <w:pPr>
+              <w:jc w:val="center"/>
+              <w:cnfStyle w:val="000000000000" w:firstRow="0" w:lastRow="0" w:firstColumn="0" w:lastColumn="0" w:oddVBand="0" w:evenVBand="0" w:oddHBand="0" w:evenHBand="0" w:firstRowFirstColumn="0" w:firstRowLastColumn="0" w:lastRowFirstColumn="0" w:lastRowLastColumn="0"/>
+              <w:rPr>
+                <w:rFonts w:ascii="Calibri" w:eastAsia="Times New Roman" w:hAnsi="Calibri" w:cs="Calibri"/>
+                <w:color w:val="000000"/>
+                <w:lang w:eastAsia="pt-PT"/>
+              </w:rPr>
+            </w:pPr>
+            <w:r>
+              <w:rPr>
+                <w:rFonts w:ascii="Calibri" w:eastAsia="Times New Roman" w:hAnsi="Calibri" w:cs="Calibri"/>
+                <w:color w:val="000000"/>
+                <w:lang w:eastAsia="pt-PT"/>
+              </w:rPr>
+              <w:t>10.0.1.190/26</w:t>
+            </w:r>
+          </w:p>
+        </w:tc>
+        <w:tc>
+          <w:tcPr>
+            <w:tcW w:w="2127" w:type="dxa"/>
+            <w:noWrap/>
+            <w:vAlign w:val="center"/>
+            <w:hideMark/>
+          </w:tcPr>
+          <w:p>
+            <w:pPr>
+              <w:jc w:val="center"/>
+              <w:cnfStyle w:val="000000000000" w:firstRow="0" w:lastRow="0" w:firstColumn="0" w:lastColumn="0" w:oddVBand="0" w:evenVBand="0" w:oddHBand="0" w:evenHBand="0" w:firstRowFirstColumn="0" w:firstRowLastColumn="0" w:lastRowFirstColumn="0" w:lastRowLastColumn="0"/>
+              <w:rPr>
+                <w:rFonts w:ascii="Calibri" w:eastAsia="Times New Roman" w:hAnsi="Calibri" w:cs="Calibri"/>
+                <w:color w:val="000000"/>
+                <w:lang w:eastAsia="pt-PT"/>
+              </w:rPr>
+            </w:pPr>
+            <w:r>
+              <w:rPr>
+                <w:rFonts w:ascii="Calibri" w:eastAsia="Times New Roman" w:hAnsi="Calibri" w:cs="Calibri"/>
+                <w:color w:val="000000"/>
+                <w:lang w:eastAsia="pt-PT"/>
+              </w:rPr>
+              <w:t>Diretamente</w:t>
+            </w:r>
+          </w:p>
+        </w:tc>
+      </w:tr>
+      <w:tr>
+        <w:trPr>
+          <w:cnfStyle w:val="000000100000" w:firstRow="0" w:lastRow="0" w:firstColumn="0" w:lastColumn="0" w:oddVBand="0" w:evenVBand="0" w:oddHBand="1" w:evenHBand="0" w:firstRowFirstColumn="0" w:firstRowLastColumn="0" w:lastRowFirstColumn="0" w:lastRowLastColumn="0"/>
+          <w:trHeight w:val="290"/>
+        </w:trPr>
+        <w:tc>
+          <w:tcPr>
+            <w:cnfStyle w:val="001000000000" w:firstRow="0" w:lastRow="0" w:firstColumn="1" w:lastColumn="0" w:oddVBand="0" w:evenVBand="0" w:oddHBand="0" w:evenHBand="0" w:firstRowFirstColumn="0" w:firstRowLastColumn="0" w:lastRowFirstColumn="0" w:lastRowLastColumn="0"/>
+            <w:tcW w:w="1060" w:type="dxa"/>
+            <w:vMerge/>
+            <w:noWrap/>
+            <w:vAlign w:val="center"/>
+            <w:hideMark/>
+          </w:tcPr>
+          <w:p>
+            <w:pPr>
+              <w:jc w:val="center"/>
+              <w:rPr>
+                <w:rFonts w:ascii="Calibri" w:eastAsia="Times New Roman" w:hAnsi="Calibri" w:cs="Calibri"/>
+                <w:color w:val="000000"/>
+                <w:lang w:eastAsia="pt-PT"/>
+              </w:rPr>
+            </w:pPr>
+          </w:p>
+        </w:tc>
+        <w:tc>
+          <w:tcPr>
+            <w:tcW w:w="2100" w:type="dxa"/>
+            <w:noWrap/>
+            <w:vAlign w:val="center"/>
+            <w:hideMark/>
+          </w:tcPr>
+          <w:p>
+            <w:pPr>
+              <w:jc w:val="center"/>
+              <w:cnfStyle w:val="000000100000" w:firstRow="0" w:lastRow="0" w:firstColumn="0" w:lastColumn="0" w:oddVBand="0" w:evenVBand="0" w:oddHBand="1" w:evenHBand="0" w:firstRowFirstColumn="0" w:firstRowLastColumn="0" w:lastRowFirstColumn="0" w:lastRowLastColumn="0"/>
+              <w:rPr>
+                <w:rFonts w:ascii="Calibri" w:eastAsia="Times New Roman" w:hAnsi="Calibri" w:cs="Calibri"/>
+                <w:color w:val="000000"/>
+                <w:lang w:eastAsia="pt-PT"/>
+              </w:rPr>
+            </w:pPr>
+            <w:r>
+              <w:rPr>
+                <w:rFonts w:ascii="Calibri" w:eastAsia="Times New Roman" w:hAnsi="Calibri" w:cs="Calibri"/>
+                <w:color w:val="000000"/>
+                <w:lang w:eastAsia="pt-PT"/>
+              </w:rPr>
+              <w:t>10.0.1.0/25</w:t>
+            </w:r>
+          </w:p>
+        </w:tc>
+        <w:tc>
+          <w:tcPr>
+            <w:tcW w:w="2237" w:type="dxa"/>
+            <w:noWrap/>
+            <w:vAlign w:val="center"/>
+            <w:hideMark/>
+          </w:tcPr>
+          <w:p>
+            <w:pPr>
+              <w:jc w:val="center"/>
+              <w:cnfStyle w:val="000000100000" w:firstRow="0" w:lastRow="0" w:firstColumn="0" w:lastColumn="0" w:oddVBand="0" w:evenVBand="0" w:oddHBand="1" w:evenHBand="0" w:firstRowFirstColumn="0" w:firstRowLastColumn="0" w:lastRowFirstColumn="0" w:lastRowLastColumn="0"/>
+              <w:rPr>
+                <w:rFonts w:ascii="Calibri" w:eastAsia="Times New Roman" w:hAnsi="Calibri" w:cs="Calibri"/>
+                <w:color w:val="000000"/>
+                <w:lang w:eastAsia="pt-PT"/>
+              </w:rPr>
+            </w:pPr>
+            <w:r>
+              <w:rPr>
+                <w:rFonts w:ascii="Calibri" w:eastAsia="Times New Roman" w:hAnsi="Calibri" w:cs="Calibri"/>
+                <w:color w:val="000000"/>
+                <w:lang w:eastAsia="pt-PT"/>
+              </w:rPr>
+              <w:t>196.168.0.1/30</w:t>
+            </w:r>
+          </w:p>
+        </w:tc>
+        <w:tc>
+          <w:tcPr>
+            <w:tcW w:w="2127" w:type="dxa"/>
+            <w:noWrap/>
+            <w:vAlign w:val="center"/>
+            <w:hideMark/>
+          </w:tcPr>
+          <w:p>
+            <w:pPr>
+              <w:jc w:val="center"/>
+              <w:cnfStyle w:val="000000100000" w:firstRow="0" w:lastRow="0" w:firstColumn="0" w:lastColumn="0" w:oddVBand="0" w:evenVBand="0" w:oddHBand="1" w:evenHBand="0" w:firstRowFirstColumn="0" w:firstRowLastColumn="0" w:lastRowFirstColumn="0" w:lastRowLastColumn="0"/>
+              <w:rPr>
+                <w:rFonts w:ascii="Calibri" w:eastAsia="Times New Roman" w:hAnsi="Calibri" w:cs="Calibri"/>
+                <w:color w:val="000000"/>
+                <w:lang w:eastAsia="pt-PT"/>
+              </w:rPr>
+            </w:pPr>
+            <w:r>
+              <w:rPr>
+                <w:rFonts w:ascii="Calibri" w:eastAsia="Times New Roman" w:hAnsi="Calibri" w:cs="Calibri"/>
+                <w:color w:val="000000"/>
+                <w:lang w:eastAsia="pt-PT"/>
+              </w:rPr>
+              <w:t>196.168.0.2/30</w:t>
             </w:r>
           </w:p>
         </w:tc>
@@ -6545,98 +6664,212 @@
       <w:tr>
         <w:trPr>
           <w:trHeight w:val="290"/>
-          <w:jc w:val="center"/>
         </w:trPr>
         <w:tc>
           <w:tcPr>
-            <w:tcW w:w="1260" w:type="dxa"/>
+            <w:cnfStyle w:val="001000000000" w:firstRow="0" w:lastRow="0" w:firstColumn="1" w:lastColumn="0" w:oddVBand="0" w:evenVBand="0" w:oddHBand="0" w:evenHBand="0" w:firstRowFirstColumn="0" w:firstRowLastColumn="0" w:lastRowFirstColumn="0" w:lastRowLastColumn="0"/>
+            <w:tcW w:w="1060" w:type="dxa"/>
             <w:vMerge/>
-            <w:shd w:val="clear" w:color="000000" w:fill="DBDBDB"/>
-            <w:noWrap/>
-            <w:vAlign w:val="bottom"/>
-            <w:hideMark/>
-          </w:tcPr>
-          <w:p>
-            <w:pPr>
-              <w:spacing w:after="0" w:line="240" w:lineRule="auto"/>
-              <w:jc w:val="both"/>
-              <w:rPr>
-                <w:rFonts w:ascii="Calibri" w:eastAsia="Times New Roman" w:hAnsi="Calibri" w:cs="Calibri"/>
-                <w:color w:val="000000"/>
-                <w:lang w:eastAsia="pt-PT"/>
-              </w:rPr>
-            </w:pPr>
-          </w:p>
-        </w:tc>
-        <w:tc>
-          <w:tcPr>
-            <w:tcW w:w="1620" w:type="dxa"/>
-            <w:shd w:val="clear" w:color="000000" w:fill="EDEDED"/>
-            <w:noWrap/>
-            <w:vAlign w:val="bottom"/>
-            <w:hideMark/>
-          </w:tcPr>
-          <w:p>
-            <w:pPr>
-              <w:spacing w:after="0" w:line="240" w:lineRule="auto"/>
-              <w:jc w:val="both"/>
-              <w:rPr>
-                <w:rFonts w:ascii="Calibri" w:eastAsia="Times New Roman" w:hAnsi="Calibri" w:cs="Calibri"/>
-                <w:color w:val="000000"/>
-                <w:lang w:eastAsia="pt-PT"/>
-              </w:rPr>
-            </w:pPr>
-            <w:r>
-              <w:rPr>
-                <w:rFonts w:ascii="Calibri" w:eastAsia="Times New Roman" w:hAnsi="Calibri" w:cs="Calibri"/>
-                <w:color w:val="000000"/>
-                <w:lang w:eastAsia="pt-PT"/>
-              </w:rPr>
-              <w:t>R3</w:t>
-            </w:r>
-            <w:r>
-              <w:rPr>
-                <w:rFonts w:ascii="Calibri" w:eastAsia="Times New Roman" w:hAnsi="Calibri" w:cs="Calibri"/>
-                <w:color w:val="000000"/>
-                <w:lang w:eastAsia="pt-PT"/>
-              </w:rPr>
-              <w:t xml:space="preserve">, </w:t>
-            </w:r>
-            <w:r>
-              <w:rPr>
-                <w:rFonts w:ascii="Calibri" w:eastAsia="Times New Roman" w:hAnsi="Calibri" w:cs="Calibri"/>
-                <w:color w:val="000000"/>
-                <w:lang w:eastAsia="pt-PT"/>
-              </w:rPr>
-              <w:t>R4</w:t>
-            </w:r>
-          </w:p>
-        </w:tc>
-        <w:tc>
-          <w:tcPr>
-            <w:tcW w:w="1440" w:type="dxa"/>
-            <w:shd w:val="clear" w:color="000000" w:fill="EDEDED"/>
-            <w:noWrap/>
-            <w:vAlign w:val="bottom"/>
-            <w:hideMark/>
-          </w:tcPr>
-          <w:p>
-            <w:pPr>
-              <w:spacing w:after="0" w:line="240" w:lineRule="auto"/>
-              <w:jc w:val="both"/>
-              <w:rPr>
-                <w:rFonts w:ascii="Calibri" w:eastAsia="Times New Roman" w:hAnsi="Calibri" w:cs="Calibri"/>
-                <w:color w:val="000000"/>
-                <w:lang w:eastAsia="pt-PT"/>
-              </w:rPr>
-            </w:pPr>
-            <w:r>
-              <w:rPr>
-                <w:rFonts w:ascii="Calibri" w:eastAsia="Times New Roman" w:hAnsi="Calibri" w:cs="Calibri"/>
-                <w:color w:val="000000"/>
-                <w:lang w:eastAsia="pt-PT"/>
-              </w:rPr>
-              <w:t>N5</w:t>
+            <w:noWrap/>
+            <w:vAlign w:val="center"/>
+            <w:hideMark/>
+          </w:tcPr>
+          <w:p>
+            <w:pPr>
+              <w:jc w:val="center"/>
+              <w:rPr>
+                <w:rFonts w:ascii="Calibri" w:eastAsia="Times New Roman" w:hAnsi="Calibri" w:cs="Calibri"/>
+                <w:color w:val="000000"/>
+                <w:lang w:eastAsia="pt-PT"/>
+              </w:rPr>
+            </w:pPr>
+          </w:p>
+        </w:tc>
+        <w:tc>
+          <w:tcPr>
+            <w:tcW w:w="2100" w:type="dxa"/>
+            <w:noWrap/>
+            <w:vAlign w:val="center"/>
+            <w:hideMark/>
+          </w:tcPr>
+          <w:p>
+            <w:pPr>
+              <w:jc w:val="center"/>
+              <w:cnfStyle w:val="000000000000" w:firstRow="0" w:lastRow="0" w:firstColumn="0" w:lastColumn="0" w:oddVBand="0" w:evenVBand="0" w:oddHBand="0" w:evenHBand="0" w:firstRowFirstColumn="0" w:firstRowLastColumn="0" w:lastRowFirstColumn="0" w:lastRowLastColumn="0"/>
+              <w:rPr>
+                <w:rFonts w:ascii="Calibri" w:eastAsia="Times New Roman" w:hAnsi="Calibri" w:cs="Calibri"/>
+                <w:color w:val="000000"/>
+                <w:lang w:eastAsia="pt-PT"/>
+              </w:rPr>
+            </w:pPr>
+            <w:r>
+              <w:rPr>
+                <w:rFonts w:ascii="Calibri" w:eastAsia="Times New Roman" w:hAnsi="Calibri" w:cs="Calibri"/>
+                <w:color w:val="000000"/>
+                <w:lang w:eastAsia="pt-PT"/>
+              </w:rPr>
+              <w:t>10.0.1.192/27</w:t>
+            </w:r>
+          </w:p>
+        </w:tc>
+        <w:tc>
+          <w:tcPr>
+            <w:tcW w:w="2237" w:type="dxa"/>
+            <w:noWrap/>
+            <w:vAlign w:val="center"/>
+            <w:hideMark/>
+          </w:tcPr>
+          <w:p>
+            <w:pPr>
+              <w:jc w:val="center"/>
+              <w:cnfStyle w:val="000000000000" w:firstRow="0" w:lastRow="0" w:firstColumn="0" w:lastColumn="0" w:oddVBand="0" w:evenVBand="0" w:oddHBand="0" w:evenHBand="0" w:firstRowFirstColumn="0" w:firstRowLastColumn="0" w:lastRowFirstColumn="0" w:lastRowLastColumn="0"/>
+              <w:rPr>
+                <w:rFonts w:ascii="Calibri" w:eastAsia="Times New Roman" w:hAnsi="Calibri" w:cs="Calibri"/>
+                <w:color w:val="000000"/>
+                <w:lang w:eastAsia="pt-PT"/>
+              </w:rPr>
+            </w:pPr>
+            <w:r>
+              <w:rPr>
+                <w:rFonts w:ascii="Calibri" w:eastAsia="Times New Roman" w:hAnsi="Calibri" w:cs="Calibri"/>
+                <w:color w:val="000000"/>
+                <w:lang w:eastAsia="pt-PT"/>
+              </w:rPr>
+              <w:t>196.168.0.21/30</w:t>
+            </w:r>
+          </w:p>
+        </w:tc>
+        <w:tc>
+          <w:tcPr>
+            <w:tcW w:w="2127" w:type="dxa"/>
+            <w:noWrap/>
+            <w:vAlign w:val="center"/>
+            <w:hideMark/>
+          </w:tcPr>
+          <w:p>
+            <w:pPr>
+              <w:jc w:val="center"/>
+              <w:cnfStyle w:val="000000000000" w:firstRow="0" w:lastRow="0" w:firstColumn="0" w:lastColumn="0" w:oddVBand="0" w:evenVBand="0" w:oddHBand="0" w:evenHBand="0" w:firstRowFirstColumn="0" w:firstRowLastColumn="0" w:lastRowFirstColumn="0" w:lastRowLastColumn="0"/>
+              <w:rPr>
+                <w:rFonts w:ascii="Calibri" w:eastAsia="Times New Roman" w:hAnsi="Calibri" w:cs="Calibri"/>
+                <w:color w:val="000000"/>
+                <w:lang w:eastAsia="pt-PT"/>
+              </w:rPr>
+            </w:pPr>
+            <w:r>
+              <w:rPr>
+                <w:rFonts w:ascii="Calibri" w:eastAsia="Times New Roman" w:hAnsi="Calibri" w:cs="Calibri"/>
+                <w:color w:val="000000"/>
+                <w:lang w:eastAsia="pt-PT"/>
+              </w:rPr>
+              <w:t>196.168.0.22/30</w:t>
+            </w:r>
+          </w:p>
+        </w:tc>
+      </w:tr>
+      <w:tr>
+        <w:trPr>
+          <w:cnfStyle w:val="000000100000" w:firstRow="0" w:lastRow="0" w:firstColumn="0" w:lastColumn="0" w:oddVBand="0" w:evenVBand="0" w:oddHBand="1" w:evenHBand="0" w:firstRowFirstColumn="0" w:firstRowLastColumn="0" w:lastRowFirstColumn="0" w:lastRowLastColumn="0"/>
+          <w:trHeight w:val="290"/>
+        </w:trPr>
+        <w:tc>
+          <w:tcPr>
+            <w:cnfStyle w:val="001000000000" w:firstRow="0" w:lastRow="0" w:firstColumn="1" w:lastColumn="0" w:oddVBand="0" w:evenVBand="0" w:oddHBand="0" w:evenHBand="0" w:firstRowFirstColumn="0" w:firstRowLastColumn="0" w:lastRowFirstColumn="0" w:lastRowLastColumn="0"/>
+            <w:tcW w:w="1060" w:type="dxa"/>
+            <w:vMerge/>
+            <w:noWrap/>
+            <w:vAlign w:val="center"/>
+            <w:hideMark/>
+          </w:tcPr>
+          <w:p>
+            <w:pPr>
+              <w:jc w:val="center"/>
+              <w:rPr>
+                <w:rFonts w:ascii="Calibri" w:eastAsia="Times New Roman" w:hAnsi="Calibri" w:cs="Calibri"/>
+                <w:color w:val="000000"/>
+                <w:lang w:eastAsia="pt-PT"/>
+              </w:rPr>
+            </w:pPr>
+          </w:p>
+        </w:tc>
+        <w:tc>
+          <w:tcPr>
+            <w:tcW w:w="2100" w:type="dxa"/>
+            <w:noWrap/>
+            <w:vAlign w:val="center"/>
+            <w:hideMark/>
+          </w:tcPr>
+          <w:p>
+            <w:pPr>
+              <w:jc w:val="center"/>
+              <w:cnfStyle w:val="000000100000" w:firstRow="0" w:lastRow="0" w:firstColumn="0" w:lastColumn="0" w:oddVBand="0" w:evenVBand="0" w:oddHBand="1" w:evenHBand="0" w:firstRowFirstColumn="0" w:firstRowLastColumn="0" w:lastRowFirstColumn="0" w:lastRowLastColumn="0"/>
+              <w:rPr>
+                <w:rFonts w:ascii="Calibri" w:eastAsia="Times New Roman" w:hAnsi="Calibri" w:cs="Calibri"/>
+                <w:color w:val="000000"/>
+                <w:lang w:eastAsia="pt-PT"/>
+              </w:rPr>
+            </w:pPr>
+            <w:r>
+              <w:rPr>
+                <w:rFonts w:ascii="Calibri" w:eastAsia="Times New Roman" w:hAnsi="Calibri" w:cs="Calibri"/>
+                <w:color w:val="000000"/>
+                <w:lang w:eastAsia="pt-PT"/>
+              </w:rPr>
+              <w:t>10.0.1.226/27</w:t>
+            </w:r>
+          </w:p>
+        </w:tc>
+        <w:tc>
+          <w:tcPr>
+            <w:tcW w:w="2237" w:type="dxa"/>
+            <w:noWrap/>
+            <w:vAlign w:val="center"/>
+            <w:hideMark/>
+          </w:tcPr>
+          <w:p>
+            <w:pPr>
+              <w:jc w:val="center"/>
+              <w:cnfStyle w:val="000000100000" w:firstRow="0" w:lastRow="0" w:firstColumn="0" w:lastColumn="0" w:oddVBand="0" w:evenVBand="0" w:oddHBand="1" w:evenHBand="0" w:firstRowFirstColumn="0" w:firstRowLastColumn="0" w:lastRowFirstColumn="0" w:lastRowLastColumn="0"/>
+              <w:rPr>
+                <w:rFonts w:ascii="Calibri" w:eastAsia="Times New Roman" w:hAnsi="Calibri" w:cs="Calibri"/>
+                <w:color w:val="000000"/>
+                <w:lang w:eastAsia="pt-PT"/>
+              </w:rPr>
+            </w:pPr>
+            <w:r>
+              <w:rPr>
+                <w:rFonts w:ascii="Calibri" w:eastAsia="Times New Roman" w:hAnsi="Calibri" w:cs="Calibri"/>
+                <w:color w:val="000000"/>
+                <w:lang w:eastAsia="pt-PT"/>
+              </w:rPr>
+              <w:t>196.168.0.21/30</w:t>
+            </w:r>
+          </w:p>
+        </w:tc>
+        <w:tc>
+          <w:tcPr>
+            <w:tcW w:w="2127" w:type="dxa"/>
+            <w:noWrap/>
+            <w:vAlign w:val="center"/>
+            <w:hideMark/>
+          </w:tcPr>
+          <w:p>
+            <w:pPr>
+              <w:jc w:val="center"/>
+              <w:cnfStyle w:val="000000100000" w:firstRow="0" w:lastRow="0" w:firstColumn="0" w:lastColumn="0" w:oddVBand="0" w:evenVBand="0" w:oddHBand="1" w:evenHBand="0" w:firstRowFirstColumn="0" w:firstRowLastColumn="0" w:lastRowFirstColumn="0" w:lastRowLastColumn="0"/>
+              <w:rPr>
+                <w:rFonts w:ascii="Calibri" w:eastAsia="Times New Roman" w:hAnsi="Calibri" w:cs="Calibri"/>
+                <w:color w:val="000000"/>
+                <w:lang w:eastAsia="pt-PT"/>
+              </w:rPr>
+            </w:pPr>
+            <w:r>
+              <w:rPr>
+                <w:rFonts w:ascii="Calibri" w:eastAsia="Times New Roman" w:hAnsi="Calibri" w:cs="Calibri"/>
+                <w:color w:val="000000"/>
+                <w:lang w:eastAsia="pt-PT"/>
+              </w:rPr>
+              <w:t>196.168.0.22/30</w:t>
             </w:r>
           </w:p>
         </w:tc>
@@ -6644,21 +6877,19 @@
       <w:tr>
         <w:trPr>
           <w:trHeight w:val="290"/>
-          <w:jc w:val="center"/>
         </w:trPr>
         <w:tc>
           <w:tcPr>
-            <w:tcW w:w="1260" w:type="dxa"/>
+            <w:cnfStyle w:val="001000000000" w:firstRow="0" w:lastRow="0" w:firstColumn="1" w:lastColumn="0" w:oddVBand="0" w:evenVBand="0" w:oddHBand="0" w:evenHBand="0" w:firstRowFirstColumn="0" w:firstRowLastColumn="0" w:lastRowFirstColumn="0" w:lastRowLastColumn="0"/>
+            <w:tcW w:w="1060" w:type="dxa"/>
             <w:vMerge w:val="restart"/>
-            <w:shd w:val="clear" w:color="000000" w:fill="DBDBDB"/>
-            <w:noWrap/>
-            <w:vAlign w:val="bottom"/>
-            <w:hideMark/>
-          </w:tcPr>
-          <w:p>
-            <w:pPr>
-              <w:spacing w:after="0" w:line="240" w:lineRule="auto"/>
-              <w:jc w:val="both"/>
+            <w:noWrap/>
+            <w:vAlign w:val="center"/>
+            <w:hideMark/>
+          </w:tcPr>
+          <w:p>
+            <w:pPr>
+              <w:jc w:val="center"/>
               <w:rPr>
                 <w:rFonts w:ascii="Calibri" w:eastAsia="Times New Roman" w:hAnsi="Calibri" w:cs="Calibri"/>
                 <w:color w:val="000000"/>
@@ -6674,87 +6905,192 @@
               <w:t>N2</w:t>
             </w:r>
           </w:p>
-          <w:p>
-            <w:pPr>
-              <w:spacing w:after="0" w:line="240" w:lineRule="auto"/>
-              <w:jc w:val="both"/>
-              <w:rPr>
-                <w:rFonts w:ascii="Calibri" w:eastAsia="Times New Roman" w:hAnsi="Calibri" w:cs="Calibri"/>
-                <w:color w:val="000000"/>
-                <w:lang w:eastAsia="pt-PT"/>
-              </w:rPr>
-            </w:pPr>
-            <w:r>
-              <w:rPr>
-                <w:rFonts w:ascii="Calibri" w:eastAsia="Times New Roman" w:hAnsi="Calibri" w:cs="Calibri"/>
-                <w:color w:val="000000"/>
-                <w:lang w:eastAsia="pt-PT"/>
-              </w:rPr>
-              <w:t> </w:t>
-            </w:r>
-          </w:p>
-        </w:tc>
-        <w:tc>
-          <w:tcPr>
-            <w:tcW w:w="1620" w:type="dxa"/>
-            <w:shd w:val="clear" w:color="000000" w:fill="EDEDED"/>
-            <w:noWrap/>
-            <w:vAlign w:val="bottom"/>
-            <w:hideMark/>
-          </w:tcPr>
-          <w:p>
-            <w:pPr>
-              <w:spacing w:after="0" w:line="240" w:lineRule="auto"/>
-              <w:jc w:val="both"/>
-              <w:rPr>
-                <w:rFonts w:ascii="Calibri" w:eastAsia="Times New Roman" w:hAnsi="Calibri" w:cs="Calibri"/>
-                <w:color w:val="000000"/>
-                <w:lang w:eastAsia="pt-PT"/>
-              </w:rPr>
-            </w:pPr>
-            <w:r>
-              <w:rPr>
-                <w:rFonts w:ascii="Calibri" w:eastAsia="Times New Roman" w:hAnsi="Calibri" w:cs="Calibri"/>
-                <w:color w:val="000000"/>
-                <w:lang w:eastAsia="pt-PT"/>
-              </w:rPr>
-              <w:t>R1</w:t>
-            </w:r>
-            <w:r>
-              <w:rPr>
-                <w:rFonts w:ascii="Calibri" w:eastAsia="Times New Roman" w:hAnsi="Calibri" w:cs="Calibri"/>
-                <w:color w:val="000000"/>
-                <w:lang w:eastAsia="pt-PT"/>
-              </w:rPr>
-              <w:t>.1/1.2</w:t>
-            </w:r>
-          </w:p>
-        </w:tc>
-        <w:tc>
-          <w:tcPr>
-            <w:tcW w:w="1440" w:type="dxa"/>
-            <w:shd w:val="clear" w:color="000000" w:fill="EDEDED"/>
-            <w:noWrap/>
-            <w:vAlign w:val="bottom"/>
-            <w:hideMark/>
-          </w:tcPr>
-          <w:p>
-            <w:pPr>
-              <w:spacing w:after="0" w:line="240" w:lineRule="auto"/>
-              <w:jc w:val="both"/>
-              <w:rPr>
-                <w:rFonts w:ascii="Calibri" w:eastAsia="Times New Roman" w:hAnsi="Calibri" w:cs="Calibri"/>
-                <w:color w:val="000000"/>
-                <w:lang w:eastAsia="pt-PT"/>
-              </w:rPr>
-            </w:pPr>
-            <w:r>
-              <w:rPr>
-                <w:rFonts w:ascii="Calibri" w:eastAsia="Times New Roman" w:hAnsi="Calibri" w:cs="Calibri"/>
-                <w:color w:val="000000"/>
-                <w:lang w:eastAsia="pt-PT"/>
-              </w:rPr>
-              <w:t>N1</w:t>
+        </w:tc>
+        <w:tc>
+          <w:tcPr>
+            <w:tcW w:w="2100" w:type="dxa"/>
+            <w:noWrap/>
+            <w:vAlign w:val="center"/>
+            <w:hideMark/>
+          </w:tcPr>
+          <w:p>
+            <w:pPr>
+              <w:jc w:val="center"/>
+              <w:cnfStyle w:val="000000000000" w:firstRow="0" w:lastRow="0" w:firstColumn="0" w:lastColumn="0" w:oddVBand="0" w:evenVBand="0" w:oddHBand="0" w:evenHBand="0" w:firstRowFirstColumn="0" w:firstRowLastColumn="0" w:lastRowFirstColumn="0" w:lastRowLastColumn="0"/>
+              <w:rPr>
+                <w:rFonts w:ascii="Calibri" w:eastAsia="Times New Roman" w:hAnsi="Calibri" w:cs="Calibri"/>
+                <w:color w:val="000000"/>
+                <w:lang w:eastAsia="pt-PT"/>
+              </w:rPr>
+            </w:pPr>
+            <w:r>
+              <w:rPr>
+                <w:rFonts w:ascii="Calibri" w:eastAsia="Times New Roman" w:hAnsi="Calibri" w:cs="Calibri"/>
+                <w:color w:val="000000"/>
+                <w:lang w:eastAsia="pt-PT"/>
+              </w:rPr>
+              <w:t>10.0.0.0/24</w:t>
+            </w:r>
+          </w:p>
+        </w:tc>
+        <w:tc>
+          <w:tcPr>
+            <w:tcW w:w="2237" w:type="dxa"/>
+            <w:noWrap/>
+            <w:vAlign w:val="center"/>
+            <w:hideMark/>
+          </w:tcPr>
+          <w:p>
+            <w:pPr>
+              <w:jc w:val="center"/>
+              <w:cnfStyle w:val="000000000000" w:firstRow="0" w:lastRow="0" w:firstColumn="0" w:lastColumn="0" w:oddVBand="0" w:evenVBand="0" w:oddHBand="0" w:evenHBand="0" w:firstRowFirstColumn="0" w:firstRowLastColumn="0" w:lastRowFirstColumn="0" w:lastRowLastColumn="0"/>
+              <w:rPr>
+                <w:rFonts w:ascii="Calibri" w:eastAsia="Times New Roman" w:hAnsi="Calibri" w:cs="Calibri"/>
+                <w:color w:val="000000"/>
+                <w:lang w:eastAsia="pt-PT"/>
+              </w:rPr>
+            </w:pPr>
+            <w:r>
+              <w:rPr>
+                <w:rFonts w:ascii="Calibri" w:eastAsia="Times New Roman" w:hAnsi="Calibri" w:cs="Calibri"/>
+                <w:color w:val="000000"/>
+                <w:lang w:eastAsia="pt-PT"/>
+              </w:rPr>
+              <w:t>196.168.0.2/30</w:t>
+            </w:r>
+          </w:p>
+        </w:tc>
+        <w:tc>
+          <w:tcPr>
+            <w:tcW w:w="2127" w:type="dxa"/>
+            <w:noWrap/>
+            <w:vAlign w:val="center"/>
+            <w:hideMark/>
+          </w:tcPr>
+          <w:p>
+            <w:pPr>
+              <w:jc w:val="center"/>
+              <w:cnfStyle w:val="000000000000" w:firstRow="0" w:lastRow="0" w:firstColumn="0" w:lastColumn="0" w:oddVBand="0" w:evenVBand="0" w:oddHBand="0" w:evenHBand="0" w:firstRowFirstColumn="0" w:firstRowLastColumn="0" w:lastRowFirstColumn="0" w:lastRowLastColumn="0"/>
+              <w:rPr>
+                <w:rFonts w:ascii="Calibri" w:eastAsia="Times New Roman" w:hAnsi="Calibri" w:cs="Calibri"/>
+                <w:color w:val="000000"/>
+                <w:lang w:eastAsia="pt-PT"/>
+              </w:rPr>
+            </w:pPr>
+            <w:r>
+              <w:rPr>
+                <w:rFonts w:ascii="Calibri" w:eastAsia="Times New Roman" w:hAnsi="Calibri" w:cs="Calibri"/>
+                <w:color w:val="000000"/>
+                <w:lang w:eastAsia="pt-PT"/>
+              </w:rPr>
+              <w:t>196.168.0.1/30</w:t>
+            </w:r>
+          </w:p>
+        </w:tc>
+      </w:tr>
+      <w:tr>
+        <w:trPr>
+          <w:cnfStyle w:val="000000100000" w:firstRow="0" w:lastRow="0" w:firstColumn="0" w:lastColumn="0" w:oddVBand="0" w:evenVBand="0" w:oddHBand="1" w:evenHBand="0" w:firstRowFirstColumn="0" w:firstRowLastColumn="0" w:lastRowFirstColumn="0" w:lastRowLastColumn="0"/>
+          <w:trHeight w:val="290"/>
+        </w:trPr>
+        <w:tc>
+          <w:tcPr>
+            <w:cnfStyle w:val="001000000000" w:firstRow="0" w:lastRow="0" w:firstColumn="1" w:lastColumn="0" w:oddVBand="0" w:evenVBand="0" w:oddHBand="0" w:evenHBand="0" w:firstRowFirstColumn="0" w:firstRowLastColumn="0" w:lastRowFirstColumn="0" w:lastRowLastColumn="0"/>
+            <w:tcW w:w="1060" w:type="dxa"/>
+            <w:vMerge/>
+            <w:noWrap/>
+            <w:vAlign w:val="center"/>
+            <w:hideMark/>
+          </w:tcPr>
+          <w:p>
+            <w:pPr>
+              <w:jc w:val="center"/>
+              <w:rPr>
+                <w:rFonts w:ascii="Calibri" w:eastAsia="Times New Roman" w:hAnsi="Calibri" w:cs="Calibri"/>
+                <w:color w:val="000000"/>
+                <w:lang w:eastAsia="pt-PT"/>
+              </w:rPr>
+            </w:pPr>
+          </w:p>
+        </w:tc>
+        <w:tc>
+          <w:tcPr>
+            <w:tcW w:w="2100" w:type="dxa"/>
+            <w:noWrap/>
+            <w:vAlign w:val="center"/>
+            <w:hideMark/>
+          </w:tcPr>
+          <w:p>
+            <w:pPr>
+              <w:jc w:val="center"/>
+              <w:cnfStyle w:val="000000100000" w:firstRow="0" w:lastRow="0" w:firstColumn="0" w:lastColumn="0" w:oddVBand="0" w:evenVBand="0" w:oddHBand="1" w:evenHBand="0" w:firstRowFirstColumn="0" w:firstRowLastColumn="0" w:lastRowFirstColumn="0" w:lastRowLastColumn="0"/>
+              <w:rPr>
+                <w:rFonts w:ascii="Calibri" w:eastAsia="Times New Roman" w:hAnsi="Calibri" w:cs="Calibri"/>
+                <w:color w:val="000000"/>
+                <w:lang w:eastAsia="pt-PT"/>
+              </w:rPr>
+            </w:pPr>
+            <w:r>
+              <w:rPr>
+                <w:rFonts w:ascii="Calibri" w:eastAsia="Times New Roman" w:hAnsi="Calibri" w:cs="Calibri"/>
+                <w:color w:val="000000"/>
+                <w:lang w:eastAsia="pt-PT"/>
+              </w:rPr>
+              <w:t>10.0.1.128/26</w:t>
+            </w:r>
+          </w:p>
+        </w:tc>
+        <w:tc>
+          <w:tcPr>
+            <w:tcW w:w="2237" w:type="dxa"/>
+            <w:noWrap/>
+            <w:vAlign w:val="center"/>
+            <w:hideMark/>
+          </w:tcPr>
+          <w:p>
+            <w:pPr>
+              <w:jc w:val="center"/>
+              <w:cnfStyle w:val="000000100000" w:firstRow="0" w:lastRow="0" w:firstColumn="0" w:lastColumn="0" w:oddVBand="0" w:evenVBand="0" w:oddHBand="1" w:evenHBand="0" w:firstRowFirstColumn="0" w:firstRowLastColumn="0" w:lastRowFirstColumn="0" w:lastRowLastColumn="0"/>
+              <w:rPr>
+                <w:rFonts w:ascii="Calibri" w:eastAsia="Times New Roman" w:hAnsi="Calibri" w:cs="Calibri"/>
+                <w:color w:val="000000"/>
+                <w:lang w:eastAsia="pt-PT"/>
+              </w:rPr>
+            </w:pPr>
+            <w:r>
+              <w:rPr>
+                <w:rFonts w:ascii="Calibri" w:eastAsia="Times New Roman" w:hAnsi="Calibri" w:cs="Calibri"/>
+                <w:color w:val="000000"/>
+                <w:lang w:eastAsia="pt-PT"/>
+              </w:rPr>
+              <w:t>10.0.1.126/25</w:t>
+            </w:r>
+          </w:p>
+        </w:tc>
+        <w:tc>
+          <w:tcPr>
+            <w:tcW w:w="2127" w:type="dxa"/>
+            <w:noWrap/>
+            <w:vAlign w:val="center"/>
+            <w:hideMark/>
+          </w:tcPr>
+          <w:p>
+            <w:pPr>
+              <w:jc w:val="center"/>
+              <w:cnfStyle w:val="000000100000" w:firstRow="0" w:lastRow="0" w:firstColumn="0" w:lastColumn="0" w:oddVBand="0" w:evenVBand="0" w:oddHBand="1" w:evenHBand="0" w:firstRowFirstColumn="0" w:firstRowLastColumn="0" w:lastRowFirstColumn="0" w:lastRowLastColumn="0"/>
+              <w:rPr>
+                <w:rFonts w:ascii="Calibri" w:eastAsia="Times New Roman" w:hAnsi="Calibri" w:cs="Calibri"/>
+                <w:color w:val="000000"/>
+                <w:lang w:eastAsia="pt-PT"/>
+              </w:rPr>
+            </w:pPr>
+            <w:r>
+              <w:rPr>
+                <w:rFonts w:ascii="Calibri" w:eastAsia="Times New Roman" w:hAnsi="Calibri" w:cs="Calibri"/>
+                <w:color w:val="000000"/>
+                <w:lang w:eastAsia="pt-PT"/>
+              </w:rPr>
+              <w:t>Diretamente</w:t>
             </w:r>
           </w:p>
         </w:tc>
@@ -6762,82 +7098,212 @@
       <w:tr>
         <w:trPr>
           <w:trHeight w:val="290"/>
-          <w:jc w:val="center"/>
         </w:trPr>
         <w:tc>
           <w:tcPr>
-            <w:tcW w:w="1260" w:type="dxa"/>
+            <w:cnfStyle w:val="001000000000" w:firstRow="0" w:lastRow="0" w:firstColumn="1" w:lastColumn="0" w:oddVBand="0" w:evenVBand="0" w:oddHBand="0" w:evenHBand="0" w:firstRowFirstColumn="0" w:firstRowLastColumn="0" w:lastRowFirstColumn="0" w:lastRowLastColumn="0"/>
+            <w:tcW w:w="1060" w:type="dxa"/>
             <w:vMerge/>
-            <w:shd w:val="clear" w:color="000000" w:fill="DBDBDB"/>
-            <w:noWrap/>
-            <w:vAlign w:val="bottom"/>
-            <w:hideMark/>
-          </w:tcPr>
-          <w:p>
-            <w:pPr>
-              <w:spacing w:after="0" w:line="240" w:lineRule="auto"/>
-              <w:jc w:val="both"/>
-              <w:rPr>
-                <w:rFonts w:ascii="Calibri" w:eastAsia="Times New Roman" w:hAnsi="Calibri" w:cs="Calibri"/>
-                <w:color w:val="000000"/>
-                <w:lang w:eastAsia="pt-PT"/>
-              </w:rPr>
-            </w:pPr>
-          </w:p>
-        </w:tc>
-        <w:tc>
-          <w:tcPr>
-            <w:tcW w:w="1620" w:type="dxa"/>
-            <w:shd w:val="clear" w:color="000000" w:fill="EDEDED"/>
-            <w:noWrap/>
-            <w:vAlign w:val="bottom"/>
-            <w:hideMark/>
-          </w:tcPr>
-          <w:p>
-            <w:pPr>
-              <w:spacing w:after="0" w:line="240" w:lineRule="auto"/>
-              <w:jc w:val="both"/>
-              <w:rPr>
-                <w:rFonts w:ascii="Calibri" w:eastAsia="Times New Roman" w:hAnsi="Calibri" w:cs="Calibri"/>
-                <w:color w:val="000000"/>
-                <w:lang w:eastAsia="pt-PT"/>
-              </w:rPr>
-            </w:pPr>
-            <w:r>
-              <w:rPr>
-                <w:rFonts w:ascii="Calibri" w:eastAsia="Times New Roman" w:hAnsi="Calibri" w:cs="Calibri"/>
-                <w:color w:val="000000"/>
-                <w:lang w:eastAsia="pt-PT"/>
-              </w:rPr>
-              <w:t>R3</w:t>
-            </w:r>
-          </w:p>
-        </w:tc>
-        <w:tc>
-          <w:tcPr>
-            <w:tcW w:w="1440" w:type="dxa"/>
-            <w:shd w:val="clear" w:color="000000" w:fill="EDEDED"/>
-            <w:noWrap/>
-            <w:vAlign w:val="bottom"/>
-            <w:hideMark/>
-          </w:tcPr>
-          <w:p>
-            <w:pPr>
-              <w:spacing w:after="0" w:line="240" w:lineRule="auto"/>
-              <w:jc w:val="both"/>
-              <w:rPr>
-                <w:rFonts w:ascii="Calibri" w:eastAsia="Times New Roman" w:hAnsi="Calibri" w:cs="Calibri"/>
-                <w:color w:val="000000"/>
-                <w:lang w:eastAsia="pt-PT"/>
-              </w:rPr>
-            </w:pPr>
-            <w:r>
-              <w:rPr>
-                <w:rFonts w:ascii="Calibri" w:eastAsia="Times New Roman" w:hAnsi="Calibri" w:cs="Calibri"/>
-                <w:color w:val="000000"/>
-                <w:lang w:eastAsia="pt-PT"/>
-              </w:rPr>
-              <w:t>N6</w:t>
+            <w:noWrap/>
+            <w:vAlign w:val="center"/>
+            <w:hideMark/>
+          </w:tcPr>
+          <w:p>
+            <w:pPr>
+              <w:jc w:val="center"/>
+              <w:rPr>
+                <w:rFonts w:ascii="Calibri" w:eastAsia="Times New Roman" w:hAnsi="Calibri" w:cs="Calibri"/>
+                <w:color w:val="000000"/>
+                <w:lang w:eastAsia="pt-PT"/>
+              </w:rPr>
+            </w:pPr>
+          </w:p>
+        </w:tc>
+        <w:tc>
+          <w:tcPr>
+            <w:tcW w:w="2100" w:type="dxa"/>
+            <w:noWrap/>
+            <w:vAlign w:val="center"/>
+            <w:hideMark/>
+          </w:tcPr>
+          <w:p>
+            <w:pPr>
+              <w:jc w:val="center"/>
+              <w:cnfStyle w:val="000000000000" w:firstRow="0" w:lastRow="0" w:firstColumn="0" w:lastColumn="0" w:oddVBand="0" w:evenVBand="0" w:oddHBand="0" w:evenHBand="0" w:firstRowFirstColumn="0" w:firstRowLastColumn="0" w:lastRowFirstColumn="0" w:lastRowLastColumn="0"/>
+              <w:rPr>
+                <w:rFonts w:ascii="Calibri" w:eastAsia="Times New Roman" w:hAnsi="Calibri" w:cs="Calibri"/>
+                <w:color w:val="000000"/>
+                <w:lang w:eastAsia="pt-PT"/>
+              </w:rPr>
+            </w:pPr>
+            <w:r>
+              <w:rPr>
+                <w:rFonts w:ascii="Calibri" w:eastAsia="Times New Roman" w:hAnsi="Calibri" w:cs="Calibri"/>
+                <w:color w:val="000000"/>
+                <w:lang w:eastAsia="pt-PT"/>
+              </w:rPr>
+              <w:t>10.0.1.0/25</w:t>
+            </w:r>
+          </w:p>
+        </w:tc>
+        <w:tc>
+          <w:tcPr>
+            <w:tcW w:w="2237" w:type="dxa"/>
+            <w:noWrap/>
+            <w:vAlign w:val="center"/>
+            <w:hideMark/>
+          </w:tcPr>
+          <w:p>
+            <w:pPr>
+              <w:jc w:val="center"/>
+              <w:cnfStyle w:val="000000000000" w:firstRow="0" w:lastRow="0" w:firstColumn="0" w:lastColumn="0" w:oddVBand="0" w:evenVBand="0" w:oddHBand="0" w:evenHBand="0" w:firstRowFirstColumn="0" w:firstRowLastColumn="0" w:lastRowFirstColumn="0" w:lastRowLastColumn="0"/>
+              <w:rPr>
+                <w:rFonts w:ascii="Calibri" w:eastAsia="Times New Roman" w:hAnsi="Calibri" w:cs="Calibri"/>
+                <w:color w:val="000000"/>
+                <w:lang w:eastAsia="pt-PT"/>
+              </w:rPr>
+            </w:pPr>
+            <w:r>
+              <w:rPr>
+                <w:rFonts w:ascii="Calibri" w:eastAsia="Times New Roman" w:hAnsi="Calibri" w:cs="Calibri"/>
+                <w:color w:val="000000"/>
+                <w:lang w:eastAsia="pt-PT"/>
+              </w:rPr>
+              <w:t>196.168.0.2/30</w:t>
+            </w:r>
+          </w:p>
+        </w:tc>
+        <w:tc>
+          <w:tcPr>
+            <w:tcW w:w="2127" w:type="dxa"/>
+            <w:noWrap/>
+            <w:vAlign w:val="center"/>
+            <w:hideMark/>
+          </w:tcPr>
+          <w:p>
+            <w:pPr>
+              <w:jc w:val="center"/>
+              <w:cnfStyle w:val="000000000000" w:firstRow="0" w:lastRow="0" w:firstColumn="0" w:lastColumn="0" w:oddVBand="0" w:evenVBand="0" w:oddHBand="0" w:evenHBand="0" w:firstRowFirstColumn="0" w:firstRowLastColumn="0" w:lastRowFirstColumn="0" w:lastRowLastColumn="0"/>
+              <w:rPr>
+                <w:rFonts w:ascii="Calibri" w:eastAsia="Times New Roman" w:hAnsi="Calibri" w:cs="Calibri"/>
+                <w:color w:val="000000"/>
+                <w:lang w:eastAsia="pt-PT"/>
+              </w:rPr>
+            </w:pPr>
+            <w:r>
+              <w:rPr>
+                <w:rFonts w:ascii="Calibri" w:eastAsia="Times New Roman" w:hAnsi="Calibri" w:cs="Calibri"/>
+                <w:color w:val="000000"/>
+                <w:lang w:eastAsia="pt-PT"/>
+              </w:rPr>
+              <w:t>196.168.0.1/30</w:t>
+            </w:r>
+          </w:p>
+        </w:tc>
+      </w:tr>
+      <w:tr>
+        <w:trPr>
+          <w:cnfStyle w:val="000000100000" w:firstRow="0" w:lastRow="0" w:firstColumn="0" w:lastColumn="0" w:oddVBand="0" w:evenVBand="0" w:oddHBand="1" w:evenHBand="0" w:firstRowFirstColumn="0" w:firstRowLastColumn="0" w:lastRowFirstColumn="0" w:lastRowLastColumn="0"/>
+          <w:trHeight w:val="290"/>
+        </w:trPr>
+        <w:tc>
+          <w:tcPr>
+            <w:cnfStyle w:val="001000000000" w:firstRow="0" w:lastRow="0" w:firstColumn="1" w:lastColumn="0" w:oddVBand="0" w:evenVBand="0" w:oddHBand="0" w:evenHBand="0" w:firstRowFirstColumn="0" w:firstRowLastColumn="0" w:lastRowFirstColumn="0" w:lastRowLastColumn="0"/>
+            <w:tcW w:w="1060" w:type="dxa"/>
+            <w:vMerge/>
+            <w:noWrap/>
+            <w:vAlign w:val="center"/>
+            <w:hideMark/>
+          </w:tcPr>
+          <w:p>
+            <w:pPr>
+              <w:jc w:val="center"/>
+              <w:rPr>
+                <w:rFonts w:ascii="Calibri" w:eastAsia="Times New Roman" w:hAnsi="Calibri" w:cs="Calibri"/>
+                <w:color w:val="000000"/>
+                <w:lang w:eastAsia="pt-PT"/>
+              </w:rPr>
+            </w:pPr>
+          </w:p>
+        </w:tc>
+        <w:tc>
+          <w:tcPr>
+            <w:tcW w:w="2100" w:type="dxa"/>
+            <w:noWrap/>
+            <w:vAlign w:val="center"/>
+            <w:hideMark/>
+          </w:tcPr>
+          <w:p>
+            <w:pPr>
+              <w:jc w:val="center"/>
+              <w:cnfStyle w:val="000000100000" w:firstRow="0" w:lastRow="0" w:firstColumn="0" w:lastColumn="0" w:oddVBand="0" w:evenVBand="0" w:oddHBand="1" w:evenHBand="0" w:firstRowFirstColumn="0" w:firstRowLastColumn="0" w:lastRowFirstColumn="0" w:lastRowLastColumn="0"/>
+              <w:rPr>
+                <w:rFonts w:ascii="Calibri" w:eastAsia="Times New Roman" w:hAnsi="Calibri" w:cs="Calibri"/>
+                <w:color w:val="000000"/>
+                <w:lang w:eastAsia="pt-PT"/>
+              </w:rPr>
+            </w:pPr>
+            <w:r>
+              <w:rPr>
+                <w:rFonts w:ascii="Calibri" w:eastAsia="Times New Roman" w:hAnsi="Calibri" w:cs="Calibri"/>
+                <w:color w:val="000000"/>
+                <w:lang w:eastAsia="pt-PT"/>
+              </w:rPr>
+              <w:t>10.0.1.192/27</w:t>
+            </w:r>
+          </w:p>
+        </w:tc>
+        <w:tc>
+          <w:tcPr>
+            <w:tcW w:w="2237" w:type="dxa"/>
+            <w:noWrap/>
+            <w:vAlign w:val="center"/>
+            <w:hideMark/>
+          </w:tcPr>
+          <w:p>
+            <w:pPr>
+              <w:jc w:val="center"/>
+              <w:cnfStyle w:val="000000100000" w:firstRow="0" w:lastRow="0" w:firstColumn="0" w:lastColumn="0" w:oddVBand="0" w:evenVBand="0" w:oddHBand="1" w:evenHBand="0" w:firstRowFirstColumn="0" w:firstRowLastColumn="0" w:lastRowFirstColumn="0" w:lastRowLastColumn="0"/>
+              <w:rPr>
+                <w:rFonts w:ascii="Calibri" w:eastAsia="Times New Roman" w:hAnsi="Calibri" w:cs="Calibri"/>
+                <w:color w:val="000000"/>
+                <w:lang w:eastAsia="pt-PT"/>
+              </w:rPr>
+            </w:pPr>
+            <w:r>
+              <w:rPr>
+                <w:rFonts w:ascii="Calibri" w:eastAsia="Times New Roman" w:hAnsi="Calibri" w:cs="Calibri"/>
+                <w:color w:val="000000"/>
+                <w:lang w:eastAsia="pt-PT"/>
+              </w:rPr>
+              <w:t>196.168.0.25/30</w:t>
+            </w:r>
+          </w:p>
+        </w:tc>
+        <w:tc>
+          <w:tcPr>
+            <w:tcW w:w="2127" w:type="dxa"/>
+            <w:noWrap/>
+            <w:vAlign w:val="center"/>
+            <w:hideMark/>
+          </w:tcPr>
+          <w:p>
+            <w:pPr>
+              <w:jc w:val="center"/>
+              <w:cnfStyle w:val="000000100000" w:firstRow="0" w:lastRow="0" w:firstColumn="0" w:lastColumn="0" w:oddVBand="0" w:evenVBand="0" w:oddHBand="1" w:evenHBand="0" w:firstRowFirstColumn="0" w:firstRowLastColumn="0" w:lastRowFirstColumn="0" w:lastRowLastColumn="0"/>
+              <w:rPr>
+                <w:rFonts w:ascii="Calibri" w:eastAsia="Times New Roman" w:hAnsi="Calibri" w:cs="Calibri"/>
+                <w:color w:val="000000"/>
+                <w:lang w:eastAsia="pt-PT"/>
+              </w:rPr>
+            </w:pPr>
+            <w:r>
+              <w:rPr>
+                <w:rFonts w:ascii="Calibri" w:eastAsia="Times New Roman" w:hAnsi="Calibri" w:cs="Calibri"/>
+                <w:color w:val="000000"/>
+                <w:lang w:eastAsia="pt-PT"/>
+              </w:rPr>
+              <w:t>196.168.0.26/30</w:t>
             </w:r>
           </w:p>
         </w:tc>
@@ -6845,82 +7311,220 @@
       <w:tr>
         <w:trPr>
           <w:trHeight w:val="290"/>
-          <w:jc w:val="center"/>
         </w:trPr>
         <w:tc>
           <w:tcPr>
-            <w:tcW w:w="1260" w:type="dxa"/>
+            <w:cnfStyle w:val="001000000000" w:firstRow="0" w:lastRow="0" w:firstColumn="1" w:lastColumn="0" w:oddVBand="0" w:evenVBand="0" w:oddHBand="0" w:evenHBand="0" w:firstRowFirstColumn="0" w:firstRowLastColumn="0" w:lastRowFirstColumn="0" w:lastRowLastColumn="0"/>
+            <w:tcW w:w="1060" w:type="dxa"/>
             <w:vMerge/>
-            <w:shd w:val="clear" w:color="000000" w:fill="DBDBDB"/>
-            <w:noWrap/>
-            <w:vAlign w:val="bottom"/>
-            <w:hideMark/>
-          </w:tcPr>
-          <w:p>
-            <w:pPr>
-              <w:spacing w:after="0" w:line="240" w:lineRule="auto"/>
-              <w:jc w:val="both"/>
-              <w:rPr>
-                <w:rFonts w:ascii="Calibri" w:eastAsia="Times New Roman" w:hAnsi="Calibri" w:cs="Calibri"/>
-                <w:color w:val="000000"/>
-                <w:lang w:eastAsia="pt-PT"/>
-              </w:rPr>
-            </w:pPr>
-          </w:p>
-        </w:tc>
-        <w:tc>
-          <w:tcPr>
-            <w:tcW w:w="1620" w:type="dxa"/>
-            <w:shd w:val="clear" w:color="000000" w:fill="EDEDED"/>
-            <w:noWrap/>
-            <w:vAlign w:val="bottom"/>
-            <w:hideMark/>
-          </w:tcPr>
-          <w:p>
-            <w:pPr>
-              <w:spacing w:after="0" w:line="240" w:lineRule="auto"/>
-              <w:jc w:val="both"/>
-              <w:rPr>
-                <w:rFonts w:ascii="Calibri" w:eastAsia="Times New Roman" w:hAnsi="Calibri" w:cs="Calibri"/>
-                <w:color w:val="000000"/>
-                <w:lang w:eastAsia="pt-PT"/>
-              </w:rPr>
-            </w:pPr>
-            <w:r>
-              <w:rPr>
-                <w:rFonts w:ascii="Calibri" w:eastAsia="Times New Roman" w:hAnsi="Calibri" w:cs="Calibri"/>
-                <w:color w:val="000000"/>
-                <w:lang w:eastAsia="pt-PT"/>
-              </w:rPr>
-              <w:t>R4</w:t>
-            </w:r>
-          </w:p>
-        </w:tc>
-        <w:tc>
-          <w:tcPr>
-            <w:tcW w:w="1440" w:type="dxa"/>
-            <w:shd w:val="clear" w:color="000000" w:fill="EDEDED"/>
-            <w:noWrap/>
-            <w:vAlign w:val="bottom"/>
-            <w:hideMark/>
-          </w:tcPr>
-          <w:p>
-            <w:pPr>
-              <w:spacing w:after="0" w:line="240" w:lineRule="auto"/>
-              <w:jc w:val="both"/>
-              <w:rPr>
-                <w:rFonts w:ascii="Calibri" w:eastAsia="Times New Roman" w:hAnsi="Calibri" w:cs="Calibri"/>
-                <w:color w:val="000000"/>
-                <w:lang w:eastAsia="pt-PT"/>
-              </w:rPr>
-            </w:pPr>
-            <w:r>
-              <w:rPr>
-                <w:rFonts w:ascii="Calibri" w:eastAsia="Times New Roman" w:hAnsi="Calibri" w:cs="Calibri"/>
-                <w:color w:val="000000"/>
-                <w:lang w:eastAsia="pt-PT"/>
-              </w:rPr>
-              <w:t>N7</w:t>
+            <w:noWrap/>
+            <w:vAlign w:val="center"/>
+            <w:hideMark/>
+          </w:tcPr>
+          <w:p>
+            <w:pPr>
+              <w:jc w:val="center"/>
+              <w:rPr>
+                <w:rFonts w:ascii="Calibri" w:eastAsia="Times New Roman" w:hAnsi="Calibri" w:cs="Calibri"/>
+                <w:color w:val="000000"/>
+                <w:lang w:eastAsia="pt-PT"/>
+              </w:rPr>
+            </w:pPr>
+          </w:p>
+        </w:tc>
+        <w:tc>
+          <w:tcPr>
+            <w:tcW w:w="2100" w:type="dxa"/>
+            <w:noWrap/>
+            <w:vAlign w:val="center"/>
+            <w:hideMark/>
+          </w:tcPr>
+          <w:p>
+            <w:pPr>
+              <w:jc w:val="center"/>
+              <w:cnfStyle w:val="000000000000" w:firstRow="0" w:lastRow="0" w:firstColumn="0" w:lastColumn="0" w:oddVBand="0" w:evenVBand="0" w:oddHBand="0" w:evenHBand="0" w:firstRowFirstColumn="0" w:firstRowLastColumn="0" w:lastRowFirstColumn="0" w:lastRowLastColumn="0"/>
+              <w:rPr>
+                <w:rFonts w:ascii="Calibri" w:eastAsia="Times New Roman" w:hAnsi="Calibri" w:cs="Calibri"/>
+                <w:color w:val="000000"/>
+                <w:lang w:eastAsia="pt-PT"/>
+              </w:rPr>
+            </w:pPr>
+            <w:r>
+              <w:rPr>
+                <w:rFonts w:ascii="Calibri" w:eastAsia="Times New Roman" w:hAnsi="Calibri" w:cs="Calibri"/>
+                <w:color w:val="000000"/>
+                <w:lang w:eastAsia="pt-PT"/>
+              </w:rPr>
+              <w:t>10.0.1.226/27</w:t>
+            </w:r>
+          </w:p>
+        </w:tc>
+        <w:tc>
+          <w:tcPr>
+            <w:tcW w:w="2237" w:type="dxa"/>
+            <w:noWrap/>
+            <w:vAlign w:val="center"/>
+            <w:hideMark/>
+          </w:tcPr>
+          <w:p>
+            <w:pPr>
+              <w:jc w:val="center"/>
+              <w:cnfStyle w:val="000000000000" w:firstRow="0" w:lastRow="0" w:firstColumn="0" w:lastColumn="0" w:oddVBand="0" w:evenVBand="0" w:oddHBand="0" w:evenHBand="0" w:firstRowFirstColumn="0" w:firstRowLastColumn="0" w:lastRowFirstColumn="0" w:lastRowLastColumn="0"/>
+              <w:rPr>
+                <w:rFonts w:ascii="Calibri" w:eastAsia="Times New Roman" w:hAnsi="Calibri" w:cs="Calibri"/>
+                <w:color w:val="000000"/>
+                <w:lang w:eastAsia="pt-PT"/>
+              </w:rPr>
+            </w:pPr>
+            <w:r>
+              <w:rPr>
+                <w:rFonts w:ascii="Calibri" w:eastAsia="Times New Roman" w:hAnsi="Calibri" w:cs="Calibri"/>
+                <w:color w:val="000000"/>
+                <w:lang w:eastAsia="pt-PT"/>
+              </w:rPr>
+              <w:t>196.168.0.5/30</w:t>
+            </w:r>
+          </w:p>
+        </w:tc>
+        <w:tc>
+          <w:tcPr>
+            <w:tcW w:w="2127" w:type="dxa"/>
+            <w:noWrap/>
+            <w:vAlign w:val="center"/>
+            <w:hideMark/>
+          </w:tcPr>
+          <w:p>
+            <w:pPr>
+              <w:jc w:val="center"/>
+              <w:cnfStyle w:val="000000000000" w:firstRow="0" w:lastRow="0" w:firstColumn="0" w:lastColumn="0" w:oddVBand="0" w:evenVBand="0" w:oddHBand="0" w:evenHBand="0" w:firstRowFirstColumn="0" w:firstRowLastColumn="0" w:lastRowFirstColumn="0" w:lastRowLastColumn="0"/>
+              <w:rPr>
+                <w:rFonts w:ascii="Calibri" w:eastAsia="Times New Roman" w:hAnsi="Calibri" w:cs="Calibri"/>
+                <w:color w:val="000000"/>
+                <w:lang w:eastAsia="pt-PT"/>
+              </w:rPr>
+            </w:pPr>
+            <w:r>
+              <w:rPr>
+                <w:rFonts w:ascii="Calibri" w:eastAsia="Times New Roman" w:hAnsi="Calibri" w:cs="Calibri"/>
+                <w:color w:val="000000"/>
+                <w:lang w:eastAsia="pt-PT"/>
+              </w:rPr>
+              <w:t>196.168.0.6/30</w:t>
+            </w:r>
+          </w:p>
+        </w:tc>
+      </w:tr>
+      <w:tr>
+        <w:trPr>
+          <w:cnfStyle w:val="000000100000" w:firstRow="0" w:lastRow="0" w:firstColumn="0" w:lastColumn="0" w:oddVBand="0" w:evenVBand="0" w:oddHBand="1" w:evenHBand="0" w:firstRowFirstColumn="0" w:firstRowLastColumn="0" w:lastRowFirstColumn="0" w:lastRowLastColumn="0"/>
+          <w:trHeight w:val="290"/>
+        </w:trPr>
+        <w:tc>
+          <w:tcPr>
+            <w:cnfStyle w:val="001000000000" w:firstRow="0" w:lastRow="0" w:firstColumn="1" w:lastColumn="0" w:oddVBand="0" w:evenVBand="0" w:oddHBand="0" w:evenHBand="0" w:firstRowFirstColumn="0" w:firstRowLastColumn="0" w:lastRowFirstColumn="0" w:lastRowLastColumn="0"/>
+            <w:tcW w:w="1060" w:type="dxa"/>
+            <w:vMerge w:val="restart"/>
+            <w:noWrap/>
+            <w:vAlign w:val="center"/>
+            <w:hideMark/>
+          </w:tcPr>
+          <w:p>
+            <w:pPr>
+              <w:jc w:val="center"/>
+              <w:rPr>
+                <w:rFonts w:ascii="Calibri" w:eastAsia="Times New Roman" w:hAnsi="Calibri" w:cs="Calibri"/>
+                <w:color w:val="000000"/>
+                <w:lang w:eastAsia="pt-PT"/>
+              </w:rPr>
+            </w:pPr>
+            <w:r>
+              <w:rPr>
+                <w:rFonts w:ascii="Calibri" w:eastAsia="Times New Roman" w:hAnsi="Calibri" w:cs="Calibri"/>
+                <w:color w:val="000000"/>
+                <w:lang w:eastAsia="pt-PT"/>
+              </w:rPr>
+              <w:t>N3</w:t>
+            </w:r>
+          </w:p>
+        </w:tc>
+        <w:tc>
+          <w:tcPr>
+            <w:tcW w:w="2100" w:type="dxa"/>
+            <w:noWrap/>
+            <w:vAlign w:val="center"/>
+            <w:hideMark/>
+          </w:tcPr>
+          <w:p>
+            <w:pPr>
+              <w:jc w:val="center"/>
+              <w:cnfStyle w:val="000000100000" w:firstRow="0" w:lastRow="0" w:firstColumn="0" w:lastColumn="0" w:oddVBand="0" w:evenVBand="0" w:oddHBand="1" w:evenHBand="0" w:firstRowFirstColumn="0" w:firstRowLastColumn="0" w:lastRowFirstColumn="0" w:lastRowLastColumn="0"/>
+              <w:rPr>
+                <w:rFonts w:ascii="Calibri" w:eastAsia="Times New Roman" w:hAnsi="Calibri" w:cs="Calibri"/>
+                <w:color w:val="000000"/>
+                <w:lang w:eastAsia="pt-PT"/>
+              </w:rPr>
+            </w:pPr>
+            <w:r>
+              <w:rPr>
+                <w:rFonts w:ascii="Calibri" w:eastAsia="Times New Roman" w:hAnsi="Calibri" w:cs="Calibri"/>
+                <w:color w:val="000000"/>
+                <w:lang w:eastAsia="pt-PT"/>
+              </w:rPr>
+              <w:t>10.0.0.0/24</w:t>
+            </w:r>
+          </w:p>
+        </w:tc>
+        <w:tc>
+          <w:tcPr>
+            <w:tcW w:w="2237" w:type="dxa"/>
+            <w:noWrap/>
+            <w:vAlign w:val="center"/>
+            <w:hideMark/>
+          </w:tcPr>
+          <w:p>
+            <w:pPr>
+              <w:jc w:val="center"/>
+              <w:cnfStyle w:val="000000100000" w:firstRow="0" w:lastRow="0" w:firstColumn="0" w:lastColumn="0" w:oddVBand="0" w:evenVBand="0" w:oddHBand="1" w:evenHBand="0" w:firstRowFirstColumn="0" w:firstRowLastColumn="0" w:lastRowFirstColumn="0" w:lastRowLastColumn="0"/>
+              <w:rPr>
+                <w:rFonts w:ascii="Calibri" w:eastAsia="Times New Roman" w:hAnsi="Calibri" w:cs="Calibri"/>
+                <w:color w:val="000000"/>
+                <w:lang w:eastAsia="pt-PT"/>
+              </w:rPr>
+            </w:pPr>
+            <w:r>
+              <w:rPr>
+                <w:rFonts w:ascii="Calibri" w:eastAsia="Times New Roman" w:hAnsi="Calibri" w:cs="Calibri"/>
+                <w:color w:val="000000"/>
+                <w:lang w:eastAsia="pt-PT"/>
+              </w:rPr>
+              <w:t>196.168.0.17/30</w:t>
+            </w:r>
+          </w:p>
+        </w:tc>
+        <w:tc>
+          <w:tcPr>
+            <w:tcW w:w="2127" w:type="dxa"/>
+            <w:noWrap/>
+            <w:vAlign w:val="center"/>
+            <w:hideMark/>
+          </w:tcPr>
+          <w:p>
+            <w:pPr>
+              <w:jc w:val="center"/>
+              <w:cnfStyle w:val="000000100000" w:firstRow="0" w:lastRow="0" w:firstColumn="0" w:lastColumn="0" w:oddVBand="0" w:evenVBand="0" w:oddHBand="1" w:evenHBand="0" w:firstRowFirstColumn="0" w:firstRowLastColumn="0" w:lastRowFirstColumn="0" w:lastRowLastColumn="0"/>
+              <w:rPr>
+                <w:rFonts w:ascii="Calibri" w:eastAsia="Times New Roman" w:hAnsi="Calibri" w:cs="Calibri"/>
+                <w:color w:val="000000"/>
+                <w:lang w:eastAsia="pt-PT"/>
+              </w:rPr>
+            </w:pPr>
+            <w:r>
+              <w:rPr>
+                <w:rFonts w:ascii="Calibri" w:eastAsia="Times New Roman" w:hAnsi="Calibri" w:cs="Calibri"/>
+                <w:color w:val="000000"/>
+                <w:lang w:eastAsia="pt-PT"/>
+              </w:rPr>
+              <w:t>196.168.0.18/30</w:t>
             </w:r>
           </w:p>
         </w:tc>
@@ -6928,120 +7532,212 @@
       <w:tr>
         <w:trPr>
           <w:trHeight w:val="290"/>
-          <w:jc w:val="center"/>
         </w:trPr>
         <w:tc>
           <w:tcPr>
-            <w:tcW w:w="1260" w:type="dxa"/>
-            <w:vMerge w:val="restart"/>
-            <w:shd w:val="clear" w:color="auto" w:fill="DBDBDB" w:themeFill="accent3" w:themeFillTint="66"/>
-            <w:noWrap/>
-            <w:vAlign w:val="bottom"/>
-            <w:hideMark/>
-          </w:tcPr>
-          <w:p>
-            <w:pPr>
-              <w:spacing w:after="0" w:line="240" w:lineRule="auto"/>
-              <w:jc w:val="both"/>
-              <w:rPr>
-                <w:rFonts w:ascii="Calibri" w:eastAsia="Times New Roman" w:hAnsi="Calibri" w:cs="Calibri"/>
-                <w:color w:val="000000"/>
-                <w:lang w:eastAsia="pt-PT"/>
-              </w:rPr>
-            </w:pPr>
-            <w:r>
-              <w:rPr>
-                <w:rFonts w:ascii="Calibri" w:eastAsia="Times New Roman" w:hAnsi="Calibri" w:cs="Calibri"/>
-                <w:color w:val="000000"/>
-                <w:lang w:eastAsia="pt-PT"/>
-              </w:rPr>
-              <w:t>N3</w:t>
-            </w:r>
-          </w:p>
-          <w:p>
-            <w:pPr>
-              <w:spacing w:after="0" w:line="240" w:lineRule="auto"/>
-              <w:jc w:val="both"/>
-              <w:rPr>
-                <w:rFonts w:ascii="Calibri" w:eastAsia="Times New Roman" w:hAnsi="Calibri" w:cs="Calibri"/>
-                <w:color w:val="000000"/>
-                <w:lang w:eastAsia="pt-PT"/>
-              </w:rPr>
-            </w:pPr>
-          </w:p>
-          <w:p>
-            <w:pPr>
-              <w:spacing w:after="0" w:line="240" w:lineRule="auto"/>
-              <w:jc w:val="both"/>
-              <w:rPr>
-                <w:rFonts w:ascii="Calibri" w:eastAsia="Times New Roman" w:hAnsi="Calibri" w:cs="Calibri"/>
-                <w:color w:val="000000"/>
-                <w:lang w:eastAsia="pt-PT"/>
-              </w:rPr>
-            </w:pPr>
-          </w:p>
-        </w:tc>
-        <w:tc>
-          <w:tcPr>
-            <w:tcW w:w="1620" w:type="dxa"/>
-            <w:shd w:val="clear" w:color="000000" w:fill="EDEDED"/>
-            <w:noWrap/>
-            <w:vAlign w:val="bottom"/>
-            <w:hideMark/>
-          </w:tcPr>
-          <w:p>
-            <w:pPr>
-              <w:spacing w:after="0" w:line="240" w:lineRule="auto"/>
-              <w:jc w:val="both"/>
-              <w:rPr>
-                <w:rFonts w:ascii="Calibri" w:eastAsia="Times New Roman" w:hAnsi="Calibri" w:cs="Calibri"/>
-                <w:color w:val="000000"/>
-                <w:lang w:eastAsia="pt-PT"/>
-              </w:rPr>
-            </w:pPr>
-            <w:r>
-              <w:rPr>
-                <w:rFonts w:ascii="Calibri" w:eastAsia="Times New Roman" w:hAnsi="Calibri" w:cs="Calibri"/>
-                <w:color w:val="000000"/>
-                <w:lang w:eastAsia="pt-PT"/>
-              </w:rPr>
-              <w:t>R1</w:t>
-            </w:r>
-            <w:r>
-              <w:rPr>
-                <w:rFonts w:ascii="Calibri" w:eastAsia="Times New Roman" w:hAnsi="Calibri" w:cs="Calibri"/>
-                <w:color w:val="000000"/>
-                <w:lang w:eastAsia="pt-PT"/>
-              </w:rPr>
-              <w:t>.1/1.2</w:t>
-            </w:r>
-          </w:p>
-        </w:tc>
-        <w:tc>
-          <w:tcPr>
-            <w:tcW w:w="1440" w:type="dxa"/>
-            <w:shd w:val="clear" w:color="000000" w:fill="EDEDED"/>
-            <w:noWrap/>
-            <w:vAlign w:val="bottom"/>
-            <w:hideMark/>
-          </w:tcPr>
-          <w:p>
-            <w:pPr>
-              <w:spacing w:after="0" w:line="240" w:lineRule="auto"/>
-              <w:jc w:val="both"/>
-              <w:rPr>
-                <w:rFonts w:ascii="Calibri" w:eastAsia="Times New Roman" w:hAnsi="Calibri" w:cs="Calibri"/>
-                <w:color w:val="000000"/>
-                <w:lang w:eastAsia="pt-PT"/>
-              </w:rPr>
-            </w:pPr>
-            <w:r>
-              <w:rPr>
-                <w:rFonts w:ascii="Calibri" w:eastAsia="Times New Roman" w:hAnsi="Calibri" w:cs="Calibri"/>
-                <w:color w:val="000000"/>
-                <w:lang w:eastAsia="pt-PT"/>
-              </w:rPr>
-              <w:t>N5</w:t>
+            <w:cnfStyle w:val="001000000000" w:firstRow="0" w:lastRow="0" w:firstColumn="1" w:lastColumn="0" w:oddVBand="0" w:evenVBand="0" w:oddHBand="0" w:evenHBand="0" w:firstRowFirstColumn="0" w:firstRowLastColumn="0" w:lastRowFirstColumn="0" w:lastRowLastColumn="0"/>
+            <w:tcW w:w="1060" w:type="dxa"/>
+            <w:vMerge/>
+            <w:noWrap/>
+            <w:vAlign w:val="center"/>
+            <w:hideMark/>
+          </w:tcPr>
+          <w:p>
+            <w:pPr>
+              <w:jc w:val="center"/>
+              <w:rPr>
+                <w:rFonts w:ascii="Calibri" w:eastAsia="Times New Roman" w:hAnsi="Calibri" w:cs="Calibri"/>
+                <w:color w:val="000000"/>
+                <w:lang w:eastAsia="pt-PT"/>
+              </w:rPr>
+            </w:pPr>
+          </w:p>
+        </w:tc>
+        <w:tc>
+          <w:tcPr>
+            <w:tcW w:w="2100" w:type="dxa"/>
+            <w:noWrap/>
+            <w:vAlign w:val="center"/>
+            <w:hideMark/>
+          </w:tcPr>
+          <w:p>
+            <w:pPr>
+              <w:jc w:val="center"/>
+              <w:cnfStyle w:val="000000000000" w:firstRow="0" w:lastRow="0" w:firstColumn="0" w:lastColumn="0" w:oddVBand="0" w:evenVBand="0" w:oddHBand="0" w:evenHBand="0" w:firstRowFirstColumn="0" w:firstRowLastColumn="0" w:lastRowFirstColumn="0" w:lastRowLastColumn="0"/>
+              <w:rPr>
+                <w:rFonts w:ascii="Calibri" w:eastAsia="Times New Roman" w:hAnsi="Calibri" w:cs="Calibri"/>
+                <w:color w:val="000000"/>
+                <w:lang w:eastAsia="pt-PT"/>
+              </w:rPr>
+            </w:pPr>
+            <w:r>
+              <w:rPr>
+                <w:rFonts w:ascii="Calibri" w:eastAsia="Times New Roman" w:hAnsi="Calibri" w:cs="Calibri"/>
+                <w:color w:val="000000"/>
+                <w:lang w:eastAsia="pt-PT"/>
+              </w:rPr>
+              <w:t>10.0.1.128/26</w:t>
+            </w:r>
+          </w:p>
+        </w:tc>
+        <w:tc>
+          <w:tcPr>
+            <w:tcW w:w="2237" w:type="dxa"/>
+            <w:noWrap/>
+            <w:vAlign w:val="center"/>
+            <w:hideMark/>
+          </w:tcPr>
+          <w:p>
+            <w:pPr>
+              <w:jc w:val="center"/>
+              <w:cnfStyle w:val="000000000000" w:firstRow="0" w:lastRow="0" w:firstColumn="0" w:lastColumn="0" w:oddVBand="0" w:evenVBand="0" w:oddHBand="0" w:evenHBand="0" w:firstRowFirstColumn="0" w:firstRowLastColumn="0" w:lastRowFirstColumn="0" w:lastRowLastColumn="0"/>
+              <w:rPr>
+                <w:rFonts w:ascii="Calibri" w:eastAsia="Times New Roman" w:hAnsi="Calibri" w:cs="Calibri"/>
+                <w:color w:val="000000"/>
+                <w:lang w:eastAsia="pt-PT"/>
+              </w:rPr>
+            </w:pPr>
+            <w:r>
+              <w:rPr>
+                <w:rFonts w:ascii="Calibri" w:eastAsia="Times New Roman" w:hAnsi="Calibri" w:cs="Calibri"/>
+                <w:color w:val="000000"/>
+                <w:lang w:eastAsia="pt-PT"/>
+              </w:rPr>
+              <w:t>196.168.0.30/30</w:t>
+            </w:r>
+          </w:p>
+        </w:tc>
+        <w:tc>
+          <w:tcPr>
+            <w:tcW w:w="2127" w:type="dxa"/>
+            <w:noWrap/>
+            <w:vAlign w:val="center"/>
+            <w:hideMark/>
+          </w:tcPr>
+          <w:p>
+            <w:pPr>
+              <w:jc w:val="center"/>
+              <w:cnfStyle w:val="000000000000" w:firstRow="0" w:lastRow="0" w:firstColumn="0" w:lastColumn="0" w:oddVBand="0" w:evenVBand="0" w:oddHBand="0" w:evenHBand="0" w:firstRowFirstColumn="0" w:firstRowLastColumn="0" w:lastRowFirstColumn="0" w:lastRowLastColumn="0"/>
+              <w:rPr>
+                <w:rFonts w:ascii="Calibri" w:eastAsia="Times New Roman" w:hAnsi="Calibri" w:cs="Calibri"/>
+                <w:color w:val="000000"/>
+                <w:lang w:eastAsia="pt-PT"/>
+              </w:rPr>
+            </w:pPr>
+            <w:r>
+              <w:rPr>
+                <w:rFonts w:ascii="Calibri" w:eastAsia="Times New Roman" w:hAnsi="Calibri" w:cs="Calibri"/>
+                <w:color w:val="000000"/>
+                <w:lang w:eastAsia="pt-PT"/>
+              </w:rPr>
+              <w:t>196.168.0.29/30</w:t>
+            </w:r>
+          </w:p>
+        </w:tc>
+      </w:tr>
+      <w:tr>
+        <w:trPr>
+          <w:cnfStyle w:val="000000100000" w:firstRow="0" w:lastRow="0" w:firstColumn="0" w:lastColumn="0" w:oddVBand="0" w:evenVBand="0" w:oddHBand="1" w:evenHBand="0" w:firstRowFirstColumn="0" w:firstRowLastColumn="0" w:lastRowFirstColumn="0" w:lastRowLastColumn="0"/>
+          <w:trHeight w:val="290"/>
+        </w:trPr>
+        <w:tc>
+          <w:tcPr>
+            <w:cnfStyle w:val="001000000000" w:firstRow="0" w:lastRow="0" w:firstColumn="1" w:lastColumn="0" w:oddVBand="0" w:evenVBand="0" w:oddHBand="0" w:evenHBand="0" w:firstRowFirstColumn="0" w:firstRowLastColumn="0" w:lastRowFirstColumn="0" w:lastRowLastColumn="0"/>
+            <w:tcW w:w="1060" w:type="dxa"/>
+            <w:vMerge/>
+            <w:noWrap/>
+            <w:vAlign w:val="center"/>
+            <w:hideMark/>
+          </w:tcPr>
+          <w:p>
+            <w:pPr>
+              <w:jc w:val="center"/>
+              <w:rPr>
+                <w:rFonts w:ascii="Calibri" w:eastAsia="Times New Roman" w:hAnsi="Calibri" w:cs="Calibri"/>
+                <w:color w:val="000000"/>
+                <w:lang w:eastAsia="pt-PT"/>
+              </w:rPr>
+            </w:pPr>
+          </w:p>
+        </w:tc>
+        <w:tc>
+          <w:tcPr>
+            <w:tcW w:w="2100" w:type="dxa"/>
+            <w:noWrap/>
+            <w:vAlign w:val="center"/>
+            <w:hideMark/>
+          </w:tcPr>
+          <w:p>
+            <w:pPr>
+              <w:jc w:val="center"/>
+              <w:cnfStyle w:val="000000100000" w:firstRow="0" w:lastRow="0" w:firstColumn="0" w:lastColumn="0" w:oddVBand="0" w:evenVBand="0" w:oddHBand="1" w:evenHBand="0" w:firstRowFirstColumn="0" w:firstRowLastColumn="0" w:lastRowFirstColumn="0" w:lastRowLastColumn="0"/>
+              <w:rPr>
+                <w:rFonts w:ascii="Calibri" w:eastAsia="Times New Roman" w:hAnsi="Calibri" w:cs="Calibri"/>
+                <w:color w:val="000000"/>
+                <w:lang w:eastAsia="pt-PT"/>
+              </w:rPr>
+            </w:pPr>
+            <w:r>
+              <w:rPr>
+                <w:rFonts w:ascii="Calibri" w:eastAsia="Times New Roman" w:hAnsi="Calibri" w:cs="Calibri"/>
+                <w:color w:val="000000"/>
+                <w:lang w:eastAsia="pt-PT"/>
+              </w:rPr>
+              <w:t>10.0.1.0/25</w:t>
+            </w:r>
+          </w:p>
+        </w:tc>
+        <w:tc>
+          <w:tcPr>
+            <w:tcW w:w="2237" w:type="dxa"/>
+            <w:noWrap/>
+            <w:vAlign w:val="center"/>
+            <w:hideMark/>
+          </w:tcPr>
+          <w:p>
+            <w:pPr>
+              <w:jc w:val="center"/>
+              <w:cnfStyle w:val="000000100000" w:firstRow="0" w:lastRow="0" w:firstColumn="0" w:lastColumn="0" w:oddVBand="0" w:evenVBand="0" w:oddHBand="1" w:evenHBand="0" w:firstRowFirstColumn="0" w:firstRowLastColumn="0" w:lastRowFirstColumn="0" w:lastRowLastColumn="0"/>
+              <w:rPr>
+                <w:rFonts w:ascii="Calibri" w:eastAsia="Times New Roman" w:hAnsi="Calibri" w:cs="Calibri"/>
+                <w:color w:val="000000"/>
+                <w:lang w:eastAsia="pt-PT"/>
+              </w:rPr>
+            </w:pPr>
+            <w:r>
+              <w:rPr>
+                <w:rFonts w:ascii="Calibri" w:eastAsia="Times New Roman" w:hAnsi="Calibri" w:cs="Calibri"/>
+                <w:color w:val="000000"/>
+                <w:lang w:eastAsia="pt-PT"/>
+              </w:rPr>
+              <w:t>196.168.0.17/30</w:t>
+            </w:r>
+          </w:p>
+        </w:tc>
+        <w:tc>
+          <w:tcPr>
+            <w:tcW w:w="2127" w:type="dxa"/>
+            <w:noWrap/>
+            <w:vAlign w:val="center"/>
+            <w:hideMark/>
+          </w:tcPr>
+          <w:p>
+            <w:pPr>
+              <w:jc w:val="center"/>
+              <w:cnfStyle w:val="000000100000" w:firstRow="0" w:lastRow="0" w:firstColumn="0" w:lastColumn="0" w:oddVBand="0" w:evenVBand="0" w:oddHBand="1" w:evenHBand="0" w:firstRowFirstColumn="0" w:firstRowLastColumn="0" w:lastRowFirstColumn="0" w:lastRowLastColumn="0"/>
+              <w:rPr>
+                <w:rFonts w:ascii="Calibri" w:eastAsia="Times New Roman" w:hAnsi="Calibri" w:cs="Calibri"/>
+                <w:color w:val="000000"/>
+                <w:lang w:eastAsia="pt-PT"/>
+              </w:rPr>
+            </w:pPr>
+            <w:r>
+              <w:rPr>
+                <w:rFonts w:ascii="Calibri" w:eastAsia="Times New Roman" w:hAnsi="Calibri" w:cs="Calibri"/>
+                <w:color w:val="000000"/>
+                <w:lang w:eastAsia="pt-PT"/>
+              </w:rPr>
+              <w:t>196.168.0.18/30</w:t>
             </w:r>
           </w:p>
         </w:tc>
@@ -7049,82 +7745,212 @@
       <w:tr>
         <w:trPr>
           <w:trHeight w:val="290"/>
-          <w:jc w:val="center"/>
         </w:trPr>
         <w:tc>
           <w:tcPr>
-            <w:tcW w:w="1260" w:type="dxa"/>
+            <w:cnfStyle w:val="001000000000" w:firstRow="0" w:lastRow="0" w:firstColumn="1" w:lastColumn="0" w:oddVBand="0" w:evenVBand="0" w:oddHBand="0" w:evenHBand="0" w:firstRowFirstColumn="0" w:firstRowLastColumn="0" w:lastRowFirstColumn="0" w:lastRowLastColumn="0"/>
+            <w:tcW w:w="1060" w:type="dxa"/>
             <w:vMerge/>
-            <w:shd w:val="clear" w:color="auto" w:fill="DBDBDB" w:themeFill="accent3" w:themeFillTint="66"/>
-            <w:noWrap/>
-            <w:vAlign w:val="bottom"/>
-            <w:hideMark/>
-          </w:tcPr>
-          <w:p>
-            <w:pPr>
-              <w:spacing w:after="0" w:line="240" w:lineRule="auto"/>
-              <w:jc w:val="both"/>
-              <w:rPr>
-                <w:rFonts w:ascii="Calibri" w:eastAsia="Times New Roman" w:hAnsi="Calibri" w:cs="Calibri"/>
-                <w:color w:val="000000"/>
-                <w:lang w:eastAsia="pt-PT"/>
-              </w:rPr>
-            </w:pPr>
-          </w:p>
-        </w:tc>
-        <w:tc>
-          <w:tcPr>
-            <w:tcW w:w="1620" w:type="dxa"/>
-            <w:shd w:val="clear" w:color="000000" w:fill="EDEDED"/>
-            <w:noWrap/>
-            <w:vAlign w:val="bottom"/>
-            <w:hideMark/>
-          </w:tcPr>
-          <w:p>
-            <w:pPr>
-              <w:spacing w:after="0" w:line="240" w:lineRule="auto"/>
-              <w:jc w:val="both"/>
-              <w:rPr>
-                <w:rFonts w:ascii="Calibri" w:eastAsia="Times New Roman" w:hAnsi="Calibri" w:cs="Calibri"/>
-                <w:color w:val="000000"/>
-                <w:lang w:eastAsia="pt-PT"/>
-              </w:rPr>
-            </w:pPr>
-            <w:r>
-              <w:rPr>
-                <w:rFonts w:ascii="Calibri" w:eastAsia="Times New Roman" w:hAnsi="Calibri" w:cs="Calibri"/>
-                <w:color w:val="000000"/>
-                <w:lang w:eastAsia="pt-PT"/>
-              </w:rPr>
-              <w:t>R2</w:t>
-            </w:r>
-          </w:p>
-        </w:tc>
-        <w:tc>
-          <w:tcPr>
-            <w:tcW w:w="1440" w:type="dxa"/>
-            <w:shd w:val="clear" w:color="000000" w:fill="EDEDED"/>
-            <w:noWrap/>
-            <w:vAlign w:val="bottom"/>
-            <w:hideMark/>
-          </w:tcPr>
-          <w:p>
-            <w:pPr>
-              <w:spacing w:after="0" w:line="240" w:lineRule="auto"/>
-              <w:jc w:val="both"/>
-              <w:rPr>
-                <w:rFonts w:ascii="Calibri" w:eastAsia="Times New Roman" w:hAnsi="Calibri" w:cs="Calibri"/>
-                <w:color w:val="000000"/>
-                <w:lang w:eastAsia="pt-PT"/>
-              </w:rPr>
-            </w:pPr>
-            <w:r>
-              <w:rPr>
-                <w:rFonts w:ascii="Calibri" w:eastAsia="Times New Roman" w:hAnsi="Calibri" w:cs="Calibri"/>
-                <w:color w:val="000000"/>
-                <w:lang w:eastAsia="pt-PT"/>
-              </w:rPr>
-              <w:t>N6</w:t>
+            <w:noWrap/>
+            <w:vAlign w:val="center"/>
+            <w:hideMark/>
+          </w:tcPr>
+          <w:p>
+            <w:pPr>
+              <w:jc w:val="center"/>
+              <w:rPr>
+                <w:rFonts w:ascii="Calibri" w:eastAsia="Times New Roman" w:hAnsi="Calibri" w:cs="Calibri"/>
+                <w:color w:val="000000"/>
+                <w:lang w:eastAsia="pt-PT"/>
+              </w:rPr>
+            </w:pPr>
+          </w:p>
+        </w:tc>
+        <w:tc>
+          <w:tcPr>
+            <w:tcW w:w="2100" w:type="dxa"/>
+            <w:noWrap/>
+            <w:vAlign w:val="center"/>
+            <w:hideMark/>
+          </w:tcPr>
+          <w:p>
+            <w:pPr>
+              <w:jc w:val="center"/>
+              <w:cnfStyle w:val="000000000000" w:firstRow="0" w:lastRow="0" w:firstColumn="0" w:lastColumn="0" w:oddVBand="0" w:evenVBand="0" w:oddHBand="0" w:evenHBand="0" w:firstRowFirstColumn="0" w:firstRowLastColumn="0" w:lastRowFirstColumn="0" w:lastRowLastColumn="0"/>
+              <w:rPr>
+                <w:rFonts w:ascii="Calibri" w:eastAsia="Times New Roman" w:hAnsi="Calibri" w:cs="Calibri"/>
+                <w:color w:val="000000"/>
+                <w:lang w:eastAsia="pt-PT"/>
+              </w:rPr>
+            </w:pPr>
+            <w:r>
+              <w:rPr>
+                <w:rFonts w:ascii="Calibri" w:eastAsia="Times New Roman" w:hAnsi="Calibri" w:cs="Calibri"/>
+                <w:color w:val="000000"/>
+                <w:lang w:eastAsia="pt-PT"/>
+              </w:rPr>
+              <w:t>10.0.1.192/27</w:t>
+            </w:r>
+          </w:p>
+        </w:tc>
+        <w:tc>
+          <w:tcPr>
+            <w:tcW w:w="2237" w:type="dxa"/>
+            <w:noWrap/>
+            <w:vAlign w:val="center"/>
+            <w:hideMark/>
+          </w:tcPr>
+          <w:p>
+            <w:pPr>
+              <w:jc w:val="center"/>
+              <w:cnfStyle w:val="000000000000" w:firstRow="0" w:lastRow="0" w:firstColumn="0" w:lastColumn="0" w:oddVBand="0" w:evenVBand="0" w:oddHBand="0" w:evenHBand="0" w:firstRowFirstColumn="0" w:firstRowLastColumn="0" w:lastRowFirstColumn="0" w:lastRowLastColumn="0"/>
+              <w:rPr>
+                <w:rFonts w:ascii="Calibri" w:eastAsia="Times New Roman" w:hAnsi="Calibri" w:cs="Calibri"/>
+                <w:color w:val="000000"/>
+                <w:lang w:eastAsia="pt-PT"/>
+              </w:rPr>
+            </w:pPr>
+            <w:r>
+              <w:rPr>
+                <w:rFonts w:ascii="Calibri" w:eastAsia="Times New Roman" w:hAnsi="Calibri" w:cs="Calibri"/>
+                <w:color w:val="000000"/>
+                <w:lang w:eastAsia="pt-PT"/>
+              </w:rPr>
+              <w:t>10.0.1.222/27</w:t>
+            </w:r>
+          </w:p>
+        </w:tc>
+        <w:tc>
+          <w:tcPr>
+            <w:tcW w:w="2127" w:type="dxa"/>
+            <w:noWrap/>
+            <w:vAlign w:val="center"/>
+            <w:hideMark/>
+          </w:tcPr>
+          <w:p>
+            <w:pPr>
+              <w:jc w:val="center"/>
+              <w:cnfStyle w:val="000000000000" w:firstRow="0" w:lastRow="0" w:firstColumn="0" w:lastColumn="0" w:oddVBand="0" w:evenVBand="0" w:oddHBand="0" w:evenHBand="0" w:firstRowFirstColumn="0" w:firstRowLastColumn="0" w:lastRowFirstColumn="0" w:lastRowLastColumn="0"/>
+              <w:rPr>
+                <w:rFonts w:ascii="Calibri" w:eastAsia="Times New Roman" w:hAnsi="Calibri" w:cs="Calibri"/>
+                <w:color w:val="000000"/>
+                <w:lang w:eastAsia="pt-PT"/>
+              </w:rPr>
+            </w:pPr>
+            <w:r>
+              <w:rPr>
+                <w:rFonts w:ascii="Calibri" w:eastAsia="Times New Roman" w:hAnsi="Calibri" w:cs="Calibri"/>
+                <w:color w:val="000000"/>
+                <w:lang w:eastAsia="pt-PT"/>
+              </w:rPr>
+              <w:t>Diretamente</w:t>
+            </w:r>
+          </w:p>
+        </w:tc>
+      </w:tr>
+      <w:tr>
+        <w:trPr>
+          <w:cnfStyle w:val="000000100000" w:firstRow="0" w:lastRow="0" w:firstColumn="0" w:lastColumn="0" w:oddVBand="0" w:evenVBand="0" w:oddHBand="1" w:evenHBand="0" w:firstRowFirstColumn="0" w:firstRowLastColumn="0" w:lastRowFirstColumn="0" w:lastRowLastColumn="0"/>
+          <w:trHeight w:val="290"/>
+        </w:trPr>
+        <w:tc>
+          <w:tcPr>
+            <w:cnfStyle w:val="001000000000" w:firstRow="0" w:lastRow="0" w:firstColumn="1" w:lastColumn="0" w:oddVBand="0" w:evenVBand="0" w:oddHBand="0" w:evenHBand="0" w:firstRowFirstColumn="0" w:firstRowLastColumn="0" w:lastRowFirstColumn="0" w:lastRowLastColumn="0"/>
+            <w:tcW w:w="1060" w:type="dxa"/>
+            <w:vMerge/>
+            <w:noWrap/>
+            <w:vAlign w:val="center"/>
+            <w:hideMark/>
+          </w:tcPr>
+          <w:p>
+            <w:pPr>
+              <w:jc w:val="center"/>
+              <w:rPr>
+                <w:rFonts w:ascii="Calibri" w:eastAsia="Times New Roman" w:hAnsi="Calibri" w:cs="Calibri"/>
+                <w:color w:val="000000"/>
+                <w:lang w:eastAsia="pt-PT"/>
+              </w:rPr>
+            </w:pPr>
+          </w:p>
+        </w:tc>
+        <w:tc>
+          <w:tcPr>
+            <w:tcW w:w="2100" w:type="dxa"/>
+            <w:noWrap/>
+            <w:vAlign w:val="center"/>
+            <w:hideMark/>
+          </w:tcPr>
+          <w:p>
+            <w:pPr>
+              <w:jc w:val="center"/>
+              <w:cnfStyle w:val="000000100000" w:firstRow="0" w:lastRow="0" w:firstColumn="0" w:lastColumn="0" w:oddVBand="0" w:evenVBand="0" w:oddHBand="1" w:evenHBand="0" w:firstRowFirstColumn="0" w:firstRowLastColumn="0" w:lastRowFirstColumn="0" w:lastRowLastColumn="0"/>
+              <w:rPr>
+                <w:rFonts w:ascii="Calibri" w:eastAsia="Times New Roman" w:hAnsi="Calibri" w:cs="Calibri"/>
+                <w:color w:val="000000"/>
+                <w:lang w:eastAsia="pt-PT"/>
+              </w:rPr>
+            </w:pPr>
+            <w:r>
+              <w:rPr>
+                <w:rFonts w:ascii="Calibri" w:eastAsia="Times New Roman" w:hAnsi="Calibri" w:cs="Calibri"/>
+                <w:color w:val="000000"/>
+                <w:lang w:eastAsia="pt-PT"/>
+              </w:rPr>
+              <w:t>10.0.1.226/27</w:t>
+            </w:r>
+          </w:p>
+        </w:tc>
+        <w:tc>
+          <w:tcPr>
+            <w:tcW w:w="2237" w:type="dxa"/>
+            <w:noWrap/>
+            <w:vAlign w:val="center"/>
+            <w:hideMark/>
+          </w:tcPr>
+          <w:p>
+            <w:pPr>
+              <w:jc w:val="center"/>
+              <w:cnfStyle w:val="000000100000" w:firstRow="0" w:lastRow="0" w:firstColumn="0" w:lastColumn="0" w:oddVBand="0" w:evenVBand="0" w:oddHBand="1" w:evenHBand="0" w:firstRowFirstColumn="0" w:firstRowLastColumn="0" w:lastRowFirstColumn="0" w:lastRowLastColumn="0"/>
+              <w:rPr>
+                <w:rFonts w:ascii="Calibri" w:eastAsia="Times New Roman" w:hAnsi="Calibri" w:cs="Calibri"/>
+                <w:color w:val="000000"/>
+                <w:lang w:eastAsia="pt-PT"/>
+              </w:rPr>
+            </w:pPr>
+            <w:r>
+              <w:rPr>
+                <w:rFonts w:ascii="Calibri" w:eastAsia="Times New Roman" w:hAnsi="Calibri" w:cs="Calibri"/>
+                <w:color w:val="000000"/>
+                <w:lang w:eastAsia="pt-PT"/>
+              </w:rPr>
+              <w:t>196.168.0.14/30</w:t>
+            </w:r>
+          </w:p>
+        </w:tc>
+        <w:tc>
+          <w:tcPr>
+            <w:tcW w:w="2127" w:type="dxa"/>
+            <w:noWrap/>
+            <w:vAlign w:val="center"/>
+            <w:hideMark/>
+          </w:tcPr>
+          <w:p>
+            <w:pPr>
+              <w:jc w:val="center"/>
+              <w:cnfStyle w:val="000000100000" w:firstRow="0" w:lastRow="0" w:firstColumn="0" w:lastColumn="0" w:oddVBand="0" w:evenVBand="0" w:oddHBand="1" w:evenHBand="0" w:firstRowFirstColumn="0" w:firstRowLastColumn="0" w:lastRowFirstColumn="0" w:lastRowLastColumn="0"/>
+              <w:rPr>
+                <w:rFonts w:ascii="Calibri" w:eastAsia="Times New Roman" w:hAnsi="Calibri" w:cs="Calibri"/>
+                <w:color w:val="000000"/>
+                <w:lang w:eastAsia="pt-PT"/>
+              </w:rPr>
+            </w:pPr>
+            <w:r>
+              <w:rPr>
+                <w:rFonts w:ascii="Calibri" w:eastAsia="Times New Roman" w:hAnsi="Calibri" w:cs="Calibri"/>
+                <w:color w:val="000000"/>
+                <w:lang w:eastAsia="pt-PT"/>
+              </w:rPr>
+              <w:t>196.168.0.13/30</w:t>
             </w:r>
           </w:p>
         </w:tc>
@@ -7132,82 +7958,220 @@
       <w:tr>
         <w:trPr>
           <w:trHeight w:val="290"/>
-          <w:jc w:val="center"/>
         </w:trPr>
         <w:tc>
           <w:tcPr>
-            <w:tcW w:w="1260" w:type="dxa"/>
+            <w:cnfStyle w:val="001000000000" w:firstRow="0" w:lastRow="0" w:firstColumn="1" w:lastColumn="0" w:oddVBand="0" w:evenVBand="0" w:oddHBand="0" w:evenHBand="0" w:firstRowFirstColumn="0" w:firstRowLastColumn="0" w:lastRowFirstColumn="0" w:lastRowLastColumn="0"/>
+            <w:tcW w:w="1060" w:type="dxa"/>
+            <w:vMerge w:val="restart"/>
+            <w:noWrap/>
+            <w:vAlign w:val="center"/>
+            <w:hideMark/>
+          </w:tcPr>
+          <w:p>
+            <w:pPr>
+              <w:jc w:val="center"/>
+              <w:rPr>
+                <w:rFonts w:ascii="Calibri" w:eastAsia="Times New Roman" w:hAnsi="Calibri" w:cs="Calibri"/>
+                <w:color w:val="000000"/>
+                <w:lang w:eastAsia="pt-PT"/>
+              </w:rPr>
+            </w:pPr>
+            <w:r>
+              <w:rPr>
+                <w:rFonts w:ascii="Calibri" w:eastAsia="Times New Roman" w:hAnsi="Calibri" w:cs="Calibri"/>
+                <w:color w:val="000000"/>
+                <w:lang w:eastAsia="pt-PT"/>
+              </w:rPr>
+              <w:t>N4</w:t>
+            </w:r>
+          </w:p>
+        </w:tc>
+        <w:tc>
+          <w:tcPr>
+            <w:tcW w:w="2100" w:type="dxa"/>
+            <w:noWrap/>
+            <w:vAlign w:val="center"/>
+            <w:hideMark/>
+          </w:tcPr>
+          <w:p>
+            <w:pPr>
+              <w:jc w:val="center"/>
+              <w:cnfStyle w:val="000000000000" w:firstRow="0" w:lastRow="0" w:firstColumn="0" w:lastColumn="0" w:oddVBand="0" w:evenVBand="0" w:oddHBand="0" w:evenHBand="0" w:firstRowFirstColumn="0" w:firstRowLastColumn="0" w:lastRowFirstColumn="0" w:lastRowLastColumn="0"/>
+              <w:rPr>
+                <w:rFonts w:ascii="Calibri" w:eastAsia="Times New Roman" w:hAnsi="Calibri" w:cs="Calibri"/>
+                <w:color w:val="000000"/>
+                <w:lang w:eastAsia="pt-PT"/>
+              </w:rPr>
+            </w:pPr>
+            <w:r>
+              <w:rPr>
+                <w:rFonts w:ascii="Calibri" w:eastAsia="Times New Roman" w:hAnsi="Calibri" w:cs="Calibri"/>
+                <w:color w:val="000000"/>
+                <w:lang w:eastAsia="pt-PT"/>
+              </w:rPr>
+              <w:t>10.0.0.0/24</w:t>
+            </w:r>
+          </w:p>
+        </w:tc>
+        <w:tc>
+          <w:tcPr>
+            <w:tcW w:w="2237" w:type="dxa"/>
+            <w:noWrap/>
+            <w:vAlign w:val="center"/>
+            <w:hideMark/>
+          </w:tcPr>
+          <w:p>
+            <w:pPr>
+              <w:jc w:val="center"/>
+              <w:cnfStyle w:val="000000000000" w:firstRow="0" w:lastRow="0" w:firstColumn="0" w:lastColumn="0" w:oddVBand="0" w:evenVBand="0" w:oddHBand="0" w:evenHBand="0" w:firstRowFirstColumn="0" w:firstRowLastColumn="0" w:lastRowFirstColumn="0" w:lastRowLastColumn="0"/>
+              <w:rPr>
+                <w:rFonts w:ascii="Calibri" w:eastAsia="Times New Roman" w:hAnsi="Calibri" w:cs="Calibri"/>
+                <w:color w:val="000000"/>
+                <w:lang w:eastAsia="pt-PT"/>
+              </w:rPr>
+            </w:pPr>
+            <w:r>
+              <w:rPr>
+                <w:rFonts w:ascii="Calibri" w:eastAsia="Times New Roman" w:hAnsi="Calibri" w:cs="Calibri"/>
+                <w:color w:val="000000"/>
+                <w:lang w:eastAsia="pt-PT"/>
+              </w:rPr>
+              <w:t>196.168.0.13/30</w:t>
+            </w:r>
+          </w:p>
+        </w:tc>
+        <w:tc>
+          <w:tcPr>
+            <w:tcW w:w="2127" w:type="dxa"/>
+            <w:noWrap/>
+            <w:vAlign w:val="center"/>
+            <w:hideMark/>
+          </w:tcPr>
+          <w:p>
+            <w:pPr>
+              <w:jc w:val="center"/>
+              <w:cnfStyle w:val="000000000000" w:firstRow="0" w:lastRow="0" w:firstColumn="0" w:lastColumn="0" w:oddVBand="0" w:evenVBand="0" w:oddHBand="0" w:evenHBand="0" w:firstRowFirstColumn="0" w:firstRowLastColumn="0" w:lastRowFirstColumn="0" w:lastRowLastColumn="0"/>
+              <w:rPr>
+                <w:rFonts w:ascii="Calibri" w:eastAsia="Times New Roman" w:hAnsi="Calibri" w:cs="Calibri"/>
+                <w:color w:val="000000"/>
+                <w:lang w:eastAsia="pt-PT"/>
+              </w:rPr>
+            </w:pPr>
+            <w:r>
+              <w:rPr>
+                <w:rFonts w:ascii="Calibri" w:eastAsia="Times New Roman" w:hAnsi="Calibri" w:cs="Calibri"/>
+                <w:color w:val="000000"/>
+                <w:lang w:eastAsia="pt-PT"/>
+              </w:rPr>
+              <w:t>196.168.0.14/30</w:t>
+            </w:r>
+          </w:p>
+        </w:tc>
+      </w:tr>
+      <w:tr>
+        <w:trPr>
+          <w:cnfStyle w:val="000000100000" w:firstRow="0" w:lastRow="0" w:firstColumn="0" w:lastColumn="0" w:oddVBand="0" w:evenVBand="0" w:oddHBand="1" w:evenHBand="0" w:firstRowFirstColumn="0" w:firstRowLastColumn="0" w:lastRowFirstColumn="0" w:lastRowLastColumn="0"/>
+          <w:trHeight w:val="290"/>
+        </w:trPr>
+        <w:tc>
+          <w:tcPr>
+            <w:cnfStyle w:val="001000000000" w:firstRow="0" w:lastRow="0" w:firstColumn="1" w:lastColumn="0" w:oddVBand="0" w:evenVBand="0" w:oddHBand="0" w:evenHBand="0" w:firstRowFirstColumn="0" w:firstRowLastColumn="0" w:lastRowFirstColumn="0" w:lastRowLastColumn="0"/>
+            <w:tcW w:w="1060" w:type="dxa"/>
             <w:vMerge/>
-            <w:shd w:val="clear" w:color="auto" w:fill="DBDBDB" w:themeFill="accent3" w:themeFillTint="66"/>
-            <w:noWrap/>
-            <w:vAlign w:val="bottom"/>
-            <w:hideMark/>
-          </w:tcPr>
-          <w:p>
-            <w:pPr>
-              <w:spacing w:after="0" w:line="240" w:lineRule="auto"/>
-              <w:jc w:val="both"/>
-              <w:rPr>
-                <w:rFonts w:ascii="Calibri" w:eastAsia="Times New Roman" w:hAnsi="Calibri" w:cs="Calibri"/>
-                <w:color w:val="000000"/>
-                <w:lang w:eastAsia="pt-PT"/>
-              </w:rPr>
-            </w:pPr>
-          </w:p>
-        </w:tc>
-        <w:tc>
-          <w:tcPr>
-            <w:tcW w:w="1620" w:type="dxa"/>
-            <w:shd w:val="clear" w:color="000000" w:fill="EDEDED"/>
-            <w:noWrap/>
-            <w:vAlign w:val="bottom"/>
-            <w:hideMark/>
-          </w:tcPr>
-          <w:p>
-            <w:pPr>
-              <w:spacing w:after="0" w:line="240" w:lineRule="auto"/>
-              <w:jc w:val="both"/>
-              <w:rPr>
-                <w:rFonts w:ascii="Calibri" w:eastAsia="Times New Roman" w:hAnsi="Calibri" w:cs="Calibri"/>
-                <w:color w:val="000000"/>
-                <w:lang w:eastAsia="pt-PT"/>
-              </w:rPr>
-            </w:pPr>
-            <w:r>
-              <w:rPr>
-                <w:rFonts w:ascii="Calibri" w:eastAsia="Times New Roman" w:hAnsi="Calibri" w:cs="Calibri"/>
-                <w:color w:val="000000"/>
-                <w:lang w:eastAsia="pt-PT"/>
-              </w:rPr>
-              <w:t>R4</w:t>
-            </w:r>
-          </w:p>
-        </w:tc>
-        <w:tc>
-          <w:tcPr>
-            <w:tcW w:w="1440" w:type="dxa"/>
-            <w:shd w:val="clear" w:color="000000" w:fill="EDEDED"/>
-            <w:noWrap/>
-            <w:vAlign w:val="bottom"/>
-            <w:hideMark/>
-          </w:tcPr>
-          <w:p>
-            <w:pPr>
-              <w:spacing w:after="0" w:line="240" w:lineRule="auto"/>
-              <w:jc w:val="both"/>
-              <w:rPr>
-                <w:rFonts w:ascii="Calibri" w:eastAsia="Times New Roman" w:hAnsi="Calibri" w:cs="Calibri"/>
-                <w:color w:val="000000"/>
-                <w:lang w:eastAsia="pt-PT"/>
-              </w:rPr>
-            </w:pPr>
-            <w:r>
-              <w:rPr>
-                <w:rFonts w:ascii="Calibri" w:eastAsia="Times New Roman" w:hAnsi="Calibri" w:cs="Calibri"/>
-                <w:color w:val="000000"/>
-                <w:lang w:eastAsia="pt-PT"/>
-              </w:rPr>
-              <w:t>N4</w:t>
+            <w:noWrap/>
+            <w:vAlign w:val="center"/>
+            <w:hideMark/>
+          </w:tcPr>
+          <w:p>
+            <w:pPr>
+              <w:jc w:val="center"/>
+              <w:rPr>
+                <w:rFonts w:ascii="Calibri" w:eastAsia="Times New Roman" w:hAnsi="Calibri" w:cs="Calibri"/>
+                <w:color w:val="000000"/>
+                <w:lang w:eastAsia="pt-PT"/>
+              </w:rPr>
+            </w:pPr>
+          </w:p>
+        </w:tc>
+        <w:tc>
+          <w:tcPr>
+            <w:tcW w:w="2100" w:type="dxa"/>
+            <w:noWrap/>
+            <w:vAlign w:val="center"/>
+            <w:hideMark/>
+          </w:tcPr>
+          <w:p>
+            <w:pPr>
+              <w:jc w:val="center"/>
+              <w:cnfStyle w:val="000000100000" w:firstRow="0" w:lastRow="0" w:firstColumn="0" w:lastColumn="0" w:oddVBand="0" w:evenVBand="0" w:oddHBand="1" w:evenHBand="0" w:firstRowFirstColumn="0" w:firstRowLastColumn="0" w:lastRowFirstColumn="0" w:lastRowLastColumn="0"/>
+              <w:rPr>
+                <w:rFonts w:ascii="Calibri" w:eastAsia="Times New Roman" w:hAnsi="Calibri" w:cs="Calibri"/>
+                <w:color w:val="000000"/>
+                <w:lang w:eastAsia="pt-PT"/>
+              </w:rPr>
+            </w:pPr>
+            <w:r>
+              <w:rPr>
+                <w:rFonts w:ascii="Calibri" w:eastAsia="Times New Roman" w:hAnsi="Calibri" w:cs="Calibri"/>
+                <w:color w:val="000000"/>
+                <w:lang w:eastAsia="pt-PT"/>
+              </w:rPr>
+              <w:t>10.0.1.128/26</w:t>
+            </w:r>
+          </w:p>
+        </w:tc>
+        <w:tc>
+          <w:tcPr>
+            <w:tcW w:w="2237" w:type="dxa"/>
+            <w:noWrap/>
+            <w:vAlign w:val="center"/>
+            <w:hideMark/>
+          </w:tcPr>
+          <w:p>
+            <w:pPr>
+              <w:jc w:val="center"/>
+              <w:cnfStyle w:val="000000100000" w:firstRow="0" w:lastRow="0" w:firstColumn="0" w:lastColumn="0" w:oddVBand="0" w:evenVBand="0" w:oddHBand="1" w:evenHBand="0" w:firstRowFirstColumn="0" w:firstRowLastColumn="0" w:lastRowFirstColumn="0" w:lastRowLastColumn="0"/>
+              <w:rPr>
+                <w:rFonts w:ascii="Calibri" w:eastAsia="Times New Roman" w:hAnsi="Calibri" w:cs="Calibri"/>
+                <w:color w:val="000000"/>
+                <w:lang w:eastAsia="pt-PT"/>
+              </w:rPr>
+            </w:pPr>
+            <w:r>
+              <w:rPr>
+                <w:rFonts w:ascii="Calibri" w:eastAsia="Times New Roman" w:hAnsi="Calibri" w:cs="Calibri"/>
+                <w:color w:val="000000"/>
+                <w:lang w:eastAsia="pt-PT"/>
+              </w:rPr>
+              <w:t>196.168.0.10/30</w:t>
+            </w:r>
+          </w:p>
+        </w:tc>
+        <w:tc>
+          <w:tcPr>
+            <w:tcW w:w="2127" w:type="dxa"/>
+            <w:noWrap/>
+            <w:vAlign w:val="center"/>
+            <w:hideMark/>
+          </w:tcPr>
+          <w:p>
+            <w:pPr>
+              <w:jc w:val="center"/>
+              <w:cnfStyle w:val="000000100000" w:firstRow="0" w:lastRow="0" w:firstColumn="0" w:lastColumn="0" w:oddVBand="0" w:evenVBand="0" w:oddHBand="1" w:evenHBand="0" w:firstRowFirstColumn="0" w:firstRowLastColumn="0" w:lastRowFirstColumn="0" w:lastRowLastColumn="0"/>
+              <w:rPr>
+                <w:rFonts w:ascii="Calibri" w:eastAsia="Times New Roman" w:hAnsi="Calibri" w:cs="Calibri"/>
+                <w:color w:val="000000"/>
+                <w:lang w:eastAsia="pt-PT"/>
+              </w:rPr>
+            </w:pPr>
+            <w:r>
+              <w:rPr>
+                <w:rFonts w:ascii="Calibri" w:eastAsia="Times New Roman" w:hAnsi="Calibri" w:cs="Calibri"/>
+                <w:color w:val="000000"/>
+                <w:lang w:eastAsia="pt-PT"/>
+              </w:rPr>
+              <w:t>196.168.0.9/30</w:t>
             </w:r>
           </w:p>
         </w:tc>
@@ -7215,136 +8179,212 @@
       <w:tr>
         <w:trPr>
           <w:trHeight w:val="290"/>
-          <w:jc w:val="center"/>
         </w:trPr>
         <w:tc>
           <w:tcPr>
-            <w:tcW w:w="1260" w:type="dxa"/>
-            <w:vMerge w:val="restart"/>
-            <w:shd w:val="clear" w:color="auto" w:fill="DBDBDB" w:themeFill="accent3" w:themeFillTint="66"/>
-            <w:noWrap/>
-            <w:vAlign w:val="bottom"/>
-            <w:hideMark/>
-          </w:tcPr>
-          <w:p>
-            <w:pPr>
-              <w:spacing w:after="0" w:line="240" w:lineRule="auto"/>
-              <w:jc w:val="both"/>
-              <w:rPr>
-                <w:rFonts w:ascii="Calibri" w:eastAsia="Times New Roman" w:hAnsi="Calibri" w:cs="Calibri"/>
-                <w:color w:val="000000"/>
-                <w:lang w:eastAsia="pt-PT"/>
-              </w:rPr>
-            </w:pPr>
-            <w:r>
-              <w:rPr>
-                <w:rFonts w:ascii="Calibri" w:eastAsia="Times New Roman" w:hAnsi="Calibri" w:cs="Calibri"/>
-                <w:color w:val="000000"/>
-                <w:lang w:eastAsia="pt-PT"/>
-              </w:rPr>
-              <w:t>N4</w:t>
-            </w:r>
-          </w:p>
-          <w:p>
-            <w:pPr>
-              <w:spacing w:after="0" w:line="240" w:lineRule="auto"/>
-              <w:jc w:val="both"/>
-              <w:rPr>
-                <w:rFonts w:ascii="Calibri" w:eastAsia="Times New Roman" w:hAnsi="Calibri" w:cs="Calibri"/>
-                <w:color w:val="000000"/>
-                <w:lang w:eastAsia="pt-PT"/>
-              </w:rPr>
-            </w:pPr>
-          </w:p>
-          <w:p>
-            <w:pPr>
-              <w:spacing w:after="0" w:line="240" w:lineRule="auto"/>
-              <w:jc w:val="both"/>
-              <w:rPr>
-                <w:rFonts w:ascii="Calibri" w:eastAsia="Times New Roman" w:hAnsi="Calibri" w:cs="Calibri"/>
-                <w:color w:val="000000"/>
-                <w:lang w:eastAsia="pt-PT"/>
-              </w:rPr>
-            </w:pPr>
-          </w:p>
-        </w:tc>
-        <w:tc>
-          <w:tcPr>
-            <w:tcW w:w="1620" w:type="dxa"/>
-            <w:shd w:val="clear" w:color="000000" w:fill="EDEDED"/>
-            <w:noWrap/>
-            <w:vAlign w:val="bottom"/>
-            <w:hideMark/>
-          </w:tcPr>
-          <w:p>
-            <w:pPr>
-              <w:spacing w:after="0" w:line="240" w:lineRule="auto"/>
-              <w:jc w:val="both"/>
-              <w:rPr>
-                <w:rFonts w:ascii="Calibri" w:eastAsia="Times New Roman" w:hAnsi="Calibri" w:cs="Calibri"/>
-                <w:color w:val="000000"/>
-                <w:lang w:eastAsia="pt-PT"/>
-              </w:rPr>
-            </w:pPr>
-            <w:r>
-              <w:rPr>
-                <w:rFonts w:ascii="Calibri" w:eastAsia="Times New Roman" w:hAnsi="Calibri" w:cs="Calibri"/>
-                <w:color w:val="000000"/>
-                <w:lang w:eastAsia="pt-PT"/>
-              </w:rPr>
-              <w:t>R1</w:t>
-            </w:r>
-            <w:r>
-              <w:rPr>
-                <w:rFonts w:ascii="Calibri" w:eastAsia="Times New Roman" w:hAnsi="Calibri" w:cs="Calibri"/>
-                <w:color w:val="000000"/>
-                <w:lang w:eastAsia="pt-PT"/>
-              </w:rPr>
-              <w:t>.1/1.2</w:t>
-            </w:r>
-            <w:r>
-              <w:rPr>
-                <w:rFonts w:ascii="Calibri" w:eastAsia="Times New Roman" w:hAnsi="Calibri" w:cs="Calibri"/>
-                <w:color w:val="000000"/>
-                <w:lang w:eastAsia="pt-PT"/>
-              </w:rPr>
-              <w:t xml:space="preserve">, </w:t>
-            </w:r>
-            <w:r>
-              <w:rPr>
-                <w:rFonts w:ascii="Calibri" w:eastAsia="Times New Roman" w:hAnsi="Calibri" w:cs="Calibri"/>
-                <w:color w:val="000000"/>
-                <w:lang w:eastAsia="pt-PT"/>
-              </w:rPr>
-              <w:t>R3</w:t>
-            </w:r>
-          </w:p>
-        </w:tc>
-        <w:tc>
-          <w:tcPr>
-            <w:tcW w:w="1440" w:type="dxa"/>
-            <w:shd w:val="clear" w:color="000000" w:fill="EDEDED"/>
-            <w:noWrap/>
-            <w:vAlign w:val="bottom"/>
-            <w:hideMark/>
-          </w:tcPr>
-          <w:p>
-            <w:pPr>
-              <w:spacing w:after="0" w:line="240" w:lineRule="auto"/>
-              <w:jc w:val="both"/>
-              <w:rPr>
-                <w:rFonts w:ascii="Calibri" w:eastAsia="Times New Roman" w:hAnsi="Calibri" w:cs="Calibri"/>
-                <w:color w:val="000000"/>
-                <w:lang w:eastAsia="pt-PT"/>
-              </w:rPr>
-            </w:pPr>
-            <w:r>
-              <w:rPr>
-                <w:rFonts w:ascii="Calibri" w:eastAsia="Times New Roman" w:hAnsi="Calibri" w:cs="Calibri"/>
-                <w:color w:val="000000"/>
-                <w:lang w:eastAsia="pt-PT"/>
-              </w:rPr>
-              <w:t>N3</w:t>
+            <w:cnfStyle w:val="001000000000" w:firstRow="0" w:lastRow="0" w:firstColumn="1" w:lastColumn="0" w:oddVBand="0" w:evenVBand="0" w:oddHBand="0" w:evenHBand="0" w:firstRowFirstColumn="0" w:firstRowLastColumn="0" w:lastRowFirstColumn="0" w:lastRowLastColumn="0"/>
+            <w:tcW w:w="1060" w:type="dxa"/>
+            <w:vMerge/>
+            <w:noWrap/>
+            <w:vAlign w:val="center"/>
+            <w:hideMark/>
+          </w:tcPr>
+          <w:p>
+            <w:pPr>
+              <w:jc w:val="center"/>
+              <w:rPr>
+                <w:rFonts w:ascii="Calibri" w:eastAsia="Times New Roman" w:hAnsi="Calibri" w:cs="Calibri"/>
+                <w:color w:val="000000"/>
+                <w:lang w:eastAsia="pt-PT"/>
+              </w:rPr>
+            </w:pPr>
+          </w:p>
+        </w:tc>
+        <w:tc>
+          <w:tcPr>
+            <w:tcW w:w="2100" w:type="dxa"/>
+            <w:noWrap/>
+            <w:vAlign w:val="center"/>
+            <w:hideMark/>
+          </w:tcPr>
+          <w:p>
+            <w:pPr>
+              <w:jc w:val="center"/>
+              <w:cnfStyle w:val="000000000000" w:firstRow="0" w:lastRow="0" w:firstColumn="0" w:lastColumn="0" w:oddVBand="0" w:evenVBand="0" w:oddHBand="0" w:evenHBand="0" w:firstRowFirstColumn="0" w:firstRowLastColumn="0" w:lastRowFirstColumn="0" w:lastRowLastColumn="0"/>
+              <w:rPr>
+                <w:rFonts w:ascii="Calibri" w:eastAsia="Times New Roman" w:hAnsi="Calibri" w:cs="Calibri"/>
+                <w:color w:val="000000"/>
+                <w:lang w:eastAsia="pt-PT"/>
+              </w:rPr>
+            </w:pPr>
+            <w:r>
+              <w:rPr>
+                <w:rFonts w:ascii="Calibri" w:eastAsia="Times New Roman" w:hAnsi="Calibri" w:cs="Calibri"/>
+                <w:color w:val="000000"/>
+                <w:lang w:eastAsia="pt-PT"/>
+              </w:rPr>
+              <w:t>10.0.1.0/25</w:t>
+            </w:r>
+          </w:p>
+        </w:tc>
+        <w:tc>
+          <w:tcPr>
+            <w:tcW w:w="2237" w:type="dxa"/>
+            <w:noWrap/>
+            <w:vAlign w:val="center"/>
+            <w:hideMark/>
+          </w:tcPr>
+          <w:p>
+            <w:pPr>
+              <w:jc w:val="center"/>
+              <w:cnfStyle w:val="000000000000" w:firstRow="0" w:lastRow="0" w:firstColumn="0" w:lastColumn="0" w:oddVBand="0" w:evenVBand="0" w:oddHBand="0" w:evenHBand="0" w:firstRowFirstColumn="0" w:firstRowLastColumn="0" w:lastRowFirstColumn="0" w:lastRowLastColumn="0"/>
+              <w:rPr>
+                <w:rFonts w:ascii="Calibri" w:eastAsia="Times New Roman" w:hAnsi="Calibri" w:cs="Calibri"/>
+                <w:color w:val="000000"/>
+                <w:lang w:eastAsia="pt-PT"/>
+              </w:rPr>
+            </w:pPr>
+            <w:r>
+              <w:rPr>
+                <w:rFonts w:ascii="Calibri" w:eastAsia="Times New Roman" w:hAnsi="Calibri" w:cs="Calibri"/>
+                <w:color w:val="000000"/>
+                <w:lang w:eastAsia="pt-PT"/>
+              </w:rPr>
+              <w:t>196.168.0.13/30</w:t>
+            </w:r>
+          </w:p>
+        </w:tc>
+        <w:tc>
+          <w:tcPr>
+            <w:tcW w:w="2127" w:type="dxa"/>
+            <w:noWrap/>
+            <w:vAlign w:val="center"/>
+            <w:hideMark/>
+          </w:tcPr>
+          <w:p>
+            <w:pPr>
+              <w:jc w:val="center"/>
+              <w:cnfStyle w:val="000000000000" w:firstRow="0" w:lastRow="0" w:firstColumn="0" w:lastColumn="0" w:oddVBand="0" w:evenVBand="0" w:oddHBand="0" w:evenHBand="0" w:firstRowFirstColumn="0" w:firstRowLastColumn="0" w:lastRowFirstColumn="0" w:lastRowLastColumn="0"/>
+              <w:rPr>
+                <w:rFonts w:ascii="Calibri" w:eastAsia="Times New Roman" w:hAnsi="Calibri" w:cs="Calibri"/>
+                <w:color w:val="000000"/>
+                <w:lang w:eastAsia="pt-PT"/>
+              </w:rPr>
+            </w:pPr>
+            <w:r>
+              <w:rPr>
+                <w:rFonts w:ascii="Calibri" w:eastAsia="Times New Roman" w:hAnsi="Calibri" w:cs="Calibri"/>
+                <w:color w:val="000000"/>
+                <w:lang w:eastAsia="pt-PT"/>
+              </w:rPr>
+              <w:t>196.168.0.14/30</w:t>
+            </w:r>
+          </w:p>
+        </w:tc>
+      </w:tr>
+      <w:tr>
+        <w:trPr>
+          <w:cnfStyle w:val="000000100000" w:firstRow="0" w:lastRow="0" w:firstColumn="0" w:lastColumn="0" w:oddVBand="0" w:evenVBand="0" w:oddHBand="1" w:evenHBand="0" w:firstRowFirstColumn="0" w:firstRowLastColumn="0" w:lastRowFirstColumn="0" w:lastRowLastColumn="0"/>
+          <w:trHeight w:val="290"/>
+        </w:trPr>
+        <w:tc>
+          <w:tcPr>
+            <w:cnfStyle w:val="001000000000" w:firstRow="0" w:lastRow="0" w:firstColumn="1" w:lastColumn="0" w:oddVBand="0" w:evenVBand="0" w:oddHBand="0" w:evenHBand="0" w:firstRowFirstColumn="0" w:firstRowLastColumn="0" w:lastRowFirstColumn="0" w:lastRowLastColumn="0"/>
+            <w:tcW w:w="1060" w:type="dxa"/>
+            <w:vMerge/>
+            <w:noWrap/>
+            <w:vAlign w:val="center"/>
+            <w:hideMark/>
+          </w:tcPr>
+          <w:p>
+            <w:pPr>
+              <w:jc w:val="center"/>
+              <w:rPr>
+                <w:rFonts w:ascii="Calibri" w:eastAsia="Times New Roman" w:hAnsi="Calibri" w:cs="Calibri"/>
+                <w:color w:val="000000"/>
+                <w:lang w:eastAsia="pt-PT"/>
+              </w:rPr>
+            </w:pPr>
+          </w:p>
+        </w:tc>
+        <w:tc>
+          <w:tcPr>
+            <w:tcW w:w="2100" w:type="dxa"/>
+            <w:noWrap/>
+            <w:vAlign w:val="center"/>
+            <w:hideMark/>
+          </w:tcPr>
+          <w:p>
+            <w:pPr>
+              <w:jc w:val="center"/>
+              <w:cnfStyle w:val="000000100000" w:firstRow="0" w:lastRow="0" w:firstColumn="0" w:lastColumn="0" w:oddVBand="0" w:evenVBand="0" w:oddHBand="1" w:evenHBand="0" w:firstRowFirstColumn="0" w:firstRowLastColumn="0" w:lastRowFirstColumn="0" w:lastRowLastColumn="0"/>
+              <w:rPr>
+                <w:rFonts w:ascii="Calibri" w:eastAsia="Times New Roman" w:hAnsi="Calibri" w:cs="Calibri"/>
+                <w:color w:val="000000"/>
+                <w:lang w:eastAsia="pt-PT"/>
+              </w:rPr>
+            </w:pPr>
+            <w:r>
+              <w:rPr>
+                <w:rFonts w:ascii="Calibri" w:eastAsia="Times New Roman" w:hAnsi="Calibri" w:cs="Calibri"/>
+                <w:color w:val="000000"/>
+                <w:lang w:eastAsia="pt-PT"/>
+              </w:rPr>
+              <w:t>10.0.1.192/27</w:t>
+            </w:r>
+          </w:p>
+        </w:tc>
+        <w:tc>
+          <w:tcPr>
+            <w:tcW w:w="2237" w:type="dxa"/>
+            <w:noWrap/>
+            <w:vAlign w:val="center"/>
+            <w:hideMark/>
+          </w:tcPr>
+          <w:p>
+            <w:pPr>
+              <w:jc w:val="center"/>
+              <w:cnfStyle w:val="000000100000" w:firstRow="0" w:lastRow="0" w:firstColumn="0" w:lastColumn="0" w:oddVBand="0" w:evenVBand="0" w:oddHBand="1" w:evenHBand="0" w:firstRowFirstColumn="0" w:firstRowLastColumn="0" w:lastRowFirstColumn="0" w:lastRowLastColumn="0"/>
+              <w:rPr>
+                <w:rFonts w:ascii="Calibri" w:eastAsia="Times New Roman" w:hAnsi="Calibri" w:cs="Calibri"/>
+                <w:color w:val="000000"/>
+                <w:lang w:eastAsia="pt-PT"/>
+              </w:rPr>
+            </w:pPr>
+            <w:r>
+              <w:rPr>
+                <w:rFonts w:ascii="Calibri" w:eastAsia="Times New Roman" w:hAnsi="Calibri" w:cs="Calibri"/>
+                <w:color w:val="000000"/>
+                <w:lang w:eastAsia="pt-PT"/>
+              </w:rPr>
+              <w:t>196.168.0.13/30</w:t>
+            </w:r>
+          </w:p>
+        </w:tc>
+        <w:tc>
+          <w:tcPr>
+            <w:tcW w:w="2127" w:type="dxa"/>
+            <w:noWrap/>
+            <w:vAlign w:val="center"/>
+            <w:hideMark/>
+          </w:tcPr>
+          <w:p>
+            <w:pPr>
+              <w:jc w:val="center"/>
+              <w:cnfStyle w:val="000000100000" w:firstRow="0" w:lastRow="0" w:firstColumn="0" w:lastColumn="0" w:oddVBand="0" w:evenVBand="0" w:oddHBand="1" w:evenHBand="0" w:firstRowFirstColumn="0" w:firstRowLastColumn="0" w:lastRowFirstColumn="0" w:lastRowLastColumn="0"/>
+              <w:rPr>
+                <w:rFonts w:ascii="Calibri" w:eastAsia="Times New Roman" w:hAnsi="Calibri" w:cs="Calibri"/>
+                <w:color w:val="000000"/>
+                <w:lang w:eastAsia="pt-PT"/>
+              </w:rPr>
+            </w:pPr>
+            <w:r>
+              <w:rPr>
+                <w:rFonts w:ascii="Calibri" w:eastAsia="Times New Roman" w:hAnsi="Calibri" w:cs="Calibri"/>
+                <w:color w:val="000000"/>
+                <w:lang w:eastAsia="pt-PT"/>
+              </w:rPr>
+              <w:t>196.168.0.14/30</w:t>
             </w:r>
           </w:p>
         </w:tc>
@@ -7352,82 +8392,220 @@
       <w:tr>
         <w:trPr>
           <w:trHeight w:val="290"/>
-          <w:jc w:val="center"/>
         </w:trPr>
         <w:tc>
           <w:tcPr>
-            <w:tcW w:w="1260" w:type="dxa"/>
+            <w:cnfStyle w:val="001000000000" w:firstRow="0" w:lastRow="0" w:firstColumn="1" w:lastColumn="0" w:oddVBand="0" w:evenVBand="0" w:oddHBand="0" w:evenHBand="0" w:firstRowFirstColumn="0" w:firstRowLastColumn="0" w:lastRowFirstColumn="0" w:lastRowLastColumn="0"/>
+            <w:tcW w:w="1060" w:type="dxa"/>
             <w:vMerge/>
-            <w:shd w:val="clear" w:color="auto" w:fill="DBDBDB" w:themeFill="accent3" w:themeFillTint="66"/>
-            <w:noWrap/>
-            <w:vAlign w:val="bottom"/>
-            <w:hideMark/>
-          </w:tcPr>
-          <w:p>
-            <w:pPr>
-              <w:spacing w:after="0" w:line="240" w:lineRule="auto"/>
-              <w:jc w:val="both"/>
-              <w:rPr>
-                <w:rFonts w:ascii="Calibri" w:eastAsia="Times New Roman" w:hAnsi="Calibri" w:cs="Calibri"/>
-                <w:color w:val="000000"/>
-                <w:lang w:eastAsia="pt-PT"/>
-              </w:rPr>
-            </w:pPr>
-          </w:p>
-        </w:tc>
-        <w:tc>
-          <w:tcPr>
-            <w:tcW w:w="1620" w:type="dxa"/>
-            <w:shd w:val="clear" w:color="000000" w:fill="EDEDED"/>
-            <w:noWrap/>
-            <w:vAlign w:val="bottom"/>
-            <w:hideMark/>
-          </w:tcPr>
-          <w:p>
-            <w:pPr>
-              <w:spacing w:after="0" w:line="240" w:lineRule="auto"/>
-              <w:jc w:val="both"/>
-              <w:rPr>
-                <w:rFonts w:ascii="Calibri" w:eastAsia="Times New Roman" w:hAnsi="Calibri" w:cs="Calibri"/>
-                <w:color w:val="000000"/>
-                <w:lang w:eastAsia="pt-PT"/>
-              </w:rPr>
-            </w:pPr>
-            <w:r>
-              <w:rPr>
-                <w:rFonts w:ascii="Calibri" w:eastAsia="Times New Roman" w:hAnsi="Calibri" w:cs="Calibri"/>
-                <w:color w:val="000000"/>
-                <w:lang w:eastAsia="pt-PT"/>
-              </w:rPr>
-              <w:t>R2</w:t>
-            </w:r>
-          </w:p>
-        </w:tc>
-        <w:tc>
-          <w:tcPr>
-            <w:tcW w:w="1440" w:type="dxa"/>
-            <w:shd w:val="clear" w:color="000000" w:fill="EDEDED"/>
-            <w:noWrap/>
-            <w:vAlign w:val="bottom"/>
-            <w:hideMark/>
-          </w:tcPr>
-          <w:p>
-            <w:pPr>
-              <w:spacing w:after="0" w:line="240" w:lineRule="auto"/>
-              <w:jc w:val="both"/>
-              <w:rPr>
-                <w:rFonts w:ascii="Calibri" w:eastAsia="Times New Roman" w:hAnsi="Calibri" w:cs="Calibri"/>
-                <w:color w:val="000000"/>
-                <w:lang w:eastAsia="pt-PT"/>
-              </w:rPr>
-            </w:pPr>
-            <w:r>
-              <w:rPr>
-                <w:rFonts w:ascii="Calibri" w:eastAsia="Times New Roman" w:hAnsi="Calibri" w:cs="Calibri"/>
-                <w:color w:val="000000"/>
-                <w:lang w:eastAsia="pt-PT"/>
-              </w:rPr>
-              <w:t>N7</w:t>
+            <w:noWrap/>
+            <w:vAlign w:val="center"/>
+            <w:hideMark/>
+          </w:tcPr>
+          <w:p>
+            <w:pPr>
+              <w:jc w:val="center"/>
+              <w:rPr>
+                <w:rFonts w:ascii="Calibri" w:eastAsia="Times New Roman" w:hAnsi="Calibri" w:cs="Calibri"/>
+                <w:color w:val="000000"/>
+                <w:lang w:eastAsia="pt-PT"/>
+              </w:rPr>
+            </w:pPr>
+          </w:p>
+        </w:tc>
+        <w:tc>
+          <w:tcPr>
+            <w:tcW w:w="2100" w:type="dxa"/>
+            <w:noWrap/>
+            <w:vAlign w:val="center"/>
+            <w:hideMark/>
+          </w:tcPr>
+          <w:p>
+            <w:pPr>
+              <w:jc w:val="center"/>
+              <w:cnfStyle w:val="000000000000" w:firstRow="0" w:lastRow="0" w:firstColumn="0" w:lastColumn="0" w:oddVBand="0" w:evenVBand="0" w:oddHBand="0" w:evenHBand="0" w:firstRowFirstColumn="0" w:firstRowLastColumn="0" w:lastRowFirstColumn="0" w:lastRowLastColumn="0"/>
+              <w:rPr>
+                <w:rFonts w:ascii="Calibri" w:eastAsia="Times New Roman" w:hAnsi="Calibri" w:cs="Calibri"/>
+                <w:color w:val="000000"/>
+                <w:lang w:eastAsia="pt-PT"/>
+              </w:rPr>
+            </w:pPr>
+            <w:r>
+              <w:rPr>
+                <w:rFonts w:ascii="Calibri" w:eastAsia="Times New Roman" w:hAnsi="Calibri" w:cs="Calibri"/>
+                <w:color w:val="000000"/>
+                <w:lang w:eastAsia="pt-PT"/>
+              </w:rPr>
+              <w:t>10.0.1.226/27</w:t>
+            </w:r>
+          </w:p>
+        </w:tc>
+        <w:tc>
+          <w:tcPr>
+            <w:tcW w:w="2237" w:type="dxa"/>
+            <w:noWrap/>
+            <w:vAlign w:val="center"/>
+            <w:hideMark/>
+          </w:tcPr>
+          <w:p>
+            <w:pPr>
+              <w:jc w:val="center"/>
+              <w:cnfStyle w:val="000000000000" w:firstRow="0" w:lastRow="0" w:firstColumn="0" w:lastColumn="0" w:oddVBand="0" w:evenVBand="0" w:oddHBand="0" w:evenHBand="0" w:firstRowFirstColumn="0" w:firstRowLastColumn="0" w:lastRowFirstColumn="0" w:lastRowLastColumn="0"/>
+              <w:rPr>
+                <w:rFonts w:ascii="Calibri" w:eastAsia="Times New Roman" w:hAnsi="Calibri" w:cs="Calibri"/>
+                <w:color w:val="000000"/>
+                <w:lang w:eastAsia="pt-PT"/>
+              </w:rPr>
+            </w:pPr>
+            <w:r>
+              <w:rPr>
+                <w:rFonts w:ascii="Calibri" w:eastAsia="Times New Roman" w:hAnsi="Calibri" w:cs="Calibri"/>
+                <w:color w:val="000000"/>
+                <w:lang w:eastAsia="pt-PT"/>
+              </w:rPr>
+              <w:t>10.0.1.254/27</w:t>
+            </w:r>
+          </w:p>
+        </w:tc>
+        <w:tc>
+          <w:tcPr>
+            <w:tcW w:w="2127" w:type="dxa"/>
+            <w:noWrap/>
+            <w:vAlign w:val="center"/>
+            <w:hideMark/>
+          </w:tcPr>
+          <w:p>
+            <w:pPr>
+              <w:jc w:val="center"/>
+              <w:cnfStyle w:val="000000000000" w:firstRow="0" w:lastRow="0" w:firstColumn="0" w:lastColumn="0" w:oddVBand="0" w:evenVBand="0" w:oddHBand="0" w:evenHBand="0" w:firstRowFirstColumn="0" w:firstRowLastColumn="0" w:lastRowFirstColumn="0" w:lastRowLastColumn="0"/>
+              <w:rPr>
+                <w:rFonts w:ascii="Calibri" w:eastAsia="Times New Roman" w:hAnsi="Calibri" w:cs="Calibri"/>
+                <w:color w:val="000000"/>
+                <w:lang w:eastAsia="pt-PT"/>
+              </w:rPr>
+            </w:pPr>
+            <w:r>
+              <w:rPr>
+                <w:rFonts w:ascii="Calibri" w:eastAsia="Times New Roman" w:hAnsi="Calibri" w:cs="Calibri"/>
+                <w:color w:val="000000"/>
+                <w:lang w:eastAsia="pt-PT"/>
+              </w:rPr>
+              <w:t>Diretamente</w:t>
+            </w:r>
+          </w:p>
+        </w:tc>
+      </w:tr>
+      <w:tr>
+        <w:trPr>
+          <w:cnfStyle w:val="000000100000" w:firstRow="0" w:lastRow="0" w:firstColumn="0" w:lastColumn="0" w:oddVBand="0" w:evenVBand="0" w:oddHBand="1" w:evenHBand="0" w:firstRowFirstColumn="0" w:firstRowLastColumn="0" w:lastRowFirstColumn="0" w:lastRowLastColumn="0"/>
+          <w:trHeight w:val="290"/>
+        </w:trPr>
+        <w:tc>
+          <w:tcPr>
+            <w:cnfStyle w:val="001000000000" w:firstRow="0" w:lastRow="0" w:firstColumn="1" w:lastColumn="0" w:oddVBand="0" w:evenVBand="0" w:oddHBand="0" w:evenHBand="0" w:firstRowFirstColumn="0" w:firstRowLastColumn="0" w:lastRowFirstColumn="0" w:lastRowLastColumn="0"/>
+            <w:tcW w:w="1060" w:type="dxa"/>
+            <w:vMerge w:val="restart"/>
+            <w:noWrap/>
+            <w:vAlign w:val="center"/>
+            <w:hideMark/>
+          </w:tcPr>
+          <w:p>
+            <w:pPr>
+              <w:jc w:val="center"/>
+              <w:rPr>
+                <w:rFonts w:ascii="Calibri" w:eastAsia="Times New Roman" w:hAnsi="Calibri" w:cs="Calibri"/>
+                <w:color w:val="000000"/>
+                <w:lang w:eastAsia="pt-PT"/>
+              </w:rPr>
+            </w:pPr>
+            <w:r>
+              <w:rPr>
+                <w:rFonts w:ascii="Calibri" w:eastAsia="Times New Roman" w:hAnsi="Calibri" w:cs="Calibri"/>
+                <w:color w:val="000000"/>
+                <w:lang w:eastAsia="pt-PT"/>
+              </w:rPr>
+              <w:t>N5</w:t>
+            </w:r>
+          </w:p>
+        </w:tc>
+        <w:tc>
+          <w:tcPr>
+            <w:tcW w:w="2100" w:type="dxa"/>
+            <w:noWrap/>
+            <w:vAlign w:val="center"/>
+            <w:hideMark/>
+          </w:tcPr>
+          <w:p>
+            <w:pPr>
+              <w:jc w:val="center"/>
+              <w:cnfStyle w:val="000000100000" w:firstRow="0" w:lastRow="0" w:firstColumn="0" w:lastColumn="0" w:oddVBand="0" w:evenVBand="0" w:oddHBand="1" w:evenHBand="0" w:firstRowFirstColumn="0" w:firstRowLastColumn="0" w:lastRowFirstColumn="0" w:lastRowLastColumn="0"/>
+              <w:rPr>
+                <w:rFonts w:ascii="Calibri" w:eastAsia="Times New Roman" w:hAnsi="Calibri" w:cs="Calibri"/>
+                <w:color w:val="000000"/>
+                <w:lang w:eastAsia="pt-PT"/>
+              </w:rPr>
+            </w:pPr>
+            <w:r>
+              <w:rPr>
+                <w:rFonts w:ascii="Calibri" w:eastAsia="Times New Roman" w:hAnsi="Calibri" w:cs="Calibri"/>
+                <w:color w:val="000000"/>
+                <w:lang w:eastAsia="pt-PT"/>
+              </w:rPr>
+              <w:t>10.0.0.0/24</w:t>
+            </w:r>
+          </w:p>
+        </w:tc>
+        <w:tc>
+          <w:tcPr>
+            <w:tcW w:w="2237" w:type="dxa"/>
+            <w:noWrap/>
+            <w:vAlign w:val="center"/>
+            <w:hideMark/>
+          </w:tcPr>
+          <w:p>
+            <w:pPr>
+              <w:jc w:val="center"/>
+              <w:cnfStyle w:val="000000100000" w:firstRow="0" w:lastRow="0" w:firstColumn="0" w:lastColumn="0" w:oddVBand="0" w:evenVBand="0" w:oddHBand="1" w:evenHBand="0" w:firstRowFirstColumn="0" w:firstRowLastColumn="0" w:lastRowFirstColumn="0" w:lastRowLastColumn="0"/>
+              <w:rPr>
+                <w:rFonts w:ascii="Calibri" w:eastAsia="Times New Roman" w:hAnsi="Calibri" w:cs="Calibri"/>
+                <w:color w:val="000000"/>
+                <w:lang w:eastAsia="pt-PT"/>
+              </w:rPr>
+            </w:pPr>
+            <w:r>
+              <w:rPr>
+                <w:rFonts w:ascii="Calibri" w:eastAsia="Times New Roman" w:hAnsi="Calibri" w:cs="Calibri"/>
+                <w:color w:val="000000"/>
+                <w:lang w:eastAsia="pt-PT"/>
+              </w:rPr>
+              <w:t>196.168.0.22/30</w:t>
+            </w:r>
+          </w:p>
+        </w:tc>
+        <w:tc>
+          <w:tcPr>
+            <w:tcW w:w="2127" w:type="dxa"/>
+            <w:noWrap/>
+            <w:vAlign w:val="center"/>
+            <w:hideMark/>
+          </w:tcPr>
+          <w:p>
+            <w:pPr>
+              <w:jc w:val="center"/>
+              <w:cnfStyle w:val="000000100000" w:firstRow="0" w:lastRow="0" w:firstColumn="0" w:lastColumn="0" w:oddVBand="0" w:evenVBand="0" w:oddHBand="1" w:evenHBand="0" w:firstRowFirstColumn="0" w:firstRowLastColumn="0" w:lastRowFirstColumn="0" w:lastRowLastColumn="0"/>
+              <w:rPr>
+                <w:rFonts w:ascii="Calibri" w:eastAsia="Times New Roman" w:hAnsi="Calibri" w:cs="Calibri"/>
+                <w:color w:val="000000"/>
+                <w:lang w:eastAsia="pt-PT"/>
+              </w:rPr>
+            </w:pPr>
+            <w:r>
+              <w:rPr>
+                <w:rFonts w:ascii="Calibri" w:eastAsia="Times New Roman" w:hAnsi="Calibri" w:cs="Calibri"/>
+                <w:color w:val="000000"/>
+                <w:lang w:eastAsia="pt-PT"/>
+              </w:rPr>
+              <w:t>196.168.0.21/30</w:t>
             </w:r>
           </w:p>
         </w:tc>
@@ -7435,128 +8613,212 @@
       <w:tr>
         <w:trPr>
           <w:trHeight w:val="290"/>
-          <w:jc w:val="center"/>
         </w:trPr>
         <w:tc>
           <w:tcPr>
-            <w:tcW w:w="1260" w:type="dxa"/>
-            <w:vMerge w:val="restart"/>
-            <w:shd w:val="clear" w:color="auto" w:fill="DBDBDB" w:themeFill="accent3" w:themeFillTint="66"/>
-            <w:noWrap/>
-            <w:vAlign w:val="bottom"/>
-            <w:hideMark/>
-          </w:tcPr>
-          <w:p>
-            <w:pPr>
-              <w:spacing w:after="0" w:line="240" w:lineRule="auto"/>
-              <w:jc w:val="both"/>
-              <w:rPr>
-                <w:rFonts w:ascii="Calibri" w:eastAsia="Times New Roman" w:hAnsi="Calibri" w:cs="Calibri"/>
-                <w:color w:val="000000"/>
-                <w:lang w:eastAsia="pt-PT"/>
-              </w:rPr>
-            </w:pPr>
-            <w:r>
-              <w:rPr>
-                <w:rFonts w:ascii="Calibri" w:eastAsia="Times New Roman" w:hAnsi="Calibri" w:cs="Calibri"/>
-                <w:color w:val="000000"/>
-                <w:lang w:eastAsia="pt-PT"/>
-              </w:rPr>
-              <w:t>N5</w:t>
-            </w:r>
-          </w:p>
-          <w:p>
-            <w:pPr>
-              <w:spacing w:after="0" w:line="240" w:lineRule="auto"/>
-              <w:jc w:val="both"/>
-              <w:rPr>
-                <w:rFonts w:ascii="Calibri" w:eastAsia="Times New Roman" w:hAnsi="Calibri" w:cs="Calibri"/>
-                <w:color w:val="000000"/>
-                <w:lang w:eastAsia="pt-PT"/>
-              </w:rPr>
-            </w:pPr>
-          </w:p>
-          <w:p>
-            <w:pPr>
-              <w:spacing w:after="0" w:line="240" w:lineRule="auto"/>
-              <w:jc w:val="both"/>
-              <w:rPr>
-                <w:rFonts w:ascii="Calibri" w:eastAsia="Times New Roman" w:hAnsi="Calibri" w:cs="Calibri"/>
-                <w:color w:val="000000"/>
-                <w:lang w:eastAsia="pt-PT"/>
-              </w:rPr>
-            </w:pPr>
-          </w:p>
-        </w:tc>
-        <w:tc>
-          <w:tcPr>
-            <w:tcW w:w="1620" w:type="dxa"/>
-            <w:shd w:val="clear" w:color="000000" w:fill="EDEDED"/>
-            <w:noWrap/>
-            <w:vAlign w:val="bottom"/>
-            <w:hideMark/>
-          </w:tcPr>
-          <w:p>
-            <w:pPr>
-              <w:spacing w:after="0" w:line="240" w:lineRule="auto"/>
-              <w:jc w:val="both"/>
-              <w:rPr>
-                <w:rFonts w:ascii="Calibri" w:eastAsia="Times New Roman" w:hAnsi="Calibri" w:cs="Calibri"/>
-                <w:color w:val="000000"/>
-                <w:lang w:eastAsia="pt-PT"/>
-              </w:rPr>
-            </w:pPr>
-            <w:r>
-              <w:rPr>
-                <w:rFonts w:ascii="Calibri" w:eastAsia="Times New Roman" w:hAnsi="Calibri" w:cs="Calibri"/>
-                <w:color w:val="000000"/>
-                <w:lang w:eastAsia="pt-PT"/>
-              </w:rPr>
-              <w:t>R1</w:t>
-            </w:r>
-            <w:r>
-              <w:rPr>
-                <w:rFonts w:ascii="Calibri" w:eastAsia="Times New Roman" w:hAnsi="Calibri" w:cs="Calibri"/>
-                <w:color w:val="000000"/>
-                <w:lang w:eastAsia="pt-PT"/>
-              </w:rPr>
-              <w:t xml:space="preserve">.1/1.2, </w:t>
-            </w:r>
-            <w:r>
-              <w:rPr>
-                <w:rFonts w:ascii="Calibri" w:eastAsia="Times New Roman" w:hAnsi="Calibri" w:cs="Calibri"/>
-                <w:color w:val="000000"/>
-                <w:lang w:eastAsia="pt-PT"/>
-              </w:rPr>
-              <w:t>R2</w:t>
-            </w:r>
-          </w:p>
-        </w:tc>
-        <w:tc>
-          <w:tcPr>
-            <w:tcW w:w="1440" w:type="dxa"/>
-            <w:shd w:val="clear" w:color="000000" w:fill="EDEDED"/>
-            <w:noWrap/>
-            <w:vAlign w:val="bottom"/>
-            <w:hideMark/>
-          </w:tcPr>
-          <w:p>
-            <w:pPr>
-              <w:spacing w:after="0" w:line="240" w:lineRule="auto"/>
-              <w:jc w:val="both"/>
-              <w:rPr>
-                <w:rFonts w:ascii="Calibri" w:eastAsia="Times New Roman" w:hAnsi="Calibri" w:cs="Calibri"/>
-                <w:color w:val="000000"/>
-                <w:lang w:eastAsia="pt-PT"/>
-              </w:rPr>
-            </w:pPr>
-            <w:r>
-              <w:rPr>
-                <w:rFonts w:ascii="Calibri" w:eastAsia="Times New Roman" w:hAnsi="Calibri" w:cs="Calibri"/>
-                <w:color w:val="000000"/>
-                <w:lang w:eastAsia="pt-PT"/>
-              </w:rPr>
-              <w:t>N1</w:t>
+            <w:cnfStyle w:val="001000000000" w:firstRow="0" w:lastRow="0" w:firstColumn="1" w:lastColumn="0" w:oddVBand="0" w:evenVBand="0" w:oddHBand="0" w:evenHBand="0" w:firstRowFirstColumn="0" w:firstRowLastColumn="0" w:lastRowFirstColumn="0" w:lastRowLastColumn="0"/>
+            <w:tcW w:w="1060" w:type="dxa"/>
+            <w:vMerge/>
+            <w:noWrap/>
+            <w:vAlign w:val="center"/>
+            <w:hideMark/>
+          </w:tcPr>
+          <w:p>
+            <w:pPr>
+              <w:jc w:val="center"/>
+              <w:rPr>
+                <w:rFonts w:ascii="Calibri" w:eastAsia="Times New Roman" w:hAnsi="Calibri" w:cs="Calibri"/>
+                <w:color w:val="000000"/>
+                <w:lang w:eastAsia="pt-PT"/>
+              </w:rPr>
+            </w:pPr>
+          </w:p>
+        </w:tc>
+        <w:tc>
+          <w:tcPr>
+            <w:tcW w:w="2100" w:type="dxa"/>
+            <w:noWrap/>
+            <w:vAlign w:val="center"/>
+            <w:hideMark/>
+          </w:tcPr>
+          <w:p>
+            <w:pPr>
+              <w:jc w:val="center"/>
+              <w:cnfStyle w:val="000000000000" w:firstRow="0" w:lastRow="0" w:firstColumn="0" w:lastColumn="0" w:oddVBand="0" w:evenVBand="0" w:oddHBand="0" w:evenHBand="0" w:firstRowFirstColumn="0" w:firstRowLastColumn="0" w:lastRowFirstColumn="0" w:lastRowLastColumn="0"/>
+              <w:rPr>
+                <w:rFonts w:ascii="Calibri" w:eastAsia="Times New Roman" w:hAnsi="Calibri" w:cs="Calibri"/>
+                <w:color w:val="000000"/>
+                <w:lang w:eastAsia="pt-PT"/>
+              </w:rPr>
+            </w:pPr>
+            <w:r>
+              <w:rPr>
+                <w:rFonts w:ascii="Calibri" w:eastAsia="Times New Roman" w:hAnsi="Calibri" w:cs="Calibri"/>
+                <w:color w:val="000000"/>
+                <w:lang w:eastAsia="pt-PT"/>
+              </w:rPr>
+              <w:t>10.0.1.128/26</w:t>
+            </w:r>
+          </w:p>
+        </w:tc>
+        <w:tc>
+          <w:tcPr>
+            <w:tcW w:w="2237" w:type="dxa"/>
+            <w:noWrap/>
+            <w:vAlign w:val="center"/>
+            <w:hideMark/>
+          </w:tcPr>
+          <w:p>
+            <w:pPr>
+              <w:jc w:val="center"/>
+              <w:cnfStyle w:val="000000000000" w:firstRow="0" w:lastRow="0" w:firstColumn="0" w:lastColumn="0" w:oddVBand="0" w:evenVBand="0" w:oddHBand="0" w:evenHBand="0" w:firstRowFirstColumn="0" w:firstRowLastColumn="0" w:lastRowFirstColumn="0" w:lastRowLastColumn="0"/>
+              <w:rPr>
+                <w:rFonts w:ascii="Calibri" w:eastAsia="Times New Roman" w:hAnsi="Calibri" w:cs="Calibri"/>
+                <w:color w:val="000000"/>
+                <w:lang w:eastAsia="pt-PT"/>
+              </w:rPr>
+            </w:pPr>
+            <w:r>
+              <w:rPr>
+                <w:rFonts w:ascii="Calibri" w:eastAsia="Times New Roman" w:hAnsi="Calibri" w:cs="Calibri"/>
+                <w:color w:val="000000"/>
+                <w:lang w:eastAsia="pt-PT"/>
+              </w:rPr>
+              <w:t>196.168.0.22/30</w:t>
+            </w:r>
+          </w:p>
+        </w:tc>
+        <w:tc>
+          <w:tcPr>
+            <w:tcW w:w="2127" w:type="dxa"/>
+            <w:noWrap/>
+            <w:vAlign w:val="center"/>
+            <w:hideMark/>
+          </w:tcPr>
+          <w:p>
+            <w:pPr>
+              <w:jc w:val="center"/>
+              <w:cnfStyle w:val="000000000000" w:firstRow="0" w:lastRow="0" w:firstColumn="0" w:lastColumn="0" w:oddVBand="0" w:evenVBand="0" w:oddHBand="0" w:evenHBand="0" w:firstRowFirstColumn="0" w:firstRowLastColumn="0" w:lastRowFirstColumn="0" w:lastRowLastColumn="0"/>
+              <w:rPr>
+                <w:rFonts w:ascii="Calibri" w:eastAsia="Times New Roman" w:hAnsi="Calibri" w:cs="Calibri"/>
+                <w:color w:val="000000"/>
+                <w:lang w:eastAsia="pt-PT"/>
+              </w:rPr>
+            </w:pPr>
+            <w:r>
+              <w:rPr>
+                <w:rFonts w:ascii="Calibri" w:eastAsia="Times New Roman" w:hAnsi="Calibri" w:cs="Calibri"/>
+                <w:color w:val="000000"/>
+                <w:lang w:eastAsia="pt-PT"/>
+              </w:rPr>
+              <w:t>196.168.0.21/30</w:t>
+            </w:r>
+          </w:p>
+        </w:tc>
+      </w:tr>
+      <w:tr>
+        <w:trPr>
+          <w:cnfStyle w:val="000000100000" w:firstRow="0" w:lastRow="0" w:firstColumn="0" w:lastColumn="0" w:oddVBand="0" w:evenVBand="0" w:oddHBand="1" w:evenHBand="0" w:firstRowFirstColumn="0" w:firstRowLastColumn="0" w:lastRowFirstColumn="0" w:lastRowLastColumn="0"/>
+          <w:trHeight w:val="290"/>
+        </w:trPr>
+        <w:tc>
+          <w:tcPr>
+            <w:cnfStyle w:val="001000000000" w:firstRow="0" w:lastRow="0" w:firstColumn="1" w:lastColumn="0" w:oddVBand="0" w:evenVBand="0" w:oddHBand="0" w:evenHBand="0" w:firstRowFirstColumn="0" w:firstRowLastColumn="0" w:lastRowFirstColumn="0" w:lastRowLastColumn="0"/>
+            <w:tcW w:w="1060" w:type="dxa"/>
+            <w:vMerge/>
+            <w:noWrap/>
+            <w:vAlign w:val="center"/>
+            <w:hideMark/>
+          </w:tcPr>
+          <w:p>
+            <w:pPr>
+              <w:jc w:val="center"/>
+              <w:rPr>
+                <w:rFonts w:ascii="Calibri" w:eastAsia="Times New Roman" w:hAnsi="Calibri" w:cs="Calibri"/>
+                <w:color w:val="000000"/>
+                <w:lang w:eastAsia="pt-PT"/>
+              </w:rPr>
+            </w:pPr>
+          </w:p>
+        </w:tc>
+        <w:tc>
+          <w:tcPr>
+            <w:tcW w:w="2100" w:type="dxa"/>
+            <w:noWrap/>
+            <w:vAlign w:val="center"/>
+            <w:hideMark/>
+          </w:tcPr>
+          <w:p>
+            <w:pPr>
+              <w:jc w:val="center"/>
+              <w:cnfStyle w:val="000000100000" w:firstRow="0" w:lastRow="0" w:firstColumn="0" w:lastColumn="0" w:oddVBand="0" w:evenVBand="0" w:oddHBand="1" w:evenHBand="0" w:firstRowFirstColumn="0" w:firstRowLastColumn="0" w:lastRowFirstColumn="0" w:lastRowLastColumn="0"/>
+              <w:rPr>
+                <w:rFonts w:ascii="Calibri" w:eastAsia="Times New Roman" w:hAnsi="Calibri" w:cs="Calibri"/>
+                <w:color w:val="000000"/>
+                <w:lang w:eastAsia="pt-PT"/>
+              </w:rPr>
+            </w:pPr>
+            <w:r>
+              <w:rPr>
+                <w:rFonts w:ascii="Calibri" w:eastAsia="Times New Roman" w:hAnsi="Calibri" w:cs="Calibri"/>
+                <w:color w:val="000000"/>
+                <w:lang w:eastAsia="pt-PT"/>
+              </w:rPr>
+              <w:t>10.0.1.0/25</w:t>
+            </w:r>
+          </w:p>
+        </w:tc>
+        <w:tc>
+          <w:tcPr>
+            <w:tcW w:w="2237" w:type="dxa"/>
+            <w:noWrap/>
+            <w:vAlign w:val="center"/>
+            <w:hideMark/>
+          </w:tcPr>
+          <w:p>
+            <w:pPr>
+              <w:jc w:val="center"/>
+              <w:cnfStyle w:val="000000100000" w:firstRow="0" w:lastRow="0" w:firstColumn="0" w:lastColumn="0" w:oddVBand="0" w:evenVBand="0" w:oddHBand="1" w:evenHBand="0" w:firstRowFirstColumn="0" w:firstRowLastColumn="0" w:lastRowFirstColumn="0" w:lastRowLastColumn="0"/>
+              <w:rPr>
+                <w:rFonts w:ascii="Calibri" w:eastAsia="Times New Roman" w:hAnsi="Calibri" w:cs="Calibri"/>
+                <w:color w:val="000000"/>
+                <w:lang w:eastAsia="pt-PT"/>
+              </w:rPr>
+            </w:pPr>
+            <w:r>
+              <w:rPr>
+                <w:rFonts w:ascii="Calibri" w:eastAsia="Times New Roman" w:hAnsi="Calibri" w:cs="Calibri"/>
+                <w:color w:val="000000"/>
+                <w:lang w:eastAsia="pt-PT"/>
+              </w:rPr>
+              <w:t>196.168.0.22/30</w:t>
+            </w:r>
+          </w:p>
+        </w:tc>
+        <w:tc>
+          <w:tcPr>
+            <w:tcW w:w="2127" w:type="dxa"/>
+            <w:noWrap/>
+            <w:vAlign w:val="center"/>
+            <w:hideMark/>
+          </w:tcPr>
+          <w:p>
+            <w:pPr>
+              <w:jc w:val="center"/>
+              <w:cnfStyle w:val="000000100000" w:firstRow="0" w:lastRow="0" w:firstColumn="0" w:lastColumn="0" w:oddVBand="0" w:evenVBand="0" w:oddHBand="1" w:evenHBand="0" w:firstRowFirstColumn="0" w:firstRowLastColumn="0" w:lastRowFirstColumn="0" w:lastRowLastColumn="0"/>
+              <w:rPr>
+                <w:rFonts w:ascii="Calibri" w:eastAsia="Times New Roman" w:hAnsi="Calibri" w:cs="Calibri"/>
+                <w:color w:val="000000"/>
+                <w:lang w:eastAsia="pt-PT"/>
+              </w:rPr>
+            </w:pPr>
+            <w:r>
+              <w:rPr>
+                <w:rFonts w:ascii="Calibri" w:eastAsia="Times New Roman" w:hAnsi="Calibri" w:cs="Calibri"/>
+                <w:color w:val="000000"/>
+                <w:lang w:eastAsia="pt-PT"/>
+              </w:rPr>
+              <w:t>196.168.0.21/30</w:t>
             </w:r>
           </w:p>
         </w:tc>
@@ -7564,82 +8826,212 @@
       <w:tr>
         <w:trPr>
           <w:trHeight w:val="290"/>
-          <w:jc w:val="center"/>
         </w:trPr>
         <w:tc>
           <w:tcPr>
-            <w:tcW w:w="1260" w:type="dxa"/>
+            <w:cnfStyle w:val="001000000000" w:firstRow="0" w:lastRow="0" w:firstColumn="1" w:lastColumn="0" w:oddVBand="0" w:evenVBand="0" w:oddHBand="0" w:evenHBand="0" w:firstRowFirstColumn="0" w:firstRowLastColumn="0" w:lastRowFirstColumn="0" w:lastRowLastColumn="0"/>
+            <w:tcW w:w="1060" w:type="dxa"/>
             <w:vMerge/>
-            <w:shd w:val="clear" w:color="auto" w:fill="DBDBDB" w:themeFill="accent3" w:themeFillTint="66"/>
-            <w:noWrap/>
-            <w:vAlign w:val="bottom"/>
-            <w:hideMark/>
-          </w:tcPr>
-          <w:p>
-            <w:pPr>
-              <w:spacing w:after="0" w:line="240" w:lineRule="auto"/>
-              <w:jc w:val="both"/>
-              <w:rPr>
-                <w:rFonts w:ascii="Calibri" w:eastAsia="Times New Roman" w:hAnsi="Calibri" w:cs="Calibri"/>
-                <w:color w:val="000000"/>
-                <w:lang w:eastAsia="pt-PT"/>
-              </w:rPr>
-            </w:pPr>
-          </w:p>
-        </w:tc>
-        <w:tc>
-          <w:tcPr>
-            <w:tcW w:w="1620" w:type="dxa"/>
-            <w:shd w:val="clear" w:color="000000" w:fill="EDEDED"/>
-            <w:noWrap/>
-            <w:vAlign w:val="bottom"/>
-            <w:hideMark/>
-          </w:tcPr>
-          <w:p>
-            <w:pPr>
-              <w:spacing w:after="0" w:line="240" w:lineRule="auto"/>
-              <w:jc w:val="both"/>
-              <w:rPr>
-                <w:rFonts w:ascii="Calibri" w:eastAsia="Times New Roman" w:hAnsi="Calibri" w:cs="Calibri"/>
-                <w:color w:val="000000"/>
-                <w:lang w:eastAsia="pt-PT"/>
-              </w:rPr>
-            </w:pPr>
-            <w:r>
-              <w:rPr>
-                <w:rFonts w:ascii="Calibri" w:eastAsia="Times New Roman" w:hAnsi="Calibri" w:cs="Calibri"/>
-                <w:color w:val="000000"/>
-                <w:lang w:eastAsia="pt-PT"/>
-              </w:rPr>
-              <w:t>R3, R4</w:t>
-            </w:r>
-          </w:p>
-        </w:tc>
-        <w:tc>
-          <w:tcPr>
-            <w:tcW w:w="1440" w:type="dxa"/>
-            <w:shd w:val="clear" w:color="000000" w:fill="EDEDED"/>
-            <w:noWrap/>
-            <w:vAlign w:val="bottom"/>
-            <w:hideMark/>
-          </w:tcPr>
-          <w:p>
-            <w:pPr>
-              <w:spacing w:after="0" w:line="240" w:lineRule="auto"/>
-              <w:jc w:val="both"/>
-              <w:rPr>
-                <w:rFonts w:ascii="Calibri" w:eastAsia="Times New Roman" w:hAnsi="Calibri" w:cs="Calibri"/>
-                <w:color w:val="000000"/>
-                <w:lang w:eastAsia="pt-PT"/>
-              </w:rPr>
-            </w:pPr>
-            <w:r>
-              <w:rPr>
-                <w:rFonts w:ascii="Calibri" w:eastAsia="Times New Roman" w:hAnsi="Calibri" w:cs="Calibri"/>
-                <w:color w:val="000000"/>
-                <w:lang w:eastAsia="pt-PT"/>
-              </w:rPr>
-              <w:t>N3</w:t>
+            <w:noWrap/>
+            <w:vAlign w:val="center"/>
+            <w:hideMark/>
+          </w:tcPr>
+          <w:p>
+            <w:pPr>
+              <w:jc w:val="center"/>
+              <w:rPr>
+                <w:rFonts w:ascii="Calibri" w:eastAsia="Times New Roman" w:hAnsi="Calibri" w:cs="Calibri"/>
+                <w:color w:val="000000"/>
+                <w:lang w:eastAsia="pt-PT"/>
+              </w:rPr>
+            </w:pPr>
+          </w:p>
+        </w:tc>
+        <w:tc>
+          <w:tcPr>
+            <w:tcW w:w="2100" w:type="dxa"/>
+            <w:noWrap/>
+            <w:vAlign w:val="center"/>
+            <w:hideMark/>
+          </w:tcPr>
+          <w:p>
+            <w:pPr>
+              <w:jc w:val="center"/>
+              <w:cnfStyle w:val="000000000000" w:firstRow="0" w:lastRow="0" w:firstColumn="0" w:lastColumn="0" w:oddVBand="0" w:evenVBand="0" w:oddHBand="0" w:evenHBand="0" w:firstRowFirstColumn="0" w:firstRowLastColumn="0" w:lastRowFirstColumn="0" w:lastRowLastColumn="0"/>
+              <w:rPr>
+                <w:rFonts w:ascii="Calibri" w:eastAsia="Times New Roman" w:hAnsi="Calibri" w:cs="Calibri"/>
+                <w:color w:val="000000"/>
+                <w:lang w:eastAsia="pt-PT"/>
+              </w:rPr>
+            </w:pPr>
+            <w:r>
+              <w:rPr>
+                <w:rFonts w:ascii="Calibri" w:eastAsia="Times New Roman" w:hAnsi="Calibri" w:cs="Calibri"/>
+                <w:color w:val="000000"/>
+                <w:lang w:eastAsia="pt-PT"/>
+              </w:rPr>
+              <w:t>10.0.1.192/27</w:t>
+            </w:r>
+          </w:p>
+        </w:tc>
+        <w:tc>
+          <w:tcPr>
+            <w:tcW w:w="2237" w:type="dxa"/>
+            <w:noWrap/>
+            <w:vAlign w:val="center"/>
+            <w:hideMark/>
+          </w:tcPr>
+          <w:p>
+            <w:pPr>
+              <w:jc w:val="center"/>
+              <w:cnfStyle w:val="000000000000" w:firstRow="0" w:lastRow="0" w:firstColumn="0" w:lastColumn="0" w:oddVBand="0" w:evenVBand="0" w:oddHBand="0" w:evenHBand="0" w:firstRowFirstColumn="0" w:firstRowLastColumn="0" w:lastRowFirstColumn="0" w:lastRowLastColumn="0"/>
+              <w:rPr>
+                <w:rFonts w:ascii="Calibri" w:eastAsia="Times New Roman" w:hAnsi="Calibri" w:cs="Calibri"/>
+                <w:color w:val="000000"/>
+                <w:lang w:eastAsia="pt-PT"/>
+              </w:rPr>
+            </w:pPr>
+            <w:r>
+              <w:rPr>
+                <w:rFonts w:ascii="Calibri" w:eastAsia="Times New Roman" w:hAnsi="Calibri" w:cs="Calibri"/>
+                <w:color w:val="000000"/>
+                <w:lang w:eastAsia="pt-PT"/>
+              </w:rPr>
+              <w:t>196.168.0.18/30</w:t>
+            </w:r>
+          </w:p>
+        </w:tc>
+        <w:tc>
+          <w:tcPr>
+            <w:tcW w:w="2127" w:type="dxa"/>
+            <w:noWrap/>
+            <w:vAlign w:val="center"/>
+            <w:hideMark/>
+          </w:tcPr>
+          <w:p>
+            <w:pPr>
+              <w:jc w:val="center"/>
+              <w:cnfStyle w:val="000000000000" w:firstRow="0" w:lastRow="0" w:firstColumn="0" w:lastColumn="0" w:oddVBand="0" w:evenVBand="0" w:oddHBand="0" w:evenHBand="0" w:firstRowFirstColumn="0" w:firstRowLastColumn="0" w:lastRowFirstColumn="0" w:lastRowLastColumn="0"/>
+              <w:rPr>
+                <w:rFonts w:ascii="Calibri" w:eastAsia="Times New Roman" w:hAnsi="Calibri" w:cs="Calibri"/>
+                <w:color w:val="000000"/>
+                <w:lang w:eastAsia="pt-PT"/>
+              </w:rPr>
+            </w:pPr>
+            <w:r>
+              <w:rPr>
+                <w:rFonts w:ascii="Calibri" w:eastAsia="Times New Roman" w:hAnsi="Calibri" w:cs="Calibri"/>
+                <w:color w:val="000000"/>
+                <w:lang w:eastAsia="pt-PT"/>
+              </w:rPr>
+              <w:t>196.168.0.17/30</w:t>
+            </w:r>
+          </w:p>
+        </w:tc>
+      </w:tr>
+      <w:tr>
+        <w:trPr>
+          <w:cnfStyle w:val="000000100000" w:firstRow="0" w:lastRow="0" w:firstColumn="0" w:lastColumn="0" w:oddVBand="0" w:evenVBand="0" w:oddHBand="1" w:evenHBand="0" w:firstRowFirstColumn="0" w:firstRowLastColumn="0" w:lastRowFirstColumn="0" w:lastRowLastColumn="0"/>
+          <w:trHeight w:val="290"/>
+        </w:trPr>
+        <w:tc>
+          <w:tcPr>
+            <w:cnfStyle w:val="001000000000" w:firstRow="0" w:lastRow="0" w:firstColumn="1" w:lastColumn="0" w:oddVBand="0" w:evenVBand="0" w:oddHBand="0" w:evenHBand="0" w:firstRowFirstColumn="0" w:firstRowLastColumn="0" w:lastRowFirstColumn="0" w:lastRowLastColumn="0"/>
+            <w:tcW w:w="1060" w:type="dxa"/>
+            <w:vMerge/>
+            <w:noWrap/>
+            <w:vAlign w:val="center"/>
+            <w:hideMark/>
+          </w:tcPr>
+          <w:p>
+            <w:pPr>
+              <w:jc w:val="center"/>
+              <w:rPr>
+                <w:rFonts w:ascii="Calibri" w:eastAsia="Times New Roman" w:hAnsi="Calibri" w:cs="Calibri"/>
+                <w:color w:val="000000"/>
+                <w:lang w:eastAsia="pt-PT"/>
+              </w:rPr>
+            </w:pPr>
+          </w:p>
+        </w:tc>
+        <w:tc>
+          <w:tcPr>
+            <w:tcW w:w="2100" w:type="dxa"/>
+            <w:noWrap/>
+            <w:vAlign w:val="center"/>
+            <w:hideMark/>
+          </w:tcPr>
+          <w:p>
+            <w:pPr>
+              <w:jc w:val="center"/>
+              <w:cnfStyle w:val="000000100000" w:firstRow="0" w:lastRow="0" w:firstColumn="0" w:lastColumn="0" w:oddVBand="0" w:evenVBand="0" w:oddHBand="1" w:evenHBand="0" w:firstRowFirstColumn="0" w:firstRowLastColumn="0" w:lastRowFirstColumn="0" w:lastRowLastColumn="0"/>
+              <w:rPr>
+                <w:rFonts w:ascii="Calibri" w:eastAsia="Times New Roman" w:hAnsi="Calibri" w:cs="Calibri"/>
+                <w:color w:val="000000"/>
+                <w:lang w:eastAsia="pt-PT"/>
+              </w:rPr>
+            </w:pPr>
+            <w:r>
+              <w:rPr>
+                <w:rFonts w:ascii="Calibri" w:eastAsia="Times New Roman" w:hAnsi="Calibri" w:cs="Calibri"/>
+                <w:color w:val="000000"/>
+                <w:lang w:eastAsia="pt-PT"/>
+              </w:rPr>
+              <w:t>10.0.1.226/27</w:t>
+            </w:r>
+          </w:p>
+        </w:tc>
+        <w:tc>
+          <w:tcPr>
+            <w:tcW w:w="2237" w:type="dxa"/>
+            <w:noWrap/>
+            <w:vAlign w:val="center"/>
+            <w:hideMark/>
+          </w:tcPr>
+          <w:p>
+            <w:pPr>
+              <w:jc w:val="center"/>
+              <w:cnfStyle w:val="000000100000" w:firstRow="0" w:lastRow="0" w:firstColumn="0" w:lastColumn="0" w:oddVBand="0" w:evenVBand="0" w:oddHBand="1" w:evenHBand="0" w:firstRowFirstColumn="0" w:firstRowLastColumn="0" w:lastRowFirstColumn="0" w:lastRowLastColumn="0"/>
+              <w:rPr>
+                <w:rFonts w:ascii="Calibri" w:eastAsia="Times New Roman" w:hAnsi="Calibri" w:cs="Calibri"/>
+                <w:color w:val="000000"/>
+                <w:lang w:eastAsia="pt-PT"/>
+              </w:rPr>
+            </w:pPr>
+            <w:r>
+              <w:rPr>
+                <w:rFonts w:ascii="Calibri" w:eastAsia="Times New Roman" w:hAnsi="Calibri" w:cs="Calibri"/>
+                <w:color w:val="000000"/>
+                <w:lang w:eastAsia="pt-PT"/>
+              </w:rPr>
+              <w:t>196.168.0.18/30</w:t>
+            </w:r>
+          </w:p>
+        </w:tc>
+        <w:tc>
+          <w:tcPr>
+            <w:tcW w:w="2127" w:type="dxa"/>
+            <w:noWrap/>
+            <w:vAlign w:val="center"/>
+            <w:hideMark/>
+          </w:tcPr>
+          <w:p>
+            <w:pPr>
+              <w:jc w:val="center"/>
+              <w:cnfStyle w:val="000000100000" w:firstRow="0" w:lastRow="0" w:firstColumn="0" w:lastColumn="0" w:oddVBand="0" w:evenVBand="0" w:oddHBand="1" w:evenHBand="0" w:firstRowFirstColumn="0" w:firstRowLastColumn="0" w:lastRowFirstColumn="0" w:lastRowLastColumn="0"/>
+              <w:rPr>
+                <w:rFonts w:ascii="Calibri" w:eastAsia="Times New Roman" w:hAnsi="Calibri" w:cs="Calibri"/>
+                <w:color w:val="000000"/>
+                <w:lang w:eastAsia="pt-PT"/>
+              </w:rPr>
+            </w:pPr>
+            <w:r>
+              <w:rPr>
+                <w:rFonts w:ascii="Calibri" w:eastAsia="Times New Roman" w:hAnsi="Calibri" w:cs="Calibri"/>
+                <w:color w:val="000000"/>
+                <w:lang w:eastAsia="pt-PT"/>
+              </w:rPr>
+              <w:t>196.168.0.17/30</w:t>
             </w:r>
           </w:p>
         </w:tc>
@@ -7647,21 +9039,19 @@
       <w:tr>
         <w:trPr>
           <w:trHeight w:val="290"/>
-          <w:jc w:val="center"/>
         </w:trPr>
         <w:tc>
           <w:tcPr>
-            <w:tcW w:w="1260" w:type="dxa"/>
+            <w:cnfStyle w:val="001000000000" w:firstRow="0" w:lastRow="0" w:firstColumn="1" w:lastColumn="0" w:oddVBand="0" w:evenVBand="0" w:oddHBand="0" w:evenHBand="0" w:firstRowFirstColumn="0" w:firstRowLastColumn="0" w:lastRowFirstColumn="0" w:lastRowLastColumn="0"/>
+            <w:tcW w:w="1060" w:type="dxa"/>
             <w:vMerge w:val="restart"/>
-            <w:shd w:val="clear" w:color="auto" w:fill="DBDBDB" w:themeFill="accent3" w:themeFillTint="66"/>
-            <w:noWrap/>
-            <w:vAlign w:val="bottom"/>
-            <w:hideMark/>
-          </w:tcPr>
-          <w:p>
-            <w:pPr>
-              <w:spacing w:after="0" w:line="240" w:lineRule="auto"/>
-              <w:jc w:val="both"/>
+            <w:noWrap/>
+            <w:vAlign w:val="center"/>
+            <w:hideMark/>
+          </w:tcPr>
+          <w:p>
+            <w:pPr>
+              <w:jc w:val="center"/>
               <w:rPr>
                 <w:rFonts w:ascii="Calibri" w:eastAsia="Times New Roman" w:hAnsi="Calibri" w:cs="Calibri"/>
                 <w:color w:val="000000"/>
@@ -7677,98 +9067,192 @@
               <w:t>N6</w:t>
             </w:r>
           </w:p>
-          <w:p>
-            <w:pPr>
-              <w:spacing w:after="0" w:line="240" w:lineRule="auto"/>
-              <w:jc w:val="both"/>
-              <w:rPr>
-                <w:rFonts w:ascii="Calibri" w:eastAsia="Times New Roman" w:hAnsi="Calibri" w:cs="Calibri"/>
-                <w:color w:val="000000"/>
-                <w:lang w:eastAsia="pt-PT"/>
-              </w:rPr>
-            </w:pPr>
-          </w:p>
-          <w:p>
-            <w:pPr>
-              <w:spacing w:after="0" w:line="240" w:lineRule="auto"/>
-              <w:jc w:val="both"/>
-              <w:rPr>
-                <w:rFonts w:ascii="Calibri" w:eastAsia="Times New Roman" w:hAnsi="Calibri" w:cs="Calibri"/>
-                <w:color w:val="000000"/>
-                <w:lang w:eastAsia="pt-PT"/>
-              </w:rPr>
-            </w:pPr>
-          </w:p>
-        </w:tc>
-        <w:tc>
-          <w:tcPr>
-            <w:tcW w:w="1620" w:type="dxa"/>
-            <w:shd w:val="clear" w:color="000000" w:fill="EDEDED"/>
-            <w:noWrap/>
-            <w:vAlign w:val="bottom"/>
-            <w:hideMark/>
-          </w:tcPr>
-          <w:p>
-            <w:pPr>
-              <w:spacing w:after="0" w:line="240" w:lineRule="auto"/>
-              <w:jc w:val="both"/>
-              <w:rPr>
-                <w:rFonts w:ascii="Calibri" w:eastAsia="Times New Roman" w:hAnsi="Calibri" w:cs="Calibri"/>
-                <w:color w:val="000000"/>
-                <w:lang w:eastAsia="pt-PT"/>
-              </w:rPr>
-            </w:pPr>
-            <w:r>
-              <w:rPr>
-                <w:rFonts w:ascii="Calibri" w:eastAsia="Times New Roman" w:hAnsi="Calibri" w:cs="Calibri"/>
-                <w:color w:val="000000"/>
-                <w:lang w:eastAsia="pt-PT"/>
-              </w:rPr>
-              <w:t>R1</w:t>
-            </w:r>
-            <w:r>
-              <w:rPr>
-                <w:rFonts w:ascii="Calibri" w:eastAsia="Times New Roman" w:hAnsi="Calibri" w:cs="Calibri"/>
-                <w:color w:val="000000"/>
-                <w:lang w:eastAsia="pt-PT"/>
-              </w:rPr>
-              <w:t>.1/1.2</w:t>
-            </w:r>
-            <w:r>
-              <w:rPr>
-                <w:rFonts w:ascii="Calibri" w:eastAsia="Times New Roman" w:hAnsi="Calibri" w:cs="Calibri"/>
-                <w:color w:val="000000"/>
-                <w:lang w:eastAsia="pt-PT"/>
-              </w:rPr>
-              <w:t>, R2</w:t>
-            </w:r>
-          </w:p>
-        </w:tc>
-        <w:tc>
-          <w:tcPr>
-            <w:tcW w:w="1440" w:type="dxa"/>
-            <w:shd w:val="clear" w:color="000000" w:fill="EDEDED"/>
-            <w:noWrap/>
-            <w:vAlign w:val="bottom"/>
-            <w:hideMark/>
-          </w:tcPr>
-          <w:p>
-            <w:pPr>
-              <w:spacing w:after="0" w:line="240" w:lineRule="auto"/>
-              <w:jc w:val="both"/>
-              <w:rPr>
-                <w:rFonts w:ascii="Calibri" w:eastAsia="Times New Roman" w:hAnsi="Calibri" w:cs="Calibri"/>
-                <w:color w:val="000000"/>
-                <w:lang w:eastAsia="pt-PT"/>
-              </w:rPr>
-            </w:pPr>
-            <w:r>
-              <w:rPr>
-                <w:rFonts w:ascii="Calibri" w:eastAsia="Times New Roman" w:hAnsi="Calibri" w:cs="Calibri"/>
-                <w:color w:val="000000"/>
-                <w:lang w:eastAsia="pt-PT"/>
-              </w:rPr>
-              <w:t>N2</w:t>
+        </w:tc>
+        <w:tc>
+          <w:tcPr>
+            <w:tcW w:w="2100" w:type="dxa"/>
+            <w:noWrap/>
+            <w:vAlign w:val="center"/>
+            <w:hideMark/>
+          </w:tcPr>
+          <w:p>
+            <w:pPr>
+              <w:jc w:val="center"/>
+              <w:cnfStyle w:val="000000000000" w:firstRow="0" w:lastRow="0" w:firstColumn="0" w:lastColumn="0" w:oddVBand="0" w:evenVBand="0" w:oddHBand="0" w:evenHBand="0" w:firstRowFirstColumn="0" w:firstRowLastColumn="0" w:lastRowFirstColumn="0" w:lastRowLastColumn="0"/>
+              <w:rPr>
+                <w:rFonts w:ascii="Calibri" w:eastAsia="Times New Roman" w:hAnsi="Calibri" w:cs="Calibri"/>
+                <w:color w:val="000000"/>
+                <w:lang w:eastAsia="pt-PT"/>
+              </w:rPr>
+            </w:pPr>
+            <w:r>
+              <w:rPr>
+                <w:rFonts w:ascii="Calibri" w:eastAsia="Times New Roman" w:hAnsi="Calibri" w:cs="Calibri"/>
+                <w:color w:val="000000"/>
+                <w:lang w:eastAsia="pt-PT"/>
+              </w:rPr>
+              <w:t>10.0.0.0/24</w:t>
+            </w:r>
+          </w:p>
+        </w:tc>
+        <w:tc>
+          <w:tcPr>
+            <w:tcW w:w="2237" w:type="dxa"/>
+            <w:noWrap/>
+            <w:vAlign w:val="center"/>
+            <w:hideMark/>
+          </w:tcPr>
+          <w:p>
+            <w:pPr>
+              <w:jc w:val="center"/>
+              <w:cnfStyle w:val="000000000000" w:firstRow="0" w:lastRow="0" w:firstColumn="0" w:lastColumn="0" w:oddVBand="0" w:evenVBand="0" w:oddHBand="0" w:evenHBand="0" w:firstRowFirstColumn="0" w:firstRowLastColumn="0" w:lastRowFirstColumn="0" w:lastRowLastColumn="0"/>
+              <w:rPr>
+                <w:rFonts w:ascii="Calibri" w:eastAsia="Times New Roman" w:hAnsi="Calibri" w:cs="Calibri"/>
+                <w:color w:val="000000"/>
+                <w:lang w:eastAsia="pt-PT"/>
+              </w:rPr>
+            </w:pPr>
+            <w:r>
+              <w:rPr>
+                <w:rFonts w:ascii="Calibri" w:eastAsia="Times New Roman" w:hAnsi="Calibri" w:cs="Calibri"/>
+                <w:color w:val="000000"/>
+                <w:lang w:eastAsia="pt-PT"/>
+              </w:rPr>
+              <w:t>196.168.0.26/30</w:t>
+            </w:r>
+          </w:p>
+        </w:tc>
+        <w:tc>
+          <w:tcPr>
+            <w:tcW w:w="2127" w:type="dxa"/>
+            <w:noWrap/>
+            <w:vAlign w:val="center"/>
+            <w:hideMark/>
+          </w:tcPr>
+          <w:p>
+            <w:pPr>
+              <w:jc w:val="center"/>
+              <w:cnfStyle w:val="000000000000" w:firstRow="0" w:lastRow="0" w:firstColumn="0" w:lastColumn="0" w:oddVBand="0" w:evenVBand="0" w:oddHBand="0" w:evenHBand="0" w:firstRowFirstColumn="0" w:firstRowLastColumn="0" w:lastRowFirstColumn="0" w:lastRowLastColumn="0"/>
+              <w:rPr>
+                <w:rFonts w:ascii="Calibri" w:eastAsia="Times New Roman" w:hAnsi="Calibri" w:cs="Calibri"/>
+                <w:color w:val="000000"/>
+                <w:lang w:eastAsia="pt-PT"/>
+              </w:rPr>
+            </w:pPr>
+            <w:r>
+              <w:rPr>
+                <w:rFonts w:ascii="Calibri" w:eastAsia="Times New Roman" w:hAnsi="Calibri" w:cs="Calibri"/>
+                <w:color w:val="000000"/>
+                <w:lang w:eastAsia="pt-PT"/>
+              </w:rPr>
+              <w:t>196.168.0.25/30</w:t>
+            </w:r>
+          </w:p>
+        </w:tc>
+      </w:tr>
+      <w:tr>
+        <w:trPr>
+          <w:cnfStyle w:val="000000100000" w:firstRow="0" w:lastRow="0" w:firstColumn="0" w:lastColumn="0" w:oddVBand="0" w:evenVBand="0" w:oddHBand="1" w:evenHBand="0" w:firstRowFirstColumn="0" w:firstRowLastColumn="0" w:lastRowFirstColumn="0" w:lastRowLastColumn="0"/>
+          <w:trHeight w:val="290"/>
+        </w:trPr>
+        <w:tc>
+          <w:tcPr>
+            <w:cnfStyle w:val="001000000000" w:firstRow="0" w:lastRow="0" w:firstColumn="1" w:lastColumn="0" w:oddVBand="0" w:evenVBand="0" w:oddHBand="0" w:evenHBand="0" w:firstRowFirstColumn="0" w:firstRowLastColumn="0" w:lastRowFirstColumn="0" w:lastRowLastColumn="0"/>
+            <w:tcW w:w="1060" w:type="dxa"/>
+            <w:vMerge/>
+            <w:noWrap/>
+            <w:vAlign w:val="center"/>
+            <w:hideMark/>
+          </w:tcPr>
+          <w:p>
+            <w:pPr>
+              <w:jc w:val="center"/>
+              <w:rPr>
+                <w:rFonts w:ascii="Calibri" w:eastAsia="Times New Roman" w:hAnsi="Calibri" w:cs="Calibri"/>
+                <w:color w:val="000000"/>
+                <w:lang w:eastAsia="pt-PT"/>
+              </w:rPr>
+            </w:pPr>
+          </w:p>
+        </w:tc>
+        <w:tc>
+          <w:tcPr>
+            <w:tcW w:w="2100" w:type="dxa"/>
+            <w:noWrap/>
+            <w:vAlign w:val="center"/>
+            <w:hideMark/>
+          </w:tcPr>
+          <w:p>
+            <w:pPr>
+              <w:jc w:val="center"/>
+              <w:cnfStyle w:val="000000100000" w:firstRow="0" w:lastRow="0" w:firstColumn="0" w:lastColumn="0" w:oddVBand="0" w:evenVBand="0" w:oddHBand="1" w:evenHBand="0" w:firstRowFirstColumn="0" w:firstRowLastColumn="0" w:lastRowFirstColumn="0" w:lastRowLastColumn="0"/>
+              <w:rPr>
+                <w:rFonts w:ascii="Calibri" w:eastAsia="Times New Roman" w:hAnsi="Calibri" w:cs="Calibri"/>
+                <w:color w:val="000000"/>
+                <w:lang w:eastAsia="pt-PT"/>
+              </w:rPr>
+            </w:pPr>
+            <w:r>
+              <w:rPr>
+                <w:rFonts w:ascii="Calibri" w:eastAsia="Times New Roman" w:hAnsi="Calibri" w:cs="Calibri"/>
+                <w:color w:val="000000"/>
+                <w:lang w:eastAsia="pt-PT"/>
+              </w:rPr>
+              <w:t>10.0.1.128/26</w:t>
+            </w:r>
+          </w:p>
+        </w:tc>
+        <w:tc>
+          <w:tcPr>
+            <w:tcW w:w="2237" w:type="dxa"/>
+            <w:noWrap/>
+            <w:vAlign w:val="center"/>
+            <w:hideMark/>
+          </w:tcPr>
+          <w:p>
+            <w:pPr>
+              <w:jc w:val="center"/>
+              <w:cnfStyle w:val="000000100000" w:firstRow="0" w:lastRow="0" w:firstColumn="0" w:lastColumn="0" w:oddVBand="0" w:evenVBand="0" w:oddHBand="1" w:evenHBand="0" w:firstRowFirstColumn="0" w:firstRowLastColumn="0" w:lastRowFirstColumn="0" w:lastRowLastColumn="0"/>
+              <w:rPr>
+                <w:rFonts w:ascii="Calibri" w:eastAsia="Times New Roman" w:hAnsi="Calibri" w:cs="Calibri"/>
+                <w:color w:val="000000"/>
+                <w:lang w:eastAsia="pt-PT"/>
+              </w:rPr>
+            </w:pPr>
+            <w:r>
+              <w:rPr>
+                <w:rFonts w:ascii="Calibri" w:eastAsia="Times New Roman" w:hAnsi="Calibri" w:cs="Calibri"/>
+                <w:color w:val="000000"/>
+                <w:lang w:eastAsia="pt-PT"/>
+              </w:rPr>
+              <w:t>196.168.0.26/30</w:t>
+            </w:r>
+          </w:p>
+        </w:tc>
+        <w:tc>
+          <w:tcPr>
+            <w:tcW w:w="2127" w:type="dxa"/>
+            <w:noWrap/>
+            <w:vAlign w:val="center"/>
+            <w:hideMark/>
+          </w:tcPr>
+          <w:p>
+            <w:pPr>
+              <w:jc w:val="center"/>
+              <w:cnfStyle w:val="000000100000" w:firstRow="0" w:lastRow="0" w:firstColumn="0" w:lastColumn="0" w:oddVBand="0" w:evenVBand="0" w:oddHBand="1" w:evenHBand="0" w:firstRowFirstColumn="0" w:firstRowLastColumn="0" w:lastRowFirstColumn="0" w:lastRowLastColumn="0"/>
+              <w:rPr>
+                <w:rFonts w:ascii="Calibri" w:eastAsia="Times New Roman" w:hAnsi="Calibri" w:cs="Calibri"/>
+                <w:color w:val="000000"/>
+                <w:lang w:eastAsia="pt-PT"/>
+              </w:rPr>
+            </w:pPr>
+            <w:r>
+              <w:rPr>
+                <w:rFonts w:ascii="Calibri" w:eastAsia="Times New Roman" w:hAnsi="Calibri" w:cs="Calibri"/>
+                <w:color w:val="000000"/>
+                <w:lang w:eastAsia="pt-PT"/>
+              </w:rPr>
+              <w:t>196.168.0.25/30</w:t>
             </w:r>
           </w:p>
         </w:tc>
@@ -7776,82 +9260,212 @@
       <w:tr>
         <w:trPr>
           <w:trHeight w:val="290"/>
-          <w:jc w:val="center"/>
         </w:trPr>
         <w:tc>
           <w:tcPr>
-            <w:tcW w:w="1260" w:type="dxa"/>
+            <w:cnfStyle w:val="001000000000" w:firstRow="0" w:lastRow="0" w:firstColumn="1" w:lastColumn="0" w:oddVBand="0" w:evenVBand="0" w:oddHBand="0" w:evenHBand="0" w:firstRowFirstColumn="0" w:firstRowLastColumn="0" w:lastRowFirstColumn="0" w:lastRowLastColumn="0"/>
+            <w:tcW w:w="1060" w:type="dxa"/>
             <w:vMerge/>
-            <w:shd w:val="clear" w:color="auto" w:fill="DBDBDB" w:themeFill="accent3" w:themeFillTint="66"/>
-            <w:noWrap/>
-            <w:vAlign w:val="bottom"/>
-            <w:hideMark/>
-          </w:tcPr>
-          <w:p>
-            <w:pPr>
-              <w:spacing w:after="0" w:line="240" w:lineRule="auto"/>
-              <w:jc w:val="both"/>
-              <w:rPr>
-                <w:rFonts w:ascii="Calibri" w:eastAsia="Times New Roman" w:hAnsi="Calibri" w:cs="Calibri"/>
-                <w:color w:val="000000"/>
-                <w:lang w:eastAsia="pt-PT"/>
-              </w:rPr>
-            </w:pPr>
-          </w:p>
-        </w:tc>
-        <w:tc>
-          <w:tcPr>
-            <w:tcW w:w="1620" w:type="dxa"/>
-            <w:shd w:val="clear" w:color="000000" w:fill="EDEDED"/>
-            <w:noWrap/>
-            <w:vAlign w:val="bottom"/>
-            <w:hideMark/>
-          </w:tcPr>
-          <w:p>
-            <w:pPr>
-              <w:spacing w:after="0" w:line="240" w:lineRule="auto"/>
-              <w:jc w:val="both"/>
-              <w:rPr>
-                <w:rFonts w:ascii="Calibri" w:eastAsia="Times New Roman" w:hAnsi="Calibri" w:cs="Calibri"/>
-                <w:color w:val="000000"/>
-                <w:lang w:eastAsia="pt-PT"/>
-              </w:rPr>
-            </w:pPr>
-            <w:r>
-              <w:rPr>
-                <w:rFonts w:ascii="Calibri" w:eastAsia="Times New Roman" w:hAnsi="Calibri" w:cs="Calibri"/>
-                <w:color w:val="000000"/>
-                <w:lang w:eastAsia="pt-PT"/>
-              </w:rPr>
-              <w:t>R3, R4</w:t>
-            </w:r>
-          </w:p>
-        </w:tc>
-        <w:tc>
-          <w:tcPr>
-            <w:tcW w:w="1440" w:type="dxa"/>
-            <w:shd w:val="clear" w:color="000000" w:fill="EDEDED"/>
-            <w:noWrap/>
-            <w:vAlign w:val="bottom"/>
-            <w:hideMark/>
-          </w:tcPr>
-          <w:p>
-            <w:pPr>
-              <w:spacing w:after="0" w:line="240" w:lineRule="auto"/>
-              <w:jc w:val="both"/>
-              <w:rPr>
-                <w:rFonts w:ascii="Calibri" w:eastAsia="Times New Roman" w:hAnsi="Calibri" w:cs="Calibri"/>
-                <w:color w:val="000000"/>
-                <w:lang w:eastAsia="pt-PT"/>
-              </w:rPr>
-            </w:pPr>
-            <w:r>
-              <w:rPr>
-                <w:rFonts w:ascii="Calibri" w:eastAsia="Times New Roman" w:hAnsi="Calibri" w:cs="Calibri"/>
-                <w:color w:val="000000"/>
-                <w:lang w:eastAsia="pt-PT"/>
-              </w:rPr>
-              <w:t>N3</w:t>
+            <w:noWrap/>
+            <w:vAlign w:val="center"/>
+            <w:hideMark/>
+          </w:tcPr>
+          <w:p>
+            <w:pPr>
+              <w:jc w:val="center"/>
+              <w:rPr>
+                <w:rFonts w:ascii="Calibri" w:eastAsia="Times New Roman" w:hAnsi="Calibri" w:cs="Calibri"/>
+                <w:color w:val="000000"/>
+                <w:lang w:eastAsia="pt-PT"/>
+              </w:rPr>
+            </w:pPr>
+          </w:p>
+        </w:tc>
+        <w:tc>
+          <w:tcPr>
+            <w:tcW w:w="2100" w:type="dxa"/>
+            <w:noWrap/>
+            <w:vAlign w:val="center"/>
+            <w:hideMark/>
+          </w:tcPr>
+          <w:p>
+            <w:pPr>
+              <w:jc w:val="center"/>
+              <w:cnfStyle w:val="000000000000" w:firstRow="0" w:lastRow="0" w:firstColumn="0" w:lastColumn="0" w:oddVBand="0" w:evenVBand="0" w:oddHBand="0" w:evenHBand="0" w:firstRowFirstColumn="0" w:firstRowLastColumn="0" w:lastRowFirstColumn="0" w:lastRowLastColumn="0"/>
+              <w:rPr>
+                <w:rFonts w:ascii="Calibri" w:eastAsia="Times New Roman" w:hAnsi="Calibri" w:cs="Calibri"/>
+                <w:color w:val="000000"/>
+                <w:lang w:eastAsia="pt-PT"/>
+              </w:rPr>
+            </w:pPr>
+            <w:r>
+              <w:rPr>
+                <w:rFonts w:ascii="Calibri" w:eastAsia="Times New Roman" w:hAnsi="Calibri" w:cs="Calibri"/>
+                <w:color w:val="000000"/>
+                <w:lang w:eastAsia="pt-PT"/>
+              </w:rPr>
+              <w:t>10.0.1.0/25</w:t>
+            </w:r>
+          </w:p>
+        </w:tc>
+        <w:tc>
+          <w:tcPr>
+            <w:tcW w:w="2237" w:type="dxa"/>
+            <w:noWrap/>
+            <w:vAlign w:val="center"/>
+            <w:hideMark/>
+          </w:tcPr>
+          <w:p>
+            <w:pPr>
+              <w:jc w:val="center"/>
+              <w:cnfStyle w:val="000000000000" w:firstRow="0" w:lastRow="0" w:firstColumn="0" w:lastColumn="0" w:oddVBand="0" w:evenVBand="0" w:oddHBand="0" w:evenHBand="0" w:firstRowFirstColumn="0" w:firstRowLastColumn="0" w:lastRowFirstColumn="0" w:lastRowLastColumn="0"/>
+              <w:rPr>
+                <w:rFonts w:ascii="Calibri" w:eastAsia="Times New Roman" w:hAnsi="Calibri" w:cs="Calibri"/>
+                <w:color w:val="000000"/>
+                <w:lang w:eastAsia="pt-PT"/>
+              </w:rPr>
+            </w:pPr>
+            <w:r>
+              <w:rPr>
+                <w:rFonts w:ascii="Calibri" w:eastAsia="Times New Roman" w:hAnsi="Calibri" w:cs="Calibri"/>
+                <w:color w:val="000000"/>
+                <w:lang w:eastAsia="pt-PT"/>
+              </w:rPr>
+              <w:t>196.168.0.26/30</w:t>
+            </w:r>
+          </w:p>
+        </w:tc>
+        <w:tc>
+          <w:tcPr>
+            <w:tcW w:w="2127" w:type="dxa"/>
+            <w:noWrap/>
+            <w:vAlign w:val="center"/>
+            <w:hideMark/>
+          </w:tcPr>
+          <w:p>
+            <w:pPr>
+              <w:jc w:val="center"/>
+              <w:cnfStyle w:val="000000000000" w:firstRow="0" w:lastRow="0" w:firstColumn="0" w:lastColumn="0" w:oddVBand="0" w:evenVBand="0" w:oddHBand="0" w:evenHBand="0" w:firstRowFirstColumn="0" w:firstRowLastColumn="0" w:lastRowFirstColumn="0" w:lastRowLastColumn="0"/>
+              <w:rPr>
+                <w:rFonts w:ascii="Calibri" w:eastAsia="Times New Roman" w:hAnsi="Calibri" w:cs="Calibri"/>
+                <w:color w:val="000000"/>
+                <w:lang w:eastAsia="pt-PT"/>
+              </w:rPr>
+            </w:pPr>
+            <w:r>
+              <w:rPr>
+                <w:rFonts w:ascii="Calibri" w:eastAsia="Times New Roman" w:hAnsi="Calibri" w:cs="Calibri"/>
+                <w:color w:val="000000"/>
+                <w:lang w:eastAsia="pt-PT"/>
+              </w:rPr>
+              <w:t>196.168.0.25/30</w:t>
+            </w:r>
+          </w:p>
+        </w:tc>
+      </w:tr>
+      <w:tr>
+        <w:trPr>
+          <w:cnfStyle w:val="000000100000" w:firstRow="0" w:lastRow="0" w:firstColumn="0" w:lastColumn="0" w:oddVBand="0" w:evenVBand="0" w:oddHBand="1" w:evenHBand="0" w:firstRowFirstColumn="0" w:firstRowLastColumn="0" w:lastRowFirstColumn="0" w:lastRowLastColumn="0"/>
+          <w:trHeight w:val="290"/>
+        </w:trPr>
+        <w:tc>
+          <w:tcPr>
+            <w:cnfStyle w:val="001000000000" w:firstRow="0" w:lastRow="0" w:firstColumn="1" w:lastColumn="0" w:oddVBand="0" w:evenVBand="0" w:oddHBand="0" w:evenHBand="0" w:firstRowFirstColumn="0" w:firstRowLastColumn="0" w:lastRowFirstColumn="0" w:lastRowLastColumn="0"/>
+            <w:tcW w:w="1060" w:type="dxa"/>
+            <w:vMerge/>
+            <w:noWrap/>
+            <w:vAlign w:val="center"/>
+            <w:hideMark/>
+          </w:tcPr>
+          <w:p>
+            <w:pPr>
+              <w:jc w:val="center"/>
+              <w:rPr>
+                <w:rFonts w:ascii="Calibri" w:eastAsia="Times New Roman" w:hAnsi="Calibri" w:cs="Calibri"/>
+                <w:color w:val="000000"/>
+                <w:lang w:eastAsia="pt-PT"/>
+              </w:rPr>
+            </w:pPr>
+          </w:p>
+        </w:tc>
+        <w:tc>
+          <w:tcPr>
+            <w:tcW w:w="2100" w:type="dxa"/>
+            <w:noWrap/>
+            <w:vAlign w:val="center"/>
+            <w:hideMark/>
+          </w:tcPr>
+          <w:p>
+            <w:pPr>
+              <w:jc w:val="center"/>
+              <w:cnfStyle w:val="000000100000" w:firstRow="0" w:lastRow="0" w:firstColumn="0" w:lastColumn="0" w:oddVBand="0" w:evenVBand="0" w:oddHBand="1" w:evenHBand="0" w:firstRowFirstColumn="0" w:firstRowLastColumn="0" w:lastRowFirstColumn="0" w:lastRowLastColumn="0"/>
+              <w:rPr>
+                <w:rFonts w:ascii="Calibri" w:eastAsia="Times New Roman" w:hAnsi="Calibri" w:cs="Calibri"/>
+                <w:color w:val="000000"/>
+                <w:lang w:eastAsia="pt-PT"/>
+              </w:rPr>
+            </w:pPr>
+            <w:r>
+              <w:rPr>
+                <w:rFonts w:ascii="Calibri" w:eastAsia="Times New Roman" w:hAnsi="Calibri" w:cs="Calibri"/>
+                <w:color w:val="000000"/>
+                <w:lang w:eastAsia="pt-PT"/>
+              </w:rPr>
+              <w:t>10.0.1.192/27</w:t>
+            </w:r>
+          </w:p>
+        </w:tc>
+        <w:tc>
+          <w:tcPr>
+            <w:tcW w:w="2237" w:type="dxa"/>
+            <w:noWrap/>
+            <w:vAlign w:val="center"/>
+            <w:hideMark/>
+          </w:tcPr>
+          <w:p>
+            <w:pPr>
+              <w:jc w:val="center"/>
+              <w:cnfStyle w:val="000000100000" w:firstRow="0" w:lastRow="0" w:firstColumn="0" w:lastColumn="0" w:oddVBand="0" w:evenVBand="0" w:oddHBand="1" w:evenHBand="0" w:firstRowFirstColumn="0" w:firstRowLastColumn="0" w:lastRowFirstColumn="0" w:lastRowLastColumn="0"/>
+              <w:rPr>
+                <w:rFonts w:ascii="Calibri" w:eastAsia="Times New Roman" w:hAnsi="Calibri" w:cs="Calibri"/>
+                <w:color w:val="000000"/>
+                <w:lang w:eastAsia="pt-PT"/>
+              </w:rPr>
+            </w:pPr>
+            <w:r>
+              <w:rPr>
+                <w:rFonts w:ascii="Calibri" w:eastAsia="Times New Roman" w:hAnsi="Calibri" w:cs="Calibri"/>
+                <w:color w:val="000000"/>
+                <w:lang w:eastAsia="pt-PT"/>
+              </w:rPr>
+              <w:t>196.168.0.29/30</w:t>
+            </w:r>
+          </w:p>
+        </w:tc>
+        <w:tc>
+          <w:tcPr>
+            <w:tcW w:w="2127" w:type="dxa"/>
+            <w:noWrap/>
+            <w:vAlign w:val="center"/>
+            <w:hideMark/>
+          </w:tcPr>
+          <w:p>
+            <w:pPr>
+              <w:jc w:val="center"/>
+              <w:cnfStyle w:val="000000100000" w:firstRow="0" w:lastRow="0" w:firstColumn="0" w:lastColumn="0" w:oddVBand="0" w:evenVBand="0" w:oddHBand="1" w:evenHBand="0" w:firstRowFirstColumn="0" w:firstRowLastColumn="0" w:lastRowFirstColumn="0" w:lastRowLastColumn="0"/>
+              <w:rPr>
+                <w:rFonts w:ascii="Calibri" w:eastAsia="Times New Roman" w:hAnsi="Calibri" w:cs="Calibri"/>
+                <w:color w:val="000000"/>
+                <w:lang w:eastAsia="pt-PT"/>
+              </w:rPr>
+            </w:pPr>
+            <w:r>
+              <w:rPr>
+                <w:rFonts w:ascii="Calibri" w:eastAsia="Times New Roman" w:hAnsi="Calibri" w:cs="Calibri"/>
+                <w:color w:val="000000"/>
+                <w:lang w:eastAsia="pt-PT"/>
+              </w:rPr>
+              <w:t>196.168.0.30/30</w:t>
             </w:r>
           </w:p>
         </w:tc>
@@ -7859,21 +9473,126 @@
       <w:tr>
         <w:trPr>
           <w:trHeight w:val="290"/>
-          <w:jc w:val="center"/>
         </w:trPr>
         <w:tc>
           <w:tcPr>
-            <w:tcW w:w="1260" w:type="dxa"/>
+            <w:cnfStyle w:val="001000000000" w:firstRow="0" w:lastRow="0" w:firstColumn="1" w:lastColumn="0" w:oddVBand="0" w:evenVBand="0" w:oddHBand="0" w:evenHBand="0" w:firstRowFirstColumn="0" w:firstRowLastColumn="0" w:lastRowFirstColumn="0" w:lastRowLastColumn="0"/>
+            <w:tcW w:w="1060" w:type="dxa"/>
+            <w:vMerge/>
+            <w:noWrap/>
+            <w:vAlign w:val="center"/>
+            <w:hideMark/>
+          </w:tcPr>
+          <w:p>
+            <w:pPr>
+              <w:jc w:val="center"/>
+              <w:rPr>
+                <w:rFonts w:ascii="Calibri" w:eastAsia="Times New Roman" w:hAnsi="Calibri" w:cs="Calibri"/>
+                <w:color w:val="000000"/>
+                <w:lang w:eastAsia="pt-PT"/>
+              </w:rPr>
+            </w:pPr>
+          </w:p>
+        </w:tc>
+        <w:tc>
+          <w:tcPr>
+            <w:tcW w:w="2100" w:type="dxa"/>
+            <w:noWrap/>
+            <w:vAlign w:val="center"/>
+            <w:hideMark/>
+          </w:tcPr>
+          <w:p>
+            <w:pPr>
+              <w:jc w:val="center"/>
+              <w:cnfStyle w:val="000000000000" w:firstRow="0" w:lastRow="0" w:firstColumn="0" w:lastColumn="0" w:oddVBand="0" w:evenVBand="0" w:oddHBand="0" w:evenHBand="0" w:firstRowFirstColumn="0" w:firstRowLastColumn="0" w:lastRowFirstColumn="0" w:lastRowLastColumn="0"/>
+              <w:rPr>
+                <w:rFonts w:ascii="Calibri" w:eastAsia="Times New Roman" w:hAnsi="Calibri" w:cs="Calibri"/>
+                <w:color w:val="000000"/>
+                <w:lang w:eastAsia="pt-PT"/>
+              </w:rPr>
+            </w:pPr>
+            <w:r>
+              <w:rPr>
+                <w:rFonts w:ascii="Calibri" w:eastAsia="Times New Roman" w:hAnsi="Calibri" w:cs="Calibri"/>
+                <w:color w:val="000000"/>
+                <w:lang w:eastAsia="pt-PT"/>
+              </w:rPr>
+              <w:t>10.0.1.226/27</w:t>
+            </w:r>
+          </w:p>
+        </w:tc>
+        <w:tc>
+          <w:tcPr>
+            <w:tcW w:w="2237" w:type="dxa"/>
+            <w:noWrap/>
+            <w:vAlign w:val="center"/>
+            <w:hideMark/>
+          </w:tcPr>
+          <w:p>
+            <w:pPr>
+              <w:jc w:val="center"/>
+              <w:cnfStyle w:val="000000000000" w:firstRow="0" w:lastRow="0" w:firstColumn="0" w:lastColumn="0" w:oddVBand="0" w:evenVBand="0" w:oddHBand="0" w:evenHBand="0" w:firstRowFirstColumn="0" w:firstRowLastColumn="0" w:lastRowFirstColumn="0" w:lastRowLastColumn="0"/>
+              <w:rPr>
+                <w:rFonts w:ascii="Calibri" w:eastAsia="Times New Roman" w:hAnsi="Calibri" w:cs="Calibri"/>
+                <w:color w:val="000000"/>
+                <w:lang w:eastAsia="pt-PT"/>
+              </w:rPr>
+            </w:pPr>
+            <w:r>
+              <w:rPr>
+                <w:rFonts w:ascii="Calibri" w:eastAsia="Times New Roman" w:hAnsi="Calibri" w:cs="Calibri"/>
+                <w:color w:val="000000"/>
+                <w:lang w:eastAsia="pt-PT"/>
+              </w:rPr>
+              <w:t>196.168.0.29/30</w:t>
+            </w:r>
+          </w:p>
+        </w:tc>
+        <w:tc>
+          <w:tcPr>
+            <w:tcW w:w="2127" w:type="dxa"/>
+            <w:noWrap/>
+            <w:vAlign w:val="center"/>
+            <w:hideMark/>
+          </w:tcPr>
+          <w:p>
+            <w:pPr>
+              <w:jc w:val="center"/>
+              <w:cnfStyle w:val="000000000000" w:firstRow="0" w:lastRow="0" w:firstColumn="0" w:lastColumn="0" w:oddVBand="0" w:evenVBand="0" w:oddHBand="0" w:evenHBand="0" w:firstRowFirstColumn="0" w:firstRowLastColumn="0" w:lastRowFirstColumn="0" w:lastRowLastColumn="0"/>
+              <w:rPr>
+                <w:rFonts w:ascii="Calibri" w:eastAsia="Times New Roman" w:hAnsi="Calibri" w:cs="Calibri"/>
+                <w:color w:val="000000"/>
+                <w:lang w:eastAsia="pt-PT"/>
+              </w:rPr>
+            </w:pPr>
+            <w:r>
+              <w:rPr>
+                <w:rFonts w:ascii="Calibri" w:eastAsia="Times New Roman" w:hAnsi="Calibri" w:cs="Calibri"/>
+                <w:color w:val="000000"/>
+                <w:lang w:eastAsia="pt-PT"/>
+              </w:rPr>
+              <w:t>196.168.0.30/30</w:t>
+            </w:r>
+          </w:p>
+        </w:tc>
+      </w:tr>
+      <w:tr>
+        <w:trPr>
+          <w:cnfStyle w:val="000000100000" w:firstRow="0" w:lastRow="0" w:firstColumn="0" w:lastColumn="0" w:oddVBand="0" w:evenVBand="0" w:oddHBand="1" w:evenHBand="0" w:firstRowFirstColumn="0" w:firstRowLastColumn="0" w:lastRowFirstColumn="0" w:lastRowLastColumn="0"/>
+          <w:trHeight w:val="290"/>
+        </w:trPr>
+        <w:tc>
+          <w:tcPr>
+            <w:cnfStyle w:val="001000000000" w:firstRow="0" w:lastRow="0" w:firstColumn="1" w:lastColumn="0" w:oddVBand="0" w:evenVBand="0" w:oddHBand="0" w:evenHBand="0" w:firstRowFirstColumn="0" w:firstRowLastColumn="0" w:lastRowFirstColumn="0" w:lastRowLastColumn="0"/>
+            <w:tcW w:w="1060" w:type="dxa"/>
             <w:vMerge w:val="restart"/>
-            <w:shd w:val="clear" w:color="auto" w:fill="DBDBDB" w:themeFill="accent3" w:themeFillTint="66"/>
-            <w:noWrap/>
-            <w:vAlign w:val="bottom"/>
-            <w:hideMark/>
-          </w:tcPr>
-          <w:p>
-            <w:pPr>
-              <w:spacing w:after="0" w:line="240" w:lineRule="auto"/>
-              <w:jc w:val="both"/>
+            <w:noWrap/>
+            <w:vAlign w:val="center"/>
+            <w:hideMark/>
+          </w:tcPr>
+          <w:p>
+            <w:pPr>
+              <w:jc w:val="center"/>
               <w:rPr>
                 <w:rFonts w:ascii="Calibri" w:eastAsia="Times New Roman" w:hAnsi="Calibri" w:cs="Calibri"/>
                 <w:color w:val="000000"/>
@@ -7889,98 +9608,85 @@
               <w:t>N7</w:t>
             </w:r>
           </w:p>
-          <w:p>
-            <w:pPr>
-              <w:spacing w:after="0" w:line="240" w:lineRule="auto"/>
-              <w:jc w:val="both"/>
-              <w:rPr>
-                <w:rFonts w:ascii="Calibri" w:eastAsia="Times New Roman" w:hAnsi="Calibri" w:cs="Calibri"/>
-                <w:color w:val="000000"/>
-                <w:lang w:eastAsia="pt-PT"/>
-              </w:rPr>
-            </w:pPr>
-          </w:p>
-          <w:p>
-            <w:pPr>
-              <w:spacing w:after="0" w:line="240" w:lineRule="auto"/>
-              <w:jc w:val="both"/>
-              <w:rPr>
-                <w:rFonts w:ascii="Calibri" w:eastAsia="Times New Roman" w:hAnsi="Calibri" w:cs="Calibri"/>
-                <w:color w:val="000000"/>
-                <w:lang w:eastAsia="pt-PT"/>
-              </w:rPr>
-            </w:pPr>
-          </w:p>
-        </w:tc>
-        <w:tc>
-          <w:tcPr>
-            <w:tcW w:w="1620" w:type="dxa"/>
-            <w:shd w:val="clear" w:color="000000" w:fill="EDEDED"/>
-            <w:noWrap/>
-            <w:vAlign w:val="bottom"/>
-            <w:hideMark/>
-          </w:tcPr>
-          <w:p>
-            <w:pPr>
-              <w:spacing w:after="0" w:line="240" w:lineRule="auto"/>
-              <w:jc w:val="both"/>
-              <w:rPr>
-                <w:rFonts w:ascii="Calibri" w:eastAsia="Times New Roman" w:hAnsi="Calibri" w:cs="Calibri"/>
-                <w:color w:val="000000"/>
-                <w:lang w:eastAsia="pt-PT"/>
-              </w:rPr>
-            </w:pPr>
-            <w:r>
-              <w:rPr>
-                <w:rFonts w:ascii="Calibri" w:eastAsia="Times New Roman" w:hAnsi="Calibri" w:cs="Calibri"/>
-                <w:color w:val="000000"/>
-                <w:lang w:eastAsia="pt-PT"/>
-              </w:rPr>
-              <w:t>R1</w:t>
-            </w:r>
-            <w:r>
-              <w:rPr>
-                <w:rFonts w:ascii="Calibri" w:eastAsia="Times New Roman" w:hAnsi="Calibri" w:cs="Calibri"/>
-                <w:color w:val="000000"/>
-                <w:lang w:eastAsia="pt-PT"/>
-              </w:rPr>
-              <w:t>.1/1.2</w:t>
-            </w:r>
-            <w:r>
-              <w:rPr>
-                <w:rFonts w:ascii="Calibri" w:eastAsia="Times New Roman" w:hAnsi="Calibri" w:cs="Calibri"/>
-                <w:color w:val="000000"/>
-                <w:lang w:eastAsia="pt-PT"/>
-              </w:rPr>
-              <w:t>, R2</w:t>
-            </w:r>
-          </w:p>
-        </w:tc>
-        <w:tc>
-          <w:tcPr>
-            <w:tcW w:w="1440" w:type="dxa"/>
-            <w:shd w:val="clear" w:color="000000" w:fill="EDEDED"/>
-            <w:noWrap/>
-            <w:vAlign w:val="bottom"/>
-            <w:hideMark/>
-          </w:tcPr>
-          <w:p>
-            <w:pPr>
-              <w:spacing w:after="0" w:line="240" w:lineRule="auto"/>
-              <w:jc w:val="both"/>
-              <w:rPr>
-                <w:rFonts w:ascii="Calibri" w:eastAsia="Times New Roman" w:hAnsi="Calibri" w:cs="Calibri"/>
-                <w:color w:val="000000"/>
-                <w:lang w:eastAsia="pt-PT"/>
-              </w:rPr>
-            </w:pPr>
-            <w:r>
-              <w:rPr>
-                <w:rFonts w:ascii="Calibri" w:eastAsia="Times New Roman" w:hAnsi="Calibri" w:cs="Calibri"/>
-                <w:color w:val="000000"/>
-                <w:lang w:eastAsia="pt-PT"/>
-              </w:rPr>
-              <w:t>N2</w:t>
+        </w:tc>
+        <w:tc>
+          <w:tcPr>
+            <w:tcW w:w="2100" w:type="dxa"/>
+            <w:noWrap/>
+            <w:vAlign w:val="center"/>
+            <w:hideMark/>
+          </w:tcPr>
+          <w:p>
+            <w:pPr>
+              <w:jc w:val="center"/>
+              <w:cnfStyle w:val="000000100000" w:firstRow="0" w:lastRow="0" w:firstColumn="0" w:lastColumn="0" w:oddVBand="0" w:evenVBand="0" w:oddHBand="1" w:evenHBand="0" w:firstRowFirstColumn="0" w:firstRowLastColumn="0" w:lastRowFirstColumn="0" w:lastRowLastColumn="0"/>
+              <w:rPr>
+                <w:rFonts w:ascii="Calibri" w:eastAsia="Times New Roman" w:hAnsi="Calibri" w:cs="Calibri"/>
+                <w:color w:val="000000"/>
+                <w:lang w:eastAsia="pt-PT"/>
+              </w:rPr>
+            </w:pPr>
+            <w:r>
+              <w:rPr>
+                <w:rFonts w:ascii="Calibri" w:eastAsia="Times New Roman" w:hAnsi="Calibri" w:cs="Calibri"/>
+                <w:color w:val="000000"/>
+                <w:lang w:eastAsia="pt-PT"/>
+              </w:rPr>
+              <w:t>10.0.0.0/24</w:t>
+            </w:r>
+          </w:p>
+        </w:tc>
+        <w:tc>
+          <w:tcPr>
+            <w:tcW w:w="2237" w:type="dxa"/>
+            <w:noWrap/>
+            <w:vAlign w:val="center"/>
+            <w:hideMark/>
+          </w:tcPr>
+          <w:p>
+            <w:pPr>
+              <w:jc w:val="center"/>
+              <w:cnfStyle w:val="000000100000" w:firstRow="0" w:lastRow="0" w:firstColumn="0" w:lastColumn="0" w:oddVBand="0" w:evenVBand="0" w:oddHBand="1" w:evenHBand="0" w:firstRowFirstColumn="0" w:firstRowLastColumn="0" w:lastRowFirstColumn="0" w:lastRowLastColumn="0"/>
+              <w:rPr>
+                <w:rFonts w:ascii="Calibri" w:eastAsia="Times New Roman" w:hAnsi="Calibri" w:cs="Calibri"/>
+                <w:color w:val="000000"/>
+                <w:lang w:eastAsia="pt-PT"/>
+              </w:rPr>
+            </w:pPr>
+            <w:r>
+              <w:rPr>
+                <w:rFonts w:ascii="Calibri" w:eastAsia="Times New Roman" w:hAnsi="Calibri" w:cs="Calibri"/>
+                <w:color w:val="000000"/>
+                <w:lang w:eastAsia="pt-PT"/>
+              </w:rPr>
+              <w:t>196.168.0.6/30</w:t>
+            </w:r>
+          </w:p>
+        </w:tc>
+        <w:tc>
+          <w:tcPr>
+            <w:tcW w:w="2127" w:type="dxa"/>
+            <w:noWrap/>
+            <w:vAlign w:val="center"/>
+            <w:hideMark/>
+          </w:tcPr>
+          <w:p>
+            <w:pPr>
+              <w:jc w:val="center"/>
+              <w:cnfStyle w:val="000000100000" w:firstRow="0" w:lastRow="0" w:firstColumn="0" w:lastColumn="0" w:oddVBand="0" w:evenVBand="0" w:oddHBand="1" w:evenHBand="0" w:firstRowFirstColumn="0" w:firstRowLastColumn="0" w:lastRowFirstColumn="0" w:lastRowLastColumn="0"/>
+              <w:rPr>
+                <w:rFonts w:ascii="Calibri" w:eastAsia="Times New Roman" w:hAnsi="Calibri" w:cs="Calibri"/>
+                <w:color w:val="000000"/>
+                <w:lang w:eastAsia="pt-PT"/>
+              </w:rPr>
+            </w:pPr>
+            <w:r>
+              <w:rPr>
+                <w:rFonts w:ascii="Calibri" w:eastAsia="Times New Roman" w:hAnsi="Calibri" w:cs="Calibri"/>
+                <w:color w:val="000000"/>
+                <w:lang w:eastAsia="pt-PT"/>
+              </w:rPr>
+              <w:t>196.168.0.5/30</w:t>
             </w:r>
           </w:p>
         </w:tc>
@@ -7988,82 +9694,425 @@
       <w:tr>
         <w:trPr>
           <w:trHeight w:val="290"/>
-          <w:jc w:val="center"/>
         </w:trPr>
         <w:tc>
           <w:tcPr>
-            <w:tcW w:w="1260" w:type="dxa"/>
+            <w:cnfStyle w:val="001000000000" w:firstRow="0" w:lastRow="0" w:firstColumn="1" w:lastColumn="0" w:oddVBand="0" w:evenVBand="0" w:oddHBand="0" w:evenHBand="0" w:firstRowFirstColumn="0" w:firstRowLastColumn="0" w:lastRowFirstColumn="0" w:lastRowLastColumn="0"/>
+            <w:tcW w:w="1060" w:type="dxa"/>
             <w:vMerge/>
-            <w:shd w:val="clear" w:color="auto" w:fill="DBDBDB" w:themeFill="accent3" w:themeFillTint="66"/>
-            <w:noWrap/>
-            <w:vAlign w:val="bottom"/>
-            <w:hideMark/>
-          </w:tcPr>
-          <w:p>
-            <w:pPr>
-              <w:spacing w:after="0" w:line="240" w:lineRule="auto"/>
-              <w:jc w:val="both"/>
-              <w:rPr>
-                <w:rFonts w:ascii="Calibri" w:eastAsia="Times New Roman" w:hAnsi="Calibri" w:cs="Calibri"/>
-                <w:color w:val="000000"/>
-                <w:lang w:eastAsia="pt-PT"/>
-              </w:rPr>
-            </w:pPr>
-          </w:p>
-        </w:tc>
-        <w:tc>
-          <w:tcPr>
-            <w:tcW w:w="1620" w:type="dxa"/>
-            <w:shd w:val="clear" w:color="000000" w:fill="EDEDED"/>
-            <w:noWrap/>
-            <w:vAlign w:val="bottom"/>
-            <w:hideMark/>
-          </w:tcPr>
-          <w:p>
-            <w:pPr>
-              <w:spacing w:after="0" w:line="240" w:lineRule="auto"/>
-              <w:jc w:val="both"/>
-              <w:rPr>
-                <w:rFonts w:ascii="Calibri" w:eastAsia="Times New Roman" w:hAnsi="Calibri" w:cs="Calibri"/>
-                <w:color w:val="000000"/>
-                <w:lang w:eastAsia="pt-PT"/>
-              </w:rPr>
-            </w:pPr>
-            <w:r>
-              <w:rPr>
-                <w:rFonts w:ascii="Calibri" w:eastAsia="Times New Roman" w:hAnsi="Calibri" w:cs="Calibri"/>
-                <w:color w:val="000000"/>
-                <w:lang w:eastAsia="pt-PT"/>
-              </w:rPr>
-              <w:t>R3, R4</w:t>
-            </w:r>
-          </w:p>
-        </w:tc>
-        <w:tc>
-          <w:tcPr>
-            <w:tcW w:w="1440" w:type="dxa"/>
-            <w:shd w:val="clear" w:color="000000" w:fill="EDEDED"/>
-            <w:noWrap/>
-            <w:vAlign w:val="bottom"/>
-            <w:hideMark/>
-          </w:tcPr>
-          <w:p>
-            <w:pPr>
-              <w:spacing w:after="0" w:line="240" w:lineRule="auto"/>
-              <w:jc w:val="both"/>
-              <w:rPr>
-                <w:rFonts w:ascii="Calibri" w:eastAsia="Times New Roman" w:hAnsi="Calibri" w:cs="Calibri"/>
-                <w:color w:val="000000"/>
-                <w:lang w:eastAsia="pt-PT"/>
-              </w:rPr>
-            </w:pPr>
-            <w:r>
-              <w:rPr>
-                <w:rFonts w:ascii="Calibri" w:eastAsia="Times New Roman" w:hAnsi="Calibri" w:cs="Calibri"/>
-                <w:color w:val="000000"/>
-                <w:lang w:eastAsia="pt-PT"/>
-              </w:rPr>
-              <w:t>N4</w:t>
+            <w:noWrap/>
+            <w:vAlign w:val="center"/>
+            <w:hideMark/>
+          </w:tcPr>
+          <w:p>
+            <w:pPr>
+              <w:jc w:val="center"/>
+              <w:rPr>
+                <w:rFonts w:ascii="Calibri" w:eastAsia="Times New Roman" w:hAnsi="Calibri" w:cs="Calibri"/>
+                <w:color w:val="000000"/>
+                <w:lang w:eastAsia="pt-PT"/>
+              </w:rPr>
+            </w:pPr>
+          </w:p>
+        </w:tc>
+        <w:tc>
+          <w:tcPr>
+            <w:tcW w:w="2100" w:type="dxa"/>
+            <w:noWrap/>
+            <w:vAlign w:val="center"/>
+            <w:hideMark/>
+          </w:tcPr>
+          <w:p>
+            <w:pPr>
+              <w:jc w:val="center"/>
+              <w:cnfStyle w:val="000000000000" w:firstRow="0" w:lastRow="0" w:firstColumn="0" w:lastColumn="0" w:oddVBand="0" w:evenVBand="0" w:oddHBand="0" w:evenHBand="0" w:firstRowFirstColumn="0" w:firstRowLastColumn="0" w:lastRowFirstColumn="0" w:lastRowLastColumn="0"/>
+              <w:rPr>
+                <w:rFonts w:ascii="Calibri" w:eastAsia="Times New Roman" w:hAnsi="Calibri" w:cs="Calibri"/>
+                <w:color w:val="000000"/>
+                <w:lang w:eastAsia="pt-PT"/>
+              </w:rPr>
+            </w:pPr>
+            <w:r>
+              <w:rPr>
+                <w:rFonts w:ascii="Calibri" w:eastAsia="Times New Roman" w:hAnsi="Calibri" w:cs="Calibri"/>
+                <w:color w:val="000000"/>
+                <w:lang w:eastAsia="pt-PT"/>
+              </w:rPr>
+              <w:t>10.0.1.128/26</w:t>
+            </w:r>
+          </w:p>
+        </w:tc>
+        <w:tc>
+          <w:tcPr>
+            <w:tcW w:w="2237" w:type="dxa"/>
+            <w:noWrap/>
+            <w:vAlign w:val="center"/>
+            <w:hideMark/>
+          </w:tcPr>
+          <w:p>
+            <w:pPr>
+              <w:jc w:val="center"/>
+              <w:cnfStyle w:val="000000000000" w:firstRow="0" w:lastRow="0" w:firstColumn="0" w:lastColumn="0" w:oddVBand="0" w:evenVBand="0" w:oddHBand="0" w:evenHBand="0" w:firstRowFirstColumn="0" w:firstRowLastColumn="0" w:lastRowFirstColumn="0" w:lastRowLastColumn="0"/>
+              <w:rPr>
+                <w:rFonts w:ascii="Calibri" w:eastAsia="Times New Roman" w:hAnsi="Calibri" w:cs="Calibri"/>
+                <w:color w:val="000000"/>
+                <w:lang w:eastAsia="pt-PT"/>
+              </w:rPr>
+            </w:pPr>
+            <w:r>
+              <w:rPr>
+                <w:rFonts w:ascii="Calibri" w:eastAsia="Times New Roman" w:hAnsi="Calibri" w:cs="Calibri"/>
+                <w:color w:val="000000"/>
+                <w:lang w:eastAsia="pt-PT"/>
+              </w:rPr>
+              <w:t>196.168.0.6/30</w:t>
+            </w:r>
+          </w:p>
+        </w:tc>
+        <w:tc>
+          <w:tcPr>
+            <w:tcW w:w="2127" w:type="dxa"/>
+            <w:noWrap/>
+            <w:vAlign w:val="center"/>
+            <w:hideMark/>
+          </w:tcPr>
+          <w:p>
+            <w:pPr>
+              <w:jc w:val="center"/>
+              <w:cnfStyle w:val="000000000000" w:firstRow="0" w:lastRow="0" w:firstColumn="0" w:lastColumn="0" w:oddVBand="0" w:evenVBand="0" w:oddHBand="0" w:evenHBand="0" w:firstRowFirstColumn="0" w:firstRowLastColumn="0" w:lastRowFirstColumn="0" w:lastRowLastColumn="0"/>
+              <w:rPr>
+                <w:rFonts w:ascii="Calibri" w:eastAsia="Times New Roman" w:hAnsi="Calibri" w:cs="Calibri"/>
+                <w:color w:val="000000"/>
+                <w:lang w:eastAsia="pt-PT"/>
+              </w:rPr>
+            </w:pPr>
+            <w:r>
+              <w:rPr>
+                <w:rFonts w:ascii="Calibri" w:eastAsia="Times New Roman" w:hAnsi="Calibri" w:cs="Calibri"/>
+                <w:color w:val="000000"/>
+                <w:lang w:eastAsia="pt-PT"/>
+              </w:rPr>
+              <w:t>196.168.0.5/30</w:t>
+            </w:r>
+          </w:p>
+        </w:tc>
+      </w:tr>
+      <w:tr>
+        <w:trPr>
+          <w:cnfStyle w:val="000000100000" w:firstRow="0" w:lastRow="0" w:firstColumn="0" w:lastColumn="0" w:oddVBand="0" w:evenVBand="0" w:oddHBand="1" w:evenHBand="0" w:firstRowFirstColumn="0" w:firstRowLastColumn="0" w:lastRowFirstColumn="0" w:lastRowLastColumn="0"/>
+          <w:trHeight w:val="290"/>
+        </w:trPr>
+        <w:tc>
+          <w:tcPr>
+            <w:cnfStyle w:val="001000000000" w:firstRow="0" w:lastRow="0" w:firstColumn="1" w:lastColumn="0" w:oddVBand="0" w:evenVBand="0" w:oddHBand="0" w:evenHBand="0" w:firstRowFirstColumn="0" w:firstRowLastColumn="0" w:lastRowFirstColumn="0" w:lastRowLastColumn="0"/>
+            <w:tcW w:w="1060" w:type="dxa"/>
+            <w:vMerge/>
+            <w:noWrap/>
+            <w:vAlign w:val="center"/>
+            <w:hideMark/>
+          </w:tcPr>
+          <w:p>
+            <w:pPr>
+              <w:jc w:val="center"/>
+              <w:rPr>
+                <w:rFonts w:ascii="Calibri" w:eastAsia="Times New Roman" w:hAnsi="Calibri" w:cs="Calibri"/>
+                <w:color w:val="000000"/>
+                <w:lang w:eastAsia="pt-PT"/>
+              </w:rPr>
+            </w:pPr>
+          </w:p>
+        </w:tc>
+        <w:tc>
+          <w:tcPr>
+            <w:tcW w:w="2100" w:type="dxa"/>
+            <w:noWrap/>
+            <w:vAlign w:val="center"/>
+            <w:hideMark/>
+          </w:tcPr>
+          <w:p>
+            <w:pPr>
+              <w:jc w:val="center"/>
+              <w:cnfStyle w:val="000000100000" w:firstRow="0" w:lastRow="0" w:firstColumn="0" w:lastColumn="0" w:oddVBand="0" w:evenVBand="0" w:oddHBand="1" w:evenHBand="0" w:firstRowFirstColumn="0" w:firstRowLastColumn="0" w:lastRowFirstColumn="0" w:lastRowLastColumn="0"/>
+              <w:rPr>
+                <w:rFonts w:ascii="Calibri" w:eastAsia="Times New Roman" w:hAnsi="Calibri" w:cs="Calibri"/>
+                <w:color w:val="000000"/>
+                <w:lang w:eastAsia="pt-PT"/>
+              </w:rPr>
+            </w:pPr>
+            <w:r>
+              <w:rPr>
+                <w:rFonts w:ascii="Calibri" w:eastAsia="Times New Roman" w:hAnsi="Calibri" w:cs="Calibri"/>
+                <w:color w:val="000000"/>
+                <w:lang w:eastAsia="pt-PT"/>
+              </w:rPr>
+              <w:t>10.0.1.0/25</w:t>
+            </w:r>
+          </w:p>
+        </w:tc>
+        <w:tc>
+          <w:tcPr>
+            <w:tcW w:w="2237" w:type="dxa"/>
+            <w:noWrap/>
+            <w:vAlign w:val="center"/>
+            <w:hideMark/>
+          </w:tcPr>
+          <w:p>
+            <w:pPr>
+              <w:jc w:val="center"/>
+              <w:cnfStyle w:val="000000100000" w:firstRow="0" w:lastRow="0" w:firstColumn="0" w:lastColumn="0" w:oddVBand="0" w:evenVBand="0" w:oddHBand="1" w:evenHBand="0" w:firstRowFirstColumn="0" w:firstRowLastColumn="0" w:lastRowFirstColumn="0" w:lastRowLastColumn="0"/>
+              <w:rPr>
+                <w:rFonts w:ascii="Calibri" w:eastAsia="Times New Roman" w:hAnsi="Calibri" w:cs="Calibri"/>
+                <w:color w:val="000000"/>
+                <w:lang w:eastAsia="pt-PT"/>
+              </w:rPr>
+            </w:pPr>
+            <w:r>
+              <w:rPr>
+                <w:rFonts w:ascii="Calibri" w:eastAsia="Times New Roman" w:hAnsi="Calibri" w:cs="Calibri"/>
+                <w:color w:val="000000"/>
+                <w:lang w:eastAsia="pt-PT"/>
+              </w:rPr>
+              <w:t>196.168.0.6/30</w:t>
+            </w:r>
+          </w:p>
+        </w:tc>
+        <w:tc>
+          <w:tcPr>
+            <w:tcW w:w="2127" w:type="dxa"/>
+            <w:noWrap/>
+            <w:vAlign w:val="center"/>
+            <w:hideMark/>
+          </w:tcPr>
+          <w:p>
+            <w:pPr>
+              <w:jc w:val="center"/>
+              <w:cnfStyle w:val="000000100000" w:firstRow="0" w:lastRow="0" w:firstColumn="0" w:lastColumn="0" w:oddVBand="0" w:evenVBand="0" w:oddHBand="1" w:evenHBand="0" w:firstRowFirstColumn="0" w:firstRowLastColumn="0" w:lastRowFirstColumn="0" w:lastRowLastColumn="0"/>
+              <w:rPr>
+                <w:rFonts w:ascii="Calibri" w:eastAsia="Times New Roman" w:hAnsi="Calibri" w:cs="Calibri"/>
+                <w:color w:val="000000"/>
+                <w:lang w:eastAsia="pt-PT"/>
+              </w:rPr>
+            </w:pPr>
+            <w:r>
+              <w:rPr>
+                <w:rFonts w:ascii="Calibri" w:eastAsia="Times New Roman" w:hAnsi="Calibri" w:cs="Calibri"/>
+                <w:color w:val="000000"/>
+                <w:lang w:eastAsia="pt-PT"/>
+              </w:rPr>
+              <w:t>196.168.0.5/30</w:t>
+            </w:r>
+          </w:p>
+        </w:tc>
+      </w:tr>
+      <w:tr>
+        <w:trPr>
+          <w:trHeight w:val="290"/>
+        </w:trPr>
+        <w:tc>
+          <w:tcPr>
+            <w:cnfStyle w:val="001000000000" w:firstRow="0" w:lastRow="0" w:firstColumn="1" w:lastColumn="0" w:oddVBand="0" w:evenVBand="0" w:oddHBand="0" w:evenHBand="0" w:firstRowFirstColumn="0" w:firstRowLastColumn="0" w:lastRowFirstColumn="0" w:lastRowLastColumn="0"/>
+            <w:tcW w:w="1060" w:type="dxa"/>
+            <w:vMerge/>
+            <w:noWrap/>
+            <w:vAlign w:val="center"/>
+            <w:hideMark/>
+          </w:tcPr>
+          <w:p>
+            <w:pPr>
+              <w:jc w:val="center"/>
+              <w:rPr>
+                <w:rFonts w:ascii="Calibri" w:eastAsia="Times New Roman" w:hAnsi="Calibri" w:cs="Calibri"/>
+                <w:color w:val="000000"/>
+                <w:lang w:eastAsia="pt-PT"/>
+              </w:rPr>
+            </w:pPr>
+          </w:p>
+        </w:tc>
+        <w:tc>
+          <w:tcPr>
+            <w:tcW w:w="2100" w:type="dxa"/>
+            <w:noWrap/>
+            <w:vAlign w:val="center"/>
+            <w:hideMark/>
+          </w:tcPr>
+          <w:p>
+            <w:pPr>
+              <w:jc w:val="center"/>
+              <w:cnfStyle w:val="000000000000" w:firstRow="0" w:lastRow="0" w:firstColumn="0" w:lastColumn="0" w:oddVBand="0" w:evenVBand="0" w:oddHBand="0" w:evenHBand="0" w:firstRowFirstColumn="0" w:firstRowLastColumn="0" w:lastRowFirstColumn="0" w:lastRowLastColumn="0"/>
+              <w:rPr>
+                <w:rFonts w:ascii="Calibri" w:eastAsia="Times New Roman" w:hAnsi="Calibri" w:cs="Calibri"/>
+                <w:color w:val="000000"/>
+                <w:lang w:eastAsia="pt-PT"/>
+              </w:rPr>
+            </w:pPr>
+            <w:r>
+              <w:rPr>
+                <w:rFonts w:ascii="Calibri" w:eastAsia="Times New Roman" w:hAnsi="Calibri" w:cs="Calibri"/>
+                <w:color w:val="000000"/>
+                <w:lang w:eastAsia="pt-PT"/>
+              </w:rPr>
+              <w:t>10.0.1.192/27</w:t>
+            </w:r>
+          </w:p>
+        </w:tc>
+        <w:tc>
+          <w:tcPr>
+            <w:tcW w:w="2237" w:type="dxa"/>
+            <w:noWrap/>
+            <w:vAlign w:val="center"/>
+            <w:hideMark/>
+          </w:tcPr>
+          <w:p>
+            <w:pPr>
+              <w:jc w:val="center"/>
+              <w:cnfStyle w:val="000000000000" w:firstRow="0" w:lastRow="0" w:firstColumn="0" w:lastColumn="0" w:oddVBand="0" w:evenVBand="0" w:oddHBand="0" w:evenHBand="0" w:firstRowFirstColumn="0" w:firstRowLastColumn="0" w:lastRowFirstColumn="0" w:lastRowLastColumn="0"/>
+              <w:rPr>
+                <w:rFonts w:ascii="Calibri" w:eastAsia="Times New Roman" w:hAnsi="Calibri" w:cs="Calibri"/>
+                <w:color w:val="000000"/>
+                <w:lang w:eastAsia="pt-PT"/>
+              </w:rPr>
+            </w:pPr>
+            <w:r>
+              <w:rPr>
+                <w:rFonts w:ascii="Calibri" w:eastAsia="Times New Roman" w:hAnsi="Calibri" w:cs="Calibri"/>
+                <w:color w:val="000000"/>
+                <w:lang w:eastAsia="pt-PT"/>
+              </w:rPr>
+              <w:t>196.168.0.9/30</w:t>
+            </w:r>
+          </w:p>
+        </w:tc>
+        <w:tc>
+          <w:tcPr>
+            <w:tcW w:w="2127" w:type="dxa"/>
+            <w:noWrap/>
+            <w:vAlign w:val="center"/>
+            <w:hideMark/>
+          </w:tcPr>
+          <w:p>
+            <w:pPr>
+              <w:jc w:val="center"/>
+              <w:cnfStyle w:val="000000000000" w:firstRow="0" w:lastRow="0" w:firstColumn="0" w:lastColumn="0" w:oddVBand="0" w:evenVBand="0" w:oddHBand="0" w:evenHBand="0" w:firstRowFirstColumn="0" w:firstRowLastColumn="0" w:lastRowFirstColumn="0" w:lastRowLastColumn="0"/>
+              <w:rPr>
+                <w:rFonts w:ascii="Calibri" w:eastAsia="Times New Roman" w:hAnsi="Calibri" w:cs="Calibri"/>
+                <w:color w:val="000000"/>
+                <w:lang w:eastAsia="pt-PT"/>
+              </w:rPr>
+            </w:pPr>
+            <w:r>
+              <w:rPr>
+                <w:rFonts w:ascii="Calibri" w:eastAsia="Times New Roman" w:hAnsi="Calibri" w:cs="Calibri"/>
+                <w:color w:val="000000"/>
+                <w:lang w:eastAsia="pt-PT"/>
+              </w:rPr>
+              <w:t>196.168.0.10/30</w:t>
+            </w:r>
+          </w:p>
+        </w:tc>
+      </w:tr>
+      <w:tr>
+        <w:trPr>
+          <w:cnfStyle w:val="000000100000" w:firstRow="0" w:lastRow="0" w:firstColumn="0" w:lastColumn="0" w:oddVBand="0" w:evenVBand="0" w:oddHBand="1" w:evenHBand="0" w:firstRowFirstColumn="0" w:firstRowLastColumn="0" w:lastRowFirstColumn="0" w:lastRowLastColumn="0"/>
+          <w:trHeight w:val="290"/>
+        </w:trPr>
+        <w:tc>
+          <w:tcPr>
+            <w:cnfStyle w:val="001000000000" w:firstRow="0" w:lastRow="0" w:firstColumn="1" w:lastColumn="0" w:oddVBand="0" w:evenVBand="0" w:oddHBand="0" w:evenHBand="0" w:firstRowFirstColumn="0" w:firstRowLastColumn="0" w:lastRowFirstColumn="0" w:lastRowLastColumn="0"/>
+            <w:tcW w:w="1060" w:type="dxa"/>
+            <w:vMerge/>
+            <w:noWrap/>
+            <w:vAlign w:val="center"/>
+            <w:hideMark/>
+          </w:tcPr>
+          <w:p>
+            <w:pPr>
+              <w:jc w:val="center"/>
+              <w:rPr>
+                <w:rFonts w:ascii="Calibri" w:eastAsia="Times New Roman" w:hAnsi="Calibri" w:cs="Calibri"/>
+                <w:color w:val="000000"/>
+                <w:lang w:eastAsia="pt-PT"/>
+              </w:rPr>
+            </w:pPr>
+          </w:p>
+        </w:tc>
+        <w:tc>
+          <w:tcPr>
+            <w:tcW w:w="2100" w:type="dxa"/>
+            <w:noWrap/>
+            <w:vAlign w:val="center"/>
+            <w:hideMark/>
+          </w:tcPr>
+          <w:p>
+            <w:pPr>
+              <w:jc w:val="center"/>
+              <w:cnfStyle w:val="000000100000" w:firstRow="0" w:lastRow="0" w:firstColumn="0" w:lastColumn="0" w:oddVBand="0" w:evenVBand="0" w:oddHBand="1" w:evenHBand="0" w:firstRowFirstColumn="0" w:firstRowLastColumn="0" w:lastRowFirstColumn="0" w:lastRowLastColumn="0"/>
+              <w:rPr>
+                <w:rFonts w:ascii="Calibri" w:eastAsia="Times New Roman" w:hAnsi="Calibri" w:cs="Calibri"/>
+                <w:color w:val="000000"/>
+                <w:lang w:eastAsia="pt-PT"/>
+              </w:rPr>
+            </w:pPr>
+            <w:r>
+              <w:rPr>
+                <w:rFonts w:ascii="Calibri" w:eastAsia="Times New Roman" w:hAnsi="Calibri" w:cs="Calibri"/>
+                <w:color w:val="000000"/>
+                <w:lang w:eastAsia="pt-PT"/>
+              </w:rPr>
+              <w:t>10.0.1.226/27</w:t>
+            </w:r>
+          </w:p>
+        </w:tc>
+        <w:tc>
+          <w:tcPr>
+            <w:tcW w:w="2237" w:type="dxa"/>
+            <w:noWrap/>
+            <w:vAlign w:val="center"/>
+            <w:hideMark/>
+          </w:tcPr>
+          <w:p>
+            <w:pPr>
+              <w:jc w:val="center"/>
+              <w:cnfStyle w:val="000000100000" w:firstRow="0" w:lastRow="0" w:firstColumn="0" w:lastColumn="0" w:oddVBand="0" w:evenVBand="0" w:oddHBand="1" w:evenHBand="0" w:firstRowFirstColumn="0" w:firstRowLastColumn="0" w:lastRowFirstColumn="0" w:lastRowLastColumn="0"/>
+              <w:rPr>
+                <w:rFonts w:ascii="Calibri" w:eastAsia="Times New Roman" w:hAnsi="Calibri" w:cs="Calibri"/>
+                <w:color w:val="000000"/>
+                <w:lang w:eastAsia="pt-PT"/>
+              </w:rPr>
+            </w:pPr>
+            <w:r>
+              <w:rPr>
+                <w:rFonts w:ascii="Calibri" w:eastAsia="Times New Roman" w:hAnsi="Calibri" w:cs="Calibri"/>
+                <w:color w:val="000000"/>
+                <w:lang w:eastAsia="pt-PT"/>
+              </w:rPr>
+              <w:t>196.168.0.9/30</w:t>
+            </w:r>
+          </w:p>
+        </w:tc>
+        <w:tc>
+          <w:tcPr>
+            <w:tcW w:w="2127" w:type="dxa"/>
+            <w:noWrap/>
+            <w:vAlign w:val="center"/>
+            <w:hideMark/>
+          </w:tcPr>
+          <w:p>
+            <w:pPr>
+              <w:jc w:val="center"/>
+              <w:cnfStyle w:val="000000100000" w:firstRow="0" w:lastRow="0" w:firstColumn="0" w:lastColumn="0" w:oddVBand="0" w:evenVBand="0" w:oddHBand="1" w:evenHBand="0" w:firstRowFirstColumn="0" w:firstRowLastColumn="0" w:lastRowFirstColumn="0" w:lastRowLastColumn="0"/>
+              <w:rPr>
+                <w:rFonts w:ascii="Calibri" w:eastAsia="Times New Roman" w:hAnsi="Calibri" w:cs="Calibri"/>
+                <w:color w:val="000000"/>
+                <w:lang w:eastAsia="pt-PT"/>
+              </w:rPr>
+            </w:pPr>
+            <w:r>
+              <w:rPr>
+                <w:rFonts w:ascii="Calibri" w:eastAsia="Times New Roman" w:hAnsi="Calibri" w:cs="Calibri"/>
+                <w:color w:val="000000"/>
+                <w:lang w:eastAsia="pt-PT"/>
+              </w:rPr>
+              <w:t>196.168.0.10/30</w:t>
             </w:r>
           </w:p>
         </w:tc>
@@ -8071,6 +10120,28 @@
     </w:tbl>
     <w:p>
       <w:pPr>
+        <w:pStyle w:val="Legenda"/>
+        <w:keepNext/>
+        <w:jc w:val="center"/>
+      </w:pPr>
+      <w:r>
+        <w:t xml:space="preserve">Tabela </w:t>
+      </w:r>
+      <w:fldSimple w:instr=" SEQ Tabela \* ARABIC ">
+        <w:r>
+          <w:rPr>
+            <w:noProof/>
+          </w:rPr>
+          <w:t>2</w:t>
+        </w:r>
+      </w:fldSimple>
+      <w:r>
+        <w:t xml:space="preserve"> - Esquema de encaminhamento</w:t>
+      </w:r>
+      <w:bookmarkEnd w:id="10"/>
+    </w:p>
+    <w:p>
+      <w:pPr>
         <w:jc w:val="both"/>
       </w:pPr>
     </w:p>
@@ -8202,7 +10273,15 @@
           <w:sz w:val="24"/>
           <w:szCs w:val="24"/>
         </w:rPr>
-        <w:t>os sistemas terminais, alteramos o script des</w:t>
+        <w:t xml:space="preserve">os sistemas terminais, alteramos </w:t>
+      </w:r>
+      <w:r>
+        <w:rPr>
+          <w:sz w:val="24"/>
+          <w:szCs w:val="24"/>
+        </w:rPr>
+        <w:lastRenderedPageBreak/>
+        <w:t>o script des</w:t>
       </w:r>
       <w:r>
         <w:rPr>
@@ -8340,27 +10419,14 @@
       <w:r>
         <w:t xml:space="preserve">Figura </w:t>
       </w:r>
-      <w:r>
-        <w:fldChar w:fldCharType="begin"/>
-      </w:r>
-      <w:r>
-        <w:instrText xml:space="preserve"> SEQ Figura \* ARABIC </w:instrText>
-      </w:r>
-      <w:r>
-        <w:fldChar w:fldCharType="separate"/>
-      </w:r>
-      <w:r>
-        <w:rPr>
-          <w:noProof/>
-        </w:rPr>
-        <w:t>6</w:t>
-      </w:r>
-      <w:r>
-        <w:rPr>
-          <w:noProof/>
-        </w:rPr>
-        <w:fldChar w:fldCharType="end"/>
-      </w:r>
+      <w:fldSimple w:instr=" SEQ Figura \* ARABIC ">
+        <w:r>
+          <w:rPr>
+            <w:noProof/>
+          </w:rPr>
+          <w:t>6</w:t>
+        </w:r>
+      </w:fldSimple>
       <w:r>
         <w:t xml:space="preserve"> - DefaultRoute n14</w:t>
       </w:r>
@@ -8436,15 +10502,7 @@
           <w:sz w:val="24"/>
           <w:szCs w:val="24"/>
         </w:rPr>
-        <w:t xml:space="preserve">m </w:t>
-      </w:r>
-      <w:r>
-        <w:rPr>
-          <w:sz w:val="24"/>
-          <w:szCs w:val="24"/>
-        </w:rPr>
-        <w:lastRenderedPageBreak/>
-        <w:t>modo execução acedemos ao terminal vt</w:t>
+        <w:t>m modo execução acedemos ao terminal vt</w:t>
       </w:r>
       <w:r>
         <w:rPr>
@@ -8754,27 +10812,14 @@
       <w:r>
         <w:t xml:space="preserve">Figura </w:t>
       </w:r>
-      <w:r>
-        <w:fldChar w:fldCharType="begin"/>
-      </w:r>
-      <w:r>
-        <w:instrText xml:space="preserve"> SEQ Figura \* ARABIC </w:instrText>
-      </w:r>
-      <w:r>
-        <w:fldChar w:fldCharType="separate"/>
-      </w:r>
-      <w:r>
-        <w:rPr>
-          <w:noProof/>
-        </w:rPr>
-        <w:t>7</w:t>
-      </w:r>
-      <w:r>
-        <w:rPr>
-          <w:noProof/>
-        </w:rPr>
-        <w:fldChar w:fldCharType="end"/>
-      </w:r>
+      <w:fldSimple w:instr=" SEQ Figura \* ARABIC ">
+        <w:r>
+          <w:rPr>
+            <w:noProof/>
+          </w:rPr>
+          <w:t>7</w:t>
+        </w:r>
+      </w:fldSimple>
       <w:r>
         <w:t xml:space="preserve"> - Interface eth2 configuration router1 (n1)</w:t>
       </w:r>
@@ -8922,7 +10967,15 @@
           <w:sz w:val="24"/>
           <w:szCs w:val="24"/>
         </w:rPr>
-        <w:t xml:space="preserve"> Para guardarmos as configurações do router editamos o script acedido em </w:t>
+        <w:t xml:space="preserve"> Para </w:t>
+      </w:r>
+      <w:r>
+        <w:rPr>
+          <w:sz w:val="24"/>
+          <w:szCs w:val="24"/>
+        </w:rPr>
+        <w:lastRenderedPageBreak/>
+        <w:t xml:space="preserve">guardarmos as configurações do router editamos o script acedido em </w:t>
       </w:r>
       <w:r>
         <w:rPr>
@@ -9082,27 +11135,14 @@
       <w:r>
         <w:t xml:space="preserve">Figura </w:t>
       </w:r>
-      <w:r>
-        <w:fldChar w:fldCharType="begin"/>
-      </w:r>
-      <w:r>
-        <w:instrText xml:space="preserve"> SEQ Figura \* ARABIC </w:instrText>
-      </w:r>
-      <w:r>
-        <w:fldChar w:fldCharType="separate"/>
-      </w:r>
-      <w:r>
-        <w:rPr>
-          <w:noProof/>
-        </w:rPr>
-        <w:t>8</w:t>
-      </w:r>
-      <w:r>
-        <w:rPr>
-          <w:noProof/>
-        </w:rPr>
-        <w:fldChar w:fldCharType="end"/>
-      </w:r>
+      <w:fldSimple w:instr=" SEQ Figura \* ARABIC ">
+        <w:r>
+          <w:rPr>
+            <w:noProof/>
+          </w:rPr>
+          <w:t>8</w:t>
+        </w:r>
+      </w:fldSimple>
       <w:r>
         <w:t xml:space="preserve"> - </w:t>
       </w:r>
@@ -9231,7 +11271,6 @@
         <w:rPr>
           <w:noProof/>
         </w:rPr>
-        <w:lastRenderedPageBreak/>
         <w:drawing>
           <wp:inline distT="0" distB="0" distL="0" distR="0" wp14:anchorId="005BC578" wp14:editId="2A443692">
             <wp:extent cx="2592729" cy="1884087"/>
@@ -9284,27 +11323,14 @@
       <w:r>
         <w:t xml:space="preserve">Figura </w:t>
       </w:r>
-      <w:r>
-        <w:fldChar w:fldCharType="begin"/>
-      </w:r>
-      <w:r>
-        <w:instrText xml:space="preserve"> SEQ Figura \* ARABIC </w:instrText>
-      </w:r>
-      <w:r>
-        <w:fldChar w:fldCharType="separate"/>
-      </w:r>
-      <w:r>
-        <w:rPr>
-          <w:noProof/>
-        </w:rPr>
-        <w:t>9</w:t>
-      </w:r>
-      <w:r>
-        <w:rPr>
-          <w:noProof/>
-        </w:rPr>
-        <w:fldChar w:fldCharType="end"/>
-      </w:r>
+      <w:fldSimple w:instr=" SEQ Figura \* ARABIC ">
+        <w:r>
+          <w:rPr>
+            <w:noProof/>
+          </w:rPr>
+          <w:t>9</w:t>
+        </w:r>
+      </w:fldSimple>
       <w:r>
         <w:t xml:space="preserve"> - Ping e traceroute n14-n31</w:t>
       </w:r>
@@ -9456,27 +11482,14 @@
       <w:r>
         <w:t xml:space="preserve">Figura </w:t>
       </w:r>
-      <w:r>
-        <w:fldChar w:fldCharType="begin"/>
-      </w:r>
-      <w:r>
-        <w:instrText xml:space="preserve"> SEQ Figura \* ARABIC </w:instrText>
-      </w:r>
-      <w:r>
-        <w:fldChar w:fldCharType="separate"/>
-      </w:r>
-      <w:r>
-        <w:rPr>
-          <w:noProof/>
-        </w:rPr>
-        <w:t>10</w:t>
-      </w:r>
-      <w:r>
-        <w:rPr>
-          <w:noProof/>
-        </w:rPr>
-        <w:fldChar w:fldCharType="end"/>
-      </w:r>
+      <w:fldSimple w:instr=" SEQ Figura \* ARABIC ">
+        <w:r>
+          <w:rPr>
+            <w:noProof/>
+          </w:rPr>
+          <w:t>10</w:t>
+        </w:r>
+      </w:fldSimple>
       <w:r>
         <w:t xml:space="preserve"> – Traceroute </w:t>
       </w:r>
@@ -9484,17 +11497,6 @@
         <w:t>R1.1 para R1.2</w:t>
       </w:r>
       <w:bookmarkEnd w:id="15"/>
-    </w:p>
-    <w:p>
-      <w:pPr>
-        <w:rPr>
-          <w:i/>
-          <w:iCs/>
-          <w:color w:val="44546A" w:themeColor="text2"/>
-          <w:sz w:val="18"/>
-          <w:szCs w:val="18"/>
-        </w:rPr>
-      </w:pPr>
       <w:r>
         <w:br w:type="page"/>
       </w:r>
@@ -9723,27 +11725,14 @@
       <w:r>
         <w:t xml:space="preserve">Figura </w:t>
       </w:r>
-      <w:r>
-        <w:fldChar w:fldCharType="begin"/>
-      </w:r>
-      <w:r>
-        <w:instrText xml:space="preserve"> SEQ Figura \* ARABIC </w:instrText>
-      </w:r>
-      <w:r>
-        <w:fldChar w:fldCharType="separate"/>
-      </w:r>
-      <w:r>
-        <w:rPr>
-          <w:noProof/>
-        </w:rPr>
-        <w:t>11</w:t>
-      </w:r>
-      <w:r>
-        <w:rPr>
-          <w:noProof/>
-        </w:rPr>
-        <w:fldChar w:fldCharType="end"/>
-      </w:r>
+      <w:fldSimple w:instr=" SEQ Figura \* ARABIC ">
+        <w:r>
+          <w:rPr>
+            <w:noProof/>
+          </w:rPr>
+          <w:t>11</w:t>
+        </w:r>
+      </w:fldSimple>
       <w:r>
         <w:t xml:space="preserve"> - Rede local R3 com DHCP</w:t>
       </w:r>
@@ -9811,27 +11800,14 @@
       <w:r>
         <w:t xml:space="preserve">Figura </w:t>
       </w:r>
-      <w:r>
-        <w:fldChar w:fldCharType="begin"/>
-      </w:r>
-      <w:r>
-        <w:instrText xml:space="preserve"> SEQ Figura \* ARABIC </w:instrText>
-      </w:r>
-      <w:r>
-        <w:fldChar w:fldCharType="separate"/>
-      </w:r>
-      <w:r>
-        <w:rPr>
-          <w:noProof/>
-        </w:rPr>
-        <w:t>12</w:t>
-      </w:r>
-      <w:r>
-        <w:rPr>
-          <w:noProof/>
-        </w:rPr>
-        <w:fldChar w:fldCharType="end"/>
-      </w:r>
+      <w:fldSimple w:instr=" SEQ Figura \* ARABIC ">
+        <w:r>
+          <w:rPr>
+            <w:noProof/>
+          </w:rPr>
+          <w:t>12</w:t>
+        </w:r>
+      </w:fldSimple>
       <w:r>
         <w:t xml:space="preserve"> - Configuração servidor</w:t>
       </w:r>
@@ -10228,27 +12204,14 @@
       <w:r>
         <w:t xml:space="preserve">Figura </w:t>
       </w:r>
-      <w:r>
-        <w:fldChar w:fldCharType="begin"/>
-      </w:r>
-      <w:r>
-        <w:instrText xml:space="preserve"> SEQ Figura \* ARABIC </w:instrText>
-      </w:r>
-      <w:r>
-        <w:fldChar w:fldCharType="separate"/>
-      </w:r>
-      <w:r>
-        <w:rPr>
-          <w:noProof/>
-        </w:rPr>
-        <w:t>13</w:t>
-      </w:r>
-      <w:r>
-        <w:rPr>
-          <w:noProof/>
-        </w:rPr>
-        <w:fldChar w:fldCharType="end"/>
-      </w:r>
+      <w:fldSimple w:instr=" SEQ Figura \* ARABIC ">
+        <w:r>
+          <w:rPr>
+            <w:noProof/>
+          </w:rPr>
+          <w:t>13</w:t>
+        </w:r>
+      </w:fldSimple>
       <w:r>
         <w:t xml:space="preserve"> - Captura de pacotes no servidor - DHCP</w:t>
       </w:r>
@@ -10388,27 +12351,14 @@
       <w:r>
         <w:t xml:space="preserve">Figura </w:t>
       </w:r>
-      <w:r>
-        <w:fldChar w:fldCharType="begin"/>
-      </w:r>
-      <w:r>
-        <w:instrText xml:space="preserve"> SEQ Figura \* ARABIC </w:instrText>
-      </w:r>
-      <w:r>
-        <w:fldChar w:fldCharType="separate"/>
-      </w:r>
-      <w:r>
-        <w:rPr>
-          <w:noProof/>
-        </w:rPr>
-        <w:t>14</w:t>
-      </w:r>
-      <w:r>
-        <w:rPr>
-          <w:noProof/>
-        </w:rPr>
-        <w:fldChar w:fldCharType="end"/>
-      </w:r>
+      <w:fldSimple w:instr=" SEQ Figura \* ARABIC ">
+        <w:r>
+          <w:rPr>
+            <w:noProof/>
+          </w:rPr>
+          <w:t>14</w:t>
+        </w:r>
+      </w:fldSimple>
       <w:r>
         <w:t xml:space="preserve"> - Topologia de rede com servidores HTTP e FTP</w:t>
       </w:r>
@@ -11026,27 +12976,14 @@
       <w:r>
         <w:t xml:space="preserve">Figura </w:t>
       </w:r>
-      <w:r>
-        <w:fldChar w:fldCharType="begin"/>
-      </w:r>
-      <w:r>
-        <w:instrText xml:space="preserve"> SEQ Figura \* ARABIC </w:instrText>
-      </w:r>
-      <w:r>
-        <w:fldChar w:fldCharType="separate"/>
-      </w:r>
-      <w:r>
-        <w:rPr>
-          <w:noProof/>
-        </w:rPr>
-        <w:t>15</w:t>
-      </w:r>
-      <w:r>
-        <w:rPr>
-          <w:noProof/>
-        </w:rPr>
-        <w:fldChar w:fldCharType="end"/>
-      </w:r>
+      <w:fldSimple w:instr=" SEQ Figura \* ARABIC ">
+        <w:r>
+          <w:rPr>
+            <w:noProof/>
+          </w:rPr>
+          <w:t>15</w:t>
+        </w:r>
+      </w:fldSimple>
       <w:r>
         <w:t xml:space="preserve"> - </w:t>
       </w:r>
@@ -11232,27 +13169,14 @@
                             <w:r>
                               <w:t xml:space="preserve">Figura </w:t>
                             </w:r>
-                            <w:r>
-                              <w:fldChar w:fldCharType="begin"/>
-                            </w:r>
-                            <w:r>
-                              <w:instrText xml:space="preserve"> SEQ Figura \* ARABIC </w:instrText>
-                            </w:r>
-                            <w:r>
-                              <w:fldChar w:fldCharType="separate"/>
-                            </w:r>
-                            <w:r>
-                              <w:rPr>
-                                <w:noProof/>
-                              </w:rPr>
-                              <w:t>16</w:t>
-                            </w:r>
-                            <w:r>
-                              <w:rPr>
-                                <w:noProof/>
-                              </w:rPr>
-                              <w:fldChar w:fldCharType="end"/>
-                            </w:r>
+                            <w:fldSimple w:instr=" SEQ Figura \* ARABIC ">
+                              <w:r>
+                                <w:rPr>
+                                  <w:noProof/>
+                                </w:rPr>
+                                <w:t>16</w:t>
+                              </w:r>
+                            </w:fldSimple>
                             <w:r>
                               <w:t xml:space="preserve"> - </w:t>
                             </w:r>
@@ -11733,27 +13657,14 @@
       <w:r>
         <w:t xml:space="preserve">Figura </w:t>
       </w:r>
-      <w:r>
-        <w:fldChar w:fldCharType="begin"/>
-      </w:r>
-      <w:r>
-        <w:instrText xml:space="preserve"> SEQ Figura \* ARABIC </w:instrText>
-      </w:r>
-      <w:r>
-        <w:fldChar w:fldCharType="separate"/>
-      </w:r>
-      <w:r>
-        <w:rPr>
-          <w:noProof/>
-        </w:rPr>
-        <w:t>17</w:t>
-      </w:r>
-      <w:r>
-        <w:rPr>
-          <w:noProof/>
-        </w:rPr>
-        <w:fldChar w:fldCharType="end"/>
-      </w:r>
+      <w:fldSimple w:instr=" SEQ Figura \* ARABIC ">
+        <w:r>
+          <w:rPr>
+            <w:noProof/>
+          </w:rPr>
+          <w:t>17</w:t>
+        </w:r>
+      </w:fldSimple>
       <w:r>
         <w:t xml:space="preserve"> - WireShark FTP Server</w:t>
       </w:r>
@@ -11956,27 +13867,14 @@
       <w:r>
         <w:t xml:space="preserve">Figura </w:t>
       </w:r>
-      <w:r>
-        <w:fldChar w:fldCharType="begin"/>
-      </w:r>
-      <w:r>
-        <w:instrText xml:space="preserve"> SEQ Figura \* ARABIC </w:instrText>
-      </w:r>
-      <w:r>
-        <w:fldChar w:fldCharType="separate"/>
-      </w:r>
-      <w:r>
-        <w:rPr>
-          <w:noProof/>
-        </w:rPr>
-        <w:t>18</w:t>
-      </w:r>
-      <w:r>
-        <w:rPr>
-          <w:noProof/>
-        </w:rPr>
-        <w:fldChar w:fldCharType="end"/>
-      </w:r>
+      <w:fldSimple w:instr=" SEQ Figura \* ARABIC ">
+        <w:r>
+          <w:rPr>
+            <w:noProof/>
+          </w:rPr>
+          <w:t>18</w:t>
+        </w:r>
+      </w:fldSimple>
       <w:r>
         <w:t xml:space="preserve"> - </w:t>
       </w:r>
@@ -12195,14 +14093,27 @@
       <w:r>
         <w:t xml:space="preserve">Figura </w:t>
       </w:r>
-      <w:fldSimple w:instr=" SEQ Figura \* ARABIC ">
-        <w:r>
-          <w:rPr>
-            <w:noProof/>
-          </w:rPr>
-          <w:t>19</w:t>
-        </w:r>
-      </w:fldSimple>
+      <w:r>
+        <w:fldChar w:fldCharType="begin"/>
+      </w:r>
+      <w:r>
+        <w:instrText xml:space="preserve"> SEQ Figura \* ARABIC </w:instrText>
+      </w:r>
+      <w:r>
+        <w:fldChar w:fldCharType="separate"/>
+      </w:r>
+      <w:r>
+        <w:rPr>
+          <w:noProof/>
+        </w:rPr>
+        <w:t>19</w:t>
+      </w:r>
+      <w:r>
+        <w:rPr>
+          <w:noProof/>
+        </w:rPr>
+        <w:fldChar w:fldCharType="end"/>
+      </w:r>
       <w:r>
         <w:t xml:space="preserve"> - Wireshark HTTP server</w:t>
       </w:r>
@@ -13404,6 +15315,387 @@
       <w:iCs/>
     </w:rPr>
   </w:style>
+  <w:style w:type="table" w:styleId="TabeladeGrelha5Escura-Destaque5">
+    <w:name w:val="Grid Table 5 Dark Accent 5"/>
+    <w:basedOn w:val="Tabelanormal"/>
+    <w:uiPriority w:val="50"/>
+    <w:rsid w:val="001F3152"/>
+    <w:pPr>
+      <w:spacing w:after="0" w:line="240" w:lineRule="auto"/>
+    </w:pPr>
+    <w:tblPr>
+      <w:tblStyleRowBandSize w:val="1"/>
+      <w:tblStyleColBandSize w:val="1"/>
+      <w:tblBorders>
+        <w:top w:val="single" w:sz="4" w:space="0" w:color="FFFFFF" w:themeColor="background1"/>
+        <w:left w:val="single" w:sz="4" w:space="0" w:color="FFFFFF" w:themeColor="background1"/>
+        <w:bottom w:val="single" w:sz="4" w:space="0" w:color="FFFFFF" w:themeColor="background1"/>
+        <w:right w:val="single" w:sz="4" w:space="0" w:color="FFFFFF" w:themeColor="background1"/>
+        <w:insideH w:val="single" w:sz="4" w:space="0" w:color="FFFFFF" w:themeColor="background1"/>
+        <w:insideV w:val="single" w:sz="4" w:space="0" w:color="FFFFFF" w:themeColor="background1"/>
+      </w:tblBorders>
+    </w:tblPr>
+    <w:tcPr>
+      <w:shd w:val="clear" w:color="auto" w:fill="DEEAF6" w:themeFill="accent5" w:themeFillTint="33"/>
+    </w:tcPr>
+    <w:tblStylePr w:type="firstRow">
+      <w:rPr>
+        <w:b/>
+        <w:bCs/>
+        <w:color w:val="FFFFFF" w:themeColor="background1"/>
+      </w:rPr>
+      <w:tblPr/>
+      <w:tcPr>
+        <w:tcBorders>
+          <w:top w:val="single" w:sz="4" w:space="0" w:color="FFFFFF" w:themeColor="background1"/>
+          <w:left w:val="single" w:sz="4" w:space="0" w:color="FFFFFF" w:themeColor="background1"/>
+          <w:right w:val="single" w:sz="4" w:space="0" w:color="FFFFFF" w:themeColor="background1"/>
+          <w:insideH w:val="nil"/>
+          <w:insideV w:val="nil"/>
+        </w:tcBorders>
+        <w:shd w:val="clear" w:color="auto" w:fill="5B9BD5" w:themeFill="accent5"/>
+      </w:tcPr>
+    </w:tblStylePr>
+    <w:tblStylePr w:type="lastRow">
+      <w:rPr>
+        <w:b/>
+        <w:bCs/>
+        <w:color w:val="FFFFFF" w:themeColor="background1"/>
+      </w:rPr>
+      <w:tblPr/>
+      <w:tcPr>
+        <w:tcBorders>
+          <w:left w:val="single" w:sz="4" w:space="0" w:color="FFFFFF" w:themeColor="background1"/>
+          <w:bottom w:val="single" w:sz="4" w:space="0" w:color="FFFFFF" w:themeColor="background1"/>
+          <w:right w:val="single" w:sz="4" w:space="0" w:color="FFFFFF" w:themeColor="background1"/>
+          <w:insideH w:val="nil"/>
+          <w:insideV w:val="nil"/>
+        </w:tcBorders>
+        <w:shd w:val="clear" w:color="auto" w:fill="5B9BD5" w:themeFill="accent5"/>
+      </w:tcPr>
+    </w:tblStylePr>
+    <w:tblStylePr w:type="firstCol">
+      <w:rPr>
+        <w:b/>
+        <w:bCs/>
+        <w:color w:val="FFFFFF" w:themeColor="background1"/>
+      </w:rPr>
+      <w:tblPr/>
+      <w:tcPr>
+        <w:tcBorders>
+          <w:top w:val="single" w:sz="4" w:space="0" w:color="FFFFFF" w:themeColor="background1"/>
+          <w:left w:val="single" w:sz="4" w:space="0" w:color="FFFFFF" w:themeColor="background1"/>
+          <w:bottom w:val="single" w:sz="4" w:space="0" w:color="FFFFFF" w:themeColor="background1"/>
+          <w:insideV w:val="nil"/>
+        </w:tcBorders>
+        <w:shd w:val="clear" w:color="auto" w:fill="5B9BD5" w:themeFill="accent5"/>
+      </w:tcPr>
+    </w:tblStylePr>
+    <w:tblStylePr w:type="lastCol">
+      <w:rPr>
+        <w:b/>
+        <w:bCs/>
+        <w:color w:val="FFFFFF" w:themeColor="background1"/>
+      </w:rPr>
+      <w:tblPr/>
+      <w:tcPr>
+        <w:tcBorders>
+          <w:top w:val="single" w:sz="4" w:space="0" w:color="FFFFFF" w:themeColor="background1"/>
+          <w:bottom w:val="single" w:sz="4" w:space="0" w:color="FFFFFF" w:themeColor="background1"/>
+          <w:right w:val="single" w:sz="4" w:space="0" w:color="FFFFFF" w:themeColor="background1"/>
+          <w:insideV w:val="nil"/>
+        </w:tcBorders>
+        <w:shd w:val="clear" w:color="auto" w:fill="5B9BD5" w:themeFill="accent5"/>
+      </w:tcPr>
+    </w:tblStylePr>
+    <w:tblStylePr w:type="band1Vert">
+      <w:tblPr/>
+      <w:tcPr>
+        <w:shd w:val="clear" w:color="auto" w:fill="BDD6EE" w:themeFill="accent5" w:themeFillTint="66"/>
+      </w:tcPr>
+    </w:tblStylePr>
+    <w:tblStylePr w:type="band1Horz">
+      <w:tblPr/>
+      <w:tcPr>
+        <w:shd w:val="clear" w:color="auto" w:fill="BDD6EE" w:themeFill="accent5" w:themeFillTint="66"/>
+      </w:tcPr>
+    </w:tblStylePr>
+  </w:style>
+  <w:style w:type="table" w:styleId="TabeladeGrelha3-Destaque5">
+    <w:name w:val="Grid Table 3 Accent 5"/>
+    <w:basedOn w:val="Tabelanormal"/>
+    <w:uiPriority w:val="48"/>
+    <w:rsid w:val="001F3152"/>
+    <w:pPr>
+      <w:spacing w:after="0" w:line="240" w:lineRule="auto"/>
+    </w:pPr>
+    <w:tblPr>
+      <w:tblStyleRowBandSize w:val="1"/>
+      <w:tblStyleColBandSize w:val="1"/>
+      <w:tblBorders>
+        <w:top w:val="single" w:sz="4" w:space="0" w:color="9CC2E5" w:themeColor="accent5" w:themeTint="99"/>
+        <w:left w:val="single" w:sz="4" w:space="0" w:color="9CC2E5" w:themeColor="accent5" w:themeTint="99"/>
+        <w:bottom w:val="single" w:sz="4" w:space="0" w:color="9CC2E5" w:themeColor="accent5" w:themeTint="99"/>
+        <w:right w:val="single" w:sz="4" w:space="0" w:color="9CC2E5" w:themeColor="accent5" w:themeTint="99"/>
+        <w:insideH w:val="single" w:sz="4" w:space="0" w:color="9CC2E5" w:themeColor="accent5" w:themeTint="99"/>
+        <w:insideV w:val="single" w:sz="4" w:space="0" w:color="9CC2E5" w:themeColor="accent5" w:themeTint="99"/>
+      </w:tblBorders>
+    </w:tblPr>
+    <w:tblStylePr w:type="firstRow">
+      <w:rPr>
+        <w:b/>
+        <w:bCs/>
+      </w:rPr>
+      <w:tblPr/>
+      <w:tcPr>
+        <w:tcBorders>
+          <w:top w:val="nil"/>
+          <w:left w:val="nil"/>
+          <w:right w:val="nil"/>
+          <w:insideH w:val="nil"/>
+          <w:insideV w:val="nil"/>
+        </w:tcBorders>
+        <w:shd w:val="clear" w:color="auto" w:fill="FFFFFF" w:themeFill="background1"/>
+      </w:tcPr>
+    </w:tblStylePr>
+    <w:tblStylePr w:type="lastRow">
+      <w:rPr>
+        <w:b/>
+        <w:bCs/>
+      </w:rPr>
+      <w:tblPr/>
+      <w:tcPr>
+        <w:tcBorders>
+          <w:left w:val="nil"/>
+          <w:bottom w:val="nil"/>
+          <w:right w:val="nil"/>
+          <w:insideH w:val="nil"/>
+          <w:insideV w:val="nil"/>
+        </w:tcBorders>
+        <w:shd w:val="clear" w:color="auto" w:fill="FFFFFF" w:themeFill="background1"/>
+      </w:tcPr>
+    </w:tblStylePr>
+    <w:tblStylePr w:type="firstCol">
+      <w:pPr>
+        <w:jc w:val="right"/>
+      </w:pPr>
+      <w:rPr>
+        <w:i/>
+        <w:iCs/>
+      </w:rPr>
+      <w:tblPr/>
+      <w:tcPr>
+        <w:tcBorders>
+          <w:top w:val="nil"/>
+          <w:left w:val="nil"/>
+          <w:bottom w:val="nil"/>
+          <w:insideH w:val="nil"/>
+          <w:insideV w:val="nil"/>
+        </w:tcBorders>
+        <w:shd w:val="clear" w:color="auto" w:fill="FFFFFF" w:themeFill="background1"/>
+      </w:tcPr>
+    </w:tblStylePr>
+    <w:tblStylePr w:type="lastCol">
+      <w:rPr>
+        <w:i/>
+        <w:iCs/>
+      </w:rPr>
+      <w:tblPr/>
+      <w:tcPr>
+        <w:tcBorders>
+          <w:top w:val="nil"/>
+          <w:bottom w:val="nil"/>
+          <w:right w:val="nil"/>
+          <w:insideH w:val="nil"/>
+          <w:insideV w:val="nil"/>
+        </w:tcBorders>
+        <w:shd w:val="clear" w:color="auto" w:fill="FFFFFF" w:themeFill="background1"/>
+      </w:tcPr>
+    </w:tblStylePr>
+    <w:tblStylePr w:type="band1Vert">
+      <w:tblPr/>
+      <w:tcPr>
+        <w:shd w:val="clear" w:color="auto" w:fill="DEEAF6" w:themeFill="accent5" w:themeFillTint="33"/>
+      </w:tcPr>
+    </w:tblStylePr>
+    <w:tblStylePr w:type="band1Horz">
+      <w:tblPr/>
+      <w:tcPr>
+        <w:shd w:val="clear" w:color="auto" w:fill="DEEAF6" w:themeFill="accent5" w:themeFillTint="33"/>
+      </w:tcPr>
+    </w:tblStylePr>
+    <w:tblStylePr w:type="neCell">
+      <w:tblPr/>
+      <w:tcPr>
+        <w:tcBorders>
+          <w:bottom w:val="single" w:sz="4" w:space="0" w:color="9CC2E5" w:themeColor="accent5" w:themeTint="99"/>
+        </w:tcBorders>
+      </w:tcPr>
+    </w:tblStylePr>
+    <w:tblStylePr w:type="nwCell">
+      <w:tblPr/>
+      <w:tcPr>
+        <w:tcBorders>
+          <w:bottom w:val="single" w:sz="4" w:space="0" w:color="9CC2E5" w:themeColor="accent5" w:themeTint="99"/>
+        </w:tcBorders>
+      </w:tcPr>
+    </w:tblStylePr>
+    <w:tblStylePr w:type="seCell">
+      <w:tblPr/>
+      <w:tcPr>
+        <w:tcBorders>
+          <w:top w:val="single" w:sz="4" w:space="0" w:color="9CC2E5" w:themeColor="accent5" w:themeTint="99"/>
+        </w:tcBorders>
+      </w:tcPr>
+    </w:tblStylePr>
+    <w:tblStylePr w:type="swCell">
+      <w:tblPr/>
+      <w:tcPr>
+        <w:tcBorders>
+          <w:top w:val="single" w:sz="4" w:space="0" w:color="9CC2E5" w:themeColor="accent5" w:themeTint="99"/>
+        </w:tcBorders>
+      </w:tcPr>
+    </w:tblStylePr>
+  </w:style>
+  <w:style w:type="table" w:styleId="TabeladeGrelha7Colorida-Destaque5">
+    <w:name w:val="Grid Table 7 Colorful Accent 5"/>
+    <w:basedOn w:val="Tabelanormal"/>
+    <w:uiPriority w:val="52"/>
+    <w:rsid w:val="001F3152"/>
+    <w:pPr>
+      <w:spacing w:after="0" w:line="240" w:lineRule="auto"/>
+    </w:pPr>
+    <w:rPr>
+      <w:color w:val="2E74B5" w:themeColor="accent5" w:themeShade="BF"/>
+    </w:rPr>
+    <w:tblPr>
+      <w:tblStyleRowBandSize w:val="1"/>
+      <w:tblStyleColBandSize w:val="1"/>
+      <w:tblBorders>
+        <w:top w:val="single" w:sz="4" w:space="0" w:color="9CC2E5" w:themeColor="accent5" w:themeTint="99"/>
+        <w:left w:val="single" w:sz="4" w:space="0" w:color="9CC2E5" w:themeColor="accent5" w:themeTint="99"/>
+        <w:bottom w:val="single" w:sz="4" w:space="0" w:color="9CC2E5" w:themeColor="accent5" w:themeTint="99"/>
+        <w:right w:val="single" w:sz="4" w:space="0" w:color="9CC2E5" w:themeColor="accent5" w:themeTint="99"/>
+        <w:insideH w:val="single" w:sz="4" w:space="0" w:color="9CC2E5" w:themeColor="accent5" w:themeTint="99"/>
+        <w:insideV w:val="single" w:sz="4" w:space="0" w:color="9CC2E5" w:themeColor="accent5" w:themeTint="99"/>
+      </w:tblBorders>
+    </w:tblPr>
+    <w:tblStylePr w:type="firstRow">
+      <w:rPr>
+        <w:b/>
+        <w:bCs/>
+      </w:rPr>
+      <w:tblPr/>
+      <w:tcPr>
+        <w:tcBorders>
+          <w:top w:val="nil"/>
+          <w:left w:val="nil"/>
+          <w:right w:val="nil"/>
+          <w:insideH w:val="nil"/>
+          <w:insideV w:val="nil"/>
+        </w:tcBorders>
+        <w:shd w:val="clear" w:color="auto" w:fill="FFFFFF" w:themeFill="background1"/>
+      </w:tcPr>
+    </w:tblStylePr>
+    <w:tblStylePr w:type="lastRow">
+      <w:rPr>
+        <w:b/>
+        <w:bCs/>
+      </w:rPr>
+      <w:tblPr/>
+      <w:tcPr>
+        <w:tcBorders>
+          <w:left w:val="nil"/>
+          <w:bottom w:val="nil"/>
+          <w:right w:val="nil"/>
+          <w:insideH w:val="nil"/>
+          <w:insideV w:val="nil"/>
+        </w:tcBorders>
+        <w:shd w:val="clear" w:color="auto" w:fill="FFFFFF" w:themeFill="background1"/>
+      </w:tcPr>
+    </w:tblStylePr>
+    <w:tblStylePr w:type="firstCol">
+      <w:pPr>
+        <w:jc w:val="right"/>
+      </w:pPr>
+      <w:rPr>
+        <w:i/>
+        <w:iCs/>
+      </w:rPr>
+      <w:tblPr/>
+      <w:tcPr>
+        <w:tcBorders>
+          <w:top w:val="nil"/>
+          <w:left w:val="nil"/>
+          <w:bottom w:val="nil"/>
+          <w:insideH w:val="nil"/>
+          <w:insideV w:val="nil"/>
+        </w:tcBorders>
+        <w:shd w:val="clear" w:color="auto" w:fill="FFFFFF" w:themeFill="background1"/>
+      </w:tcPr>
+    </w:tblStylePr>
+    <w:tblStylePr w:type="lastCol">
+      <w:rPr>
+        <w:i/>
+        <w:iCs/>
+      </w:rPr>
+      <w:tblPr/>
+      <w:tcPr>
+        <w:tcBorders>
+          <w:top w:val="nil"/>
+          <w:bottom w:val="nil"/>
+          <w:right w:val="nil"/>
+          <w:insideH w:val="nil"/>
+          <w:insideV w:val="nil"/>
+        </w:tcBorders>
+        <w:shd w:val="clear" w:color="auto" w:fill="FFFFFF" w:themeFill="background1"/>
+      </w:tcPr>
+    </w:tblStylePr>
+    <w:tblStylePr w:type="band1Vert">
+      <w:tblPr/>
+      <w:tcPr>
+        <w:shd w:val="clear" w:color="auto" w:fill="DEEAF6" w:themeFill="accent5" w:themeFillTint="33"/>
+      </w:tcPr>
+    </w:tblStylePr>
+    <w:tblStylePr w:type="band1Horz">
+      <w:tblPr/>
+      <w:tcPr>
+        <w:shd w:val="clear" w:color="auto" w:fill="DEEAF6" w:themeFill="accent5" w:themeFillTint="33"/>
+      </w:tcPr>
+    </w:tblStylePr>
+    <w:tblStylePr w:type="neCell">
+      <w:tblPr/>
+      <w:tcPr>
+        <w:tcBorders>
+          <w:bottom w:val="single" w:sz="4" w:space="0" w:color="9CC2E5" w:themeColor="accent5" w:themeTint="99"/>
+        </w:tcBorders>
+      </w:tcPr>
+    </w:tblStylePr>
+    <w:tblStylePr w:type="nwCell">
+      <w:tblPr/>
+      <w:tcPr>
+        <w:tcBorders>
+          <w:bottom w:val="single" w:sz="4" w:space="0" w:color="9CC2E5" w:themeColor="accent5" w:themeTint="99"/>
+        </w:tcBorders>
+      </w:tcPr>
+    </w:tblStylePr>
+    <w:tblStylePr w:type="seCell">
+      <w:tblPr/>
+      <w:tcPr>
+        <w:tcBorders>
+          <w:top w:val="single" w:sz="4" w:space="0" w:color="9CC2E5" w:themeColor="accent5" w:themeTint="99"/>
+        </w:tcBorders>
+      </w:tcPr>
+    </w:tblStylePr>
+    <w:tblStylePr w:type="swCell">
+      <w:tblPr/>
+      <w:tcPr>
+        <w:tcBorders>
+          <w:top w:val="single" w:sz="4" w:space="0" w:color="9CC2E5" w:themeColor="accent5" w:themeTint="99"/>
+        </w:tcBorders>
+      </w:tcPr>
+    </w:tblStylePr>
+  </w:style>
 </w:styles>
 </file>
 

--- a/relatorio_rc1.docx
+++ b/relatorio_rc1.docx
@@ -1,6 +1,6 @@
 
 <file path=word/document.xml><?xml version="1.0" encoding="utf-8"?>
-<w:document xmlns:wpc="http://schemas.microsoft.com/office/word/2010/wordprocessingCanvas" xmlns:cx="http://schemas.microsoft.com/office/drawing/2014/chartex" xmlns:cx1="http://schemas.microsoft.com/office/drawing/2015/9/8/chartex" xmlns:cx2="http://schemas.microsoft.com/office/drawing/2015/10/21/chartex" xmlns:cx3="http://schemas.microsoft.com/office/drawing/2016/5/9/chartex" xmlns:cx4="http://schemas.microsoft.com/office/drawing/2016/5/10/chartex" xmlns:cx5="http://schemas.microsoft.com/office/drawing/2016/5/11/chartex" xmlns:cx6="http://schemas.microsoft.com/office/drawing/2016/5/12/chartex" xmlns:cx7="http://schemas.microsoft.com/office/drawing/2016/5/13/chartex" xmlns:cx8="http://schemas.microsoft.com/office/drawing/2016/5/14/chartex" xmlns:mc="http://schemas.openxmlformats.org/markup-compatibility/2006" xmlns:aink="http://schemas.microsoft.com/office/drawing/2016/ink" xmlns:am3d="http://schemas.microsoft.com/office/drawing/2017/model3d" xmlns:o="urn:schemas-microsoft-com:office:office" xmlns:r="http://schemas.openxmlformats.org/officeDocument/2006/relationships" xmlns:m="http://schemas.openxmlformats.org/officeDocument/2006/math" xmlns:v="urn:schemas-microsoft-com:vml" xmlns:wp14="http://schemas.microsoft.com/office/word/2010/wordprocessingDrawing" xmlns:wp="http://schemas.openxmlformats.org/drawingml/2006/wordprocessingDrawing" xmlns:w10="urn:schemas-microsoft-com:office:word" xmlns:w="http://schemas.openxmlformats.org/wordprocessingml/2006/main" xmlns:w14="http://schemas.microsoft.com/office/word/2010/wordml" xmlns:w15="http://schemas.microsoft.com/office/word/2012/wordml" xmlns:w16cex="http://schemas.microsoft.com/office/word/2018/wordml/cex" xmlns:w16cid="http://schemas.microsoft.com/office/word/2016/wordml/cid" xmlns:w16="http://schemas.microsoft.com/office/word/2018/wordml" xmlns:w16sdtdh="http://schemas.microsoft.com/office/word/2020/wordml/sdtdatahash" xmlns:w16se="http://schemas.microsoft.com/office/word/2015/wordml/symex" xmlns:wpg="http://schemas.microsoft.com/office/word/2010/wordprocessingGroup" xmlns:wpi="http://schemas.microsoft.com/office/word/2010/wordprocessingInk" xmlns:wne="http://schemas.microsoft.com/office/word/2006/wordml" xmlns:wps="http://schemas.microsoft.com/office/word/2010/wordprocessingShape" mc:Ignorable="w14 w15 w16se w16cid w16 w16cex w16sdtdh wp14">
+<w:document xmlns:wpc="http://schemas.microsoft.com/office/word/2010/wordprocessingCanvas" xmlns:cx="http://schemas.microsoft.com/office/drawing/2014/chartex" xmlns:cx1="http://schemas.microsoft.com/office/drawing/2015/9/8/chartex" xmlns:cx2="http://schemas.microsoft.com/office/drawing/2015/10/21/chartex" xmlns:cx3="http://schemas.microsoft.com/office/drawing/2016/5/9/chartex" xmlns:cx4="http://schemas.microsoft.com/office/drawing/2016/5/10/chartex" xmlns:cx5="http://schemas.microsoft.com/office/drawing/2016/5/11/chartex" xmlns:cx6="http://schemas.microsoft.com/office/drawing/2016/5/12/chartex" xmlns:cx7="http://schemas.microsoft.com/office/drawing/2016/5/13/chartex" xmlns:cx8="http://schemas.microsoft.com/office/drawing/2016/5/14/chartex" xmlns:mc="http://schemas.openxmlformats.org/markup-compatibility/2006" xmlns:aink="http://schemas.microsoft.com/office/drawing/2016/ink" xmlns:am3d="http://schemas.microsoft.com/office/drawing/2017/model3d" xmlns:o="urn:schemas-microsoft-com:office:office" xmlns:r="http://schemas.openxmlformats.org/officeDocument/2006/relationships" xmlns:m="http://schemas.openxmlformats.org/officeDocument/2006/math" xmlns:v="urn:schemas-microsoft-com:vml" xmlns:wp14="http://schemas.microsoft.com/office/word/2010/wordprocessingDrawing" xmlns:wp="http://schemas.openxmlformats.org/drawingml/2006/wordprocessingDrawing" xmlns:w10="urn:schemas-microsoft-com:office:word" xmlns:w="http://schemas.openxmlformats.org/wordprocessingml/2006/main" xmlns:w14="http://schemas.microsoft.com/office/word/2010/wordml" xmlns:w15="http://schemas.microsoft.com/office/word/2012/wordml" xmlns:w16cex="http://schemas.microsoft.com/office/word/2018/wordml/cex" xmlns:w16cid="http://schemas.microsoft.com/office/word/2016/wordml/cid" xmlns:w16="http://schemas.microsoft.com/office/word/2018/wordml" xmlns:w16se="http://schemas.microsoft.com/office/word/2015/wordml/symex" xmlns:wpg="http://schemas.microsoft.com/office/word/2010/wordprocessingGroup" xmlns:wpi="http://schemas.microsoft.com/office/word/2010/wordprocessingInk" xmlns:wne="http://schemas.microsoft.com/office/word/2006/wordml" xmlns:wps="http://schemas.microsoft.com/office/word/2010/wordprocessingShape" mc:Ignorable="w14 w15 w16se w16cid w16 w16cex wp14">
   <w:body>
     <w:p>
       <w:pPr>
@@ -93,6 +93,7 @@
           <w:szCs w:val="44"/>
         </w:rPr>
       </w:pPr>
+      <w:proofErr w:type="spellStart"/>
       <w:r>
         <w:rPr>
           <w:b/>
@@ -100,7 +101,17 @@
           <w:sz w:val="28"/>
           <w:szCs w:val="28"/>
         </w:rPr>
-        <w:t>LANs Ethernet e redes TCP/IP usando o CORE</w:t>
+        <w:t>LANs</w:t>
+      </w:r>
+      <w:proofErr w:type="spellEnd"/>
+      <w:r>
+        <w:rPr>
+          <w:b/>
+          <w:bCs/>
+          <w:sz w:val="28"/>
+          <w:szCs w:val="28"/>
+        </w:rPr>
+        <w:t xml:space="preserve"> Ethernet e redes TCP/IP usando o CORE</w:t>
       </w:r>
     </w:p>
     <w:p>
@@ -2595,6 +2606,7 @@
         <w:tab/>
         <w:t xml:space="preserve">Utilizaremos ainda, a ferramenta </w:t>
       </w:r>
+      <w:proofErr w:type="spellStart"/>
       <w:r>
         <w:rPr>
           <w:i/>
@@ -2602,22 +2614,9 @@
           <w:sz w:val="24"/>
           <w:szCs w:val="24"/>
         </w:rPr>
-        <w:t xml:space="preserve">Wireshark </w:t>
-      </w:r>
-      <w:r>
-        <w:rPr>
-          <w:sz w:val="24"/>
-          <w:szCs w:val="24"/>
-        </w:rPr>
-        <w:t>para efetuarmos diagnósticos de conetividade e capturas de tráfego, para melhor entendimento do funcionamento dos componentes de cada rede e também comparar o modo de funcionamento das redes.</w:t>
-      </w:r>
-      <w:r>
-        <w:rPr>
-          <w:sz w:val="24"/>
-          <w:szCs w:val="24"/>
-        </w:rPr>
-        <w:t xml:space="preserve"> Utilizaremos comandos como </w:t>
-      </w:r>
+        <w:t>Wireshark</w:t>
+      </w:r>
+      <w:proofErr w:type="spellEnd"/>
       <w:r>
         <w:rPr>
           <w:i/>
@@ -2625,15 +2624,23 @@
           <w:sz w:val="24"/>
           <w:szCs w:val="24"/>
         </w:rPr>
-        <w:t>ping</w:t>
-      </w:r>
-      <w:r>
-        <w:rPr>
-          <w:sz w:val="24"/>
-          <w:szCs w:val="24"/>
-        </w:rPr>
-        <w:t xml:space="preserve"> e </w:t>
-      </w:r>
+        <w:t xml:space="preserve"> </w:t>
+      </w:r>
+      <w:r>
+        <w:rPr>
+          <w:sz w:val="24"/>
+          <w:szCs w:val="24"/>
+        </w:rPr>
+        <w:t>para efetuarmos diagnósticos de conetividade e capturas de tráfego, para melhor entendimento do funcionamento dos componentes de cada rede e também comparar o modo de funcionamento das redes.</w:t>
+      </w:r>
+      <w:r>
+        <w:rPr>
+          <w:sz w:val="24"/>
+          <w:szCs w:val="24"/>
+        </w:rPr>
+        <w:t xml:space="preserve"> Utilizaremos comandos como </w:t>
+      </w:r>
+      <w:proofErr w:type="spellStart"/>
       <w:r>
         <w:rPr>
           <w:i/>
@@ -2641,8 +2648,27 @@
           <w:sz w:val="24"/>
           <w:szCs w:val="24"/>
         </w:rPr>
+        <w:t>ping</w:t>
+      </w:r>
+      <w:proofErr w:type="spellEnd"/>
+      <w:r>
+        <w:rPr>
+          <w:sz w:val="24"/>
+          <w:szCs w:val="24"/>
+        </w:rPr>
+        <w:t xml:space="preserve"> e </w:t>
+      </w:r>
+      <w:proofErr w:type="spellStart"/>
+      <w:r>
+        <w:rPr>
+          <w:i/>
+          <w:iCs/>
+          <w:sz w:val="24"/>
+          <w:szCs w:val="24"/>
+        </w:rPr>
         <w:t>traceroute</w:t>
       </w:r>
+      <w:proofErr w:type="spellEnd"/>
       <w:r>
         <w:rPr>
           <w:sz w:val="24"/>
@@ -2676,14 +2702,38 @@
       <w:bookmarkStart w:id="2" w:name="_Toc91586760"/>
       <w:r>
         <w:lastRenderedPageBreak/>
-        <w:t>Emulação de LANs (</w:t>
+        <w:t xml:space="preserve">Emulação de </w:t>
+      </w:r>
+      <w:proofErr w:type="spellStart"/>
+      <w:r>
+        <w:t>LANs</w:t>
+      </w:r>
+      <w:proofErr w:type="spellEnd"/>
+      <w:r>
+        <w:t xml:space="preserve"> (</w:t>
       </w:r>
       <w:r>
         <w:rPr>
           <w:i/>
           <w:iCs/>
         </w:rPr>
-        <w:t>Local Area Networks</w:t>
+        <w:t xml:space="preserve">Local </w:t>
+      </w:r>
+      <w:proofErr w:type="spellStart"/>
+      <w:r>
+        <w:rPr>
+          <w:i/>
+          <w:iCs/>
+        </w:rPr>
+        <w:t>Area</w:t>
+      </w:r>
+      <w:proofErr w:type="spellEnd"/>
+      <w:r>
+        <w:rPr>
+          <w:i/>
+          <w:iCs/>
+        </w:rPr>
+        <w:t xml:space="preserve"> Networks</w:t>
       </w:r>
       <w:r>
         <w:t xml:space="preserve">) </w:t>
@@ -2725,6 +2775,7 @@
         </w:rPr>
         <w:t> </w:t>
       </w:r>
+      <w:proofErr w:type="spellStart"/>
       <w:r>
         <w:rPr>
           <w:sz w:val="24"/>
@@ -2753,6 +2804,7 @@
         </w:rPr>
         <w:t>s</w:t>
       </w:r>
+      <w:proofErr w:type="spellEnd"/>
       <w:r>
         <w:rPr>
           <w:sz w:val="24"/>
@@ -2774,6 +2826,7 @@
         </w:rPr>
         <w:t xml:space="preserve"> </w:t>
       </w:r>
+      <w:proofErr w:type="spellStart"/>
       <w:r>
         <w:rPr>
           <w:i/>
@@ -2783,12 +2836,45 @@
         </w:rPr>
         <w:t>Wireshark</w:t>
       </w:r>
-      <w:r>
-        <w:rPr>
-          <w:sz w:val="24"/>
-          <w:szCs w:val="24"/>
-        </w:rPr>
-        <w:t>, de forma a melhor compreender o funcionamento, na prática, dos HUBs e SWITCHs e também dos protocolos ARP e ICMP.</w:t>
+      <w:proofErr w:type="spellEnd"/>
+      <w:r>
+        <w:rPr>
+          <w:sz w:val="24"/>
+          <w:szCs w:val="24"/>
+        </w:rPr>
+        <w:t xml:space="preserve">, de forma a melhor compreender o funcionamento, na prática, dos </w:t>
+      </w:r>
+      <w:proofErr w:type="spellStart"/>
+      <w:r>
+        <w:rPr>
+          <w:sz w:val="24"/>
+          <w:szCs w:val="24"/>
+        </w:rPr>
+        <w:t>HUBs</w:t>
+      </w:r>
+      <w:proofErr w:type="spellEnd"/>
+      <w:r>
+        <w:rPr>
+          <w:sz w:val="24"/>
+          <w:szCs w:val="24"/>
+        </w:rPr>
+        <w:t xml:space="preserve"> e </w:t>
+      </w:r>
+      <w:proofErr w:type="spellStart"/>
+      <w:r>
+        <w:rPr>
+          <w:sz w:val="24"/>
+          <w:szCs w:val="24"/>
+        </w:rPr>
+        <w:t>SWITCHs</w:t>
+      </w:r>
+      <w:proofErr w:type="spellEnd"/>
+      <w:r>
+        <w:rPr>
+          <w:sz w:val="24"/>
+          <w:szCs w:val="24"/>
+        </w:rPr>
+        <w:t xml:space="preserve"> e também dos protocolos ARP e ICMP.</w:t>
       </w:r>
     </w:p>
     <w:p>
@@ -2859,14 +2945,27 @@
       <w:r>
         <w:t xml:space="preserve">Figura </w:t>
       </w:r>
-      <w:fldSimple w:instr=" SEQ Figura \* ARABIC ">
-        <w:r>
-          <w:rPr>
-            <w:noProof/>
-          </w:rPr>
-          <w:t>1</w:t>
-        </w:r>
-      </w:fldSimple>
+      <w:r>
+        <w:fldChar w:fldCharType="begin"/>
+      </w:r>
+      <w:r>
+        <w:instrText xml:space="preserve"> SEQ Figura \* ARABIC </w:instrText>
+      </w:r>
+      <w:r>
+        <w:fldChar w:fldCharType="separate"/>
+      </w:r>
+      <w:r>
+        <w:rPr>
+          <w:noProof/>
+        </w:rPr>
+        <w:t>1</w:t>
+      </w:r>
+      <w:r>
+        <w:rPr>
+          <w:noProof/>
+        </w:rPr>
+        <w:fldChar w:fldCharType="end"/>
+      </w:r>
       <w:r>
         <w:t xml:space="preserve"> - Topologia em árvore</w:t>
       </w:r>
@@ -2942,6 +3041,7 @@
         </w:rPr>
         <w:t xml:space="preserve"> (</w:t>
       </w:r>
+      <w:proofErr w:type="spellStart"/>
       <w:r>
         <w:rPr>
           <w:i/>
@@ -2949,8 +3049,29 @@
           <w:sz w:val="24"/>
           <w:szCs w:val="24"/>
         </w:rPr>
-        <w:t>Medium Access Control</w:t>
-      </w:r>
+        <w:t>Medium</w:t>
+      </w:r>
+      <w:proofErr w:type="spellEnd"/>
+      <w:r>
+        <w:rPr>
+          <w:i/>
+          <w:iCs/>
+          <w:sz w:val="24"/>
+          <w:szCs w:val="24"/>
+        </w:rPr>
+        <w:t xml:space="preserve"> Access </w:t>
+      </w:r>
+      <w:proofErr w:type="spellStart"/>
+      <w:r>
+        <w:rPr>
+          <w:i/>
+          <w:iCs/>
+          <w:sz w:val="24"/>
+          <w:szCs w:val="24"/>
+        </w:rPr>
+        <w:t>Control</w:t>
+      </w:r>
+      <w:proofErr w:type="spellEnd"/>
       <w:r>
         <w:rPr>
           <w:sz w:val="24"/>
@@ -2970,7 +3091,23 @@
           <w:sz w:val="24"/>
           <w:szCs w:val="24"/>
         </w:rPr>
-        <w:t xml:space="preserve"> (algo que ele vai “aprendendo” com o decorrer das ligações, na primeira ligação possui um comportamento igual ao do HUB). Esta funcionalidade dos SWITCHs permite-lhes comutar pacotes diretamente para a porta de destino.</w:t>
+        <w:t xml:space="preserve"> (algo que ele vai “aprendendo” com o decorrer das ligações, na primeira ligação possui um comportamento igual ao do HUB). Esta funcionalidade dos </w:t>
+      </w:r>
+      <w:proofErr w:type="spellStart"/>
+      <w:r>
+        <w:rPr>
+          <w:sz w:val="24"/>
+          <w:szCs w:val="24"/>
+        </w:rPr>
+        <w:t>SWITCHs</w:t>
+      </w:r>
+      <w:proofErr w:type="spellEnd"/>
+      <w:r>
+        <w:rPr>
+          <w:sz w:val="24"/>
+          <w:szCs w:val="24"/>
+        </w:rPr>
+        <w:t xml:space="preserve"> permite-lhes comutar pacotes diretamente para a porta de destino.</w:t>
       </w:r>
     </w:p>
     <w:p>
@@ -2997,6 +3134,7 @@
         </w:rPr>
         <w:t xml:space="preserve"> protocolo ARP (</w:t>
       </w:r>
+      <w:proofErr w:type="spellStart"/>
       <w:r>
         <w:rPr>
           <w:i/>
@@ -3004,43 +3142,9 @@
           <w:sz w:val="24"/>
           <w:szCs w:val="24"/>
         </w:rPr>
-        <w:t>Address Resolution Protocol</w:t>
-      </w:r>
-      <w:r>
-        <w:rPr>
-          <w:sz w:val="24"/>
-          <w:szCs w:val="24"/>
-        </w:rPr>
-        <w:t>)</w:t>
-      </w:r>
-      <w:r>
-        <w:rPr>
-          <w:sz w:val="24"/>
-          <w:szCs w:val="24"/>
-        </w:rPr>
-        <w:t xml:space="preserve"> faz a ponte de ligação entre a cama de rede e a camada de ligação de dados, portanto</w:t>
-      </w:r>
-      <w:r>
-        <w:rPr>
-          <w:sz w:val="24"/>
-          <w:szCs w:val="24"/>
-        </w:rPr>
-        <w:t xml:space="preserve"> </w:t>
-      </w:r>
-      <w:r>
-        <w:rPr>
-          <w:sz w:val="24"/>
-          <w:szCs w:val="24"/>
-        </w:rPr>
-        <w:t>mapeia endereços IP</w:t>
-      </w:r>
-      <w:r>
-        <w:rPr>
-          <w:sz w:val="24"/>
-          <w:szCs w:val="24"/>
-        </w:rPr>
-        <w:t xml:space="preserve"> (</w:t>
-      </w:r>
+        <w:t>Address</w:t>
+      </w:r>
+      <w:proofErr w:type="spellEnd"/>
       <w:r>
         <w:rPr>
           <w:i/>
@@ -3048,57 +3152,9 @@
           <w:sz w:val="24"/>
           <w:szCs w:val="24"/>
         </w:rPr>
-        <w:t>Internet Protocol</w:t>
-      </w:r>
-      <w:r>
-        <w:rPr>
-          <w:sz w:val="24"/>
-          <w:szCs w:val="24"/>
-        </w:rPr>
-        <w:t>)</w:t>
-      </w:r>
-      <w:r>
-        <w:rPr>
-          <w:sz w:val="24"/>
-          <w:szCs w:val="24"/>
-        </w:rPr>
-        <w:t xml:space="preserve"> em endereços MAC</w:t>
-      </w:r>
-      <w:r>
-        <w:rPr>
-          <w:sz w:val="24"/>
-          <w:szCs w:val="24"/>
-        </w:rPr>
-        <w:t>.</w:t>
-      </w:r>
-      <w:r>
-        <w:rPr>
-          <w:sz w:val="24"/>
-          <w:szCs w:val="24"/>
-        </w:rPr>
         <w:t xml:space="preserve"> </w:t>
       </w:r>
-      <w:r>
-        <w:rPr>
-          <w:sz w:val="24"/>
-          <w:szCs w:val="24"/>
-        </w:rPr>
-        <w:t>São enviados dois tipos de mensagens</w:t>
-      </w:r>
-      <w:r>
-        <w:rPr>
-          <w:sz w:val="24"/>
-          <w:szCs w:val="24"/>
-        </w:rPr>
-        <w:t>:</w:t>
-      </w:r>
-      <w:r>
-        <w:rPr>
-          <w:sz w:val="24"/>
-          <w:szCs w:val="24"/>
-        </w:rPr>
-        <w:t xml:space="preserve"> ARP </w:t>
-      </w:r>
+      <w:proofErr w:type="spellStart"/>
       <w:r>
         <w:rPr>
           <w:i/>
@@ -3106,36 +3162,9 @@
           <w:sz w:val="24"/>
           <w:szCs w:val="24"/>
         </w:rPr>
-        <w:t>request</w:t>
-      </w:r>
-      <w:r>
-        <w:rPr>
-          <w:sz w:val="24"/>
-          <w:szCs w:val="24"/>
-        </w:rPr>
-        <w:t xml:space="preserve">, </w:t>
-      </w:r>
-      <w:r>
-        <w:rPr>
-          <w:sz w:val="24"/>
-          <w:szCs w:val="24"/>
-        </w:rPr>
-        <w:t xml:space="preserve">onde o dispositivo de origem </w:t>
-      </w:r>
-      <w:r>
-        <w:rPr>
-          <w:sz w:val="24"/>
-          <w:szCs w:val="24"/>
-        </w:rPr>
-        <w:t xml:space="preserve">pede a resolução de um endereço IP em endereço MAC e </w:t>
-      </w:r>
-      <w:r>
-        <w:rPr>
-          <w:sz w:val="24"/>
-          <w:szCs w:val="24"/>
-        </w:rPr>
-        <w:t xml:space="preserve">ARP </w:t>
-      </w:r>
+        <w:t>Resolution</w:t>
+      </w:r>
+      <w:proofErr w:type="spellEnd"/>
       <w:r>
         <w:rPr>
           <w:i/>
@@ -3143,50 +3172,9 @@
           <w:sz w:val="24"/>
           <w:szCs w:val="24"/>
         </w:rPr>
-        <w:t>reply</w:t>
-      </w:r>
-      <w:r>
-        <w:rPr>
-          <w:sz w:val="24"/>
-          <w:szCs w:val="24"/>
-        </w:rPr>
-        <w:t>, onde o dispositivo de destino envia o endereço físico resolvido.</w:t>
-      </w:r>
-      <w:r>
-        <w:rPr>
-          <w:sz w:val="24"/>
-          <w:szCs w:val="24"/>
-        </w:rPr>
         <w:t xml:space="preserve"> </w:t>
       </w:r>
-      <w:r>
-        <w:rPr>
-          <w:sz w:val="24"/>
-          <w:szCs w:val="24"/>
-        </w:rPr>
-        <w:t>Para reduzir o fluxo</w:t>
-      </w:r>
-      <w:r>
-        <w:rPr>
-          <w:sz w:val="24"/>
-          <w:szCs w:val="24"/>
-        </w:rPr>
-        <w:t xml:space="preserve"> e o número de solicitações de resolução de endereços, recorre-se ao uso de </w:t>
-      </w:r>
-      <w:r>
-        <w:rPr>
-          <w:sz w:val="24"/>
-          <w:szCs w:val="24"/>
-        </w:rPr>
-        <w:t xml:space="preserve">uma tabela, cache ARP, </w:t>
-      </w:r>
-      <w:r>
-        <w:rPr>
-          <w:sz w:val="24"/>
-          <w:szCs w:val="24"/>
-        </w:rPr>
-        <w:t xml:space="preserve">em cada </w:t>
-      </w:r>
+      <w:proofErr w:type="spellStart"/>
       <w:r>
         <w:rPr>
           <w:i/>
@@ -3194,7 +3182,224 @@
           <w:sz w:val="24"/>
           <w:szCs w:val="24"/>
         </w:rPr>
-        <w:t xml:space="preserve">host </w:t>
+        <w:t>Protocol</w:t>
+      </w:r>
+      <w:proofErr w:type="spellEnd"/>
+      <w:r>
+        <w:rPr>
+          <w:sz w:val="24"/>
+          <w:szCs w:val="24"/>
+        </w:rPr>
+        <w:t>)</w:t>
+      </w:r>
+      <w:r>
+        <w:rPr>
+          <w:sz w:val="24"/>
+          <w:szCs w:val="24"/>
+        </w:rPr>
+        <w:t xml:space="preserve"> faz a ponte de ligação entre a cama de rede e a camada de ligação de dados, portanto</w:t>
+      </w:r>
+      <w:r>
+        <w:rPr>
+          <w:sz w:val="24"/>
+          <w:szCs w:val="24"/>
+        </w:rPr>
+        <w:t xml:space="preserve"> </w:t>
+      </w:r>
+      <w:r>
+        <w:rPr>
+          <w:sz w:val="24"/>
+          <w:szCs w:val="24"/>
+        </w:rPr>
+        <w:t>mapeia endereços IP</w:t>
+      </w:r>
+      <w:r>
+        <w:rPr>
+          <w:sz w:val="24"/>
+          <w:szCs w:val="24"/>
+        </w:rPr>
+        <w:t xml:space="preserve"> (</w:t>
+      </w:r>
+      <w:r>
+        <w:rPr>
+          <w:i/>
+          <w:iCs/>
+          <w:sz w:val="24"/>
+          <w:szCs w:val="24"/>
+        </w:rPr>
+        <w:t xml:space="preserve">Internet </w:t>
+      </w:r>
+      <w:proofErr w:type="spellStart"/>
+      <w:r>
+        <w:rPr>
+          <w:i/>
+          <w:iCs/>
+          <w:sz w:val="24"/>
+          <w:szCs w:val="24"/>
+        </w:rPr>
+        <w:t>Protocol</w:t>
+      </w:r>
+      <w:proofErr w:type="spellEnd"/>
+      <w:r>
+        <w:rPr>
+          <w:sz w:val="24"/>
+          <w:szCs w:val="24"/>
+        </w:rPr>
+        <w:t>)</w:t>
+      </w:r>
+      <w:r>
+        <w:rPr>
+          <w:sz w:val="24"/>
+          <w:szCs w:val="24"/>
+        </w:rPr>
+        <w:t xml:space="preserve"> em endereços MAC</w:t>
+      </w:r>
+      <w:r>
+        <w:rPr>
+          <w:sz w:val="24"/>
+          <w:szCs w:val="24"/>
+        </w:rPr>
+        <w:t>.</w:t>
+      </w:r>
+      <w:r>
+        <w:rPr>
+          <w:sz w:val="24"/>
+          <w:szCs w:val="24"/>
+        </w:rPr>
+        <w:t xml:space="preserve"> </w:t>
+      </w:r>
+      <w:r>
+        <w:rPr>
+          <w:sz w:val="24"/>
+          <w:szCs w:val="24"/>
+        </w:rPr>
+        <w:t>São enviados dois tipos de mensagens</w:t>
+      </w:r>
+      <w:r>
+        <w:rPr>
+          <w:sz w:val="24"/>
+          <w:szCs w:val="24"/>
+        </w:rPr>
+        <w:t>:</w:t>
+      </w:r>
+      <w:r>
+        <w:rPr>
+          <w:sz w:val="24"/>
+          <w:szCs w:val="24"/>
+        </w:rPr>
+        <w:t xml:space="preserve"> ARP </w:t>
+      </w:r>
+      <w:proofErr w:type="spellStart"/>
+      <w:r>
+        <w:rPr>
+          <w:i/>
+          <w:iCs/>
+          <w:sz w:val="24"/>
+          <w:szCs w:val="24"/>
+        </w:rPr>
+        <w:t>request</w:t>
+      </w:r>
+      <w:proofErr w:type="spellEnd"/>
+      <w:r>
+        <w:rPr>
+          <w:sz w:val="24"/>
+          <w:szCs w:val="24"/>
+        </w:rPr>
+        <w:t xml:space="preserve">, </w:t>
+      </w:r>
+      <w:r>
+        <w:rPr>
+          <w:sz w:val="24"/>
+          <w:szCs w:val="24"/>
+        </w:rPr>
+        <w:t xml:space="preserve">onde o dispositivo de origem </w:t>
+      </w:r>
+      <w:r>
+        <w:rPr>
+          <w:sz w:val="24"/>
+          <w:szCs w:val="24"/>
+        </w:rPr>
+        <w:t xml:space="preserve">pede a resolução de um endereço IP em endereço MAC e </w:t>
+      </w:r>
+      <w:r>
+        <w:rPr>
+          <w:sz w:val="24"/>
+          <w:szCs w:val="24"/>
+        </w:rPr>
+        <w:t xml:space="preserve">ARP </w:t>
+      </w:r>
+      <w:proofErr w:type="spellStart"/>
+      <w:r>
+        <w:rPr>
+          <w:i/>
+          <w:iCs/>
+          <w:sz w:val="24"/>
+          <w:szCs w:val="24"/>
+        </w:rPr>
+        <w:t>reply</w:t>
+      </w:r>
+      <w:proofErr w:type="spellEnd"/>
+      <w:r>
+        <w:rPr>
+          <w:sz w:val="24"/>
+          <w:szCs w:val="24"/>
+        </w:rPr>
+        <w:t>, onde o dispositivo de destino envia o endereço físico resolvido.</w:t>
+      </w:r>
+      <w:r>
+        <w:rPr>
+          <w:sz w:val="24"/>
+          <w:szCs w:val="24"/>
+        </w:rPr>
+        <w:t xml:space="preserve"> </w:t>
+      </w:r>
+      <w:r>
+        <w:rPr>
+          <w:sz w:val="24"/>
+          <w:szCs w:val="24"/>
+        </w:rPr>
+        <w:t>Para reduzir o fluxo</w:t>
+      </w:r>
+      <w:r>
+        <w:rPr>
+          <w:sz w:val="24"/>
+          <w:szCs w:val="24"/>
+        </w:rPr>
+        <w:t xml:space="preserve"> e o número de solicitações de resolução de endereços, recorre-se ao uso de </w:t>
+      </w:r>
+      <w:r>
+        <w:rPr>
+          <w:sz w:val="24"/>
+          <w:szCs w:val="24"/>
+        </w:rPr>
+        <w:t xml:space="preserve">uma tabela, cache ARP, </w:t>
+      </w:r>
+      <w:r>
+        <w:rPr>
+          <w:sz w:val="24"/>
+          <w:szCs w:val="24"/>
+        </w:rPr>
+        <w:t xml:space="preserve">em cada </w:t>
+      </w:r>
+      <w:proofErr w:type="spellStart"/>
+      <w:r>
+        <w:rPr>
+          <w:i/>
+          <w:iCs/>
+          <w:sz w:val="24"/>
+          <w:szCs w:val="24"/>
+        </w:rPr>
+        <w:t>host</w:t>
+      </w:r>
+      <w:proofErr w:type="spellEnd"/>
+      <w:r>
+        <w:rPr>
+          <w:i/>
+          <w:iCs/>
+          <w:sz w:val="24"/>
+          <w:szCs w:val="24"/>
+        </w:rPr>
+        <w:t xml:space="preserve"> </w:t>
       </w:r>
       <w:r>
         <w:rPr>
@@ -3236,6 +3441,7 @@
         </w:rPr>
         <w:t xml:space="preserve">Internet </w:t>
       </w:r>
+      <w:proofErr w:type="spellStart"/>
       <w:r>
         <w:rPr>
           <w:i/>
@@ -3243,57 +3449,9 @@
           <w:sz w:val="24"/>
           <w:szCs w:val="24"/>
         </w:rPr>
-        <w:t>Control Message Protocol</w:t>
-      </w:r>
-      <w:r>
-        <w:rPr>
-          <w:sz w:val="24"/>
-          <w:szCs w:val="24"/>
-        </w:rPr>
-        <w:t>)</w:t>
-      </w:r>
-      <w:r>
-        <w:rPr>
-          <w:sz w:val="24"/>
-          <w:szCs w:val="24"/>
-        </w:rPr>
-        <w:t xml:space="preserve"> </w:t>
-      </w:r>
-      <w:r>
-        <w:rPr>
-          <w:sz w:val="24"/>
-          <w:szCs w:val="24"/>
-        </w:rPr>
-        <w:t xml:space="preserve">é utilizado para enviar mensagens de diagnóstico e relatório de erros sobre a rede para </w:t>
-      </w:r>
-      <w:r>
-        <w:rPr>
-          <w:sz w:val="24"/>
-          <w:szCs w:val="24"/>
-        </w:rPr>
-        <w:t>a fonte do pacote.</w:t>
-      </w:r>
-      <w:r>
-        <w:rPr>
-          <w:sz w:val="24"/>
-          <w:szCs w:val="24"/>
-        </w:rPr>
-        <w:t xml:space="preserve"> </w:t>
-      </w:r>
-      <w:r>
-        <w:rPr>
-          <w:sz w:val="24"/>
-          <w:szCs w:val="24"/>
-        </w:rPr>
-        <w:t>A</w:t>
-      </w:r>
-      <w:r>
-        <w:rPr>
-          <w:sz w:val="24"/>
-          <w:szCs w:val="24"/>
-        </w:rPr>
-        <w:t xml:space="preserve">s mensagens podem ser </w:t>
-      </w:r>
+        <w:t>Control</w:t>
+      </w:r>
+      <w:proofErr w:type="spellEnd"/>
       <w:r>
         <w:rPr>
           <w:i/>
@@ -3301,15 +3459,9 @@
           <w:sz w:val="24"/>
           <w:szCs w:val="24"/>
         </w:rPr>
-        <w:t>echo reply</w:t>
-      </w:r>
-      <w:r>
-        <w:rPr>
-          <w:sz w:val="24"/>
-          <w:szCs w:val="24"/>
-        </w:rPr>
-        <w:t xml:space="preserve">, </w:t>
-      </w:r>
+        <w:t xml:space="preserve"> </w:t>
+      </w:r>
+      <w:proofErr w:type="spellStart"/>
       <w:r>
         <w:rPr>
           <w:i/>
@@ -3317,8 +3469,9 @@
           <w:sz w:val="24"/>
           <w:szCs w:val="24"/>
         </w:rPr>
-        <w:t>echo req</w:t>
-      </w:r>
+        <w:t>Message</w:t>
+      </w:r>
+      <w:proofErr w:type="spellEnd"/>
       <w:r>
         <w:rPr>
           <w:i/>
@@ -3326,15 +3479,9 @@
           <w:sz w:val="24"/>
           <w:szCs w:val="24"/>
         </w:rPr>
-        <w:t>uest</w:t>
-      </w:r>
-      <w:r>
-        <w:rPr>
-          <w:sz w:val="24"/>
-          <w:szCs w:val="24"/>
-        </w:rPr>
-        <w:t>, TTL (</w:t>
-      </w:r>
+        <w:t xml:space="preserve"> </w:t>
+      </w:r>
+      <w:proofErr w:type="spellStart"/>
       <w:r>
         <w:rPr>
           <w:i/>
@@ -3342,15 +3489,59 @@
           <w:sz w:val="24"/>
           <w:szCs w:val="24"/>
         </w:rPr>
-        <w:t>Time To Live</w:t>
-      </w:r>
-      <w:r>
-        <w:rPr>
-          <w:sz w:val="24"/>
-          <w:szCs w:val="24"/>
-        </w:rPr>
-        <w:t xml:space="preserve">) </w:t>
-      </w:r>
+        <w:t>Protocol</w:t>
+      </w:r>
+      <w:proofErr w:type="spellEnd"/>
+      <w:r>
+        <w:rPr>
+          <w:sz w:val="24"/>
+          <w:szCs w:val="24"/>
+        </w:rPr>
+        <w:t>)</w:t>
+      </w:r>
+      <w:r>
+        <w:rPr>
+          <w:sz w:val="24"/>
+          <w:szCs w:val="24"/>
+        </w:rPr>
+        <w:t xml:space="preserve"> </w:t>
+      </w:r>
+      <w:r>
+        <w:rPr>
+          <w:sz w:val="24"/>
+          <w:szCs w:val="24"/>
+        </w:rPr>
+        <w:t xml:space="preserve">é utilizado para enviar mensagens de diagnóstico e relatório de erros sobre a rede para </w:t>
+      </w:r>
+      <w:r>
+        <w:rPr>
+          <w:sz w:val="24"/>
+          <w:szCs w:val="24"/>
+        </w:rPr>
+        <w:t>a fonte do pacote.</w:t>
+      </w:r>
+      <w:r>
+        <w:rPr>
+          <w:sz w:val="24"/>
+          <w:szCs w:val="24"/>
+        </w:rPr>
+        <w:t xml:space="preserve"> </w:t>
+      </w:r>
+      <w:r>
+        <w:rPr>
+          <w:sz w:val="24"/>
+          <w:szCs w:val="24"/>
+        </w:rPr>
+        <w:t>A</w:t>
+      </w:r>
+      <w:r>
+        <w:rPr>
+          <w:sz w:val="24"/>
+          <w:szCs w:val="24"/>
+        </w:rPr>
+        <w:t xml:space="preserve">s mensagens podem ser </w:t>
+      </w:r>
+      <w:proofErr w:type="spellStart"/>
       <w:r>
         <w:rPr>
           <w:i/>
@@ -3358,43 +3549,9 @@
           <w:sz w:val="24"/>
           <w:szCs w:val="24"/>
         </w:rPr>
-        <w:t>expired</w:t>
-      </w:r>
-      <w:r>
-        <w:rPr>
-          <w:sz w:val="24"/>
-          <w:szCs w:val="24"/>
-        </w:rPr>
-        <w:t>, etc</w:t>
-      </w:r>
-      <w:r>
-        <w:rPr>
-          <w:sz w:val="24"/>
-          <w:szCs w:val="24"/>
-        </w:rPr>
-        <w:t xml:space="preserve">. </w:t>
-      </w:r>
-      <w:r>
-        <w:rPr>
-          <w:sz w:val="24"/>
-          <w:szCs w:val="24"/>
-        </w:rPr>
-        <w:t>Qualquer dispositivo de rede pode enviar, gerar, receber e processar mensagens de erro ICMP</w:t>
-      </w:r>
-      <w:r>
-        <w:rPr>
-          <w:sz w:val="24"/>
-          <w:szCs w:val="24"/>
-        </w:rPr>
-        <w:t xml:space="preserve">. </w:t>
-      </w:r>
-      <w:r>
-        <w:rPr>
-          <w:sz w:val="24"/>
-          <w:szCs w:val="24"/>
-        </w:rPr>
-        <w:t xml:space="preserve">Este protocolo é utilizado por alguns diagnósticos de utilidade como o </w:t>
-      </w:r>
+        <w:t>echo</w:t>
+      </w:r>
+      <w:proofErr w:type="spellEnd"/>
       <w:r>
         <w:rPr>
           <w:i/>
@@ -3402,15 +3559,9 @@
           <w:sz w:val="24"/>
           <w:szCs w:val="24"/>
         </w:rPr>
-        <w:t>ping</w:t>
-      </w:r>
-      <w:r>
-        <w:rPr>
-          <w:sz w:val="24"/>
-          <w:szCs w:val="24"/>
-        </w:rPr>
-        <w:t xml:space="preserve"> e o </w:t>
-      </w:r>
+        <w:t xml:space="preserve"> </w:t>
+      </w:r>
+      <w:proofErr w:type="spellStart"/>
       <w:r>
         <w:rPr>
           <w:i/>
@@ -3418,8 +3569,154 @@
           <w:sz w:val="24"/>
           <w:szCs w:val="24"/>
         </w:rPr>
+        <w:t>reply</w:t>
+      </w:r>
+      <w:proofErr w:type="spellEnd"/>
+      <w:r>
+        <w:rPr>
+          <w:sz w:val="24"/>
+          <w:szCs w:val="24"/>
+        </w:rPr>
+        <w:t xml:space="preserve">, </w:t>
+      </w:r>
+      <w:proofErr w:type="spellStart"/>
+      <w:r>
+        <w:rPr>
+          <w:i/>
+          <w:iCs/>
+          <w:sz w:val="24"/>
+          <w:szCs w:val="24"/>
+        </w:rPr>
+        <w:t>echo</w:t>
+      </w:r>
+      <w:proofErr w:type="spellEnd"/>
+      <w:r>
+        <w:rPr>
+          <w:i/>
+          <w:iCs/>
+          <w:sz w:val="24"/>
+          <w:szCs w:val="24"/>
+        </w:rPr>
+        <w:t xml:space="preserve"> </w:t>
+      </w:r>
+      <w:proofErr w:type="spellStart"/>
+      <w:r>
+        <w:rPr>
+          <w:i/>
+          <w:iCs/>
+          <w:sz w:val="24"/>
+          <w:szCs w:val="24"/>
+        </w:rPr>
+        <w:t>req</w:t>
+      </w:r>
+      <w:r>
+        <w:rPr>
+          <w:i/>
+          <w:iCs/>
+          <w:sz w:val="24"/>
+          <w:szCs w:val="24"/>
+        </w:rPr>
+        <w:t>uest</w:t>
+      </w:r>
+      <w:proofErr w:type="spellEnd"/>
+      <w:r>
+        <w:rPr>
+          <w:sz w:val="24"/>
+          <w:szCs w:val="24"/>
+        </w:rPr>
+        <w:t>, TTL (</w:t>
+      </w:r>
+      <w:r>
+        <w:rPr>
+          <w:i/>
+          <w:iCs/>
+          <w:sz w:val="24"/>
+          <w:szCs w:val="24"/>
+        </w:rPr>
+        <w:t>Time To Live</w:t>
+      </w:r>
+      <w:r>
+        <w:rPr>
+          <w:sz w:val="24"/>
+          <w:szCs w:val="24"/>
+        </w:rPr>
+        <w:t xml:space="preserve">) </w:t>
+      </w:r>
+      <w:proofErr w:type="spellStart"/>
+      <w:r>
+        <w:rPr>
+          <w:i/>
+          <w:iCs/>
+          <w:sz w:val="24"/>
+          <w:szCs w:val="24"/>
+        </w:rPr>
+        <w:t>expired</w:t>
+      </w:r>
+      <w:proofErr w:type="spellEnd"/>
+      <w:r>
+        <w:rPr>
+          <w:sz w:val="24"/>
+          <w:szCs w:val="24"/>
+        </w:rPr>
+        <w:t>, etc</w:t>
+      </w:r>
+      <w:r>
+        <w:rPr>
+          <w:sz w:val="24"/>
+          <w:szCs w:val="24"/>
+        </w:rPr>
+        <w:t xml:space="preserve">. </w:t>
+      </w:r>
+      <w:r>
+        <w:rPr>
+          <w:sz w:val="24"/>
+          <w:szCs w:val="24"/>
+        </w:rPr>
+        <w:t>Qualquer dispositivo de rede pode enviar, gerar, receber e processar mensagens de erro ICMP</w:t>
+      </w:r>
+      <w:r>
+        <w:rPr>
+          <w:sz w:val="24"/>
+          <w:szCs w:val="24"/>
+        </w:rPr>
+        <w:t xml:space="preserve">. </w:t>
+      </w:r>
+      <w:r>
+        <w:rPr>
+          <w:sz w:val="24"/>
+          <w:szCs w:val="24"/>
+        </w:rPr>
+        <w:t xml:space="preserve">Este protocolo é utilizado por alguns diagnósticos de utilidade como o </w:t>
+      </w:r>
+      <w:proofErr w:type="spellStart"/>
+      <w:r>
+        <w:rPr>
+          <w:i/>
+          <w:iCs/>
+          <w:sz w:val="24"/>
+          <w:szCs w:val="24"/>
+        </w:rPr>
+        <w:t>ping</w:t>
+      </w:r>
+      <w:proofErr w:type="spellEnd"/>
+      <w:r>
+        <w:rPr>
+          <w:sz w:val="24"/>
+          <w:szCs w:val="24"/>
+        </w:rPr>
+        <w:t xml:space="preserve"> e o </w:t>
+      </w:r>
+      <w:proofErr w:type="spellStart"/>
+      <w:r>
+        <w:rPr>
+          <w:i/>
+          <w:iCs/>
+          <w:sz w:val="24"/>
+          <w:szCs w:val="24"/>
+        </w:rPr>
         <w:t>traceroute</w:t>
       </w:r>
+      <w:proofErr w:type="spellEnd"/>
       <w:r>
         <w:rPr>
           <w:sz w:val="24"/>
@@ -3486,6 +3783,7 @@
         </w:rPr>
         <w:t xml:space="preserve">o comando </w:t>
       </w:r>
+      <w:proofErr w:type="spellStart"/>
       <w:r>
         <w:rPr>
           <w:i/>
@@ -3493,22 +3791,9 @@
           <w:sz w:val="24"/>
           <w:szCs w:val="24"/>
         </w:rPr>
-        <w:t xml:space="preserve">arp -a </w:t>
-      </w:r>
-      <w:r>
-        <w:rPr>
-          <w:sz w:val="24"/>
-          <w:szCs w:val="24"/>
-        </w:rPr>
-        <w:t>para verificar as tabelas ARP dos sistemas terminais</w:t>
-      </w:r>
-      <w:r>
-        <w:rPr>
-          <w:sz w:val="24"/>
-          <w:szCs w:val="24"/>
-        </w:rPr>
-        <w:t xml:space="preserve">, de seguida executamos o comando </w:t>
-      </w:r>
+        <w:t>arp</w:t>
+      </w:r>
+      <w:proofErr w:type="spellEnd"/>
       <w:r>
         <w:rPr>
           <w:i/>
@@ -3516,50 +3801,23 @@
           <w:sz w:val="24"/>
           <w:szCs w:val="24"/>
         </w:rPr>
-        <w:t>ping 10.0.0.25</w:t>
-      </w:r>
-      <w:r>
-        <w:rPr>
-          <w:sz w:val="24"/>
-          <w:szCs w:val="24"/>
-        </w:rPr>
-        <w:t xml:space="preserve"> </w:t>
-      </w:r>
-      <w:r>
-        <w:rPr>
-          <w:sz w:val="24"/>
-          <w:szCs w:val="24"/>
-        </w:rPr>
-        <w:t>e, num primeiro momento colocamos o sistema n</w:t>
-      </w:r>
-      <w:r>
-        <w:rPr>
-          <w:sz w:val="24"/>
-          <w:szCs w:val="24"/>
-        </w:rPr>
-        <w:t>5</w:t>
-      </w:r>
-      <w:r>
-        <w:rPr>
-          <w:sz w:val="24"/>
-          <w:szCs w:val="24"/>
-        </w:rPr>
-        <w:t xml:space="preserve"> à escuta e obtivemos os resultados que se encontram na figura 2. As capturas de </w:t>
-      </w:r>
-      <w:r>
-        <w:rPr>
-          <w:sz w:val="24"/>
-          <w:szCs w:val="24"/>
-        </w:rPr>
-        <w:t>tráfego</w:t>
-      </w:r>
-      <w:r>
-        <w:rPr>
-          <w:sz w:val="24"/>
-          <w:szCs w:val="24"/>
-        </w:rPr>
-        <w:t xml:space="preserve"> foram efetuadas no </w:t>
-      </w:r>
+        <w:t xml:space="preserve"> -a </w:t>
+      </w:r>
+      <w:r>
+        <w:rPr>
+          <w:sz w:val="24"/>
+          <w:szCs w:val="24"/>
+        </w:rPr>
+        <w:t>para verificar as tabelas ARP dos sistemas terminais</w:t>
+      </w:r>
+      <w:r>
+        <w:rPr>
+          <w:sz w:val="24"/>
+          <w:szCs w:val="24"/>
+        </w:rPr>
+        <w:t xml:space="preserve">, de seguida executamos o comando </w:t>
+      </w:r>
+      <w:proofErr w:type="spellStart"/>
       <w:r>
         <w:rPr>
           <w:i/>
@@ -3567,8 +3825,71 @@
           <w:sz w:val="24"/>
           <w:szCs w:val="24"/>
         </w:rPr>
+        <w:t>ping</w:t>
+      </w:r>
+      <w:proofErr w:type="spellEnd"/>
+      <w:r>
+        <w:rPr>
+          <w:i/>
+          <w:iCs/>
+          <w:sz w:val="24"/>
+          <w:szCs w:val="24"/>
+        </w:rPr>
+        <w:t xml:space="preserve"> 10.0.0.25</w:t>
+      </w:r>
+      <w:r>
+        <w:rPr>
+          <w:sz w:val="24"/>
+          <w:szCs w:val="24"/>
+        </w:rPr>
+        <w:t xml:space="preserve"> </w:t>
+      </w:r>
+      <w:r>
+        <w:rPr>
+          <w:sz w:val="24"/>
+          <w:szCs w:val="24"/>
+        </w:rPr>
+        <w:t>e, num primeiro momento colocamos o sistema n</w:t>
+      </w:r>
+      <w:r>
+        <w:rPr>
+          <w:sz w:val="24"/>
+          <w:szCs w:val="24"/>
+        </w:rPr>
+        <w:t>5</w:t>
+      </w:r>
+      <w:r>
+        <w:rPr>
+          <w:sz w:val="24"/>
+          <w:szCs w:val="24"/>
+        </w:rPr>
+        <w:t xml:space="preserve"> à escuta e obtivemos os resultados que se encontram na figura 2. As capturas de </w:t>
+      </w:r>
+      <w:r>
+        <w:rPr>
+          <w:sz w:val="24"/>
+          <w:szCs w:val="24"/>
+        </w:rPr>
+        <w:t>tráfego</w:t>
+      </w:r>
+      <w:r>
+        <w:rPr>
+          <w:sz w:val="24"/>
+          <w:szCs w:val="24"/>
+        </w:rPr>
+        <w:t xml:space="preserve"> foram efetuadas no </w:t>
+      </w:r>
+      <w:proofErr w:type="spellStart"/>
+      <w:r>
+        <w:rPr>
+          <w:i/>
+          <w:iCs/>
+          <w:sz w:val="24"/>
+          <w:szCs w:val="24"/>
+        </w:rPr>
         <w:t>Wireshark</w:t>
       </w:r>
+      <w:proofErr w:type="spellEnd"/>
       <w:r>
         <w:rPr>
           <w:sz w:val="24"/>
@@ -3643,16 +3964,37 @@
       <w:r>
         <w:t xml:space="preserve">Figura </w:t>
       </w:r>
-      <w:fldSimple w:instr=" SEQ Figura \* ARABIC ">
-        <w:r>
-          <w:rPr>
-            <w:noProof/>
-          </w:rPr>
-          <w:t>2</w:t>
-        </w:r>
-      </w:fldSimple>
-      <w:r>
-        <w:t xml:space="preserve"> - Wireshark n</w:t>
+      <w:r>
+        <w:fldChar w:fldCharType="begin"/>
+      </w:r>
+      <w:r>
+        <w:instrText xml:space="preserve"> SEQ Figura \* ARABIC </w:instrText>
+      </w:r>
+      <w:r>
+        <w:fldChar w:fldCharType="separate"/>
+      </w:r>
+      <w:r>
+        <w:rPr>
+          <w:noProof/>
+        </w:rPr>
+        <w:t>2</w:t>
+      </w:r>
+      <w:r>
+        <w:rPr>
+          <w:noProof/>
+        </w:rPr>
+        <w:fldChar w:fldCharType="end"/>
+      </w:r>
+      <w:r>
+        <w:t xml:space="preserve"> - </w:t>
+      </w:r>
+      <w:proofErr w:type="spellStart"/>
+      <w:r>
+        <w:t>Wireshark</w:t>
+      </w:r>
+      <w:proofErr w:type="spellEnd"/>
+      <w:r>
+        <w:t xml:space="preserve"> n</w:t>
       </w:r>
       <w:r>
         <w:t>5</w:t>
@@ -3697,6 +4039,7 @@
         </w:rPr>
         <w:t xml:space="preserve">enviado, em </w:t>
       </w:r>
+      <w:proofErr w:type="spellStart"/>
       <w:r>
         <w:rPr>
           <w:i/>
@@ -3706,6 +4049,7 @@
         </w:rPr>
         <w:t>broadcast</w:t>
       </w:r>
+      <w:proofErr w:type="spellEnd"/>
       <w:r>
         <w:rPr>
           <w:sz w:val="24"/>
@@ -3720,6 +4064,7 @@
         </w:rPr>
         <w:t xml:space="preserve"> um ARP </w:t>
       </w:r>
+      <w:proofErr w:type="spellStart"/>
       <w:r>
         <w:rPr>
           <w:i/>
@@ -3729,6 +4074,7 @@
         </w:rPr>
         <w:t>request</w:t>
       </w:r>
+      <w:proofErr w:type="spellEnd"/>
       <w:r>
         <w:rPr>
           <w:sz w:val="24"/>
@@ -3792,6 +4138,7 @@
         </w:rPr>
         <w:t xml:space="preserve">um ARP </w:t>
       </w:r>
+      <w:proofErr w:type="spellStart"/>
       <w:r>
         <w:rPr>
           <w:i/>
@@ -3801,6 +4148,7 @@
         </w:rPr>
         <w:t>reply</w:t>
       </w:r>
+      <w:proofErr w:type="spellEnd"/>
       <w:r>
         <w:rPr>
           <w:sz w:val="24"/>
@@ -3808,6 +4156,7 @@
         </w:rPr>
         <w:t xml:space="preserve">, em </w:t>
       </w:r>
+      <w:proofErr w:type="spellStart"/>
       <w:r>
         <w:rPr>
           <w:i/>
@@ -3817,6 +4166,7 @@
         </w:rPr>
         <w:t>unicast</w:t>
       </w:r>
+      <w:proofErr w:type="spellEnd"/>
       <w:r>
         <w:rPr>
           <w:sz w:val="24"/>
@@ -3883,6 +4233,7 @@
         </w:rPr>
         <w:t xml:space="preserve">Voltamos a executar o comando </w:t>
       </w:r>
+      <w:proofErr w:type="spellStart"/>
       <w:r>
         <w:rPr>
           <w:i/>
@@ -3890,7 +4241,17 @@
           <w:sz w:val="24"/>
           <w:szCs w:val="24"/>
         </w:rPr>
-        <w:t>ping 10.0.0</w:t>
+        <w:t>ping</w:t>
+      </w:r>
+      <w:proofErr w:type="spellEnd"/>
+      <w:r>
+        <w:rPr>
+          <w:i/>
+          <w:iCs/>
+          <w:sz w:val="24"/>
+          <w:szCs w:val="24"/>
+        </w:rPr>
+        <w:t xml:space="preserve"> 10.0.0</w:t>
       </w:r>
       <w:r>
         <w:rPr>
@@ -4020,16 +4381,37 @@
       <w:r>
         <w:t xml:space="preserve">Figura </w:t>
       </w:r>
-      <w:fldSimple w:instr=" SEQ Figura \* ARABIC ">
-        <w:r>
-          <w:rPr>
-            <w:noProof/>
-          </w:rPr>
-          <w:t>3</w:t>
-        </w:r>
-      </w:fldSimple>
-      <w:r>
-        <w:t xml:space="preserve"> - Wireshark n5 (segunda vez)</w:t>
+      <w:r>
+        <w:fldChar w:fldCharType="begin"/>
+      </w:r>
+      <w:r>
+        <w:instrText xml:space="preserve"> SEQ Figura \* ARABIC </w:instrText>
+      </w:r>
+      <w:r>
+        <w:fldChar w:fldCharType="separate"/>
+      </w:r>
+      <w:r>
+        <w:rPr>
+          <w:noProof/>
+        </w:rPr>
+        <w:t>3</w:t>
+      </w:r>
+      <w:r>
+        <w:rPr>
+          <w:noProof/>
+        </w:rPr>
+        <w:fldChar w:fldCharType="end"/>
+      </w:r>
+      <w:r>
+        <w:t xml:space="preserve"> - </w:t>
+      </w:r>
+      <w:proofErr w:type="spellStart"/>
+      <w:r>
+        <w:t>Wireshark</w:t>
+      </w:r>
+      <w:proofErr w:type="spellEnd"/>
+      <w:r>
+        <w:t xml:space="preserve"> n5 (segunda vez)</w:t>
       </w:r>
       <w:bookmarkEnd w:id="5"/>
     </w:p>
@@ -4056,6 +4438,7 @@
         </w:rPr>
         <w:t xml:space="preserve">nviado um ARP </w:t>
       </w:r>
+      <w:proofErr w:type="spellStart"/>
       <w:r>
         <w:rPr>
           <w:i/>
@@ -4065,6 +4448,7 @@
         </w:rPr>
         <w:t>request</w:t>
       </w:r>
+      <w:proofErr w:type="spellEnd"/>
       <w:r>
         <w:rPr>
           <w:sz w:val="24"/>
@@ -4072,6 +4456,7 @@
         </w:rPr>
         <w:t xml:space="preserve">, isto porque o mapeamento dos endereços já se encontra em cache na ARP </w:t>
       </w:r>
+      <w:proofErr w:type="spellStart"/>
       <w:r>
         <w:rPr>
           <w:i/>
@@ -4081,6 +4466,7 @@
         </w:rPr>
         <w:t>table</w:t>
       </w:r>
+      <w:proofErr w:type="spellEnd"/>
       <w:r>
         <w:rPr>
           <w:sz w:val="24"/>
@@ -4219,16 +4605,37 @@
       <w:r>
         <w:t xml:space="preserve">Figura </w:t>
       </w:r>
-      <w:fldSimple w:instr=" SEQ Figura \* ARABIC ">
-        <w:r>
-          <w:rPr>
-            <w:noProof/>
-          </w:rPr>
-          <w:t>4</w:t>
-        </w:r>
-      </w:fldSimple>
-      <w:r>
-        <w:t xml:space="preserve"> - Wireshark n</w:t>
+      <w:r>
+        <w:fldChar w:fldCharType="begin"/>
+      </w:r>
+      <w:r>
+        <w:instrText xml:space="preserve"> SEQ Figura \* ARABIC </w:instrText>
+      </w:r>
+      <w:r>
+        <w:fldChar w:fldCharType="separate"/>
+      </w:r>
+      <w:r>
+        <w:rPr>
+          <w:noProof/>
+        </w:rPr>
+        <w:t>4</w:t>
+      </w:r>
+      <w:r>
+        <w:rPr>
+          <w:noProof/>
+        </w:rPr>
+        <w:fldChar w:fldCharType="end"/>
+      </w:r>
+      <w:r>
+        <w:t xml:space="preserve"> - </w:t>
+      </w:r>
+      <w:proofErr w:type="spellStart"/>
+      <w:r>
+        <w:t>Wireshark</w:t>
+      </w:r>
+      <w:proofErr w:type="spellEnd"/>
+      <w:r>
+        <w:t xml:space="preserve"> n</w:t>
       </w:r>
       <w:r>
         <w:t>1</w:t>
@@ -4258,6 +4665,7 @@
         </w:rPr>
         <w:t xml:space="preserve">ARP </w:t>
       </w:r>
+      <w:proofErr w:type="spellStart"/>
       <w:r>
         <w:rPr>
           <w:i/>
@@ -4267,6 +4675,7 @@
         </w:rPr>
         <w:t>request</w:t>
       </w:r>
+      <w:proofErr w:type="spellEnd"/>
       <w:r>
         <w:rPr>
           <w:sz w:val="24"/>
@@ -4356,6 +4765,7 @@
         </w:rPr>
         <w:t xml:space="preserve"> observadas (</w:t>
       </w:r>
+      <w:proofErr w:type="spellStart"/>
       <w:r>
         <w:rPr>
           <w:i/>
@@ -4363,15 +4773,9 @@
           <w:sz w:val="24"/>
           <w:szCs w:val="24"/>
         </w:rPr>
-        <w:t>Echo request</w:t>
-      </w:r>
-      <w:r>
-        <w:rPr>
-          <w:sz w:val="24"/>
-          <w:szCs w:val="24"/>
-        </w:rPr>
-        <w:t xml:space="preserve"> e </w:t>
-      </w:r>
+        <w:t>Echo</w:t>
+      </w:r>
+      <w:proofErr w:type="spellEnd"/>
       <w:r>
         <w:rPr>
           <w:i/>
@@ -4379,22 +4783,9 @@
           <w:sz w:val="24"/>
           <w:szCs w:val="24"/>
         </w:rPr>
-        <w:t>Echo Reply</w:t>
-      </w:r>
-      <w:r>
-        <w:rPr>
-          <w:sz w:val="24"/>
-          <w:szCs w:val="24"/>
-        </w:rPr>
-        <w:t>)</w:t>
-      </w:r>
-      <w:r>
-        <w:rPr>
-          <w:sz w:val="24"/>
-          <w:szCs w:val="24"/>
-        </w:rPr>
-        <w:t xml:space="preserve"> são mensagens características da execução do comando </w:t>
-      </w:r>
+        <w:t xml:space="preserve"> </w:t>
+      </w:r>
+      <w:proofErr w:type="spellStart"/>
       <w:r>
         <w:rPr>
           <w:i/>
@@ -4402,8 +4793,72 @@
           <w:sz w:val="24"/>
           <w:szCs w:val="24"/>
         </w:rPr>
+        <w:t>request</w:t>
+      </w:r>
+      <w:proofErr w:type="spellEnd"/>
+      <w:r>
+        <w:rPr>
+          <w:sz w:val="24"/>
+          <w:szCs w:val="24"/>
+        </w:rPr>
+        <w:t xml:space="preserve"> e </w:t>
+      </w:r>
+      <w:proofErr w:type="spellStart"/>
+      <w:r>
+        <w:rPr>
+          <w:i/>
+          <w:iCs/>
+          <w:sz w:val="24"/>
+          <w:szCs w:val="24"/>
+        </w:rPr>
+        <w:t>Echo</w:t>
+      </w:r>
+      <w:proofErr w:type="spellEnd"/>
+      <w:r>
+        <w:rPr>
+          <w:i/>
+          <w:iCs/>
+          <w:sz w:val="24"/>
+          <w:szCs w:val="24"/>
+        </w:rPr>
+        <w:t xml:space="preserve"> </w:t>
+      </w:r>
+      <w:proofErr w:type="spellStart"/>
+      <w:r>
+        <w:rPr>
+          <w:i/>
+          <w:iCs/>
+          <w:sz w:val="24"/>
+          <w:szCs w:val="24"/>
+        </w:rPr>
+        <w:t>Reply</w:t>
+      </w:r>
+      <w:proofErr w:type="spellEnd"/>
+      <w:r>
+        <w:rPr>
+          <w:sz w:val="24"/>
+          <w:szCs w:val="24"/>
+        </w:rPr>
+        <w:t>)</w:t>
+      </w:r>
+      <w:r>
+        <w:rPr>
+          <w:sz w:val="24"/>
+          <w:szCs w:val="24"/>
+        </w:rPr>
+        <w:t xml:space="preserve"> são mensagens características da execução do comando </w:t>
+      </w:r>
+      <w:proofErr w:type="spellStart"/>
+      <w:r>
+        <w:rPr>
+          <w:i/>
+          <w:iCs/>
+          <w:sz w:val="24"/>
+          <w:szCs w:val="24"/>
+        </w:rPr>
         <w:t>ping</w:t>
       </w:r>
+      <w:proofErr w:type="spellEnd"/>
       <w:r>
         <w:rPr>
           <w:sz w:val="24"/>
@@ -4574,8 +5029,17 @@
           <w:sz w:val="24"/>
           <w:szCs w:val="24"/>
         </w:rPr>
-        <w:t>é-nos pedido</w:t>
-      </w:r>
+        <w:t>é-</w:t>
+      </w:r>
+      <w:proofErr w:type="gramStart"/>
+      <w:r>
+        <w:rPr>
+          <w:sz w:val="24"/>
+          <w:szCs w:val="24"/>
+        </w:rPr>
+        <w:t>nos pedido</w:t>
+      </w:r>
+      <w:proofErr w:type="gramEnd"/>
       <w:r>
         <w:rPr>
           <w:sz w:val="24"/>
@@ -4928,6 +5392,7 @@
                 <w:lang w:eastAsia="pt-PT"/>
               </w:rPr>
             </w:pPr>
+            <w:proofErr w:type="spellStart"/>
             <w:r>
               <w:rPr>
                 <w:rFonts w:ascii="Calibri" w:eastAsia="Times New Roman" w:hAnsi="Calibri" w:cs="Calibri"/>
@@ -4936,7 +5401,18 @@
                 <w:color w:val="000000"/>
                 <w:lang w:eastAsia="pt-PT"/>
               </w:rPr>
-              <w:t>End de rede</w:t>
+              <w:t>End</w:t>
+            </w:r>
+            <w:proofErr w:type="spellEnd"/>
+            <w:r>
+              <w:rPr>
+                <w:rFonts w:ascii="Calibri" w:eastAsia="Times New Roman" w:hAnsi="Calibri" w:cs="Calibri"/>
+                <w:b/>
+                <w:bCs/>
+                <w:color w:val="000000"/>
+                <w:lang w:eastAsia="pt-PT"/>
+              </w:rPr>
+              <w:t xml:space="preserve"> de rede</w:t>
             </w:r>
           </w:p>
         </w:tc>
@@ -5004,6 +5480,7 @@
                 <w:lang w:eastAsia="pt-PT"/>
               </w:rPr>
             </w:pPr>
+            <w:proofErr w:type="spellStart"/>
             <w:r>
               <w:rPr>
                 <w:rFonts w:ascii="Calibri" w:eastAsia="Times New Roman" w:hAnsi="Calibri" w:cs="Calibri"/>
@@ -5012,7 +5489,18 @@
                 <w:color w:val="000000"/>
                 <w:lang w:eastAsia="pt-PT"/>
               </w:rPr>
-              <w:t>End de difusão</w:t>
+              <w:t>End</w:t>
+            </w:r>
+            <w:proofErr w:type="spellEnd"/>
+            <w:r>
+              <w:rPr>
+                <w:rFonts w:ascii="Calibri" w:eastAsia="Times New Roman" w:hAnsi="Calibri" w:cs="Calibri"/>
+                <w:b/>
+                <w:bCs/>
+                <w:color w:val="000000"/>
+                <w:lang w:eastAsia="pt-PT"/>
+              </w:rPr>
+              <w:t xml:space="preserve"> de difusão</w:t>
             </w:r>
           </w:p>
         </w:tc>
@@ -5093,8 +5581,20 @@
                 <w:color w:val="000000"/>
                 <w:lang w:eastAsia="pt-PT"/>
               </w:rPr>
-              <w:t>R1.1 - 252 pc</w:t>
-            </w:r>
+              <w:t xml:space="preserve">R1.1 - 252 </w:t>
+            </w:r>
+            <w:proofErr w:type="spellStart"/>
+            <w:r>
+              <w:rPr>
+                <w:rFonts w:ascii="Calibri" w:eastAsia="Times New Roman" w:hAnsi="Calibri" w:cs="Calibri"/>
+                <w:b/>
+                <w:bCs/>
+                <w:color w:val="000000"/>
+                <w:lang w:eastAsia="pt-PT"/>
+              </w:rPr>
+              <w:t>pc</w:t>
+            </w:r>
+            <w:proofErr w:type="spellEnd"/>
           </w:p>
         </w:tc>
         <w:tc>
@@ -5272,8 +5772,20 @@
                 <w:color w:val="000000"/>
                 <w:lang w:eastAsia="pt-PT"/>
               </w:rPr>
-              <w:t>R2 - 100 pc</w:t>
-            </w:r>
+              <w:t xml:space="preserve">R2 - 100 </w:t>
+            </w:r>
+            <w:proofErr w:type="spellStart"/>
+            <w:r>
+              <w:rPr>
+                <w:rFonts w:ascii="Calibri" w:eastAsia="Times New Roman" w:hAnsi="Calibri" w:cs="Calibri"/>
+                <w:b/>
+                <w:bCs/>
+                <w:color w:val="000000"/>
+                <w:lang w:eastAsia="pt-PT"/>
+              </w:rPr>
+              <w:t>pc</w:t>
+            </w:r>
+            <w:proofErr w:type="spellEnd"/>
           </w:p>
         </w:tc>
         <w:tc>
@@ -5451,8 +5963,20 @@
                 <w:color w:val="000000"/>
                 <w:lang w:eastAsia="pt-PT"/>
               </w:rPr>
-              <w:t>R1.2 - 48 pc</w:t>
-            </w:r>
+              <w:t xml:space="preserve">R1.2 - 48 </w:t>
+            </w:r>
+            <w:proofErr w:type="spellStart"/>
+            <w:r>
+              <w:rPr>
+                <w:rFonts w:ascii="Calibri" w:eastAsia="Times New Roman" w:hAnsi="Calibri" w:cs="Calibri"/>
+                <w:b/>
+                <w:bCs/>
+                <w:color w:val="000000"/>
+                <w:lang w:eastAsia="pt-PT"/>
+              </w:rPr>
+              <w:t>pc</w:t>
+            </w:r>
+            <w:proofErr w:type="spellEnd"/>
           </w:p>
         </w:tc>
         <w:tc>
@@ -5630,8 +6154,20 @@
                 <w:color w:val="000000"/>
                 <w:lang w:eastAsia="pt-PT"/>
               </w:rPr>
-              <w:t>R3- 20 pc</w:t>
-            </w:r>
+              <w:t xml:space="preserve">R3- 20 </w:t>
+            </w:r>
+            <w:proofErr w:type="spellStart"/>
+            <w:r>
+              <w:rPr>
+                <w:rFonts w:ascii="Calibri" w:eastAsia="Times New Roman" w:hAnsi="Calibri" w:cs="Calibri"/>
+                <w:b/>
+                <w:bCs/>
+                <w:color w:val="000000"/>
+                <w:lang w:eastAsia="pt-PT"/>
+              </w:rPr>
+              <w:t>pc</w:t>
+            </w:r>
+            <w:proofErr w:type="spellEnd"/>
           </w:p>
         </w:tc>
         <w:tc>
@@ -5833,8 +6369,20 @@
                 <w:color w:val="000000"/>
                 <w:lang w:eastAsia="pt-PT"/>
               </w:rPr>
-              <w:t>R4 -20 pc</w:t>
-            </w:r>
+              <w:t xml:space="preserve">R4 -20 </w:t>
+            </w:r>
+            <w:proofErr w:type="spellStart"/>
+            <w:r>
+              <w:rPr>
+                <w:rFonts w:ascii="Calibri" w:eastAsia="Times New Roman" w:hAnsi="Calibri" w:cs="Calibri"/>
+                <w:b/>
+                <w:bCs/>
+                <w:color w:val="000000"/>
+                <w:lang w:eastAsia="pt-PT"/>
+              </w:rPr>
+              <w:t>pc</w:t>
+            </w:r>
+            <w:proofErr w:type="spellEnd"/>
           </w:p>
         </w:tc>
         <w:tc>
@@ -5985,14 +6533,27 @@
       <w:r>
         <w:t xml:space="preserve">Tabela </w:t>
       </w:r>
-      <w:fldSimple w:instr=" SEQ Tabela \* ARABIC ">
-        <w:r>
-          <w:rPr>
-            <w:noProof/>
-          </w:rPr>
-          <w:t>1</w:t>
-        </w:r>
-      </w:fldSimple>
+      <w:r>
+        <w:fldChar w:fldCharType="begin"/>
+      </w:r>
+      <w:r>
+        <w:instrText xml:space="preserve"> SEQ Tabela \* ARABIC </w:instrText>
+      </w:r>
+      <w:r>
+        <w:fldChar w:fldCharType="separate"/>
+      </w:r>
+      <w:r>
+        <w:rPr>
+          <w:noProof/>
+        </w:rPr>
+        <w:t>1</w:t>
+      </w:r>
+      <w:r>
+        <w:rPr>
+          <w:noProof/>
+        </w:rPr>
+        <w:fldChar w:fldCharType="end"/>
+      </w:r>
       <w:r>
         <w:t xml:space="preserve"> - </w:t>
       </w:r>
@@ -6132,14 +6693,27 @@
       <w:r>
         <w:t xml:space="preserve">Figura </w:t>
       </w:r>
-      <w:fldSimple w:instr=" SEQ Figura \* ARABIC ">
-        <w:r>
-          <w:rPr>
-            <w:noProof/>
-          </w:rPr>
-          <w:t>5</w:t>
-        </w:r>
-      </w:fldSimple>
+      <w:r>
+        <w:fldChar w:fldCharType="begin"/>
+      </w:r>
+      <w:r>
+        <w:instrText xml:space="preserve"> SEQ Figura \* ARABIC </w:instrText>
+      </w:r>
+      <w:r>
+        <w:fldChar w:fldCharType="separate"/>
+      </w:r>
+      <w:r>
+        <w:rPr>
+          <w:noProof/>
+        </w:rPr>
+        <w:t>5</w:t>
+      </w:r>
+      <w:r>
+        <w:rPr>
+          <w:noProof/>
+        </w:rPr>
+        <w:fldChar w:fldCharType="end"/>
+      </w:r>
       <w:r>
         <w:t xml:space="preserve"> - Interligação de redes</w:t>
       </w:r>
@@ -6815,7 +7389,23 @@
                 <w:color w:val="000000"/>
                 <w:lang w:eastAsia="pt-PT"/>
               </w:rPr>
-              <w:t>10.0.1.226/27</w:t>
+              <w:t>10.0.1.22</w:t>
+            </w:r>
+            <w:r>
+              <w:rPr>
+                <w:rFonts w:ascii="Calibri" w:eastAsia="Times New Roman" w:hAnsi="Calibri" w:cs="Calibri"/>
+                <w:color w:val="000000"/>
+                <w:lang w:eastAsia="pt-PT"/>
+              </w:rPr>
+              <w:t>4</w:t>
+            </w:r>
+            <w:r>
+              <w:rPr>
+                <w:rFonts w:ascii="Calibri" w:eastAsia="Times New Roman" w:hAnsi="Calibri" w:cs="Calibri"/>
+                <w:color w:val="000000"/>
+                <w:lang w:eastAsia="pt-PT"/>
+              </w:rPr>
+              <w:t>/27</w:t>
             </w:r>
           </w:p>
         </w:tc>
@@ -7063,7 +7653,7 @@
                 <w:color w:val="000000"/>
                 <w:lang w:eastAsia="pt-PT"/>
               </w:rPr>
-              <w:t>10.0.1.126/25</w:t>
+              <w:t>196.168.0.2/30</w:t>
             </w:r>
           </w:p>
         </w:tc>
@@ -7090,7 +7680,7 @@
                 <w:color w:val="000000"/>
                 <w:lang w:eastAsia="pt-PT"/>
               </w:rPr>
-              <w:t>Diretamente</w:t>
+              <w:t>196.168.0.1/30</w:t>
             </w:r>
           </w:p>
         </w:tc>
@@ -7169,7 +7759,7 @@
                 <w:color w:val="000000"/>
                 <w:lang w:eastAsia="pt-PT"/>
               </w:rPr>
-              <w:t>196.168.0.2/30</w:t>
+              <w:t>10.0.1.126/25</w:t>
             </w:r>
           </w:p>
         </w:tc>
@@ -7196,7 +7786,7 @@
                 <w:color w:val="000000"/>
                 <w:lang w:eastAsia="pt-PT"/>
               </w:rPr>
-              <w:t>196.168.0.1/30</w:t>
+              <w:t>Diretamente</w:t>
             </w:r>
           </w:p>
         </w:tc>
@@ -7355,7 +7945,23 @@
                 <w:color w:val="000000"/>
                 <w:lang w:eastAsia="pt-PT"/>
               </w:rPr>
-              <w:t>10.0.1.226/27</w:t>
+              <w:t>10.0.1.22</w:t>
+            </w:r>
+            <w:r>
+              <w:rPr>
+                <w:rFonts w:ascii="Calibri" w:eastAsia="Times New Roman" w:hAnsi="Calibri" w:cs="Calibri"/>
+                <w:color w:val="000000"/>
+                <w:lang w:eastAsia="pt-PT"/>
+              </w:rPr>
+              <w:t>4</w:t>
+            </w:r>
+            <w:r>
+              <w:rPr>
+                <w:rFonts w:ascii="Calibri" w:eastAsia="Times New Roman" w:hAnsi="Calibri" w:cs="Calibri"/>
+                <w:color w:val="000000"/>
+                <w:lang w:eastAsia="pt-PT"/>
+              </w:rPr>
+              <w:t>/27</w:t>
             </w:r>
           </w:p>
         </w:tc>
@@ -7603,7 +8209,7 @@
                 <w:color w:val="000000"/>
                 <w:lang w:eastAsia="pt-PT"/>
               </w:rPr>
-              <w:t>196.168.0.30/30</w:t>
+              <w:t>196.168.0.17/30</w:t>
             </w:r>
           </w:p>
         </w:tc>
@@ -7630,7 +8236,7 @@
                 <w:color w:val="000000"/>
                 <w:lang w:eastAsia="pt-PT"/>
               </w:rPr>
-              <w:t>196.168.0.29/30</w:t>
+              <w:t>196.168.0.18/30</w:t>
             </w:r>
           </w:p>
         </w:tc>
@@ -7710,7 +8316,7 @@
                 <w:color w:val="000000"/>
                 <w:lang w:eastAsia="pt-PT"/>
               </w:rPr>
-              <w:t>196.168.0.17/30</w:t>
+              <w:t>196.168.0.30/30</w:t>
             </w:r>
           </w:p>
         </w:tc>
@@ -7737,7 +8343,7 @@
                 <w:color w:val="000000"/>
                 <w:lang w:eastAsia="pt-PT"/>
               </w:rPr>
-              <w:t>196.168.0.18/30</w:t>
+              <w:t>196.168.0.29/30</w:t>
             </w:r>
           </w:p>
         </w:tc>
@@ -7896,7 +8502,23 @@
                 <w:color w:val="000000"/>
                 <w:lang w:eastAsia="pt-PT"/>
               </w:rPr>
-              <w:t>10.0.1.226/27</w:t>
+              <w:t>10.0.1.22</w:t>
+            </w:r>
+            <w:r>
+              <w:rPr>
+                <w:rFonts w:ascii="Calibri" w:eastAsia="Times New Roman" w:hAnsi="Calibri" w:cs="Calibri"/>
+                <w:color w:val="000000"/>
+                <w:lang w:eastAsia="pt-PT"/>
+              </w:rPr>
+              <w:t>4</w:t>
+            </w:r>
+            <w:r>
+              <w:rPr>
+                <w:rFonts w:ascii="Calibri" w:eastAsia="Times New Roman" w:hAnsi="Calibri" w:cs="Calibri"/>
+                <w:color w:val="000000"/>
+                <w:lang w:eastAsia="pt-PT"/>
+              </w:rPr>
+              <w:t>/27</w:t>
             </w:r>
           </w:p>
         </w:tc>
@@ -8144,7 +8766,7 @@
                 <w:color w:val="000000"/>
                 <w:lang w:eastAsia="pt-PT"/>
               </w:rPr>
-              <w:t>196.168.0.10/30</w:t>
+              <w:t>196.168.0.13/30</w:t>
             </w:r>
           </w:p>
         </w:tc>
@@ -8171,7 +8793,7 @@
                 <w:color w:val="000000"/>
                 <w:lang w:eastAsia="pt-PT"/>
               </w:rPr>
-              <w:t>196.168.0.9/30</w:t>
+              <w:t>196.168.0.14/30</w:t>
             </w:r>
           </w:p>
         </w:tc>
@@ -8250,7 +8872,7 @@
                 <w:color w:val="000000"/>
                 <w:lang w:eastAsia="pt-PT"/>
               </w:rPr>
-              <w:t>196.168.0.13/30</w:t>
+              <w:t>196.168.0.10/30</w:t>
             </w:r>
           </w:p>
         </w:tc>
@@ -8277,7 +8899,7 @@
                 <w:color w:val="000000"/>
                 <w:lang w:eastAsia="pt-PT"/>
               </w:rPr>
-              <w:t>196.168.0.14/30</w:t>
+              <w:t>196.168.0.9/30</w:t>
             </w:r>
           </w:p>
         </w:tc>
@@ -8436,7 +9058,23 @@
                 <w:color w:val="000000"/>
                 <w:lang w:eastAsia="pt-PT"/>
               </w:rPr>
-              <w:t>10.0.1.226/27</w:t>
+              <w:t>10.0.1.22</w:t>
+            </w:r>
+            <w:r>
+              <w:rPr>
+                <w:rFonts w:ascii="Calibri" w:eastAsia="Times New Roman" w:hAnsi="Calibri" w:cs="Calibri"/>
+                <w:color w:val="000000"/>
+                <w:lang w:eastAsia="pt-PT"/>
+              </w:rPr>
+              <w:t>4</w:t>
+            </w:r>
+            <w:r>
+              <w:rPr>
+                <w:rFonts w:ascii="Calibri" w:eastAsia="Times New Roman" w:hAnsi="Calibri" w:cs="Calibri"/>
+                <w:color w:val="000000"/>
+                <w:lang w:eastAsia="pt-PT"/>
+              </w:rPr>
+              <w:t>/27</w:t>
             </w:r>
           </w:p>
         </w:tc>
@@ -8977,7 +9615,23 @@
                 <w:color w:val="000000"/>
                 <w:lang w:eastAsia="pt-PT"/>
               </w:rPr>
-              <w:t>10.0.1.226/27</w:t>
+              <w:t>10.0.1.22</w:t>
+            </w:r>
+            <w:r>
+              <w:rPr>
+                <w:rFonts w:ascii="Calibri" w:eastAsia="Times New Roman" w:hAnsi="Calibri" w:cs="Calibri"/>
+                <w:color w:val="000000"/>
+                <w:lang w:eastAsia="pt-PT"/>
+              </w:rPr>
+              <w:t>4</w:t>
+            </w:r>
+            <w:r>
+              <w:rPr>
+                <w:rFonts w:ascii="Calibri" w:eastAsia="Times New Roman" w:hAnsi="Calibri" w:cs="Calibri"/>
+                <w:color w:val="000000"/>
+                <w:lang w:eastAsia="pt-PT"/>
+              </w:rPr>
+              <w:t>/27</w:t>
             </w:r>
           </w:p>
         </w:tc>
@@ -9517,7 +10171,23 @@
                 <w:color w:val="000000"/>
                 <w:lang w:eastAsia="pt-PT"/>
               </w:rPr>
-              <w:t>10.0.1.226/27</w:t>
+              <w:t>10.0.1.22</w:t>
+            </w:r>
+            <w:r>
+              <w:rPr>
+                <w:rFonts w:ascii="Calibri" w:eastAsia="Times New Roman" w:hAnsi="Calibri" w:cs="Calibri"/>
+                <w:color w:val="000000"/>
+                <w:lang w:eastAsia="pt-PT"/>
+              </w:rPr>
+              <w:t>4</w:t>
+            </w:r>
+            <w:r>
+              <w:rPr>
+                <w:rFonts w:ascii="Calibri" w:eastAsia="Times New Roman" w:hAnsi="Calibri" w:cs="Calibri"/>
+                <w:color w:val="000000"/>
+                <w:lang w:eastAsia="pt-PT"/>
+              </w:rPr>
+              <w:t>/27</w:t>
             </w:r>
           </w:p>
         </w:tc>
@@ -10058,7 +10728,21 @@
                 <w:color w:val="000000"/>
                 <w:lang w:eastAsia="pt-PT"/>
               </w:rPr>
-              <w:t>10.0.1.226/27</w:t>
+              <w:t>10.0.1.</w:t>
+            </w:r>
+            <w:r>
+              <w:t>22</w:t>
+            </w:r>
+            <w:r>
+              <w:t>4</w:t>
+            </w:r>
+            <w:r>
+              <w:rPr>
+                <w:rFonts w:ascii="Calibri" w:eastAsia="Times New Roman" w:hAnsi="Calibri" w:cs="Calibri"/>
+                <w:color w:val="000000"/>
+                <w:lang w:eastAsia="pt-PT"/>
+              </w:rPr>
+              <w:t>/27</w:t>
             </w:r>
           </w:p>
         </w:tc>
@@ -10123,22 +10807,40 @@
         <w:pStyle w:val="Legenda"/>
         <w:keepNext/>
         <w:jc w:val="center"/>
+        <w:rPr>
+          <w:u w:val="single"/>
+        </w:rPr>
       </w:pPr>
       <w:r>
         <w:t xml:space="preserve">Tabela </w:t>
       </w:r>
-      <w:fldSimple w:instr=" SEQ Tabela \* ARABIC ">
-        <w:r>
-          <w:rPr>
-            <w:noProof/>
-          </w:rPr>
-          <w:t>2</w:t>
-        </w:r>
-      </w:fldSimple>
+      <w:r>
+        <w:fldChar w:fldCharType="begin"/>
+      </w:r>
+      <w:r>
+        <w:instrText xml:space="preserve"> SEQ Tabela \* ARABIC </w:instrText>
+      </w:r>
+      <w:r>
+        <w:fldChar w:fldCharType="separate"/>
+      </w:r>
+      <w:r>
+        <w:rPr>
+          <w:noProof/>
+        </w:rPr>
+        <w:t>2</w:t>
+      </w:r>
+      <w:r>
+        <w:rPr>
+          <w:noProof/>
+        </w:rPr>
+        <w:fldChar w:fldCharType="end"/>
+      </w:r>
       <w:r>
         <w:t xml:space="preserve"> - Esquema de encaminhamento</w:t>
       </w:r>
+      <w:bookmarkStart w:id="11" w:name="_GoBack"/>
       <w:bookmarkEnd w:id="10"/>
+      <w:bookmarkEnd w:id="11"/>
     </w:p>
     <w:p>
       <w:pPr>
@@ -10229,6 +10931,7 @@
         </w:rPr>
         <w:t xml:space="preserve">o parâmetro </w:t>
       </w:r>
+      <w:proofErr w:type="spellStart"/>
       <w:r>
         <w:rPr>
           <w:i/>
@@ -10238,6 +10941,7 @@
         </w:rPr>
         <w:t>DefaultRoute</w:t>
       </w:r>
+      <w:proofErr w:type="spellEnd"/>
       <w:r>
         <w:rPr>
           <w:sz w:val="24"/>
@@ -10245,6 +10949,7 @@
         </w:rPr>
         <w:t xml:space="preserve">, acedido em </w:t>
       </w:r>
+      <w:proofErr w:type="spellStart"/>
       <w:r>
         <w:rPr>
           <w:i/>
@@ -10254,6 +10959,7 @@
         </w:rPr>
         <w:t>Services</w:t>
       </w:r>
+      <w:proofErr w:type="spellEnd"/>
       <w:r>
         <w:rPr>
           <w:sz w:val="24"/>
@@ -10306,8 +11012,19 @@
           <w:sz w:val="24"/>
           <w:szCs w:val="24"/>
         </w:rPr>
-        <w:t xml:space="preserve"> default</w:t>
-      </w:r>
+        <w:t xml:space="preserve"> </w:t>
+      </w:r>
+      <w:proofErr w:type="spellStart"/>
+      <w:r>
+        <w:rPr>
+          <w:i/>
+          <w:iCs/>
+          <w:sz w:val="24"/>
+          <w:szCs w:val="24"/>
+        </w:rPr>
+        <w:t>default</w:t>
+      </w:r>
+      <w:proofErr w:type="spellEnd"/>
       <w:r>
         <w:rPr>
           <w:sz w:val="24"/>
@@ -10415,22 +11132,43 @@
         <w:pStyle w:val="Legenda"/>
         <w:jc w:val="center"/>
       </w:pPr>
-      <w:bookmarkStart w:id="11" w:name="_Toc91586772"/>
+      <w:bookmarkStart w:id="12" w:name="_Toc91586772"/>
       <w:r>
         <w:t xml:space="preserve">Figura </w:t>
       </w:r>
-      <w:fldSimple w:instr=" SEQ Figura \* ARABIC ">
-        <w:r>
-          <w:rPr>
-            <w:noProof/>
-          </w:rPr>
-          <w:t>6</w:t>
-        </w:r>
-      </w:fldSimple>
-      <w:r>
-        <w:t xml:space="preserve"> - DefaultRoute n14</w:t>
-      </w:r>
-      <w:bookmarkEnd w:id="11"/>
+      <w:r>
+        <w:fldChar w:fldCharType="begin"/>
+      </w:r>
+      <w:r>
+        <w:instrText xml:space="preserve"> SEQ Figura \* ARABIC </w:instrText>
+      </w:r>
+      <w:r>
+        <w:fldChar w:fldCharType="separate"/>
+      </w:r>
+      <w:r>
+        <w:rPr>
+          <w:noProof/>
+        </w:rPr>
+        <w:t>6</w:t>
+      </w:r>
+      <w:r>
+        <w:rPr>
+          <w:noProof/>
+        </w:rPr>
+        <w:fldChar w:fldCharType="end"/>
+      </w:r>
+      <w:r>
+        <w:t xml:space="preserve"> - </w:t>
+      </w:r>
+      <w:proofErr w:type="spellStart"/>
+      <w:r>
+        <w:t>DefaultRoute</w:t>
+      </w:r>
+      <w:proofErr w:type="spellEnd"/>
+      <w:r>
+        <w:t xml:space="preserve"> n14</w:t>
+      </w:r>
+      <w:bookmarkEnd w:id="12"/>
     </w:p>
     <w:p>
       <w:pPr>
@@ -10460,7 +11198,23 @@
           <w:sz w:val="24"/>
           <w:szCs w:val="24"/>
         </w:rPr>
-        <w:t>redes na mesma interface, tivemos de configurar no CORE essa mesma interface. Para isso, utilizamos o software Quagga, que nos permite configurar o</w:t>
+        <w:t xml:space="preserve">redes na mesma interface, tivemos de configurar no CORE essa mesma interface. Para isso, utilizamos o software </w:t>
+      </w:r>
+      <w:proofErr w:type="spellStart"/>
+      <w:r>
+        <w:rPr>
+          <w:sz w:val="24"/>
+          <w:szCs w:val="24"/>
+        </w:rPr>
+        <w:t>Quagga</w:t>
+      </w:r>
+      <w:proofErr w:type="spellEnd"/>
+      <w:r>
+        <w:rPr>
+          <w:sz w:val="24"/>
+          <w:szCs w:val="24"/>
+        </w:rPr>
+        <w:t>, que nos permite configurar o</w:t>
       </w:r>
       <w:r>
         <w:rPr>
@@ -10502,7 +11256,15 @@
           <w:sz w:val="24"/>
           <w:szCs w:val="24"/>
         </w:rPr>
-        <w:t>m modo execução acedemos ao terminal vt</w:t>
+        <w:t xml:space="preserve">m modo execução acedemos ao terminal </w:t>
+      </w:r>
+      <w:proofErr w:type="spellStart"/>
+      <w:r>
+        <w:rPr>
+          <w:sz w:val="24"/>
+          <w:szCs w:val="24"/>
+        </w:rPr>
+        <w:t>vt</w:t>
       </w:r>
       <w:r>
         <w:rPr>
@@ -10516,7 +11278,15 @@
           <w:sz w:val="24"/>
           <w:szCs w:val="24"/>
         </w:rPr>
-        <w:t xml:space="preserve">sh do router em questão e corremos os comandos </w:t>
+        <w:t>sh</w:t>
+      </w:r>
+      <w:proofErr w:type="spellEnd"/>
+      <w:r>
+        <w:rPr>
+          <w:sz w:val="24"/>
+          <w:szCs w:val="24"/>
+        </w:rPr>
+        <w:t xml:space="preserve"> do router em questão e corremos os comandos </w:t>
       </w:r>
       <w:r>
         <w:rPr>
@@ -10550,6 +11320,7 @@
         </w:rPr>
         <w:t xml:space="preserve"> &gt; </w:t>
       </w:r>
+      <w:proofErr w:type="spellStart"/>
       <w:r>
         <w:rPr>
           <w:i/>
@@ -10557,29 +11328,9 @@
           <w:sz w:val="24"/>
           <w:szCs w:val="24"/>
         </w:rPr>
-        <w:t>ip add [ip da subrede]</w:t>
-      </w:r>
-      <w:r>
-        <w:rPr>
-          <w:sz w:val="24"/>
-          <w:szCs w:val="24"/>
-        </w:rPr>
-        <w:t xml:space="preserve">, para verificar as alterações, </w:t>
-      </w:r>
-      <w:r>
-        <w:rPr>
-          <w:sz w:val="24"/>
-          <w:szCs w:val="24"/>
-        </w:rPr>
-        <w:t>utilizávamos</w:t>
-      </w:r>
-      <w:r>
-        <w:rPr>
-          <w:sz w:val="24"/>
-          <w:szCs w:val="24"/>
-        </w:rPr>
-        <w:t xml:space="preserve"> o comando </w:t>
-      </w:r>
+        <w:t>ip</w:t>
+      </w:r>
+      <w:proofErr w:type="spellEnd"/>
       <w:r>
         <w:rPr>
           <w:i/>
@@ -10587,22 +11338,9 @@
           <w:sz w:val="24"/>
           <w:szCs w:val="24"/>
         </w:rPr>
-        <w:t>show running-config</w:t>
-      </w:r>
-      <w:r>
-        <w:rPr>
-          <w:sz w:val="24"/>
-          <w:szCs w:val="24"/>
-        </w:rPr>
-        <w:t>. Tais passos podem ser confirmados na figura 7.</w:t>
-      </w:r>
-      <w:r>
-        <w:rPr>
-          <w:sz w:val="24"/>
-          <w:szCs w:val="24"/>
-        </w:rPr>
-        <w:t xml:space="preserve"> No entanto, nós optamos por aceder a </w:t>
-      </w:r>
+        <w:t xml:space="preserve"> </w:t>
+      </w:r>
+      <w:proofErr w:type="spellStart"/>
       <w:r>
         <w:rPr>
           <w:i/>
@@ -10610,15 +11348,9 @@
           <w:sz w:val="24"/>
           <w:szCs w:val="24"/>
         </w:rPr>
-        <w:t>Services</w:t>
-      </w:r>
-      <w:r>
-        <w:rPr>
-          <w:sz w:val="24"/>
-          <w:szCs w:val="24"/>
-        </w:rPr>
-        <w:t xml:space="preserve"> &gt; </w:t>
-      </w:r>
+        <w:t>add</w:t>
+      </w:r>
+      <w:proofErr w:type="spellEnd"/>
       <w:r>
         <w:rPr>
           <w:i/>
@@ -10626,29 +11358,9 @@
           <w:sz w:val="24"/>
           <w:szCs w:val="24"/>
         </w:rPr>
-        <w:t>Zebra</w:t>
-      </w:r>
-      <w:r>
-        <w:rPr>
-          <w:sz w:val="24"/>
-          <w:szCs w:val="24"/>
-        </w:rPr>
-        <w:t xml:space="preserve"> </w:t>
-      </w:r>
-      <w:r>
-        <w:rPr>
-          <w:sz w:val="24"/>
-          <w:szCs w:val="24"/>
-        </w:rPr>
-        <w:t>e alterar diretament</w:t>
-      </w:r>
-      <w:r>
-        <w:rPr>
-          <w:sz w:val="24"/>
-          <w:szCs w:val="24"/>
-        </w:rPr>
-        <w:t xml:space="preserve">e o </w:t>
-      </w:r>
+        <w:t xml:space="preserve"> [</w:t>
+      </w:r>
+      <w:proofErr w:type="spellStart"/>
       <w:r>
         <w:rPr>
           <w:i/>
@@ -10656,15 +11368,9 @@
           <w:sz w:val="24"/>
           <w:szCs w:val="24"/>
         </w:rPr>
-        <w:t>script</w:t>
-      </w:r>
-      <w:r>
-        <w:rPr>
-          <w:sz w:val="24"/>
-          <w:szCs w:val="24"/>
-        </w:rPr>
-        <w:t xml:space="preserve"> e adicionar mais um </w:t>
-      </w:r>
+        <w:t>ip</w:t>
+      </w:r>
+      <w:proofErr w:type="spellEnd"/>
       <w:r>
         <w:rPr>
           <w:i/>
@@ -10672,8 +11378,178 @@
           <w:sz w:val="24"/>
           <w:szCs w:val="24"/>
         </w:rPr>
-        <w:t>ip adress</w:t>
-      </w:r>
+        <w:t xml:space="preserve"> da </w:t>
+      </w:r>
+      <w:proofErr w:type="spellStart"/>
+      <w:r>
+        <w:rPr>
+          <w:i/>
+          <w:iCs/>
+          <w:sz w:val="24"/>
+          <w:szCs w:val="24"/>
+        </w:rPr>
+        <w:t>subrede</w:t>
+      </w:r>
+      <w:proofErr w:type="spellEnd"/>
+      <w:r>
+        <w:rPr>
+          <w:i/>
+          <w:iCs/>
+          <w:sz w:val="24"/>
+          <w:szCs w:val="24"/>
+        </w:rPr>
+        <w:t>]</w:t>
+      </w:r>
+      <w:r>
+        <w:rPr>
+          <w:sz w:val="24"/>
+          <w:szCs w:val="24"/>
+        </w:rPr>
+        <w:t xml:space="preserve">, para verificar as alterações, </w:t>
+      </w:r>
+      <w:r>
+        <w:rPr>
+          <w:sz w:val="24"/>
+          <w:szCs w:val="24"/>
+        </w:rPr>
+        <w:t>utilizávamos</w:t>
+      </w:r>
+      <w:r>
+        <w:rPr>
+          <w:sz w:val="24"/>
+          <w:szCs w:val="24"/>
+        </w:rPr>
+        <w:t xml:space="preserve"> o comando </w:t>
+      </w:r>
+      <w:r>
+        <w:rPr>
+          <w:i/>
+          <w:iCs/>
+          <w:sz w:val="24"/>
+          <w:szCs w:val="24"/>
+        </w:rPr>
+        <w:t xml:space="preserve">show </w:t>
+      </w:r>
+      <w:proofErr w:type="spellStart"/>
+      <w:r>
+        <w:rPr>
+          <w:i/>
+          <w:iCs/>
+          <w:sz w:val="24"/>
+          <w:szCs w:val="24"/>
+        </w:rPr>
+        <w:t>running-config</w:t>
+      </w:r>
+      <w:proofErr w:type="spellEnd"/>
+      <w:r>
+        <w:rPr>
+          <w:sz w:val="24"/>
+          <w:szCs w:val="24"/>
+        </w:rPr>
+        <w:t>. Tais passos podem ser confirmados na figura 7.</w:t>
+      </w:r>
+      <w:r>
+        <w:rPr>
+          <w:sz w:val="24"/>
+          <w:szCs w:val="24"/>
+        </w:rPr>
+        <w:t xml:space="preserve"> No entanto, nós optamos por aceder a </w:t>
+      </w:r>
+      <w:proofErr w:type="spellStart"/>
+      <w:r>
+        <w:rPr>
+          <w:i/>
+          <w:iCs/>
+          <w:sz w:val="24"/>
+          <w:szCs w:val="24"/>
+        </w:rPr>
+        <w:t>Services</w:t>
+      </w:r>
+      <w:proofErr w:type="spellEnd"/>
+      <w:r>
+        <w:rPr>
+          <w:sz w:val="24"/>
+          <w:szCs w:val="24"/>
+        </w:rPr>
+        <w:t xml:space="preserve"> &gt; </w:t>
+      </w:r>
+      <w:r>
+        <w:rPr>
+          <w:i/>
+          <w:iCs/>
+          <w:sz w:val="24"/>
+          <w:szCs w:val="24"/>
+        </w:rPr>
+        <w:t>Zebra</w:t>
+      </w:r>
+      <w:r>
+        <w:rPr>
+          <w:sz w:val="24"/>
+          <w:szCs w:val="24"/>
+        </w:rPr>
+        <w:t xml:space="preserve"> </w:t>
+      </w:r>
+      <w:r>
+        <w:rPr>
+          <w:sz w:val="24"/>
+          <w:szCs w:val="24"/>
+        </w:rPr>
+        <w:t>e alterar diretament</w:t>
+      </w:r>
+      <w:r>
+        <w:rPr>
+          <w:sz w:val="24"/>
+          <w:szCs w:val="24"/>
+        </w:rPr>
+        <w:t xml:space="preserve">e o </w:t>
+      </w:r>
+      <w:r>
+        <w:rPr>
+          <w:i/>
+          <w:iCs/>
+          <w:sz w:val="24"/>
+          <w:szCs w:val="24"/>
+        </w:rPr>
+        <w:t>script</w:t>
+      </w:r>
+      <w:r>
+        <w:rPr>
+          <w:sz w:val="24"/>
+          <w:szCs w:val="24"/>
+        </w:rPr>
+        <w:t xml:space="preserve"> e adicionar mais um </w:t>
+      </w:r>
+      <w:proofErr w:type="spellStart"/>
+      <w:r>
+        <w:rPr>
+          <w:i/>
+          <w:iCs/>
+          <w:sz w:val="24"/>
+          <w:szCs w:val="24"/>
+        </w:rPr>
+        <w:t>ip</w:t>
+      </w:r>
+      <w:proofErr w:type="spellEnd"/>
+      <w:r>
+        <w:rPr>
+          <w:i/>
+          <w:iCs/>
+          <w:sz w:val="24"/>
+          <w:szCs w:val="24"/>
+        </w:rPr>
+        <w:t xml:space="preserve"> </w:t>
+      </w:r>
+      <w:proofErr w:type="spellStart"/>
+      <w:r>
+        <w:rPr>
+          <w:i/>
+          <w:iCs/>
+          <w:sz w:val="24"/>
+          <w:szCs w:val="24"/>
+        </w:rPr>
+        <w:t>adress</w:t>
+      </w:r>
+      <w:proofErr w:type="spellEnd"/>
       <w:r>
         <w:rPr>
           <w:sz w:val="24"/>
@@ -10808,22 +11684,43 @@
         <w:pStyle w:val="Legenda"/>
         <w:jc w:val="center"/>
       </w:pPr>
-      <w:bookmarkStart w:id="12" w:name="_Toc91586773"/>
+      <w:bookmarkStart w:id="13" w:name="_Toc91586773"/>
       <w:r>
         <w:t xml:space="preserve">Figura </w:t>
       </w:r>
-      <w:fldSimple w:instr=" SEQ Figura \* ARABIC ">
-        <w:r>
-          <w:rPr>
-            <w:noProof/>
-          </w:rPr>
-          <w:t>7</w:t>
-        </w:r>
-      </w:fldSimple>
-      <w:r>
-        <w:t xml:space="preserve"> - Interface eth2 configuration router1 (n1)</w:t>
-      </w:r>
-      <w:bookmarkEnd w:id="12"/>
+      <w:r>
+        <w:fldChar w:fldCharType="begin"/>
+      </w:r>
+      <w:r>
+        <w:instrText xml:space="preserve"> SEQ Figura \* ARABIC </w:instrText>
+      </w:r>
+      <w:r>
+        <w:fldChar w:fldCharType="separate"/>
+      </w:r>
+      <w:r>
+        <w:rPr>
+          <w:noProof/>
+        </w:rPr>
+        <w:t>7</w:t>
+      </w:r>
+      <w:r>
+        <w:rPr>
+          <w:noProof/>
+        </w:rPr>
+        <w:fldChar w:fldCharType="end"/>
+      </w:r>
+      <w:r>
+        <w:t xml:space="preserve"> - Interface eth2 </w:t>
+      </w:r>
+      <w:proofErr w:type="spellStart"/>
+      <w:r>
+        <w:t>configuration</w:t>
+      </w:r>
+      <w:proofErr w:type="spellEnd"/>
+      <w:r>
+        <w:t xml:space="preserve"> router1 (n1)</w:t>
+      </w:r>
+      <w:bookmarkEnd w:id="13"/>
     </w:p>
     <w:p>
       <w:pPr>
@@ -10914,7 +11811,23 @@
           <w:sz w:val="24"/>
           <w:szCs w:val="24"/>
         </w:rPr>
-        <w:t xml:space="preserve"> acedemos ao terminal vtysh do router em questão e corremos os comandos </w:t>
+        <w:t xml:space="preserve"> acedemos ao terminal </w:t>
+      </w:r>
+      <w:proofErr w:type="spellStart"/>
+      <w:r>
+        <w:rPr>
+          <w:sz w:val="24"/>
+          <w:szCs w:val="24"/>
+        </w:rPr>
+        <w:t>vtysh</w:t>
+      </w:r>
+      <w:proofErr w:type="spellEnd"/>
+      <w:r>
+        <w:rPr>
+          <w:sz w:val="24"/>
+          <w:szCs w:val="24"/>
+        </w:rPr>
+        <w:t xml:space="preserve"> do router em questão e corremos os comandos </w:t>
       </w:r>
       <w:r>
         <w:rPr>
@@ -10932,6 +11845,7 @@
         </w:rPr>
         <w:t xml:space="preserve"> &gt; </w:t>
       </w:r>
+      <w:proofErr w:type="spellStart"/>
       <w:r>
         <w:rPr>
           <w:i/>
@@ -10939,7 +11853,37 @@
           <w:sz w:val="24"/>
           <w:szCs w:val="24"/>
         </w:rPr>
-        <w:t>ip route [rede destino] [próximo nó]</w:t>
+        <w:t>ip</w:t>
+      </w:r>
+      <w:proofErr w:type="spellEnd"/>
+      <w:r>
+        <w:rPr>
+          <w:i/>
+          <w:iCs/>
+          <w:sz w:val="24"/>
+          <w:szCs w:val="24"/>
+        </w:rPr>
+        <w:t xml:space="preserve"> </w:t>
+      </w:r>
+      <w:proofErr w:type="spellStart"/>
+      <w:r>
+        <w:rPr>
+          <w:i/>
+          <w:iCs/>
+          <w:sz w:val="24"/>
+          <w:szCs w:val="24"/>
+        </w:rPr>
+        <w:t>route</w:t>
+      </w:r>
+      <w:proofErr w:type="spellEnd"/>
+      <w:r>
+        <w:rPr>
+          <w:i/>
+          <w:iCs/>
+          <w:sz w:val="24"/>
+          <w:szCs w:val="24"/>
+        </w:rPr>
+        <w:t xml:space="preserve"> [rede destino] [próximo nó]</w:t>
       </w:r>
       <w:r>
         <w:rPr>
@@ -10977,6 +11921,7 @@
         <w:lastRenderedPageBreak/>
         <w:t xml:space="preserve">guardarmos as configurações do router editamos o script acedido em </w:t>
       </w:r>
+      <w:proofErr w:type="spellStart"/>
       <w:r>
         <w:rPr>
           <w:i/>
@@ -10986,6 +11931,7 @@
         </w:rPr>
         <w:t>Services</w:t>
       </w:r>
+      <w:proofErr w:type="spellEnd"/>
       <w:r>
         <w:rPr>
           <w:sz w:val="24"/>
@@ -11131,18 +12077,31 @@
         <w:pStyle w:val="Legenda"/>
         <w:jc w:val="center"/>
       </w:pPr>
-      <w:bookmarkStart w:id="13" w:name="_Toc91586774"/>
+      <w:bookmarkStart w:id="14" w:name="_Toc91586774"/>
       <w:r>
         <w:t xml:space="preserve">Figura </w:t>
       </w:r>
-      <w:fldSimple w:instr=" SEQ Figura \* ARABIC ">
-        <w:r>
-          <w:rPr>
-            <w:noProof/>
-          </w:rPr>
-          <w:t>8</w:t>
-        </w:r>
-      </w:fldSimple>
+      <w:r>
+        <w:fldChar w:fldCharType="begin"/>
+      </w:r>
+      <w:r>
+        <w:instrText xml:space="preserve"> SEQ Figura \* ARABIC </w:instrText>
+      </w:r>
+      <w:r>
+        <w:fldChar w:fldCharType="separate"/>
+      </w:r>
+      <w:r>
+        <w:rPr>
+          <w:noProof/>
+        </w:rPr>
+        <w:t>8</w:t>
+      </w:r>
+      <w:r>
+        <w:rPr>
+          <w:noProof/>
+        </w:rPr>
+        <w:fldChar w:fldCharType="end"/>
+      </w:r>
       <w:r>
         <w:t xml:space="preserve"> - </w:t>
       </w:r>
@@ -11150,9 +12109,17 @@
         <w:t>IP</w:t>
       </w:r>
       <w:r>
-        <w:t xml:space="preserve"> route router7 (n7)</w:t>
-      </w:r>
-      <w:bookmarkEnd w:id="13"/>
+        <w:t xml:space="preserve"> </w:t>
+      </w:r>
+      <w:proofErr w:type="spellStart"/>
+      <w:r>
+        <w:t>route</w:t>
+      </w:r>
+      <w:proofErr w:type="spellEnd"/>
+      <w:r>
+        <w:t xml:space="preserve"> router7 (n7)</w:t>
+      </w:r>
+      <w:bookmarkEnd w:id="14"/>
     </w:p>
     <w:p>
       <w:pPr>
@@ -11180,6 +12147,7 @@
         </w:rPr>
         <w:t xml:space="preserve">Finalmente, podemos executar os comandos </w:t>
       </w:r>
+      <w:proofErr w:type="spellStart"/>
       <w:r>
         <w:rPr>
           <w:i/>
@@ -11189,6 +12157,7 @@
         </w:rPr>
         <w:t>ping</w:t>
       </w:r>
+      <w:proofErr w:type="spellEnd"/>
       <w:r>
         <w:rPr>
           <w:sz w:val="24"/>
@@ -11196,6 +12165,7 @@
         </w:rPr>
         <w:t xml:space="preserve"> e </w:t>
       </w:r>
+      <w:proofErr w:type="spellStart"/>
       <w:r>
         <w:rPr>
           <w:i/>
@@ -11203,7 +12173,17 @@
           <w:sz w:val="24"/>
           <w:szCs w:val="24"/>
         </w:rPr>
-        <w:t>traceroute.</w:t>
+        <w:t>traceroute</w:t>
+      </w:r>
+      <w:proofErr w:type="spellEnd"/>
+      <w:r>
+        <w:rPr>
+          <w:i/>
+          <w:iCs/>
+          <w:sz w:val="24"/>
+          <w:szCs w:val="24"/>
+        </w:rPr>
+        <w:t>.</w:t>
       </w:r>
       <w:r>
         <w:rPr>
@@ -11319,22 +12299,51 @@
         <w:pStyle w:val="Legenda"/>
         <w:jc w:val="center"/>
       </w:pPr>
-      <w:bookmarkStart w:id="14" w:name="_Toc91586775"/>
+      <w:bookmarkStart w:id="15" w:name="_Toc91586775"/>
       <w:r>
         <w:t xml:space="preserve">Figura </w:t>
       </w:r>
-      <w:fldSimple w:instr=" SEQ Figura \* ARABIC ">
-        <w:r>
-          <w:rPr>
-            <w:noProof/>
-          </w:rPr>
-          <w:t>9</w:t>
-        </w:r>
-      </w:fldSimple>
-      <w:r>
-        <w:t xml:space="preserve"> - Ping e traceroute n14-n31</w:t>
-      </w:r>
-      <w:bookmarkEnd w:id="14"/>
+      <w:r>
+        <w:fldChar w:fldCharType="begin"/>
+      </w:r>
+      <w:r>
+        <w:instrText xml:space="preserve"> SEQ Figura \* ARABIC </w:instrText>
+      </w:r>
+      <w:r>
+        <w:fldChar w:fldCharType="separate"/>
+      </w:r>
+      <w:r>
+        <w:rPr>
+          <w:noProof/>
+        </w:rPr>
+        <w:t>9</w:t>
+      </w:r>
+      <w:r>
+        <w:rPr>
+          <w:noProof/>
+        </w:rPr>
+        <w:fldChar w:fldCharType="end"/>
+      </w:r>
+      <w:r>
+        <w:t xml:space="preserve"> - </w:t>
+      </w:r>
+      <w:proofErr w:type="spellStart"/>
+      <w:r>
+        <w:t>Ping</w:t>
+      </w:r>
+      <w:proofErr w:type="spellEnd"/>
+      <w:r>
+        <w:t xml:space="preserve"> e </w:t>
+      </w:r>
+      <w:proofErr w:type="spellStart"/>
+      <w:r>
+        <w:t>traceroute</w:t>
+      </w:r>
+      <w:proofErr w:type="spellEnd"/>
+      <w:r>
+        <w:t xml:space="preserve"> n14-n31</w:t>
+      </w:r>
+      <w:bookmarkEnd w:id="15"/>
     </w:p>
     <w:p>
       <w:pPr>
@@ -11360,6 +12369,7 @@
         </w:rPr>
         <w:t xml:space="preserve">Algo interessante e expectável a reparar é que quando fazemos </w:t>
       </w:r>
+      <w:proofErr w:type="spellStart"/>
       <w:r>
         <w:rPr>
           <w:i/>
@@ -11369,6 +12379,7 @@
         </w:rPr>
         <w:t>traceroute</w:t>
       </w:r>
+      <w:proofErr w:type="spellEnd"/>
       <w:r>
         <w:rPr>
           <w:sz w:val="24"/>
@@ -11478,25 +12489,46 @@
         <w:pStyle w:val="Legenda"/>
         <w:jc w:val="center"/>
       </w:pPr>
-      <w:bookmarkStart w:id="15" w:name="_Toc91586776"/>
+      <w:bookmarkStart w:id="16" w:name="_Toc91586776"/>
       <w:r>
         <w:t xml:space="preserve">Figura </w:t>
       </w:r>
-      <w:fldSimple w:instr=" SEQ Figura \* ARABIC ">
-        <w:r>
-          <w:rPr>
-            <w:noProof/>
-          </w:rPr>
-          <w:t>10</w:t>
-        </w:r>
-      </w:fldSimple>
-      <w:r>
-        <w:t xml:space="preserve"> – Traceroute </w:t>
+      <w:r>
+        <w:fldChar w:fldCharType="begin"/>
+      </w:r>
+      <w:r>
+        <w:instrText xml:space="preserve"> SEQ Figura \* ARABIC </w:instrText>
+      </w:r>
+      <w:r>
+        <w:fldChar w:fldCharType="separate"/>
+      </w:r>
+      <w:r>
+        <w:rPr>
+          <w:noProof/>
+        </w:rPr>
+        <w:t>10</w:t>
+      </w:r>
+      <w:r>
+        <w:rPr>
+          <w:noProof/>
+        </w:rPr>
+        <w:fldChar w:fldCharType="end"/>
+      </w:r>
+      <w:r>
+        <w:t xml:space="preserve"> – </w:t>
+      </w:r>
+      <w:proofErr w:type="spellStart"/>
+      <w:r>
+        <w:t>Traceroute</w:t>
+      </w:r>
+      <w:proofErr w:type="spellEnd"/>
+      <w:r>
+        <w:t xml:space="preserve"> </w:t>
       </w:r>
       <w:r>
         <w:t>R1.1 para R1.2</w:t>
       </w:r>
-      <w:bookmarkEnd w:id="15"/>
+      <w:bookmarkEnd w:id="16"/>
       <w:r>
         <w:br w:type="page"/>
       </w:r>
@@ -11510,12 +12542,12 @@
         </w:numPr>
         <w:ind w:left="0" w:firstLine="0"/>
       </w:pPr>
-      <w:bookmarkStart w:id="16" w:name="_Toc91586762"/>
+      <w:bookmarkStart w:id="17" w:name="_Toc91586762"/>
       <w:r>
         <w:lastRenderedPageBreak/>
         <w:t>DHCP</w:t>
       </w:r>
-      <w:bookmarkEnd w:id="16"/>
+      <w:bookmarkEnd w:id="17"/>
     </w:p>
     <w:p>
       <w:pPr>
@@ -11552,6 +12584,7 @@
         </w:rPr>
         <w:t xml:space="preserve"> dos sistemas constituintes da rede foram atribuídos de forma estática e manual. Neste exercício pretende-se que utilizemos o protocolo DHCP (</w:t>
       </w:r>
+      <w:proofErr w:type="spellStart"/>
       <w:r>
         <w:rPr>
           <w:i/>
@@ -11559,8 +12592,69 @@
           <w:sz w:val="24"/>
           <w:szCs w:val="24"/>
         </w:rPr>
-        <w:t>Dynamic Host Configuration Protocol</w:t>
-      </w:r>
+        <w:t>Dynamic</w:t>
+      </w:r>
+      <w:proofErr w:type="spellEnd"/>
+      <w:r>
+        <w:rPr>
+          <w:i/>
+          <w:iCs/>
+          <w:sz w:val="24"/>
+          <w:szCs w:val="24"/>
+        </w:rPr>
+        <w:t xml:space="preserve"> </w:t>
+      </w:r>
+      <w:proofErr w:type="spellStart"/>
+      <w:r>
+        <w:rPr>
+          <w:i/>
+          <w:iCs/>
+          <w:sz w:val="24"/>
+          <w:szCs w:val="24"/>
+        </w:rPr>
+        <w:t>Host</w:t>
+      </w:r>
+      <w:proofErr w:type="spellEnd"/>
+      <w:r>
+        <w:rPr>
+          <w:i/>
+          <w:iCs/>
+          <w:sz w:val="24"/>
+          <w:szCs w:val="24"/>
+        </w:rPr>
+        <w:t xml:space="preserve"> </w:t>
+      </w:r>
+      <w:proofErr w:type="spellStart"/>
+      <w:r>
+        <w:rPr>
+          <w:i/>
+          <w:iCs/>
+          <w:sz w:val="24"/>
+          <w:szCs w:val="24"/>
+        </w:rPr>
+        <w:t>Configuration</w:t>
+      </w:r>
+      <w:proofErr w:type="spellEnd"/>
+      <w:r>
+        <w:rPr>
+          <w:i/>
+          <w:iCs/>
+          <w:sz w:val="24"/>
+          <w:szCs w:val="24"/>
+        </w:rPr>
+        <w:t xml:space="preserve"> </w:t>
+      </w:r>
+      <w:proofErr w:type="spellStart"/>
+      <w:r>
+        <w:rPr>
+          <w:i/>
+          <w:iCs/>
+          <w:sz w:val="24"/>
+          <w:szCs w:val="24"/>
+        </w:rPr>
+        <w:t>Protocol</w:t>
+      </w:r>
+      <w:proofErr w:type="spellEnd"/>
       <w:r>
         <w:rPr>
           <w:sz w:val="24"/>
@@ -11654,7 +12748,23 @@
           <w:sz w:val="24"/>
           <w:szCs w:val="24"/>
         </w:rPr>
-        <w:t>parâmetro DHCPClient. A figura 11 mostra a nova topologia da rede local R3 e a figura 12 mostra a configuração efetuada no servidor.</w:t>
+        <w:t xml:space="preserve">parâmetro </w:t>
+      </w:r>
+      <w:proofErr w:type="spellStart"/>
+      <w:r>
+        <w:rPr>
+          <w:sz w:val="24"/>
+          <w:szCs w:val="24"/>
+        </w:rPr>
+        <w:t>DHCPClient</w:t>
+      </w:r>
+      <w:proofErr w:type="spellEnd"/>
+      <w:r>
+        <w:rPr>
+          <w:sz w:val="24"/>
+          <w:szCs w:val="24"/>
+        </w:rPr>
+        <w:t>. A figura 11 mostra a nova topologia da rede local R3 e a figura 12 mostra a configuração efetuada no servidor.</w:t>
       </w:r>
     </w:p>
     <w:p>
@@ -11721,22 +12831,35 @@
         <w:pStyle w:val="Legenda"/>
         <w:jc w:val="center"/>
       </w:pPr>
-      <w:bookmarkStart w:id="17" w:name="_Toc91586777"/>
+      <w:bookmarkStart w:id="18" w:name="_Toc91586777"/>
       <w:r>
         <w:t xml:space="preserve">Figura </w:t>
       </w:r>
-      <w:fldSimple w:instr=" SEQ Figura \* ARABIC ">
-        <w:r>
-          <w:rPr>
-            <w:noProof/>
-          </w:rPr>
-          <w:t>11</w:t>
-        </w:r>
-      </w:fldSimple>
+      <w:r>
+        <w:fldChar w:fldCharType="begin"/>
+      </w:r>
+      <w:r>
+        <w:instrText xml:space="preserve"> SEQ Figura \* ARABIC </w:instrText>
+      </w:r>
+      <w:r>
+        <w:fldChar w:fldCharType="separate"/>
+      </w:r>
+      <w:r>
+        <w:rPr>
+          <w:noProof/>
+        </w:rPr>
+        <w:t>11</w:t>
+      </w:r>
+      <w:r>
+        <w:rPr>
+          <w:noProof/>
+        </w:rPr>
+        <w:fldChar w:fldCharType="end"/>
+      </w:r>
       <w:r>
         <w:t xml:space="preserve"> - Rede local R3 com DHCP</w:t>
       </w:r>
-      <w:bookmarkEnd w:id="17"/>
+      <w:bookmarkEnd w:id="18"/>
     </w:p>
     <w:p/>
     <w:p>
@@ -11796,22 +12919,35 @@
         <w:pStyle w:val="Legenda"/>
         <w:jc w:val="center"/>
       </w:pPr>
-      <w:bookmarkStart w:id="18" w:name="_Toc91586778"/>
+      <w:bookmarkStart w:id="19" w:name="_Toc91586778"/>
       <w:r>
         <w:t xml:space="preserve">Figura </w:t>
       </w:r>
-      <w:fldSimple w:instr=" SEQ Figura \* ARABIC ">
-        <w:r>
-          <w:rPr>
-            <w:noProof/>
-          </w:rPr>
-          <w:t>12</w:t>
-        </w:r>
-      </w:fldSimple>
+      <w:r>
+        <w:fldChar w:fldCharType="begin"/>
+      </w:r>
+      <w:r>
+        <w:instrText xml:space="preserve"> SEQ Figura \* ARABIC </w:instrText>
+      </w:r>
+      <w:r>
+        <w:fldChar w:fldCharType="separate"/>
+      </w:r>
+      <w:r>
+        <w:rPr>
+          <w:noProof/>
+        </w:rPr>
+        <w:t>12</w:t>
+      </w:r>
+      <w:r>
+        <w:rPr>
+          <w:noProof/>
+        </w:rPr>
+        <w:fldChar w:fldCharType="end"/>
+      </w:r>
       <w:r>
         <w:t xml:space="preserve"> - Configuração servidor</w:t>
       </w:r>
-      <w:bookmarkEnd w:id="18"/>
+      <w:bookmarkEnd w:id="19"/>
     </w:p>
     <w:p/>
     <w:p>
@@ -11833,6 +12969,7 @@
         </w:rPr>
         <w:t xml:space="preserve">Com o auxílio da ferramenta </w:t>
       </w:r>
+      <w:proofErr w:type="spellStart"/>
       <w:r>
         <w:rPr>
           <w:i/>
@@ -11842,6 +12979,7 @@
         </w:rPr>
         <w:t>Wireshark</w:t>
       </w:r>
+      <w:proofErr w:type="spellEnd"/>
       <w:r>
         <w:rPr>
           <w:sz w:val="24"/>
@@ -11863,50 +13001,9 @@
           <w:sz w:val="24"/>
           <w:szCs w:val="24"/>
         </w:rPr>
-        <w:t>DHCP Discovery</w:t>
-      </w:r>
-      <w:r>
-        <w:rPr>
-          <w:sz w:val="24"/>
-          <w:szCs w:val="24"/>
-        </w:rPr>
-        <w:t xml:space="preserve"> que são enviadas pelos clientes</w:t>
-      </w:r>
-      <w:r>
-        <w:rPr>
-          <w:sz w:val="24"/>
-          <w:szCs w:val="24"/>
-        </w:rPr>
-        <w:t>, em modo Broadcast</w:t>
-      </w:r>
-      <w:r>
-        <w:rPr>
-          <w:sz w:val="24"/>
-          <w:szCs w:val="24"/>
-        </w:rPr>
-        <w:t>, para descobrirem onde está o servidor DHCP</w:t>
-      </w:r>
-      <w:r>
-        <w:rPr>
-          <w:sz w:val="24"/>
-          <w:szCs w:val="24"/>
-        </w:rPr>
-        <w:t>. Por sua vez, o servidor responde</w:t>
-      </w:r>
-      <w:r>
-        <w:rPr>
-          <w:sz w:val="24"/>
-          <w:szCs w:val="24"/>
-        </w:rPr>
-        <w:t xml:space="preserve"> aos clientes</w:t>
-      </w:r>
-      <w:r>
-        <w:rPr>
-          <w:sz w:val="24"/>
-          <w:szCs w:val="24"/>
-        </w:rPr>
-        <w:t xml:space="preserve"> com </w:t>
-      </w:r>
+        <w:t xml:space="preserve">DHCP </w:t>
+      </w:r>
+      <w:proofErr w:type="spellStart"/>
       <w:r>
         <w:rPr>
           <w:i/>
@@ -11914,35 +13011,59 @@
           <w:sz w:val="24"/>
           <w:szCs w:val="24"/>
         </w:rPr>
-        <w:t>DHCP Offer</w:t>
-      </w:r>
-      <w:r>
-        <w:rPr>
-          <w:sz w:val="24"/>
-          <w:szCs w:val="24"/>
-        </w:rPr>
-        <w:t>, que possui o endereço IP a oferecer ao</w:t>
-      </w:r>
-      <w:r>
-        <w:rPr>
-          <w:sz w:val="24"/>
-          <w:szCs w:val="24"/>
-        </w:rPr>
-        <w:t xml:space="preserve"> cliente.</w:t>
-      </w:r>
-      <w:r>
-        <w:rPr>
-          <w:sz w:val="24"/>
-          <w:szCs w:val="24"/>
-        </w:rPr>
-        <w:t xml:space="preserve"> </w:t>
-      </w:r>
-      <w:r>
-        <w:rPr>
-          <w:sz w:val="24"/>
-          <w:szCs w:val="24"/>
-        </w:rPr>
-        <w:t xml:space="preserve">O cliente responde a esta mensagem com </w:t>
+        <w:t>Discovery</w:t>
+      </w:r>
+      <w:proofErr w:type="spellEnd"/>
+      <w:r>
+        <w:rPr>
+          <w:sz w:val="24"/>
+          <w:szCs w:val="24"/>
+        </w:rPr>
+        <w:t xml:space="preserve"> que são enviadas pelos clientes</w:t>
+      </w:r>
+      <w:r>
+        <w:rPr>
+          <w:sz w:val="24"/>
+          <w:szCs w:val="24"/>
+        </w:rPr>
+        <w:t xml:space="preserve">, em modo </w:t>
+      </w:r>
+      <w:proofErr w:type="spellStart"/>
+      <w:r>
+        <w:rPr>
+          <w:sz w:val="24"/>
+          <w:szCs w:val="24"/>
+        </w:rPr>
+        <w:t>Broadcast</w:t>
+      </w:r>
+      <w:proofErr w:type="spellEnd"/>
+      <w:r>
+        <w:rPr>
+          <w:sz w:val="24"/>
+          <w:szCs w:val="24"/>
+        </w:rPr>
+        <w:t>, para descobrirem onde está o servidor DHCP</w:t>
+      </w:r>
+      <w:r>
+        <w:rPr>
+          <w:sz w:val="24"/>
+          <w:szCs w:val="24"/>
+        </w:rPr>
+        <w:t>. Por sua vez, o servidor responde</w:t>
+      </w:r>
+      <w:r>
+        <w:rPr>
+          <w:sz w:val="24"/>
+          <w:szCs w:val="24"/>
+        </w:rPr>
+        <w:t xml:space="preserve"> aos clientes</w:t>
+      </w:r>
+      <w:r>
+        <w:rPr>
+          <w:sz w:val="24"/>
+          <w:szCs w:val="24"/>
+        </w:rPr>
+        <w:t xml:space="preserve"> com </w:t>
       </w:r>
       <w:r>
         <w:rPr>
@@ -11951,7 +13072,32 @@
           <w:sz w:val="24"/>
           <w:szCs w:val="24"/>
         </w:rPr>
-        <w:t>DHCP Request</w:t>
+        <w:t xml:space="preserve">DHCP </w:t>
+      </w:r>
+      <w:proofErr w:type="spellStart"/>
+      <w:r>
+        <w:rPr>
+          <w:i/>
+          <w:iCs/>
+          <w:sz w:val="24"/>
+          <w:szCs w:val="24"/>
+        </w:rPr>
+        <w:t>Offer</w:t>
+      </w:r>
+      <w:proofErr w:type="spellEnd"/>
+      <w:r>
+        <w:rPr>
+          <w:sz w:val="24"/>
+          <w:szCs w:val="24"/>
+        </w:rPr>
+        <w:t>, que possui o endereço IP a oferecer ao</w:t>
+      </w:r>
+      <w:r>
+        <w:rPr>
+          <w:sz w:val="24"/>
+          <w:szCs w:val="24"/>
+        </w:rPr>
+        <w:t xml:space="preserve"> cliente.</w:t>
       </w:r>
       <w:r>
         <w:rPr>
@@ -11965,6 +13111,40 @@
           <w:sz w:val="24"/>
           <w:szCs w:val="24"/>
         </w:rPr>
+        <w:t xml:space="preserve">O cliente responde a esta mensagem com </w:t>
+      </w:r>
+      <w:r>
+        <w:rPr>
+          <w:i/>
+          <w:iCs/>
+          <w:sz w:val="24"/>
+          <w:szCs w:val="24"/>
+        </w:rPr>
+        <w:t xml:space="preserve">DHCP </w:t>
+      </w:r>
+      <w:proofErr w:type="spellStart"/>
+      <w:r>
+        <w:rPr>
+          <w:i/>
+          <w:iCs/>
+          <w:sz w:val="24"/>
+          <w:szCs w:val="24"/>
+        </w:rPr>
+        <w:t>Request</w:t>
+      </w:r>
+      <w:proofErr w:type="spellEnd"/>
+      <w:r>
+        <w:rPr>
+          <w:sz w:val="24"/>
+          <w:szCs w:val="24"/>
+        </w:rPr>
+        <w:t xml:space="preserve"> </w:t>
+      </w:r>
+      <w:r>
+        <w:rPr>
+          <w:sz w:val="24"/>
+          <w:szCs w:val="24"/>
+        </w:rPr>
         <w:t>com o endereço IP escolhido.</w:t>
       </w:r>
       <w:r>
@@ -11979,7 +13159,23 @@
           <w:sz w:val="24"/>
           <w:szCs w:val="24"/>
         </w:rPr>
-        <w:t xml:space="preserve"> em modo Broadcast, </w:t>
+        <w:t xml:space="preserve"> em modo </w:t>
+      </w:r>
+      <w:proofErr w:type="spellStart"/>
+      <w:r>
+        <w:rPr>
+          <w:sz w:val="24"/>
+          <w:szCs w:val="24"/>
+        </w:rPr>
+        <w:t>Broadcast</w:t>
+      </w:r>
+      <w:proofErr w:type="spellEnd"/>
+      <w:r>
+        <w:rPr>
+          <w:sz w:val="24"/>
+          <w:szCs w:val="24"/>
+        </w:rPr>
+        <w:t xml:space="preserve">, </w:t>
       </w:r>
       <w:r>
         <w:rPr>
@@ -12200,22 +13396,35 @@
         <w:pStyle w:val="Legenda"/>
         <w:jc w:val="center"/>
       </w:pPr>
-      <w:bookmarkStart w:id="19" w:name="_Toc91586779"/>
+      <w:bookmarkStart w:id="20" w:name="_Toc91586779"/>
       <w:r>
         <w:t xml:space="preserve">Figura </w:t>
       </w:r>
-      <w:fldSimple w:instr=" SEQ Figura \* ARABIC ">
-        <w:r>
-          <w:rPr>
-            <w:noProof/>
-          </w:rPr>
-          <w:t>13</w:t>
-        </w:r>
-      </w:fldSimple>
+      <w:r>
+        <w:fldChar w:fldCharType="begin"/>
+      </w:r>
+      <w:r>
+        <w:instrText xml:space="preserve"> SEQ Figura \* ARABIC </w:instrText>
+      </w:r>
+      <w:r>
+        <w:fldChar w:fldCharType="separate"/>
+      </w:r>
+      <w:r>
+        <w:rPr>
+          <w:noProof/>
+        </w:rPr>
+        <w:t>13</w:t>
+      </w:r>
+      <w:r>
+        <w:rPr>
+          <w:noProof/>
+        </w:rPr>
+        <w:fldChar w:fldCharType="end"/>
+      </w:r>
       <w:r>
         <w:t xml:space="preserve"> - Captura de pacotes no servidor - DHCP</w:t>
       </w:r>
-      <w:bookmarkEnd w:id="19"/>
+      <w:bookmarkEnd w:id="20"/>
     </w:p>
     <w:p>
       <w:r>
@@ -12231,12 +13440,12 @@
         </w:numPr>
         <w:ind w:left="0" w:firstLine="0"/>
       </w:pPr>
-      <w:bookmarkStart w:id="20" w:name="_Toc91586763"/>
+      <w:bookmarkStart w:id="21" w:name="_Toc91586763"/>
       <w:r>
         <w:lastRenderedPageBreak/>
         <w:t>Uso das camadas de rede e transporte por parte das aplicações</w:t>
       </w:r>
-      <w:bookmarkEnd w:id="20"/>
+      <w:bookmarkEnd w:id="21"/>
     </w:p>
     <w:p/>
     <w:p>
@@ -12347,22 +13556,35 @@
         <w:pStyle w:val="Legenda"/>
         <w:jc w:val="center"/>
       </w:pPr>
-      <w:bookmarkStart w:id="21" w:name="_Toc91586780"/>
+      <w:bookmarkStart w:id="22" w:name="_Toc91586780"/>
       <w:r>
         <w:t xml:space="preserve">Figura </w:t>
       </w:r>
-      <w:fldSimple w:instr=" SEQ Figura \* ARABIC ">
-        <w:r>
-          <w:rPr>
-            <w:noProof/>
-          </w:rPr>
-          <w:t>14</w:t>
-        </w:r>
-      </w:fldSimple>
+      <w:r>
+        <w:fldChar w:fldCharType="begin"/>
+      </w:r>
+      <w:r>
+        <w:instrText xml:space="preserve"> SEQ Figura \* ARABIC </w:instrText>
+      </w:r>
+      <w:r>
+        <w:fldChar w:fldCharType="separate"/>
+      </w:r>
+      <w:r>
+        <w:rPr>
+          <w:noProof/>
+        </w:rPr>
+        <w:t>14</w:t>
+      </w:r>
+      <w:r>
+        <w:rPr>
+          <w:noProof/>
+        </w:rPr>
+        <w:fldChar w:fldCharType="end"/>
+      </w:r>
       <w:r>
         <w:t xml:space="preserve"> - Topologia de rede com servidores HTTP e FTP</w:t>
       </w:r>
-      <w:bookmarkEnd w:id="21"/>
+      <w:bookmarkEnd w:id="22"/>
     </w:p>
     <w:p>
       <w:pPr>
@@ -12415,8 +13637,9 @@
           <w:sz w:val="24"/>
           <w:szCs w:val="24"/>
         </w:rPr>
-        <w:t>File Transfer Protocol</w:t>
-      </w:r>
+        <w:t xml:space="preserve">File </w:t>
+      </w:r>
+      <w:proofErr w:type="spellStart"/>
       <w:r>
         <w:rPr>
           <w:i/>
@@ -12424,6 +13647,36 @@
           <w:sz w:val="24"/>
           <w:szCs w:val="24"/>
         </w:rPr>
+        <w:t>Transfer</w:t>
+      </w:r>
+      <w:proofErr w:type="spellEnd"/>
+      <w:r>
+        <w:rPr>
+          <w:i/>
+          <w:iCs/>
+          <w:sz w:val="24"/>
+          <w:szCs w:val="24"/>
+        </w:rPr>
+        <w:t xml:space="preserve"> </w:t>
+      </w:r>
+      <w:proofErr w:type="spellStart"/>
+      <w:r>
+        <w:rPr>
+          <w:i/>
+          <w:iCs/>
+          <w:sz w:val="24"/>
+          <w:szCs w:val="24"/>
+        </w:rPr>
+        <w:t>Protocol</w:t>
+      </w:r>
+      <w:proofErr w:type="spellEnd"/>
+      <w:r>
+        <w:rPr>
+          <w:i/>
+          <w:iCs/>
+          <w:sz w:val="24"/>
+          <w:szCs w:val="24"/>
+        </w:rPr>
         <w:t xml:space="preserve"> </w:t>
       </w:r>
       <w:r>
@@ -12457,6 +13710,7 @@
         </w:rPr>
         <w:t>Um servidor HTTP é um servidor que utiliza o protocolo HTTP (</w:t>
       </w:r>
+      <w:proofErr w:type="spellStart"/>
       <w:r>
         <w:rPr>
           <w:i/>
@@ -12464,22 +13718,9 @@
           <w:sz w:val="24"/>
           <w:szCs w:val="24"/>
         </w:rPr>
-        <w:t>Hypertext Transfer Protocol</w:t>
-      </w:r>
-      <w:r>
-        <w:rPr>
-          <w:sz w:val="24"/>
-          <w:szCs w:val="24"/>
-        </w:rPr>
-        <w:t xml:space="preserve">) e que responde a pedidos de um cliente para </w:t>
-      </w:r>
-      <w:r>
-        <w:rPr>
-          <w:sz w:val="24"/>
-          <w:szCs w:val="24"/>
-        </w:rPr>
-        <w:t xml:space="preserve">páginas </w:t>
-      </w:r>
+        <w:t>Hypertext</w:t>
+      </w:r>
+      <w:proofErr w:type="spellEnd"/>
       <w:r>
         <w:rPr>
           <w:i/>
@@ -12487,6 +13728,60 @@
           <w:sz w:val="24"/>
           <w:szCs w:val="24"/>
         </w:rPr>
+        <w:t xml:space="preserve"> </w:t>
+      </w:r>
+      <w:proofErr w:type="spellStart"/>
+      <w:r>
+        <w:rPr>
+          <w:i/>
+          <w:iCs/>
+          <w:sz w:val="24"/>
+          <w:szCs w:val="24"/>
+        </w:rPr>
+        <w:t>Transfer</w:t>
+      </w:r>
+      <w:proofErr w:type="spellEnd"/>
+      <w:r>
+        <w:rPr>
+          <w:i/>
+          <w:iCs/>
+          <w:sz w:val="24"/>
+          <w:szCs w:val="24"/>
+        </w:rPr>
+        <w:t xml:space="preserve"> </w:t>
+      </w:r>
+      <w:proofErr w:type="spellStart"/>
+      <w:r>
+        <w:rPr>
+          <w:i/>
+          <w:iCs/>
+          <w:sz w:val="24"/>
+          <w:szCs w:val="24"/>
+        </w:rPr>
+        <w:t>Protocol</w:t>
+      </w:r>
+      <w:proofErr w:type="spellEnd"/>
+      <w:r>
+        <w:rPr>
+          <w:sz w:val="24"/>
+          <w:szCs w:val="24"/>
+        </w:rPr>
+        <w:t xml:space="preserve">) e que responde a pedidos de um cliente para </w:t>
+      </w:r>
+      <w:r>
+        <w:rPr>
+          <w:sz w:val="24"/>
+          <w:szCs w:val="24"/>
+        </w:rPr>
+        <w:t xml:space="preserve">páginas </w:t>
+      </w:r>
+      <w:r>
+        <w:rPr>
+          <w:i/>
+          <w:iCs/>
+          <w:sz w:val="24"/>
+          <w:szCs w:val="24"/>
+        </w:rPr>
         <w:t>web</w:t>
       </w:r>
       <w:r>
@@ -12576,6 +13871,7 @@
         </w:rPr>
         <w:t>protocolos quando conjugados com o protocolo TCP (</w:t>
       </w:r>
+      <w:proofErr w:type="spellStart"/>
       <w:r>
         <w:rPr>
           <w:i/>
@@ -12583,8 +13879,49 @@
           <w:sz w:val="24"/>
           <w:szCs w:val="24"/>
         </w:rPr>
-        <w:t>Transmission Control Protocol</w:t>
-      </w:r>
+        <w:t>Transmission</w:t>
+      </w:r>
+      <w:proofErr w:type="spellEnd"/>
+      <w:r>
+        <w:rPr>
+          <w:i/>
+          <w:iCs/>
+          <w:sz w:val="24"/>
+          <w:szCs w:val="24"/>
+        </w:rPr>
+        <w:t xml:space="preserve"> </w:t>
+      </w:r>
+      <w:proofErr w:type="spellStart"/>
+      <w:r>
+        <w:rPr>
+          <w:i/>
+          <w:iCs/>
+          <w:sz w:val="24"/>
+          <w:szCs w:val="24"/>
+        </w:rPr>
+        <w:t>Control</w:t>
+      </w:r>
+      <w:proofErr w:type="spellEnd"/>
+      <w:r>
+        <w:rPr>
+          <w:i/>
+          <w:iCs/>
+          <w:sz w:val="24"/>
+          <w:szCs w:val="24"/>
+        </w:rPr>
+        <w:t xml:space="preserve"> </w:t>
+      </w:r>
+      <w:proofErr w:type="spellStart"/>
+      <w:r>
+        <w:rPr>
+          <w:i/>
+          <w:iCs/>
+          <w:sz w:val="24"/>
+          <w:szCs w:val="24"/>
+        </w:rPr>
+        <w:t>Protocol</w:t>
+      </w:r>
+      <w:proofErr w:type="spellEnd"/>
       <w:r>
         <w:rPr>
           <w:sz w:val="24"/>
@@ -12678,6 +14015,7 @@
         </w:rPr>
         <w:t xml:space="preserve">verificamos se o software está instalado na máquina onde está a executar o CORE, com os comandos </w:t>
       </w:r>
+      <w:proofErr w:type="spellStart"/>
       <w:r>
         <w:rPr>
           <w:i/>
@@ -12685,36 +14023,9 @@
           <w:sz w:val="24"/>
           <w:szCs w:val="24"/>
         </w:rPr>
-        <w:t>sudo apt-get install vsftpd</w:t>
-      </w:r>
-      <w:r>
-        <w:rPr>
-          <w:sz w:val="24"/>
-          <w:szCs w:val="24"/>
-        </w:rPr>
-        <w:t>,</w:t>
-      </w:r>
-      <w:r>
-        <w:rPr>
-          <w:sz w:val="24"/>
-          <w:szCs w:val="24"/>
-        </w:rPr>
-        <w:t xml:space="preserve"> para o FTP</w:t>
-      </w:r>
-      <w:r>
-        <w:rPr>
-          <w:sz w:val="24"/>
-          <w:szCs w:val="24"/>
-        </w:rPr>
-        <w:t>,</w:t>
-      </w:r>
-      <w:r>
-        <w:rPr>
-          <w:sz w:val="24"/>
-          <w:szCs w:val="24"/>
-        </w:rPr>
-        <w:t xml:space="preserve"> e </w:t>
-      </w:r>
+        <w:t>sudo</w:t>
+      </w:r>
+      <w:proofErr w:type="spellEnd"/>
       <w:r>
         <w:rPr>
           <w:i/>
@@ -12722,43 +14033,9 @@
           <w:sz w:val="24"/>
           <w:szCs w:val="24"/>
         </w:rPr>
-        <w:t>sudo apt-get install apache2</w:t>
-      </w:r>
-      <w:r>
-        <w:rPr>
-          <w:sz w:val="24"/>
-          <w:szCs w:val="24"/>
-        </w:rPr>
-        <w:t>,</w:t>
-      </w:r>
-      <w:r>
-        <w:rPr>
-          <w:sz w:val="24"/>
-          <w:szCs w:val="24"/>
-        </w:rPr>
-        <w:t xml:space="preserve"> para o HTTP</w:t>
-      </w:r>
-      <w:r>
-        <w:rPr>
-          <w:sz w:val="24"/>
-          <w:szCs w:val="24"/>
-        </w:rPr>
-        <w:t>,</w:t>
-      </w:r>
-      <w:r>
-        <w:rPr>
-          <w:sz w:val="24"/>
-          <w:szCs w:val="24"/>
-        </w:rPr>
-        <w:t xml:space="preserve"> e </w:t>
-      </w:r>
-      <w:r>
-        <w:rPr>
-          <w:sz w:val="24"/>
-          <w:szCs w:val="24"/>
-        </w:rPr>
-        <w:t xml:space="preserve">acrescentamos </w:t>
-      </w:r>
+        <w:t xml:space="preserve"> </w:t>
+      </w:r>
+      <w:proofErr w:type="spellStart"/>
       <w:r>
         <w:rPr>
           <w:i/>
@@ -12766,15 +14043,9 @@
           <w:sz w:val="24"/>
           <w:szCs w:val="24"/>
         </w:rPr>
-        <w:t>StartUp</w:t>
-      </w:r>
-      <w:r>
-        <w:rPr>
-          <w:sz w:val="24"/>
-          <w:szCs w:val="24"/>
-        </w:rPr>
-        <w:t xml:space="preserve"> </w:t>
-      </w:r>
+        <w:t>apt-get</w:t>
+      </w:r>
+      <w:proofErr w:type="spellEnd"/>
       <w:r>
         <w:rPr>
           <w:i/>
@@ -12782,8 +14053,9 @@
           <w:sz w:val="24"/>
           <w:szCs w:val="24"/>
         </w:rPr>
-        <w:t>co</w:t>
-      </w:r>
+        <w:t xml:space="preserve"> </w:t>
+      </w:r>
+      <w:proofErr w:type="spellStart"/>
       <w:r>
         <w:rPr>
           <w:i/>
@@ -12791,8 +14063,9 @@
           <w:sz w:val="24"/>
           <w:szCs w:val="24"/>
         </w:rPr>
-        <w:t>m</w:t>
-      </w:r>
+        <w:t>install</w:t>
+      </w:r>
+      <w:proofErr w:type="spellEnd"/>
       <w:r>
         <w:rPr>
           <w:i/>
@@ -12800,8 +14073,189 @@
           <w:sz w:val="24"/>
           <w:szCs w:val="24"/>
         </w:rPr>
+        <w:t xml:space="preserve"> </w:t>
+      </w:r>
+      <w:proofErr w:type="spellStart"/>
+      <w:r>
+        <w:rPr>
+          <w:i/>
+          <w:iCs/>
+          <w:sz w:val="24"/>
+          <w:szCs w:val="24"/>
+        </w:rPr>
+        <w:t>vsftpd</w:t>
+      </w:r>
+      <w:proofErr w:type="spellEnd"/>
+      <w:r>
+        <w:rPr>
+          <w:sz w:val="24"/>
+          <w:szCs w:val="24"/>
+        </w:rPr>
+        <w:t>,</w:t>
+      </w:r>
+      <w:r>
+        <w:rPr>
+          <w:sz w:val="24"/>
+          <w:szCs w:val="24"/>
+        </w:rPr>
+        <w:t xml:space="preserve"> para o FTP</w:t>
+      </w:r>
+      <w:r>
+        <w:rPr>
+          <w:sz w:val="24"/>
+          <w:szCs w:val="24"/>
+        </w:rPr>
+        <w:t>,</w:t>
+      </w:r>
+      <w:r>
+        <w:rPr>
+          <w:sz w:val="24"/>
+          <w:szCs w:val="24"/>
+        </w:rPr>
+        <w:t xml:space="preserve"> e </w:t>
+      </w:r>
+      <w:proofErr w:type="spellStart"/>
+      <w:r>
+        <w:rPr>
+          <w:i/>
+          <w:iCs/>
+          <w:sz w:val="24"/>
+          <w:szCs w:val="24"/>
+        </w:rPr>
+        <w:t>sudo</w:t>
+      </w:r>
+      <w:proofErr w:type="spellEnd"/>
+      <w:r>
+        <w:rPr>
+          <w:i/>
+          <w:iCs/>
+          <w:sz w:val="24"/>
+          <w:szCs w:val="24"/>
+        </w:rPr>
+        <w:t xml:space="preserve"> </w:t>
+      </w:r>
+      <w:proofErr w:type="spellStart"/>
+      <w:r>
+        <w:rPr>
+          <w:i/>
+          <w:iCs/>
+          <w:sz w:val="24"/>
+          <w:szCs w:val="24"/>
+        </w:rPr>
+        <w:t>apt-get</w:t>
+      </w:r>
+      <w:proofErr w:type="spellEnd"/>
+      <w:r>
+        <w:rPr>
+          <w:i/>
+          <w:iCs/>
+          <w:sz w:val="24"/>
+          <w:szCs w:val="24"/>
+        </w:rPr>
+        <w:t xml:space="preserve"> </w:t>
+      </w:r>
+      <w:proofErr w:type="spellStart"/>
+      <w:r>
+        <w:rPr>
+          <w:i/>
+          <w:iCs/>
+          <w:sz w:val="24"/>
+          <w:szCs w:val="24"/>
+        </w:rPr>
+        <w:t>install</w:t>
+      </w:r>
+      <w:proofErr w:type="spellEnd"/>
+      <w:r>
+        <w:rPr>
+          <w:i/>
+          <w:iCs/>
+          <w:sz w:val="24"/>
+          <w:szCs w:val="24"/>
+        </w:rPr>
+        <w:t xml:space="preserve"> apache2</w:t>
+      </w:r>
+      <w:r>
+        <w:rPr>
+          <w:sz w:val="24"/>
+          <w:szCs w:val="24"/>
+        </w:rPr>
+        <w:t>,</w:t>
+      </w:r>
+      <w:r>
+        <w:rPr>
+          <w:sz w:val="24"/>
+          <w:szCs w:val="24"/>
+        </w:rPr>
+        <w:t xml:space="preserve"> para o HTTP</w:t>
+      </w:r>
+      <w:r>
+        <w:rPr>
+          <w:sz w:val="24"/>
+          <w:szCs w:val="24"/>
+        </w:rPr>
+        <w:t>,</w:t>
+      </w:r>
+      <w:r>
+        <w:rPr>
+          <w:sz w:val="24"/>
+          <w:szCs w:val="24"/>
+        </w:rPr>
+        <w:t xml:space="preserve"> e </w:t>
+      </w:r>
+      <w:r>
+        <w:rPr>
+          <w:sz w:val="24"/>
+          <w:szCs w:val="24"/>
+        </w:rPr>
+        <w:t xml:space="preserve">acrescentamos </w:t>
+      </w:r>
+      <w:proofErr w:type="spellStart"/>
+      <w:r>
+        <w:rPr>
+          <w:i/>
+          <w:iCs/>
+          <w:sz w:val="24"/>
+          <w:szCs w:val="24"/>
+        </w:rPr>
+        <w:t>StartUp</w:t>
+      </w:r>
+      <w:proofErr w:type="spellEnd"/>
+      <w:r>
+        <w:rPr>
+          <w:sz w:val="24"/>
+          <w:szCs w:val="24"/>
+        </w:rPr>
+        <w:t xml:space="preserve"> </w:t>
+      </w:r>
+      <w:proofErr w:type="spellStart"/>
+      <w:r>
+        <w:rPr>
+          <w:i/>
+          <w:iCs/>
+          <w:sz w:val="24"/>
+          <w:szCs w:val="24"/>
+        </w:rPr>
+        <w:t>co</w:t>
+      </w:r>
+      <w:r>
+        <w:rPr>
+          <w:i/>
+          <w:iCs/>
+          <w:sz w:val="24"/>
+          <w:szCs w:val="24"/>
+        </w:rPr>
+        <w:t>m</w:t>
+      </w:r>
+      <w:r>
+        <w:rPr>
+          <w:i/>
+          <w:iCs/>
+          <w:sz w:val="24"/>
+          <w:szCs w:val="24"/>
+        </w:rPr>
         <w:t>mands</w:t>
       </w:r>
+      <w:proofErr w:type="spellEnd"/>
       <w:r>
         <w:rPr>
           <w:sz w:val="24"/>
@@ -12972,25 +14426,51 @@
         <w:pStyle w:val="Legenda"/>
         <w:jc w:val="center"/>
       </w:pPr>
-      <w:bookmarkStart w:id="22" w:name="_Toc91586781"/>
+      <w:bookmarkStart w:id="23" w:name="_Toc91586781"/>
       <w:r>
         <w:t xml:space="preserve">Figura </w:t>
       </w:r>
-      <w:fldSimple w:instr=" SEQ Figura \* ARABIC ">
-        <w:r>
-          <w:rPr>
-            <w:noProof/>
-          </w:rPr>
-          <w:t>15</w:t>
-        </w:r>
-      </w:fldSimple>
+      <w:r>
+        <w:fldChar w:fldCharType="begin"/>
+      </w:r>
+      <w:r>
+        <w:instrText xml:space="preserve"> SEQ Figura \* ARABIC </w:instrText>
+      </w:r>
+      <w:r>
+        <w:fldChar w:fldCharType="separate"/>
+      </w:r>
+      <w:r>
+        <w:rPr>
+          <w:noProof/>
+        </w:rPr>
+        <w:t>15</w:t>
+      </w:r>
+      <w:r>
+        <w:rPr>
+          <w:noProof/>
+        </w:rPr>
+        <w:fldChar w:fldCharType="end"/>
+      </w:r>
       <w:r>
         <w:t xml:space="preserve"> - </w:t>
       </w:r>
-      <w:r>
-        <w:t>StartUp commands FTP e HTTP</w:t>
-      </w:r>
-      <w:bookmarkEnd w:id="22"/>
+      <w:proofErr w:type="spellStart"/>
+      <w:r>
+        <w:t>StartUp</w:t>
+      </w:r>
+      <w:proofErr w:type="spellEnd"/>
+      <w:r>
+        <w:t xml:space="preserve"> </w:t>
+      </w:r>
+      <w:proofErr w:type="spellStart"/>
+      <w:r>
+        <w:t>commands</w:t>
+      </w:r>
+      <w:proofErr w:type="spellEnd"/>
+      <w:r>
+        <w:t xml:space="preserve"> FTP e HTTP</w:t>
+      </w:r>
+      <w:bookmarkEnd w:id="23"/>
     </w:p>
     <w:p>
       <w:pPr>
@@ -13046,6 +14526,7 @@
         </w:rPr>
         <w:t xml:space="preserve">ao servidor FTP da rede R4, executamos o comando </w:t>
       </w:r>
+      <w:proofErr w:type="spellStart"/>
       <w:r>
         <w:rPr>
           <w:i/>
@@ -13053,8 +14534,9 @@
           <w:sz w:val="24"/>
           <w:szCs w:val="24"/>
         </w:rPr>
-        <w:t xml:space="preserve">ftp </w:t>
-      </w:r>
+        <w:t>ftp</w:t>
+      </w:r>
+      <w:proofErr w:type="spellEnd"/>
       <w:r>
         <w:rPr>
           <w:i/>
@@ -13062,14 +14544,7 @@
           <w:sz w:val="24"/>
           <w:szCs w:val="24"/>
         </w:rPr>
-        <w:t>[endreço ip do servidor]</w:t>
-      </w:r>
-      <w:r>
-        <w:rPr>
-          <w:sz w:val="24"/>
-          <w:szCs w:val="24"/>
-        </w:rPr>
-        <w:t xml:space="preserve">, na bash do sistema terminal n14, que pertence a uma rede local distinta. Após a execução deste comando é solicitado que se efetue o login. Depois do login ser bem-sucedido, executamos o comando </w:t>
+        <w:t xml:space="preserve"> </w:t>
       </w:r>
       <w:r>
         <w:rPr>
@@ -13078,7 +14553,90 @@
           <w:sz w:val="24"/>
           <w:szCs w:val="24"/>
         </w:rPr>
-        <w:t xml:space="preserve">ls </w:t>
+        <w:t>[</w:t>
+      </w:r>
+      <w:proofErr w:type="spellStart"/>
+      <w:r>
+        <w:rPr>
+          <w:i/>
+          <w:iCs/>
+          <w:sz w:val="24"/>
+          <w:szCs w:val="24"/>
+        </w:rPr>
+        <w:t>endreço</w:t>
+      </w:r>
+      <w:proofErr w:type="spellEnd"/>
+      <w:r>
+        <w:rPr>
+          <w:i/>
+          <w:iCs/>
+          <w:sz w:val="24"/>
+          <w:szCs w:val="24"/>
+        </w:rPr>
+        <w:t xml:space="preserve"> </w:t>
+      </w:r>
+      <w:proofErr w:type="spellStart"/>
+      <w:r>
+        <w:rPr>
+          <w:i/>
+          <w:iCs/>
+          <w:sz w:val="24"/>
+          <w:szCs w:val="24"/>
+        </w:rPr>
+        <w:t>ip</w:t>
+      </w:r>
+      <w:proofErr w:type="spellEnd"/>
+      <w:r>
+        <w:rPr>
+          <w:i/>
+          <w:iCs/>
+          <w:sz w:val="24"/>
+          <w:szCs w:val="24"/>
+        </w:rPr>
+        <w:t xml:space="preserve"> do servidor]</w:t>
+      </w:r>
+      <w:r>
+        <w:rPr>
+          <w:sz w:val="24"/>
+          <w:szCs w:val="24"/>
+        </w:rPr>
+        <w:t xml:space="preserve">, na </w:t>
+      </w:r>
+      <w:proofErr w:type="spellStart"/>
+      <w:r>
+        <w:rPr>
+          <w:sz w:val="24"/>
+          <w:szCs w:val="24"/>
+        </w:rPr>
+        <w:t>bash</w:t>
+      </w:r>
+      <w:proofErr w:type="spellEnd"/>
+      <w:r>
+        <w:rPr>
+          <w:sz w:val="24"/>
+          <w:szCs w:val="24"/>
+        </w:rPr>
+        <w:t xml:space="preserve"> do sistema terminal n14, que pertence a uma rede local distinta. Após a execução deste comando é solicitado que se efetue o login. Depois do login ser bem-sucedido, executamos o comando </w:t>
+      </w:r>
+      <w:proofErr w:type="spellStart"/>
+      <w:r>
+        <w:rPr>
+          <w:i/>
+          <w:iCs/>
+          <w:sz w:val="24"/>
+          <w:szCs w:val="24"/>
+        </w:rPr>
+        <w:t>ls</w:t>
+      </w:r>
+      <w:proofErr w:type="spellEnd"/>
+      <w:r>
+        <w:rPr>
+          <w:i/>
+          <w:iCs/>
+          <w:sz w:val="24"/>
+          <w:szCs w:val="24"/>
+        </w:rPr>
+        <w:t xml:space="preserve"> </w:t>
       </w:r>
       <w:r>
         <w:rPr>
@@ -13165,25 +14723,38 @@
                                 <w:noProof/>
                               </w:rPr>
                             </w:pPr>
-                            <w:bookmarkStart w:id="23" w:name="_Toc91586782"/>
+                            <w:bookmarkStart w:id="24" w:name="_Toc91586782"/>
                             <w:r>
                               <w:t xml:space="preserve">Figura </w:t>
                             </w:r>
-                            <w:fldSimple w:instr=" SEQ Figura \* ARABIC ">
-                              <w:r>
-                                <w:rPr>
-                                  <w:noProof/>
-                                </w:rPr>
-                                <w:t>16</w:t>
-                              </w:r>
-                            </w:fldSimple>
+                            <w:r>
+                              <w:fldChar w:fldCharType="begin"/>
+                            </w:r>
+                            <w:r>
+                              <w:instrText xml:space="preserve"> SEQ Figura \* ARABIC </w:instrText>
+                            </w:r>
+                            <w:r>
+                              <w:fldChar w:fldCharType="separate"/>
+                            </w:r>
+                            <w:r>
+                              <w:rPr>
+                                <w:noProof/>
+                              </w:rPr>
+                              <w:t>16</w:t>
+                            </w:r>
+                            <w:r>
+                              <w:rPr>
+                                <w:noProof/>
+                              </w:rPr>
+                              <w:fldChar w:fldCharType="end"/>
+                            </w:r>
                             <w:r>
                               <w:t xml:space="preserve"> - </w:t>
                             </w:r>
                             <w:r>
                               <w:t>Ligação ao servidor FTP através do um cliente da rede 1</w:t>
                             </w:r>
-                            <w:bookmarkEnd w:id="23"/>
+                            <w:bookmarkEnd w:id="24"/>
                           </w:p>
                         </w:txbxContent>
                       </wps:txbx>
@@ -13205,7 +14776,7 @@
                 <v:stroke joinstyle="miter"/>
                 <v:path gradientshapeok="t" o:connecttype="rect"/>
               </v:shapetype>
-              <v:shape id="Caixa de texto 23" o:spid="_x0000_s1026" type="#_x0000_t202" style="position:absolute;left:0;text-align:left;margin-left:108.3pt;margin-top:189.75pt;width:251.2pt;height:.05pt;z-index:-251654144;visibility:visible;mso-wrap-style:square;mso-wrap-distance-left:9pt;mso-wrap-distance-top:0;mso-wrap-distance-right:9pt;mso-wrap-distance-bottom:0;mso-position-horizontal:absolute;mso-position-horizontal-relative:text;mso-position-vertical:absolute;mso-position-vertical-relative:text;v-text-anchor:top" o:gfxdata="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" stroked="f">
+              <v:shape id="Caixa de texto 23" o:spid="_x0000_s1026" type="#_x0000_t202" style="position:absolute;left:0;text-align:left;margin-left:108.3pt;margin-top:189.75pt;width:251.2pt;height:.05pt;z-index:-251654144;visibility:visible;mso-wrap-style:square;mso-wrap-distance-left:9pt;mso-wrap-distance-top:0;mso-wrap-distance-right:9pt;mso-wrap-distance-bottom:0;mso-position-horizontal:absolute;mso-position-horizontal-relative:text;mso-position-vertical:absolute;mso-position-vertical-relative:text;v-text-anchor:top" o:gfxdata="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" stroked="f">
                 <v:textbox style="mso-fit-shape-to-text:t" inset="0,0,0,0">
                   <w:txbxContent>
                     <w:p>
@@ -13215,7 +14786,7 @@
                           <w:noProof/>
                         </w:rPr>
                       </w:pPr>
-                      <w:bookmarkStart w:id="24" w:name="_Toc91586782"/>
+                      <w:bookmarkStart w:id="25" w:name="_Toc91586782"/>
                       <w:r>
                         <w:t xml:space="preserve">Figura </w:t>
                       </w:r>
@@ -13246,7 +14817,7 @@
                       <w:r>
                         <w:t>Ligação ao servidor FTP através do um cliente da rede 1</w:t>
                       </w:r>
-                      <w:bookmarkEnd w:id="24"/>
+                      <w:bookmarkEnd w:id="25"/>
                     </w:p>
                   </w:txbxContent>
                 </v:textbox>
@@ -13489,6 +15060,7 @@
         </w:rPr>
         <w:t xml:space="preserve"> </w:t>
       </w:r>
+      <w:proofErr w:type="spellStart"/>
       <w:r>
         <w:rPr>
           <w:i/>
@@ -13496,22 +15068,9 @@
           <w:sz w:val="24"/>
           <w:szCs w:val="24"/>
         </w:rPr>
-        <w:t xml:space="preserve">request </w:t>
-      </w:r>
-      <w:r>
-        <w:rPr>
-          <w:sz w:val="24"/>
-          <w:szCs w:val="24"/>
-        </w:rPr>
-        <w:t>ao cliente, para a introdução dos dados de login, quando o login é efetuado,</w:t>
-      </w:r>
-      <w:r>
-        <w:rPr>
-          <w:sz w:val="24"/>
-          <w:szCs w:val="24"/>
-        </w:rPr>
-        <w:t xml:space="preserve"> a mensagem enviada é uma </w:t>
-      </w:r>
+        <w:t>request</w:t>
+      </w:r>
+      <w:proofErr w:type="spellEnd"/>
       <w:r>
         <w:rPr>
           <w:i/>
@@ -13519,21 +15078,21 @@
           <w:sz w:val="24"/>
           <w:szCs w:val="24"/>
         </w:rPr>
-        <w:t>response</w:t>
-      </w:r>
-      <w:r>
-        <w:rPr>
-          <w:sz w:val="24"/>
-          <w:szCs w:val="24"/>
-        </w:rPr>
-        <w:t xml:space="preserve"> e quando o cliente </w:t>
-      </w:r>
-      <w:r>
-        <w:rPr>
-          <w:sz w:val="24"/>
-          <w:szCs w:val="24"/>
-        </w:rPr>
-        <w:t xml:space="preserve">executa o comando </w:t>
+        <w:t xml:space="preserve"> </w:t>
+      </w:r>
+      <w:r>
+        <w:rPr>
+          <w:sz w:val="24"/>
+          <w:szCs w:val="24"/>
+        </w:rPr>
+        <w:t>ao cliente, para a introdução dos dados de login, quando o login é efetuado,</w:t>
+      </w:r>
+      <w:r>
+        <w:rPr>
+          <w:sz w:val="24"/>
+          <w:szCs w:val="24"/>
+        </w:rPr>
+        <w:t xml:space="preserve"> a mensagem enviada é uma </w:t>
       </w:r>
       <w:r>
         <w:rPr>
@@ -13542,8 +15101,33 @@
           <w:sz w:val="24"/>
           <w:szCs w:val="24"/>
         </w:rPr>
+        <w:t>response</w:t>
+      </w:r>
+      <w:r>
+        <w:rPr>
+          <w:sz w:val="24"/>
+          <w:szCs w:val="24"/>
+        </w:rPr>
+        <w:t xml:space="preserve"> e quando o cliente </w:t>
+      </w:r>
+      <w:r>
+        <w:rPr>
+          <w:sz w:val="24"/>
+          <w:szCs w:val="24"/>
+        </w:rPr>
+        <w:t xml:space="preserve">executa o comando </w:t>
+      </w:r>
+      <w:proofErr w:type="spellStart"/>
+      <w:r>
+        <w:rPr>
+          <w:i/>
+          <w:iCs/>
+          <w:sz w:val="24"/>
+          <w:szCs w:val="24"/>
+        </w:rPr>
         <w:t>ls</w:t>
       </w:r>
+      <w:proofErr w:type="spellEnd"/>
       <w:r>
         <w:rPr>
           <w:sz w:val="24"/>
@@ -13653,22 +15237,43 @@
         <w:pStyle w:val="Legenda"/>
         <w:jc w:val="center"/>
       </w:pPr>
-      <w:bookmarkStart w:id="24" w:name="_Toc91586783"/>
+      <w:bookmarkStart w:id="26" w:name="_Toc91586783"/>
       <w:r>
         <w:t xml:space="preserve">Figura </w:t>
       </w:r>
-      <w:fldSimple w:instr=" SEQ Figura \* ARABIC ">
-        <w:r>
-          <w:rPr>
-            <w:noProof/>
-          </w:rPr>
-          <w:t>17</w:t>
-        </w:r>
-      </w:fldSimple>
-      <w:r>
-        <w:t xml:space="preserve"> - WireShark FTP Server</w:t>
-      </w:r>
-      <w:bookmarkEnd w:id="24"/>
+      <w:r>
+        <w:fldChar w:fldCharType="begin"/>
+      </w:r>
+      <w:r>
+        <w:instrText xml:space="preserve"> SEQ Figura \* ARABIC </w:instrText>
+      </w:r>
+      <w:r>
+        <w:fldChar w:fldCharType="separate"/>
+      </w:r>
+      <w:r>
+        <w:rPr>
+          <w:noProof/>
+        </w:rPr>
+        <w:t>17</w:t>
+      </w:r>
+      <w:r>
+        <w:rPr>
+          <w:noProof/>
+        </w:rPr>
+        <w:fldChar w:fldCharType="end"/>
+      </w:r>
+      <w:r>
+        <w:t xml:space="preserve"> - </w:t>
+      </w:r>
+      <w:proofErr w:type="spellStart"/>
+      <w:r>
+        <w:t>WireShark</w:t>
+      </w:r>
+      <w:proofErr w:type="spellEnd"/>
+      <w:r>
+        <w:t xml:space="preserve"> FTP Server</w:t>
+      </w:r>
+      <w:bookmarkEnd w:id="26"/>
     </w:p>
     <w:p/>
     <w:p>
@@ -13701,6 +15306,7 @@
         </w:rPr>
         <w:t xml:space="preserve"> ao servidor HTTP da rede R2, executamos o comando </w:t>
       </w:r>
+      <w:proofErr w:type="spellStart"/>
       <w:r>
         <w:rPr>
           <w:i/>
@@ -13708,8 +15314,9 @@
           <w:sz w:val="24"/>
           <w:szCs w:val="24"/>
         </w:rPr>
-        <w:t xml:space="preserve">wget -S </w:t>
-      </w:r>
+        <w:t>wget</w:t>
+      </w:r>
+      <w:proofErr w:type="spellEnd"/>
       <w:r>
         <w:rPr>
           <w:i/>
@@ -13717,7 +15324,7 @@
           <w:sz w:val="24"/>
           <w:szCs w:val="24"/>
         </w:rPr>
-        <w:t>[endreço ip do servidor]</w:t>
+        <w:t xml:space="preserve"> -S </w:t>
       </w:r>
       <w:r>
         <w:rPr>
@@ -13726,22 +15333,9 @@
           <w:sz w:val="24"/>
           <w:szCs w:val="24"/>
         </w:rPr>
-        <w:t xml:space="preserve">, </w:t>
-      </w:r>
-      <w:r>
-        <w:rPr>
-          <w:sz w:val="24"/>
-          <w:szCs w:val="24"/>
-        </w:rPr>
-        <w:t>na bash do sistema terminal</w:t>
-      </w:r>
-      <w:r>
-        <w:rPr>
-          <w:sz w:val="24"/>
-          <w:szCs w:val="24"/>
-        </w:rPr>
-        <w:t xml:space="preserve"> n23, pertencente à rede R3. O comando </w:t>
-      </w:r>
+        <w:t>[</w:t>
+      </w:r>
+      <w:proofErr w:type="spellStart"/>
       <w:r>
         <w:rPr>
           <w:i/>
@@ -13749,7 +15343,96 @@
           <w:sz w:val="24"/>
           <w:szCs w:val="24"/>
         </w:rPr>
-        <w:t xml:space="preserve">wget </w:t>
+        <w:t>endreço</w:t>
+      </w:r>
+      <w:proofErr w:type="spellEnd"/>
+      <w:r>
+        <w:rPr>
+          <w:i/>
+          <w:iCs/>
+          <w:sz w:val="24"/>
+          <w:szCs w:val="24"/>
+        </w:rPr>
+        <w:t xml:space="preserve"> </w:t>
+      </w:r>
+      <w:proofErr w:type="spellStart"/>
+      <w:r>
+        <w:rPr>
+          <w:i/>
+          <w:iCs/>
+          <w:sz w:val="24"/>
+          <w:szCs w:val="24"/>
+        </w:rPr>
+        <w:t>ip</w:t>
+      </w:r>
+      <w:proofErr w:type="spellEnd"/>
+      <w:r>
+        <w:rPr>
+          <w:i/>
+          <w:iCs/>
+          <w:sz w:val="24"/>
+          <w:szCs w:val="24"/>
+        </w:rPr>
+        <w:t xml:space="preserve"> do servidor]</w:t>
+      </w:r>
+      <w:r>
+        <w:rPr>
+          <w:i/>
+          <w:iCs/>
+          <w:sz w:val="24"/>
+          <w:szCs w:val="24"/>
+        </w:rPr>
+        <w:t xml:space="preserve">, </w:t>
+      </w:r>
+      <w:r>
+        <w:rPr>
+          <w:sz w:val="24"/>
+          <w:szCs w:val="24"/>
+        </w:rPr>
+        <w:t xml:space="preserve">na </w:t>
+      </w:r>
+      <w:proofErr w:type="spellStart"/>
+      <w:r>
+        <w:rPr>
+          <w:sz w:val="24"/>
+          <w:szCs w:val="24"/>
+        </w:rPr>
+        <w:t>bash</w:t>
+      </w:r>
+      <w:proofErr w:type="spellEnd"/>
+      <w:r>
+        <w:rPr>
+          <w:sz w:val="24"/>
+          <w:szCs w:val="24"/>
+        </w:rPr>
+        <w:t xml:space="preserve"> do sistema terminal</w:t>
+      </w:r>
+      <w:r>
+        <w:rPr>
+          <w:sz w:val="24"/>
+          <w:szCs w:val="24"/>
+        </w:rPr>
+        <w:t xml:space="preserve"> n23, pertencente à rede R3. O comando </w:t>
+      </w:r>
+      <w:proofErr w:type="spellStart"/>
+      <w:r>
+        <w:rPr>
+          <w:i/>
+          <w:iCs/>
+          <w:sz w:val="24"/>
+          <w:szCs w:val="24"/>
+        </w:rPr>
+        <w:t>wget</w:t>
+      </w:r>
+      <w:proofErr w:type="spellEnd"/>
+      <w:r>
+        <w:rPr>
+          <w:i/>
+          <w:iCs/>
+          <w:sz w:val="24"/>
+          <w:szCs w:val="24"/>
+        </w:rPr>
+        <w:t xml:space="preserve"> </w:t>
       </w:r>
       <w:r>
         <w:rPr>
@@ -13863,18 +15546,31 @@
         <w:pStyle w:val="Legenda"/>
         <w:jc w:val="center"/>
       </w:pPr>
-      <w:bookmarkStart w:id="25" w:name="_Toc91586784"/>
+      <w:bookmarkStart w:id="27" w:name="_Toc91586784"/>
       <w:r>
         <w:t xml:space="preserve">Figura </w:t>
       </w:r>
-      <w:fldSimple w:instr=" SEQ Figura \* ARABIC ">
-        <w:r>
-          <w:rPr>
-            <w:noProof/>
-          </w:rPr>
-          <w:t>18</w:t>
-        </w:r>
-      </w:fldSimple>
+      <w:r>
+        <w:fldChar w:fldCharType="begin"/>
+      </w:r>
+      <w:r>
+        <w:instrText xml:space="preserve"> SEQ Figura \* ARABIC </w:instrText>
+      </w:r>
+      <w:r>
+        <w:fldChar w:fldCharType="separate"/>
+      </w:r>
+      <w:r>
+        <w:rPr>
+          <w:noProof/>
+        </w:rPr>
+        <w:t>18</w:t>
+      </w:r>
+      <w:r>
+        <w:rPr>
+          <w:noProof/>
+        </w:rPr>
+        <w:fldChar w:fldCharType="end"/>
+      </w:r>
       <w:r>
         <w:t xml:space="preserve"> - </w:t>
       </w:r>
@@ -13890,7 +15586,7 @@
       <w:r>
         <w:t>3</w:t>
       </w:r>
-      <w:bookmarkEnd w:id="25"/>
+      <w:bookmarkEnd w:id="27"/>
     </w:p>
     <w:p/>
     <w:p>
@@ -14089,35 +15785,30 @@
         <w:pStyle w:val="Legenda"/>
         <w:jc w:val="center"/>
       </w:pPr>
-      <w:bookmarkStart w:id="26" w:name="_Toc91586785"/>
+      <w:bookmarkStart w:id="28" w:name="_Toc91586785"/>
       <w:r>
         <w:t xml:space="preserve">Figura </w:t>
       </w:r>
-      <w:r>
-        <w:fldChar w:fldCharType="begin"/>
-      </w:r>
-      <w:r>
-        <w:instrText xml:space="preserve"> SEQ Figura \* ARABIC </w:instrText>
-      </w:r>
-      <w:r>
-        <w:fldChar w:fldCharType="separate"/>
-      </w:r>
-      <w:r>
-        <w:rPr>
-          <w:noProof/>
-        </w:rPr>
-        <w:t>19</w:t>
-      </w:r>
-      <w:r>
-        <w:rPr>
-          <w:noProof/>
-        </w:rPr>
-        <w:fldChar w:fldCharType="end"/>
-      </w:r>
-      <w:r>
-        <w:t xml:space="preserve"> - Wireshark HTTP server</w:t>
-      </w:r>
-      <w:bookmarkEnd w:id="26"/>
+      <w:fldSimple w:instr=" SEQ Figura \* ARABIC ">
+        <w:r>
+          <w:rPr>
+            <w:noProof/>
+          </w:rPr>
+          <w:t>19</w:t>
+        </w:r>
+      </w:fldSimple>
+      <w:r>
+        <w:t xml:space="preserve"> - </w:t>
+      </w:r>
+      <w:proofErr w:type="spellStart"/>
+      <w:r>
+        <w:t>Wireshark</w:t>
+      </w:r>
+      <w:proofErr w:type="spellEnd"/>
+      <w:r>
+        <w:t xml:space="preserve"> HTTP server</w:t>
+      </w:r>
+      <w:bookmarkEnd w:id="28"/>
     </w:p>
     <w:p>
       <w:pPr>
@@ -14126,7 +15817,7 @@
       <w:r>
         <w:br w:type="page"/>
       </w:r>
-      <w:bookmarkStart w:id="27" w:name="_Toc91586764"/>
+      <w:bookmarkStart w:id="29" w:name="_Toc91586764"/>
       <w:r>
         <w:lastRenderedPageBreak/>
         <w:t>6.</w:t>
@@ -14135,7 +15826,7 @@
         <w:tab/>
         <w:t>Conclusão</w:t>
       </w:r>
-      <w:bookmarkEnd w:id="27"/>
+      <w:bookmarkEnd w:id="29"/>
     </w:p>
     <w:p/>
     <w:p>
@@ -14167,7 +15858,23 @@
         <w:t xml:space="preserve">Conseguimos aplicar conceitos tais como </w:t>
       </w:r>
       <w:r>
-        <w:t>endereçar os sistemas terminais de uma rede, poder avaliar o comportamento de tecnologias como HUBs e SWITCHs, também podemos ver o comportamento dos protocolos da pilha protocolar TCP/IP, lecionados nas aulas teóricas.</w:t>
+        <w:t xml:space="preserve">endereçar os sistemas terminais de uma rede, poder avaliar o comportamento de tecnologias como </w:t>
+      </w:r>
+      <w:proofErr w:type="spellStart"/>
+      <w:r>
+        <w:t>HUBs</w:t>
+      </w:r>
+      <w:proofErr w:type="spellEnd"/>
+      <w:r>
+        <w:t xml:space="preserve"> e </w:t>
+      </w:r>
+      <w:proofErr w:type="spellStart"/>
+      <w:r>
+        <w:t>SWITCHs</w:t>
+      </w:r>
+      <w:proofErr w:type="spellEnd"/>
+      <w:r>
+        <w:t>, também podemos ver o comportamento dos protocolos da pilha protocolar TCP/IP, lecionados nas aulas teóricas.</w:t>
       </w:r>
     </w:p>
     <w:p>
@@ -14193,7 +15900,7 @@
 </file>
 
 <file path=word/endnotes.xml><?xml version="1.0" encoding="utf-8"?>
-<w:endnotes xmlns:wpc="http://schemas.microsoft.com/office/word/2010/wordprocessingCanvas" xmlns:cx="http://schemas.microsoft.com/office/drawing/2014/chartex" xmlns:cx1="http://schemas.microsoft.com/office/drawing/2015/9/8/chartex" xmlns:cx2="http://schemas.microsoft.com/office/drawing/2015/10/21/chartex" xmlns:cx3="http://schemas.microsoft.com/office/drawing/2016/5/9/chartex" xmlns:cx4="http://schemas.microsoft.com/office/drawing/2016/5/10/chartex" xmlns:cx5="http://schemas.microsoft.com/office/drawing/2016/5/11/chartex" xmlns:cx6="http://schemas.microsoft.com/office/drawing/2016/5/12/chartex" xmlns:cx7="http://schemas.microsoft.com/office/drawing/2016/5/13/chartex" xmlns:cx8="http://schemas.microsoft.com/office/drawing/2016/5/14/chartex" xmlns:mc="http://schemas.openxmlformats.org/markup-compatibility/2006" xmlns:aink="http://schemas.microsoft.com/office/drawing/2016/ink" xmlns:am3d="http://schemas.microsoft.com/office/drawing/2017/model3d" xmlns:o="urn:schemas-microsoft-com:office:office" xmlns:r="http://schemas.openxmlformats.org/officeDocument/2006/relationships" xmlns:m="http://schemas.openxmlformats.org/officeDocument/2006/math" xmlns:v="urn:schemas-microsoft-com:vml" xmlns:wp14="http://schemas.microsoft.com/office/word/2010/wordprocessingDrawing" xmlns:wp="http://schemas.openxmlformats.org/drawingml/2006/wordprocessingDrawing" xmlns:w10="urn:schemas-microsoft-com:office:word" xmlns:w="http://schemas.openxmlformats.org/wordprocessingml/2006/main" xmlns:w14="http://schemas.microsoft.com/office/word/2010/wordml" xmlns:w15="http://schemas.microsoft.com/office/word/2012/wordml" xmlns:w16cex="http://schemas.microsoft.com/office/word/2018/wordml/cex" xmlns:w16cid="http://schemas.microsoft.com/office/word/2016/wordml/cid" xmlns:w16="http://schemas.microsoft.com/office/word/2018/wordml" xmlns:w16sdtdh="http://schemas.microsoft.com/office/word/2020/wordml/sdtdatahash" xmlns:w16se="http://schemas.microsoft.com/office/word/2015/wordml/symex" xmlns:wpg="http://schemas.microsoft.com/office/word/2010/wordprocessingGroup" xmlns:wpi="http://schemas.microsoft.com/office/word/2010/wordprocessingInk" xmlns:wne="http://schemas.microsoft.com/office/word/2006/wordml" xmlns:wps="http://schemas.microsoft.com/office/word/2010/wordprocessingShape" mc:Ignorable="w14 w15 w16se w16cid w16 w16cex w16sdtdh wp14">
+<w:endnotes xmlns:wpc="http://schemas.microsoft.com/office/word/2010/wordprocessingCanvas" xmlns:cx="http://schemas.microsoft.com/office/drawing/2014/chartex" xmlns:cx1="http://schemas.microsoft.com/office/drawing/2015/9/8/chartex" xmlns:cx2="http://schemas.microsoft.com/office/drawing/2015/10/21/chartex" xmlns:cx3="http://schemas.microsoft.com/office/drawing/2016/5/9/chartex" xmlns:cx4="http://schemas.microsoft.com/office/drawing/2016/5/10/chartex" xmlns:cx5="http://schemas.microsoft.com/office/drawing/2016/5/11/chartex" xmlns:cx6="http://schemas.microsoft.com/office/drawing/2016/5/12/chartex" xmlns:cx7="http://schemas.microsoft.com/office/drawing/2016/5/13/chartex" xmlns:cx8="http://schemas.microsoft.com/office/drawing/2016/5/14/chartex" xmlns:mc="http://schemas.openxmlformats.org/markup-compatibility/2006" xmlns:aink="http://schemas.microsoft.com/office/drawing/2016/ink" xmlns:am3d="http://schemas.microsoft.com/office/drawing/2017/model3d" xmlns:o="urn:schemas-microsoft-com:office:office" xmlns:r="http://schemas.openxmlformats.org/officeDocument/2006/relationships" xmlns:m="http://schemas.openxmlformats.org/officeDocument/2006/math" xmlns:v="urn:schemas-microsoft-com:vml" xmlns:wp14="http://schemas.microsoft.com/office/word/2010/wordprocessingDrawing" xmlns:wp="http://schemas.openxmlformats.org/drawingml/2006/wordprocessingDrawing" xmlns:w10="urn:schemas-microsoft-com:office:word" xmlns:w="http://schemas.openxmlformats.org/wordprocessingml/2006/main" xmlns:w14="http://schemas.microsoft.com/office/word/2010/wordml" xmlns:w15="http://schemas.microsoft.com/office/word/2012/wordml" xmlns:w16cex="http://schemas.microsoft.com/office/word/2018/wordml/cex" xmlns:w16cid="http://schemas.microsoft.com/office/word/2016/wordml/cid" xmlns:w16="http://schemas.microsoft.com/office/word/2018/wordml" xmlns:w16se="http://schemas.microsoft.com/office/word/2015/wordml/symex" xmlns:wpg="http://schemas.microsoft.com/office/word/2010/wordprocessingGroup" xmlns:wpi="http://schemas.microsoft.com/office/word/2010/wordprocessingInk" xmlns:wne="http://schemas.microsoft.com/office/word/2006/wordml" xmlns:wps="http://schemas.microsoft.com/office/word/2010/wordprocessingShape" mc:Ignorable="w14 w15 w16se w16cid w16 w16cex wp14">
   <w:endnote w:type="separator" w:id="-1">
     <w:p>
       <w:pPr>
@@ -14218,7 +15925,7 @@
 </file>
 
 <file path=word/footer1.xml><?xml version="1.0" encoding="utf-8"?>
-<w:ftr xmlns:wpc="http://schemas.microsoft.com/office/word/2010/wordprocessingCanvas" xmlns:cx="http://schemas.microsoft.com/office/drawing/2014/chartex" xmlns:cx1="http://schemas.microsoft.com/office/drawing/2015/9/8/chartex" xmlns:cx2="http://schemas.microsoft.com/office/drawing/2015/10/21/chartex" xmlns:cx3="http://schemas.microsoft.com/office/drawing/2016/5/9/chartex" xmlns:cx4="http://schemas.microsoft.com/office/drawing/2016/5/10/chartex" xmlns:cx5="http://schemas.microsoft.com/office/drawing/2016/5/11/chartex" xmlns:cx6="http://schemas.microsoft.com/office/drawing/2016/5/12/chartex" xmlns:cx7="http://schemas.microsoft.com/office/drawing/2016/5/13/chartex" xmlns:cx8="http://schemas.microsoft.com/office/drawing/2016/5/14/chartex" xmlns:mc="http://schemas.openxmlformats.org/markup-compatibility/2006" xmlns:aink="http://schemas.microsoft.com/office/drawing/2016/ink" xmlns:am3d="http://schemas.microsoft.com/office/drawing/2017/model3d" xmlns:o="urn:schemas-microsoft-com:office:office" xmlns:r="http://schemas.openxmlformats.org/officeDocument/2006/relationships" xmlns:m="http://schemas.openxmlformats.org/officeDocument/2006/math" xmlns:v="urn:schemas-microsoft-com:vml" xmlns:wp14="http://schemas.microsoft.com/office/word/2010/wordprocessingDrawing" xmlns:wp="http://schemas.openxmlformats.org/drawingml/2006/wordprocessingDrawing" xmlns:w10="urn:schemas-microsoft-com:office:word" xmlns:w="http://schemas.openxmlformats.org/wordprocessingml/2006/main" xmlns:w14="http://schemas.microsoft.com/office/word/2010/wordml" xmlns:w15="http://schemas.microsoft.com/office/word/2012/wordml" xmlns:w16cex="http://schemas.microsoft.com/office/word/2018/wordml/cex" xmlns:w16cid="http://schemas.microsoft.com/office/word/2016/wordml/cid" xmlns:w16="http://schemas.microsoft.com/office/word/2018/wordml" xmlns:w16sdtdh="http://schemas.microsoft.com/office/word/2020/wordml/sdtdatahash" xmlns:w16se="http://schemas.microsoft.com/office/word/2015/wordml/symex" xmlns:wpg="http://schemas.microsoft.com/office/word/2010/wordprocessingGroup" xmlns:wpi="http://schemas.microsoft.com/office/word/2010/wordprocessingInk" xmlns:wne="http://schemas.microsoft.com/office/word/2006/wordml" xmlns:wps="http://schemas.microsoft.com/office/word/2010/wordprocessingShape" mc:Ignorable="w14 w15 w16se w16cid w16 w16cex w16sdtdh wp14">
+<w:ftr xmlns:wpc="http://schemas.microsoft.com/office/word/2010/wordprocessingCanvas" xmlns:cx="http://schemas.microsoft.com/office/drawing/2014/chartex" xmlns:cx1="http://schemas.microsoft.com/office/drawing/2015/9/8/chartex" xmlns:cx2="http://schemas.microsoft.com/office/drawing/2015/10/21/chartex" xmlns:cx3="http://schemas.microsoft.com/office/drawing/2016/5/9/chartex" xmlns:cx4="http://schemas.microsoft.com/office/drawing/2016/5/10/chartex" xmlns:cx5="http://schemas.microsoft.com/office/drawing/2016/5/11/chartex" xmlns:cx6="http://schemas.microsoft.com/office/drawing/2016/5/12/chartex" xmlns:cx7="http://schemas.microsoft.com/office/drawing/2016/5/13/chartex" xmlns:cx8="http://schemas.microsoft.com/office/drawing/2016/5/14/chartex" xmlns:mc="http://schemas.openxmlformats.org/markup-compatibility/2006" xmlns:aink="http://schemas.microsoft.com/office/drawing/2016/ink" xmlns:am3d="http://schemas.microsoft.com/office/drawing/2017/model3d" xmlns:o="urn:schemas-microsoft-com:office:office" xmlns:r="http://schemas.openxmlformats.org/officeDocument/2006/relationships" xmlns:m="http://schemas.openxmlformats.org/officeDocument/2006/math" xmlns:v="urn:schemas-microsoft-com:vml" xmlns:wp14="http://schemas.microsoft.com/office/word/2010/wordprocessingDrawing" xmlns:wp="http://schemas.openxmlformats.org/drawingml/2006/wordprocessingDrawing" xmlns:w10="urn:schemas-microsoft-com:office:word" xmlns:w="http://schemas.openxmlformats.org/wordprocessingml/2006/main" xmlns:w14="http://schemas.microsoft.com/office/word/2010/wordml" xmlns:w15="http://schemas.microsoft.com/office/word/2012/wordml" xmlns:w16cex="http://schemas.microsoft.com/office/word/2018/wordml/cex" xmlns:w16cid="http://schemas.microsoft.com/office/word/2016/wordml/cid" xmlns:w16="http://schemas.microsoft.com/office/word/2018/wordml" xmlns:w16se="http://schemas.microsoft.com/office/word/2015/wordml/symex" xmlns:wpg="http://schemas.microsoft.com/office/word/2010/wordprocessingGroup" xmlns:wpi="http://schemas.microsoft.com/office/word/2010/wordprocessingInk" xmlns:wne="http://schemas.microsoft.com/office/word/2006/wordml" xmlns:wps="http://schemas.microsoft.com/office/word/2010/wordprocessingShape" mc:Ignorable="w14 w15 w16se w16cid w16 w16cex wp14">
   <w:sdt>
     <w:sdtPr>
       <w:id w:val="-398603347"/>
@@ -14246,7 +15953,7 @@
 </file>
 
 <file path=word/footer2.xml><?xml version="1.0" encoding="utf-8"?>
-<w:ftr xmlns:wpc="http://schemas.microsoft.com/office/word/2010/wordprocessingCanvas" xmlns:cx="http://schemas.microsoft.com/office/drawing/2014/chartex" xmlns:cx1="http://schemas.microsoft.com/office/drawing/2015/9/8/chartex" xmlns:cx2="http://schemas.microsoft.com/office/drawing/2015/10/21/chartex" xmlns:cx3="http://schemas.microsoft.com/office/drawing/2016/5/9/chartex" xmlns:cx4="http://schemas.microsoft.com/office/drawing/2016/5/10/chartex" xmlns:cx5="http://schemas.microsoft.com/office/drawing/2016/5/11/chartex" xmlns:cx6="http://schemas.microsoft.com/office/drawing/2016/5/12/chartex" xmlns:cx7="http://schemas.microsoft.com/office/drawing/2016/5/13/chartex" xmlns:cx8="http://schemas.microsoft.com/office/drawing/2016/5/14/chartex" xmlns:mc="http://schemas.openxmlformats.org/markup-compatibility/2006" xmlns:aink="http://schemas.microsoft.com/office/drawing/2016/ink" xmlns:am3d="http://schemas.microsoft.com/office/drawing/2017/model3d" xmlns:o="urn:schemas-microsoft-com:office:office" xmlns:r="http://schemas.openxmlformats.org/officeDocument/2006/relationships" xmlns:m="http://schemas.openxmlformats.org/officeDocument/2006/math" xmlns:v="urn:schemas-microsoft-com:vml" xmlns:wp14="http://schemas.microsoft.com/office/word/2010/wordprocessingDrawing" xmlns:wp="http://schemas.openxmlformats.org/drawingml/2006/wordprocessingDrawing" xmlns:w10="urn:schemas-microsoft-com:office:word" xmlns:w="http://schemas.openxmlformats.org/wordprocessingml/2006/main" xmlns:w14="http://schemas.microsoft.com/office/word/2010/wordml" xmlns:w15="http://schemas.microsoft.com/office/word/2012/wordml" xmlns:w16cex="http://schemas.microsoft.com/office/word/2018/wordml/cex" xmlns:w16cid="http://schemas.microsoft.com/office/word/2016/wordml/cid" xmlns:w16="http://schemas.microsoft.com/office/word/2018/wordml" xmlns:w16sdtdh="http://schemas.microsoft.com/office/word/2020/wordml/sdtdatahash" xmlns:w16se="http://schemas.microsoft.com/office/word/2015/wordml/symex" xmlns:wpg="http://schemas.microsoft.com/office/word/2010/wordprocessingGroup" xmlns:wpi="http://schemas.microsoft.com/office/word/2010/wordprocessingInk" xmlns:wne="http://schemas.microsoft.com/office/word/2006/wordml" xmlns:wps="http://schemas.microsoft.com/office/word/2010/wordprocessingShape" mc:Ignorable="w14 w15 w16se w16cid w16 w16cex w16sdtdh wp14">
+<w:ftr xmlns:wpc="http://schemas.microsoft.com/office/word/2010/wordprocessingCanvas" xmlns:cx="http://schemas.microsoft.com/office/drawing/2014/chartex" xmlns:cx1="http://schemas.microsoft.com/office/drawing/2015/9/8/chartex" xmlns:cx2="http://schemas.microsoft.com/office/drawing/2015/10/21/chartex" xmlns:cx3="http://schemas.microsoft.com/office/drawing/2016/5/9/chartex" xmlns:cx4="http://schemas.microsoft.com/office/drawing/2016/5/10/chartex" xmlns:cx5="http://schemas.microsoft.com/office/drawing/2016/5/11/chartex" xmlns:cx6="http://schemas.microsoft.com/office/drawing/2016/5/12/chartex" xmlns:cx7="http://schemas.microsoft.com/office/drawing/2016/5/13/chartex" xmlns:cx8="http://schemas.microsoft.com/office/drawing/2016/5/14/chartex" xmlns:mc="http://schemas.openxmlformats.org/markup-compatibility/2006" xmlns:aink="http://schemas.microsoft.com/office/drawing/2016/ink" xmlns:am3d="http://schemas.microsoft.com/office/drawing/2017/model3d" xmlns:o="urn:schemas-microsoft-com:office:office" xmlns:r="http://schemas.openxmlformats.org/officeDocument/2006/relationships" xmlns:m="http://schemas.openxmlformats.org/officeDocument/2006/math" xmlns:v="urn:schemas-microsoft-com:vml" xmlns:wp14="http://schemas.microsoft.com/office/word/2010/wordprocessingDrawing" xmlns:wp="http://schemas.openxmlformats.org/drawingml/2006/wordprocessingDrawing" xmlns:w10="urn:schemas-microsoft-com:office:word" xmlns:w="http://schemas.openxmlformats.org/wordprocessingml/2006/main" xmlns:w14="http://schemas.microsoft.com/office/word/2010/wordml" xmlns:w15="http://schemas.microsoft.com/office/word/2012/wordml" xmlns:w16cex="http://schemas.microsoft.com/office/word/2018/wordml/cex" xmlns:w16cid="http://schemas.microsoft.com/office/word/2016/wordml/cid" xmlns:w16="http://schemas.microsoft.com/office/word/2018/wordml" xmlns:w16se="http://schemas.microsoft.com/office/word/2015/wordml/symex" xmlns:wpg="http://schemas.microsoft.com/office/word/2010/wordprocessingGroup" xmlns:wpi="http://schemas.microsoft.com/office/word/2010/wordprocessingInk" xmlns:wne="http://schemas.microsoft.com/office/word/2006/wordml" xmlns:wps="http://schemas.microsoft.com/office/word/2010/wordprocessingShape" mc:Ignorable="w14 w15 w16se w16cid w16 w16cex wp14">
   <w:sdt>
     <w:sdtPr>
       <w:id w:val="76714494"/>
@@ -14289,7 +15996,7 @@
 </file>
 
 <file path=word/footnotes.xml><?xml version="1.0" encoding="utf-8"?>
-<w:footnotes xmlns:wpc="http://schemas.microsoft.com/office/word/2010/wordprocessingCanvas" xmlns:cx="http://schemas.microsoft.com/office/drawing/2014/chartex" xmlns:cx1="http://schemas.microsoft.com/office/drawing/2015/9/8/chartex" xmlns:cx2="http://schemas.microsoft.com/office/drawing/2015/10/21/chartex" xmlns:cx3="http://schemas.microsoft.com/office/drawing/2016/5/9/chartex" xmlns:cx4="http://schemas.microsoft.com/office/drawing/2016/5/10/chartex" xmlns:cx5="http://schemas.microsoft.com/office/drawing/2016/5/11/chartex" xmlns:cx6="http://schemas.microsoft.com/office/drawing/2016/5/12/chartex" xmlns:cx7="http://schemas.microsoft.com/office/drawing/2016/5/13/chartex" xmlns:cx8="http://schemas.microsoft.com/office/drawing/2016/5/14/chartex" xmlns:mc="http://schemas.openxmlformats.org/markup-compatibility/2006" xmlns:aink="http://schemas.microsoft.com/office/drawing/2016/ink" xmlns:am3d="http://schemas.microsoft.com/office/drawing/2017/model3d" xmlns:o="urn:schemas-microsoft-com:office:office" xmlns:r="http://schemas.openxmlformats.org/officeDocument/2006/relationships" xmlns:m="http://schemas.openxmlformats.org/officeDocument/2006/math" xmlns:v="urn:schemas-microsoft-com:vml" xmlns:wp14="http://schemas.microsoft.com/office/word/2010/wordprocessingDrawing" xmlns:wp="http://schemas.openxmlformats.org/drawingml/2006/wordprocessingDrawing" xmlns:w10="urn:schemas-microsoft-com:office:word" xmlns:w="http://schemas.openxmlformats.org/wordprocessingml/2006/main" xmlns:w14="http://schemas.microsoft.com/office/word/2010/wordml" xmlns:w15="http://schemas.microsoft.com/office/word/2012/wordml" xmlns:w16cex="http://schemas.microsoft.com/office/word/2018/wordml/cex" xmlns:w16cid="http://schemas.microsoft.com/office/word/2016/wordml/cid" xmlns:w16="http://schemas.microsoft.com/office/word/2018/wordml" xmlns:w16sdtdh="http://schemas.microsoft.com/office/word/2020/wordml/sdtdatahash" xmlns:w16se="http://schemas.microsoft.com/office/word/2015/wordml/symex" xmlns:wpg="http://schemas.microsoft.com/office/word/2010/wordprocessingGroup" xmlns:wpi="http://schemas.microsoft.com/office/word/2010/wordprocessingInk" xmlns:wne="http://schemas.microsoft.com/office/word/2006/wordml" xmlns:wps="http://schemas.microsoft.com/office/word/2010/wordprocessingShape" mc:Ignorable="w14 w15 w16se w16cid w16 w16cex w16sdtdh wp14">
+<w:footnotes xmlns:wpc="http://schemas.microsoft.com/office/word/2010/wordprocessingCanvas" xmlns:cx="http://schemas.microsoft.com/office/drawing/2014/chartex" xmlns:cx1="http://schemas.microsoft.com/office/drawing/2015/9/8/chartex" xmlns:cx2="http://schemas.microsoft.com/office/drawing/2015/10/21/chartex" xmlns:cx3="http://schemas.microsoft.com/office/drawing/2016/5/9/chartex" xmlns:cx4="http://schemas.microsoft.com/office/drawing/2016/5/10/chartex" xmlns:cx5="http://schemas.microsoft.com/office/drawing/2016/5/11/chartex" xmlns:cx6="http://schemas.microsoft.com/office/drawing/2016/5/12/chartex" xmlns:cx7="http://schemas.microsoft.com/office/drawing/2016/5/13/chartex" xmlns:cx8="http://schemas.microsoft.com/office/drawing/2016/5/14/chartex" xmlns:mc="http://schemas.openxmlformats.org/markup-compatibility/2006" xmlns:aink="http://schemas.microsoft.com/office/drawing/2016/ink" xmlns:am3d="http://schemas.microsoft.com/office/drawing/2017/model3d" xmlns:o="urn:schemas-microsoft-com:office:office" xmlns:r="http://schemas.openxmlformats.org/officeDocument/2006/relationships" xmlns:m="http://schemas.openxmlformats.org/officeDocument/2006/math" xmlns:v="urn:schemas-microsoft-com:vml" xmlns:wp14="http://schemas.microsoft.com/office/word/2010/wordprocessingDrawing" xmlns:wp="http://schemas.openxmlformats.org/drawingml/2006/wordprocessingDrawing" xmlns:w10="urn:schemas-microsoft-com:office:word" xmlns:w="http://schemas.openxmlformats.org/wordprocessingml/2006/main" xmlns:w14="http://schemas.microsoft.com/office/word/2010/wordml" xmlns:w15="http://schemas.microsoft.com/office/word/2012/wordml" xmlns:w16cex="http://schemas.microsoft.com/office/word/2018/wordml/cex" xmlns:w16cid="http://schemas.microsoft.com/office/word/2016/wordml/cid" xmlns:w16="http://schemas.microsoft.com/office/word/2018/wordml" xmlns:w16se="http://schemas.microsoft.com/office/word/2015/wordml/symex" xmlns:wpg="http://schemas.microsoft.com/office/word/2010/wordprocessingGroup" xmlns:wpi="http://schemas.microsoft.com/office/word/2010/wordprocessingInk" xmlns:wne="http://schemas.microsoft.com/office/word/2006/wordml" xmlns:wps="http://schemas.microsoft.com/office/word/2010/wordprocessingShape" mc:Ignorable="w14 w15 w16se w16cid w16 w16cex wp14">
   <w:footnote w:type="separator" w:id="-1">
     <w:p>
       <w:pPr>
@@ -14314,7 +16021,7 @@
 </file>
 
 <file path=word/header1.xml><?xml version="1.0" encoding="utf-8"?>
-<w:hdr xmlns:wpc="http://schemas.microsoft.com/office/word/2010/wordprocessingCanvas" xmlns:cx="http://schemas.microsoft.com/office/drawing/2014/chartex" xmlns:cx1="http://schemas.microsoft.com/office/drawing/2015/9/8/chartex" xmlns:cx2="http://schemas.microsoft.com/office/drawing/2015/10/21/chartex" xmlns:cx3="http://schemas.microsoft.com/office/drawing/2016/5/9/chartex" xmlns:cx4="http://schemas.microsoft.com/office/drawing/2016/5/10/chartex" xmlns:cx5="http://schemas.microsoft.com/office/drawing/2016/5/11/chartex" xmlns:cx6="http://schemas.microsoft.com/office/drawing/2016/5/12/chartex" xmlns:cx7="http://schemas.microsoft.com/office/drawing/2016/5/13/chartex" xmlns:cx8="http://schemas.microsoft.com/office/drawing/2016/5/14/chartex" xmlns:mc="http://schemas.openxmlformats.org/markup-compatibility/2006" xmlns:aink="http://schemas.microsoft.com/office/drawing/2016/ink" xmlns:am3d="http://schemas.microsoft.com/office/drawing/2017/model3d" xmlns:o="urn:schemas-microsoft-com:office:office" xmlns:r="http://schemas.openxmlformats.org/officeDocument/2006/relationships" xmlns:m="http://schemas.openxmlformats.org/officeDocument/2006/math" xmlns:v="urn:schemas-microsoft-com:vml" xmlns:wp14="http://schemas.microsoft.com/office/word/2010/wordprocessingDrawing" xmlns:wp="http://schemas.openxmlformats.org/drawingml/2006/wordprocessingDrawing" xmlns:w10="urn:schemas-microsoft-com:office:word" xmlns:w="http://schemas.openxmlformats.org/wordprocessingml/2006/main" xmlns:w14="http://schemas.microsoft.com/office/word/2010/wordml" xmlns:w15="http://schemas.microsoft.com/office/word/2012/wordml" xmlns:w16cex="http://schemas.microsoft.com/office/word/2018/wordml/cex" xmlns:w16cid="http://schemas.microsoft.com/office/word/2016/wordml/cid" xmlns:w16="http://schemas.microsoft.com/office/word/2018/wordml" xmlns:w16sdtdh="http://schemas.microsoft.com/office/word/2020/wordml/sdtdatahash" xmlns:w16se="http://schemas.microsoft.com/office/word/2015/wordml/symex" xmlns:wpg="http://schemas.microsoft.com/office/word/2010/wordprocessingGroup" xmlns:wpi="http://schemas.microsoft.com/office/word/2010/wordprocessingInk" xmlns:wne="http://schemas.microsoft.com/office/word/2006/wordml" xmlns:wps="http://schemas.microsoft.com/office/word/2010/wordprocessingShape" mc:Ignorable="w14 w15 w16se w16cid w16 w16cex w16sdtdh wp14">
+<w:hdr xmlns:wpc="http://schemas.microsoft.com/office/word/2010/wordprocessingCanvas" xmlns:cx="http://schemas.microsoft.com/office/drawing/2014/chartex" xmlns:cx1="http://schemas.microsoft.com/office/drawing/2015/9/8/chartex" xmlns:cx2="http://schemas.microsoft.com/office/drawing/2015/10/21/chartex" xmlns:cx3="http://schemas.microsoft.com/office/drawing/2016/5/9/chartex" xmlns:cx4="http://schemas.microsoft.com/office/drawing/2016/5/10/chartex" xmlns:cx5="http://schemas.microsoft.com/office/drawing/2016/5/11/chartex" xmlns:cx6="http://schemas.microsoft.com/office/drawing/2016/5/12/chartex" xmlns:cx7="http://schemas.microsoft.com/office/drawing/2016/5/13/chartex" xmlns:cx8="http://schemas.microsoft.com/office/drawing/2016/5/14/chartex" xmlns:mc="http://schemas.openxmlformats.org/markup-compatibility/2006" xmlns:aink="http://schemas.microsoft.com/office/drawing/2016/ink" xmlns:am3d="http://schemas.microsoft.com/office/drawing/2017/model3d" xmlns:o="urn:schemas-microsoft-com:office:office" xmlns:r="http://schemas.openxmlformats.org/officeDocument/2006/relationships" xmlns:m="http://schemas.openxmlformats.org/officeDocument/2006/math" xmlns:v="urn:schemas-microsoft-com:vml" xmlns:wp14="http://schemas.microsoft.com/office/word/2010/wordprocessingDrawing" xmlns:wp="http://schemas.openxmlformats.org/drawingml/2006/wordprocessingDrawing" xmlns:w10="urn:schemas-microsoft-com:office:word" xmlns:w="http://schemas.openxmlformats.org/wordprocessingml/2006/main" xmlns:w14="http://schemas.microsoft.com/office/word/2010/wordml" xmlns:w15="http://schemas.microsoft.com/office/word/2012/wordml" xmlns:w16cex="http://schemas.microsoft.com/office/word/2018/wordml/cex" xmlns:w16cid="http://schemas.microsoft.com/office/word/2016/wordml/cid" xmlns:w16="http://schemas.microsoft.com/office/word/2018/wordml" xmlns:w16se="http://schemas.microsoft.com/office/word/2015/wordml/symex" xmlns:wpg="http://schemas.microsoft.com/office/word/2010/wordprocessingGroup" xmlns:wpi="http://schemas.microsoft.com/office/word/2010/wordprocessingInk" xmlns:wne="http://schemas.microsoft.com/office/word/2006/wordml" xmlns:wps="http://schemas.microsoft.com/office/word/2010/wordprocessingShape" mc:Ignorable="w14 w15 w16se w16cid w16 w16cex wp14">
   <w:p>
     <w:pPr>
       <w:pStyle w:val="Cabealho"/>
@@ -14334,7 +16041,7 @@
 </file>
 
 <file path=word/numbering.xml><?xml version="1.0" encoding="utf-8"?>
-<w:numbering xmlns:wpc="http://schemas.microsoft.com/office/word/2010/wordprocessingCanvas" xmlns:cx="http://schemas.microsoft.com/office/drawing/2014/chartex" xmlns:cx1="http://schemas.microsoft.com/office/drawing/2015/9/8/chartex" xmlns:cx2="http://schemas.microsoft.com/office/drawing/2015/10/21/chartex" xmlns:cx3="http://schemas.microsoft.com/office/drawing/2016/5/9/chartex" xmlns:cx4="http://schemas.microsoft.com/office/drawing/2016/5/10/chartex" xmlns:cx5="http://schemas.microsoft.com/office/drawing/2016/5/11/chartex" xmlns:cx6="http://schemas.microsoft.com/office/drawing/2016/5/12/chartex" xmlns:cx7="http://schemas.microsoft.com/office/drawing/2016/5/13/chartex" xmlns:cx8="http://schemas.microsoft.com/office/drawing/2016/5/14/chartex" xmlns:mc="http://schemas.openxmlformats.org/markup-compatibility/2006" xmlns:aink="http://schemas.microsoft.com/office/drawing/2016/ink" xmlns:am3d="http://schemas.microsoft.com/office/drawing/2017/model3d" xmlns:o="urn:schemas-microsoft-com:office:office" xmlns:r="http://schemas.openxmlformats.org/officeDocument/2006/relationships" xmlns:m="http://schemas.openxmlformats.org/officeDocument/2006/math" xmlns:v="urn:schemas-microsoft-com:vml" xmlns:wp14="http://schemas.microsoft.com/office/word/2010/wordprocessingDrawing" xmlns:wp="http://schemas.openxmlformats.org/drawingml/2006/wordprocessingDrawing" xmlns:w10="urn:schemas-microsoft-com:office:word" xmlns:w="http://schemas.openxmlformats.org/wordprocessingml/2006/main" xmlns:w14="http://schemas.microsoft.com/office/word/2010/wordml" xmlns:w15="http://schemas.microsoft.com/office/word/2012/wordml" xmlns:w16cex="http://schemas.microsoft.com/office/word/2018/wordml/cex" xmlns:w16cid="http://schemas.microsoft.com/office/word/2016/wordml/cid" xmlns:w16="http://schemas.microsoft.com/office/word/2018/wordml" xmlns:w16sdtdh="http://schemas.microsoft.com/office/word/2020/wordml/sdtdatahash" xmlns:w16se="http://schemas.microsoft.com/office/word/2015/wordml/symex" xmlns:wpg="http://schemas.microsoft.com/office/word/2010/wordprocessingGroup" xmlns:wpi="http://schemas.microsoft.com/office/word/2010/wordprocessingInk" xmlns:wne="http://schemas.microsoft.com/office/word/2006/wordml" xmlns:wps="http://schemas.microsoft.com/office/word/2010/wordprocessingShape" mc:Ignorable="w14 w15 w16se w16cid w16 w16cex w16sdtdh wp14">
+<w:numbering xmlns:wpc="http://schemas.microsoft.com/office/word/2010/wordprocessingCanvas" xmlns:cx="http://schemas.microsoft.com/office/drawing/2014/chartex" xmlns:cx1="http://schemas.microsoft.com/office/drawing/2015/9/8/chartex" xmlns:cx2="http://schemas.microsoft.com/office/drawing/2015/10/21/chartex" xmlns:cx3="http://schemas.microsoft.com/office/drawing/2016/5/9/chartex" xmlns:cx4="http://schemas.microsoft.com/office/drawing/2016/5/10/chartex" xmlns:cx5="http://schemas.microsoft.com/office/drawing/2016/5/11/chartex" xmlns:cx6="http://schemas.microsoft.com/office/drawing/2016/5/12/chartex" xmlns:cx7="http://schemas.microsoft.com/office/drawing/2016/5/13/chartex" xmlns:cx8="http://schemas.microsoft.com/office/drawing/2016/5/14/chartex" xmlns:mc="http://schemas.openxmlformats.org/markup-compatibility/2006" xmlns:aink="http://schemas.microsoft.com/office/drawing/2016/ink" xmlns:am3d="http://schemas.microsoft.com/office/drawing/2017/model3d" xmlns:o="urn:schemas-microsoft-com:office:office" xmlns:r="http://schemas.openxmlformats.org/officeDocument/2006/relationships" xmlns:m="http://schemas.openxmlformats.org/officeDocument/2006/math" xmlns:v="urn:schemas-microsoft-com:vml" xmlns:wp14="http://schemas.microsoft.com/office/word/2010/wordprocessingDrawing" xmlns:wp="http://schemas.openxmlformats.org/drawingml/2006/wordprocessingDrawing" xmlns:w10="urn:schemas-microsoft-com:office:word" xmlns:w="http://schemas.openxmlformats.org/wordprocessingml/2006/main" xmlns:w14="http://schemas.microsoft.com/office/word/2010/wordml" xmlns:w15="http://schemas.microsoft.com/office/word/2012/wordml" xmlns:w16cex="http://schemas.microsoft.com/office/word/2018/wordml/cex" xmlns:w16cid="http://schemas.microsoft.com/office/word/2016/wordml/cid" xmlns:w16="http://schemas.microsoft.com/office/word/2018/wordml" xmlns:w16se="http://schemas.microsoft.com/office/word/2015/wordml/symex" xmlns:wpg="http://schemas.microsoft.com/office/word/2010/wordprocessingGroup" xmlns:wpi="http://schemas.microsoft.com/office/word/2010/wordprocessingInk" xmlns:wne="http://schemas.microsoft.com/office/word/2006/wordml" xmlns:wps="http://schemas.microsoft.com/office/word/2010/wordprocessingShape" mc:Ignorable="w14 w15 w16se w16cid w16 w16cex wp14">
   <w:abstractNum w:abstractNumId="0" w15:restartNumberingAfterBreak="0">
     <w:nsid w:val="08DC1C63"/>
     <w:multiLevelType w:val="hybridMultilevel"/>
@@ -14709,7 +16416,7 @@
 </file>
 
 <file path=word/styles.xml><?xml version="1.0" encoding="utf-8"?>
-<w:styles xmlns:mc="http://schemas.openxmlformats.org/markup-compatibility/2006" xmlns:r="http://schemas.openxmlformats.org/officeDocument/2006/relationships" xmlns:w="http://schemas.openxmlformats.org/wordprocessingml/2006/main" xmlns:w14="http://schemas.microsoft.com/office/word/2010/wordml" xmlns:w15="http://schemas.microsoft.com/office/word/2012/wordml" xmlns:w16cex="http://schemas.microsoft.com/office/word/2018/wordml/cex" xmlns:w16cid="http://schemas.microsoft.com/office/word/2016/wordml/cid" xmlns:w16="http://schemas.microsoft.com/office/word/2018/wordml" xmlns:w16sdtdh="http://schemas.microsoft.com/office/word/2020/wordml/sdtdatahash" xmlns:w16se="http://schemas.microsoft.com/office/word/2015/wordml/symex" mc:Ignorable="w14 w15 w16se w16cid w16 w16cex w16sdtdh">
+<w:styles xmlns:mc="http://schemas.openxmlformats.org/markup-compatibility/2006" xmlns:r="http://schemas.openxmlformats.org/officeDocument/2006/relationships" xmlns:w="http://schemas.openxmlformats.org/wordprocessingml/2006/main" xmlns:w14="http://schemas.microsoft.com/office/word/2010/wordml" xmlns:w15="http://schemas.microsoft.com/office/word/2012/wordml" xmlns:w16cex="http://schemas.microsoft.com/office/word/2018/wordml/cex" xmlns:w16cid="http://schemas.microsoft.com/office/word/2016/wordml/cid" xmlns:w16="http://schemas.microsoft.com/office/word/2018/wordml" xmlns:w16se="http://schemas.microsoft.com/office/word/2015/wordml/symex" mc:Ignorable="w14 w15 w16se w16cid w16 w16cex">
   <w:docDefaults>
     <w:rPrDefault>
       <w:rPr>
@@ -15131,7 +16838,6 @@
   <w:style w:type="character" w:default="1" w:styleId="Tipodeletrapredefinidodopargrafo">
     <w:name w:val="Default Paragraph Font"/>
     <w:uiPriority w:val="1"/>
-    <w:semiHidden/>
     <w:unhideWhenUsed/>
   </w:style>
   <w:style w:type="table" w:default="1" w:styleId="Tabelanormal">
@@ -15999,7 +17705,7 @@
 </file>
 
 <file path=customXml/itemProps1.xml><?xml version="1.0" encoding="utf-8"?>
-<ds:datastoreItem xmlns:ds="http://schemas.openxmlformats.org/officeDocument/2006/customXml" ds:itemID="{E1E3F024-8A75-4218-AFF1-20976F42740F}">
+<ds:datastoreItem xmlns:ds="http://schemas.openxmlformats.org/officeDocument/2006/customXml" ds:itemID="{C4776858-8DD2-419A-9891-3F2ECFF53290}">
   <ds:schemaRefs>
     <ds:schemaRef ds:uri="http://schemas.openxmlformats.org/officeDocument/2006/bibliography"/>
   </ds:schemaRefs>

--- a/relatorio_rc1.docx
+++ b/relatorio_rc1.docx
@@ -1,6 +1,6 @@
 
 <file path=word/document.xml><?xml version="1.0" encoding="utf-8"?>
-<w:document xmlns:wpc="http://schemas.microsoft.com/office/word/2010/wordprocessingCanvas" xmlns:cx="http://schemas.microsoft.com/office/drawing/2014/chartex" xmlns:cx1="http://schemas.microsoft.com/office/drawing/2015/9/8/chartex" xmlns:cx2="http://schemas.microsoft.com/office/drawing/2015/10/21/chartex" xmlns:cx3="http://schemas.microsoft.com/office/drawing/2016/5/9/chartex" xmlns:cx4="http://schemas.microsoft.com/office/drawing/2016/5/10/chartex" xmlns:cx5="http://schemas.microsoft.com/office/drawing/2016/5/11/chartex" xmlns:cx6="http://schemas.microsoft.com/office/drawing/2016/5/12/chartex" xmlns:cx7="http://schemas.microsoft.com/office/drawing/2016/5/13/chartex" xmlns:cx8="http://schemas.microsoft.com/office/drawing/2016/5/14/chartex" xmlns:mc="http://schemas.openxmlformats.org/markup-compatibility/2006" xmlns:aink="http://schemas.microsoft.com/office/drawing/2016/ink" xmlns:am3d="http://schemas.microsoft.com/office/drawing/2017/model3d" xmlns:o="urn:schemas-microsoft-com:office:office" xmlns:r="http://schemas.openxmlformats.org/officeDocument/2006/relationships" xmlns:m="http://schemas.openxmlformats.org/officeDocument/2006/math" xmlns:v="urn:schemas-microsoft-com:vml" xmlns:wp14="http://schemas.microsoft.com/office/word/2010/wordprocessingDrawing" xmlns:wp="http://schemas.openxmlformats.org/drawingml/2006/wordprocessingDrawing" xmlns:w10="urn:schemas-microsoft-com:office:word" xmlns:w="http://schemas.openxmlformats.org/wordprocessingml/2006/main" xmlns:w14="http://schemas.microsoft.com/office/word/2010/wordml" xmlns:w15="http://schemas.microsoft.com/office/word/2012/wordml" xmlns:w16cex="http://schemas.microsoft.com/office/word/2018/wordml/cex" xmlns:w16cid="http://schemas.microsoft.com/office/word/2016/wordml/cid" xmlns:w16="http://schemas.microsoft.com/office/word/2018/wordml" xmlns:w16se="http://schemas.microsoft.com/office/word/2015/wordml/symex" xmlns:wpg="http://schemas.microsoft.com/office/word/2010/wordprocessingGroup" xmlns:wpi="http://schemas.microsoft.com/office/word/2010/wordprocessingInk" xmlns:wne="http://schemas.microsoft.com/office/word/2006/wordml" xmlns:wps="http://schemas.microsoft.com/office/word/2010/wordprocessingShape" mc:Ignorable="w14 w15 w16se w16cid w16 w16cex wp14">
+<w:document xmlns:wpc="http://schemas.microsoft.com/office/word/2010/wordprocessingCanvas" xmlns:cx="http://schemas.microsoft.com/office/drawing/2014/chartex" xmlns:cx1="http://schemas.microsoft.com/office/drawing/2015/9/8/chartex" xmlns:cx2="http://schemas.microsoft.com/office/drawing/2015/10/21/chartex" xmlns:cx3="http://schemas.microsoft.com/office/drawing/2016/5/9/chartex" xmlns:cx4="http://schemas.microsoft.com/office/drawing/2016/5/10/chartex" xmlns:cx5="http://schemas.microsoft.com/office/drawing/2016/5/11/chartex" xmlns:cx6="http://schemas.microsoft.com/office/drawing/2016/5/12/chartex" xmlns:cx7="http://schemas.microsoft.com/office/drawing/2016/5/13/chartex" xmlns:cx8="http://schemas.microsoft.com/office/drawing/2016/5/14/chartex" xmlns:mc="http://schemas.openxmlformats.org/markup-compatibility/2006" xmlns:aink="http://schemas.microsoft.com/office/drawing/2016/ink" xmlns:am3d="http://schemas.microsoft.com/office/drawing/2017/model3d" xmlns:o="urn:schemas-microsoft-com:office:office" xmlns:r="http://schemas.openxmlformats.org/officeDocument/2006/relationships" xmlns:m="http://schemas.openxmlformats.org/officeDocument/2006/math" xmlns:v="urn:schemas-microsoft-com:vml" xmlns:wp14="http://schemas.microsoft.com/office/word/2010/wordprocessingDrawing" xmlns:wp="http://schemas.openxmlformats.org/drawingml/2006/wordprocessingDrawing" xmlns:w10="urn:schemas-microsoft-com:office:word" xmlns:w="http://schemas.openxmlformats.org/wordprocessingml/2006/main" xmlns:w14="http://schemas.microsoft.com/office/word/2010/wordml" xmlns:w15="http://schemas.microsoft.com/office/word/2012/wordml" xmlns:w16cex="http://schemas.microsoft.com/office/word/2018/wordml/cex" xmlns:w16cid="http://schemas.microsoft.com/office/word/2016/wordml/cid" xmlns:w16="http://schemas.microsoft.com/office/word/2018/wordml" xmlns:w16sdtdh="http://schemas.microsoft.com/office/word/2020/wordml/sdtdatahash" xmlns:w16se="http://schemas.microsoft.com/office/word/2015/wordml/symex" xmlns:wpg="http://schemas.microsoft.com/office/word/2010/wordprocessingGroup" xmlns:wpi="http://schemas.microsoft.com/office/word/2010/wordprocessingInk" xmlns:wne="http://schemas.microsoft.com/office/word/2006/wordml" xmlns:wps="http://schemas.microsoft.com/office/word/2010/wordprocessingShape" mc:Ignorable="w14 w15 w16se w16cid w16 w16cex w16sdtdh wp14">
   <w:body>
     <w:p>
       <w:pPr>
@@ -2945,27 +2945,14 @@
       <w:r>
         <w:t xml:space="preserve">Figura </w:t>
       </w:r>
-      <w:r>
-        <w:fldChar w:fldCharType="begin"/>
-      </w:r>
-      <w:r>
-        <w:instrText xml:space="preserve"> SEQ Figura \* ARABIC </w:instrText>
-      </w:r>
-      <w:r>
-        <w:fldChar w:fldCharType="separate"/>
-      </w:r>
-      <w:r>
-        <w:rPr>
-          <w:noProof/>
-        </w:rPr>
-        <w:t>1</w:t>
-      </w:r>
-      <w:r>
-        <w:rPr>
-          <w:noProof/>
-        </w:rPr>
-        <w:fldChar w:fldCharType="end"/>
-      </w:r>
+      <w:fldSimple w:instr=" SEQ Figura \* ARABIC ">
+        <w:r>
+          <w:rPr>
+            <w:noProof/>
+          </w:rPr>
+          <w:t>1</w:t>
+        </w:r>
+      </w:fldSimple>
       <w:r>
         <w:t xml:space="preserve"> - Topologia em árvore</w:t>
       </w:r>
@@ -3964,27 +3951,14 @@
       <w:r>
         <w:t xml:space="preserve">Figura </w:t>
       </w:r>
-      <w:r>
-        <w:fldChar w:fldCharType="begin"/>
-      </w:r>
-      <w:r>
-        <w:instrText xml:space="preserve"> SEQ Figura \* ARABIC </w:instrText>
-      </w:r>
-      <w:r>
-        <w:fldChar w:fldCharType="separate"/>
-      </w:r>
-      <w:r>
-        <w:rPr>
-          <w:noProof/>
-        </w:rPr>
-        <w:t>2</w:t>
-      </w:r>
-      <w:r>
-        <w:rPr>
-          <w:noProof/>
-        </w:rPr>
-        <w:fldChar w:fldCharType="end"/>
-      </w:r>
+      <w:fldSimple w:instr=" SEQ Figura \* ARABIC ">
+        <w:r>
+          <w:rPr>
+            <w:noProof/>
+          </w:rPr>
+          <w:t>2</w:t>
+        </w:r>
+      </w:fldSimple>
       <w:r>
         <w:t xml:space="preserve"> - </w:t>
       </w:r>
@@ -4381,27 +4355,14 @@
       <w:r>
         <w:t xml:space="preserve">Figura </w:t>
       </w:r>
-      <w:r>
-        <w:fldChar w:fldCharType="begin"/>
-      </w:r>
-      <w:r>
-        <w:instrText xml:space="preserve"> SEQ Figura \* ARABIC </w:instrText>
-      </w:r>
-      <w:r>
-        <w:fldChar w:fldCharType="separate"/>
-      </w:r>
-      <w:r>
-        <w:rPr>
-          <w:noProof/>
-        </w:rPr>
-        <w:t>3</w:t>
-      </w:r>
-      <w:r>
-        <w:rPr>
-          <w:noProof/>
-        </w:rPr>
-        <w:fldChar w:fldCharType="end"/>
-      </w:r>
+      <w:fldSimple w:instr=" SEQ Figura \* ARABIC ">
+        <w:r>
+          <w:rPr>
+            <w:noProof/>
+          </w:rPr>
+          <w:t>3</w:t>
+        </w:r>
+      </w:fldSimple>
       <w:r>
         <w:t xml:space="preserve"> - </w:t>
       </w:r>
@@ -4605,27 +4566,14 @@
       <w:r>
         <w:t xml:space="preserve">Figura </w:t>
       </w:r>
-      <w:r>
-        <w:fldChar w:fldCharType="begin"/>
-      </w:r>
-      <w:r>
-        <w:instrText xml:space="preserve"> SEQ Figura \* ARABIC </w:instrText>
-      </w:r>
-      <w:r>
-        <w:fldChar w:fldCharType="separate"/>
-      </w:r>
-      <w:r>
-        <w:rPr>
-          <w:noProof/>
-        </w:rPr>
-        <w:t>4</w:t>
-      </w:r>
-      <w:r>
-        <w:rPr>
-          <w:noProof/>
-        </w:rPr>
-        <w:fldChar w:fldCharType="end"/>
-      </w:r>
+      <w:fldSimple w:instr=" SEQ Figura \* ARABIC ">
+        <w:r>
+          <w:rPr>
+            <w:noProof/>
+          </w:rPr>
+          <w:t>4</w:t>
+        </w:r>
+      </w:fldSimple>
       <w:r>
         <w:t xml:space="preserve"> - </w:t>
       </w:r>
@@ -6533,27 +6481,14 @@
       <w:r>
         <w:t xml:space="preserve">Tabela </w:t>
       </w:r>
-      <w:r>
-        <w:fldChar w:fldCharType="begin"/>
-      </w:r>
-      <w:r>
-        <w:instrText xml:space="preserve"> SEQ Tabela \* ARABIC </w:instrText>
-      </w:r>
-      <w:r>
-        <w:fldChar w:fldCharType="separate"/>
-      </w:r>
-      <w:r>
-        <w:rPr>
-          <w:noProof/>
-        </w:rPr>
-        <w:t>1</w:t>
-      </w:r>
-      <w:r>
-        <w:rPr>
-          <w:noProof/>
-        </w:rPr>
-        <w:fldChar w:fldCharType="end"/>
-      </w:r>
+      <w:fldSimple w:instr=" SEQ Tabela \* ARABIC ">
+        <w:r>
+          <w:rPr>
+            <w:noProof/>
+          </w:rPr>
+          <w:t>1</w:t>
+        </w:r>
+      </w:fldSimple>
       <w:r>
         <w:t xml:space="preserve"> - </w:t>
       </w:r>
@@ -6693,27 +6628,14 @@
       <w:r>
         <w:t xml:space="preserve">Figura </w:t>
       </w:r>
-      <w:r>
-        <w:fldChar w:fldCharType="begin"/>
-      </w:r>
-      <w:r>
-        <w:instrText xml:space="preserve"> SEQ Figura \* ARABIC </w:instrText>
-      </w:r>
-      <w:r>
-        <w:fldChar w:fldCharType="separate"/>
-      </w:r>
-      <w:r>
-        <w:rPr>
-          <w:noProof/>
-        </w:rPr>
-        <w:t>5</w:t>
-      </w:r>
-      <w:r>
-        <w:rPr>
-          <w:noProof/>
-        </w:rPr>
-        <w:fldChar w:fldCharType="end"/>
-      </w:r>
+      <w:fldSimple w:instr=" SEQ Figura \* ARABIC ">
+        <w:r>
+          <w:rPr>
+            <w:noProof/>
+          </w:rPr>
+          <w:t>5</w:t>
+        </w:r>
+      </w:fldSimple>
       <w:r>
         <w:t xml:space="preserve"> - Interligação de redes</w:t>
       </w:r>
@@ -10814,33 +10736,18 @@
       <w:r>
         <w:t xml:space="preserve">Tabela </w:t>
       </w:r>
-      <w:r>
-        <w:fldChar w:fldCharType="begin"/>
-      </w:r>
-      <w:r>
-        <w:instrText xml:space="preserve"> SEQ Tabela \* ARABIC </w:instrText>
-      </w:r>
-      <w:r>
-        <w:fldChar w:fldCharType="separate"/>
-      </w:r>
-      <w:r>
-        <w:rPr>
-          <w:noProof/>
-        </w:rPr>
-        <w:t>2</w:t>
-      </w:r>
-      <w:r>
-        <w:rPr>
-          <w:noProof/>
-        </w:rPr>
-        <w:fldChar w:fldCharType="end"/>
-      </w:r>
+      <w:fldSimple w:instr=" SEQ Tabela \* ARABIC ">
+        <w:r>
+          <w:rPr>
+            <w:noProof/>
+          </w:rPr>
+          <w:t>2</w:t>
+        </w:r>
+      </w:fldSimple>
       <w:r>
         <w:t xml:space="preserve"> - Esquema de encaminhamento</w:t>
       </w:r>
-      <w:bookmarkStart w:id="11" w:name="_GoBack"/>
       <w:bookmarkEnd w:id="10"/>
-      <w:bookmarkEnd w:id="11"/>
     </w:p>
     <w:p>
       <w:pPr>
@@ -11132,31 +11039,18 @@
         <w:pStyle w:val="Legenda"/>
         <w:jc w:val="center"/>
       </w:pPr>
-      <w:bookmarkStart w:id="12" w:name="_Toc91586772"/>
+      <w:bookmarkStart w:id="11" w:name="_Toc91586772"/>
       <w:r>
         <w:t xml:space="preserve">Figura </w:t>
       </w:r>
-      <w:r>
-        <w:fldChar w:fldCharType="begin"/>
-      </w:r>
-      <w:r>
-        <w:instrText xml:space="preserve"> SEQ Figura \* ARABIC </w:instrText>
-      </w:r>
-      <w:r>
-        <w:fldChar w:fldCharType="separate"/>
-      </w:r>
-      <w:r>
-        <w:rPr>
-          <w:noProof/>
-        </w:rPr>
-        <w:t>6</w:t>
-      </w:r>
-      <w:r>
-        <w:rPr>
-          <w:noProof/>
-        </w:rPr>
-        <w:fldChar w:fldCharType="end"/>
-      </w:r>
+      <w:fldSimple w:instr=" SEQ Figura \* ARABIC ">
+        <w:r>
+          <w:rPr>
+            <w:noProof/>
+          </w:rPr>
+          <w:t>6</w:t>
+        </w:r>
+      </w:fldSimple>
       <w:r>
         <w:t xml:space="preserve"> - </w:t>
       </w:r>
@@ -11168,7 +11062,7 @@
       <w:r>
         <w:t xml:space="preserve"> n14</w:t>
       </w:r>
-      <w:bookmarkEnd w:id="12"/>
+      <w:bookmarkEnd w:id="11"/>
     </w:p>
     <w:p>
       <w:pPr>
@@ -11684,31 +11578,18 @@
         <w:pStyle w:val="Legenda"/>
         <w:jc w:val="center"/>
       </w:pPr>
-      <w:bookmarkStart w:id="13" w:name="_Toc91586773"/>
+      <w:bookmarkStart w:id="12" w:name="_Toc91586773"/>
       <w:r>
         <w:t xml:space="preserve">Figura </w:t>
       </w:r>
-      <w:r>
-        <w:fldChar w:fldCharType="begin"/>
-      </w:r>
-      <w:r>
-        <w:instrText xml:space="preserve"> SEQ Figura \* ARABIC </w:instrText>
-      </w:r>
-      <w:r>
-        <w:fldChar w:fldCharType="separate"/>
-      </w:r>
-      <w:r>
-        <w:rPr>
-          <w:noProof/>
-        </w:rPr>
-        <w:t>7</w:t>
-      </w:r>
-      <w:r>
-        <w:rPr>
-          <w:noProof/>
-        </w:rPr>
-        <w:fldChar w:fldCharType="end"/>
-      </w:r>
+      <w:fldSimple w:instr=" SEQ Figura \* ARABIC ">
+        <w:r>
+          <w:rPr>
+            <w:noProof/>
+          </w:rPr>
+          <w:t>7</w:t>
+        </w:r>
+      </w:fldSimple>
       <w:r>
         <w:t xml:space="preserve"> - Interface eth2 </w:t>
       </w:r>
@@ -11720,7 +11601,7 @@
       <w:r>
         <w:t xml:space="preserve"> router1 (n1)</w:t>
       </w:r>
-      <w:bookmarkEnd w:id="13"/>
+      <w:bookmarkEnd w:id="12"/>
     </w:p>
     <w:p>
       <w:pPr>
@@ -12077,31 +11958,18 @@
         <w:pStyle w:val="Legenda"/>
         <w:jc w:val="center"/>
       </w:pPr>
-      <w:bookmarkStart w:id="14" w:name="_Toc91586774"/>
+      <w:bookmarkStart w:id="13" w:name="_Toc91586774"/>
       <w:r>
         <w:t xml:space="preserve">Figura </w:t>
       </w:r>
-      <w:r>
-        <w:fldChar w:fldCharType="begin"/>
-      </w:r>
-      <w:r>
-        <w:instrText xml:space="preserve"> SEQ Figura \* ARABIC </w:instrText>
-      </w:r>
-      <w:r>
-        <w:fldChar w:fldCharType="separate"/>
-      </w:r>
-      <w:r>
-        <w:rPr>
-          <w:noProof/>
-        </w:rPr>
-        <w:t>8</w:t>
-      </w:r>
-      <w:r>
-        <w:rPr>
-          <w:noProof/>
-        </w:rPr>
-        <w:fldChar w:fldCharType="end"/>
-      </w:r>
+      <w:fldSimple w:instr=" SEQ Figura \* ARABIC ">
+        <w:r>
+          <w:rPr>
+            <w:noProof/>
+          </w:rPr>
+          <w:t>8</w:t>
+        </w:r>
+      </w:fldSimple>
       <w:r>
         <w:t xml:space="preserve"> - </w:t>
       </w:r>
@@ -12119,7 +11987,7 @@
       <w:r>
         <w:t xml:space="preserve"> router7 (n7)</w:t>
       </w:r>
-      <w:bookmarkEnd w:id="14"/>
+      <w:bookmarkEnd w:id="13"/>
     </w:p>
     <w:p>
       <w:pPr>
@@ -12299,31 +12167,18 @@
         <w:pStyle w:val="Legenda"/>
         <w:jc w:val="center"/>
       </w:pPr>
-      <w:bookmarkStart w:id="15" w:name="_Toc91586775"/>
+      <w:bookmarkStart w:id="14" w:name="_Toc91586775"/>
       <w:r>
         <w:t xml:space="preserve">Figura </w:t>
       </w:r>
-      <w:r>
-        <w:fldChar w:fldCharType="begin"/>
-      </w:r>
-      <w:r>
-        <w:instrText xml:space="preserve"> SEQ Figura \* ARABIC </w:instrText>
-      </w:r>
-      <w:r>
-        <w:fldChar w:fldCharType="separate"/>
-      </w:r>
-      <w:r>
-        <w:rPr>
-          <w:noProof/>
-        </w:rPr>
-        <w:t>9</w:t>
-      </w:r>
-      <w:r>
-        <w:rPr>
-          <w:noProof/>
-        </w:rPr>
-        <w:fldChar w:fldCharType="end"/>
-      </w:r>
+      <w:fldSimple w:instr=" SEQ Figura \* ARABIC ">
+        <w:r>
+          <w:rPr>
+            <w:noProof/>
+          </w:rPr>
+          <w:t>9</w:t>
+        </w:r>
+      </w:fldSimple>
       <w:r>
         <w:t xml:space="preserve"> - </w:t>
       </w:r>
@@ -12343,7 +12198,7 @@
       <w:r>
         <w:t xml:space="preserve"> n14-n31</w:t>
       </w:r>
-      <w:bookmarkEnd w:id="15"/>
+      <w:bookmarkEnd w:id="14"/>
     </w:p>
     <w:p>
       <w:pPr>
@@ -12489,31 +12344,18 @@
         <w:pStyle w:val="Legenda"/>
         <w:jc w:val="center"/>
       </w:pPr>
-      <w:bookmarkStart w:id="16" w:name="_Toc91586776"/>
+      <w:bookmarkStart w:id="15" w:name="_Toc91586776"/>
       <w:r>
         <w:t xml:space="preserve">Figura </w:t>
       </w:r>
-      <w:r>
-        <w:fldChar w:fldCharType="begin"/>
-      </w:r>
-      <w:r>
-        <w:instrText xml:space="preserve"> SEQ Figura \* ARABIC </w:instrText>
-      </w:r>
-      <w:r>
-        <w:fldChar w:fldCharType="separate"/>
-      </w:r>
-      <w:r>
-        <w:rPr>
-          <w:noProof/>
-        </w:rPr>
-        <w:t>10</w:t>
-      </w:r>
-      <w:r>
-        <w:rPr>
-          <w:noProof/>
-        </w:rPr>
-        <w:fldChar w:fldCharType="end"/>
-      </w:r>
+      <w:fldSimple w:instr=" SEQ Figura \* ARABIC ">
+        <w:r>
+          <w:rPr>
+            <w:noProof/>
+          </w:rPr>
+          <w:t>10</w:t>
+        </w:r>
+      </w:fldSimple>
       <w:r>
         <w:t xml:space="preserve"> – </w:t>
       </w:r>
@@ -12528,7 +12370,7 @@
       <w:r>
         <w:t>R1.1 para R1.2</w:t>
       </w:r>
-      <w:bookmarkEnd w:id="16"/>
+      <w:bookmarkEnd w:id="15"/>
       <w:r>
         <w:br w:type="page"/>
       </w:r>
@@ -12542,12 +12384,12 @@
         </w:numPr>
         <w:ind w:left="0" w:firstLine="0"/>
       </w:pPr>
-      <w:bookmarkStart w:id="17" w:name="_Toc91586762"/>
+      <w:bookmarkStart w:id="16" w:name="_Toc91586762"/>
       <w:r>
         <w:lastRenderedPageBreak/>
         <w:t>DHCP</w:t>
       </w:r>
-      <w:bookmarkEnd w:id="17"/>
+      <w:bookmarkEnd w:id="16"/>
     </w:p>
     <w:p>
       <w:pPr>
@@ -12831,35 +12673,22 @@
         <w:pStyle w:val="Legenda"/>
         <w:jc w:val="center"/>
       </w:pPr>
-      <w:bookmarkStart w:id="18" w:name="_Toc91586777"/>
+      <w:bookmarkStart w:id="17" w:name="_Toc91586777"/>
       <w:r>
         <w:t xml:space="preserve">Figura </w:t>
       </w:r>
-      <w:r>
-        <w:fldChar w:fldCharType="begin"/>
-      </w:r>
-      <w:r>
-        <w:instrText xml:space="preserve"> SEQ Figura \* ARABIC </w:instrText>
-      </w:r>
-      <w:r>
-        <w:fldChar w:fldCharType="separate"/>
-      </w:r>
-      <w:r>
-        <w:rPr>
-          <w:noProof/>
-        </w:rPr>
-        <w:t>11</w:t>
-      </w:r>
-      <w:r>
-        <w:rPr>
-          <w:noProof/>
-        </w:rPr>
-        <w:fldChar w:fldCharType="end"/>
-      </w:r>
+      <w:fldSimple w:instr=" SEQ Figura \* ARABIC ">
+        <w:r>
+          <w:rPr>
+            <w:noProof/>
+          </w:rPr>
+          <w:t>11</w:t>
+        </w:r>
+      </w:fldSimple>
       <w:r>
         <w:t xml:space="preserve"> - Rede local R3 com DHCP</w:t>
       </w:r>
-      <w:bookmarkEnd w:id="18"/>
+      <w:bookmarkEnd w:id="17"/>
     </w:p>
     <w:p/>
     <w:p>
@@ -12919,35 +12748,22 @@
         <w:pStyle w:val="Legenda"/>
         <w:jc w:val="center"/>
       </w:pPr>
-      <w:bookmarkStart w:id="19" w:name="_Toc91586778"/>
+      <w:bookmarkStart w:id="18" w:name="_Toc91586778"/>
       <w:r>
         <w:t xml:space="preserve">Figura </w:t>
       </w:r>
-      <w:r>
-        <w:fldChar w:fldCharType="begin"/>
-      </w:r>
-      <w:r>
-        <w:instrText xml:space="preserve"> SEQ Figura \* ARABIC </w:instrText>
-      </w:r>
-      <w:r>
-        <w:fldChar w:fldCharType="separate"/>
-      </w:r>
-      <w:r>
-        <w:rPr>
-          <w:noProof/>
-        </w:rPr>
-        <w:t>12</w:t>
-      </w:r>
-      <w:r>
-        <w:rPr>
-          <w:noProof/>
-        </w:rPr>
-        <w:fldChar w:fldCharType="end"/>
-      </w:r>
+      <w:fldSimple w:instr=" SEQ Figura \* ARABIC ">
+        <w:r>
+          <w:rPr>
+            <w:noProof/>
+          </w:rPr>
+          <w:t>12</w:t>
+        </w:r>
+      </w:fldSimple>
       <w:r>
         <w:t xml:space="preserve"> - Configuração servidor</w:t>
       </w:r>
-      <w:bookmarkEnd w:id="19"/>
+      <w:bookmarkEnd w:id="18"/>
     </w:p>
     <w:p/>
     <w:p>
@@ -13026,17 +12842,8 @@
           <w:sz w:val="24"/>
           <w:szCs w:val="24"/>
         </w:rPr>
-        <w:t xml:space="preserve">, em modo </w:t>
-      </w:r>
-      <w:proofErr w:type="spellStart"/>
-      <w:r>
-        <w:rPr>
-          <w:sz w:val="24"/>
-          <w:szCs w:val="24"/>
-        </w:rPr>
-        <w:t>Broadcast</w:t>
-      </w:r>
-      <w:proofErr w:type="spellEnd"/>
+        <w:t>, em modo Broadcast</w:t>
+      </w:r>
       <w:r>
         <w:rPr>
           <w:sz w:val="24"/>
@@ -13159,23 +12966,7 @@
           <w:sz w:val="24"/>
           <w:szCs w:val="24"/>
         </w:rPr>
-        <w:t xml:space="preserve"> em modo </w:t>
-      </w:r>
-      <w:proofErr w:type="spellStart"/>
-      <w:r>
-        <w:rPr>
-          <w:sz w:val="24"/>
-          <w:szCs w:val="24"/>
-        </w:rPr>
-        <w:t>Broadcast</w:t>
-      </w:r>
-      <w:proofErr w:type="spellEnd"/>
-      <w:r>
-        <w:rPr>
-          <w:sz w:val="24"/>
-          <w:szCs w:val="24"/>
-        </w:rPr>
-        <w:t xml:space="preserve">, </w:t>
+        <w:t xml:space="preserve"> em modo Broadcast, </w:t>
       </w:r>
       <w:r>
         <w:rPr>
@@ -13396,35 +13187,22 @@
         <w:pStyle w:val="Legenda"/>
         <w:jc w:val="center"/>
       </w:pPr>
-      <w:bookmarkStart w:id="20" w:name="_Toc91586779"/>
+      <w:bookmarkStart w:id="19" w:name="_Toc91586779"/>
       <w:r>
         <w:t xml:space="preserve">Figura </w:t>
       </w:r>
-      <w:r>
-        <w:fldChar w:fldCharType="begin"/>
-      </w:r>
-      <w:r>
-        <w:instrText xml:space="preserve"> SEQ Figura \* ARABIC </w:instrText>
-      </w:r>
-      <w:r>
-        <w:fldChar w:fldCharType="separate"/>
-      </w:r>
-      <w:r>
-        <w:rPr>
-          <w:noProof/>
-        </w:rPr>
-        <w:t>13</w:t>
-      </w:r>
-      <w:r>
-        <w:rPr>
-          <w:noProof/>
-        </w:rPr>
-        <w:fldChar w:fldCharType="end"/>
-      </w:r>
+      <w:fldSimple w:instr=" SEQ Figura \* ARABIC ">
+        <w:r>
+          <w:rPr>
+            <w:noProof/>
+          </w:rPr>
+          <w:t>13</w:t>
+        </w:r>
+      </w:fldSimple>
       <w:r>
         <w:t xml:space="preserve"> - Captura de pacotes no servidor - DHCP</w:t>
       </w:r>
-      <w:bookmarkEnd w:id="20"/>
+      <w:bookmarkEnd w:id="19"/>
     </w:p>
     <w:p>
       <w:r>
@@ -13440,12 +13218,12 @@
         </w:numPr>
         <w:ind w:left="0" w:firstLine="0"/>
       </w:pPr>
-      <w:bookmarkStart w:id="21" w:name="_Toc91586763"/>
+      <w:bookmarkStart w:id="20" w:name="_Toc91586763"/>
       <w:r>
         <w:lastRenderedPageBreak/>
         <w:t>Uso das camadas de rede e transporte por parte das aplicações</w:t>
       </w:r>
-      <w:bookmarkEnd w:id="21"/>
+      <w:bookmarkEnd w:id="20"/>
     </w:p>
     <w:p/>
     <w:p>
@@ -13556,35 +13334,22 @@
         <w:pStyle w:val="Legenda"/>
         <w:jc w:val="center"/>
       </w:pPr>
-      <w:bookmarkStart w:id="22" w:name="_Toc91586780"/>
+      <w:bookmarkStart w:id="21" w:name="_Toc91586780"/>
       <w:r>
         <w:t xml:space="preserve">Figura </w:t>
       </w:r>
-      <w:r>
-        <w:fldChar w:fldCharType="begin"/>
-      </w:r>
-      <w:r>
-        <w:instrText xml:space="preserve"> SEQ Figura \* ARABIC </w:instrText>
-      </w:r>
-      <w:r>
-        <w:fldChar w:fldCharType="separate"/>
-      </w:r>
-      <w:r>
-        <w:rPr>
-          <w:noProof/>
-        </w:rPr>
-        <w:t>14</w:t>
-      </w:r>
-      <w:r>
-        <w:rPr>
-          <w:noProof/>
-        </w:rPr>
-        <w:fldChar w:fldCharType="end"/>
-      </w:r>
+      <w:fldSimple w:instr=" SEQ Figura \* ARABIC ">
+        <w:r>
+          <w:rPr>
+            <w:noProof/>
+          </w:rPr>
+          <w:t>14</w:t>
+        </w:r>
+      </w:fldSimple>
       <w:r>
         <w:t xml:space="preserve"> - Topologia de rede com servidores HTTP e FTP</w:t>
       </w:r>
-      <w:bookmarkEnd w:id="22"/>
+      <w:bookmarkEnd w:id="21"/>
     </w:p>
     <w:p>
       <w:pPr>
@@ -14426,31 +14191,18 @@
         <w:pStyle w:val="Legenda"/>
         <w:jc w:val="center"/>
       </w:pPr>
-      <w:bookmarkStart w:id="23" w:name="_Toc91586781"/>
+      <w:bookmarkStart w:id="22" w:name="_Toc91586781"/>
       <w:r>
         <w:t xml:space="preserve">Figura </w:t>
       </w:r>
-      <w:r>
-        <w:fldChar w:fldCharType="begin"/>
-      </w:r>
-      <w:r>
-        <w:instrText xml:space="preserve"> SEQ Figura \* ARABIC </w:instrText>
-      </w:r>
-      <w:r>
-        <w:fldChar w:fldCharType="separate"/>
-      </w:r>
-      <w:r>
-        <w:rPr>
-          <w:noProof/>
-        </w:rPr>
-        <w:t>15</w:t>
-      </w:r>
-      <w:r>
-        <w:rPr>
-          <w:noProof/>
-        </w:rPr>
-        <w:fldChar w:fldCharType="end"/>
-      </w:r>
+      <w:fldSimple w:instr=" SEQ Figura \* ARABIC ">
+        <w:r>
+          <w:rPr>
+            <w:noProof/>
+          </w:rPr>
+          <w:t>15</w:t>
+        </w:r>
+      </w:fldSimple>
       <w:r>
         <w:t xml:space="preserve"> - </w:t>
       </w:r>
@@ -14470,7 +14222,7 @@
       <w:r>
         <w:t xml:space="preserve"> FTP e HTTP</w:t>
       </w:r>
-      <w:bookmarkEnd w:id="23"/>
+      <w:bookmarkEnd w:id="22"/>
     </w:p>
     <w:p>
       <w:pPr>
@@ -14723,38 +14475,25 @@
                                 <w:noProof/>
                               </w:rPr>
                             </w:pPr>
-                            <w:bookmarkStart w:id="24" w:name="_Toc91586782"/>
+                            <w:bookmarkStart w:id="23" w:name="_Toc91586782"/>
                             <w:r>
                               <w:t xml:space="preserve">Figura </w:t>
                             </w:r>
-                            <w:r>
-                              <w:fldChar w:fldCharType="begin"/>
-                            </w:r>
-                            <w:r>
-                              <w:instrText xml:space="preserve"> SEQ Figura \* ARABIC </w:instrText>
-                            </w:r>
-                            <w:r>
-                              <w:fldChar w:fldCharType="separate"/>
-                            </w:r>
-                            <w:r>
-                              <w:rPr>
-                                <w:noProof/>
-                              </w:rPr>
-                              <w:t>16</w:t>
-                            </w:r>
-                            <w:r>
-                              <w:rPr>
-                                <w:noProof/>
-                              </w:rPr>
-                              <w:fldChar w:fldCharType="end"/>
-                            </w:r>
+                            <w:fldSimple w:instr=" SEQ Figura \* ARABIC ">
+                              <w:r>
+                                <w:rPr>
+                                  <w:noProof/>
+                                </w:rPr>
+                                <w:t>16</w:t>
+                              </w:r>
+                            </w:fldSimple>
                             <w:r>
                               <w:t xml:space="preserve"> - </w:t>
                             </w:r>
                             <w:r>
                               <w:t>Ligação ao servidor FTP através do um cliente da rede 1</w:t>
                             </w:r>
-                            <w:bookmarkEnd w:id="24"/>
+                            <w:bookmarkEnd w:id="23"/>
                           </w:p>
                         </w:txbxContent>
                       </wps:txbx>
@@ -14776,7 +14515,7 @@
                 <v:stroke joinstyle="miter"/>
                 <v:path gradientshapeok="t" o:connecttype="rect"/>
               </v:shapetype>
-              <v:shape id="Caixa de texto 23" o:spid="_x0000_s1026" type="#_x0000_t202" style="position:absolute;left:0;text-align:left;margin-left:108.3pt;margin-top:189.75pt;width:251.2pt;height:.05pt;z-index:-251654144;visibility:visible;mso-wrap-style:square;mso-wrap-distance-left:9pt;mso-wrap-distance-top:0;mso-wrap-distance-right:9pt;mso-wrap-distance-bottom:0;mso-position-horizontal:absolute;mso-position-horizontal-relative:text;mso-position-vertical:absolute;mso-position-vertical-relative:text;v-text-anchor:top" o:gfxdata="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" stroked="f">
+              <v:shape id="Caixa de texto 23" o:spid="_x0000_s1026" type="#_x0000_t202" style="position:absolute;left:0;text-align:left;margin-left:108.3pt;margin-top:189.75pt;width:251.2pt;height:.05pt;z-index:-251654144;visibility:visible;mso-wrap-style:square;mso-wrap-distance-left:9pt;mso-wrap-distance-top:0;mso-wrap-distance-right:9pt;mso-wrap-distance-bottom:0;mso-position-horizontal:absolute;mso-position-horizontal-relative:text;mso-position-vertical:absolute;mso-position-vertical-relative:text;v-text-anchor:top" o:gfxdata="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" stroked="f">
                 <v:textbox style="mso-fit-shape-to-text:t" inset="0,0,0,0">
                   <w:txbxContent>
                     <w:p>
@@ -14786,38 +14525,25 @@
                           <w:noProof/>
                         </w:rPr>
                       </w:pPr>
-                      <w:bookmarkStart w:id="25" w:name="_Toc91586782"/>
+                      <w:bookmarkStart w:id="24" w:name="_Toc91586782"/>
                       <w:r>
                         <w:t xml:space="preserve">Figura </w:t>
                       </w:r>
-                      <w:r>
-                        <w:fldChar w:fldCharType="begin"/>
-                      </w:r>
-                      <w:r>
-                        <w:instrText xml:space="preserve"> SEQ Figura \* ARABIC </w:instrText>
-                      </w:r>
-                      <w:r>
-                        <w:fldChar w:fldCharType="separate"/>
-                      </w:r>
-                      <w:r>
-                        <w:rPr>
-                          <w:noProof/>
-                        </w:rPr>
-                        <w:t>16</w:t>
-                      </w:r>
-                      <w:r>
-                        <w:rPr>
-                          <w:noProof/>
-                        </w:rPr>
-                        <w:fldChar w:fldCharType="end"/>
-                      </w:r>
+                      <w:fldSimple w:instr=" SEQ Figura \* ARABIC ">
+                        <w:r>
+                          <w:rPr>
+                            <w:noProof/>
+                          </w:rPr>
+                          <w:t>16</w:t>
+                        </w:r>
+                      </w:fldSimple>
                       <w:r>
                         <w:t xml:space="preserve"> - </w:t>
                       </w:r>
                       <w:r>
                         <w:t>Ligação ao servidor FTP através do um cliente da rede 1</w:t>
                       </w:r>
-                      <w:bookmarkEnd w:id="25"/>
+                      <w:bookmarkEnd w:id="24"/>
                     </w:p>
                   </w:txbxContent>
                 </v:textbox>
@@ -15237,31 +14963,18 @@
         <w:pStyle w:val="Legenda"/>
         <w:jc w:val="center"/>
       </w:pPr>
-      <w:bookmarkStart w:id="26" w:name="_Toc91586783"/>
+      <w:bookmarkStart w:id="25" w:name="_Toc91586783"/>
       <w:r>
         <w:t xml:space="preserve">Figura </w:t>
       </w:r>
-      <w:r>
-        <w:fldChar w:fldCharType="begin"/>
-      </w:r>
-      <w:r>
-        <w:instrText xml:space="preserve"> SEQ Figura \* ARABIC </w:instrText>
-      </w:r>
-      <w:r>
-        <w:fldChar w:fldCharType="separate"/>
-      </w:r>
-      <w:r>
-        <w:rPr>
-          <w:noProof/>
-        </w:rPr>
-        <w:t>17</w:t>
-      </w:r>
-      <w:r>
-        <w:rPr>
-          <w:noProof/>
-        </w:rPr>
-        <w:fldChar w:fldCharType="end"/>
-      </w:r>
+      <w:fldSimple w:instr=" SEQ Figura \* ARABIC ">
+        <w:r>
+          <w:rPr>
+            <w:noProof/>
+          </w:rPr>
+          <w:t>17</w:t>
+        </w:r>
+      </w:fldSimple>
       <w:r>
         <w:t xml:space="preserve"> - </w:t>
       </w:r>
@@ -15273,7 +14986,7 @@
       <w:r>
         <w:t xml:space="preserve"> FTP Server</w:t>
       </w:r>
-      <w:bookmarkEnd w:id="26"/>
+      <w:bookmarkEnd w:id="25"/>
     </w:p>
     <w:p/>
     <w:p>
@@ -15546,31 +15259,18 @@
         <w:pStyle w:val="Legenda"/>
         <w:jc w:val="center"/>
       </w:pPr>
-      <w:bookmarkStart w:id="27" w:name="_Toc91586784"/>
+      <w:bookmarkStart w:id="26" w:name="_Toc91586784"/>
       <w:r>
         <w:t xml:space="preserve">Figura </w:t>
       </w:r>
-      <w:r>
-        <w:fldChar w:fldCharType="begin"/>
-      </w:r>
-      <w:r>
-        <w:instrText xml:space="preserve"> SEQ Figura \* ARABIC </w:instrText>
-      </w:r>
-      <w:r>
-        <w:fldChar w:fldCharType="separate"/>
-      </w:r>
-      <w:r>
-        <w:rPr>
-          <w:noProof/>
-        </w:rPr>
-        <w:t>18</w:t>
-      </w:r>
-      <w:r>
-        <w:rPr>
-          <w:noProof/>
-        </w:rPr>
-        <w:fldChar w:fldCharType="end"/>
-      </w:r>
+      <w:fldSimple w:instr=" SEQ Figura \* ARABIC ">
+        <w:r>
+          <w:rPr>
+            <w:noProof/>
+          </w:rPr>
+          <w:t>18</w:t>
+        </w:r>
+      </w:fldSimple>
       <w:r>
         <w:t xml:space="preserve"> - </w:t>
       </w:r>
@@ -15586,7 +15286,7 @@
       <w:r>
         <w:t>3</w:t>
       </w:r>
-      <w:bookmarkEnd w:id="27"/>
+      <w:bookmarkEnd w:id="26"/>
     </w:p>
     <w:p/>
     <w:p>
@@ -15785,18 +15485,31 @@
         <w:pStyle w:val="Legenda"/>
         <w:jc w:val="center"/>
       </w:pPr>
-      <w:bookmarkStart w:id="28" w:name="_Toc91586785"/>
+      <w:bookmarkStart w:id="27" w:name="_Toc91586785"/>
       <w:r>
         <w:t xml:space="preserve">Figura </w:t>
       </w:r>
-      <w:fldSimple w:instr=" SEQ Figura \* ARABIC ">
-        <w:r>
-          <w:rPr>
-            <w:noProof/>
-          </w:rPr>
-          <w:t>19</w:t>
-        </w:r>
-      </w:fldSimple>
+      <w:r>
+        <w:fldChar w:fldCharType="begin"/>
+      </w:r>
+      <w:r>
+        <w:instrText xml:space="preserve"> SEQ Figura \* ARABIC </w:instrText>
+      </w:r>
+      <w:r>
+        <w:fldChar w:fldCharType="separate"/>
+      </w:r>
+      <w:r>
+        <w:rPr>
+          <w:noProof/>
+        </w:rPr>
+        <w:t>19</w:t>
+      </w:r>
+      <w:r>
+        <w:rPr>
+          <w:noProof/>
+        </w:rPr>
+        <w:fldChar w:fldCharType="end"/>
+      </w:r>
       <w:r>
         <w:t xml:space="preserve"> - </w:t>
       </w:r>
@@ -15808,7 +15521,7 @@
       <w:r>
         <w:t xml:space="preserve"> HTTP server</w:t>
       </w:r>
-      <w:bookmarkEnd w:id="28"/>
+      <w:bookmarkEnd w:id="27"/>
     </w:p>
     <w:p>
       <w:pPr>
@@ -15817,7 +15530,7 @@
       <w:r>
         <w:br w:type="page"/>
       </w:r>
-      <w:bookmarkStart w:id="29" w:name="_Toc91586764"/>
+      <w:bookmarkStart w:id="28" w:name="_Toc91586764"/>
       <w:r>
         <w:lastRenderedPageBreak/>
         <w:t>6.</w:t>
@@ -15826,7 +15539,7 @@
         <w:tab/>
         <w:t>Conclusão</w:t>
       </w:r>
-      <w:bookmarkEnd w:id="29"/>
+      <w:bookmarkEnd w:id="28"/>
     </w:p>
     <w:p/>
     <w:p>
@@ -15900,7 +15613,7 @@
 </file>
 
 <file path=word/endnotes.xml><?xml version="1.0" encoding="utf-8"?>
-<w:endnotes xmlns:wpc="http://schemas.microsoft.com/office/word/2010/wordprocessingCanvas" xmlns:cx="http://schemas.microsoft.com/office/drawing/2014/chartex" xmlns:cx1="http://schemas.microsoft.com/office/drawing/2015/9/8/chartex" xmlns:cx2="http://schemas.microsoft.com/office/drawing/2015/10/21/chartex" xmlns:cx3="http://schemas.microsoft.com/office/drawing/2016/5/9/chartex" xmlns:cx4="http://schemas.microsoft.com/office/drawing/2016/5/10/chartex" xmlns:cx5="http://schemas.microsoft.com/office/drawing/2016/5/11/chartex" xmlns:cx6="http://schemas.microsoft.com/office/drawing/2016/5/12/chartex" xmlns:cx7="http://schemas.microsoft.com/office/drawing/2016/5/13/chartex" xmlns:cx8="http://schemas.microsoft.com/office/drawing/2016/5/14/chartex" xmlns:mc="http://schemas.openxmlformats.org/markup-compatibility/2006" xmlns:aink="http://schemas.microsoft.com/office/drawing/2016/ink" xmlns:am3d="http://schemas.microsoft.com/office/drawing/2017/model3d" xmlns:o="urn:schemas-microsoft-com:office:office" xmlns:r="http://schemas.openxmlformats.org/officeDocument/2006/relationships" xmlns:m="http://schemas.openxmlformats.org/officeDocument/2006/math" xmlns:v="urn:schemas-microsoft-com:vml" xmlns:wp14="http://schemas.microsoft.com/office/word/2010/wordprocessingDrawing" xmlns:wp="http://schemas.openxmlformats.org/drawingml/2006/wordprocessingDrawing" xmlns:w10="urn:schemas-microsoft-com:office:word" xmlns:w="http://schemas.openxmlformats.org/wordprocessingml/2006/main" xmlns:w14="http://schemas.microsoft.com/office/word/2010/wordml" xmlns:w15="http://schemas.microsoft.com/office/word/2012/wordml" xmlns:w16cex="http://schemas.microsoft.com/office/word/2018/wordml/cex" xmlns:w16cid="http://schemas.microsoft.com/office/word/2016/wordml/cid" xmlns:w16="http://schemas.microsoft.com/office/word/2018/wordml" xmlns:w16se="http://schemas.microsoft.com/office/word/2015/wordml/symex" xmlns:wpg="http://schemas.microsoft.com/office/word/2010/wordprocessingGroup" xmlns:wpi="http://schemas.microsoft.com/office/word/2010/wordprocessingInk" xmlns:wne="http://schemas.microsoft.com/office/word/2006/wordml" xmlns:wps="http://schemas.microsoft.com/office/word/2010/wordprocessingShape" mc:Ignorable="w14 w15 w16se w16cid w16 w16cex wp14">
+<w:endnotes xmlns:wpc="http://schemas.microsoft.com/office/word/2010/wordprocessingCanvas" xmlns:cx="http://schemas.microsoft.com/office/drawing/2014/chartex" xmlns:cx1="http://schemas.microsoft.com/office/drawing/2015/9/8/chartex" xmlns:cx2="http://schemas.microsoft.com/office/drawing/2015/10/21/chartex" xmlns:cx3="http://schemas.microsoft.com/office/drawing/2016/5/9/chartex" xmlns:cx4="http://schemas.microsoft.com/office/drawing/2016/5/10/chartex" xmlns:cx5="http://schemas.microsoft.com/office/drawing/2016/5/11/chartex" xmlns:cx6="http://schemas.microsoft.com/office/drawing/2016/5/12/chartex" xmlns:cx7="http://schemas.microsoft.com/office/drawing/2016/5/13/chartex" xmlns:cx8="http://schemas.microsoft.com/office/drawing/2016/5/14/chartex" xmlns:mc="http://schemas.openxmlformats.org/markup-compatibility/2006" xmlns:aink="http://schemas.microsoft.com/office/drawing/2016/ink" xmlns:am3d="http://schemas.microsoft.com/office/drawing/2017/model3d" xmlns:o="urn:schemas-microsoft-com:office:office" xmlns:r="http://schemas.openxmlformats.org/officeDocument/2006/relationships" xmlns:m="http://schemas.openxmlformats.org/officeDocument/2006/math" xmlns:v="urn:schemas-microsoft-com:vml" xmlns:wp14="http://schemas.microsoft.com/office/word/2010/wordprocessingDrawing" xmlns:wp="http://schemas.openxmlformats.org/drawingml/2006/wordprocessingDrawing" xmlns:w10="urn:schemas-microsoft-com:office:word" xmlns:w="http://schemas.openxmlformats.org/wordprocessingml/2006/main" xmlns:w14="http://schemas.microsoft.com/office/word/2010/wordml" xmlns:w15="http://schemas.microsoft.com/office/word/2012/wordml" xmlns:w16cex="http://schemas.microsoft.com/office/word/2018/wordml/cex" xmlns:w16cid="http://schemas.microsoft.com/office/word/2016/wordml/cid" xmlns:w16="http://schemas.microsoft.com/office/word/2018/wordml" xmlns:w16sdtdh="http://schemas.microsoft.com/office/word/2020/wordml/sdtdatahash" xmlns:w16se="http://schemas.microsoft.com/office/word/2015/wordml/symex" xmlns:wpg="http://schemas.microsoft.com/office/word/2010/wordprocessingGroup" xmlns:wpi="http://schemas.microsoft.com/office/word/2010/wordprocessingInk" xmlns:wne="http://schemas.microsoft.com/office/word/2006/wordml" xmlns:wps="http://schemas.microsoft.com/office/word/2010/wordprocessingShape" mc:Ignorable="w14 w15 w16se w16cid w16 w16cex w16sdtdh wp14">
   <w:endnote w:type="separator" w:id="-1">
     <w:p>
       <w:pPr>
@@ -15925,7 +15638,7 @@
 </file>
 
 <file path=word/footer1.xml><?xml version="1.0" encoding="utf-8"?>
-<w:ftr xmlns:wpc="http://schemas.microsoft.com/office/word/2010/wordprocessingCanvas" xmlns:cx="http://schemas.microsoft.com/office/drawing/2014/chartex" xmlns:cx1="http://schemas.microsoft.com/office/drawing/2015/9/8/chartex" xmlns:cx2="http://schemas.microsoft.com/office/drawing/2015/10/21/chartex" xmlns:cx3="http://schemas.microsoft.com/office/drawing/2016/5/9/chartex" xmlns:cx4="http://schemas.microsoft.com/office/drawing/2016/5/10/chartex" xmlns:cx5="http://schemas.microsoft.com/office/drawing/2016/5/11/chartex" xmlns:cx6="http://schemas.microsoft.com/office/drawing/2016/5/12/chartex" xmlns:cx7="http://schemas.microsoft.com/office/drawing/2016/5/13/chartex" xmlns:cx8="http://schemas.microsoft.com/office/drawing/2016/5/14/chartex" xmlns:mc="http://schemas.openxmlformats.org/markup-compatibility/2006" xmlns:aink="http://schemas.microsoft.com/office/drawing/2016/ink" xmlns:am3d="http://schemas.microsoft.com/office/drawing/2017/model3d" xmlns:o="urn:schemas-microsoft-com:office:office" xmlns:r="http://schemas.openxmlformats.org/officeDocument/2006/relationships" xmlns:m="http://schemas.openxmlformats.org/officeDocument/2006/math" xmlns:v="urn:schemas-microsoft-com:vml" xmlns:wp14="http://schemas.microsoft.com/office/word/2010/wordprocessingDrawing" xmlns:wp="http://schemas.openxmlformats.org/drawingml/2006/wordprocessingDrawing" xmlns:w10="urn:schemas-microsoft-com:office:word" xmlns:w="http://schemas.openxmlformats.org/wordprocessingml/2006/main" xmlns:w14="http://schemas.microsoft.com/office/word/2010/wordml" xmlns:w15="http://schemas.microsoft.com/office/word/2012/wordml" xmlns:w16cex="http://schemas.microsoft.com/office/word/2018/wordml/cex" xmlns:w16cid="http://schemas.microsoft.com/office/word/2016/wordml/cid" xmlns:w16="http://schemas.microsoft.com/office/word/2018/wordml" xmlns:w16se="http://schemas.microsoft.com/office/word/2015/wordml/symex" xmlns:wpg="http://schemas.microsoft.com/office/word/2010/wordprocessingGroup" xmlns:wpi="http://schemas.microsoft.com/office/word/2010/wordprocessingInk" xmlns:wne="http://schemas.microsoft.com/office/word/2006/wordml" xmlns:wps="http://schemas.microsoft.com/office/word/2010/wordprocessingShape" mc:Ignorable="w14 w15 w16se w16cid w16 w16cex wp14">
+<w:ftr xmlns:wpc="http://schemas.microsoft.com/office/word/2010/wordprocessingCanvas" xmlns:cx="http://schemas.microsoft.com/office/drawing/2014/chartex" xmlns:cx1="http://schemas.microsoft.com/office/drawing/2015/9/8/chartex" xmlns:cx2="http://schemas.microsoft.com/office/drawing/2015/10/21/chartex" xmlns:cx3="http://schemas.microsoft.com/office/drawing/2016/5/9/chartex" xmlns:cx4="http://schemas.microsoft.com/office/drawing/2016/5/10/chartex" xmlns:cx5="http://schemas.microsoft.com/office/drawing/2016/5/11/chartex" xmlns:cx6="http://schemas.microsoft.com/office/drawing/2016/5/12/chartex" xmlns:cx7="http://schemas.microsoft.com/office/drawing/2016/5/13/chartex" xmlns:cx8="http://schemas.microsoft.com/office/drawing/2016/5/14/chartex" xmlns:mc="http://schemas.openxmlformats.org/markup-compatibility/2006" xmlns:aink="http://schemas.microsoft.com/office/drawing/2016/ink" xmlns:am3d="http://schemas.microsoft.com/office/drawing/2017/model3d" xmlns:o="urn:schemas-microsoft-com:office:office" xmlns:r="http://schemas.openxmlformats.org/officeDocument/2006/relationships" xmlns:m="http://schemas.openxmlformats.org/officeDocument/2006/math" xmlns:v="urn:schemas-microsoft-com:vml" xmlns:wp14="http://schemas.microsoft.com/office/word/2010/wordprocessingDrawing" xmlns:wp="http://schemas.openxmlformats.org/drawingml/2006/wordprocessingDrawing" xmlns:w10="urn:schemas-microsoft-com:office:word" xmlns:w="http://schemas.openxmlformats.org/wordprocessingml/2006/main" xmlns:w14="http://schemas.microsoft.com/office/word/2010/wordml" xmlns:w15="http://schemas.microsoft.com/office/word/2012/wordml" xmlns:w16cex="http://schemas.microsoft.com/office/word/2018/wordml/cex" xmlns:w16cid="http://schemas.microsoft.com/office/word/2016/wordml/cid" xmlns:w16="http://schemas.microsoft.com/office/word/2018/wordml" xmlns:w16sdtdh="http://schemas.microsoft.com/office/word/2020/wordml/sdtdatahash" xmlns:w16se="http://schemas.microsoft.com/office/word/2015/wordml/symex" xmlns:wpg="http://schemas.microsoft.com/office/word/2010/wordprocessingGroup" xmlns:wpi="http://schemas.microsoft.com/office/word/2010/wordprocessingInk" xmlns:wne="http://schemas.microsoft.com/office/word/2006/wordml" xmlns:wps="http://schemas.microsoft.com/office/word/2010/wordprocessingShape" mc:Ignorable="w14 w15 w16se w16cid w16 w16cex w16sdtdh wp14">
   <w:sdt>
     <w:sdtPr>
       <w:id w:val="-398603347"/>
@@ -15953,7 +15666,7 @@
 </file>
 
 <file path=word/footer2.xml><?xml version="1.0" encoding="utf-8"?>
-<w:ftr xmlns:wpc="http://schemas.microsoft.com/office/word/2010/wordprocessingCanvas" xmlns:cx="http://schemas.microsoft.com/office/drawing/2014/chartex" xmlns:cx1="http://schemas.microsoft.com/office/drawing/2015/9/8/chartex" xmlns:cx2="http://schemas.microsoft.com/office/drawing/2015/10/21/chartex" xmlns:cx3="http://schemas.microsoft.com/office/drawing/2016/5/9/chartex" xmlns:cx4="http://schemas.microsoft.com/office/drawing/2016/5/10/chartex" xmlns:cx5="http://schemas.microsoft.com/office/drawing/2016/5/11/chartex" xmlns:cx6="http://schemas.microsoft.com/office/drawing/2016/5/12/chartex" xmlns:cx7="http://schemas.microsoft.com/office/drawing/2016/5/13/chartex" xmlns:cx8="http://schemas.microsoft.com/office/drawing/2016/5/14/chartex" xmlns:mc="http://schemas.openxmlformats.org/markup-compatibility/2006" xmlns:aink="http://schemas.microsoft.com/office/drawing/2016/ink" xmlns:am3d="http://schemas.microsoft.com/office/drawing/2017/model3d" xmlns:o="urn:schemas-microsoft-com:office:office" xmlns:r="http://schemas.openxmlformats.org/officeDocument/2006/relationships" xmlns:m="http://schemas.openxmlformats.org/officeDocument/2006/math" xmlns:v="urn:schemas-microsoft-com:vml" xmlns:wp14="http://schemas.microsoft.com/office/word/2010/wordprocessingDrawing" xmlns:wp="http://schemas.openxmlformats.org/drawingml/2006/wordprocessingDrawing" xmlns:w10="urn:schemas-microsoft-com:office:word" xmlns:w="http://schemas.openxmlformats.org/wordprocessingml/2006/main" xmlns:w14="http://schemas.microsoft.com/office/word/2010/wordml" xmlns:w15="http://schemas.microsoft.com/office/word/2012/wordml" xmlns:w16cex="http://schemas.microsoft.com/office/word/2018/wordml/cex" xmlns:w16cid="http://schemas.microsoft.com/office/word/2016/wordml/cid" xmlns:w16="http://schemas.microsoft.com/office/word/2018/wordml" xmlns:w16se="http://schemas.microsoft.com/office/word/2015/wordml/symex" xmlns:wpg="http://schemas.microsoft.com/office/word/2010/wordprocessingGroup" xmlns:wpi="http://schemas.microsoft.com/office/word/2010/wordprocessingInk" xmlns:wne="http://schemas.microsoft.com/office/word/2006/wordml" xmlns:wps="http://schemas.microsoft.com/office/word/2010/wordprocessingShape" mc:Ignorable="w14 w15 w16se w16cid w16 w16cex wp14">
+<w:ftr xmlns:wpc="http://schemas.microsoft.com/office/word/2010/wordprocessingCanvas" xmlns:cx="http://schemas.microsoft.com/office/drawing/2014/chartex" xmlns:cx1="http://schemas.microsoft.com/office/drawing/2015/9/8/chartex" xmlns:cx2="http://schemas.microsoft.com/office/drawing/2015/10/21/chartex" xmlns:cx3="http://schemas.microsoft.com/office/drawing/2016/5/9/chartex" xmlns:cx4="http://schemas.microsoft.com/office/drawing/2016/5/10/chartex" xmlns:cx5="http://schemas.microsoft.com/office/drawing/2016/5/11/chartex" xmlns:cx6="http://schemas.microsoft.com/office/drawing/2016/5/12/chartex" xmlns:cx7="http://schemas.microsoft.com/office/drawing/2016/5/13/chartex" xmlns:cx8="http://schemas.microsoft.com/office/drawing/2016/5/14/chartex" xmlns:mc="http://schemas.openxmlformats.org/markup-compatibility/2006" xmlns:aink="http://schemas.microsoft.com/office/drawing/2016/ink" xmlns:am3d="http://schemas.microsoft.com/office/drawing/2017/model3d" xmlns:o="urn:schemas-microsoft-com:office:office" xmlns:r="http://schemas.openxmlformats.org/officeDocument/2006/relationships" xmlns:m="http://schemas.openxmlformats.org/officeDocument/2006/math" xmlns:v="urn:schemas-microsoft-com:vml" xmlns:wp14="http://schemas.microsoft.com/office/word/2010/wordprocessingDrawing" xmlns:wp="http://schemas.openxmlformats.org/drawingml/2006/wordprocessingDrawing" xmlns:w10="urn:schemas-microsoft-com:office:word" xmlns:w="http://schemas.openxmlformats.org/wordprocessingml/2006/main" xmlns:w14="http://schemas.microsoft.com/office/word/2010/wordml" xmlns:w15="http://schemas.microsoft.com/office/word/2012/wordml" xmlns:w16cex="http://schemas.microsoft.com/office/word/2018/wordml/cex" xmlns:w16cid="http://schemas.microsoft.com/office/word/2016/wordml/cid" xmlns:w16="http://schemas.microsoft.com/office/word/2018/wordml" xmlns:w16sdtdh="http://schemas.microsoft.com/office/word/2020/wordml/sdtdatahash" xmlns:w16se="http://schemas.microsoft.com/office/word/2015/wordml/symex" xmlns:wpg="http://schemas.microsoft.com/office/word/2010/wordprocessingGroup" xmlns:wpi="http://schemas.microsoft.com/office/word/2010/wordprocessingInk" xmlns:wne="http://schemas.microsoft.com/office/word/2006/wordml" xmlns:wps="http://schemas.microsoft.com/office/word/2010/wordprocessingShape" mc:Ignorable="w14 w15 w16se w16cid w16 w16cex w16sdtdh wp14">
   <w:sdt>
     <w:sdtPr>
       <w:id w:val="76714494"/>
@@ -15996,7 +15709,7 @@
 </file>
 
 <file path=word/footnotes.xml><?xml version="1.0" encoding="utf-8"?>
-<w:footnotes xmlns:wpc="http://schemas.microsoft.com/office/word/2010/wordprocessingCanvas" xmlns:cx="http://schemas.microsoft.com/office/drawing/2014/chartex" xmlns:cx1="http://schemas.microsoft.com/office/drawing/2015/9/8/chartex" xmlns:cx2="http://schemas.microsoft.com/office/drawing/2015/10/21/chartex" xmlns:cx3="http://schemas.microsoft.com/office/drawing/2016/5/9/chartex" xmlns:cx4="http://schemas.microsoft.com/office/drawing/2016/5/10/chartex" xmlns:cx5="http://schemas.microsoft.com/office/drawing/2016/5/11/chartex" xmlns:cx6="http://schemas.microsoft.com/office/drawing/2016/5/12/chartex" xmlns:cx7="http://schemas.microsoft.com/office/drawing/2016/5/13/chartex" xmlns:cx8="http://schemas.microsoft.com/office/drawing/2016/5/14/chartex" xmlns:mc="http://schemas.openxmlformats.org/markup-compatibility/2006" xmlns:aink="http://schemas.microsoft.com/office/drawing/2016/ink" xmlns:am3d="http://schemas.microsoft.com/office/drawing/2017/model3d" xmlns:o="urn:schemas-microsoft-com:office:office" xmlns:r="http://schemas.openxmlformats.org/officeDocument/2006/relationships" xmlns:m="http://schemas.openxmlformats.org/officeDocument/2006/math" xmlns:v="urn:schemas-microsoft-com:vml" xmlns:wp14="http://schemas.microsoft.com/office/word/2010/wordprocessingDrawing" xmlns:wp="http://schemas.openxmlformats.org/drawingml/2006/wordprocessingDrawing" xmlns:w10="urn:schemas-microsoft-com:office:word" xmlns:w="http://schemas.openxmlformats.org/wordprocessingml/2006/main" xmlns:w14="http://schemas.microsoft.com/office/word/2010/wordml" xmlns:w15="http://schemas.microsoft.com/office/word/2012/wordml" xmlns:w16cex="http://schemas.microsoft.com/office/word/2018/wordml/cex" xmlns:w16cid="http://schemas.microsoft.com/office/word/2016/wordml/cid" xmlns:w16="http://schemas.microsoft.com/office/word/2018/wordml" xmlns:w16se="http://schemas.microsoft.com/office/word/2015/wordml/symex" xmlns:wpg="http://schemas.microsoft.com/office/word/2010/wordprocessingGroup" xmlns:wpi="http://schemas.microsoft.com/office/word/2010/wordprocessingInk" xmlns:wne="http://schemas.microsoft.com/office/word/2006/wordml" xmlns:wps="http://schemas.microsoft.com/office/word/2010/wordprocessingShape" mc:Ignorable="w14 w15 w16se w16cid w16 w16cex wp14">
+<w:footnotes xmlns:wpc="http://schemas.microsoft.com/office/word/2010/wordprocessingCanvas" xmlns:cx="http://schemas.microsoft.com/office/drawing/2014/chartex" xmlns:cx1="http://schemas.microsoft.com/office/drawing/2015/9/8/chartex" xmlns:cx2="http://schemas.microsoft.com/office/drawing/2015/10/21/chartex" xmlns:cx3="http://schemas.microsoft.com/office/drawing/2016/5/9/chartex" xmlns:cx4="http://schemas.microsoft.com/office/drawing/2016/5/10/chartex" xmlns:cx5="http://schemas.microsoft.com/office/drawing/2016/5/11/chartex" xmlns:cx6="http://schemas.microsoft.com/office/drawing/2016/5/12/chartex" xmlns:cx7="http://schemas.microsoft.com/office/drawing/2016/5/13/chartex" xmlns:cx8="http://schemas.microsoft.com/office/drawing/2016/5/14/chartex" xmlns:mc="http://schemas.openxmlformats.org/markup-compatibility/2006" xmlns:aink="http://schemas.microsoft.com/office/drawing/2016/ink" xmlns:am3d="http://schemas.microsoft.com/office/drawing/2017/model3d" xmlns:o="urn:schemas-microsoft-com:office:office" xmlns:r="http://schemas.openxmlformats.org/officeDocument/2006/relationships" xmlns:m="http://schemas.openxmlformats.org/officeDocument/2006/math" xmlns:v="urn:schemas-microsoft-com:vml" xmlns:wp14="http://schemas.microsoft.com/office/word/2010/wordprocessingDrawing" xmlns:wp="http://schemas.openxmlformats.org/drawingml/2006/wordprocessingDrawing" xmlns:w10="urn:schemas-microsoft-com:office:word" xmlns:w="http://schemas.openxmlformats.org/wordprocessingml/2006/main" xmlns:w14="http://schemas.microsoft.com/office/word/2010/wordml" xmlns:w15="http://schemas.microsoft.com/office/word/2012/wordml" xmlns:w16cex="http://schemas.microsoft.com/office/word/2018/wordml/cex" xmlns:w16cid="http://schemas.microsoft.com/office/word/2016/wordml/cid" xmlns:w16="http://schemas.microsoft.com/office/word/2018/wordml" xmlns:w16sdtdh="http://schemas.microsoft.com/office/word/2020/wordml/sdtdatahash" xmlns:w16se="http://schemas.microsoft.com/office/word/2015/wordml/symex" xmlns:wpg="http://schemas.microsoft.com/office/word/2010/wordprocessingGroup" xmlns:wpi="http://schemas.microsoft.com/office/word/2010/wordprocessingInk" xmlns:wne="http://schemas.microsoft.com/office/word/2006/wordml" xmlns:wps="http://schemas.microsoft.com/office/word/2010/wordprocessingShape" mc:Ignorable="w14 w15 w16se w16cid w16 w16cex w16sdtdh wp14">
   <w:footnote w:type="separator" w:id="-1">
     <w:p>
       <w:pPr>
@@ -16021,7 +15734,7 @@
 </file>
 
 <file path=word/header1.xml><?xml version="1.0" encoding="utf-8"?>
-<w:hdr xmlns:wpc="http://schemas.microsoft.com/office/word/2010/wordprocessingCanvas" xmlns:cx="http://schemas.microsoft.com/office/drawing/2014/chartex" xmlns:cx1="http://schemas.microsoft.com/office/drawing/2015/9/8/chartex" xmlns:cx2="http://schemas.microsoft.com/office/drawing/2015/10/21/chartex" xmlns:cx3="http://schemas.microsoft.com/office/drawing/2016/5/9/chartex" xmlns:cx4="http://schemas.microsoft.com/office/drawing/2016/5/10/chartex" xmlns:cx5="http://schemas.microsoft.com/office/drawing/2016/5/11/chartex" xmlns:cx6="http://schemas.microsoft.com/office/drawing/2016/5/12/chartex" xmlns:cx7="http://schemas.microsoft.com/office/drawing/2016/5/13/chartex" xmlns:cx8="http://schemas.microsoft.com/office/drawing/2016/5/14/chartex" xmlns:mc="http://schemas.openxmlformats.org/markup-compatibility/2006" xmlns:aink="http://schemas.microsoft.com/office/drawing/2016/ink" xmlns:am3d="http://schemas.microsoft.com/office/drawing/2017/model3d" xmlns:o="urn:schemas-microsoft-com:office:office" xmlns:r="http://schemas.openxmlformats.org/officeDocument/2006/relationships" xmlns:m="http://schemas.openxmlformats.org/officeDocument/2006/math" xmlns:v="urn:schemas-microsoft-com:vml" xmlns:wp14="http://schemas.microsoft.com/office/word/2010/wordprocessingDrawing" xmlns:wp="http://schemas.openxmlformats.org/drawingml/2006/wordprocessingDrawing" xmlns:w10="urn:schemas-microsoft-com:office:word" xmlns:w="http://schemas.openxmlformats.org/wordprocessingml/2006/main" xmlns:w14="http://schemas.microsoft.com/office/word/2010/wordml" xmlns:w15="http://schemas.microsoft.com/office/word/2012/wordml" xmlns:w16cex="http://schemas.microsoft.com/office/word/2018/wordml/cex" xmlns:w16cid="http://schemas.microsoft.com/office/word/2016/wordml/cid" xmlns:w16="http://schemas.microsoft.com/office/word/2018/wordml" xmlns:w16se="http://schemas.microsoft.com/office/word/2015/wordml/symex" xmlns:wpg="http://schemas.microsoft.com/office/word/2010/wordprocessingGroup" xmlns:wpi="http://schemas.microsoft.com/office/word/2010/wordprocessingInk" xmlns:wne="http://schemas.microsoft.com/office/word/2006/wordml" xmlns:wps="http://schemas.microsoft.com/office/word/2010/wordprocessingShape" mc:Ignorable="w14 w15 w16se w16cid w16 w16cex wp14">
+<w:hdr xmlns:wpc="http://schemas.microsoft.com/office/word/2010/wordprocessingCanvas" xmlns:cx="http://schemas.microsoft.com/office/drawing/2014/chartex" xmlns:cx1="http://schemas.microsoft.com/office/drawing/2015/9/8/chartex" xmlns:cx2="http://schemas.microsoft.com/office/drawing/2015/10/21/chartex" xmlns:cx3="http://schemas.microsoft.com/office/drawing/2016/5/9/chartex" xmlns:cx4="http://schemas.microsoft.com/office/drawing/2016/5/10/chartex" xmlns:cx5="http://schemas.microsoft.com/office/drawing/2016/5/11/chartex" xmlns:cx6="http://schemas.microsoft.com/office/drawing/2016/5/12/chartex" xmlns:cx7="http://schemas.microsoft.com/office/drawing/2016/5/13/chartex" xmlns:cx8="http://schemas.microsoft.com/office/drawing/2016/5/14/chartex" xmlns:mc="http://schemas.openxmlformats.org/markup-compatibility/2006" xmlns:aink="http://schemas.microsoft.com/office/drawing/2016/ink" xmlns:am3d="http://schemas.microsoft.com/office/drawing/2017/model3d" xmlns:o="urn:schemas-microsoft-com:office:office" xmlns:r="http://schemas.openxmlformats.org/officeDocument/2006/relationships" xmlns:m="http://schemas.openxmlformats.org/officeDocument/2006/math" xmlns:v="urn:schemas-microsoft-com:vml" xmlns:wp14="http://schemas.microsoft.com/office/word/2010/wordprocessingDrawing" xmlns:wp="http://schemas.openxmlformats.org/drawingml/2006/wordprocessingDrawing" xmlns:w10="urn:schemas-microsoft-com:office:word" xmlns:w="http://schemas.openxmlformats.org/wordprocessingml/2006/main" xmlns:w14="http://schemas.microsoft.com/office/word/2010/wordml" xmlns:w15="http://schemas.microsoft.com/office/word/2012/wordml" xmlns:w16cex="http://schemas.microsoft.com/office/word/2018/wordml/cex" xmlns:w16cid="http://schemas.microsoft.com/office/word/2016/wordml/cid" xmlns:w16="http://schemas.microsoft.com/office/word/2018/wordml" xmlns:w16sdtdh="http://schemas.microsoft.com/office/word/2020/wordml/sdtdatahash" xmlns:w16se="http://schemas.microsoft.com/office/word/2015/wordml/symex" xmlns:wpg="http://schemas.microsoft.com/office/word/2010/wordprocessingGroup" xmlns:wpi="http://schemas.microsoft.com/office/word/2010/wordprocessingInk" xmlns:wne="http://schemas.microsoft.com/office/word/2006/wordml" xmlns:wps="http://schemas.microsoft.com/office/word/2010/wordprocessingShape" mc:Ignorable="w14 w15 w16se w16cid w16 w16cex w16sdtdh wp14">
   <w:p>
     <w:pPr>
       <w:pStyle w:val="Cabealho"/>
@@ -16041,7 +15754,7 @@
 </file>
 
 <file path=word/numbering.xml><?xml version="1.0" encoding="utf-8"?>
-<w:numbering xmlns:wpc="http://schemas.microsoft.com/office/word/2010/wordprocessingCanvas" xmlns:cx="http://schemas.microsoft.com/office/drawing/2014/chartex" xmlns:cx1="http://schemas.microsoft.com/office/drawing/2015/9/8/chartex" xmlns:cx2="http://schemas.microsoft.com/office/drawing/2015/10/21/chartex" xmlns:cx3="http://schemas.microsoft.com/office/drawing/2016/5/9/chartex" xmlns:cx4="http://schemas.microsoft.com/office/drawing/2016/5/10/chartex" xmlns:cx5="http://schemas.microsoft.com/office/drawing/2016/5/11/chartex" xmlns:cx6="http://schemas.microsoft.com/office/drawing/2016/5/12/chartex" xmlns:cx7="http://schemas.microsoft.com/office/drawing/2016/5/13/chartex" xmlns:cx8="http://schemas.microsoft.com/office/drawing/2016/5/14/chartex" xmlns:mc="http://schemas.openxmlformats.org/markup-compatibility/2006" xmlns:aink="http://schemas.microsoft.com/office/drawing/2016/ink" xmlns:am3d="http://schemas.microsoft.com/office/drawing/2017/model3d" xmlns:o="urn:schemas-microsoft-com:office:office" xmlns:r="http://schemas.openxmlformats.org/officeDocument/2006/relationships" xmlns:m="http://schemas.openxmlformats.org/officeDocument/2006/math" xmlns:v="urn:schemas-microsoft-com:vml" xmlns:wp14="http://schemas.microsoft.com/office/word/2010/wordprocessingDrawing" xmlns:wp="http://schemas.openxmlformats.org/drawingml/2006/wordprocessingDrawing" xmlns:w10="urn:schemas-microsoft-com:office:word" xmlns:w="http://schemas.openxmlformats.org/wordprocessingml/2006/main" xmlns:w14="http://schemas.microsoft.com/office/word/2010/wordml" xmlns:w15="http://schemas.microsoft.com/office/word/2012/wordml" xmlns:w16cex="http://schemas.microsoft.com/office/word/2018/wordml/cex" xmlns:w16cid="http://schemas.microsoft.com/office/word/2016/wordml/cid" xmlns:w16="http://schemas.microsoft.com/office/word/2018/wordml" xmlns:w16se="http://schemas.microsoft.com/office/word/2015/wordml/symex" xmlns:wpg="http://schemas.microsoft.com/office/word/2010/wordprocessingGroup" xmlns:wpi="http://schemas.microsoft.com/office/word/2010/wordprocessingInk" xmlns:wne="http://schemas.microsoft.com/office/word/2006/wordml" xmlns:wps="http://schemas.microsoft.com/office/word/2010/wordprocessingShape" mc:Ignorable="w14 w15 w16se w16cid w16 w16cex wp14">
+<w:numbering xmlns:wpc="http://schemas.microsoft.com/office/word/2010/wordprocessingCanvas" xmlns:cx="http://schemas.microsoft.com/office/drawing/2014/chartex" xmlns:cx1="http://schemas.microsoft.com/office/drawing/2015/9/8/chartex" xmlns:cx2="http://schemas.microsoft.com/office/drawing/2015/10/21/chartex" xmlns:cx3="http://schemas.microsoft.com/office/drawing/2016/5/9/chartex" xmlns:cx4="http://schemas.microsoft.com/office/drawing/2016/5/10/chartex" xmlns:cx5="http://schemas.microsoft.com/office/drawing/2016/5/11/chartex" xmlns:cx6="http://schemas.microsoft.com/office/drawing/2016/5/12/chartex" xmlns:cx7="http://schemas.microsoft.com/office/drawing/2016/5/13/chartex" xmlns:cx8="http://schemas.microsoft.com/office/drawing/2016/5/14/chartex" xmlns:mc="http://schemas.openxmlformats.org/markup-compatibility/2006" xmlns:aink="http://schemas.microsoft.com/office/drawing/2016/ink" xmlns:am3d="http://schemas.microsoft.com/office/drawing/2017/model3d" xmlns:o="urn:schemas-microsoft-com:office:office" xmlns:r="http://schemas.openxmlformats.org/officeDocument/2006/relationships" xmlns:m="http://schemas.openxmlformats.org/officeDocument/2006/math" xmlns:v="urn:schemas-microsoft-com:vml" xmlns:wp14="http://schemas.microsoft.com/office/word/2010/wordprocessingDrawing" xmlns:wp="http://schemas.openxmlformats.org/drawingml/2006/wordprocessingDrawing" xmlns:w10="urn:schemas-microsoft-com:office:word" xmlns:w="http://schemas.openxmlformats.org/wordprocessingml/2006/main" xmlns:w14="http://schemas.microsoft.com/office/word/2010/wordml" xmlns:w15="http://schemas.microsoft.com/office/word/2012/wordml" xmlns:w16cex="http://schemas.microsoft.com/office/word/2018/wordml/cex" xmlns:w16cid="http://schemas.microsoft.com/office/word/2016/wordml/cid" xmlns:w16="http://schemas.microsoft.com/office/word/2018/wordml" xmlns:w16sdtdh="http://schemas.microsoft.com/office/word/2020/wordml/sdtdatahash" xmlns:w16se="http://schemas.microsoft.com/office/word/2015/wordml/symex" xmlns:wpg="http://schemas.microsoft.com/office/word/2010/wordprocessingGroup" xmlns:wpi="http://schemas.microsoft.com/office/word/2010/wordprocessingInk" xmlns:wne="http://schemas.microsoft.com/office/word/2006/wordml" xmlns:wps="http://schemas.microsoft.com/office/word/2010/wordprocessingShape" mc:Ignorable="w14 w15 w16se w16cid w16 w16cex w16sdtdh wp14">
   <w:abstractNum w:abstractNumId="0" w15:restartNumberingAfterBreak="0">
     <w:nsid w:val="08DC1C63"/>
     <w:multiLevelType w:val="hybridMultilevel"/>
@@ -16416,7 +16129,7 @@
 </file>
 
 <file path=word/styles.xml><?xml version="1.0" encoding="utf-8"?>
-<w:styles xmlns:mc="http://schemas.openxmlformats.org/markup-compatibility/2006" xmlns:r="http://schemas.openxmlformats.org/officeDocument/2006/relationships" xmlns:w="http://schemas.openxmlformats.org/wordprocessingml/2006/main" xmlns:w14="http://schemas.microsoft.com/office/word/2010/wordml" xmlns:w15="http://schemas.microsoft.com/office/word/2012/wordml" xmlns:w16cex="http://schemas.microsoft.com/office/word/2018/wordml/cex" xmlns:w16cid="http://schemas.microsoft.com/office/word/2016/wordml/cid" xmlns:w16="http://schemas.microsoft.com/office/word/2018/wordml" xmlns:w16se="http://schemas.microsoft.com/office/word/2015/wordml/symex" mc:Ignorable="w14 w15 w16se w16cid w16 w16cex">
+<w:styles xmlns:mc="http://schemas.openxmlformats.org/markup-compatibility/2006" xmlns:r="http://schemas.openxmlformats.org/officeDocument/2006/relationships" xmlns:w="http://schemas.openxmlformats.org/wordprocessingml/2006/main" xmlns:w14="http://schemas.microsoft.com/office/word/2010/wordml" xmlns:w15="http://schemas.microsoft.com/office/word/2012/wordml" xmlns:w16cex="http://schemas.microsoft.com/office/word/2018/wordml/cex" xmlns:w16cid="http://schemas.microsoft.com/office/word/2016/wordml/cid" xmlns:w16="http://schemas.microsoft.com/office/word/2018/wordml" xmlns:w16sdtdh="http://schemas.microsoft.com/office/word/2020/wordml/sdtdatahash" xmlns:w16se="http://schemas.microsoft.com/office/word/2015/wordml/symex" mc:Ignorable="w14 w15 w16se w16cid w16 w16cex w16sdtdh">
   <w:docDefaults>
     <w:rPrDefault>
       <w:rPr>
@@ -16838,6 +16551,7 @@
   <w:style w:type="character" w:default="1" w:styleId="Tipodeletrapredefinidodopargrafo">
     <w:name w:val="Default Paragraph Font"/>
     <w:uiPriority w:val="1"/>
+    <w:semiHidden/>
     <w:unhideWhenUsed/>
   </w:style>
   <w:style w:type="table" w:default="1" w:styleId="Tabelanormal">

--- a/relatorio_rc1.docx
+++ b/relatorio_rc1.docx
@@ -1,6 +1,6 @@
 
 <file path=word/document.xml><?xml version="1.0" encoding="utf-8"?>
-<w:document xmlns:wpc="http://schemas.microsoft.com/office/word/2010/wordprocessingCanvas" xmlns:cx="http://schemas.microsoft.com/office/drawing/2014/chartex" xmlns:cx1="http://schemas.microsoft.com/office/drawing/2015/9/8/chartex" xmlns:cx2="http://schemas.microsoft.com/office/drawing/2015/10/21/chartex" xmlns:cx3="http://schemas.microsoft.com/office/drawing/2016/5/9/chartex" xmlns:cx4="http://schemas.microsoft.com/office/drawing/2016/5/10/chartex" xmlns:cx5="http://schemas.microsoft.com/office/drawing/2016/5/11/chartex" xmlns:cx6="http://schemas.microsoft.com/office/drawing/2016/5/12/chartex" xmlns:cx7="http://schemas.microsoft.com/office/drawing/2016/5/13/chartex" xmlns:cx8="http://schemas.microsoft.com/office/drawing/2016/5/14/chartex" xmlns:mc="http://schemas.openxmlformats.org/markup-compatibility/2006" xmlns:aink="http://schemas.microsoft.com/office/drawing/2016/ink" xmlns:am3d="http://schemas.microsoft.com/office/drawing/2017/model3d" xmlns:o="urn:schemas-microsoft-com:office:office" xmlns:r="http://schemas.openxmlformats.org/officeDocument/2006/relationships" xmlns:m="http://schemas.openxmlformats.org/officeDocument/2006/math" xmlns:v="urn:schemas-microsoft-com:vml" xmlns:wp14="http://schemas.microsoft.com/office/word/2010/wordprocessingDrawing" xmlns:wp="http://schemas.openxmlformats.org/drawingml/2006/wordprocessingDrawing" xmlns:w10="urn:schemas-microsoft-com:office:word" xmlns:w="http://schemas.openxmlformats.org/wordprocessingml/2006/main" xmlns:w14="http://schemas.microsoft.com/office/word/2010/wordml" xmlns:w15="http://schemas.microsoft.com/office/word/2012/wordml" xmlns:w16cex="http://schemas.microsoft.com/office/word/2018/wordml/cex" xmlns:w16cid="http://schemas.microsoft.com/office/word/2016/wordml/cid" xmlns:w16="http://schemas.microsoft.com/office/word/2018/wordml" xmlns:w16sdtdh="http://schemas.microsoft.com/office/word/2020/wordml/sdtdatahash" xmlns:w16se="http://schemas.microsoft.com/office/word/2015/wordml/symex" xmlns:wpg="http://schemas.microsoft.com/office/word/2010/wordprocessingGroup" xmlns:wpi="http://schemas.microsoft.com/office/word/2010/wordprocessingInk" xmlns:wne="http://schemas.microsoft.com/office/word/2006/wordml" xmlns:wps="http://schemas.microsoft.com/office/word/2010/wordprocessingShape" mc:Ignorable="w14 w15 w16se w16cid w16 w16cex w16sdtdh wp14">
+<w:document xmlns:wpc="http://schemas.microsoft.com/office/word/2010/wordprocessingCanvas" xmlns:cx="http://schemas.microsoft.com/office/drawing/2014/chartex" xmlns:cx1="http://schemas.microsoft.com/office/drawing/2015/9/8/chartex" xmlns:cx2="http://schemas.microsoft.com/office/drawing/2015/10/21/chartex" xmlns:cx3="http://schemas.microsoft.com/office/drawing/2016/5/9/chartex" xmlns:cx4="http://schemas.microsoft.com/office/drawing/2016/5/10/chartex" xmlns:cx5="http://schemas.microsoft.com/office/drawing/2016/5/11/chartex" xmlns:cx6="http://schemas.microsoft.com/office/drawing/2016/5/12/chartex" xmlns:cx7="http://schemas.microsoft.com/office/drawing/2016/5/13/chartex" xmlns:cx8="http://schemas.microsoft.com/office/drawing/2016/5/14/chartex" xmlns:mc="http://schemas.openxmlformats.org/markup-compatibility/2006" xmlns:aink="http://schemas.microsoft.com/office/drawing/2016/ink" xmlns:am3d="http://schemas.microsoft.com/office/drawing/2017/model3d" xmlns:o="urn:schemas-microsoft-com:office:office" xmlns:r="http://schemas.openxmlformats.org/officeDocument/2006/relationships" xmlns:m="http://schemas.openxmlformats.org/officeDocument/2006/math" xmlns:v="urn:schemas-microsoft-com:vml" xmlns:wp14="http://schemas.microsoft.com/office/word/2010/wordprocessingDrawing" xmlns:wp="http://schemas.openxmlformats.org/drawingml/2006/wordprocessingDrawing" xmlns:w10="urn:schemas-microsoft-com:office:word" xmlns:w="http://schemas.openxmlformats.org/wordprocessingml/2006/main" xmlns:w14="http://schemas.microsoft.com/office/word/2010/wordml" xmlns:w15="http://schemas.microsoft.com/office/word/2012/wordml" xmlns:w16cex="http://schemas.microsoft.com/office/word/2018/wordml/cex" xmlns:w16cid="http://schemas.microsoft.com/office/word/2016/wordml/cid" xmlns:w16="http://schemas.microsoft.com/office/word/2018/wordml" xmlns:w16se="http://schemas.microsoft.com/office/word/2015/wordml/symex" xmlns:wpg="http://schemas.microsoft.com/office/word/2010/wordprocessingGroup" xmlns:wpi="http://schemas.microsoft.com/office/word/2010/wordprocessingInk" xmlns:wne="http://schemas.microsoft.com/office/word/2006/wordml" xmlns:wps="http://schemas.microsoft.com/office/word/2010/wordprocessingShape" mc:Ignorable="w14 w15 w16se w16cid w16 w16cex wp14">
   <w:body>
     <w:p>
       <w:pPr>
@@ -65,6 +65,7 @@
     </w:p>
     <w:p>
       <w:pPr>
+        <w:ind w:left="708" w:hanging="708"/>
         <w:jc w:val="center"/>
         <w:rPr>
           <w:b/>
@@ -2945,14 +2946,27 @@
       <w:r>
         <w:t xml:space="preserve">Figura </w:t>
       </w:r>
-      <w:fldSimple w:instr=" SEQ Figura \* ARABIC ">
-        <w:r>
-          <w:rPr>
-            <w:noProof/>
-          </w:rPr>
-          <w:t>1</w:t>
-        </w:r>
-      </w:fldSimple>
+      <w:r>
+        <w:fldChar w:fldCharType="begin"/>
+      </w:r>
+      <w:r>
+        <w:instrText xml:space="preserve"> SEQ Figura \* ARABIC </w:instrText>
+      </w:r>
+      <w:r>
+        <w:fldChar w:fldCharType="separate"/>
+      </w:r>
+      <w:r>
+        <w:rPr>
+          <w:noProof/>
+        </w:rPr>
+        <w:t>1</w:t>
+      </w:r>
+      <w:r>
+        <w:rPr>
+          <w:noProof/>
+        </w:rPr>
+        <w:fldChar w:fldCharType="end"/>
+      </w:r>
       <w:r>
         <w:t xml:space="preserve"> - Topologia em árvore</w:t>
       </w:r>
@@ -2995,7 +3009,21 @@
           <w:sz w:val="24"/>
           <w:szCs w:val="24"/>
         </w:rPr>
-        <w:t>O HUB quando recebe informação por uma porta, ele transmite essa informação para todas as outras portas</w:t>
+        <w:t>O HUB</w:t>
+      </w:r>
+      <w:r>
+        <w:rPr>
+          <w:sz w:val="24"/>
+          <w:szCs w:val="24"/>
+        </w:rPr>
+        <w:t>,</w:t>
+      </w:r>
+      <w:r>
+        <w:rPr>
+          <w:sz w:val="24"/>
+          <w:szCs w:val="24"/>
+        </w:rPr>
+        <w:t xml:space="preserve"> quando recebe informação por uma porta, transmite essa informação para todas as outras portas</w:t>
       </w:r>
       <w:r>
         <w:rPr>
@@ -3951,14 +3979,27 @@
       <w:r>
         <w:t xml:space="preserve">Figura </w:t>
       </w:r>
-      <w:fldSimple w:instr=" SEQ Figura \* ARABIC ">
-        <w:r>
-          <w:rPr>
-            <w:noProof/>
-          </w:rPr>
-          <w:t>2</w:t>
-        </w:r>
-      </w:fldSimple>
+      <w:r>
+        <w:fldChar w:fldCharType="begin"/>
+      </w:r>
+      <w:r>
+        <w:instrText xml:space="preserve"> SEQ Figura \* ARABIC </w:instrText>
+      </w:r>
+      <w:r>
+        <w:fldChar w:fldCharType="separate"/>
+      </w:r>
+      <w:r>
+        <w:rPr>
+          <w:noProof/>
+        </w:rPr>
+        <w:t>2</w:t>
+      </w:r>
+      <w:r>
+        <w:rPr>
+          <w:noProof/>
+        </w:rPr>
+        <w:fldChar w:fldCharType="end"/>
+      </w:r>
       <w:r>
         <w:t xml:space="preserve"> - </w:t>
       </w:r>
@@ -4355,14 +4396,27 @@
       <w:r>
         <w:t xml:space="preserve">Figura </w:t>
       </w:r>
-      <w:fldSimple w:instr=" SEQ Figura \* ARABIC ">
-        <w:r>
-          <w:rPr>
-            <w:noProof/>
-          </w:rPr>
-          <w:t>3</w:t>
-        </w:r>
-      </w:fldSimple>
+      <w:r>
+        <w:fldChar w:fldCharType="begin"/>
+      </w:r>
+      <w:r>
+        <w:instrText xml:space="preserve"> SEQ Figura \* ARABIC </w:instrText>
+      </w:r>
+      <w:r>
+        <w:fldChar w:fldCharType="separate"/>
+      </w:r>
+      <w:r>
+        <w:rPr>
+          <w:noProof/>
+        </w:rPr>
+        <w:t>3</w:t>
+      </w:r>
+      <w:r>
+        <w:rPr>
+          <w:noProof/>
+        </w:rPr>
+        <w:fldChar w:fldCharType="end"/>
+      </w:r>
       <w:r>
         <w:t xml:space="preserve"> - </w:t>
       </w:r>
@@ -4390,7 +4444,35 @@
           <w:sz w:val="24"/>
           <w:szCs w:val="24"/>
         </w:rPr>
-        <w:t>Notamos que quando ocorre a primeira comutação de pacotes não é e</w:t>
+        <w:t>Notamos que</w:t>
+      </w:r>
+      <w:r>
+        <w:rPr>
+          <w:sz w:val="24"/>
+          <w:szCs w:val="24"/>
+        </w:rPr>
+        <w:t>,</w:t>
+      </w:r>
+      <w:r>
+        <w:rPr>
+          <w:sz w:val="24"/>
+          <w:szCs w:val="24"/>
+        </w:rPr>
+        <w:t xml:space="preserve"> quando ocorre a primeira comutação de pacotes</w:t>
+      </w:r>
+      <w:r>
+        <w:rPr>
+          <w:sz w:val="24"/>
+          <w:szCs w:val="24"/>
+        </w:rPr>
+        <w:t>,</w:t>
+      </w:r>
+      <w:r>
+        <w:rPr>
+          <w:sz w:val="24"/>
+          <w:szCs w:val="24"/>
+        </w:rPr>
+        <w:t xml:space="preserve"> não é e</w:t>
       </w:r>
       <w:r>
         <w:rPr>
@@ -4566,14 +4648,27 @@
       <w:r>
         <w:t xml:space="preserve">Figura </w:t>
       </w:r>
-      <w:fldSimple w:instr=" SEQ Figura \* ARABIC ">
-        <w:r>
-          <w:rPr>
-            <w:noProof/>
-          </w:rPr>
-          <w:t>4</w:t>
-        </w:r>
-      </w:fldSimple>
+      <w:r>
+        <w:fldChar w:fldCharType="begin"/>
+      </w:r>
+      <w:r>
+        <w:instrText xml:space="preserve"> SEQ Figura \* ARABIC </w:instrText>
+      </w:r>
+      <w:r>
+        <w:fldChar w:fldCharType="separate"/>
+      </w:r>
+      <w:r>
+        <w:rPr>
+          <w:noProof/>
+        </w:rPr>
+        <w:t>4</w:t>
+      </w:r>
+      <w:r>
+        <w:rPr>
+          <w:noProof/>
+        </w:rPr>
+        <w:fldChar w:fldCharType="end"/>
+      </w:r>
       <w:r>
         <w:t xml:space="preserve"> - </w:t>
       </w:r>
@@ -4921,7 +5016,23 @@
           <w:sz w:val="24"/>
           <w:szCs w:val="24"/>
         </w:rPr>
-        <w:t xml:space="preserve"> e que o protocolo ICMP preocupa-se em </w:t>
+        <w:t xml:space="preserve"> </w:t>
+      </w:r>
+      <w:proofErr w:type="spellStart"/>
+      <w:r>
+        <w:rPr>
+          <w:sz w:val="24"/>
+          <w:szCs w:val="24"/>
+        </w:rPr>
+        <w:t>eo</w:t>
+      </w:r>
+      <w:proofErr w:type="spellEnd"/>
+      <w:r>
+        <w:rPr>
+          <w:sz w:val="24"/>
+          <w:szCs w:val="24"/>
+        </w:rPr>
+        <w:t xml:space="preserve"> protocolo ICMP preocupa-se em </w:t>
       </w:r>
       <w:r>
         <w:rPr>
@@ -4970,7 +5081,21 @@
           <w:sz w:val="24"/>
           <w:szCs w:val="24"/>
         </w:rPr>
-        <w:t xml:space="preserve">Para a resolução do segundo exercício </w:t>
+        <w:t>Para a resolução do segundo exercício</w:t>
+      </w:r>
+      <w:r>
+        <w:rPr>
+          <w:sz w:val="24"/>
+          <w:szCs w:val="24"/>
+        </w:rPr>
+        <w:t>,</w:t>
+      </w:r>
+      <w:r>
+        <w:rPr>
+          <w:sz w:val="24"/>
+          <w:szCs w:val="24"/>
+        </w:rPr>
+        <w:t xml:space="preserve"> </w:t>
       </w:r>
       <w:r>
         <w:rPr>
@@ -5144,14 +5269,14 @@
           <w:sz w:val="24"/>
           <w:szCs w:val="24"/>
         </w:rPr>
-        <w:t>, conterá no máximo</w:t>
-      </w:r>
-      <w:r>
-        <w:rPr>
-          <w:sz w:val="24"/>
-          <w:szCs w:val="24"/>
-        </w:rPr>
-        <w:t xml:space="preserve"> 100,</w:t>
+        <w:t xml:space="preserve"> conterá no máximo</w:t>
+      </w:r>
+      <w:r>
+        <w:rPr>
+          <w:sz w:val="24"/>
+          <w:szCs w:val="24"/>
+        </w:rPr>
+        <w:t xml:space="preserve"> 100</w:t>
       </w:r>
       <w:r>
         <w:rPr>
@@ -5186,7 +5311,7 @@
           <w:sz w:val="24"/>
           <w:szCs w:val="24"/>
         </w:rPr>
-        <w:t>4,</w:t>
+        <w:t>4</w:t>
       </w:r>
       <w:r>
         <w:rPr>
@@ -6481,14 +6606,27 @@
       <w:r>
         <w:t xml:space="preserve">Tabela </w:t>
       </w:r>
-      <w:fldSimple w:instr=" SEQ Tabela \* ARABIC ">
-        <w:r>
-          <w:rPr>
-            <w:noProof/>
-          </w:rPr>
-          <w:t>1</w:t>
-        </w:r>
-      </w:fldSimple>
+      <w:r>
+        <w:fldChar w:fldCharType="begin"/>
+      </w:r>
+      <w:r>
+        <w:instrText xml:space="preserve"> SEQ Tabela \* ARABIC </w:instrText>
+      </w:r>
+      <w:r>
+        <w:fldChar w:fldCharType="separate"/>
+      </w:r>
+      <w:r>
+        <w:rPr>
+          <w:noProof/>
+        </w:rPr>
+        <w:t>1</w:t>
+      </w:r>
+      <w:r>
+        <w:rPr>
+          <w:noProof/>
+        </w:rPr>
+        <w:fldChar w:fldCharType="end"/>
+      </w:r>
       <w:r>
         <w:t xml:space="preserve"> - </w:t>
       </w:r>
@@ -6628,14 +6766,27 @@
       <w:r>
         <w:t xml:space="preserve">Figura </w:t>
       </w:r>
-      <w:fldSimple w:instr=" SEQ Figura \* ARABIC ">
-        <w:r>
-          <w:rPr>
-            <w:noProof/>
-          </w:rPr>
-          <w:t>5</w:t>
-        </w:r>
-      </w:fldSimple>
+      <w:r>
+        <w:fldChar w:fldCharType="begin"/>
+      </w:r>
+      <w:r>
+        <w:instrText xml:space="preserve"> SEQ Figura \* ARABIC </w:instrText>
+      </w:r>
+      <w:r>
+        <w:fldChar w:fldCharType="separate"/>
+      </w:r>
+      <w:r>
+        <w:rPr>
+          <w:noProof/>
+        </w:rPr>
+        <w:t>5</w:t>
+      </w:r>
+      <w:r>
+        <w:rPr>
+          <w:noProof/>
+        </w:rPr>
+        <w:fldChar w:fldCharType="end"/>
+      </w:r>
       <w:r>
         <w:t xml:space="preserve"> - Interligação de redes</w:t>
       </w:r>
@@ -10736,14 +10887,27 @@
       <w:r>
         <w:t xml:space="preserve">Tabela </w:t>
       </w:r>
-      <w:fldSimple w:instr=" SEQ Tabela \* ARABIC ">
-        <w:r>
-          <w:rPr>
-            <w:noProof/>
-          </w:rPr>
-          <w:t>2</w:t>
-        </w:r>
-      </w:fldSimple>
+      <w:r>
+        <w:fldChar w:fldCharType="begin"/>
+      </w:r>
+      <w:r>
+        <w:instrText xml:space="preserve"> SEQ Tabela \* ARABIC </w:instrText>
+      </w:r>
+      <w:r>
+        <w:fldChar w:fldCharType="separate"/>
+      </w:r>
+      <w:r>
+        <w:rPr>
+          <w:noProof/>
+        </w:rPr>
+        <w:t>2</w:t>
+      </w:r>
+      <w:r>
+        <w:rPr>
+          <w:noProof/>
+        </w:rPr>
+        <w:fldChar w:fldCharType="end"/>
+      </w:r>
       <w:r>
         <w:t xml:space="preserve"> - Esquema de encaminhamento</w:t>
       </w:r>
@@ -11043,14 +11207,27 @@
       <w:r>
         <w:t xml:space="preserve">Figura </w:t>
       </w:r>
-      <w:fldSimple w:instr=" SEQ Figura \* ARABIC ">
-        <w:r>
-          <w:rPr>
-            <w:noProof/>
-          </w:rPr>
-          <w:t>6</w:t>
-        </w:r>
-      </w:fldSimple>
+      <w:r>
+        <w:fldChar w:fldCharType="begin"/>
+      </w:r>
+      <w:r>
+        <w:instrText xml:space="preserve"> SEQ Figura \* ARABIC </w:instrText>
+      </w:r>
+      <w:r>
+        <w:fldChar w:fldCharType="separate"/>
+      </w:r>
+      <w:r>
+        <w:rPr>
+          <w:noProof/>
+        </w:rPr>
+        <w:t>6</w:t>
+      </w:r>
+      <w:r>
+        <w:rPr>
+          <w:noProof/>
+        </w:rPr>
+        <w:fldChar w:fldCharType="end"/>
+      </w:r>
       <w:r>
         <w:t xml:space="preserve"> - </w:t>
       </w:r>
@@ -11582,14 +11759,27 @@
       <w:r>
         <w:t xml:space="preserve">Figura </w:t>
       </w:r>
-      <w:fldSimple w:instr=" SEQ Figura \* ARABIC ">
-        <w:r>
-          <w:rPr>
-            <w:noProof/>
-          </w:rPr>
-          <w:t>7</w:t>
-        </w:r>
-      </w:fldSimple>
+      <w:r>
+        <w:fldChar w:fldCharType="begin"/>
+      </w:r>
+      <w:r>
+        <w:instrText xml:space="preserve"> SEQ Figura \* ARABIC </w:instrText>
+      </w:r>
+      <w:r>
+        <w:fldChar w:fldCharType="separate"/>
+      </w:r>
+      <w:r>
+        <w:rPr>
+          <w:noProof/>
+        </w:rPr>
+        <w:t>7</w:t>
+      </w:r>
+      <w:r>
+        <w:rPr>
+          <w:noProof/>
+        </w:rPr>
+        <w:fldChar w:fldCharType="end"/>
+      </w:r>
       <w:r>
         <w:t xml:space="preserve"> - Interface eth2 </w:t>
       </w:r>
@@ -11629,7 +11819,21 @@
           <w:sz w:val="24"/>
           <w:szCs w:val="24"/>
         </w:rPr>
-        <w:t>Neste ponto estamos em condi</w:t>
+        <w:t>Neste ponto</w:t>
+      </w:r>
+      <w:r>
+        <w:rPr>
+          <w:sz w:val="24"/>
+          <w:szCs w:val="24"/>
+        </w:rPr>
+        <w:t>,</w:t>
+      </w:r>
+      <w:r>
+        <w:rPr>
+          <w:sz w:val="24"/>
+          <w:szCs w:val="24"/>
+        </w:rPr>
+        <w:t xml:space="preserve"> estamos em condi</w:t>
       </w:r>
       <w:r>
         <w:rPr>
@@ -11792,7 +11996,7 @@
           <w:sz w:val="24"/>
           <w:szCs w:val="24"/>
         </w:rPr>
-        <w:t xml:space="preserve"> Para </w:t>
+        <w:t xml:space="preserve"> </w:t>
       </w:r>
       <w:r>
         <w:rPr>
@@ -11800,7 +12004,7 @@
           <w:szCs w:val="24"/>
         </w:rPr>
         <w:lastRenderedPageBreak/>
-        <w:t xml:space="preserve">guardarmos as configurações do router editamos o script acedido em </w:t>
+        <w:t xml:space="preserve">Para guardarmos as configurações do router editamos o script acedido em </w:t>
       </w:r>
       <w:proofErr w:type="spellStart"/>
       <w:r>
@@ -11962,14 +12166,27 @@
       <w:r>
         <w:t xml:space="preserve">Figura </w:t>
       </w:r>
-      <w:fldSimple w:instr=" SEQ Figura \* ARABIC ">
-        <w:r>
-          <w:rPr>
-            <w:noProof/>
-          </w:rPr>
-          <w:t>8</w:t>
-        </w:r>
-      </w:fldSimple>
+      <w:r>
+        <w:fldChar w:fldCharType="begin"/>
+      </w:r>
+      <w:r>
+        <w:instrText xml:space="preserve"> SEQ Figura \* ARABIC </w:instrText>
+      </w:r>
+      <w:r>
+        <w:fldChar w:fldCharType="separate"/>
+      </w:r>
+      <w:r>
+        <w:rPr>
+          <w:noProof/>
+        </w:rPr>
+        <w:t>8</w:t>
+      </w:r>
+      <w:r>
+        <w:rPr>
+          <w:noProof/>
+        </w:rPr>
+        <w:fldChar w:fldCharType="end"/>
+      </w:r>
       <w:r>
         <w:t xml:space="preserve"> - </w:t>
       </w:r>
@@ -12171,14 +12388,27 @@
       <w:r>
         <w:t xml:space="preserve">Figura </w:t>
       </w:r>
-      <w:fldSimple w:instr=" SEQ Figura \* ARABIC ">
-        <w:r>
-          <w:rPr>
-            <w:noProof/>
-          </w:rPr>
-          <w:t>9</w:t>
-        </w:r>
-      </w:fldSimple>
+      <w:r>
+        <w:fldChar w:fldCharType="begin"/>
+      </w:r>
+      <w:r>
+        <w:instrText xml:space="preserve"> SEQ Figura \* ARABIC </w:instrText>
+      </w:r>
+      <w:r>
+        <w:fldChar w:fldCharType="separate"/>
+      </w:r>
+      <w:r>
+        <w:rPr>
+          <w:noProof/>
+        </w:rPr>
+        <w:t>9</w:t>
+      </w:r>
+      <w:r>
+        <w:rPr>
+          <w:noProof/>
+        </w:rPr>
+        <w:fldChar w:fldCharType="end"/>
+      </w:r>
       <w:r>
         <w:t xml:space="preserve"> - </w:t>
       </w:r>
@@ -12348,14 +12578,27 @@
       <w:r>
         <w:t xml:space="preserve">Figura </w:t>
       </w:r>
-      <w:fldSimple w:instr=" SEQ Figura \* ARABIC ">
-        <w:r>
-          <w:rPr>
-            <w:noProof/>
-          </w:rPr>
-          <w:t>10</w:t>
-        </w:r>
-      </w:fldSimple>
+      <w:r>
+        <w:fldChar w:fldCharType="begin"/>
+      </w:r>
+      <w:r>
+        <w:instrText xml:space="preserve"> SEQ Figura \* ARABIC </w:instrText>
+      </w:r>
+      <w:r>
+        <w:fldChar w:fldCharType="separate"/>
+      </w:r>
+      <w:r>
+        <w:rPr>
+          <w:noProof/>
+        </w:rPr>
+        <w:t>10</w:t>
+      </w:r>
+      <w:r>
+        <w:rPr>
+          <w:noProof/>
+        </w:rPr>
+        <w:fldChar w:fldCharType="end"/>
+      </w:r>
       <w:r>
         <w:t xml:space="preserve"> – </w:t>
       </w:r>
@@ -12677,14 +12920,27 @@
       <w:r>
         <w:t xml:space="preserve">Figura </w:t>
       </w:r>
-      <w:fldSimple w:instr=" SEQ Figura \* ARABIC ">
-        <w:r>
-          <w:rPr>
-            <w:noProof/>
-          </w:rPr>
-          <w:t>11</w:t>
-        </w:r>
-      </w:fldSimple>
+      <w:r>
+        <w:fldChar w:fldCharType="begin"/>
+      </w:r>
+      <w:r>
+        <w:instrText xml:space="preserve"> SEQ Figura \* ARABIC </w:instrText>
+      </w:r>
+      <w:r>
+        <w:fldChar w:fldCharType="separate"/>
+      </w:r>
+      <w:r>
+        <w:rPr>
+          <w:noProof/>
+        </w:rPr>
+        <w:t>11</w:t>
+      </w:r>
+      <w:r>
+        <w:rPr>
+          <w:noProof/>
+        </w:rPr>
+        <w:fldChar w:fldCharType="end"/>
+      </w:r>
       <w:r>
         <w:t xml:space="preserve"> - Rede local R3 com DHCP</w:t>
       </w:r>
@@ -12752,14 +13008,27 @@
       <w:r>
         <w:t xml:space="preserve">Figura </w:t>
       </w:r>
-      <w:fldSimple w:instr=" SEQ Figura \* ARABIC ">
-        <w:r>
-          <w:rPr>
-            <w:noProof/>
-          </w:rPr>
-          <w:t>12</w:t>
-        </w:r>
-      </w:fldSimple>
+      <w:r>
+        <w:fldChar w:fldCharType="begin"/>
+      </w:r>
+      <w:r>
+        <w:instrText xml:space="preserve"> SEQ Figura \* ARABIC </w:instrText>
+      </w:r>
+      <w:r>
+        <w:fldChar w:fldCharType="separate"/>
+      </w:r>
+      <w:r>
+        <w:rPr>
+          <w:noProof/>
+        </w:rPr>
+        <w:t>12</w:t>
+      </w:r>
+      <w:r>
+        <w:rPr>
+          <w:noProof/>
+        </w:rPr>
+        <w:fldChar w:fldCharType="end"/>
+      </w:r>
       <w:r>
         <w:t xml:space="preserve"> - Configuração servidor</w:t>
       </w:r>
@@ -12786,6 +13055,7 @@
         <w:t xml:space="preserve">Com o auxílio da ferramenta </w:t>
       </w:r>
       <w:proofErr w:type="spellStart"/>
+      <w:proofErr w:type="gramStart"/>
       <w:r>
         <w:rPr>
           <w:i/>
@@ -12795,7 +13065,26 @@
         </w:rPr>
         <w:t>Wireshark</w:t>
       </w:r>
+      <w:r>
+        <w:rPr>
+          <w:i/>
+          <w:iCs/>
+          <w:sz w:val="24"/>
+          <w:szCs w:val="24"/>
+        </w:rPr>
+        <w:t>,neste</w:t>
+      </w:r>
       <w:proofErr w:type="spellEnd"/>
+      <w:proofErr w:type="gramEnd"/>
+      <w:r>
+        <w:rPr>
+          <w:i/>
+          <w:iCs/>
+          <w:sz w:val="24"/>
+          <w:szCs w:val="24"/>
+        </w:rPr>
+        <w:t xml:space="preserve"> </w:t>
+      </w:r>
       <w:r>
         <w:rPr>
           <w:sz w:val="24"/>
@@ -13191,14 +13480,27 @@
       <w:r>
         <w:t xml:space="preserve">Figura </w:t>
       </w:r>
-      <w:fldSimple w:instr=" SEQ Figura \* ARABIC ">
-        <w:r>
-          <w:rPr>
-            <w:noProof/>
-          </w:rPr>
-          <w:t>13</w:t>
-        </w:r>
-      </w:fldSimple>
+      <w:r>
+        <w:fldChar w:fldCharType="begin"/>
+      </w:r>
+      <w:r>
+        <w:instrText xml:space="preserve"> SEQ Figura \* ARABIC </w:instrText>
+      </w:r>
+      <w:r>
+        <w:fldChar w:fldCharType="separate"/>
+      </w:r>
+      <w:r>
+        <w:rPr>
+          <w:noProof/>
+        </w:rPr>
+        <w:t>13</w:t>
+      </w:r>
+      <w:r>
+        <w:rPr>
+          <w:noProof/>
+        </w:rPr>
+        <w:fldChar w:fldCharType="end"/>
+      </w:r>
       <w:r>
         <w:t xml:space="preserve"> - Captura de pacotes no servidor - DHCP</w:t>
       </w:r>
@@ -13225,7 +13527,15 @@
       </w:r>
       <w:bookmarkEnd w:id="20"/>
     </w:p>
-    <w:p/>
+    <w:p>
+      <w:pPr>
+        <w:rPr>
+          <w:u w:val="single"/>
+        </w:rPr>
+      </w:pPr>
+      <w:bookmarkStart w:id="21" w:name="_GoBack"/>
+      <w:bookmarkEnd w:id="21"/>
+    </w:p>
     <w:p>
       <w:pPr>
         <w:keepNext/>
@@ -13241,7 +13551,49 @@
           <w:sz w:val="24"/>
           <w:szCs w:val="24"/>
         </w:rPr>
-        <w:t xml:space="preserve">Nesta fase era pretendido que se ativasse, pelo menos um servidor HTTP ou um servidor FTP numa das redes locais </w:t>
+        <w:t>Nesta fase</w:t>
+      </w:r>
+      <w:r>
+        <w:rPr>
+          <w:sz w:val="24"/>
+          <w:szCs w:val="24"/>
+        </w:rPr>
+        <w:t>,</w:t>
+      </w:r>
+      <w:r>
+        <w:rPr>
+          <w:sz w:val="24"/>
+          <w:szCs w:val="24"/>
+        </w:rPr>
+        <w:t xml:space="preserve"> </w:t>
+      </w:r>
+      <w:r>
+        <w:rPr>
+          <w:sz w:val="24"/>
+          <w:szCs w:val="24"/>
+        </w:rPr>
+        <w:t>é</w:t>
+      </w:r>
+      <w:r>
+        <w:rPr>
+          <w:sz w:val="24"/>
+          <w:szCs w:val="24"/>
+        </w:rPr>
+        <w:t xml:space="preserve"> pretendido que se ativ</w:t>
+      </w:r>
+      <w:r>
+        <w:rPr>
+          <w:sz w:val="24"/>
+          <w:szCs w:val="24"/>
+        </w:rPr>
+        <w:t>e</w:t>
+      </w:r>
+      <w:r>
+        <w:rPr>
+          <w:sz w:val="24"/>
+          <w:szCs w:val="24"/>
+        </w:rPr>
+        <w:t xml:space="preserve">, pelo menos um servidor HTTP ou um servidor FTP numa das redes locais </w:t>
       </w:r>
       <w:r>
         <w:rPr>
@@ -13334,22 +13686,35 @@
         <w:pStyle w:val="Legenda"/>
         <w:jc w:val="center"/>
       </w:pPr>
-      <w:bookmarkStart w:id="21" w:name="_Toc91586780"/>
+      <w:bookmarkStart w:id="22" w:name="_Toc91586780"/>
       <w:r>
         <w:t xml:space="preserve">Figura </w:t>
       </w:r>
-      <w:fldSimple w:instr=" SEQ Figura \* ARABIC ">
-        <w:r>
-          <w:rPr>
-            <w:noProof/>
-          </w:rPr>
-          <w:t>14</w:t>
-        </w:r>
-      </w:fldSimple>
+      <w:r>
+        <w:fldChar w:fldCharType="begin"/>
+      </w:r>
+      <w:r>
+        <w:instrText xml:space="preserve"> SEQ Figura \* ARABIC </w:instrText>
+      </w:r>
+      <w:r>
+        <w:fldChar w:fldCharType="separate"/>
+      </w:r>
+      <w:r>
+        <w:rPr>
+          <w:noProof/>
+        </w:rPr>
+        <w:t>14</w:t>
+      </w:r>
+      <w:r>
+        <w:rPr>
+          <w:noProof/>
+        </w:rPr>
+        <w:fldChar w:fldCharType="end"/>
+      </w:r>
       <w:r>
         <w:t xml:space="preserve"> - Topologia de rede com servidores HTTP e FTP</w:t>
       </w:r>
-      <w:bookmarkEnd w:id="21"/>
+      <w:bookmarkEnd w:id="22"/>
     </w:p>
     <w:p>
       <w:pPr>
@@ -14191,18 +14556,31 @@
         <w:pStyle w:val="Legenda"/>
         <w:jc w:val="center"/>
       </w:pPr>
-      <w:bookmarkStart w:id="22" w:name="_Toc91586781"/>
+      <w:bookmarkStart w:id="23" w:name="_Toc91586781"/>
       <w:r>
         <w:t xml:space="preserve">Figura </w:t>
       </w:r>
-      <w:fldSimple w:instr=" SEQ Figura \* ARABIC ">
-        <w:r>
-          <w:rPr>
-            <w:noProof/>
-          </w:rPr>
-          <w:t>15</w:t>
-        </w:r>
-      </w:fldSimple>
+      <w:r>
+        <w:fldChar w:fldCharType="begin"/>
+      </w:r>
+      <w:r>
+        <w:instrText xml:space="preserve"> SEQ Figura \* ARABIC </w:instrText>
+      </w:r>
+      <w:r>
+        <w:fldChar w:fldCharType="separate"/>
+      </w:r>
+      <w:r>
+        <w:rPr>
+          <w:noProof/>
+        </w:rPr>
+        <w:t>15</w:t>
+      </w:r>
+      <w:r>
+        <w:rPr>
+          <w:noProof/>
+        </w:rPr>
+        <w:fldChar w:fldCharType="end"/>
+      </w:r>
       <w:r>
         <w:t xml:space="preserve"> - </w:t>
       </w:r>
@@ -14222,7 +14600,7 @@
       <w:r>
         <w:t xml:space="preserve"> FTP e HTTP</w:t>
       </w:r>
-      <w:bookmarkEnd w:id="22"/>
+      <w:bookmarkEnd w:id="23"/>
     </w:p>
     <w:p>
       <w:pPr>
@@ -14475,25 +14853,38 @@
                                 <w:noProof/>
                               </w:rPr>
                             </w:pPr>
-                            <w:bookmarkStart w:id="23" w:name="_Toc91586782"/>
+                            <w:bookmarkStart w:id="24" w:name="_Toc91586782"/>
                             <w:r>
                               <w:t xml:space="preserve">Figura </w:t>
                             </w:r>
-                            <w:fldSimple w:instr=" SEQ Figura \* ARABIC ">
-                              <w:r>
-                                <w:rPr>
-                                  <w:noProof/>
-                                </w:rPr>
-                                <w:t>16</w:t>
-                              </w:r>
-                            </w:fldSimple>
+                            <w:r>
+                              <w:fldChar w:fldCharType="begin"/>
+                            </w:r>
+                            <w:r>
+                              <w:instrText xml:space="preserve"> SEQ Figura \* ARABIC </w:instrText>
+                            </w:r>
+                            <w:r>
+                              <w:fldChar w:fldCharType="separate"/>
+                            </w:r>
+                            <w:r>
+                              <w:rPr>
+                                <w:noProof/>
+                              </w:rPr>
+                              <w:t>16</w:t>
+                            </w:r>
+                            <w:r>
+                              <w:rPr>
+                                <w:noProof/>
+                              </w:rPr>
+                              <w:fldChar w:fldCharType="end"/>
+                            </w:r>
                             <w:r>
                               <w:t xml:space="preserve"> - </w:t>
                             </w:r>
                             <w:r>
                               <w:t>Ligação ao servidor FTP através do um cliente da rede 1</w:t>
                             </w:r>
-                            <w:bookmarkEnd w:id="23"/>
+                            <w:bookmarkEnd w:id="24"/>
                           </w:p>
                         </w:txbxContent>
                       </wps:txbx>
@@ -14515,7 +14906,7 @@
                 <v:stroke joinstyle="miter"/>
                 <v:path gradientshapeok="t" o:connecttype="rect"/>
               </v:shapetype>
-              <v:shape id="Caixa de texto 23" o:spid="_x0000_s1026" type="#_x0000_t202" style="position:absolute;left:0;text-align:left;margin-left:108.3pt;margin-top:189.75pt;width:251.2pt;height:.05pt;z-index:-251654144;visibility:visible;mso-wrap-style:square;mso-wrap-distance-left:9pt;mso-wrap-distance-top:0;mso-wrap-distance-right:9pt;mso-wrap-distance-bottom:0;mso-position-horizontal:absolute;mso-position-horizontal-relative:text;mso-position-vertical:absolute;mso-position-vertical-relative:text;v-text-anchor:top" o:gfxdata="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" stroked="f">
+              <v:shape id="Caixa de texto 23" o:spid="_x0000_s1026" type="#_x0000_t202" style="position:absolute;left:0;text-align:left;margin-left:108.3pt;margin-top:189.75pt;width:251.2pt;height:.05pt;z-index:-251654144;visibility:visible;mso-wrap-style:square;mso-wrap-distance-left:9pt;mso-wrap-distance-top:0;mso-wrap-distance-right:9pt;mso-wrap-distance-bottom:0;mso-position-horizontal:absolute;mso-position-horizontal-relative:text;mso-position-vertical:absolute;mso-position-vertical-relative:text;v-text-anchor:top" o:gfxdata="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" stroked="f">
                 <v:textbox style="mso-fit-shape-to-text:t" inset="0,0,0,0">
                   <w:txbxContent>
                     <w:p>
@@ -14525,25 +14916,38 @@
                           <w:noProof/>
                         </w:rPr>
                       </w:pPr>
-                      <w:bookmarkStart w:id="24" w:name="_Toc91586782"/>
+                      <w:bookmarkStart w:id="25" w:name="_Toc91586782"/>
                       <w:r>
                         <w:t xml:space="preserve">Figura </w:t>
                       </w:r>
-                      <w:fldSimple w:instr=" SEQ Figura \* ARABIC ">
-                        <w:r>
-                          <w:rPr>
-                            <w:noProof/>
-                          </w:rPr>
-                          <w:t>16</w:t>
-                        </w:r>
-                      </w:fldSimple>
+                      <w:r>
+                        <w:fldChar w:fldCharType="begin"/>
+                      </w:r>
+                      <w:r>
+                        <w:instrText xml:space="preserve"> SEQ Figura \* ARABIC </w:instrText>
+                      </w:r>
+                      <w:r>
+                        <w:fldChar w:fldCharType="separate"/>
+                      </w:r>
+                      <w:r>
+                        <w:rPr>
+                          <w:noProof/>
+                        </w:rPr>
+                        <w:t>16</w:t>
+                      </w:r>
+                      <w:r>
+                        <w:rPr>
+                          <w:noProof/>
+                        </w:rPr>
+                        <w:fldChar w:fldCharType="end"/>
+                      </w:r>
                       <w:r>
                         <w:t xml:space="preserve"> - </w:t>
                       </w:r>
                       <w:r>
                         <w:t>Ligação ao servidor FTP através do um cliente da rede 1</w:t>
                       </w:r>
-                      <w:bookmarkEnd w:id="24"/>
+                      <w:bookmarkEnd w:id="25"/>
                     </w:p>
                   </w:txbxContent>
                 </v:textbox>
@@ -14834,7 +15238,21 @@
           <w:sz w:val="24"/>
           <w:szCs w:val="24"/>
         </w:rPr>
-        <w:t xml:space="preserve"> e quando o cliente </w:t>
+        <w:t xml:space="preserve"> e</w:t>
+      </w:r>
+      <w:r>
+        <w:rPr>
+          <w:sz w:val="24"/>
+          <w:szCs w:val="24"/>
+        </w:rPr>
+        <w:t>,</w:t>
+      </w:r>
+      <w:r>
+        <w:rPr>
+          <w:sz w:val="24"/>
+          <w:szCs w:val="24"/>
+        </w:rPr>
+        <w:t xml:space="preserve"> quando o cliente </w:t>
       </w:r>
       <w:r>
         <w:rPr>
@@ -14963,18 +15381,31 @@
         <w:pStyle w:val="Legenda"/>
         <w:jc w:val="center"/>
       </w:pPr>
-      <w:bookmarkStart w:id="25" w:name="_Toc91586783"/>
+      <w:bookmarkStart w:id="26" w:name="_Toc91586783"/>
       <w:r>
         <w:t xml:space="preserve">Figura </w:t>
       </w:r>
-      <w:fldSimple w:instr=" SEQ Figura \* ARABIC ">
-        <w:r>
-          <w:rPr>
-            <w:noProof/>
-          </w:rPr>
-          <w:t>17</w:t>
-        </w:r>
-      </w:fldSimple>
+      <w:r>
+        <w:fldChar w:fldCharType="begin"/>
+      </w:r>
+      <w:r>
+        <w:instrText xml:space="preserve"> SEQ Figura \* ARABIC </w:instrText>
+      </w:r>
+      <w:r>
+        <w:fldChar w:fldCharType="separate"/>
+      </w:r>
+      <w:r>
+        <w:rPr>
+          <w:noProof/>
+        </w:rPr>
+        <w:t>17</w:t>
+      </w:r>
+      <w:r>
+        <w:rPr>
+          <w:noProof/>
+        </w:rPr>
+        <w:fldChar w:fldCharType="end"/>
+      </w:r>
       <w:r>
         <w:t xml:space="preserve"> - </w:t>
       </w:r>
@@ -14986,7 +15417,7 @@
       <w:r>
         <w:t xml:space="preserve"> FTP Server</w:t>
       </w:r>
-      <w:bookmarkEnd w:id="25"/>
+      <w:bookmarkEnd w:id="26"/>
     </w:p>
     <w:p/>
     <w:p>
@@ -15259,18 +15690,31 @@
         <w:pStyle w:val="Legenda"/>
         <w:jc w:val="center"/>
       </w:pPr>
-      <w:bookmarkStart w:id="26" w:name="_Toc91586784"/>
+      <w:bookmarkStart w:id="27" w:name="_Toc91586784"/>
       <w:r>
         <w:t xml:space="preserve">Figura </w:t>
       </w:r>
-      <w:fldSimple w:instr=" SEQ Figura \* ARABIC ">
-        <w:r>
-          <w:rPr>
-            <w:noProof/>
-          </w:rPr>
-          <w:t>18</w:t>
-        </w:r>
-      </w:fldSimple>
+      <w:r>
+        <w:fldChar w:fldCharType="begin"/>
+      </w:r>
+      <w:r>
+        <w:instrText xml:space="preserve"> SEQ Figura \* ARABIC </w:instrText>
+      </w:r>
+      <w:r>
+        <w:fldChar w:fldCharType="separate"/>
+      </w:r>
+      <w:r>
+        <w:rPr>
+          <w:noProof/>
+        </w:rPr>
+        <w:t>18</w:t>
+      </w:r>
+      <w:r>
+        <w:rPr>
+          <w:noProof/>
+        </w:rPr>
+        <w:fldChar w:fldCharType="end"/>
+      </w:r>
       <w:r>
         <w:t xml:space="preserve"> - </w:t>
       </w:r>
@@ -15286,7 +15730,7 @@
       <w:r>
         <w:t>3</w:t>
       </w:r>
-      <w:bookmarkEnd w:id="26"/>
+      <w:bookmarkEnd w:id="27"/>
     </w:p>
     <w:p/>
     <w:p>
@@ -15485,31 +15929,18 @@
         <w:pStyle w:val="Legenda"/>
         <w:jc w:val="center"/>
       </w:pPr>
-      <w:bookmarkStart w:id="27" w:name="_Toc91586785"/>
+      <w:bookmarkStart w:id="28" w:name="_Toc91586785"/>
       <w:r>
         <w:t xml:space="preserve">Figura </w:t>
       </w:r>
-      <w:r>
-        <w:fldChar w:fldCharType="begin"/>
-      </w:r>
-      <w:r>
-        <w:instrText xml:space="preserve"> SEQ Figura \* ARABIC </w:instrText>
-      </w:r>
-      <w:r>
-        <w:fldChar w:fldCharType="separate"/>
-      </w:r>
-      <w:r>
-        <w:rPr>
-          <w:noProof/>
-        </w:rPr>
-        <w:t>19</w:t>
-      </w:r>
-      <w:r>
-        <w:rPr>
-          <w:noProof/>
-        </w:rPr>
-        <w:fldChar w:fldCharType="end"/>
-      </w:r>
+      <w:fldSimple w:instr=" SEQ Figura \* ARABIC ">
+        <w:r>
+          <w:rPr>
+            <w:noProof/>
+          </w:rPr>
+          <w:t>19</w:t>
+        </w:r>
+      </w:fldSimple>
       <w:r>
         <w:t xml:space="preserve"> - </w:t>
       </w:r>
@@ -15521,7 +15952,7 @@
       <w:r>
         <w:t xml:space="preserve"> HTTP server</w:t>
       </w:r>
-      <w:bookmarkEnd w:id="27"/>
+      <w:bookmarkEnd w:id="28"/>
     </w:p>
     <w:p>
       <w:pPr>
@@ -15530,7 +15961,7 @@
       <w:r>
         <w:br w:type="page"/>
       </w:r>
-      <w:bookmarkStart w:id="28" w:name="_Toc91586764"/>
+      <w:bookmarkStart w:id="29" w:name="_Toc91586764"/>
       <w:r>
         <w:lastRenderedPageBreak/>
         <w:t>6.</w:t>
@@ -15539,7 +15970,7 @@
         <w:tab/>
         <w:t>Conclusão</w:t>
       </w:r>
-      <w:bookmarkEnd w:id="28"/>
+      <w:bookmarkEnd w:id="29"/>
     </w:p>
     <w:p/>
     <w:p>
@@ -15613,7 +16044,7 @@
 </file>
 
 <file path=word/endnotes.xml><?xml version="1.0" encoding="utf-8"?>
-<w:endnotes xmlns:wpc="http://schemas.microsoft.com/office/word/2010/wordprocessingCanvas" xmlns:cx="http://schemas.microsoft.com/office/drawing/2014/chartex" xmlns:cx1="http://schemas.microsoft.com/office/drawing/2015/9/8/chartex" xmlns:cx2="http://schemas.microsoft.com/office/drawing/2015/10/21/chartex" xmlns:cx3="http://schemas.microsoft.com/office/drawing/2016/5/9/chartex" xmlns:cx4="http://schemas.microsoft.com/office/drawing/2016/5/10/chartex" xmlns:cx5="http://schemas.microsoft.com/office/drawing/2016/5/11/chartex" xmlns:cx6="http://schemas.microsoft.com/office/drawing/2016/5/12/chartex" xmlns:cx7="http://schemas.microsoft.com/office/drawing/2016/5/13/chartex" xmlns:cx8="http://schemas.microsoft.com/office/drawing/2016/5/14/chartex" xmlns:mc="http://schemas.openxmlformats.org/markup-compatibility/2006" xmlns:aink="http://schemas.microsoft.com/office/drawing/2016/ink" xmlns:am3d="http://schemas.microsoft.com/office/drawing/2017/model3d" xmlns:o="urn:schemas-microsoft-com:office:office" xmlns:r="http://schemas.openxmlformats.org/officeDocument/2006/relationships" xmlns:m="http://schemas.openxmlformats.org/officeDocument/2006/math" xmlns:v="urn:schemas-microsoft-com:vml" xmlns:wp14="http://schemas.microsoft.com/office/word/2010/wordprocessingDrawing" xmlns:wp="http://schemas.openxmlformats.org/drawingml/2006/wordprocessingDrawing" xmlns:w10="urn:schemas-microsoft-com:office:word" xmlns:w="http://schemas.openxmlformats.org/wordprocessingml/2006/main" xmlns:w14="http://schemas.microsoft.com/office/word/2010/wordml" xmlns:w15="http://schemas.microsoft.com/office/word/2012/wordml" xmlns:w16cex="http://schemas.microsoft.com/office/word/2018/wordml/cex" xmlns:w16cid="http://schemas.microsoft.com/office/word/2016/wordml/cid" xmlns:w16="http://schemas.microsoft.com/office/word/2018/wordml" xmlns:w16sdtdh="http://schemas.microsoft.com/office/word/2020/wordml/sdtdatahash" xmlns:w16se="http://schemas.microsoft.com/office/word/2015/wordml/symex" xmlns:wpg="http://schemas.microsoft.com/office/word/2010/wordprocessingGroup" xmlns:wpi="http://schemas.microsoft.com/office/word/2010/wordprocessingInk" xmlns:wne="http://schemas.microsoft.com/office/word/2006/wordml" xmlns:wps="http://schemas.microsoft.com/office/word/2010/wordprocessingShape" mc:Ignorable="w14 w15 w16se w16cid w16 w16cex w16sdtdh wp14">
+<w:endnotes xmlns:wpc="http://schemas.microsoft.com/office/word/2010/wordprocessingCanvas" xmlns:cx="http://schemas.microsoft.com/office/drawing/2014/chartex" xmlns:cx1="http://schemas.microsoft.com/office/drawing/2015/9/8/chartex" xmlns:cx2="http://schemas.microsoft.com/office/drawing/2015/10/21/chartex" xmlns:cx3="http://schemas.microsoft.com/office/drawing/2016/5/9/chartex" xmlns:cx4="http://schemas.microsoft.com/office/drawing/2016/5/10/chartex" xmlns:cx5="http://schemas.microsoft.com/office/drawing/2016/5/11/chartex" xmlns:cx6="http://schemas.microsoft.com/office/drawing/2016/5/12/chartex" xmlns:cx7="http://schemas.microsoft.com/office/drawing/2016/5/13/chartex" xmlns:cx8="http://schemas.microsoft.com/office/drawing/2016/5/14/chartex" xmlns:mc="http://schemas.openxmlformats.org/markup-compatibility/2006" xmlns:aink="http://schemas.microsoft.com/office/drawing/2016/ink" xmlns:am3d="http://schemas.microsoft.com/office/drawing/2017/model3d" xmlns:o="urn:schemas-microsoft-com:office:office" xmlns:r="http://schemas.openxmlformats.org/officeDocument/2006/relationships" xmlns:m="http://schemas.openxmlformats.org/officeDocument/2006/math" xmlns:v="urn:schemas-microsoft-com:vml" xmlns:wp14="http://schemas.microsoft.com/office/word/2010/wordprocessingDrawing" xmlns:wp="http://schemas.openxmlformats.org/drawingml/2006/wordprocessingDrawing" xmlns:w10="urn:schemas-microsoft-com:office:word" xmlns:w="http://schemas.openxmlformats.org/wordprocessingml/2006/main" xmlns:w14="http://schemas.microsoft.com/office/word/2010/wordml" xmlns:w15="http://schemas.microsoft.com/office/word/2012/wordml" xmlns:w16cex="http://schemas.microsoft.com/office/word/2018/wordml/cex" xmlns:w16cid="http://schemas.microsoft.com/office/word/2016/wordml/cid" xmlns:w16="http://schemas.microsoft.com/office/word/2018/wordml" xmlns:w16se="http://schemas.microsoft.com/office/word/2015/wordml/symex" xmlns:wpg="http://schemas.microsoft.com/office/word/2010/wordprocessingGroup" xmlns:wpi="http://schemas.microsoft.com/office/word/2010/wordprocessingInk" xmlns:wne="http://schemas.microsoft.com/office/word/2006/wordml" xmlns:wps="http://schemas.microsoft.com/office/word/2010/wordprocessingShape" mc:Ignorable="w14 w15 w16se w16cid w16 w16cex wp14">
   <w:endnote w:type="separator" w:id="-1">
     <w:p>
       <w:pPr>
@@ -15638,7 +16069,7 @@
 </file>
 
 <file path=word/footer1.xml><?xml version="1.0" encoding="utf-8"?>
-<w:ftr xmlns:wpc="http://schemas.microsoft.com/office/word/2010/wordprocessingCanvas" xmlns:cx="http://schemas.microsoft.com/office/drawing/2014/chartex" xmlns:cx1="http://schemas.microsoft.com/office/drawing/2015/9/8/chartex" xmlns:cx2="http://schemas.microsoft.com/office/drawing/2015/10/21/chartex" xmlns:cx3="http://schemas.microsoft.com/office/drawing/2016/5/9/chartex" xmlns:cx4="http://schemas.microsoft.com/office/drawing/2016/5/10/chartex" xmlns:cx5="http://schemas.microsoft.com/office/drawing/2016/5/11/chartex" xmlns:cx6="http://schemas.microsoft.com/office/drawing/2016/5/12/chartex" xmlns:cx7="http://schemas.microsoft.com/office/drawing/2016/5/13/chartex" xmlns:cx8="http://schemas.microsoft.com/office/drawing/2016/5/14/chartex" xmlns:mc="http://schemas.openxmlformats.org/markup-compatibility/2006" xmlns:aink="http://schemas.microsoft.com/office/drawing/2016/ink" xmlns:am3d="http://schemas.microsoft.com/office/drawing/2017/model3d" xmlns:o="urn:schemas-microsoft-com:office:office" xmlns:r="http://schemas.openxmlformats.org/officeDocument/2006/relationships" xmlns:m="http://schemas.openxmlformats.org/officeDocument/2006/math" xmlns:v="urn:schemas-microsoft-com:vml" xmlns:wp14="http://schemas.microsoft.com/office/word/2010/wordprocessingDrawing" xmlns:wp="http://schemas.openxmlformats.org/drawingml/2006/wordprocessingDrawing" xmlns:w10="urn:schemas-microsoft-com:office:word" xmlns:w="http://schemas.openxmlformats.org/wordprocessingml/2006/main" xmlns:w14="http://schemas.microsoft.com/office/word/2010/wordml" xmlns:w15="http://schemas.microsoft.com/office/word/2012/wordml" xmlns:w16cex="http://schemas.microsoft.com/office/word/2018/wordml/cex" xmlns:w16cid="http://schemas.microsoft.com/office/word/2016/wordml/cid" xmlns:w16="http://schemas.microsoft.com/office/word/2018/wordml" xmlns:w16sdtdh="http://schemas.microsoft.com/office/word/2020/wordml/sdtdatahash" xmlns:w16se="http://schemas.microsoft.com/office/word/2015/wordml/symex" xmlns:wpg="http://schemas.microsoft.com/office/word/2010/wordprocessingGroup" xmlns:wpi="http://schemas.microsoft.com/office/word/2010/wordprocessingInk" xmlns:wne="http://schemas.microsoft.com/office/word/2006/wordml" xmlns:wps="http://schemas.microsoft.com/office/word/2010/wordprocessingShape" mc:Ignorable="w14 w15 w16se w16cid w16 w16cex w16sdtdh wp14">
+<w:ftr xmlns:wpc="http://schemas.microsoft.com/office/word/2010/wordprocessingCanvas" xmlns:cx="http://schemas.microsoft.com/office/drawing/2014/chartex" xmlns:cx1="http://schemas.microsoft.com/office/drawing/2015/9/8/chartex" xmlns:cx2="http://schemas.microsoft.com/office/drawing/2015/10/21/chartex" xmlns:cx3="http://schemas.microsoft.com/office/drawing/2016/5/9/chartex" xmlns:cx4="http://schemas.microsoft.com/office/drawing/2016/5/10/chartex" xmlns:cx5="http://schemas.microsoft.com/office/drawing/2016/5/11/chartex" xmlns:cx6="http://schemas.microsoft.com/office/drawing/2016/5/12/chartex" xmlns:cx7="http://schemas.microsoft.com/office/drawing/2016/5/13/chartex" xmlns:cx8="http://schemas.microsoft.com/office/drawing/2016/5/14/chartex" xmlns:mc="http://schemas.openxmlformats.org/markup-compatibility/2006" xmlns:aink="http://schemas.microsoft.com/office/drawing/2016/ink" xmlns:am3d="http://schemas.microsoft.com/office/drawing/2017/model3d" xmlns:o="urn:schemas-microsoft-com:office:office" xmlns:r="http://schemas.openxmlformats.org/officeDocument/2006/relationships" xmlns:m="http://schemas.openxmlformats.org/officeDocument/2006/math" xmlns:v="urn:schemas-microsoft-com:vml" xmlns:wp14="http://schemas.microsoft.com/office/word/2010/wordprocessingDrawing" xmlns:wp="http://schemas.openxmlformats.org/drawingml/2006/wordprocessingDrawing" xmlns:w10="urn:schemas-microsoft-com:office:word" xmlns:w="http://schemas.openxmlformats.org/wordprocessingml/2006/main" xmlns:w14="http://schemas.microsoft.com/office/word/2010/wordml" xmlns:w15="http://schemas.microsoft.com/office/word/2012/wordml" xmlns:w16cex="http://schemas.microsoft.com/office/word/2018/wordml/cex" xmlns:w16cid="http://schemas.microsoft.com/office/word/2016/wordml/cid" xmlns:w16="http://schemas.microsoft.com/office/word/2018/wordml" xmlns:w16se="http://schemas.microsoft.com/office/word/2015/wordml/symex" xmlns:wpg="http://schemas.microsoft.com/office/word/2010/wordprocessingGroup" xmlns:wpi="http://schemas.microsoft.com/office/word/2010/wordprocessingInk" xmlns:wne="http://schemas.microsoft.com/office/word/2006/wordml" xmlns:wps="http://schemas.microsoft.com/office/word/2010/wordprocessingShape" mc:Ignorable="w14 w15 w16se w16cid w16 w16cex wp14">
   <w:sdt>
     <w:sdtPr>
       <w:id w:val="-398603347"/>
@@ -15666,7 +16097,7 @@
 </file>
 
 <file path=word/footer2.xml><?xml version="1.0" encoding="utf-8"?>
-<w:ftr xmlns:wpc="http://schemas.microsoft.com/office/word/2010/wordprocessingCanvas" xmlns:cx="http://schemas.microsoft.com/office/drawing/2014/chartex" xmlns:cx1="http://schemas.microsoft.com/office/drawing/2015/9/8/chartex" xmlns:cx2="http://schemas.microsoft.com/office/drawing/2015/10/21/chartex" xmlns:cx3="http://schemas.microsoft.com/office/drawing/2016/5/9/chartex" xmlns:cx4="http://schemas.microsoft.com/office/drawing/2016/5/10/chartex" xmlns:cx5="http://schemas.microsoft.com/office/drawing/2016/5/11/chartex" xmlns:cx6="http://schemas.microsoft.com/office/drawing/2016/5/12/chartex" xmlns:cx7="http://schemas.microsoft.com/office/drawing/2016/5/13/chartex" xmlns:cx8="http://schemas.microsoft.com/office/drawing/2016/5/14/chartex" xmlns:mc="http://schemas.openxmlformats.org/markup-compatibility/2006" xmlns:aink="http://schemas.microsoft.com/office/drawing/2016/ink" xmlns:am3d="http://schemas.microsoft.com/office/drawing/2017/model3d" xmlns:o="urn:schemas-microsoft-com:office:office" xmlns:r="http://schemas.openxmlformats.org/officeDocument/2006/relationships" xmlns:m="http://schemas.openxmlformats.org/officeDocument/2006/math" xmlns:v="urn:schemas-microsoft-com:vml" xmlns:wp14="http://schemas.microsoft.com/office/word/2010/wordprocessingDrawing" xmlns:wp="http://schemas.openxmlformats.org/drawingml/2006/wordprocessingDrawing" xmlns:w10="urn:schemas-microsoft-com:office:word" xmlns:w="http://schemas.openxmlformats.org/wordprocessingml/2006/main" xmlns:w14="http://schemas.microsoft.com/office/word/2010/wordml" xmlns:w15="http://schemas.microsoft.com/office/word/2012/wordml" xmlns:w16cex="http://schemas.microsoft.com/office/word/2018/wordml/cex" xmlns:w16cid="http://schemas.microsoft.com/office/word/2016/wordml/cid" xmlns:w16="http://schemas.microsoft.com/office/word/2018/wordml" xmlns:w16sdtdh="http://schemas.microsoft.com/office/word/2020/wordml/sdtdatahash" xmlns:w16se="http://schemas.microsoft.com/office/word/2015/wordml/symex" xmlns:wpg="http://schemas.microsoft.com/office/word/2010/wordprocessingGroup" xmlns:wpi="http://schemas.microsoft.com/office/word/2010/wordprocessingInk" xmlns:wne="http://schemas.microsoft.com/office/word/2006/wordml" xmlns:wps="http://schemas.microsoft.com/office/word/2010/wordprocessingShape" mc:Ignorable="w14 w15 w16se w16cid w16 w16cex w16sdtdh wp14">
+<w:ftr xmlns:wpc="http://schemas.microsoft.com/office/word/2010/wordprocessingCanvas" xmlns:cx="http://schemas.microsoft.com/office/drawing/2014/chartex" xmlns:cx1="http://schemas.microsoft.com/office/drawing/2015/9/8/chartex" xmlns:cx2="http://schemas.microsoft.com/office/drawing/2015/10/21/chartex" xmlns:cx3="http://schemas.microsoft.com/office/drawing/2016/5/9/chartex" xmlns:cx4="http://schemas.microsoft.com/office/drawing/2016/5/10/chartex" xmlns:cx5="http://schemas.microsoft.com/office/drawing/2016/5/11/chartex" xmlns:cx6="http://schemas.microsoft.com/office/drawing/2016/5/12/chartex" xmlns:cx7="http://schemas.microsoft.com/office/drawing/2016/5/13/chartex" xmlns:cx8="http://schemas.microsoft.com/office/drawing/2016/5/14/chartex" xmlns:mc="http://schemas.openxmlformats.org/markup-compatibility/2006" xmlns:aink="http://schemas.microsoft.com/office/drawing/2016/ink" xmlns:am3d="http://schemas.microsoft.com/office/drawing/2017/model3d" xmlns:o="urn:schemas-microsoft-com:office:office" xmlns:r="http://schemas.openxmlformats.org/officeDocument/2006/relationships" xmlns:m="http://schemas.openxmlformats.org/officeDocument/2006/math" xmlns:v="urn:schemas-microsoft-com:vml" xmlns:wp14="http://schemas.microsoft.com/office/word/2010/wordprocessingDrawing" xmlns:wp="http://schemas.openxmlformats.org/drawingml/2006/wordprocessingDrawing" xmlns:w10="urn:schemas-microsoft-com:office:word" xmlns:w="http://schemas.openxmlformats.org/wordprocessingml/2006/main" xmlns:w14="http://schemas.microsoft.com/office/word/2010/wordml" xmlns:w15="http://schemas.microsoft.com/office/word/2012/wordml" xmlns:w16cex="http://schemas.microsoft.com/office/word/2018/wordml/cex" xmlns:w16cid="http://schemas.microsoft.com/office/word/2016/wordml/cid" xmlns:w16="http://schemas.microsoft.com/office/word/2018/wordml" xmlns:w16se="http://schemas.microsoft.com/office/word/2015/wordml/symex" xmlns:wpg="http://schemas.microsoft.com/office/word/2010/wordprocessingGroup" xmlns:wpi="http://schemas.microsoft.com/office/word/2010/wordprocessingInk" xmlns:wne="http://schemas.microsoft.com/office/word/2006/wordml" xmlns:wps="http://schemas.microsoft.com/office/word/2010/wordprocessingShape" mc:Ignorable="w14 w15 w16se w16cid w16 w16cex wp14">
   <w:sdt>
     <w:sdtPr>
       <w:id w:val="76714494"/>
@@ -15709,7 +16140,7 @@
 </file>
 
 <file path=word/footnotes.xml><?xml version="1.0" encoding="utf-8"?>
-<w:footnotes xmlns:wpc="http://schemas.microsoft.com/office/word/2010/wordprocessingCanvas" xmlns:cx="http://schemas.microsoft.com/office/drawing/2014/chartex" xmlns:cx1="http://schemas.microsoft.com/office/drawing/2015/9/8/chartex" xmlns:cx2="http://schemas.microsoft.com/office/drawing/2015/10/21/chartex" xmlns:cx3="http://schemas.microsoft.com/office/drawing/2016/5/9/chartex" xmlns:cx4="http://schemas.microsoft.com/office/drawing/2016/5/10/chartex" xmlns:cx5="http://schemas.microsoft.com/office/drawing/2016/5/11/chartex" xmlns:cx6="http://schemas.microsoft.com/office/drawing/2016/5/12/chartex" xmlns:cx7="http://schemas.microsoft.com/office/drawing/2016/5/13/chartex" xmlns:cx8="http://schemas.microsoft.com/office/drawing/2016/5/14/chartex" xmlns:mc="http://schemas.openxmlformats.org/markup-compatibility/2006" xmlns:aink="http://schemas.microsoft.com/office/drawing/2016/ink" xmlns:am3d="http://schemas.microsoft.com/office/drawing/2017/model3d" xmlns:o="urn:schemas-microsoft-com:office:office" xmlns:r="http://schemas.openxmlformats.org/officeDocument/2006/relationships" xmlns:m="http://schemas.openxmlformats.org/officeDocument/2006/math" xmlns:v="urn:schemas-microsoft-com:vml" xmlns:wp14="http://schemas.microsoft.com/office/word/2010/wordprocessingDrawing" xmlns:wp="http://schemas.openxmlformats.org/drawingml/2006/wordprocessingDrawing" xmlns:w10="urn:schemas-microsoft-com:office:word" xmlns:w="http://schemas.openxmlformats.org/wordprocessingml/2006/main" xmlns:w14="http://schemas.microsoft.com/office/word/2010/wordml" xmlns:w15="http://schemas.microsoft.com/office/word/2012/wordml" xmlns:w16cex="http://schemas.microsoft.com/office/word/2018/wordml/cex" xmlns:w16cid="http://schemas.microsoft.com/office/word/2016/wordml/cid" xmlns:w16="http://schemas.microsoft.com/office/word/2018/wordml" xmlns:w16sdtdh="http://schemas.microsoft.com/office/word/2020/wordml/sdtdatahash" xmlns:w16se="http://schemas.microsoft.com/office/word/2015/wordml/symex" xmlns:wpg="http://schemas.microsoft.com/office/word/2010/wordprocessingGroup" xmlns:wpi="http://schemas.microsoft.com/office/word/2010/wordprocessingInk" xmlns:wne="http://schemas.microsoft.com/office/word/2006/wordml" xmlns:wps="http://schemas.microsoft.com/office/word/2010/wordprocessingShape" mc:Ignorable="w14 w15 w16se w16cid w16 w16cex w16sdtdh wp14">
+<w:footnotes xmlns:wpc="http://schemas.microsoft.com/office/word/2010/wordprocessingCanvas" xmlns:cx="http://schemas.microsoft.com/office/drawing/2014/chartex" xmlns:cx1="http://schemas.microsoft.com/office/drawing/2015/9/8/chartex" xmlns:cx2="http://schemas.microsoft.com/office/drawing/2015/10/21/chartex" xmlns:cx3="http://schemas.microsoft.com/office/drawing/2016/5/9/chartex" xmlns:cx4="http://schemas.microsoft.com/office/drawing/2016/5/10/chartex" xmlns:cx5="http://schemas.microsoft.com/office/drawing/2016/5/11/chartex" xmlns:cx6="http://schemas.microsoft.com/office/drawing/2016/5/12/chartex" xmlns:cx7="http://schemas.microsoft.com/office/drawing/2016/5/13/chartex" xmlns:cx8="http://schemas.microsoft.com/office/drawing/2016/5/14/chartex" xmlns:mc="http://schemas.openxmlformats.org/markup-compatibility/2006" xmlns:aink="http://schemas.microsoft.com/office/drawing/2016/ink" xmlns:am3d="http://schemas.microsoft.com/office/drawing/2017/model3d" xmlns:o="urn:schemas-microsoft-com:office:office" xmlns:r="http://schemas.openxmlformats.org/officeDocument/2006/relationships" xmlns:m="http://schemas.openxmlformats.org/officeDocument/2006/math" xmlns:v="urn:schemas-microsoft-com:vml" xmlns:wp14="http://schemas.microsoft.com/office/word/2010/wordprocessingDrawing" xmlns:wp="http://schemas.openxmlformats.org/drawingml/2006/wordprocessingDrawing" xmlns:w10="urn:schemas-microsoft-com:office:word" xmlns:w="http://schemas.openxmlformats.org/wordprocessingml/2006/main" xmlns:w14="http://schemas.microsoft.com/office/word/2010/wordml" xmlns:w15="http://schemas.microsoft.com/office/word/2012/wordml" xmlns:w16cex="http://schemas.microsoft.com/office/word/2018/wordml/cex" xmlns:w16cid="http://schemas.microsoft.com/office/word/2016/wordml/cid" xmlns:w16="http://schemas.microsoft.com/office/word/2018/wordml" xmlns:w16se="http://schemas.microsoft.com/office/word/2015/wordml/symex" xmlns:wpg="http://schemas.microsoft.com/office/word/2010/wordprocessingGroup" xmlns:wpi="http://schemas.microsoft.com/office/word/2010/wordprocessingInk" xmlns:wne="http://schemas.microsoft.com/office/word/2006/wordml" xmlns:wps="http://schemas.microsoft.com/office/word/2010/wordprocessingShape" mc:Ignorable="w14 w15 w16se w16cid w16 w16cex wp14">
   <w:footnote w:type="separator" w:id="-1">
     <w:p>
       <w:pPr>
@@ -15734,7 +16165,7 @@
 </file>
 
 <file path=word/header1.xml><?xml version="1.0" encoding="utf-8"?>
-<w:hdr xmlns:wpc="http://schemas.microsoft.com/office/word/2010/wordprocessingCanvas" xmlns:cx="http://schemas.microsoft.com/office/drawing/2014/chartex" xmlns:cx1="http://schemas.microsoft.com/office/drawing/2015/9/8/chartex" xmlns:cx2="http://schemas.microsoft.com/office/drawing/2015/10/21/chartex" xmlns:cx3="http://schemas.microsoft.com/office/drawing/2016/5/9/chartex" xmlns:cx4="http://schemas.microsoft.com/office/drawing/2016/5/10/chartex" xmlns:cx5="http://schemas.microsoft.com/office/drawing/2016/5/11/chartex" xmlns:cx6="http://schemas.microsoft.com/office/drawing/2016/5/12/chartex" xmlns:cx7="http://schemas.microsoft.com/office/drawing/2016/5/13/chartex" xmlns:cx8="http://schemas.microsoft.com/office/drawing/2016/5/14/chartex" xmlns:mc="http://schemas.openxmlformats.org/markup-compatibility/2006" xmlns:aink="http://schemas.microsoft.com/office/drawing/2016/ink" xmlns:am3d="http://schemas.microsoft.com/office/drawing/2017/model3d" xmlns:o="urn:schemas-microsoft-com:office:office" xmlns:r="http://schemas.openxmlformats.org/officeDocument/2006/relationships" xmlns:m="http://schemas.openxmlformats.org/officeDocument/2006/math" xmlns:v="urn:schemas-microsoft-com:vml" xmlns:wp14="http://schemas.microsoft.com/office/word/2010/wordprocessingDrawing" xmlns:wp="http://schemas.openxmlformats.org/drawingml/2006/wordprocessingDrawing" xmlns:w10="urn:schemas-microsoft-com:office:word" xmlns:w="http://schemas.openxmlformats.org/wordprocessingml/2006/main" xmlns:w14="http://schemas.microsoft.com/office/word/2010/wordml" xmlns:w15="http://schemas.microsoft.com/office/word/2012/wordml" xmlns:w16cex="http://schemas.microsoft.com/office/word/2018/wordml/cex" xmlns:w16cid="http://schemas.microsoft.com/office/word/2016/wordml/cid" xmlns:w16="http://schemas.microsoft.com/office/word/2018/wordml" xmlns:w16sdtdh="http://schemas.microsoft.com/office/word/2020/wordml/sdtdatahash" xmlns:w16se="http://schemas.microsoft.com/office/word/2015/wordml/symex" xmlns:wpg="http://schemas.microsoft.com/office/word/2010/wordprocessingGroup" xmlns:wpi="http://schemas.microsoft.com/office/word/2010/wordprocessingInk" xmlns:wne="http://schemas.microsoft.com/office/word/2006/wordml" xmlns:wps="http://schemas.microsoft.com/office/word/2010/wordprocessingShape" mc:Ignorable="w14 w15 w16se w16cid w16 w16cex w16sdtdh wp14">
+<w:hdr xmlns:wpc="http://schemas.microsoft.com/office/word/2010/wordprocessingCanvas" xmlns:cx="http://schemas.microsoft.com/office/drawing/2014/chartex" xmlns:cx1="http://schemas.microsoft.com/office/drawing/2015/9/8/chartex" xmlns:cx2="http://schemas.microsoft.com/office/drawing/2015/10/21/chartex" xmlns:cx3="http://schemas.microsoft.com/office/drawing/2016/5/9/chartex" xmlns:cx4="http://schemas.microsoft.com/office/drawing/2016/5/10/chartex" xmlns:cx5="http://schemas.microsoft.com/office/drawing/2016/5/11/chartex" xmlns:cx6="http://schemas.microsoft.com/office/drawing/2016/5/12/chartex" xmlns:cx7="http://schemas.microsoft.com/office/drawing/2016/5/13/chartex" xmlns:cx8="http://schemas.microsoft.com/office/drawing/2016/5/14/chartex" xmlns:mc="http://schemas.openxmlformats.org/markup-compatibility/2006" xmlns:aink="http://schemas.microsoft.com/office/drawing/2016/ink" xmlns:am3d="http://schemas.microsoft.com/office/drawing/2017/model3d" xmlns:o="urn:schemas-microsoft-com:office:office" xmlns:r="http://schemas.openxmlformats.org/officeDocument/2006/relationships" xmlns:m="http://schemas.openxmlformats.org/officeDocument/2006/math" xmlns:v="urn:schemas-microsoft-com:vml" xmlns:wp14="http://schemas.microsoft.com/office/word/2010/wordprocessingDrawing" xmlns:wp="http://schemas.openxmlformats.org/drawingml/2006/wordprocessingDrawing" xmlns:w10="urn:schemas-microsoft-com:office:word" xmlns:w="http://schemas.openxmlformats.org/wordprocessingml/2006/main" xmlns:w14="http://schemas.microsoft.com/office/word/2010/wordml" xmlns:w15="http://schemas.microsoft.com/office/word/2012/wordml" xmlns:w16cex="http://schemas.microsoft.com/office/word/2018/wordml/cex" xmlns:w16cid="http://schemas.microsoft.com/office/word/2016/wordml/cid" xmlns:w16="http://schemas.microsoft.com/office/word/2018/wordml" xmlns:w16se="http://schemas.microsoft.com/office/word/2015/wordml/symex" xmlns:wpg="http://schemas.microsoft.com/office/word/2010/wordprocessingGroup" xmlns:wpi="http://schemas.microsoft.com/office/word/2010/wordprocessingInk" xmlns:wne="http://schemas.microsoft.com/office/word/2006/wordml" xmlns:wps="http://schemas.microsoft.com/office/word/2010/wordprocessingShape" mc:Ignorable="w14 w15 w16se w16cid w16 w16cex wp14">
   <w:p>
     <w:pPr>
       <w:pStyle w:val="Cabealho"/>
@@ -15754,7 +16185,7 @@
 </file>
 
 <file path=word/numbering.xml><?xml version="1.0" encoding="utf-8"?>
-<w:numbering xmlns:wpc="http://schemas.microsoft.com/office/word/2010/wordprocessingCanvas" xmlns:cx="http://schemas.microsoft.com/office/drawing/2014/chartex" xmlns:cx1="http://schemas.microsoft.com/office/drawing/2015/9/8/chartex" xmlns:cx2="http://schemas.microsoft.com/office/drawing/2015/10/21/chartex" xmlns:cx3="http://schemas.microsoft.com/office/drawing/2016/5/9/chartex" xmlns:cx4="http://schemas.microsoft.com/office/drawing/2016/5/10/chartex" xmlns:cx5="http://schemas.microsoft.com/office/drawing/2016/5/11/chartex" xmlns:cx6="http://schemas.microsoft.com/office/drawing/2016/5/12/chartex" xmlns:cx7="http://schemas.microsoft.com/office/drawing/2016/5/13/chartex" xmlns:cx8="http://schemas.microsoft.com/office/drawing/2016/5/14/chartex" xmlns:mc="http://schemas.openxmlformats.org/markup-compatibility/2006" xmlns:aink="http://schemas.microsoft.com/office/drawing/2016/ink" xmlns:am3d="http://schemas.microsoft.com/office/drawing/2017/model3d" xmlns:o="urn:schemas-microsoft-com:office:office" xmlns:r="http://schemas.openxmlformats.org/officeDocument/2006/relationships" xmlns:m="http://schemas.openxmlformats.org/officeDocument/2006/math" xmlns:v="urn:schemas-microsoft-com:vml" xmlns:wp14="http://schemas.microsoft.com/office/word/2010/wordprocessingDrawing" xmlns:wp="http://schemas.openxmlformats.org/drawingml/2006/wordprocessingDrawing" xmlns:w10="urn:schemas-microsoft-com:office:word" xmlns:w="http://schemas.openxmlformats.org/wordprocessingml/2006/main" xmlns:w14="http://schemas.microsoft.com/office/word/2010/wordml" xmlns:w15="http://schemas.microsoft.com/office/word/2012/wordml" xmlns:w16cex="http://schemas.microsoft.com/office/word/2018/wordml/cex" xmlns:w16cid="http://schemas.microsoft.com/office/word/2016/wordml/cid" xmlns:w16="http://schemas.microsoft.com/office/word/2018/wordml" xmlns:w16sdtdh="http://schemas.microsoft.com/office/word/2020/wordml/sdtdatahash" xmlns:w16se="http://schemas.microsoft.com/office/word/2015/wordml/symex" xmlns:wpg="http://schemas.microsoft.com/office/word/2010/wordprocessingGroup" xmlns:wpi="http://schemas.microsoft.com/office/word/2010/wordprocessingInk" xmlns:wne="http://schemas.microsoft.com/office/word/2006/wordml" xmlns:wps="http://schemas.microsoft.com/office/word/2010/wordprocessingShape" mc:Ignorable="w14 w15 w16se w16cid w16 w16cex w16sdtdh wp14">
+<w:numbering xmlns:wpc="http://schemas.microsoft.com/office/word/2010/wordprocessingCanvas" xmlns:cx="http://schemas.microsoft.com/office/drawing/2014/chartex" xmlns:cx1="http://schemas.microsoft.com/office/drawing/2015/9/8/chartex" xmlns:cx2="http://schemas.microsoft.com/office/drawing/2015/10/21/chartex" xmlns:cx3="http://schemas.microsoft.com/office/drawing/2016/5/9/chartex" xmlns:cx4="http://schemas.microsoft.com/office/drawing/2016/5/10/chartex" xmlns:cx5="http://schemas.microsoft.com/office/drawing/2016/5/11/chartex" xmlns:cx6="http://schemas.microsoft.com/office/drawing/2016/5/12/chartex" xmlns:cx7="http://schemas.microsoft.com/office/drawing/2016/5/13/chartex" xmlns:cx8="http://schemas.microsoft.com/office/drawing/2016/5/14/chartex" xmlns:mc="http://schemas.openxmlformats.org/markup-compatibility/2006" xmlns:aink="http://schemas.microsoft.com/office/drawing/2016/ink" xmlns:am3d="http://schemas.microsoft.com/office/drawing/2017/model3d" xmlns:o="urn:schemas-microsoft-com:office:office" xmlns:r="http://schemas.openxmlformats.org/officeDocument/2006/relationships" xmlns:m="http://schemas.openxmlformats.org/officeDocument/2006/math" xmlns:v="urn:schemas-microsoft-com:vml" xmlns:wp14="http://schemas.microsoft.com/office/word/2010/wordprocessingDrawing" xmlns:wp="http://schemas.openxmlformats.org/drawingml/2006/wordprocessingDrawing" xmlns:w10="urn:schemas-microsoft-com:office:word" xmlns:w="http://schemas.openxmlformats.org/wordprocessingml/2006/main" xmlns:w14="http://schemas.microsoft.com/office/word/2010/wordml" xmlns:w15="http://schemas.microsoft.com/office/word/2012/wordml" xmlns:w16cex="http://schemas.microsoft.com/office/word/2018/wordml/cex" xmlns:w16cid="http://schemas.microsoft.com/office/word/2016/wordml/cid" xmlns:w16="http://schemas.microsoft.com/office/word/2018/wordml" xmlns:w16se="http://schemas.microsoft.com/office/word/2015/wordml/symex" xmlns:wpg="http://schemas.microsoft.com/office/word/2010/wordprocessingGroup" xmlns:wpi="http://schemas.microsoft.com/office/word/2010/wordprocessingInk" xmlns:wne="http://schemas.microsoft.com/office/word/2006/wordml" xmlns:wps="http://schemas.microsoft.com/office/word/2010/wordprocessingShape" mc:Ignorable="w14 w15 w16se w16cid w16 w16cex wp14">
   <w:abstractNum w:abstractNumId="0" w15:restartNumberingAfterBreak="0">
     <w:nsid w:val="08DC1C63"/>
     <w:multiLevelType w:val="hybridMultilevel"/>
@@ -16129,7 +16560,7 @@
 </file>
 
 <file path=word/styles.xml><?xml version="1.0" encoding="utf-8"?>
-<w:styles xmlns:mc="http://schemas.openxmlformats.org/markup-compatibility/2006" xmlns:r="http://schemas.openxmlformats.org/officeDocument/2006/relationships" xmlns:w="http://schemas.openxmlformats.org/wordprocessingml/2006/main" xmlns:w14="http://schemas.microsoft.com/office/word/2010/wordml" xmlns:w15="http://schemas.microsoft.com/office/word/2012/wordml" xmlns:w16cex="http://schemas.microsoft.com/office/word/2018/wordml/cex" xmlns:w16cid="http://schemas.microsoft.com/office/word/2016/wordml/cid" xmlns:w16="http://schemas.microsoft.com/office/word/2018/wordml" xmlns:w16sdtdh="http://schemas.microsoft.com/office/word/2020/wordml/sdtdatahash" xmlns:w16se="http://schemas.microsoft.com/office/word/2015/wordml/symex" mc:Ignorable="w14 w15 w16se w16cid w16 w16cex w16sdtdh">
+<w:styles xmlns:mc="http://schemas.openxmlformats.org/markup-compatibility/2006" xmlns:r="http://schemas.openxmlformats.org/officeDocument/2006/relationships" xmlns:w="http://schemas.openxmlformats.org/wordprocessingml/2006/main" xmlns:w14="http://schemas.microsoft.com/office/word/2010/wordml" xmlns:w15="http://schemas.microsoft.com/office/word/2012/wordml" xmlns:w16cex="http://schemas.microsoft.com/office/word/2018/wordml/cex" xmlns:w16cid="http://schemas.microsoft.com/office/word/2016/wordml/cid" xmlns:w16="http://schemas.microsoft.com/office/word/2018/wordml" xmlns:w16se="http://schemas.microsoft.com/office/word/2015/wordml/symex" mc:Ignorable="w14 w15 w16se w16cid w16 w16cex">
   <w:docDefaults>
     <w:rPrDefault>
       <w:rPr>
@@ -17419,7 +17850,7 @@
 </file>
 
 <file path=customXml/itemProps1.xml><?xml version="1.0" encoding="utf-8"?>
-<ds:datastoreItem xmlns:ds="http://schemas.openxmlformats.org/officeDocument/2006/customXml" ds:itemID="{C4776858-8DD2-419A-9891-3F2ECFF53290}">
+<ds:datastoreItem xmlns:ds="http://schemas.openxmlformats.org/officeDocument/2006/customXml" ds:itemID="{EB7B0C7B-1A9B-4E9D-8AFC-F175A80B34F5}">
   <ds:schemaRefs>
     <ds:schemaRef ds:uri="http://schemas.openxmlformats.org/officeDocument/2006/bibliography"/>
   </ds:schemaRefs>

--- a/relatorio_rc1.docx
+++ b/relatorio_rc1.docx
@@ -1,6 +1,6 @@
 
 <file path=word/document.xml><?xml version="1.0" encoding="utf-8"?>
-<w:document xmlns:wpc="http://schemas.microsoft.com/office/word/2010/wordprocessingCanvas" xmlns:cx="http://schemas.microsoft.com/office/drawing/2014/chartex" xmlns:cx1="http://schemas.microsoft.com/office/drawing/2015/9/8/chartex" xmlns:cx2="http://schemas.microsoft.com/office/drawing/2015/10/21/chartex" xmlns:cx3="http://schemas.microsoft.com/office/drawing/2016/5/9/chartex" xmlns:cx4="http://schemas.microsoft.com/office/drawing/2016/5/10/chartex" xmlns:cx5="http://schemas.microsoft.com/office/drawing/2016/5/11/chartex" xmlns:cx6="http://schemas.microsoft.com/office/drawing/2016/5/12/chartex" xmlns:cx7="http://schemas.microsoft.com/office/drawing/2016/5/13/chartex" xmlns:cx8="http://schemas.microsoft.com/office/drawing/2016/5/14/chartex" xmlns:mc="http://schemas.openxmlformats.org/markup-compatibility/2006" xmlns:aink="http://schemas.microsoft.com/office/drawing/2016/ink" xmlns:am3d="http://schemas.microsoft.com/office/drawing/2017/model3d" xmlns:o="urn:schemas-microsoft-com:office:office" xmlns:r="http://schemas.openxmlformats.org/officeDocument/2006/relationships" xmlns:m="http://schemas.openxmlformats.org/officeDocument/2006/math" xmlns:v="urn:schemas-microsoft-com:vml" xmlns:wp14="http://schemas.microsoft.com/office/word/2010/wordprocessingDrawing" xmlns:wp="http://schemas.openxmlformats.org/drawingml/2006/wordprocessingDrawing" xmlns:w10="urn:schemas-microsoft-com:office:word" xmlns:w="http://schemas.openxmlformats.org/wordprocessingml/2006/main" xmlns:w14="http://schemas.microsoft.com/office/word/2010/wordml" xmlns:w15="http://schemas.microsoft.com/office/word/2012/wordml" xmlns:w16cex="http://schemas.microsoft.com/office/word/2018/wordml/cex" xmlns:w16cid="http://schemas.microsoft.com/office/word/2016/wordml/cid" xmlns:w16="http://schemas.microsoft.com/office/word/2018/wordml" xmlns:w16se="http://schemas.microsoft.com/office/word/2015/wordml/symex" xmlns:wpg="http://schemas.microsoft.com/office/word/2010/wordprocessingGroup" xmlns:wpi="http://schemas.microsoft.com/office/word/2010/wordprocessingInk" xmlns:wne="http://schemas.microsoft.com/office/word/2006/wordml" xmlns:wps="http://schemas.microsoft.com/office/word/2010/wordprocessingShape" mc:Ignorable="w14 w15 w16se w16cid w16 w16cex wp14">
+<w:document xmlns:wpc="http://schemas.microsoft.com/office/word/2010/wordprocessingCanvas" xmlns:cx="http://schemas.microsoft.com/office/drawing/2014/chartex" xmlns:cx1="http://schemas.microsoft.com/office/drawing/2015/9/8/chartex" xmlns:cx2="http://schemas.microsoft.com/office/drawing/2015/10/21/chartex" xmlns:cx3="http://schemas.microsoft.com/office/drawing/2016/5/9/chartex" xmlns:cx4="http://schemas.microsoft.com/office/drawing/2016/5/10/chartex" xmlns:cx5="http://schemas.microsoft.com/office/drawing/2016/5/11/chartex" xmlns:cx6="http://schemas.microsoft.com/office/drawing/2016/5/12/chartex" xmlns:cx7="http://schemas.microsoft.com/office/drawing/2016/5/13/chartex" xmlns:cx8="http://schemas.microsoft.com/office/drawing/2016/5/14/chartex" xmlns:mc="http://schemas.openxmlformats.org/markup-compatibility/2006" xmlns:aink="http://schemas.microsoft.com/office/drawing/2016/ink" xmlns:am3d="http://schemas.microsoft.com/office/drawing/2017/model3d" xmlns:o="urn:schemas-microsoft-com:office:office" xmlns:r="http://schemas.openxmlformats.org/officeDocument/2006/relationships" xmlns:m="http://schemas.openxmlformats.org/officeDocument/2006/math" xmlns:v="urn:schemas-microsoft-com:vml" xmlns:wp14="http://schemas.microsoft.com/office/word/2010/wordprocessingDrawing" xmlns:wp="http://schemas.openxmlformats.org/drawingml/2006/wordprocessingDrawing" xmlns:w10="urn:schemas-microsoft-com:office:word" xmlns:w="http://schemas.openxmlformats.org/wordprocessingml/2006/main" xmlns:w14="http://schemas.microsoft.com/office/word/2010/wordml" xmlns:w15="http://schemas.microsoft.com/office/word/2012/wordml" xmlns:w16cex="http://schemas.microsoft.com/office/word/2018/wordml/cex" xmlns:w16cid="http://schemas.microsoft.com/office/word/2016/wordml/cid" xmlns:w16="http://schemas.microsoft.com/office/word/2018/wordml" xmlns:w16sdtdh="http://schemas.microsoft.com/office/word/2020/wordml/sdtdatahash" xmlns:w16se="http://schemas.microsoft.com/office/word/2015/wordml/symex" xmlns:wpg="http://schemas.microsoft.com/office/word/2010/wordprocessingGroup" xmlns:wpi="http://schemas.microsoft.com/office/word/2010/wordprocessingInk" xmlns:wne="http://schemas.microsoft.com/office/word/2006/wordml" xmlns:wps="http://schemas.microsoft.com/office/word/2010/wordprocessingShape" mc:Ignorable="w14 w15 w16se w16cid w16 w16cex w16sdtdh wp14">
   <w:body>
     <w:p>
       <w:pPr>
@@ -94,7 +94,6 @@
           <w:szCs w:val="44"/>
         </w:rPr>
       </w:pPr>
-      <w:proofErr w:type="spellStart"/>
       <w:r>
         <w:rPr>
           <w:b/>
@@ -102,17 +101,7 @@
           <w:sz w:val="28"/>
           <w:szCs w:val="28"/>
         </w:rPr>
-        <w:t>LANs</w:t>
-      </w:r>
-      <w:proofErr w:type="spellEnd"/>
-      <w:r>
-        <w:rPr>
-          <w:b/>
-          <w:bCs/>
-          <w:sz w:val="28"/>
-          <w:szCs w:val="28"/>
-        </w:rPr>
-        <w:t xml:space="preserve"> Ethernet e redes TCP/IP usando o CORE</w:t>
+        <w:t>LANs Ethernet e redes TCP/IP usando o CORE</w:t>
       </w:r>
     </w:p>
     <w:p>
@@ -2574,7 +2563,35 @@
           <w:sz w:val="24"/>
           <w:szCs w:val="24"/>
         </w:rPr>
-        <w:t xml:space="preserve"> redes locais e interligá-las entre si, utilizando a ferramenta CORE. Esta ferramenta disponibiliza meios para podermos desenhar as diferentes tipologias de rede, configurar as ligações entre os componentes da r</w:t>
+        <w:t xml:space="preserve"> redes locais e interligá-las entre si, utilizando a ferramenta CORE. Esta ferramenta disponibiliza meios para</w:t>
+      </w:r>
+      <w:r>
+        <w:rPr>
+          <w:sz w:val="24"/>
+          <w:szCs w:val="24"/>
+        </w:rPr>
+        <w:t xml:space="preserve"> </w:t>
+      </w:r>
+      <w:r>
+        <w:rPr>
+          <w:sz w:val="24"/>
+          <w:szCs w:val="24"/>
+        </w:rPr>
+        <w:t>desenh